--- a/thesis.docx
+++ b/thesis.docx
@@ -4,6 +4,8 @@
   <w:body>
     <w:bookmarkStart w:id="0" w:name="_Toc87677452"/>
     <w:bookmarkStart w:id="1" w:name="_Toc181151581"/>
+    <w:bookmarkStart w:id="2" w:name="_GoBack"/>
+    <w:bookmarkEnd w:id="2"/>
     <w:p>
       <w:r>
         <w:fldChar w:fldCharType="begin"/>
@@ -130,7 +132,7 @@
           <w:szCs w:val="36"/>
         </w:rPr>
       </w:pPr>
-      <w:bookmarkStart w:id="2" w:name="_Hlk130307418"/>
+      <w:bookmarkStart w:id="3" w:name="_Hlk130307418"/>
       <w:r>
         <w:rPr>
           <w:rFonts w:hint="eastAsia"/>
@@ -139,7 +141,7 @@
         </w:rPr>
         <w:t>工程硕士</w:t>
       </w:r>
-      <w:bookmarkEnd w:id="2"/>
+      <w:bookmarkEnd w:id="3"/>
       <w:r>
         <w:rPr>
           <w:rFonts w:hint="eastAsia"/>
@@ -180,7 +182,7 @@
           <w:szCs w:val="44"/>
         </w:rPr>
       </w:pPr>
-      <w:bookmarkStart w:id="3" w:name="_Hlk129267043"/>
+      <w:bookmarkStart w:id="4" w:name="_Hlk129267043"/>
       <w:r>
         <w:rPr>
           <w:rFonts w:ascii="黑体" w:eastAsia="黑体" w:hint="eastAsia"/>
@@ -213,8 +215,8 @@
         <w:jc w:val="center"/>
         <w:textAlignment w:val="center"/>
       </w:pPr>
-      <w:bookmarkStart w:id="4" w:name="_Hlk130307433"/>
-      <w:bookmarkEnd w:id="3"/>
+      <w:bookmarkStart w:id="5" w:name="_Hlk130307433"/>
+      <w:bookmarkEnd w:id="4"/>
       <w:r>
         <w:rPr>
           <w:rFonts w:ascii="Times New Roman" w:eastAsia="黑体" w:hAnsi="Times New Roman"/>
@@ -296,7 +298,7 @@
         <w:t xml:space="preserve"> </w:t>
       </w:r>
     </w:p>
-    <w:bookmarkEnd w:id="4"/>
+    <w:bookmarkEnd w:id="5"/>
     <w:p>
       <w:pPr>
         <w:pStyle w:val="afd"/>
@@ -439,7 +441,7 @@
         </w:rPr>
         <w:t xml:space="preserve">    导  师：</w:t>
       </w:r>
-      <w:bookmarkStart w:id="5" w:name="_Hlk130307451"/>
+      <w:bookmarkStart w:id="6" w:name="_Hlk130307451"/>
       <w:r>
         <w:rPr>
           <w:rFonts w:hint="eastAsia"/>
@@ -456,7 +458,7 @@
         </w:rPr>
         <w:t>教授</w:t>
       </w:r>
-      <w:bookmarkEnd w:id="5"/>
+      <w:bookmarkEnd w:id="6"/>
     </w:p>
     <w:p>
       <w:pPr>
@@ -574,7 +576,7 @@
           <w:szCs w:val="36"/>
         </w:rPr>
       </w:pPr>
-      <w:bookmarkStart w:id="6" w:name="_Hlk130307460"/>
+      <w:bookmarkStart w:id="7" w:name="_Hlk130307460"/>
       <w:r>
         <w:rPr>
           <w:rFonts w:ascii="楷体" w:eastAsia="楷体" w:hAnsi="楷体" w:hint="eastAsia"/>
@@ -616,7 +618,7 @@
         <w:t>月</w:t>
       </w:r>
     </w:p>
-    <w:bookmarkEnd w:id="6"/>
+    <w:bookmarkEnd w:id="7"/>
     <w:p>
       <w:pPr>
         <w:spacing w:line="400" w:lineRule="exact"/>
@@ -1996,7 +1998,7 @@
         <w:pStyle w:val="affc"/>
         <w:ind w:firstLine="480"/>
       </w:pPr>
-      <w:bookmarkStart w:id="7" w:name="_Hlk130307663"/>
+      <w:bookmarkStart w:id="8" w:name="_Hlk130307663"/>
       <w:r>
         <w:rPr>
           <w:rFonts w:hint="eastAsia"/>
@@ -2031,7 +2033,7 @@
         <w:t>加油！</w:t>
       </w:r>
     </w:p>
-    <w:bookmarkEnd w:id="7"/>
+    <w:bookmarkEnd w:id="8"/>
     <w:p>
       <w:pPr>
         <w:widowControl/>
@@ -2060,10 +2062,10 @@
       <w:pPr>
         <w:pStyle w:val="afff2"/>
       </w:pPr>
-      <w:bookmarkStart w:id="8" w:name="_Toc451855728"/>
-      <w:bookmarkStart w:id="9" w:name="_Toc165542452"/>
-      <w:bookmarkStart w:id="10" w:name="_Toc165561234"/>
+      <w:bookmarkStart w:id="9" w:name="_Toc451855728"/>
+      <w:bookmarkStart w:id="10" w:name="_Toc165542452"/>
       <w:bookmarkStart w:id="11" w:name="_Toc165561777"/>
+      <w:bookmarkStart w:id="12" w:name="_Toc184238798"/>
       <w:r>
         <w:lastRenderedPageBreak/>
         <w:t>摘</w:t>
@@ -2076,21 +2078,21 @@
       </w:r>
       <w:bookmarkEnd w:id="0"/>
       <w:bookmarkEnd w:id="1"/>
-      <w:bookmarkEnd w:id="8"/>
       <w:bookmarkEnd w:id="9"/>
       <w:bookmarkEnd w:id="10"/>
       <w:bookmarkEnd w:id="11"/>
+      <w:bookmarkEnd w:id="12"/>
       <w:r>
         <w:fldChar w:fldCharType="begin"/>
       </w:r>
       <w:r>
         <w:instrText xml:space="preserve"> TC  </w:instrText>
       </w:r>
-      <w:bookmarkStart w:id="12" w:name="_Toc165721302"/>
+      <w:bookmarkStart w:id="13" w:name="_Toc165721302"/>
       <w:r>
         <w:instrText>Abstract</w:instrText>
       </w:r>
-      <w:bookmarkEnd w:id="12"/>
+      <w:bookmarkEnd w:id="13"/>
       <w:r>
         <w:instrText xml:space="preserve"> \l 1 </w:instrText>
       </w:r>
@@ -2103,9 +2105,6 @@
         <w:pStyle w:val="aff3"/>
         <w:spacing w:line="240" w:lineRule="auto"/>
         <w:ind w:firstLine="480"/>
-        <w:rPr>
-          <w:rFonts w:hint="eastAsia"/>
-        </w:rPr>
       </w:pPr>
       <w:r>
         <w:rPr>
@@ -2431,12 +2430,12 @@
           <w:sz w:val="24"/>
         </w:rPr>
       </w:pPr>
-      <w:bookmarkStart w:id="13" w:name="_Toc85619174"/>
-      <w:bookmarkStart w:id="14" w:name="_Toc86634578"/>
-      <w:bookmarkStart w:id="15" w:name="_Toc86565948"/>
-      <w:bookmarkStart w:id="16" w:name="_Toc87677453"/>
-      <w:bookmarkStart w:id="17" w:name="_Toc181151582"/>
-      <w:bookmarkStart w:id="18" w:name="_Toc451855729"/>
+      <w:bookmarkStart w:id="14" w:name="_Toc85619174"/>
+      <w:bookmarkStart w:id="15" w:name="_Toc86634578"/>
+      <w:bookmarkStart w:id="16" w:name="_Toc86565948"/>
+      <w:bookmarkStart w:id="17" w:name="_Toc87677453"/>
+      <w:bookmarkStart w:id="18" w:name="_Toc181151582"/>
+      <w:bookmarkStart w:id="19" w:name="_Toc451855729"/>
       <w:r>
         <w:rPr>
           <w:rFonts w:ascii="宋体" w:hAnsi="宋体" w:hint="eastAsia"/>
@@ -2483,14 +2482,13 @@
       <w:pPr>
         <w:pStyle w:val="afff2"/>
       </w:pPr>
-      <w:bookmarkStart w:id="19" w:name="_Toc165542453"/>
-      <w:bookmarkStart w:id="20" w:name="_Toc165561235"/>
+      <w:bookmarkStart w:id="20" w:name="_Toc165542453"/>
       <w:bookmarkStart w:id="21" w:name="_Toc165561778"/>
+      <w:bookmarkStart w:id="22" w:name="_Toc184238799"/>
       <w:r>
         <w:lastRenderedPageBreak/>
         <w:t>Abstract</w:t>
       </w:r>
-      <w:bookmarkEnd w:id="13"/>
       <w:bookmarkEnd w:id="14"/>
       <w:bookmarkEnd w:id="15"/>
       <w:bookmarkEnd w:id="16"/>
@@ -2499,6 +2497,7 @@
       <w:bookmarkEnd w:id="19"/>
       <w:bookmarkEnd w:id="20"/>
       <w:bookmarkEnd w:id="21"/>
+      <w:bookmarkEnd w:id="22"/>
     </w:p>
     <w:p>
       <w:pPr>
@@ -2602,11 +2601,11 @@
       <w:pPr>
         <w:pStyle w:val="afff2"/>
       </w:pPr>
-      <w:bookmarkStart w:id="22" w:name="_Toc451450309"/>
-      <w:bookmarkStart w:id="23" w:name="_Toc451862680"/>
-      <w:bookmarkStart w:id="24" w:name="_Toc165542454"/>
-      <w:bookmarkStart w:id="25" w:name="_Toc165561236"/>
+      <w:bookmarkStart w:id="23" w:name="_Toc451450309"/>
+      <w:bookmarkStart w:id="24" w:name="_Toc451862680"/>
+      <w:bookmarkStart w:id="25" w:name="_Toc165542454"/>
       <w:bookmarkStart w:id="26" w:name="_Toc165561779"/>
+      <w:bookmarkStart w:id="27" w:name="_Toc184238800"/>
       <w:r>
         <w:lastRenderedPageBreak/>
         <w:t>目</w:t>
@@ -2617,11 +2616,11 @@
       <w:r>
         <w:t>录</w:t>
       </w:r>
-      <w:bookmarkEnd w:id="22"/>
       <w:bookmarkEnd w:id="23"/>
       <w:bookmarkEnd w:id="24"/>
       <w:bookmarkEnd w:id="25"/>
       <w:bookmarkEnd w:id="26"/>
+      <w:bookmarkEnd w:id="27"/>
     </w:p>
     <w:p>
       <w:pPr>
@@ -2802,7 +2801,7 @@
         <w:rPr>
           <w:noProof/>
         </w:rPr>
-        <w:instrText xml:space="preserve"> PAGEREF _Toc165561234 \h </w:instrText>
+        <w:instrText xml:space="preserve"> PAGEREF _Toc184238798 \h </w:instrText>
       </w:r>
       <w:r>
         <w:rPr>
@@ -2865,7 +2864,7 @@
         <w:rPr>
           <w:noProof/>
         </w:rPr>
-        <w:instrText xml:space="preserve"> PAGEREF _Toc165561235 \h </w:instrText>
+        <w:instrText xml:space="preserve"> PAGEREF _Toc184238799 \h </w:instrText>
       </w:r>
       <w:r>
         <w:rPr>
@@ -2940,7 +2939,7 @@
         <w:rPr>
           <w:noProof/>
         </w:rPr>
-        <w:instrText xml:space="preserve"> PAGEREF _Toc165561236 \h </w:instrText>
+        <w:instrText xml:space="preserve"> PAGEREF _Toc184238800 \h </w:instrText>
       </w:r>
       <w:r>
         <w:rPr>
@@ -3003,7 +3002,7 @@
         <w:rPr>
           <w:noProof/>
         </w:rPr>
-        <w:instrText xml:space="preserve"> PAGEREF _Toc165561237 \h </w:instrText>
+        <w:instrText xml:space="preserve"> PAGEREF _Toc184238801 \h </w:instrText>
       </w:r>
       <w:r>
         <w:rPr>
@@ -3066,7 +3065,7 @@
         <w:rPr>
           <w:noProof/>
         </w:rPr>
-        <w:instrText xml:space="preserve"> PAGEREF _Toc165561238 \h </w:instrText>
+        <w:instrText xml:space="preserve"> PAGEREF _Toc184238802 \h </w:instrText>
       </w:r>
       <w:r>
         <w:rPr>
@@ -3129,7 +3128,7 @@
         <w:rPr>
           <w:noProof/>
         </w:rPr>
-        <w:instrText xml:space="preserve"> PAGEREF _Toc165561239 \h </w:instrText>
+        <w:instrText xml:space="preserve"> PAGEREF _Toc184238803 \h </w:instrText>
       </w:r>
       <w:r>
         <w:rPr>
@@ -3210,7 +3209,7 @@
         <w:rPr>
           <w:noProof/>
         </w:rPr>
-        <w:instrText xml:space="preserve"> PAGEREF _Toc165561240 \h </w:instrText>
+        <w:instrText xml:space="preserve"> PAGEREF _Toc184238804 \h </w:instrText>
       </w:r>
       <w:r>
         <w:rPr>
@@ -3289,7 +3288,7 @@
         <w:rPr>
           <w:noProof/>
         </w:rPr>
-        <w:instrText xml:space="preserve"> PAGEREF _Toc165561241 \h </w:instrText>
+        <w:instrText xml:space="preserve"> PAGEREF _Toc184238805 \h </w:instrText>
       </w:r>
       <w:r>
         <w:rPr>
@@ -3356,7 +3355,7 @@
         <w:rPr>
           <w:noProof/>
         </w:rPr>
-        <w:instrText xml:space="preserve"> PAGEREF _Toc165561242 \h </w:instrText>
+        <w:instrText xml:space="preserve"> PAGEREF _Toc184238806 \h </w:instrText>
       </w:r>
       <w:r>
         <w:rPr>
@@ -3423,7 +3422,7 @@
         <w:rPr>
           <w:noProof/>
         </w:rPr>
-        <w:instrText xml:space="preserve"> PAGEREF _Toc165561243 \h </w:instrText>
+        <w:instrText xml:space="preserve"> PAGEREF _Toc184238807 \h </w:instrText>
       </w:r>
       <w:r>
         <w:rPr>
@@ -3490,7 +3489,7 @@
         <w:rPr>
           <w:noProof/>
         </w:rPr>
-        <w:instrText xml:space="preserve"> PAGEREF _Toc165561244 \h </w:instrText>
+        <w:instrText xml:space="preserve"> PAGEREF _Toc184238808 \h </w:instrText>
       </w:r>
       <w:r>
         <w:rPr>
@@ -3559,7 +3558,7 @@
         <w:rPr>
           <w:noProof/>
         </w:rPr>
-        <w:instrText xml:space="preserve"> PAGEREF _Toc165561245 \h </w:instrText>
+        <w:instrText xml:space="preserve"> PAGEREF _Toc184238809 \h </w:instrText>
       </w:r>
       <w:r>
         <w:rPr>
@@ -3626,7 +3625,7 @@
         <w:rPr>
           <w:noProof/>
         </w:rPr>
-        <w:instrText xml:space="preserve"> PAGEREF _Toc165561246 \h </w:instrText>
+        <w:instrText xml:space="preserve"> PAGEREF _Toc184238810 \h </w:instrText>
       </w:r>
       <w:r>
         <w:rPr>
@@ -3695,7 +3694,7 @@
         <w:rPr>
           <w:noProof/>
         </w:rPr>
-        <w:instrText xml:space="preserve"> PAGEREF _Toc165561247 \h </w:instrText>
+        <w:instrText xml:space="preserve"> PAGEREF _Toc184238811 \h </w:instrText>
       </w:r>
       <w:r>
         <w:rPr>
@@ -3712,7 +3711,7 @@
         <w:rPr>
           <w:noProof/>
         </w:rPr>
-        <w:t>10</w:t>
+        <w:t>9</w:t>
       </w:r>
       <w:r>
         <w:rPr>
@@ -3762,7 +3761,7 @@
         <w:rPr>
           <w:noProof/>
         </w:rPr>
-        <w:instrText xml:space="preserve"> PAGEREF _Toc165561248 \h </w:instrText>
+        <w:instrText xml:space="preserve"> PAGEREF _Toc184238812 \h </w:instrText>
       </w:r>
       <w:r>
         <w:rPr>
@@ -3779,7 +3778,7 @@
         <w:rPr>
           <w:noProof/>
         </w:rPr>
-        <w:t>10</w:t>
+        <w:t>9</w:t>
       </w:r>
       <w:r>
         <w:rPr>
@@ -3829,7 +3828,7 @@
         <w:rPr>
           <w:noProof/>
         </w:rPr>
-        <w:instrText xml:space="preserve"> PAGEREF _Toc165561249 \h </w:instrText>
+        <w:instrText xml:space="preserve"> PAGEREF _Toc184238813 \h </w:instrText>
       </w:r>
       <w:r>
         <w:rPr>
@@ -3846,7 +3845,7 @@
         <w:rPr>
           <w:noProof/>
         </w:rPr>
-        <w:t>10</w:t>
+        <w:t>9</w:t>
       </w:r>
       <w:r>
         <w:rPr>
@@ -3892,7 +3891,7 @@
         <w:rPr>
           <w:noProof/>
         </w:rPr>
-        <w:instrText xml:space="preserve"> PAGEREF _Toc165561250 \h </w:instrText>
+        <w:instrText xml:space="preserve"> PAGEREF _Toc184238814 \h </w:instrText>
       </w:r>
       <w:r>
         <w:rPr>
@@ -3909,7 +3908,7 @@
         <w:rPr>
           <w:noProof/>
         </w:rPr>
-        <w:t>11</w:t>
+        <w:t>10</w:t>
       </w:r>
       <w:r>
         <w:rPr>
@@ -3923,7 +3922,6 @@
         <w:pStyle w:val="aff3"/>
         <w:ind w:firstLine="643"/>
         <w:rPr>
-          <w:rFonts w:hint="eastAsia"/>
           <w:lang w:val="zh-CN"/>
         </w:rPr>
       </w:pPr>
@@ -3977,7 +3975,7 @@
         <w:widowControl/>
         <w:jc w:val="left"/>
         <w:rPr>
-          <w:rFonts w:ascii="Arial" w:eastAsia="黑体" w:hAnsi="Arial" w:cs="Arial" w:hint="eastAsia"/>
+          <w:rFonts w:ascii="Arial" w:eastAsia="黑体" w:hAnsi="Arial" w:cs="Arial"/>
           <w:b/>
           <w:noProof/>
           <w:kern w:val="44"/>
@@ -3988,15 +3986,15 @@
       <w:r>
         <w:br w:type="page"/>
       </w:r>
-      <w:bookmarkStart w:id="27" w:name="_Toc165542455"/>
-      <w:bookmarkStart w:id="28" w:name="_Toc165542456"/>
-      <w:bookmarkStart w:id="29" w:name="_Toc165561237"/>
+      <w:bookmarkStart w:id="28" w:name="_Toc165542455"/>
+      <w:bookmarkStart w:id="29" w:name="_Toc165542456"/>
       <w:bookmarkStart w:id="30" w:name="_Toc165561781"/>
     </w:p>
     <w:p>
       <w:pPr>
         <w:pStyle w:val="afff2"/>
       </w:pPr>
+      <w:bookmarkStart w:id="31" w:name="_Toc184238801"/>
       <w:r>
         <w:rPr>
           <w:rFonts w:hint="eastAsia"/>
@@ -4004,10 +4002,10 @@
         <w:lastRenderedPageBreak/>
         <w:t>Contents</w:t>
       </w:r>
-      <w:bookmarkEnd w:id="27"/>
       <w:bookmarkEnd w:id="28"/>
       <w:bookmarkEnd w:id="29"/>
       <w:bookmarkEnd w:id="30"/>
+      <w:bookmarkEnd w:id="31"/>
       <w:r>
         <w:fldChar w:fldCharType="begin"/>
       </w:r>
@@ -4020,14 +4018,14 @@
         </w:rPr>
         <w:instrText xml:space="preserve">TC  </w:instrText>
       </w:r>
-      <w:bookmarkStart w:id="31" w:name="_Toc165721303"/>
+      <w:bookmarkStart w:id="32" w:name="_Toc165721303"/>
       <w:r>
         <w:rPr>
           <w:rFonts w:hint="eastAsia"/>
         </w:rPr>
         <w:instrText>Contents</w:instrText>
       </w:r>
-      <w:bookmarkEnd w:id="31"/>
+      <w:bookmarkEnd w:id="32"/>
       <w:r>
         <w:rPr>
           <w:rFonts w:hint="eastAsia"/>
@@ -4561,9 +4559,6 @@
         <w:pStyle w:val="aff3"/>
         <w:spacing w:line="240" w:lineRule="auto"/>
         <w:ind w:firstLine="480"/>
-        <w:rPr>
-          <w:rFonts w:hint="eastAsia"/>
-        </w:rPr>
       </w:pPr>
       <w:r>
         <w:fldChar w:fldCharType="end"/>
@@ -4572,13 +4567,7 @@
         <w:rPr>
           <w:rFonts w:hint="eastAsia"/>
         </w:rPr>
-        <w:t>（一些标题后的</w:t>
-      </w:r>
-      <w:r>
-        <w:rPr>
-          <w:rFonts w:hint="eastAsia"/>
-        </w:rPr>
-        <w:t>的内容是“插入”→“文档部件”→“域”插入的，用来生成英文目录，不会影响论文最后的打印效果，可通过</w:t>
+        <w:t>（一些标题后的的内容是“插入”→“文档部件”→“域”插入的，用来生成英文目录，不会影响论文最后的打印效果，可通过</w:t>
       </w:r>
       <w:r>
         <w:rPr>
@@ -4633,9 +4622,6 @@
         <w:tabs>
           <w:tab w:val="right" w:leader="dot" w:pos="8302"/>
         </w:tabs>
-        <w:rPr>
-          <w:rFonts w:hint="eastAsia"/>
-        </w:rPr>
       </w:pPr>
       <w:r>
         <w:rPr>
@@ -4694,9 +4680,9 @@
           <w:b/>
         </w:rPr>
       </w:pPr>
-      <w:bookmarkStart w:id="32" w:name="_Toc165542457"/>
-      <w:bookmarkStart w:id="33" w:name="_Toc165561238"/>
+      <w:bookmarkStart w:id="33" w:name="_Toc165542457"/>
       <w:bookmarkStart w:id="34" w:name="_Toc165561782"/>
+      <w:bookmarkStart w:id="35" w:name="_Toc184238802"/>
       <w:r>
         <w:rPr>
           <w:rFonts w:hint="eastAsia"/>
@@ -4704,9 +4690,9 @@
         </w:rPr>
         <w:t>图清单</w:t>
       </w:r>
-      <w:bookmarkEnd w:id="32"/>
       <w:bookmarkEnd w:id="33"/>
       <w:bookmarkEnd w:id="34"/>
+      <w:bookmarkEnd w:id="35"/>
     </w:p>
     <w:tbl>
       <w:tblPr>
@@ -5606,9 +5592,9 @@
           <w:b/>
         </w:rPr>
       </w:pPr>
-      <w:bookmarkStart w:id="35" w:name="_Toc165542458"/>
-      <w:bookmarkStart w:id="36" w:name="_Toc165561239"/>
+      <w:bookmarkStart w:id="36" w:name="_Toc165542458"/>
       <w:bookmarkStart w:id="37" w:name="_Toc165561783"/>
+      <w:bookmarkStart w:id="38" w:name="_Toc184238803"/>
       <w:r>
         <w:rPr>
           <w:rFonts w:hint="eastAsia"/>
@@ -5616,9 +5602,9 @@
         </w:rPr>
         <w:t>表清单</w:t>
       </w:r>
-      <w:bookmarkEnd w:id="35"/>
       <w:bookmarkEnd w:id="36"/>
       <w:bookmarkEnd w:id="37"/>
+      <w:bookmarkEnd w:id="38"/>
     </w:p>
     <w:tbl>
       <w:tblPr>
@@ -6645,15 +6631,15 @@
           <w:noProof/>
         </w:rPr>
       </w:pPr>
-      <w:bookmarkStart w:id="38" w:name="_Toc11722"/>
-      <w:bookmarkStart w:id="39" w:name="_Toc417565336"/>
-      <w:bookmarkStart w:id="40" w:name="_Toc417565632"/>
-      <w:bookmarkStart w:id="41" w:name="_Toc417565685"/>
-      <w:bookmarkStart w:id="42" w:name="_Toc417409125"/>
-      <w:bookmarkStart w:id="43" w:name="_Toc417551517"/>
-      <w:bookmarkStart w:id="44" w:name="_Toc165542459"/>
-      <w:bookmarkStart w:id="45" w:name="_Toc165561240"/>
-      <w:bookmarkStart w:id="46" w:name="_Toc165561784"/>
+      <w:bookmarkStart w:id="39" w:name="_Toc165542459"/>
+      <w:bookmarkStart w:id="40" w:name="_Toc165561784"/>
+      <w:bookmarkStart w:id="41" w:name="_Toc184238804"/>
+      <w:bookmarkStart w:id="42" w:name="_Toc11722"/>
+      <w:bookmarkStart w:id="43" w:name="_Toc417565336"/>
+      <w:bookmarkStart w:id="44" w:name="_Toc417565632"/>
+      <w:bookmarkStart w:id="45" w:name="_Toc417565685"/>
+      <w:bookmarkStart w:id="46" w:name="_Toc417409125"/>
+      <w:bookmarkStart w:id="47" w:name="_Toc417551517"/>
       <w:r>
         <w:rPr>
           <w:rFonts w:hint="eastAsia"/>
@@ -6697,9 +6683,9 @@
         </w:rPr>
         <w:t>）</w:t>
       </w:r>
-      <w:bookmarkEnd w:id="44"/>
-      <w:bookmarkEnd w:id="45"/>
-      <w:bookmarkEnd w:id="46"/>
+      <w:bookmarkEnd w:id="39"/>
+      <w:bookmarkEnd w:id="40"/>
+      <w:bookmarkEnd w:id="41"/>
     </w:p>
     <w:p>
       <w:pPr>
@@ -6768,7 +6754,7 @@
         </w:rPr>
         <w:instrText xml:space="preserve"> TC  "</w:instrText>
       </w:r>
-      <w:bookmarkStart w:id="47" w:name="_Toc165721304"/>
+      <w:bookmarkStart w:id="48" w:name="_Toc165721304"/>
       <w:r>
         <w:rPr>
           <w:rFonts w:eastAsia="黑体"/>
@@ -6780,7 +6766,7 @@
         </w:rPr>
         <w:instrText>1 One</w:instrText>
       </w:r>
-      <w:bookmarkEnd w:id="47"/>
+      <w:bookmarkEnd w:id="48"/>
       <w:r>
         <w:rPr>
           <w:rFonts w:eastAsia="黑体"/>
@@ -6994,7 +6980,7 @@
         </w:rPr>
         <w:instrText xml:space="preserve"> TC  "</w:instrText>
       </w:r>
-      <w:bookmarkStart w:id="48" w:name="_Toc165721305"/>
+      <w:bookmarkStart w:id="49" w:name="_Toc165721305"/>
       <w:r>
         <w:rPr>
           <w:rStyle w:val="aff9"/>
@@ -7004,7 +6990,7 @@
         </w:rPr>
         <w:instrText>第一章处测试</w:instrText>
       </w:r>
-      <w:bookmarkEnd w:id="48"/>
+      <w:bookmarkEnd w:id="49"/>
       <w:r>
         <w:rPr>
           <w:rStyle w:val="aff9"/>
@@ -7050,7 +7036,6 @@
         <w:ind w:firstLine="480"/>
         <w:rPr>
           <w:rStyle w:val="aff9"/>
-          <w:rFonts w:hint="eastAsia"/>
           <w:i w:val="0"/>
           <w:iCs w:val="0"/>
         </w:rPr>
@@ -7101,10 +7086,10 @@
         <w:pStyle w:val="2"/>
         <w:ind w:left="825" w:hangingChars="275" w:hanging="825"/>
       </w:pPr>
-      <w:bookmarkStart w:id="49" w:name="_Toc165542460"/>
       <w:bookmarkStart w:id="50" w:name="_二级标题（English）"/>
-      <w:bookmarkStart w:id="51" w:name="_Toc165561241"/>
+      <w:bookmarkStart w:id="51" w:name="_Toc165542460"/>
       <w:bookmarkStart w:id="52" w:name="_Toc165561785"/>
+      <w:bookmarkStart w:id="53" w:name="_Toc184238805"/>
       <w:bookmarkEnd w:id="50"/>
       <w:r>
         <w:rPr>
@@ -7136,9 +7121,9 @@
         </w:rPr>
         <w:t>）</w:t>
       </w:r>
-      <w:bookmarkEnd w:id="49"/>
       <w:bookmarkEnd w:id="51"/>
       <w:bookmarkEnd w:id="52"/>
+      <w:bookmarkEnd w:id="53"/>
       <w:r>
         <w:fldChar w:fldCharType="begin"/>
       </w:r>
@@ -7151,14 +7136,14 @@
         </w:rPr>
         <w:instrText>TC  "</w:instrText>
       </w:r>
-      <w:bookmarkStart w:id="53" w:name="_Toc165721306"/>
+      <w:bookmarkStart w:id="54" w:name="_Toc165721306"/>
       <w:r>
         <w:rPr>
           <w:rFonts w:hint="eastAsia"/>
         </w:rPr>
         <w:instrText>1.1 English</w:instrText>
       </w:r>
-      <w:bookmarkEnd w:id="53"/>
+      <w:bookmarkEnd w:id="54"/>
       <w:r>
         <w:rPr>
           <w:rFonts w:hint="eastAsia"/>
@@ -7176,9 +7161,6 @@
       <w:pPr>
         <w:pStyle w:val="aff3"/>
         <w:ind w:firstLine="480"/>
-        <w:rPr>
-          <w:rFonts w:hint="eastAsia"/>
-        </w:rPr>
       </w:pPr>
     </w:p>
     <w:p>
@@ -7187,7 +7169,7 @@
         <w:spacing w:line="360" w:lineRule="auto"/>
         <w:ind w:left="1120" w:hangingChars="400" w:hanging="1120"/>
       </w:pPr>
-      <w:bookmarkStart w:id="54" w:name="_Toc165542461"/>
+      <w:bookmarkStart w:id="55" w:name="_Toc165542461"/>
       <w:r>
         <w:rPr>
           <w:rFonts w:hint="eastAsia"/>
@@ -7195,15 +7177,12 @@
         <w:lastRenderedPageBreak/>
         <w:t>三级标题</w:t>
       </w:r>
-      <w:bookmarkEnd w:id="54"/>
+      <w:bookmarkEnd w:id="55"/>
     </w:p>
     <w:p>
       <w:pPr>
         <w:pStyle w:val="aff3"/>
         <w:ind w:firstLine="480"/>
-        <w:rPr>
-          <w:rFonts w:hint="eastAsia"/>
-        </w:rPr>
       </w:pPr>
     </w:p>
     <w:p>
@@ -7370,7 +7349,6 @@
     <w:p>
       <w:pPr>
         <w:pStyle w:val="aff8"/>
-        <w:spacing w:line="240" w:lineRule="auto"/>
       </w:pPr>
       <w:r>
         <w:drawing>
@@ -7414,8 +7392,8 @@
       <w:pPr>
         <w:pStyle w:val="aff5"/>
       </w:pPr>
-      <w:bookmarkStart w:id="55" w:name="_Ref452041219"/>
       <w:bookmarkStart w:id="56" w:name="_Ref452041223"/>
+      <w:bookmarkStart w:id="57" w:name="_Ref452041219"/>
       <w:r>
         <w:rPr>
           <w:rFonts w:hint="eastAsia"/>
@@ -7504,7 +7482,7 @@
         </w:rPr>
         <w:t>应用样式列表</w:t>
       </w:r>
-      <w:bookmarkEnd w:id="55"/>
+      <w:bookmarkEnd w:id="57"/>
     </w:p>
     <w:p>
       <w:pPr>
@@ -7799,18 +7777,18 @@
       <w:pPr>
         <w:pStyle w:val="2"/>
       </w:pPr>
-      <w:bookmarkStart w:id="57" w:name="_Toc165542462"/>
-      <w:bookmarkStart w:id="58" w:name="_Toc165561242"/>
+      <w:bookmarkStart w:id="58" w:name="_Toc165542462"/>
       <w:bookmarkStart w:id="59" w:name="_Toc165561786"/>
+      <w:bookmarkStart w:id="60" w:name="_Toc184238806"/>
       <w:r>
         <w:rPr>
           <w:rFonts w:hint="eastAsia"/>
         </w:rPr>
         <w:t>图片、表格、公式的操作</w:t>
       </w:r>
-      <w:bookmarkEnd w:id="57"/>
       <w:bookmarkEnd w:id="58"/>
       <w:bookmarkEnd w:id="59"/>
+      <w:bookmarkEnd w:id="60"/>
       <w:r>
         <w:fldChar w:fldCharType="begin"/>
       </w:r>
@@ -7823,7 +7801,7 @@
         </w:rPr>
         <w:instrText>TC  "</w:instrText>
       </w:r>
-      <w:bookmarkStart w:id="60" w:name="_Toc165721307"/>
+      <w:bookmarkStart w:id="61" w:name="_Toc165721307"/>
       <w:r>
         <w:rPr>
           <w:rFonts w:hint="eastAsia"/>
@@ -7839,7 +7817,7 @@
         </w:rPr>
         <w:instrText xml:space="preserve"> English</w:instrText>
       </w:r>
-      <w:bookmarkEnd w:id="60"/>
+      <w:bookmarkEnd w:id="61"/>
       <w:r>
         <w:rPr>
           <w:rFonts w:hint="eastAsia"/>
@@ -7869,14 +7847,14 @@
       <w:pPr>
         <w:pStyle w:val="3"/>
       </w:pPr>
-      <w:bookmarkStart w:id="61" w:name="_Toc165542463"/>
+      <w:bookmarkStart w:id="62" w:name="_Toc165542463"/>
       <w:r>
         <w:rPr>
           <w:rFonts w:hint="eastAsia"/>
         </w:rPr>
         <w:t>图片</w:t>
       </w:r>
-      <w:bookmarkEnd w:id="61"/>
+      <w:bookmarkEnd w:id="62"/>
     </w:p>
     <w:p>
       <w:pPr>
@@ -7991,9 +7969,6 @@
         <w:pStyle w:val="aff3"/>
         <w:spacing w:line="240" w:lineRule="auto"/>
         <w:ind w:firstLine="480"/>
-        <w:rPr>
-          <w:rFonts w:hint="eastAsia"/>
-        </w:rPr>
       </w:pPr>
       <w:r>
         <w:rPr>
@@ -8006,19 +7981,7 @@
         <w:rPr>
           <w:rFonts w:hint="eastAsia"/>
         </w:rPr>
-        <w:t>而通过</w:t>
-      </w:r>
-      <w:r>
-        <w:rPr>
-          <w:rFonts w:hint="eastAsia"/>
-        </w:rPr>
-        <w:t>“插入题注”</w:t>
-      </w:r>
-      <w:r>
-        <w:rPr>
-          <w:rFonts w:hint="eastAsia"/>
-        </w:rPr>
-        <w:t>插入后</w:t>
+        <w:t>而通过“插入题注”插入后</w:t>
       </w:r>
       <w:r>
         <w:rPr>
@@ -8132,7 +8095,6 @@
     <w:p>
       <w:pPr>
         <w:pStyle w:val="aff8"/>
-        <w:spacing w:line="240" w:lineRule="auto"/>
       </w:pPr>
       <w:r>
         <w:drawing>
@@ -8179,7 +8141,7 @@
       <w:pPr>
         <w:pStyle w:val="aff5"/>
       </w:pPr>
-      <w:bookmarkStart w:id="62" w:name="_Ref452060515"/>
+      <w:bookmarkStart w:id="63" w:name="_Ref452060515"/>
       <w:r>
         <w:rPr>
           <w:rFonts w:hint="eastAsia"/>
@@ -8261,7 +8223,7 @@
       <w:r>
         <w:fldChar w:fldCharType="end"/>
       </w:r>
-      <w:bookmarkEnd w:id="62"/>
+      <w:bookmarkEnd w:id="63"/>
       <w:r>
         <w:rPr>
           <w:rFonts w:hint="eastAsia"/>
@@ -8791,8 +8753,8 @@
       <w:pPr>
         <w:pStyle w:val="aff5"/>
       </w:pPr>
-      <w:bookmarkStart w:id="63" w:name="_Ref452233375"/>
       <w:bookmarkStart w:id="64" w:name="_Ref452233378"/>
+      <w:bookmarkStart w:id="65" w:name="_Ref452233375"/>
       <w:r>
         <w:rPr>
           <w:rFonts w:hint="eastAsia"/>
@@ -8881,26 +8843,26 @@
         </w:rPr>
         <w:t>一行同时添加三张图片</w:t>
       </w:r>
-      <w:bookmarkEnd w:id="63"/>
+      <w:bookmarkEnd w:id="65"/>
     </w:p>
     <w:p>
       <w:pPr>
         <w:pStyle w:val="3"/>
       </w:pPr>
-      <w:bookmarkStart w:id="65" w:name="_Toc165542464"/>
+      <w:bookmarkStart w:id="66" w:name="_Toc165542464"/>
       <w:r>
         <w:rPr>
           <w:rFonts w:hint="eastAsia"/>
         </w:rPr>
         <w:t>插入表格和公式</w:t>
       </w:r>
-      <w:bookmarkEnd w:id="65"/>
+      <w:bookmarkEnd w:id="66"/>
     </w:p>
     <w:p>
       <w:pPr>
         <w:pStyle w:val="aff5"/>
       </w:pPr>
-      <w:bookmarkStart w:id="66" w:name="_Ref165540003"/>
+      <w:bookmarkStart w:id="67" w:name="_Ref165540003"/>
       <w:r>
         <w:rPr>
           <w:rFonts w:hint="eastAsia"/>
@@ -8976,7 +8938,7 @@
       <w:r>
         <w:fldChar w:fldCharType="end"/>
       </w:r>
-      <w:bookmarkEnd w:id="66"/>
+      <w:bookmarkEnd w:id="67"/>
       <w:r>
         <w:t xml:space="preserve"> </w:t>
       </w:r>
@@ -9049,9 +9011,6 @@
     <w:p>
       <w:pPr>
         <w:pStyle w:val="MTDisplayEquation"/>
-        <w:rPr>
-          <w:rFonts w:hint="eastAsia"/>
-        </w:rPr>
       </w:pPr>
       <w:r>
         <w:tab/>
@@ -9080,10 +9039,10 @@
             <v:path o:extrusionok="f" gradientshapeok="t" o:connecttype="rect"/>
             <o:lock v:ext="edit" aspectratio="t"/>
           </v:shapetype>
-          <v:shape id="_x0000_i1626" type="#_x0000_t75" style="width:21.85pt;height:10.9pt" o:ole="">
+          <v:shape id="_x0000_i1025" type="#_x0000_t75" style="width:21.75pt;height:11.25pt" o:ole="">
             <v:imagedata r:id="rId26" o:title=""/>
           </v:shape>
-          <o:OLEObject Type="Embed" ProgID="Equation.DSMT4" ShapeID="_x0000_i1626" DrawAspect="Content" ObjectID="_1776337030" r:id="rId27"/>
+          <o:OLEObject Type="Embed" ProgID="Equation.DSMT4" ShapeID="_x0000_i1025" DrawAspect="Content" ObjectID="_1795251205" r:id="rId27"/>
         </w:object>
       </w:r>
       <w:r>
@@ -9104,33 +9063,59 @@
       <w:r>
         <w:fldChar w:fldCharType="end"/>
       </w:r>
-      <w:bookmarkStart w:id="67" w:name="ZEqnNum107975"/>
+      <w:bookmarkStart w:id="68" w:name="ZEqnNum107975"/>
       <w:r>
         <w:instrText>(</w:instrText>
       </w:r>
-      <w:fldSimple w:instr=" SEQ MTChap \c \* Arabic \* MERGEFORMAT ">
-        <w:r>
-          <w:rPr>
-            <w:noProof/>
-          </w:rPr>
-          <w:instrText>2</w:instrText>
-        </w:r>
-      </w:fldSimple>
+      <w:r>
+        <w:fldChar w:fldCharType="begin"/>
+      </w:r>
+      <w:r>
+        <w:instrText xml:space="preserve"> SEQ MTChap \c \* Arabic \* MERGEFORMAT </w:instrText>
+      </w:r>
+      <w:r>
+        <w:fldChar w:fldCharType="separate"/>
+      </w:r>
+      <w:r>
+        <w:rPr>
+          <w:noProof/>
+        </w:rPr>
+        <w:instrText>2</w:instrText>
+      </w:r>
+      <w:r>
+        <w:rPr>
+          <w:noProof/>
+        </w:rPr>
+        <w:fldChar w:fldCharType="end"/>
+      </w:r>
       <w:r>
         <w:instrText>-</w:instrText>
       </w:r>
-      <w:fldSimple w:instr=" SEQ MTEqn \c \* Arabic \* MERGEFORMAT ">
-        <w:r>
-          <w:rPr>
-            <w:noProof/>
-          </w:rPr>
-          <w:instrText>1</w:instrText>
-        </w:r>
-      </w:fldSimple>
+      <w:r>
+        <w:fldChar w:fldCharType="begin"/>
+      </w:r>
+      <w:r>
+        <w:instrText xml:space="preserve"> SEQ MTEqn \c \* Arabic \* MERGEFORMAT </w:instrText>
+      </w:r>
+      <w:r>
+        <w:fldChar w:fldCharType="separate"/>
+      </w:r>
+      <w:r>
+        <w:rPr>
+          <w:noProof/>
+        </w:rPr>
+        <w:instrText>1</w:instrText>
+      </w:r>
+      <w:r>
+        <w:rPr>
+          <w:noProof/>
+        </w:rPr>
+        <w:fldChar w:fldCharType="end"/>
+      </w:r>
       <w:r>
         <w:instrText>)</w:instrText>
       </w:r>
-      <w:bookmarkEnd w:id="67"/>
+      <w:bookmarkEnd w:id="68"/>
       <w:r>
         <w:fldChar w:fldCharType="end"/>
       </w:r>
@@ -9209,11 +9194,21 @@
       <w:r>
         <w:instrText xml:space="preserve"> </w:instrText>
       </w:r>
-      <w:fldSimple w:instr=" REF ZEqnNum107975 \* Charformat \! \* MERGEFORMAT ">
-        <w:r>
-          <w:instrText>(2-1)</w:instrText>
-        </w:r>
-      </w:fldSimple>
+      <w:r>
+        <w:fldChar w:fldCharType="begin"/>
+      </w:r>
+      <w:r>
+        <w:instrText xml:space="preserve"> REF ZEqnNum107975 \* Charformat \! \* MERGEFORMAT </w:instrText>
+      </w:r>
+      <w:r>
+        <w:fldChar w:fldCharType="separate"/>
+      </w:r>
+      <w:r>
+        <w:instrText>(2-1)</w:instrText>
+      </w:r>
+      <w:r>
+        <w:fldChar w:fldCharType="end"/>
+      </w:r>
       <w:r>
         <w:fldChar w:fldCharType="end"/>
       </w:r>
@@ -9391,9 +9386,6 @@
         <w:pStyle w:val="aff3"/>
         <w:spacing w:line="240" w:lineRule="auto"/>
         <w:ind w:firstLine="480"/>
-        <w:rPr>
-          <w:rFonts w:hint="eastAsia"/>
-        </w:rPr>
       </w:pPr>
       <w:r>
         <w:rPr>
@@ -9508,9 +9500,6 @@
         <w:pStyle w:val="aff3"/>
         <w:spacing w:line="240" w:lineRule="auto"/>
         <w:ind w:firstLine="480"/>
-        <w:rPr>
-          <w:rFonts w:hint="eastAsia"/>
-        </w:rPr>
       </w:pPr>
       <w:r>
         <w:rPr>
@@ -9582,18 +9571,18 @@
       <w:pPr>
         <w:pStyle w:val="2"/>
       </w:pPr>
-      <w:bookmarkStart w:id="68" w:name="_Toc165542465"/>
-      <w:bookmarkStart w:id="69" w:name="_Toc165561243"/>
+      <w:bookmarkStart w:id="69" w:name="_Toc165542465"/>
       <w:bookmarkStart w:id="70" w:name="_Toc165561787"/>
+      <w:bookmarkStart w:id="71" w:name="_Toc184238807"/>
       <w:r>
         <w:rPr>
           <w:rFonts w:hint="eastAsia"/>
         </w:rPr>
         <w:t>关于参考文献的引用</w:t>
       </w:r>
-      <w:bookmarkEnd w:id="68"/>
       <w:bookmarkEnd w:id="69"/>
       <w:bookmarkEnd w:id="70"/>
+      <w:bookmarkEnd w:id="71"/>
     </w:p>
     <w:p>
       <w:pPr>
@@ -9746,7 +9735,6 @@
       <w:pPr>
         <w:pStyle w:val="aff8"/>
         <w:keepNext/>
-        <w:spacing w:line="240" w:lineRule="auto"/>
       </w:pPr>
       <w:r>
         <w:drawing>
@@ -9790,7 +9778,7 @@
       <w:pPr>
         <w:pStyle w:val="aff5"/>
       </w:pPr>
-      <w:bookmarkStart w:id="71" w:name="_Ref452299642"/>
+      <w:bookmarkStart w:id="72" w:name="_Ref452299642"/>
       <w:r>
         <w:rPr>
           <w:rFonts w:hint="eastAsia"/>
@@ -9866,7 +9854,7 @@
       <w:r>
         <w:fldChar w:fldCharType="end"/>
       </w:r>
-      <w:bookmarkEnd w:id="71"/>
+      <w:bookmarkEnd w:id="72"/>
       <w:r>
         <w:rPr>
           <w:rFonts w:hint="eastAsia"/>
@@ -9974,7 +9962,6 @@
     <w:p>
       <w:pPr>
         <w:pStyle w:val="aff8"/>
-        <w:spacing w:line="240" w:lineRule="auto"/>
       </w:pPr>
       <w:r>
         <w:drawing>
@@ -10018,7 +10005,7 @@
       <w:pPr>
         <w:pStyle w:val="aff5"/>
       </w:pPr>
-      <w:bookmarkStart w:id="72" w:name="_Ref452233573"/>
+      <w:bookmarkStart w:id="73" w:name="_Ref452233573"/>
       <w:r>
         <w:rPr>
           <w:rFonts w:hint="eastAsia"/>
@@ -10094,7 +10081,7 @@
       <w:r>
         <w:fldChar w:fldCharType="end"/>
       </w:r>
-      <w:bookmarkEnd w:id="72"/>
+      <w:bookmarkEnd w:id="73"/>
       <w:r>
         <w:rPr>
           <w:rFonts w:hint="eastAsia"/>
@@ -10374,7 +10361,6 @@
     <w:p>
       <w:pPr>
         <w:pStyle w:val="aff8"/>
-        <w:spacing w:line="240" w:lineRule="auto"/>
       </w:pPr>
       <w:r>
         <w:drawing>
@@ -10418,7 +10404,7 @@
       <w:pPr>
         <w:pStyle w:val="aff5"/>
       </w:pPr>
-      <w:bookmarkStart w:id="73" w:name="_Ref452296006"/>
+      <w:bookmarkStart w:id="74" w:name="_Ref452296006"/>
       <w:r>
         <w:rPr>
           <w:rFonts w:hint="eastAsia"/>
@@ -10494,7 +10480,7 @@
       <w:r>
         <w:fldChar w:fldCharType="end"/>
       </w:r>
-      <w:bookmarkEnd w:id="73"/>
+      <w:bookmarkEnd w:id="74"/>
       <w:r>
         <w:rPr>
           <w:rFonts w:hint="eastAsia"/>
@@ -10678,12 +10664,13 @@
       <w:pPr>
         <w:pStyle w:val="aff5"/>
       </w:pPr>
-      <w:bookmarkStart w:id="74" w:name="_Ref452061949"/>
       <w:bookmarkStart w:id="75" w:name="_Ref452061953"/>
-      <w:r>
-        <w:rPr>
-          <w:rFonts w:hint="eastAsia"/>
-        </w:rPr>
+      <w:bookmarkStart w:id="76" w:name="_Ref452061949"/>
+      <w:r>
+        <w:rPr>
+          <w:rFonts w:hint="eastAsia"/>
+        </w:rPr>
+        <w:lastRenderedPageBreak/>
         <w:t>图</w:t>
       </w:r>
       <w:r>
@@ -10768,7 +10755,7 @@
         </w:rPr>
         <w:t>点击“插入引文”</w:t>
       </w:r>
-      <w:bookmarkEnd w:id="74"/>
+      <w:bookmarkEnd w:id="76"/>
     </w:p>
     <w:p>
       <w:pPr>
@@ -10886,9 +10873,9 @@
       <w:pPr>
         <w:pStyle w:val="2"/>
       </w:pPr>
-      <w:bookmarkStart w:id="76" w:name="_Toc165542466"/>
-      <w:bookmarkStart w:id="77" w:name="_Toc165561244"/>
+      <w:bookmarkStart w:id="77" w:name="_Toc165542466"/>
       <w:bookmarkStart w:id="78" w:name="_Toc165561788"/>
+      <w:bookmarkStart w:id="79" w:name="_Toc184238808"/>
       <w:r>
         <w:rPr>
           <w:rFonts w:hint="eastAsia"/>
@@ -10902,9 +10889,9 @@
         </w:rPr>
         <w:t>（这是样例）</w:t>
       </w:r>
-      <w:bookmarkEnd w:id="76"/>
       <w:bookmarkEnd w:id="77"/>
       <w:bookmarkEnd w:id="78"/>
+      <w:bookmarkEnd w:id="79"/>
     </w:p>
     <w:p>
       <w:pPr>
@@ -11391,15 +11378,15 @@
       <w:pPr>
         <w:pStyle w:val="10"/>
       </w:pPr>
-      <w:bookmarkStart w:id="79" w:name="_Toc165542467"/>
-      <w:bookmarkStart w:id="80" w:name="_Toc165561245"/>
+      <w:bookmarkStart w:id="80" w:name="_Toc165542467"/>
       <w:bookmarkStart w:id="81" w:name="_Toc165561789"/>
-      <w:bookmarkEnd w:id="38"/>
-      <w:bookmarkEnd w:id="39"/>
-      <w:bookmarkEnd w:id="40"/>
-      <w:bookmarkEnd w:id="41"/>
+      <w:bookmarkStart w:id="82" w:name="_Toc184238809"/>
       <w:bookmarkEnd w:id="42"/>
       <w:bookmarkEnd w:id="43"/>
+      <w:bookmarkEnd w:id="44"/>
+      <w:bookmarkEnd w:id="45"/>
+      <w:bookmarkEnd w:id="46"/>
+      <w:bookmarkEnd w:id="47"/>
       <w:r>
         <w:rPr>
           <w:rFonts w:hint="eastAsia"/>
@@ -11407,9 +11394,9 @@
         <w:lastRenderedPageBreak/>
         <w:t>相关技术概述</w:t>
       </w:r>
-      <w:bookmarkEnd w:id="79"/>
       <w:bookmarkEnd w:id="80"/>
       <w:bookmarkEnd w:id="81"/>
+      <w:bookmarkEnd w:id="82"/>
     </w:p>
     <w:p>
       <w:pPr>
@@ -11470,7 +11457,7 @@
         </w:rPr>
         <w:instrText xml:space="preserve"> TC  "</w:instrText>
       </w:r>
-      <w:bookmarkStart w:id="82" w:name="_Toc165721308"/>
+      <w:bookmarkStart w:id="83" w:name="_Toc165721308"/>
       <w:r>
         <w:rPr>
           <w:rFonts w:eastAsia="黑体"/>
@@ -11482,7 +11469,7 @@
         </w:rPr>
         <w:instrText>2 tech</w:instrText>
       </w:r>
-      <w:bookmarkEnd w:id="82"/>
+      <w:bookmarkEnd w:id="83"/>
       <w:r>
         <w:rPr>
           <w:rFonts w:eastAsia="黑体"/>
@@ -11510,18 +11497,18 @@
       <w:pPr>
         <w:pStyle w:val="2"/>
       </w:pPr>
-      <w:bookmarkStart w:id="83" w:name="_Toc165542468"/>
-      <w:bookmarkStart w:id="84" w:name="_Toc165561246"/>
+      <w:bookmarkStart w:id="84" w:name="_Toc165542468"/>
       <w:bookmarkStart w:id="85" w:name="_Toc165561790"/>
+      <w:bookmarkStart w:id="86" w:name="_Toc184238810"/>
       <w:r>
         <w:rPr>
           <w:rFonts w:hint="eastAsia"/>
         </w:rPr>
         <w:t>网络测量参数介绍</w:t>
       </w:r>
-      <w:bookmarkEnd w:id="83"/>
       <w:bookmarkEnd w:id="84"/>
       <w:bookmarkEnd w:id="85"/>
+      <w:bookmarkEnd w:id="86"/>
     </w:p>
     <w:p>
       <w:pPr>
@@ -11566,14 +11553,14 @@
         <w:pStyle w:val="3"/>
         <w:ind w:left="840" w:hanging="840"/>
       </w:pPr>
-      <w:bookmarkStart w:id="86" w:name="_Toc165542469"/>
+      <w:bookmarkStart w:id="87" w:name="_Toc165542469"/>
       <w:r>
         <w:rPr>
           <w:rFonts w:hint="eastAsia"/>
         </w:rPr>
         <w:t>网络覆盖测量参数</w:t>
       </w:r>
-      <w:bookmarkEnd w:id="86"/>
+      <w:bookmarkEnd w:id="87"/>
     </w:p>
     <w:p>
       <w:pPr>
@@ -11616,9 +11603,6 @@
     <w:p>
       <w:pPr>
         <w:pStyle w:val="MTDisplayEquation"/>
-        <w:rPr>
-          <w:rFonts w:hint="eastAsia"/>
-        </w:rPr>
       </w:pPr>
       <w:r>
         <w:tab/>
@@ -11628,10 +11612,10 @@
           <w:position w:val="-6"/>
         </w:rPr>
         <w:object w:dxaOrig="440" w:dyaOrig="279">
-          <v:shape id="_x0000_i1645" type="#_x0000_t75" style="width:21.85pt;height:13.9pt" o:ole="">
+          <v:shape id="_x0000_i1026" type="#_x0000_t75" style="width:21.75pt;height:13.5pt" o:ole="">
             <v:imagedata r:id="rId38" o:title=""/>
           </v:shape>
-          <o:OLEObject Type="Embed" ProgID="Equation.DSMT4" ShapeID="_x0000_i1645" DrawAspect="Content" ObjectID="_1776337031" r:id="rId39"/>
+          <o:OLEObject Type="Embed" ProgID="Equation.DSMT4" ShapeID="_x0000_i1026" DrawAspect="Content" ObjectID="_1795251206" r:id="rId39"/>
         </w:object>
       </w:r>
       <w:r>
@@ -11655,25 +11639,51 @@
       <w:r>
         <w:instrText>(</w:instrText>
       </w:r>
-      <w:fldSimple w:instr=" SEQ MTChap \c \* Arabic \* MERGEFORMAT ">
-        <w:r>
-          <w:rPr>
-            <w:noProof/>
-          </w:rPr>
-          <w:instrText>2</w:instrText>
-        </w:r>
-      </w:fldSimple>
+      <w:r>
+        <w:fldChar w:fldCharType="begin"/>
+      </w:r>
+      <w:r>
+        <w:instrText xml:space="preserve"> SEQ MTChap \c \* Arabic \* MERGEFORMAT </w:instrText>
+      </w:r>
+      <w:r>
+        <w:fldChar w:fldCharType="separate"/>
+      </w:r>
+      <w:r>
+        <w:rPr>
+          <w:noProof/>
+        </w:rPr>
+        <w:instrText>2</w:instrText>
+      </w:r>
+      <w:r>
+        <w:rPr>
+          <w:noProof/>
+        </w:rPr>
+        <w:fldChar w:fldCharType="end"/>
+      </w:r>
       <w:r>
         <w:instrText>-</w:instrText>
       </w:r>
-      <w:fldSimple w:instr=" SEQ MTEqn \c \* Arabic \* MERGEFORMAT ">
-        <w:r>
-          <w:rPr>
-            <w:noProof/>
-          </w:rPr>
-          <w:instrText>1</w:instrText>
-        </w:r>
-      </w:fldSimple>
+      <w:r>
+        <w:fldChar w:fldCharType="begin"/>
+      </w:r>
+      <w:r>
+        <w:instrText xml:space="preserve"> SEQ MTEqn \c \* Arabic \* MERGEFORMAT </w:instrText>
+      </w:r>
+      <w:r>
+        <w:fldChar w:fldCharType="separate"/>
+      </w:r>
+      <w:r>
+        <w:rPr>
+          <w:noProof/>
+        </w:rPr>
+        <w:instrText>1</w:instrText>
+      </w:r>
+      <w:r>
+        <w:rPr>
+          <w:noProof/>
+        </w:rPr>
+        <w:fldChar w:fldCharType="end"/>
+      </w:r>
       <w:r>
         <w:instrText>)</w:instrText>
       </w:r>
@@ -11748,14 +11758,14 @@
         <w:pStyle w:val="3"/>
         <w:ind w:left="840" w:hanging="840"/>
       </w:pPr>
-      <w:bookmarkStart w:id="87" w:name="_Toc165542470"/>
+      <w:bookmarkStart w:id="88" w:name="_Toc165542470"/>
       <w:r>
         <w:rPr>
           <w:rFonts w:hint="eastAsia"/>
         </w:rPr>
         <w:t>网络容量测量参数</w:t>
       </w:r>
-      <w:bookmarkEnd w:id="87"/>
+      <w:bookmarkEnd w:id="88"/>
     </w:p>
     <w:p>
       <w:pPr>
@@ -12278,9 +12288,9 @@
       <w:pPr>
         <w:pStyle w:val="10"/>
       </w:pPr>
-      <w:bookmarkStart w:id="88" w:name="_Toc165542471"/>
-      <w:bookmarkStart w:id="89" w:name="_Toc165561247"/>
+      <w:bookmarkStart w:id="89" w:name="_Toc165542471"/>
       <w:bookmarkStart w:id="90" w:name="_Toc165561791"/>
+      <w:bookmarkStart w:id="91" w:name="_Toc184238811"/>
       <w:r>
         <w:rPr>
           <w:rFonts w:hint="eastAsia"/>
@@ -12288,9 +12298,9 @@
         <w:lastRenderedPageBreak/>
         <w:t>总结与展望</w:t>
       </w:r>
-      <w:bookmarkEnd w:id="88"/>
       <w:bookmarkEnd w:id="89"/>
       <w:bookmarkEnd w:id="90"/>
+      <w:bookmarkEnd w:id="91"/>
     </w:p>
     <w:p>
       <w:pPr>
@@ -12351,7 +12361,7 @@
         </w:rPr>
         <w:instrText xml:space="preserve"> TC  "</w:instrText>
       </w:r>
-      <w:bookmarkStart w:id="91" w:name="_Toc165721309"/>
+      <w:bookmarkStart w:id="92" w:name="_Toc165721309"/>
       <w:r>
         <w:rPr>
           <w:rFonts w:eastAsia="黑体"/>
@@ -12363,7 +12373,7 @@
         </w:rPr>
         <w:instrText>3 conclusion</w:instrText>
       </w:r>
-      <w:bookmarkEnd w:id="91"/>
+      <w:bookmarkEnd w:id="92"/>
       <w:r>
         <w:rPr>
           <w:rFonts w:eastAsia="黑体"/>
@@ -12387,29 +12397,23 @@
         <w:fldChar w:fldCharType="end"/>
       </w:r>
     </w:p>
-    <w:p>
-      <w:pPr>
-        <w:rPr>
-          <w:rFonts w:hint="eastAsia"/>
-        </w:rPr>
-      </w:pPr>
-    </w:p>
+    <w:p/>
     <w:p>
       <w:pPr>
         <w:pStyle w:val="2"/>
       </w:pPr>
-      <w:bookmarkStart w:id="92" w:name="_Toc165542472"/>
-      <w:bookmarkStart w:id="93" w:name="_Toc165561248"/>
+      <w:bookmarkStart w:id="93" w:name="_Toc165542472"/>
       <w:bookmarkStart w:id="94" w:name="_Toc165561792"/>
+      <w:bookmarkStart w:id="95" w:name="_Toc184238812"/>
       <w:r>
         <w:rPr>
           <w:rFonts w:hint="eastAsia"/>
         </w:rPr>
         <w:t>总结</w:t>
       </w:r>
-      <w:bookmarkEnd w:id="92"/>
       <w:bookmarkEnd w:id="93"/>
       <w:bookmarkEnd w:id="94"/>
+      <w:bookmarkEnd w:id="95"/>
     </w:p>
     <w:p>
       <w:pPr>
@@ -12421,18 +12425,18 @@
       <w:pPr>
         <w:pStyle w:val="2"/>
       </w:pPr>
-      <w:bookmarkStart w:id="95" w:name="_Toc165542473"/>
-      <w:bookmarkStart w:id="96" w:name="_Toc165561249"/>
+      <w:bookmarkStart w:id="96" w:name="_Toc165542473"/>
       <w:bookmarkStart w:id="97" w:name="_Toc165561793"/>
+      <w:bookmarkStart w:id="98" w:name="_Toc184238813"/>
       <w:r>
         <w:rPr>
           <w:rFonts w:hint="eastAsia"/>
         </w:rPr>
         <w:t>展望</w:t>
       </w:r>
-      <w:bookmarkEnd w:id="95"/>
       <w:bookmarkEnd w:id="96"/>
       <w:bookmarkEnd w:id="97"/>
+      <w:bookmarkEnd w:id="98"/>
     </w:p>
     <w:p>
       <w:pPr>
@@ -12468,9 +12472,9 @@
       <w:pPr>
         <w:pStyle w:val="aff4"/>
       </w:pPr>
-      <w:bookmarkStart w:id="98" w:name="_Toc165542474"/>
-      <w:bookmarkStart w:id="99" w:name="_Toc165561250"/>
+      <w:bookmarkStart w:id="99" w:name="_Toc165542474"/>
       <w:bookmarkStart w:id="100" w:name="_Toc165561794"/>
+      <w:bookmarkStart w:id="101" w:name="_Toc184238814"/>
       <w:r>
         <w:rPr>
           <w:rFonts w:hint="eastAsia"/>
@@ -12478,9 +12482,9 @@
         <w:lastRenderedPageBreak/>
         <w:t>致谢</w:t>
       </w:r>
-      <w:bookmarkEnd w:id="98"/>
       <w:bookmarkEnd w:id="99"/>
       <w:bookmarkEnd w:id="100"/>
+      <w:bookmarkEnd w:id="101"/>
     </w:p>
     <w:p>
       <w:pPr>
@@ -12557,7 +12561,7 @@
         </w:rPr>
         <w:t xml:space="preserve">[1] </w:t>
       </w:r>
-      <w:bookmarkStart w:id="101" w:name="_neb36B06698_36E9_4102_A18E_7B30D67F3347"/>
+      <w:bookmarkStart w:id="102" w:name="_neb36B06698_36E9_4102_A18E_7B30D67F3347"/>
       <w:r>
         <w:rPr>
           <w:rFonts w:ascii="宋体" w:cs="宋体" w:hint="eastAsia"/>
@@ -12678,7 +12682,7 @@
         </w:rPr>
         <w:t>, 2015.</w:t>
       </w:r>
-      <w:bookmarkEnd w:id="101"/>
+      <w:bookmarkEnd w:id="102"/>
     </w:p>
     <w:p>
       <w:pPr>
@@ -12704,7 +12708,7 @@
         </w:rPr>
         <w:t xml:space="preserve">[2] </w:t>
       </w:r>
-      <w:bookmarkStart w:id="102" w:name="_neb7BAEB2D2_B199_4007_A493_574C958D3141"/>
+      <w:bookmarkStart w:id="103" w:name="_neb7BAEB2D2_B199_4007_A493_574C958D3141"/>
       <w:r>
         <w:rPr>
           <w:rFonts w:eastAsia="黑体"/>
@@ -12715,7 +12719,7 @@
         </w:rPr>
         <w:t>HERATH P, KRZYMIEN W, TELLAMBURA C. Coverage and Rate Analysis for Limited Information Cell Association in Stochastic-Layout Cellular Networks[J]. 2015.</w:t>
       </w:r>
-      <w:bookmarkEnd w:id="102"/>
+      <w:bookmarkEnd w:id="103"/>
     </w:p>
     <w:p>
       <w:pPr>
@@ -12741,7 +12745,7 @@
         </w:rPr>
         <w:t xml:space="preserve">[3] </w:t>
       </w:r>
-      <w:bookmarkStart w:id="103" w:name="_neb940F6BD2_CA51_4960_8DAB_0424A6446F4F"/>
+      <w:bookmarkStart w:id="104" w:name="_neb940F6BD2_CA51_4960_8DAB_0424A6446F4F"/>
       <w:r>
         <w:rPr>
           <w:rFonts w:eastAsia="黑体"/>
@@ -12752,7 +12756,7 @@
         </w:rPr>
         <w:t>GILHOUSEN K S, PADOVANI R, WHEATLEY III C E. Method and apparatus for controlling transmission power in a CDMA cellular mobile telephone system[Z]. Google Patents, 1991.</w:t>
       </w:r>
-      <w:bookmarkEnd w:id="103"/>
+      <w:bookmarkEnd w:id="104"/>
     </w:p>
     <w:p>
       <w:pPr>
@@ -12778,7 +12782,7 @@
         </w:rPr>
         <w:t xml:space="preserve">[4] </w:t>
       </w:r>
-      <w:bookmarkStart w:id="104" w:name="_neb946A48E4_6666_470A_A79F_D1D529488F8A"/>
+      <w:bookmarkStart w:id="105" w:name="_neb946A48E4_6666_470A_A79F_D1D529488F8A"/>
       <w:r>
         <w:rPr>
           <w:rFonts w:eastAsia="黑体"/>
@@ -12789,7 +12793,7 @@
         </w:rPr>
         <w:t>LEE J S, MILLER L E. CDMA systems engineering handbook[M]. Artech House, Inc., 1998.</w:t>
       </w:r>
-      <w:bookmarkEnd w:id="104"/>
+      <w:bookmarkEnd w:id="105"/>
     </w:p>
     <w:p>
       <w:pPr>
@@ -12804,8 +12808,6 @@
       <w:r>
         <w:t xml:space="preserve"> </w:t>
       </w:r>
-      <w:bookmarkStart w:id="105" w:name="_GoBack"/>
-      <w:bookmarkEnd w:id="105"/>
     </w:p>
     <w:sectPr>
       <w:headerReference w:type="default" r:id="rId40"/>
@@ -12871,7 +12873,7 @@
         <w:rStyle w:val="af3"/>
         <w:noProof/>
       </w:rPr>
-      <w:t>10</w:t>
+      <w:t>II</w:t>
     </w:r>
     <w:r>
       <w:rPr>
@@ -13005,9 +13007,6 @@
   <w:p>
     <w:pPr>
       <w:pStyle w:val="ae"/>
-      <w:rPr>
-        <w:rFonts w:hint="eastAsia"/>
-      </w:rPr>
     </w:pPr>
     <w:r>
       <w:rPr>
@@ -15122,8 +15121,9 @@
     <w:basedOn w:val="aff3"/>
     <w:link w:val="Char2"/>
     <w:qFormat/>
-    <w:rsid w:val="004B58F3"/>
+    <w:rsid w:val="008C0421"/>
     <w:pPr>
+      <w:spacing w:line="240" w:lineRule="auto"/>
       <w:ind w:firstLineChars="0" w:firstLine="0"/>
       <w:jc w:val="center"/>
     </w:pPr>
@@ -15151,7 +15151,7 @@
     <w:name w:val="图片居中 Char"/>
     <w:basedOn w:val="Char0"/>
     <w:link w:val="aff8"/>
-    <w:rsid w:val="004B58F3"/>
+    <w:rsid w:val="008C0421"/>
     <w:rPr>
       <w:noProof/>
       <w:kern w:val="2"/>
@@ -15616,11 +15616,6 @@
     <w:link w:val="afff4"/>
     <w:qFormat/>
     <w:rsid w:val="00E45117"/>
-    <w:pPr>
-      <w:numPr>
-        <w:numId w:val="1"/>
-      </w:numPr>
-    </w:pPr>
     <w:rPr>
       <w:rFonts w:eastAsia="黑体"/>
       <w:b/>
@@ -15987,7 +15982,7 @@
 </file>
 
 <file path=customXml/itemProps1.xml><?xml version="1.0" encoding="utf-8"?>
-<ds:datastoreItem xmlns:ds="http://schemas.openxmlformats.org/officeDocument/2006/customXml" ds:itemID="{3F1405F2-3472-43CA-AA44-C375994A6C40}">
+<ds:datastoreItem xmlns:ds="http://schemas.openxmlformats.org/officeDocument/2006/customXml" ds:itemID="{54243417-3D61-4702-AD8C-C9B6ADB6CFB0}">
   <ds:schemaRefs>
     <ds:schemaRef ds:uri="http://schemas.openxmlformats.org/officeDocument/2006/bibliography"/>
   </ds:schemaRefs>

--- a/thesis.docx
+++ b/thesis.docx
@@ -4,8 +4,6 @@
   <w:body>
     <w:bookmarkStart w:id="0" w:name="_Toc87677452"/>
     <w:bookmarkStart w:id="1" w:name="_Toc181151581"/>
-    <w:bookmarkStart w:id="2" w:name="_GoBack"/>
-    <w:bookmarkEnd w:id="2"/>
     <w:p>
       <w:r>
         <w:fldChar w:fldCharType="begin"/>
@@ -132,7 +130,7 @@
           <w:szCs w:val="36"/>
         </w:rPr>
       </w:pPr>
-      <w:bookmarkStart w:id="3" w:name="_Hlk130307418"/>
+      <w:bookmarkStart w:id="2" w:name="_Hlk130307418"/>
       <w:r>
         <w:rPr>
           <w:rFonts w:hint="eastAsia"/>
@@ -141,7 +139,7 @@
         </w:rPr>
         <w:t>工程硕士</w:t>
       </w:r>
-      <w:bookmarkEnd w:id="3"/>
+      <w:bookmarkEnd w:id="2"/>
       <w:r>
         <w:rPr>
           <w:rFonts w:hint="eastAsia"/>
@@ -182,23 +180,7 @@
           <w:szCs w:val="44"/>
         </w:rPr>
       </w:pPr>
-      <w:bookmarkStart w:id="4" w:name="_Hlk129267043"/>
-      <w:r>
-        <w:rPr>
-          <w:rFonts w:ascii="黑体" w:eastAsia="黑体" w:hint="eastAsia"/>
-          <w:sz w:val="44"/>
-          <w:szCs w:val="44"/>
-        </w:rPr>
-        <w:t>RGB-D相机与激光雷达融合的巷道重建</w:t>
-      </w:r>
-      <w:r>
-        <w:rPr>
-          <w:rFonts w:ascii="黑体" w:eastAsia="黑体"/>
-          <w:sz w:val="44"/>
-          <w:szCs w:val="44"/>
-        </w:rPr>
-        <w:t>SLAM</w:t>
-      </w:r>
+      <w:bookmarkStart w:id="3" w:name="_Hlk129267043"/>
       <w:r>
         <w:rPr>
           <w:rFonts w:ascii="黑体" w:eastAsia="黑体" w:hint="eastAsia"/>
@@ -215,8 +197,8 @@
         <w:jc w:val="center"/>
         <w:textAlignment w:val="center"/>
       </w:pPr>
-      <w:bookmarkStart w:id="5" w:name="_Hlk130307433"/>
-      <w:bookmarkEnd w:id="4"/>
+      <w:bookmarkStart w:id="4" w:name="_Hlk130307433"/>
+      <w:bookmarkEnd w:id="3"/>
       <w:r>
         <w:rPr>
           <w:rFonts w:ascii="Times New Roman" w:eastAsia="黑体" w:hAnsi="Times New Roman"/>
@@ -234,71 +216,8 @@
         </w:rPr>
         <w:t xml:space="preserve"> </w:t>
       </w:r>
-      <w:r>
-        <w:rPr>
-          <w:rFonts w:ascii="Times New Roman" w:eastAsia="黑体" w:hAnsi="Times New Roman" w:hint="eastAsia"/>
-          <w:bCs/>
-          <w:sz w:val="44"/>
-          <w:szCs w:val="44"/>
-        </w:rPr>
-        <w:t>SLAM</w:t>
-      </w:r>
-      <w:r>
-        <w:rPr>
-          <w:rFonts w:ascii="Times New Roman" w:eastAsia="黑体" w:hAnsi="Times New Roman"/>
-          <w:bCs/>
-          <w:sz w:val="44"/>
-          <w:szCs w:val="44"/>
-        </w:rPr>
-        <w:t xml:space="preserve"> </w:t>
-      </w:r>
-      <w:r>
-        <w:rPr>
-          <w:rFonts w:ascii="Times New Roman" w:eastAsia="黑体" w:hAnsi="Times New Roman" w:hint="eastAsia"/>
-          <w:bCs/>
-          <w:sz w:val="44"/>
-          <w:szCs w:val="44"/>
-        </w:rPr>
-        <w:t>Method</w:t>
-      </w:r>
-      <w:r>
-        <w:rPr>
-          <w:rFonts w:ascii="Times New Roman" w:eastAsia="黑体" w:hAnsi="Times New Roman"/>
-          <w:bCs/>
-          <w:sz w:val="44"/>
-          <w:szCs w:val="44"/>
-        </w:rPr>
-        <w:t xml:space="preserve"> </w:t>
-      </w:r>
-      <w:r>
-        <w:rPr>
-          <w:rFonts w:ascii="Times New Roman" w:eastAsia="黑体" w:hAnsi="Times New Roman" w:hint="eastAsia"/>
-          <w:bCs/>
-          <w:sz w:val="44"/>
-          <w:szCs w:val="44"/>
-        </w:rPr>
-        <w:t>of</w:t>
-      </w:r>
-      <w:r>
-        <w:rPr>
-          <w:rFonts w:ascii="Times New Roman" w:eastAsia="黑体" w:hAnsi="Times New Roman"/>
-          <w:bCs/>
-          <w:sz w:val="44"/>
-          <w:szCs w:val="44"/>
-        </w:rPr>
-        <w:t xml:space="preserve"> Roadway Reconstruction Based on RGB-D Camera and Lidar Fusion</w:t>
-      </w:r>
-      <w:r>
-        <w:rPr>
-          <w:rFonts w:ascii="Times New Roman" w:eastAsia="黑体" w:hAnsi="Times New Roman"/>
-          <w:bCs/>
-          <w:sz w:val="44"/>
-          <w:szCs w:val="44"/>
-        </w:rPr>
-        <w:t xml:space="preserve"> </w:t>
-      </w:r>
-    </w:p>
-    <w:bookmarkEnd w:id="5"/>
+    </w:p>
+    <w:bookmarkEnd w:id="4"/>
     <w:p>
       <w:pPr>
         <w:pStyle w:val="afd"/>
@@ -441,7 +360,7 @@
         </w:rPr>
         <w:t xml:space="preserve">    导  师：</w:t>
       </w:r>
-      <w:bookmarkStart w:id="6" w:name="_Hlk130307451"/>
+      <w:bookmarkStart w:id="5" w:name="_Hlk130307451"/>
       <w:r>
         <w:rPr>
           <w:rFonts w:hint="eastAsia"/>
@@ -458,7 +377,7 @@
         </w:rPr>
         <w:t>教授</w:t>
       </w:r>
-      <w:bookmarkEnd w:id="6"/>
+      <w:bookmarkEnd w:id="5"/>
     </w:p>
     <w:p>
       <w:pPr>
@@ -576,7 +495,7 @@
           <w:szCs w:val="36"/>
         </w:rPr>
       </w:pPr>
-      <w:bookmarkStart w:id="7" w:name="_Hlk130307460"/>
+      <w:bookmarkStart w:id="6" w:name="_Hlk130307460"/>
       <w:r>
         <w:rPr>
           <w:rFonts w:ascii="楷体" w:eastAsia="楷体" w:hAnsi="楷体" w:hint="eastAsia"/>
@@ -618,7 +537,7 @@
         <w:t>月</w:t>
       </w:r>
     </w:p>
-    <w:bookmarkEnd w:id="7"/>
+    <w:bookmarkEnd w:id="6"/>
     <w:p>
       <w:pPr>
         <w:spacing w:line="400" w:lineRule="exact"/>
@@ -1187,7 +1106,7 @@
                 <w:sz w:val="44"/>
                 <w:szCs w:val="44"/>
               </w:rPr>
-              <w:t>RGB-D相机与激光雷达融合的巷道重建SLAM方法</w:t>
+              <w:t>方法</w:t>
             </w:r>
             <w:r>
               <w:rPr>
@@ -1225,151 +1144,7 @@
                 <w:sz w:val="44"/>
                 <w:szCs w:val="44"/>
               </w:rPr>
-              <w:t xml:space="preserve"> SLAM </w:t>
-            </w:r>
-            <w:r>
-              <w:rPr>
-                <w:rFonts w:eastAsia="黑体"/>
-                <w:bCs/>
-                <w:sz w:val="44"/>
-                <w:szCs w:val="44"/>
-              </w:rPr>
-              <w:t>M</w:t>
-            </w:r>
-            <w:r>
-              <w:rPr>
-                <w:rFonts w:eastAsia="黑体"/>
-                <w:bCs/>
-                <w:sz w:val="44"/>
-                <w:szCs w:val="44"/>
-              </w:rPr>
-              <w:t xml:space="preserve">ethod of </w:t>
-            </w:r>
-            <w:r>
-              <w:rPr>
-                <w:rFonts w:eastAsia="黑体"/>
-                <w:bCs/>
-                <w:sz w:val="44"/>
-                <w:szCs w:val="44"/>
-              </w:rPr>
-              <w:t>R</w:t>
-            </w:r>
-            <w:r>
-              <w:rPr>
-                <w:rFonts w:eastAsia="黑体"/>
-                <w:bCs/>
-                <w:sz w:val="44"/>
-                <w:szCs w:val="44"/>
-              </w:rPr>
-              <w:t xml:space="preserve">oadway </w:t>
-            </w:r>
-            <w:r>
-              <w:rPr>
-                <w:rFonts w:eastAsia="黑体"/>
-                <w:bCs/>
-                <w:sz w:val="44"/>
-                <w:szCs w:val="44"/>
-              </w:rPr>
-              <w:t>R</w:t>
-            </w:r>
-            <w:r>
-              <w:rPr>
-                <w:rFonts w:eastAsia="黑体"/>
-                <w:bCs/>
-                <w:sz w:val="44"/>
-                <w:szCs w:val="44"/>
-              </w:rPr>
-              <w:t xml:space="preserve">econstruction </w:t>
-            </w:r>
-            <w:r>
-              <w:rPr>
-                <w:rFonts w:eastAsia="黑体"/>
-                <w:bCs/>
-                <w:sz w:val="44"/>
-                <w:szCs w:val="44"/>
-              </w:rPr>
-              <w:t>B</w:t>
-            </w:r>
-            <w:r>
-              <w:rPr>
-                <w:rFonts w:eastAsia="黑体"/>
-                <w:bCs/>
-                <w:sz w:val="44"/>
-                <w:szCs w:val="44"/>
-              </w:rPr>
-              <w:t>ased on RGB</w:t>
-            </w:r>
-            <w:r>
-              <w:rPr>
-                <w:rFonts w:eastAsia="黑体"/>
-                <w:bCs/>
-                <w:sz w:val="44"/>
-                <w:szCs w:val="44"/>
-              </w:rPr>
-              <w:t>-</w:t>
-            </w:r>
-            <w:r>
-              <w:rPr>
-                <w:rFonts w:eastAsia="黑体"/>
-                <w:bCs/>
-                <w:sz w:val="44"/>
-                <w:szCs w:val="44"/>
-              </w:rPr>
-              <w:t xml:space="preserve">D </w:t>
-            </w:r>
-            <w:r>
-              <w:rPr>
-                <w:rFonts w:eastAsia="黑体"/>
-                <w:bCs/>
-                <w:sz w:val="44"/>
-                <w:szCs w:val="44"/>
-              </w:rPr>
-              <w:t>C</w:t>
-            </w:r>
-            <w:r>
-              <w:rPr>
-                <w:rFonts w:eastAsia="黑体"/>
-                <w:bCs/>
-                <w:sz w:val="44"/>
-                <w:szCs w:val="44"/>
-              </w:rPr>
-              <w:t xml:space="preserve">amera and </w:t>
-            </w:r>
-            <w:r>
-              <w:rPr>
-                <w:rFonts w:eastAsia="黑体"/>
-                <w:bCs/>
-                <w:sz w:val="44"/>
-                <w:szCs w:val="44"/>
-              </w:rPr>
-              <w:t>L</w:t>
-            </w:r>
-            <w:r>
-              <w:rPr>
-                <w:rFonts w:eastAsia="黑体"/>
-                <w:bCs/>
-                <w:sz w:val="44"/>
-                <w:szCs w:val="44"/>
-              </w:rPr>
-              <w:t xml:space="preserve">idar </w:t>
-            </w:r>
-            <w:r>
-              <w:rPr>
-                <w:rFonts w:eastAsia="黑体"/>
-                <w:bCs/>
-                <w:sz w:val="44"/>
-                <w:szCs w:val="44"/>
-              </w:rPr>
-              <w:t>F</w:t>
-            </w:r>
-            <w:r>
-              <w:rPr>
-                <w:rFonts w:eastAsia="黑体"/>
-                <w:bCs/>
-                <w:sz w:val="44"/>
-                <w:szCs w:val="44"/>
-              </w:rPr>
-              <w:t xml:space="preserve">usion </w:t>
+              <w:t xml:space="preserve"> </w:t>
             </w:r>
           </w:p>
           <w:p>
@@ -1998,7 +1773,7 @@
         <w:pStyle w:val="affc"/>
         <w:ind w:firstLine="480"/>
       </w:pPr>
-      <w:bookmarkStart w:id="8" w:name="_Hlk130307663"/>
+      <w:bookmarkStart w:id="7" w:name="_Hlk130307663"/>
       <w:r>
         <w:rPr>
           <w:rFonts w:hint="eastAsia"/>
@@ -2033,7 +1808,7 @@
         <w:t>加油！</w:t>
       </w:r>
     </w:p>
-    <w:bookmarkEnd w:id="8"/>
+    <w:bookmarkEnd w:id="7"/>
     <w:p>
       <w:pPr>
         <w:widowControl/>
@@ -2046,10 +1821,8 @@
     <w:p>
       <w:pPr>
         <w:sectPr>
-          <w:headerReference w:type="even" r:id="rId9"/>
-          <w:headerReference w:type="default" r:id="rId10"/>
-          <w:footerReference w:type="even" r:id="rId11"/>
-          <w:footerReference w:type="default" r:id="rId12"/>
+          <w:footerReference w:type="even" r:id="rId9"/>
+          <w:footerReference w:type="default" r:id="rId10"/>
           <w:pgSz w:w="11906" w:h="16838" w:code="9"/>
           <w:pgMar w:top="1440" w:right="1797" w:bottom="1440" w:left="1797" w:header="851" w:footer="964" w:gutter="0"/>
           <w:pgNumType w:fmt="upperRoman" w:start="1"/>
@@ -2062,10 +1835,10 @@
       <w:pPr>
         <w:pStyle w:val="afff2"/>
       </w:pPr>
-      <w:bookmarkStart w:id="9" w:name="_Toc451855728"/>
-      <w:bookmarkStart w:id="10" w:name="_Toc165542452"/>
-      <w:bookmarkStart w:id="11" w:name="_Toc165561777"/>
-      <w:bookmarkStart w:id="12" w:name="_Toc184238798"/>
+      <w:bookmarkStart w:id="8" w:name="_Toc451855728"/>
+      <w:bookmarkStart w:id="9" w:name="_Toc165542452"/>
+      <w:bookmarkStart w:id="10" w:name="_Toc165561777"/>
+      <w:bookmarkStart w:id="11" w:name="_Toc184238798"/>
       <w:r>
         <w:lastRenderedPageBreak/>
         <w:t>摘</w:t>
@@ -2078,21 +1851,21 @@
       </w:r>
       <w:bookmarkEnd w:id="0"/>
       <w:bookmarkEnd w:id="1"/>
+      <w:bookmarkEnd w:id="8"/>
       <w:bookmarkEnd w:id="9"/>
       <w:bookmarkEnd w:id="10"/>
       <w:bookmarkEnd w:id="11"/>
+      <w:r>
+        <w:fldChar w:fldCharType="begin"/>
+      </w:r>
+      <w:r>
+        <w:instrText xml:space="preserve"> TC  </w:instrText>
+      </w:r>
+      <w:bookmarkStart w:id="12" w:name="_Toc165721302"/>
+      <w:r>
+        <w:instrText>Abstract</w:instrText>
+      </w:r>
       <w:bookmarkEnd w:id="12"/>
-      <w:r>
-        <w:fldChar w:fldCharType="begin"/>
-      </w:r>
-      <w:r>
-        <w:instrText xml:space="preserve"> TC  </w:instrText>
-      </w:r>
-      <w:bookmarkStart w:id="13" w:name="_Toc165721302"/>
-      <w:r>
-        <w:instrText>Abstract</w:instrText>
-      </w:r>
-      <w:bookmarkEnd w:id="13"/>
       <w:r>
         <w:instrText xml:space="preserve"> \l 1 </w:instrText>
       </w:r>
@@ -2138,7 +1911,7 @@
                     <pic:cNvPicPr/>
                   </pic:nvPicPr>
                   <pic:blipFill>
-                    <a:blip r:embed="rId13"/>
+                    <a:blip r:embed="rId11"/>
                     <a:stretch>
                       <a:fillRect/>
                     </a:stretch>
@@ -2169,6 +1942,9 @@
       <w:pPr>
         <w:pStyle w:val="aff3"/>
         <w:ind w:firstLine="480"/>
+        <w:rPr>
+          <w:color w:val="FF0000"/>
+        </w:rPr>
       </w:pPr>
       <w:r>
         <w:rPr>
@@ -2179,33 +1955,44 @@
       <w:r>
         <w:rPr>
           <w:rFonts w:hint="eastAsia"/>
+          <w:color w:val="FF0000"/>
         </w:rPr>
         <w:t>（是的没错是华科的，参考这个模板并根据矿大要求我得到了这份矿大模板</w:t>
       </w:r>
       <w:r>
         <w:rPr>
           <w:rFonts w:hint="eastAsia"/>
+          <w:color w:val="FF0000"/>
         </w:rPr>
         <w:t>，感谢这位师兄的开源</w:t>
       </w:r>
       <w:r>
         <w:rPr>
           <w:rFonts w:hint="eastAsia"/>
+          <w:color w:val="FF0000"/>
         </w:rPr>
         <w:t>！</w:t>
       </w:r>
       <w:r>
         <w:rPr>
           <w:rFonts w:hint="eastAsia"/>
+          <w:color w:val="FF0000"/>
         </w:rPr>
         <w:t>以下是原文</w:t>
       </w:r>
       <w:r>
         <w:rPr>
           <w:rFonts w:hint="eastAsia"/>
+          <w:color w:val="FF0000"/>
         </w:rPr>
         <w:t>）</w:t>
       </w:r>
+    </w:p>
+    <w:p>
+      <w:pPr>
+        <w:pStyle w:val="aff3"/>
+        <w:ind w:firstLine="480"/>
+      </w:pPr>
       <w:r>
         <w:rPr>
           <w:rFonts w:hint="eastAsia"/>
@@ -2260,7 +2047,7 @@
         </w:rPr>
         <w:t>：</w:t>
       </w:r>
-      <w:hyperlink r:id="rId14" w:history="1">
+      <w:hyperlink r:id="rId12" w:history="1">
         <w:r>
           <w:rPr>
             <w:rStyle w:val="af4"/>
@@ -2430,12 +2217,12 @@
           <w:sz w:val="24"/>
         </w:rPr>
       </w:pPr>
-      <w:bookmarkStart w:id="14" w:name="_Toc85619174"/>
-      <w:bookmarkStart w:id="15" w:name="_Toc86634578"/>
-      <w:bookmarkStart w:id="16" w:name="_Toc86565948"/>
-      <w:bookmarkStart w:id="17" w:name="_Toc87677453"/>
-      <w:bookmarkStart w:id="18" w:name="_Toc181151582"/>
-      <w:bookmarkStart w:id="19" w:name="_Toc451855729"/>
+      <w:bookmarkStart w:id="13" w:name="_Toc85619174"/>
+      <w:bookmarkStart w:id="14" w:name="_Toc86634578"/>
+      <w:bookmarkStart w:id="15" w:name="_Toc86565948"/>
+      <w:bookmarkStart w:id="16" w:name="_Toc87677453"/>
+      <w:bookmarkStart w:id="17" w:name="_Toc181151582"/>
+      <w:bookmarkStart w:id="18" w:name="_Toc451855729"/>
       <w:r>
         <w:rPr>
           <w:rFonts w:ascii="宋体" w:hAnsi="宋体" w:hint="eastAsia"/>
@@ -2482,13 +2269,14 @@
       <w:pPr>
         <w:pStyle w:val="afff2"/>
       </w:pPr>
-      <w:bookmarkStart w:id="20" w:name="_Toc165542453"/>
-      <w:bookmarkStart w:id="21" w:name="_Toc165561778"/>
-      <w:bookmarkStart w:id="22" w:name="_Toc184238799"/>
+      <w:bookmarkStart w:id="19" w:name="_Toc165542453"/>
+      <w:bookmarkStart w:id="20" w:name="_Toc165561778"/>
+      <w:bookmarkStart w:id="21" w:name="_Toc184238799"/>
       <w:r>
         <w:lastRenderedPageBreak/>
         <w:t>Abstract</w:t>
       </w:r>
+      <w:bookmarkEnd w:id="13"/>
       <w:bookmarkEnd w:id="14"/>
       <w:bookmarkEnd w:id="15"/>
       <w:bookmarkEnd w:id="16"/>
@@ -2497,7 +2285,6 @@
       <w:bookmarkEnd w:id="19"/>
       <w:bookmarkEnd w:id="20"/>
       <w:bookmarkEnd w:id="21"/>
-      <w:bookmarkEnd w:id="22"/>
     </w:p>
     <w:p>
       <w:pPr>
@@ -2601,11 +2388,11 @@
       <w:pPr>
         <w:pStyle w:val="afff2"/>
       </w:pPr>
-      <w:bookmarkStart w:id="23" w:name="_Toc451450309"/>
-      <w:bookmarkStart w:id="24" w:name="_Toc451862680"/>
-      <w:bookmarkStart w:id="25" w:name="_Toc165542454"/>
-      <w:bookmarkStart w:id="26" w:name="_Toc165561779"/>
-      <w:bookmarkStart w:id="27" w:name="_Toc184238800"/>
+      <w:bookmarkStart w:id="22" w:name="_Toc451450309"/>
+      <w:bookmarkStart w:id="23" w:name="_Toc451862680"/>
+      <w:bookmarkStart w:id="24" w:name="_Toc165542454"/>
+      <w:bookmarkStart w:id="25" w:name="_Toc165561779"/>
+      <w:bookmarkStart w:id="26" w:name="_Toc184238800"/>
       <w:r>
         <w:lastRenderedPageBreak/>
         <w:t>目</w:t>
@@ -2616,11 +2403,11 @@
       <w:r>
         <w:t>录</w:t>
       </w:r>
+      <w:bookmarkEnd w:id="22"/>
       <w:bookmarkEnd w:id="23"/>
       <w:bookmarkEnd w:id="24"/>
       <w:bookmarkEnd w:id="25"/>
       <w:bookmarkEnd w:id="26"/>
-      <w:bookmarkEnd w:id="27"/>
     </w:p>
     <w:p>
       <w:pPr>
@@ -3945,7 +3732,31 @@
           <w:szCs w:val="28"/>
           <w:lang w:val="zh-CN"/>
         </w:rPr>
-        <w:t>（目录中二级标题后的英文需要在最后一次更新目录后手动删除，很抱歉我没找到很好的解决办法</w:t>
+        <w:t>（</w:t>
+      </w:r>
+      <w:r>
+        <w:rPr>
+          <w:rFonts w:cs="Arial" w:hint="eastAsia"/>
+          <w:b/>
+          <w:bCs/>
+          <w:color w:val="FF0000"/>
+          <w:sz w:val="32"/>
+          <w:szCs w:val="28"/>
+          <w:lang w:val="zh-CN"/>
+        </w:rPr>
+        <w:t>目录中二级标题后的英文需要在最后一次更新目录后手动删除，很抱歉我没找到很好的解决办法</w:t>
+      </w:r>
+      <w:r>
+        <w:rPr>
+          <w:rFonts w:cs="Arial" w:hint="eastAsia"/>
+          <w:b/>
+          <w:bCs/>
+          <w:color w:val="FF0000"/>
+          <w:sz w:val="32"/>
+          <w:szCs w:val="28"/>
+          <w:lang w:val="zh-CN"/>
+        </w:rPr>
+        <w:t>，一级标题的英文是另起一行的，所以并不会影响</w:t>
       </w:r>
       <w:r>
         <w:rPr>
@@ -3956,17 +3767,6 @@
           <w:szCs w:val="28"/>
           <w:lang w:val="zh-CN"/>
         </w:rPr>
-        <w:t>，一级标题的英文是另起一行的，所以并不会影响</w:t>
-      </w:r>
-      <w:r>
-        <w:rPr>
-          <w:rFonts w:cs="Arial" w:hint="eastAsia"/>
-          <w:b/>
-          <w:bCs/>
-          <w:sz w:val="32"/>
-          <w:szCs w:val="28"/>
-          <w:lang w:val="zh-CN"/>
-        </w:rPr>
         <w:t>）</w:t>
       </w:r>
     </w:p>
@@ -3986,26 +3786,34 @@
       <w:r>
         <w:br w:type="page"/>
       </w:r>
-      <w:bookmarkStart w:id="28" w:name="_Toc165542455"/>
-      <w:bookmarkStart w:id="29" w:name="_Toc165542456"/>
-      <w:bookmarkStart w:id="30" w:name="_Toc165561781"/>
+      <w:bookmarkStart w:id="27" w:name="_Toc165542455"/>
+      <w:bookmarkStart w:id="28" w:name="_Toc165542456"/>
+      <w:bookmarkStart w:id="29" w:name="_Toc165561781"/>
     </w:p>
     <w:p>
       <w:pPr>
         <w:pStyle w:val="afff2"/>
       </w:pPr>
-      <w:bookmarkStart w:id="31" w:name="_Toc184238801"/>
+      <w:bookmarkStart w:id="30" w:name="_Toc184238801"/>
       <w:r>
         <w:rPr>
           <w:rFonts w:hint="eastAsia"/>
         </w:rPr>
         <w:lastRenderedPageBreak/>
-        <w:t>Contents</w:t>
-      </w:r>
+        <w:t>Conte</w:t>
+      </w:r>
+      <w:bookmarkStart w:id="31" w:name="_GoBack"/>
+      <w:bookmarkEnd w:id="31"/>
+      <w:r>
+        <w:rPr>
+          <w:rFonts w:hint="eastAsia"/>
+        </w:rPr>
+        <w:t>nts</w:t>
+      </w:r>
+      <w:bookmarkEnd w:id="27"/>
       <w:bookmarkEnd w:id="28"/>
       <w:bookmarkEnd w:id="29"/>
       <w:bookmarkEnd w:id="30"/>
-      <w:bookmarkEnd w:id="31"/>
       <w:r>
         <w:fldChar w:fldCharType="begin"/>
       </w:r>
@@ -4589,7 +4397,7 @@
                     <pic:cNvPicPr/>
                   </pic:nvPicPr>
                   <pic:blipFill>
-                    <a:blip r:embed="rId13"/>
+                    <a:blip r:embed="rId11"/>
                     <a:stretch>
                       <a:fillRect/>
                     </a:stretch>
@@ -6611,7 +6419,7 @@
         <w:snapToGrid w:val="0"/>
         <w:spacing w:line="360" w:lineRule="auto"/>
         <w:sectPr>
-          <w:footerReference w:type="default" r:id="rId15"/>
+          <w:footerReference w:type="default" r:id="rId13"/>
           <w:pgSz w:w="11906" w:h="16838"/>
           <w:pgMar w:top="1440" w:right="1797" w:bottom="1440" w:left="1797" w:header="851" w:footer="964" w:gutter="0"/>
           <w:pgNumType w:fmt="upperRoman" w:start="1"/>
@@ -6830,6 +6638,225 @@
             <wp:extent cx="5278120" cy="1031240"/>
             <wp:effectExtent l="0" t="0" r="0" b="0"/>
             <wp:docPr id="1" name="图片 1"/>
+            <wp:cNvGraphicFramePr>
+              <a:graphicFrameLocks xmlns:a="http://schemas.openxmlformats.org/drawingml/2006/main" noChangeAspect="1"/>
+            </wp:cNvGraphicFramePr>
+            <a:graphic xmlns:a="http://schemas.openxmlformats.org/drawingml/2006/main">
+              <a:graphicData uri="http://schemas.openxmlformats.org/drawingml/2006/picture">
+                <pic:pic xmlns:pic="http://schemas.openxmlformats.org/drawingml/2006/picture">
+                  <pic:nvPicPr>
+                    <pic:cNvPr id="1" name=""/>
+                    <pic:cNvPicPr/>
+                  </pic:nvPicPr>
+                  <pic:blipFill>
+                    <a:blip r:embed="rId14"/>
+                    <a:stretch>
+                      <a:fillRect/>
+                    </a:stretch>
+                  </pic:blipFill>
+                  <pic:spPr>
+                    <a:xfrm>
+                      <a:off x="0" y="0"/>
+                      <a:ext cx="5278120" cy="1031240"/>
+                    </a:xfrm>
+                    <a:prstGeom prst="rect">
+                      <a:avLst/>
+                    </a:prstGeom>
+                  </pic:spPr>
+                </pic:pic>
+              </a:graphicData>
+            </a:graphic>
+          </wp:inline>
+        </w:drawing>
+      </w:r>
+    </w:p>
+    <w:p>
+      <w:pPr>
+        <w:pStyle w:val="aff3"/>
+        <w:spacing w:line="240" w:lineRule="auto"/>
+        <w:ind w:firstLine="480"/>
+        <w:rPr>
+          <w:noProof/>
+        </w:rPr>
+      </w:pPr>
+    </w:p>
+    <w:p>
+      <w:pPr>
+        <w:pStyle w:val="aff3"/>
+        <w:spacing w:line="240" w:lineRule="auto"/>
+        <w:ind w:firstLine="480"/>
+        <w:rPr>
+          <w:rStyle w:val="aff9"/>
+          <w:i w:val="0"/>
+          <w:iCs w:val="0"/>
+        </w:rPr>
+      </w:pPr>
+      <w:r>
+        <w:rPr>
+          <w:noProof/>
+        </w:rPr>
+        <w:drawing>
+          <wp:inline distT="0" distB="0" distL="0" distR="0" wp14:anchorId="7528DABA" wp14:editId="6FD7A45B">
+            <wp:extent cx="2550528" cy="2058649"/>
+            <wp:effectExtent l="0" t="0" r="2540" b="0"/>
+            <wp:docPr id="2" name="图片 2"/>
+            <wp:cNvGraphicFramePr>
+              <a:graphicFrameLocks xmlns:a="http://schemas.openxmlformats.org/drawingml/2006/main" noChangeAspect="1"/>
+            </wp:cNvGraphicFramePr>
+            <a:graphic xmlns:a="http://schemas.openxmlformats.org/drawingml/2006/main">
+              <a:graphicData uri="http://schemas.openxmlformats.org/drawingml/2006/picture">
+                <pic:pic xmlns:pic="http://schemas.openxmlformats.org/drawingml/2006/picture">
+                  <pic:nvPicPr>
+                    <pic:cNvPr id="1" name=""/>
+                    <pic:cNvPicPr/>
+                  </pic:nvPicPr>
+                  <pic:blipFill>
+                    <a:blip r:embed="rId15"/>
+                    <a:stretch>
+                      <a:fillRect/>
+                    </a:stretch>
+                  </pic:blipFill>
+                  <pic:spPr>
+                    <a:xfrm>
+                      <a:off x="0" y="0"/>
+                      <a:ext cx="2556221" cy="2063244"/>
+                    </a:xfrm>
+                    <a:prstGeom prst="rect">
+                      <a:avLst/>
+                    </a:prstGeom>
+                  </pic:spPr>
+                </pic:pic>
+              </a:graphicData>
+            </a:graphic>
+          </wp:inline>
+        </w:drawing>
+      </w:r>
+    </w:p>
+    <w:p>
+      <w:pPr>
+        <w:pStyle w:val="aff3"/>
+        <w:spacing w:line="240" w:lineRule="auto"/>
+        <w:ind w:firstLine="480"/>
+        <w:rPr>
+          <w:rStyle w:val="aff9"/>
+          <w:i w:val="0"/>
+          <w:iCs w:val="0"/>
+        </w:rPr>
+      </w:pPr>
+      <w:r>
+        <w:rPr>
+          <w:rStyle w:val="aff9"/>
+          <w:rFonts w:hint="eastAsia"/>
+          <w:i w:val="0"/>
+          <w:iCs w:val="0"/>
+        </w:rPr>
+        <w:t>得到如下内容：</w:t>
+      </w:r>
+    </w:p>
+    <w:p>
+      <w:pPr>
+        <w:pStyle w:val="aff3"/>
+        <w:spacing w:line="240" w:lineRule="auto"/>
+        <w:ind w:firstLine="480"/>
+        <w:rPr>
+          <w:rStyle w:val="aff9"/>
+          <w:i w:val="0"/>
+          <w:iCs w:val="0"/>
+        </w:rPr>
+      </w:pPr>
+      <w:r>
+        <w:rPr>
+          <w:rStyle w:val="aff9"/>
+          <w:i w:val="0"/>
+          <w:iCs w:val="0"/>
+        </w:rPr>
+        <w:t xml:space="preserve"> </w:t>
+      </w:r>
+      <w:r>
+        <w:rPr>
+          <w:rStyle w:val="aff9"/>
+          <w:i w:val="0"/>
+          <w:iCs w:val="0"/>
+        </w:rPr>
+        <w:fldChar w:fldCharType="begin"/>
+      </w:r>
+      <w:r>
+        <w:rPr>
+          <w:rStyle w:val="aff9"/>
+          <w:i w:val="0"/>
+          <w:iCs w:val="0"/>
+        </w:rPr>
+        <w:instrText xml:space="preserve"> TC  "</w:instrText>
+      </w:r>
+      <w:bookmarkStart w:id="49" w:name="_Toc165721305"/>
+      <w:r>
+        <w:rPr>
+          <w:rStyle w:val="aff9"/>
+          <w:rFonts w:hint="eastAsia"/>
+          <w:i w:val="0"/>
+          <w:iCs w:val="0"/>
+        </w:rPr>
+        <w:instrText>第一章处测试</w:instrText>
+      </w:r>
+      <w:bookmarkEnd w:id="49"/>
+      <w:r>
+        <w:rPr>
+          <w:rStyle w:val="aff9"/>
+          <w:i w:val="0"/>
+          <w:iCs w:val="0"/>
+        </w:rPr>
+        <w:instrText xml:space="preserve">" \l 1 </w:instrText>
+      </w:r>
+      <w:r>
+        <w:rPr>
+          <w:rStyle w:val="aff9"/>
+          <w:i w:val="0"/>
+          <w:iCs w:val="0"/>
+        </w:rPr>
+        <w:fldChar w:fldCharType="end"/>
+      </w:r>
+    </w:p>
+    <w:p>
+      <w:pPr>
+        <w:pStyle w:val="aff3"/>
+        <w:spacing w:line="240" w:lineRule="auto"/>
+        <w:ind w:firstLine="480"/>
+        <w:rPr>
+          <w:rStyle w:val="aff9"/>
+          <w:i w:val="0"/>
+          <w:iCs w:val="0"/>
+        </w:rPr>
+      </w:pPr>
+      <w:r>
+        <w:rPr>
+          <w:rStyle w:val="aff9"/>
+          <w:rFonts w:hint="eastAsia"/>
+          <w:i w:val="0"/>
+          <w:iCs w:val="0"/>
+        </w:rPr>
+        <w:t>此时更新英文目录即可</w:t>
+      </w:r>
+    </w:p>
+    <w:p>
+      <w:pPr>
+        <w:pStyle w:val="aff3"/>
+        <w:spacing w:line="240" w:lineRule="auto"/>
+        <w:ind w:firstLine="480"/>
+        <w:rPr>
+          <w:rStyle w:val="aff9"/>
+          <w:i w:val="0"/>
+          <w:iCs w:val="0"/>
+        </w:rPr>
+      </w:pPr>
+      <w:r>
+        <w:rPr>
+          <w:noProof/>
+        </w:rPr>
+        <w:drawing>
+          <wp:inline distT="0" distB="0" distL="0" distR="0" wp14:anchorId="0B3FC6EF" wp14:editId="60662CDF">
+            <wp:extent cx="5278120" cy="1920875"/>
+            <wp:effectExtent l="0" t="0" r="0" b="3175"/>
+            <wp:docPr id="3" name="图片 3"/>
             <wp:cNvGraphicFramePr>
               <a:graphicFrameLocks xmlns:a="http://schemas.openxmlformats.org/drawingml/2006/main" noChangeAspect="1"/>
             </wp:cNvGraphicFramePr>
@@ -6849,7 +6876,7 @@
                   <pic:spPr>
                     <a:xfrm>
                       <a:off x="0" y="0"/>
-                      <a:ext cx="5278120" cy="1031240"/>
+                      <a:ext cx="5278120" cy="1920875"/>
                     </a:xfrm>
                     <a:prstGeom prst="rect">
                       <a:avLst/>
@@ -6864,34 +6891,279 @@
     </w:p>
     <w:p>
       <w:pPr>
+        <w:pStyle w:val="2"/>
+        <w:ind w:left="825" w:hangingChars="275" w:hanging="825"/>
+      </w:pPr>
+      <w:bookmarkStart w:id="50" w:name="_二级标题（English）"/>
+      <w:bookmarkStart w:id="51" w:name="_Toc165542460"/>
+      <w:bookmarkStart w:id="52" w:name="_Toc165561785"/>
+      <w:bookmarkStart w:id="53" w:name="_Toc184238805"/>
+      <w:bookmarkEnd w:id="50"/>
+      <w:r>
+        <w:rPr>
+          <w:rFonts w:hint="eastAsia"/>
+        </w:rPr>
+        <w:t>二级标题</w:t>
+      </w:r>
+      <w:r>
+        <w:rPr>
+          <w:rStyle w:val="Char0"/>
+          <w:sz w:val="30"/>
+          <w:szCs w:val="30"/>
+        </w:rPr>
+        <w:t>（</w:t>
+      </w:r>
+      <w:r>
+        <w:rPr>
+          <w:rStyle w:val="Char0"/>
+          <w:sz w:val="30"/>
+          <w:szCs w:val="30"/>
+        </w:rPr>
+        <w:t>English</w:t>
+      </w:r>
+      <w:r>
+        <w:rPr>
+          <w:rStyle w:val="Char0"/>
+          <w:sz w:val="30"/>
+          <w:szCs w:val="30"/>
+        </w:rPr>
+        <w:t>）</w:t>
+      </w:r>
+      <w:bookmarkEnd w:id="51"/>
+      <w:bookmarkEnd w:id="52"/>
+      <w:bookmarkEnd w:id="53"/>
+      <w:r>
+        <w:fldChar w:fldCharType="begin"/>
+      </w:r>
+      <w:r>
+        <w:instrText xml:space="preserve"> </w:instrText>
+      </w:r>
+      <w:r>
+        <w:rPr>
+          <w:rFonts w:hint="eastAsia"/>
+        </w:rPr>
+        <w:instrText>TC  "</w:instrText>
+      </w:r>
+      <w:bookmarkStart w:id="54" w:name="_Toc165721306"/>
+      <w:r>
+        <w:rPr>
+          <w:rFonts w:hint="eastAsia"/>
+        </w:rPr>
+        <w:instrText>1.1 English</w:instrText>
+      </w:r>
+      <w:bookmarkEnd w:id="54"/>
+      <w:r>
+        <w:rPr>
+          <w:rFonts w:hint="eastAsia"/>
+        </w:rPr>
+        <w:instrText>" \l 2</w:instrText>
+      </w:r>
+      <w:r>
+        <w:instrText xml:space="preserve"> </w:instrText>
+      </w:r>
+      <w:r>
+        <w:fldChar w:fldCharType="end"/>
+      </w:r>
+    </w:p>
+    <w:p>
+      <w:pPr>
         <w:pStyle w:val="aff3"/>
-        <w:spacing w:line="240" w:lineRule="auto"/>
         <w:ind w:firstLine="480"/>
-        <w:rPr>
-          <w:noProof/>
-        </w:rPr>
-      </w:pPr>
+      </w:pPr>
+    </w:p>
+    <w:p>
+      <w:pPr>
+        <w:pStyle w:val="3"/>
+        <w:spacing w:line="360" w:lineRule="auto"/>
+        <w:ind w:left="1120" w:hangingChars="400" w:hanging="1120"/>
+      </w:pPr>
+      <w:bookmarkStart w:id="55" w:name="_Toc165542461"/>
+      <w:r>
+        <w:rPr>
+          <w:rFonts w:hint="eastAsia"/>
+        </w:rPr>
+        <w:lastRenderedPageBreak/>
+        <w:t>三级标题</w:t>
+      </w:r>
+      <w:bookmarkEnd w:id="55"/>
     </w:p>
     <w:p>
       <w:pPr>
         <w:pStyle w:val="aff3"/>
-        <w:spacing w:line="240" w:lineRule="auto"/>
         <w:ind w:firstLine="480"/>
-        <w:rPr>
-          <w:rStyle w:val="aff9"/>
-          <w:i w:val="0"/>
-          <w:iCs w:val="0"/>
-        </w:rPr>
-      </w:pPr>
-      <w:r>
-        <w:rPr>
-          <w:noProof/>
-        </w:rPr>
+      </w:pPr>
+    </w:p>
+    <w:p>
+      <w:pPr>
+        <w:pStyle w:val="4"/>
+      </w:pPr>
+      <w:r>
+        <w:rPr>
+          <w:rFonts w:hint="eastAsia"/>
+        </w:rPr>
+        <w:t>四级标题</w:t>
+      </w:r>
+    </w:p>
+    <w:p>
+      <w:pPr>
+        <w:pStyle w:val="aff3"/>
+        <w:ind w:firstLine="480"/>
+      </w:pPr>
+      <w:r>
+        <w:rPr>
+          <w:rFonts w:hint="eastAsia"/>
+        </w:rPr>
+        <w:t>这是正文。</w:t>
+      </w:r>
+    </w:p>
+    <w:p>
+      <w:pPr>
+        <w:pStyle w:val="aff3"/>
+        <w:ind w:firstLine="480"/>
+      </w:pPr>
+      <w:r>
+        <w:rPr>
+          <w:rFonts w:hint="eastAsia"/>
+        </w:rPr>
+        <w:t>为了保持格式的一致性，强烈建议取消</w:t>
+      </w:r>
+      <w:r>
+        <w:rPr>
+          <w:rFonts w:hint="eastAsia"/>
+        </w:rPr>
+        <w:t>word</w:t>
+      </w:r>
+      <w:r>
+        <w:rPr>
+          <w:rFonts w:hint="eastAsia"/>
+        </w:rPr>
+        <w:t>程序的“格式跟踪”功能。设置方法：点击菜单“文件</w:t>
+      </w:r>
+      <w:r>
+        <w:rPr>
+          <w:rFonts w:hint="eastAsia"/>
+        </w:rPr>
+        <w:t>|</w:t>
+      </w:r>
+      <w:r>
+        <w:rPr>
+          <w:rFonts w:hint="eastAsia"/>
+        </w:rPr>
+        <w:t>选项”，调出“选项”对话框，在“</w:t>
+      </w:r>
+      <w:r>
+        <w:rPr>
+          <w:rFonts w:hint="eastAsia"/>
+        </w:rPr>
+        <w:t>高级</w:t>
+      </w:r>
+      <w:r>
+        <w:rPr>
+          <w:rFonts w:hint="eastAsia"/>
+        </w:rPr>
+        <w:t>|</w:t>
+      </w:r>
+      <w:r>
+        <w:rPr>
+          <w:rFonts w:hint="eastAsia"/>
+        </w:rPr>
+        <w:t>编辑</w:t>
+      </w:r>
+      <w:r>
+        <w:rPr>
+          <w:rFonts w:hint="eastAsia"/>
+        </w:rPr>
+        <w:t>选项</w:t>
+      </w:r>
+      <w:r>
+        <w:rPr>
+          <w:rFonts w:hint="eastAsia"/>
+        </w:rPr>
+        <w:t>”页，取消勾选“保持格式跟踪”。</w:t>
+      </w:r>
+    </w:p>
+    <w:p>
+      <w:pPr>
+        <w:pStyle w:val="aff3"/>
+        <w:ind w:firstLine="480"/>
+      </w:pPr>
+      <w:r>
+        <w:rPr>
+          <w:rFonts w:hint="eastAsia"/>
+        </w:rPr>
+        <w:t>另外，建议设置</w:t>
+      </w:r>
+      <w:r>
+        <w:rPr>
+          <w:rFonts w:hint="eastAsia"/>
+        </w:rPr>
+        <w:t>文件自动保存。设置方法：点击菜单“文件</w:t>
+      </w:r>
+      <w:r>
+        <w:rPr>
+          <w:rFonts w:hint="eastAsia"/>
+        </w:rPr>
+        <w:t>|</w:t>
+      </w:r>
+      <w:r>
+        <w:rPr>
+          <w:rFonts w:hint="eastAsia"/>
+        </w:rPr>
+        <w:t>保存”，调出“</w:t>
+      </w:r>
+      <w:r>
+        <w:rPr>
+          <w:rFonts w:hint="eastAsia"/>
+        </w:rPr>
+        <w:t>选项</w:t>
+      </w:r>
+      <w:r>
+        <w:rPr>
+          <w:rFonts w:hint="eastAsia"/>
+        </w:rPr>
+        <w:t>”对话框，</w:t>
+      </w:r>
+      <w:r>
+        <w:rPr>
+          <w:rFonts w:hint="eastAsia"/>
+        </w:rPr>
+        <w:t>在“保存”页，设置</w:t>
+      </w:r>
+      <w:r>
+        <w:rPr>
+          <w:rFonts w:hint="eastAsia"/>
+        </w:rPr>
+        <w:t>自动缓存文档间隔</w:t>
+      </w:r>
+      <w:r>
+        <w:rPr>
+          <w:rFonts w:hint="eastAsia"/>
+        </w:rPr>
+        <w:t>1</w:t>
+      </w:r>
+      <w:r>
+        <w:rPr>
+          <w:rFonts w:hint="eastAsia"/>
+        </w:rPr>
+        <w:t>分钟。</w:t>
+      </w:r>
+    </w:p>
+    <w:p>
+      <w:pPr>
+        <w:pStyle w:val="aff3"/>
+        <w:ind w:firstLine="480"/>
+      </w:pPr>
+    </w:p>
+    <w:p>
+      <w:pPr>
+        <w:pStyle w:val="aff8"/>
+      </w:pPr>
+      <w:r>
         <w:drawing>
-          <wp:inline distT="0" distB="0" distL="0" distR="0" wp14:anchorId="7528DABA" wp14:editId="6FD7A45B">
-            <wp:extent cx="2550528" cy="2058649"/>
-            <wp:effectExtent l="0" t="0" r="2540" b="0"/>
-            <wp:docPr id="2" name="图片 2"/>
+          <wp:inline distT="0" distB="0" distL="0" distR="0" wp14:anchorId="75BBB316" wp14:editId="3CD23AC5">
+            <wp:extent cx="5486400" cy="579120"/>
+            <wp:effectExtent l="0" t="0" r="0" b="0"/>
+            <wp:docPr id="462" name="图片 462"/>
             <wp:cNvGraphicFramePr>
               <a:graphicFrameLocks xmlns:a="http://schemas.openxmlformats.org/drawingml/2006/main" noChangeAspect="1"/>
             </wp:cNvGraphicFramePr>
@@ -6899,7 +7171,7 @@
               <a:graphicData uri="http://schemas.openxmlformats.org/drawingml/2006/picture">
                 <pic:pic xmlns:pic="http://schemas.openxmlformats.org/drawingml/2006/picture">
                   <pic:nvPicPr>
-                    <pic:cNvPr id="1" name=""/>
+                    <pic:cNvPr id="0" name=""/>
                     <pic:cNvPicPr/>
                   </pic:nvPicPr>
                   <pic:blipFill>
@@ -6911,7 +7183,7 @@
                   <pic:spPr>
                     <a:xfrm>
                       <a:off x="0" y="0"/>
-                      <a:ext cx="2556221" cy="2063244"/>
+                      <a:ext cx="5486400" cy="579120"/>
                     </a:xfrm>
                     <a:prstGeom prst="rect">
                       <a:avLst/>
@@ -6926,129 +7198,614 @@
     </w:p>
     <w:p>
       <w:pPr>
+        <w:pStyle w:val="aff5"/>
+      </w:pPr>
+      <w:bookmarkStart w:id="56" w:name="_Ref452041223"/>
+      <w:bookmarkStart w:id="57" w:name="_Ref452041219"/>
+      <w:r>
+        <w:rPr>
+          <w:rFonts w:hint="eastAsia"/>
+        </w:rPr>
+        <w:t>图</w:t>
+      </w:r>
+      <w:r>
+        <w:fldChar w:fldCharType="begin"/>
+      </w:r>
+      <w:r>
+        <w:instrText xml:space="preserve"> </w:instrText>
+      </w:r>
+      <w:r>
+        <w:rPr>
+          <w:rFonts w:hint="eastAsia"/>
+        </w:rPr>
+        <w:instrText>STYLEREF 1 \s</w:instrText>
+      </w:r>
+      <w:r>
+        <w:instrText xml:space="preserve"> </w:instrText>
+      </w:r>
+      <w:r>
+        <w:fldChar w:fldCharType="separate"/>
+      </w:r>
+      <w:r>
+        <w:rPr>
+          <w:noProof/>
+        </w:rPr>
+        <w:t>1</w:t>
+      </w:r>
+      <w:r>
+        <w:fldChar w:fldCharType="end"/>
+      </w:r>
+      <w:r>
+        <w:noBreakHyphen/>
+      </w:r>
+      <w:r>
+        <w:fldChar w:fldCharType="begin"/>
+      </w:r>
+      <w:r>
+        <w:instrText xml:space="preserve"> </w:instrText>
+      </w:r>
+      <w:r>
+        <w:rPr>
+          <w:rFonts w:hint="eastAsia"/>
+        </w:rPr>
+        <w:instrText xml:space="preserve">SEQ </w:instrText>
+      </w:r>
+      <w:r>
+        <w:rPr>
+          <w:rFonts w:hint="eastAsia"/>
+        </w:rPr>
+        <w:instrText>图</w:instrText>
+      </w:r>
+      <w:r>
+        <w:rPr>
+          <w:rFonts w:hint="eastAsia"/>
+        </w:rPr>
+        <w:instrText xml:space="preserve"> \* ARABIC \s 1</w:instrText>
+      </w:r>
+      <w:r>
+        <w:instrText xml:space="preserve"> </w:instrText>
+      </w:r>
+      <w:r>
+        <w:fldChar w:fldCharType="separate"/>
+      </w:r>
+      <w:r>
+        <w:rPr>
+          <w:noProof/>
+        </w:rPr>
+        <w:t>1</w:t>
+      </w:r>
+      <w:r>
+        <w:fldChar w:fldCharType="end"/>
+      </w:r>
+      <w:bookmarkEnd w:id="56"/>
+      <w:r>
+        <w:rPr>
+          <w:rFonts w:hint="eastAsia"/>
+        </w:rPr>
+        <w:t xml:space="preserve"> </w:t>
+      </w:r>
+      <w:r>
+        <w:rPr>
+          <w:rFonts w:hint="eastAsia"/>
+        </w:rPr>
+        <w:t>应用样式列表</w:t>
+      </w:r>
+      <w:bookmarkEnd w:id="57"/>
+    </w:p>
+    <w:p>
+      <w:pPr>
+        <w:pStyle w:val="aff3"/>
+        <w:ind w:firstLine="480"/>
+      </w:pPr>
+      <w:r>
+        <w:rPr>
+          <w:rFonts w:hint="eastAsia"/>
+        </w:rPr>
+        <w:t>对于所有的标题</w:t>
+      </w:r>
+      <w:r>
+        <w:rPr>
+          <w:rFonts w:hint="eastAsia"/>
+        </w:rPr>
+        <w:t>样式直接点击</w:t>
+      </w:r>
+      <w:r>
+        <w:fldChar w:fldCharType="begin"/>
+      </w:r>
+      <w:r>
+        <w:instrText xml:space="preserve"> REF _Ref452041223 \h </w:instrText>
+      </w:r>
+      <w:r>
+        <w:fldChar w:fldCharType="separate"/>
+      </w:r>
+      <w:r>
+        <w:rPr>
+          <w:rFonts w:hint="eastAsia"/>
+        </w:rPr>
+        <w:t>图</w:t>
+      </w:r>
+      <w:r>
+        <w:rPr>
+          <w:noProof/>
+        </w:rPr>
+        <w:t>1</w:t>
+      </w:r>
+      <w:r>
+        <w:noBreakHyphen/>
+      </w:r>
+      <w:r>
+        <w:rPr>
+          <w:noProof/>
+        </w:rPr>
+        <w:t>1</w:t>
+      </w:r>
+      <w:r>
+        <w:fldChar w:fldCharType="end"/>
+      </w:r>
+      <w:r>
+        <w:rPr>
+          <w:rFonts w:hint="eastAsia"/>
+        </w:rPr>
+        <w:t>对应样式</w:t>
+      </w:r>
+      <w:r>
+        <w:rPr>
+          <w:rFonts w:hint="eastAsia"/>
+        </w:rPr>
+        <w:t>更新</w:t>
+      </w:r>
+      <w:r>
+        <w:rPr>
+          <w:rFonts w:hint="eastAsia"/>
+        </w:rPr>
+        <w:t>，其中一级标题的样式是“标题</w:t>
+      </w:r>
+      <w:r>
+        <w:rPr>
+          <w:rFonts w:hint="eastAsia"/>
+        </w:rPr>
+        <w:t>1</w:t>
+      </w:r>
+      <w:r>
+        <w:rPr>
+          <w:rFonts w:hint="eastAsia"/>
+        </w:rPr>
+        <w:t>”，二级标题的样式是“标题</w:t>
+      </w:r>
+      <w:r>
+        <w:rPr>
+          <w:rFonts w:hint="eastAsia"/>
+        </w:rPr>
+        <w:t>2</w:t>
+      </w:r>
+      <w:r>
+        <w:rPr>
+          <w:rFonts w:hint="eastAsia"/>
+        </w:rPr>
+        <w:t>”</w:t>
+      </w:r>
+      <w:r>
+        <w:rPr>
+          <w:rFonts w:hint="eastAsia"/>
+        </w:rPr>
+        <w:t>，以此类推。</w:t>
+      </w:r>
+      <w:r>
+        <w:rPr>
+          <w:rFonts w:hint="eastAsia"/>
+        </w:rPr>
+        <w:t>并且每个标题都是自动编号的。</w:t>
+      </w:r>
+    </w:p>
+    <w:p>
+      <w:pPr>
+        <w:pStyle w:val="aff3"/>
+        <w:ind w:firstLine="480"/>
+      </w:pPr>
+      <w:r>
+        <w:rPr>
+          <w:rFonts w:hint="eastAsia"/>
+        </w:rPr>
+        <w:t>对于正文的样式，直接</w:t>
+      </w:r>
+      <w:r>
+        <w:rPr>
+          <w:rFonts w:hint="eastAsia"/>
+        </w:rPr>
+        <w:t>选择正文，然后点“宋体小四”，这样样式就变成正文的样式</w:t>
+      </w:r>
+      <w:r>
+        <w:rPr>
+          <w:rFonts w:hint="eastAsia"/>
+        </w:rPr>
+        <w:t>。</w:t>
+      </w:r>
+    </w:p>
+    <w:p>
+      <w:pPr>
+        <w:pStyle w:val="aff3"/>
+        <w:ind w:firstLine="480"/>
+      </w:pPr>
+      <w:r>
+        <w:rPr>
+          <w:rFonts w:hint="eastAsia"/>
+        </w:rPr>
+        <w:t>下面介绍</w:t>
+      </w:r>
+      <w:r>
+        <w:rPr>
+          <w:rFonts w:hint="eastAsia"/>
+        </w:rPr>
+        <w:t>其他的样式：</w:t>
+      </w:r>
+    </w:p>
+    <w:p>
+      <w:pPr>
+        <w:pStyle w:val="aff3"/>
+        <w:numPr>
+          <w:ilvl w:val="0"/>
+          <w:numId w:val="3"/>
+        </w:numPr>
+        <w:ind w:firstLineChars="0"/>
+      </w:pPr>
+      <w:r>
+        <w:rPr>
+          <w:rFonts w:hint="eastAsia"/>
+        </w:rPr>
+        <w:t>Java</w:t>
+      </w:r>
+      <w:r>
+        <w:rPr>
+          <w:rFonts w:hint="eastAsia"/>
+        </w:rPr>
+        <w:t>代码</w:t>
+      </w:r>
+      <w:r>
+        <w:rPr>
+          <w:rFonts w:hint="eastAsia"/>
+        </w:rPr>
+        <w:t>、代码样式：这是</w:t>
+      </w:r>
+      <w:r>
+        <w:rPr>
+          <w:rFonts w:hint="eastAsia"/>
+        </w:rPr>
+        <w:t>java</w:t>
+      </w:r>
+      <w:r>
+        <w:rPr>
+          <w:rFonts w:hint="eastAsia"/>
+        </w:rPr>
+        <w:t>代码、伪代码</w:t>
+      </w:r>
+      <w:r>
+        <w:rPr>
+          <w:rFonts w:hint="eastAsia"/>
+        </w:rPr>
+        <w:t>的样式</w:t>
+      </w:r>
+      <w:r>
+        <w:rPr>
+          <w:rFonts w:hint="eastAsia"/>
+        </w:rPr>
+        <w:t>；</w:t>
+      </w:r>
+    </w:p>
+    <w:p>
+      <w:pPr>
+        <w:pStyle w:val="aff3"/>
+        <w:numPr>
+          <w:ilvl w:val="0"/>
+          <w:numId w:val="3"/>
+        </w:numPr>
+        <w:ind w:firstLineChars="0"/>
+      </w:pPr>
+      <w:r>
+        <w:rPr>
+          <w:rFonts w:hint="eastAsia"/>
+        </w:rPr>
+        <w:t>题注样式：这是给题注用的样式</w:t>
+      </w:r>
+      <w:r>
+        <w:rPr>
+          <w:rFonts w:hint="eastAsia"/>
+        </w:rPr>
+        <w:t>；</w:t>
+      </w:r>
+    </w:p>
+    <w:p>
+      <w:pPr>
+        <w:pStyle w:val="aff3"/>
+        <w:numPr>
+          <w:ilvl w:val="0"/>
+          <w:numId w:val="3"/>
+        </w:numPr>
+        <w:ind w:firstLineChars="0"/>
+      </w:pPr>
+      <w:r>
+        <w:rPr>
+          <w:rFonts w:hint="eastAsia"/>
+        </w:rPr>
+        <w:t>图片居中：图片使用此样式可以使图片居中显示</w:t>
+      </w:r>
+      <w:r>
+        <w:rPr>
+          <w:rFonts w:hint="eastAsia"/>
+        </w:rPr>
+        <w:t>；</w:t>
+      </w:r>
+    </w:p>
+    <w:p>
+      <w:pPr>
+        <w:pStyle w:val="aff3"/>
+        <w:numPr>
+          <w:ilvl w:val="0"/>
+          <w:numId w:val="3"/>
+        </w:numPr>
+        <w:ind w:firstLineChars="0"/>
+      </w:pPr>
+      <w:r>
+        <w:rPr>
+          <w:rFonts w:hint="eastAsia"/>
+        </w:rPr>
+        <w:t>无编号标题：这是给诸如摘要、</w:t>
+      </w:r>
+      <w:r>
+        <w:rPr>
+          <w:rFonts w:hint="eastAsia"/>
+        </w:rPr>
+        <w:t>Abstract</w:t>
+      </w:r>
+      <w:r>
+        <w:rPr>
+          <w:rFonts w:hint="eastAsia"/>
+        </w:rPr>
+        <w:t>、目录、致谢等标题使用的样式，该样式</w:t>
+      </w:r>
+      <w:r>
+        <w:rPr>
+          <w:rFonts w:hint="eastAsia"/>
+        </w:rPr>
+        <w:t>的标题</w:t>
+      </w:r>
+      <w:r>
+        <w:rPr>
+          <w:rFonts w:hint="eastAsia"/>
+        </w:rPr>
+        <w:t>没有编号</w:t>
+      </w:r>
+      <w:r>
+        <w:rPr>
+          <w:rFonts w:hint="eastAsia"/>
+        </w:rPr>
+        <w:t>。</w:t>
+      </w:r>
+    </w:p>
+    <w:p>
+      <w:pPr>
+        <w:pStyle w:val="2"/>
+      </w:pPr>
+      <w:bookmarkStart w:id="58" w:name="_Toc165542462"/>
+      <w:bookmarkStart w:id="59" w:name="_Toc165561786"/>
+      <w:bookmarkStart w:id="60" w:name="_Toc184238806"/>
+      <w:r>
+        <w:rPr>
+          <w:rFonts w:hint="eastAsia"/>
+        </w:rPr>
+        <w:t>图片、表格、公式的操作</w:t>
+      </w:r>
+      <w:bookmarkEnd w:id="58"/>
+      <w:bookmarkEnd w:id="59"/>
+      <w:bookmarkEnd w:id="60"/>
+      <w:r>
+        <w:fldChar w:fldCharType="begin"/>
+      </w:r>
+      <w:r>
+        <w:instrText xml:space="preserve"> </w:instrText>
+      </w:r>
+      <w:r>
+        <w:rPr>
+          <w:rFonts w:hint="eastAsia"/>
+        </w:rPr>
+        <w:instrText>TC  "</w:instrText>
+      </w:r>
+      <w:bookmarkStart w:id="61" w:name="_Toc165721307"/>
+      <w:r>
+        <w:rPr>
+          <w:rFonts w:hint="eastAsia"/>
+        </w:rPr>
+        <w:instrText>1.</w:instrText>
+      </w:r>
+      <w:r>
+        <w:instrText>2</w:instrText>
+      </w:r>
+      <w:r>
+        <w:rPr>
+          <w:rFonts w:hint="eastAsia"/>
+        </w:rPr>
+        <w:instrText xml:space="preserve"> English</w:instrText>
+      </w:r>
+      <w:bookmarkEnd w:id="61"/>
+      <w:r>
+        <w:rPr>
+          <w:rFonts w:hint="eastAsia"/>
+        </w:rPr>
+        <w:instrText>" \l 2</w:instrText>
+      </w:r>
+      <w:r>
+        <w:instrText xml:space="preserve"> </w:instrText>
+      </w:r>
+      <w:r>
+        <w:fldChar w:fldCharType="end"/>
+      </w:r>
+    </w:p>
+    <w:p>
+      <w:pPr>
+        <w:pStyle w:val="aff3"/>
+        <w:ind w:firstLine="480"/>
+      </w:pPr>
+      <w:r>
+        <w:rPr>
+          <w:rFonts w:hint="eastAsia"/>
+        </w:rPr>
+        <w:t>对于图片、表格、公式比较烦人的就是题注和交叉引用了。</w:t>
+      </w:r>
+    </w:p>
+    <w:p>
+      <w:pPr>
+        <w:pStyle w:val="3"/>
+      </w:pPr>
+      <w:bookmarkStart w:id="62" w:name="_Toc165542463"/>
+      <w:r>
+        <w:rPr>
+          <w:rFonts w:hint="eastAsia"/>
+        </w:rPr>
+        <w:t>图片</w:t>
+      </w:r>
+      <w:bookmarkEnd w:id="62"/>
+    </w:p>
+    <w:p>
+      <w:pPr>
+        <w:pStyle w:val="aff3"/>
+        <w:ind w:firstLine="480"/>
+      </w:pPr>
+      <w:r>
+        <w:rPr>
+          <w:rFonts w:hint="eastAsia"/>
+        </w:rPr>
+        <w:t>放置完图片后，点“图片居中”样式，图片居中显示。</w:t>
+      </w:r>
+    </w:p>
+    <w:p>
+      <w:pPr>
+        <w:pStyle w:val="aff3"/>
+        <w:ind w:firstLine="480"/>
+      </w:pPr>
+      <w:r>
+        <w:rPr>
+          <w:rFonts w:hint="eastAsia"/>
+        </w:rPr>
+        <w:t>点击</w:t>
+      </w:r>
+      <w:r>
+        <w:rPr>
+          <w:rFonts w:hint="eastAsia"/>
+        </w:rPr>
+        <w:t>菜单</w:t>
+      </w:r>
+      <w:r>
+        <w:rPr>
+          <w:rFonts w:hint="eastAsia"/>
+        </w:rPr>
+        <w:t>“引用”中的“插入题注”就可以为图片添加题注了。题注有专门的应用样式“题注”。如</w:t>
+      </w:r>
+      <w:r>
+        <w:fldChar w:fldCharType="begin"/>
+      </w:r>
+      <w:r>
+        <w:instrText xml:space="preserve"> </w:instrText>
+      </w:r>
+      <w:r>
+        <w:rPr>
+          <w:rFonts w:hint="eastAsia"/>
+        </w:rPr>
+        <w:instrText>REF _Ref452060515 \h</w:instrText>
+      </w:r>
+      <w:r>
+        <w:instrText xml:space="preserve"> </w:instrText>
+      </w:r>
+      <w:r>
+        <w:fldChar w:fldCharType="separate"/>
+      </w:r>
+      <w:r>
+        <w:rPr>
+          <w:rFonts w:hint="eastAsia"/>
+        </w:rPr>
+        <w:t>图</w:t>
+      </w:r>
+      <w:r>
+        <w:rPr>
+          <w:noProof/>
+        </w:rPr>
+        <w:t>1</w:t>
+      </w:r>
+      <w:r>
+        <w:noBreakHyphen/>
+      </w:r>
+      <w:r>
+        <w:rPr>
+          <w:noProof/>
+        </w:rPr>
+        <w:t>2</w:t>
+      </w:r>
+      <w:r>
+        <w:fldChar w:fldCharType="end"/>
+      </w:r>
+      <w:r>
+        <w:rPr>
+          <w:rFonts w:hint="eastAsia"/>
+        </w:rPr>
+        <w:t>，点击“引用”中的“交叉引用”可以完成对图片的引用。这样引用的好处是，如果图片的编号发生变化了，全选文字然后按</w:t>
+      </w:r>
+      <w:r>
+        <w:rPr>
+          <w:rFonts w:hint="eastAsia"/>
+        </w:rPr>
+        <w:t>F9</w:t>
+      </w:r>
+      <w:r>
+        <w:rPr>
+          <w:rFonts w:hint="eastAsia"/>
+        </w:rPr>
+        <w:t>更新域，所有的编号</w:t>
+      </w:r>
+      <w:r>
+        <w:rPr>
+          <w:rFonts w:hint="eastAsia"/>
+        </w:rPr>
+        <w:t>（包含目录）</w:t>
+      </w:r>
+      <w:r>
+        <w:rPr>
+          <w:rFonts w:hint="eastAsia"/>
+        </w:rPr>
+        <w:t>都会自动调整。</w:t>
+      </w:r>
+    </w:p>
+    <w:p>
+      <w:pPr>
         <w:pStyle w:val="aff3"/>
         <w:spacing w:line="240" w:lineRule="auto"/>
         <w:ind w:firstLine="480"/>
-        <w:rPr>
-          <w:rStyle w:val="aff9"/>
-          <w:i w:val="0"/>
-          <w:iCs w:val="0"/>
-        </w:rPr>
-      </w:pPr>
-      <w:r>
-        <w:rPr>
-          <w:rStyle w:val="aff9"/>
-          <w:rFonts w:hint="eastAsia"/>
-          <w:i w:val="0"/>
-          <w:iCs w:val="0"/>
-        </w:rPr>
-        <w:t>得到如下内容：</w:t>
-      </w:r>
-    </w:p>
-    <w:p>
-      <w:pPr>
-        <w:pStyle w:val="aff3"/>
-        <w:spacing w:line="240" w:lineRule="auto"/>
-        <w:ind w:firstLine="480"/>
-        <w:rPr>
-          <w:rStyle w:val="aff9"/>
-          <w:i w:val="0"/>
-          <w:iCs w:val="0"/>
-        </w:rPr>
-      </w:pPr>
-      <w:r>
-        <w:rPr>
-          <w:rStyle w:val="aff9"/>
-          <w:i w:val="0"/>
-          <w:iCs w:val="0"/>
-        </w:rPr>
-        <w:t xml:space="preserve"> </w:t>
-      </w:r>
-      <w:r>
-        <w:rPr>
-          <w:rStyle w:val="aff9"/>
-          <w:i w:val="0"/>
-          <w:iCs w:val="0"/>
-        </w:rPr>
-        <w:fldChar w:fldCharType="begin"/>
-      </w:r>
-      <w:r>
-        <w:rPr>
-          <w:rStyle w:val="aff9"/>
-          <w:i w:val="0"/>
-          <w:iCs w:val="0"/>
-        </w:rPr>
-        <w:instrText xml:space="preserve"> TC  "</w:instrText>
-      </w:r>
-      <w:bookmarkStart w:id="49" w:name="_Toc165721305"/>
-      <w:r>
-        <w:rPr>
-          <w:rStyle w:val="aff9"/>
-          <w:rFonts w:hint="eastAsia"/>
-          <w:i w:val="0"/>
-          <w:iCs w:val="0"/>
-        </w:rPr>
-        <w:instrText>第一章处测试</w:instrText>
-      </w:r>
-      <w:bookmarkEnd w:id="49"/>
-      <w:r>
-        <w:rPr>
-          <w:rStyle w:val="aff9"/>
-          <w:i w:val="0"/>
-          <w:iCs w:val="0"/>
-        </w:rPr>
-        <w:instrText xml:space="preserve">" \l 1 </w:instrText>
-      </w:r>
-      <w:r>
-        <w:rPr>
-          <w:rStyle w:val="aff9"/>
-          <w:i w:val="0"/>
-          <w:iCs w:val="0"/>
-        </w:rPr>
-        <w:fldChar w:fldCharType="end"/>
-      </w:r>
-    </w:p>
-    <w:p>
-      <w:pPr>
-        <w:pStyle w:val="aff3"/>
-        <w:spacing w:line="240" w:lineRule="auto"/>
-        <w:ind w:firstLine="480"/>
-        <w:rPr>
-          <w:rStyle w:val="aff9"/>
-          <w:i w:val="0"/>
-          <w:iCs w:val="0"/>
-        </w:rPr>
-      </w:pPr>
-      <w:r>
-        <w:rPr>
-          <w:rStyle w:val="aff9"/>
-          <w:rFonts w:hint="eastAsia"/>
-          <w:i w:val="0"/>
-          <w:iCs w:val="0"/>
-        </w:rPr>
-        <w:t>此时更新英文目录即可</w:t>
-      </w:r>
-    </w:p>
-    <w:p>
-      <w:pPr>
-        <w:pStyle w:val="aff3"/>
-        <w:spacing w:line="240" w:lineRule="auto"/>
-        <w:ind w:firstLine="480"/>
-        <w:rPr>
-          <w:rStyle w:val="aff9"/>
-          <w:i w:val="0"/>
-          <w:iCs w:val="0"/>
-        </w:rPr>
-      </w:pPr>
+      </w:pPr>
+      <w:r>
+        <w:rPr>
+          <w:rFonts w:hint="eastAsia"/>
+        </w:rPr>
+        <w:lastRenderedPageBreak/>
+        <w:t>矿大论文模板中，图与编号间无空格，</w:t>
+      </w:r>
+      <w:r>
+        <w:rPr>
+          <w:rFonts w:hint="eastAsia"/>
+        </w:rPr>
+        <w:t>而通过“插入题注”插入后</w:t>
+      </w:r>
+      <w:r>
+        <w:rPr>
+          <w:rFonts w:hint="eastAsia"/>
+        </w:rPr>
+        <w:t>是带有空格的，如</w:t>
+      </w:r>
       <w:r>
         <w:rPr>
           <w:noProof/>
         </w:rPr>
         <w:drawing>
-          <wp:inline distT="0" distB="0" distL="0" distR="0" wp14:anchorId="0B3FC6EF" wp14:editId="60662CDF">
-            <wp:extent cx="5278120" cy="1920875"/>
-            <wp:effectExtent l="0" t="0" r="0" b="3175"/>
-            <wp:docPr id="3" name="图片 3"/>
+          <wp:inline distT="0" distB="0" distL="0" distR="0" wp14:anchorId="0B94D60B" wp14:editId="36289A53">
+            <wp:extent cx="980952" cy="428571"/>
+            <wp:effectExtent l="0" t="0" r="0" b="0"/>
+            <wp:docPr id="15" name="图片 15"/>
             <wp:cNvGraphicFramePr>
               <a:graphicFrameLocks xmlns:a="http://schemas.openxmlformats.org/drawingml/2006/main" noChangeAspect="1"/>
             </wp:cNvGraphicFramePr>
@@ -7068,955 +7825,6 @@
                   <pic:spPr>
                     <a:xfrm>
                       <a:off x="0" y="0"/>
-                      <a:ext cx="5278120" cy="1920875"/>
-                    </a:xfrm>
-                    <a:prstGeom prst="rect">
-                      <a:avLst/>
-                    </a:prstGeom>
-                  </pic:spPr>
-                </pic:pic>
-              </a:graphicData>
-            </a:graphic>
-          </wp:inline>
-        </w:drawing>
-      </w:r>
-    </w:p>
-    <w:p>
-      <w:pPr>
-        <w:pStyle w:val="2"/>
-        <w:ind w:left="825" w:hangingChars="275" w:hanging="825"/>
-      </w:pPr>
-      <w:bookmarkStart w:id="50" w:name="_二级标题（English）"/>
-      <w:bookmarkStart w:id="51" w:name="_Toc165542460"/>
-      <w:bookmarkStart w:id="52" w:name="_Toc165561785"/>
-      <w:bookmarkStart w:id="53" w:name="_Toc184238805"/>
-      <w:bookmarkEnd w:id="50"/>
-      <w:r>
-        <w:rPr>
-          <w:rFonts w:hint="eastAsia"/>
-        </w:rPr>
-        <w:t>二级标题</w:t>
-      </w:r>
-      <w:r>
-        <w:rPr>
-          <w:rStyle w:val="Char0"/>
-          <w:sz w:val="30"/>
-          <w:szCs w:val="30"/>
-        </w:rPr>
-        <w:t>（</w:t>
-      </w:r>
-      <w:r>
-        <w:rPr>
-          <w:rStyle w:val="Char0"/>
-          <w:sz w:val="30"/>
-          <w:szCs w:val="30"/>
-        </w:rPr>
-        <w:t>English</w:t>
-      </w:r>
-      <w:r>
-        <w:rPr>
-          <w:rStyle w:val="Char0"/>
-          <w:sz w:val="30"/>
-          <w:szCs w:val="30"/>
-        </w:rPr>
-        <w:t>）</w:t>
-      </w:r>
-      <w:bookmarkEnd w:id="51"/>
-      <w:bookmarkEnd w:id="52"/>
-      <w:bookmarkEnd w:id="53"/>
-      <w:r>
-        <w:fldChar w:fldCharType="begin"/>
-      </w:r>
-      <w:r>
-        <w:instrText xml:space="preserve"> </w:instrText>
-      </w:r>
-      <w:r>
-        <w:rPr>
-          <w:rFonts w:hint="eastAsia"/>
-        </w:rPr>
-        <w:instrText>TC  "</w:instrText>
-      </w:r>
-      <w:bookmarkStart w:id="54" w:name="_Toc165721306"/>
-      <w:r>
-        <w:rPr>
-          <w:rFonts w:hint="eastAsia"/>
-        </w:rPr>
-        <w:instrText>1.1 English</w:instrText>
-      </w:r>
-      <w:bookmarkEnd w:id="54"/>
-      <w:r>
-        <w:rPr>
-          <w:rFonts w:hint="eastAsia"/>
-        </w:rPr>
-        <w:instrText>" \l 2</w:instrText>
-      </w:r>
-      <w:r>
-        <w:instrText xml:space="preserve"> </w:instrText>
-      </w:r>
-      <w:r>
-        <w:fldChar w:fldCharType="end"/>
-      </w:r>
-    </w:p>
-    <w:p>
-      <w:pPr>
-        <w:pStyle w:val="aff3"/>
-        <w:ind w:firstLine="480"/>
-      </w:pPr>
-    </w:p>
-    <w:p>
-      <w:pPr>
-        <w:pStyle w:val="3"/>
-        <w:spacing w:line="360" w:lineRule="auto"/>
-        <w:ind w:left="1120" w:hangingChars="400" w:hanging="1120"/>
-      </w:pPr>
-      <w:bookmarkStart w:id="55" w:name="_Toc165542461"/>
-      <w:r>
-        <w:rPr>
-          <w:rFonts w:hint="eastAsia"/>
-        </w:rPr>
-        <w:lastRenderedPageBreak/>
-        <w:t>三级标题</w:t>
-      </w:r>
-      <w:bookmarkEnd w:id="55"/>
-    </w:p>
-    <w:p>
-      <w:pPr>
-        <w:pStyle w:val="aff3"/>
-        <w:ind w:firstLine="480"/>
-      </w:pPr>
-    </w:p>
-    <w:p>
-      <w:pPr>
-        <w:pStyle w:val="4"/>
-      </w:pPr>
-      <w:r>
-        <w:rPr>
-          <w:rFonts w:hint="eastAsia"/>
-        </w:rPr>
-        <w:t>四级标题</w:t>
-      </w:r>
-    </w:p>
-    <w:p>
-      <w:pPr>
-        <w:pStyle w:val="aff3"/>
-        <w:ind w:firstLine="480"/>
-      </w:pPr>
-      <w:r>
-        <w:rPr>
-          <w:rFonts w:hint="eastAsia"/>
-        </w:rPr>
-        <w:t>这是正文。</w:t>
-      </w:r>
-    </w:p>
-    <w:p>
-      <w:pPr>
-        <w:pStyle w:val="aff3"/>
-        <w:ind w:firstLine="480"/>
-      </w:pPr>
-      <w:r>
-        <w:rPr>
-          <w:rFonts w:hint="eastAsia"/>
-        </w:rPr>
-        <w:t>为了保持格式的一致性，强烈建议取消</w:t>
-      </w:r>
-      <w:r>
-        <w:rPr>
-          <w:rFonts w:hint="eastAsia"/>
-        </w:rPr>
-        <w:t>word</w:t>
-      </w:r>
-      <w:r>
-        <w:rPr>
-          <w:rFonts w:hint="eastAsia"/>
-        </w:rPr>
-        <w:t>程序的“格式跟踪”功能。设置方法：点击菜单“文件</w:t>
-      </w:r>
-      <w:r>
-        <w:rPr>
-          <w:rFonts w:hint="eastAsia"/>
-        </w:rPr>
-        <w:t>|</w:t>
-      </w:r>
-      <w:r>
-        <w:rPr>
-          <w:rFonts w:hint="eastAsia"/>
-        </w:rPr>
-        <w:t>选项”，调出“选项”对话框，在“</w:t>
-      </w:r>
-      <w:r>
-        <w:rPr>
-          <w:rFonts w:hint="eastAsia"/>
-        </w:rPr>
-        <w:t>高级</w:t>
-      </w:r>
-      <w:r>
-        <w:rPr>
-          <w:rFonts w:hint="eastAsia"/>
-        </w:rPr>
-        <w:t>|</w:t>
-      </w:r>
-      <w:r>
-        <w:rPr>
-          <w:rFonts w:hint="eastAsia"/>
-        </w:rPr>
-        <w:t>编辑</w:t>
-      </w:r>
-      <w:r>
-        <w:rPr>
-          <w:rFonts w:hint="eastAsia"/>
-        </w:rPr>
-        <w:t>选项</w:t>
-      </w:r>
-      <w:r>
-        <w:rPr>
-          <w:rFonts w:hint="eastAsia"/>
-        </w:rPr>
-        <w:t>”页，取消勾选“保持格式跟踪”。</w:t>
-      </w:r>
-    </w:p>
-    <w:p>
-      <w:pPr>
-        <w:pStyle w:val="aff3"/>
-        <w:ind w:firstLine="480"/>
-      </w:pPr>
-      <w:r>
-        <w:rPr>
-          <w:rFonts w:hint="eastAsia"/>
-        </w:rPr>
-        <w:t>另外，建议设置</w:t>
-      </w:r>
-      <w:r>
-        <w:rPr>
-          <w:rFonts w:hint="eastAsia"/>
-        </w:rPr>
-        <w:t>文件自动保存。设置方法：点击菜单“文件</w:t>
-      </w:r>
-      <w:r>
-        <w:rPr>
-          <w:rFonts w:hint="eastAsia"/>
-        </w:rPr>
-        <w:t>|</w:t>
-      </w:r>
-      <w:r>
-        <w:rPr>
-          <w:rFonts w:hint="eastAsia"/>
-        </w:rPr>
-        <w:t>保存”，调出“</w:t>
-      </w:r>
-      <w:r>
-        <w:rPr>
-          <w:rFonts w:hint="eastAsia"/>
-        </w:rPr>
-        <w:t>选项</w:t>
-      </w:r>
-      <w:r>
-        <w:rPr>
-          <w:rFonts w:hint="eastAsia"/>
-        </w:rPr>
-        <w:t>”对话框，</w:t>
-      </w:r>
-      <w:r>
-        <w:rPr>
-          <w:rFonts w:hint="eastAsia"/>
-        </w:rPr>
-        <w:t>在“保存”页，设置</w:t>
-      </w:r>
-      <w:r>
-        <w:rPr>
-          <w:rFonts w:hint="eastAsia"/>
-        </w:rPr>
-        <w:t>自动缓存文档间隔</w:t>
-      </w:r>
-      <w:r>
-        <w:rPr>
-          <w:rFonts w:hint="eastAsia"/>
-        </w:rPr>
-        <w:t>1</w:t>
-      </w:r>
-      <w:r>
-        <w:rPr>
-          <w:rFonts w:hint="eastAsia"/>
-        </w:rPr>
-        <w:t>分钟。</w:t>
-      </w:r>
-    </w:p>
-    <w:p>
-      <w:pPr>
-        <w:pStyle w:val="aff3"/>
-        <w:ind w:firstLine="480"/>
-      </w:pPr>
-    </w:p>
-    <w:p>
-      <w:pPr>
-        <w:pStyle w:val="aff8"/>
-      </w:pPr>
-      <w:r>
-        <w:drawing>
-          <wp:inline distT="0" distB="0" distL="0" distR="0" wp14:anchorId="75BBB316" wp14:editId="3CD23AC5">
-            <wp:extent cx="5486400" cy="579120"/>
-            <wp:effectExtent l="0" t="0" r="0" b="0"/>
-            <wp:docPr id="462" name="图片 462"/>
-            <wp:cNvGraphicFramePr>
-              <a:graphicFrameLocks xmlns:a="http://schemas.openxmlformats.org/drawingml/2006/main" noChangeAspect="1"/>
-            </wp:cNvGraphicFramePr>
-            <a:graphic xmlns:a="http://schemas.openxmlformats.org/drawingml/2006/main">
-              <a:graphicData uri="http://schemas.openxmlformats.org/drawingml/2006/picture">
-                <pic:pic xmlns:pic="http://schemas.openxmlformats.org/drawingml/2006/picture">
-                  <pic:nvPicPr>
-                    <pic:cNvPr id="0" name=""/>
-                    <pic:cNvPicPr/>
-                  </pic:nvPicPr>
-                  <pic:blipFill>
-                    <a:blip r:embed="rId19"/>
-                    <a:stretch>
-                      <a:fillRect/>
-                    </a:stretch>
-                  </pic:blipFill>
-                  <pic:spPr>
-                    <a:xfrm>
-                      <a:off x="0" y="0"/>
-                      <a:ext cx="5486400" cy="579120"/>
-                    </a:xfrm>
-                    <a:prstGeom prst="rect">
-                      <a:avLst/>
-                    </a:prstGeom>
-                  </pic:spPr>
-                </pic:pic>
-              </a:graphicData>
-            </a:graphic>
-          </wp:inline>
-        </w:drawing>
-      </w:r>
-    </w:p>
-    <w:p>
-      <w:pPr>
-        <w:pStyle w:val="aff5"/>
-      </w:pPr>
-      <w:bookmarkStart w:id="56" w:name="_Ref452041223"/>
-      <w:bookmarkStart w:id="57" w:name="_Ref452041219"/>
-      <w:r>
-        <w:rPr>
-          <w:rFonts w:hint="eastAsia"/>
-        </w:rPr>
-        <w:t>图</w:t>
-      </w:r>
-      <w:r>
-        <w:fldChar w:fldCharType="begin"/>
-      </w:r>
-      <w:r>
-        <w:instrText xml:space="preserve"> </w:instrText>
-      </w:r>
-      <w:r>
-        <w:rPr>
-          <w:rFonts w:hint="eastAsia"/>
-        </w:rPr>
-        <w:instrText>STYLEREF 1 \s</w:instrText>
-      </w:r>
-      <w:r>
-        <w:instrText xml:space="preserve"> </w:instrText>
-      </w:r>
-      <w:r>
-        <w:fldChar w:fldCharType="separate"/>
-      </w:r>
-      <w:r>
-        <w:rPr>
-          <w:noProof/>
-        </w:rPr>
-        <w:t>1</w:t>
-      </w:r>
-      <w:r>
-        <w:fldChar w:fldCharType="end"/>
-      </w:r>
-      <w:r>
-        <w:noBreakHyphen/>
-      </w:r>
-      <w:r>
-        <w:fldChar w:fldCharType="begin"/>
-      </w:r>
-      <w:r>
-        <w:instrText xml:space="preserve"> </w:instrText>
-      </w:r>
-      <w:r>
-        <w:rPr>
-          <w:rFonts w:hint="eastAsia"/>
-        </w:rPr>
-        <w:instrText xml:space="preserve">SEQ </w:instrText>
-      </w:r>
-      <w:r>
-        <w:rPr>
-          <w:rFonts w:hint="eastAsia"/>
-        </w:rPr>
-        <w:instrText>图</w:instrText>
-      </w:r>
-      <w:r>
-        <w:rPr>
-          <w:rFonts w:hint="eastAsia"/>
-        </w:rPr>
-        <w:instrText xml:space="preserve"> \* ARABIC \s 1</w:instrText>
-      </w:r>
-      <w:r>
-        <w:instrText xml:space="preserve"> </w:instrText>
-      </w:r>
-      <w:r>
-        <w:fldChar w:fldCharType="separate"/>
-      </w:r>
-      <w:r>
-        <w:rPr>
-          <w:noProof/>
-        </w:rPr>
-        <w:t>1</w:t>
-      </w:r>
-      <w:r>
-        <w:fldChar w:fldCharType="end"/>
-      </w:r>
-      <w:bookmarkEnd w:id="56"/>
-      <w:r>
-        <w:rPr>
-          <w:rFonts w:hint="eastAsia"/>
-        </w:rPr>
-        <w:t xml:space="preserve"> </w:t>
-      </w:r>
-      <w:r>
-        <w:rPr>
-          <w:rFonts w:hint="eastAsia"/>
-        </w:rPr>
-        <w:t>应用样式列表</w:t>
-      </w:r>
-      <w:bookmarkEnd w:id="57"/>
-    </w:p>
-    <w:p>
-      <w:pPr>
-        <w:pStyle w:val="aff3"/>
-        <w:ind w:firstLine="480"/>
-      </w:pPr>
-      <w:r>
-        <w:rPr>
-          <w:rFonts w:hint="eastAsia"/>
-        </w:rPr>
-        <w:t>对于所有的标题</w:t>
-      </w:r>
-      <w:r>
-        <w:rPr>
-          <w:rFonts w:hint="eastAsia"/>
-        </w:rPr>
-        <w:t>样式直接点击</w:t>
-      </w:r>
-      <w:r>
-        <w:fldChar w:fldCharType="begin"/>
-      </w:r>
-      <w:r>
-        <w:instrText xml:space="preserve"> REF _Ref452041223 \h </w:instrText>
-      </w:r>
-      <w:r>
-        <w:fldChar w:fldCharType="separate"/>
-      </w:r>
-      <w:r>
-        <w:rPr>
-          <w:rFonts w:hint="eastAsia"/>
-        </w:rPr>
-        <w:t>图</w:t>
-      </w:r>
-      <w:r>
-        <w:rPr>
-          <w:noProof/>
-        </w:rPr>
-        <w:t>1</w:t>
-      </w:r>
-      <w:r>
-        <w:noBreakHyphen/>
-      </w:r>
-      <w:r>
-        <w:rPr>
-          <w:noProof/>
-        </w:rPr>
-        <w:t>1</w:t>
-      </w:r>
-      <w:r>
-        <w:fldChar w:fldCharType="end"/>
-      </w:r>
-      <w:r>
-        <w:rPr>
-          <w:rFonts w:hint="eastAsia"/>
-        </w:rPr>
-        <w:t>对应样式</w:t>
-      </w:r>
-      <w:r>
-        <w:rPr>
-          <w:rFonts w:hint="eastAsia"/>
-        </w:rPr>
-        <w:t>更新</w:t>
-      </w:r>
-      <w:r>
-        <w:rPr>
-          <w:rFonts w:hint="eastAsia"/>
-        </w:rPr>
-        <w:t>，其中一级标题的样式是“标题</w:t>
-      </w:r>
-      <w:r>
-        <w:rPr>
-          <w:rFonts w:hint="eastAsia"/>
-        </w:rPr>
-        <w:t>1</w:t>
-      </w:r>
-      <w:r>
-        <w:rPr>
-          <w:rFonts w:hint="eastAsia"/>
-        </w:rPr>
-        <w:t>”，二级标题的样式是“标题</w:t>
-      </w:r>
-      <w:r>
-        <w:rPr>
-          <w:rFonts w:hint="eastAsia"/>
-        </w:rPr>
-        <w:t>2</w:t>
-      </w:r>
-      <w:r>
-        <w:rPr>
-          <w:rFonts w:hint="eastAsia"/>
-        </w:rPr>
-        <w:t>”</w:t>
-      </w:r>
-      <w:r>
-        <w:rPr>
-          <w:rFonts w:hint="eastAsia"/>
-        </w:rPr>
-        <w:t>，以此类推。</w:t>
-      </w:r>
-      <w:r>
-        <w:rPr>
-          <w:rFonts w:hint="eastAsia"/>
-        </w:rPr>
-        <w:t>并且每个标题都是自动编号的。</w:t>
-      </w:r>
-    </w:p>
-    <w:p>
-      <w:pPr>
-        <w:pStyle w:val="aff3"/>
-        <w:ind w:firstLine="480"/>
-      </w:pPr>
-      <w:r>
-        <w:rPr>
-          <w:rFonts w:hint="eastAsia"/>
-        </w:rPr>
-        <w:t>对于正文的样式，直接</w:t>
-      </w:r>
-      <w:r>
-        <w:rPr>
-          <w:rFonts w:hint="eastAsia"/>
-        </w:rPr>
-        <w:t>选择正文，然后点“宋体小四”，这样样式就变成正文的样式</w:t>
-      </w:r>
-      <w:r>
-        <w:rPr>
-          <w:rFonts w:hint="eastAsia"/>
-        </w:rPr>
-        <w:t>。</w:t>
-      </w:r>
-    </w:p>
-    <w:p>
-      <w:pPr>
-        <w:pStyle w:val="aff3"/>
-        <w:ind w:firstLine="480"/>
-      </w:pPr>
-      <w:r>
-        <w:rPr>
-          <w:rFonts w:hint="eastAsia"/>
-        </w:rPr>
-        <w:t>下面介绍</w:t>
-      </w:r>
-      <w:r>
-        <w:rPr>
-          <w:rFonts w:hint="eastAsia"/>
-        </w:rPr>
-        <w:t>其他的样式：</w:t>
-      </w:r>
-    </w:p>
-    <w:p>
-      <w:pPr>
-        <w:pStyle w:val="aff3"/>
-        <w:numPr>
-          <w:ilvl w:val="0"/>
-          <w:numId w:val="3"/>
-        </w:numPr>
-        <w:ind w:firstLineChars="0"/>
-      </w:pPr>
-      <w:r>
-        <w:rPr>
-          <w:rFonts w:hint="eastAsia"/>
-        </w:rPr>
-        <w:t>Java</w:t>
-      </w:r>
-      <w:r>
-        <w:rPr>
-          <w:rFonts w:hint="eastAsia"/>
-        </w:rPr>
-        <w:t>代码</w:t>
-      </w:r>
-      <w:r>
-        <w:rPr>
-          <w:rFonts w:hint="eastAsia"/>
-        </w:rPr>
-        <w:t>、代码样式：这是</w:t>
-      </w:r>
-      <w:r>
-        <w:rPr>
-          <w:rFonts w:hint="eastAsia"/>
-        </w:rPr>
-        <w:t>java</w:t>
-      </w:r>
-      <w:r>
-        <w:rPr>
-          <w:rFonts w:hint="eastAsia"/>
-        </w:rPr>
-        <w:t>代码、伪代码</w:t>
-      </w:r>
-      <w:r>
-        <w:rPr>
-          <w:rFonts w:hint="eastAsia"/>
-        </w:rPr>
-        <w:t>的样式</w:t>
-      </w:r>
-      <w:r>
-        <w:rPr>
-          <w:rFonts w:hint="eastAsia"/>
-        </w:rPr>
-        <w:t>；</w:t>
-      </w:r>
-    </w:p>
-    <w:p>
-      <w:pPr>
-        <w:pStyle w:val="aff3"/>
-        <w:numPr>
-          <w:ilvl w:val="0"/>
-          <w:numId w:val="3"/>
-        </w:numPr>
-        <w:ind w:firstLineChars="0"/>
-      </w:pPr>
-      <w:r>
-        <w:rPr>
-          <w:rFonts w:hint="eastAsia"/>
-        </w:rPr>
-        <w:t>题注样式：这是给题注用的样式</w:t>
-      </w:r>
-      <w:r>
-        <w:rPr>
-          <w:rFonts w:hint="eastAsia"/>
-        </w:rPr>
-        <w:t>；</w:t>
-      </w:r>
-    </w:p>
-    <w:p>
-      <w:pPr>
-        <w:pStyle w:val="aff3"/>
-        <w:numPr>
-          <w:ilvl w:val="0"/>
-          <w:numId w:val="3"/>
-        </w:numPr>
-        <w:ind w:firstLineChars="0"/>
-      </w:pPr>
-      <w:r>
-        <w:rPr>
-          <w:rFonts w:hint="eastAsia"/>
-        </w:rPr>
-        <w:t>图片居中：图片使用此样式可以使图片居中显示</w:t>
-      </w:r>
-      <w:r>
-        <w:rPr>
-          <w:rFonts w:hint="eastAsia"/>
-        </w:rPr>
-        <w:t>；</w:t>
-      </w:r>
-    </w:p>
-    <w:p>
-      <w:pPr>
-        <w:pStyle w:val="aff3"/>
-        <w:numPr>
-          <w:ilvl w:val="0"/>
-          <w:numId w:val="3"/>
-        </w:numPr>
-        <w:ind w:firstLineChars="0"/>
-      </w:pPr>
-      <w:r>
-        <w:rPr>
-          <w:rFonts w:hint="eastAsia"/>
-        </w:rPr>
-        <w:t>无编号标题：这是给诸如摘要、</w:t>
-      </w:r>
-      <w:r>
-        <w:rPr>
-          <w:rFonts w:hint="eastAsia"/>
-        </w:rPr>
-        <w:t>Abstract</w:t>
-      </w:r>
-      <w:r>
-        <w:rPr>
-          <w:rFonts w:hint="eastAsia"/>
-        </w:rPr>
-        <w:t>、目录、致谢等标题使用的样式，该样式</w:t>
-      </w:r>
-      <w:r>
-        <w:rPr>
-          <w:rFonts w:hint="eastAsia"/>
-        </w:rPr>
-        <w:t>的标题</w:t>
-      </w:r>
-      <w:r>
-        <w:rPr>
-          <w:rFonts w:hint="eastAsia"/>
-        </w:rPr>
-        <w:t>没有编号</w:t>
-      </w:r>
-      <w:r>
-        <w:rPr>
-          <w:rFonts w:hint="eastAsia"/>
-        </w:rPr>
-        <w:t>。</w:t>
-      </w:r>
-    </w:p>
-    <w:p>
-      <w:pPr>
-        <w:pStyle w:val="2"/>
-      </w:pPr>
-      <w:bookmarkStart w:id="58" w:name="_Toc165542462"/>
-      <w:bookmarkStart w:id="59" w:name="_Toc165561786"/>
-      <w:bookmarkStart w:id="60" w:name="_Toc184238806"/>
-      <w:r>
-        <w:rPr>
-          <w:rFonts w:hint="eastAsia"/>
-        </w:rPr>
-        <w:t>图片、表格、公式的操作</w:t>
-      </w:r>
-      <w:bookmarkEnd w:id="58"/>
-      <w:bookmarkEnd w:id="59"/>
-      <w:bookmarkEnd w:id="60"/>
-      <w:r>
-        <w:fldChar w:fldCharType="begin"/>
-      </w:r>
-      <w:r>
-        <w:instrText xml:space="preserve"> </w:instrText>
-      </w:r>
-      <w:r>
-        <w:rPr>
-          <w:rFonts w:hint="eastAsia"/>
-        </w:rPr>
-        <w:instrText>TC  "</w:instrText>
-      </w:r>
-      <w:bookmarkStart w:id="61" w:name="_Toc165721307"/>
-      <w:r>
-        <w:rPr>
-          <w:rFonts w:hint="eastAsia"/>
-        </w:rPr>
-        <w:instrText>1.</w:instrText>
-      </w:r>
-      <w:r>
-        <w:instrText>2</w:instrText>
-      </w:r>
-      <w:r>
-        <w:rPr>
-          <w:rFonts w:hint="eastAsia"/>
-        </w:rPr>
-        <w:instrText xml:space="preserve"> English</w:instrText>
-      </w:r>
-      <w:bookmarkEnd w:id="61"/>
-      <w:r>
-        <w:rPr>
-          <w:rFonts w:hint="eastAsia"/>
-        </w:rPr>
-        <w:instrText>" \l 2</w:instrText>
-      </w:r>
-      <w:r>
-        <w:instrText xml:space="preserve"> </w:instrText>
-      </w:r>
-      <w:r>
-        <w:fldChar w:fldCharType="end"/>
-      </w:r>
-    </w:p>
-    <w:p>
-      <w:pPr>
-        <w:pStyle w:val="aff3"/>
-        <w:ind w:firstLine="480"/>
-      </w:pPr>
-      <w:r>
-        <w:rPr>
-          <w:rFonts w:hint="eastAsia"/>
-        </w:rPr>
-        <w:t>对于图片、表格、公式比较烦人的就是题注和交叉引用了。</w:t>
-      </w:r>
-    </w:p>
-    <w:p>
-      <w:pPr>
-        <w:pStyle w:val="3"/>
-      </w:pPr>
-      <w:bookmarkStart w:id="62" w:name="_Toc165542463"/>
-      <w:r>
-        <w:rPr>
-          <w:rFonts w:hint="eastAsia"/>
-        </w:rPr>
-        <w:t>图片</w:t>
-      </w:r>
-      <w:bookmarkEnd w:id="62"/>
-    </w:p>
-    <w:p>
-      <w:pPr>
-        <w:pStyle w:val="aff3"/>
-        <w:ind w:firstLine="480"/>
-      </w:pPr>
-      <w:r>
-        <w:rPr>
-          <w:rFonts w:hint="eastAsia"/>
-        </w:rPr>
-        <w:t>放置完图片后，点“图片居中”样式，图片居中显示。</w:t>
-      </w:r>
-    </w:p>
-    <w:p>
-      <w:pPr>
-        <w:pStyle w:val="aff3"/>
-        <w:ind w:firstLine="480"/>
-      </w:pPr>
-      <w:r>
-        <w:rPr>
-          <w:rFonts w:hint="eastAsia"/>
-        </w:rPr>
-        <w:t>点击</w:t>
-      </w:r>
-      <w:r>
-        <w:rPr>
-          <w:rFonts w:hint="eastAsia"/>
-        </w:rPr>
-        <w:t>菜单</w:t>
-      </w:r>
-      <w:r>
-        <w:rPr>
-          <w:rFonts w:hint="eastAsia"/>
-        </w:rPr>
-        <w:t>“引用”中的“插入题注”就可以为图片添加题注了。题注有专门的应用样式“题注”。如</w:t>
-      </w:r>
-      <w:r>
-        <w:fldChar w:fldCharType="begin"/>
-      </w:r>
-      <w:r>
-        <w:instrText xml:space="preserve"> </w:instrText>
-      </w:r>
-      <w:r>
-        <w:rPr>
-          <w:rFonts w:hint="eastAsia"/>
-        </w:rPr>
-        <w:instrText>REF _Ref452060515 \h</w:instrText>
-      </w:r>
-      <w:r>
-        <w:instrText xml:space="preserve"> </w:instrText>
-      </w:r>
-      <w:r>
-        <w:fldChar w:fldCharType="separate"/>
-      </w:r>
-      <w:r>
-        <w:rPr>
-          <w:rFonts w:hint="eastAsia"/>
-        </w:rPr>
-        <w:t>图</w:t>
-      </w:r>
-      <w:r>
-        <w:rPr>
-          <w:noProof/>
-        </w:rPr>
-        <w:t>1</w:t>
-      </w:r>
-      <w:r>
-        <w:noBreakHyphen/>
-      </w:r>
-      <w:r>
-        <w:rPr>
-          <w:noProof/>
-        </w:rPr>
-        <w:t>2</w:t>
-      </w:r>
-      <w:r>
-        <w:fldChar w:fldCharType="end"/>
-      </w:r>
-      <w:r>
-        <w:rPr>
-          <w:rFonts w:hint="eastAsia"/>
-        </w:rPr>
-        <w:t>，点击“引用”中的“交叉引用”可以完成对图片的引用。这样引用的好处是，如果图片的编号发生变化了，全选文字然后按</w:t>
-      </w:r>
-      <w:r>
-        <w:rPr>
-          <w:rFonts w:hint="eastAsia"/>
-        </w:rPr>
-        <w:t>F9</w:t>
-      </w:r>
-      <w:r>
-        <w:rPr>
-          <w:rFonts w:hint="eastAsia"/>
-        </w:rPr>
-        <w:t>更新域，所有的编号</w:t>
-      </w:r>
-      <w:r>
-        <w:rPr>
-          <w:rFonts w:hint="eastAsia"/>
-        </w:rPr>
-        <w:t>（包含目录）</w:t>
-      </w:r>
-      <w:r>
-        <w:rPr>
-          <w:rFonts w:hint="eastAsia"/>
-        </w:rPr>
-        <w:t>都会自动调整。</w:t>
-      </w:r>
-    </w:p>
-    <w:p>
-      <w:pPr>
-        <w:pStyle w:val="aff3"/>
-        <w:spacing w:line="240" w:lineRule="auto"/>
-        <w:ind w:firstLine="480"/>
-      </w:pPr>
-      <w:r>
-        <w:rPr>
-          <w:rFonts w:hint="eastAsia"/>
-        </w:rPr>
-        <w:lastRenderedPageBreak/>
-        <w:t>矿大论文模板中，图与编号间无空格，</w:t>
-      </w:r>
-      <w:r>
-        <w:rPr>
-          <w:rFonts w:hint="eastAsia"/>
-        </w:rPr>
-        <w:t>而通过“插入题注”插入后</w:t>
-      </w:r>
-      <w:r>
-        <w:rPr>
-          <w:rFonts w:hint="eastAsia"/>
-        </w:rPr>
-        <w:t>是带有空格的，如</w:t>
-      </w:r>
-      <w:r>
-        <w:rPr>
-          <w:noProof/>
-        </w:rPr>
-        <w:drawing>
-          <wp:inline distT="0" distB="0" distL="0" distR="0" wp14:anchorId="0B94D60B" wp14:editId="36289A53">
-            <wp:extent cx="980952" cy="428571"/>
-            <wp:effectExtent l="0" t="0" r="0" b="0"/>
-            <wp:docPr id="15" name="图片 15"/>
-            <wp:cNvGraphicFramePr>
-              <a:graphicFrameLocks xmlns:a="http://schemas.openxmlformats.org/drawingml/2006/main" noChangeAspect="1"/>
-            </wp:cNvGraphicFramePr>
-            <a:graphic xmlns:a="http://schemas.openxmlformats.org/drawingml/2006/main">
-              <a:graphicData uri="http://schemas.openxmlformats.org/drawingml/2006/picture">
-                <pic:pic xmlns:pic="http://schemas.openxmlformats.org/drawingml/2006/picture">
-                  <pic:nvPicPr>
-                    <pic:cNvPr id="1" name=""/>
-                    <pic:cNvPicPr/>
-                  </pic:nvPicPr>
-                  <pic:blipFill>
-                    <a:blip r:embed="rId20"/>
-                    <a:stretch>
-                      <a:fillRect/>
-                    </a:stretch>
-                  </pic:blipFill>
-                  <pic:spPr>
-                    <a:xfrm>
-                      <a:off x="0" y="0"/>
                       <a:ext cx="980952" cy="428571"/>
                     </a:xfrm>
                     <a:prstGeom prst="rect">
@@ -8041,7 +7849,7 @@
         </w:rPr>
         <w:t>可以在最后统一参考</w:t>
       </w:r>
-      <w:hyperlink r:id="rId21" w:history="1">
+      <w:hyperlink r:id="rId19" w:history="1">
         <w:r>
           <w:rPr>
             <w:rStyle w:val="af4"/>
@@ -8113,7 +7921,7 @@
                     <pic:cNvPicPr/>
                   </pic:nvPicPr>
                   <pic:blipFill>
-                    <a:blip r:embed="rId22"/>
+                    <a:blip r:embed="rId20"/>
                     <a:stretch>
                       <a:fillRect/>
                     </a:stretch>
@@ -8436,7 +8244,7 @@
                           </pic:cNvPicPr>
                         </pic:nvPicPr>
                         <pic:blipFill>
-                          <a:blip r:embed="rId23" cstate="print">
+                          <a:blip r:embed="rId21" cstate="print">
                             <a:extLst>
                               <a:ext uri="{28A0092B-C50C-407E-A947-70E740481C1C}">
                                 <a14:useLocalDpi xmlns:a14="http://schemas.microsoft.com/office/drawing/2010/main" val="0"/>
@@ -8507,7 +8315,7 @@
                           </pic:cNvPicPr>
                         </pic:nvPicPr>
                         <pic:blipFill>
-                          <a:blip r:embed="rId24" cstate="print">
+                          <a:blip r:embed="rId22" cstate="print">
                             <a:extLst>
                               <a:ext uri="{28A0092B-C50C-407E-A947-70E740481C1C}">
                                 <a14:useLocalDpi xmlns:a14="http://schemas.microsoft.com/office/drawing/2010/main" val="0"/>
@@ -8578,7 +8386,7 @@
                           </pic:cNvPicPr>
                         </pic:nvPicPr>
                         <pic:blipFill>
-                          <a:blip r:embed="rId25" cstate="print">
+                          <a:blip r:embed="rId23" cstate="print">
                             <a:extLst>
                               <a:ext uri="{28A0092B-C50C-407E-A947-70E740481C1C}">
                                 <a14:useLocalDpi xmlns:a14="http://schemas.microsoft.com/office/drawing/2010/main" val="0"/>
@@ -9039,10 +8847,10 @@
             <v:path o:extrusionok="f" gradientshapeok="t" o:connecttype="rect"/>
             <o:lock v:ext="edit" aspectratio="t"/>
           </v:shapetype>
-          <v:shape id="_x0000_i1025" type="#_x0000_t75" style="width:21.75pt;height:11.25pt" o:ole="">
-            <v:imagedata r:id="rId26" o:title=""/>
+          <v:shape id="_x0000_i1025" type="#_x0000_t75" style="width:21.9pt;height:11.5pt" o:ole="">
+            <v:imagedata r:id="rId24" o:title=""/>
           </v:shape>
-          <o:OLEObject Type="Embed" ProgID="Equation.DSMT4" ShapeID="_x0000_i1025" DrawAspect="Content" ObjectID="_1795251205" r:id="rId27"/>
+          <o:OLEObject Type="Embed" ProgID="Equation.DSMT4" ShapeID="_x0000_i1025" DrawAspect="Content" ObjectID="_1795338450" r:id="rId25"/>
         </w:object>
       </w:r>
       <w:r>
@@ -9067,51 +8875,25 @@
       <w:r>
         <w:instrText>(</w:instrText>
       </w:r>
-      <w:r>
-        <w:fldChar w:fldCharType="begin"/>
-      </w:r>
-      <w:r>
-        <w:instrText xml:space="preserve"> SEQ MTChap \c \* Arabic \* MERGEFORMAT </w:instrText>
-      </w:r>
-      <w:r>
-        <w:fldChar w:fldCharType="separate"/>
-      </w:r>
-      <w:r>
-        <w:rPr>
-          <w:noProof/>
-        </w:rPr>
-        <w:instrText>2</w:instrText>
-      </w:r>
-      <w:r>
-        <w:rPr>
-          <w:noProof/>
-        </w:rPr>
-        <w:fldChar w:fldCharType="end"/>
-      </w:r>
+      <w:fldSimple w:instr=" SEQ MTChap \c \* Arabic \* MERGEFORMAT ">
+        <w:r>
+          <w:rPr>
+            <w:noProof/>
+          </w:rPr>
+          <w:instrText>2</w:instrText>
+        </w:r>
+      </w:fldSimple>
       <w:r>
         <w:instrText>-</w:instrText>
       </w:r>
-      <w:r>
-        <w:fldChar w:fldCharType="begin"/>
-      </w:r>
-      <w:r>
-        <w:instrText xml:space="preserve"> SEQ MTEqn \c \* Arabic \* MERGEFORMAT </w:instrText>
-      </w:r>
-      <w:r>
-        <w:fldChar w:fldCharType="separate"/>
-      </w:r>
-      <w:r>
-        <w:rPr>
-          <w:noProof/>
-        </w:rPr>
-        <w:instrText>1</w:instrText>
-      </w:r>
-      <w:r>
-        <w:rPr>
-          <w:noProof/>
-        </w:rPr>
-        <w:fldChar w:fldCharType="end"/>
-      </w:r>
+      <w:fldSimple w:instr=" SEQ MTEqn \c \* Arabic \* MERGEFORMAT ">
+        <w:r>
+          <w:rPr>
+            <w:noProof/>
+          </w:rPr>
+          <w:instrText>1</w:instrText>
+        </w:r>
+      </w:fldSimple>
       <w:r>
         <w:instrText>)</w:instrText>
       </w:r>
@@ -9194,21 +8976,11 @@
       <w:r>
         <w:instrText xml:space="preserve"> </w:instrText>
       </w:r>
-      <w:r>
-        <w:fldChar w:fldCharType="begin"/>
-      </w:r>
-      <w:r>
-        <w:instrText xml:space="preserve"> REF ZEqnNum107975 \* Charformat \! \* MERGEFORMAT </w:instrText>
-      </w:r>
-      <w:r>
-        <w:fldChar w:fldCharType="separate"/>
-      </w:r>
-      <w:r>
-        <w:instrText>(2-1)</w:instrText>
-      </w:r>
-      <w:r>
-        <w:fldChar w:fldCharType="end"/>
-      </w:r>
+      <w:fldSimple w:instr=" REF ZEqnNum107975 \* Charformat \! \* MERGEFORMAT ">
+        <w:r>
+          <w:instrText>(2-1)</w:instrText>
+        </w:r>
+      </w:fldSimple>
       <w:r>
         <w:fldChar w:fldCharType="end"/>
       </w:r>
@@ -9265,6 +9037,137 @@
             <wp:extent cx="5278120" cy="751205"/>
             <wp:effectExtent l="0" t="0" r="0" b="0"/>
             <wp:docPr id="8" name="图片 8"/>
+            <wp:cNvGraphicFramePr>
+              <a:graphicFrameLocks xmlns:a="http://schemas.openxmlformats.org/drawingml/2006/main" noChangeAspect="1"/>
+            </wp:cNvGraphicFramePr>
+            <a:graphic xmlns:a="http://schemas.openxmlformats.org/drawingml/2006/main">
+              <a:graphicData uri="http://schemas.openxmlformats.org/drawingml/2006/picture">
+                <pic:pic xmlns:pic="http://schemas.openxmlformats.org/drawingml/2006/picture">
+                  <pic:nvPicPr>
+                    <pic:cNvPr id="1" name=""/>
+                    <pic:cNvPicPr/>
+                  </pic:nvPicPr>
+                  <pic:blipFill>
+                    <a:blip r:embed="rId26"/>
+                    <a:stretch>
+                      <a:fillRect/>
+                    </a:stretch>
+                  </pic:blipFill>
+                  <pic:spPr>
+                    <a:xfrm>
+                      <a:off x="0" y="0"/>
+                      <a:ext cx="5278120" cy="751205"/>
+                    </a:xfrm>
+                    <a:prstGeom prst="rect">
+                      <a:avLst/>
+                    </a:prstGeom>
+                  </pic:spPr>
+                </pic:pic>
+              </a:graphicData>
+            </a:graphic>
+          </wp:inline>
+        </w:drawing>
+      </w:r>
+    </w:p>
+    <w:p>
+      <w:pPr>
+        <w:pStyle w:val="aff3"/>
+        <w:spacing w:line="240" w:lineRule="auto"/>
+        <w:ind w:firstLine="480"/>
+      </w:pPr>
+      <w:r>
+        <w:rPr>
+          <w:rFonts w:hint="eastAsia"/>
+        </w:rPr>
+        <w:t>公式的引用只需</w:t>
+      </w:r>
+      <w:r>
+        <w:rPr>
+          <w:rFonts w:hint="eastAsia"/>
+        </w:rPr>
+        <w:t>通过这里</w:t>
+      </w:r>
+      <w:r>
+        <w:rPr>
+          <w:noProof/>
+        </w:rPr>
+        <w:drawing>
+          <wp:inline distT="0" distB="0" distL="0" distR="0" wp14:anchorId="73B49C5E" wp14:editId="05BDF099">
+            <wp:extent cx="1600000" cy="933333"/>
+            <wp:effectExtent l="0" t="0" r="635" b="635"/>
+            <wp:docPr id="9" name="图片 9"/>
+            <wp:cNvGraphicFramePr>
+              <a:graphicFrameLocks xmlns:a="http://schemas.openxmlformats.org/drawingml/2006/main" noChangeAspect="1"/>
+            </wp:cNvGraphicFramePr>
+            <a:graphic xmlns:a="http://schemas.openxmlformats.org/drawingml/2006/main">
+              <a:graphicData uri="http://schemas.openxmlformats.org/drawingml/2006/picture">
+                <pic:pic xmlns:pic="http://schemas.openxmlformats.org/drawingml/2006/picture">
+                  <pic:nvPicPr>
+                    <pic:cNvPr id="1" name=""/>
+                    <pic:cNvPicPr/>
+                  </pic:nvPicPr>
+                  <pic:blipFill>
+                    <a:blip r:embed="rId27"/>
+                    <a:stretch>
+                      <a:fillRect/>
+                    </a:stretch>
+                  </pic:blipFill>
+                  <pic:spPr>
+                    <a:xfrm>
+                      <a:off x="0" y="0"/>
+                      <a:ext cx="1600000" cy="933333"/>
+                    </a:xfrm>
+                    <a:prstGeom prst="rect">
+                      <a:avLst/>
+                    </a:prstGeom>
+                  </pic:spPr>
+                </pic:pic>
+              </a:graphicData>
+            </a:graphic>
+          </wp:inline>
+        </w:drawing>
+      </w:r>
+      <w:r>
+        <w:rPr>
+          <w:rFonts w:hint="eastAsia"/>
+        </w:rPr>
+        <w:t>。</w:t>
+      </w:r>
+    </w:p>
+    <w:p>
+      <w:pPr>
+        <w:pStyle w:val="aff3"/>
+        <w:spacing w:line="240" w:lineRule="auto"/>
+        <w:ind w:firstLine="480"/>
+      </w:pPr>
+      <w:r>
+        <w:rPr>
+          <w:rFonts w:hint="eastAsia"/>
+        </w:rPr>
+        <w:t>公式的标号</w:t>
+      </w:r>
+      <w:r>
+        <w:rPr>
+          <w:rFonts w:hint="eastAsia"/>
+        </w:rPr>
+        <w:t>可以通过</w:t>
+      </w:r>
+    </w:p>
+    <w:p>
+      <w:pPr>
+        <w:pStyle w:val="aff3"/>
+        <w:spacing w:line="240" w:lineRule="auto"/>
+        <w:ind w:firstLine="480"/>
+      </w:pPr>
+      <w:r>
+        <w:rPr>
+          <w:noProof/>
+        </w:rPr>
+        <w:drawing>
+          <wp:inline distT="0" distB="0" distL="0" distR="0" wp14:anchorId="0758882C" wp14:editId="509BFD20">
+            <wp:extent cx="5278120" cy="1251585"/>
+            <wp:effectExtent l="0" t="0" r="0" b="5715"/>
+            <wp:docPr id="11" name="图片 11"/>
             <wp:cNvGraphicFramePr>
               <a:graphicFrameLocks xmlns:a="http://schemas.openxmlformats.org/drawingml/2006/main" noChangeAspect="1"/>
             </wp:cNvGraphicFramePr>
@@ -9284,7 +9187,7 @@
                   <pic:spPr>
                     <a:xfrm>
                       <a:off x="0" y="0"/>
-                      <a:ext cx="5278120" cy="751205"/>
+                      <a:ext cx="5278120" cy="1251585"/>
                     </a:xfrm>
                     <a:prstGeom prst="rect">
                       <a:avLst/>
@@ -9307,23 +9210,24 @@
         <w:rPr>
           <w:rFonts w:hint="eastAsia"/>
         </w:rPr>
-        <w:t>公式的引用只需</w:t>
-      </w:r>
-      <w:r>
-        <w:rPr>
-          <w:rFonts w:hint="eastAsia"/>
-        </w:rPr>
-        <w:t>通过这里</w:t>
-      </w:r>
+        <w:t>进行修改。</w:t>
+      </w:r>
+    </w:p>
+    <w:p>
+      <w:pPr>
+        <w:pStyle w:val="aff3"/>
+        <w:spacing w:line="240" w:lineRule="auto"/>
+        <w:ind w:firstLine="480"/>
+      </w:pPr>
       <w:r>
         <w:rPr>
           <w:noProof/>
         </w:rPr>
         <w:drawing>
-          <wp:inline distT="0" distB="0" distL="0" distR="0" wp14:anchorId="73B49C5E" wp14:editId="05BDF099">
-            <wp:extent cx="1600000" cy="933333"/>
-            <wp:effectExtent l="0" t="0" r="635" b="635"/>
-            <wp:docPr id="9" name="图片 9"/>
+          <wp:inline distT="0" distB="0" distL="0" distR="0" wp14:anchorId="023D82D0" wp14:editId="44F5BCB7">
+            <wp:extent cx="3971429" cy="4800000"/>
+            <wp:effectExtent l="0" t="0" r="0" b="635"/>
+            <wp:docPr id="12" name="图片 12"/>
             <wp:cNvGraphicFramePr>
               <a:graphicFrameLocks xmlns:a="http://schemas.openxmlformats.org/drawingml/2006/main" noChangeAspect="1"/>
             </wp:cNvGraphicFramePr>
@@ -9343,7 +9247,7 @@
                   <pic:spPr>
                     <a:xfrm>
                       <a:off x="0" y="0"/>
-                      <a:ext cx="1600000" cy="933333"/>
+                      <a:ext cx="3971429" cy="4800000"/>
                     </a:xfrm>
                     <a:prstGeom prst="rect">
                       <a:avLst/>
@@ -9355,12 +9259,6 @@
           </wp:inline>
         </w:drawing>
       </w:r>
-      <w:r>
-        <w:rPr>
-          <w:rFonts w:hint="eastAsia"/>
-        </w:rPr>
-        <w:t>。</w:t>
-      </w:r>
     </w:p>
     <w:p>
       <w:pPr>
@@ -9368,18 +9266,6 @@
         <w:spacing w:line="240" w:lineRule="auto"/>
         <w:ind w:firstLine="480"/>
       </w:pPr>
-      <w:r>
-        <w:rPr>
-          <w:rFonts w:hint="eastAsia"/>
-        </w:rPr>
-        <w:t>公式的标号</w:t>
-      </w:r>
-      <w:r>
-        <w:rPr>
-          <w:rFonts w:hint="eastAsia"/>
-        </w:rPr>
-        <w:t>可以通过</w:t>
-      </w:r>
     </w:p>
     <w:p>
       <w:pPr>
@@ -9389,13 +9275,20 @@
       </w:pPr>
       <w:r>
         <w:rPr>
+          <w:rFonts w:hint="eastAsia"/>
+        </w:rPr>
+        <w:lastRenderedPageBreak/>
+        <w:t>每章末尾加上</w:t>
+      </w:r>
+      <w:r>
+        <w:rPr>
           <w:noProof/>
         </w:rPr>
         <w:drawing>
-          <wp:inline distT="0" distB="0" distL="0" distR="0" wp14:anchorId="0758882C" wp14:editId="509BFD20">
-            <wp:extent cx="5278120" cy="1251585"/>
-            <wp:effectExtent l="0" t="0" r="0" b="5715"/>
-            <wp:docPr id="11" name="图片 11"/>
+          <wp:inline distT="0" distB="0" distL="0" distR="0" wp14:anchorId="7383A198" wp14:editId="4316B4DA">
+            <wp:extent cx="1511872" cy="1169100"/>
+            <wp:effectExtent l="0" t="0" r="0" b="0"/>
+            <wp:docPr id="14" name="图片 14"/>
             <wp:cNvGraphicFramePr>
               <a:graphicFrameLocks xmlns:a="http://schemas.openxmlformats.org/drawingml/2006/main" noChangeAspect="1"/>
             </wp:cNvGraphicFramePr>
@@ -9415,7 +9308,7 @@
                   <pic:spPr>
                     <a:xfrm>
                       <a:off x="0" y="0"/>
-                      <a:ext cx="5278120" cy="1251585"/>
+                      <a:ext cx="1518032" cy="1173864"/>
                     </a:xfrm>
                     <a:prstGeom prst="rect">
                       <a:avLst/>
@@ -9427,35 +9320,208 @@
           </wp:inline>
         </w:drawing>
       </w:r>
+      <w:r>
+        <w:rPr>
+          <w:rFonts w:hint="eastAsia"/>
+        </w:rPr>
+        <w:t>来重置</w:t>
+      </w:r>
+      <w:r>
+        <w:rPr>
+          <w:rFonts w:hint="eastAsia"/>
+        </w:rPr>
+        <w:t>公式</w:t>
+      </w:r>
+      <w:r>
+        <w:rPr>
+          <w:rFonts w:hint="eastAsia"/>
+        </w:rPr>
+        <w:t>编号。</w:t>
+      </w:r>
+    </w:p>
+    <w:p>
+      <w:pPr>
+        <w:pStyle w:val="2"/>
+      </w:pPr>
+      <w:bookmarkStart w:id="69" w:name="_Toc165542465"/>
+      <w:bookmarkStart w:id="70" w:name="_Toc165561787"/>
+      <w:bookmarkStart w:id="71" w:name="_Toc184238807"/>
+      <w:r>
+        <w:rPr>
+          <w:rFonts w:hint="eastAsia"/>
+        </w:rPr>
+        <w:t>关于参考文献的引用</w:t>
+      </w:r>
+      <w:bookmarkEnd w:id="69"/>
+      <w:bookmarkEnd w:id="70"/>
+      <w:bookmarkEnd w:id="71"/>
     </w:p>
     <w:p>
       <w:pPr>
         <w:pStyle w:val="aff3"/>
-        <w:spacing w:line="240" w:lineRule="auto"/>
-        <w:ind w:firstLine="480"/>
-      </w:pPr>
-      <w:r>
-        <w:rPr>
-          <w:rFonts w:hint="eastAsia"/>
-        </w:rPr>
-        <w:t>进行修改。</w:t>
-      </w:r>
-    </w:p>
-    <w:p>
-      <w:pPr>
-        <w:pStyle w:val="aff3"/>
-        <w:spacing w:line="240" w:lineRule="auto"/>
-        <w:ind w:firstLine="480"/>
-      </w:pPr>
-      <w:r>
-        <w:rPr>
-          <w:noProof/>
-        </w:rPr>
+        <w:ind w:firstLineChars="0" w:firstLine="420"/>
+      </w:pPr>
+      <w:r>
+        <w:rPr>
+          <w:rFonts w:hint="eastAsia"/>
+        </w:rPr>
+        <w:t>我是</w:t>
+      </w:r>
+      <w:r>
+        <w:rPr>
+          <w:rFonts w:hint="eastAsia"/>
+        </w:rPr>
+        <w:t>使用工具</w:t>
+      </w:r>
+      <w:r>
+        <w:rPr>
+          <w:rFonts w:hint="eastAsia"/>
+        </w:rPr>
+        <w:t>NoteExpress</w:t>
+      </w:r>
+      <w:r>
+        <w:rPr>
+          <w:rFonts w:hint="eastAsia"/>
+        </w:rPr>
+        <w:t>添加参考文献的，</w:t>
+      </w:r>
+      <w:r>
+        <w:rPr>
+          <w:rFonts w:hint="eastAsia"/>
+          <w:color w:val="FF0000"/>
+        </w:rPr>
+        <w:t>NE</w:t>
+      </w:r>
+      <w:r>
+        <w:rPr>
+          <w:rFonts w:hint="eastAsia"/>
+          <w:color w:val="FF0000"/>
+        </w:rPr>
+        <w:t>可以在</w:t>
+      </w:r>
+      <w:r>
+        <w:rPr>
+          <w:rFonts w:hint="eastAsia"/>
+          <w:color w:val="FF0000"/>
+        </w:rPr>
+        <w:t>中国矿业</w:t>
+      </w:r>
+      <w:r>
+        <w:rPr>
+          <w:rFonts w:hint="eastAsia"/>
+          <w:color w:val="FF0000"/>
+        </w:rPr>
+        <w:t>大学图书馆网站下载，网址</w:t>
+      </w:r>
+      <w:r>
+        <w:rPr>
+          <w:color w:val="FF0000"/>
+        </w:rPr>
+        <w:t>https://lib.cumt.edu.cn/yjzc1/kygj1/NoteExpresswxglrj.htm</w:t>
+      </w:r>
+      <w:r>
+        <w:rPr>
+          <w:rFonts w:hint="eastAsia"/>
+          <w:color w:val="FF0000"/>
+        </w:rPr>
+        <w:t>。</w:t>
+      </w:r>
+      <w:r>
+        <w:rPr>
+          <w:rFonts w:hint="eastAsia"/>
+        </w:rPr>
+        <w:t xml:space="preserve"> NE</w:t>
+      </w:r>
+      <w:r>
+        <w:rPr>
+          <w:rFonts w:hint="eastAsia"/>
+        </w:rPr>
+        <w:t>安装后，会在</w:t>
+      </w:r>
+      <w:r>
+        <w:rPr>
+          <w:rFonts w:hint="eastAsia"/>
+        </w:rPr>
+        <w:t>Word</w:t>
+      </w:r>
+      <w:r>
+        <w:rPr>
+          <w:rFonts w:hint="eastAsia"/>
+        </w:rPr>
+        <w:t>中出现</w:t>
+      </w:r>
+      <w:r>
+        <w:rPr>
+          <w:rFonts w:hint="eastAsia"/>
+        </w:rPr>
+        <w:t>NE</w:t>
+      </w:r>
+      <w:r>
+        <w:rPr>
+          <w:rFonts w:hint="eastAsia"/>
+        </w:rPr>
+        <w:t>插件按钮，如</w:t>
+      </w:r>
+      <w:r>
+        <w:fldChar w:fldCharType="begin"/>
+      </w:r>
+      <w:r>
+        <w:instrText xml:space="preserve"> </w:instrText>
+      </w:r>
+      <w:r>
+        <w:rPr>
+          <w:rFonts w:hint="eastAsia"/>
+        </w:rPr>
+        <w:instrText>REF _Ref452299642 \h</w:instrText>
+      </w:r>
+      <w:r>
+        <w:instrText xml:space="preserve"> </w:instrText>
+      </w:r>
+      <w:r>
+        <w:fldChar w:fldCharType="separate"/>
+      </w:r>
+      <w:r>
+        <w:rPr>
+          <w:rFonts w:hint="eastAsia"/>
+        </w:rPr>
+        <w:t>图</w:t>
+      </w:r>
+      <w:r>
+        <w:rPr>
+          <w:noProof/>
+        </w:rPr>
+        <w:t>1</w:t>
+      </w:r>
+      <w:r>
+        <w:noBreakHyphen/>
+      </w:r>
+      <w:r>
+        <w:rPr>
+          <w:noProof/>
+        </w:rPr>
+        <w:t>4</w:t>
+      </w:r>
+      <w:r>
+        <w:fldChar w:fldCharType="end"/>
+      </w:r>
+      <w:r>
+        <w:rPr>
+          <w:rFonts w:hint="eastAsia"/>
+        </w:rPr>
+        <w:t>。</w:t>
+      </w:r>
+    </w:p>
+    <w:p>
+      <w:pPr>
+        <w:pStyle w:val="aff8"/>
+        <w:keepNext/>
+      </w:pPr>
+      <w:r>
         <w:drawing>
-          <wp:inline distT="0" distB="0" distL="0" distR="0" wp14:anchorId="023D82D0" wp14:editId="44F5BCB7">
-            <wp:extent cx="3971429" cy="4800000"/>
-            <wp:effectExtent l="0" t="0" r="0" b="635"/>
-            <wp:docPr id="12" name="图片 12"/>
+          <wp:inline distT="0" distB="0" distL="0" distR="0" wp14:anchorId="2355345E" wp14:editId="37076250">
+            <wp:extent cx="5278120" cy="749935"/>
+            <wp:effectExtent l="0" t="0" r="0" b="0"/>
+            <wp:docPr id="5" name="图片 5"/>
             <wp:cNvGraphicFramePr>
               <a:graphicFrameLocks xmlns:a="http://schemas.openxmlformats.org/drawingml/2006/main" noChangeAspect="1"/>
             </wp:cNvGraphicFramePr>
@@ -9475,292 +9541,6 @@
                   <pic:spPr>
                     <a:xfrm>
                       <a:off x="0" y="0"/>
-                      <a:ext cx="3971429" cy="4800000"/>
-                    </a:xfrm>
-                    <a:prstGeom prst="rect">
-                      <a:avLst/>
-                    </a:prstGeom>
-                  </pic:spPr>
-                </pic:pic>
-              </a:graphicData>
-            </a:graphic>
-          </wp:inline>
-        </w:drawing>
-      </w:r>
-    </w:p>
-    <w:p>
-      <w:pPr>
-        <w:pStyle w:val="aff3"/>
-        <w:spacing w:line="240" w:lineRule="auto"/>
-        <w:ind w:firstLine="480"/>
-      </w:pPr>
-    </w:p>
-    <w:p>
-      <w:pPr>
-        <w:pStyle w:val="aff3"/>
-        <w:spacing w:line="240" w:lineRule="auto"/>
-        <w:ind w:firstLine="480"/>
-      </w:pPr>
-      <w:r>
-        <w:rPr>
-          <w:rFonts w:hint="eastAsia"/>
-        </w:rPr>
-        <w:lastRenderedPageBreak/>
-        <w:t>每章末尾加上</w:t>
-      </w:r>
-      <w:r>
-        <w:rPr>
-          <w:noProof/>
-        </w:rPr>
-        <w:drawing>
-          <wp:inline distT="0" distB="0" distL="0" distR="0" wp14:anchorId="7383A198" wp14:editId="4316B4DA">
-            <wp:extent cx="1511872" cy="1169100"/>
-            <wp:effectExtent l="0" t="0" r="0" b="0"/>
-            <wp:docPr id="14" name="图片 14"/>
-            <wp:cNvGraphicFramePr>
-              <a:graphicFrameLocks xmlns:a="http://schemas.openxmlformats.org/drawingml/2006/main" noChangeAspect="1"/>
-            </wp:cNvGraphicFramePr>
-            <a:graphic xmlns:a="http://schemas.openxmlformats.org/drawingml/2006/main">
-              <a:graphicData uri="http://schemas.openxmlformats.org/drawingml/2006/picture">
-                <pic:pic xmlns:pic="http://schemas.openxmlformats.org/drawingml/2006/picture">
-                  <pic:nvPicPr>
-                    <pic:cNvPr id="1" name=""/>
-                    <pic:cNvPicPr/>
-                  </pic:nvPicPr>
-                  <pic:blipFill>
-                    <a:blip r:embed="rId32"/>
-                    <a:stretch>
-                      <a:fillRect/>
-                    </a:stretch>
-                  </pic:blipFill>
-                  <pic:spPr>
-                    <a:xfrm>
-                      <a:off x="0" y="0"/>
-                      <a:ext cx="1518032" cy="1173864"/>
-                    </a:xfrm>
-                    <a:prstGeom prst="rect">
-                      <a:avLst/>
-                    </a:prstGeom>
-                  </pic:spPr>
-                </pic:pic>
-              </a:graphicData>
-            </a:graphic>
-          </wp:inline>
-        </w:drawing>
-      </w:r>
-      <w:r>
-        <w:rPr>
-          <w:rFonts w:hint="eastAsia"/>
-        </w:rPr>
-        <w:t>来重置</w:t>
-      </w:r>
-      <w:r>
-        <w:rPr>
-          <w:rFonts w:hint="eastAsia"/>
-        </w:rPr>
-        <w:t>公式</w:t>
-      </w:r>
-      <w:r>
-        <w:rPr>
-          <w:rFonts w:hint="eastAsia"/>
-        </w:rPr>
-        <w:t>编号。</w:t>
-      </w:r>
-    </w:p>
-    <w:p>
-      <w:pPr>
-        <w:pStyle w:val="2"/>
-      </w:pPr>
-      <w:bookmarkStart w:id="69" w:name="_Toc165542465"/>
-      <w:bookmarkStart w:id="70" w:name="_Toc165561787"/>
-      <w:bookmarkStart w:id="71" w:name="_Toc184238807"/>
-      <w:r>
-        <w:rPr>
-          <w:rFonts w:hint="eastAsia"/>
-        </w:rPr>
-        <w:t>关于参考文献的引用</w:t>
-      </w:r>
-      <w:bookmarkEnd w:id="69"/>
-      <w:bookmarkEnd w:id="70"/>
-      <w:bookmarkEnd w:id="71"/>
-    </w:p>
-    <w:p>
-      <w:pPr>
-        <w:pStyle w:val="aff3"/>
-        <w:ind w:firstLineChars="0" w:firstLine="420"/>
-      </w:pPr>
-      <w:r>
-        <w:rPr>
-          <w:rFonts w:hint="eastAsia"/>
-        </w:rPr>
-        <w:t>我是</w:t>
-      </w:r>
-      <w:r>
-        <w:rPr>
-          <w:rFonts w:hint="eastAsia"/>
-        </w:rPr>
-        <w:t>使用工具</w:t>
-      </w:r>
-      <w:r>
-        <w:rPr>
-          <w:rFonts w:hint="eastAsia"/>
-        </w:rPr>
-        <w:t>NoteExpress</w:t>
-      </w:r>
-      <w:r>
-        <w:rPr>
-          <w:rFonts w:hint="eastAsia"/>
-        </w:rPr>
-        <w:t>添加参考文献的，</w:t>
-      </w:r>
-      <w:r>
-        <w:rPr>
-          <w:rFonts w:hint="eastAsia"/>
-        </w:rPr>
-        <w:t>NE</w:t>
-      </w:r>
-      <w:r>
-        <w:rPr>
-          <w:rFonts w:hint="eastAsia"/>
-        </w:rPr>
-        <w:t>可以在</w:t>
-      </w:r>
-      <w:r>
-        <w:rPr>
-          <w:rFonts w:hint="eastAsia"/>
-        </w:rPr>
-        <w:t>中国矿业</w:t>
-      </w:r>
-      <w:r>
-        <w:rPr>
-          <w:rFonts w:hint="eastAsia"/>
-        </w:rPr>
-        <w:t>大学图书馆网站下载，网址</w:t>
-      </w:r>
-      <w:r>
-        <w:t>https://lib.cumt.edu.cn/yjzc1/kygj1/NoteExpresswxglrj.htm</w:t>
-      </w:r>
-      <w:r>
-        <w:rPr>
-          <w:rFonts w:hint="eastAsia"/>
-        </w:rPr>
-        <w:t>。</w:t>
-      </w:r>
-      <w:r>
-        <w:rPr>
-          <w:rFonts w:hint="eastAsia"/>
-        </w:rPr>
-        <w:t xml:space="preserve"> NE</w:t>
-      </w:r>
-      <w:r>
-        <w:rPr>
-          <w:rFonts w:hint="eastAsia"/>
-        </w:rPr>
-        <w:t>安装后，会在</w:t>
-      </w:r>
-      <w:r>
-        <w:rPr>
-          <w:rFonts w:hint="eastAsia"/>
-        </w:rPr>
-        <w:t>Word</w:t>
-      </w:r>
-      <w:r>
-        <w:rPr>
-          <w:rFonts w:hint="eastAsia"/>
-        </w:rPr>
-        <w:t>中出现</w:t>
-      </w:r>
-      <w:r>
-        <w:rPr>
-          <w:rFonts w:hint="eastAsia"/>
-        </w:rPr>
-        <w:t>NE</w:t>
-      </w:r>
-      <w:r>
-        <w:rPr>
-          <w:rFonts w:hint="eastAsia"/>
-        </w:rPr>
-        <w:t>插件按钮，如</w:t>
-      </w:r>
-      <w:r>
-        <w:fldChar w:fldCharType="begin"/>
-      </w:r>
-      <w:r>
-        <w:instrText xml:space="preserve"> </w:instrText>
-      </w:r>
-      <w:r>
-        <w:rPr>
-          <w:rFonts w:hint="eastAsia"/>
-        </w:rPr>
-        <w:instrText>REF _Ref452299642 \h</w:instrText>
-      </w:r>
-      <w:r>
-        <w:instrText xml:space="preserve"> </w:instrText>
-      </w:r>
-      <w:r>
-        <w:fldChar w:fldCharType="separate"/>
-      </w:r>
-      <w:r>
-        <w:rPr>
-          <w:rFonts w:hint="eastAsia"/>
-        </w:rPr>
-        <w:t>图</w:t>
-      </w:r>
-      <w:r>
-        <w:rPr>
-          <w:noProof/>
-        </w:rPr>
-        <w:t>1</w:t>
-      </w:r>
-      <w:r>
-        <w:noBreakHyphen/>
-      </w:r>
-      <w:r>
-        <w:rPr>
-          <w:noProof/>
-        </w:rPr>
-        <w:t>4</w:t>
-      </w:r>
-      <w:r>
-        <w:fldChar w:fldCharType="end"/>
-      </w:r>
-      <w:r>
-        <w:rPr>
-          <w:rFonts w:hint="eastAsia"/>
-        </w:rPr>
-        <w:t>。</w:t>
-      </w:r>
-    </w:p>
-    <w:p>
-      <w:pPr>
-        <w:pStyle w:val="aff8"/>
-        <w:keepNext/>
-      </w:pPr>
-      <w:r>
-        <w:drawing>
-          <wp:inline distT="0" distB="0" distL="0" distR="0" wp14:anchorId="2355345E" wp14:editId="37076250">
-            <wp:extent cx="5278120" cy="749935"/>
-            <wp:effectExtent l="0" t="0" r="0" b="0"/>
-            <wp:docPr id="5" name="图片 5"/>
-            <wp:cNvGraphicFramePr>
-              <a:graphicFrameLocks xmlns:a="http://schemas.openxmlformats.org/drawingml/2006/main" noChangeAspect="1"/>
-            </wp:cNvGraphicFramePr>
-            <a:graphic xmlns:a="http://schemas.openxmlformats.org/drawingml/2006/main">
-              <a:graphicData uri="http://schemas.openxmlformats.org/drawingml/2006/picture">
-                <pic:pic xmlns:pic="http://schemas.openxmlformats.org/drawingml/2006/picture">
-                  <pic:nvPicPr>
-                    <pic:cNvPr id="1" name=""/>
-                    <pic:cNvPicPr/>
-                  </pic:nvPicPr>
-                  <pic:blipFill>
-                    <a:blip r:embed="rId33"/>
-                    <a:stretch>
-                      <a:fillRect/>
-                    </a:stretch>
-                  </pic:blipFill>
-                  <pic:spPr>
-                    <a:xfrm>
-                      <a:off x="0" y="0"/>
                       <a:ext cx="5278120" cy="749935"/>
                     </a:xfrm>
                     <a:prstGeom prst="rect">
@@ -9980,7 +9760,7 @@
                     <pic:cNvPicPr/>
                   </pic:nvPicPr>
                   <pic:blipFill>
-                    <a:blip r:embed="rId34"/>
+                    <a:blip r:embed="rId32"/>
                     <a:stretch>
                       <a:fillRect/>
                     </a:stretch>
@@ -10122,7 +9902,7 @@
                     <pic:cNvPicPr/>
                   </pic:nvPicPr>
                   <pic:blipFill>
-                    <a:blip r:embed="rId35"/>
+                    <a:blip r:embed="rId33"/>
                     <a:stretch>
                       <a:fillRect/>
                     </a:stretch>
@@ -10379,7 +10159,7 @@
                     <pic:cNvPicPr/>
                   </pic:nvPicPr>
                   <pic:blipFill>
-                    <a:blip r:embed="rId36"/>
+                    <a:blip r:embed="rId34"/>
                     <a:stretch>
                       <a:fillRect/>
                     </a:stretch>
@@ -10639,7 +10419,7 @@
                     <pic:cNvPicPr/>
                   </pic:nvPicPr>
                   <pic:blipFill>
-                    <a:blip r:embed="rId37"/>
+                    <a:blip r:embed="rId35"/>
                     <a:stretch>
                       <a:fillRect/>
                     </a:stretch>
@@ -11612,10 +11392,10 @@
           <w:position w:val="-6"/>
         </w:rPr>
         <w:object w:dxaOrig="440" w:dyaOrig="279">
-          <v:shape id="_x0000_i1026" type="#_x0000_t75" style="width:21.75pt;height:13.5pt" o:ole="">
-            <v:imagedata r:id="rId38" o:title=""/>
+          <v:shape id="_x0000_i1026" type="#_x0000_t75" style="width:21.9pt;height:13.25pt" o:ole="">
+            <v:imagedata r:id="rId36" o:title=""/>
           </v:shape>
-          <o:OLEObject Type="Embed" ProgID="Equation.DSMT4" ShapeID="_x0000_i1026" DrawAspect="Content" ObjectID="_1795251206" r:id="rId39"/>
+          <o:OLEObject Type="Embed" ProgID="Equation.DSMT4" ShapeID="_x0000_i1026" DrawAspect="Content" ObjectID="_1795338451" r:id="rId37"/>
         </w:object>
       </w:r>
       <w:r>
@@ -11639,51 +11419,25 @@
       <w:r>
         <w:instrText>(</w:instrText>
       </w:r>
-      <w:r>
-        <w:fldChar w:fldCharType="begin"/>
-      </w:r>
-      <w:r>
-        <w:instrText xml:space="preserve"> SEQ MTChap \c \* Arabic \* MERGEFORMAT </w:instrText>
-      </w:r>
-      <w:r>
-        <w:fldChar w:fldCharType="separate"/>
-      </w:r>
-      <w:r>
-        <w:rPr>
-          <w:noProof/>
-        </w:rPr>
-        <w:instrText>2</w:instrText>
-      </w:r>
-      <w:r>
-        <w:rPr>
-          <w:noProof/>
-        </w:rPr>
-        <w:fldChar w:fldCharType="end"/>
-      </w:r>
+      <w:fldSimple w:instr=" SEQ MTChap \c \* Arabic \* MERGEFORMAT ">
+        <w:r>
+          <w:rPr>
+            <w:noProof/>
+          </w:rPr>
+          <w:instrText>2</w:instrText>
+        </w:r>
+      </w:fldSimple>
       <w:r>
         <w:instrText>-</w:instrText>
       </w:r>
-      <w:r>
-        <w:fldChar w:fldCharType="begin"/>
-      </w:r>
-      <w:r>
-        <w:instrText xml:space="preserve"> SEQ MTEqn \c \* Arabic \* MERGEFORMAT </w:instrText>
-      </w:r>
-      <w:r>
-        <w:fldChar w:fldCharType="separate"/>
-      </w:r>
-      <w:r>
-        <w:rPr>
-          <w:noProof/>
-        </w:rPr>
-        <w:instrText>1</w:instrText>
-      </w:r>
-      <w:r>
-        <w:rPr>
-          <w:noProof/>
-        </w:rPr>
-        <w:fldChar w:fldCharType="end"/>
-      </w:r>
+      <w:fldSimple w:instr=" SEQ MTEqn \c \* Arabic \* MERGEFORMAT ">
+        <w:r>
+          <w:rPr>
+            <w:noProof/>
+          </w:rPr>
+          <w:instrText>1</w:instrText>
+        </w:r>
+      </w:fldSimple>
       <w:r>
         <w:instrText>)</w:instrText>
       </w:r>
@@ -12810,7 +12564,8 @@
       </w:r>
     </w:p>
     <w:sectPr>
-      <w:headerReference w:type="default" r:id="rId40"/>
+      <w:headerReference w:type="even" r:id="rId38"/>
+      <w:headerReference w:type="default" r:id="rId39"/>
       <w:pgSz w:w="11906" w:h="16838"/>
       <w:pgMar w:top="1440" w:right="1797" w:bottom="1440" w:left="1797" w:header="851" w:footer="964" w:gutter="0"/>
       <w:pgNumType w:start="1"/>
@@ -12979,30 +12734,6 @@
 </file>
 
 <file path=word/header2.xml><?xml version="1.0" encoding="utf-8"?>
-<w:hdr xmlns:wpc="http://schemas.microsoft.com/office/word/2010/wordprocessingCanvas" xmlns:cx="http://schemas.microsoft.com/office/drawing/2014/chartex" xmlns:cx1="http://schemas.microsoft.com/office/drawing/2015/9/8/chartex" xmlns:mc="http://schemas.openxmlformats.org/markup-compatibility/2006" xmlns:o="urn:schemas-microsoft-com:office:office" xmlns:r="http://schemas.openxmlformats.org/officeDocument/2006/relationships" xmlns:m="http://schemas.openxmlformats.org/officeDocument/2006/math" xmlns:v="urn:schemas-microsoft-com:vml" xmlns:wp14="http://schemas.microsoft.com/office/word/2010/wordprocessingDrawing" xmlns:wp="http://schemas.openxmlformats.org/drawingml/2006/wordprocessingDrawing" xmlns:w10="urn:schemas-microsoft-com:office:word" xmlns:w="http://schemas.openxmlformats.org/wordprocessingml/2006/main" xmlns:w14="http://schemas.microsoft.com/office/word/2010/wordml" xmlns:w15="http://schemas.microsoft.com/office/word/2012/wordml" xmlns:w16se="http://schemas.microsoft.com/office/word/2015/wordml/symex" xmlns:wpg="http://schemas.microsoft.com/office/word/2010/wordprocessingGroup" xmlns:wpi="http://schemas.microsoft.com/office/word/2010/wordprocessingInk" xmlns:wne="http://schemas.microsoft.com/office/word/2006/wordml" xmlns:wps="http://schemas.microsoft.com/office/word/2010/wordprocessingShape" mc:Ignorable="w14 w15 w16se wp14">
-  <w:p>
-    <w:pPr>
-      <w:pStyle w:val="ae"/>
-    </w:pPr>
-    <w:r>
-      <w:rPr>
-        <w:rFonts w:asciiTheme="minorHAnsi" w:hAnsiTheme="minorHAnsi" w:cstheme="minorBidi"/>
-        <w:noProof/>
-      </w:rPr>
-      <w:t xml:space="preserve">1 </w:t>
-    </w:r>
-    <w:r>
-      <w:rPr>
-        <w:rFonts w:asciiTheme="minorHAnsi" w:hAnsiTheme="minorHAnsi" w:cstheme="minorBidi" w:hint="eastAsia"/>
-        <w:noProof/>
-      </w:rPr>
-      <w:t>概述</w:t>
-    </w:r>
-  </w:p>
-</w:hdr>
-</file>
-
-<file path=word/header3.xml><?xml version="1.0" encoding="utf-8"?>
 <w:hdr xmlns:wpc="http://schemas.microsoft.com/office/word/2010/wordprocessingCanvas" xmlns:cx="http://schemas.microsoft.com/office/drawing/2014/chartex" xmlns:cx1="http://schemas.microsoft.com/office/drawing/2015/9/8/chartex" xmlns:mc="http://schemas.openxmlformats.org/markup-compatibility/2006" xmlns:o="urn:schemas-microsoft-com:office:office" xmlns:r="http://schemas.openxmlformats.org/officeDocument/2006/relationships" xmlns:m="http://schemas.openxmlformats.org/officeDocument/2006/math" xmlns:v="urn:schemas-microsoft-com:vml" xmlns:wp14="http://schemas.microsoft.com/office/word/2010/wordprocessingDrawing" xmlns:wp="http://schemas.openxmlformats.org/drawingml/2006/wordprocessingDrawing" xmlns:w10="urn:schemas-microsoft-com:office:word" xmlns:w="http://schemas.openxmlformats.org/wordprocessingml/2006/main" xmlns:w14="http://schemas.microsoft.com/office/word/2010/wordml" xmlns:w15="http://schemas.microsoft.com/office/word/2012/wordml" xmlns:w16se="http://schemas.microsoft.com/office/word/2015/wordml/symex" xmlns:wpg="http://schemas.microsoft.com/office/word/2010/wordprocessingGroup" xmlns:wpi="http://schemas.microsoft.com/office/word/2010/wordprocessingInk" xmlns:wne="http://schemas.microsoft.com/office/word/2006/wordml" xmlns:wps="http://schemas.microsoft.com/office/word/2010/wordprocessingShape" mc:Ignorable="w14 w15 w16se wp14">
   <w:p>
     <w:pPr>
@@ -15982,7 +15713,7 @@
 </file>
 
 <file path=customXml/itemProps1.xml><?xml version="1.0" encoding="utf-8"?>
-<ds:datastoreItem xmlns:ds="http://schemas.openxmlformats.org/officeDocument/2006/customXml" ds:itemID="{54243417-3D61-4702-AD8C-C9B6ADB6CFB0}">
+<ds:datastoreItem xmlns:ds="http://schemas.openxmlformats.org/officeDocument/2006/customXml" ds:itemID="{CF560554-1033-4C50-B7D3-E3D3A11DAE2F}">
   <ds:schemaRefs>
     <ds:schemaRef ds:uri="http://schemas.openxmlformats.org/officeDocument/2006/bibliography"/>
   </ds:schemaRefs>

--- a/thesis.docx
+++ b/thesis.docx
@@ -2,70 +2,9 @@
 <file path=word/document.xml><?xml version="1.0" encoding="utf-8"?>
 <w:document xmlns:wpc="http://schemas.microsoft.com/office/word/2010/wordprocessingCanvas" xmlns:cx="http://schemas.microsoft.com/office/drawing/2014/chartex" xmlns:cx1="http://schemas.microsoft.com/office/drawing/2015/9/8/chartex" xmlns:mc="http://schemas.openxmlformats.org/markup-compatibility/2006" xmlns:o="urn:schemas-microsoft-com:office:office" xmlns:r="http://schemas.openxmlformats.org/officeDocument/2006/relationships" xmlns:m="http://schemas.openxmlformats.org/officeDocument/2006/math" xmlns:v="urn:schemas-microsoft-com:vml" xmlns:wp14="http://schemas.microsoft.com/office/word/2010/wordprocessingDrawing" xmlns:wp="http://schemas.openxmlformats.org/drawingml/2006/wordprocessingDrawing" xmlns:w10="urn:schemas-microsoft-com:office:word" xmlns:w="http://schemas.openxmlformats.org/wordprocessingml/2006/main" xmlns:w14="http://schemas.microsoft.com/office/word/2010/wordml" xmlns:w15="http://schemas.microsoft.com/office/word/2012/wordml" xmlns:w16se="http://schemas.microsoft.com/office/word/2015/wordml/symex" xmlns:wpg="http://schemas.microsoft.com/office/word/2010/wordprocessingGroup" xmlns:wpi="http://schemas.microsoft.com/office/word/2010/wordprocessingInk" xmlns:wne="http://schemas.microsoft.com/office/word/2006/wordml" xmlns:wps="http://schemas.microsoft.com/office/word/2010/wordprocessingShape" mc:Ignorable="w14 w15 w16se wp14">
   <w:body>
-    <w:bookmarkStart w:id="0" w:name="_Toc87677452"/>
-    <w:bookmarkStart w:id="1" w:name="_Toc181151581"/>
-    <w:p>
-      <w:r>
-        <w:fldChar w:fldCharType="begin"/>
-      </w:r>
-      <w:r>
-        <w:instrText xml:space="preserve"> MACROBUTTON MTEditEquationSection2 </w:instrText>
-      </w:r>
-      <w:r>
-        <w:rPr>
-          <w:rStyle w:val="MTEquationSection"/>
-          <w:rFonts w:hint="eastAsia"/>
-        </w:rPr>
-        <w:instrText>公式章</w:instrText>
-      </w:r>
-      <w:r>
-        <w:rPr>
-          <w:rStyle w:val="MTEquationSection"/>
-        </w:rPr>
-        <w:instrText xml:space="preserve"> 2 </w:instrText>
-      </w:r>
-      <w:r>
-        <w:rPr>
-          <w:rStyle w:val="MTEquationSection"/>
-        </w:rPr>
-        <w:instrText>节</w:instrText>
-      </w:r>
-      <w:r>
-        <w:rPr>
-          <w:rStyle w:val="MTEquationSection"/>
-        </w:rPr>
-        <w:instrText xml:space="preserve"> 1</w:instrText>
-      </w:r>
-      <w:r>
-        <w:fldChar w:fldCharType="begin"/>
-      </w:r>
-      <w:r>
-        <w:instrText xml:space="preserve"> SEQ MTEqn \r \h \* MERGEFORMAT </w:instrText>
-      </w:r>
-      <w:r>
-        <w:fldChar w:fldCharType="end"/>
-      </w:r>
-      <w:r>
-        <w:fldChar w:fldCharType="begin"/>
-      </w:r>
-      <w:r>
-        <w:instrText xml:space="preserve"> SEQ MTSec \r 1 \h \* MERGEFORMAT </w:instrText>
-      </w:r>
-      <w:r>
-        <w:fldChar w:fldCharType="end"/>
-      </w:r>
-      <w:r>
-        <w:fldChar w:fldCharType="begin"/>
-      </w:r>
-      <w:r>
-        <w:instrText xml:space="preserve"> SEQ MTChap \r 2 \h \* MERGEFORMAT </w:instrText>
-      </w:r>
-      <w:r>
-        <w:fldChar w:fldCharType="end"/>
-      </w:r>
-      <w:r>
-        <w:fldChar w:fldCharType="end"/>
-      </w:r>
+    <w:p>
+      <w:bookmarkStart w:id="0" w:name="_Toc87677452"/>
+      <w:bookmarkStart w:id="1" w:name="_Toc181151581"/>
       <w:r>
         <w:rPr>
           <w:noProof/>
@@ -1838,7 +1777,7 @@
       <w:bookmarkStart w:id="8" w:name="_Toc451855728"/>
       <w:bookmarkStart w:id="9" w:name="_Toc165542452"/>
       <w:bookmarkStart w:id="10" w:name="_Toc165561777"/>
-      <w:bookmarkStart w:id="11" w:name="_Toc184238798"/>
+      <w:bookmarkStart w:id="11" w:name="_Toc192186552"/>
       <w:r>
         <w:lastRenderedPageBreak/>
         <w:t>摘</w:t>
@@ -1861,7 +1800,7 @@
       <w:r>
         <w:instrText xml:space="preserve"> TC  </w:instrText>
       </w:r>
-      <w:bookmarkStart w:id="12" w:name="_Toc165721302"/>
+      <w:bookmarkStart w:id="12" w:name="_Toc192186569"/>
       <w:r>
         <w:instrText>Abstract</w:instrText>
       </w:r>
@@ -2271,7 +2210,7 @@
       </w:pPr>
       <w:bookmarkStart w:id="19" w:name="_Toc165542453"/>
       <w:bookmarkStart w:id="20" w:name="_Toc165561778"/>
-      <w:bookmarkStart w:id="21" w:name="_Toc184238799"/>
+      <w:bookmarkStart w:id="21" w:name="_Toc192186553"/>
       <w:r>
         <w:lastRenderedPageBreak/>
         <w:t>Abstract</w:t>
@@ -2304,22 +2243,7 @@
         <w:ind w:firstLine="480"/>
       </w:pPr>
       <w:r>
-        <w:t>Young college students are the hope of our country and nation. The historical experience shows that the value education problem for the younger generation cannot be neglected at any time and in any environment</w:t>
-      </w:r>
-      <w:r>
-        <w:rPr>
-          <w:rFonts w:hint="eastAsia"/>
-        </w:rPr>
-        <w:t>. O</w:t>
-      </w:r>
-      <w:r>
-        <w:t>nly through the strengthening of core socialist value belief of the youth, especially young college students, the great mission of achievement of great rejuvenation of the Chinese nation will have reliable backup forces.</w:t>
-      </w:r>
-      <w:r>
-        <w:rPr>
-          <w:rFonts w:hint="eastAsia"/>
-        </w:rPr>
-        <w:t xml:space="preserve"> </w:t>
+        <w:t>You</w:t>
       </w:r>
     </w:p>
     <w:p>
@@ -2328,7 +2252,7 @@
         <w:ind w:firstLine="480"/>
       </w:pPr>
       <w:r>
-        <w:t>Cyclonic static micro-bubble flotation is a new column separation method and device with China self-owned intellectual property.  The successful application of this equipment in coal preparation along with its special cyclonic field structure has laid a solid base for the further application of column flotation in mineral processing.</w:t>
+        <w:t>.</w:t>
       </w:r>
     </w:p>
     <w:p>
@@ -2392,7 +2316,7 @@
       <w:bookmarkStart w:id="23" w:name="_Toc451862680"/>
       <w:bookmarkStart w:id="24" w:name="_Toc165542454"/>
       <w:bookmarkStart w:id="25" w:name="_Toc165561779"/>
-      <w:bookmarkStart w:id="26" w:name="_Toc184238800"/>
+      <w:bookmarkStart w:id="26" w:name="_Toc192186554"/>
       <w:r>
         <w:lastRenderedPageBreak/>
         <w:t>目</w:t>
@@ -2440,7 +2364,6 @@
           <w:bCs w:val="0"/>
           <w:sz w:val="32"/>
           <w:szCs w:val="28"/>
-          <w:lang w:val="zh-CN"/>
         </w:rPr>
         <w:instrText xml:space="preserve"> TOC \t "</w:instrText>
       </w:r>
@@ -2460,7 +2383,6 @@
           <w:bCs w:val="0"/>
           <w:sz w:val="32"/>
           <w:szCs w:val="28"/>
-          <w:lang w:val="zh-CN"/>
         </w:rPr>
         <w:instrText xml:space="preserve"> 1,1,</w:instrText>
       </w:r>
@@ -2480,7 +2402,6 @@
           <w:bCs w:val="0"/>
           <w:sz w:val="32"/>
           <w:szCs w:val="28"/>
-          <w:lang w:val="zh-CN"/>
         </w:rPr>
         <w:instrText xml:space="preserve"> 2,2,</w:instrText>
       </w:r>
@@ -2500,7 +2421,6 @@
           <w:bCs w:val="0"/>
           <w:sz w:val="32"/>
           <w:szCs w:val="28"/>
-          <w:lang w:val="zh-CN"/>
         </w:rPr>
         <w:instrText>,1,</w:instrText>
       </w:r>
@@ -2520,7 +2440,6 @@
           <w:bCs w:val="0"/>
           <w:sz w:val="32"/>
           <w:szCs w:val="28"/>
-          <w:lang w:val="zh-CN"/>
         </w:rPr>
         <w:instrText>/</w:instrText>
       </w:r>
@@ -2540,7 +2459,6 @@
           <w:bCs w:val="0"/>
           <w:sz w:val="32"/>
           <w:szCs w:val="28"/>
-          <w:lang w:val="zh-CN"/>
         </w:rPr>
         <w:instrText xml:space="preserve">,1" </w:instrText>
       </w:r>
@@ -2588,7 +2506,7 @@
         <w:rPr>
           <w:noProof/>
         </w:rPr>
-        <w:instrText xml:space="preserve"> PAGEREF _Toc184238798 \h </w:instrText>
+        <w:instrText xml:space="preserve"> PAGEREF _Toc192186552 \h </w:instrText>
       </w:r>
       <w:r>
         <w:rPr>
@@ -2651,7 +2569,7 @@
         <w:rPr>
           <w:noProof/>
         </w:rPr>
-        <w:instrText xml:space="preserve"> PAGEREF _Toc184238799 \h </w:instrText>
+        <w:instrText xml:space="preserve"> PAGEREF _Toc192186553 \h </w:instrText>
       </w:r>
       <w:r>
         <w:rPr>
@@ -2726,7 +2644,7 @@
         <w:rPr>
           <w:noProof/>
         </w:rPr>
-        <w:instrText xml:space="preserve"> PAGEREF _Toc184238800 \h </w:instrText>
+        <w:instrText xml:space="preserve"> PAGEREF _Toc192186554 \h </w:instrText>
       </w:r>
       <w:r>
         <w:rPr>
@@ -2789,7 +2707,7 @@
         <w:rPr>
           <w:noProof/>
         </w:rPr>
-        <w:instrText xml:space="preserve"> PAGEREF _Toc184238801 \h </w:instrText>
+        <w:instrText xml:space="preserve"> PAGEREF _Toc192186555 \h </w:instrText>
       </w:r>
       <w:r>
         <w:rPr>
@@ -2852,7 +2770,7 @@
         <w:rPr>
           <w:noProof/>
         </w:rPr>
-        <w:instrText xml:space="preserve"> PAGEREF _Toc184238802 \h </w:instrText>
+        <w:instrText xml:space="preserve"> PAGEREF _Toc192186556 \h </w:instrText>
       </w:r>
       <w:r>
         <w:rPr>
@@ -2915,7 +2833,7 @@
         <w:rPr>
           <w:noProof/>
         </w:rPr>
-        <w:instrText xml:space="preserve"> PAGEREF _Toc184238803 \h </w:instrText>
+        <w:instrText xml:space="preserve"> PAGEREF _Toc192186557 \h </w:instrText>
       </w:r>
       <w:r>
         <w:rPr>
@@ -2996,7 +2914,7 @@
         <w:rPr>
           <w:noProof/>
         </w:rPr>
-        <w:instrText xml:space="preserve"> PAGEREF _Toc184238804 \h </w:instrText>
+        <w:instrText xml:space="preserve"> PAGEREF _Toc192186558 \h </w:instrText>
       </w:r>
       <w:r>
         <w:rPr>
@@ -3075,7 +2993,7 @@
         <w:rPr>
           <w:noProof/>
         </w:rPr>
-        <w:instrText xml:space="preserve"> PAGEREF _Toc184238805 \h </w:instrText>
+        <w:instrText xml:space="preserve"> PAGEREF _Toc192186559 \h </w:instrText>
       </w:r>
       <w:r>
         <w:rPr>
@@ -3142,7 +3060,7 @@
         <w:rPr>
           <w:noProof/>
         </w:rPr>
-        <w:instrText xml:space="preserve"> PAGEREF _Toc184238806 \h </w:instrText>
+        <w:instrText xml:space="preserve"> PAGEREF _Toc192186560 \h </w:instrText>
       </w:r>
       <w:r>
         <w:rPr>
@@ -3209,7 +3127,7 @@
         <w:rPr>
           <w:noProof/>
         </w:rPr>
-        <w:instrText xml:space="preserve"> PAGEREF _Toc184238807 \h </w:instrText>
+        <w:instrText xml:space="preserve"> PAGEREF _Toc192186561 \h </w:instrText>
       </w:r>
       <w:r>
         <w:rPr>
@@ -3276,7 +3194,7 @@
         <w:rPr>
           <w:noProof/>
         </w:rPr>
-        <w:instrText xml:space="preserve"> PAGEREF _Toc184238808 \h </w:instrText>
+        <w:instrText xml:space="preserve"> PAGEREF _Toc192186562 \h </w:instrText>
       </w:r>
       <w:r>
         <w:rPr>
@@ -3293,7 +3211,7 @@
         <w:rPr>
           <w:noProof/>
         </w:rPr>
-        <w:t>7</w:t>
+        <w:t>8</w:t>
       </w:r>
       <w:r>
         <w:rPr>
@@ -3345,7 +3263,7 @@
         <w:rPr>
           <w:noProof/>
         </w:rPr>
-        <w:instrText xml:space="preserve"> PAGEREF _Toc184238809 \h </w:instrText>
+        <w:instrText xml:space="preserve"> PAGEREF _Toc192186563 \h </w:instrText>
       </w:r>
       <w:r>
         <w:rPr>
@@ -3362,7 +3280,7 @@
         <w:rPr>
           <w:noProof/>
         </w:rPr>
-        <w:t>8</w:t>
+        <w:t>9</w:t>
       </w:r>
       <w:r>
         <w:rPr>
@@ -3394,7 +3312,7 @@
         <w:rPr>
           <w:noProof/>
         </w:rPr>
-        <w:t>网络测量参数介绍</w:t>
+        <w:t>样例</w:t>
       </w:r>
       <w:r>
         <w:rPr>
@@ -3412,7 +3330,7 @@
         <w:rPr>
           <w:noProof/>
         </w:rPr>
-        <w:instrText xml:space="preserve"> PAGEREF _Toc184238810 \h </w:instrText>
+        <w:instrText xml:space="preserve"> PAGEREF _Toc192186564 \h </w:instrText>
       </w:r>
       <w:r>
         <w:rPr>
@@ -3429,7 +3347,7 @@
         <w:rPr>
           <w:noProof/>
         </w:rPr>
-        <w:t>8</w:t>
+        <w:t>9</w:t>
       </w:r>
       <w:r>
         <w:rPr>
@@ -3481,7 +3399,7 @@
         <w:rPr>
           <w:noProof/>
         </w:rPr>
-        <w:instrText xml:space="preserve"> PAGEREF _Toc184238811 \h </w:instrText>
+        <w:instrText xml:space="preserve"> PAGEREF _Toc192186565 \h </w:instrText>
       </w:r>
       <w:r>
         <w:rPr>
@@ -3498,7 +3416,7 @@
         <w:rPr>
           <w:noProof/>
         </w:rPr>
-        <w:t>9</w:t>
+        <w:t>10</w:t>
       </w:r>
       <w:r>
         <w:rPr>
@@ -3548,7 +3466,7 @@
         <w:rPr>
           <w:noProof/>
         </w:rPr>
-        <w:instrText xml:space="preserve"> PAGEREF _Toc184238812 \h </w:instrText>
+        <w:instrText xml:space="preserve"> PAGEREF _Toc192186566 \h </w:instrText>
       </w:r>
       <w:r>
         <w:rPr>
@@ -3565,7 +3483,7 @@
         <w:rPr>
           <w:noProof/>
         </w:rPr>
-        <w:t>9</w:t>
+        <w:t>10</w:t>
       </w:r>
       <w:r>
         <w:rPr>
@@ -3615,7 +3533,7 @@
         <w:rPr>
           <w:noProof/>
         </w:rPr>
-        <w:instrText xml:space="preserve"> PAGEREF _Toc184238813 \h </w:instrText>
+        <w:instrText xml:space="preserve"> PAGEREF _Toc192186567 \h </w:instrText>
       </w:r>
       <w:r>
         <w:rPr>
@@ -3632,7 +3550,7 @@
         <w:rPr>
           <w:noProof/>
         </w:rPr>
-        <w:t>9</w:t>
+        <w:t>10</w:t>
       </w:r>
       <w:r>
         <w:rPr>
@@ -3678,7 +3596,7 @@
         <w:rPr>
           <w:noProof/>
         </w:rPr>
-        <w:instrText xml:space="preserve"> PAGEREF _Toc184238814 \h </w:instrText>
+        <w:instrText xml:space="preserve"> PAGEREF _Toc192186568 \h </w:instrText>
       </w:r>
       <w:r>
         <w:rPr>
@@ -3695,7 +3613,7 @@
         <w:rPr>
           <w:noProof/>
         </w:rPr>
-        <w:t>10</w:t>
+        <w:t>11</w:t>
       </w:r>
       <w:r>
         <w:rPr>
@@ -3794,21 +3712,13 @@
       <w:pPr>
         <w:pStyle w:val="afff2"/>
       </w:pPr>
-      <w:bookmarkStart w:id="30" w:name="_Toc184238801"/>
+      <w:bookmarkStart w:id="30" w:name="_Toc192186555"/>
       <w:r>
         <w:rPr>
           <w:rFonts w:hint="eastAsia"/>
         </w:rPr>
         <w:lastRenderedPageBreak/>
-        <w:t>Conte</w:t>
-      </w:r>
-      <w:bookmarkStart w:id="31" w:name="_GoBack"/>
-      <w:bookmarkEnd w:id="31"/>
-      <w:r>
-        <w:rPr>
-          <w:rFonts w:hint="eastAsia"/>
-        </w:rPr>
-        <w:t>nts</w:t>
+        <w:t>Contents</w:t>
       </w:r>
       <w:bookmarkEnd w:id="27"/>
       <w:bookmarkEnd w:id="28"/>
@@ -3826,14 +3736,14 @@
         </w:rPr>
         <w:instrText xml:space="preserve">TC  </w:instrText>
       </w:r>
-      <w:bookmarkStart w:id="32" w:name="_Toc165721303"/>
+      <w:bookmarkStart w:id="31" w:name="_Toc192186570"/>
       <w:r>
         <w:rPr>
           <w:rFonts w:hint="eastAsia"/>
         </w:rPr>
         <w:instrText>Contents</w:instrText>
       </w:r>
-      <w:bookmarkEnd w:id="32"/>
+      <w:bookmarkEnd w:id="31"/>
       <w:r>
         <w:rPr>
           <w:rFonts w:hint="eastAsia"/>
@@ -3893,7 +3803,7 @@
         <w:rPr>
           <w:noProof/>
         </w:rPr>
-        <w:instrText xml:space="preserve"> PAGEREF _Toc165721302 \h </w:instrText>
+        <w:instrText xml:space="preserve"> PAGEREF _Toc192186569 \h </w:instrText>
       </w:r>
       <w:r>
         <w:rPr>
@@ -3956,7 +3866,7 @@
         <w:rPr>
           <w:noProof/>
         </w:rPr>
-        <w:instrText xml:space="preserve"> PAGEREF _Toc165721303 \h </w:instrText>
+        <w:instrText xml:space="preserve"> PAGEREF _Toc192186570 \h </w:instrText>
       </w:r>
       <w:r>
         <w:rPr>
@@ -4021,7 +3931,7 @@
         <w:rPr>
           <w:noProof/>
         </w:rPr>
-        <w:instrText xml:space="preserve"> PAGEREF _Toc165721304 \h </w:instrText>
+        <w:instrText xml:space="preserve"> PAGEREF _Toc192186571 \h </w:instrText>
       </w:r>
       <w:r>
         <w:rPr>
@@ -4084,7 +3994,7 @@
         <w:rPr>
           <w:noProof/>
         </w:rPr>
-        <w:instrText xml:space="preserve"> PAGEREF _Toc165721305 \h </w:instrText>
+        <w:instrText xml:space="preserve"> PAGEREF _Toc192186572 \h </w:instrText>
       </w:r>
       <w:r>
         <w:rPr>
@@ -4145,7 +4055,7 @@
         <w:rPr>
           <w:noProof/>
         </w:rPr>
-        <w:instrText xml:space="preserve"> PAGEREF _Toc165721306 \h </w:instrText>
+        <w:instrText xml:space="preserve"> PAGEREF _Toc192186573 \h </w:instrText>
       </w:r>
       <w:r>
         <w:rPr>
@@ -4206,7 +4116,7 @@
         <w:rPr>
           <w:noProof/>
         </w:rPr>
-        <w:instrText xml:space="preserve"> PAGEREF _Toc165721307 \h </w:instrText>
+        <w:instrText xml:space="preserve"> PAGEREF _Toc192186574 \h </w:instrText>
       </w:r>
       <w:r>
         <w:rPr>
@@ -4271,7 +4181,7 @@
         <w:rPr>
           <w:noProof/>
         </w:rPr>
-        <w:instrText xml:space="preserve"> PAGEREF _Toc165721308 \h </w:instrText>
+        <w:instrText xml:space="preserve"> PAGEREF _Toc192186575 \h </w:instrText>
       </w:r>
       <w:r>
         <w:rPr>
@@ -4288,7 +4198,7 @@
         <w:rPr>
           <w:noProof/>
         </w:rPr>
-        <w:t>8</w:t>
+        <w:t>9</w:t>
       </w:r>
       <w:r>
         <w:rPr>
@@ -4336,7 +4246,7 @@
         <w:rPr>
           <w:noProof/>
         </w:rPr>
-        <w:instrText xml:space="preserve"> PAGEREF _Toc165721309 \h </w:instrText>
+        <w:instrText xml:space="preserve"> PAGEREF _Toc192186576 \h </w:instrText>
       </w:r>
       <w:r>
         <w:rPr>
@@ -4488,9 +4398,9 @@
           <w:b/>
         </w:rPr>
       </w:pPr>
-      <w:bookmarkStart w:id="33" w:name="_Toc165542457"/>
-      <w:bookmarkStart w:id="34" w:name="_Toc165561782"/>
-      <w:bookmarkStart w:id="35" w:name="_Toc184238802"/>
+      <w:bookmarkStart w:id="32" w:name="_Toc165542457"/>
+      <w:bookmarkStart w:id="33" w:name="_Toc165561782"/>
+      <w:bookmarkStart w:id="34" w:name="_Toc192186556"/>
       <w:r>
         <w:rPr>
           <w:rFonts w:hint="eastAsia"/>
@@ -4498,9 +4408,9 @@
         </w:rPr>
         <w:t>图清单</w:t>
       </w:r>
+      <w:bookmarkEnd w:id="32"/>
       <w:bookmarkEnd w:id="33"/>
       <w:bookmarkEnd w:id="34"/>
-      <w:bookmarkEnd w:id="35"/>
     </w:p>
     <w:tbl>
       <w:tblPr>
@@ -5400,9 +5310,9 @@
           <w:b/>
         </w:rPr>
       </w:pPr>
-      <w:bookmarkStart w:id="36" w:name="_Toc165542458"/>
-      <w:bookmarkStart w:id="37" w:name="_Toc165561783"/>
-      <w:bookmarkStart w:id="38" w:name="_Toc184238803"/>
+      <w:bookmarkStart w:id="35" w:name="_Toc165542458"/>
+      <w:bookmarkStart w:id="36" w:name="_Toc165561783"/>
+      <w:bookmarkStart w:id="37" w:name="_Toc192186557"/>
       <w:r>
         <w:rPr>
           <w:rFonts w:hint="eastAsia"/>
@@ -5410,9 +5320,9 @@
         </w:rPr>
         <w:t>表清单</w:t>
       </w:r>
+      <w:bookmarkEnd w:id="35"/>
       <w:bookmarkEnd w:id="36"/>
       <w:bookmarkEnd w:id="37"/>
-      <w:bookmarkEnd w:id="38"/>
     </w:p>
     <w:tbl>
       <w:tblPr>
@@ -6427,6 +6337,93 @@
           <w:docGrid w:type="lines" w:linePitch="312"/>
         </w:sectPr>
       </w:pPr>
+      <w:r>
+        <w:fldChar w:fldCharType="begin"/>
+      </w:r>
+      <w:r>
+        <w:instrText xml:space="preserve"> MACROBUTTON MTEditEquationSection2 </w:instrText>
+      </w:r>
+      <w:r>
+        <w:rPr>
+          <w:rStyle w:val="MTEquationSection"/>
+          <w:rFonts w:hint="eastAsia"/>
+        </w:rPr>
+        <w:instrText>公式章</w:instrText>
+      </w:r>
+      <w:r>
+        <w:rPr>
+          <w:rStyle w:val="MTEquationSection"/>
+          <w:rFonts w:hint="eastAsia"/>
+        </w:rPr>
+        <w:instrText xml:space="preserve"> (</w:instrText>
+      </w:r>
+      <w:r>
+        <w:rPr>
+          <w:rStyle w:val="MTEquationSection"/>
+          <w:rFonts w:hint="eastAsia"/>
+        </w:rPr>
+        <w:instrText>下一章</w:instrText>
+      </w:r>
+      <w:r>
+        <w:rPr>
+          <w:rStyle w:val="MTEquationSection"/>
+          <w:rFonts w:hint="eastAsia"/>
+        </w:rPr>
+        <w:instrText xml:space="preserve">) </w:instrText>
+      </w:r>
+      <w:r>
+        <w:rPr>
+          <w:rStyle w:val="MTEquationSection"/>
+          <w:rFonts w:hint="eastAsia"/>
+        </w:rPr>
+        <w:instrText>节</w:instrText>
+      </w:r>
+      <w:r>
+        <w:rPr>
+          <w:rStyle w:val="MTEquationSection"/>
+          <w:rFonts w:hint="eastAsia"/>
+        </w:rPr>
+        <w:instrText xml:space="preserve"> 1</w:instrText>
+      </w:r>
+      <w:r>
+        <w:fldChar w:fldCharType="begin"/>
+      </w:r>
+      <w:r>
+        <w:instrText xml:space="preserve"> </w:instrText>
+      </w:r>
+      <w:r>
+        <w:rPr>
+          <w:rFonts w:hint="eastAsia"/>
+        </w:rPr>
+        <w:instrText>SEQ MTEqn \r \h \* MERGEFORMAT</w:instrText>
+      </w:r>
+      <w:r>
+        <w:instrText xml:space="preserve"> </w:instrText>
+      </w:r>
+      <w:r>
+        <w:fldChar w:fldCharType="end"/>
+      </w:r>
+      <w:r>
+        <w:fldChar w:fldCharType="begin"/>
+      </w:r>
+      <w:r>
+        <w:instrText xml:space="preserve"> SEQ MTSec \r 1 \h \* MERGEFORMAT </w:instrText>
+      </w:r>
+      <w:r>
+        <w:fldChar w:fldCharType="end"/>
+      </w:r>
+      <w:r>
+        <w:fldChar w:fldCharType="begin"/>
+      </w:r>
+      <w:r>
+        <w:instrText xml:space="preserve"> SEQ MTChap \h \* MERGEFORMAT </w:instrText>
+      </w:r>
+      <w:r>
+        <w:fldChar w:fldCharType="end"/>
+      </w:r>
+      <w:r>
+        <w:fldChar w:fldCharType="end"/>
+      </w:r>
     </w:p>
     <w:p>
       <w:pPr>
@@ -6439,15 +6436,15 @@
           <w:noProof/>
         </w:rPr>
       </w:pPr>
-      <w:bookmarkStart w:id="39" w:name="_Toc165542459"/>
-      <w:bookmarkStart w:id="40" w:name="_Toc165561784"/>
-      <w:bookmarkStart w:id="41" w:name="_Toc184238804"/>
-      <w:bookmarkStart w:id="42" w:name="_Toc11722"/>
-      <w:bookmarkStart w:id="43" w:name="_Toc417565336"/>
-      <w:bookmarkStart w:id="44" w:name="_Toc417565632"/>
-      <w:bookmarkStart w:id="45" w:name="_Toc417565685"/>
-      <w:bookmarkStart w:id="46" w:name="_Toc417409125"/>
-      <w:bookmarkStart w:id="47" w:name="_Toc417551517"/>
+      <w:bookmarkStart w:id="38" w:name="_Toc165542459"/>
+      <w:bookmarkStart w:id="39" w:name="_Toc165561784"/>
+      <w:bookmarkStart w:id="40" w:name="_Toc11722"/>
+      <w:bookmarkStart w:id="41" w:name="_Toc417565336"/>
+      <w:bookmarkStart w:id="42" w:name="_Toc417565632"/>
+      <w:bookmarkStart w:id="43" w:name="_Toc417565685"/>
+      <w:bookmarkStart w:id="44" w:name="_Toc417409125"/>
+      <w:bookmarkStart w:id="45" w:name="_Toc417551517"/>
+      <w:bookmarkStart w:id="46" w:name="_Toc192186558"/>
       <w:r>
         <w:rPr>
           <w:rFonts w:hint="eastAsia"/>
@@ -6491,9 +6488,9 @@
         </w:rPr>
         <w:t>）</w:t>
       </w:r>
+      <w:bookmarkEnd w:id="38"/>
       <w:bookmarkEnd w:id="39"/>
-      <w:bookmarkEnd w:id="40"/>
-      <w:bookmarkEnd w:id="41"/>
+      <w:bookmarkEnd w:id="46"/>
     </w:p>
     <w:p>
       <w:pPr>
@@ -6562,7 +6559,7 @@
         </w:rPr>
         <w:instrText xml:space="preserve"> TC  "</w:instrText>
       </w:r>
-      <w:bookmarkStart w:id="48" w:name="_Toc165721304"/>
+      <w:bookmarkStart w:id="47" w:name="_Toc192186571"/>
       <w:r>
         <w:rPr>
           <w:rFonts w:eastAsia="黑体"/>
@@ -6574,7 +6571,7 @@
         </w:rPr>
         <w:instrText>1 One</w:instrText>
       </w:r>
-      <w:bookmarkEnd w:id="48"/>
+      <w:bookmarkEnd w:id="47"/>
       <w:r>
         <w:rPr>
           <w:rFonts w:eastAsia="黑体"/>
@@ -6788,7 +6785,7 @@
         </w:rPr>
         <w:instrText xml:space="preserve"> TC  "</w:instrText>
       </w:r>
-      <w:bookmarkStart w:id="49" w:name="_Toc165721305"/>
+      <w:bookmarkStart w:id="48" w:name="_Toc192186572"/>
       <w:r>
         <w:rPr>
           <w:rStyle w:val="aff9"/>
@@ -6798,7 +6795,7 @@
         </w:rPr>
         <w:instrText>第一章处测试</w:instrText>
       </w:r>
-      <w:bookmarkEnd w:id="49"/>
+      <w:bookmarkEnd w:id="48"/>
       <w:r>
         <w:rPr>
           <w:rStyle w:val="aff9"/>
@@ -6894,11 +6891,11 @@
         <w:pStyle w:val="2"/>
         <w:ind w:left="825" w:hangingChars="275" w:hanging="825"/>
       </w:pPr>
-      <w:bookmarkStart w:id="50" w:name="_二级标题（English）"/>
-      <w:bookmarkStart w:id="51" w:name="_Toc165542460"/>
-      <w:bookmarkStart w:id="52" w:name="_Toc165561785"/>
-      <w:bookmarkStart w:id="53" w:name="_Toc184238805"/>
-      <w:bookmarkEnd w:id="50"/>
+      <w:bookmarkStart w:id="49" w:name="_二级标题（English）"/>
+      <w:bookmarkStart w:id="50" w:name="_Toc165542460"/>
+      <w:bookmarkStart w:id="51" w:name="_Toc165561785"/>
+      <w:bookmarkStart w:id="52" w:name="_Toc192186559"/>
+      <w:bookmarkEnd w:id="49"/>
       <w:r>
         <w:rPr>
           <w:rFonts w:hint="eastAsia"/>
@@ -6929,29 +6926,29 @@
         </w:rPr>
         <w:t>）</w:t>
       </w:r>
+      <w:bookmarkEnd w:id="50"/>
       <w:bookmarkEnd w:id="51"/>
       <w:bookmarkEnd w:id="52"/>
+      <w:r>
+        <w:fldChar w:fldCharType="begin"/>
+      </w:r>
+      <w:r>
+        <w:instrText xml:space="preserve"> </w:instrText>
+      </w:r>
+      <w:r>
+        <w:rPr>
+          <w:rFonts w:hint="eastAsia"/>
+        </w:rPr>
+        <w:instrText>TC  "</w:instrText>
+      </w:r>
+      <w:bookmarkStart w:id="53" w:name="_Toc192186573"/>
+      <w:r>
+        <w:rPr>
+          <w:rFonts w:hint="eastAsia"/>
+        </w:rPr>
+        <w:instrText>1.1 English</w:instrText>
+      </w:r>
       <w:bookmarkEnd w:id="53"/>
-      <w:r>
-        <w:fldChar w:fldCharType="begin"/>
-      </w:r>
-      <w:r>
-        <w:instrText xml:space="preserve"> </w:instrText>
-      </w:r>
-      <w:r>
-        <w:rPr>
-          <w:rFonts w:hint="eastAsia"/>
-        </w:rPr>
-        <w:instrText>TC  "</w:instrText>
-      </w:r>
-      <w:bookmarkStart w:id="54" w:name="_Toc165721306"/>
-      <w:r>
-        <w:rPr>
-          <w:rFonts w:hint="eastAsia"/>
-        </w:rPr>
-        <w:instrText>1.1 English</w:instrText>
-      </w:r>
-      <w:bookmarkEnd w:id="54"/>
       <w:r>
         <w:rPr>
           <w:rFonts w:hint="eastAsia"/>
@@ -6977,7 +6974,7 @@
         <w:spacing w:line="360" w:lineRule="auto"/>
         <w:ind w:left="1120" w:hangingChars="400" w:hanging="1120"/>
       </w:pPr>
-      <w:bookmarkStart w:id="55" w:name="_Toc165542461"/>
+      <w:bookmarkStart w:id="54" w:name="_Toc165542461"/>
       <w:r>
         <w:rPr>
           <w:rFonts w:hint="eastAsia"/>
@@ -6985,7 +6982,7 @@
         <w:lastRenderedPageBreak/>
         <w:t>三级标题</w:t>
       </w:r>
-      <w:bookmarkEnd w:id="55"/>
+      <w:bookmarkEnd w:id="54"/>
     </w:p>
     <w:p>
       <w:pPr>
@@ -7200,8 +7197,8 @@
       <w:pPr>
         <w:pStyle w:val="aff5"/>
       </w:pPr>
-      <w:bookmarkStart w:id="56" w:name="_Ref452041223"/>
-      <w:bookmarkStart w:id="57" w:name="_Ref452041219"/>
+      <w:bookmarkStart w:id="55" w:name="_Ref452041223"/>
+      <w:bookmarkStart w:id="56" w:name="_Ref452041219"/>
       <w:r>
         <w:rPr>
           <w:rFonts w:hint="eastAsia"/>
@@ -7277,20 +7274,20 @@
       <w:r>
         <w:fldChar w:fldCharType="end"/>
       </w:r>
+      <w:bookmarkEnd w:id="55"/>
+      <w:r>
+        <w:rPr>
+          <w:rFonts w:hint="eastAsia"/>
+        </w:rPr>
+        <w:t xml:space="preserve"> </w:t>
+      </w:r>
+      <w:r>
+        <w:rPr>
+          <w:rFonts w:hint="eastAsia"/>
+        </w:rPr>
+        <w:t>应用样式列表</w:t>
+      </w:r>
       <w:bookmarkEnd w:id="56"/>
-      <w:r>
-        <w:rPr>
-          <w:rFonts w:hint="eastAsia"/>
-        </w:rPr>
-        <w:t xml:space="preserve"> </w:t>
-      </w:r>
-      <w:r>
-        <w:rPr>
-          <w:rFonts w:hint="eastAsia"/>
-        </w:rPr>
-        <w:t>应用样式列表</w:t>
-      </w:r>
-      <w:bookmarkEnd w:id="57"/>
     </w:p>
     <w:p>
       <w:pPr>
@@ -7585,47 +7582,47 @@
       <w:pPr>
         <w:pStyle w:val="2"/>
       </w:pPr>
-      <w:bookmarkStart w:id="58" w:name="_Toc165542462"/>
-      <w:bookmarkStart w:id="59" w:name="_Toc165561786"/>
-      <w:bookmarkStart w:id="60" w:name="_Toc184238806"/>
+      <w:bookmarkStart w:id="57" w:name="_Toc165542462"/>
+      <w:bookmarkStart w:id="58" w:name="_Toc165561786"/>
+      <w:bookmarkStart w:id="59" w:name="_Toc192186560"/>
       <w:r>
         <w:rPr>
           <w:rFonts w:hint="eastAsia"/>
         </w:rPr>
         <w:t>图片、表格、公式的操作</w:t>
       </w:r>
+      <w:bookmarkEnd w:id="57"/>
       <w:bookmarkEnd w:id="58"/>
       <w:bookmarkEnd w:id="59"/>
+      <w:r>
+        <w:fldChar w:fldCharType="begin"/>
+      </w:r>
+      <w:r>
+        <w:instrText xml:space="preserve"> </w:instrText>
+      </w:r>
+      <w:r>
+        <w:rPr>
+          <w:rFonts w:hint="eastAsia"/>
+        </w:rPr>
+        <w:instrText>TC  "</w:instrText>
+      </w:r>
+      <w:bookmarkStart w:id="60" w:name="_Toc192186574"/>
+      <w:r>
+        <w:rPr>
+          <w:rFonts w:hint="eastAsia"/>
+        </w:rPr>
+        <w:instrText>1.</w:instrText>
+      </w:r>
+      <w:r>
+        <w:instrText>2</w:instrText>
+      </w:r>
+      <w:r>
+        <w:rPr>
+          <w:rFonts w:hint="eastAsia"/>
+        </w:rPr>
+        <w:instrText xml:space="preserve"> English</w:instrText>
+      </w:r>
       <w:bookmarkEnd w:id="60"/>
-      <w:r>
-        <w:fldChar w:fldCharType="begin"/>
-      </w:r>
-      <w:r>
-        <w:instrText xml:space="preserve"> </w:instrText>
-      </w:r>
-      <w:r>
-        <w:rPr>
-          <w:rFonts w:hint="eastAsia"/>
-        </w:rPr>
-        <w:instrText>TC  "</w:instrText>
-      </w:r>
-      <w:bookmarkStart w:id="61" w:name="_Toc165721307"/>
-      <w:r>
-        <w:rPr>
-          <w:rFonts w:hint="eastAsia"/>
-        </w:rPr>
-        <w:instrText>1.</w:instrText>
-      </w:r>
-      <w:r>
-        <w:instrText>2</w:instrText>
-      </w:r>
-      <w:r>
-        <w:rPr>
-          <w:rFonts w:hint="eastAsia"/>
-        </w:rPr>
-        <w:instrText xml:space="preserve"> English</w:instrText>
-      </w:r>
-      <w:bookmarkEnd w:id="61"/>
       <w:r>
         <w:rPr>
           <w:rFonts w:hint="eastAsia"/>
@@ -7655,14 +7652,14 @@
       <w:pPr>
         <w:pStyle w:val="3"/>
       </w:pPr>
-      <w:bookmarkStart w:id="62" w:name="_Toc165542463"/>
+      <w:bookmarkStart w:id="61" w:name="_Toc165542463"/>
       <w:r>
         <w:rPr>
           <w:rFonts w:hint="eastAsia"/>
         </w:rPr>
         <w:t>图片</w:t>
       </w:r>
-      <w:bookmarkEnd w:id="62"/>
+      <w:bookmarkEnd w:id="61"/>
     </w:p>
     <w:p>
       <w:pPr>
@@ -7722,6 +7719,12 @@
           <w:rFonts w:hint="eastAsia"/>
         </w:rPr>
         <w:t>图</w:t>
+      </w:r>
+      <w:r>
+        <w:rPr>
+          <w:rFonts w:hint="eastAsia"/>
+        </w:rPr>
+        <w:t xml:space="preserve"> </w:t>
       </w:r>
       <w:r>
         <w:rPr>
@@ -7949,7 +7952,7 @@
       <w:pPr>
         <w:pStyle w:val="aff5"/>
       </w:pPr>
-      <w:bookmarkStart w:id="63" w:name="_Ref452060515"/>
+      <w:bookmarkStart w:id="62" w:name="_Ref452060515"/>
       <w:r>
         <w:rPr>
           <w:rFonts w:hint="eastAsia"/>
@@ -8031,7 +8034,7 @@
       <w:r>
         <w:fldChar w:fldCharType="end"/>
       </w:r>
-      <w:bookmarkEnd w:id="63"/>
+      <w:bookmarkEnd w:id="62"/>
       <w:r>
         <w:rPr>
           <w:rFonts w:hint="eastAsia"/>
@@ -8561,8 +8564,8 @@
       <w:pPr>
         <w:pStyle w:val="aff5"/>
       </w:pPr>
-      <w:bookmarkStart w:id="64" w:name="_Ref452233378"/>
-      <w:bookmarkStart w:id="65" w:name="_Ref452233375"/>
+      <w:bookmarkStart w:id="63" w:name="_Ref452233378"/>
+      <w:bookmarkStart w:id="64" w:name="_Ref452233375"/>
       <w:r>
         <w:rPr>
           <w:rFonts w:hint="eastAsia"/>
@@ -8638,115 +8641,115 @@
       <w:r>
         <w:fldChar w:fldCharType="end"/>
       </w:r>
+      <w:bookmarkEnd w:id="63"/>
+      <w:r>
+        <w:rPr>
+          <w:rFonts w:hint="eastAsia"/>
+        </w:rPr>
+        <w:t xml:space="preserve"> </w:t>
+      </w:r>
+      <w:r>
+        <w:rPr>
+          <w:rFonts w:hint="eastAsia"/>
+        </w:rPr>
+        <w:t>一行同时添加三张图片</w:t>
+      </w:r>
       <w:bookmarkEnd w:id="64"/>
-      <w:r>
-        <w:rPr>
-          <w:rFonts w:hint="eastAsia"/>
-        </w:rPr>
-        <w:t xml:space="preserve"> </w:t>
-      </w:r>
-      <w:r>
-        <w:rPr>
-          <w:rFonts w:hint="eastAsia"/>
-        </w:rPr>
-        <w:t>一行同时添加三张图片</w:t>
+    </w:p>
+    <w:p>
+      <w:pPr>
+        <w:pStyle w:val="3"/>
+      </w:pPr>
+      <w:bookmarkStart w:id="65" w:name="_Toc165542464"/>
+      <w:r>
+        <w:rPr>
+          <w:rFonts w:hint="eastAsia"/>
+        </w:rPr>
+        <w:t>插入表格和公式</w:t>
       </w:r>
       <w:bookmarkEnd w:id="65"/>
     </w:p>
     <w:p>
       <w:pPr>
-        <w:pStyle w:val="3"/>
-      </w:pPr>
-      <w:bookmarkStart w:id="66" w:name="_Toc165542464"/>
-      <w:r>
-        <w:rPr>
-          <w:rFonts w:hint="eastAsia"/>
-        </w:rPr>
-        <w:t>插入表格和公式</w:t>
+        <w:pStyle w:val="aff5"/>
+      </w:pPr>
+      <w:bookmarkStart w:id="66" w:name="_Ref165540003"/>
+      <w:r>
+        <w:rPr>
+          <w:rFonts w:hint="eastAsia"/>
+        </w:rPr>
+        <w:t>表</w:t>
+      </w:r>
+      <w:r>
+        <w:fldChar w:fldCharType="begin"/>
+      </w:r>
+      <w:r>
+        <w:instrText xml:space="preserve"> </w:instrText>
+      </w:r>
+      <w:r>
+        <w:rPr>
+          <w:rFonts w:hint="eastAsia"/>
+        </w:rPr>
+        <w:instrText>STYLEREF 1 \s</w:instrText>
+      </w:r>
+      <w:r>
+        <w:instrText xml:space="preserve"> </w:instrText>
+      </w:r>
+      <w:r>
+        <w:fldChar w:fldCharType="separate"/>
+      </w:r>
+      <w:r>
+        <w:rPr>
+          <w:noProof/>
+        </w:rPr>
+        <w:t>1</w:t>
+      </w:r>
+      <w:r>
+        <w:fldChar w:fldCharType="end"/>
+      </w:r>
+      <w:r>
+        <w:noBreakHyphen/>
+      </w:r>
+      <w:r>
+        <w:fldChar w:fldCharType="begin"/>
+      </w:r>
+      <w:r>
+        <w:instrText xml:space="preserve"> </w:instrText>
+      </w:r>
+      <w:r>
+        <w:rPr>
+          <w:rFonts w:hint="eastAsia"/>
+        </w:rPr>
+        <w:instrText xml:space="preserve">SEQ </w:instrText>
+      </w:r>
+      <w:r>
+        <w:rPr>
+          <w:rFonts w:hint="eastAsia"/>
+        </w:rPr>
+        <w:instrText>表</w:instrText>
+      </w:r>
+      <w:r>
+        <w:rPr>
+          <w:rFonts w:hint="eastAsia"/>
+        </w:rPr>
+        <w:instrText xml:space="preserve"> \* ARABIC \s 1</w:instrText>
+      </w:r>
+      <w:r>
+        <w:instrText xml:space="preserve"> </w:instrText>
+      </w:r>
+      <w:r>
+        <w:fldChar w:fldCharType="separate"/>
+      </w:r>
+      <w:r>
+        <w:rPr>
+          <w:noProof/>
+        </w:rPr>
+        <w:t>1</w:t>
+      </w:r>
+      <w:r>
+        <w:fldChar w:fldCharType="end"/>
       </w:r>
       <w:bookmarkEnd w:id="66"/>
-    </w:p>
-    <w:p>
-      <w:pPr>
-        <w:pStyle w:val="aff5"/>
-      </w:pPr>
-      <w:bookmarkStart w:id="67" w:name="_Ref165540003"/>
-      <w:r>
-        <w:rPr>
-          <w:rFonts w:hint="eastAsia"/>
-        </w:rPr>
-        <w:t>表</w:t>
-      </w:r>
-      <w:r>
-        <w:fldChar w:fldCharType="begin"/>
-      </w:r>
-      <w:r>
-        <w:instrText xml:space="preserve"> </w:instrText>
-      </w:r>
-      <w:r>
-        <w:rPr>
-          <w:rFonts w:hint="eastAsia"/>
-        </w:rPr>
-        <w:instrText>STYLEREF 1 \s</w:instrText>
-      </w:r>
-      <w:r>
-        <w:instrText xml:space="preserve"> </w:instrText>
-      </w:r>
-      <w:r>
-        <w:fldChar w:fldCharType="separate"/>
-      </w:r>
-      <w:r>
-        <w:rPr>
-          <w:noProof/>
-        </w:rPr>
-        <w:t>1</w:t>
-      </w:r>
-      <w:r>
-        <w:fldChar w:fldCharType="end"/>
-      </w:r>
-      <w:r>
-        <w:noBreakHyphen/>
-      </w:r>
-      <w:r>
-        <w:fldChar w:fldCharType="begin"/>
-      </w:r>
-      <w:r>
-        <w:instrText xml:space="preserve"> </w:instrText>
-      </w:r>
-      <w:r>
-        <w:rPr>
-          <w:rFonts w:hint="eastAsia"/>
-        </w:rPr>
-        <w:instrText xml:space="preserve">SEQ </w:instrText>
-      </w:r>
-      <w:r>
-        <w:rPr>
-          <w:rFonts w:hint="eastAsia"/>
-        </w:rPr>
-        <w:instrText>表</w:instrText>
-      </w:r>
-      <w:r>
-        <w:rPr>
-          <w:rFonts w:hint="eastAsia"/>
-        </w:rPr>
-        <w:instrText xml:space="preserve"> \* ARABIC \s 1</w:instrText>
-      </w:r>
-      <w:r>
-        <w:instrText xml:space="preserve"> </w:instrText>
-      </w:r>
-      <w:r>
-        <w:fldChar w:fldCharType="separate"/>
-      </w:r>
-      <w:r>
-        <w:rPr>
-          <w:noProof/>
-        </w:rPr>
-        <w:t>1</w:t>
-      </w:r>
-      <w:r>
-        <w:fldChar w:fldCharType="end"/>
-      </w:r>
-      <w:bookmarkEnd w:id="67"/>
       <w:r>
         <w:t xml:space="preserve"> </w:t>
       </w:r>
@@ -8847,10 +8850,10 @@
             <v:path o:extrusionok="f" gradientshapeok="t" o:connecttype="rect"/>
             <o:lock v:ext="edit" aspectratio="t"/>
           </v:shapetype>
-          <v:shape id="_x0000_i1025" type="#_x0000_t75" style="width:21.9pt;height:11.5pt" o:ole="">
+          <v:shape id="_x0000_i1025" type="#_x0000_t75" style="width:21.85pt;height:11.6pt" o:ole="">
             <v:imagedata r:id="rId24" o:title=""/>
           </v:shape>
-          <o:OLEObject Type="Embed" ProgID="Equation.DSMT4" ShapeID="_x0000_i1025" DrawAspect="Content" ObjectID="_1795338450" r:id="rId25"/>
+          <o:OLEObject Type="Embed" ProgID="Equation.DSMT4" ShapeID="_x0000_i1025" DrawAspect="Content" ObjectID="_1802886245" r:id="rId25"/>
         </w:object>
       </w:r>
       <w:r>
@@ -8871,33 +8874,59 @@
       <w:r>
         <w:fldChar w:fldCharType="end"/>
       </w:r>
-      <w:bookmarkStart w:id="68" w:name="ZEqnNum107975"/>
+      <w:bookmarkStart w:id="67" w:name="ZEqnNum107975"/>
       <w:r>
         <w:instrText>(</w:instrText>
       </w:r>
-      <w:fldSimple w:instr=" SEQ MTChap \c \* Arabic \* MERGEFORMAT ">
-        <w:r>
-          <w:rPr>
-            <w:noProof/>
-          </w:rPr>
-          <w:instrText>2</w:instrText>
-        </w:r>
-      </w:fldSimple>
+      <w:r>
+        <w:fldChar w:fldCharType="begin"/>
+      </w:r>
+      <w:r>
+        <w:instrText xml:space="preserve"> SEQ MTChap \c \* Arabic \* MERGEFORMAT </w:instrText>
+      </w:r>
+      <w:r>
+        <w:fldChar w:fldCharType="separate"/>
+      </w:r>
+      <w:r>
+        <w:rPr>
+          <w:noProof/>
+        </w:rPr>
+        <w:instrText>1</w:instrText>
+      </w:r>
+      <w:r>
+        <w:rPr>
+          <w:noProof/>
+        </w:rPr>
+        <w:fldChar w:fldCharType="end"/>
+      </w:r>
       <w:r>
         <w:instrText>-</w:instrText>
       </w:r>
-      <w:fldSimple w:instr=" SEQ MTEqn \c \* Arabic \* MERGEFORMAT ">
-        <w:r>
-          <w:rPr>
-            <w:noProof/>
-          </w:rPr>
-          <w:instrText>1</w:instrText>
-        </w:r>
-      </w:fldSimple>
+      <w:r>
+        <w:fldChar w:fldCharType="begin"/>
+      </w:r>
+      <w:r>
+        <w:instrText xml:space="preserve"> SEQ MTEqn \c \* Arabic \* MERGEFORMAT </w:instrText>
+      </w:r>
+      <w:r>
+        <w:fldChar w:fldCharType="separate"/>
+      </w:r>
+      <w:r>
+        <w:rPr>
+          <w:noProof/>
+        </w:rPr>
+        <w:instrText>1</w:instrText>
+      </w:r>
+      <w:r>
+        <w:rPr>
+          <w:noProof/>
+        </w:rPr>
+        <w:fldChar w:fldCharType="end"/>
+      </w:r>
       <w:r>
         <w:instrText>)</w:instrText>
       </w:r>
-      <w:bookmarkEnd w:id="68"/>
+      <w:bookmarkEnd w:id="67"/>
       <w:r>
         <w:fldChar w:fldCharType="end"/>
       </w:r>
@@ -8976,11 +9005,21 @@
       <w:r>
         <w:instrText xml:space="preserve"> </w:instrText>
       </w:r>
-      <w:fldSimple w:instr=" REF ZEqnNum107975 \* Charformat \! \* MERGEFORMAT ">
-        <w:r>
-          <w:instrText>(2-1)</w:instrText>
-        </w:r>
-      </w:fldSimple>
+      <w:r>
+        <w:fldChar w:fldCharType="begin"/>
+      </w:r>
+      <w:r>
+        <w:instrText xml:space="preserve"> REF ZEqnNum107975 \* Charformat \! \* MERGEFORMAT </w:instrText>
+      </w:r>
+      <w:r>
+        <w:fldChar w:fldCharType="separate"/>
+      </w:r>
+      <w:r>
+        <w:instrText>(1-1)</w:instrText>
+      </w:r>
+      <w:r>
+        <w:fldChar w:fldCharType="end"/>
+      </w:r>
       <w:r>
         <w:fldChar w:fldCharType="end"/>
       </w:r>
@@ -9152,21 +9191,14 @@
         </w:rPr>
         <w:t>可以通过</w:t>
       </w:r>
-    </w:p>
-    <w:p>
-      <w:pPr>
-        <w:pStyle w:val="aff3"/>
-        <w:spacing w:line="240" w:lineRule="auto"/>
-        <w:ind w:firstLine="480"/>
-      </w:pPr>
       <w:r>
         <w:rPr>
           <w:noProof/>
         </w:rPr>
         <w:drawing>
           <wp:inline distT="0" distB="0" distL="0" distR="0" wp14:anchorId="0758882C" wp14:editId="509BFD20">
-            <wp:extent cx="5278120" cy="1251585"/>
-            <wp:effectExtent l="0" t="0" r="0" b="5715"/>
+            <wp:extent cx="3595452" cy="852579"/>
+            <wp:effectExtent l="0" t="0" r="5080" b="5080"/>
             <wp:docPr id="11" name="图片 11"/>
             <wp:cNvGraphicFramePr>
               <a:graphicFrameLocks xmlns:a="http://schemas.openxmlformats.org/drawingml/2006/main" noChangeAspect="1"/>
@@ -9187,7 +9219,7 @@
                   <pic:spPr>
                     <a:xfrm>
                       <a:off x="0" y="0"/>
-                      <a:ext cx="5278120" cy="1251585"/>
+                      <a:ext cx="3652018" cy="865992"/>
                     </a:xfrm>
                     <a:prstGeom prst="rect">
                       <a:avLst/>
@@ -9199,34 +9231,22 @@
           </wp:inline>
         </w:drawing>
       </w:r>
-    </w:p>
-    <w:p>
-      <w:pPr>
-        <w:pStyle w:val="aff3"/>
-        <w:spacing w:line="240" w:lineRule="auto"/>
-        <w:ind w:firstLine="480"/>
-      </w:pPr>
       <w:r>
         <w:rPr>
           <w:rFonts w:hint="eastAsia"/>
         </w:rPr>
         <w:t>进行修改。</w:t>
       </w:r>
-    </w:p>
-    <w:p>
-      <w:pPr>
-        <w:pStyle w:val="aff3"/>
-        <w:spacing w:line="240" w:lineRule="auto"/>
-        <w:ind w:firstLine="480"/>
-      </w:pPr>
+      <w:bookmarkStart w:id="68" w:name="_GoBack"/>
+      <w:bookmarkEnd w:id="68"/>
       <w:r>
         <w:rPr>
           <w:noProof/>
         </w:rPr>
         <w:drawing>
           <wp:inline distT="0" distB="0" distL="0" distR="0" wp14:anchorId="023D82D0" wp14:editId="44F5BCB7">
-            <wp:extent cx="3971429" cy="4800000"/>
-            <wp:effectExtent l="0" t="0" r="0" b="635"/>
+            <wp:extent cx="2011680" cy="2431383"/>
+            <wp:effectExtent l="0" t="0" r="7620" b="7620"/>
             <wp:docPr id="12" name="图片 12"/>
             <wp:cNvGraphicFramePr>
               <a:graphicFrameLocks xmlns:a="http://schemas.openxmlformats.org/drawingml/2006/main" noChangeAspect="1"/>
@@ -9247,7 +9267,7 @@
                   <pic:spPr>
                     <a:xfrm>
                       <a:off x="0" y="0"/>
-                      <a:ext cx="3971429" cy="4800000"/>
+                      <a:ext cx="2020828" cy="2442440"/>
                     </a:xfrm>
                     <a:prstGeom prst="rect">
                       <a:avLst/>
@@ -9272,23 +9292,23 @@
         <w:pStyle w:val="aff3"/>
         <w:spacing w:line="240" w:lineRule="auto"/>
         <w:ind w:firstLine="480"/>
-      </w:pPr>
-      <w:r>
-        <w:rPr>
-          <w:rFonts w:hint="eastAsia"/>
-        </w:rPr>
-        <w:lastRenderedPageBreak/>
-        <w:t>每章末尾加上</w:t>
+        <w:jc w:val="left"/>
+      </w:pPr>
+      <w:r>
+        <w:rPr>
+          <w:rFonts w:hint="eastAsia"/>
+        </w:rPr>
+        <w:t>如果公式的章节号出现错误，可以通过</w:t>
       </w:r>
       <w:r>
         <w:rPr>
           <w:noProof/>
         </w:rPr>
         <w:drawing>
-          <wp:inline distT="0" distB="0" distL="0" distR="0" wp14:anchorId="7383A198" wp14:editId="4316B4DA">
-            <wp:extent cx="1511872" cy="1169100"/>
+          <wp:inline distT="0" distB="0" distL="0" distR="0" wp14:anchorId="68FB837C" wp14:editId="7F432BE7">
+            <wp:extent cx="1053374" cy="1380449"/>
             <wp:effectExtent l="0" t="0" r="0" b="0"/>
-            <wp:docPr id="14" name="图片 14"/>
+            <wp:docPr id="13" name="图片 13"/>
             <wp:cNvGraphicFramePr>
               <a:graphicFrameLocks xmlns:a="http://schemas.openxmlformats.org/drawingml/2006/main" noChangeAspect="1"/>
             </wp:cNvGraphicFramePr>
@@ -9308,7 +9328,7 @@
                   <pic:spPr>
                     <a:xfrm>
                       <a:off x="0" y="0"/>
-                      <a:ext cx="1518032" cy="1173864"/>
+                      <a:ext cx="1077173" cy="1411638"/>
                     </a:xfrm>
                     <a:prstGeom prst="rect">
                       <a:avLst/>
@@ -9324,204 +9344,35 @@
         <w:rPr>
           <w:rFonts w:hint="eastAsia"/>
         </w:rPr>
-        <w:t>来重置</w:t>
-      </w:r>
-      <w:r>
-        <w:rPr>
-          <w:rFonts w:hint="eastAsia"/>
-        </w:rPr>
-        <w:t>公式</w:t>
-      </w:r>
-      <w:r>
-        <w:rPr>
-          <w:rFonts w:hint="eastAsia"/>
-        </w:rPr>
-        <w:t>编号。</w:t>
-      </w:r>
-    </w:p>
-    <w:p>
-      <w:pPr>
-        <w:pStyle w:val="2"/>
-      </w:pPr>
-      <w:bookmarkStart w:id="69" w:name="_Toc165542465"/>
-      <w:bookmarkStart w:id="70" w:name="_Toc165561787"/>
-      <w:bookmarkStart w:id="71" w:name="_Toc184238807"/>
-      <w:r>
-        <w:rPr>
-          <w:rFonts w:hint="eastAsia"/>
-        </w:rPr>
-        <w:t>关于参考文献的引用</w:t>
-      </w:r>
-      <w:bookmarkEnd w:id="69"/>
-      <w:bookmarkEnd w:id="70"/>
-      <w:bookmarkEnd w:id="71"/>
-    </w:p>
-    <w:p>
-      <w:pPr>
-        <w:pStyle w:val="aff3"/>
-        <w:ind w:firstLineChars="0" w:firstLine="420"/>
-      </w:pPr>
-      <w:r>
-        <w:rPr>
-          <w:rFonts w:hint="eastAsia"/>
-        </w:rPr>
-        <w:t>我是</w:t>
-      </w:r>
-      <w:r>
-        <w:rPr>
-          <w:rFonts w:hint="eastAsia"/>
-        </w:rPr>
-        <w:t>使用工具</w:t>
-      </w:r>
-      <w:r>
-        <w:rPr>
-          <w:rFonts w:hint="eastAsia"/>
-        </w:rPr>
-        <w:t>NoteExpress</w:t>
-      </w:r>
-      <w:r>
-        <w:rPr>
-          <w:rFonts w:hint="eastAsia"/>
-        </w:rPr>
-        <w:t>添加参考文献的，</w:t>
-      </w:r>
-      <w:r>
-        <w:rPr>
-          <w:rFonts w:hint="eastAsia"/>
-          <w:color w:val="FF0000"/>
-        </w:rPr>
-        <w:t>NE</w:t>
-      </w:r>
-      <w:r>
-        <w:rPr>
-          <w:rFonts w:hint="eastAsia"/>
-          <w:color w:val="FF0000"/>
-        </w:rPr>
-        <w:t>可以在</w:t>
-      </w:r>
-      <w:r>
-        <w:rPr>
-          <w:rFonts w:hint="eastAsia"/>
-          <w:color w:val="FF0000"/>
-        </w:rPr>
-        <w:t>中国矿业</w:t>
-      </w:r>
-      <w:r>
-        <w:rPr>
-          <w:rFonts w:hint="eastAsia"/>
-          <w:color w:val="FF0000"/>
-        </w:rPr>
-        <w:t>大学图书馆网站下载，网址</w:t>
-      </w:r>
-      <w:r>
-        <w:rPr>
-          <w:color w:val="FF0000"/>
-        </w:rPr>
-        <w:t>https://lib.cumt.edu.cn/yjzc1/kygj1/NoteExpresswxglrj.htm</w:t>
-      </w:r>
-      <w:r>
-        <w:rPr>
-          <w:rFonts w:hint="eastAsia"/>
-          <w:color w:val="FF0000"/>
-        </w:rPr>
-        <w:t>。</w:t>
-      </w:r>
-      <w:r>
-        <w:rPr>
-          <w:rFonts w:hint="eastAsia"/>
-        </w:rPr>
-        <w:t xml:space="preserve"> NE</w:t>
-      </w:r>
-      <w:r>
-        <w:rPr>
-          <w:rFonts w:hint="eastAsia"/>
-        </w:rPr>
-        <w:t>安装后，会在</w:t>
-      </w:r>
-      <w:r>
-        <w:rPr>
-          <w:rFonts w:hint="eastAsia"/>
-        </w:rPr>
-        <w:t>Word</w:t>
-      </w:r>
-      <w:r>
-        <w:rPr>
-          <w:rFonts w:hint="eastAsia"/>
-        </w:rPr>
-        <w:t>中出现</w:t>
-      </w:r>
-      <w:r>
-        <w:rPr>
-          <w:rFonts w:hint="eastAsia"/>
-        </w:rPr>
-        <w:t>NE</w:t>
-      </w:r>
-      <w:r>
-        <w:rPr>
-          <w:rFonts w:hint="eastAsia"/>
-        </w:rPr>
-        <w:t>插件按钮，如</w:t>
-      </w:r>
-      <w:r>
-        <w:fldChar w:fldCharType="begin"/>
-      </w:r>
-      <w:r>
-        <w:instrText xml:space="preserve"> </w:instrText>
-      </w:r>
-      <w:r>
-        <w:rPr>
-          <w:rFonts w:hint="eastAsia"/>
-        </w:rPr>
-        <w:instrText>REF _Ref452299642 \h</w:instrText>
-      </w:r>
-      <w:r>
-        <w:instrText xml:space="preserve"> </w:instrText>
-      </w:r>
-      <w:r>
-        <w:fldChar w:fldCharType="separate"/>
-      </w:r>
-      <w:r>
-        <w:rPr>
-          <w:rFonts w:hint="eastAsia"/>
-        </w:rPr>
-        <w:t>图</w:t>
-      </w:r>
-      <w:r>
-        <w:rPr>
-          <w:noProof/>
-        </w:rPr>
-        <w:t>1</w:t>
-      </w:r>
-      <w:r>
-        <w:noBreakHyphen/>
-      </w:r>
-      <w:r>
-        <w:rPr>
-          <w:noProof/>
-        </w:rPr>
-        <w:t>4</w:t>
-      </w:r>
-      <w:r>
-        <w:fldChar w:fldCharType="end"/>
-      </w:r>
-      <w:r>
-        <w:rPr>
-          <w:rFonts w:hint="eastAsia"/>
-        </w:rPr>
-        <w:t>。</w:t>
-      </w:r>
-    </w:p>
-    <w:p>
-      <w:pPr>
-        <w:pStyle w:val="aff8"/>
-        <w:keepNext/>
-      </w:pPr>
-      <w:r>
+        <w:t>中使用“上一个”“下一个”</w:t>
+      </w:r>
+      <w:r>
+        <w:rPr>
+          <w:rFonts w:hint="eastAsia"/>
+        </w:rPr>
+        <w:t>进行</w:t>
+      </w:r>
+      <w:r>
+        <w:rPr>
+          <w:rFonts w:hint="eastAsia"/>
+        </w:rPr>
+        <w:t>查找</w:t>
+      </w:r>
+      <w:r>
+        <w:rPr>
+          <w:rFonts w:hint="eastAsia"/>
+        </w:rPr>
+        <w:t>，找到类似</w:t>
+      </w:r>
+      <w:r>
+        <w:rPr>
+          <w:noProof/>
+        </w:rPr>
         <w:drawing>
-          <wp:inline distT="0" distB="0" distL="0" distR="0" wp14:anchorId="2355345E" wp14:editId="37076250">
-            <wp:extent cx="5278120" cy="749935"/>
+          <wp:inline distT="0" distB="0" distL="0" distR="0" wp14:anchorId="592E7DC6" wp14:editId="5DC2983B">
+            <wp:extent cx="1867965" cy="707923"/>
             <wp:effectExtent l="0" t="0" r="0" b="0"/>
-            <wp:docPr id="5" name="图片 5"/>
+            <wp:docPr id="16" name="图片 16"/>
             <wp:cNvGraphicFramePr>
               <a:graphicFrameLocks xmlns:a="http://schemas.openxmlformats.org/drawingml/2006/main" noChangeAspect="1"/>
             </wp:cNvGraphicFramePr>
@@ -9541,6 +9392,508 @@
                   <pic:spPr>
                     <a:xfrm>
                       <a:off x="0" y="0"/>
+                      <a:ext cx="1963010" cy="743943"/>
+                    </a:xfrm>
+                    <a:prstGeom prst="rect">
+                      <a:avLst/>
+                    </a:prstGeom>
+                  </pic:spPr>
+                </pic:pic>
+              </a:graphicData>
+            </a:graphic>
+          </wp:inline>
+        </w:drawing>
+      </w:r>
+      <w:r>
+        <w:rPr>
+          <w:rFonts w:hint="eastAsia"/>
+        </w:rPr>
+        <w:t>这样的内容</w:t>
+      </w:r>
+      <w:r>
+        <w:rPr>
+          <w:rFonts w:hint="eastAsia"/>
+        </w:rPr>
+        <w:t>。</w:t>
+      </w:r>
+      <w:r>
+        <w:rPr>
+          <w:rFonts w:hint="eastAsia"/>
+        </w:rPr>
+        <w:t>每一个“公式章”都会使公式标号章节</w:t>
+      </w:r>
+      <w:r>
+        <w:rPr>
+          <w:rFonts w:hint="eastAsia"/>
+        </w:rPr>
+        <w:t>+</w:t>
+      </w:r>
+      <w:r>
+        <w:t>1</w:t>
+      </w:r>
+      <w:r>
+        <w:rPr>
+          <w:rFonts w:hint="eastAsia"/>
+        </w:rPr>
+        <w:t>。</w:t>
+      </w:r>
+      <w:r>
+        <w:rPr>
+          <w:rFonts w:hint="eastAsia"/>
+        </w:rPr>
+        <w:t>当使用过这个查找功能后，“公式章”会从隐藏状态变为显示状态</w:t>
+      </w:r>
+      <w:r>
+        <w:rPr>
+          <w:rFonts w:hint="eastAsia"/>
+        </w:rPr>
+        <w:t>，需要重新将其隐藏</w:t>
+      </w:r>
+      <w:r>
+        <w:rPr>
+          <w:rFonts w:hint="eastAsia"/>
+        </w:rPr>
+        <w:t>。</w:t>
+      </w:r>
+      <w:r>
+        <w:rPr>
+          <w:rFonts w:hint="eastAsia"/>
+        </w:rPr>
+        <w:t>隐藏方法如下：</w:t>
+      </w:r>
+    </w:p>
+    <w:p>
+      <w:pPr>
+        <w:pStyle w:val="aff3"/>
+        <w:spacing w:line="240" w:lineRule="auto"/>
+        <w:ind w:firstLine="480"/>
+        <w:jc w:val="left"/>
+      </w:pPr>
+      <w:r>
+        <w:rPr>
+          <w:noProof/>
+        </w:rPr>
+        <w:lastRenderedPageBreak/>
+        <w:drawing>
+          <wp:inline distT="0" distB="0" distL="0" distR="0" wp14:anchorId="333CFD56" wp14:editId="13C48F52">
+            <wp:extent cx="5701797" cy="1622323"/>
+            <wp:effectExtent l="0" t="0" r="0" b="0"/>
+            <wp:docPr id="18" name="图片 18"/>
+            <wp:cNvGraphicFramePr>
+              <a:graphicFrameLocks xmlns:a="http://schemas.openxmlformats.org/drawingml/2006/main" noChangeAspect="1"/>
+            </wp:cNvGraphicFramePr>
+            <a:graphic xmlns:a="http://schemas.openxmlformats.org/drawingml/2006/main">
+              <a:graphicData uri="http://schemas.openxmlformats.org/drawingml/2006/picture">
+                <pic:pic xmlns:pic="http://schemas.openxmlformats.org/drawingml/2006/picture">
+                  <pic:nvPicPr>
+                    <pic:cNvPr id="1" name=""/>
+                    <pic:cNvPicPr/>
+                  </pic:nvPicPr>
+                  <pic:blipFill>
+                    <a:blip r:embed="rId32"/>
+                    <a:stretch>
+                      <a:fillRect/>
+                    </a:stretch>
+                  </pic:blipFill>
+                  <pic:spPr>
+                    <a:xfrm>
+                      <a:off x="0" y="0"/>
+                      <a:ext cx="5722990" cy="1628353"/>
+                    </a:xfrm>
+                    <a:prstGeom prst="rect">
+                      <a:avLst/>
+                    </a:prstGeom>
+                  </pic:spPr>
+                </pic:pic>
+              </a:graphicData>
+            </a:graphic>
+          </wp:inline>
+        </w:drawing>
+      </w:r>
+    </w:p>
+    <w:p>
+      <w:pPr>
+        <w:pStyle w:val="aff3"/>
+        <w:spacing w:line="240" w:lineRule="auto"/>
+        <w:ind w:firstLineChars="0" w:firstLine="0"/>
+        <w:jc w:val="left"/>
+        <w:rPr>
+          <w:rFonts w:hint="eastAsia"/>
+        </w:rPr>
+      </w:pPr>
+      <w:r>
+        <w:rPr>
+          <w:noProof/>
+        </w:rPr>
+        <w:drawing>
+          <wp:inline distT="0" distB="0" distL="0" distR="0" wp14:anchorId="58669FF7" wp14:editId="3C8301ED">
+            <wp:extent cx="2939319" cy="3663499"/>
+            <wp:effectExtent l="0" t="0" r="0" b="0"/>
+            <wp:docPr id="19" name="图片 19"/>
+            <wp:cNvGraphicFramePr>
+              <a:graphicFrameLocks xmlns:a="http://schemas.openxmlformats.org/drawingml/2006/main" noChangeAspect="1"/>
+            </wp:cNvGraphicFramePr>
+            <a:graphic xmlns:a="http://schemas.openxmlformats.org/drawingml/2006/main">
+              <a:graphicData uri="http://schemas.openxmlformats.org/drawingml/2006/picture">
+                <pic:pic xmlns:pic="http://schemas.openxmlformats.org/drawingml/2006/picture">
+                  <pic:nvPicPr>
+                    <pic:cNvPr id="1" name=""/>
+                    <pic:cNvPicPr/>
+                  </pic:nvPicPr>
+                  <pic:blipFill>
+                    <a:blip r:embed="rId33"/>
+                    <a:stretch>
+                      <a:fillRect/>
+                    </a:stretch>
+                  </pic:blipFill>
+                  <pic:spPr>
+                    <a:xfrm>
+                      <a:off x="0" y="0"/>
+                      <a:ext cx="2947268" cy="3673407"/>
+                    </a:xfrm>
+                    <a:prstGeom prst="rect">
+                      <a:avLst/>
+                    </a:prstGeom>
+                  </pic:spPr>
+                </pic:pic>
+              </a:graphicData>
+            </a:graphic>
+          </wp:inline>
+        </w:drawing>
+      </w:r>
+      <w:r>
+        <w:rPr>
+          <w:noProof/>
+        </w:rPr>
+        <w:drawing>
+          <wp:inline distT="0" distB="0" distL="0" distR="0" wp14:anchorId="33C02425" wp14:editId="091931E1">
+            <wp:extent cx="1986939" cy="2819891"/>
+            <wp:effectExtent l="0" t="0" r="0" b="0"/>
+            <wp:docPr id="20" name="图片 20"/>
+            <wp:cNvGraphicFramePr>
+              <a:graphicFrameLocks xmlns:a="http://schemas.openxmlformats.org/drawingml/2006/main" noChangeAspect="1"/>
+            </wp:cNvGraphicFramePr>
+            <a:graphic xmlns:a="http://schemas.openxmlformats.org/drawingml/2006/main">
+              <a:graphicData uri="http://schemas.openxmlformats.org/drawingml/2006/picture">
+                <pic:pic xmlns:pic="http://schemas.openxmlformats.org/drawingml/2006/picture">
+                  <pic:nvPicPr>
+                    <pic:cNvPr id="1" name=""/>
+                    <pic:cNvPicPr/>
+                  </pic:nvPicPr>
+                  <pic:blipFill>
+                    <a:blip r:embed="rId34"/>
+                    <a:stretch>
+                      <a:fillRect/>
+                    </a:stretch>
+                  </pic:blipFill>
+                  <pic:spPr>
+                    <a:xfrm>
+                      <a:off x="0" y="0"/>
+                      <a:ext cx="1995442" cy="2831958"/>
+                    </a:xfrm>
+                    <a:prstGeom prst="rect">
+                      <a:avLst/>
+                    </a:prstGeom>
+                  </pic:spPr>
+                </pic:pic>
+              </a:graphicData>
+            </a:graphic>
+          </wp:inline>
+        </w:drawing>
+      </w:r>
+      <w:r>
+        <w:rPr>
+          <w:rFonts w:hint="eastAsia"/>
+        </w:rPr>
+        <w:t>。每次使用查找功能后想要隐藏，都需要这样操作。</w:t>
+      </w:r>
+    </w:p>
+    <w:p>
+      <w:pPr>
+        <w:pStyle w:val="aff3"/>
+        <w:spacing w:line="240" w:lineRule="auto"/>
+        <w:ind w:firstLine="480"/>
+        <w:jc w:val="left"/>
+        <w:rPr>
+          <w:rFonts w:hint="eastAsia"/>
+        </w:rPr>
+      </w:pPr>
+    </w:p>
+    <w:p>
+      <w:pPr>
+        <w:pStyle w:val="aff3"/>
+        <w:spacing w:line="240" w:lineRule="auto"/>
+        <w:ind w:firstLine="480"/>
+        <w:jc w:val="left"/>
+      </w:pPr>
+      <w:r>
+        <w:rPr>
+          <w:rFonts w:hint="eastAsia"/>
+        </w:rPr>
+        <w:t>“公式章”</w:t>
+      </w:r>
+      <w:r>
+        <w:rPr>
+          <w:rFonts w:hint="eastAsia"/>
+        </w:rPr>
+        <w:t>通过</w:t>
+      </w:r>
+      <w:r>
+        <w:rPr>
+          <w:noProof/>
+        </w:rPr>
+        <w:drawing>
+          <wp:inline distT="0" distB="0" distL="0" distR="0" wp14:anchorId="778F7820" wp14:editId="70F0BA4A">
+            <wp:extent cx="1996722" cy="1333254"/>
+            <wp:effectExtent l="0" t="0" r="3810" b="635"/>
+            <wp:docPr id="17" name="图片 17"/>
+            <wp:cNvGraphicFramePr>
+              <a:graphicFrameLocks xmlns:a="http://schemas.openxmlformats.org/drawingml/2006/main" noChangeAspect="1"/>
+            </wp:cNvGraphicFramePr>
+            <a:graphic xmlns:a="http://schemas.openxmlformats.org/drawingml/2006/main">
+              <a:graphicData uri="http://schemas.openxmlformats.org/drawingml/2006/picture">
+                <pic:pic xmlns:pic="http://schemas.openxmlformats.org/drawingml/2006/picture">
+                  <pic:nvPicPr>
+                    <pic:cNvPr id="1" name=""/>
+                    <pic:cNvPicPr/>
+                  </pic:nvPicPr>
+                  <pic:blipFill>
+                    <a:blip r:embed="rId35"/>
+                    <a:stretch>
+                      <a:fillRect/>
+                    </a:stretch>
+                  </pic:blipFill>
+                  <pic:spPr>
+                    <a:xfrm>
+                      <a:off x="0" y="0"/>
+                      <a:ext cx="2005899" cy="1339382"/>
+                    </a:xfrm>
+                    <a:prstGeom prst="rect">
+                      <a:avLst/>
+                    </a:prstGeom>
+                  </pic:spPr>
+                </pic:pic>
+              </a:graphicData>
+            </a:graphic>
+          </wp:inline>
+        </w:drawing>
+      </w:r>
+      <w:r>
+        <w:rPr>
+          <w:rFonts w:hint="eastAsia"/>
+        </w:rPr>
+        <w:t>添加，我个人添加在每一章的末尾</w:t>
+      </w:r>
+      <w:r>
+        <w:rPr>
+          <w:rFonts w:hint="eastAsia"/>
+        </w:rPr>
+        <w:t>分页符前。</w:t>
+      </w:r>
+    </w:p>
+    <w:p>
+      <w:pPr>
+        <w:pStyle w:val="2"/>
+      </w:pPr>
+      <w:bookmarkStart w:id="69" w:name="_Toc165542465"/>
+      <w:bookmarkStart w:id="70" w:name="_Toc165561787"/>
+      <w:bookmarkStart w:id="71" w:name="_Toc192186561"/>
+      <w:r>
+        <w:rPr>
+          <w:rFonts w:hint="eastAsia"/>
+        </w:rPr>
+        <w:t>关于参考文献的引用</w:t>
+      </w:r>
+      <w:bookmarkEnd w:id="69"/>
+      <w:bookmarkEnd w:id="70"/>
+      <w:bookmarkEnd w:id="71"/>
+    </w:p>
+    <w:p>
+      <w:pPr>
+        <w:pStyle w:val="aff3"/>
+        <w:ind w:firstLineChars="0" w:firstLine="420"/>
+      </w:pPr>
+      <w:r>
+        <w:rPr>
+          <w:rFonts w:hint="eastAsia"/>
+        </w:rPr>
+        <w:t>我是</w:t>
+      </w:r>
+      <w:r>
+        <w:rPr>
+          <w:rFonts w:hint="eastAsia"/>
+        </w:rPr>
+        <w:t>使用工具</w:t>
+      </w:r>
+      <w:r>
+        <w:rPr>
+          <w:rFonts w:hint="eastAsia"/>
+        </w:rPr>
+        <w:t>NoteExpress</w:t>
+      </w:r>
+      <w:r>
+        <w:rPr>
+          <w:rFonts w:hint="eastAsia"/>
+        </w:rPr>
+        <w:t>添加参考文献的，</w:t>
+      </w:r>
+      <w:r>
+        <w:rPr>
+          <w:rFonts w:hint="eastAsia"/>
+          <w:color w:val="FF0000"/>
+        </w:rPr>
+        <w:t>NE</w:t>
+      </w:r>
+      <w:r>
+        <w:rPr>
+          <w:rFonts w:hint="eastAsia"/>
+          <w:color w:val="FF0000"/>
+        </w:rPr>
+        <w:t>可以在</w:t>
+      </w:r>
+      <w:r>
+        <w:rPr>
+          <w:rFonts w:hint="eastAsia"/>
+          <w:color w:val="FF0000"/>
+        </w:rPr>
+        <w:t>中国矿业</w:t>
+      </w:r>
+      <w:r>
+        <w:rPr>
+          <w:rFonts w:hint="eastAsia"/>
+          <w:color w:val="FF0000"/>
+        </w:rPr>
+        <w:t>大学图书馆网站下载，网址</w:t>
+      </w:r>
+      <w:r>
+        <w:rPr>
+          <w:color w:val="FF0000"/>
+        </w:rPr>
+        <w:t>https://lib.cumt.edu.cn/yjzc1/kygj1/NoteExpresswxglrj.htm</w:t>
+      </w:r>
+      <w:r>
+        <w:rPr>
+          <w:rFonts w:hint="eastAsia"/>
+          <w:color w:val="FF0000"/>
+        </w:rPr>
+        <w:t>。</w:t>
+      </w:r>
+      <w:r>
+        <w:rPr>
+          <w:rFonts w:hint="eastAsia"/>
+        </w:rPr>
+        <w:t xml:space="preserve"> NE</w:t>
+      </w:r>
+      <w:r>
+        <w:rPr>
+          <w:rFonts w:hint="eastAsia"/>
+        </w:rPr>
+        <w:t>安装后，会在</w:t>
+      </w:r>
+      <w:r>
+        <w:rPr>
+          <w:rFonts w:hint="eastAsia"/>
+        </w:rPr>
+        <w:t>Word</w:t>
+      </w:r>
+      <w:r>
+        <w:rPr>
+          <w:rFonts w:hint="eastAsia"/>
+        </w:rPr>
+        <w:t>中出现</w:t>
+      </w:r>
+      <w:r>
+        <w:rPr>
+          <w:rFonts w:hint="eastAsia"/>
+        </w:rPr>
+        <w:t>NE</w:t>
+      </w:r>
+      <w:r>
+        <w:rPr>
+          <w:rFonts w:hint="eastAsia"/>
+        </w:rPr>
+        <w:t>插件按钮，如</w:t>
+      </w:r>
+      <w:r>
+        <w:fldChar w:fldCharType="begin"/>
+      </w:r>
+      <w:r>
+        <w:instrText xml:space="preserve"> </w:instrText>
+      </w:r>
+      <w:r>
+        <w:rPr>
+          <w:rFonts w:hint="eastAsia"/>
+        </w:rPr>
+        <w:instrText>REF _Ref452299642 \h</w:instrText>
+      </w:r>
+      <w:r>
+        <w:instrText xml:space="preserve"> </w:instrText>
+      </w:r>
+      <w:r>
+        <w:fldChar w:fldCharType="separate"/>
+      </w:r>
+      <w:r>
+        <w:rPr>
+          <w:rFonts w:hint="eastAsia"/>
+        </w:rPr>
+        <w:t>图</w:t>
+      </w:r>
+      <w:r>
+        <w:rPr>
+          <w:noProof/>
+        </w:rPr>
+        <w:t>1</w:t>
+      </w:r>
+      <w:r>
+        <w:noBreakHyphen/>
+      </w:r>
+      <w:r>
+        <w:rPr>
+          <w:noProof/>
+        </w:rPr>
+        <w:t>4</w:t>
+      </w:r>
+      <w:r>
+        <w:fldChar w:fldCharType="end"/>
+      </w:r>
+      <w:r>
+        <w:rPr>
+          <w:rFonts w:hint="eastAsia"/>
+        </w:rPr>
+        <w:t>。</w:t>
+      </w:r>
+    </w:p>
+    <w:p>
+      <w:pPr>
+        <w:pStyle w:val="aff8"/>
+        <w:keepNext/>
+      </w:pPr>
+      <w:r>
+        <w:lastRenderedPageBreak/>
+        <w:drawing>
+          <wp:inline distT="0" distB="0" distL="0" distR="0" wp14:anchorId="2355345E" wp14:editId="37076250">
+            <wp:extent cx="5278120" cy="749935"/>
+            <wp:effectExtent l="0" t="0" r="0" b="0"/>
+            <wp:docPr id="5" name="图片 5"/>
+            <wp:cNvGraphicFramePr>
+              <a:graphicFrameLocks xmlns:a="http://schemas.openxmlformats.org/drawingml/2006/main" noChangeAspect="1"/>
+            </wp:cNvGraphicFramePr>
+            <a:graphic xmlns:a="http://schemas.openxmlformats.org/drawingml/2006/main">
+              <a:graphicData uri="http://schemas.openxmlformats.org/drawingml/2006/picture">
+                <pic:pic xmlns:pic="http://schemas.openxmlformats.org/drawingml/2006/picture">
+                  <pic:nvPicPr>
+                    <pic:cNvPr id="1" name=""/>
+                    <pic:cNvPicPr/>
+                  </pic:nvPicPr>
+                  <pic:blipFill>
+                    <a:blip r:embed="rId36"/>
+                    <a:stretch>
+                      <a:fillRect/>
+                    </a:stretch>
+                  </pic:blipFill>
+                  <pic:spPr>
+                    <a:xfrm>
+                      <a:off x="0" y="0"/>
                       <a:ext cx="5278120" cy="749935"/>
                     </a:xfrm>
                     <a:prstGeom prst="rect">
@@ -9760,7 +10113,7 @@
                     <pic:cNvPicPr/>
                   </pic:nvPicPr>
                   <pic:blipFill>
-                    <a:blip r:embed="rId32"/>
+                    <a:blip r:embed="rId37"/>
                     <a:stretch>
                       <a:fillRect/>
                     </a:stretch>
@@ -9885,7 +10238,6 @@
         <w:rPr>
           <w:noProof/>
         </w:rPr>
-        <w:lastRenderedPageBreak/>
         <w:drawing>
           <wp:inline distT="0" distB="0" distL="0" distR="0" wp14:anchorId="1179AAFD" wp14:editId="03A16802">
             <wp:extent cx="5486400" cy="1217930"/>
@@ -9902,7 +10254,7 @@
                     <pic:cNvPicPr/>
                   </pic:nvPicPr>
                   <pic:blipFill>
-                    <a:blip r:embed="rId33"/>
+                    <a:blip r:embed="rId38"/>
                     <a:stretch>
                       <a:fillRect/>
                     </a:stretch>
@@ -10068,15 +10420,9 @@
         <w:t>图</w:t>
       </w:r>
       <w:r>
-        <w:rPr>
-          <w:noProof/>
-        </w:rPr>
         <w:t>1</w:t>
       </w:r>
       <w:r>
-        <w:rPr>
-          <w:noProof/>
-        </w:rPr>
         <w:noBreakHyphen/>
         <w:t>7</w:t>
       </w:r>
@@ -10123,7 +10469,14 @@
         <w:rPr>
           <w:rFonts w:hint="eastAsia"/>
         </w:rPr>
-        <w:t>中了。如果引用的文献在谷歌学术上也没有找到，那就需要你自己制作题录了，自己谷歌下方法吧</w:t>
+        <w:t>中了。如果引用的文献在谷歌学术上</w:t>
+      </w:r>
+      <w:r>
+        <w:rPr>
+          <w:rFonts w:hint="eastAsia"/>
+        </w:rPr>
+        <w:lastRenderedPageBreak/>
+        <w:t>也没有找到，那就需要你自己制作题录了，自己谷歌下方法吧</w:t>
       </w:r>
       <w:r>
         <w:rPr>
@@ -10159,7 +10512,7 @@
                     <pic:cNvPicPr/>
                   </pic:nvPicPr>
                   <pic:blipFill>
-                    <a:blip r:embed="rId34"/>
+                    <a:blip r:embed="rId39"/>
                     <a:stretch>
                       <a:fillRect/>
                     </a:stretch>
@@ -10419,7 +10772,7 @@
                     <pic:cNvPicPr/>
                   </pic:nvPicPr>
                   <pic:blipFill>
-                    <a:blip r:embed="rId35"/>
+                    <a:blip r:embed="rId40"/>
                     <a:stretch>
                       <a:fillRect/>
                     </a:stretch>
@@ -10450,7 +10803,6 @@
         <w:rPr>
           <w:rFonts w:hint="eastAsia"/>
         </w:rPr>
-        <w:lastRenderedPageBreak/>
         <w:t>图</w:t>
       </w:r>
       <w:r>
@@ -10655,7 +11007,7 @@
       </w:pPr>
       <w:bookmarkStart w:id="77" w:name="_Toc165542466"/>
       <w:bookmarkStart w:id="78" w:name="_Toc165561788"/>
-      <w:bookmarkStart w:id="79" w:name="_Toc184238808"/>
+      <w:bookmarkStart w:id="79" w:name="_Toc192186562"/>
       <w:r>
         <w:rPr>
           <w:rFonts w:hint="eastAsia"/>
@@ -10708,322 +11060,7 @@
           <w:rFonts w:hint="eastAsia"/>
           <w:sz w:val="24"/>
         </w:rPr>
-        <w:t>月，国际电信联盟（</w:t>
-      </w:r>
-      <w:r>
-        <w:rPr>
-          <w:rFonts w:hint="eastAsia"/>
-          <w:sz w:val="24"/>
-        </w:rPr>
-        <w:t>International Telecommunication Union</w:t>
-      </w:r>
-      <w:r>
-        <w:rPr>
-          <w:rFonts w:hint="eastAsia"/>
-          <w:sz w:val="24"/>
-        </w:rPr>
-        <w:t>，</w:t>
-      </w:r>
-      <w:r>
-        <w:rPr>
-          <w:rFonts w:hint="eastAsia"/>
-          <w:sz w:val="24"/>
-        </w:rPr>
-        <w:t>ITU</w:t>
-      </w:r>
-      <w:r>
-        <w:rPr>
-          <w:rFonts w:hint="eastAsia"/>
-          <w:sz w:val="24"/>
-        </w:rPr>
-        <w:t>）公布了《</w:t>
-      </w:r>
-      <w:r>
-        <w:rPr>
-          <w:rFonts w:hint="eastAsia"/>
-          <w:sz w:val="24"/>
-        </w:rPr>
-        <w:t>2015</w:t>
-      </w:r>
-      <w:r>
-        <w:rPr>
-          <w:rFonts w:hint="eastAsia"/>
-          <w:sz w:val="24"/>
-        </w:rPr>
-        <w:t>年信息与通信技术数据》，报告称</w:t>
-      </w:r>
-      <w:r>
-        <w:rPr>
-          <w:rFonts w:hint="eastAsia"/>
-          <w:sz w:val="24"/>
-        </w:rPr>
-        <w:t>3G</w:t>
-      </w:r>
-      <w:r>
-        <w:rPr>
-          <w:rFonts w:hint="eastAsia"/>
-          <w:sz w:val="24"/>
-        </w:rPr>
-        <w:t>网络覆盖率在过去</w:t>
-      </w:r>
-      <w:r>
-        <w:rPr>
-          <w:rFonts w:hint="eastAsia"/>
-          <w:sz w:val="24"/>
-        </w:rPr>
-        <w:t>5</w:t>
-      </w:r>
-      <w:r>
-        <w:rPr>
-          <w:rFonts w:hint="eastAsia"/>
-          <w:sz w:val="24"/>
-        </w:rPr>
-        <w:t>年间快速提高，由</w:t>
-      </w:r>
-      <w:r>
-        <w:rPr>
-          <w:rFonts w:hint="eastAsia"/>
-          <w:sz w:val="24"/>
-        </w:rPr>
-        <w:t>2011</w:t>
-      </w:r>
-      <w:r>
-        <w:rPr>
-          <w:rFonts w:hint="eastAsia"/>
-          <w:sz w:val="24"/>
-        </w:rPr>
-        <w:t>年的</w:t>
-      </w:r>
-      <w:r>
-        <w:rPr>
-          <w:rFonts w:hint="eastAsia"/>
-          <w:sz w:val="24"/>
-        </w:rPr>
-        <w:t>45</w:t>
-      </w:r>
-      <w:r>
-        <w:rPr>
-          <w:rFonts w:hint="eastAsia"/>
-          <w:sz w:val="24"/>
-        </w:rPr>
-        <w:t>%</w:t>
-      </w:r>
-      <w:r>
-        <w:rPr>
-          <w:rFonts w:hint="eastAsia"/>
-          <w:sz w:val="24"/>
-        </w:rPr>
-        <w:t>到</w:t>
-      </w:r>
-      <w:r>
-        <w:rPr>
-          <w:rFonts w:hint="eastAsia"/>
-          <w:sz w:val="24"/>
-        </w:rPr>
-        <w:t>2015</w:t>
-      </w:r>
-      <w:r>
-        <w:rPr>
-          <w:rFonts w:hint="eastAsia"/>
-          <w:sz w:val="24"/>
-        </w:rPr>
-        <w:t>年的</w:t>
-      </w:r>
-      <w:r>
-        <w:rPr>
-          <w:rFonts w:hint="eastAsia"/>
-          <w:sz w:val="24"/>
-        </w:rPr>
-        <w:t>69</w:t>
-      </w:r>
-      <w:r>
-        <w:rPr>
-          <w:rFonts w:hint="eastAsia"/>
-          <w:sz w:val="24"/>
-        </w:rPr>
-        <w:t>%</w:t>
-      </w:r>
-      <w:r>
-        <w:rPr>
-          <w:rFonts w:hint="eastAsia"/>
-          <w:sz w:val="24"/>
-        </w:rPr>
-        <w:t>，城市人口覆盖率达到</w:t>
-      </w:r>
-      <w:r>
-        <w:rPr>
-          <w:rFonts w:hint="eastAsia"/>
-          <w:sz w:val="24"/>
-        </w:rPr>
-        <w:t>89</w:t>
-      </w:r>
-      <w:r>
-        <w:rPr>
-          <w:rFonts w:hint="eastAsia"/>
-          <w:sz w:val="24"/>
-        </w:rPr>
-        <w:t>%</w:t>
-      </w:r>
-      <w:r>
-        <w:rPr>
-          <w:rFonts w:hint="eastAsia"/>
-          <w:sz w:val="24"/>
-        </w:rPr>
-        <w:t>。中国电信每个月都会在其官网上公布其移动用户数。</w:t>
-      </w:r>
-      <w:r>
-        <w:rPr>
-          <w:rFonts w:hint="eastAsia"/>
-          <w:sz w:val="24"/>
-        </w:rPr>
-        <w:t>2015</w:t>
-      </w:r>
-      <w:r>
-        <w:rPr>
-          <w:rFonts w:hint="eastAsia"/>
-          <w:sz w:val="24"/>
-        </w:rPr>
-        <w:t>年，电信全国</w:t>
-      </w:r>
-      <w:r>
-        <w:rPr>
-          <w:rFonts w:hint="eastAsia"/>
-          <w:sz w:val="24"/>
-        </w:rPr>
-        <w:t xml:space="preserve">3G/4G </w:t>
-      </w:r>
-      <w:r>
-        <w:rPr>
-          <w:rFonts w:hint="eastAsia"/>
-          <w:sz w:val="24"/>
-        </w:rPr>
-        <w:t>用户数由</w:t>
-      </w:r>
-      <w:r>
-        <w:rPr>
-          <w:rFonts w:hint="eastAsia"/>
-          <w:sz w:val="24"/>
-        </w:rPr>
-        <w:t>11863</w:t>
-      </w:r>
-      <w:r>
-        <w:rPr>
-          <w:rFonts w:hint="eastAsia"/>
-          <w:sz w:val="24"/>
-        </w:rPr>
-        <w:t>万增至</w:t>
-      </w:r>
-      <w:r>
-        <w:rPr>
-          <w:rFonts w:hint="eastAsia"/>
-          <w:sz w:val="24"/>
-        </w:rPr>
-        <w:t xml:space="preserve">14313 </w:t>
-      </w:r>
-      <w:r>
-        <w:rPr>
-          <w:rFonts w:hint="eastAsia"/>
-          <w:sz w:val="24"/>
-        </w:rPr>
-        <w:t>万，增幅为</w:t>
-      </w:r>
-      <w:r>
-        <w:rPr>
-          <w:rFonts w:hint="eastAsia"/>
-          <w:sz w:val="24"/>
-        </w:rPr>
-        <w:t>20.3</w:t>
-      </w:r>
-      <w:r>
-        <w:rPr>
-          <w:rFonts w:hint="eastAsia"/>
-          <w:sz w:val="24"/>
-        </w:rPr>
-        <w:t>%</w:t>
-      </w:r>
-      <w:r>
-        <w:rPr>
-          <w:rFonts w:hint="eastAsia"/>
-          <w:sz w:val="24"/>
-        </w:rPr>
-        <w:t>。其中</w:t>
-      </w:r>
-      <w:r>
-        <w:rPr>
-          <w:rFonts w:hint="eastAsia"/>
-          <w:sz w:val="24"/>
-        </w:rPr>
-        <w:t xml:space="preserve">4G </w:t>
-      </w:r>
-      <w:r>
-        <w:rPr>
-          <w:rFonts w:hint="eastAsia"/>
-          <w:sz w:val="24"/>
-        </w:rPr>
-        <w:t>用户数由</w:t>
-      </w:r>
-      <w:r>
-        <w:rPr>
-          <w:rFonts w:hint="eastAsia"/>
-          <w:sz w:val="24"/>
-        </w:rPr>
-        <w:t>708</w:t>
-      </w:r>
-      <w:r>
-        <w:rPr>
-          <w:rFonts w:hint="eastAsia"/>
-          <w:sz w:val="24"/>
-        </w:rPr>
-        <w:t>万增至</w:t>
-      </w:r>
-      <w:r>
-        <w:rPr>
-          <w:rFonts w:hint="eastAsia"/>
-          <w:sz w:val="24"/>
-        </w:rPr>
-        <w:t xml:space="preserve">5846 </w:t>
-      </w:r>
-      <w:r>
-        <w:rPr>
-          <w:rFonts w:hint="eastAsia"/>
-          <w:sz w:val="24"/>
-        </w:rPr>
-        <w:t>万，增幅为</w:t>
-      </w:r>
-      <w:r>
-        <w:rPr>
-          <w:rFonts w:hint="eastAsia"/>
-          <w:sz w:val="24"/>
-        </w:rPr>
-        <w:t>725.7</w:t>
-      </w:r>
-      <w:r>
-        <w:rPr>
-          <w:rFonts w:hint="eastAsia"/>
-          <w:sz w:val="24"/>
-        </w:rPr>
-        <w:t>%</w:t>
-      </w:r>
-      <w:r>
-        <w:rPr>
-          <w:rFonts w:hint="eastAsia"/>
-          <w:sz w:val="24"/>
-        </w:rPr>
-        <w:t>。以上数据说明，移动通信技术经历了前两代的发展，</w:t>
-      </w:r>
-      <w:r>
-        <w:rPr>
-          <w:rFonts w:hint="eastAsia"/>
-          <w:sz w:val="24"/>
-        </w:rPr>
-        <w:t>3G/4G</w:t>
-      </w:r>
-      <w:r>
-        <w:rPr>
-          <w:rFonts w:hint="eastAsia"/>
-          <w:sz w:val="24"/>
-        </w:rPr>
-        <w:t>业务正在快速增长。</w:t>
+        <w:t>月，国际电信。</w:t>
       </w:r>
     </w:p>
     <w:p>
@@ -11037,21 +11074,58 @@
       </w:pPr>
       <w:r>
         <w:rPr>
-          <w:rFonts w:hint="eastAsia"/>
           <w:sz w:val="24"/>
         </w:rPr>
-        <w:t>的弱覆盖和高负载区域，这些信息对于移动通信网络优化具有重要的参考意义。</w:t>
-      </w:r>
-    </w:p>
-    <w:p>
-      <w:pPr>
-        <w:widowControl/>
-        <w:spacing w:line="300" w:lineRule="auto"/>
-        <w:ind w:firstLineChars="200" w:firstLine="480"/>
+        <w:fldChar w:fldCharType="begin"/>
+      </w:r>
+      <w:r>
         <w:rPr>
           <w:sz w:val="24"/>
         </w:rPr>
-      </w:pPr>
+        <w:instrText xml:space="preserve"> MACROBUTTON MTEditEquationSection2 </w:instrText>
+      </w:r>
+      <w:r>
+        <w:rPr>
+          <w:rStyle w:val="MTEquationSection"/>
+          <w:rFonts w:hint="eastAsia"/>
+        </w:rPr>
+        <w:instrText>公式章</w:instrText>
+      </w:r>
+      <w:r>
+        <w:rPr>
+          <w:rStyle w:val="MTEquationSection"/>
+          <w:rFonts w:hint="eastAsia"/>
+        </w:rPr>
+        <w:instrText xml:space="preserve"> (</w:instrText>
+      </w:r>
+      <w:r>
+        <w:rPr>
+          <w:rStyle w:val="MTEquationSection"/>
+          <w:rFonts w:hint="eastAsia"/>
+        </w:rPr>
+        <w:instrText>下一章</w:instrText>
+      </w:r>
+      <w:r>
+        <w:rPr>
+          <w:rStyle w:val="MTEquationSection"/>
+          <w:rFonts w:hint="eastAsia"/>
+        </w:rPr>
+        <w:instrText xml:space="preserve">) </w:instrText>
+      </w:r>
+      <w:r>
+        <w:rPr>
+          <w:rStyle w:val="MTEquationSection"/>
+          <w:rFonts w:hint="eastAsia"/>
+        </w:rPr>
+        <w:instrText>节</w:instrText>
+      </w:r>
+      <w:r>
+        <w:rPr>
+          <w:rStyle w:val="MTEquationSection"/>
+          <w:rFonts w:hint="eastAsia"/>
+        </w:rPr>
+        <w:instrText xml:space="preserve"> 1</w:instrText>
+      </w:r>
       <w:r>
         <w:rPr>
           <w:sz w:val="24"/>
@@ -11062,78 +11136,56 @@
         <w:rPr>
           <w:sz w:val="24"/>
         </w:rPr>
-        <w:instrText xml:space="preserve"> MACROBUTTON MTEditEquationSection2 </w:instrText>
-      </w:r>
-      <w:r>
-        <w:rPr>
-          <w:rStyle w:val="MTEquationSection"/>
-          <w:rFonts w:hint="eastAsia"/>
-        </w:rPr>
-        <w:instrText>公式节</w:instrText>
-      </w:r>
-      <w:r>
-        <w:rPr>
-          <w:rStyle w:val="MTEquationSection"/>
-          <w:rFonts w:hint="eastAsia"/>
-        </w:rPr>
-        <w:instrText xml:space="preserve"> (</w:instrText>
-      </w:r>
-      <w:r>
-        <w:rPr>
-          <w:rStyle w:val="MTEquationSection"/>
-          <w:rFonts w:hint="eastAsia"/>
-        </w:rPr>
-        <w:instrText>下一节</w:instrText>
-      </w:r>
-      <w:r>
-        <w:rPr>
-          <w:rStyle w:val="MTEquationSection"/>
-          <w:rFonts w:hint="eastAsia"/>
-        </w:rPr>
-        <w:instrText>)</w:instrText>
-      </w:r>
-      <w:r>
-        <w:rPr>
+        <w:instrText xml:space="preserve"> </w:instrText>
+      </w:r>
+      <w:r>
+        <w:rPr>
+          <w:rFonts w:hint="eastAsia"/>
           <w:sz w:val="24"/>
         </w:rPr>
+        <w:instrText>SEQ MTEqn \r \h \* MERGEFORMAT</w:instrText>
+      </w:r>
+      <w:r>
+        <w:rPr>
+          <w:sz w:val="24"/>
+        </w:rPr>
+        <w:instrText xml:space="preserve"> </w:instrText>
+      </w:r>
+      <w:r>
+        <w:rPr>
+          <w:sz w:val="24"/>
+        </w:rPr>
+        <w:fldChar w:fldCharType="end"/>
+      </w:r>
+      <w:r>
+        <w:rPr>
+          <w:sz w:val="24"/>
+        </w:rPr>
         <w:fldChar w:fldCharType="begin"/>
       </w:r>
       <w:r>
         <w:rPr>
           <w:sz w:val="24"/>
         </w:rPr>
-        <w:instrText xml:space="preserve"> </w:instrText>
-      </w:r>
-      <w:r>
-        <w:rPr>
-          <w:rFonts w:hint="eastAsia"/>
+        <w:instrText xml:space="preserve"> SEQ MTSec \r 1 \h \* MERGEFORMAT </w:instrText>
+      </w:r>
+      <w:r>
+        <w:rPr>
           <w:sz w:val="24"/>
         </w:rPr>
-        <w:instrText>SEQ MTEqn \r \h \* MERGEFORMAT</w:instrText>
+        <w:fldChar w:fldCharType="end"/>
       </w:r>
       <w:r>
         <w:rPr>
           <w:sz w:val="24"/>
         </w:rPr>
-        <w:instrText xml:space="preserve"> </w:instrText>
+        <w:fldChar w:fldCharType="begin"/>
       </w:r>
       <w:r>
         <w:rPr>
           <w:sz w:val="24"/>
         </w:rPr>
-        <w:fldChar w:fldCharType="end"/>
-      </w:r>
-      <w:r>
-        <w:rPr>
-          <w:sz w:val="24"/>
-        </w:rPr>
-        <w:fldChar w:fldCharType="begin"/>
-      </w:r>
-      <w:r>
-        <w:rPr>
-          <w:sz w:val="24"/>
-        </w:rPr>
-        <w:instrText xml:space="preserve"> SEQ MTSec \h \* MERGEFORMAT </w:instrText>
+        <w:instrText xml:space="preserve"> SEQ MTChap \h \* MERGEFORMAT </w:instrText>
       </w:r>
       <w:r>
         <w:rPr>
@@ -11160,13 +11212,13 @@
       </w:pPr>
       <w:bookmarkStart w:id="80" w:name="_Toc165542467"/>
       <w:bookmarkStart w:id="81" w:name="_Toc165561789"/>
-      <w:bookmarkStart w:id="82" w:name="_Toc184238809"/>
+      <w:bookmarkStart w:id="82" w:name="_Toc192186563"/>
+      <w:bookmarkEnd w:id="40"/>
+      <w:bookmarkEnd w:id="41"/>
       <w:bookmarkEnd w:id="42"/>
       <w:bookmarkEnd w:id="43"/>
       <w:bookmarkEnd w:id="44"/>
       <w:bookmarkEnd w:id="45"/>
-      <w:bookmarkEnd w:id="46"/>
-      <w:bookmarkEnd w:id="47"/>
       <w:r>
         <w:rPr>
           <w:rFonts w:hint="eastAsia"/>
@@ -11237,7 +11289,7 @@
         </w:rPr>
         <w:instrText xml:space="preserve"> TC  "</w:instrText>
       </w:r>
-      <w:bookmarkStart w:id="83" w:name="_Toc165721308"/>
+      <w:bookmarkStart w:id="83" w:name="_Toc192186575"/>
       <w:r>
         <w:rPr>
           <w:rFonts w:eastAsia="黑体"/>
@@ -11277,18 +11329,14 @@
       <w:pPr>
         <w:pStyle w:val="2"/>
       </w:pPr>
-      <w:bookmarkStart w:id="84" w:name="_Toc165542468"/>
-      <w:bookmarkStart w:id="85" w:name="_Toc165561790"/>
-      <w:bookmarkStart w:id="86" w:name="_Toc184238810"/>
-      <w:r>
-        <w:rPr>
-          <w:rFonts w:hint="eastAsia"/>
-        </w:rPr>
-        <w:t>网络测量参数介绍</w:t>
+      <w:bookmarkStart w:id="84" w:name="_Toc192186564"/>
+      <w:r>
+        <w:rPr>
+          <w:rFonts w:hint="eastAsia"/>
+        </w:rPr>
+        <w:t>样例</w:t>
       </w:r>
       <w:bookmarkEnd w:id="84"/>
-      <w:bookmarkEnd w:id="85"/>
-      <w:bookmarkEnd w:id="86"/>
     </w:p>
     <w:p>
       <w:pPr>
@@ -11316,51 +11364,7 @@
           <w:kern w:val="0"/>
           <w:vertAlign w:val="superscript"/>
         </w:rPr>
-        <w:t>[1]</w:t>
-      </w:r>
-      <w:r>
-        <w:fldChar w:fldCharType="end"/>
-      </w:r>
-      <w:r>
-        <w:rPr>
-          <w:rFonts w:hint="eastAsia"/>
-        </w:rPr>
-        <w:t>。</w:t>
-      </w:r>
-    </w:p>
-    <w:p>
-      <w:pPr>
-        <w:pStyle w:val="3"/>
-        <w:ind w:left="840" w:hanging="840"/>
-      </w:pPr>
-      <w:bookmarkStart w:id="87" w:name="_Toc165542469"/>
-      <w:r>
-        <w:rPr>
-          <w:rFonts w:hint="eastAsia"/>
-        </w:rPr>
-        <w:t>网络覆盖测量参数</w:t>
-      </w:r>
-      <w:bookmarkEnd w:id="87"/>
-    </w:p>
-    <w:p>
-      <w:pPr>
-        <w:pStyle w:val="aff3"/>
-        <w:ind w:firstLine="480"/>
-      </w:pPr>
-      <w:r>
-        <w:rPr>
-          <w:rFonts w:hint="eastAsia"/>
-        </w:rPr>
-        <w:t>无线网络覆盖是指在一定区域内，无线信号的强度和质量能够为用户提供移动通信服务，称该地区存在无线网络覆盖。移动通信系统的覆盖率和覆盖质量是衡量移动通信网网络质量和服务质量的重要指标</w:t>
-      </w:r>
-      <w:r>
-        <w:fldChar w:fldCharType="begin"/>
-      </w:r>
-      <w:r>
-        <w:instrText xml:space="preserve"> ADDIN NE.Ref.{DF1F4C2A-4A7F-4753-A332-A21125A9C0EB}</w:instrText>
-      </w:r>
-      <w:r>
-        <w:fldChar w:fldCharType="separate"/>
+        <w:t xml:space="preserve"> </w:t>
       </w:r>
       <w:r>
         <w:rPr>
@@ -11368,7 +11372,7 @@
           <w:kern w:val="0"/>
           <w:vertAlign w:val="superscript"/>
         </w:rPr>
-        <w:t>[2]</w:t>
+        <w:t>[1]</w:t>
       </w:r>
       <w:r>
         <w:fldChar w:fldCharType="end"/>
@@ -11377,7 +11381,30 @@
         <w:rPr>
           <w:rFonts w:hint="eastAsia"/>
         </w:rPr>
-        <w:t>。在网络初期的建设和后期的维护期间，网络运营者通过测试、数据采集和分析等手段，来检验网络是否满足覆盖要求。如果不能达到要求，则需要对网络进行覆盖方面的优化。判断移动通信网络是否在某一地点形成覆盖，需要依据一定的测量参数。</w:t>
+        <w:t>。</w:t>
+      </w:r>
+    </w:p>
+    <w:p>
+      <w:pPr>
+        <w:pStyle w:val="3"/>
+      </w:pPr>
+      <w:r>
+        <w:rPr>
+          <w:rFonts w:hint="eastAsia"/>
+        </w:rPr>
+        <w:t>样例</w:t>
+      </w:r>
+    </w:p>
+    <w:p>
+      <w:pPr>
+        <w:pStyle w:val="aff3"/>
+        <w:ind w:firstLine="480"/>
+      </w:pPr>
+      <w:r>
+        <w:rPr>
+          <w:rFonts w:hint="eastAsia"/>
+        </w:rPr>
+        <w:t>无线网络覆盖方面的优化。判断移动通信网络是否在某一地点形成覆盖，需要依据一定的测量参数。</w:t>
       </w:r>
     </w:p>
     <w:p>
@@ -11392,10 +11419,163 @@
           <w:position w:val="-6"/>
         </w:rPr>
         <w:object w:dxaOrig="440" w:dyaOrig="279">
-          <v:shape id="_x0000_i1026" type="#_x0000_t75" style="width:21.9pt;height:13.25pt" o:ole="">
-            <v:imagedata r:id="rId36" o:title=""/>
+          <v:shape id="_x0000_i1026" type="#_x0000_t75" style="width:21.85pt;height:13.45pt" o:ole="">
+            <v:imagedata r:id="rId41" o:title=""/>
           </v:shape>
-          <o:OLEObject Type="Embed" ProgID="Equation.DSMT4" ShapeID="_x0000_i1026" DrawAspect="Content" ObjectID="_1795338451" r:id="rId37"/>
+          <o:OLEObject Type="Embed" ProgID="Equation.DSMT4" ShapeID="_x0000_i1026" DrawAspect="Content" ObjectID="_1802886246" r:id="rId42"/>
+        </w:object>
+      </w:r>
+      <w:r>
+        <w:tab/>
+      </w:r>
+      <w:r>
+        <w:fldChar w:fldCharType="begin"/>
+      </w:r>
+      <w:r>
+        <w:instrText xml:space="preserve"> MACROBUTTON MTPlaceRef \* MERGEFORMAT </w:instrText>
+      </w:r>
+      <w:r>
+        <w:fldChar w:fldCharType="begin"/>
+      </w:r>
+      <w:r>
+        <w:instrText xml:space="preserve"> SEQ MTEqn \h \* MERGEFORMAT </w:instrText>
+      </w:r>
+      <w:r>
+        <w:fldChar w:fldCharType="end"/>
+      </w:r>
+      <w:r>
+        <w:instrText>(</w:instrText>
+      </w:r>
+      <w:r>
+        <w:fldChar w:fldCharType="begin"/>
+      </w:r>
+      <w:r>
+        <w:instrText xml:space="preserve"> SEQ MTChap \c \* Arabic \* MERGEFORMAT </w:instrText>
+      </w:r>
+      <w:r>
+        <w:fldChar w:fldCharType="separate"/>
+      </w:r>
+      <w:r>
+        <w:rPr>
+          <w:noProof/>
+        </w:rPr>
+        <w:instrText>2</w:instrText>
+      </w:r>
+      <w:r>
+        <w:rPr>
+          <w:noProof/>
+        </w:rPr>
+        <w:fldChar w:fldCharType="end"/>
+      </w:r>
+      <w:r>
+        <w:instrText>-</w:instrText>
+      </w:r>
+      <w:r>
+        <w:fldChar w:fldCharType="begin"/>
+      </w:r>
+      <w:r>
+        <w:instrText xml:space="preserve"> SEQ MTEqn \c \* Arabic \* MERGEFORMAT </w:instrText>
+      </w:r>
+      <w:r>
+        <w:fldChar w:fldCharType="separate"/>
+      </w:r>
+      <w:r>
+        <w:rPr>
+          <w:noProof/>
+        </w:rPr>
+        <w:instrText>1</w:instrText>
+      </w:r>
+      <w:r>
+        <w:rPr>
+          <w:noProof/>
+        </w:rPr>
+        <w:fldChar w:fldCharType="end"/>
+      </w:r>
+      <w:r>
+        <w:instrText>)</w:instrText>
+      </w:r>
+      <w:r>
+        <w:fldChar w:fldCharType="end"/>
+      </w:r>
+    </w:p>
+    <w:p>
+      <w:pPr>
+        <w:pStyle w:val="aff3"/>
+        <w:ind w:firstLine="480"/>
+      </w:pPr>
+      <w:r>
+        <w:rPr>
+          <w:rFonts w:hint="eastAsia"/>
+        </w:rPr>
+        <w:t>对于</w:t>
+      </w:r>
+    </w:p>
+    <w:p>
+      <w:pPr>
+        <w:pStyle w:val="aff3"/>
+        <w:ind w:firstLine="480"/>
+      </w:pPr>
+      <w:r>
+        <w:rPr>
+          <w:rFonts w:hint="eastAsia"/>
+        </w:rPr>
+        <w:t>。</w:t>
+      </w:r>
+    </w:p>
+    <w:p>
+      <w:pPr>
+        <w:pStyle w:val="3"/>
+      </w:pPr>
+      <w:r>
+        <w:rPr>
+          <w:rFonts w:hint="eastAsia"/>
+        </w:rPr>
+        <w:t>样例</w:t>
+      </w:r>
+    </w:p>
+    <w:p>
+      <w:pPr>
+        <w:pStyle w:val="aff3"/>
+        <w:ind w:firstLine="480"/>
+      </w:pPr>
+      <w:r>
+        <w:rPr>
+          <w:rFonts w:hint="eastAsia"/>
+        </w:rPr>
+        <w:t>对于一个移动</w:t>
+      </w:r>
+    </w:p>
+    <w:p>
+      <w:pPr>
+        <w:pStyle w:val="aff3"/>
+        <w:ind w:firstLine="480"/>
+      </w:pPr>
+      <w:r>
+        <w:rPr>
+          <w:rFonts w:hint="eastAsia"/>
+        </w:rPr>
+        <w:t>即</w:t>
+      </w:r>
+    </w:p>
+    <w:p>
+      <w:pPr>
+        <w:pStyle w:val="MTDisplayEquation"/>
+        <w:rPr>
+          <w:rFonts w:hint="eastAsia"/>
+        </w:rPr>
+      </w:pPr>
+      <w:r>
+        <w:tab/>
+      </w:r>
+      <w:r>
+        <w:rPr>
+          <w:position w:val="-24"/>
+        </w:rPr>
+        <w:object w:dxaOrig="680" w:dyaOrig="660">
+          <v:shape id="_x0000_i1066" type="#_x0000_t75" style="width:33.9pt;height:33pt" o:ole="">
+            <v:imagedata r:id="rId43" o:title=""/>
+          </v:shape>
+          <o:OLEObject Type="Embed" ProgID="Equation.DSMT4" ShapeID="_x0000_i1066" DrawAspect="Content" ObjectID="_1802886247" r:id="rId44"/>
         </w:object>
       </w:r>
       <w:r>
@@ -11435,7 +11615,7 @@
           <w:rPr>
             <w:noProof/>
           </w:rPr>
-          <w:instrText>1</w:instrText>
+          <w:instrText>2</w:instrText>
         </w:r>
       </w:fldSimple>
       <w:r>
@@ -11447,586 +11627,13 @@
     </w:p>
     <w:p>
       <w:pPr>
-        <w:pStyle w:val="aff3"/>
-        <w:ind w:firstLine="480"/>
-      </w:pPr>
-      <w:r>
-        <w:rPr>
-          <w:rFonts w:hint="eastAsia"/>
-        </w:rPr>
-        <w:t>对于</w:t>
-      </w:r>
-      <w:r>
-        <w:rPr>
-          <w:rFonts w:hint="eastAsia"/>
-        </w:rPr>
-        <w:t>GSM</w:t>
-      </w:r>
-      <w:r>
-        <w:rPr>
-          <w:rFonts w:hint="eastAsia"/>
-        </w:rPr>
-        <w:t>系统，判断是否存在网络覆盖只需要测试一个参数，即移动台接收</w:t>
-      </w:r>
-    </w:p>
-    <w:p>
-      <w:pPr>
-        <w:pStyle w:val="aff3"/>
-        <w:ind w:firstLine="480"/>
-      </w:pPr>
-      <w:r>
-        <w:rPr>
-          <w:rFonts w:hint="eastAsia"/>
-        </w:rPr>
-        <w:t>要求</w:t>
-      </w:r>
-      <w:r>
-        <w:fldChar w:fldCharType="begin"/>
-      </w:r>
-      <w:r>
-        <w:instrText xml:space="preserve"> ADDIN NE.Ref.{ED377463-45D6-4B3A-A4C6-4F40B192575C}</w:instrText>
-      </w:r>
-      <w:r>
-        <w:fldChar w:fldCharType="separate"/>
-      </w:r>
-      <w:r>
-        <w:rPr>
-          <w:color w:val="080000"/>
-          <w:kern w:val="0"/>
-          <w:vertAlign w:val="superscript"/>
-        </w:rPr>
-        <w:t>[3]</w:t>
-      </w:r>
-      <w:r>
-        <w:fldChar w:fldCharType="end"/>
-      </w:r>
-      <w:r>
-        <w:rPr>
-          <w:rFonts w:hint="eastAsia"/>
-        </w:rPr>
-        <w:t>。</w:t>
-      </w:r>
-    </w:p>
-    <w:p>
-      <w:pPr>
-        <w:pStyle w:val="3"/>
-        <w:ind w:left="840" w:hanging="840"/>
-      </w:pPr>
-      <w:bookmarkStart w:id="88" w:name="_Toc165542470"/>
-      <w:r>
-        <w:rPr>
-          <w:rFonts w:hint="eastAsia"/>
-        </w:rPr>
-        <w:t>网络容量测量参数</w:t>
-      </w:r>
-      <w:bookmarkEnd w:id="88"/>
-    </w:p>
-    <w:p>
-      <w:pPr>
-        <w:pStyle w:val="aff3"/>
-        <w:ind w:firstLine="480"/>
-      </w:pPr>
-      <w:r>
-        <w:rPr>
-          <w:rFonts w:hint="eastAsia"/>
-        </w:rPr>
-        <w:t>对于一个移动通信系统而言，除保障覆盖和质量要求外，容量的保障也至关重要。容量优化是网络优化工作中必不可少的一部分，移动给用户数量的增长、用户</w:t>
-      </w:r>
-    </w:p>
-    <w:p>
-      <w:pPr>
-        <w:pStyle w:val="aff3"/>
-        <w:ind w:firstLine="480"/>
-      </w:pPr>
-      <w:r>
-        <w:rPr>
-          <w:rFonts w:hint="eastAsia"/>
-        </w:rPr>
-        <w:t>占用</w:t>
-      </w:r>
-      <w:r>
-        <w:rPr>
-          <w:rFonts w:hint="eastAsia"/>
-        </w:rPr>
-        <w:t>30</w:t>
-      </w:r>
-      <w:r>
-        <w:rPr>
-          <w:rFonts w:hint="eastAsia"/>
-        </w:rPr>
-        <w:t>分钟，称此时的话务量为</w:t>
-      </w:r>
-      <w:r>
-        <w:rPr>
-          <w:rFonts w:hint="eastAsia"/>
-        </w:rPr>
-        <w:t>0.5Erl</w:t>
-      </w:r>
-      <w:r>
-        <w:rPr>
-          <w:rFonts w:hint="eastAsia"/>
-        </w:rPr>
-        <w:t>。</w:t>
-      </w:r>
-    </w:p>
-    <w:p>
-      <w:pPr>
-        <w:pStyle w:val="aff3"/>
-        <w:ind w:firstLine="480"/>
-      </w:pPr>
-      <w:r>
-        <w:rPr>
-          <w:rFonts w:hint="eastAsia"/>
-        </w:rPr>
-        <w:t>话务量的计算方法为：单位时间内发生的呼叫次数和每次呼叫所占用的时间的乘积</w:t>
-      </w:r>
-      <w:r>
-        <w:fldChar w:fldCharType="begin"/>
-      </w:r>
-      <w:r>
-        <w:instrText xml:space="preserve"> ADDIN NE.Ref.{A829793E-CBB5-4AF4-B592-BB67B2DDFECD}</w:instrText>
-      </w:r>
-      <w:r>
-        <w:fldChar w:fldCharType="separate"/>
-      </w:r>
-      <w:r>
-        <w:rPr>
-          <w:color w:val="080000"/>
-          <w:kern w:val="0"/>
-          <w:vertAlign w:val="superscript"/>
-        </w:rPr>
-        <w:t>[4]</w:t>
-      </w:r>
-      <w:r>
-        <w:fldChar w:fldCharType="end"/>
-      </w:r>
-      <w:r>
-        <w:rPr>
-          <w:rFonts w:hint="eastAsia"/>
-        </w:rPr>
-        <w:t>。话务量一般用</w:t>
-      </w:r>
-      <w:r>
-        <w:rPr>
-          <w:rFonts w:hint="eastAsia"/>
-        </w:rPr>
-        <w:t>A</w:t>
-      </w:r>
-      <w:r>
-        <w:rPr>
-          <w:rFonts w:hint="eastAsia"/>
-        </w:rPr>
-        <w:t>表示，即</w:t>
-      </w:r>
-    </w:p>
-    <w:p>
-      <w:pPr>
         <w:pStyle w:val="aff7"/>
-        <w:rPr>
-          <w:vanish/>
-          <w:sz w:val="32"/>
-          <w:specVanish/>
-        </w:rPr>
-      </w:pPr>
-      <w:r>
-        <w:rPr>
-          <w:rFonts w:hint="eastAsia"/>
-        </w:rPr>
-        <w:tab/>
-      </w:r>
-      <m:oMath>
-        <m:r>
-          <w:rPr>
-            <w:rFonts w:ascii="Cambria Math" w:hAnsi="Cambria Math"/>
-          </w:rPr>
-          <m:t>A=Ct</m:t>
-        </m:r>
-      </m:oMath>
-      <w:r>
-        <w:rPr>
-          <w:rFonts w:hint="eastAsia"/>
-        </w:rPr>
-        <w:tab/>
-      </w:r>
-    </w:p>
-    <w:p>
-      <w:pPr>
-        <w:pStyle w:val="aff5"/>
-        <w:rPr>
-          <w:sz w:val="24"/>
-        </w:rPr>
-      </w:pPr>
-      <w:r>
-        <w:rPr>
-          <w:rFonts w:hint="eastAsia"/>
-          <w:sz w:val="24"/>
-        </w:rPr>
-        <w:t>(</w:t>
-      </w:r>
-      <w:r>
-        <w:rPr>
-          <w:sz w:val="24"/>
-        </w:rPr>
-        <w:fldChar w:fldCharType="begin"/>
-      </w:r>
-      <w:r>
-        <w:rPr>
-          <w:sz w:val="24"/>
-        </w:rPr>
-        <w:instrText xml:space="preserve"> </w:instrText>
-      </w:r>
-      <w:r>
-        <w:rPr>
-          <w:rFonts w:hint="eastAsia"/>
-          <w:sz w:val="24"/>
-        </w:rPr>
-        <w:instrText>STYLEREF 1 \s</w:instrText>
-      </w:r>
-      <w:r>
-        <w:rPr>
-          <w:sz w:val="24"/>
-        </w:rPr>
-        <w:instrText xml:space="preserve"> </w:instrText>
-      </w:r>
-      <w:r>
-        <w:rPr>
-          <w:sz w:val="24"/>
-        </w:rPr>
-        <w:fldChar w:fldCharType="separate"/>
-      </w:r>
-      <w:r>
-        <w:rPr>
-          <w:noProof/>
-          <w:sz w:val="24"/>
-        </w:rPr>
-        <w:t>2</w:t>
-      </w:r>
-      <w:r>
-        <w:rPr>
-          <w:sz w:val="24"/>
-        </w:rPr>
-        <w:fldChar w:fldCharType="end"/>
-      </w:r>
-      <w:r>
-        <w:rPr>
-          <w:sz w:val="24"/>
-        </w:rPr>
-        <w:t>.</w:t>
-      </w:r>
-      <w:r>
-        <w:rPr>
-          <w:sz w:val="24"/>
-        </w:rPr>
-        <w:fldChar w:fldCharType="begin"/>
-      </w:r>
-      <w:r>
-        <w:rPr>
-          <w:sz w:val="24"/>
-        </w:rPr>
-        <w:instrText xml:space="preserve"> </w:instrText>
-      </w:r>
-      <w:r>
-        <w:rPr>
-          <w:rFonts w:hint="eastAsia"/>
-          <w:sz w:val="24"/>
-        </w:rPr>
-        <w:instrText xml:space="preserve">SEQ </w:instrText>
-      </w:r>
-      <w:r>
-        <w:rPr>
-          <w:rFonts w:hint="eastAsia"/>
-          <w:sz w:val="24"/>
-        </w:rPr>
-        <w:instrText>公式</w:instrText>
-      </w:r>
-      <w:r>
-        <w:rPr>
-          <w:rFonts w:hint="eastAsia"/>
-          <w:sz w:val="24"/>
-        </w:rPr>
-        <w:instrText xml:space="preserve"> \* ARABIC \s 1</w:instrText>
-      </w:r>
-      <w:r>
-        <w:rPr>
-          <w:sz w:val="24"/>
-        </w:rPr>
-        <w:instrText xml:space="preserve"> </w:instrText>
-      </w:r>
-      <w:r>
-        <w:rPr>
-          <w:sz w:val="24"/>
-        </w:rPr>
-        <w:fldChar w:fldCharType="separate"/>
-      </w:r>
-      <w:r>
-        <w:rPr>
-          <w:noProof/>
-          <w:sz w:val="24"/>
-        </w:rPr>
-        <w:t>1</w:t>
-      </w:r>
-      <w:r>
-        <w:rPr>
-          <w:sz w:val="24"/>
-        </w:rPr>
-        <w:fldChar w:fldCharType="end"/>
-      </w:r>
-      <w:r>
-        <w:rPr>
-          <w:rFonts w:hint="eastAsia"/>
-          <w:sz w:val="24"/>
-        </w:rPr>
-        <w:t>)</w:t>
-      </w:r>
-    </w:p>
-    <w:p>
-      <w:pPr>
-        <w:pStyle w:val="aff3"/>
-        <w:ind w:firstLine="480"/>
-      </w:pPr>
-      <w:r>
-        <w:rPr>
-          <w:rFonts w:hint="eastAsia"/>
-        </w:rPr>
-        <w:t>其中，</w:t>
-      </w:r>
-      <m:oMath>
-        <m:r>
-          <w:rPr>
-            <w:rFonts w:ascii="Cambria Math" w:hAnsi="Cambria Math"/>
-          </w:rPr>
-          <m:t>C</m:t>
-        </m:r>
-      </m:oMath>
-      <w:r>
-        <w:rPr>
-          <w:rFonts w:hint="eastAsia"/>
-        </w:rPr>
-        <w:t>为单位时间内的呼叫次数，</w:t>
-      </w:r>
-      <m:oMath>
-        <m:r>
-          <w:rPr>
-            <w:rFonts w:ascii="Cambria Math" w:hAnsi="Cambria Math"/>
-          </w:rPr>
-          <m:t>t</m:t>
-        </m:r>
-      </m:oMath>
-      <w:r>
-        <w:rPr>
-          <w:rFonts w:hint="eastAsia"/>
-        </w:rPr>
-        <w:t>为每次呼叫的保持时间。</w:t>
-      </w:r>
-    </w:p>
-    <w:p>
-      <w:pPr>
-        <w:pStyle w:val="aff3"/>
-        <w:ind w:firstLine="480"/>
-      </w:pPr>
-      <w:r>
-        <w:rPr>
-          <w:rFonts w:hint="eastAsia"/>
-        </w:rPr>
-        <w:t>从话务量的公式可以看出，话务量受两个因素的影响：一个是单位时间内的呼叫次数，用户越多或者呼叫越频繁，话务量就越高；另一个是呼叫保持时间，用户的通话保持时间越长，话务量就会越高。</w:t>
-      </w:r>
-    </w:p>
-    <w:p>
-      <w:pPr>
-        <w:pStyle w:val="aff3"/>
-        <w:ind w:firstLine="480"/>
-      </w:pPr>
-      <w:r>
-        <w:rPr>
-          <w:rFonts w:hint="eastAsia"/>
-        </w:rPr>
-        <w:t>对于有多个用户的系统，系统的总话务量等于所有用户话务量之和：</w:t>
-      </w:r>
-    </w:p>
-    <w:p>
-      <w:pPr>
-        <w:pStyle w:val="aff7"/>
-        <w:rPr>
-          <w:vanish/>
-          <w:sz w:val="32"/>
-          <w:specVanish/>
-        </w:rPr>
-      </w:pPr>
-      <w:r>
-        <w:rPr>
-          <w:rFonts w:hint="eastAsia"/>
-        </w:rPr>
-        <w:tab/>
-      </w:r>
-      <m:oMath>
-        <m:r>
-          <w:rPr>
-            <w:rFonts w:ascii="Cambria Math" w:hAnsi="Cambria Math"/>
-          </w:rPr>
-          <m:t>A=U</m:t>
-        </m:r>
-        <m:sSub>
-          <m:sSubPr>
-            <m:ctrlPr>
-              <w:rPr>
-                <w:rFonts w:ascii="Cambria Math" w:hAnsi="Cambria Math"/>
-                <w:i/>
-              </w:rPr>
-            </m:ctrlPr>
-          </m:sSubPr>
-          <m:e>
-            <m:r>
-              <w:rPr>
-                <w:rFonts w:ascii="Cambria Math" w:hAnsi="Cambria Math"/>
-              </w:rPr>
-              <m:t>A</m:t>
-            </m:r>
-          </m:e>
-          <m:sub>
-            <m:r>
-              <w:rPr>
-                <w:rFonts w:ascii="Cambria Math" w:hAnsi="Cambria Math"/>
-              </w:rPr>
-              <m:t>u</m:t>
-            </m:r>
-          </m:sub>
-        </m:sSub>
-      </m:oMath>
-      <w:r>
-        <w:rPr>
-          <w:rFonts w:hint="eastAsia"/>
-        </w:rPr>
-        <w:tab/>
-      </w:r>
-    </w:p>
-    <w:p>
-      <w:pPr>
-        <w:pStyle w:val="aff5"/>
-        <w:rPr>
-          <w:sz w:val="24"/>
-        </w:rPr>
-      </w:pPr>
-      <w:r>
-        <w:rPr>
-          <w:rFonts w:hint="eastAsia"/>
-          <w:sz w:val="24"/>
-        </w:rPr>
-        <w:t>(</w:t>
-      </w:r>
-      <w:r>
-        <w:rPr>
-          <w:sz w:val="24"/>
-        </w:rPr>
-        <w:fldChar w:fldCharType="begin"/>
-      </w:r>
-      <w:r>
-        <w:rPr>
-          <w:sz w:val="24"/>
-        </w:rPr>
-        <w:instrText xml:space="preserve"> </w:instrText>
-      </w:r>
-      <w:r>
-        <w:rPr>
-          <w:rFonts w:hint="eastAsia"/>
-          <w:sz w:val="24"/>
-        </w:rPr>
-        <w:instrText>STYLEREF 1 \s</w:instrText>
-      </w:r>
-      <w:r>
-        <w:rPr>
-          <w:sz w:val="24"/>
-        </w:rPr>
-        <w:instrText xml:space="preserve"> </w:instrText>
-      </w:r>
-      <w:r>
-        <w:rPr>
-          <w:sz w:val="24"/>
-        </w:rPr>
-        <w:fldChar w:fldCharType="separate"/>
-      </w:r>
-      <w:r>
-        <w:rPr>
-          <w:noProof/>
-          <w:sz w:val="24"/>
-        </w:rPr>
-        <w:t>2</w:t>
-      </w:r>
-      <w:r>
-        <w:rPr>
-          <w:sz w:val="24"/>
-        </w:rPr>
-        <w:fldChar w:fldCharType="end"/>
-      </w:r>
-      <w:r>
-        <w:rPr>
-          <w:sz w:val="24"/>
-        </w:rPr>
-        <w:t>.</w:t>
-      </w:r>
-      <w:r>
-        <w:rPr>
-          <w:sz w:val="24"/>
-        </w:rPr>
-        <w:fldChar w:fldCharType="begin"/>
-      </w:r>
-      <w:r>
-        <w:rPr>
-          <w:sz w:val="24"/>
-        </w:rPr>
-        <w:instrText xml:space="preserve"> </w:instrText>
-      </w:r>
-      <w:r>
-        <w:rPr>
-          <w:rFonts w:hint="eastAsia"/>
-          <w:sz w:val="24"/>
-        </w:rPr>
-        <w:instrText xml:space="preserve">SEQ </w:instrText>
-      </w:r>
-      <w:r>
-        <w:rPr>
-          <w:rFonts w:hint="eastAsia"/>
-          <w:sz w:val="24"/>
-        </w:rPr>
-        <w:instrText>公式</w:instrText>
-      </w:r>
-      <w:r>
-        <w:rPr>
-          <w:rFonts w:hint="eastAsia"/>
-          <w:sz w:val="24"/>
-        </w:rPr>
-        <w:instrText xml:space="preserve"> \* ARABIC \s 1</w:instrText>
-      </w:r>
-      <w:r>
-        <w:rPr>
-          <w:sz w:val="24"/>
-        </w:rPr>
-        <w:instrText xml:space="preserve"> </w:instrText>
-      </w:r>
-      <w:r>
-        <w:rPr>
-          <w:sz w:val="24"/>
-        </w:rPr>
-        <w:fldChar w:fldCharType="separate"/>
-      </w:r>
-      <w:r>
-        <w:rPr>
-          <w:noProof/>
-          <w:sz w:val="24"/>
-        </w:rPr>
-        <w:t>2</w:t>
-      </w:r>
-      <w:r>
-        <w:rPr>
-          <w:sz w:val="24"/>
-        </w:rPr>
-        <w:fldChar w:fldCharType="end"/>
-      </w:r>
-      <w:r>
-        <w:rPr>
-          <w:rFonts w:hint="eastAsia"/>
-          <w:sz w:val="24"/>
-        </w:rPr>
-        <w:t>)</w:t>
+      </w:pPr>
+      <w:r>
+        <w:rPr>
+          <w:rFonts w:hint="eastAsia"/>
+        </w:rPr>
+        <w:t>其中，。</w:t>
       </w:r>
     </w:p>
     <w:p>
@@ -12035,6 +11642,93 @@
         <w:jc w:val="left"/>
       </w:pPr>
       <w:r>
+        <w:fldChar w:fldCharType="begin"/>
+      </w:r>
+      <w:r>
+        <w:instrText xml:space="preserve"> MACROBUTTON MTEditEquationSection2 </w:instrText>
+      </w:r>
+      <w:r>
+        <w:rPr>
+          <w:rStyle w:val="MTEquationSection"/>
+          <w:rFonts w:hint="eastAsia"/>
+        </w:rPr>
+        <w:instrText>公式章</w:instrText>
+      </w:r>
+      <w:r>
+        <w:rPr>
+          <w:rStyle w:val="MTEquationSection"/>
+          <w:rFonts w:hint="eastAsia"/>
+        </w:rPr>
+        <w:instrText xml:space="preserve"> (</w:instrText>
+      </w:r>
+      <w:r>
+        <w:rPr>
+          <w:rStyle w:val="MTEquationSection"/>
+          <w:rFonts w:hint="eastAsia"/>
+        </w:rPr>
+        <w:instrText>下一章</w:instrText>
+      </w:r>
+      <w:r>
+        <w:rPr>
+          <w:rStyle w:val="MTEquationSection"/>
+          <w:rFonts w:hint="eastAsia"/>
+        </w:rPr>
+        <w:instrText xml:space="preserve">) </w:instrText>
+      </w:r>
+      <w:r>
+        <w:rPr>
+          <w:rStyle w:val="MTEquationSection"/>
+          <w:rFonts w:hint="eastAsia"/>
+        </w:rPr>
+        <w:instrText>节</w:instrText>
+      </w:r>
+      <w:r>
+        <w:rPr>
+          <w:rStyle w:val="MTEquationSection"/>
+          <w:rFonts w:hint="eastAsia"/>
+        </w:rPr>
+        <w:instrText xml:space="preserve"> 1</w:instrText>
+      </w:r>
+      <w:r>
+        <w:fldChar w:fldCharType="begin"/>
+      </w:r>
+      <w:r>
+        <w:instrText xml:space="preserve"> </w:instrText>
+      </w:r>
+      <w:r>
+        <w:rPr>
+          <w:rFonts w:hint="eastAsia"/>
+        </w:rPr>
+        <w:instrText>SEQ MTEqn \r \h \* MERGEFORMAT</w:instrText>
+      </w:r>
+      <w:r>
+        <w:instrText xml:space="preserve"> </w:instrText>
+      </w:r>
+      <w:r>
+        <w:fldChar w:fldCharType="end"/>
+      </w:r>
+      <w:r>
+        <w:fldChar w:fldCharType="begin"/>
+      </w:r>
+      <w:r>
+        <w:instrText xml:space="preserve"> SEQ MTSec \r 1 \h \* MERGEFORMAT </w:instrText>
+      </w:r>
+      <w:r>
+        <w:fldChar w:fldCharType="end"/>
+      </w:r>
+      <w:r>
+        <w:fldChar w:fldCharType="begin"/>
+      </w:r>
+      <w:r>
+        <w:instrText xml:space="preserve"> SEQ MTChap \h \* MERGEFORMAT </w:instrText>
+      </w:r>
+      <w:r>
+        <w:fldChar w:fldCharType="end"/>
+      </w:r>
+      <w:r>
+        <w:fldChar w:fldCharType="end"/>
+      </w:r>
+      <w:r>
         <w:br w:type="page"/>
       </w:r>
     </w:p>
@@ -12042,9 +11736,9 @@
       <w:pPr>
         <w:pStyle w:val="10"/>
       </w:pPr>
-      <w:bookmarkStart w:id="89" w:name="_Toc165542471"/>
-      <w:bookmarkStart w:id="90" w:name="_Toc165561791"/>
-      <w:bookmarkStart w:id="91" w:name="_Toc184238811"/>
+      <w:bookmarkStart w:id="85" w:name="_Toc165542471"/>
+      <w:bookmarkStart w:id="86" w:name="_Toc165561791"/>
+      <w:bookmarkStart w:id="87" w:name="_Toc192186565"/>
       <w:r>
         <w:rPr>
           <w:rFonts w:hint="eastAsia"/>
@@ -12052,9 +11746,9 @@
         <w:lastRenderedPageBreak/>
         <w:t>总结与展望</w:t>
       </w:r>
-      <w:bookmarkEnd w:id="89"/>
-      <w:bookmarkEnd w:id="90"/>
-      <w:bookmarkEnd w:id="91"/>
+      <w:bookmarkEnd w:id="85"/>
+      <w:bookmarkEnd w:id="86"/>
+      <w:bookmarkEnd w:id="87"/>
     </w:p>
     <w:p>
       <w:pPr>
@@ -12115,7 +11809,7 @@
         </w:rPr>
         <w:instrText xml:space="preserve"> TC  "</w:instrText>
       </w:r>
-      <w:bookmarkStart w:id="92" w:name="_Toc165721309"/>
+      <w:bookmarkStart w:id="88" w:name="_Toc192186576"/>
       <w:r>
         <w:rPr>
           <w:rFonts w:eastAsia="黑体"/>
@@ -12127,7 +11821,7 @@
         </w:rPr>
         <w:instrText>3 conclusion</w:instrText>
       </w:r>
-      <w:bookmarkEnd w:id="92"/>
+      <w:bookmarkEnd w:id="88"/>
       <w:r>
         <w:rPr>
           <w:rFonts w:eastAsia="黑体"/>
@@ -12156,18 +11850,41 @@
       <w:pPr>
         <w:pStyle w:val="2"/>
       </w:pPr>
-      <w:bookmarkStart w:id="93" w:name="_Toc165542472"/>
-      <w:bookmarkStart w:id="94" w:name="_Toc165561792"/>
-      <w:bookmarkStart w:id="95" w:name="_Toc184238812"/>
+      <w:bookmarkStart w:id="89" w:name="_Toc165542472"/>
+      <w:bookmarkStart w:id="90" w:name="_Toc165561792"/>
+      <w:bookmarkStart w:id="91" w:name="_Toc192186566"/>
       <w:r>
         <w:rPr>
           <w:rFonts w:hint="eastAsia"/>
         </w:rPr>
         <w:t>总结</w:t>
       </w:r>
+      <w:bookmarkEnd w:id="89"/>
+      <w:bookmarkEnd w:id="90"/>
+      <w:bookmarkEnd w:id="91"/>
+    </w:p>
+    <w:p>
+      <w:pPr>
+        <w:pStyle w:val="aff3"/>
+        <w:ind w:firstLine="480"/>
+      </w:pPr>
+    </w:p>
+    <w:p>
+      <w:pPr>
+        <w:pStyle w:val="2"/>
+      </w:pPr>
+      <w:bookmarkStart w:id="92" w:name="_Toc165542473"/>
+      <w:bookmarkStart w:id="93" w:name="_Toc165561793"/>
+      <w:bookmarkStart w:id="94" w:name="_Toc192186567"/>
+      <w:r>
+        <w:rPr>
+          <w:rFonts w:hint="eastAsia"/>
+        </w:rPr>
+        <w:t>展望</w:t>
+      </w:r>
+      <w:bookmarkEnd w:id="92"/>
       <w:bookmarkEnd w:id="93"/>
       <w:bookmarkEnd w:id="94"/>
-      <w:bookmarkEnd w:id="95"/>
     </w:p>
     <w:p>
       <w:pPr>
@@ -12177,68 +11894,45 @@
     </w:p>
     <w:p>
       <w:pPr>
-        <w:pStyle w:val="2"/>
-      </w:pPr>
-      <w:bookmarkStart w:id="96" w:name="_Toc165542473"/>
-      <w:bookmarkStart w:id="97" w:name="_Toc165561793"/>
-      <w:bookmarkStart w:id="98" w:name="_Toc184238813"/>
-      <w:r>
-        <w:rPr>
-          <w:rFonts w:hint="eastAsia"/>
-        </w:rPr>
-        <w:t>展望</w:t>
-      </w:r>
+        <w:pStyle w:val="aff3"/>
+        <w:ind w:firstLine="480"/>
+      </w:pPr>
+    </w:p>
+    <w:p>
+      <w:pPr>
+        <w:pStyle w:val="aff3"/>
+        <w:ind w:firstLine="480"/>
+      </w:pPr>
+    </w:p>
+    <w:p>
+      <w:pPr>
+        <w:widowControl/>
+        <w:jc w:val="left"/>
+        <w:rPr>
+          <w:sz w:val="24"/>
+        </w:rPr>
+      </w:pPr>
+      <w:r>
+        <w:br w:type="page"/>
+      </w:r>
+    </w:p>
+    <w:p>
+      <w:pPr>
+        <w:pStyle w:val="aff4"/>
+      </w:pPr>
+      <w:bookmarkStart w:id="95" w:name="_Toc165542474"/>
+      <w:bookmarkStart w:id="96" w:name="_Toc165561794"/>
+      <w:bookmarkStart w:id="97" w:name="_Toc192186568"/>
+      <w:r>
+        <w:rPr>
+          <w:rFonts w:hint="eastAsia"/>
+        </w:rPr>
+        <w:lastRenderedPageBreak/>
+        <w:t>致谢</w:t>
+      </w:r>
+      <w:bookmarkEnd w:id="95"/>
       <w:bookmarkEnd w:id="96"/>
       <w:bookmarkEnd w:id="97"/>
-      <w:bookmarkEnd w:id="98"/>
-    </w:p>
-    <w:p>
-      <w:pPr>
-        <w:pStyle w:val="aff3"/>
-        <w:ind w:firstLine="480"/>
-      </w:pPr>
-    </w:p>
-    <w:p>
-      <w:pPr>
-        <w:pStyle w:val="aff3"/>
-        <w:ind w:firstLine="480"/>
-      </w:pPr>
-    </w:p>
-    <w:p>
-      <w:pPr>
-        <w:pStyle w:val="aff3"/>
-        <w:ind w:firstLine="480"/>
-      </w:pPr>
-    </w:p>
-    <w:p>
-      <w:pPr>
-        <w:widowControl/>
-        <w:jc w:val="left"/>
-        <w:rPr>
-          <w:sz w:val="24"/>
-        </w:rPr>
-      </w:pPr>
-      <w:r>
-        <w:br w:type="page"/>
-      </w:r>
-    </w:p>
-    <w:p>
-      <w:pPr>
-        <w:pStyle w:val="aff4"/>
-      </w:pPr>
-      <w:bookmarkStart w:id="99" w:name="_Toc165542474"/>
-      <w:bookmarkStart w:id="100" w:name="_Toc165561794"/>
-      <w:bookmarkStart w:id="101" w:name="_Toc184238814"/>
-      <w:r>
-        <w:rPr>
-          <w:rFonts w:hint="eastAsia"/>
-        </w:rPr>
-        <w:lastRenderedPageBreak/>
-        <w:t>致谢</w:t>
-      </w:r>
-      <w:bookmarkEnd w:id="99"/>
-      <w:bookmarkEnd w:id="100"/>
-      <w:bookmarkEnd w:id="101"/>
     </w:p>
     <w:p>
       <w:pPr>
@@ -12256,6 +11950,7 @@
         <w:br w:type="page"/>
       </w:r>
       <w:r>
+        <w:lastRenderedPageBreak/>
         <w:fldChar w:fldCharType="begin"/>
       </w:r>
       <w:r>
@@ -12263,6 +11958,14 @@
       </w:r>
       <w:r>
         <w:fldChar w:fldCharType="separate"/>
+      </w:r>
+      <w:r>
+        <w:rPr>
+          <w:rFonts w:ascii="黑体" w:eastAsia="黑体"/>
+          <w:kern w:val="0"/>
+          <w:sz w:val="24"/>
+        </w:rPr>
+        <w:t xml:space="preserve"> </w:t>
       </w:r>
     </w:p>
     <w:p>
@@ -12287,7 +11990,6 @@
           <w:sz w:val="36"/>
           <w:szCs w:val="36"/>
         </w:rPr>
-        <w:lastRenderedPageBreak/>
         <w:t>参考文献</w:t>
       </w:r>
     </w:p>
@@ -12315,7 +12017,7 @@
         </w:rPr>
         <w:t xml:space="preserve">[1] </w:t>
       </w:r>
-      <w:bookmarkStart w:id="102" w:name="_neb36B06698_36E9_4102_A18E_7B30D67F3347"/>
+      <w:bookmarkStart w:id="98" w:name="_neb36B06698_36E9_4102_A18E_7B30D67F3347"/>
       <w:r>
         <w:rPr>
           <w:rFonts w:ascii="宋体" w:cs="宋体" w:hint="eastAsia"/>
@@ -12436,118 +12138,7 @@
         </w:rPr>
         <w:t>, 2015.</w:t>
       </w:r>
-      <w:bookmarkEnd w:id="102"/>
-    </w:p>
-    <w:p>
-      <w:pPr>
-        <w:autoSpaceDE w:val="0"/>
-        <w:autoSpaceDN w:val="0"/>
-        <w:adjustRightInd w:val="0"/>
-        <w:spacing w:before="120"/>
-        <w:ind w:left="460" w:hanging="460"/>
-        <w:jc w:val="left"/>
-        <w:rPr>
-          <w:rFonts w:ascii="黑体" w:eastAsia="黑体"/>
-          <w:kern w:val="0"/>
-          <w:sz w:val="24"/>
-        </w:rPr>
-      </w:pPr>
-      <w:r>
-        <w:rPr>
-          <w:rFonts w:eastAsia="黑体"/>
-          <w:color w:val="000000"/>
-          <w:kern w:val="0"/>
-          <w:sz w:val="20"/>
-          <w:szCs w:val="20"/>
-        </w:rPr>
-        <w:t xml:space="preserve">[2] </w:t>
-      </w:r>
-      <w:bookmarkStart w:id="103" w:name="_neb7BAEB2D2_B199_4007_A493_574C958D3141"/>
-      <w:r>
-        <w:rPr>
-          <w:rFonts w:eastAsia="黑体"/>
-          <w:color w:val="000000"/>
-          <w:kern w:val="0"/>
-          <w:sz w:val="20"/>
-          <w:szCs w:val="20"/>
-        </w:rPr>
-        <w:t>HERATH P, KRZYMIEN W, TELLAMBURA C. Coverage and Rate Analysis for Limited Information Cell Association in Stochastic-Layout Cellular Networks[J]. 2015.</w:t>
-      </w:r>
-      <w:bookmarkEnd w:id="103"/>
-    </w:p>
-    <w:p>
-      <w:pPr>
-        <w:autoSpaceDE w:val="0"/>
-        <w:autoSpaceDN w:val="0"/>
-        <w:adjustRightInd w:val="0"/>
-        <w:spacing w:before="120"/>
-        <w:ind w:left="460" w:hanging="460"/>
-        <w:jc w:val="left"/>
-        <w:rPr>
-          <w:rFonts w:ascii="黑体" w:eastAsia="黑体"/>
-          <w:kern w:val="0"/>
-          <w:sz w:val="24"/>
-        </w:rPr>
-      </w:pPr>
-      <w:r>
-        <w:rPr>
-          <w:rFonts w:eastAsia="黑体"/>
-          <w:color w:val="000000"/>
-          <w:kern w:val="0"/>
-          <w:sz w:val="20"/>
-          <w:szCs w:val="20"/>
-        </w:rPr>
-        <w:t xml:space="preserve">[3] </w:t>
-      </w:r>
-      <w:bookmarkStart w:id="104" w:name="_neb940F6BD2_CA51_4960_8DAB_0424A6446F4F"/>
-      <w:r>
-        <w:rPr>
-          <w:rFonts w:eastAsia="黑体"/>
-          <w:color w:val="000000"/>
-          <w:kern w:val="0"/>
-          <w:sz w:val="20"/>
-          <w:szCs w:val="20"/>
-        </w:rPr>
-        <w:t>GILHOUSEN K S, PADOVANI R, WHEATLEY III C E. Method and apparatus for controlling transmission power in a CDMA cellular mobile telephone system[Z]. Google Patents, 1991.</w:t>
-      </w:r>
-      <w:bookmarkEnd w:id="104"/>
-    </w:p>
-    <w:p>
-      <w:pPr>
-        <w:autoSpaceDE w:val="0"/>
-        <w:autoSpaceDN w:val="0"/>
-        <w:adjustRightInd w:val="0"/>
-        <w:spacing w:before="120"/>
-        <w:ind w:left="460" w:hanging="460"/>
-        <w:jc w:val="left"/>
-        <w:rPr>
-          <w:rFonts w:ascii="黑体" w:eastAsia="黑体"/>
-          <w:kern w:val="0"/>
-          <w:sz w:val="24"/>
-        </w:rPr>
-      </w:pPr>
-      <w:r>
-        <w:rPr>
-          <w:rFonts w:eastAsia="黑体"/>
-          <w:color w:val="000000"/>
-          <w:kern w:val="0"/>
-          <w:sz w:val="20"/>
-          <w:szCs w:val="20"/>
-        </w:rPr>
-        <w:t xml:space="preserve">[4] </w:t>
-      </w:r>
-      <w:bookmarkStart w:id="105" w:name="_neb946A48E4_6666_470A_A79F_D1D529488F8A"/>
-      <w:r>
-        <w:rPr>
-          <w:rFonts w:eastAsia="黑体"/>
-          <w:color w:val="000000"/>
-          <w:kern w:val="0"/>
-          <w:sz w:val="20"/>
-          <w:szCs w:val="20"/>
-        </w:rPr>
-        <w:t>LEE J S, MILLER L E. CDMA systems engineering handbook[M]. Artech House, Inc., 1998.</w:t>
-      </w:r>
-      <w:bookmarkEnd w:id="105"/>
+      <w:bookmarkEnd w:id="98"/>
     </w:p>
     <w:p>
       <w:pPr>
@@ -12564,8 +12155,8 @@
       </w:r>
     </w:p>
     <w:sectPr>
-      <w:headerReference w:type="even" r:id="rId38"/>
-      <w:headerReference w:type="default" r:id="rId39"/>
+      <w:headerReference w:type="even" r:id="rId45"/>
+      <w:headerReference w:type="default" r:id="rId46"/>
       <w:pgSz w:w="11906" w:h="16838"/>
       <w:pgMar w:top="1440" w:right="1797" w:bottom="1440" w:left="1797" w:header="851" w:footer="964" w:gutter="0"/>
       <w:pgNumType w:start="1"/>
@@ -12628,7 +12219,7 @@
         <w:rStyle w:val="af3"/>
         <w:noProof/>
       </w:rPr>
-      <w:t>II</w:t>
+      <w:t>4</w:t>
     </w:r>
     <w:r>
       <w:rPr>
@@ -12683,7 +12274,7 @@
         <w:rStyle w:val="af3"/>
         <w:noProof/>
       </w:rPr>
-      <w:t>11</w:t>
+      <w:t>3</w:t>
     </w:r>
     <w:r>
       <w:fldChar w:fldCharType="end"/>
@@ -12782,7 +12373,7 @@
       <w:rPr>
         <w:noProof/>
       </w:rPr>
-      <w:t xml:space="preserve">3 </w:t>
+      <w:t xml:space="preserve">1 </w:t>
     </w:r>
     <w:r>
       <w:rPr>
@@ -12825,7 +12416,21 @@
         <w:rFonts w:hint="eastAsia"/>
         <w:noProof/>
       </w:rPr>
-      <w:t>总结与展望</w:t>
+      <w:t>一级标题（所有标题都是自动编号</w:t>
+    </w:r>
+    <w:r>
+      <w:rPr>
+        <w:rFonts w:hint="eastAsia"/>
+        <w:noProof/>
+      </w:rPr>
+      <w:t>,</w:t>
+    </w:r>
+    <w:r>
+      <w:rPr>
+        <w:rFonts w:hint="eastAsia"/>
+        <w:noProof/>
+      </w:rPr>
+      <w:t>英文一级需手动更改编号值）</w:t>
     </w:r>
     <w:r>
       <w:rPr>
@@ -15202,7 +14807,7 @@
     <w:basedOn w:val="a1"/>
     <w:rsid w:val="00D13D29"/>
     <w:rPr>
-      <w:vanish/>
+      <w:vanish w:val="0"/>
       <w:color w:val="FF0000"/>
     </w:rPr>
   </w:style>
@@ -15713,7 +15318,7 @@
 </file>
 
 <file path=customXml/itemProps1.xml><?xml version="1.0" encoding="utf-8"?>
-<ds:datastoreItem xmlns:ds="http://schemas.openxmlformats.org/officeDocument/2006/customXml" ds:itemID="{CF560554-1033-4C50-B7D3-E3D3A11DAE2F}">
+<ds:datastoreItem xmlns:ds="http://schemas.openxmlformats.org/officeDocument/2006/customXml" ds:itemID="{070BEBD3-DFBB-4205-A1FD-CB3FC34A1F33}">
   <ds:schemaRefs>
     <ds:schemaRef ds:uri="http://schemas.openxmlformats.org/officeDocument/2006/bibliography"/>
   </ds:schemaRefs>

--- a/thesis.docx
+++ b/thesis.docx
@@ -4361,38 +4361,6 @@
     </w:p>
     <w:p>
       <w:pPr>
-        <w:pStyle w:val="12"/>
-        <w:tabs>
-          <w:tab w:val="right" w:leader="dot" w:pos="8720"/>
-        </w:tabs>
-        <w:rPr>
-          <w:sz w:val="28"/>
-          <w:szCs w:val="28"/>
-        </w:rPr>
-      </w:pPr>
-    </w:p>
-    <w:p>
-      <w:pPr>
-        <w:snapToGrid w:val="0"/>
-        <w:spacing w:line="360" w:lineRule="auto"/>
-        <w:rPr>
-          <w:sz w:val="28"/>
-          <w:szCs w:val="28"/>
-        </w:rPr>
-      </w:pPr>
-    </w:p>
-    <w:p>
-      <w:pPr>
-        <w:snapToGrid w:val="0"/>
-        <w:spacing w:line="360" w:lineRule="auto"/>
-        <w:rPr>
-          <w:sz w:val="28"/>
-          <w:szCs w:val="28"/>
-        </w:rPr>
-      </w:pPr>
-    </w:p>
-    <w:p>
-      <w:pPr>
         <w:pStyle w:val="aff4"/>
         <w:rPr>
           <w:b/>
@@ -4406,6 +4374,7 @@
           <w:rFonts w:hint="eastAsia"/>
           <w:b/>
         </w:rPr>
+        <w:lastRenderedPageBreak/>
         <w:t>图清单</w:t>
       </w:r>
       <w:bookmarkEnd w:id="32"/>
@@ -4415,7 +4384,6 @@
     <w:tbl>
       <w:tblPr>
         <w:tblW w:w="0" w:type="auto"/>
-        <w:jc w:val="center"/>
         <w:tblBorders>
           <w:top w:val="single" w:sz="4" w:space="0" w:color="auto"/>
           <w:left w:val="single" w:sz="4" w:space="0" w:color="auto"/>
@@ -4435,7 +4403,6 @@
       <w:tr>
         <w:trPr>
           <w:trHeight w:val="315"/>
-          <w:jc w:val="center"/>
         </w:trPr>
         <w:tc>
           <w:tcPr>
@@ -4445,8 +4412,11 @@
           <w:p>
             <w:pPr>
               <w:pStyle w:val="affe"/>
-              <w:framePr w:wrap="around"/>
+              <w:framePr w:wrap="auto" w:vAnchor="margin" w:yAlign="inline"/>
             </w:pPr>
+            <w:bookmarkStart w:id="35" w:name="_Toc165542458"/>
+            <w:bookmarkStart w:id="36" w:name="_Toc165561783"/>
+            <w:bookmarkStart w:id="37" w:name="_Toc192186557"/>
             <w:r>
               <w:rPr>
                 <w:rFonts w:hint="eastAsia"/>
@@ -4466,7 +4436,7 @@
           <w:p>
             <w:pPr>
               <w:pStyle w:val="affe"/>
-              <w:framePr w:wrap="around"/>
+              <w:framePr w:wrap="auto" w:vAnchor="margin" w:yAlign="inline"/>
             </w:pPr>
             <w:r>
               <w:rPr>
@@ -4487,7 +4457,7 @@
           <w:p>
             <w:pPr>
               <w:pStyle w:val="affe"/>
-              <w:framePr w:wrap="around"/>
+              <w:framePr w:wrap="auto" w:vAnchor="margin" w:yAlign="inline"/>
             </w:pPr>
             <w:r>
               <w:rPr>
@@ -4501,7 +4471,6 @@
       <w:tr>
         <w:trPr>
           <w:trHeight w:val="330"/>
-          <w:jc w:val="center"/>
         </w:trPr>
         <w:tc>
           <w:tcPr>
@@ -4511,7 +4480,7 @@
           <w:p>
             <w:pPr>
               <w:pStyle w:val="affe"/>
-              <w:framePr w:wrap="around"/>
+              <w:framePr w:wrap="auto" w:vAnchor="margin" w:yAlign="inline"/>
             </w:pPr>
             <w:r>
               <w:rPr>
@@ -4538,7 +4507,7 @@
           <w:p>
             <w:pPr>
               <w:pStyle w:val="affe"/>
-              <w:framePr w:wrap="around"/>
+              <w:framePr w:wrap="auto" w:vAnchor="margin" w:yAlign="inline"/>
             </w:pPr>
             <w:r>
               <w:rPr>
@@ -4562,7 +4531,7 @@
           <w:p>
             <w:pPr>
               <w:pStyle w:val="affe"/>
-              <w:framePr w:wrap="around"/>
+              <w:framePr w:wrap="auto" w:vAnchor="margin" w:yAlign="inline"/>
             </w:pPr>
             <w:r>
               <w:rPr>
@@ -4576,7 +4545,6 @@
       <w:tr>
         <w:trPr>
           <w:trHeight w:val="330"/>
-          <w:jc w:val="center"/>
         </w:trPr>
         <w:tc>
           <w:tcPr>
@@ -4586,7 +4554,7 @@
           <w:p>
             <w:pPr>
               <w:pStyle w:val="affe"/>
-              <w:framePr w:wrap="around"/>
+              <w:framePr w:wrap="auto" w:vAnchor="margin" w:yAlign="inline"/>
             </w:pPr>
             <w:r>
               <w:t xml:space="preserve">Figure </w:t>
@@ -4613,7 +4581,7 @@
           <w:p>
             <w:pPr>
               <w:pStyle w:val="affe"/>
-              <w:framePr w:wrap="around"/>
+              <w:framePr w:wrap="auto" w:vAnchor="margin" w:yAlign="inline"/>
             </w:pPr>
             <w:r>
               <w:t xml:space="preserve">Influence </w:t>
@@ -4685,7 +4653,7 @@
           <w:p>
             <w:pPr>
               <w:pStyle w:val="affe"/>
-              <w:framePr w:wrap="around"/>
+              <w:framePr w:wrap="auto" w:vAnchor="margin" w:yAlign="inline"/>
             </w:pPr>
             <w:r>
               <w:rPr>
@@ -4699,7 +4667,6 @@
       <w:tr>
         <w:trPr>
           <w:trHeight w:val="315"/>
-          <w:jc w:val="center"/>
         </w:trPr>
         <w:tc>
           <w:tcPr>
@@ -4709,7 +4676,7 @@
           <w:p>
             <w:pPr>
               <w:pStyle w:val="affe"/>
-              <w:framePr w:wrap="around"/>
+              <w:framePr w:wrap="auto" w:vAnchor="margin" w:yAlign="inline"/>
             </w:pPr>
             <w:r>
               <w:rPr>
@@ -4736,7 +4703,7 @@
           <w:p>
             <w:pPr>
               <w:pStyle w:val="affe"/>
-              <w:framePr w:wrap="around"/>
+              <w:framePr w:wrap="auto" w:vAnchor="margin" w:yAlign="inline"/>
             </w:pPr>
             <w:r>
               <w:t>不同捕收剂的用量对黄铜矿上浮率的影响关系曲线</w:t>
@@ -4754,7 +4721,7 @@
           <w:p>
             <w:pPr>
               <w:pStyle w:val="affe"/>
-              <w:framePr w:wrap="around"/>
+              <w:framePr w:wrap="auto" w:vAnchor="margin" w:yAlign="inline"/>
             </w:pPr>
             <w:r>
               <w:rPr>
@@ -4768,7 +4735,6 @@
       <w:tr>
         <w:trPr>
           <w:trHeight w:val="315"/>
-          <w:jc w:val="center"/>
         </w:trPr>
         <w:tc>
           <w:tcPr>
@@ -4778,7 +4744,7 @@
           <w:p>
             <w:pPr>
               <w:pStyle w:val="affe"/>
-              <w:framePr w:wrap="around"/>
+              <w:framePr w:wrap="auto" w:vAnchor="margin" w:yAlign="inline"/>
             </w:pPr>
             <w:r>
               <w:t xml:space="preserve">Figure </w:t>
@@ -4811,7 +4777,7 @@
           <w:p>
             <w:pPr>
               <w:pStyle w:val="affe"/>
-              <w:framePr w:wrap="around"/>
+              <w:framePr w:wrap="auto" w:vAnchor="margin" w:yAlign="inline"/>
             </w:pPr>
             <w:r>
               <w:t xml:space="preserve">Influence </w:t>
@@ -4901,7 +4867,7 @@
           <w:p>
             <w:pPr>
               <w:pStyle w:val="affe"/>
-              <w:framePr w:wrap="around"/>
+              <w:framePr w:wrap="auto" w:vAnchor="margin" w:yAlign="inline"/>
             </w:pPr>
             <w:r>
               <w:rPr>
@@ -4915,7 +4881,6 @@
       <w:tr>
         <w:trPr>
           <w:trHeight w:val="315"/>
-          <w:jc w:val="center"/>
         </w:trPr>
         <w:tc>
           <w:tcPr>
@@ -4925,7 +4890,7 @@
           <w:p>
             <w:pPr>
               <w:pStyle w:val="affe"/>
-              <w:framePr w:wrap="around"/>
+              <w:framePr w:wrap="auto" w:vAnchor="margin" w:yAlign="inline"/>
             </w:pPr>
             <w:r>
               <w:rPr>
@@ -4952,7 +4917,7 @@
           <w:p>
             <w:pPr>
               <w:pStyle w:val="affe"/>
-              <w:framePr w:wrap="around"/>
+              <w:framePr w:wrap="auto" w:vAnchor="margin" w:yAlign="inline"/>
             </w:pPr>
             <w:r>
               <w:t>实验室试验拟合代码输入界面</w:t>
@@ -4970,7 +4935,7 @@
           <w:p>
             <w:pPr>
               <w:pStyle w:val="affe"/>
-              <w:framePr w:wrap="around"/>
+              <w:framePr w:wrap="auto" w:vAnchor="margin" w:yAlign="inline"/>
             </w:pPr>
             <w:r>
               <w:rPr>
@@ -4984,7 +4949,6 @@
       <w:tr>
         <w:trPr>
           <w:trHeight w:val="315"/>
-          <w:jc w:val="center"/>
         </w:trPr>
         <w:tc>
           <w:tcPr>
@@ -4994,7 +4958,7 @@
           <w:p>
             <w:pPr>
               <w:pStyle w:val="affe"/>
-              <w:framePr w:wrap="around"/>
+              <w:framePr w:wrap="auto" w:vAnchor="margin" w:yAlign="inline"/>
             </w:pPr>
             <w:r>
               <w:t xml:space="preserve">Figure </w:t>
@@ -5027,7 +4991,7 @@
           <w:p>
             <w:pPr>
               <w:pStyle w:val="affe"/>
-              <w:framePr w:wrap="around"/>
+              <w:framePr w:wrap="auto" w:vAnchor="margin" w:yAlign="inline"/>
             </w:pPr>
             <w:r>
               <w:t xml:space="preserve">Input </w:t>
@@ -5105,7 +5069,7 @@
           <w:p>
             <w:pPr>
               <w:pStyle w:val="affe"/>
-              <w:framePr w:wrap="around"/>
+              <w:framePr w:wrap="auto" w:vAnchor="margin" w:yAlign="inline"/>
             </w:pPr>
           </w:p>
         </w:tc>
@@ -5113,7 +5077,6 @@
       <w:tr>
         <w:trPr>
           <w:trHeight w:val="330"/>
-          <w:jc w:val="center"/>
         </w:trPr>
         <w:tc>
           <w:tcPr>
@@ -5123,7 +5086,7 @@
           <w:p>
             <w:pPr>
               <w:pStyle w:val="affe"/>
-              <w:framePr w:wrap="around"/>
+              <w:framePr w:wrap="auto" w:vAnchor="margin" w:yAlign="inline"/>
             </w:pPr>
           </w:p>
         </w:tc>
@@ -5138,7 +5101,7 @@
           <w:p>
             <w:pPr>
               <w:pStyle w:val="affe"/>
-              <w:framePr w:wrap="around"/>
+              <w:framePr w:wrap="auto" w:vAnchor="margin" w:yAlign="inline"/>
             </w:pPr>
           </w:p>
         </w:tc>
@@ -5153,7 +5116,7 @@
           <w:p>
             <w:pPr>
               <w:pStyle w:val="affe"/>
-              <w:framePr w:wrap="around"/>
+              <w:framePr w:wrap="auto" w:vAnchor="margin" w:yAlign="inline"/>
             </w:pPr>
           </w:p>
         </w:tc>
@@ -5161,7 +5124,6 @@
       <w:tr>
         <w:trPr>
           <w:trHeight w:val="330"/>
-          <w:jc w:val="center"/>
         </w:trPr>
         <w:tc>
           <w:tcPr>
@@ -5171,7 +5133,7 @@
           <w:p>
             <w:pPr>
               <w:pStyle w:val="affe"/>
-              <w:framePr w:wrap="around"/>
+              <w:framePr w:wrap="auto" w:vAnchor="margin" w:yAlign="inline"/>
             </w:pPr>
           </w:p>
         </w:tc>
@@ -5186,7 +5148,7 @@
           <w:p>
             <w:pPr>
               <w:pStyle w:val="affe"/>
-              <w:framePr w:wrap="around"/>
+              <w:framePr w:wrap="auto" w:vAnchor="margin" w:yAlign="inline"/>
             </w:pPr>
           </w:p>
         </w:tc>
@@ -5201,7 +5163,7 @@
           <w:p>
             <w:pPr>
               <w:pStyle w:val="affe"/>
-              <w:framePr w:wrap="around"/>
+              <w:framePr w:wrap="auto" w:vAnchor="margin" w:yAlign="inline"/>
             </w:pPr>
           </w:p>
         </w:tc>
@@ -5209,7 +5171,6 @@
       <w:tr>
         <w:trPr>
           <w:trHeight w:val="330"/>
-          <w:jc w:val="center"/>
         </w:trPr>
         <w:tc>
           <w:tcPr>
@@ -5219,7 +5180,7 @@
           <w:p>
             <w:pPr>
               <w:pStyle w:val="affe"/>
-              <w:framePr w:wrap="around"/>
+              <w:framePr w:wrap="auto" w:vAnchor="margin" w:yAlign="inline"/>
             </w:pPr>
           </w:p>
         </w:tc>
@@ -5234,7 +5195,7 @@
           <w:p>
             <w:pPr>
               <w:pStyle w:val="affe"/>
-              <w:framePr w:wrap="around"/>
+              <w:framePr w:wrap="auto" w:vAnchor="margin" w:yAlign="inline"/>
             </w:pPr>
           </w:p>
         </w:tc>
@@ -5249,7 +5210,7 @@
           <w:p>
             <w:pPr>
               <w:pStyle w:val="affe"/>
-              <w:framePr w:wrap="around"/>
+              <w:framePr w:wrap="auto" w:vAnchor="margin" w:yAlign="inline"/>
             </w:pPr>
           </w:p>
         </w:tc>
@@ -5257,7 +5218,6 @@
       <w:tr>
         <w:trPr>
           <w:trHeight w:val="315"/>
-          <w:jc w:val="center"/>
         </w:trPr>
         <w:tc>
           <w:tcPr>
@@ -5267,7 +5227,7 @@
           <w:p>
             <w:pPr>
               <w:pStyle w:val="affe"/>
-              <w:framePr w:wrap="around"/>
+              <w:framePr w:wrap="auto" w:vAnchor="margin" w:yAlign="inline"/>
             </w:pPr>
           </w:p>
         </w:tc>
@@ -5282,7 +5242,7 @@
           <w:p>
             <w:pPr>
               <w:pStyle w:val="affe"/>
-              <w:framePr w:wrap="around"/>
+              <w:framePr w:wrap="auto" w:vAnchor="margin" w:yAlign="inline"/>
             </w:pPr>
           </w:p>
         </w:tc>
@@ -5297,7 +5257,7 @@
           <w:p>
             <w:pPr>
               <w:pStyle w:val="affe"/>
-              <w:framePr w:wrap="around"/>
+              <w:framePr w:wrap="auto" w:vAnchor="margin" w:yAlign="inline"/>
             </w:pPr>
           </w:p>
         </w:tc>
@@ -5305,19 +5265,34 @@
     </w:tbl>
     <w:p>
       <w:pPr>
+        <w:pStyle w:val="affa"/>
+        <w:ind w:firstLine="480"/>
+      </w:pPr>
+      <w:bookmarkStart w:id="38" w:name="_GoBack"/>
+      <w:bookmarkEnd w:id="38"/>
+    </w:p>
+    <w:p>
+      <w:pPr>
+        <w:pStyle w:val="affa"/>
+        <w:ind w:firstLine="480"/>
+      </w:pPr>
+      <w:r>
+        <w:br w:type="page"/>
+      </w:r>
+    </w:p>
+    <w:p>
+      <w:pPr>
         <w:pStyle w:val="aff4"/>
         <w:rPr>
           <w:b/>
         </w:rPr>
       </w:pPr>
-      <w:bookmarkStart w:id="35" w:name="_Toc165542458"/>
-      <w:bookmarkStart w:id="36" w:name="_Toc165561783"/>
-      <w:bookmarkStart w:id="37" w:name="_Toc192186557"/>
       <w:r>
         <w:rPr>
           <w:rFonts w:hint="eastAsia"/>
           <w:b/>
         </w:rPr>
+        <w:lastRenderedPageBreak/>
         <w:t>表清单</w:t>
       </w:r>
       <w:bookmarkEnd w:id="35"/>
@@ -5327,7 +5302,6 @@
     <w:tbl>
       <w:tblPr>
         <w:tblW w:w="0" w:type="auto"/>
-        <w:jc w:val="center"/>
         <w:tblBorders>
           <w:top w:val="single" w:sz="4" w:space="0" w:color="auto"/>
           <w:left w:val="single" w:sz="4" w:space="0" w:color="auto"/>
@@ -5347,7 +5321,6 @@
       <w:tr>
         <w:trPr>
           <w:trHeight w:val="315"/>
-          <w:jc w:val="center"/>
         </w:trPr>
         <w:tc>
           <w:tcPr>
@@ -5357,7 +5330,7 @@
           <w:p>
             <w:pPr>
               <w:pStyle w:val="affe"/>
-              <w:framePr w:wrap="around"/>
+              <w:framePr w:wrap="auto" w:vAnchor="margin" w:yAlign="inline"/>
             </w:pPr>
             <w:r>
               <w:rPr>
@@ -5378,7 +5351,7 @@
           <w:p>
             <w:pPr>
               <w:pStyle w:val="affe"/>
-              <w:framePr w:wrap="around"/>
+              <w:framePr w:wrap="auto" w:vAnchor="margin" w:yAlign="inline"/>
             </w:pPr>
             <w:r>
               <w:rPr>
@@ -5399,7 +5372,7 @@
           <w:p>
             <w:pPr>
               <w:pStyle w:val="affe"/>
-              <w:framePr w:wrap="around"/>
+              <w:framePr w:wrap="auto" w:vAnchor="margin" w:yAlign="inline"/>
             </w:pPr>
             <w:r>
               <w:rPr>
@@ -5413,7 +5386,6 @@
       <w:tr>
         <w:trPr>
           <w:trHeight w:val="315"/>
-          <w:jc w:val="center"/>
         </w:trPr>
         <w:tc>
           <w:tcPr>
@@ -5423,7 +5395,7 @@
           <w:p>
             <w:pPr>
               <w:pStyle w:val="affe"/>
-              <w:framePr w:wrap="around"/>
+              <w:framePr w:wrap="auto" w:vAnchor="margin" w:yAlign="inline"/>
             </w:pPr>
             <w:r>
               <w:rPr>
@@ -5450,7 +5422,7 @@
           <w:p>
             <w:pPr>
               <w:pStyle w:val="affe"/>
-              <w:framePr w:wrap="around"/>
+              <w:framePr w:wrap="auto" w:vAnchor="margin" w:yAlign="inline"/>
             </w:pPr>
             <w:r>
               <w:t>快浮装置工业运行状况表</w:t>
@@ -5468,7 +5440,7 @@
           <w:p>
             <w:pPr>
               <w:pStyle w:val="affe"/>
-              <w:framePr w:wrap="around"/>
+              <w:framePr w:wrap="auto" w:vAnchor="margin" w:yAlign="inline"/>
             </w:pPr>
             <w:r>
               <w:rPr>
@@ -5482,7 +5454,6 @@
       <w:tr>
         <w:trPr>
           <w:trHeight w:val="315"/>
-          <w:jc w:val="center"/>
         </w:trPr>
         <w:tc>
           <w:tcPr>
@@ -5492,7 +5463,7 @@
           <w:p>
             <w:pPr>
               <w:pStyle w:val="affe"/>
-              <w:framePr w:wrap="around"/>
+              <w:framePr w:wrap="auto" w:vAnchor="margin" w:yAlign="inline"/>
             </w:pPr>
             <w:r>
               <w:t>Table</w:t>
@@ -5516,7 +5487,7 @@
           <w:p>
             <w:pPr>
               <w:pStyle w:val="affe"/>
-              <w:framePr w:wrap="around"/>
+              <w:framePr w:wrap="auto" w:vAnchor="margin" w:yAlign="inline"/>
             </w:pPr>
             <w:r>
               <w:t xml:space="preserve">Industrial </w:t>
@@ -5579,7 +5550,7 @@
           <w:p>
             <w:pPr>
               <w:pStyle w:val="affe"/>
-              <w:framePr w:wrap="around"/>
+              <w:framePr w:wrap="auto" w:vAnchor="margin" w:yAlign="inline"/>
             </w:pPr>
             <w:r>
               <w:rPr>
@@ -5593,7 +5564,6 @@
       <w:tr>
         <w:trPr>
           <w:trHeight w:val="315"/>
-          <w:jc w:val="center"/>
         </w:trPr>
         <w:tc>
           <w:tcPr>
@@ -5603,7 +5573,7 @@
           <w:p>
             <w:pPr>
               <w:pStyle w:val="affe"/>
-              <w:framePr w:wrap="around"/>
+              <w:framePr w:wrap="auto" w:vAnchor="margin" w:yAlign="inline"/>
             </w:pPr>
             <w:r>
               <w:rPr>
@@ -5630,7 +5600,7 @@
           <w:p>
             <w:pPr>
               <w:pStyle w:val="affe"/>
-              <w:framePr w:wrap="around"/>
+              <w:framePr w:wrap="auto" w:vAnchor="margin" w:yAlign="inline"/>
             </w:pPr>
             <w:r>
               <w:rPr>
@@ -5651,7 +5621,7 @@
           <w:p>
             <w:pPr>
               <w:pStyle w:val="affe"/>
-              <w:framePr w:wrap="around"/>
+              <w:framePr w:wrap="auto" w:vAnchor="margin" w:yAlign="inline"/>
             </w:pPr>
             <w:r>
               <w:rPr>
@@ -5665,7 +5635,6 @@
       <w:tr>
         <w:trPr>
           <w:trHeight w:val="315"/>
-          <w:jc w:val="center"/>
         </w:trPr>
         <w:tc>
           <w:tcPr>
@@ -5675,7 +5644,7 @@
           <w:p>
             <w:pPr>
               <w:pStyle w:val="affe"/>
-              <w:framePr w:wrap="around"/>
+              <w:framePr w:wrap="auto" w:vAnchor="margin" w:yAlign="inline"/>
             </w:pPr>
             <w:r>
               <w:t>Table</w:t>
@@ -5699,7 +5668,7 @@
           <w:p>
             <w:pPr>
               <w:pStyle w:val="affe"/>
-              <w:framePr w:wrap="around"/>
+              <w:framePr w:wrap="auto" w:vAnchor="margin" w:yAlign="inline"/>
             </w:pPr>
             <w:r>
               <w:rPr>
@@ -5768,7 +5737,7 @@
           <w:p>
             <w:pPr>
               <w:pStyle w:val="affe"/>
-              <w:framePr w:wrap="around"/>
+              <w:framePr w:wrap="auto" w:vAnchor="margin" w:yAlign="inline"/>
             </w:pPr>
             <w:r>
               <w:rPr>
@@ -5782,7 +5751,6 @@
       <w:tr>
         <w:trPr>
           <w:trHeight w:val="330"/>
-          <w:jc w:val="center"/>
         </w:trPr>
         <w:tc>
           <w:tcPr>
@@ -5792,7 +5760,7 @@
           <w:p>
             <w:pPr>
               <w:pStyle w:val="affe"/>
-              <w:framePr w:wrap="around"/>
+              <w:framePr w:wrap="auto" w:vAnchor="margin" w:yAlign="inline"/>
             </w:pPr>
             <w:r>
               <w:rPr>
@@ -5819,7 +5787,7 @@
           <w:p>
             <w:pPr>
               <w:pStyle w:val="affe"/>
-              <w:framePr w:wrap="around"/>
+              <w:framePr w:wrap="auto" w:vAnchor="margin" w:yAlign="inline"/>
             </w:pPr>
             <w:r>
               <w:t>筛板充填与填料充填的比较</w:t>
@@ -5837,7 +5805,7 @@
           <w:p>
             <w:pPr>
               <w:pStyle w:val="affe"/>
-              <w:framePr w:wrap="around"/>
+              <w:framePr w:wrap="auto" w:vAnchor="margin" w:yAlign="inline"/>
             </w:pPr>
             <w:r>
               <w:rPr>
@@ -5851,7 +5819,6 @@
       <w:tr>
         <w:trPr>
           <w:trHeight w:val="330"/>
-          <w:jc w:val="center"/>
         </w:trPr>
         <w:tc>
           <w:tcPr>
@@ -5861,7 +5828,7 @@
           <w:p>
             <w:pPr>
               <w:pStyle w:val="affe"/>
-              <w:framePr w:wrap="around"/>
+              <w:framePr w:wrap="auto" w:vAnchor="margin" w:yAlign="inline"/>
             </w:pPr>
             <w:r>
               <w:t>Table</w:t>
@@ -5885,7 +5852,7 @@
           <w:p>
             <w:pPr>
               <w:pStyle w:val="affe"/>
-              <w:framePr w:wrap="around"/>
+              <w:framePr w:wrap="auto" w:vAnchor="margin" w:yAlign="inline"/>
             </w:pPr>
             <w:r>
               <w:t xml:space="preserve">Comparison </w:t>
@@ -5966,7 +5933,7 @@
           <w:p>
             <w:pPr>
               <w:pStyle w:val="affe"/>
-              <w:framePr w:wrap="around"/>
+              <w:framePr w:wrap="auto" w:vAnchor="margin" w:yAlign="inline"/>
             </w:pPr>
             <w:r>
               <w:rPr>
@@ -5980,7 +5947,6 @@
       <w:tr>
         <w:trPr>
           <w:trHeight w:val="315"/>
-          <w:jc w:val="center"/>
         </w:trPr>
         <w:tc>
           <w:tcPr>
@@ -5990,7 +5956,7 @@
           <w:p>
             <w:pPr>
               <w:pStyle w:val="affe"/>
-              <w:framePr w:wrap="around"/>
+              <w:framePr w:wrap="auto" w:vAnchor="margin" w:yAlign="inline"/>
             </w:pPr>
           </w:p>
         </w:tc>
@@ -6005,7 +5971,7 @@
           <w:p>
             <w:pPr>
               <w:pStyle w:val="affe"/>
-              <w:framePr w:wrap="around"/>
+              <w:framePr w:wrap="auto" w:vAnchor="margin" w:yAlign="inline"/>
             </w:pPr>
           </w:p>
         </w:tc>
@@ -6020,7 +5986,7 @@
           <w:p>
             <w:pPr>
               <w:pStyle w:val="affe"/>
-              <w:framePr w:wrap="around"/>
+              <w:framePr w:wrap="auto" w:vAnchor="margin" w:yAlign="inline"/>
             </w:pPr>
           </w:p>
         </w:tc>
@@ -6028,7 +5994,6 @@
       <w:tr>
         <w:trPr>
           <w:trHeight w:val="315"/>
-          <w:jc w:val="center"/>
         </w:trPr>
         <w:tc>
           <w:tcPr>
@@ -6038,7 +6003,7 @@
           <w:p>
             <w:pPr>
               <w:pStyle w:val="affe"/>
-              <w:framePr w:wrap="around"/>
+              <w:framePr w:wrap="auto" w:vAnchor="margin" w:yAlign="inline"/>
             </w:pPr>
           </w:p>
         </w:tc>
@@ -6053,7 +6018,7 @@
           <w:p>
             <w:pPr>
               <w:pStyle w:val="affe"/>
-              <w:framePr w:wrap="around"/>
+              <w:framePr w:wrap="auto" w:vAnchor="margin" w:yAlign="inline"/>
             </w:pPr>
           </w:p>
         </w:tc>
@@ -6068,7 +6033,7 @@
           <w:p>
             <w:pPr>
               <w:pStyle w:val="affe"/>
-              <w:framePr w:wrap="around"/>
+              <w:framePr w:wrap="auto" w:vAnchor="margin" w:yAlign="inline"/>
             </w:pPr>
           </w:p>
         </w:tc>
@@ -6076,7 +6041,6 @@
       <w:tr>
         <w:trPr>
           <w:trHeight w:val="315"/>
-          <w:jc w:val="center"/>
         </w:trPr>
         <w:tc>
           <w:tcPr>
@@ -6086,7 +6050,7 @@
           <w:p>
             <w:pPr>
               <w:pStyle w:val="affe"/>
-              <w:framePr w:wrap="around"/>
+              <w:framePr w:wrap="auto" w:vAnchor="margin" w:yAlign="inline"/>
             </w:pPr>
           </w:p>
         </w:tc>
@@ -6101,7 +6065,7 @@
           <w:p>
             <w:pPr>
               <w:pStyle w:val="affe"/>
-              <w:framePr w:wrap="around"/>
+              <w:framePr w:wrap="auto" w:vAnchor="margin" w:yAlign="inline"/>
             </w:pPr>
           </w:p>
         </w:tc>
@@ -6116,7 +6080,7 @@
           <w:p>
             <w:pPr>
               <w:pStyle w:val="affe"/>
-              <w:framePr w:wrap="around"/>
+              <w:framePr w:wrap="auto" w:vAnchor="margin" w:yAlign="inline"/>
             </w:pPr>
           </w:p>
         </w:tc>
@@ -6124,7 +6088,6 @@
       <w:tr>
         <w:trPr>
           <w:trHeight w:val="315"/>
-          <w:jc w:val="center"/>
         </w:trPr>
         <w:tc>
           <w:tcPr>
@@ -6134,7 +6097,7 @@
           <w:p>
             <w:pPr>
               <w:pStyle w:val="affe"/>
-              <w:framePr w:wrap="around"/>
+              <w:framePr w:wrap="auto" w:vAnchor="margin" w:yAlign="inline"/>
             </w:pPr>
           </w:p>
         </w:tc>
@@ -6149,7 +6112,7 @@
           <w:p>
             <w:pPr>
               <w:pStyle w:val="affe"/>
-              <w:framePr w:wrap="around"/>
+              <w:framePr w:wrap="auto" w:vAnchor="margin" w:yAlign="inline"/>
             </w:pPr>
           </w:p>
         </w:tc>
@@ -6164,7 +6127,7 @@
           <w:p>
             <w:pPr>
               <w:pStyle w:val="affe"/>
-              <w:framePr w:wrap="around"/>
+              <w:framePr w:wrap="auto" w:vAnchor="margin" w:yAlign="inline"/>
             </w:pPr>
           </w:p>
         </w:tc>
@@ -6172,7 +6135,6 @@
       <w:tr>
         <w:trPr>
           <w:trHeight w:val="330"/>
-          <w:jc w:val="center"/>
         </w:trPr>
         <w:tc>
           <w:tcPr>
@@ -6182,7 +6144,7 @@
           <w:p>
             <w:pPr>
               <w:pStyle w:val="affe"/>
-              <w:framePr w:wrap="around"/>
+              <w:framePr w:wrap="auto" w:vAnchor="margin" w:yAlign="inline"/>
             </w:pPr>
           </w:p>
         </w:tc>
@@ -6197,7 +6159,7 @@
           <w:p>
             <w:pPr>
               <w:pStyle w:val="affe"/>
-              <w:framePr w:wrap="around"/>
+              <w:framePr w:wrap="auto" w:vAnchor="margin" w:yAlign="inline"/>
             </w:pPr>
           </w:p>
         </w:tc>
@@ -6212,7 +6174,7 @@
           <w:p>
             <w:pPr>
               <w:pStyle w:val="affe"/>
-              <w:framePr w:wrap="around"/>
+              <w:framePr w:wrap="auto" w:vAnchor="margin" w:yAlign="inline"/>
             </w:pPr>
           </w:p>
         </w:tc>
@@ -6220,7 +6182,6 @@
       <w:tr>
         <w:trPr>
           <w:trHeight w:val="330"/>
-          <w:jc w:val="center"/>
         </w:trPr>
         <w:tc>
           <w:tcPr>
@@ -6230,7 +6191,7 @@
           <w:p>
             <w:pPr>
               <w:pStyle w:val="affe"/>
-              <w:framePr w:wrap="around"/>
+              <w:framePr w:wrap="auto" w:vAnchor="margin" w:yAlign="inline"/>
             </w:pPr>
           </w:p>
         </w:tc>
@@ -6245,7 +6206,7 @@
           <w:p>
             <w:pPr>
               <w:pStyle w:val="affe"/>
-              <w:framePr w:wrap="around"/>
+              <w:framePr w:wrap="auto" w:vAnchor="margin" w:yAlign="inline"/>
             </w:pPr>
           </w:p>
         </w:tc>
@@ -6260,7 +6221,7 @@
           <w:p>
             <w:pPr>
               <w:pStyle w:val="affe"/>
-              <w:framePr w:wrap="around"/>
+              <w:framePr w:wrap="auto" w:vAnchor="margin" w:yAlign="inline"/>
             </w:pPr>
           </w:p>
         </w:tc>
@@ -6268,7 +6229,6 @@
       <w:tr>
         <w:trPr>
           <w:trHeight w:val="315"/>
-          <w:jc w:val="center"/>
         </w:trPr>
         <w:tc>
           <w:tcPr>
@@ -6278,7 +6238,7 @@
           <w:p>
             <w:pPr>
               <w:pStyle w:val="affe"/>
-              <w:framePr w:wrap="around"/>
+              <w:framePr w:wrap="auto" w:vAnchor="margin" w:yAlign="inline"/>
             </w:pPr>
           </w:p>
         </w:tc>
@@ -6293,7 +6253,7 @@
           <w:p>
             <w:pPr>
               <w:pStyle w:val="affe"/>
-              <w:framePr w:wrap="around"/>
+              <w:framePr w:wrap="auto" w:vAnchor="margin" w:yAlign="inline"/>
             </w:pPr>
           </w:p>
         </w:tc>
@@ -6308,7 +6268,7 @@
           <w:p>
             <w:pPr>
               <w:pStyle w:val="affe"/>
-              <w:framePr w:wrap="around"/>
+              <w:framePr w:wrap="auto" w:vAnchor="margin" w:yAlign="inline"/>
             </w:pPr>
           </w:p>
         </w:tc>
@@ -6316,12 +6276,8 @@
     </w:tbl>
     <w:p>
       <w:pPr>
-        <w:snapToGrid w:val="0"/>
-        <w:spacing w:line="360" w:lineRule="auto"/>
-        <w:rPr>
-          <w:sz w:val="28"/>
-          <w:szCs w:val="28"/>
-        </w:rPr>
+        <w:pStyle w:val="affa"/>
+        <w:ind w:firstLine="480"/>
       </w:pPr>
     </w:p>
     <w:p>
@@ -6436,15 +6392,15 @@
           <w:noProof/>
         </w:rPr>
       </w:pPr>
-      <w:bookmarkStart w:id="38" w:name="_Toc165542459"/>
-      <w:bookmarkStart w:id="39" w:name="_Toc165561784"/>
-      <w:bookmarkStart w:id="40" w:name="_Toc11722"/>
-      <w:bookmarkStart w:id="41" w:name="_Toc417565336"/>
-      <w:bookmarkStart w:id="42" w:name="_Toc417565632"/>
-      <w:bookmarkStart w:id="43" w:name="_Toc417565685"/>
-      <w:bookmarkStart w:id="44" w:name="_Toc417409125"/>
-      <w:bookmarkStart w:id="45" w:name="_Toc417551517"/>
-      <w:bookmarkStart w:id="46" w:name="_Toc192186558"/>
+      <w:bookmarkStart w:id="39" w:name="_Toc165542459"/>
+      <w:bookmarkStart w:id="40" w:name="_Toc165561784"/>
+      <w:bookmarkStart w:id="41" w:name="_Toc192186558"/>
+      <w:bookmarkStart w:id="42" w:name="_Toc11722"/>
+      <w:bookmarkStart w:id="43" w:name="_Toc417565336"/>
+      <w:bookmarkStart w:id="44" w:name="_Toc417565632"/>
+      <w:bookmarkStart w:id="45" w:name="_Toc417565685"/>
+      <w:bookmarkStart w:id="46" w:name="_Toc417409125"/>
+      <w:bookmarkStart w:id="47" w:name="_Toc417551517"/>
       <w:r>
         <w:rPr>
           <w:rFonts w:hint="eastAsia"/>
@@ -6488,9 +6444,9 @@
         </w:rPr>
         <w:t>）</w:t>
       </w:r>
-      <w:bookmarkEnd w:id="38"/>
       <w:bookmarkEnd w:id="39"/>
-      <w:bookmarkEnd w:id="46"/>
+      <w:bookmarkEnd w:id="40"/>
+      <w:bookmarkEnd w:id="41"/>
     </w:p>
     <w:p>
       <w:pPr>
@@ -6559,7 +6515,7 @@
         </w:rPr>
         <w:instrText xml:space="preserve"> TC  "</w:instrText>
       </w:r>
-      <w:bookmarkStart w:id="47" w:name="_Toc192186571"/>
+      <w:bookmarkStart w:id="48" w:name="_Toc192186571"/>
       <w:r>
         <w:rPr>
           <w:rFonts w:eastAsia="黑体"/>
@@ -6571,7 +6527,7 @@
         </w:rPr>
         <w:instrText>1 One</w:instrText>
       </w:r>
-      <w:bookmarkEnd w:id="47"/>
+      <w:bookmarkEnd w:id="48"/>
       <w:r>
         <w:rPr>
           <w:rFonts w:eastAsia="黑体"/>
@@ -6785,7 +6741,7 @@
         </w:rPr>
         <w:instrText xml:space="preserve"> TC  "</w:instrText>
       </w:r>
-      <w:bookmarkStart w:id="48" w:name="_Toc192186572"/>
+      <w:bookmarkStart w:id="49" w:name="_Toc192186572"/>
       <w:r>
         <w:rPr>
           <w:rStyle w:val="aff9"/>
@@ -6795,7 +6751,7 @@
         </w:rPr>
         <w:instrText>第一章处测试</w:instrText>
       </w:r>
-      <w:bookmarkEnd w:id="48"/>
+      <w:bookmarkEnd w:id="49"/>
       <w:r>
         <w:rPr>
           <w:rStyle w:val="aff9"/>
@@ -6891,11 +6847,11 @@
         <w:pStyle w:val="2"/>
         <w:ind w:left="825" w:hangingChars="275" w:hanging="825"/>
       </w:pPr>
-      <w:bookmarkStart w:id="49" w:name="_二级标题（English）"/>
-      <w:bookmarkStart w:id="50" w:name="_Toc165542460"/>
-      <w:bookmarkStart w:id="51" w:name="_Toc165561785"/>
-      <w:bookmarkStart w:id="52" w:name="_Toc192186559"/>
-      <w:bookmarkEnd w:id="49"/>
+      <w:bookmarkStart w:id="50" w:name="_二级标题（English）"/>
+      <w:bookmarkStart w:id="51" w:name="_Toc165542460"/>
+      <w:bookmarkStart w:id="52" w:name="_Toc165561785"/>
+      <w:bookmarkStart w:id="53" w:name="_Toc192186559"/>
+      <w:bookmarkEnd w:id="50"/>
       <w:r>
         <w:rPr>
           <w:rFonts w:hint="eastAsia"/>
@@ -6926,9 +6882,9 @@
         </w:rPr>
         <w:t>）</w:t>
       </w:r>
-      <w:bookmarkEnd w:id="50"/>
       <w:bookmarkEnd w:id="51"/>
       <w:bookmarkEnd w:id="52"/>
+      <w:bookmarkEnd w:id="53"/>
       <w:r>
         <w:fldChar w:fldCharType="begin"/>
       </w:r>
@@ -6941,14 +6897,14 @@
         </w:rPr>
         <w:instrText>TC  "</w:instrText>
       </w:r>
-      <w:bookmarkStart w:id="53" w:name="_Toc192186573"/>
+      <w:bookmarkStart w:id="54" w:name="_Toc192186573"/>
       <w:r>
         <w:rPr>
           <w:rFonts w:hint="eastAsia"/>
         </w:rPr>
         <w:instrText>1.1 English</w:instrText>
       </w:r>
-      <w:bookmarkEnd w:id="53"/>
+      <w:bookmarkEnd w:id="54"/>
       <w:r>
         <w:rPr>
           <w:rFonts w:hint="eastAsia"/>
@@ -6974,7 +6930,7 @@
         <w:spacing w:line="360" w:lineRule="auto"/>
         <w:ind w:left="1120" w:hangingChars="400" w:hanging="1120"/>
       </w:pPr>
-      <w:bookmarkStart w:id="54" w:name="_Toc165542461"/>
+      <w:bookmarkStart w:id="55" w:name="_Toc165542461"/>
       <w:r>
         <w:rPr>
           <w:rFonts w:hint="eastAsia"/>
@@ -6982,7 +6938,7 @@
         <w:lastRenderedPageBreak/>
         <w:t>三级标题</w:t>
       </w:r>
-      <w:bookmarkEnd w:id="54"/>
+      <w:bookmarkEnd w:id="55"/>
     </w:p>
     <w:p>
       <w:pPr>
@@ -7197,8 +7153,8 @@
       <w:pPr>
         <w:pStyle w:val="aff5"/>
       </w:pPr>
-      <w:bookmarkStart w:id="55" w:name="_Ref452041223"/>
-      <w:bookmarkStart w:id="56" w:name="_Ref452041219"/>
+      <w:bookmarkStart w:id="56" w:name="_Ref452041223"/>
+      <w:bookmarkStart w:id="57" w:name="_Ref452041219"/>
       <w:r>
         <w:rPr>
           <w:rFonts w:hint="eastAsia"/>
@@ -7274,7 +7230,7 @@
       <w:r>
         <w:fldChar w:fldCharType="end"/>
       </w:r>
-      <w:bookmarkEnd w:id="55"/>
+      <w:bookmarkEnd w:id="56"/>
       <w:r>
         <w:rPr>
           <w:rFonts w:hint="eastAsia"/>
@@ -7287,7 +7243,7 @@
         </w:rPr>
         <w:t>应用样式列表</w:t>
       </w:r>
-      <w:bookmarkEnd w:id="56"/>
+      <w:bookmarkEnd w:id="57"/>
     </w:p>
     <w:p>
       <w:pPr>
@@ -7582,18 +7538,18 @@
       <w:pPr>
         <w:pStyle w:val="2"/>
       </w:pPr>
-      <w:bookmarkStart w:id="57" w:name="_Toc165542462"/>
-      <w:bookmarkStart w:id="58" w:name="_Toc165561786"/>
-      <w:bookmarkStart w:id="59" w:name="_Toc192186560"/>
+      <w:bookmarkStart w:id="58" w:name="_Toc165542462"/>
+      <w:bookmarkStart w:id="59" w:name="_Toc165561786"/>
+      <w:bookmarkStart w:id="60" w:name="_Toc192186560"/>
       <w:r>
         <w:rPr>
           <w:rFonts w:hint="eastAsia"/>
         </w:rPr>
         <w:t>图片、表格、公式的操作</w:t>
       </w:r>
-      <w:bookmarkEnd w:id="57"/>
       <w:bookmarkEnd w:id="58"/>
       <w:bookmarkEnd w:id="59"/>
+      <w:bookmarkEnd w:id="60"/>
       <w:r>
         <w:fldChar w:fldCharType="begin"/>
       </w:r>
@@ -7606,7 +7562,7 @@
         </w:rPr>
         <w:instrText>TC  "</w:instrText>
       </w:r>
-      <w:bookmarkStart w:id="60" w:name="_Toc192186574"/>
+      <w:bookmarkStart w:id="61" w:name="_Toc192186574"/>
       <w:r>
         <w:rPr>
           <w:rFonts w:hint="eastAsia"/>
@@ -7622,7 +7578,7 @@
         </w:rPr>
         <w:instrText xml:space="preserve"> English</w:instrText>
       </w:r>
-      <w:bookmarkEnd w:id="60"/>
+      <w:bookmarkEnd w:id="61"/>
       <w:r>
         <w:rPr>
           <w:rFonts w:hint="eastAsia"/>
@@ -7652,14 +7608,14 @@
       <w:pPr>
         <w:pStyle w:val="3"/>
       </w:pPr>
-      <w:bookmarkStart w:id="61" w:name="_Toc165542463"/>
+      <w:bookmarkStart w:id="62" w:name="_Toc165542463"/>
       <w:r>
         <w:rPr>
           <w:rFonts w:hint="eastAsia"/>
         </w:rPr>
         <w:t>图片</w:t>
       </w:r>
-      <w:bookmarkEnd w:id="61"/>
+      <w:bookmarkEnd w:id="62"/>
     </w:p>
     <w:p>
       <w:pPr>
@@ -7952,7 +7908,7 @@
       <w:pPr>
         <w:pStyle w:val="aff5"/>
       </w:pPr>
-      <w:bookmarkStart w:id="62" w:name="_Ref452060515"/>
+      <w:bookmarkStart w:id="63" w:name="_Ref452060515"/>
       <w:r>
         <w:rPr>
           <w:rFonts w:hint="eastAsia"/>
@@ -8034,7 +7990,7 @@
       <w:r>
         <w:fldChar w:fldCharType="end"/>
       </w:r>
-      <w:bookmarkEnd w:id="62"/>
+      <w:bookmarkEnd w:id="63"/>
       <w:r>
         <w:rPr>
           <w:rFonts w:hint="eastAsia"/>
@@ -8564,8 +8520,8 @@
       <w:pPr>
         <w:pStyle w:val="aff5"/>
       </w:pPr>
-      <w:bookmarkStart w:id="63" w:name="_Ref452233378"/>
-      <w:bookmarkStart w:id="64" w:name="_Ref452233375"/>
+      <w:bookmarkStart w:id="64" w:name="_Ref452233378"/>
+      <w:bookmarkStart w:id="65" w:name="_Ref452233375"/>
       <w:r>
         <w:rPr>
           <w:rFonts w:hint="eastAsia"/>
@@ -8641,7 +8597,7 @@
       <w:r>
         <w:fldChar w:fldCharType="end"/>
       </w:r>
-      <w:bookmarkEnd w:id="63"/>
+      <w:bookmarkEnd w:id="64"/>
       <w:r>
         <w:rPr>
           <w:rFonts w:hint="eastAsia"/>
@@ -8654,26 +8610,26 @@
         </w:rPr>
         <w:t>一行同时添加三张图片</w:t>
       </w:r>
-      <w:bookmarkEnd w:id="64"/>
+      <w:bookmarkEnd w:id="65"/>
     </w:p>
     <w:p>
       <w:pPr>
         <w:pStyle w:val="3"/>
       </w:pPr>
-      <w:bookmarkStart w:id="65" w:name="_Toc165542464"/>
+      <w:bookmarkStart w:id="66" w:name="_Toc165542464"/>
       <w:r>
         <w:rPr>
           <w:rFonts w:hint="eastAsia"/>
         </w:rPr>
         <w:t>插入表格和公式</w:t>
       </w:r>
-      <w:bookmarkEnd w:id="65"/>
+      <w:bookmarkEnd w:id="66"/>
     </w:p>
     <w:p>
       <w:pPr>
         <w:pStyle w:val="aff5"/>
       </w:pPr>
-      <w:bookmarkStart w:id="66" w:name="_Ref165540003"/>
+      <w:bookmarkStart w:id="67" w:name="_Ref165540003"/>
       <w:r>
         <w:rPr>
           <w:rFonts w:hint="eastAsia"/>
@@ -8749,7 +8705,7 @@
       <w:r>
         <w:fldChar w:fldCharType="end"/>
       </w:r>
-      <w:bookmarkEnd w:id="66"/>
+      <w:bookmarkEnd w:id="67"/>
       <w:r>
         <w:t xml:space="preserve"> </w:t>
       </w:r>
@@ -8850,10 +8806,10 @@
             <v:path o:extrusionok="f" gradientshapeok="t" o:connecttype="rect"/>
             <o:lock v:ext="edit" aspectratio="t"/>
           </v:shapetype>
-          <v:shape id="_x0000_i1025" type="#_x0000_t75" style="width:21.85pt;height:11.6pt" o:ole="">
+          <v:shape id="_x0000_i1025" type="#_x0000_t75" style="width:21.75pt;height:11.25pt" o:ole="">
             <v:imagedata r:id="rId24" o:title=""/>
           </v:shape>
-          <o:OLEObject Type="Embed" ProgID="Equation.DSMT4" ShapeID="_x0000_i1025" DrawAspect="Content" ObjectID="_1802886245" r:id="rId25"/>
+          <o:OLEObject Type="Embed" ProgID="Equation.DSMT4" ShapeID="_x0000_i1025" DrawAspect="Content" ObjectID="_1803250123" r:id="rId25"/>
         </w:object>
       </w:r>
       <w:r>
@@ -8874,59 +8830,33 @@
       <w:r>
         <w:fldChar w:fldCharType="end"/>
       </w:r>
-      <w:bookmarkStart w:id="67" w:name="ZEqnNum107975"/>
+      <w:bookmarkStart w:id="68" w:name="ZEqnNum107975"/>
       <w:r>
         <w:instrText>(</w:instrText>
       </w:r>
-      <w:r>
-        <w:fldChar w:fldCharType="begin"/>
-      </w:r>
-      <w:r>
-        <w:instrText xml:space="preserve"> SEQ MTChap \c \* Arabic \* MERGEFORMAT </w:instrText>
-      </w:r>
-      <w:r>
-        <w:fldChar w:fldCharType="separate"/>
-      </w:r>
-      <w:r>
-        <w:rPr>
-          <w:noProof/>
-        </w:rPr>
-        <w:instrText>1</w:instrText>
-      </w:r>
-      <w:r>
-        <w:rPr>
-          <w:noProof/>
-        </w:rPr>
-        <w:fldChar w:fldCharType="end"/>
-      </w:r>
+      <w:fldSimple w:instr=" SEQ MTChap \c \* Arabic \* MERGEFORMAT ">
+        <w:r>
+          <w:rPr>
+            <w:noProof/>
+          </w:rPr>
+          <w:instrText>1</w:instrText>
+        </w:r>
+      </w:fldSimple>
       <w:r>
         <w:instrText>-</w:instrText>
       </w:r>
-      <w:r>
-        <w:fldChar w:fldCharType="begin"/>
-      </w:r>
-      <w:r>
-        <w:instrText xml:space="preserve"> SEQ MTEqn \c \* Arabic \* MERGEFORMAT </w:instrText>
-      </w:r>
-      <w:r>
-        <w:fldChar w:fldCharType="separate"/>
-      </w:r>
-      <w:r>
-        <w:rPr>
-          <w:noProof/>
-        </w:rPr>
-        <w:instrText>1</w:instrText>
-      </w:r>
-      <w:r>
-        <w:rPr>
-          <w:noProof/>
-        </w:rPr>
-        <w:fldChar w:fldCharType="end"/>
-      </w:r>
+      <w:fldSimple w:instr=" SEQ MTEqn \c \* Arabic \* MERGEFORMAT ">
+        <w:r>
+          <w:rPr>
+            <w:noProof/>
+          </w:rPr>
+          <w:instrText>1</w:instrText>
+        </w:r>
+      </w:fldSimple>
       <w:r>
         <w:instrText>)</w:instrText>
       </w:r>
-      <w:bookmarkEnd w:id="67"/>
+      <w:bookmarkEnd w:id="68"/>
       <w:r>
         <w:fldChar w:fldCharType="end"/>
       </w:r>
@@ -9005,21 +8935,11 @@
       <w:r>
         <w:instrText xml:space="preserve"> </w:instrText>
       </w:r>
-      <w:r>
-        <w:fldChar w:fldCharType="begin"/>
-      </w:r>
-      <w:r>
-        <w:instrText xml:space="preserve"> REF ZEqnNum107975 \* Charformat \! \* MERGEFORMAT </w:instrText>
-      </w:r>
-      <w:r>
-        <w:fldChar w:fldCharType="separate"/>
-      </w:r>
-      <w:r>
-        <w:instrText>(1-1)</w:instrText>
-      </w:r>
-      <w:r>
-        <w:fldChar w:fldCharType="end"/>
-      </w:r>
+      <w:fldSimple w:instr=" REF ZEqnNum107975 \* Charformat \! \* MERGEFORMAT ">
+        <w:r>
+          <w:instrText>(1-1)</w:instrText>
+        </w:r>
+      </w:fldSimple>
       <w:r>
         <w:fldChar w:fldCharType="end"/>
       </w:r>
@@ -9237,8 +9157,6 @@
         </w:rPr>
         <w:t>进行修改。</w:t>
       </w:r>
-      <w:bookmarkStart w:id="68" w:name="_GoBack"/>
-      <w:bookmarkEnd w:id="68"/>
       <w:r>
         <w:rPr>
           <w:noProof/>
@@ -9350,13 +9268,7 @@
         <w:rPr>
           <w:rFonts w:hint="eastAsia"/>
         </w:rPr>
-        <w:t>进行</w:t>
-      </w:r>
-      <w:r>
-        <w:rPr>
-          <w:rFonts w:hint="eastAsia"/>
-        </w:rPr>
-        <w:t>查找</w:t>
+        <w:t>进行查找</w:t>
       </w:r>
       <w:r>
         <w:rPr>
@@ -9517,9 +9429,6 @@
         <w:spacing w:line="240" w:lineRule="auto"/>
         <w:ind w:firstLineChars="0" w:firstLine="0"/>
         <w:jc w:val="left"/>
-        <w:rPr>
-          <w:rFonts w:hint="eastAsia"/>
-        </w:rPr>
       </w:pPr>
       <w:r>
         <w:rPr>
@@ -9614,9 +9523,6 @@
         <w:spacing w:line="240" w:lineRule="auto"/>
         <w:ind w:firstLine="480"/>
         <w:jc w:val="left"/>
-        <w:rPr>
-          <w:rFonts w:hint="eastAsia"/>
-        </w:rPr>
       </w:pPr>
     </w:p>
     <w:p>
@@ -9630,13 +9536,7 @@
         <w:rPr>
           <w:rFonts w:hint="eastAsia"/>
         </w:rPr>
-        <w:t>“公式章”</w:t>
-      </w:r>
-      <w:r>
-        <w:rPr>
-          <w:rFonts w:hint="eastAsia"/>
-        </w:rPr>
-        <w:t>通过</w:t>
+        <w:t>“公式章”通过</w:t>
       </w:r>
       <w:r>
         <w:rPr>
@@ -11213,12 +11113,12 @@
       <w:bookmarkStart w:id="80" w:name="_Toc165542467"/>
       <w:bookmarkStart w:id="81" w:name="_Toc165561789"/>
       <w:bookmarkStart w:id="82" w:name="_Toc192186563"/>
-      <w:bookmarkEnd w:id="40"/>
-      <w:bookmarkEnd w:id="41"/>
       <w:bookmarkEnd w:id="42"/>
       <w:bookmarkEnd w:id="43"/>
       <w:bookmarkEnd w:id="44"/>
       <w:bookmarkEnd w:id="45"/>
+      <w:bookmarkEnd w:id="46"/>
+      <w:bookmarkEnd w:id="47"/>
       <w:r>
         <w:rPr>
           <w:rFonts w:hint="eastAsia"/>
@@ -11419,163 +11319,10 @@
           <w:position w:val="-6"/>
         </w:rPr>
         <w:object w:dxaOrig="440" w:dyaOrig="279">
-          <v:shape id="_x0000_i1026" type="#_x0000_t75" style="width:21.85pt;height:13.45pt" o:ole="">
+          <v:shape id="_x0000_i1026" type="#_x0000_t75" style="width:21.75pt;height:13.5pt" o:ole="">
             <v:imagedata r:id="rId41" o:title=""/>
           </v:shape>
-          <o:OLEObject Type="Embed" ProgID="Equation.DSMT4" ShapeID="_x0000_i1026" DrawAspect="Content" ObjectID="_1802886246" r:id="rId42"/>
-        </w:object>
-      </w:r>
-      <w:r>
-        <w:tab/>
-      </w:r>
-      <w:r>
-        <w:fldChar w:fldCharType="begin"/>
-      </w:r>
-      <w:r>
-        <w:instrText xml:space="preserve"> MACROBUTTON MTPlaceRef \* MERGEFORMAT </w:instrText>
-      </w:r>
-      <w:r>
-        <w:fldChar w:fldCharType="begin"/>
-      </w:r>
-      <w:r>
-        <w:instrText xml:space="preserve"> SEQ MTEqn \h \* MERGEFORMAT </w:instrText>
-      </w:r>
-      <w:r>
-        <w:fldChar w:fldCharType="end"/>
-      </w:r>
-      <w:r>
-        <w:instrText>(</w:instrText>
-      </w:r>
-      <w:r>
-        <w:fldChar w:fldCharType="begin"/>
-      </w:r>
-      <w:r>
-        <w:instrText xml:space="preserve"> SEQ MTChap \c \* Arabic \* MERGEFORMAT </w:instrText>
-      </w:r>
-      <w:r>
-        <w:fldChar w:fldCharType="separate"/>
-      </w:r>
-      <w:r>
-        <w:rPr>
-          <w:noProof/>
-        </w:rPr>
-        <w:instrText>2</w:instrText>
-      </w:r>
-      <w:r>
-        <w:rPr>
-          <w:noProof/>
-        </w:rPr>
-        <w:fldChar w:fldCharType="end"/>
-      </w:r>
-      <w:r>
-        <w:instrText>-</w:instrText>
-      </w:r>
-      <w:r>
-        <w:fldChar w:fldCharType="begin"/>
-      </w:r>
-      <w:r>
-        <w:instrText xml:space="preserve"> SEQ MTEqn \c \* Arabic \* MERGEFORMAT </w:instrText>
-      </w:r>
-      <w:r>
-        <w:fldChar w:fldCharType="separate"/>
-      </w:r>
-      <w:r>
-        <w:rPr>
-          <w:noProof/>
-        </w:rPr>
-        <w:instrText>1</w:instrText>
-      </w:r>
-      <w:r>
-        <w:rPr>
-          <w:noProof/>
-        </w:rPr>
-        <w:fldChar w:fldCharType="end"/>
-      </w:r>
-      <w:r>
-        <w:instrText>)</w:instrText>
-      </w:r>
-      <w:r>
-        <w:fldChar w:fldCharType="end"/>
-      </w:r>
-    </w:p>
-    <w:p>
-      <w:pPr>
-        <w:pStyle w:val="aff3"/>
-        <w:ind w:firstLine="480"/>
-      </w:pPr>
-      <w:r>
-        <w:rPr>
-          <w:rFonts w:hint="eastAsia"/>
-        </w:rPr>
-        <w:t>对于</w:t>
-      </w:r>
-    </w:p>
-    <w:p>
-      <w:pPr>
-        <w:pStyle w:val="aff3"/>
-        <w:ind w:firstLine="480"/>
-      </w:pPr>
-      <w:r>
-        <w:rPr>
-          <w:rFonts w:hint="eastAsia"/>
-        </w:rPr>
-        <w:t>。</w:t>
-      </w:r>
-    </w:p>
-    <w:p>
-      <w:pPr>
-        <w:pStyle w:val="3"/>
-      </w:pPr>
-      <w:r>
-        <w:rPr>
-          <w:rFonts w:hint="eastAsia"/>
-        </w:rPr>
-        <w:t>样例</w:t>
-      </w:r>
-    </w:p>
-    <w:p>
-      <w:pPr>
-        <w:pStyle w:val="aff3"/>
-        <w:ind w:firstLine="480"/>
-      </w:pPr>
-      <w:r>
-        <w:rPr>
-          <w:rFonts w:hint="eastAsia"/>
-        </w:rPr>
-        <w:t>对于一个移动</w:t>
-      </w:r>
-    </w:p>
-    <w:p>
-      <w:pPr>
-        <w:pStyle w:val="aff3"/>
-        <w:ind w:firstLine="480"/>
-      </w:pPr>
-      <w:r>
-        <w:rPr>
-          <w:rFonts w:hint="eastAsia"/>
-        </w:rPr>
-        <w:t>即</w:t>
-      </w:r>
-    </w:p>
-    <w:p>
-      <w:pPr>
-        <w:pStyle w:val="MTDisplayEquation"/>
-        <w:rPr>
-          <w:rFonts w:hint="eastAsia"/>
-        </w:rPr>
-      </w:pPr>
-      <w:r>
-        <w:tab/>
-      </w:r>
-      <w:r>
-        <w:rPr>
-          <w:position w:val="-24"/>
-        </w:rPr>
-        <w:object w:dxaOrig="680" w:dyaOrig="660">
-          <v:shape id="_x0000_i1066" type="#_x0000_t75" style="width:33.9pt;height:33pt" o:ole="">
-            <v:imagedata r:id="rId43" o:title=""/>
-          </v:shape>
-          <o:OLEObject Type="Embed" ProgID="Equation.DSMT4" ShapeID="_x0000_i1066" DrawAspect="Content" ObjectID="_1802886247" r:id="rId44"/>
+          <o:OLEObject Type="Embed" ProgID="Equation.DSMT4" ShapeID="_x0000_i1026" DrawAspect="Content" ObjectID="_1803250124" r:id="rId42"/>
         </w:object>
       </w:r>
       <w:r>
@@ -11615,9 +11362,159 @@
           <w:rPr>
             <w:noProof/>
           </w:rPr>
-          <w:instrText>2</w:instrText>
+          <w:instrText>1</w:instrText>
         </w:r>
       </w:fldSimple>
+      <w:r>
+        <w:instrText>)</w:instrText>
+      </w:r>
+      <w:r>
+        <w:fldChar w:fldCharType="end"/>
+      </w:r>
+    </w:p>
+    <w:p>
+      <w:pPr>
+        <w:pStyle w:val="aff3"/>
+        <w:ind w:firstLine="480"/>
+      </w:pPr>
+      <w:r>
+        <w:rPr>
+          <w:rFonts w:hint="eastAsia"/>
+        </w:rPr>
+        <w:t>对于</w:t>
+      </w:r>
+    </w:p>
+    <w:p>
+      <w:pPr>
+        <w:pStyle w:val="aff3"/>
+        <w:ind w:firstLine="480"/>
+      </w:pPr>
+      <w:r>
+        <w:rPr>
+          <w:rFonts w:hint="eastAsia"/>
+        </w:rPr>
+        <w:t>。</w:t>
+      </w:r>
+    </w:p>
+    <w:p>
+      <w:pPr>
+        <w:pStyle w:val="3"/>
+      </w:pPr>
+      <w:r>
+        <w:rPr>
+          <w:rFonts w:hint="eastAsia"/>
+        </w:rPr>
+        <w:t>样例</w:t>
+      </w:r>
+    </w:p>
+    <w:p>
+      <w:pPr>
+        <w:pStyle w:val="aff3"/>
+        <w:ind w:firstLine="480"/>
+      </w:pPr>
+      <w:r>
+        <w:rPr>
+          <w:rFonts w:hint="eastAsia"/>
+        </w:rPr>
+        <w:t>对于一个移动</w:t>
+      </w:r>
+    </w:p>
+    <w:p>
+      <w:pPr>
+        <w:pStyle w:val="aff3"/>
+        <w:ind w:firstLine="480"/>
+      </w:pPr>
+      <w:r>
+        <w:rPr>
+          <w:rFonts w:hint="eastAsia"/>
+        </w:rPr>
+        <w:t>即</w:t>
+      </w:r>
+    </w:p>
+    <w:p>
+      <w:pPr>
+        <w:pStyle w:val="MTDisplayEquation"/>
+      </w:pPr>
+      <w:r>
+        <w:tab/>
+      </w:r>
+      <w:r>
+        <w:rPr>
+          <w:position w:val="-24"/>
+        </w:rPr>
+        <w:object w:dxaOrig="680" w:dyaOrig="660">
+          <v:shape id="_x0000_i1027" type="#_x0000_t75" style="width:33.75pt;height:33pt" o:ole="">
+            <v:imagedata r:id="rId43" o:title=""/>
+          </v:shape>
+          <o:OLEObject Type="Embed" ProgID="Equation.DSMT4" ShapeID="_x0000_i1027" DrawAspect="Content" ObjectID="_1803250125" r:id="rId44"/>
+        </w:object>
+      </w:r>
+      <w:r>
+        <w:tab/>
+      </w:r>
+      <w:r>
+        <w:fldChar w:fldCharType="begin"/>
+      </w:r>
+      <w:r>
+        <w:instrText xml:space="preserve"> MACROBUTTON MTPlaceRef \* MERGEFORMAT </w:instrText>
+      </w:r>
+      <w:r>
+        <w:fldChar w:fldCharType="begin"/>
+      </w:r>
+      <w:r>
+        <w:instrText xml:space="preserve"> SEQ MTEqn \h \* MERGEFORMAT </w:instrText>
+      </w:r>
+      <w:r>
+        <w:fldChar w:fldCharType="end"/>
+      </w:r>
+      <w:r>
+        <w:instrText>(</w:instrText>
+      </w:r>
+      <w:r>
+        <w:fldChar w:fldCharType="begin"/>
+      </w:r>
+      <w:r>
+        <w:instrText xml:space="preserve"> SEQ MTChap \c \* Arabic \* MERGEFORMAT </w:instrText>
+      </w:r>
+      <w:r>
+        <w:fldChar w:fldCharType="separate"/>
+      </w:r>
+      <w:r>
+        <w:rPr>
+          <w:noProof/>
+        </w:rPr>
+        <w:instrText>2</w:instrText>
+      </w:r>
+      <w:r>
+        <w:rPr>
+          <w:noProof/>
+        </w:rPr>
+        <w:fldChar w:fldCharType="end"/>
+      </w:r>
+      <w:r>
+        <w:instrText>-</w:instrText>
+      </w:r>
+      <w:r>
+        <w:fldChar w:fldCharType="begin"/>
+      </w:r>
+      <w:r>
+        <w:instrText xml:space="preserve"> SEQ MTEqn \c \* Arabic \* MERGEFORMAT </w:instrText>
+      </w:r>
+      <w:r>
+        <w:fldChar w:fldCharType="separate"/>
+      </w:r>
+      <w:r>
+        <w:rPr>
+          <w:noProof/>
+        </w:rPr>
+        <w:instrText>2</w:instrText>
+      </w:r>
+      <w:r>
+        <w:rPr>
+          <w:noProof/>
+        </w:rPr>
+        <w:fldChar w:fldCharType="end"/>
+      </w:r>
       <w:r>
         <w:instrText>)</w:instrText>
       </w:r>
@@ -12219,7 +12116,7 @@
         <w:rStyle w:val="af3"/>
         <w:noProof/>
       </w:rPr>
-      <w:t>4</w:t>
+      <w:t>IV</w:t>
     </w:r>
     <w:r>
       <w:rPr>
@@ -12274,7 +12171,7 @@
         <w:rStyle w:val="af3"/>
         <w:noProof/>
       </w:rPr>
-      <w:t>3</w:t>
+      <w:t>V</w:t>
     </w:r>
     <w:r>
       <w:fldChar w:fldCharType="end"/>
@@ -12373,7 +12270,7 @@
       <w:rPr>
         <w:noProof/>
       </w:rPr>
-      <w:t xml:space="preserve">1 </w:t>
+      <w:t xml:space="preserve">2 </w:t>
     </w:r>
     <w:r>
       <w:rPr>
@@ -12416,21 +12313,7 @@
         <w:rFonts w:hint="eastAsia"/>
         <w:noProof/>
       </w:rPr>
-      <w:t>一级标题（所有标题都是自动编号</w:t>
-    </w:r>
-    <w:r>
-      <w:rPr>
-        <w:rFonts w:hint="eastAsia"/>
-        <w:noProof/>
-      </w:rPr>
-      <w:t>,</w:t>
-    </w:r>
-    <w:r>
-      <w:rPr>
-        <w:rFonts w:hint="eastAsia"/>
-        <w:noProof/>
-      </w:rPr>
-      <w:t>英文一级需手动更改编号值）</w:t>
+      <w:t>相关技术概述</w:t>
     </w:r>
     <w:r>
       <w:rPr>
@@ -15318,7 +15201,7 @@
 </file>
 
 <file path=customXml/itemProps1.xml><?xml version="1.0" encoding="utf-8"?>
-<ds:datastoreItem xmlns:ds="http://schemas.openxmlformats.org/officeDocument/2006/customXml" ds:itemID="{070BEBD3-DFBB-4205-A1FD-CB3FC34A1F33}">
+<ds:datastoreItem xmlns:ds="http://schemas.openxmlformats.org/officeDocument/2006/customXml" ds:itemID="{61CDAE20-EB0C-4CCC-A2DC-0B9E41CE186A}">
   <ds:schemaRefs>
     <ds:schemaRef ds:uri="http://schemas.openxmlformats.org/officeDocument/2006/bibliography"/>
   </ds:schemaRefs>

--- a/thesis.docx
+++ b/thesis.docx
@@ -1777,7 +1777,7 @@
       <w:bookmarkStart w:id="8" w:name="_Toc451855728"/>
       <w:bookmarkStart w:id="9" w:name="_Toc165542452"/>
       <w:bookmarkStart w:id="10" w:name="_Toc165561777"/>
-      <w:bookmarkStart w:id="11" w:name="_Toc192186552"/>
+      <w:bookmarkStart w:id="11" w:name="_Toc193126760"/>
       <w:r>
         <w:lastRenderedPageBreak/>
         <w:t>摘</w:t>
@@ -2210,7 +2210,7 @@
       </w:pPr>
       <w:bookmarkStart w:id="19" w:name="_Toc165542453"/>
       <w:bookmarkStart w:id="20" w:name="_Toc165561778"/>
-      <w:bookmarkStart w:id="21" w:name="_Toc192186553"/>
+      <w:bookmarkStart w:id="21" w:name="_Toc193126761"/>
       <w:r>
         <w:lastRenderedPageBreak/>
         <w:t>Abstract</w:t>
@@ -2316,7 +2316,7 @@
       <w:bookmarkStart w:id="23" w:name="_Toc451862680"/>
       <w:bookmarkStart w:id="24" w:name="_Toc165542454"/>
       <w:bookmarkStart w:id="25" w:name="_Toc165561779"/>
-      <w:bookmarkStart w:id="26" w:name="_Toc192186554"/>
+      <w:bookmarkStart w:id="26" w:name="_Toc193126762"/>
       <w:r>
         <w:lastRenderedPageBreak/>
         <w:t>目</w:t>
@@ -2506,7 +2506,7 @@
         <w:rPr>
           <w:noProof/>
         </w:rPr>
-        <w:instrText xml:space="preserve"> PAGEREF _Toc192186552 \h </w:instrText>
+        <w:instrText xml:space="preserve"> PAGEREF _Toc193126760 \h </w:instrText>
       </w:r>
       <w:r>
         <w:rPr>
@@ -2569,7 +2569,7 @@
         <w:rPr>
           <w:noProof/>
         </w:rPr>
-        <w:instrText xml:space="preserve"> PAGEREF _Toc192186553 \h </w:instrText>
+        <w:instrText xml:space="preserve"> PAGEREF _Toc193126761 \h </w:instrText>
       </w:r>
       <w:r>
         <w:rPr>
@@ -2644,7 +2644,7 @@
         <w:rPr>
           <w:noProof/>
         </w:rPr>
-        <w:instrText xml:space="preserve"> PAGEREF _Toc192186554 \h </w:instrText>
+        <w:instrText xml:space="preserve"> PAGEREF _Toc193126762 \h </w:instrText>
       </w:r>
       <w:r>
         <w:rPr>
@@ -2707,7 +2707,7 @@
         <w:rPr>
           <w:noProof/>
         </w:rPr>
-        <w:instrText xml:space="preserve"> PAGEREF _Toc192186555 \h </w:instrText>
+        <w:instrText xml:space="preserve"> PAGEREF _Toc193126763 \h </w:instrText>
       </w:r>
       <w:r>
         <w:rPr>
@@ -2770,7 +2770,7 @@
         <w:rPr>
           <w:noProof/>
         </w:rPr>
-        <w:instrText xml:space="preserve"> PAGEREF _Toc192186556 \h </w:instrText>
+        <w:instrText xml:space="preserve"> PAGEREF _Toc193126764 \h </w:instrText>
       </w:r>
       <w:r>
         <w:rPr>
@@ -2833,7 +2833,7 @@
         <w:rPr>
           <w:noProof/>
         </w:rPr>
-        <w:instrText xml:space="preserve"> PAGEREF _Toc192186557 \h </w:instrText>
+        <w:instrText xml:space="preserve"> PAGEREF _Toc193126765 \h </w:instrText>
       </w:r>
       <w:r>
         <w:rPr>
@@ -2850,7 +2850,7 @@
         <w:rPr>
           <w:noProof/>
         </w:rPr>
-        <w:t>V</w:t>
+        <w:t>VI</w:t>
       </w:r>
       <w:r>
         <w:rPr>
@@ -2914,7 +2914,7 @@
         <w:rPr>
           <w:noProof/>
         </w:rPr>
-        <w:instrText xml:space="preserve"> PAGEREF _Toc192186558 \h </w:instrText>
+        <w:instrText xml:space="preserve"> PAGEREF _Toc193126766 \h </w:instrText>
       </w:r>
       <w:r>
         <w:rPr>
@@ -2993,7 +2993,7 @@
         <w:rPr>
           <w:noProof/>
         </w:rPr>
-        <w:instrText xml:space="preserve"> PAGEREF _Toc192186559 \h </w:instrText>
+        <w:instrText xml:space="preserve"> PAGEREF _Toc193126767 \h </w:instrText>
       </w:r>
       <w:r>
         <w:rPr>
@@ -3060,7 +3060,7 @@
         <w:rPr>
           <w:noProof/>
         </w:rPr>
-        <w:instrText xml:space="preserve"> PAGEREF _Toc192186560 \h </w:instrText>
+        <w:instrText xml:space="preserve"> PAGEREF _Toc193126768 \h </w:instrText>
       </w:r>
       <w:r>
         <w:rPr>
@@ -3127,7 +3127,7 @@
         <w:rPr>
           <w:noProof/>
         </w:rPr>
-        <w:instrText xml:space="preserve"> PAGEREF _Toc192186561 \h </w:instrText>
+        <w:instrText xml:space="preserve"> PAGEREF _Toc193126769 \h </w:instrText>
       </w:r>
       <w:r>
         <w:rPr>
@@ -3176,7 +3176,7 @@
         <w:rPr>
           <w:noProof/>
         </w:rPr>
-        <w:t>研究背景及意义（这是样例）</w:t>
+        <w:t>公式分章节样例</w:t>
       </w:r>
       <w:r>
         <w:rPr>
@@ -3194,7 +3194,7 @@
         <w:rPr>
           <w:noProof/>
         </w:rPr>
-        <w:instrText xml:space="preserve"> PAGEREF _Toc192186562 \h </w:instrText>
+        <w:instrText xml:space="preserve"> PAGEREF _Toc193126770 \h </w:instrText>
       </w:r>
       <w:r>
         <w:rPr>
@@ -3263,7 +3263,7 @@
         <w:rPr>
           <w:noProof/>
         </w:rPr>
-        <w:instrText xml:space="preserve"> PAGEREF _Toc192186563 \h </w:instrText>
+        <w:instrText xml:space="preserve"> PAGEREF _Toc193126771 \h </w:instrText>
       </w:r>
       <w:r>
         <w:rPr>
@@ -3330,7 +3330,7 @@
         <w:rPr>
           <w:noProof/>
         </w:rPr>
-        <w:instrText xml:space="preserve"> PAGEREF _Toc192186564 \h </w:instrText>
+        <w:instrText xml:space="preserve"> PAGEREF _Toc193126772 \h </w:instrText>
       </w:r>
       <w:r>
         <w:rPr>
@@ -3399,7 +3399,7 @@
         <w:rPr>
           <w:noProof/>
         </w:rPr>
-        <w:instrText xml:space="preserve"> PAGEREF _Toc192186565 \h </w:instrText>
+        <w:instrText xml:space="preserve"> PAGEREF _Toc193126773 \h </w:instrText>
       </w:r>
       <w:r>
         <w:rPr>
@@ -3466,7 +3466,7 @@
         <w:rPr>
           <w:noProof/>
         </w:rPr>
-        <w:instrText xml:space="preserve"> PAGEREF _Toc192186566 \h </w:instrText>
+        <w:instrText xml:space="preserve"> PAGEREF _Toc193126774 \h </w:instrText>
       </w:r>
       <w:r>
         <w:rPr>
@@ -3533,7 +3533,7 @@
         <w:rPr>
           <w:noProof/>
         </w:rPr>
-        <w:instrText xml:space="preserve"> PAGEREF _Toc192186567 \h </w:instrText>
+        <w:instrText xml:space="preserve"> PAGEREF _Toc193126775 \h </w:instrText>
       </w:r>
       <w:r>
         <w:rPr>
@@ -3596,7 +3596,7 @@
         <w:rPr>
           <w:noProof/>
         </w:rPr>
-        <w:instrText xml:space="preserve"> PAGEREF _Toc192186568 \h </w:instrText>
+        <w:instrText xml:space="preserve"> PAGEREF _Toc193126776 \h </w:instrText>
       </w:r>
       <w:r>
         <w:rPr>
@@ -3712,7 +3712,7 @@
       <w:pPr>
         <w:pStyle w:val="afff2"/>
       </w:pPr>
-      <w:bookmarkStart w:id="30" w:name="_Toc192186555"/>
+      <w:bookmarkStart w:id="30" w:name="_Toc193126763"/>
       <w:r>
         <w:rPr>
           <w:rFonts w:hint="eastAsia"/>
@@ -4368,7 +4368,7 @@
       </w:pPr>
       <w:bookmarkStart w:id="32" w:name="_Toc165542457"/>
       <w:bookmarkStart w:id="33" w:name="_Toc165561782"/>
-      <w:bookmarkStart w:id="34" w:name="_Toc192186556"/>
+      <w:bookmarkStart w:id="34" w:name="_Toc193126764"/>
       <w:r>
         <w:rPr>
           <w:rFonts w:hint="eastAsia"/>
@@ -4416,7 +4416,6 @@
             </w:pPr>
             <w:bookmarkStart w:id="35" w:name="_Toc165542458"/>
             <w:bookmarkStart w:id="36" w:name="_Toc165561783"/>
-            <w:bookmarkStart w:id="37" w:name="_Toc192186557"/>
             <w:r>
               <w:rPr>
                 <w:rFonts w:hint="eastAsia"/>
@@ -5268,8 +5267,6 @@
         <w:pStyle w:val="affa"/>
         <w:ind w:firstLine="480"/>
       </w:pPr>
-      <w:bookmarkStart w:id="38" w:name="_GoBack"/>
-      <w:bookmarkEnd w:id="38"/>
     </w:p>
     <w:p>
       <w:pPr>
@@ -5287,6 +5284,7 @@
           <w:b/>
         </w:rPr>
       </w:pPr>
+      <w:bookmarkStart w:id="37" w:name="_Toc193126765"/>
       <w:r>
         <w:rPr>
           <w:rFonts w:hint="eastAsia"/>
@@ -6392,15 +6390,15 @@
           <w:noProof/>
         </w:rPr>
       </w:pPr>
-      <w:bookmarkStart w:id="39" w:name="_Toc165542459"/>
-      <w:bookmarkStart w:id="40" w:name="_Toc165561784"/>
-      <w:bookmarkStart w:id="41" w:name="_Toc192186558"/>
-      <w:bookmarkStart w:id="42" w:name="_Toc11722"/>
-      <w:bookmarkStart w:id="43" w:name="_Toc417565336"/>
-      <w:bookmarkStart w:id="44" w:name="_Toc417565632"/>
-      <w:bookmarkStart w:id="45" w:name="_Toc417565685"/>
-      <w:bookmarkStart w:id="46" w:name="_Toc417409125"/>
-      <w:bookmarkStart w:id="47" w:name="_Toc417551517"/>
+      <w:bookmarkStart w:id="38" w:name="_Toc165542459"/>
+      <w:bookmarkStart w:id="39" w:name="_Toc165561784"/>
+      <w:bookmarkStart w:id="40" w:name="_Toc11722"/>
+      <w:bookmarkStart w:id="41" w:name="_Toc417565336"/>
+      <w:bookmarkStart w:id="42" w:name="_Toc417565632"/>
+      <w:bookmarkStart w:id="43" w:name="_Toc417565685"/>
+      <w:bookmarkStart w:id="44" w:name="_Toc417409125"/>
+      <w:bookmarkStart w:id="45" w:name="_Toc417551517"/>
+      <w:bookmarkStart w:id="46" w:name="_Toc193126766"/>
       <w:r>
         <w:rPr>
           <w:rFonts w:hint="eastAsia"/>
@@ -6444,9 +6442,9 @@
         </w:rPr>
         <w:t>）</w:t>
       </w:r>
+      <w:bookmarkEnd w:id="38"/>
       <w:bookmarkEnd w:id="39"/>
-      <w:bookmarkEnd w:id="40"/>
-      <w:bookmarkEnd w:id="41"/>
+      <w:bookmarkEnd w:id="46"/>
     </w:p>
     <w:p>
       <w:pPr>
@@ -6515,7 +6513,7 @@
         </w:rPr>
         <w:instrText xml:space="preserve"> TC  "</w:instrText>
       </w:r>
-      <w:bookmarkStart w:id="48" w:name="_Toc192186571"/>
+      <w:bookmarkStart w:id="47" w:name="_Toc192186571"/>
       <w:r>
         <w:rPr>
           <w:rFonts w:eastAsia="黑体"/>
@@ -6527,7 +6525,7 @@
         </w:rPr>
         <w:instrText>1 One</w:instrText>
       </w:r>
-      <w:bookmarkEnd w:id="48"/>
+      <w:bookmarkEnd w:id="47"/>
       <w:r>
         <w:rPr>
           <w:rFonts w:eastAsia="黑体"/>
@@ -6741,7 +6739,7 @@
         </w:rPr>
         <w:instrText xml:space="preserve"> TC  "</w:instrText>
       </w:r>
-      <w:bookmarkStart w:id="49" w:name="_Toc192186572"/>
+      <w:bookmarkStart w:id="48" w:name="_Toc192186572"/>
       <w:r>
         <w:rPr>
           <w:rStyle w:val="aff9"/>
@@ -6751,7 +6749,7 @@
         </w:rPr>
         <w:instrText>第一章处测试</w:instrText>
       </w:r>
-      <w:bookmarkEnd w:id="49"/>
+      <w:bookmarkEnd w:id="48"/>
       <w:r>
         <w:rPr>
           <w:rStyle w:val="aff9"/>
@@ -6847,11 +6845,11 @@
         <w:pStyle w:val="2"/>
         <w:ind w:left="825" w:hangingChars="275" w:hanging="825"/>
       </w:pPr>
-      <w:bookmarkStart w:id="50" w:name="_二级标题（English）"/>
-      <w:bookmarkStart w:id="51" w:name="_Toc165542460"/>
-      <w:bookmarkStart w:id="52" w:name="_Toc165561785"/>
-      <w:bookmarkStart w:id="53" w:name="_Toc192186559"/>
-      <w:bookmarkEnd w:id="50"/>
+      <w:bookmarkStart w:id="49" w:name="_二级标题（English）"/>
+      <w:bookmarkStart w:id="50" w:name="_Toc165542460"/>
+      <w:bookmarkStart w:id="51" w:name="_Toc165561785"/>
+      <w:bookmarkStart w:id="52" w:name="_Toc193126767"/>
+      <w:bookmarkEnd w:id="49"/>
       <w:r>
         <w:rPr>
           <w:rFonts w:hint="eastAsia"/>
@@ -6882,29 +6880,29 @@
         </w:rPr>
         <w:t>）</w:t>
       </w:r>
+      <w:bookmarkEnd w:id="50"/>
       <w:bookmarkEnd w:id="51"/>
       <w:bookmarkEnd w:id="52"/>
+      <w:r>
+        <w:fldChar w:fldCharType="begin"/>
+      </w:r>
+      <w:r>
+        <w:instrText xml:space="preserve"> </w:instrText>
+      </w:r>
+      <w:r>
+        <w:rPr>
+          <w:rFonts w:hint="eastAsia"/>
+        </w:rPr>
+        <w:instrText>TC  "</w:instrText>
+      </w:r>
+      <w:bookmarkStart w:id="53" w:name="_Toc192186573"/>
+      <w:r>
+        <w:rPr>
+          <w:rFonts w:hint="eastAsia"/>
+        </w:rPr>
+        <w:instrText>1.1 English</w:instrText>
+      </w:r>
       <w:bookmarkEnd w:id="53"/>
-      <w:r>
-        <w:fldChar w:fldCharType="begin"/>
-      </w:r>
-      <w:r>
-        <w:instrText xml:space="preserve"> </w:instrText>
-      </w:r>
-      <w:r>
-        <w:rPr>
-          <w:rFonts w:hint="eastAsia"/>
-        </w:rPr>
-        <w:instrText>TC  "</w:instrText>
-      </w:r>
-      <w:bookmarkStart w:id="54" w:name="_Toc192186573"/>
-      <w:r>
-        <w:rPr>
-          <w:rFonts w:hint="eastAsia"/>
-        </w:rPr>
-        <w:instrText>1.1 English</w:instrText>
-      </w:r>
-      <w:bookmarkEnd w:id="54"/>
       <w:r>
         <w:rPr>
           <w:rFonts w:hint="eastAsia"/>
@@ -6930,7 +6928,7 @@
         <w:spacing w:line="360" w:lineRule="auto"/>
         <w:ind w:left="1120" w:hangingChars="400" w:hanging="1120"/>
       </w:pPr>
-      <w:bookmarkStart w:id="55" w:name="_Toc165542461"/>
+      <w:bookmarkStart w:id="54" w:name="_Toc165542461"/>
       <w:r>
         <w:rPr>
           <w:rFonts w:hint="eastAsia"/>
@@ -6938,7 +6936,7 @@
         <w:lastRenderedPageBreak/>
         <w:t>三级标题</w:t>
       </w:r>
-      <w:bookmarkEnd w:id="55"/>
+      <w:bookmarkEnd w:id="54"/>
     </w:p>
     <w:p>
       <w:pPr>
@@ -7153,8 +7151,8 @@
       <w:pPr>
         <w:pStyle w:val="aff5"/>
       </w:pPr>
-      <w:bookmarkStart w:id="56" w:name="_Ref452041223"/>
-      <w:bookmarkStart w:id="57" w:name="_Ref452041219"/>
+      <w:bookmarkStart w:id="55" w:name="_Ref452041223"/>
+      <w:bookmarkStart w:id="56" w:name="_Ref452041219"/>
       <w:r>
         <w:rPr>
           <w:rFonts w:hint="eastAsia"/>
@@ -7230,20 +7228,20 @@
       <w:r>
         <w:fldChar w:fldCharType="end"/>
       </w:r>
+      <w:bookmarkEnd w:id="55"/>
+      <w:r>
+        <w:rPr>
+          <w:rFonts w:hint="eastAsia"/>
+        </w:rPr>
+        <w:t xml:space="preserve"> </w:t>
+      </w:r>
+      <w:r>
+        <w:rPr>
+          <w:rFonts w:hint="eastAsia"/>
+        </w:rPr>
+        <w:t>应用样式列表</w:t>
+      </w:r>
       <w:bookmarkEnd w:id="56"/>
-      <w:r>
-        <w:rPr>
-          <w:rFonts w:hint="eastAsia"/>
-        </w:rPr>
-        <w:t xml:space="preserve"> </w:t>
-      </w:r>
-      <w:r>
-        <w:rPr>
-          <w:rFonts w:hint="eastAsia"/>
-        </w:rPr>
-        <w:t>应用样式列表</w:t>
-      </w:r>
-      <w:bookmarkEnd w:id="57"/>
     </w:p>
     <w:p>
       <w:pPr>
@@ -7538,47 +7536,47 @@
       <w:pPr>
         <w:pStyle w:val="2"/>
       </w:pPr>
-      <w:bookmarkStart w:id="58" w:name="_Toc165542462"/>
-      <w:bookmarkStart w:id="59" w:name="_Toc165561786"/>
-      <w:bookmarkStart w:id="60" w:name="_Toc192186560"/>
+      <w:bookmarkStart w:id="57" w:name="_Toc165542462"/>
+      <w:bookmarkStart w:id="58" w:name="_Toc165561786"/>
+      <w:bookmarkStart w:id="59" w:name="_Toc193126768"/>
       <w:r>
         <w:rPr>
           <w:rFonts w:hint="eastAsia"/>
         </w:rPr>
         <w:t>图片、表格、公式的操作</w:t>
       </w:r>
+      <w:bookmarkEnd w:id="57"/>
       <w:bookmarkEnd w:id="58"/>
       <w:bookmarkEnd w:id="59"/>
+      <w:r>
+        <w:fldChar w:fldCharType="begin"/>
+      </w:r>
+      <w:r>
+        <w:instrText xml:space="preserve"> </w:instrText>
+      </w:r>
+      <w:r>
+        <w:rPr>
+          <w:rFonts w:hint="eastAsia"/>
+        </w:rPr>
+        <w:instrText>TC  "</w:instrText>
+      </w:r>
+      <w:bookmarkStart w:id="60" w:name="_Toc192186574"/>
+      <w:r>
+        <w:rPr>
+          <w:rFonts w:hint="eastAsia"/>
+        </w:rPr>
+        <w:instrText>1.</w:instrText>
+      </w:r>
+      <w:r>
+        <w:instrText>2</w:instrText>
+      </w:r>
+      <w:r>
+        <w:rPr>
+          <w:rFonts w:hint="eastAsia"/>
+        </w:rPr>
+        <w:instrText xml:space="preserve"> English</w:instrText>
+      </w:r>
       <w:bookmarkEnd w:id="60"/>
-      <w:r>
-        <w:fldChar w:fldCharType="begin"/>
-      </w:r>
-      <w:r>
-        <w:instrText xml:space="preserve"> </w:instrText>
-      </w:r>
-      <w:r>
-        <w:rPr>
-          <w:rFonts w:hint="eastAsia"/>
-        </w:rPr>
-        <w:instrText>TC  "</w:instrText>
-      </w:r>
-      <w:bookmarkStart w:id="61" w:name="_Toc192186574"/>
-      <w:r>
-        <w:rPr>
-          <w:rFonts w:hint="eastAsia"/>
-        </w:rPr>
-        <w:instrText>1.</w:instrText>
-      </w:r>
-      <w:r>
-        <w:instrText>2</w:instrText>
-      </w:r>
-      <w:r>
-        <w:rPr>
-          <w:rFonts w:hint="eastAsia"/>
-        </w:rPr>
-        <w:instrText xml:space="preserve"> English</w:instrText>
-      </w:r>
-      <w:bookmarkEnd w:id="61"/>
       <w:r>
         <w:rPr>
           <w:rFonts w:hint="eastAsia"/>
@@ -7608,14 +7606,14 @@
       <w:pPr>
         <w:pStyle w:val="3"/>
       </w:pPr>
-      <w:bookmarkStart w:id="62" w:name="_Toc165542463"/>
+      <w:bookmarkStart w:id="61" w:name="_Toc165542463"/>
       <w:r>
         <w:rPr>
           <w:rFonts w:hint="eastAsia"/>
         </w:rPr>
         <w:t>图片</w:t>
       </w:r>
-      <w:bookmarkEnd w:id="62"/>
+      <w:bookmarkEnd w:id="61"/>
     </w:p>
     <w:p>
       <w:pPr>
@@ -7908,7 +7906,7 @@
       <w:pPr>
         <w:pStyle w:val="aff5"/>
       </w:pPr>
-      <w:bookmarkStart w:id="63" w:name="_Ref452060515"/>
+      <w:bookmarkStart w:id="62" w:name="_Ref452060515"/>
       <w:r>
         <w:rPr>
           <w:rFonts w:hint="eastAsia"/>
@@ -7990,7 +7988,7 @@
       <w:r>
         <w:fldChar w:fldCharType="end"/>
       </w:r>
-      <w:bookmarkEnd w:id="63"/>
+      <w:bookmarkEnd w:id="62"/>
       <w:r>
         <w:rPr>
           <w:rFonts w:hint="eastAsia"/>
@@ -8520,8 +8518,8 @@
       <w:pPr>
         <w:pStyle w:val="aff5"/>
       </w:pPr>
-      <w:bookmarkStart w:id="64" w:name="_Ref452233378"/>
-      <w:bookmarkStart w:id="65" w:name="_Ref452233375"/>
+      <w:bookmarkStart w:id="63" w:name="_Ref452233378"/>
+      <w:bookmarkStart w:id="64" w:name="_Ref452233375"/>
       <w:r>
         <w:rPr>
           <w:rFonts w:hint="eastAsia"/>
@@ -8597,115 +8595,115 @@
       <w:r>
         <w:fldChar w:fldCharType="end"/>
       </w:r>
+      <w:bookmarkEnd w:id="63"/>
+      <w:r>
+        <w:rPr>
+          <w:rFonts w:hint="eastAsia"/>
+        </w:rPr>
+        <w:t xml:space="preserve"> </w:t>
+      </w:r>
+      <w:r>
+        <w:rPr>
+          <w:rFonts w:hint="eastAsia"/>
+        </w:rPr>
+        <w:t>一行同时添加三张图片</w:t>
+      </w:r>
       <w:bookmarkEnd w:id="64"/>
-      <w:r>
-        <w:rPr>
-          <w:rFonts w:hint="eastAsia"/>
-        </w:rPr>
-        <w:t xml:space="preserve"> </w:t>
-      </w:r>
-      <w:r>
-        <w:rPr>
-          <w:rFonts w:hint="eastAsia"/>
-        </w:rPr>
-        <w:t>一行同时添加三张图片</w:t>
+    </w:p>
+    <w:p>
+      <w:pPr>
+        <w:pStyle w:val="3"/>
+      </w:pPr>
+      <w:bookmarkStart w:id="65" w:name="_Toc165542464"/>
+      <w:r>
+        <w:rPr>
+          <w:rFonts w:hint="eastAsia"/>
+        </w:rPr>
+        <w:t>插入表格和公式</w:t>
       </w:r>
       <w:bookmarkEnd w:id="65"/>
     </w:p>
     <w:p>
       <w:pPr>
-        <w:pStyle w:val="3"/>
-      </w:pPr>
-      <w:bookmarkStart w:id="66" w:name="_Toc165542464"/>
-      <w:r>
-        <w:rPr>
-          <w:rFonts w:hint="eastAsia"/>
-        </w:rPr>
-        <w:t>插入表格和公式</w:t>
+        <w:pStyle w:val="aff5"/>
+      </w:pPr>
+      <w:bookmarkStart w:id="66" w:name="_Ref165540003"/>
+      <w:r>
+        <w:rPr>
+          <w:rFonts w:hint="eastAsia"/>
+        </w:rPr>
+        <w:t>表</w:t>
+      </w:r>
+      <w:r>
+        <w:fldChar w:fldCharType="begin"/>
+      </w:r>
+      <w:r>
+        <w:instrText xml:space="preserve"> </w:instrText>
+      </w:r>
+      <w:r>
+        <w:rPr>
+          <w:rFonts w:hint="eastAsia"/>
+        </w:rPr>
+        <w:instrText>STYLEREF 1 \s</w:instrText>
+      </w:r>
+      <w:r>
+        <w:instrText xml:space="preserve"> </w:instrText>
+      </w:r>
+      <w:r>
+        <w:fldChar w:fldCharType="separate"/>
+      </w:r>
+      <w:r>
+        <w:rPr>
+          <w:noProof/>
+        </w:rPr>
+        <w:t>1</w:t>
+      </w:r>
+      <w:r>
+        <w:fldChar w:fldCharType="end"/>
+      </w:r>
+      <w:r>
+        <w:noBreakHyphen/>
+      </w:r>
+      <w:r>
+        <w:fldChar w:fldCharType="begin"/>
+      </w:r>
+      <w:r>
+        <w:instrText xml:space="preserve"> </w:instrText>
+      </w:r>
+      <w:r>
+        <w:rPr>
+          <w:rFonts w:hint="eastAsia"/>
+        </w:rPr>
+        <w:instrText xml:space="preserve">SEQ </w:instrText>
+      </w:r>
+      <w:r>
+        <w:rPr>
+          <w:rFonts w:hint="eastAsia"/>
+        </w:rPr>
+        <w:instrText>表</w:instrText>
+      </w:r>
+      <w:r>
+        <w:rPr>
+          <w:rFonts w:hint="eastAsia"/>
+        </w:rPr>
+        <w:instrText xml:space="preserve"> \* ARABIC \s 1</w:instrText>
+      </w:r>
+      <w:r>
+        <w:instrText xml:space="preserve"> </w:instrText>
+      </w:r>
+      <w:r>
+        <w:fldChar w:fldCharType="separate"/>
+      </w:r>
+      <w:r>
+        <w:rPr>
+          <w:noProof/>
+        </w:rPr>
+        <w:t>1</w:t>
+      </w:r>
+      <w:r>
+        <w:fldChar w:fldCharType="end"/>
       </w:r>
       <w:bookmarkEnd w:id="66"/>
-    </w:p>
-    <w:p>
-      <w:pPr>
-        <w:pStyle w:val="aff5"/>
-      </w:pPr>
-      <w:bookmarkStart w:id="67" w:name="_Ref165540003"/>
-      <w:r>
-        <w:rPr>
-          <w:rFonts w:hint="eastAsia"/>
-        </w:rPr>
-        <w:t>表</w:t>
-      </w:r>
-      <w:r>
-        <w:fldChar w:fldCharType="begin"/>
-      </w:r>
-      <w:r>
-        <w:instrText xml:space="preserve"> </w:instrText>
-      </w:r>
-      <w:r>
-        <w:rPr>
-          <w:rFonts w:hint="eastAsia"/>
-        </w:rPr>
-        <w:instrText>STYLEREF 1 \s</w:instrText>
-      </w:r>
-      <w:r>
-        <w:instrText xml:space="preserve"> </w:instrText>
-      </w:r>
-      <w:r>
-        <w:fldChar w:fldCharType="separate"/>
-      </w:r>
-      <w:r>
-        <w:rPr>
-          <w:noProof/>
-        </w:rPr>
-        <w:t>1</w:t>
-      </w:r>
-      <w:r>
-        <w:fldChar w:fldCharType="end"/>
-      </w:r>
-      <w:r>
-        <w:noBreakHyphen/>
-      </w:r>
-      <w:r>
-        <w:fldChar w:fldCharType="begin"/>
-      </w:r>
-      <w:r>
-        <w:instrText xml:space="preserve"> </w:instrText>
-      </w:r>
-      <w:r>
-        <w:rPr>
-          <w:rFonts w:hint="eastAsia"/>
-        </w:rPr>
-        <w:instrText xml:space="preserve">SEQ </w:instrText>
-      </w:r>
-      <w:r>
-        <w:rPr>
-          <w:rFonts w:hint="eastAsia"/>
-        </w:rPr>
-        <w:instrText>表</w:instrText>
-      </w:r>
-      <w:r>
-        <w:rPr>
-          <w:rFonts w:hint="eastAsia"/>
-        </w:rPr>
-        <w:instrText xml:space="preserve"> \* ARABIC \s 1</w:instrText>
-      </w:r>
-      <w:r>
-        <w:instrText xml:space="preserve"> </w:instrText>
-      </w:r>
-      <w:r>
-        <w:fldChar w:fldCharType="separate"/>
-      </w:r>
-      <w:r>
-        <w:rPr>
-          <w:noProof/>
-        </w:rPr>
-        <w:t>1</w:t>
-      </w:r>
-      <w:r>
-        <w:fldChar w:fldCharType="end"/>
-      </w:r>
-      <w:bookmarkEnd w:id="67"/>
       <w:r>
         <w:t xml:space="preserve"> </w:t>
       </w:r>
@@ -8806,10 +8804,10 @@
             <v:path o:extrusionok="f" gradientshapeok="t" o:connecttype="rect"/>
             <o:lock v:ext="edit" aspectratio="t"/>
           </v:shapetype>
-          <v:shape id="_x0000_i1025" type="#_x0000_t75" style="width:21.75pt;height:11.25pt" o:ole="">
+          <v:shape id="_x0000_i1025" type="#_x0000_t75" style="width:21.85pt;height:11.4pt" o:ole="">
             <v:imagedata r:id="rId24" o:title=""/>
           </v:shape>
-          <o:OLEObject Type="Embed" ProgID="Equation.DSMT4" ShapeID="_x0000_i1025" DrawAspect="Content" ObjectID="_1803250123" r:id="rId25"/>
+          <o:OLEObject Type="Embed" ProgID="Equation.DSMT4" ShapeID="_x0000_i1025" DrawAspect="Content" ObjectID="_1803757434" r:id="rId25"/>
         </w:object>
       </w:r>
       <w:r>
@@ -8830,33 +8828,59 @@
       <w:r>
         <w:fldChar w:fldCharType="end"/>
       </w:r>
-      <w:bookmarkStart w:id="68" w:name="ZEqnNum107975"/>
+      <w:bookmarkStart w:id="67" w:name="ZEqnNum107975"/>
       <w:r>
         <w:instrText>(</w:instrText>
       </w:r>
-      <w:fldSimple w:instr=" SEQ MTChap \c \* Arabic \* MERGEFORMAT ">
-        <w:r>
-          <w:rPr>
-            <w:noProof/>
-          </w:rPr>
-          <w:instrText>1</w:instrText>
-        </w:r>
-      </w:fldSimple>
+      <w:r>
+        <w:fldChar w:fldCharType="begin"/>
+      </w:r>
+      <w:r>
+        <w:instrText xml:space="preserve"> SEQ MTChap \c \* Arabic \* MERGEFORMAT </w:instrText>
+      </w:r>
+      <w:r>
+        <w:fldChar w:fldCharType="separate"/>
+      </w:r>
+      <w:r>
+        <w:rPr>
+          <w:noProof/>
+        </w:rPr>
+        <w:instrText>1</w:instrText>
+      </w:r>
+      <w:r>
+        <w:rPr>
+          <w:noProof/>
+        </w:rPr>
+        <w:fldChar w:fldCharType="end"/>
+      </w:r>
       <w:r>
         <w:instrText>-</w:instrText>
       </w:r>
-      <w:fldSimple w:instr=" SEQ MTEqn \c \* Arabic \* MERGEFORMAT ">
-        <w:r>
-          <w:rPr>
-            <w:noProof/>
-          </w:rPr>
-          <w:instrText>1</w:instrText>
-        </w:r>
-      </w:fldSimple>
+      <w:r>
+        <w:fldChar w:fldCharType="begin"/>
+      </w:r>
+      <w:r>
+        <w:instrText xml:space="preserve"> SEQ MTEqn \c \* Arabic \* MERGEFORMAT </w:instrText>
+      </w:r>
+      <w:r>
+        <w:fldChar w:fldCharType="separate"/>
+      </w:r>
+      <w:r>
+        <w:rPr>
+          <w:noProof/>
+        </w:rPr>
+        <w:instrText>1</w:instrText>
+      </w:r>
+      <w:r>
+        <w:rPr>
+          <w:noProof/>
+        </w:rPr>
+        <w:fldChar w:fldCharType="end"/>
+      </w:r>
       <w:r>
         <w:instrText>)</w:instrText>
       </w:r>
-      <w:bookmarkEnd w:id="68"/>
+      <w:bookmarkEnd w:id="67"/>
       <w:r>
         <w:fldChar w:fldCharType="end"/>
       </w:r>
@@ -8935,11 +8959,21 @@
       <w:r>
         <w:instrText xml:space="preserve"> </w:instrText>
       </w:r>
-      <w:fldSimple w:instr=" REF ZEqnNum107975 \* Charformat \! \* MERGEFORMAT ">
-        <w:r>
-          <w:instrText>(1-1)</w:instrText>
-        </w:r>
-      </w:fldSimple>
+      <w:r>
+        <w:fldChar w:fldCharType="begin"/>
+      </w:r>
+      <w:r>
+        <w:instrText xml:space="preserve"> REF ZEqnNum107975 \* Charformat \! \* MERGEFORMAT </w:instrText>
+      </w:r>
+      <w:r>
+        <w:fldChar w:fldCharType="separate"/>
+      </w:r>
+      <w:r>
+        <w:instrText>(1-1)</w:instrText>
+      </w:r>
+      <w:r>
+        <w:fldChar w:fldCharType="end"/>
+      </w:r>
       <w:r>
         <w:fldChar w:fldCharType="end"/>
       </w:r>
@@ -9595,18 +9629,20 @@
       <w:pPr>
         <w:pStyle w:val="2"/>
       </w:pPr>
-      <w:bookmarkStart w:id="69" w:name="_Toc165542465"/>
-      <w:bookmarkStart w:id="70" w:name="_Toc165561787"/>
-      <w:bookmarkStart w:id="71" w:name="_Toc192186561"/>
-      <w:r>
-        <w:rPr>
-          <w:rFonts w:hint="eastAsia"/>
-        </w:rPr>
-        <w:t>关于参考文献的引用</w:t>
-      </w:r>
+      <w:bookmarkStart w:id="68" w:name="_Toc165542465"/>
+      <w:bookmarkStart w:id="69" w:name="_Toc165561787"/>
+      <w:bookmarkStart w:id="70" w:name="_Toc193126769"/>
+      <w:bookmarkStart w:id="71" w:name="_GoBack"/>
+      <w:bookmarkEnd w:id="71"/>
+      <w:r>
+        <w:rPr>
+          <w:rFonts w:hint="eastAsia"/>
+        </w:rPr>
+        <w:t>参考文献的引用</w:t>
+      </w:r>
+      <w:bookmarkEnd w:id="68"/>
       <w:bookmarkEnd w:id="69"/>
       <w:bookmarkEnd w:id="70"/>
-      <w:bookmarkEnd w:id="71"/>
     </w:p>
     <w:p>
       <w:pPr>
@@ -10905,25 +10941,15 @@
       <w:pPr>
         <w:pStyle w:val="2"/>
       </w:pPr>
-      <w:bookmarkStart w:id="77" w:name="_Toc165542466"/>
-      <w:bookmarkStart w:id="78" w:name="_Toc165561788"/>
-      <w:bookmarkStart w:id="79" w:name="_Toc192186562"/>
+      <w:bookmarkStart w:id="77" w:name="_Toc193126770"/>
       <w:r>
         <w:rPr>
           <w:rFonts w:hint="eastAsia"/>
         </w:rPr>
         <w:lastRenderedPageBreak/>
-        <w:t>研究背景及意义</w:t>
-      </w:r>
-      <w:r>
-        <w:rPr>
-          <w:rFonts w:hint="eastAsia"/>
-        </w:rPr>
-        <w:t>（这是样例）</w:t>
+        <w:t>公式分章节样例</w:t>
       </w:r>
       <w:bookmarkEnd w:id="77"/>
-      <w:bookmarkEnd w:id="78"/>
-      <w:bookmarkEnd w:id="79"/>
     </w:p>
     <w:p>
       <w:pPr>
@@ -10939,28 +10965,14 @@
           <w:rFonts w:hint="eastAsia"/>
           <w:sz w:val="24"/>
         </w:rPr>
-        <w:t>2015</w:t>
+        <w:t>公式分章节样例</w:t>
       </w:r>
       <w:r>
         <w:rPr>
           <w:rFonts w:hint="eastAsia"/>
           <w:sz w:val="24"/>
         </w:rPr>
-        <w:t>年</w:t>
-      </w:r>
-      <w:r>
-        <w:rPr>
-          <w:rFonts w:hint="eastAsia"/>
-          <w:sz w:val="24"/>
-        </w:rPr>
-        <w:t>5</w:t>
-      </w:r>
-      <w:r>
-        <w:rPr>
-          <w:rFonts w:hint="eastAsia"/>
-          <w:sz w:val="24"/>
-        </w:rPr>
-        <w:t>月，国际电信。</w:t>
+        <w:t>：</w:t>
       </w:r>
     </w:p>
     <w:p>
@@ -11110,15 +11122,15 @@
       <w:pPr>
         <w:pStyle w:val="10"/>
       </w:pPr>
-      <w:bookmarkStart w:id="80" w:name="_Toc165542467"/>
-      <w:bookmarkStart w:id="81" w:name="_Toc165561789"/>
-      <w:bookmarkStart w:id="82" w:name="_Toc192186563"/>
+      <w:bookmarkStart w:id="78" w:name="_Toc165542467"/>
+      <w:bookmarkStart w:id="79" w:name="_Toc165561789"/>
+      <w:bookmarkStart w:id="80" w:name="_Toc193126771"/>
+      <w:bookmarkEnd w:id="40"/>
+      <w:bookmarkEnd w:id="41"/>
       <w:bookmarkEnd w:id="42"/>
       <w:bookmarkEnd w:id="43"/>
       <w:bookmarkEnd w:id="44"/>
       <w:bookmarkEnd w:id="45"/>
-      <w:bookmarkEnd w:id="46"/>
-      <w:bookmarkEnd w:id="47"/>
       <w:r>
         <w:rPr>
           <w:rFonts w:hint="eastAsia"/>
@@ -11126,9 +11138,9 @@
         <w:lastRenderedPageBreak/>
         <w:t>相关技术概述</w:t>
       </w:r>
+      <w:bookmarkEnd w:id="78"/>
+      <w:bookmarkEnd w:id="79"/>
       <w:bookmarkEnd w:id="80"/>
-      <w:bookmarkEnd w:id="81"/>
-      <w:bookmarkEnd w:id="82"/>
     </w:p>
     <w:p>
       <w:pPr>
@@ -11189,7 +11201,7 @@
         </w:rPr>
         <w:instrText xml:space="preserve"> TC  "</w:instrText>
       </w:r>
-      <w:bookmarkStart w:id="83" w:name="_Toc192186575"/>
+      <w:bookmarkStart w:id="81" w:name="_Toc192186575"/>
       <w:r>
         <w:rPr>
           <w:rFonts w:eastAsia="黑体"/>
@@ -11201,7 +11213,7 @@
         </w:rPr>
         <w:instrText>2 tech</w:instrText>
       </w:r>
-      <w:bookmarkEnd w:id="83"/>
+      <w:bookmarkEnd w:id="81"/>
       <w:r>
         <w:rPr>
           <w:rFonts w:eastAsia="黑体"/>
@@ -11229,14 +11241,14 @@
       <w:pPr>
         <w:pStyle w:val="2"/>
       </w:pPr>
-      <w:bookmarkStart w:id="84" w:name="_Toc192186564"/>
+      <w:bookmarkStart w:id="82" w:name="_Toc193126772"/>
       <w:r>
         <w:rPr>
           <w:rFonts w:hint="eastAsia"/>
         </w:rPr>
         <w:t>样例</w:t>
       </w:r>
-      <w:bookmarkEnd w:id="84"/>
+      <w:bookmarkEnd w:id="82"/>
     </w:p>
     <w:p>
       <w:pPr>
@@ -11292,6 +11304,12 @@
         <w:rPr>
           <w:rFonts w:hint="eastAsia"/>
         </w:rPr>
+        <w:t>公式</w:t>
+      </w:r>
+      <w:r>
+        <w:rPr>
+          <w:rFonts w:hint="eastAsia"/>
+        </w:rPr>
         <w:t>样例</w:t>
       </w:r>
     </w:p>
@@ -11304,7 +11322,19 @@
         <w:rPr>
           <w:rFonts w:hint="eastAsia"/>
         </w:rPr>
-        <w:t>无线网络覆盖方面的优化。判断移动通信网络是否在某一地点形成覆盖，需要依据一定的测量参数。</w:t>
+        <w:t>公式</w:t>
+      </w:r>
+      <w:r>
+        <w:rPr>
+          <w:rFonts w:hint="eastAsia"/>
+        </w:rPr>
+        <w:t>样例</w:t>
+      </w:r>
+      <w:r>
+        <w:rPr>
+          <w:rFonts w:hint="eastAsia"/>
+        </w:rPr>
+        <w:t>：</w:t>
       </w:r>
     </w:p>
     <w:p>
@@ -11319,10 +11349,163 @@
           <w:position w:val="-6"/>
         </w:rPr>
         <w:object w:dxaOrig="440" w:dyaOrig="279">
-          <v:shape id="_x0000_i1026" type="#_x0000_t75" style="width:21.75pt;height:13.5pt" o:ole="">
+          <v:shape id="_x0000_i1026" type="#_x0000_t75" style="width:21.85pt;height:13.4pt" o:ole="">
             <v:imagedata r:id="rId41" o:title=""/>
           </v:shape>
-          <o:OLEObject Type="Embed" ProgID="Equation.DSMT4" ShapeID="_x0000_i1026" DrawAspect="Content" ObjectID="_1803250124" r:id="rId42"/>
+          <o:OLEObject Type="Embed" ProgID="Equation.DSMT4" ShapeID="_x0000_i1026" DrawAspect="Content" ObjectID="_1803757435" r:id="rId42"/>
+        </w:object>
+      </w:r>
+      <w:r>
+        <w:tab/>
+      </w:r>
+      <w:r>
+        <w:fldChar w:fldCharType="begin"/>
+      </w:r>
+      <w:r>
+        <w:instrText xml:space="preserve"> MACROBUTTON MTPlaceRef \* MERGEFORMAT </w:instrText>
+      </w:r>
+      <w:r>
+        <w:fldChar w:fldCharType="begin"/>
+      </w:r>
+      <w:r>
+        <w:instrText xml:space="preserve"> SEQ MTEqn \h \* MERGEFORMAT </w:instrText>
+      </w:r>
+      <w:r>
+        <w:fldChar w:fldCharType="end"/>
+      </w:r>
+      <w:r>
+        <w:instrText>(</w:instrText>
+      </w:r>
+      <w:r>
+        <w:fldChar w:fldCharType="begin"/>
+      </w:r>
+      <w:r>
+        <w:instrText xml:space="preserve"> SE</w:instrText>
+      </w:r>
+      <w:r>
+        <w:instrText xml:space="preserve">Q MTChap \c \* Arabic \* MERGEFORMAT </w:instrText>
+      </w:r>
+      <w:r>
+        <w:fldChar w:fldCharType="separate"/>
+      </w:r>
+      <w:r>
+        <w:rPr>
+          <w:noProof/>
+        </w:rPr>
+        <w:instrText>2</w:instrText>
+      </w:r>
+      <w:r>
+        <w:rPr>
+          <w:noProof/>
+        </w:rPr>
+        <w:fldChar w:fldCharType="end"/>
+      </w:r>
+      <w:r>
+        <w:instrText>-</w:instrText>
+      </w:r>
+      <w:r>
+        <w:fldChar w:fldCharType="begin"/>
+      </w:r>
+      <w:r>
+        <w:instrText xml:space="preserve"> SEQ MTEqn \c \* Arabic \* MERGEFORMAT </w:instrText>
+      </w:r>
+      <w:r>
+        <w:fldChar w:fldCharType="separate"/>
+      </w:r>
+      <w:r>
+        <w:rPr>
+          <w:noProof/>
+        </w:rPr>
+        <w:instrText>1</w:instrText>
+      </w:r>
+      <w:r>
+        <w:rPr>
+          <w:noProof/>
+        </w:rPr>
+        <w:fldChar w:fldCharType="end"/>
+      </w:r>
+      <w:r>
+        <w:instrText>)</w:instrText>
+      </w:r>
+      <w:r>
+        <w:fldChar w:fldCharType="end"/>
+      </w:r>
+    </w:p>
+    <w:p>
+      <w:pPr>
+        <w:pStyle w:val="aff3"/>
+        <w:ind w:firstLineChars="0" w:firstLine="0"/>
+      </w:pPr>
+      <w:r>
+        <w:rPr>
+          <w:rFonts w:hint="eastAsia"/>
+        </w:rPr>
+        <w:t>其中</w:t>
+      </w:r>
+      <w:r>
+        <w:rPr>
+          <w:rFonts w:hint="eastAsia"/>
+        </w:rPr>
+        <w:t>。</w:t>
+      </w:r>
+    </w:p>
+    <w:p>
+      <w:pPr>
+        <w:pStyle w:val="3"/>
+      </w:pPr>
+      <w:r>
+        <w:rPr>
+          <w:rFonts w:hint="eastAsia"/>
+        </w:rPr>
+        <w:t>三线表</w:t>
+      </w:r>
+      <w:r>
+        <w:rPr>
+          <w:rFonts w:hint="eastAsia"/>
+        </w:rPr>
+        <w:t>样例</w:t>
+      </w:r>
+    </w:p>
+    <w:p>
+      <w:pPr>
+        <w:pStyle w:val="aff3"/>
+        <w:ind w:firstLine="480"/>
+      </w:pPr>
+      <w:r>
+        <w:rPr>
+          <w:rFonts w:hint="eastAsia"/>
+        </w:rPr>
+        <w:t>公式</w:t>
+      </w:r>
+      <w:r>
+        <w:rPr>
+          <w:rFonts w:hint="eastAsia"/>
+        </w:rPr>
+        <w:t>样例</w:t>
+      </w:r>
+      <w:r>
+        <w:rPr>
+          <w:rFonts w:hint="eastAsia"/>
+        </w:rPr>
+        <w:t>：</w:t>
+      </w:r>
+    </w:p>
+    <w:p>
+      <w:pPr>
+        <w:pStyle w:val="MTDisplayEquation"/>
+      </w:pPr>
+      <w:r>
+        <w:tab/>
+      </w:r>
+      <w:r>
+        <w:rPr>
+          <w:position w:val="-24"/>
+        </w:rPr>
+        <w:object w:dxaOrig="680" w:dyaOrig="660">
+          <v:shape id="_x0000_i1027" type="#_x0000_t75" style="width:33.75pt;height:32.75pt" o:ole="">
+            <v:imagedata r:id="rId43" o:title=""/>
+          </v:shape>
+          <o:OLEObject Type="Embed" ProgID="Equation.DSMT4" ShapeID="_x0000_i1027" DrawAspect="Content" ObjectID="_1803757436" r:id="rId44"/>
         </w:object>
       </w:r>
       <w:r>
@@ -11362,7 +11545,7 @@
           <w:rPr>
             <w:noProof/>
           </w:rPr>
-          <w:instrText>1</w:instrText>
+          <w:instrText>2</w:instrText>
         </w:r>
       </w:fldSimple>
       <w:r>
@@ -11374,21 +11557,14 @@
     </w:p>
     <w:p>
       <w:pPr>
-        <w:pStyle w:val="aff3"/>
-        <w:ind w:firstLine="480"/>
-      </w:pPr>
-      <w:r>
-        <w:rPr>
-          <w:rFonts w:hint="eastAsia"/>
-        </w:rPr>
-        <w:t>对于</w:t>
-      </w:r>
-    </w:p>
-    <w:p>
-      <w:pPr>
-        <w:pStyle w:val="aff3"/>
-        <w:ind w:firstLine="480"/>
-      </w:pPr>
+        <w:pStyle w:val="aff7"/>
+      </w:pPr>
+      <w:r>
+        <w:rPr>
+          <w:rFonts w:hint="eastAsia"/>
+        </w:rPr>
+        <w:t>其中</w:t>
+      </w:r>
       <w:r>
         <w:rPr>
           <w:rFonts w:hint="eastAsia"/>
@@ -11398,140 +11574,405 @@
     </w:p>
     <w:p>
       <w:pPr>
-        <w:pStyle w:val="3"/>
-      </w:pPr>
-      <w:r>
-        <w:rPr>
-          <w:rFonts w:hint="eastAsia"/>
-        </w:rPr>
-        <w:t>样例</w:t>
-      </w:r>
-    </w:p>
-    <w:p>
-      <w:pPr>
-        <w:pStyle w:val="aff3"/>
-        <w:ind w:firstLine="480"/>
-      </w:pPr>
-      <w:r>
-        <w:rPr>
-          <w:rFonts w:hint="eastAsia"/>
-        </w:rPr>
-        <w:t>对于一个移动</w:t>
-      </w:r>
-    </w:p>
-    <w:p>
-      <w:pPr>
-        <w:pStyle w:val="aff3"/>
-        <w:ind w:firstLine="480"/>
-      </w:pPr>
-      <w:r>
-        <w:rPr>
-          <w:rFonts w:hint="eastAsia"/>
-        </w:rPr>
-        <w:t>即</w:t>
-      </w:r>
-    </w:p>
-    <w:p>
-      <w:pPr>
-        <w:pStyle w:val="MTDisplayEquation"/>
-      </w:pPr>
-      <w:r>
-        <w:tab/>
-      </w:r>
-      <w:r>
-        <w:rPr>
-          <w:position w:val="-24"/>
-        </w:rPr>
-        <w:object w:dxaOrig="680" w:dyaOrig="660">
-          <v:shape id="_x0000_i1027" type="#_x0000_t75" style="width:33.75pt;height:33pt" o:ole="">
-            <v:imagedata r:id="rId43" o:title=""/>
-          </v:shape>
-          <o:OLEObject Type="Embed" ProgID="Equation.DSMT4" ShapeID="_x0000_i1027" DrawAspect="Content" ObjectID="_1803250125" r:id="rId44"/>
-        </w:object>
-      </w:r>
-      <w:r>
-        <w:tab/>
-      </w:r>
-      <w:r>
-        <w:fldChar w:fldCharType="begin"/>
-      </w:r>
-      <w:r>
-        <w:instrText xml:space="preserve"> MACROBUTTON MTPlaceRef \* MERGEFORMAT </w:instrText>
-      </w:r>
-      <w:r>
-        <w:fldChar w:fldCharType="begin"/>
-      </w:r>
-      <w:r>
-        <w:instrText xml:space="preserve"> SEQ MTEqn \h \* MERGEFORMAT </w:instrText>
-      </w:r>
-      <w:r>
-        <w:fldChar w:fldCharType="end"/>
-      </w:r>
-      <w:r>
-        <w:instrText>(</w:instrText>
-      </w:r>
-      <w:r>
-        <w:fldChar w:fldCharType="begin"/>
-      </w:r>
-      <w:r>
-        <w:instrText xml:space="preserve"> SEQ MTChap \c \* Arabic \* MERGEFORMAT </w:instrText>
-      </w:r>
-      <w:r>
-        <w:fldChar w:fldCharType="separate"/>
-      </w:r>
-      <w:r>
-        <w:rPr>
-          <w:noProof/>
-        </w:rPr>
-        <w:instrText>2</w:instrText>
-      </w:r>
-      <w:r>
-        <w:rPr>
-          <w:noProof/>
-        </w:rPr>
-        <w:fldChar w:fldCharType="end"/>
-      </w:r>
-      <w:r>
-        <w:instrText>-</w:instrText>
-      </w:r>
-      <w:r>
-        <w:fldChar w:fldCharType="begin"/>
-      </w:r>
-      <w:r>
-        <w:instrText xml:space="preserve"> SEQ MTEqn \c \* Arabic \* MERGEFORMAT </w:instrText>
-      </w:r>
-      <w:r>
-        <w:fldChar w:fldCharType="separate"/>
-      </w:r>
-      <w:r>
-        <w:rPr>
-          <w:noProof/>
-        </w:rPr>
-        <w:instrText>2</w:instrText>
-      </w:r>
-      <w:r>
-        <w:rPr>
-          <w:noProof/>
-        </w:rPr>
-        <w:fldChar w:fldCharType="end"/>
-      </w:r>
-      <w:r>
-        <w:instrText>)</w:instrText>
-      </w:r>
-      <w:r>
-        <w:fldChar w:fldCharType="end"/>
-      </w:r>
-    </w:p>
-    <w:p>
-      <w:pPr>
         <w:pStyle w:val="aff7"/>
       </w:pPr>
       <w:r>
         <w:rPr>
           <w:rFonts w:hint="eastAsia"/>
         </w:rPr>
-        <w:t>其中，。</w:t>
-      </w:r>
+        <w:t>三线表样例：</w:t>
+      </w:r>
+    </w:p>
+    <w:tbl>
+      <w:tblPr>
+        <w:tblStyle w:val="afff5"/>
+        <w:tblW w:w="0" w:type="auto"/>
+        <w:tblLook w:val="04A0" w:firstRow="1" w:lastRow="0" w:firstColumn="1" w:lastColumn="0" w:noHBand="0" w:noVBand="1"/>
+      </w:tblPr>
+      <w:tblGrid>
+        <w:gridCol w:w="2486"/>
+        <w:gridCol w:w="2123"/>
+        <w:gridCol w:w="2016"/>
+        <w:gridCol w:w="1903"/>
+      </w:tblGrid>
+      <w:tr>
+        <w:trPr>
+          <w:cnfStyle w:val="100000000000" w:firstRow="1" w:lastRow="0" w:firstColumn="0" w:lastColumn="0" w:oddVBand="0" w:evenVBand="0" w:oddHBand="0" w:evenHBand="0" w:firstRowFirstColumn="0" w:firstRowLastColumn="0" w:lastRowFirstColumn="0" w:lastRowLastColumn="0"/>
+        </w:trPr>
+        <w:tc>
+          <w:tcPr>
+            <w:tcW w:w="2486" w:type="dxa"/>
+            <w:vAlign w:val="center"/>
+          </w:tcPr>
+          <w:p>
+            <w:pPr>
+              <w:pStyle w:val="affe"/>
+              <w:framePr w:wrap="auto" w:vAnchor="margin" w:yAlign="inline"/>
+            </w:pPr>
+            <w:r>
+              <w:rPr>
+                <w:rFonts w:hint="eastAsia"/>
+              </w:rPr>
+              <w:t>名称</w:t>
+            </w:r>
+          </w:p>
+        </w:tc>
+        <w:tc>
+          <w:tcPr>
+            <w:tcW w:w="2123" w:type="dxa"/>
+          </w:tcPr>
+          <w:p>
+            <w:pPr>
+              <w:pStyle w:val="affe"/>
+              <w:framePr w:wrap="auto" w:vAnchor="margin" w:yAlign="inline"/>
+            </w:pPr>
+            <w:r>
+              <w:rPr>
+                <w:rFonts w:hint="eastAsia"/>
+              </w:rPr>
+              <w:t>数据类型</w:t>
+            </w:r>
+          </w:p>
+        </w:tc>
+        <w:tc>
+          <w:tcPr>
+            <w:tcW w:w="2016" w:type="dxa"/>
+          </w:tcPr>
+          <w:p>
+            <w:pPr>
+              <w:pStyle w:val="affe"/>
+              <w:framePr w:wrap="auto" w:vAnchor="margin" w:yAlign="inline"/>
+            </w:pPr>
+            <w:r>
+              <w:rPr>
+                <w:rFonts w:hint="eastAsia"/>
+              </w:rPr>
+              <w:t>主键</w:t>
+            </w:r>
+          </w:p>
+        </w:tc>
+        <w:tc>
+          <w:tcPr>
+            <w:tcW w:w="1903" w:type="dxa"/>
+          </w:tcPr>
+          <w:p>
+            <w:pPr>
+              <w:pStyle w:val="affe"/>
+              <w:framePr w:wrap="auto" w:vAnchor="margin" w:yAlign="inline"/>
+            </w:pPr>
+            <w:r>
+              <w:rPr>
+                <w:rFonts w:hint="eastAsia"/>
+              </w:rPr>
+              <w:t>注释</w:t>
+            </w:r>
+          </w:p>
+        </w:tc>
+      </w:tr>
+      <w:tr>
+        <w:tc>
+          <w:tcPr>
+            <w:tcW w:w="2486" w:type="dxa"/>
+          </w:tcPr>
+          <w:p>
+            <w:pPr>
+              <w:pStyle w:val="affe"/>
+              <w:framePr w:wrap="auto" w:vAnchor="margin" w:yAlign="inline"/>
+            </w:pPr>
+            <w:r>
+              <w:t>id</w:t>
+            </w:r>
+          </w:p>
+        </w:tc>
+        <w:tc>
+          <w:tcPr>
+            <w:tcW w:w="2123" w:type="dxa"/>
+          </w:tcPr>
+          <w:p>
+            <w:pPr>
+              <w:pStyle w:val="affe"/>
+              <w:framePr w:wrap="auto" w:vAnchor="margin" w:yAlign="inline"/>
+              <w:rPr>
+                <w:b/>
+              </w:rPr>
+            </w:pPr>
+            <w:r>
+              <w:t>int</w:t>
+            </w:r>
+          </w:p>
+        </w:tc>
+        <w:tc>
+          <w:tcPr>
+            <w:tcW w:w="2016" w:type="dxa"/>
+          </w:tcPr>
+          <w:p>
+            <w:pPr>
+              <w:pStyle w:val="affe"/>
+              <w:framePr w:wrap="auto" w:vAnchor="margin" w:yAlign="inline"/>
+            </w:pPr>
+            <w:r>
+              <w:rPr>
+                <w:rFonts w:hint="eastAsia"/>
+              </w:rPr>
+              <w:t>是</w:t>
+            </w:r>
+          </w:p>
+        </w:tc>
+        <w:tc>
+          <w:tcPr>
+            <w:tcW w:w="1903" w:type="dxa"/>
+          </w:tcPr>
+          <w:p>
+            <w:pPr>
+              <w:pStyle w:val="affe"/>
+              <w:framePr w:wrap="auto" w:vAnchor="margin" w:yAlign="inline"/>
+            </w:pPr>
+            <w:r>
+              <w:rPr>
+                <w:rFonts w:hint="eastAsia"/>
+              </w:rPr>
+              <w:t>用户</w:t>
+            </w:r>
+            <w:r>
+              <w:rPr>
+                <w:rFonts w:hint="eastAsia"/>
+              </w:rPr>
+              <w:t>ID</w:t>
+            </w:r>
+          </w:p>
+        </w:tc>
+      </w:tr>
+      <w:tr>
+        <w:tc>
+          <w:tcPr>
+            <w:tcW w:w="2486" w:type="dxa"/>
+          </w:tcPr>
+          <w:p>
+            <w:pPr>
+              <w:pStyle w:val="affe"/>
+              <w:framePr w:wrap="auto" w:vAnchor="margin" w:yAlign="inline"/>
+            </w:pPr>
+            <w:r>
+              <w:t>userName</w:t>
+            </w:r>
+          </w:p>
+        </w:tc>
+        <w:tc>
+          <w:tcPr>
+            <w:tcW w:w="2123" w:type="dxa"/>
+          </w:tcPr>
+          <w:p>
+            <w:pPr>
+              <w:pStyle w:val="affe"/>
+              <w:framePr w:wrap="auto" w:vAnchor="margin" w:yAlign="inline"/>
+            </w:pPr>
+            <w:r>
+              <w:t>varchar(20)</w:t>
+            </w:r>
+          </w:p>
+        </w:tc>
+        <w:tc>
+          <w:tcPr>
+            <w:tcW w:w="2016" w:type="dxa"/>
+          </w:tcPr>
+          <w:p>
+            <w:pPr>
+              <w:pStyle w:val="affe"/>
+              <w:framePr w:wrap="auto" w:vAnchor="margin" w:yAlign="inline"/>
+            </w:pPr>
+            <w:r>
+              <w:rPr>
+                <w:rFonts w:hint="eastAsia"/>
+              </w:rPr>
+              <w:t>否</w:t>
+            </w:r>
+          </w:p>
+        </w:tc>
+        <w:tc>
+          <w:tcPr>
+            <w:tcW w:w="1903" w:type="dxa"/>
+          </w:tcPr>
+          <w:p>
+            <w:pPr>
+              <w:pStyle w:val="affe"/>
+              <w:framePr w:wrap="auto" w:vAnchor="margin" w:yAlign="inline"/>
+            </w:pPr>
+            <w:r>
+              <w:rPr>
+                <w:rFonts w:hint="eastAsia"/>
+              </w:rPr>
+              <w:t>用户名</w:t>
+            </w:r>
+          </w:p>
+        </w:tc>
+      </w:tr>
+      <w:tr>
+        <w:tc>
+          <w:tcPr>
+            <w:tcW w:w="2486" w:type="dxa"/>
+          </w:tcPr>
+          <w:p>
+            <w:pPr>
+              <w:pStyle w:val="affe"/>
+              <w:framePr w:wrap="auto" w:vAnchor="margin" w:yAlign="inline"/>
+            </w:pPr>
+            <w:r>
+              <w:rPr>
+                <w:rFonts w:hint="eastAsia"/>
+              </w:rPr>
+              <w:t>p</w:t>
+            </w:r>
+            <w:r>
+              <w:t>assword</w:t>
+            </w:r>
+          </w:p>
+        </w:tc>
+        <w:tc>
+          <w:tcPr>
+            <w:tcW w:w="2123" w:type="dxa"/>
+          </w:tcPr>
+          <w:p>
+            <w:pPr>
+              <w:pStyle w:val="affe"/>
+              <w:framePr w:wrap="auto" w:vAnchor="margin" w:yAlign="inline"/>
+            </w:pPr>
+            <w:r>
+              <w:t>varchar(20)</w:t>
+            </w:r>
+          </w:p>
+        </w:tc>
+        <w:tc>
+          <w:tcPr>
+            <w:tcW w:w="2016" w:type="dxa"/>
+          </w:tcPr>
+          <w:p>
+            <w:pPr>
+              <w:pStyle w:val="affe"/>
+              <w:framePr w:wrap="auto" w:vAnchor="margin" w:yAlign="inline"/>
+              <w:rPr>
+                <w:b/>
+              </w:rPr>
+            </w:pPr>
+            <w:r>
+              <w:rPr>
+                <w:rFonts w:hint="eastAsia"/>
+              </w:rPr>
+              <w:t>否</w:t>
+            </w:r>
+          </w:p>
+        </w:tc>
+        <w:tc>
+          <w:tcPr>
+            <w:tcW w:w="1903" w:type="dxa"/>
+          </w:tcPr>
+          <w:p>
+            <w:pPr>
+              <w:pStyle w:val="affe"/>
+              <w:framePr w:wrap="auto" w:vAnchor="margin" w:yAlign="inline"/>
+            </w:pPr>
+            <w:r>
+              <w:rPr>
+                <w:rFonts w:hint="eastAsia"/>
+              </w:rPr>
+              <w:t>用户密码</w:t>
+            </w:r>
+          </w:p>
+        </w:tc>
+      </w:tr>
+      <w:tr>
+        <w:tc>
+          <w:tcPr>
+            <w:tcW w:w="2486" w:type="dxa"/>
+          </w:tcPr>
+          <w:p>
+            <w:pPr>
+              <w:pStyle w:val="affe"/>
+              <w:framePr w:wrap="auto" w:vAnchor="margin" w:yAlign="inline"/>
+            </w:pPr>
+            <w:r>
+              <w:t>Authority</w:t>
+            </w:r>
+          </w:p>
+        </w:tc>
+        <w:tc>
+          <w:tcPr>
+            <w:tcW w:w="2123" w:type="dxa"/>
+          </w:tcPr>
+          <w:p>
+            <w:pPr>
+              <w:pStyle w:val="affe"/>
+              <w:framePr w:wrap="auto" w:vAnchor="margin" w:yAlign="inline"/>
+            </w:pPr>
+            <w:r>
+              <w:t>varchar(2</w:t>
+            </w:r>
+            <w:r>
+              <w:t>55</w:t>
+            </w:r>
+            <w:r>
+              <w:t>)</w:t>
+            </w:r>
+          </w:p>
+        </w:tc>
+        <w:tc>
+          <w:tcPr>
+            <w:tcW w:w="2016" w:type="dxa"/>
+          </w:tcPr>
+          <w:p>
+            <w:pPr>
+              <w:pStyle w:val="affe"/>
+              <w:framePr w:wrap="auto" w:vAnchor="margin" w:yAlign="inline"/>
+              <w:rPr>
+                <w:b/>
+              </w:rPr>
+            </w:pPr>
+            <w:r>
+              <w:rPr>
+                <w:rFonts w:hint="eastAsia"/>
+              </w:rPr>
+              <w:t>否</w:t>
+            </w:r>
+          </w:p>
+        </w:tc>
+        <w:tc>
+          <w:tcPr>
+            <w:tcW w:w="1903" w:type="dxa"/>
+          </w:tcPr>
+          <w:p>
+            <w:pPr>
+              <w:pStyle w:val="affe"/>
+              <w:framePr w:wrap="auto" w:vAnchor="margin" w:yAlign="inline"/>
+            </w:pPr>
+            <w:r>
+              <w:rPr>
+                <w:rFonts w:hint="eastAsia"/>
+              </w:rPr>
+              <w:t>用户权限</w:t>
+            </w:r>
+          </w:p>
+        </w:tc>
+      </w:tr>
+    </w:tbl>
+    <w:p>
+      <w:pPr>
+        <w:pStyle w:val="aff7"/>
+        <w:rPr>
+          <w:rFonts w:hint="eastAsia"/>
+        </w:rPr>
+      </w:pPr>
+    </w:p>
+    <w:p>
+      <w:pPr>
+        <w:pStyle w:val="aff7"/>
+      </w:pPr>
+    </w:p>
+    <w:p>
+      <w:pPr>
+        <w:pStyle w:val="aff7"/>
+        <w:rPr>
+          <w:rFonts w:hint="eastAsia"/>
+        </w:rPr>
+      </w:pPr>
     </w:p>
     <w:p>
       <w:pPr>
@@ -11633,9 +12074,9 @@
       <w:pPr>
         <w:pStyle w:val="10"/>
       </w:pPr>
-      <w:bookmarkStart w:id="85" w:name="_Toc165542471"/>
-      <w:bookmarkStart w:id="86" w:name="_Toc165561791"/>
-      <w:bookmarkStart w:id="87" w:name="_Toc192186565"/>
+      <w:bookmarkStart w:id="83" w:name="_Toc165542471"/>
+      <w:bookmarkStart w:id="84" w:name="_Toc165561791"/>
+      <w:bookmarkStart w:id="85" w:name="_Toc193126773"/>
       <w:r>
         <w:rPr>
           <w:rFonts w:hint="eastAsia"/>
@@ -11643,9 +12084,9 @@
         <w:lastRenderedPageBreak/>
         <w:t>总结与展望</w:t>
       </w:r>
+      <w:bookmarkEnd w:id="83"/>
+      <w:bookmarkEnd w:id="84"/>
       <w:bookmarkEnd w:id="85"/>
-      <w:bookmarkEnd w:id="86"/>
-      <w:bookmarkEnd w:id="87"/>
     </w:p>
     <w:p>
       <w:pPr>
@@ -11706,7 +12147,7 @@
         </w:rPr>
         <w:instrText xml:space="preserve"> TC  "</w:instrText>
       </w:r>
-      <w:bookmarkStart w:id="88" w:name="_Toc192186576"/>
+      <w:bookmarkStart w:id="86" w:name="_Toc192186576"/>
       <w:r>
         <w:rPr>
           <w:rFonts w:eastAsia="黑体"/>
@@ -11718,7 +12159,7 @@
         </w:rPr>
         <w:instrText>3 conclusion</w:instrText>
       </w:r>
-      <w:bookmarkEnd w:id="88"/>
+      <w:bookmarkEnd w:id="86"/>
       <w:r>
         <w:rPr>
           <w:rFonts w:eastAsia="黑体"/>
@@ -11747,18 +12188,41 @@
       <w:pPr>
         <w:pStyle w:val="2"/>
       </w:pPr>
-      <w:bookmarkStart w:id="89" w:name="_Toc165542472"/>
-      <w:bookmarkStart w:id="90" w:name="_Toc165561792"/>
-      <w:bookmarkStart w:id="91" w:name="_Toc192186566"/>
+      <w:bookmarkStart w:id="87" w:name="_Toc165542472"/>
+      <w:bookmarkStart w:id="88" w:name="_Toc165561792"/>
+      <w:bookmarkStart w:id="89" w:name="_Toc193126774"/>
       <w:r>
         <w:rPr>
           <w:rFonts w:hint="eastAsia"/>
         </w:rPr>
         <w:t>总结</w:t>
       </w:r>
+      <w:bookmarkEnd w:id="87"/>
+      <w:bookmarkEnd w:id="88"/>
       <w:bookmarkEnd w:id="89"/>
+    </w:p>
+    <w:p>
+      <w:pPr>
+        <w:pStyle w:val="aff3"/>
+        <w:ind w:firstLine="480"/>
+      </w:pPr>
+    </w:p>
+    <w:p>
+      <w:pPr>
+        <w:pStyle w:val="2"/>
+      </w:pPr>
+      <w:bookmarkStart w:id="90" w:name="_Toc165542473"/>
+      <w:bookmarkStart w:id="91" w:name="_Toc165561793"/>
+      <w:bookmarkStart w:id="92" w:name="_Toc193126775"/>
+      <w:r>
+        <w:rPr>
+          <w:rFonts w:hint="eastAsia"/>
+        </w:rPr>
+        <w:t>展望</w:t>
+      </w:r>
       <w:bookmarkEnd w:id="90"/>
       <w:bookmarkEnd w:id="91"/>
+      <w:bookmarkEnd w:id="92"/>
     </w:p>
     <w:p>
       <w:pPr>
@@ -11768,68 +12232,45 @@
     </w:p>
     <w:p>
       <w:pPr>
-        <w:pStyle w:val="2"/>
-      </w:pPr>
-      <w:bookmarkStart w:id="92" w:name="_Toc165542473"/>
-      <w:bookmarkStart w:id="93" w:name="_Toc165561793"/>
-      <w:bookmarkStart w:id="94" w:name="_Toc192186567"/>
-      <w:r>
-        <w:rPr>
-          <w:rFonts w:hint="eastAsia"/>
-        </w:rPr>
-        <w:t>展望</w:t>
-      </w:r>
-      <w:bookmarkEnd w:id="92"/>
+        <w:pStyle w:val="aff3"/>
+        <w:ind w:firstLine="480"/>
+      </w:pPr>
+    </w:p>
+    <w:p>
+      <w:pPr>
+        <w:pStyle w:val="aff3"/>
+        <w:ind w:firstLine="480"/>
+      </w:pPr>
+    </w:p>
+    <w:p>
+      <w:pPr>
+        <w:widowControl/>
+        <w:jc w:val="left"/>
+        <w:rPr>
+          <w:sz w:val="24"/>
+        </w:rPr>
+      </w:pPr>
+      <w:r>
+        <w:br w:type="page"/>
+      </w:r>
+    </w:p>
+    <w:p>
+      <w:pPr>
+        <w:pStyle w:val="aff4"/>
+      </w:pPr>
+      <w:bookmarkStart w:id="93" w:name="_Toc165542474"/>
+      <w:bookmarkStart w:id="94" w:name="_Toc165561794"/>
+      <w:bookmarkStart w:id="95" w:name="_Toc193126776"/>
+      <w:r>
+        <w:rPr>
+          <w:rFonts w:hint="eastAsia"/>
+        </w:rPr>
+        <w:lastRenderedPageBreak/>
+        <w:t>致谢</w:t>
+      </w:r>
       <w:bookmarkEnd w:id="93"/>
       <w:bookmarkEnd w:id="94"/>
-    </w:p>
-    <w:p>
-      <w:pPr>
-        <w:pStyle w:val="aff3"/>
-        <w:ind w:firstLine="480"/>
-      </w:pPr>
-    </w:p>
-    <w:p>
-      <w:pPr>
-        <w:pStyle w:val="aff3"/>
-        <w:ind w:firstLine="480"/>
-      </w:pPr>
-    </w:p>
-    <w:p>
-      <w:pPr>
-        <w:pStyle w:val="aff3"/>
-        <w:ind w:firstLine="480"/>
-      </w:pPr>
-    </w:p>
-    <w:p>
-      <w:pPr>
-        <w:widowControl/>
-        <w:jc w:val="left"/>
-        <w:rPr>
-          <w:sz w:val="24"/>
-        </w:rPr>
-      </w:pPr>
-      <w:r>
-        <w:br w:type="page"/>
-      </w:r>
-    </w:p>
-    <w:p>
-      <w:pPr>
-        <w:pStyle w:val="aff4"/>
-      </w:pPr>
-      <w:bookmarkStart w:id="95" w:name="_Toc165542474"/>
-      <w:bookmarkStart w:id="96" w:name="_Toc165561794"/>
-      <w:bookmarkStart w:id="97" w:name="_Toc192186568"/>
-      <w:r>
-        <w:rPr>
-          <w:rFonts w:hint="eastAsia"/>
-        </w:rPr>
-        <w:lastRenderedPageBreak/>
-        <w:t>致谢</w:t>
-      </w:r>
       <w:bookmarkEnd w:id="95"/>
-      <w:bookmarkEnd w:id="96"/>
-      <w:bookmarkEnd w:id="97"/>
     </w:p>
     <w:p>
       <w:pPr>
@@ -11914,7 +12355,7 @@
         </w:rPr>
         <w:t xml:space="preserve">[1] </w:t>
       </w:r>
-      <w:bookmarkStart w:id="98" w:name="_neb36B06698_36E9_4102_A18E_7B30D67F3347"/>
+      <w:bookmarkStart w:id="96" w:name="_neb36B06698_36E9_4102_A18E_7B30D67F3347"/>
       <w:r>
         <w:rPr>
           <w:rFonts w:ascii="宋体" w:cs="宋体" w:hint="eastAsia"/>
@@ -12035,7 +12476,7 @@
         </w:rPr>
         <w:t>, 2015.</w:t>
       </w:r>
-      <w:bookmarkEnd w:id="98"/>
+      <w:bookmarkEnd w:id="96"/>
     </w:p>
     <w:p>
       <w:pPr>
@@ -12116,7 +12557,7 @@
         <w:rStyle w:val="af3"/>
         <w:noProof/>
       </w:rPr>
-      <w:t>IV</w:t>
+      <w:t>6</w:t>
     </w:r>
     <w:r>
       <w:rPr>
@@ -12171,7 +12612,7 @@
         <w:rStyle w:val="af3"/>
         <w:noProof/>
       </w:rPr>
-      <w:t>V</w:t>
+      <w:t>5</w:t>
     </w:r>
     <w:r>
       <w:fldChar w:fldCharType="end"/>
@@ -12270,7 +12711,7 @@
       <w:rPr>
         <w:noProof/>
       </w:rPr>
-      <w:t xml:space="preserve">2 </w:t>
+      <w:t xml:space="preserve">1 </w:t>
     </w:r>
     <w:r>
       <w:rPr>
@@ -12313,7 +12754,21 @@
         <w:rFonts w:hint="eastAsia"/>
         <w:noProof/>
       </w:rPr>
-      <w:t>相关技术概述</w:t>
+      <w:t>一级标题（所有标题都是自动编号</w:t>
+    </w:r>
+    <w:r>
+      <w:rPr>
+        <w:rFonts w:hint="eastAsia"/>
+        <w:noProof/>
+      </w:rPr>
+      <w:t>,</w:t>
+    </w:r>
+    <w:r>
+      <w:rPr>
+        <w:rFonts w:hint="eastAsia"/>
+        <w:noProof/>
+      </w:rPr>
+      <w:t>英文一级需手动更改编号值）</w:t>
     </w:r>
     <w:r>
       <w:rPr>
@@ -14908,6 +15363,41 @@
       <w:szCs w:val="24"/>
     </w:rPr>
   </w:style>
+  <w:style w:type="table" w:customStyle="1" w:styleId="afff5">
+    <w:name w:val="三线表新"/>
+    <w:basedOn w:val="a2"/>
+    <w:uiPriority w:val="99"/>
+    <w:qFormat/>
+    <w:rsid w:val="001C3812"/>
+    <w:rPr>
+      <w:sz w:val="21"/>
+    </w:rPr>
+    <w:tblPr>
+      <w:tblBorders>
+        <w:top w:val="single" w:sz="12" w:space="0" w:color="auto"/>
+        <w:bottom w:val="single" w:sz="12" w:space="0" w:color="auto"/>
+      </w:tblBorders>
+    </w:tblPr>
+    <w:tblStylePr w:type="firstRow">
+      <w:pPr>
+        <w:wordWrap/>
+        <w:jc w:val="center"/>
+      </w:pPr>
+      <w:tblPr/>
+      <w:tcPr>
+        <w:tcBorders>
+          <w:top w:val="single" w:sz="12" w:space="0" w:color="auto"/>
+          <w:left w:val="nil"/>
+          <w:bottom w:val="single" w:sz="6" w:space="0" w:color="auto"/>
+          <w:right w:val="nil"/>
+          <w:insideH w:val="nil"/>
+          <w:insideV w:val="nil"/>
+          <w:tl2br w:val="nil"/>
+          <w:tr2bl w:val="nil"/>
+        </w:tcBorders>
+      </w:tcPr>
+    </w:tblStylePr>
+  </w:style>
 </w:styles>
 </file>
 
@@ -15201,7 +15691,7 @@
 </file>
 
 <file path=customXml/itemProps1.xml><?xml version="1.0" encoding="utf-8"?>
-<ds:datastoreItem xmlns:ds="http://schemas.openxmlformats.org/officeDocument/2006/customXml" ds:itemID="{61CDAE20-EB0C-4CCC-A2DC-0B9E41CE186A}">
+<ds:datastoreItem xmlns:ds="http://schemas.openxmlformats.org/officeDocument/2006/customXml" ds:itemID="{2A54183B-512D-4BCB-BF09-AAC0FDC22897}">
   <ds:schemaRefs>
     <ds:schemaRef ds:uri="http://schemas.openxmlformats.org/officeDocument/2006/bibliography"/>
   </ds:schemaRefs>

--- a/thesis.docx
+++ b/thesis.docx
@@ -6192,7 +6192,6 @@
         <w:ind w:firstLine="480"/>
         <w:rPr>
           <w:rStyle w:val="aff9"/>
-          <w:rFonts w:hint="eastAsia"/>
           <w:i w:val="0"/>
           <w:iCs w:val="0"/>
         </w:rPr>
@@ -6259,7 +6258,6 @@
         <w:ind w:firstLine="480"/>
         <w:rPr>
           <w:rStyle w:val="aff9"/>
-          <w:rFonts w:hint="eastAsia"/>
           <w:i w:val="0"/>
           <w:iCs w:val="0"/>
         </w:rPr>
@@ -6311,7 +6309,6 @@
         <w:ind w:firstLine="480"/>
         <w:rPr>
           <w:rStyle w:val="aff9"/>
-          <w:rFonts w:hint="eastAsia"/>
           <w:i w:val="0"/>
           <w:iCs w:val="0"/>
         </w:rPr>
@@ -7022,25 +7019,51 @@
       <w:r>
         <w:t xml:space="preserve">Figure </w:t>
       </w:r>
-      <w:fldSimple w:instr=" STYLEREF 1 \s ">
-        <w:r>
-          <w:rPr>
-            <w:noProof/>
-          </w:rPr>
-          <w:t>1</w:t>
-        </w:r>
-      </w:fldSimple>
+      <w:r>
+        <w:fldChar w:fldCharType="begin"/>
+      </w:r>
+      <w:r>
+        <w:instrText xml:space="preserve"> STYLEREF 1 \s </w:instrText>
+      </w:r>
+      <w:r>
+        <w:fldChar w:fldCharType="separate"/>
+      </w:r>
+      <w:r>
+        <w:rPr>
+          <w:noProof/>
+        </w:rPr>
+        <w:t>1</w:t>
+      </w:r>
+      <w:r>
+        <w:rPr>
+          <w:noProof/>
+        </w:rPr>
+        <w:fldChar w:fldCharType="end"/>
+      </w:r>
       <w:r>
         <w:noBreakHyphen/>
       </w:r>
-      <w:fldSimple w:instr=" SEQ Figure \* ARABIC \s 1 ">
-        <w:r>
-          <w:rPr>
-            <w:noProof/>
-          </w:rPr>
-          <w:t>1</w:t>
-        </w:r>
-      </w:fldSimple>
+      <w:r>
+        <w:fldChar w:fldCharType="begin"/>
+      </w:r>
+      <w:r>
+        <w:instrText xml:space="preserve"> SEQ Figure \* ARABIC \s 1 </w:instrText>
+      </w:r>
+      <w:r>
+        <w:fldChar w:fldCharType="separate"/>
+      </w:r>
+      <w:r>
+        <w:rPr>
+          <w:noProof/>
+        </w:rPr>
+        <w:t>1</w:t>
+      </w:r>
+      <w:r>
+        <w:rPr>
+          <w:noProof/>
+        </w:rPr>
+        <w:fldChar w:fldCharType="end"/>
+      </w:r>
       <w:bookmarkEnd w:id="57"/>
       <w:r>
         <w:t xml:space="preserve"> </w:t>
@@ -7052,13 +7075,7 @@
       <w:bookmarkEnd w:id="58"/>
       <w:bookmarkEnd w:id="59"/>
     </w:p>
-    <w:p>
-      <w:pPr>
-        <w:rPr>
-          <w:rFonts w:hint="eastAsia"/>
-        </w:rPr>
-      </w:pPr>
-    </w:p>
+    <w:p/>
     <w:p>
       <w:pPr>
         <w:pStyle w:val="aff3"/>
@@ -7623,9 +7640,6 @@
         <w:pStyle w:val="aff3"/>
         <w:spacing w:line="240" w:lineRule="auto"/>
         <w:ind w:firstLine="480"/>
-        <w:rPr>
-          <w:rFonts w:hint="eastAsia"/>
-        </w:rPr>
       </w:pPr>
     </w:p>
     <w:p>
@@ -7810,19 +7824,7 @@
           <w:rFonts w:hint="eastAsia"/>
         </w:rPr>
         <w:lastRenderedPageBreak/>
-        <w:t>用时</w:t>
-      </w:r>
-      <w:r>
-        <w:rPr>
-          <w:rFonts w:hint="eastAsia"/>
-        </w:rPr>
-        <w:t>不删除的</w:t>
-      </w:r>
-      <w:r>
-        <w:rPr>
-          <w:rFonts w:hint="eastAsia"/>
-        </w:rPr>
-        <w:t>空格也会出现。</w:t>
+        <w:t>用时不删除的空格也会出现。</w:t>
       </w:r>
       <w:r>
         <w:rPr>
@@ -8037,25 +8039,51 @@
       <w:r>
         <w:t xml:space="preserve">Figure </w:t>
       </w:r>
-      <w:fldSimple w:instr=" STYLEREF 1 \s ">
-        <w:r>
-          <w:rPr>
-            <w:noProof/>
-          </w:rPr>
-          <w:t>1</w:t>
-        </w:r>
-      </w:fldSimple>
+      <w:r>
+        <w:fldChar w:fldCharType="begin"/>
+      </w:r>
+      <w:r>
+        <w:instrText xml:space="preserve"> STYLEREF 1 \s </w:instrText>
+      </w:r>
+      <w:r>
+        <w:fldChar w:fldCharType="separate"/>
+      </w:r>
+      <w:r>
+        <w:rPr>
+          <w:noProof/>
+        </w:rPr>
+        <w:t>1</w:t>
+      </w:r>
+      <w:r>
+        <w:rPr>
+          <w:noProof/>
+        </w:rPr>
+        <w:fldChar w:fldCharType="end"/>
+      </w:r>
       <w:r>
         <w:noBreakHyphen/>
       </w:r>
-      <w:fldSimple w:instr=" SEQ Figure \* ARABIC \s 1 ">
-        <w:r>
-          <w:rPr>
-            <w:noProof/>
-          </w:rPr>
-          <w:t>2</w:t>
-        </w:r>
-      </w:fldSimple>
+      <w:r>
+        <w:fldChar w:fldCharType="begin"/>
+      </w:r>
+      <w:r>
+        <w:instrText xml:space="preserve"> SEQ Figure \* ARABIC \s 1 </w:instrText>
+      </w:r>
+      <w:r>
+        <w:fldChar w:fldCharType="separate"/>
+      </w:r>
+      <w:r>
+        <w:rPr>
+          <w:noProof/>
+        </w:rPr>
+        <w:t>2</w:t>
+      </w:r>
+      <w:r>
+        <w:rPr>
+          <w:noProof/>
+        </w:rPr>
+        <w:fldChar w:fldCharType="end"/>
+      </w:r>
       <w:bookmarkEnd w:id="68"/>
       <w:r>
         <w:t xml:space="preserve"> </w:t>
@@ -8067,19 +8095,10 @@
       <w:bookmarkEnd w:id="69"/>
       <w:bookmarkEnd w:id="70"/>
     </w:p>
-    <w:p>
-      <w:pPr>
-        <w:rPr>
-          <w:rFonts w:hint="eastAsia"/>
-        </w:rPr>
-      </w:pPr>
-    </w:p>
+    <w:p/>
     <w:p>
       <w:pPr>
         <w:pStyle w:val="3"/>
-        <w:rPr>
-          <w:rFonts w:hint="eastAsia"/>
-        </w:rPr>
       </w:pPr>
       <w:r>
         <w:rPr>
@@ -8698,25 +8717,51 @@
       <w:r>
         <w:t xml:space="preserve">Figure </w:t>
       </w:r>
-      <w:fldSimple w:instr=" STYLEREF 1 \s ">
-        <w:r>
-          <w:rPr>
-            <w:noProof/>
-          </w:rPr>
-          <w:t>1</w:t>
-        </w:r>
-      </w:fldSimple>
+      <w:r>
+        <w:fldChar w:fldCharType="begin"/>
+      </w:r>
+      <w:r>
+        <w:instrText xml:space="preserve"> STYLEREF 1 \s </w:instrText>
+      </w:r>
+      <w:r>
+        <w:fldChar w:fldCharType="separate"/>
+      </w:r>
+      <w:r>
+        <w:rPr>
+          <w:noProof/>
+        </w:rPr>
+        <w:t>1</w:t>
+      </w:r>
+      <w:r>
+        <w:rPr>
+          <w:noProof/>
+        </w:rPr>
+        <w:fldChar w:fldCharType="end"/>
+      </w:r>
       <w:r>
         <w:noBreakHyphen/>
       </w:r>
-      <w:fldSimple w:instr=" SEQ Figure \* ARABIC \s 1 ">
-        <w:r>
-          <w:rPr>
-            <w:noProof/>
-          </w:rPr>
-          <w:t>3</w:t>
-        </w:r>
-      </w:fldSimple>
+      <w:r>
+        <w:fldChar w:fldCharType="begin"/>
+      </w:r>
+      <w:r>
+        <w:instrText xml:space="preserve"> SEQ Figure \* ARABIC \s 1 </w:instrText>
+      </w:r>
+      <w:r>
+        <w:fldChar w:fldCharType="separate"/>
+      </w:r>
+      <w:r>
+        <w:rPr>
+          <w:noProof/>
+        </w:rPr>
+        <w:t>3</w:t>
+      </w:r>
+      <w:r>
+        <w:rPr>
+          <w:noProof/>
+        </w:rPr>
+        <w:fldChar w:fldCharType="end"/>
+      </w:r>
       <w:r>
         <w:t xml:space="preserve"> 3 in 1 picture</w:t>
       </w:r>
@@ -8729,7 +8774,7 @@
         <w:rPr>
           <w:rFonts w:hint="eastAsia"/>
         </w:rPr>
-        <w:t>插入表格</w:t>
+        <w:t>表格</w:t>
       </w:r>
       <w:bookmarkEnd w:id="71"/>
     </w:p>
@@ -8894,42 +8939,68 @@
         <w:pStyle w:val="aff5"/>
         <w:keepNext/>
       </w:pPr>
-      <w:bookmarkStart w:id="75" w:name="_Ref193137104"/>
-      <w:bookmarkStart w:id="76" w:name="_Ref193137112"/>
+      <w:bookmarkStart w:id="75" w:name="_Ref193137112"/>
+      <w:bookmarkStart w:id="76" w:name="_Ref193137104"/>
       <w:r>
         <w:t xml:space="preserve">Table </w:t>
       </w:r>
-      <w:fldSimple w:instr=" STYLEREF 1 \s ">
-        <w:r>
-          <w:rPr>
-            <w:noProof/>
-          </w:rPr>
-          <w:t>1</w:t>
-        </w:r>
-      </w:fldSimple>
+      <w:r>
+        <w:fldChar w:fldCharType="begin"/>
+      </w:r>
+      <w:r>
+        <w:instrText xml:space="preserve"> STYLEREF 1 \s </w:instrText>
+      </w:r>
+      <w:r>
+        <w:fldChar w:fldCharType="separate"/>
+      </w:r>
+      <w:r>
+        <w:rPr>
+          <w:noProof/>
+        </w:rPr>
+        <w:t>1</w:t>
+      </w:r>
+      <w:r>
+        <w:rPr>
+          <w:noProof/>
+        </w:rPr>
+        <w:fldChar w:fldCharType="end"/>
+      </w:r>
       <w:r>
         <w:noBreakHyphen/>
       </w:r>
-      <w:fldSimple w:instr=" SEQ Table \* ARABIC \s 1 ">
-        <w:r>
-          <w:rPr>
-            <w:noProof/>
-          </w:rPr>
-          <w:t>1</w:t>
-        </w:r>
-      </w:fldSimple>
+      <w:r>
+        <w:fldChar w:fldCharType="begin"/>
+      </w:r>
+      <w:r>
+        <w:instrText xml:space="preserve"> SEQ Table \* ARABIC \s 1 </w:instrText>
+      </w:r>
+      <w:r>
+        <w:fldChar w:fldCharType="separate"/>
+      </w:r>
+      <w:r>
+        <w:rPr>
+          <w:noProof/>
+        </w:rPr>
+        <w:t>1</w:t>
+      </w:r>
+      <w:r>
+        <w:rPr>
+          <w:noProof/>
+        </w:rPr>
+        <w:fldChar w:fldCharType="end"/>
+      </w:r>
+      <w:bookmarkEnd w:id="75"/>
+      <w:r>
+        <w:t xml:space="preserve"> </w:t>
+      </w:r>
+      <w:bookmarkStart w:id="77" w:name="_Ref193137115"/>
+      <w:r>
+        <w:rPr>
+          <w:rFonts w:hint="eastAsia"/>
+        </w:rPr>
+        <w:t>Example</w:t>
+      </w:r>
       <w:bookmarkEnd w:id="76"/>
-      <w:r>
-        <w:t xml:space="preserve"> </w:t>
-      </w:r>
-      <w:bookmarkStart w:id="77" w:name="_Ref193137115"/>
-      <w:r>
-        <w:rPr>
-          <w:rFonts w:hint="eastAsia"/>
-        </w:rPr>
-        <w:t>Example</w:t>
-      </w:r>
-      <w:bookmarkEnd w:id="75"/>
       <w:bookmarkEnd w:id="77"/>
     </w:p>
     <w:tbl>
@@ -8983,11 +9054,6 @@
             <w:tcW w:w="4261" w:type="dxa"/>
           </w:tcPr>
           <w:p>
-            <w:pPr>
-              <w:rPr>
-                <w:rFonts w:hint="eastAsia"/>
-              </w:rPr>
-            </w:pPr>
             <w:r>
               <w:rPr>
                 <w:rFonts w:hint="eastAsia"/>
@@ -9007,9 +9073,6 @@
     <w:p>
       <w:pPr>
         <w:pStyle w:val="aff7"/>
-        <w:rPr>
-          <w:rFonts w:hint="eastAsia"/>
-        </w:rPr>
       </w:pPr>
     </w:p>
     <w:p>
@@ -9122,25 +9185,51 @@
       <w:r>
         <w:t xml:space="preserve">Table </w:t>
       </w:r>
-      <w:fldSimple w:instr=" STYLEREF 1 \s ">
-        <w:r>
-          <w:rPr>
-            <w:noProof/>
-          </w:rPr>
-          <w:t>1</w:t>
-        </w:r>
-      </w:fldSimple>
+      <w:r>
+        <w:fldChar w:fldCharType="begin"/>
+      </w:r>
+      <w:r>
+        <w:instrText xml:space="preserve"> STYLEREF 1 \s </w:instrText>
+      </w:r>
+      <w:r>
+        <w:fldChar w:fldCharType="separate"/>
+      </w:r>
+      <w:r>
+        <w:rPr>
+          <w:noProof/>
+        </w:rPr>
+        <w:t>1</w:t>
+      </w:r>
+      <w:r>
+        <w:rPr>
+          <w:noProof/>
+        </w:rPr>
+        <w:fldChar w:fldCharType="end"/>
+      </w:r>
       <w:r>
         <w:noBreakHyphen/>
       </w:r>
-      <w:fldSimple w:instr=" SEQ Table \* ARABIC \s 1 ">
-        <w:r>
-          <w:rPr>
-            <w:noProof/>
-          </w:rPr>
-          <w:t>2</w:t>
-        </w:r>
-      </w:fldSimple>
+      <w:r>
+        <w:fldChar w:fldCharType="begin"/>
+      </w:r>
+      <w:r>
+        <w:instrText xml:space="preserve"> SEQ Table \* ARABIC \s 1 </w:instrText>
+      </w:r>
+      <w:r>
+        <w:fldChar w:fldCharType="separate"/>
+      </w:r>
+      <w:r>
+        <w:rPr>
+          <w:noProof/>
+        </w:rPr>
+        <w:t>2</w:t>
+      </w:r>
+      <w:r>
+        <w:rPr>
+          <w:noProof/>
+        </w:rPr>
+        <w:fldChar w:fldCharType="end"/>
+      </w:r>
       <w:r>
         <w:t xml:space="preserve"> Example</w:t>
       </w:r>
@@ -9533,22 +9622,10 @@
         <w:rPr>
           <w:rFonts w:hint="eastAsia"/>
         </w:rPr>
-        <w:t>插入</w:t>
-      </w:r>
-      <w:r>
-        <w:rPr>
-          <w:rFonts w:hint="eastAsia"/>
-        </w:rPr>
         <w:t>公式</w:t>
       </w:r>
     </w:p>
-    <w:p>
-      <w:pPr>
-        <w:rPr>
-          <w:rFonts w:hint="eastAsia"/>
-        </w:rPr>
-      </w:pPr>
-    </w:p>
+    <w:p/>
     <w:p>
       <w:pPr>
         <w:pStyle w:val="MTDisplayEquation"/>
@@ -9580,10 +9657,10 @@
             <v:path o:extrusionok="f" gradientshapeok="t" o:connecttype="rect"/>
             <o:lock v:ext="edit" aspectratio="t"/>
           </v:shapetype>
-          <v:shape id="_x0000_i1025" type="#_x0000_t75" style="width:21.85pt;height:11.4pt" o:ole="">
+          <v:shape id="_x0000_i1025" type="#_x0000_t75" style="width:21.7pt;height:11.15pt" o:ole="">
             <v:imagedata r:id="rId28" o:title=""/>
           </v:shape>
-          <o:OLEObject Type="Embed" ProgID="Equation.DSMT4" ShapeID="_x0000_i1025" DrawAspect="Content" ObjectID="_1803771258" r:id="rId29"/>
+          <o:OLEObject Type="Embed" ProgID="Equation.DSMT4" ShapeID="_x0000_i1025" DrawAspect="Content" ObjectID="_1803840143" r:id="rId29"/>
         </w:object>
       </w:r>
       <w:r>
@@ -9608,25 +9685,51 @@
       <w:r>
         <w:instrText>(</w:instrText>
       </w:r>
-      <w:fldSimple w:instr=" SEQ MTChap \c \* Arabic \* MERGEFORMAT ">
-        <w:r>
-          <w:rPr>
-            <w:noProof/>
-          </w:rPr>
-          <w:instrText>1</w:instrText>
-        </w:r>
-      </w:fldSimple>
+      <w:r>
+        <w:fldChar w:fldCharType="begin"/>
+      </w:r>
+      <w:r>
+        <w:instrText xml:space="preserve"> SEQ MTChap \c \* Arabic \* MERGEFORMAT </w:instrText>
+      </w:r>
+      <w:r>
+        <w:fldChar w:fldCharType="separate"/>
+      </w:r>
+      <w:r>
+        <w:rPr>
+          <w:noProof/>
+        </w:rPr>
+        <w:instrText>1</w:instrText>
+      </w:r>
+      <w:r>
+        <w:rPr>
+          <w:noProof/>
+        </w:rPr>
+        <w:fldChar w:fldCharType="end"/>
+      </w:r>
       <w:r>
         <w:instrText>-</w:instrText>
       </w:r>
-      <w:fldSimple w:instr=" SEQ MTEqn \c \* Arabic \* MERGEFORMAT ">
-        <w:r>
-          <w:rPr>
-            <w:noProof/>
-          </w:rPr>
-          <w:instrText>1</w:instrText>
-        </w:r>
-      </w:fldSimple>
+      <w:r>
+        <w:fldChar w:fldCharType="begin"/>
+      </w:r>
+      <w:r>
+        <w:instrText xml:space="preserve"> SEQ MTEqn \c \* Arabic \* MERGEFORMAT </w:instrText>
+      </w:r>
+      <w:r>
+        <w:fldChar w:fldCharType="separate"/>
+      </w:r>
+      <w:r>
+        <w:rPr>
+          <w:noProof/>
+        </w:rPr>
+        <w:instrText>1</w:instrText>
+      </w:r>
+      <w:r>
+        <w:rPr>
+          <w:noProof/>
+        </w:rPr>
+        <w:fldChar w:fldCharType="end"/>
+      </w:r>
       <w:r>
         <w:instrText>)</w:instrText>
       </w:r>
@@ -9661,15 +9764,25 @@
       <w:r>
         <w:instrText xml:space="preserve"> </w:instrText>
       </w:r>
-      <w:fldSimple w:instr=" REF ZEqnNum107975 \* Charformat \! \* MERGEFORMAT ">
-        <w:r>
-          <w:instrText>(1-1)</w:instrText>
-        </w:r>
-      </w:fldSimple>
+      <w:r>
+        <w:fldChar w:fldCharType="begin"/>
+      </w:r>
+      <w:r>
+        <w:instrText xml:space="preserve"> REF ZEqnNum107975 \* Charformat \! \* MERGEFORMAT </w:instrText>
+      </w:r>
+      <w:r>
+        <w:fldChar w:fldCharType="separate"/>
+      </w:r>
+      <w:r>
+        <w:instrText>(1-1)</w:instrText>
+      </w:r>
       <w:r>
         <w:fldChar w:fldCharType="end"/>
       </w:r>
       <w:r>
+        <w:fldChar w:fldCharType="end"/>
+      </w:r>
+      <w:r>
         <w:rPr>
           <w:rFonts w:hint="eastAsia"/>
         </w:rPr>
@@ -9691,19 +9804,7 @@
         <w:rPr>
           <w:rFonts w:hint="eastAsia"/>
         </w:rPr>
-        <w:t>。</w:t>
-      </w:r>
-      <w:r>
-        <w:rPr>
-          <w:rFonts w:hint="eastAsia"/>
-        </w:rPr>
-        <w:t>公式直接复制过去使用，或者用下面所示的方法手动插入</w:t>
-      </w:r>
-      <w:r>
-        <w:rPr>
-          <w:rFonts w:hint="eastAsia"/>
-        </w:rPr>
-        <w:t>：</w:t>
+        <w:t>。公式直接复制过去使用，或者用下面所示的方法手动插入：</w:t>
       </w:r>
     </w:p>
     <w:p>
@@ -11418,9 +11519,6 @@
         <w:spacing w:line="240" w:lineRule="auto"/>
         <w:ind w:firstLine="480"/>
         <w:jc w:val="left"/>
-        <w:rPr>
-          <w:rFonts w:hint="eastAsia"/>
-        </w:rPr>
       </w:pPr>
       <w:r>
         <w:rPr>
@@ -11930,8 +12028,6 @@
         <w:lastRenderedPageBreak/>
         <w:t>样例</w:t>
       </w:r>
-      <w:bookmarkStart w:id="88" w:name="_GoBack"/>
-      <w:bookmarkEnd w:id="88"/>
     </w:p>
     <w:p>
       <w:pPr>
@@ -11992,7 +12088,7 @@
         </w:rPr>
         <w:instrText xml:space="preserve"> TC  "</w:instrText>
       </w:r>
-      <w:bookmarkStart w:id="89" w:name="_Toc192186575"/>
+      <w:bookmarkStart w:id="88" w:name="_Toc192186575"/>
       <w:r>
         <w:rPr>
           <w:rFonts w:eastAsia="黑体"/>
@@ -12004,7 +12100,7 @@
         </w:rPr>
         <w:instrText>2 tech</w:instrText>
       </w:r>
-      <w:bookmarkEnd w:id="89"/>
+      <w:bookmarkEnd w:id="88"/>
       <w:r>
         <w:rPr>
           <w:rFonts w:eastAsia="黑体"/>
@@ -12032,14 +12128,14 @@
       <w:pPr>
         <w:pStyle w:val="2"/>
       </w:pPr>
-      <w:bookmarkStart w:id="90" w:name="_Toc193126772"/>
+      <w:bookmarkStart w:id="89" w:name="_Toc193126772"/>
       <w:r>
         <w:rPr>
           <w:rFonts w:hint="eastAsia"/>
         </w:rPr>
         <w:t>样例</w:t>
       </w:r>
-      <w:bookmarkEnd w:id="90"/>
+      <w:bookmarkEnd w:id="89"/>
     </w:p>
     <w:p>
       <w:pPr>
@@ -12140,10 +12236,10 @@
           <w:position w:val="-6"/>
         </w:rPr>
         <w:object w:dxaOrig="440" w:dyaOrig="279">
-          <v:shape id="_x0000_i1026" type="#_x0000_t75" style="width:21.85pt;height:13.4pt" o:ole="">
+          <v:shape id="_x0000_i1026" type="#_x0000_t75" style="width:21.7pt;height:13.65pt" o:ole="">
             <v:imagedata r:id="rId46" o:title=""/>
           </v:shape>
-          <o:OLEObject Type="Embed" ProgID="Equation.DSMT4" ShapeID="_x0000_i1026" DrawAspect="Content" ObjectID="_1803771259" r:id="rId47"/>
+          <o:OLEObject Type="Embed" ProgID="Equation.DSMT4" ShapeID="_x0000_i1026" DrawAspect="Content" ObjectID="_1803840144" r:id="rId47"/>
         </w:object>
       </w:r>
       <w:r>
@@ -12167,25 +12263,51 @@
       <w:r>
         <w:instrText>(</w:instrText>
       </w:r>
-      <w:fldSimple w:instr=" SEQ MTChap \c \* Arabic \* MERGEFORMAT ">
-        <w:r>
-          <w:rPr>
-            <w:noProof/>
-          </w:rPr>
-          <w:instrText>2</w:instrText>
-        </w:r>
-      </w:fldSimple>
+      <w:r>
+        <w:fldChar w:fldCharType="begin"/>
+      </w:r>
+      <w:r>
+        <w:instrText xml:space="preserve"> SEQ MTChap \c \* Arabic \* MERGEFORMAT </w:instrText>
+      </w:r>
+      <w:r>
+        <w:fldChar w:fldCharType="separate"/>
+      </w:r>
+      <w:r>
+        <w:rPr>
+          <w:noProof/>
+        </w:rPr>
+        <w:instrText>2</w:instrText>
+      </w:r>
+      <w:r>
+        <w:rPr>
+          <w:noProof/>
+        </w:rPr>
+        <w:fldChar w:fldCharType="end"/>
+      </w:r>
       <w:r>
         <w:instrText>-</w:instrText>
       </w:r>
-      <w:fldSimple w:instr=" SEQ MTEqn \c \* Arabic \* MERGEFORMAT ">
-        <w:r>
-          <w:rPr>
-            <w:noProof/>
-          </w:rPr>
-          <w:instrText>1</w:instrText>
-        </w:r>
-      </w:fldSimple>
+      <w:r>
+        <w:fldChar w:fldCharType="begin"/>
+      </w:r>
+      <w:r>
+        <w:instrText xml:space="preserve"> SEQ MTEqn \c \* Arabic \* MERGEFORMAT </w:instrText>
+      </w:r>
+      <w:r>
+        <w:fldChar w:fldCharType="separate"/>
+      </w:r>
+      <w:r>
+        <w:rPr>
+          <w:noProof/>
+        </w:rPr>
+        <w:instrText>1</w:instrText>
+      </w:r>
+      <w:r>
+        <w:rPr>
+          <w:noProof/>
+        </w:rPr>
+        <w:fldChar w:fldCharType="end"/>
+      </w:r>
       <w:r>
         <w:instrText>)</w:instrText>
       </w:r>
@@ -12264,10 +12386,10 @@
           <w:position w:val="-24"/>
         </w:rPr>
         <w:object w:dxaOrig="680" w:dyaOrig="660">
-          <v:shape id="_x0000_i1027" type="#_x0000_t75" style="width:33.75pt;height:32.75pt" o:ole="">
+          <v:shape id="_x0000_i1027" type="#_x0000_t75" style="width:33.5pt;height:32.9pt" o:ole="">
             <v:imagedata r:id="rId48" o:title=""/>
           </v:shape>
-          <o:OLEObject Type="Embed" ProgID="Equation.DSMT4" ShapeID="_x0000_i1027" DrawAspect="Content" ObjectID="_1803771260" r:id="rId49"/>
+          <o:OLEObject Type="Embed" ProgID="Equation.DSMT4" ShapeID="_x0000_i1027" DrawAspect="Content" ObjectID="_1803840145" r:id="rId49"/>
         </w:object>
       </w:r>
       <w:r>
@@ -12291,25 +12413,51 @@
       <w:r>
         <w:instrText>(</w:instrText>
       </w:r>
-      <w:fldSimple w:instr=" SEQ MTChap \c \* Arabic \* MERGEFORMAT ">
-        <w:r>
-          <w:rPr>
-            <w:noProof/>
-          </w:rPr>
-          <w:instrText>2</w:instrText>
-        </w:r>
-      </w:fldSimple>
+      <w:r>
+        <w:fldChar w:fldCharType="begin"/>
+      </w:r>
+      <w:r>
+        <w:instrText xml:space="preserve"> SEQ MTChap \c \* Arabic \* MERGEFORMAT </w:instrText>
+      </w:r>
+      <w:r>
+        <w:fldChar w:fldCharType="separate"/>
+      </w:r>
+      <w:r>
+        <w:rPr>
+          <w:noProof/>
+        </w:rPr>
+        <w:instrText>2</w:instrText>
+      </w:r>
+      <w:r>
+        <w:rPr>
+          <w:noProof/>
+        </w:rPr>
+        <w:fldChar w:fldCharType="end"/>
+      </w:r>
       <w:r>
         <w:instrText>-</w:instrText>
       </w:r>
-      <w:fldSimple w:instr=" SEQ MTEqn \c \* Arabic \* MERGEFORMAT ">
-        <w:r>
-          <w:rPr>
-            <w:noProof/>
-          </w:rPr>
-          <w:instrText>2</w:instrText>
-        </w:r>
-      </w:fldSimple>
+      <w:r>
+        <w:fldChar w:fldCharType="begin"/>
+      </w:r>
+      <w:r>
+        <w:instrText xml:space="preserve"> SEQ MTEqn \c \* Arabic \* MERGEFORMAT </w:instrText>
+      </w:r>
+      <w:r>
+        <w:fldChar w:fldCharType="separate"/>
+      </w:r>
+      <w:r>
+        <w:rPr>
+          <w:noProof/>
+        </w:rPr>
+        <w:instrText>2</w:instrText>
+      </w:r>
+      <w:r>
+        <w:rPr>
+          <w:noProof/>
+        </w:rPr>
+        <w:fldChar w:fldCharType="end"/>
+      </w:r>
       <w:r>
         <w:instrText>)</w:instrText>
       </w:r>
@@ -12334,10 +12482,382 @@
         <w:t>。</w:t>
       </w:r>
     </w:p>
+    <w:tbl>
+      <w:tblPr>
+        <w:tblStyle w:val="afff5"/>
+        <w:tblW w:w="0" w:type="auto"/>
+        <w:tblLook w:val="04A0" w:firstRow="1" w:lastRow="0" w:firstColumn="1" w:lastColumn="0" w:noHBand="0" w:noVBand="1"/>
+      </w:tblPr>
+      <w:tblGrid>
+        <w:gridCol w:w="2486"/>
+        <w:gridCol w:w="2123"/>
+        <w:gridCol w:w="2016"/>
+        <w:gridCol w:w="1903"/>
+      </w:tblGrid>
+      <w:tr>
+        <w:trPr>
+          <w:cnfStyle w:val="100000000000" w:firstRow="1" w:lastRow="0" w:firstColumn="0" w:lastColumn="0" w:oddVBand="0" w:evenVBand="0" w:oddHBand="0" w:evenHBand="0" w:firstRowFirstColumn="0" w:firstRowLastColumn="0" w:lastRowFirstColumn="0" w:lastRowLastColumn="0"/>
+        </w:trPr>
+        <w:tc>
+          <w:tcPr>
+            <w:tcW w:w="2486" w:type="dxa"/>
+            <w:vAlign w:val="center"/>
+          </w:tcPr>
+          <w:p>
+            <w:pPr>
+              <w:pStyle w:val="affe"/>
+              <w:framePr w:wrap="auto" w:vAnchor="margin" w:yAlign="inline"/>
+            </w:pPr>
+            <w:r>
+              <w:rPr>
+                <w:rFonts w:hint="eastAsia"/>
+              </w:rPr>
+              <w:t>名称</w:t>
+            </w:r>
+          </w:p>
+        </w:tc>
+        <w:tc>
+          <w:tcPr>
+            <w:tcW w:w="2123" w:type="dxa"/>
+          </w:tcPr>
+          <w:p>
+            <w:pPr>
+              <w:pStyle w:val="affe"/>
+              <w:framePr w:wrap="auto" w:vAnchor="margin" w:yAlign="inline"/>
+            </w:pPr>
+            <w:r>
+              <w:rPr>
+                <w:rFonts w:hint="eastAsia"/>
+              </w:rPr>
+              <w:t>数据类型</w:t>
+            </w:r>
+          </w:p>
+        </w:tc>
+        <w:tc>
+          <w:tcPr>
+            <w:tcW w:w="2016" w:type="dxa"/>
+          </w:tcPr>
+          <w:p>
+            <w:pPr>
+              <w:pStyle w:val="affe"/>
+              <w:framePr w:wrap="auto" w:vAnchor="margin" w:yAlign="inline"/>
+            </w:pPr>
+            <w:r>
+              <w:rPr>
+                <w:rFonts w:hint="eastAsia"/>
+              </w:rPr>
+              <w:t>主键</w:t>
+            </w:r>
+          </w:p>
+        </w:tc>
+        <w:tc>
+          <w:tcPr>
+            <w:tcW w:w="1903" w:type="dxa"/>
+          </w:tcPr>
+          <w:p>
+            <w:pPr>
+              <w:pStyle w:val="affe"/>
+              <w:framePr w:wrap="auto" w:vAnchor="margin" w:yAlign="inline"/>
+            </w:pPr>
+            <w:r>
+              <w:rPr>
+                <w:rFonts w:hint="eastAsia"/>
+              </w:rPr>
+              <w:t>注释</w:t>
+            </w:r>
+          </w:p>
+        </w:tc>
+      </w:tr>
+      <w:tr>
+        <w:tc>
+          <w:tcPr>
+            <w:tcW w:w="2486" w:type="dxa"/>
+          </w:tcPr>
+          <w:p>
+            <w:pPr>
+              <w:pStyle w:val="affe"/>
+              <w:framePr w:wrap="auto" w:vAnchor="margin" w:yAlign="inline"/>
+            </w:pPr>
+            <w:r>
+              <w:t>id</w:t>
+            </w:r>
+          </w:p>
+        </w:tc>
+        <w:tc>
+          <w:tcPr>
+            <w:tcW w:w="2123" w:type="dxa"/>
+          </w:tcPr>
+          <w:p>
+            <w:pPr>
+              <w:pStyle w:val="affe"/>
+              <w:framePr w:wrap="auto" w:vAnchor="margin" w:yAlign="inline"/>
+              <w:rPr>
+                <w:b/>
+              </w:rPr>
+            </w:pPr>
+            <w:r>
+              <w:t>int</w:t>
+            </w:r>
+          </w:p>
+        </w:tc>
+        <w:tc>
+          <w:tcPr>
+            <w:tcW w:w="2016" w:type="dxa"/>
+          </w:tcPr>
+          <w:p>
+            <w:pPr>
+              <w:pStyle w:val="affe"/>
+              <w:framePr w:wrap="auto" w:vAnchor="margin" w:yAlign="inline"/>
+            </w:pPr>
+            <w:r>
+              <w:rPr>
+                <w:rFonts w:hint="eastAsia"/>
+              </w:rPr>
+              <w:t>是</w:t>
+            </w:r>
+          </w:p>
+        </w:tc>
+        <w:tc>
+          <w:tcPr>
+            <w:tcW w:w="1903" w:type="dxa"/>
+          </w:tcPr>
+          <w:p>
+            <w:pPr>
+              <w:pStyle w:val="affe"/>
+              <w:framePr w:wrap="auto" w:vAnchor="margin" w:yAlign="inline"/>
+            </w:pPr>
+            <w:r>
+              <w:rPr>
+                <w:rFonts w:hint="eastAsia"/>
+              </w:rPr>
+              <w:t>用户</w:t>
+            </w:r>
+            <w:r>
+              <w:rPr>
+                <w:rFonts w:hint="eastAsia"/>
+              </w:rPr>
+              <w:t>ID</w:t>
+            </w:r>
+          </w:p>
+        </w:tc>
+      </w:tr>
+      <w:tr>
+        <w:tc>
+          <w:tcPr>
+            <w:tcW w:w="2486" w:type="dxa"/>
+          </w:tcPr>
+          <w:p>
+            <w:pPr>
+              <w:pStyle w:val="affe"/>
+              <w:framePr w:wrap="auto" w:vAnchor="margin" w:yAlign="inline"/>
+            </w:pPr>
+            <w:r>
+              <w:t>userName</w:t>
+            </w:r>
+          </w:p>
+        </w:tc>
+        <w:tc>
+          <w:tcPr>
+            <w:tcW w:w="2123" w:type="dxa"/>
+          </w:tcPr>
+          <w:p>
+            <w:pPr>
+              <w:pStyle w:val="affe"/>
+              <w:framePr w:wrap="auto" w:vAnchor="margin" w:yAlign="inline"/>
+            </w:pPr>
+            <w:r>
+              <w:t>varchar(20)</w:t>
+            </w:r>
+          </w:p>
+        </w:tc>
+        <w:tc>
+          <w:tcPr>
+            <w:tcW w:w="2016" w:type="dxa"/>
+          </w:tcPr>
+          <w:p>
+            <w:pPr>
+              <w:pStyle w:val="affe"/>
+              <w:framePr w:wrap="auto" w:vAnchor="margin" w:yAlign="inline"/>
+            </w:pPr>
+            <w:r>
+              <w:rPr>
+                <w:rFonts w:hint="eastAsia"/>
+              </w:rPr>
+              <w:t>否</w:t>
+            </w:r>
+          </w:p>
+        </w:tc>
+        <w:tc>
+          <w:tcPr>
+            <w:tcW w:w="1903" w:type="dxa"/>
+          </w:tcPr>
+          <w:p>
+            <w:pPr>
+              <w:pStyle w:val="affe"/>
+              <w:framePr w:wrap="auto" w:vAnchor="margin" w:yAlign="inline"/>
+            </w:pPr>
+            <w:r>
+              <w:rPr>
+                <w:rFonts w:hint="eastAsia"/>
+              </w:rPr>
+              <w:t>用户名</w:t>
+            </w:r>
+          </w:p>
+        </w:tc>
+      </w:tr>
+      <w:tr>
+        <w:tc>
+          <w:tcPr>
+            <w:tcW w:w="2486" w:type="dxa"/>
+          </w:tcPr>
+          <w:p>
+            <w:pPr>
+              <w:pStyle w:val="affe"/>
+              <w:framePr w:wrap="auto" w:vAnchor="margin" w:yAlign="inline"/>
+            </w:pPr>
+            <w:r>
+              <w:rPr>
+                <w:rFonts w:hint="eastAsia"/>
+              </w:rPr>
+              <w:t>p</w:t>
+            </w:r>
+            <w:r>
+              <w:t>assword</w:t>
+            </w:r>
+          </w:p>
+        </w:tc>
+        <w:tc>
+          <w:tcPr>
+            <w:tcW w:w="2123" w:type="dxa"/>
+          </w:tcPr>
+          <w:p>
+            <w:pPr>
+              <w:pStyle w:val="affe"/>
+              <w:framePr w:wrap="auto" w:vAnchor="margin" w:yAlign="inline"/>
+            </w:pPr>
+            <w:r>
+              <w:t>varchar(20)</w:t>
+            </w:r>
+          </w:p>
+        </w:tc>
+        <w:tc>
+          <w:tcPr>
+            <w:tcW w:w="2016" w:type="dxa"/>
+          </w:tcPr>
+          <w:p>
+            <w:pPr>
+              <w:pStyle w:val="affe"/>
+              <w:framePr w:wrap="auto" w:vAnchor="margin" w:yAlign="inline"/>
+              <w:rPr>
+                <w:b/>
+              </w:rPr>
+            </w:pPr>
+            <w:r>
+              <w:rPr>
+                <w:rFonts w:hint="eastAsia"/>
+              </w:rPr>
+              <w:t>否</w:t>
+            </w:r>
+          </w:p>
+        </w:tc>
+        <w:tc>
+          <w:tcPr>
+            <w:tcW w:w="1903" w:type="dxa"/>
+          </w:tcPr>
+          <w:p>
+            <w:pPr>
+              <w:pStyle w:val="affe"/>
+              <w:framePr w:wrap="auto" w:vAnchor="margin" w:yAlign="inline"/>
+            </w:pPr>
+            <w:r>
+              <w:rPr>
+                <w:rFonts w:hint="eastAsia"/>
+              </w:rPr>
+              <w:t>用户密码</w:t>
+            </w:r>
+          </w:p>
+        </w:tc>
+      </w:tr>
+      <w:tr>
+        <w:tc>
+          <w:tcPr>
+            <w:tcW w:w="2486" w:type="dxa"/>
+          </w:tcPr>
+          <w:p>
+            <w:pPr>
+              <w:pStyle w:val="affe"/>
+              <w:framePr w:wrap="auto" w:vAnchor="margin" w:yAlign="inline"/>
+            </w:pPr>
+            <w:r>
+              <w:t>Authority</w:t>
+            </w:r>
+          </w:p>
+        </w:tc>
+        <w:tc>
+          <w:tcPr>
+            <w:tcW w:w="2123" w:type="dxa"/>
+          </w:tcPr>
+          <w:p>
+            <w:pPr>
+              <w:pStyle w:val="affe"/>
+              <w:framePr w:wrap="auto" w:vAnchor="margin" w:yAlign="inline"/>
+            </w:pPr>
+            <w:r>
+              <w:t>varchar(2</w:t>
+            </w:r>
+            <w:r>
+              <w:t>55</w:t>
+            </w:r>
+            <w:r>
+              <w:t>)</w:t>
+            </w:r>
+          </w:p>
+        </w:tc>
+        <w:tc>
+          <w:tcPr>
+            <w:tcW w:w="2016" w:type="dxa"/>
+          </w:tcPr>
+          <w:p>
+            <w:pPr>
+              <w:pStyle w:val="affe"/>
+              <w:framePr w:wrap="auto" w:vAnchor="margin" w:yAlign="inline"/>
+              <w:rPr>
+                <w:b/>
+              </w:rPr>
+            </w:pPr>
+            <w:r>
+              <w:rPr>
+                <w:rFonts w:hint="eastAsia"/>
+              </w:rPr>
+              <w:t>否</w:t>
+            </w:r>
+          </w:p>
+        </w:tc>
+        <w:tc>
+          <w:tcPr>
+            <w:tcW w:w="1903" w:type="dxa"/>
+          </w:tcPr>
+          <w:p>
+            <w:pPr>
+              <w:pStyle w:val="affe"/>
+              <w:framePr w:wrap="auto" w:vAnchor="margin" w:yAlign="inline"/>
+            </w:pPr>
+            <w:r>
+              <w:rPr>
+                <w:rFonts w:hint="eastAsia"/>
+              </w:rPr>
+              <w:t>用户权限</w:t>
+            </w:r>
+          </w:p>
+        </w:tc>
+      </w:tr>
+    </w:tbl>
     <w:p>
       <w:pPr>
         <w:pStyle w:val="aff7"/>
       </w:pPr>
+      <w:bookmarkStart w:id="90" w:name="_GoBack"/>
+      <w:bookmarkEnd w:id="90"/>
     </w:p>
     <w:p>
       <w:pPr>
@@ -12444,19 +12964,13 @@
       <w:pPr>
         <w:pStyle w:val="10"/>
       </w:pPr>
-      <w:bookmarkStart w:id="91" w:name="_Toc165542471"/>
-      <w:bookmarkStart w:id="92" w:name="_Toc165561791"/>
-      <w:bookmarkStart w:id="93" w:name="_Toc193126773"/>
       <w:r>
         <w:rPr>
           <w:rFonts w:hint="eastAsia"/>
         </w:rPr>
         <w:lastRenderedPageBreak/>
-        <w:t>总结与展望</w:t>
-      </w:r>
-      <w:bookmarkEnd w:id="91"/>
-      <w:bookmarkEnd w:id="92"/>
-      <w:bookmarkEnd w:id="93"/>
+        <w:t>疑难杂症</w:t>
+      </w:r>
     </w:p>
     <w:p>
       <w:pPr>
@@ -12517,7 +13031,7 @@
         </w:rPr>
         <w:instrText xml:space="preserve"> TC  "</w:instrText>
       </w:r>
-      <w:bookmarkStart w:id="94" w:name="_Toc192186576"/>
+      <w:bookmarkStart w:id="91" w:name="_Toc192186576"/>
       <w:r>
         <w:rPr>
           <w:rFonts w:eastAsia="黑体"/>
@@ -12529,7 +13043,7 @@
         </w:rPr>
         <w:instrText>3 conclusion</w:instrText>
       </w:r>
-      <w:bookmarkEnd w:id="94"/>
+      <w:bookmarkEnd w:id="91"/>
       <w:r>
         <w:rPr>
           <w:rFonts w:eastAsia="黑体"/>
@@ -12558,89 +13072,678 @@
       <w:pPr>
         <w:pStyle w:val="2"/>
       </w:pPr>
-      <w:bookmarkStart w:id="95" w:name="_Toc165542472"/>
-      <w:bookmarkStart w:id="96" w:name="_Toc165561792"/>
-      <w:bookmarkStart w:id="97" w:name="_Toc193126774"/>
-      <w:r>
-        <w:rPr>
-          <w:rFonts w:hint="eastAsia"/>
-        </w:rPr>
-        <w:t>总结</w:t>
+      <w:r>
+        <w:rPr>
+          <w:rFonts w:hint="eastAsia"/>
+        </w:rPr>
+        <w:t>标题序号消失，</w:t>
+      </w:r>
+      <w:r>
+        <w:rPr>
+          <w:rFonts w:hint="eastAsia"/>
+        </w:rPr>
+        <w:t>样式前出现粗竖线</w:t>
+      </w:r>
+    </w:p>
+    <w:p>
+      <w:pPr>
+        <w:pStyle w:val="affa"/>
+        <w:ind w:firstLine="480"/>
+        <w:rPr>
+          <w:rFonts w:hint="eastAsia"/>
+        </w:rPr>
+      </w:pPr>
+      <w:r>
+        <w:rPr>
+          <w:rFonts w:hint="eastAsia"/>
+        </w:rPr>
+        <w:t>出现如下图所示的问题时，解决方案参考本节</w:t>
+      </w:r>
+      <w:r>
+        <w:rPr>
+          <w:rFonts w:hint="eastAsia"/>
+        </w:rPr>
+        <w:t>（解决方法参考</w:t>
+      </w:r>
+      <w:r>
+        <w:t>https://zhuanlan.zhihu.com/p/656969953</w:t>
+      </w:r>
+      <w:r>
+        <w:rPr>
+          <w:rFonts w:hint="eastAsia"/>
+        </w:rPr>
+        <w:t>）</w:t>
+      </w:r>
+      <w:r>
+        <w:rPr>
+          <w:rFonts w:hint="eastAsia"/>
+        </w:rPr>
+        <w:t>。</w:t>
+      </w:r>
+    </w:p>
+    <w:p>
+      <w:pPr>
+        <w:pStyle w:val="aff3"/>
+        <w:spacing w:line="240" w:lineRule="auto"/>
+        <w:ind w:firstLine="480"/>
+      </w:pPr>
+      <w:r>
+        <w:rPr>
+          <w:noProof/>
+        </w:rPr>
+        <w:drawing>
+          <wp:inline distT="0" distB="0" distL="0" distR="0" wp14:anchorId="20C20212" wp14:editId="12786F8D">
+            <wp:extent cx="4257143" cy="952381"/>
+            <wp:effectExtent l="0" t="0" r="0" b="635"/>
+            <wp:docPr id="21" name="图片 21"/>
+            <wp:cNvGraphicFramePr>
+              <a:graphicFrameLocks xmlns:a="http://schemas.openxmlformats.org/drawingml/2006/main" noChangeAspect="1"/>
+            </wp:cNvGraphicFramePr>
+            <a:graphic xmlns:a="http://schemas.openxmlformats.org/drawingml/2006/main">
+              <a:graphicData uri="http://schemas.openxmlformats.org/drawingml/2006/picture">
+                <pic:pic xmlns:pic="http://schemas.openxmlformats.org/drawingml/2006/picture">
+                  <pic:nvPicPr>
+                    <pic:cNvPr id="1" name=""/>
+                    <pic:cNvPicPr/>
+                  </pic:nvPicPr>
+                  <pic:blipFill>
+                    <a:blip r:embed="rId50"/>
+                    <a:stretch>
+                      <a:fillRect/>
+                    </a:stretch>
+                  </pic:blipFill>
+                  <pic:spPr>
+                    <a:xfrm>
+                      <a:off x="0" y="0"/>
+                      <a:ext cx="4257143" cy="952381"/>
+                    </a:xfrm>
+                    <a:prstGeom prst="rect">
+                      <a:avLst/>
+                    </a:prstGeom>
+                  </pic:spPr>
+                </pic:pic>
+              </a:graphicData>
+            </a:graphic>
+          </wp:inline>
+        </w:drawing>
+      </w:r>
+    </w:p>
+    <w:p>
+      <w:pPr>
+        <w:pStyle w:val="aff3"/>
+        <w:spacing w:line="240" w:lineRule="auto"/>
+        <w:ind w:firstLine="480"/>
+      </w:pPr>
+      <w:r>
+        <w:rPr>
+          <w:noProof/>
+        </w:rPr>
+        <w:drawing>
+          <wp:inline distT="0" distB="0" distL="0" distR="0" wp14:anchorId="069F43EE" wp14:editId="12966CCA">
+            <wp:extent cx="2466667" cy="1161905"/>
+            <wp:effectExtent l="0" t="0" r="0" b="635"/>
+            <wp:docPr id="26" name="图片 26"/>
+            <wp:cNvGraphicFramePr>
+              <a:graphicFrameLocks xmlns:a="http://schemas.openxmlformats.org/drawingml/2006/main" noChangeAspect="1"/>
+            </wp:cNvGraphicFramePr>
+            <a:graphic xmlns:a="http://schemas.openxmlformats.org/drawingml/2006/main">
+              <a:graphicData uri="http://schemas.openxmlformats.org/drawingml/2006/picture">
+                <pic:pic xmlns:pic="http://schemas.openxmlformats.org/drawingml/2006/picture">
+                  <pic:nvPicPr>
+                    <pic:cNvPr id="1" name=""/>
+                    <pic:cNvPicPr/>
+                  </pic:nvPicPr>
+                  <pic:blipFill>
+                    <a:blip r:embed="rId51"/>
+                    <a:stretch>
+                      <a:fillRect/>
+                    </a:stretch>
+                  </pic:blipFill>
+                  <pic:spPr>
+                    <a:xfrm>
+                      <a:off x="0" y="0"/>
+                      <a:ext cx="2466667" cy="1161905"/>
+                    </a:xfrm>
+                    <a:prstGeom prst="rect">
+                      <a:avLst/>
+                    </a:prstGeom>
+                  </pic:spPr>
+                </pic:pic>
+              </a:graphicData>
+            </a:graphic>
+          </wp:inline>
+        </w:drawing>
+      </w:r>
+    </w:p>
+    <w:p>
+      <w:pPr>
+        <w:pStyle w:val="aff3"/>
+        <w:spacing w:line="240" w:lineRule="auto"/>
+        <w:ind w:firstLine="480"/>
+      </w:pPr>
+      <w:r>
+        <w:rPr>
+          <w:rFonts w:hint="eastAsia"/>
+        </w:rPr>
+        <w:t>1</w:t>
+      </w:r>
+      <w:r>
+        <w:rPr>
+          <w:rFonts w:hint="eastAsia"/>
+        </w:rPr>
+        <w:t>、选择工具栏的“视图”（也可能在其他页面），点击“宏”，打开宏创建窗口，随便输入一个非数字开头的宏名</w:t>
+      </w:r>
+      <w:r>
+        <w:rPr>
+          <w:rFonts w:hint="eastAsia"/>
+        </w:rPr>
+        <w:t>（例如：解决编号不显示）</w:t>
+      </w:r>
+      <w:r>
+        <w:rPr>
+          <w:rFonts w:hint="eastAsia"/>
+        </w:rPr>
+        <w:t>，点击创建，如下图所示：</w:t>
+      </w:r>
+    </w:p>
+    <w:p>
+      <w:pPr>
+        <w:pStyle w:val="aff3"/>
+        <w:spacing w:line="240" w:lineRule="auto"/>
+        <w:ind w:firstLine="480"/>
+      </w:pPr>
+      <w:r>
+        <w:rPr>
+          <w:noProof/>
+        </w:rPr>
+        <w:drawing>
+          <wp:inline distT="0" distB="0" distL="0" distR="0" wp14:anchorId="7E435914" wp14:editId="0A9DE454">
+            <wp:extent cx="5275722" cy="867104"/>
+            <wp:effectExtent l="0" t="0" r="1270" b="9525"/>
+            <wp:docPr id="27" name="图片 27"/>
+            <wp:cNvGraphicFramePr>
+              <a:graphicFrameLocks xmlns:a="http://schemas.openxmlformats.org/drawingml/2006/main" noChangeAspect="1"/>
+            </wp:cNvGraphicFramePr>
+            <a:graphic xmlns:a="http://schemas.openxmlformats.org/drawingml/2006/main">
+              <a:graphicData uri="http://schemas.openxmlformats.org/drawingml/2006/picture">
+                <pic:pic xmlns:pic="http://schemas.openxmlformats.org/drawingml/2006/picture">
+                  <pic:nvPicPr>
+                    <pic:cNvPr id="1" name=""/>
+                    <pic:cNvPicPr/>
+                  </pic:nvPicPr>
+                  <pic:blipFill rotWithShape="1">
+                    <a:blip r:embed="rId52"/>
+                    <a:srcRect b="11116"/>
+                    <a:stretch/>
+                  </pic:blipFill>
+                  <pic:spPr bwMode="auto">
+                    <a:xfrm>
+                      <a:off x="0" y="0"/>
+                      <a:ext cx="5278120" cy="867498"/>
+                    </a:xfrm>
+                    <a:prstGeom prst="rect">
+                      <a:avLst/>
+                    </a:prstGeom>
+                    <a:ln>
+                      <a:noFill/>
+                    </a:ln>
+                    <a:extLst>
+                      <a:ext uri="{53640926-AAD7-44D8-BBD7-CCE9431645EC}">
+                        <a14:shadowObscured xmlns:a14="http://schemas.microsoft.com/office/drawing/2010/main"/>
+                      </a:ext>
+                    </a:extLst>
+                  </pic:spPr>
+                </pic:pic>
+              </a:graphicData>
+            </a:graphic>
+          </wp:inline>
+        </w:drawing>
+      </w:r>
+    </w:p>
+    <w:p>
+      <w:pPr>
+        <w:pStyle w:val="aff3"/>
+        <w:spacing w:line="240" w:lineRule="auto"/>
+        <w:ind w:firstLine="480"/>
+      </w:pPr>
+      <w:r>
+        <w:rPr>
+          <w:noProof/>
+        </w:rPr>
+        <w:drawing>
+          <wp:inline distT="0" distB="0" distL="0" distR="0" wp14:anchorId="518550F0" wp14:editId="574F37D0">
+            <wp:extent cx="2767086" cy="2755212"/>
+            <wp:effectExtent l="0" t="0" r="0" b="7620"/>
+            <wp:docPr id="28" name="图片 28"/>
+            <wp:cNvGraphicFramePr>
+              <a:graphicFrameLocks xmlns:a="http://schemas.openxmlformats.org/drawingml/2006/main" noChangeAspect="1"/>
+            </wp:cNvGraphicFramePr>
+            <a:graphic xmlns:a="http://schemas.openxmlformats.org/drawingml/2006/main">
+              <a:graphicData uri="http://schemas.openxmlformats.org/drawingml/2006/picture">
+                <pic:pic xmlns:pic="http://schemas.openxmlformats.org/drawingml/2006/picture">
+                  <pic:nvPicPr>
+                    <pic:cNvPr id="1" name=""/>
+                    <pic:cNvPicPr/>
+                  </pic:nvPicPr>
+                  <pic:blipFill>
+                    <a:blip r:embed="rId53"/>
+                    <a:stretch>
+                      <a:fillRect/>
+                    </a:stretch>
+                  </pic:blipFill>
+                  <pic:spPr>
+                    <a:xfrm>
+                      <a:off x="0" y="0"/>
+                      <a:ext cx="2788123" cy="2776158"/>
+                    </a:xfrm>
+                    <a:prstGeom prst="rect">
+                      <a:avLst/>
+                    </a:prstGeom>
+                  </pic:spPr>
+                </pic:pic>
+              </a:graphicData>
+            </a:graphic>
+          </wp:inline>
+        </w:drawing>
+      </w:r>
+    </w:p>
+    <w:p>
+      <w:pPr>
+        <w:pStyle w:val="aff3"/>
+        <w:spacing w:line="240" w:lineRule="auto"/>
+        <w:ind w:firstLine="480"/>
+      </w:pPr>
+      <w:r>
+        <w:rPr>
+          <w:rFonts w:hint="eastAsia"/>
+        </w:rPr>
+        <w:t>弹出的窗口中</w:t>
+      </w:r>
+      <w:r>
+        <w:rPr>
+          <w:rFonts w:hint="eastAsia"/>
+        </w:rPr>
+        <w:t>将下面的宏代码复制粘贴进去</w:t>
+      </w:r>
+      <w:r>
+        <w:rPr>
+          <w:rFonts w:hint="eastAsia"/>
+        </w:rPr>
+        <w:t>，然后点击“</w:t>
+      </w:r>
+      <w:r>
+        <w:rPr>
+          <w:rFonts w:hint="eastAsia"/>
+        </w:rPr>
+        <w:t>创建</w:t>
+      </w:r>
+      <w:r>
+        <w:rPr>
+          <w:rFonts w:hint="eastAsia"/>
+        </w:rPr>
+        <w:t>”</w:t>
+      </w:r>
+      <w:r>
+        <w:rPr>
+          <w:rFonts w:hint="eastAsia"/>
+        </w:rPr>
+        <w:t>。</w:t>
+      </w:r>
+    </w:p>
+    <w:p>
+      <w:pPr>
+        <w:pStyle w:val="aff3"/>
+        <w:ind w:firstLine="480"/>
+        <w:rPr>
+          <w:rFonts w:hint="eastAsia"/>
+        </w:rPr>
+      </w:pPr>
+      <w:r>
+        <w:rPr>
+          <w:rFonts w:hint="eastAsia"/>
+        </w:rPr>
+        <w:lastRenderedPageBreak/>
+        <w:t xml:space="preserve">Sub </w:t>
+      </w:r>
+      <w:r>
+        <w:rPr>
+          <w:rFonts w:hint="eastAsia"/>
+        </w:rPr>
+        <w:t>解决编号不显示</w:t>
+      </w:r>
+      <w:r>
+        <w:rPr>
+          <w:rFonts w:hint="eastAsia"/>
+        </w:rPr>
+        <w:t>()</w:t>
+      </w:r>
+    </w:p>
+    <w:p>
+      <w:pPr>
+        <w:pStyle w:val="aff3"/>
+        <w:ind w:firstLine="480"/>
+      </w:pPr>
+      <w:r>
+        <w:t>'</w:t>
+      </w:r>
+    </w:p>
+    <w:p>
+      <w:pPr>
+        <w:pStyle w:val="aff3"/>
+        <w:ind w:firstLine="480"/>
+        <w:rPr>
+          <w:rFonts w:hint="eastAsia"/>
+        </w:rPr>
+      </w:pPr>
+      <w:r>
+        <w:rPr>
+          <w:rFonts w:hint="eastAsia"/>
+        </w:rPr>
+        <w:t xml:space="preserve">' </w:t>
+      </w:r>
+      <w:r>
+        <w:rPr>
+          <w:rFonts w:hint="eastAsia"/>
+        </w:rPr>
+        <w:t>解决编号不显示</w:t>
+      </w:r>
+      <w:r>
+        <w:rPr>
+          <w:rFonts w:hint="eastAsia"/>
+        </w:rPr>
+        <w:t xml:space="preserve"> </w:t>
+      </w:r>
+      <w:r>
+        <w:rPr>
+          <w:rFonts w:hint="eastAsia"/>
+        </w:rPr>
+        <w:t>宏</w:t>
+      </w:r>
+    </w:p>
+    <w:p>
+      <w:pPr>
+        <w:pStyle w:val="aff3"/>
+        <w:ind w:firstLine="480"/>
+      </w:pPr>
+      <w:r>
+        <w:t>'</w:t>
+      </w:r>
+    </w:p>
+    <w:p>
+      <w:pPr>
+        <w:pStyle w:val="aff3"/>
+        <w:ind w:firstLine="480"/>
+      </w:pPr>
+      <w:r>
+        <w:t>'</w:t>
+      </w:r>
+    </w:p>
+    <w:p>
+      <w:pPr>
+        <w:pStyle w:val="aff3"/>
+        <w:ind w:firstLine="480"/>
+      </w:pPr>
+    </w:p>
+    <w:p>
+      <w:pPr>
+        <w:pStyle w:val="aff3"/>
+        <w:ind w:firstLine="480"/>
+      </w:pPr>
+      <w:r>
+        <w:t>For Each templ In ActiveDocument.ListTemplates</w:t>
+      </w:r>
+    </w:p>
+    <w:p>
+      <w:pPr>
+        <w:pStyle w:val="aff3"/>
+        <w:ind w:firstLine="480"/>
+      </w:pPr>
+    </w:p>
+    <w:p>
+      <w:pPr>
+        <w:pStyle w:val="aff3"/>
+        <w:ind w:firstLine="480"/>
+      </w:pPr>
+      <w:r>
+        <w:t>For Each lev In templ.ListLevels</w:t>
+      </w:r>
+    </w:p>
+    <w:p>
+      <w:pPr>
+        <w:pStyle w:val="aff3"/>
+        <w:ind w:firstLine="480"/>
+      </w:pPr>
+    </w:p>
+    <w:p>
+      <w:pPr>
+        <w:pStyle w:val="aff3"/>
+        <w:ind w:firstLine="480"/>
+      </w:pPr>
+      <w:r>
+        <w:t>lev.Font.Reset</w:t>
+      </w:r>
+    </w:p>
+    <w:p>
+      <w:pPr>
+        <w:pStyle w:val="aff3"/>
+        <w:ind w:firstLine="480"/>
+      </w:pPr>
+    </w:p>
+    <w:p>
+      <w:pPr>
+        <w:pStyle w:val="aff3"/>
+        <w:ind w:firstLine="480"/>
+      </w:pPr>
+      <w:r>
+        <w:t>Next lev</w:t>
+      </w:r>
+    </w:p>
+    <w:p>
+      <w:pPr>
+        <w:pStyle w:val="aff3"/>
+        <w:ind w:firstLine="480"/>
+      </w:pPr>
+    </w:p>
+    <w:p>
+      <w:pPr>
+        <w:pStyle w:val="aff3"/>
+        <w:ind w:firstLine="480"/>
+      </w:pPr>
+      <w:r>
+        <w:t>Next templ</w:t>
+      </w:r>
+    </w:p>
+    <w:p>
+      <w:pPr>
+        <w:pStyle w:val="aff3"/>
+        <w:spacing w:line="240" w:lineRule="auto"/>
+        <w:ind w:firstLine="480"/>
+        <w:rPr>
+          <w:rFonts w:hint="eastAsia"/>
+        </w:rPr>
+      </w:pPr>
+      <w:r>
+        <w:t>End Sub</w:t>
+      </w:r>
+    </w:p>
+    <w:p>
+      <w:pPr>
+        <w:pStyle w:val="aff3"/>
+        <w:spacing w:line="240" w:lineRule="auto"/>
+        <w:ind w:firstLine="480"/>
+        <w:rPr>
+          <w:rFonts w:hint="eastAsia"/>
+        </w:rPr>
+      </w:pPr>
+      <w:r>
+        <w:rPr>
+          <w:noProof/>
+        </w:rPr>
+        <w:drawing>
+          <wp:inline distT="0" distB="0" distL="0" distR="0" wp14:anchorId="695E83CE" wp14:editId="194CFE34">
+            <wp:extent cx="4889708" cy="4738524"/>
+            <wp:effectExtent l="0" t="0" r="6350" b="5080"/>
+            <wp:docPr id="30" name="图片 30"/>
+            <wp:cNvGraphicFramePr>
+              <a:graphicFrameLocks xmlns:a="http://schemas.openxmlformats.org/drawingml/2006/main" noChangeAspect="1"/>
+            </wp:cNvGraphicFramePr>
+            <a:graphic xmlns:a="http://schemas.openxmlformats.org/drawingml/2006/main">
+              <a:graphicData uri="http://schemas.openxmlformats.org/drawingml/2006/picture">
+                <pic:pic xmlns:pic="http://schemas.openxmlformats.org/drawingml/2006/picture">
+                  <pic:nvPicPr>
+                    <pic:cNvPr id="1" name=""/>
+                    <pic:cNvPicPr/>
+                  </pic:nvPicPr>
+                  <pic:blipFill>
+                    <a:blip r:embed="rId54"/>
+                    <a:stretch>
+                      <a:fillRect/>
+                    </a:stretch>
+                  </pic:blipFill>
+                  <pic:spPr>
+                    <a:xfrm>
+                      <a:off x="0" y="0"/>
+                      <a:ext cx="4901117" cy="4749581"/>
+                    </a:xfrm>
+                    <a:prstGeom prst="rect">
+                      <a:avLst/>
+                    </a:prstGeom>
+                  </pic:spPr>
+                </pic:pic>
+              </a:graphicData>
+            </a:graphic>
+          </wp:inline>
+        </w:drawing>
+      </w:r>
+    </w:p>
+    <w:p>
+      <w:pPr>
+        <w:pStyle w:val="aff3"/>
+        <w:spacing w:line="240" w:lineRule="auto"/>
+        <w:ind w:firstLine="480"/>
+      </w:pPr>
+      <w:r>
+        <w:rPr>
+          <w:rFonts w:hint="eastAsia"/>
+        </w:rPr>
+        <w:lastRenderedPageBreak/>
+        <w:t>再回到在工具栏找到”运行宏“，点击一下就可以运行了。</w:t>
+      </w:r>
+    </w:p>
+    <w:p>
+      <w:pPr>
+        <w:pStyle w:val="aff3"/>
+        <w:spacing w:line="240" w:lineRule="auto"/>
+        <w:ind w:firstLine="480"/>
+        <w:rPr>
+          <w:rFonts w:hint="eastAsia"/>
+        </w:rPr>
+      </w:pPr>
+      <w:r>
+        <w:rPr>
+          <w:noProof/>
+        </w:rPr>
+        <w:drawing>
+          <wp:inline distT="0" distB="0" distL="0" distR="0" wp14:anchorId="30D0F047" wp14:editId="25B0113C">
+            <wp:extent cx="3193720" cy="3180014"/>
+            <wp:effectExtent l="0" t="0" r="6985" b="1905"/>
+            <wp:docPr id="31" name="图片 31"/>
+            <wp:cNvGraphicFramePr>
+              <a:graphicFrameLocks xmlns:a="http://schemas.openxmlformats.org/drawingml/2006/main" noChangeAspect="1"/>
+            </wp:cNvGraphicFramePr>
+            <a:graphic xmlns:a="http://schemas.openxmlformats.org/drawingml/2006/main">
+              <a:graphicData uri="http://schemas.openxmlformats.org/drawingml/2006/picture">
+                <pic:pic xmlns:pic="http://schemas.openxmlformats.org/drawingml/2006/picture">
+                  <pic:nvPicPr>
+                    <pic:cNvPr id="1" name=""/>
+                    <pic:cNvPicPr/>
+                  </pic:nvPicPr>
+                  <pic:blipFill>
+                    <a:blip r:embed="rId55"/>
+                    <a:stretch>
+                      <a:fillRect/>
+                    </a:stretch>
+                  </pic:blipFill>
+                  <pic:spPr>
+                    <a:xfrm>
+                      <a:off x="0" y="0"/>
+                      <a:ext cx="3204465" cy="3190713"/>
+                    </a:xfrm>
+                    <a:prstGeom prst="rect">
+                      <a:avLst/>
+                    </a:prstGeom>
+                  </pic:spPr>
+                </pic:pic>
+              </a:graphicData>
+            </a:graphic>
+          </wp:inline>
+        </w:drawing>
+      </w:r>
+    </w:p>
+    <w:p>
+      <w:pPr>
+        <w:pStyle w:val="2"/>
+      </w:pPr>
+      <w:bookmarkStart w:id="92" w:name="_Toc165542473"/>
+      <w:bookmarkStart w:id="93" w:name="_Toc165561793"/>
+      <w:bookmarkStart w:id="94" w:name="_Toc193126775"/>
+      <w:r>
+        <w:rPr>
+          <w:rFonts w:hint="eastAsia"/>
+        </w:rPr>
+        <w:t>展望</w:t>
+      </w:r>
+      <w:bookmarkEnd w:id="92"/>
+      <w:bookmarkEnd w:id="93"/>
+      <w:bookmarkEnd w:id="94"/>
+    </w:p>
+    <w:p>
+      <w:pPr>
+        <w:pStyle w:val="aff3"/>
+        <w:ind w:firstLine="480"/>
+      </w:pPr>
+    </w:p>
+    <w:p>
+      <w:pPr>
+        <w:pStyle w:val="aff3"/>
+        <w:ind w:firstLine="480"/>
+      </w:pPr>
+    </w:p>
+    <w:p>
+      <w:pPr>
+        <w:pStyle w:val="aff3"/>
+        <w:ind w:firstLine="480"/>
+      </w:pPr>
+    </w:p>
+    <w:p>
+      <w:pPr>
+        <w:widowControl/>
+        <w:jc w:val="left"/>
+        <w:rPr>
+          <w:sz w:val="24"/>
+        </w:rPr>
+      </w:pPr>
+      <w:r>
+        <w:br w:type="page"/>
+      </w:r>
+    </w:p>
+    <w:p>
+      <w:pPr>
+        <w:pStyle w:val="aff4"/>
+      </w:pPr>
+      <w:bookmarkStart w:id="95" w:name="_Toc165542474"/>
+      <w:bookmarkStart w:id="96" w:name="_Toc165561794"/>
+      <w:bookmarkStart w:id="97" w:name="_Toc193126776"/>
+      <w:r>
+        <w:rPr>
+          <w:rFonts w:hint="eastAsia"/>
+        </w:rPr>
+        <w:lastRenderedPageBreak/>
+        <w:t>致谢</w:t>
       </w:r>
       <w:bookmarkEnd w:id="95"/>
       <w:bookmarkEnd w:id="96"/>
       <w:bookmarkEnd w:id="97"/>
-    </w:p>
-    <w:p>
-      <w:pPr>
-        <w:pStyle w:val="aff3"/>
-        <w:ind w:firstLine="480"/>
-      </w:pPr>
-    </w:p>
-    <w:p>
-      <w:pPr>
-        <w:pStyle w:val="2"/>
-      </w:pPr>
-      <w:bookmarkStart w:id="98" w:name="_Toc165542473"/>
-      <w:bookmarkStart w:id="99" w:name="_Toc165561793"/>
-      <w:bookmarkStart w:id="100" w:name="_Toc193126775"/>
-      <w:r>
-        <w:rPr>
-          <w:rFonts w:hint="eastAsia"/>
-        </w:rPr>
-        <w:t>展望</w:t>
-      </w:r>
-      <w:bookmarkEnd w:id="98"/>
-      <w:bookmarkEnd w:id="99"/>
-      <w:bookmarkEnd w:id="100"/>
-    </w:p>
-    <w:p>
-      <w:pPr>
-        <w:pStyle w:val="aff3"/>
-        <w:ind w:firstLine="480"/>
-      </w:pPr>
-    </w:p>
-    <w:p>
-      <w:pPr>
-        <w:pStyle w:val="aff3"/>
-        <w:ind w:firstLine="480"/>
-      </w:pPr>
-    </w:p>
-    <w:p>
-      <w:pPr>
-        <w:pStyle w:val="aff3"/>
-        <w:ind w:firstLine="480"/>
-      </w:pPr>
-    </w:p>
-    <w:p>
-      <w:pPr>
-        <w:widowControl/>
-        <w:jc w:val="left"/>
-        <w:rPr>
-          <w:sz w:val="24"/>
-        </w:rPr>
-      </w:pPr>
-      <w:r>
-        <w:br w:type="page"/>
-      </w:r>
-    </w:p>
-    <w:p>
-      <w:pPr>
-        <w:pStyle w:val="aff4"/>
-      </w:pPr>
-      <w:bookmarkStart w:id="101" w:name="_Toc165542474"/>
-      <w:bookmarkStart w:id="102" w:name="_Toc165561794"/>
-      <w:bookmarkStart w:id="103" w:name="_Toc193126776"/>
-      <w:r>
-        <w:rPr>
-          <w:rFonts w:hint="eastAsia"/>
-        </w:rPr>
-        <w:lastRenderedPageBreak/>
-        <w:t>致谢</w:t>
-      </w:r>
-      <w:bookmarkEnd w:id="101"/>
-      <w:bookmarkEnd w:id="102"/>
-      <w:bookmarkEnd w:id="103"/>
     </w:p>
     <w:p>
       <w:pPr>
@@ -12725,7 +13828,7 @@
         </w:rPr>
         <w:t xml:space="preserve">[1] </w:t>
       </w:r>
-      <w:bookmarkStart w:id="104" w:name="_neb36B06698_36E9_4102_A18E_7B30D67F3347"/>
+      <w:bookmarkStart w:id="98" w:name="_neb36B06698_36E9_4102_A18E_7B30D67F3347"/>
       <w:r>
         <w:rPr>
           <w:rFonts w:ascii="宋体" w:cs="宋体" w:hint="eastAsia"/>
@@ -12846,7 +13949,7 @@
         </w:rPr>
         <w:t>, 2015.</w:t>
       </w:r>
-      <w:bookmarkEnd w:id="104"/>
+      <w:bookmarkEnd w:id="98"/>
     </w:p>
     <w:p>
       <w:pPr>
@@ -12863,8 +13966,8 @@
       </w:r>
     </w:p>
     <w:sectPr>
-      <w:headerReference w:type="even" r:id="rId50"/>
-      <w:headerReference w:type="default" r:id="rId51"/>
+      <w:headerReference w:type="even" r:id="rId56"/>
+      <w:headerReference w:type="default" r:id="rId57"/>
       <w:pgSz w:w="11906" w:h="16838"/>
       <w:pgMar w:top="1440" w:right="1797" w:bottom="1440" w:left="1797" w:header="851" w:footer="964" w:gutter="0"/>
       <w:pgNumType w:start="1"/>
@@ -12927,7 +14030,7 @@
         <w:rStyle w:val="af3"/>
         <w:noProof/>
       </w:rPr>
-      <w:t>10</w:t>
+      <w:t>12</w:t>
     </w:r>
     <w:r>
       <w:rPr>
@@ -14005,7 +15108,7 @@
   <w:style w:type="paragraph" w:default="1" w:styleId="a">
     <w:name w:val="Normal"/>
     <w:qFormat/>
-    <w:rsid w:val="00F30555"/>
+    <w:rsid w:val="00C73301"/>
     <w:pPr>
       <w:widowControl w:val="0"/>
       <w:jc w:val="both"/>
@@ -16047,7 +17150,7 @@
 </file>
 
 <file path=customXml/itemProps1.xml><?xml version="1.0" encoding="utf-8"?>
-<ds:datastoreItem xmlns:ds="http://schemas.openxmlformats.org/officeDocument/2006/customXml" ds:itemID="{9CE002E1-5FC8-4771-B35A-0FF884BC1962}">
+<ds:datastoreItem xmlns:ds="http://schemas.openxmlformats.org/officeDocument/2006/customXml" ds:itemID="{311126C5-C0D4-4AF3-933A-CFAFCBDEB4E1}">
   <ds:schemaRefs>
     <ds:schemaRef ds:uri="http://schemas.openxmlformats.org/officeDocument/2006/bibliography"/>
   </ds:schemaRefs>

--- a/thesis.docx
+++ b/thesis.docx
@@ -1786,7 +1786,7 @@
       <w:bookmarkStart w:id="8" w:name="_Toc451855728"/>
       <w:bookmarkStart w:id="9" w:name="_Toc165542452"/>
       <w:bookmarkStart w:id="10" w:name="_Toc165561777"/>
-      <w:bookmarkStart w:id="11" w:name="_Toc193126760"/>
+      <w:bookmarkStart w:id="11" w:name="_Toc193228954"/>
       <w:r>
         <w:lastRenderedPageBreak/>
         <w:t>摘</w:t>
@@ -1809,7 +1809,7 @@
       <w:r>
         <w:instrText xml:space="preserve"> TC  </w:instrText>
       </w:r>
-      <w:bookmarkStart w:id="12" w:name="_Toc192186569"/>
+      <w:bookmarkStart w:id="12" w:name="_Toc193228971"/>
       <w:r>
         <w:instrText>Abstract</w:instrText>
       </w:r>
@@ -1827,6 +1827,12 @@
         <w:spacing w:line="240" w:lineRule="auto"/>
         <w:ind w:firstLine="480"/>
       </w:pPr>
+      <w:r>
+        <w:rPr>
+          <w:rFonts w:hint="eastAsia"/>
+        </w:rPr>
+        <w:t>上边</w:t>
+      </w:r>
       <w:r>
         <w:rPr>
           <w:rFonts w:hint="eastAsia"/>
@@ -1885,6 +1891,12 @@
         </w:rPr>
         <w:t>关闭。</w:t>
       </w:r>
+      <w:r>
+        <w:rPr>
+          <w:rFonts w:hint="eastAsia"/>
+        </w:rPr>
+        <w:t>在写论文过程中，我建议大家把这个“显示标记”功能一直开着，能帮助看到格式上的细节，如空格之类的。</w:t>
+      </w:r>
     </w:p>
     <w:p>
       <w:pPr>
@@ -1898,84 +1910,21 @@
         <w:rPr>
           <w:rFonts w:hint="eastAsia"/>
         </w:rPr>
-        <w:t>这是一个华科硕士论文模板，也是一个华科毕业狗的论文写作经验总结。</w:t>
-      </w:r>
-      <w:r>
-        <w:rPr>
-          <w:rFonts w:hint="eastAsia"/>
-          <w:color w:val="FF0000"/>
-        </w:rPr>
-        <w:t>（是的没错是华科的，参考这个模板并根据矿大要求我得到了这份矿大模板</w:t>
-      </w:r>
-      <w:r>
-        <w:rPr>
-          <w:rFonts w:hint="eastAsia"/>
-          <w:color w:val="FF0000"/>
-        </w:rPr>
-        <w:t>，感谢这位师兄的开源</w:t>
-      </w:r>
-      <w:r>
-        <w:rPr>
-          <w:rFonts w:hint="eastAsia"/>
-          <w:color w:val="FF0000"/>
-        </w:rPr>
-        <w:t>！</w:t>
-      </w:r>
-      <w:r>
-        <w:rPr>
-          <w:rFonts w:hint="eastAsia"/>
-          <w:color w:val="FF0000"/>
-        </w:rPr>
-        <w:t>以下是原文</w:t>
-      </w:r>
-      <w:r>
-        <w:rPr>
-          <w:rFonts w:hint="eastAsia"/>
-          <w:color w:val="FF0000"/>
-        </w:rPr>
-        <w:t>）</w:t>
-      </w:r>
-    </w:p>
-    <w:p>
-      <w:pPr>
-        <w:pStyle w:val="aff3"/>
-        <w:ind w:firstLine="480"/>
-      </w:pPr>
-      <w:r>
-        <w:rPr>
-          <w:rFonts w:hint="eastAsia"/>
-        </w:rPr>
-        <w:t>我编写此模板的目的是希望这个模板能够给以后毕业的学弟学妹们在论文写作方面提供一点点帮助。</w:t>
-      </w:r>
-      <w:r>
-        <w:rPr>
-          <w:rFonts w:hint="eastAsia"/>
-        </w:rPr>
-        <w:t>第一次写这么重要的文档也是战战兢兢，如果有疑问，欢迎联系</w:t>
-      </w:r>
-      <w:r>
-        <w:rPr>
-          <w:rFonts w:hint="eastAsia"/>
-        </w:rPr>
-        <w:t>QQ</w:t>
-      </w:r>
-      <w:r>
-        <w:rPr>
-          <w:rFonts w:hint="eastAsia"/>
-        </w:rPr>
-        <w:t>：</w:t>
-      </w:r>
-      <w:r>
-        <w:rPr>
-          <w:rFonts w:hint="eastAsia"/>
-        </w:rPr>
-        <w:t>461453258</w:t>
-      </w:r>
-      <w:r>
-        <w:rPr>
-          <w:rFonts w:hint="eastAsia"/>
-        </w:rPr>
-        <w:t>。</w:t>
+        <w:t>这是一个华科硕士论文模板，</w:t>
+      </w:r>
+      <w:r>
+        <w:rPr>
+          <w:rFonts w:hint="eastAsia"/>
+          <w:color w:val="000000" w:themeColor="text1"/>
+        </w:rPr>
+        <w:t>是的没错是华科的</w:t>
+      </w:r>
+      <w:r>
+        <w:rPr>
+          <w:rFonts w:hint="eastAsia"/>
+          <w:color w:val="000000" w:themeColor="text1"/>
+        </w:rPr>
+        <w:t>（原文件</w:t>
       </w:r>
       <w:r>
         <w:rPr>
@@ -2006,8 +1955,44 @@
       <w:r>
         <w:rPr>
           <w:rFonts w:hint="eastAsia"/>
-        </w:rPr>
-        <w:t>。</w:t>
+          <w:color w:val="000000" w:themeColor="text1"/>
+        </w:rPr>
+        <w:t>）</w:t>
+      </w:r>
+      <w:r>
+        <w:rPr>
+          <w:rFonts w:hint="eastAsia"/>
+          <w:color w:val="000000" w:themeColor="text1"/>
+        </w:rPr>
+        <w:t>，参考这个模板并根据矿大</w:t>
+      </w:r>
+      <w:r>
+        <w:rPr>
+          <w:rFonts w:hint="eastAsia"/>
+          <w:color w:val="000000" w:themeColor="text1"/>
+        </w:rPr>
+        <w:t>的论文</w:t>
+      </w:r>
+      <w:r>
+        <w:rPr>
+          <w:rFonts w:hint="eastAsia"/>
+          <w:color w:val="000000" w:themeColor="text1"/>
+        </w:rPr>
+        <w:t>要求我得到了这份矿大模板</w:t>
+      </w:r>
+      <w:r>
+        <w:rPr>
+          <w:rFonts w:hint="eastAsia"/>
+          <w:color w:val="000000" w:themeColor="text1"/>
+        </w:rPr>
+        <w:t>，感谢这位师兄的开源</w:t>
+      </w:r>
+      <w:r>
+        <w:rPr>
+          <w:rFonts w:hint="eastAsia"/>
+          <w:color w:val="000000" w:themeColor="text1"/>
+        </w:rPr>
+        <w:t>！</w:t>
       </w:r>
     </w:p>
     <w:p>
@@ -2019,64 +2004,111 @@
         <w:rPr>
           <w:rFonts w:hint="eastAsia"/>
         </w:rPr>
-        <w:t>具体格式上，我在参考</w:t>
-      </w:r>
-      <w:r>
-        <w:rPr>
-          <w:rFonts w:hint="eastAsia"/>
-        </w:rPr>
-        <w:t>《</w:t>
-      </w:r>
-      <w:r>
-        <w:t>华中科技大学博士、硕士学位论文撰写规定</w:t>
-      </w:r>
-      <w:r>
-        <w:rPr>
-          <w:rFonts w:hint="eastAsia"/>
-        </w:rPr>
-        <w:t>》</w:t>
-      </w:r>
-      <w:r>
-        <w:rPr>
-          <w:rFonts w:hint="eastAsia"/>
-        </w:rPr>
-        <w:t>的基础上，还参考了历年的</w:t>
-      </w:r>
-      <w:r>
-        <w:rPr>
-          <w:rFonts w:hint="eastAsia"/>
-        </w:rPr>
-        <w:t>Word</w:t>
-      </w:r>
-      <w:r>
-        <w:rPr>
-          <w:rFonts w:hint="eastAsia"/>
-        </w:rPr>
-        <w:t>论文模板和</w:t>
-      </w:r>
-      <w:r>
-        <w:rPr>
-          <w:rFonts w:hint="eastAsia"/>
-        </w:rPr>
-        <w:t>Latex</w:t>
-      </w:r>
-      <w:r>
-        <w:rPr>
-          <w:rFonts w:hint="eastAsia"/>
-        </w:rPr>
-        <w:t>论文模板的格式。在章节的标题和正文的格式上，</w:t>
-      </w:r>
-      <w:r>
-        <w:rPr>
-          <w:rFonts w:hint="eastAsia"/>
-        </w:rPr>
-        <w:t>我把所有文中出</w:t>
-      </w:r>
-      <w:r>
-        <w:rPr>
-          <w:rFonts w:hint="eastAsia"/>
-        </w:rPr>
-        <w:t>现的内容都分门别类编辑成了应用样式，也就是说小伙伴们不需要在纠结</w:t>
+        <w:t>我</w:t>
+      </w:r>
+      <w:r>
+        <w:rPr>
+          <w:rFonts w:hint="eastAsia"/>
+        </w:rPr>
+        <w:t>修改</w:t>
+      </w:r>
+      <w:r>
+        <w:rPr>
+          <w:rFonts w:hint="eastAsia"/>
+        </w:rPr>
+        <w:t>此模板的目的</w:t>
+      </w:r>
+      <w:r>
+        <w:rPr>
+          <w:rFonts w:hint="eastAsia"/>
+        </w:rPr>
+        <w:t>也</w:t>
+      </w:r>
+      <w:r>
+        <w:rPr>
+          <w:rFonts w:hint="eastAsia"/>
+        </w:rPr>
+        <w:t>是希望这个模板能够给以后</w:t>
+      </w:r>
+      <w:r>
+        <w:rPr>
+          <w:rFonts w:hint="eastAsia"/>
+        </w:rPr>
+        <w:t>矿大</w:t>
+      </w:r>
+      <w:r>
+        <w:rPr>
+          <w:rFonts w:hint="eastAsia"/>
+        </w:rPr>
+        <w:t>毕业的学弟学妹们在论文写作方面提供一点点帮助。</w:t>
+      </w:r>
+      <w:r>
+        <w:rPr>
+          <w:rFonts w:hint="eastAsia"/>
+        </w:rPr>
+        <w:t>有疑问或建议，欢迎进入</w:t>
+      </w:r>
+      <w:r>
+        <w:rPr>
+          <w:rFonts w:hint="eastAsia"/>
+        </w:rPr>
+        <w:t>QQ</w:t>
+      </w:r>
+      <w:r>
+        <w:rPr>
+          <w:rFonts w:hint="eastAsia"/>
+        </w:rPr>
+        <w:t>群交流：</w:t>
+      </w:r>
+      <w:r>
+        <w:rPr>
+          <w:rFonts w:hint="eastAsia"/>
+        </w:rPr>
+        <w:t>684779775</w:t>
+      </w:r>
+      <w:r>
+        <w:rPr>
+          <w:rFonts w:hint="eastAsia"/>
+        </w:rPr>
+        <w:t>。</w:t>
+      </w:r>
+      <w:bookmarkStart w:id="13" w:name="_GoBack"/>
+      <w:bookmarkEnd w:id="13"/>
+    </w:p>
+    <w:p>
+      <w:pPr>
+        <w:pStyle w:val="aff3"/>
+        <w:ind w:firstLine="480"/>
+      </w:pPr>
+      <w:r>
+        <w:rPr>
+          <w:rFonts w:hint="eastAsia"/>
+        </w:rPr>
+        <w:t>在章节的标题和正文的格式上，</w:t>
+      </w:r>
+      <w:r>
+        <w:rPr>
+          <w:rFonts w:hint="eastAsia"/>
+        </w:rPr>
+        <w:t>所有文中出</w:t>
+      </w:r>
+      <w:r>
+        <w:rPr>
+          <w:rFonts w:hint="eastAsia"/>
+        </w:rPr>
+        <w:t>现的内容都分门别类编辑成了应用样式，也就是说不需要</w:t>
+      </w:r>
+      <w:r>
+        <w:rPr>
+          <w:rFonts w:hint="eastAsia"/>
+        </w:rPr>
+        <w:t>自己再</w:t>
+      </w:r>
+      <w:r>
+        <w:rPr>
+          <w:rFonts w:hint="eastAsia"/>
+        </w:rPr>
+        <w:t>纠结</w:t>
       </w:r>
       <w:r>
         <w:rPr>
@@ -2145,16 +2177,7 @@
         <w:t>！</w:t>
       </w:r>
       <w:r>
-        <w:rPr>
-          <w:rFonts w:hint="eastAsia"/>
-        </w:rPr>
-        <w:t>绝对是终极精华总结，说不定你会爱上他呢，</w:t>
-      </w:r>
-      <w:r>
-        <w:rPr>
-          <w:rFonts w:hint="eastAsia"/>
-        </w:rPr>
-        <w:t>之后会详细介绍啦。</w:t>
+        <w:t xml:space="preserve"> </w:t>
       </w:r>
     </w:p>
     <w:p>
@@ -2165,12 +2188,12 @@
           <w:sz w:val="24"/>
         </w:rPr>
       </w:pPr>
-      <w:bookmarkStart w:id="13" w:name="_Toc85619174"/>
-      <w:bookmarkStart w:id="14" w:name="_Toc86634578"/>
-      <w:bookmarkStart w:id="15" w:name="_Toc86565948"/>
-      <w:bookmarkStart w:id="16" w:name="_Toc87677453"/>
-      <w:bookmarkStart w:id="17" w:name="_Toc181151582"/>
-      <w:bookmarkStart w:id="18" w:name="_Toc451855729"/>
+      <w:bookmarkStart w:id="14" w:name="_Toc85619174"/>
+      <w:bookmarkStart w:id="15" w:name="_Toc86634578"/>
+      <w:bookmarkStart w:id="16" w:name="_Toc86565948"/>
+      <w:bookmarkStart w:id="17" w:name="_Toc87677453"/>
+      <w:bookmarkStart w:id="18" w:name="_Toc181151582"/>
+      <w:bookmarkStart w:id="19" w:name="_Toc451855729"/>
       <w:r>
         <w:rPr>
           <w:rFonts w:ascii="宋体" w:hAnsi="宋体" w:hint="eastAsia"/>
@@ -2217,14 +2240,13 @@
       <w:pPr>
         <w:pStyle w:val="afff2"/>
       </w:pPr>
-      <w:bookmarkStart w:id="19" w:name="_Toc165542453"/>
-      <w:bookmarkStart w:id="20" w:name="_Toc165561778"/>
-      <w:bookmarkStart w:id="21" w:name="_Toc193126761"/>
+      <w:bookmarkStart w:id="20" w:name="_Toc165542453"/>
+      <w:bookmarkStart w:id="21" w:name="_Toc165561778"/>
+      <w:bookmarkStart w:id="22" w:name="_Toc193228955"/>
       <w:r>
         <w:lastRenderedPageBreak/>
         <w:t>Abstract</w:t>
       </w:r>
-      <w:bookmarkEnd w:id="13"/>
       <w:bookmarkEnd w:id="14"/>
       <w:bookmarkEnd w:id="15"/>
       <w:bookmarkEnd w:id="16"/>
@@ -2233,6 +2255,7 @@
       <w:bookmarkEnd w:id="19"/>
       <w:bookmarkEnd w:id="20"/>
       <w:bookmarkEnd w:id="21"/>
+      <w:bookmarkEnd w:id="22"/>
     </w:p>
     <w:p>
       <w:pPr>
@@ -2321,11 +2344,11 @@
       <w:pPr>
         <w:pStyle w:val="afff2"/>
       </w:pPr>
-      <w:bookmarkStart w:id="22" w:name="_Toc451450309"/>
-      <w:bookmarkStart w:id="23" w:name="_Toc451862680"/>
-      <w:bookmarkStart w:id="24" w:name="_Toc165542454"/>
-      <w:bookmarkStart w:id="25" w:name="_Toc165561779"/>
-      <w:bookmarkStart w:id="26" w:name="_Toc193126762"/>
+      <w:bookmarkStart w:id="23" w:name="_Toc451450309"/>
+      <w:bookmarkStart w:id="24" w:name="_Toc451862680"/>
+      <w:bookmarkStart w:id="25" w:name="_Toc165542454"/>
+      <w:bookmarkStart w:id="26" w:name="_Toc165561779"/>
+      <w:bookmarkStart w:id="27" w:name="_Toc193228956"/>
       <w:r>
         <w:lastRenderedPageBreak/>
         <w:t>目</w:t>
@@ -2336,11 +2359,11 @@
       <w:r>
         <w:t>录</w:t>
       </w:r>
-      <w:bookmarkEnd w:id="22"/>
       <w:bookmarkEnd w:id="23"/>
       <w:bookmarkEnd w:id="24"/>
       <w:bookmarkEnd w:id="25"/>
       <w:bookmarkEnd w:id="26"/>
+      <w:bookmarkEnd w:id="27"/>
     </w:p>
     <w:p>
       <w:pPr>
@@ -2515,7 +2538,7 @@
         <w:rPr>
           <w:noProof/>
         </w:rPr>
-        <w:instrText xml:space="preserve"> PAGEREF _Toc193126760 \h </w:instrText>
+        <w:instrText xml:space="preserve"> PAGEREF _Toc193228954 \h </w:instrText>
       </w:r>
       <w:r>
         <w:rPr>
@@ -2578,7 +2601,7 @@
         <w:rPr>
           <w:noProof/>
         </w:rPr>
-        <w:instrText xml:space="preserve"> PAGEREF _Toc193126761 \h </w:instrText>
+        <w:instrText xml:space="preserve"> PAGEREF _Toc193228955 \h </w:instrText>
       </w:r>
       <w:r>
         <w:rPr>
@@ -2653,7 +2676,7 @@
         <w:rPr>
           <w:noProof/>
         </w:rPr>
-        <w:instrText xml:space="preserve"> PAGEREF _Toc193126762 \h </w:instrText>
+        <w:instrText xml:space="preserve"> PAGEREF _Toc193228956 \h </w:instrText>
       </w:r>
       <w:r>
         <w:rPr>
@@ -2716,7 +2739,7 @@
         <w:rPr>
           <w:noProof/>
         </w:rPr>
-        <w:instrText xml:space="preserve"> PAGEREF _Toc193126763 \h </w:instrText>
+        <w:instrText xml:space="preserve"> PAGEREF _Toc193228957 \h </w:instrText>
       </w:r>
       <w:r>
         <w:rPr>
@@ -2779,7 +2802,7 @@
         <w:rPr>
           <w:noProof/>
         </w:rPr>
-        <w:instrText xml:space="preserve"> PAGEREF _Toc193126764 \h </w:instrText>
+        <w:instrText xml:space="preserve"> PAGEREF _Toc193228958 \h </w:instrText>
       </w:r>
       <w:r>
         <w:rPr>
@@ -2842,7 +2865,7 @@
         <w:rPr>
           <w:noProof/>
         </w:rPr>
-        <w:instrText xml:space="preserve"> PAGEREF _Toc193126765 \h </w:instrText>
+        <w:instrText xml:space="preserve"> PAGEREF _Toc193228959 \h </w:instrText>
       </w:r>
       <w:r>
         <w:rPr>
@@ -2923,7 +2946,7 @@
         <w:rPr>
           <w:noProof/>
         </w:rPr>
-        <w:instrText xml:space="preserve"> PAGEREF _Toc193126766 \h </w:instrText>
+        <w:instrText xml:space="preserve"> PAGEREF _Toc193228960 \h </w:instrText>
       </w:r>
       <w:r>
         <w:rPr>
@@ -3002,7 +3025,7 @@
         <w:rPr>
           <w:noProof/>
         </w:rPr>
-        <w:instrText xml:space="preserve"> PAGEREF _Toc193126767 \h </w:instrText>
+        <w:instrText xml:space="preserve"> PAGEREF _Toc193228961 \h </w:instrText>
       </w:r>
       <w:r>
         <w:rPr>
@@ -3019,7 +3042,7 @@
         <w:rPr>
           <w:noProof/>
         </w:rPr>
-        <w:t>1</w:t>
+        <w:t>2</w:t>
       </w:r>
       <w:r>
         <w:rPr>
@@ -3069,7 +3092,7 @@
         <w:rPr>
           <w:noProof/>
         </w:rPr>
-        <w:instrText xml:space="preserve"> PAGEREF _Toc193126768 \h </w:instrText>
+        <w:instrText xml:space="preserve"> PAGEREF _Toc193228962 \h </w:instrText>
       </w:r>
       <w:r>
         <w:rPr>
@@ -3086,7 +3109,7 @@
         <w:rPr>
           <w:noProof/>
         </w:rPr>
-        <w:t>2</w:t>
+        <w:t>4</w:t>
       </w:r>
       <w:r>
         <w:rPr>
@@ -3118,7 +3141,7 @@
         <w:rPr>
           <w:noProof/>
         </w:rPr>
-        <w:t>关于参考文献的引用</w:t>
+        <w:t>参考文献的引用</w:t>
       </w:r>
       <w:r>
         <w:rPr>
@@ -3136,7 +3159,7 @@
         <w:rPr>
           <w:noProof/>
         </w:rPr>
-        <w:instrText xml:space="preserve"> PAGEREF _Toc193126769 \h </w:instrText>
+        <w:instrText xml:space="preserve"> PAGEREF _Toc193228963 \h </w:instrText>
       </w:r>
       <w:r>
         <w:rPr>
@@ -3153,7 +3176,7 @@
         <w:rPr>
           <w:noProof/>
         </w:rPr>
-        <w:t>5</w:t>
+        <w:t>9</w:t>
       </w:r>
       <w:r>
         <w:rPr>
@@ -3203,7 +3226,7 @@
         <w:rPr>
           <w:noProof/>
         </w:rPr>
-        <w:instrText xml:space="preserve"> PAGEREF _Toc193126770 \h </w:instrText>
+        <w:instrText xml:space="preserve"> PAGEREF _Toc193228964 \h </w:instrText>
       </w:r>
       <w:r>
         <w:rPr>
@@ -3220,7 +3243,7 @@
         <w:rPr>
           <w:noProof/>
         </w:rPr>
-        <w:t>8</w:t>
+        <w:t>12</w:t>
       </w:r>
       <w:r>
         <w:rPr>
@@ -3254,7 +3277,7 @@
         <w:rPr>
           <w:noProof/>
         </w:rPr>
-        <w:t>相关技术概述</w:t>
+        <w:t>样例</w:t>
       </w:r>
       <w:r>
         <w:rPr>
@@ -3272,7 +3295,7 @@
         <w:rPr>
           <w:noProof/>
         </w:rPr>
-        <w:instrText xml:space="preserve"> PAGEREF _Toc193126771 \h </w:instrText>
+        <w:instrText xml:space="preserve"> PAGEREF _Toc193228965 \h </w:instrText>
       </w:r>
       <w:r>
         <w:rPr>
@@ -3289,7 +3312,7 @@
         <w:rPr>
           <w:noProof/>
         </w:rPr>
-        <w:t>9</w:t>
+        <w:t>13</w:t>
       </w:r>
       <w:r>
         <w:rPr>
@@ -3339,7 +3362,7 @@
         <w:rPr>
           <w:noProof/>
         </w:rPr>
-        <w:instrText xml:space="preserve"> PAGEREF _Toc193126772 \h </w:instrText>
+        <w:instrText xml:space="preserve"> PAGEREF _Toc193228966 \h </w:instrText>
       </w:r>
       <w:r>
         <w:rPr>
@@ -3356,7 +3379,7 @@
         <w:rPr>
           <w:noProof/>
         </w:rPr>
-        <w:t>9</w:t>
+        <w:t>13</w:t>
       </w:r>
       <w:r>
         <w:rPr>
@@ -3390,7 +3413,7 @@
         <w:rPr>
           <w:noProof/>
         </w:rPr>
-        <w:t>总结与展望</w:t>
+        <w:t>疑难杂症</w:t>
       </w:r>
       <w:r>
         <w:rPr>
@@ -3408,7 +3431,7 @@
         <w:rPr>
           <w:noProof/>
         </w:rPr>
-        <w:instrText xml:space="preserve"> PAGEREF _Toc193126773 \h </w:instrText>
+        <w:instrText xml:space="preserve"> PAGEREF _Toc193228967 \h </w:instrText>
       </w:r>
       <w:r>
         <w:rPr>
@@ -3425,7 +3448,7 @@
         <w:rPr>
           <w:noProof/>
         </w:rPr>
-        <w:t>10</w:t>
+        <w:t>14</w:t>
       </w:r>
       <w:r>
         <w:rPr>
@@ -3457,7 +3480,7 @@
         <w:rPr>
           <w:noProof/>
         </w:rPr>
-        <w:t>总结</w:t>
+        <w:t>标题序号消失，样式前出现粗竖线</w:t>
       </w:r>
       <w:r>
         <w:rPr>
@@ -3475,7 +3498,7 @@
         <w:rPr>
           <w:noProof/>
         </w:rPr>
-        <w:instrText xml:space="preserve"> PAGEREF _Toc193126774 \h </w:instrText>
+        <w:instrText xml:space="preserve"> PAGEREF _Toc193228968 \h </w:instrText>
       </w:r>
       <w:r>
         <w:rPr>
@@ -3492,7 +3515,7 @@
         <w:rPr>
           <w:noProof/>
         </w:rPr>
-        <w:t>10</w:t>
+        <w:t>14</w:t>
       </w:r>
       <w:r>
         <w:rPr>
@@ -3542,7 +3565,7 @@
         <w:rPr>
           <w:noProof/>
         </w:rPr>
-        <w:instrText xml:space="preserve"> PAGEREF _Toc193126775 \h </w:instrText>
+        <w:instrText xml:space="preserve"> PAGEREF _Toc193228969 \h </w:instrText>
       </w:r>
       <w:r>
         <w:rPr>
@@ -3559,7 +3582,7 @@
         <w:rPr>
           <w:noProof/>
         </w:rPr>
-        <w:t>10</w:t>
+        <w:t>16</w:t>
       </w:r>
       <w:r>
         <w:rPr>
@@ -3605,7 +3628,7 @@
         <w:rPr>
           <w:noProof/>
         </w:rPr>
-        <w:instrText xml:space="preserve"> PAGEREF _Toc193126776 \h </w:instrText>
+        <w:instrText xml:space="preserve"> PAGEREF _Toc193228970 \h </w:instrText>
       </w:r>
       <w:r>
         <w:rPr>
@@ -3622,7 +3645,7 @@
         <w:rPr>
           <w:noProof/>
         </w:rPr>
-        <w:t>11</w:t>
+        <w:t>17</w:t>
       </w:r>
       <w:r>
         <w:rPr>
@@ -3713,15 +3736,15 @@
       <w:r>
         <w:br w:type="page"/>
       </w:r>
-      <w:bookmarkStart w:id="27" w:name="_Toc165542455"/>
-      <w:bookmarkStart w:id="28" w:name="_Toc165542456"/>
-      <w:bookmarkStart w:id="29" w:name="_Toc165561781"/>
+      <w:bookmarkStart w:id="28" w:name="_Toc165542455"/>
+      <w:bookmarkStart w:id="29" w:name="_Toc165542456"/>
+      <w:bookmarkStart w:id="30" w:name="_Toc165561781"/>
     </w:p>
     <w:p>
       <w:pPr>
         <w:pStyle w:val="afff2"/>
       </w:pPr>
-      <w:bookmarkStart w:id="30" w:name="_Toc193126763"/>
+      <w:bookmarkStart w:id="31" w:name="_Toc193228957"/>
       <w:r>
         <w:rPr>
           <w:rFonts w:hint="eastAsia"/>
@@ -3729,10 +3752,10 @@
         <w:lastRenderedPageBreak/>
         <w:t>Contents</w:t>
       </w:r>
-      <w:bookmarkEnd w:id="27"/>
       <w:bookmarkEnd w:id="28"/>
       <w:bookmarkEnd w:id="29"/>
       <w:bookmarkEnd w:id="30"/>
+      <w:bookmarkEnd w:id="31"/>
       <w:r>
         <w:fldChar w:fldCharType="begin"/>
       </w:r>
@@ -3745,14 +3768,14 @@
         </w:rPr>
         <w:instrText xml:space="preserve">TC  </w:instrText>
       </w:r>
-      <w:bookmarkStart w:id="31" w:name="_Toc192186570"/>
+      <w:bookmarkStart w:id="32" w:name="_Toc193228972"/>
       <w:r>
         <w:rPr>
           <w:rFonts w:hint="eastAsia"/>
         </w:rPr>
         <w:instrText>Contents</w:instrText>
       </w:r>
-      <w:bookmarkEnd w:id="31"/>
+      <w:bookmarkEnd w:id="32"/>
       <w:r>
         <w:rPr>
           <w:rFonts w:hint="eastAsia"/>
@@ -3812,7 +3835,7 @@
         <w:rPr>
           <w:noProof/>
         </w:rPr>
-        <w:instrText xml:space="preserve"> PAGEREF _Toc192186569 \h </w:instrText>
+        <w:instrText xml:space="preserve"> PAGEREF _Toc193228971 \h </w:instrText>
       </w:r>
       <w:r>
         <w:rPr>
@@ -3875,7 +3898,7 @@
         <w:rPr>
           <w:noProof/>
         </w:rPr>
-        <w:instrText xml:space="preserve"> PAGEREF _Toc192186570 \h </w:instrText>
+        <w:instrText xml:space="preserve"> PAGEREF _Toc193228972 \h </w:instrText>
       </w:r>
       <w:r>
         <w:rPr>
@@ -3940,7 +3963,7 @@
         <w:rPr>
           <w:noProof/>
         </w:rPr>
-        <w:instrText xml:space="preserve"> PAGEREF _Toc192186571 \h </w:instrText>
+        <w:instrText xml:space="preserve"> PAGEREF _Toc193228973 \h </w:instrText>
       </w:r>
       <w:r>
         <w:rPr>
@@ -4003,7 +4026,7 @@
         <w:rPr>
           <w:noProof/>
         </w:rPr>
-        <w:instrText xml:space="preserve"> PAGEREF _Toc192186572 \h </w:instrText>
+        <w:instrText xml:space="preserve"> PAGEREF _Toc193228974 \h </w:instrText>
       </w:r>
       <w:r>
         <w:rPr>
@@ -4064,7 +4087,7 @@
         <w:rPr>
           <w:noProof/>
         </w:rPr>
-        <w:instrText xml:space="preserve"> PAGEREF _Toc192186573 \h </w:instrText>
+        <w:instrText xml:space="preserve"> PAGEREF _Toc193228975 \h </w:instrText>
       </w:r>
       <w:r>
         <w:rPr>
@@ -4081,7 +4104,7 @@
         <w:rPr>
           <w:noProof/>
         </w:rPr>
-        <w:t>1</w:t>
+        <w:t>2</w:t>
       </w:r>
       <w:r>
         <w:rPr>
@@ -4125,7 +4148,7 @@
         <w:rPr>
           <w:noProof/>
         </w:rPr>
-        <w:instrText xml:space="preserve"> PAGEREF _Toc192186574 \h </w:instrText>
+        <w:instrText xml:space="preserve"> PAGEREF _Toc193228976 \h </w:instrText>
       </w:r>
       <w:r>
         <w:rPr>
@@ -4142,7 +4165,7 @@
         <w:rPr>
           <w:noProof/>
         </w:rPr>
-        <w:t>2</w:t>
+        <w:t>4</w:t>
       </w:r>
       <w:r>
         <w:rPr>
@@ -4190,7 +4213,7 @@
         <w:rPr>
           <w:noProof/>
         </w:rPr>
-        <w:instrText xml:space="preserve"> PAGEREF _Toc192186575 \h </w:instrText>
+        <w:instrText xml:space="preserve"> PAGEREF _Toc193228977 \h </w:instrText>
       </w:r>
       <w:r>
         <w:rPr>
@@ -4207,7 +4230,7 @@
         <w:rPr>
           <w:noProof/>
         </w:rPr>
-        <w:t>9</w:t>
+        <w:t>13</w:t>
       </w:r>
       <w:r>
         <w:rPr>
@@ -4255,7 +4278,7 @@
         <w:rPr>
           <w:noProof/>
         </w:rPr>
-        <w:instrText xml:space="preserve"> PAGEREF _Toc192186576 \h </w:instrText>
+        <w:instrText xml:space="preserve"> PAGEREF _Toc193228978 \h </w:instrText>
       </w:r>
       <w:r>
         <w:rPr>
@@ -4272,7 +4295,7 @@
         <w:rPr>
           <w:noProof/>
         </w:rPr>
-        <w:t>10</w:t>
+        <w:t>14</w:t>
       </w:r>
       <w:r>
         <w:rPr>
@@ -4375,9 +4398,9 @@
           <w:b/>
         </w:rPr>
       </w:pPr>
-      <w:bookmarkStart w:id="32" w:name="_Toc165542457"/>
-      <w:bookmarkStart w:id="33" w:name="_Toc165561782"/>
-      <w:bookmarkStart w:id="34" w:name="_Toc193126764"/>
+      <w:bookmarkStart w:id="33" w:name="_Toc165542457"/>
+      <w:bookmarkStart w:id="34" w:name="_Toc165561782"/>
+      <w:bookmarkStart w:id="35" w:name="_Toc193228958"/>
       <w:r>
         <w:rPr>
           <w:rFonts w:hint="eastAsia"/>
@@ -4386,9 +4409,9 @@
         <w:lastRenderedPageBreak/>
         <w:t>图清单</w:t>
       </w:r>
-      <w:bookmarkEnd w:id="32"/>
       <w:bookmarkEnd w:id="33"/>
       <w:bookmarkEnd w:id="34"/>
+      <w:bookmarkEnd w:id="35"/>
     </w:p>
     <w:tbl>
       <w:tblPr>
@@ -4423,8 +4446,8 @@
               <w:pStyle w:val="affe"/>
               <w:framePr w:wrap="auto" w:vAnchor="margin" w:yAlign="inline"/>
             </w:pPr>
-            <w:bookmarkStart w:id="35" w:name="_Toc165542458"/>
-            <w:bookmarkStart w:id="36" w:name="_Toc165561783"/>
+            <w:bookmarkStart w:id="36" w:name="_Toc165542458"/>
+            <w:bookmarkStart w:id="37" w:name="_Toc165561783"/>
             <w:r>
               <w:rPr>
                 <w:rFonts w:hint="eastAsia"/>
@@ -4810,7 +4833,7 @@
               <w:rPr>
                 <w:noProof/>
               </w:rPr>
-              <w:t>3</w:t>
+              <w:t>5</w:t>
             </w:r>
             <w:r>
               <w:fldChar w:fldCharType="end"/>
@@ -4920,7 +4943,7 @@
               <w:rPr>
                 <w:noProof/>
               </w:rPr>
-              <w:t>3</w:t>
+              <w:t>5</w:t>
             </w:r>
             <w:r>
               <w:fldChar w:fldCharType="end"/>
@@ -5265,7 +5288,7 @@
           <w:b/>
         </w:rPr>
       </w:pPr>
-      <w:bookmarkStart w:id="37" w:name="_Toc193126765"/>
+      <w:bookmarkStart w:id="38" w:name="_Toc193228959"/>
       <w:r>
         <w:rPr>
           <w:rFonts w:hint="eastAsia"/>
@@ -5274,9 +5297,9 @@
         <w:lastRenderedPageBreak/>
         <w:t>表清单</w:t>
       </w:r>
-      <w:bookmarkEnd w:id="35"/>
       <w:bookmarkEnd w:id="36"/>
       <w:bookmarkEnd w:id="37"/>
+      <w:bookmarkEnd w:id="38"/>
     </w:p>
     <w:tbl>
       <w:tblPr>
@@ -5470,7 +5493,7 @@
               <w:rPr>
                 <w:noProof/>
               </w:rPr>
-              <w:t>3</w:t>
+              <w:t>5</w:t>
             </w:r>
             <w:r>
               <w:fldChar w:fldCharType="end"/>
@@ -5583,7 +5606,7 @@
               <w:rPr>
                 <w:noProof/>
               </w:rPr>
-              <w:t>3</w:t>
+              <w:t>5</w:t>
             </w:r>
             <w:r>
               <w:fldChar w:fldCharType="end"/>
@@ -5605,6 +5628,39 @@
               <w:pStyle w:val="affe"/>
               <w:framePr w:wrap="auto" w:vAnchor="margin" w:yAlign="inline"/>
             </w:pPr>
+            <w:r>
+              <w:fldChar w:fldCharType="begin"/>
+            </w:r>
+            <w:r>
+              <w:instrText xml:space="preserve"> REF _Ref193227831 \h </w:instrText>
+            </w:r>
+            <w:r>
+              <w:fldChar w:fldCharType="separate"/>
+            </w:r>
+            <w:r>
+              <w:rPr>
+                <w:rFonts w:hint="eastAsia"/>
+              </w:rPr>
+              <w:t>表</w:t>
+            </w:r>
+            <w:r>
+              <w:rPr>
+                <w:noProof/>
+              </w:rPr>
+              <w:t>1</w:t>
+            </w:r>
+            <w:r>
+              <w:noBreakHyphen/>
+            </w:r>
+            <w:r>
+              <w:rPr>
+                <w:noProof/>
+              </w:rPr>
+              <w:t>2</w:t>
+            </w:r>
+            <w:r>
+              <w:fldChar w:fldCharType="end"/>
+            </w:r>
           </w:p>
         </w:tc>
         <w:tc>
@@ -5620,6 +5676,24 @@
               <w:pStyle w:val="affe"/>
               <w:framePr w:wrap="auto" w:vAnchor="margin" w:yAlign="inline"/>
             </w:pPr>
+            <w:r>
+              <w:fldChar w:fldCharType="begin"/>
+            </w:r>
+            <w:r>
+              <w:instrText xml:space="preserve"> REF _Ref193227834 \h </w:instrText>
+            </w:r>
+            <w:r>
+              <w:fldChar w:fldCharType="separate"/>
+            </w:r>
+            <w:r>
+              <w:rPr>
+                <w:rFonts w:hint="eastAsia"/>
+              </w:rPr>
+              <w:t>三线表示例</w:t>
+            </w:r>
+            <w:r>
+              <w:fldChar w:fldCharType="end"/>
+            </w:r>
           </w:p>
         </w:tc>
         <w:tc>
@@ -5635,6 +5709,24 @@
               <w:pStyle w:val="affe"/>
               <w:framePr w:wrap="auto" w:vAnchor="margin" w:yAlign="inline"/>
             </w:pPr>
+            <w:r>
+              <w:fldChar w:fldCharType="begin"/>
+            </w:r>
+            <w:r>
+              <w:instrText xml:space="preserve"> PAGEREF _Ref193227837 \h </w:instrText>
+            </w:r>
+            <w:r>
+              <w:fldChar w:fldCharType="separate"/>
+            </w:r>
+            <w:r>
+              <w:rPr>
+                <w:noProof/>
+              </w:rPr>
+              <w:t>5</w:t>
+            </w:r>
+            <w:r>
+              <w:fldChar w:fldCharType="end"/>
+            </w:r>
           </w:p>
         </w:tc>
       </w:tr>
@@ -5652,6 +5744,36 @@
               <w:pStyle w:val="affe"/>
               <w:framePr w:wrap="auto" w:vAnchor="margin" w:yAlign="inline"/>
             </w:pPr>
+            <w:r>
+              <w:fldChar w:fldCharType="begin"/>
+            </w:r>
+            <w:r>
+              <w:instrText xml:space="preserve"> REF _Ref193227843 \h </w:instrText>
+            </w:r>
+            <w:r>
+              <w:fldChar w:fldCharType="separate"/>
+            </w:r>
+            <w:r>
+              <w:t xml:space="preserve">Table </w:t>
+            </w:r>
+            <w:r>
+              <w:rPr>
+                <w:noProof/>
+              </w:rPr>
+              <w:t>1</w:t>
+            </w:r>
+            <w:r>
+              <w:noBreakHyphen/>
+            </w:r>
+            <w:r>
+              <w:rPr>
+                <w:noProof/>
+              </w:rPr>
+              <w:t>2</w:t>
+            </w:r>
+            <w:r>
+              <w:fldChar w:fldCharType="end"/>
+            </w:r>
           </w:p>
         </w:tc>
         <w:tc>
@@ -5667,6 +5789,21 @@
               <w:pStyle w:val="affe"/>
               <w:framePr w:wrap="auto" w:vAnchor="margin" w:yAlign="inline"/>
             </w:pPr>
+            <w:r>
+              <w:fldChar w:fldCharType="begin"/>
+            </w:r>
+            <w:r>
+              <w:instrText xml:space="preserve"> REF _Ref193227846 \h </w:instrText>
+            </w:r>
+            <w:r>
+              <w:fldChar w:fldCharType="separate"/>
+            </w:r>
+            <w:r>
+              <w:t>Example</w:t>
+            </w:r>
+            <w:r>
+              <w:fldChar w:fldCharType="end"/>
+            </w:r>
           </w:p>
         </w:tc>
         <w:tc>
@@ -5682,6 +5819,24 @@
               <w:pStyle w:val="affe"/>
               <w:framePr w:wrap="auto" w:vAnchor="margin" w:yAlign="inline"/>
             </w:pPr>
+            <w:r>
+              <w:fldChar w:fldCharType="begin"/>
+            </w:r>
+            <w:r>
+              <w:instrText xml:space="preserve"> PAGEREF _Ref193227848 \h </w:instrText>
+            </w:r>
+            <w:r>
+              <w:fldChar w:fldCharType="separate"/>
+            </w:r>
+            <w:r>
+              <w:rPr>
+                <w:noProof/>
+              </w:rPr>
+              <w:t>5</w:t>
+            </w:r>
+            <w:r>
+              <w:fldChar w:fldCharType="end"/>
+            </w:r>
           </w:p>
         </w:tc>
       </w:tr>
@@ -5951,15 +6106,15 @@
           <w:noProof/>
         </w:rPr>
       </w:pPr>
-      <w:bookmarkStart w:id="38" w:name="_Toc165542459"/>
-      <w:bookmarkStart w:id="39" w:name="_Toc165561784"/>
-      <w:bookmarkStart w:id="40" w:name="_Toc193126766"/>
+      <w:bookmarkStart w:id="39" w:name="_Toc165542459"/>
+      <w:bookmarkStart w:id="40" w:name="_Toc165561784"/>
       <w:bookmarkStart w:id="41" w:name="_Toc11722"/>
       <w:bookmarkStart w:id="42" w:name="_Toc417565336"/>
       <w:bookmarkStart w:id="43" w:name="_Toc417565632"/>
       <w:bookmarkStart w:id="44" w:name="_Toc417565685"/>
       <w:bookmarkStart w:id="45" w:name="_Toc417409125"/>
       <w:bookmarkStart w:id="46" w:name="_Toc417551517"/>
+      <w:bookmarkStart w:id="47" w:name="_Toc193228960"/>
       <w:r>
         <w:rPr>
           <w:rFonts w:hint="eastAsia"/>
@@ -6003,9 +6158,9 @@
         </w:rPr>
         <w:t>）</w:t>
       </w:r>
-      <w:bookmarkEnd w:id="38"/>
       <w:bookmarkEnd w:id="39"/>
       <w:bookmarkEnd w:id="40"/>
+      <w:bookmarkEnd w:id="47"/>
     </w:p>
     <w:p>
       <w:pPr>
@@ -6074,7 +6229,7 @@
         </w:rPr>
         <w:instrText xml:space="preserve"> TC  "</w:instrText>
       </w:r>
-      <w:bookmarkStart w:id="47" w:name="_Toc192186571"/>
+      <w:bookmarkStart w:id="48" w:name="_Toc193228973"/>
       <w:r>
         <w:rPr>
           <w:rFonts w:eastAsia="黑体"/>
@@ -6086,7 +6241,7 @@
         </w:rPr>
         <w:instrText>1 One</w:instrText>
       </w:r>
-      <w:bookmarkEnd w:id="47"/>
+      <w:bookmarkEnd w:id="48"/>
       <w:r>
         <w:rPr>
           <w:rFonts w:eastAsia="黑体"/>
@@ -6514,7 +6669,7 @@
         </w:rPr>
         <w:instrText xml:space="preserve"> TC  "</w:instrText>
       </w:r>
-      <w:bookmarkStart w:id="48" w:name="_Toc192186572"/>
+      <w:bookmarkStart w:id="49" w:name="_Toc193228974"/>
       <w:r>
         <w:rPr>
           <w:rStyle w:val="aff9"/>
@@ -6524,7 +6679,7 @@
         </w:rPr>
         <w:instrText>第一章处测试</w:instrText>
       </w:r>
-      <w:bookmarkEnd w:id="48"/>
+      <w:bookmarkEnd w:id="49"/>
       <w:r>
         <w:rPr>
           <w:rStyle w:val="aff9"/>
@@ -6648,11 +6803,11 @@
         <w:pStyle w:val="2"/>
         <w:ind w:left="825" w:hangingChars="275" w:hanging="825"/>
       </w:pPr>
-      <w:bookmarkStart w:id="49" w:name="_二级标题（English）"/>
-      <w:bookmarkStart w:id="50" w:name="_Toc165542460"/>
-      <w:bookmarkStart w:id="51" w:name="_Toc165561785"/>
-      <w:bookmarkStart w:id="52" w:name="_Toc193126767"/>
-      <w:bookmarkEnd w:id="49"/>
+      <w:bookmarkStart w:id="50" w:name="_二级标题（English）"/>
+      <w:bookmarkStart w:id="51" w:name="_Toc165542460"/>
+      <w:bookmarkStart w:id="52" w:name="_Toc165561785"/>
+      <w:bookmarkStart w:id="53" w:name="_Toc193228961"/>
+      <w:bookmarkEnd w:id="50"/>
       <w:r>
         <w:rPr>
           <w:rFonts w:hint="eastAsia"/>
@@ -6683,9 +6838,9 @@
         </w:rPr>
         <w:t>）</w:t>
       </w:r>
-      <w:bookmarkEnd w:id="50"/>
       <w:bookmarkEnd w:id="51"/>
       <w:bookmarkEnd w:id="52"/>
+      <w:bookmarkEnd w:id="53"/>
       <w:r>
         <w:fldChar w:fldCharType="begin"/>
       </w:r>
@@ -6698,14 +6853,14 @@
         </w:rPr>
         <w:instrText>TC  "</w:instrText>
       </w:r>
-      <w:bookmarkStart w:id="53" w:name="_Toc192186573"/>
+      <w:bookmarkStart w:id="54" w:name="_Toc193228975"/>
       <w:r>
         <w:rPr>
           <w:rFonts w:hint="eastAsia"/>
         </w:rPr>
         <w:instrText>1.1 English</w:instrText>
       </w:r>
-      <w:bookmarkEnd w:id="53"/>
+      <w:bookmarkEnd w:id="54"/>
       <w:r>
         <w:rPr>
           <w:rFonts w:hint="eastAsia"/>
@@ -6916,8 +7071,8 @@
       <w:pPr>
         <w:pStyle w:val="aff5"/>
       </w:pPr>
-      <w:bookmarkStart w:id="54" w:name="_Ref452041223"/>
-      <w:bookmarkStart w:id="55" w:name="_Ref452041219"/>
+      <w:bookmarkStart w:id="55" w:name="_Ref452041223"/>
+      <w:bookmarkStart w:id="56" w:name="_Ref452041219"/>
       <w:r>
         <w:rPr>
           <w:rFonts w:hint="eastAsia"/>
@@ -6993,87 +7148,61 @@
       <w:r>
         <w:fldChar w:fldCharType="end"/>
       </w:r>
-      <w:bookmarkEnd w:id="54"/>
+      <w:bookmarkEnd w:id="55"/>
       <w:r>
         <w:rPr>
           <w:rFonts w:hint="eastAsia"/>
         </w:rPr>
         <w:t xml:space="preserve"> </w:t>
       </w:r>
-      <w:bookmarkStart w:id="56" w:name="_Ref193137296"/>
+      <w:bookmarkStart w:id="57" w:name="_Ref193137296"/>
       <w:r>
         <w:rPr>
           <w:rFonts w:hint="eastAsia"/>
         </w:rPr>
         <w:t>应用样式列表</w:t>
       </w:r>
-      <w:bookmarkEnd w:id="55"/>
       <w:bookmarkEnd w:id="56"/>
+      <w:bookmarkEnd w:id="57"/>
     </w:p>
     <w:p>
       <w:pPr>
         <w:pStyle w:val="aff5"/>
       </w:pPr>
-      <w:bookmarkStart w:id="57" w:name="_Ref193137374"/>
-      <w:bookmarkStart w:id="58" w:name="_Ref193137391"/>
+      <w:bookmarkStart w:id="58" w:name="_Ref193137374"/>
+      <w:bookmarkStart w:id="59" w:name="_Ref193137391"/>
       <w:r>
         <w:t xml:space="preserve">Figure </w:t>
       </w:r>
-      <w:r>
-        <w:fldChar w:fldCharType="begin"/>
-      </w:r>
-      <w:r>
-        <w:instrText xml:space="preserve"> STYLEREF 1 \s </w:instrText>
-      </w:r>
-      <w:r>
-        <w:fldChar w:fldCharType="separate"/>
-      </w:r>
-      <w:r>
-        <w:rPr>
-          <w:noProof/>
-        </w:rPr>
-        <w:t>1</w:t>
-      </w:r>
-      <w:r>
-        <w:rPr>
-          <w:noProof/>
-        </w:rPr>
-        <w:fldChar w:fldCharType="end"/>
-      </w:r>
+      <w:fldSimple w:instr=" STYLEREF 1 \s ">
+        <w:r>
+          <w:rPr>
+            <w:noProof/>
+          </w:rPr>
+          <w:t>1</w:t>
+        </w:r>
+      </w:fldSimple>
       <w:r>
         <w:noBreakHyphen/>
       </w:r>
-      <w:r>
-        <w:fldChar w:fldCharType="begin"/>
-      </w:r>
-      <w:r>
-        <w:instrText xml:space="preserve"> SEQ Figure \* ARABIC \s 1 </w:instrText>
-      </w:r>
-      <w:r>
-        <w:fldChar w:fldCharType="separate"/>
-      </w:r>
-      <w:r>
-        <w:rPr>
-          <w:noProof/>
-        </w:rPr>
-        <w:t>1</w:t>
-      </w:r>
-      <w:r>
-        <w:rPr>
-          <w:noProof/>
-        </w:rPr>
-        <w:fldChar w:fldCharType="end"/>
-      </w:r>
-      <w:bookmarkEnd w:id="57"/>
+      <w:fldSimple w:instr=" SEQ Figure \* ARABIC \s 1 ">
+        <w:r>
+          <w:rPr>
+            <w:noProof/>
+          </w:rPr>
+          <w:t>1</w:t>
+        </w:r>
+      </w:fldSimple>
+      <w:bookmarkEnd w:id="58"/>
       <w:r>
         <w:t xml:space="preserve"> </w:t>
       </w:r>
-      <w:bookmarkStart w:id="59" w:name="_Ref193137388"/>
+      <w:bookmarkStart w:id="60" w:name="_Ref193137388"/>
       <w:r>
         <w:t>list</w:t>
       </w:r>
-      <w:bookmarkEnd w:id="58"/>
       <w:bookmarkEnd w:id="59"/>
+      <w:bookmarkEnd w:id="60"/>
     </w:p>
     <w:p/>
     <w:p>
@@ -7368,20 +7497,33 @@
     </w:p>
     <w:p>
       <w:pPr>
+        <w:widowControl/>
+        <w:jc w:val="left"/>
+        <w:rPr>
+          <w:sz w:val="24"/>
+        </w:rPr>
+      </w:pPr>
+      <w:r>
+        <w:br w:type="page"/>
+      </w:r>
+    </w:p>
+    <w:p>
+      <w:pPr>
         <w:pStyle w:val="2"/>
       </w:pPr>
-      <w:bookmarkStart w:id="60" w:name="_Toc165542462"/>
-      <w:bookmarkStart w:id="61" w:name="_Toc165561786"/>
-      <w:bookmarkStart w:id="62" w:name="_Toc193126768"/>
-      <w:r>
-        <w:rPr>
-          <w:rFonts w:hint="eastAsia"/>
-        </w:rPr>
+      <w:bookmarkStart w:id="61" w:name="_Toc165542462"/>
+      <w:bookmarkStart w:id="62" w:name="_Toc165561786"/>
+      <w:bookmarkStart w:id="63" w:name="_Toc193228962"/>
+      <w:r>
+        <w:rPr>
+          <w:rFonts w:hint="eastAsia"/>
+        </w:rPr>
+        <w:lastRenderedPageBreak/>
         <w:t>图片、表格、公式的操作</w:t>
       </w:r>
-      <w:bookmarkEnd w:id="60"/>
       <w:bookmarkEnd w:id="61"/>
       <w:bookmarkEnd w:id="62"/>
+      <w:bookmarkEnd w:id="63"/>
       <w:r>
         <w:fldChar w:fldCharType="begin"/>
       </w:r>
@@ -7394,7 +7536,7 @@
         </w:rPr>
         <w:instrText>TC  "</w:instrText>
       </w:r>
-      <w:bookmarkStart w:id="63" w:name="_Toc192186574"/>
+      <w:bookmarkStart w:id="64" w:name="_Toc193228976"/>
       <w:r>
         <w:rPr>
           <w:rFonts w:hint="eastAsia"/>
@@ -7410,7 +7552,7 @@
         </w:rPr>
         <w:instrText xml:space="preserve"> English</w:instrText>
       </w:r>
-      <w:bookmarkEnd w:id="63"/>
+      <w:bookmarkEnd w:id="64"/>
       <w:r>
         <w:rPr>
           <w:rFonts w:hint="eastAsia"/>
@@ -7440,14 +7582,14 @@
       <w:pPr>
         <w:pStyle w:val="3"/>
       </w:pPr>
-      <w:bookmarkStart w:id="64" w:name="_Toc165542463"/>
+      <w:bookmarkStart w:id="65" w:name="_Toc165542463"/>
       <w:r>
         <w:rPr>
           <w:rFonts w:hint="eastAsia"/>
         </w:rPr>
         <w:t>图片</w:t>
       </w:r>
-      <w:bookmarkEnd w:id="64"/>
+      <w:bookmarkEnd w:id="65"/>
     </w:p>
     <w:p>
       <w:pPr>
@@ -7817,14 +7959,7 @@
         <w:rPr>
           <w:rFonts w:hint="eastAsia"/>
         </w:rPr>
-        <w:t>建议在添加题注时就把空格删除，因为在交叉引</w:t>
-      </w:r>
-      <w:r>
-        <w:rPr>
-          <w:rFonts w:hint="eastAsia"/>
-        </w:rPr>
-        <w:lastRenderedPageBreak/>
-        <w:t>用时不删除的空格也会出现。</w:t>
+        <w:t>建议在添加题注时就把空格删除，因为在交叉引用时不删除的空格也会出现。</w:t>
       </w:r>
       <w:r>
         <w:rPr>
@@ -7895,6 +8030,7 @@
         <w:keepNext/>
       </w:pPr>
       <w:r>
+        <w:lastRenderedPageBreak/>
         <w:drawing>
           <wp:inline distT="0" distB="0" distL="0" distR="0" wp14:anchorId="242A6E63" wp14:editId="5905B52A">
             <wp:extent cx="3057143" cy="904762"/>
@@ -7936,8 +8072,8 @@
       <w:pPr>
         <w:pStyle w:val="aff5"/>
       </w:pPr>
-      <w:bookmarkStart w:id="65" w:name="_Ref452060515"/>
-      <w:bookmarkStart w:id="66" w:name="_Ref193137315"/>
+      <w:bookmarkStart w:id="66" w:name="_Ref452060515"/>
+      <w:bookmarkStart w:id="67" w:name="_Ref193137315"/>
       <w:r>
         <w:rPr>
           <w:rFonts w:hint="eastAsia"/>
@@ -8013,87 +8149,61 @@
       <w:r>
         <w:fldChar w:fldCharType="end"/>
       </w:r>
-      <w:bookmarkEnd w:id="65"/>
+      <w:bookmarkEnd w:id="66"/>
       <w:r>
         <w:rPr>
           <w:rFonts w:hint="eastAsia"/>
         </w:rPr>
         <w:t xml:space="preserve"> </w:t>
       </w:r>
-      <w:bookmarkStart w:id="67" w:name="_Ref193137312"/>
+      <w:bookmarkStart w:id="68" w:name="_Ref193137312"/>
       <w:r>
         <w:rPr>
           <w:rFonts w:hint="eastAsia"/>
         </w:rPr>
         <w:t>这是题注</w:t>
       </w:r>
-      <w:bookmarkEnd w:id="66"/>
       <w:bookmarkEnd w:id="67"/>
+      <w:bookmarkEnd w:id="68"/>
     </w:p>
     <w:p>
       <w:pPr>
         <w:pStyle w:val="aff5"/>
       </w:pPr>
-      <w:bookmarkStart w:id="68" w:name="_Ref193137376"/>
-      <w:bookmarkStart w:id="69" w:name="_Ref193137395"/>
+      <w:bookmarkStart w:id="69" w:name="_Ref193137376"/>
+      <w:bookmarkStart w:id="70" w:name="_Ref193137395"/>
       <w:r>
         <w:t xml:space="preserve">Figure </w:t>
       </w:r>
-      <w:r>
-        <w:fldChar w:fldCharType="begin"/>
-      </w:r>
-      <w:r>
-        <w:instrText xml:space="preserve"> STYLEREF 1 \s </w:instrText>
-      </w:r>
-      <w:r>
-        <w:fldChar w:fldCharType="separate"/>
-      </w:r>
-      <w:r>
-        <w:rPr>
-          <w:noProof/>
-        </w:rPr>
-        <w:t>1</w:t>
-      </w:r>
-      <w:r>
-        <w:rPr>
-          <w:noProof/>
-        </w:rPr>
-        <w:fldChar w:fldCharType="end"/>
-      </w:r>
+      <w:fldSimple w:instr=" STYLEREF 1 \s ">
+        <w:r>
+          <w:rPr>
+            <w:noProof/>
+          </w:rPr>
+          <w:t>1</w:t>
+        </w:r>
+      </w:fldSimple>
       <w:r>
         <w:noBreakHyphen/>
       </w:r>
-      <w:r>
-        <w:fldChar w:fldCharType="begin"/>
-      </w:r>
-      <w:r>
-        <w:instrText xml:space="preserve"> SEQ Figure \* ARABIC \s 1 </w:instrText>
-      </w:r>
-      <w:r>
-        <w:fldChar w:fldCharType="separate"/>
-      </w:r>
-      <w:r>
-        <w:rPr>
-          <w:noProof/>
-        </w:rPr>
-        <w:t>2</w:t>
-      </w:r>
-      <w:r>
-        <w:rPr>
-          <w:noProof/>
-        </w:rPr>
-        <w:fldChar w:fldCharType="end"/>
-      </w:r>
-      <w:bookmarkEnd w:id="68"/>
+      <w:fldSimple w:instr=" SEQ Figure \* ARABIC \s 1 ">
+        <w:r>
+          <w:rPr>
+            <w:noProof/>
+          </w:rPr>
+          <w:t>2</w:t>
+        </w:r>
+      </w:fldSimple>
+      <w:bookmarkEnd w:id="69"/>
       <w:r>
         <w:t xml:space="preserve"> </w:t>
       </w:r>
-      <w:bookmarkStart w:id="70" w:name="_Ref193137378"/>
+      <w:bookmarkStart w:id="71" w:name="_Ref193137378"/>
       <w:r>
         <w:t>this is</w:t>
       </w:r>
-      <w:bookmarkEnd w:id="69"/>
       <w:bookmarkEnd w:id="70"/>
+      <w:bookmarkEnd w:id="71"/>
     </w:p>
     <w:p/>
     <w:p>
@@ -8142,23 +8252,26 @@
       <w:r>
         <w:rPr>
           <w:rFonts w:hint="eastAsia"/>
-        </w:rPr>
-        <w:t>图</w:t>
-      </w:r>
-      <w:r>
-        <w:rPr>
-          <w:noProof/>
-        </w:rPr>
-        <w:t>1</w:t>
-      </w:r>
-      <w:r>
-        <w:noBreakHyphen/>
-      </w:r>
-      <w:r>
-        <w:rPr>
-          <w:noProof/>
-        </w:rPr>
-        <w:t>3</w:t>
+          <w:b/>
+          <w:bCs/>
+        </w:rPr>
+        <w:t>错误</w:t>
+      </w:r>
+      <w:r>
+        <w:rPr>
+          <w:rFonts w:hint="eastAsia"/>
+          <w:b/>
+          <w:bCs/>
+        </w:rPr>
+        <w:t>!</w:t>
+      </w:r>
+      <w:r>
+        <w:rPr>
+          <w:rFonts w:hint="eastAsia"/>
+          <w:b/>
+          <w:bCs/>
+        </w:rPr>
+        <w:t>未找到引用源。</w:t>
       </w:r>
       <w:r>
         <w:fldChar w:fldCharType="end"/>
@@ -8624,7 +8737,7 @@
       <w:pPr>
         <w:pStyle w:val="aff5"/>
       </w:pPr>
-      <w:bookmarkStart w:id="71" w:name="_Toc165542464"/>
+      <w:bookmarkStart w:id="72" w:name="_Toc165542464"/>
       <w:r>
         <w:rPr>
           <w:rFonts w:hint="eastAsia"/>
@@ -8717,51 +8830,25 @@
       <w:r>
         <w:t xml:space="preserve">Figure </w:t>
       </w:r>
-      <w:r>
-        <w:fldChar w:fldCharType="begin"/>
-      </w:r>
-      <w:r>
-        <w:instrText xml:space="preserve"> STYLEREF 1 \s </w:instrText>
-      </w:r>
-      <w:r>
-        <w:fldChar w:fldCharType="separate"/>
-      </w:r>
-      <w:r>
-        <w:rPr>
-          <w:noProof/>
-        </w:rPr>
-        <w:t>1</w:t>
-      </w:r>
-      <w:r>
-        <w:rPr>
-          <w:noProof/>
-        </w:rPr>
-        <w:fldChar w:fldCharType="end"/>
-      </w:r>
+      <w:fldSimple w:instr=" STYLEREF 1 \s ">
+        <w:r>
+          <w:rPr>
+            <w:noProof/>
+          </w:rPr>
+          <w:t>1</w:t>
+        </w:r>
+      </w:fldSimple>
       <w:r>
         <w:noBreakHyphen/>
       </w:r>
-      <w:r>
-        <w:fldChar w:fldCharType="begin"/>
-      </w:r>
-      <w:r>
-        <w:instrText xml:space="preserve"> SEQ Figure \* ARABIC \s 1 </w:instrText>
-      </w:r>
-      <w:r>
-        <w:fldChar w:fldCharType="separate"/>
-      </w:r>
-      <w:r>
-        <w:rPr>
-          <w:noProof/>
-        </w:rPr>
-        <w:t>3</w:t>
-      </w:r>
-      <w:r>
-        <w:rPr>
-          <w:noProof/>
-        </w:rPr>
-        <w:fldChar w:fldCharType="end"/>
-      </w:r>
+      <w:fldSimple w:instr=" SEQ Figure \* ARABIC \s 1 ">
+        <w:r>
+          <w:rPr>
+            <w:noProof/>
+          </w:rPr>
+          <w:t>3</w:t>
+        </w:r>
+      </w:fldSimple>
       <w:r>
         <w:t xml:space="preserve"> 3 in 1 picture</w:t>
       </w:r>
@@ -8776,7 +8863,7 @@
         </w:rPr>
         <w:t>表格</w:t>
       </w:r>
-      <w:bookmarkEnd w:id="71"/>
+      <w:bookmarkEnd w:id="72"/>
     </w:p>
     <w:p>
       <w:pPr>
@@ -8810,23 +8897,26 @@
       <w:r>
         <w:rPr>
           <w:rFonts w:hint="eastAsia"/>
-        </w:rPr>
-        <w:t>表</w:t>
-      </w:r>
-      <w:r>
-        <w:rPr>
-          <w:noProof/>
-        </w:rPr>
-        <w:t>1</w:t>
-      </w:r>
-      <w:r>
-        <w:noBreakHyphen/>
-      </w:r>
-      <w:r>
-        <w:rPr>
-          <w:noProof/>
-        </w:rPr>
-        <w:t>1</w:t>
+          <w:b/>
+          <w:bCs/>
+        </w:rPr>
+        <w:t>错误</w:t>
+      </w:r>
+      <w:r>
+        <w:rPr>
+          <w:rFonts w:hint="eastAsia"/>
+          <w:b/>
+          <w:bCs/>
+        </w:rPr>
+        <w:t>!</w:t>
+      </w:r>
+      <w:r>
+        <w:rPr>
+          <w:rFonts w:hint="eastAsia"/>
+          <w:b/>
+          <w:bCs/>
+        </w:rPr>
+        <w:t>未找到引用源。</w:t>
       </w:r>
       <w:r>
         <w:fldChar w:fldCharType="end"/>
@@ -8843,8 +8933,8 @@
         <w:pStyle w:val="aff5"/>
         <w:keepNext/>
       </w:pPr>
-      <w:bookmarkStart w:id="72" w:name="_Ref193137092"/>
-      <w:bookmarkStart w:id="73" w:name="_Ref193137098"/>
+      <w:bookmarkStart w:id="73" w:name="_Ref193137092"/>
+      <w:bookmarkStart w:id="74" w:name="_Ref193137098"/>
       <w:r>
         <w:rPr>
           <w:rFonts w:hint="eastAsia"/>
@@ -8920,88 +9010,62 @@
       <w:r>
         <w:fldChar w:fldCharType="end"/>
       </w:r>
-      <w:bookmarkEnd w:id="72"/>
+      <w:bookmarkEnd w:id="73"/>
       <w:r>
         <w:t xml:space="preserve"> </w:t>
       </w:r>
-      <w:bookmarkStart w:id="74" w:name="_Ref193137095"/>
+      <w:bookmarkStart w:id="75" w:name="_Ref193137095"/>
       <w:r>
         <w:rPr>
           <w:rFonts w:hint="eastAsia"/>
         </w:rPr>
         <w:t>示例表格</w:t>
       </w:r>
-      <w:bookmarkEnd w:id="73"/>
       <w:bookmarkEnd w:id="74"/>
+      <w:bookmarkEnd w:id="75"/>
     </w:p>
     <w:p>
       <w:pPr>
         <w:pStyle w:val="aff5"/>
         <w:keepNext/>
       </w:pPr>
-      <w:bookmarkStart w:id="75" w:name="_Ref193137112"/>
-      <w:bookmarkStart w:id="76" w:name="_Ref193137104"/>
+      <w:bookmarkStart w:id="76" w:name="_Ref193137112"/>
+      <w:bookmarkStart w:id="77" w:name="_Ref193137104"/>
       <w:r>
         <w:t xml:space="preserve">Table </w:t>
       </w:r>
-      <w:r>
-        <w:fldChar w:fldCharType="begin"/>
-      </w:r>
-      <w:r>
-        <w:instrText xml:space="preserve"> STYLEREF 1 \s </w:instrText>
-      </w:r>
-      <w:r>
-        <w:fldChar w:fldCharType="separate"/>
-      </w:r>
-      <w:r>
-        <w:rPr>
-          <w:noProof/>
-        </w:rPr>
-        <w:t>1</w:t>
-      </w:r>
-      <w:r>
-        <w:rPr>
-          <w:noProof/>
-        </w:rPr>
-        <w:fldChar w:fldCharType="end"/>
-      </w:r>
+      <w:fldSimple w:instr=" STYLEREF 1 \s ">
+        <w:r>
+          <w:rPr>
+            <w:noProof/>
+          </w:rPr>
+          <w:t>1</w:t>
+        </w:r>
+      </w:fldSimple>
       <w:r>
         <w:noBreakHyphen/>
       </w:r>
-      <w:r>
-        <w:fldChar w:fldCharType="begin"/>
-      </w:r>
-      <w:r>
-        <w:instrText xml:space="preserve"> SEQ Table \* ARABIC \s 1 </w:instrText>
-      </w:r>
-      <w:r>
-        <w:fldChar w:fldCharType="separate"/>
-      </w:r>
-      <w:r>
-        <w:rPr>
-          <w:noProof/>
-        </w:rPr>
-        <w:t>1</w:t>
-      </w:r>
-      <w:r>
-        <w:rPr>
-          <w:noProof/>
-        </w:rPr>
-        <w:fldChar w:fldCharType="end"/>
-      </w:r>
-      <w:bookmarkEnd w:id="75"/>
+      <w:fldSimple w:instr=" SEQ Table \* ARABIC \s 1 ">
+        <w:r>
+          <w:rPr>
+            <w:noProof/>
+          </w:rPr>
+          <w:t>1</w:t>
+        </w:r>
+      </w:fldSimple>
+      <w:bookmarkEnd w:id="76"/>
       <w:r>
         <w:t xml:space="preserve"> </w:t>
       </w:r>
-      <w:bookmarkStart w:id="77" w:name="_Ref193137115"/>
+      <w:bookmarkStart w:id="78" w:name="_Ref193137115"/>
       <w:r>
         <w:rPr>
           <w:rFonts w:hint="eastAsia"/>
         </w:rPr>
         <w:t>Example</w:t>
       </w:r>
-      <w:bookmarkEnd w:id="76"/>
       <w:bookmarkEnd w:id="77"/>
+      <w:bookmarkEnd w:id="78"/>
     </w:p>
     <w:tbl>
       <w:tblPr>
@@ -9091,11 +9155,12 @@
         <w:pStyle w:val="aff5"/>
         <w:keepNext/>
       </w:pPr>
-      <w:r>
-        <w:rPr>
-          <w:rFonts w:hint="eastAsia"/>
-        </w:rPr>
-        <w:lastRenderedPageBreak/>
+      <w:bookmarkStart w:id="79" w:name="_Ref193227831"/>
+      <w:bookmarkStart w:id="80" w:name="_Ref193227837"/>
+      <w:r>
+        <w:rPr>
+          <w:rFonts w:hint="eastAsia"/>
+        </w:rPr>
         <w:t>表</w:t>
       </w:r>
       <w:r>
@@ -9167,72 +9232,59 @@
       <w:r>
         <w:fldChar w:fldCharType="end"/>
       </w:r>
+      <w:bookmarkEnd w:id="79"/>
       <w:r>
         <w:t xml:space="preserve"> </w:t>
       </w:r>
+      <w:bookmarkStart w:id="81" w:name="_Ref193227834"/>
       <w:r>
         <w:rPr>
           <w:rFonts w:hint="eastAsia"/>
         </w:rPr>
         <w:t>三线表示例</w:t>
       </w:r>
+      <w:bookmarkEnd w:id="80"/>
+      <w:bookmarkEnd w:id="81"/>
     </w:p>
     <w:p>
       <w:pPr>
         <w:pStyle w:val="aff5"/>
         <w:keepNext/>
       </w:pPr>
+      <w:bookmarkStart w:id="82" w:name="_Ref193227843"/>
+      <w:bookmarkStart w:id="83" w:name="_Ref193227848"/>
       <w:r>
         <w:t xml:space="preserve">Table </w:t>
       </w:r>
-      <w:r>
-        <w:fldChar w:fldCharType="begin"/>
-      </w:r>
-      <w:r>
-        <w:instrText xml:space="preserve"> STYLEREF 1 \s </w:instrText>
-      </w:r>
-      <w:r>
-        <w:fldChar w:fldCharType="separate"/>
-      </w:r>
-      <w:r>
-        <w:rPr>
-          <w:noProof/>
-        </w:rPr>
-        <w:t>1</w:t>
-      </w:r>
-      <w:r>
-        <w:rPr>
-          <w:noProof/>
-        </w:rPr>
-        <w:fldChar w:fldCharType="end"/>
-      </w:r>
+      <w:fldSimple w:instr=" STYLEREF 1 \s ">
+        <w:r>
+          <w:rPr>
+            <w:noProof/>
+          </w:rPr>
+          <w:t>1</w:t>
+        </w:r>
+      </w:fldSimple>
       <w:r>
         <w:noBreakHyphen/>
       </w:r>
-      <w:r>
-        <w:fldChar w:fldCharType="begin"/>
-      </w:r>
-      <w:r>
-        <w:instrText xml:space="preserve"> SEQ Table \* ARABIC \s 1 </w:instrText>
-      </w:r>
-      <w:r>
-        <w:fldChar w:fldCharType="separate"/>
-      </w:r>
-      <w:r>
-        <w:rPr>
-          <w:noProof/>
-        </w:rPr>
-        <w:t>2</w:t>
-      </w:r>
-      <w:r>
-        <w:rPr>
-          <w:noProof/>
-        </w:rPr>
-        <w:fldChar w:fldCharType="end"/>
-      </w:r>
-      <w:r>
-        <w:t xml:space="preserve"> Example</w:t>
-      </w:r>
+      <w:fldSimple w:instr=" SEQ Table \* ARABIC \s 1 ">
+        <w:r>
+          <w:rPr>
+            <w:noProof/>
+          </w:rPr>
+          <w:t>2</w:t>
+        </w:r>
+      </w:fldSimple>
+      <w:bookmarkEnd w:id="82"/>
+      <w:r>
+        <w:t xml:space="preserve"> </w:t>
+      </w:r>
+      <w:bookmarkStart w:id="84" w:name="_Ref193227846"/>
+      <w:r>
+        <w:t>Example</w:t>
+      </w:r>
+      <w:bookmarkEnd w:id="83"/>
+      <w:bookmarkEnd w:id="84"/>
     </w:p>
     <w:tbl>
       <w:tblPr>
@@ -9471,6 +9523,7 @@
               <w:rPr>
                 <w:rFonts w:hint="eastAsia"/>
               </w:rPr>
+              <w:lastRenderedPageBreak/>
               <w:t>p</w:t>
             </w:r>
             <w:r>
@@ -9657,10 +9710,10 @@
             <v:path o:extrusionok="f" gradientshapeok="t" o:connecttype="rect"/>
             <o:lock v:ext="edit" aspectratio="t"/>
           </v:shapetype>
-          <v:shape id="_x0000_i1025" type="#_x0000_t75" style="width:21.7pt;height:11.15pt" o:ole="">
+          <v:shape id="_x0000_i1025" type="#_x0000_t75" style="width:21.75pt;height:11.25pt" o:ole="">
             <v:imagedata r:id="rId28" o:title=""/>
           </v:shape>
-          <o:OLEObject Type="Embed" ProgID="Equation.DSMT4" ShapeID="_x0000_i1025" DrawAspect="Content" ObjectID="_1803840143" r:id="rId29"/>
+          <o:OLEObject Type="Embed" ProgID="Equation.DSMT4" ShapeID="_x0000_i1025" DrawAspect="Content" ObjectID="_1803848976" r:id="rId29"/>
         </w:object>
       </w:r>
       <w:r>
@@ -9681,59 +9734,33 @@
       <w:r>
         <w:fldChar w:fldCharType="end"/>
       </w:r>
-      <w:bookmarkStart w:id="78" w:name="ZEqnNum107975"/>
+      <w:bookmarkStart w:id="85" w:name="ZEqnNum107975"/>
       <w:r>
         <w:instrText>(</w:instrText>
       </w:r>
-      <w:r>
-        <w:fldChar w:fldCharType="begin"/>
-      </w:r>
-      <w:r>
-        <w:instrText xml:space="preserve"> SEQ MTChap \c \* Arabic \* MERGEFORMAT </w:instrText>
-      </w:r>
-      <w:r>
-        <w:fldChar w:fldCharType="separate"/>
-      </w:r>
-      <w:r>
-        <w:rPr>
-          <w:noProof/>
-        </w:rPr>
-        <w:instrText>1</w:instrText>
-      </w:r>
-      <w:r>
-        <w:rPr>
-          <w:noProof/>
-        </w:rPr>
-        <w:fldChar w:fldCharType="end"/>
-      </w:r>
+      <w:fldSimple w:instr=" SEQ MTChap \c \* Arabic \* MERGEFORMAT ">
+        <w:r>
+          <w:rPr>
+            <w:noProof/>
+          </w:rPr>
+          <w:instrText>1</w:instrText>
+        </w:r>
+      </w:fldSimple>
       <w:r>
         <w:instrText>-</w:instrText>
       </w:r>
-      <w:r>
-        <w:fldChar w:fldCharType="begin"/>
-      </w:r>
-      <w:r>
-        <w:instrText xml:space="preserve"> SEQ MTEqn \c \* Arabic \* MERGEFORMAT </w:instrText>
-      </w:r>
-      <w:r>
-        <w:fldChar w:fldCharType="separate"/>
-      </w:r>
-      <w:r>
-        <w:rPr>
-          <w:noProof/>
-        </w:rPr>
-        <w:instrText>1</w:instrText>
-      </w:r>
-      <w:r>
-        <w:rPr>
-          <w:noProof/>
-        </w:rPr>
-        <w:fldChar w:fldCharType="end"/>
-      </w:r>
+      <w:fldSimple w:instr=" SEQ MTEqn \c \* Arabic \* MERGEFORMAT ">
+        <w:r>
+          <w:rPr>
+            <w:noProof/>
+          </w:rPr>
+          <w:instrText>1</w:instrText>
+        </w:r>
+      </w:fldSimple>
       <w:r>
         <w:instrText>)</w:instrText>
       </w:r>
-      <w:bookmarkEnd w:id="78"/>
+      <w:bookmarkEnd w:id="85"/>
       <w:r>
         <w:fldChar w:fldCharType="end"/>
       </w:r>
@@ -9764,21 +9791,11 @@
       <w:r>
         <w:instrText xml:space="preserve"> </w:instrText>
       </w:r>
-      <w:r>
-        <w:fldChar w:fldCharType="begin"/>
-      </w:r>
-      <w:r>
-        <w:instrText xml:space="preserve"> REF ZEqnNum107975 \* Charformat \! \* MERGEFORMAT </w:instrText>
-      </w:r>
-      <w:r>
-        <w:fldChar w:fldCharType="separate"/>
-      </w:r>
-      <w:r>
-        <w:instrText>(1-1)</w:instrText>
-      </w:r>
-      <w:r>
-        <w:fldChar w:fldCharType="end"/>
-      </w:r>
+      <w:fldSimple w:instr=" REF ZEqnNum107975 \* Charformat \! \* MERGEFORMAT ">
+        <w:r>
+          <w:instrText>(1-1)</w:instrText>
+        </w:r>
+      </w:fldSimple>
       <w:r>
         <w:fldChar w:fldCharType="end"/>
       </w:r>
@@ -10417,23 +10434,54 @@
         </w:rPr>
         <w:t>分页符前。</w:t>
       </w:r>
+      <w:r>
+        <w:rPr>
+          <w:rFonts w:hint="eastAsia"/>
+        </w:rPr>
+        <w:t>本文中“公式章”都没有隐藏，用于</w:t>
+      </w:r>
+      <w:r>
+        <w:rPr>
+          <w:rFonts w:hint="eastAsia"/>
+        </w:rPr>
+        <w:t>直观</w:t>
+      </w:r>
+      <w:r>
+        <w:rPr>
+          <w:rFonts w:hint="eastAsia"/>
+        </w:rPr>
+        <w:t>展示。</w:t>
+      </w:r>
+    </w:p>
+    <w:p>
+      <w:pPr>
+        <w:widowControl/>
+        <w:jc w:val="left"/>
+        <w:rPr>
+          <w:sz w:val="24"/>
+        </w:rPr>
+      </w:pPr>
+      <w:r>
+        <w:br w:type="page"/>
+      </w:r>
     </w:p>
     <w:p>
       <w:pPr>
         <w:pStyle w:val="2"/>
       </w:pPr>
-      <w:bookmarkStart w:id="79" w:name="_Toc165542465"/>
-      <w:bookmarkStart w:id="80" w:name="_Toc165561787"/>
-      <w:bookmarkStart w:id="81" w:name="_Toc193126769"/>
-      <w:r>
-        <w:rPr>
-          <w:rFonts w:hint="eastAsia"/>
-        </w:rPr>
+      <w:bookmarkStart w:id="86" w:name="_Toc165542465"/>
+      <w:bookmarkStart w:id="87" w:name="_Toc165561787"/>
+      <w:bookmarkStart w:id="88" w:name="_Toc193228963"/>
+      <w:r>
+        <w:rPr>
+          <w:rFonts w:hint="eastAsia"/>
+        </w:rPr>
+        <w:lastRenderedPageBreak/>
         <w:t>参考文献的引用</w:t>
       </w:r>
-      <w:bookmarkEnd w:id="79"/>
-      <w:bookmarkEnd w:id="80"/>
-      <w:bookmarkEnd w:id="81"/>
+      <w:bookmarkEnd w:id="86"/>
+      <w:bookmarkEnd w:id="87"/>
+      <w:bookmarkEnd w:id="88"/>
     </w:p>
     <w:p>
       <w:pPr>
@@ -10509,7 +10557,97 @@
         <w:rPr>
           <w:rFonts w:hint="eastAsia"/>
         </w:rPr>
-        <w:t xml:space="preserve"> NE</w:t>
+        <w:t xml:space="preserve"> </w:t>
+      </w:r>
+    </w:p>
+    <w:p>
+      <w:pPr>
+        <w:pStyle w:val="aff3"/>
+        <w:ind w:firstLineChars="0" w:firstLine="420"/>
+        <w:rPr>
+          <w:rFonts w:hint="eastAsia"/>
+        </w:rPr>
+      </w:pPr>
+      <w:r>
+        <w:rPr>
+          <w:rFonts w:hint="eastAsia"/>
+        </w:rPr>
+        <w:t>安装时建议将所有</w:t>
+      </w:r>
+      <w:r>
+        <w:rPr>
+          <w:rFonts w:hint="eastAsia"/>
+        </w:rPr>
+        <w:t>word</w:t>
+      </w:r>
+      <w:r>
+        <w:rPr>
+          <w:rFonts w:hint="eastAsia"/>
+        </w:rPr>
+        <w:t>全部</w:t>
+      </w:r>
+      <w:r>
+        <w:rPr>
+          <w:rFonts w:hint="eastAsia"/>
+        </w:rPr>
+        <w:t>关闭。</w:t>
+      </w:r>
+      <w:r>
+        <w:rPr>
+          <w:rFonts w:hint="eastAsia"/>
+        </w:rPr>
+        <w:t>安装</w:t>
+      </w:r>
+      <w:r>
+        <w:rPr>
+          <w:rFonts w:hint="eastAsia"/>
+        </w:rPr>
+        <w:t>路径可以更改无所谓</w:t>
+      </w:r>
+      <w:r>
+        <w:rPr>
+          <w:rFonts w:hint="eastAsia"/>
+        </w:rPr>
+        <w:t>，安装选择极速版</w:t>
+      </w:r>
+      <w:r>
+        <w:rPr>
+          <w:rFonts w:hint="eastAsia"/>
+        </w:rPr>
+        <w:t>（支持</w:t>
+      </w:r>
+      <w:r>
+        <w:rPr>
+          <w:rFonts w:hint="eastAsia"/>
+        </w:rPr>
+        <w:t>word</w:t>
+      </w:r>
+      <w:r>
+        <w:t>2010</w:t>
+      </w:r>
+      <w:r>
+        <w:rPr>
+          <w:rFonts w:hint="eastAsia"/>
+        </w:rPr>
+        <w:t>以上）</w:t>
+      </w:r>
+      <w:r>
+        <w:rPr>
+          <w:rFonts w:hint="eastAsia"/>
+        </w:rPr>
+        <w:t>。</w:t>
+      </w:r>
+    </w:p>
+    <w:p>
+      <w:pPr>
+        <w:pStyle w:val="aff3"/>
+        <w:ind w:firstLineChars="0" w:firstLine="420"/>
+      </w:pPr>
+      <w:r>
+        <w:rPr>
+          <w:rFonts w:hint="eastAsia"/>
+        </w:rPr>
+        <w:t>NE</w:t>
       </w:r>
       <w:r>
         <w:rPr>
@@ -10582,6 +10720,12 @@
       </w:r>
       <w:r>
         <w:fldChar w:fldCharType="end"/>
+      </w:r>
+      <w:r>
+        <w:rPr>
+          <w:rFonts w:hint="eastAsia"/>
+        </w:rPr>
+        <w:t>即安装成功</w:t>
       </w:r>
       <w:r>
         <w:rPr>
@@ -10637,7 +10781,7 @@
       <w:pPr>
         <w:pStyle w:val="aff5"/>
       </w:pPr>
-      <w:bookmarkStart w:id="82" w:name="_Ref452299642"/>
+      <w:bookmarkStart w:id="89" w:name="_Ref452299642"/>
       <w:r>
         <w:rPr>
           <w:rFonts w:hint="eastAsia"/>
@@ -10713,7 +10857,7 @@
       <w:r>
         <w:fldChar w:fldCharType="end"/>
       </w:r>
-      <w:bookmarkEnd w:id="82"/>
+      <w:bookmarkEnd w:id="89"/>
       <w:r>
         <w:rPr>
           <w:rFonts w:hint="eastAsia"/>
@@ -10802,32 +10946,19 @@
         <w:rPr>
           <w:rFonts w:hint="eastAsia"/>
         </w:rPr>
-        <w:t>，首先要做的工作就是把你引用的参考文献都添加进来。其中中文的参考文献添加很方便啦，直接使用界面中的“在线检索”中的知网数据库搜索，之后直接添加相应文献的题录。英文参考文献会稍微麻烦点，首先要点开谷歌学术（有可能需要翻墙），搜到相应的文章点击“引用”，保存为</w:t>
-      </w:r>
-      <w:r>
-        <w:rPr>
-          <w:rFonts w:hint="eastAsia"/>
-        </w:rPr>
-        <w:t>EndNote</w:t>
-      </w:r>
-      <w:r>
-        <w:rPr>
-          <w:rFonts w:hint="eastAsia"/>
-        </w:rPr>
-        <w:t>格式文件。</w:t>
-      </w:r>
-    </w:p>
-    <w:p/>
+        <w:t>，首先要做的工作就是把你引用的参考文献都添加进来。</w:t>
+      </w:r>
+    </w:p>
     <w:p>
       <w:pPr>
         <w:pStyle w:val="aff8"/>
       </w:pPr>
       <w:r>
         <w:drawing>
-          <wp:inline distT="0" distB="0" distL="0" distR="0" wp14:anchorId="30D2081A" wp14:editId="048DACD5">
-            <wp:extent cx="5486400" cy="3430905"/>
-            <wp:effectExtent l="0" t="0" r="0" b="0"/>
-            <wp:docPr id="469" name="图片 469"/>
+          <wp:inline distT="0" distB="0" distL="0" distR="0" wp14:anchorId="40125DD5" wp14:editId="1BA68BD3">
+            <wp:extent cx="3925842" cy="2126340"/>
+            <wp:effectExtent l="0" t="0" r="0" b="7620"/>
+            <wp:docPr id="33" name="图片 33"/>
             <wp:cNvGraphicFramePr>
               <a:graphicFrameLocks xmlns:a="http://schemas.openxmlformats.org/drawingml/2006/main" noChangeAspect="1"/>
             </wp:cNvGraphicFramePr>
@@ -10835,7 +10966,7 @@
               <a:graphicData uri="http://schemas.openxmlformats.org/drawingml/2006/picture">
                 <pic:pic xmlns:pic="http://schemas.openxmlformats.org/drawingml/2006/picture">
                   <pic:nvPicPr>
-                    <pic:cNvPr id="0" name=""/>
+                    <pic:cNvPr id="1" name=""/>
                     <pic:cNvPicPr/>
                   </pic:nvPicPr>
                   <pic:blipFill>
@@ -10847,7 +10978,7 @@
                   <pic:spPr>
                     <a:xfrm>
                       <a:off x="0" y="0"/>
-                      <a:ext cx="5486400" cy="3430905"/>
+                      <a:ext cx="3935317" cy="2131472"/>
                     </a:xfrm>
                     <a:prstGeom prst="rect">
                       <a:avLst/>
@@ -10864,12 +10995,11 @@
       <w:pPr>
         <w:pStyle w:val="aff5"/>
       </w:pPr>
-      <w:bookmarkStart w:id="83" w:name="_Ref452233573"/>
-      <w:r>
-        <w:rPr>
-          <w:rFonts w:hint="eastAsia"/>
-        </w:rPr>
-        <w:lastRenderedPageBreak/>
+      <w:bookmarkStart w:id="90" w:name="_Ref452233573"/>
+      <w:r>
+        <w:rPr>
+          <w:rFonts w:hint="eastAsia"/>
+        </w:rPr>
         <w:t>图</w:t>
       </w:r>
       <w:r>
@@ -10941,7 +11071,7 @@
       <w:r>
         <w:fldChar w:fldCharType="end"/>
       </w:r>
-      <w:bookmarkEnd w:id="83"/>
+      <w:bookmarkEnd w:id="90"/>
       <w:r>
         <w:rPr>
           <w:rFonts w:hint="eastAsia"/>
@@ -10958,18 +11088,194 @@
     <w:p>
       <w:pPr>
         <w:pStyle w:val="aff3"/>
-        <w:spacing w:line="240" w:lineRule="auto"/>
         <w:ind w:firstLine="480"/>
       </w:pPr>
-      <w:r>
-        <w:rPr>
-          <w:noProof/>
-        </w:rPr>
+    </w:p>
+    <w:p>
+      <w:pPr>
+        <w:pStyle w:val="aff3"/>
+        <w:ind w:firstLine="480"/>
+      </w:pPr>
+      <w:r>
+        <w:rPr>
+          <w:rFonts w:hint="eastAsia"/>
+        </w:rPr>
+        <w:t>首先需要新建一个用于存放这些参考文献的数据库</w:t>
+      </w:r>
+      <w:r>
+        <w:rPr>
+          <w:rFonts w:hint="eastAsia"/>
+        </w:rPr>
+        <w:t>，步骤如</w:t>
+      </w:r>
+      <w:r>
+        <w:fldChar w:fldCharType="begin"/>
+      </w:r>
+      <w:r>
+        <w:instrText xml:space="preserve"> </w:instrText>
+      </w:r>
+      <w:r>
+        <w:rPr>
+          <w:rFonts w:hint="eastAsia"/>
+        </w:rPr>
+        <w:instrText>REF _Ref193228657 \h</w:instrText>
+      </w:r>
+      <w:r>
+        <w:instrText xml:space="preserve"> </w:instrText>
+      </w:r>
+      <w:r>
+        <w:fldChar w:fldCharType="separate"/>
+      </w:r>
+      <w:r>
+        <w:rPr>
+          <w:rFonts w:hint="eastAsia"/>
+        </w:rPr>
+        <w:t>图</w:t>
+      </w:r>
+      <w:r>
+        <w:rPr>
+          <w:noProof/>
+        </w:rPr>
+        <w:t>1</w:t>
+      </w:r>
+      <w:r>
+        <w:noBreakHyphen/>
+      </w:r>
+      <w:r>
+        <w:rPr>
+          <w:noProof/>
+        </w:rPr>
+        <w:t>6</w:t>
+      </w:r>
+      <w:r>
+        <w:fldChar w:fldCharType="end"/>
+      </w:r>
+      <w:r>
+        <w:rPr>
+          <w:rFonts w:hint="eastAsia"/>
+        </w:rPr>
+        <w:t>所示</w:t>
+      </w:r>
+      <w:r>
+        <w:rPr>
+          <w:rFonts w:hint="eastAsia"/>
+        </w:rPr>
+        <w:t>。</w:t>
+      </w:r>
+      <w:r>
+        <w:rPr>
+          <w:rFonts w:hint="eastAsia"/>
+        </w:rPr>
+        <w:t>文件名可以取为：大论文，建议</w:t>
+      </w:r>
+      <w:r>
+        <w:rPr>
+          <w:rFonts w:hint="eastAsia"/>
+        </w:rPr>
+        <w:t>在</w:t>
+      </w:r>
+      <w:r>
+        <w:rPr>
+          <w:rFonts w:hint="eastAsia"/>
+        </w:rPr>
+        <w:t>NE</w:t>
+      </w:r>
+      <w:r>
+        <w:rPr>
+          <w:rFonts w:hint="eastAsia"/>
+        </w:rPr>
+        <w:t>的</w:t>
+      </w:r>
+      <w:r>
+        <w:rPr>
+          <w:rFonts w:hint="eastAsia"/>
+        </w:rPr>
+        <w:t>安装目录下</w:t>
+      </w:r>
+      <w:r>
+        <w:rPr>
+          <w:rFonts w:hint="eastAsia"/>
+        </w:rPr>
+        <w:t>新建一个文件夹存放。</w:t>
+      </w:r>
+      <w:r>
+        <w:rPr>
+          <w:rFonts w:hint="eastAsia"/>
+        </w:rPr>
+        <w:t>中间过程使用默认设置，</w:t>
+      </w:r>
+      <w:r>
+        <w:rPr>
+          <w:rFonts w:hint="eastAsia"/>
+        </w:rPr>
+        <w:t>如</w:t>
+      </w:r>
+      <w:r>
+        <w:fldChar w:fldCharType="begin"/>
+      </w:r>
+      <w:r>
+        <w:instrText xml:space="preserve"> </w:instrText>
+      </w:r>
+      <w:r>
+        <w:rPr>
+          <w:rFonts w:hint="eastAsia"/>
+        </w:rPr>
+        <w:instrText>REF _Ref193228724 \h</w:instrText>
+      </w:r>
+      <w:r>
+        <w:instrText xml:space="preserve"> </w:instrText>
+      </w:r>
+      <w:r>
+        <w:fldChar w:fldCharType="separate"/>
+      </w:r>
+      <w:r>
+        <w:rPr>
+          <w:rFonts w:hint="eastAsia"/>
+        </w:rPr>
+        <w:t>图</w:t>
+      </w:r>
+      <w:r>
+        <w:rPr>
+          <w:noProof/>
+        </w:rPr>
+        <w:t>1</w:t>
+      </w:r>
+      <w:r>
+        <w:noBreakHyphen/>
+      </w:r>
+      <w:r>
+        <w:rPr>
+          <w:noProof/>
+        </w:rPr>
+        <w:t>7</w:t>
+      </w:r>
+      <w:r>
+        <w:fldChar w:fldCharType="end"/>
+      </w:r>
+      <w:r>
+        <w:rPr>
+          <w:rFonts w:hint="eastAsia"/>
+        </w:rPr>
+        <w:t>所示，</w:t>
+      </w:r>
+      <w:r>
+        <w:rPr>
+          <w:rFonts w:hint="eastAsia"/>
+        </w:rPr>
+        <w:t>点击确定。</w:t>
+      </w:r>
+    </w:p>
+    <w:p>
+      <w:pPr>
+        <w:pStyle w:val="aff8"/>
+        <w:keepNext/>
+      </w:pPr>
+      <w:r>
         <w:drawing>
-          <wp:inline distT="0" distB="0" distL="0" distR="0" wp14:anchorId="1179AAFD" wp14:editId="03A16802">
-            <wp:extent cx="5486400" cy="1217930"/>
-            <wp:effectExtent l="19050" t="19050" r="19050" b="20320"/>
-            <wp:docPr id="470" name="图片 470"/>
+          <wp:inline distT="0" distB="0" distL="0" distR="0" wp14:anchorId="3B4F21F4" wp14:editId="122DABCA">
+            <wp:extent cx="2602164" cy="1206650"/>
+            <wp:effectExtent l="0" t="0" r="8255" b="0"/>
+            <wp:docPr id="35" name="图片 35"/>
             <wp:cNvGraphicFramePr>
               <a:graphicFrameLocks xmlns:a="http://schemas.openxmlformats.org/drawingml/2006/main" noChangeAspect="1"/>
             </wp:cNvGraphicFramePr>
@@ -10977,7 +11283,7 @@
               <a:graphicData uri="http://schemas.openxmlformats.org/drawingml/2006/picture">
                 <pic:pic xmlns:pic="http://schemas.openxmlformats.org/drawingml/2006/picture">
                   <pic:nvPicPr>
-                    <pic:cNvPr id="0" name=""/>
+                    <pic:cNvPr id="1" name=""/>
                     <pic:cNvPicPr/>
                   </pic:nvPicPr>
                   <pic:blipFill>
@@ -10989,16 +11295,11 @@
                   <pic:spPr>
                     <a:xfrm>
                       <a:off x="0" y="0"/>
-                      <a:ext cx="5486400" cy="1217930"/>
+                      <a:ext cx="2629100" cy="1219140"/>
                     </a:xfrm>
                     <a:prstGeom prst="rect">
                       <a:avLst/>
                     </a:prstGeom>
-                    <a:ln>
-                      <a:solidFill>
-                        <a:schemeClr val="tx1"/>
-                      </a:solidFill>
-                    </a:ln>
                   </pic:spPr>
                 </pic:pic>
               </a:graphicData>
@@ -11010,7 +11311,11 @@
     <w:p>
       <w:pPr>
         <w:pStyle w:val="aff5"/>
-      </w:pPr>
+        <w:rPr>
+          <w:rFonts w:hint="eastAsia"/>
+        </w:rPr>
+      </w:pPr>
+      <w:bookmarkStart w:id="91" w:name="_Ref193228657"/>
       <w:r>
         <w:rPr>
           <w:rFonts w:hint="eastAsia"/>
@@ -11086,141 +11391,23 @@
       <w:r>
         <w:fldChar w:fldCharType="end"/>
       </w:r>
-      <w:r>
-        <w:rPr>
-          <w:rFonts w:hint="eastAsia"/>
-        </w:rPr>
+      <w:bookmarkEnd w:id="91"/>
+      <w:r>
         <w:t xml:space="preserve"> </w:t>
       </w:r>
-      <w:r>
-        <w:rPr>
-          <w:rFonts w:hint="eastAsia"/>
-        </w:rPr>
-        <w:t>在谷歌学术上找到相应的文献点击“引用”</w:t>
-      </w:r>
-    </w:p>
-    <w:p>
-      <w:pPr>
-        <w:pStyle w:val="aff3"/>
-        <w:ind w:firstLine="480"/>
-      </w:pPr>
-      <w:r>
-        <w:rPr>
-          <w:rFonts w:hint="eastAsia"/>
-        </w:rPr>
-        <w:t>然后在</w:t>
-      </w:r>
-      <w:r>
-        <w:rPr>
-          <w:rFonts w:hint="eastAsia"/>
-        </w:rPr>
-        <w:t>NE</w:t>
-      </w:r>
-      <w:r>
-        <w:rPr>
-          <w:rFonts w:hint="eastAsia"/>
-        </w:rPr>
-        <w:t>中导入该文件到你之前添加参考文献的题录中。点击“文件”中的“导入题录”，出现如</w:t>
-      </w:r>
-      <w:r>
-        <w:fldChar w:fldCharType="begin"/>
-      </w:r>
-      <w:r>
-        <w:instrText xml:space="preserve"> </w:instrText>
-      </w:r>
-      <w:r>
-        <w:rPr>
-          <w:rFonts w:hint="eastAsia"/>
-        </w:rPr>
-        <w:instrText>REF _Ref452296006 \h</w:instrText>
-      </w:r>
-      <w:r>
-        <w:instrText xml:space="preserve">  \* MERGEFORMAT </w:instrText>
-      </w:r>
-      <w:r>
-        <w:fldChar w:fldCharType="separate"/>
-      </w:r>
-      <w:r>
-        <w:rPr>
-          <w:rFonts w:hint="eastAsia"/>
-        </w:rPr>
-        <w:t>图</w:t>
-      </w:r>
-      <w:r>
-        <w:t>1</w:t>
-      </w:r>
-      <w:r>
-        <w:noBreakHyphen/>
-        <w:t>7</w:t>
-      </w:r>
-      <w:r>
-        <w:fldChar w:fldCharType="end"/>
-      </w:r>
-      <w:r>
-        <w:rPr>
-          <w:rFonts w:hint="eastAsia"/>
-        </w:rPr>
-        <w:t>界面。注意选择“当前过滤器”为“</w:t>
-      </w:r>
-      <w:r>
-        <w:rPr>
-          <w:rFonts w:hint="eastAsia"/>
-        </w:rPr>
-        <w:t>EndNote Import</w:t>
-      </w:r>
-      <w:r>
-        <w:rPr>
-          <w:rFonts w:hint="eastAsia"/>
-        </w:rPr>
-        <w:t>”，选择好存放位置，然后点击“开始导入”，题录的</w:t>
-      </w:r>
-      <w:r>
-        <w:rPr>
-          <w:rFonts w:hint="eastAsia"/>
-        </w:rPr>
-        <w:t>enw</w:t>
-      </w:r>
-      <w:r>
-        <w:rPr>
-          <w:rFonts w:hint="eastAsia"/>
-        </w:rPr>
-        <w:t>文件需要一个个导入。这样，你引用的英文参考文献就在你的</w:t>
-      </w:r>
-      <w:r>
-        <w:rPr>
-          <w:rFonts w:hint="eastAsia"/>
-        </w:rPr>
-        <w:t>NE</w:t>
-      </w:r>
-      <w:r>
-        <w:rPr>
-          <w:rFonts w:hint="eastAsia"/>
-        </w:rPr>
-        <w:t>中了。如果引用的文献在谷歌学术上也没有找到，那就需要你自己制作题录了，自己谷歌下方法吧</w:t>
-      </w:r>
-      <w:r>
-        <w:rPr>
-          <w:rFonts w:hint="eastAsia"/>
-        </w:rPr>
-        <w:t xml:space="preserve"> </w:t>
-      </w:r>
-      <w:r>
-        <w:rPr>
-          <w:rFonts w:hint="eastAsia"/>
-        </w:rPr>
-        <w:t>，很简单的。</w:t>
-      </w:r>
     </w:p>
     <w:p>
       <w:pPr>
         <w:pStyle w:val="aff8"/>
-      </w:pPr>
-      <w:r>
+        <w:keepNext/>
+      </w:pPr>
+      <w:r>
+        <w:lastRenderedPageBreak/>
         <w:drawing>
-          <wp:inline distT="0" distB="0" distL="0" distR="0" wp14:anchorId="4586C6AA" wp14:editId="5E8039CE">
-            <wp:extent cx="2380656" cy="2514480"/>
-            <wp:effectExtent l="0" t="0" r="635" b="635"/>
-            <wp:docPr id="468" name="图片 468"/>
+          <wp:inline distT="0" distB="0" distL="0" distR="0" wp14:anchorId="7EDDC173" wp14:editId="27CABC84">
+            <wp:extent cx="2011462" cy="1292536"/>
+            <wp:effectExtent l="0" t="0" r="8255" b="3175"/>
+            <wp:docPr id="36" name="图片 36"/>
             <wp:cNvGraphicFramePr>
               <a:graphicFrameLocks xmlns:a="http://schemas.openxmlformats.org/drawingml/2006/main" noChangeAspect="1"/>
             </wp:cNvGraphicFramePr>
@@ -11228,7 +11415,7 @@
               <a:graphicData uri="http://schemas.openxmlformats.org/drawingml/2006/picture">
                 <pic:pic xmlns:pic="http://schemas.openxmlformats.org/drawingml/2006/picture">
                   <pic:nvPicPr>
-                    <pic:cNvPr id="0" name=""/>
+                    <pic:cNvPr id="1" name=""/>
                     <pic:cNvPicPr/>
                   </pic:nvPicPr>
                   <pic:blipFill>
@@ -11240,7 +11427,7 @@
                   <pic:spPr>
                     <a:xfrm>
                       <a:off x="0" y="0"/>
-                      <a:ext cx="2381552" cy="2515427"/>
+                      <a:ext cx="2034051" cy="1307051"/>
                     </a:xfrm>
                     <a:prstGeom prst="rect">
                       <a:avLst/>
@@ -11256,8 +11443,11 @@
     <w:p>
       <w:pPr>
         <w:pStyle w:val="aff5"/>
-      </w:pPr>
-      <w:bookmarkStart w:id="84" w:name="_Ref452296006"/>
+        <w:rPr>
+          <w:rFonts w:hint="eastAsia"/>
+        </w:rPr>
+      </w:pPr>
+      <w:bookmarkStart w:id="92" w:name="_Ref193228724"/>
       <w:r>
         <w:rPr>
           <w:rFonts w:hint="eastAsia"/>
@@ -11333,18 +11523,9 @@
       <w:r>
         <w:fldChar w:fldCharType="end"/>
       </w:r>
-      <w:bookmarkEnd w:id="84"/>
-      <w:r>
-        <w:rPr>
-          <w:rFonts w:hint="eastAsia"/>
-        </w:rPr>
+      <w:bookmarkEnd w:id="92"/>
+      <w:r>
         <w:t xml:space="preserve"> </w:t>
-      </w:r>
-      <w:r>
-        <w:rPr>
-          <w:rFonts w:hint="eastAsia"/>
-        </w:rPr>
-        <w:t>导入题录</w:t>
       </w:r>
     </w:p>
     <w:p>
@@ -11356,61 +11537,40 @@
         <w:rPr>
           <w:rFonts w:hint="eastAsia"/>
         </w:rPr>
-        <w:t>下一步，</w:t>
-      </w:r>
-      <w:r>
-        <w:rPr>
-          <w:rFonts w:hint="eastAsia"/>
-        </w:rPr>
-        <w:t>在</w:t>
-      </w:r>
-      <w:r>
-        <w:rPr>
-          <w:rFonts w:hint="eastAsia"/>
-        </w:rPr>
-        <w:t>NoteExpress</w:t>
-      </w:r>
-      <w:r>
-        <w:rPr>
-          <w:rFonts w:hint="eastAsia"/>
-        </w:rPr>
-        <w:t>软件中单</w:t>
-      </w:r>
-      <w:r>
-        <w:rPr>
-          <w:rFonts w:hint="eastAsia"/>
-        </w:rPr>
-        <w:t>击</w:t>
-      </w:r>
-      <w:r>
-        <w:rPr>
-          <w:rFonts w:hint="eastAsia"/>
-        </w:rPr>
-        <w:t>选中</w:t>
-      </w:r>
-      <w:r>
-        <w:rPr>
-          <w:rFonts w:hint="eastAsia"/>
-        </w:rPr>
-        <w:t>待引用</w:t>
-      </w:r>
-      <w:r>
-        <w:rPr>
-          <w:rFonts w:hint="eastAsia"/>
-        </w:rPr>
-        <w:t>的论文，</w:t>
-      </w:r>
-      <w:r>
-        <w:rPr>
-          <w:rFonts w:hint="eastAsia"/>
-        </w:rPr>
-        <w:t>在论文需要添加参考文献的地方，点击如</w:t>
+        <w:t>其中中文的参考文献</w:t>
+      </w:r>
+      <w:r>
+        <w:rPr>
+          <w:rFonts w:hint="eastAsia"/>
+        </w:rPr>
+        <w:t>来自知网</w:t>
+      </w:r>
+      <w:r>
+        <w:rPr>
+          <w:rFonts w:hint="eastAsia"/>
+        </w:rPr>
+        <w:t>。</w:t>
+      </w:r>
+      <w:r>
+        <w:rPr>
+          <w:rFonts w:hint="eastAsia"/>
+        </w:rPr>
+        <w:t>如</w:t>
       </w:r>
       <w:r>
         <w:fldChar w:fldCharType="begin"/>
       </w:r>
       <w:r>
-        <w:instrText xml:space="preserve"> REF _Ref452061953 \h </w:instrText>
+        <w:instrText xml:space="preserve"> </w:instrText>
+      </w:r>
+      <w:r>
+        <w:rPr>
+          <w:rFonts w:hint="eastAsia"/>
+        </w:rPr>
+        <w:instrText>REF _Ref193228837 \h</w:instrText>
+      </w:r>
+      <w:r>
+        <w:instrText xml:space="preserve"> </w:instrText>
       </w:r>
       <w:r>
         <w:fldChar w:fldCharType="separate"/>
@@ -11443,110 +11603,37 @@
         <w:rPr>
           <w:rFonts w:hint="eastAsia"/>
         </w:rPr>
-        <w:t>“插入引文”，然后你会发现参考文献</w:t>
-      </w:r>
-      <w:r>
-        <w:rPr>
-          <w:rFonts w:hint="eastAsia"/>
-        </w:rPr>
-        <w:t>的编号</w:t>
-      </w:r>
-      <w:r>
-        <w:rPr>
-          <w:rFonts w:hint="eastAsia"/>
-        </w:rPr>
-        <w:t>就会神奇的出现在你的文章中了</w:t>
-      </w:r>
-      <w:r>
-        <w:rPr>
-          <w:rFonts w:hint="eastAsia"/>
-        </w:rPr>
-        <w:t>，在文章的末尾就会出现你引用参考文献了</w:t>
-      </w:r>
-      <w:r>
-        <w:rPr>
-          <w:rFonts w:hint="eastAsia"/>
-        </w:rPr>
-        <w:t>。这时，你会觉得高兴，可是过了一会儿，你可能又会发现不对劲，发现参考文献的样式和学校要求的不一样。</w:t>
-      </w:r>
-      <w:r>
-        <w:rPr>
-          <w:rFonts w:hint="eastAsia"/>
-        </w:rPr>
-        <w:t>那参考文献的样式可不可以修改</w:t>
-      </w:r>
-      <w:r>
-        <w:rPr>
-          <w:rFonts w:hint="eastAsia"/>
-        </w:rPr>
-        <w:t>，当然可以了，点击</w:t>
-      </w:r>
-      <w:r>
-        <w:rPr>
-          <w:rFonts w:hint="eastAsia"/>
-        </w:rPr>
-        <w:t>NE</w:t>
-      </w:r>
-      <w:r>
-        <w:rPr>
-          <w:rFonts w:hint="eastAsia"/>
-        </w:rPr>
-        <w:t>“工具”中的“样式”中的“样式管理器”导入样式。</w:t>
-      </w:r>
-      <w:r>
-        <w:rPr>
-          <w:rFonts w:hint="eastAsia"/>
-        </w:rPr>
-        <w:t>我已经根据学校参考文献的规定编辑好相应的样式规范</w:t>
-      </w:r>
-      <w:r>
-        <w:rPr>
-          <w:rFonts w:hint="eastAsia"/>
-          <w:i/>
-        </w:rPr>
-        <w:t>hust-thsis.nes</w:t>
-      </w:r>
-      <w:r>
-        <w:rPr>
-          <w:rFonts w:hint="eastAsia"/>
-        </w:rPr>
-        <w:t>，导入即可。</w:t>
+        <w:t>所示。</w:t>
+      </w:r>
+      <w:r>
+        <w:rPr>
+          <w:rFonts w:hint="eastAsia"/>
+        </w:rPr>
+        <w:t>点击红框引用，绿框中二选一下载文件。</w:t>
+      </w:r>
+      <w:r>
+        <w:rPr>
+          <w:rFonts w:hint="eastAsia"/>
+        </w:rPr>
+        <w:t>再参照下面的导入方法，选择对应的过滤器导入即可。</w:t>
       </w:r>
     </w:p>
     <w:p>
       <w:pPr>
         <w:pStyle w:val="aff3"/>
+        <w:keepNext/>
         <w:spacing w:line="240" w:lineRule="auto"/>
         <w:ind w:firstLine="480"/>
-        <w:jc w:val="left"/>
-      </w:pPr>
-      <w:r>
-        <w:rPr>
-          <w:rFonts w:hint="eastAsia"/>
-        </w:rPr>
-        <w:t>单</w:t>
-      </w:r>
-      <w:r>
-        <w:rPr>
-          <w:rFonts w:hint="eastAsia"/>
-        </w:rPr>
-        <w:t>击</w:t>
-      </w:r>
-      <w:r>
-        <w:rPr>
-          <w:rFonts w:hint="eastAsia"/>
-        </w:rPr>
-        <w:t>选中</w:t>
-      </w:r>
+      </w:pPr>
       <w:r>
         <w:rPr>
           <w:noProof/>
         </w:rPr>
         <w:drawing>
-          <wp:inline distT="0" distB="0" distL="0" distR="0" wp14:anchorId="5914E1B3" wp14:editId="201D367D">
-            <wp:extent cx="4976958" cy="838878"/>
+          <wp:inline distT="0" distB="0" distL="0" distR="0" wp14:anchorId="0CB8CEA1" wp14:editId="542AFC7C">
+            <wp:extent cx="3666012" cy="1334178"/>
             <wp:effectExtent l="0" t="0" r="0" b="0"/>
-            <wp:docPr id="25" name="图片 25"/>
+            <wp:docPr id="37" name="图片 37"/>
             <wp:cNvGraphicFramePr>
               <a:graphicFrameLocks xmlns:a="http://schemas.openxmlformats.org/drawingml/2006/main" noChangeAspect="1"/>
             </wp:cNvGraphicFramePr>
@@ -11566,6 +11653,854 @@
                   <pic:spPr>
                     <a:xfrm>
                       <a:off x="0" y="0"/>
+                      <a:ext cx="3707766" cy="1349374"/>
+                    </a:xfrm>
+                    <a:prstGeom prst="rect">
+                      <a:avLst/>
+                    </a:prstGeom>
+                  </pic:spPr>
+                </pic:pic>
+              </a:graphicData>
+            </a:graphic>
+          </wp:inline>
+        </w:drawing>
+      </w:r>
+    </w:p>
+    <w:p>
+      <w:pPr>
+        <w:pStyle w:val="aff5"/>
+        <w:rPr>
+          <w:rFonts w:hint="eastAsia"/>
+        </w:rPr>
+      </w:pPr>
+      <w:bookmarkStart w:id="93" w:name="_Ref193228837"/>
+      <w:r>
+        <w:rPr>
+          <w:rFonts w:hint="eastAsia"/>
+        </w:rPr>
+        <w:t>图</w:t>
+      </w:r>
+      <w:r>
+        <w:fldChar w:fldCharType="begin"/>
+      </w:r>
+      <w:r>
+        <w:instrText xml:space="preserve"> </w:instrText>
+      </w:r>
+      <w:r>
+        <w:rPr>
+          <w:rFonts w:hint="eastAsia"/>
+        </w:rPr>
+        <w:instrText>STYLEREF 1 \s</w:instrText>
+      </w:r>
+      <w:r>
+        <w:instrText xml:space="preserve"> </w:instrText>
+      </w:r>
+      <w:r>
+        <w:fldChar w:fldCharType="separate"/>
+      </w:r>
+      <w:r>
+        <w:rPr>
+          <w:noProof/>
+        </w:rPr>
+        <w:t>1</w:t>
+      </w:r>
+      <w:r>
+        <w:fldChar w:fldCharType="end"/>
+      </w:r>
+      <w:r>
+        <w:noBreakHyphen/>
+      </w:r>
+      <w:r>
+        <w:fldChar w:fldCharType="begin"/>
+      </w:r>
+      <w:r>
+        <w:instrText xml:space="preserve"> </w:instrText>
+      </w:r>
+      <w:r>
+        <w:rPr>
+          <w:rFonts w:hint="eastAsia"/>
+        </w:rPr>
+        <w:instrText xml:space="preserve">SEQ </w:instrText>
+      </w:r>
+      <w:r>
+        <w:rPr>
+          <w:rFonts w:hint="eastAsia"/>
+        </w:rPr>
+        <w:instrText>图</w:instrText>
+      </w:r>
+      <w:r>
+        <w:rPr>
+          <w:rFonts w:hint="eastAsia"/>
+        </w:rPr>
+        <w:instrText xml:space="preserve"> \* ARABIC \s 1</w:instrText>
+      </w:r>
+      <w:r>
+        <w:instrText xml:space="preserve"> </w:instrText>
+      </w:r>
+      <w:r>
+        <w:fldChar w:fldCharType="separate"/>
+      </w:r>
+      <w:r>
+        <w:rPr>
+          <w:noProof/>
+        </w:rPr>
+        <w:t>8</w:t>
+      </w:r>
+      <w:r>
+        <w:fldChar w:fldCharType="end"/>
+      </w:r>
+      <w:bookmarkEnd w:id="93"/>
+      <w:r>
+        <w:t xml:space="preserve"> </w:t>
+      </w:r>
+    </w:p>
+    <w:p/>
+    <w:p>
+      <w:pPr>
+        <w:pStyle w:val="aff3"/>
+        <w:spacing w:line="240" w:lineRule="auto"/>
+        <w:ind w:firstLine="480"/>
+      </w:pPr>
+      <w:r>
+        <w:rPr>
+          <w:rFonts w:hint="eastAsia"/>
+        </w:rPr>
+        <w:t>英文参考文献会稍微麻烦点，首先要点开谷歌学术（有可能需要翻墙），搜到相应的文章点击“引用”，保存为</w:t>
+      </w:r>
+      <w:r>
+        <w:rPr>
+          <w:rFonts w:hint="eastAsia"/>
+        </w:rPr>
+        <w:t>EndNote</w:t>
+      </w:r>
+      <w:r>
+        <w:rPr>
+          <w:rFonts w:hint="eastAsia"/>
+        </w:rPr>
+        <w:t>格式文件。</w:t>
+      </w:r>
+    </w:p>
+    <w:p>
+      <w:pPr>
+        <w:pStyle w:val="aff8"/>
+      </w:pPr>
+      <w:r>
+        <w:drawing>
+          <wp:inline distT="0" distB="0" distL="0" distR="0" wp14:anchorId="0BB8D5DB" wp14:editId="4E7CA695">
+            <wp:extent cx="4412105" cy="2468273"/>
+            <wp:effectExtent l="0" t="0" r="7620" b="8255"/>
+            <wp:docPr id="32" name="图片 32"/>
+            <wp:cNvGraphicFramePr>
+              <a:graphicFrameLocks xmlns:a="http://schemas.openxmlformats.org/drawingml/2006/main" noChangeAspect="1"/>
+            </wp:cNvGraphicFramePr>
+            <a:graphic xmlns:a="http://schemas.openxmlformats.org/drawingml/2006/main">
+              <a:graphicData uri="http://schemas.openxmlformats.org/drawingml/2006/picture">
+                <pic:pic xmlns:pic="http://schemas.openxmlformats.org/drawingml/2006/picture">
+                  <pic:nvPicPr>
+                    <pic:cNvPr id="1" name=""/>
+                    <pic:cNvPicPr/>
+                  </pic:nvPicPr>
+                  <pic:blipFill>
+                    <a:blip r:embed="rId45"/>
+                    <a:stretch>
+                      <a:fillRect/>
+                    </a:stretch>
+                  </pic:blipFill>
+                  <pic:spPr>
+                    <a:xfrm>
+                      <a:off x="0" y="0"/>
+                      <a:ext cx="4420678" cy="2473069"/>
+                    </a:xfrm>
+                    <a:prstGeom prst="rect">
+                      <a:avLst/>
+                    </a:prstGeom>
+                  </pic:spPr>
+                </pic:pic>
+              </a:graphicData>
+            </a:graphic>
+          </wp:inline>
+        </w:drawing>
+      </w:r>
+    </w:p>
+    <w:p>
+      <w:pPr>
+        <w:pStyle w:val="aff5"/>
+      </w:pPr>
+      <w:r>
+        <w:rPr>
+          <w:rFonts w:hint="eastAsia"/>
+        </w:rPr>
+        <w:t>图</w:t>
+      </w:r>
+      <w:r>
+        <w:fldChar w:fldCharType="begin"/>
+      </w:r>
+      <w:r>
+        <w:instrText xml:space="preserve"> </w:instrText>
+      </w:r>
+      <w:r>
+        <w:rPr>
+          <w:rFonts w:hint="eastAsia"/>
+        </w:rPr>
+        <w:instrText>STYLEREF 1 \s</w:instrText>
+      </w:r>
+      <w:r>
+        <w:instrText xml:space="preserve"> </w:instrText>
+      </w:r>
+      <w:r>
+        <w:fldChar w:fldCharType="separate"/>
+      </w:r>
+      <w:r>
+        <w:rPr>
+          <w:noProof/>
+        </w:rPr>
+        <w:t>1</w:t>
+      </w:r>
+      <w:r>
+        <w:fldChar w:fldCharType="end"/>
+      </w:r>
+      <w:r>
+        <w:noBreakHyphen/>
+      </w:r>
+      <w:r>
+        <w:fldChar w:fldCharType="begin"/>
+      </w:r>
+      <w:r>
+        <w:instrText xml:space="preserve"> </w:instrText>
+      </w:r>
+      <w:r>
+        <w:rPr>
+          <w:rFonts w:hint="eastAsia"/>
+        </w:rPr>
+        <w:instrText xml:space="preserve">SEQ </w:instrText>
+      </w:r>
+      <w:r>
+        <w:rPr>
+          <w:rFonts w:hint="eastAsia"/>
+        </w:rPr>
+        <w:instrText>图</w:instrText>
+      </w:r>
+      <w:r>
+        <w:rPr>
+          <w:rFonts w:hint="eastAsia"/>
+        </w:rPr>
+        <w:instrText xml:space="preserve"> \* ARABIC \s 1</w:instrText>
+      </w:r>
+      <w:r>
+        <w:instrText xml:space="preserve"> </w:instrText>
+      </w:r>
+      <w:r>
+        <w:fldChar w:fldCharType="separate"/>
+      </w:r>
+      <w:r>
+        <w:rPr>
+          <w:noProof/>
+        </w:rPr>
+        <w:t>9</w:t>
+      </w:r>
+      <w:r>
+        <w:fldChar w:fldCharType="end"/>
+      </w:r>
+      <w:r>
+        <w:rPr>
+          <w:rFonts w:hint="eastAsia"/>
+        </w:rPr>
+        <w:t xml:space="preserve"> </w:t>
+      </w:r>
+      <w:r>
+        <w:rPr>
+          <w:rFonts w:hint="eastAsia"/>
+        </w:rPr>
+        <w:t>在谷歌学术上找到相应的文献点击“引用”</w:t>
+      </w:r>
+    </w:p>
+    <w:p>
+      <w:pPr>
+        <w:pStyle w:val="aff8"/>
+        <w:rPr>
+          <w:rFonts w:hint="eastAsia"/>
+        </w:rPr>
+      </w:pPr>
+    </w:p>
+    <w:p>
+      <w:pPr>
+        <w:pStyle w:val="aff3"/>
+        <w:ind w:firstLine="480"/>
+      </w:pPr>
+      <w:r>
+        <w:rPr>
+          <w:rFonts w:hint="eastAsia"/>
+        </w:rPr>
+        <w:t>然后在</w:t>
+      </w:r>
+      <w:r>
+        <w:rPr>
+          <w:rFonts w:hint="eastAsia"/>
+        </w:rPr>
+        <w:t>NE</w:t>
+      </w:r>
+      <w:r>
+        <w:rPr>
+          <w:rFonts w:hint="eastAsia"/>
+        </w:rPr>
+        <w:t>中导入该文件到你之前添加参考文献的题录中。点击“文件”中的“导入题录”，出现如</w:t>
+      </w:r>
+      <w:r>
+        <w:fldChar w:fldCharType="begin"/>
+      </w:r>
+      <w:r>
+        <w:instrText xml:space="preserve"> </w:instrText>
+      </w:r>
+      <w:r>
+        <w:rPr>
+          <w:rFonts w:hint="eastAsia"/>
+        </w:rPr>
+        <w:instrText>REF _Ref452296006 \h</w:instrText>
+      </w:r>
+      <w:r>
+        <w:instrText xml:space="preserve">  \* MERGEFORMAT </w:instrText>
+      </w:r>
+      <w:r>
+        <w:fldChar w:fldCharType="separate"/>
+      </w:r>
+      <w:r>
+        <w:rPr>
+          <w:rFonts w:hint="eastAsia"/>
+        </w:rPr>
+        <w:t>图</w:t>
+      </w:r>
+      <w:r>
+        <w:t>1</w:t>
+      </w:r>
+      <w:r>
+        <w:noBreakHyphen/>
+        <w:t>10</w:t>
+      </w:r>
+      <w:r>
+        <w:fldChar w:fldCharType="end"/>
+      </w:r>
+      <w:r>
+        <w:rPr>
+          <w:rFonts w:hint="eastAsia"/>
+        </w:rPr>
+        <w:t>界面。注意选择“当前过滤器”为“</w:t>
+      </w:r>
+      <w:r>
+        <w:rPr>
+          <w:rFonts w:hint="eastAsia"/>
+        </w:rPr>
+        <w:t>EndNote Import</w:t>
+      </w:r>
+      <w:r>
+        <w:rPr>
+          <w:rFonts w:hint="eastAsia"/>
+        </w:rPr>
+        <w:t>”，选择好存放位置，然后点击“开始导入”，题录的</w:t>
+      </w:r>
+      <w:r>
+        <w:rPr>
+          <w:rFonts w:hint="eastAsia"/>
+        </w:rPr>
+        <w:t>enw</w:t>
+      </w:r>
+      <w:r>
+        <w:rPr>
+          <w:rFonts w:hint="eastAsia"/>
+        </w:rPr>
+        <w:t>文件需要一个个导入。这样，你引用的英文参考文献就在你的</w:t>
+      </w:r>
+      <w:r>
+        <w:rPr>
+          <w:rFonts w:hint="eastAsia"/>
+        </w:rPr>
+        <w:t>NE</w:t>
+      </w:r>
+      <w:r>
+        <w:rPr>
+          <w:rFonts w:hint="eastAsia"/>
+        </w:rPr>
+        <w:t>中了。如果引用的文献在谷歌学术上也没有找到，那就需要你自己制作题录了，自己谷歌下方法吧</w:t>
+      </w:r>
+      <w:r>
+        <w:rPr>
+          <w:rFonts w:hint="eastAsia"/>
+        </w:rPr>
+        <w:t xml:space="preserve"> </w:t>
+      </w:r>
+      <w:r>
+        <w:rPr>
+          <w:rFonts w:hint="eastAsia"/>
+        </w:rPr>
+        <w:t>，很简单的。</w:t>
+      </w:r>
+    </w:p>
+    <w:p>
+      <w:pPr>
+        <w:pStyle w:val="aff8"/>
+      </w:pPr>
+      <w:r>
+        <w:lastRenderedPageBreak/>
+        <w:drawing>
+          <wp:inline distT="0" distB="0" distL="0" distR="0" wp14:anchorId="51DFC6F3" wp14:editId="28A04C64">
+            <wp:extent cx="1819908" cy="1454836"/>
+            <wp:effectExtent l="0" t="0" r="9525" b="0"/>
+            <wp:docPr id="29" name="图片 29"/>
+            <wp:cNvGraphicFramePr>
+              <a:graphicFrameLocks xmlns:a="http://schemas.openxmlformats.org/drawingml/2006/main" noChangeAspect="1"/>
+            </wp:cNvGraphicFramePr>
+            <a:graphic xmlns:a="http://schemas.openxmlformats.org/drawingml/2006/main">
+              <a:graphicData uri="http://schemas.openxmlformats.org/drawingml/2006/picture">
+                <pic:pic xmlns:pic="http://schemas.openxmlformats.org/drawingml/2006/picture">
+                  <pic:nvPicPr>
+                    <pic:cNvPr id="1" name=""/>
+                    <pic:cNvPicPr/>
+                  </pic:nvPicPr>
+                  <pic:blipFill>
+                    <a:blip r:embed="rId46"/>
+                    <a:stretch>
+                      <a:fillRect/>
+                    </a:stretch>
+                  </pic:blipFill>
+                  <pic:spPr>
+                    <a:xfrm>
+                      <a:off x="0" y="0"/>
+                      <a:ext cx="1842033" cy="1472523"/>
+                    </a:xfrm>
+                    <a:prstGeom prst="rect">
+                      <a:avLst/>
+                    </a:prstGeom>
+                  </pic:spPr>
+                </pic:pic>
+              </a:graphicData>
+            </a:graphic>
+          </wp:inline>
+        </w:drawing>
+      </w:r>
+    </w:p>
+    <w:p>
+      <w:pPr>
+        <w:pStyle w:val="aff5"/>
+      </w:pPr>
+      <w:bookmarkStart w:id="94" w:name="_Ref452296006"/>
+      <w:r>
+        <w:rPr>
+          <w:rFonts w:hint="eastAsia"/>
+        </w:rPr>
+        <w:t>图</w:t>
+      </w:r>
+      <w:r>
+        <w:fldChar w:fldCharType="begin"/>
+      </w:r>
+      <w:r>
+        <w:instrText xml:space="preserve"> </w:instrText>
+      </w:r>
+      <w:r>
+        <w:rPr>
+          <w:rFonts w:hint="eastAsia"/>
+        </w:rPr>
+        <w:instrText>STYLEREF 1 \s</w:instrText>
+      </w:r>
+      <w:r>
+        <w:instrText xml:space="preserve"> </w:instrText>
+      </w:r>
+      <w:r>
+        <w:fldChar w:fldCharType="separate"/>
+      </w:r>
+      <w:r>
+        <w:rPr>
+          <w:noProof/>
+        </w:rPr>
+        <w:t>1</w:t>
+      </w:r>
+      <w:r>
+        <w:fldChar w:fldCharType="end"/>
+      </w:r>
+      <w:r>
+        <w:noBreakHyphen/>
+      </w:r>
+      <w:r>
+        <w:fldChar w:fldCharType="begin"/>
+      </w:r>
+      <w:r>
+        <w:instrText xml:space="preserve"> </w:instrText>
+      </w:r>
+      <w:r>
+        <w:rPr>
+          <w:rFonts w:hint="eastAsia"/>
+        </w:rPr>
+        <w:instrText xml:space="preserve">SEQ </w:instrText>
+      </w:r>
+      <w:r>
+        <w:rPr>
+          <w:rFonts w:hint="eastAsia"/>
+        </w:rPr>
+        <w:instrText>图</w:instrText>
+      </w:r>
+      <w:r>
+        <w:rPr>
+          <w:rFonts w:hint="eastAsia"/>
+        </w:rPr>
+        <w:instrText xml:space="preserve"> \* ARABIC \s 1</w:instrText>
+      </w:r>
+      <w:r>
+        <w:instrText xml:space="preserve"> </w:instrText>
+      </w:r>
+      <w:r>
+        <w:fldChar w:fldCharType="separate"/>
+      </w:r>
+      <w:r>
+        <w:rPr>
+          <w:noProof/>
+        </w:rPr>
+        <w:t>10</w:t>
+      </w:r>
+      <w:r>
+        <w:fldChar w:fldCharType="end"/>
+      </w:r>
+      <w:bookmarkEnd w:id="94"/>
+      <w:r>
+        <w:rPr>
+          <w:rFonts w:hint="eastAsia"/>
+        </w:rPr>
+        <w:t xml:space="preserve"> </w:t>
+      </w:r>
+      <w:r>
+        <w:rPr>
+          <w:rFonts w:hint="eastAsia"/>
+        </w:rPr>
+        <w:t>导入题录</w:t>
+      </w:r>
+    </w:p>
+    <w:p>
+      <w:pPr>
+        <w:pStyle w:val="aff3"/>
+        <w:ind w:firstLine="480"/>
+      </w:pPr>
+      <w:r>
+        <w:rPr>
+          <w:rFonts w:hint="eastAsia"/>
+        </w:rPr>
+        <w:t>下一步，</w:t>
+      </w:r>
+      <w:r>
+        <w:rPr>
+          <w:rFonts w:hint="eastAsia"/>
+        </w:rPr>
+        <w:t>在</w:t>
+      </w:r>
+      <w:r>
+        <w:rPr>
+          <w:rFonts w:hint="eastAsia"/>
+        </w:rPr>
+        <w:t>NoteExpress</w:t>
+      </w:r>
+      <w:r>
+        <w:rPr>
+          <w:rFonts w:hint="eastAsia"/>
+        </w:rPr>
+        <w:t>软件中单</w:t>
+      </w:r>
+      <w:r>
+        <w:rPr>
+          <w:rFonts w:hint="eastAsia"/>
+        </w:rPr>
+        <w:t>击</w:t>
+      </w:r>
+      <w:r>
+        <w:rPr>
+          <w:rFonts w:hint="eastAsia"/>
+        </w:rPr>
+        <w:t>选中</w:t>
+      </w:r>
+      <w:r>
+        <w:rPr>
+          <w:rFonts w:hint="eastAsia"/>
+        </w:rPr>
+        <w:t>待引用</w:t>
+      </w:r>
+      <w:r>
+        <w:rPr>
+          <w:rFonts w:hint="eastAsia"/>
+        </w:rPr>
+        <w:t>的论文，</w:t>
+      </w:r>
+      <w:r>
+        <w:rPr>
+          <w:rFonts w:hint="eastAsia"/>
+        </w:rPr>
+        <w:t>在论文需要添加参考文献的地方，点击如</w:t>
+      </w:r>
+      <w:r>
+        <w:fldChar w:fldCharType="begin"/>
+      </w:r>
+      <w:r>
+        <w:instrText xml:space="preserve"> REF _Ref452061953 \h </w:instrText>
+      </w:r>
+      <w:r>
+        <w:fldChar w:fldCharType="separate"/>
+      </w:r>
+      <w:r>
+        <w:rPr>
+          <w:rFonts w:hint="eastAsia"/>
+        </w:rPr>
+        <w:t>图</w:t>
+      </w:r>
+      <w:r>
+        <w:rPr>
+          <w:noProof/>
+        </w:rPr>
+        <w:t>1</w:t>
+      </w:r>
+      <w:r>
+        <w:noBreakHyphen/>
+      </w:r>
+      <w:r>
+        <w:rPr>
+          <w:noProof/>
+        </w:rPr>
+        <w:t>12</w:t>
+      </w:r>
+      <w:r>
+        <w:fldChar w:fldCharType="end"/>
+      </w:r>
+      <w:r>
+        <w:rPr>
+          <w:rFonts w:hint="eastAsia"/>
+        </w:rPr>
+        <w:t>“插入引文”，然后你会发现参考文献</w:t>
+      </w:r>
+      <w:r>
+        <w:rPr>
+          <w:rFonts w:hint="eastAsia"/>
+        </w:rPr>
+        <w:t>的编号</w:t>
+      </w:r>
+      <w:r>
+        <w:rPr>
+          <w:rFonts w:hint="eastAsia"/>
+        </w:rPr>
+        <w:t>就会神奇的出现在你的文章中了</w:t>
+      </w:r>
+      <w:r>
+        <w:rPr>
+          <w:rFonts w:hint="eastAsia"/>
+        </w:rPr>
+        <w:t>，在文章的末尾就会出现你引用参考文献了</w:t>
+      </w:r>
+      <w:r>
+        <w:rPr>
+          <w:rFonts w:hint="eastAsia"/>
+        </w:rPr>
+        <w:t>。这时，你会觉得高兴，可是过了一会儿，你可能又会发现不对劲，发现参考文献的样式和学校要求的不一样。</w:t>
+      </w:r>
+      <w:r>
+        <w:rPr>
+          <w:rFonts w:hint="eastAsia"/>
+        </w:rPr>
+        <w:t>那参考文献的样式可不可以修改</w:t>
+      </w:r>
+      <w:r>
+        <w:rPr>
+          <w:rFonts w:hint="eastAsia"/>
+        </w:rPr>
+        <w:t>，当然可以了，点击</w:t>
+      </w:r>
+      <w:r>
+        <w:rPr>
+          <w:rFonts w:hint="eastAsia"/>
+        </w:rPr>
+        <w:t>NE</w:t>
+      </w:r>
+      <w:r>
+        <w:rPr>
+          <w:rFonts w:hint="eastAsia"/>
+        </w:rPr>
+        <w:t>“工具”中的“样式”中的“样式管理器”导入样式。</w:t>
+      </w:r>
+      <w:r>
+        <w:rPr>
+          <w:rFonts w:hint="eastAsia"/>
+        </w:rPr>
+        <w:t>我已经根据学校参考文献的规定编辑好相应的样式规范</w:t>
+      </w:r>
+      <w:r>
+        <w:rPr>
+          <w:rFonts w:hint="eastAsia"/>
+          <w:b/>
+          <w:i/>
+        </w:rPr>
+        <w:t>中国矿业大学（徐州）专硕学位论文</w:t>
+      </w:r>
+      <w:r>
+        <w:rPr>
+          <w:rFonts w:hint="eastAsia"/>
+          <w:b/>
+          <w:i/>
+        </w:rPr>
+        <w:t>.nes</w:t>
+      </w:r>
+      <w:r>
+        <w:rPr>
+          <w:rFonts w:hint="eastAsia"/>
+        </w:rPr>
+        <w:t>，</w:t>
+      </w:r>
+      <w:r>
+        <w:rPr>
+          <w:rFonts w:hint="eastAsia"/>
+        </w:rPr>
+        <w:t>在仓库中</w:t>
+      </w:r>
+      <w:r>
+        <w:rPr>
+          <w:rFonts w:hint="eastAsia"/>
+        </w:rPr>
+        <w:t>，</w:t>
+      </w:r>
+      <w:r>
+        <w:rPr>
+          <w:rFonts w:hint="eastAsia"/>
+        </w:rPr>
+        <w:t>导入即可。</w:t>
+      </w:r>
+    </w:p>
+    <w:p>
+      <w:pPr>
+        <w:pStyle w:val="aff3"/>
+        <w:ind w:firstLine="480"/>
+        <w:rPr>
+          <w:rFonts w:hint="eastAsia"/>
+        </w:rPr>
+      </w:pPr>
+    </w:p>
+    <w:p>
+      <w:pPr>
+        <w:pStyle w:val="aff3"/>
+        <w:spacing w:line="240" w:lineRule="auto"/>
+        <w:ind w:firstLine="480"/>
+        <w:jc w:val="left"/>
+      </w:pPr>
+      <w:r>
+        <w:rPr>
+          <w:rFonts w:hint="eastAsia"/>
+        </w:rPr>
+        <w:t>首先</w:t>
+      </w:r>
+      <w:r>
+        <w:rPr>
+          <w:rFonts w:hint="eastAsia"/>
+        </w:rPr>
+        <w:t>如</w:t>
+      </w:r>
+      <w:r>
+        <w:fldChar w:fldCharType="begin"/>
+      </w:r>
+      <w:r>
+        <w:instrText xml:space="preserve"> </w:instrText>
+      </w:r>
+      <w:r>
+        <w:rPr>
+          <w:rFonts w:hint="eastAsia"/>
+        </w:rPr>
+        <w:instrText>REF _Ref193228283 \h</w:instrText>
+      </w:r>
+      <w:r>
+        <w:instrText xml:space="preserve"> </w:instrText>
+      </w:r>
+      <w:r>
+        <w:fldChar w:fldCharType="separate"/>
+      </w:r>
+      <w:r>
+        <w:rPr>
+          <w:rFonts w:hint="eastAsia"/>
+        </w:rPr>
+        <w:t>图</w:t>
+      </w:r>
+      <w:r>
+        <w:rPr>
+          <w:noProof/>
+        </w:rPr>
+        <w:t>1</w:t>
+      </w:r>
+      <w:r>
+        <w:noBreakHyphen/>
+      </w:r>
+      <w:r>
+        <w:rPr>
+          <w:noProof/>
+        </w:rPr>
+        <w:t>11</w:t>
+      </w:r>
+      <w:r>
+        <w:fldChar w:fldCharType="end"/>
+      </w:r>
+      <w:r>
+        <w:rPr>
+          <w:rFonts w:hint="eastAsia"/>
+        </w:rPr>
+        <w:t>所示，</w:t>
+      </w:r>
+      <w:r>
+        <w:rPr>
+          <w:rFonts w:hint="eastAsia"/>
+        </w:rPr>
+        <w:t>单</w:t>
+      </w:r>
+      <w:r>
+        <w:rPr>
+          <w:rFonts w:hint="eastAsia"/>
+        </w:rPr>
+        <w:t>击</w:t>
+      </w:r>
+      <w:r>
+        <w:rPr>
+          <w:rFonts w:hint="eastAsia"/>
+        </w:rPr>
+        <w:t>选中</w:t>
+      </w:r>
+      <w:r>
+        <w:rPr>
+          <w:rFonts w:hint="eastAsia"/>
+        </w:rPr>
+        <w:t>待引用的文献</w:t>
+      </w:r>
+    </w:p>
+    <w:p>
+      <w:pPr>
+        <w:pStyle w:val="aff3"/>
+        <w:keepNext/>
+        <w:spacing w:line="240" w:lineRule="auto"/>
+        <w:ind w:firstLine="480"/>
+        <w:jc w:val="left"/>
+      </w:pPr>
+      <w:r>
+        <w:rPr>
+          <w:noProof/>
+        </w:rPr>
+        <w:drawing>
+          <wp:inline distT="0" distB="0" distL="0" distR="0" wp14:anchorId="5914E1B3" wp14:editId="201D367D">
+            <wp:extent cx="4976958" cy="838878"/>
+            <wp:effectExtent l="0" t="0" r="0" b="0"/>
+            <wp:docPr id="25" name="图片 25"/>
+            <wp:cNvGraphicFramePr>
+              <a:graphicFrameLocks xmlns:a="http://schemas.openxmlformats.org/drawingml/2006/main" noChangeAspect="1"/>
+            </wp:cNvGraphicFramePr>
+            <a:graphic xmlns:a="http://schemas.openxmlformats.org/drawingml/2006/main">
+              <a:graphicData uri="http://schemas.openxmlformats.org/drawingml/2006/picture">
+                <pic:pic xmlns:pic="http://schemas.openxmlformats.org/drawingml/2006/picture">
+                  <pic:nvPicPr>
+                    <pic:cNvPr id="1" name=""/>
+                    <pic:cNvPicPr/>
+                  </pic:nvPicPr>
+                  <pic:blipFill>
+                    <a:blip r:embed="rId47"/>
+                    <a:stretch>
+                      <a:fillRect/>
+                    </a:stretch>
+                  </pic:blipFill>
+                  <pic:spPr>
+                    <a:xfrm>
+                      <a:off x="0" y="0"/>
                       <a:ext cx="5132791" cy="865144"/>
                     </a:xfrm>
                     <a:prstGeom prst="rect">
@@ -11581,15 +12516,119 @@
     </w:p>
     <w:p>
       <w:pPr>
+        <w:pStyle w:val="aff5"/>
+      </w:pPr>
+      <w:bookmarkStart w:id="95" w:name="_Ref193228283"/>
+      <w:r>
+        <w:rPr>
+          <w:rFonts w:hint="eastAsia"/>
+        </w:rPr>
+        <w:t>图</w:t>
+      </w:r>
+      <w:r>
+        <w:fldChar w:fldCharType="begin"/>
+      </w:r>
+      <w:r>
+        <w:instrText xml:space="preserve"> </w:instrText>
+      </w:r>
+      <w:r>
+        <w:rPr>
+          <w:rFonts w:hint="eastAsia"/>
+        </w:rPr>
+        <w:instrText>STYLEREF 1 \s</w:instrText>
+      </w:r>
+      <w:r>
+        <w:instrText xml:space="preserve"> </w:instrText>
+      </w:r>
+      <w:r>
+        <w:fldChar w:fldCharType="separate"/>
+      </w:r>
+      <w:r>
+        <w:rPr>
+          <w:noProof/>
+        </w:rPr>
+        <w:t>1</w:t>
+      </w:r>
+      <w:r>
+        <w:fldChar w:fldCharType="end"/>
+      </w:r>
+      <w:r>
+        <w:noBreakHyphen/>
+      </w:r>
+      <w:r>
+        <w:fldChar w:fldCharType="begin"/>
+      </w:r>
+      <w:r>
+        <w:instrText xml:space="preserve"> </w:instrText>
+      </w:r>
+      <w:r>
+        <w:rPr>
+          <w:rFonts w:hint="eastAsia"/>
+        </w:rPr>
+        <w:instrText xml:space="preserve">SEQ </w:instrText>
+      </w:r>
+      <w:r>
+        <w:rPr>
+          <w:rFonts w:hint="eastAsia"/>
+        </w:rPr>
+        <w:instrText>图</w:instrText>
+      </w:r>
+      <w:r>
+        <w:rPr>
+          <w:rFonts w:hint="eastAsia"/>
+        </w:rPr>
+        <w:instrText xml:space="preserve"> \* ARABIC \s 1</w:instrText>
+      </w:r>
+      <w:r>
+        <w:instrText xml:space="preserve"> </w:instrText>
+      </w:r>
+      <w:r>
+        <w:fldChar w:fldCharType="separate"/>
+      </w:r>
+      <w:r>
+        <w:rPr>
+          <w:noProof/>
+        </w:rPr>
+        <w:t>11</w:t>
+      </w:r>
+      <w:r>
+        <w:fldChar w:fldCharType="end"/>
+      </w:r>
+      <w:bookmarkEnd w:id="95"/>
+    </w:p>
+    <w:p>
+      <w:pPr>
+        <w:pStyle w:val="aff3"/>
+        <w:spacing w:line="240" w:lineRule="auto"/>
+        <w:ind w:firstLine="480"/>
+        <w:jc w:val="left"/>
+        <w:rPr>
+          <w:rFonts w:hint="eastAsia"/>
+        </w:rPr>
+      </w:pPr>
+      <w:r>
+        <w:rPr>
+          <w:rFonts w:hint="eastAsia"/>
+        </w:rPr>
+        <w:t>接着在文中待插入引用的地方单击，再选择插入引文</w:t>
+      </w:r>
+      <w:r>
+        <w:rPr>
+          <w:rFonts w:hint="eastAsia"/>
+        </w:rPr>
+        <w:t>即可。</w:t>
+      </w:r>
+    </w:p>
+    <w:p>
+      <w:pPr>
         <w:pStyle w:val="aff8"/>
       </w:pPr>
       <w:r>
-        <w:lastRenderedPageBreak/>
         <w:drawing>
-          <wp:inline distT="0" distB="0" distL="0" distR="0" wp14:anchorId="783669B3" wp14:editId="5A81FE5F">
-            <wp:extent cx="5486400" cy="1189355"/>
+          <wp:inline distT="0" distB="0" distL="0" distR="0" wp14:anchorId="55136B34" wp14:editId="3F3D817A">
+            <wp:extent cx="5278120" cy="882650"/>
             <wp:effectExtent l="0" t="0" r="0" b="0"/>
-            <wp:docPr id="473" name="图片 473"/>
+            <wp:docPr id="34" name="图片 34"/>
             <wp:cNvGraphicFramePr>
               <a:graphicFrameLocks xmlns:a="http://schemas.openxmlformats.org/drawingml/2006/main" noChangeAspect="1"/>
             </wp:cNvGraphicFramePr>
@@ -11597,11 +12636,11 @@
               <a:graphicData uri="http://schemas.openxmlformats.org/drawingml/2006/picture">
                 <pic:pic xmlns:pic="http://schemas.openxmlformats.org/drawingml/2006/picture">
                   <pic:nvPicPr>
-                    <pic:cNvPr id="0" name=""/>
+                    <pic:cNvPr id="1" name=""/>
                     <pic:cNvPicPr/>
                   </pic:nvPicPr>
                   <pic:blipFill>
-                    <a:blip r:embed="rId45"/>
+                    <a:blip r:embed="rId48"/>
                     <a:stretch>
                       <a:fillRect/>
                     </a:stretch>
@@ -11609,7 +12648,7 @@
                   <pic:spPr>
                     <a:xfrm>
                       <a:off x="0" y="0"/>
-                      <a:ext cx="5486400" cy="1189355"/>
+                      <a:ext cx="5278120" cy="882650"/>
                     </a:xfrm>
                     <a:prstGeom prst="rect">
                       <a:avLst/>
@@ -11626,8 +12665,8 @@
       <w:pPr>
         <w:pStyle w:val="aff5"/>
       </w:pPr>
-      <w:bookmarkStart w:id="85" w:name="_Ref452061953"/>
-      <w:bookmarkStart w:id="86" w:name="_Ref452061949"/>
+      <w:bookmarkStart w:id="96" w:name="_Ref452061953"/>
+      <w:bookmarkStart w:id="97" w:name="_Ref452061949"/>
       <w:r>
         <w:rPr>
           <w:rFonts w:hint="eastAsia"/>
@@ -11698,12 +12737,12 @@
         <w:rPr>
           <w:noProof/>
         </w:rPr>
-        <w:t>8</w:t>
+        <w:t>12</w:t>
       </w:r>
       <w:r>
         <w:fldChar w:fldCharType="end"/>
       </w:r>
-      <w:bookmarkEnd w:id="85"/>
+      <w:bookmarkEnd w:id="96"/>
       <w:r>
         <w:rPr>
           <w:rFonts w:hint="eastAsia"/>
@@ -11716,7 +12755,7 @@
         </w:rPr>
         <w:t>点击“插入引文”</w:t>
       </w:r>
-      <w:bookmarkEnd w:id="86"/>
+      <w:bookmarkEnd w:id="97"/>
     </w:p>
     <w:p>
       <w:pPr>
@@ -11724,109 +12763,6 @@
         <w:ind w:firstLine="480"/>
       </w:pPr>
       <w:r>
-        <w:rPr>
-          <w:rFonts w:hint="eastAsia"/>
-        </w:rPr>
-        <w:t>这里有个小的</w:t>
-      </w:r>
-      <w:r>
-        <w:rPr>
-          <w:rFonts w:hint="eastAsia"/>
-        </w:rPr>
-        <w:t>tip</w:t>
-      </w:r>
-      <w:r>
-        <w:rPr>
-          <w:rFonts w:hint="eastAsia"/>
-        </w:rPr>
-        <w:t>，</w:t>
-      </w:r>
-      <w:r>
-        <w:rPr>
-          <w:rFonts w:hint="eastAsia"/>
-        </w:rPr>
-        <w:t>在</w:t>
-      </w:r>
-      <w:r>
-        <w:fldChar w:fldCharType="begin"/>
-      </w:r>
-      <w:r>
-        <w:instrText xml:space="preserve"> </w:instrText>
-      </w:r>
-      <w:r>
-        <w:rPr>
-          <w:rFonts w:hint="eastAsia"/>
-        </w:rPr>
-        <w:instrText>REF _Ref452061953 \h</w:instrText>
-      </w:r>
-      <w:r>
-        <w:instrText xml:space="preserve"> </w:instrText>
-      </w:r>
-      <w:r>
-        <w:instrText xml:space="preserve"> \* MERGEFORMAT </w:instrText>
-      </w:r>
-      <w:r>
-        <w:fldChar w:fldCharType="separate"/>
-      </w:r>
-      <w:r>
-        <w:rPr>
-          <w:rFonts w:hint="eastAsia"/>
-        </w:rPr>
-        <w:t>图</w:t>
-      </w:r>
-      <w:r>
-        <w:t>1</w:t>
-      </w:r>
-      <w:r>
-        <w:noBreakHyphen/>
-        <w:t>8</w:t>
-      </w:r>
-      <w:r>
-        <w:fldChar w:fldCharType="end"/>
-      </w:r>
-      <w:r>
-        <w:rPr>
-          <w:rFonts w:hint="eastAsia"/>
-        </w:rPr>
-        <w:t>页面，点击设置可以“设置”，可以设置插入引文的快捷键</w:t>
-      </w:r>
-      <w:r>
-        <w:rPr>
-          <w:rFonts w:hint="eastAsia"/>
-        </w:rPr>
-        <w:t>Alt+1</w:t>
-      </w:r>
-      <w:r>
-        <w:rPr>
-          <w:rFonts w:hint="eastAsia"/>
-        </w:rPr>
-        <w:t>。</w:t>
-      </w:r>
-      <w:r>
-        <w:rPr>
-          <w:rFonts w:hint="eastAsia"/>
-        </w:rPr>
-        <w:t>在参考文献添加完成后，还需要对标题</w:t>
-      </w:r>
-      <w:r>
-        <w:rPr>
-          <w:rFonts w:hint="eastAsia"/>
-        </w:rPr>
-        <w:t>Reference</w:t>
-      </w:r>
-      <w:r>
-        <w:rPr>
-          <w:rFonts w:hint="eastAsia"/>
-        </w:rPr>
-        <w:t>进行调整，把它改为中文的“参考文献”，并且应用格式“无编号标题”</w:t>
-      </w:r>
-      <w:r>
-        <w:rPr>
-          <w:rFonts w:hint="eastAsia"/>
-        </w:rPr>
-        <w:t>。</w:t>
-      </w:r>
-      <w:r>
         <w:br w:type="page"/>
       </w:r>
     </w:p>
@@ -11834,7 +12770,7 @@
       <w:pPr>
         <w:pStyle w:val="2"/>
       </w:pPr>
-      <w:bookmarkStart w:id="87" w:name="_Toc193126770"/>
+      <w:bookmarkStart w:id="98" w:name="_Toc193228964"/>
       <w:r>
         <w:rPr>
           <w:rFonts w:hint="eastAsia"/>
@@ -11842,7 +12778,7 @@
         <w:lastRenderedPageBreak/>
         <w:t>公式分章节样例</w:t>
       </w:r>
-      <w:bookmarkEnd w:id="87"/>
+      <w:bookmarkEnd w:id="98"/>
     </w:p>
     <w:p>
       <w:pPr>
@@ -12011,16 +12947,17 @@
         <w:br w:type="page"/>
       </w:r>
     </w:p>
-    <w:bookmarkEnd w:id="41"/>
-    <w:bookmarkEnd w:id="42"/>
-    <w:bookmarkEnd w:id="43"/>
-    <w:bookmarkEnd w:id="44"/>
-    <w:bookmarkEnd w:id="45"/>
-    <w:bookmarkEnd w:id="46"/>
     <w:p>
       <w:pPr>
         <w:pStyle w:val="10"/>
       </w:pPr>
+      <w:bookmarkStart w:id="99" w:name="_Toc193228965"/>
+      <w:bookmarkEnd w:id="41"/>
+      <w:bookmarkEnd w:id="42"/>
+      <w:bookmarkEnd w:id="43"/>
+      <w:bookmarkEnd w:id="44"/>
+      <w:bookmarkEnd w:id="45"/>
+      <w:bookmarkEnd w:id="46"/>
       <w:r>
         <w:rPr>
           <w:rFonts w:hint="eastAsia"/>
@@ -12028,6 +12965,7 @@
         <w:lastRenderedPageBreak/>
         <w:t>样例</w:t>
       </w:r>
+      <w:bookmarkEnd w:id="99"/>
     </w:p>
     <w:p>
       <w:pPr>
@@ -12088,7 +13026,7 @@
         </w:rPr>
         <w:instrText xml:space="preserve"> TC  "</w:instrText>
       </w:r>
-      <w:bookmarkStart w:id="88" w:name="_Toc192186575"/>
+      <w:bookmarkStart w:id="100" w:name="_Toc193228977"/>
       <w:r>
         <w:rPr>
           <w:rFonts w:eastAsia="黑体"/>
@@ -12100,7 +13038,7 @@
         </w:rPr>
         <w:instrText>2 tech</w:instrText>
       </w:r>
-      <w:bookmarkEnd w:id="88"/>
+      <w:bookmarkEnd w:id="100"/>
       <w:r>
         <w:rPr>
           <w:rFonts w:eastAsia="黑体"/>
@@ -12128,14 +13066,14 @@
       <w:pPr>
         <w:pStyle w:val="2"/>
       </w:pPr>
-      <w:bookmarkStart w:id="89" w:name="_Toc193126772"/>
+      <w:bookmarkStart w:id="101" w:name="_Toc193228966"/>
       <w:r>
         <w:rPr>
           <w:rFonts w:hint="eastAsia"/>
         </w:rPr>
         <w:t>样例</w:t>
       </w:r>
-      <w:bookmarkEnd w:id="89"/>
+      <w:bookmarkEnd w:id="101"/>
     </w:p>
     <w:p>
       <w:pPr>
@@ -12236,10 +13174,10 @@
           <w:position w:val="-6"/>
         </w:rPr>
         <w:object w:dxaOrig="440" w:dyaOrig="279">
-          <v:shape id="_x0000_i1026" type="#_x0000_t75" style="width:21.7pt;height:13.65pt" o:ole="">
-            <v:imagedata r:id="rId46" o:title=""/>
+          <v:shape id="_x0000_i1026" type="#_x0000_t75" style="width:21.75pt;height:13.5pt" o:ole="">
+            <v:imagedata r:id="rId49" o:title=""/>
           </v:shape>
-          <o:OLEObject Type="Embed" ProgID="Equation.DSMT4" ShapeID="_x0000_i1026" DrawAspect="Content" ObjectID="_1803840144" r:id="rId47"/>
+          <o:OLEObject Type="Embed" ProgID="Equation.DSMT4" ShapeID="_x0000_i1026" DrawAspect="Content" ObjectID="_1803848977" r:id="rId50"/>
         </w:object>
       </w:r>
       <w:r>
@@ -12263,51 +13201,25 @@
       <w:r>
         <w:instrText>(</w:instrText>
       </w:r>
-      <w:r>
-        <w:fldChar w:fldCharType="begin"/>
-      </w:r>
-      <w:r>
-        <w:instrText xml:space="preserve"> SEQ MTChap \c \* Arabic \* MERGEFORMAT </w:instrText>
-      </w:r>
-      <w:r>
-        <w:fldChar w:fldCharType="separate"/>
-      </w:r>
-      <w:r>
-        <w:rPr>
-          <w:noProof/>
-        </w:rPr>
-        <w:instrText>2</w:instrText>
-      </w:r>
-      <w:r>
-        <w:rPr>
-          <w:noProof/>
-        </w:rPr>
-        <w:fldChar w:fldCharType="end"/>
-      </w:r>
+      <w:fldSimple w:instr=" SEQ MTChap \c \* Arabic \* MERGEFORMAT ">
+        <w:r>
+          <w:rPr>
+            <w:noProof/>
+          </w:rPr>
+          <w:instrText>2</w:instrText>
+        </w:r>
+      </w:fldSimple>
       <w:r>
         <w:instrText>-</w:instrText>
       </w:r>
-      <w:r>
-        <w:fldChar w:fldCharType="begin"/>
-      </w:r>
-      <w:r>
-        <w:instrText xml:space="preserve"> SEQ MTEqn \c \* Arabic \* MERGEFORMAT </w:instrText>
-      </w:r>
-      <w:r>
-        <w:fldChar w:fldCharType="separate"/>
-      </w:r>
-      <w:r>
-        <w:rPr>
-          <w:noProof/>
-        </w:rPr>
-        <w:instrText>1</w:instrText>
-      </w:r>
-      <w:r>
-        <w:rPr>
-          <w:noProof/>
-        </w:rPr>
-        <w:fldChar w:fldCharType="end"/>
-      </w:r>
+      <w:fldSimple w:instr=" SEQ MTEqn \c \* Arabic \* MERGEFORMAT ">
+        <w:r>
+          <w:rPr>
+            <w:noProof/>
+          </w:rPr>
+          <w:instrText>1</w:instrText>
+        </w:r>
+      </w:fldSimple>
       <w:r>
         <w:instrText>)</w:instrText>
       </w:r>
@@ -12386,10 +13298,10 @@
           <w:position w:val="-24"/>
         </w:rPr>
         <w:object w:dxaOrig="680" w:dyaOrig="660">
-          <v:shape id="_x0000_i1027" type="#_x0000_t75" style="width:33.5pt;height:32.9pt" o:ole="">
-            <v:imagedata r:id="rId48" o:title=""/>
+          <v:shape id="_x0000_i1027" type="#_x0000_t75" style="width:33.75pt;height:33pt" o:ole="">
+            <v:imagedata r:id="rId51" o:title=""/>
           </v:shape>
-          <o:OLEObject Type="Embed" ProgID="Equation.DSMT4" ShapeID="_x0000_i1027" DrawAspect="Content" ObjectID="_1803840145" r:id="rId49"/>
+          <o:OLEObject Type="Embed" ProgID="Equation.DSMT4" ShapeID="_x0000_i1027" DrawAspect="Content" ObjectID="_1803848978" r:id="rId52"/>
         </w:object>
       </w:r>
       <w:r>
@@ -12413,51 +13325,25 @@
       <w:r>
         <w:instrText>(</w:instrText>
       </w:r>
-      <w:r>
-        <w:fldChar w:fldCharType="begin"/>
-      </w:r>
-      <w:r>
-        <w:instrText xml:space="preserve"> SEQ MTChap \c \* Arabic \* MERGEFORMAT </w:instrText>
-      </w:r>
-      <w:r>
-        <w:fldChar w:fldCharType="separate"/>
-      </w:r>
-      <w:r>
-        <w:rPr>
-          <w:noProof/>
-        </w:rPr>
-        <w:instrText>2</w:instrText>
-      </w:r>
-      <w:r>
-        <w:rPr>
-          <w:noProof/>
-        </w:rPr>
-        <w:fldChar w:fldCharType="end"/>
-      </w:r>
+      <w:fldSimple w:instr=" SEQ MTChap \c \* Arabic \* MERGEFORMAT ">
+        <w:r>
+          <w:rPr>
+            <w:noProof/>
+          </w:rPr>
+          <w:instrText>2</w:instrText>
+        </w:r>
+      </w:fldSimple>
       <w:r>
         <w:instrText>-</w:instrText>
       </w:r>
-      <w:r>
-        <w:fldChar w:fldCharType="begin"/>
-      </w:r>
-      <w:r>
-        <w:instrText xml:space="preserve"> SEQ MTEqn \c \* Arabic \* MERGEFORMAT </w:instrText>
-      </w:r>
-      <w:r>
-        <w:fldChar w:fldCharType="separate"/>
-      </w:r>
-      <w:r>
-        <w:rPr>
-          <w:noProof/>
-        </w:rPr>
-        <w:instrText>2</w:instrText>
-      </w:r>
-      <w:r>
-        <w:rPr>
-          <w:noProof/>
-        </w:rPr>
-        <w:fldChar w:fldCharType="end"/>
-      </w:r>
+      <w:fldSimple w:instr=" SEQ MTEqn \c \* Arabic \* MERGEFORMAT ">
+        <w:r>
+          <w:rPr>
+            <w:noProof/>
+          </w:rPr>
+          <w:instrText>2</w:instrText>
+        </w:r>
+      </w:fldSimple>
       <w:r>
         <w:instrText>)</w:instrText>
       </w:r>
@@ -12856,8 +13742,6 @@
       <w:pPr>
         <w:pStyle w:val="aff7"/>
       </w:pPr>
-      <w:bookmarkStart w:id="90" w:name="_GoBack"/>
-      <w:bookmarkEnd w:id="90"/>
     </w:p>
     <w:p>
       <w:pPr>
@@ -12964,6 +13848,7 @@
       <w:pPr>
         <w:pStyle w:val="10"/>
       </w:pPr>
+      <w:bookmarkStart w:id="102" w:name="_Toc193228967"/>
       <w:r>
         <w:rPr>
           <w:rFonts w:hint="eastAsia"/>
@@ -12971,6 +13856,7 @@
         <w:lastRenderedPageBreak/>
         <w:t>疑难杂症</w:t>
       </w:r>
+      <w:bookmarkEnd w:id="102"/>
     </w:p>
     <w:p>
       <w:pPr>
@@ -13031,7 +13917,7 @@
         </w:rPr>
         <w:instrText xml:space="preserve"> TC  "</w:instrText>
       </w:r>
-      <w:bookmarkStart w:id="91" w:name="_Toc192186576"/>
+      <w:bookmarkStart w:id="103" w:name="_Toc193228978"/>
       <w:r>
         <w:rPr>
           <w:rFonts w:eastAsia="黑体"/>
@@ -13043,7 +13929,7 @@
         </w:rPr>
         <w:instrText>3 conclusion</w:instrText>
       </w:r>
-      <w:bookmarkEnd w:id="91"/>
+      <w:bookmarkEnd w:id="103"/>
       <w:r>
         <w:rPr>
           <w:rFonts w:eastAsia="黑体"/>
@@ -13067,11 +13953,11 @@
         <w:fldChar w:fldCharType="end"/>
       </w:r>
     </w:p>
-    <w:p/>
     <w:p>
       <w:pPr>
         <w:pStyle w:val="2"/>
       </w:pPr>
+      <w:bookmarkStart w:id="104" w:name="_Toc193228968"/>
       <w:r>
         <w:rPr>
           <w:rFonts w:hint="eastAsia"/>
@@ -13084,14 +13970,12 @@
         </w:rPr>
         <w:t>样式前出现粗竖线</w:t>
       </w:r>
+      <w:bookmarkEnd w:id="104"/>
     </w:p>
     <w:p>
       <w:pPr>
         <w:pStyle w:val="affa"/>
         <w:ind w:firstLine="480"/>
-        <w:rPr>
-          <w:rFonts w:hint="eastAsia"/>
-        </w:rPr>
       </w:pPr>
       <w:r>
         <w:rPr>
@@ -13105,9 +13989,14 @@
         </w:rPr>
         <w:t>（解决方法参考</w:t>
       </w:r>
-      <w:r>
-        <w:t>https://zhuanlan.zhihu.com/p/656969953</w:t>
-      </w:r>
+      <w:hyperlink r:id="rId53" w:history="1">
+        <w:r>
+          <w:rPr>
+            <w:rStyle w:val="af4"/>
+          </w:rPr>
+          <w:t>https://zhuanlan.zhihu.com/p/656969953</w:t>
+        </w:r>
+      </w:hyperlink>
       <w:r>
         <w:rPr>
           <w:rFonts w:hint="eastAsia"/>
@@ -13147,7 +14036,7 @@
                     <pic:cNvPicPr/>
                   </pic:nvPicPr>
                   <pic:blipFill>
-                    <a:blip r:embed="rId50"/>
+                    <a:blip r:embed="rId54"/>
                     <a:stretch>
                       <a:fillRect/>
                     </a:stretch>
@@ -13194,7 +14083,7 @@
                     <pic:cNvPicPr/>
                   </pic:nvPicPr>
                   <pic:blipFill>
-                    <a:blip r:embed="rId51"/>
+                    <a:blip r:embed="rId55"/>
                     <a:stretch>
                       <a:fillRect/>
                     </a:stretch>
@@ -13272,7 +14161,7 @@
                     <pic:cNvPicPr/>
                   </pic:nvPicPr>
                   <pic:blipFill rotWithShape="1">
-                    <a:blip r:embed="rId52"/>
+                    <a:blip r:embed="rId56"/>
                     <a:srcRect b="11116"/>
                     <a:stretch/>
                   </pic:blipFill>
@@ -13326,7 +14215,7 @@
                     <pic:cNvPicPr/>
                   </pic:nvPicPr>
                   <pic:blipFill>
-                    <a:blip r:embed="rId53"/>
+                    <a:blip r:embed="rId57"/>
                     <a:stretch>
                       <a:fillRect/>
                     </a:stretch>
@@ -13357,13 +14246,7 @@
         <w:rPr>
           <w:rFonts w:hint="eastAsia"/>
         </w:rPr>
-        <w:t>弹出的窗口中</w:t>
-      </w:r>
-      <w:r>
-        <w:rPr>
-          <w:rFonts w:hint="eastAsia"/>
-        </w:rPr>
-        <w:t>将下面的宏代码复制粘贴进去</w:t>
+        <w:t>弹出的窗口中将下面的宏代码复制粘贴进去</w:t>
       </w:r>
       <w:r>
         <w:rPr>
@@ -13394,15 +14277,11 @@
       <w:pPr>
         <w:pStyle w:val="aff3"/>
         <w:ind w:firstLine="480"/>
-        <w:rPr>
-          <w:rFonts w:hint="eastAsia"/>
-        </w:rPr>
-      </w:pPr>
-      <w:r>
-        <w:rPr>
-          <w:rFonts w:hint="eastAsia"/>
-        </w:rPr>
-        <w:lastRenderedPageBreak/>
+      </w:pPr>
+      <w:r>
+        <w:rPr>
+          <w:rFonts w:hint="eastAsia"/>
+        </w:rPr>
         <w:t xml:space="preserve">Sub </w:t>
       </w:r>
       <w:r>
@@ -13424,6 +14303,7 @@
         <w:ind w:firstLine="480"/>
       </w:pPr>
       <w:r>
+        <w:lastRenderedPageBreak/>
         <w:t>'</w:t>
       </w:r>
     </w:p>
@@ -13431,9 +14311,6 @@
       <w:pPr>
         <w:pStyle w:val="aff3"/>
         <w:ind w:firstLine="480"/>
-        <w:rPr>
-          <w:rFonts w:hint="eastAsia"/>
-        </w:rPr>
       </w:pPr>
       <w:r>
         <w:rPr>
@@ -13558,9 +14435,6 @@
         <w:pStyle w:val="aff3"/>
         <w:spacing w:line="240" w:lineRule="auto"/>
         <w:ind w:firstLine="480"/>
-        <w:rPr>
-          <w:rFonts w:hint="eastAsia"/>
-        </w:rPr>
       </w:pPr>
       <w:r>
         <w:t>End Sub</w:t>
@@ -13571,9 +14445,6 @@
         <w:pStyle w:val="aff3"/>
         <w:spacing w:line="240" w:lineRule="auto"/>
         <w:ind w:firstLine="480"/>
-        <w:rPr>
-          <w:rFonts w:hint="eastAsia"/>
-        </w:rPr>
       </w:pPr>
       <w:r>
         <w:rPr>
@@ -13595,7 +14466,7 @@
                     <pic:cNvPicPr/>
                   </pic:nvPicPr>
                   <pic:blipFill>
-                    <a:blip r:embed="rId54"/>
+                    <a:blip r:embed="rId58"/>
                     <a:stretch>
                       <a:fillRect/>
                     </a:stretch>
@@ -13626,7 +14497,6 @@
         <w:rPr>
           <w:rFonts w:hint="eastAsia"/>
         </w:rPr>
-        <w:lastRenderedPageBreak/>
         <w:t>再回到在工具栏找到”运行宏“，点击一下就可以运行了。</w:t>
       </w:r>
     </w:p>
@@ -13635,14 +14505,12 @@
         <w:pStyle w:val="aff3"/>
         <w:spacing w:line="240" w:lineRule="auto"/>
         <w:ind w:firstLine="480"/>
-        <w:rPr>
-          <w:rFonts w:hint="eastAsia"/>
-        </w:rPr>
-      </w:pPr>
-      <w:r>
-        <w:rPr>
-          <w:noProof/>
-        </w:rPr>
+      </w:pPr>
+      <w:r>
+        <w:rPr>
+          <w:noProof/>
+        </w:rPr>
+        <w:lastRenderedPageBreak/>
         <w:drawing>
           <wp:inline distT="0" distB="0" distL="0" distR="0" wp14:anchorId="30D0F047" wp14:editId="25B0113C">
             <wp:extent cx="3193720" cy="3180014"/>
@@ -13659,7 +14527,7 @@
                     <pic:cNvPicPr/>
                   </pic:nvPicPr>
                   <pic:blipFill>
-                    <a:blip r:embed="rId55"/>
+                    <a:blip r:embed="rId59"/>
                     <a:stretch>
                       <a:fillRect/>
                     </a:stretch>
@@ -13684,18 +14552,18 @@
       <w:pPr>
         <w:pStyle w:val="2"/>
       </w:pPr>
-      <w:bookmarkStart w:id="92" w:name="_Toc165542473"/>
-      <w:bookmarkStart w:id="93" w:name="_Toc165561793"/>
-      <w:bookmarkStart w:id="94" w:name="_Toc193126775"/>
+      <w:bookmarkStart w:id="105" w:name="_Toc165542473"/>
+      <w:bookmarkStart w:id="106" w:name="_Toc165561793"/>
+      <w:bookmarkStart w:id="107" w:name="_Toc193228969"/>
       <w:r>
         <w:rPr>
           <w:rFonts w:hint="eastAsia"/>
         </w:rPr>
         <w:t>展望</w:t>
       </w:r>
-      <w:bookmarkEnd w:id="92"/>
-      <w:bookmarkEnd w:id="93"/>
-      <w:bookmarkEnd w:id="94"/>
+      <w:bookmarkEnd w:id="105"/>
+      <w:bookmarkEnd w:id="106"/>
+      <w:bookmarkEnd w:id="107"/>
     </w:p>
     <w:p>
       <w:pPr>
@@ -13731,9 +14599,9 @@
       <w:pPr>
         <w:pStyle w:val="aff4"/>
       </w:pPr>
-      <w:bookmarkStart w:id="95" w:name="_Toc165542474"/>
-      <w:bookmarkStart w:id="96" w:name="_Toc165561794"/>
-      <w:bookmarkStart w:id="97" w:name="_Toc193126776"/>
+      <w:bookmarkStart w:id="108" w:name="_Toc165542474"/>
+      <w:bookmarkStart w:id="109" w:name="_Toc165561794"/>
+      <w:bookmarkStart w:id="110" w:name="_Toc193228970"/>
       <w:r>
         <w:rPr>
           <w:rFonts w:hint="eastAsia"/>
@@ -13741,9 +14609,9 @@
         <w:lastRenderedPageBreak/>
         <w:t>致谢</w:t>
       </w:r>
-      <w:bookmarkEnd w:id="95"/>
-      <w:bookmarkEnd w:id="96"/>
-      <w:bookmarkEnd w:id="97"/>
+      <w:bookmarkEnd w:id="108"/>
+      <w:bookmarkEnd w:id="109"/>
+      <w:bookmarkEnd w:id="110"/>
     </w:p>
     <w:p>
       <w:pPr>
@@ -13761,7 +14629,6 @@
         <w:br w:type="page"/>
       </w:r>
       <w:r>
-        <w:lastRenderedPageBreak/>
         <w:fldChar w:fldCharType="begin"/>
       </w:r>
       <w:r>
@@ -13769,14 +14636,6 @@
       </w:r>
       <w:r>
         <w:fldChar w:fldCharType="separate"/>
-      </w:r>
-      <w:r>
-        <w:rPr>
-          <w:rFonts w:ascii="黑体" w:eastAsia="黑体"/>
-          <w:kern w:val="0"/>
-          <w:sz w:val="24"/>
-        </w:rPr>
-        <w:t xml:space="preserve"> </w:t>
       </w:r>
     </w:p>
     <w:p>
@@ -13801,6 +14660,7 @@
           <w:sz w:val="36"/>
           <w:szCs w:val="36"/>
         </w:rPr>
+        <w:lastRenderedPageBreak/>
         <w:t>参考文献</w:t>
       </w:r>
     </w:p>
@@ -13828,7 +14688,7 @@
         </w:rPr>
         <w:t xml:space="preserve">[1] </w:t>
       </w:r>
-      <w:bookmarkStart w:id="98" w:name="_neb36B06698_36E9_4102_A18E_7B30D67F3347"/>
+      <w:bookmarkStart w:id="111" w:name="_neb36B06698_36E9_4102_A18E_7B30D67F3347"/>
       <w:r>
         <w:rPr>
           <w:rFonts w:ascii="宋体" w:cs="宋体" w:hint="eastAsia"/>
@@ -13949,7 +14809,7 @@
         </w:rPr>
         <w:t>, 2015.</w:t>
       </w:r>
-      <w:bookmarkEnd w:id="98"/>
+      <w:bookmarkEnd w:id="111"/>
     </w:p>
     <w:p>
       <w:pPr>
@@ -13966,8 +14826,8 @@
       </w:r>
     </w:p>
     <w:sectPr>
-      <w:headerReference w:type="even" r:id="rId56"/>
-      <w:headerReference w:type="default" r:id="rId57"/>
+      <w:headerReference w:type="even" r:id="rId60"/>
+      <w:headerReference w:type="default" r:id="rId61"/>
       <w:pgSz w:w="11906" w:h="16838"/>
       <w:pgMar w:top="1440" w:right="1797" w:bottom="1440" w:left="1797" w:header="851" w:footer="964" w:gutter="0"/>
       <w:pgNumType w:start="1"/>
@@ -14030,7 +14890,7 @@
         <w:rStyle w:val="af3"/>
         <w:noProof/>
       </w:rPr>
-      <w:t>12</w:t>
+      <w:t>IV</w:t>
     </w:r>
     <w:r>
       <w:rPr>
@@ -14085,7 +14945,7 @@
         <w:rStyle w:val="af3"/>
         <w:noProof/>
       </w:rPr>
-      <w:t>11</w:t>
+      <w:t>I</w:t>
     </w:r>
     <w:r>
       <w:fldChar w:fldCharType="end"/>
@@ -14184,7 +15044,7 @@
       <w:rPr>
         <w:noProof/>
       </w:rPr>
-      <w:t xml:space="preserve">2 </w:t>
+      <w:t xml:space="preserve">1 </w:t>
     </w:r>
     <w:r>
       <w:rPr>
@@ -14227,7 +15087,21 @@
         <w:rFonts w:hint="eastAsia"/>
         <w:noProof/>
       </w:rPr>
-      <w:t>样例</w:t>
+      <w:t>一级标题（所有标题都是自动编号</w:t>
+    </w:r>
+    <w:r>
+      <w:rPr>
+        <w:rFonts w:hint="eastAsia"/>
+        <w:noProof/>
+      </w:rPr>
+      <w:t>,</w:t>
+    </w:r>
+    <w:r>
+      <w:rPr>
+        <w:rFonts w:hint="eastAsia"/>
+        <w:noProof/>
+      </w:rPr>
+      <w:t>英文一级需手动更改编号值）</w:t>
     </w:r>
     <w:r>
       <w:rPr>
@@ -17150,7 +18024,7 @@
 </file>
 
 <file path=customXml/itemProps1.xml><?xml version="1.0" encoding="utf-8"?>
-<ds:datastoreItem xmlns:ds="http://schemas.openxmlformats.org/officeDocument/2006/customXml" ds:itemID="{311126C5-C0D4-4AF3-933A-CFAFCBDEB4E1}">
+<ds:datastoreItem xmlns:ds="http://schemas.openxmlformats.org/officeDocument/2006/customXml" ds:itemID="{07F3BD8D-F2AF-4621-8835-2BF8F3858E6F}">
   <ds:schemaRefs>
     <ds:schemaRef ds:uri="http://schemas.openxmlformats.org/officeDocument/2006/bibliography"/>
   </ds:schemaRefs>

--- a/thesis.docx
+++ b/thesis.docx
@@ -1809,7 +1809,7 @@
       <w:r>
         <w:instrText xml:space="preserve"> TC  </w:instrText>
       </w:r>
-      <w:bookmarkStart w:id="12" w:name="_Toc193228971"/>
+      <w:bookmarkStart w:id="12" w:name="_Toc193402269"/>
       <w:r>
         <w:instrText>Abstract</w:instrText>
       </w:r>
@@ -2072,8 +2072,6 @@
         </w:rPr>
         <w:t>。</w:t>
       </w:r>
-      <w:bookmarkStart w:id="13" w:name="_GoBack"/>
-      <w:bookmarkEnd w:id="13"/>
     </w:p>
     <w:p>
       <w:pPr>
@@ -2114,7 +2112,19 @@
         <w:rPr>
           <w:rFonts w:hint="eastAsia"/>
         </w:rPr>
-        <w:t>调节字、居中等等问题，直接根据不同的内容刷应用样式就可以了。对于公式、表和图片的题注，我是采用引用中“插入题注”的功能，在应用题注时采用的是“交叉引用”的功能，这样的好处是你再也不需要来回的计算表</w:t>
+        <w:t>调节字、居中等等问题，直接根据不同的内容刷应用样式就可以了。对于公式、表和图片的题注，我是采用引用中“插入题注”的功能，在</w:t>
+      </w:r>
+      <w:r>
+        <w:rPr>
+          <w:rFonts w:hint="eastAsia"/>
+        </w:rPr>
+        <w:t>引用</w:t>
+      </w:r>
+      <w:r>
+        <w:rPr>
+          <w:rFonts w:hint="eastAsia"/>
+        </w:rPr>
+        <w:t>题注时采用的是“交叉引用”的功能，这样的好处是不需要来回的计算表</w:t>
       </w:r>
       <w:r>
         <w:rPr>
@@ -2188,12 +2198,12 @@
           <w:sz w:val="24"/>
         </w:rPr>
       </w:pPr>
-      <w:bookmarkStart w:id="14" w:name="_Toc85619174"/>
-      <w:bookmarkStart w:id="15" w:name="_Toc86634578"/>
-      <w:bookmarkStart w:id="16" w:name="_Toc86565948"/>
-      <w:bookmarkStart w:id="17" w:name="_Toc87677453"/>
-      <w:bookmarkStart w:id="18" w:name="_Toc181151582"/>
-      <w:bookmarkStart w:id="19" w:name="_Toc451855729"/>
+      <w:bookmarkStart w:id="13" w:name="_Toc85619174"/>
+      <w:bookmarkStart w:id="14" w:name="_Toc86634578"/>
+      <w:bookmarkStart w:id="15" w:name="_Toc86565948"/>
+      <w:bookmarkStart w:id="16" w:name="_Toc87677453"/>
+      <w:bookmarkStart w:id="17" w:name="_Toc181151582"/>
+      <w:bookmarkStart w:id="18" w:name="_Toc451855729"/>
       <w:r>
         <w:rPr>
           <w:rFonts w:ascii="宋体" w:hAnsi="宋体" w:hint="eastAsia"/>
@@ -2240,13 +2250,14 @@
       <w:pPr>
         <w:pStyle w:val="afff2"/>
       </w:pPr>
-      <w:bookmarkStart w:id="20" w:name="_Toc165542453"/>
-      <w:bookmarkStart w:id="21" w:name="_Toc165561778"/>
-      <w:bookmarkStart w:id="22" w:name="_Toc193228955"/>
+      <w:bookmarkStart w:id="19" w:name="_Toc165542453"/>
+      <w:bookmarkStart w:id="20" w:name="_Toc165561778"/>
+      <w:bookmarkStart w:id="21" w:name="_Toc193228955"/>
       <w:r>
         <w:lastRenderedPageBreak/>
         <w:t>Abstract</w:t>
       </w:r>
+      <w:bookmarkEnd w:id="13"/>
       <w:bookmarkEnd w:id="14"/>
       <w:bookmarkEnd w:id="15"/>
       <w:bookmarkEnd w:id="16"/>
@@ -2255,7 +2266,6 @@
       <w:bookmarkEnd w:id="19"/>
       <w:bookmarkEnd w:id="20"/>
       <w:bookmarkEnd w:id="21"/>
-      <w:bookmarkEnd w:id="22"/>
     </w:p>
     <w:p>
       <w:pPr>
@@ -2344,11 +2354,11 @@
       <w:pPr>
         <w:pStyle w:val="afff2"/>
       </w:pPr>
-      <w:bookmarkStart w:id="23" w:name="_Toc451450309"/>
-      <w:bookmarkStart w:id="24" w:name="_Toc451862680"/>
-      <w:bookmarkStart w:id="25" w:name="_Toc165542454"/>
-      <w:bookmarkStart w:id="26" w:name="_Toc165561779"/>
-      <w:bookmarkStart w:id="27" w:name="_Toc193228956"/>
+      <w:bookmarkStart w:id="22" w:name="_Toc451450309"/>
+      <w:bookmarkStart w:id="23" w:name="_Toc451862680"/>
+      <w:bookmarkStart w:id="24" w:name="_Toc165542454"/>
+      <w:bookmarkStart w:id="25" w:name="_Toc165561779"/>
+      <w:bookmarkStart w:id="26" w:name="_Toc193228956"/>
       <w:r>
         <w:lastRenderedPageBreak/>
         <w:t>目</w:t>
@@ -2359,11 +2369,11 @@
       <w:r>
         <w:t>录</w:t>
       </w:r>
+      <w:bookmarkEnd w:id="22"/>
       <w:bookmarkEnd w:id="23"/>
       <w:bookmarkEnd w:id="24"/>
       <w:bookmarkEnd w:id="25"/>
       <w:bookmarkEnd w:id="26"/>
-      <w:bookmarkEnd w:id="27"/>
     </w:p>
     <w:p>
       <w:pPr>
@@ -3645,7 +3655,7 @@
         <w:rPr>
           <w:noProof/>
         </w:rPr>
-        <w:t>17</w:t>
+        <w:t>18</w:t>
       </w:r>
       <w:r>
         <w:rPr>
@@ -3736,15 +3746,15 @@
       <w:r>
         <w:br w:type="page"/>
       </w:r>
-      <w:bookmarkStart w:id="28" w:name="_Toc165542455"/>
-      <w:bookmarkStart w:id="29" w:name="_Toc165542456"/>
-      <w:bookmarkStart w:id="30" w:name="_Toc165561781"/>
+      <w:bookmarkStart w:id="27" w:name="_Toc165542455"/>
+      <w:bookmarkStart w:id="28" w:name="_Toc165542456"/>
+      <w:bookmarkStart w:id="29" w:name="_Toc165561781"/>
     </w:p>
     <w:p>
       <w:pPr>
         <w:pStyle w:val="afff2"/>
       </w:pPr>
-      <w:bookmarkStart w:id="31" w:name="_Toc193228957"/>
+      <w:bookmarkStart w:id="30" w:name="_Toc193228957"/>
       <w:r>
         <w:rPr>
           <w:rFonts w:hint="eastAsia"/>
@@ -3752,30 +3762,30 @@
         <w:lastRenderedPageBreak/>
         <w:t>Contents</w:t>
       </w:r>
+      <w:bookmarkEnd w:id="27"/>
       <w:bookmarkEnd w:id="28"/>
       <w:bookmarkEnd w:id="29"/>
       <w:bookmarkEnd w:id="30"/>
+      <w:r>
+        <w:fldChar w:fldCharType="begin"/>
+      </w:r>
+      <w:r>
+        <w:instrText xml:space="preserve"> </w:instrText>
+      </w:r>
+      <w:r>
+        <w:rPr>
+          <w:rFonts w:hint="eastAsia"/>
+        </w:rPr>
+        <w:instrText xml:space="preserve">TC  </w:instrText>
+      </w:r>
+      <w:bookmarkStart w:id="31" w:name="_Toc193402270"/>
+      <w:r>
+        <w:rPr>
+          <w:rFonts w:hint="eastAsia"/>
+        </w:rPr>
+        <w:instrText>Contents</w:instrText>
+      </w:r>
       <w:bookmarkEnd w:id="31"/>
-      <w:r>
-        <w:fldChar w:fldCharType="begin"/>
-      </w:r>
-      <w:r>
-        <w:instrText xml:space="preserve"> </w:instrText>
-      </w:r>
-      <w:r>
-        <w:rPr>
-          <w:rFonts w:hint="eastAsia"/>
-        </w:rPr>
-        <w:instrText xml:space="preserve">TC  </w:instrText>
-      </w:r>
-      <w:bookmarkStart w:id="32" w:name="_Toc193228972"/>
-      <w:r>
-        <w:rPr>
-          <w:rFonts w:hint="eastAsia"/>
-        </w:rPr>
-        <w:instrText>Contents</w:instrText>
-      </w:r>
-      <w:bookmarkEnd w:id="32"/>
       <w:r>
         <w:rPr>
           <w:rFonts w:hint="eastAsia"/>
@@ -3835,7 +3845,7 @@
         <w:rPr>
           <w:noProof/>
         </w:rPr>
-        <w:instrText xml:space="preserve"> PAGEREF _Toc193228971 \h </w:instrText>
+        <w:instrText xml:space="preserve"> PAGEREF _Toc193402269 \h </w:instrText>
       </w:r>
       <w:r>
         <w:rPr>
@@ -3898,7 +3908,7 @@
         <w:rPr>
           <w:noProof/>
         </w:rPr>
-        <w:instrText xml:space="preserve"> PAGEREF _Toc193228972 \h </w:instrText>
+        <w:instrText xml:space="preserve"> PAGEREF _Toc193402270 \h </w:instrText>
       </w:r>
       <w:r>
         <w:rPr>
@@ -3963,7 +3973,7 @@
         <w:rPr>
           <w:noProof/>
         </w:rPr>
-        <w:instrText xml:space="preserve"> PAGEREF _Toc193228973 \h </w:instrText>
+        <w:instrText xml:space="preserve"> PAGEREF _Toc193402271 \h </w:instrText>
       </w:r>
       <w:r>
         <w:rPr>
@@ -4026,7 +4036,7 @@
         <w:rPr>
           <w:noProof/>
         </w:rPr>
-        <w:instrText xml:space="preserve"> PAGEREF _Toc193228974 \h </w:instrText>
+        <w:instrText xml:space="preserve"> PAGEREF _Toc193402272 \h </w:instrText>
       </w:r>
       <w:r>
         <w:rPr>
@@ -4087,7 +4097,7 @@
         <w:rPr>
           <w:noProof/>
         </w:rPr>
-        <w:instrText xml:space="preserve"> PAGEREF _Toc193228975 \h </w:instrText>
+        <w:instrText xml:space="preserve"> PAGEREF _Toc193402273 \h </w:instrText>
       </w:r>
       <w:r>
         <w:rPr>
@@ -4148,7 +4158,7 @@
         <w:rPr>
           <w:noProof/>
         </w:rPr>
-        <w:instrText xml:space="preserve"> PAGEREF _Toc193228976 \h </w:instrText>
+        <w:instrText xml:space="preserve"> PAGEREF _Toc193402274 \h </w:instrText>
       </w:r>
       <w:r>
         <w:rPr>
@@ -4213,7 +4223,7 @@
         <w:rPr>
           <w:noProof/>
         </w:rPr>
-        <w:instrText xml:space="preserve"> PAGEREF _Toc193228977 \h </w:instrText>
+        <w:instrText xml:space="preserve"> PAGEREF _Toc193402275 \h </w:instrText>
       </w:r>
       <w:r>
         <w:rPr>
@@ -4278,7 +4288,7 @@
         <w:rPr>
           <w:noProof/>
         </w:rPr>
-        <w:instrText xml:space="preserve"> PAGEREF _Toc193228978 \h </w:instrText>
+        <w:instrText xml:space="preserve"> PAGEREF _Toc193402276 \h </w:instrText>
       </w:r>
       <w:r>
         <w:rPr>
@@ -4398,9 +4408,9 @@
           <w:b/>
         </w:rPr>
       </w:pPr>
-      <w:bookmarkStart w:id="33" w:name="_Toc165542457"/>
-      <w:bookmarkStart w:id="34" w:name="_Toc165561782"/>
-      <w:bookmarkStart w:id="35" w:name="_Toc193228958"/>
+      <w:bookmarkStart w:id="32" w:name="_Toc165542457"/>
+      <w:bookmarkStart w:id="33" w:name="_Toc165561782"/>
+      <w:bookmarkStart w:id="34" w:name="_Toc193228958"/>
       <w:r>
         <w:rPr>
           <w:rFonts w:hint="eastAsia"/>
@@ -4409,9 +4419,9 @@
         <w:lastRenderedPageBreak/>
         <w:t>图清单</w:t>
       </w:r>
+      <w:bookmarkEnd w:id="32"/>
       <w:bookmarkEnd w:id="33"/>
       <w:bookmarkEnd w:id="34"/>
-      <w:bookmarkEnd w:id="35"/>
     </w:p>
     <w:tbl>
       <w:tblPr>
@@ -4446,8 +4456,8 @@
               <w:pStyle w:val="affe"/>
               <w:framePr w:wrap="auto" w:vAnchor="margin" w:yAlign="inline"/>
             </w:pPr>
-            <w:bookmarkStart w:id="36" w:name="_Toc165542458"/>
-            <w:bookmarkStart w:id="37" w:name="_Toc165561783"/>
+            <w:bookmarkStart w:id="35" w:name="_Toc165542458"/>
+            <w:bookmarkStart w:id="36" w:name="_Toc165561783"/>
             <w:r>
               <w:rPr>
                 <w:rFonts w:hint="eastAsia"/>
@@ -5288,7 +5298,7 @@
           <w:b/>
         </w:rPr>
       </w:pPr>
-      <w:bookmarkStart w:id="38" w:name="_Toc193228959"/>
+      <w:bookmarkStart w:id="37" w:name="_Toc193228959"/>
       <w:r>
         <w:rPr>
           <w:rFonts w:hint="eastAsia"/>
@@ -5297,9 +5307,9 @@
         <w:lastRenderedPageBreak/>
         <w:t>表清单</w:t>
       </w:r>
+      <w:bookmarkEnd w:id="35"/>
       <w:bookmarkEnd w:id="36"/>
       <w:bookmarkEnd w:id="37"/>
-      <w:bookmarkEnd w:id="38"/>
     </w:p>
     <w:tbl>
       <w:tblPr>
@@ -5991,8 +6001,26 @@
         <w:rPr>
           <w:rFonts w:hint="eastAsia"/>
         </w:rPr>
-        <w:t>（表清单内容参考图清单）</w:t>
-      </w:r>
+        <w:t>（表清单内容</w:t>
+      </w:r>
+      <w:r>
+        <w:rPr>
+          <w:rFonts w:hint="eastAsia"/>
+        </w:rPr>
+        <w:t>设置方法</w:t>
+      </w:r>
+      <w:r>
+        <w:rPr>
+          <w:rFonts w:hint="eastAsia"/>
+        </w:rPr>
+        <w:t>参考图清单）</w:t>
+      </w:r>
+    </w:p>
+    <w:p>
+      <w:pPr>
+        <w:snapToGrid w:val="0"/>
+        <w:spacing w:line="360" w:lineRule="auto"/>
+      </w:pPr>
     </w:p>
     <w:p>
       <w:pPr>
@@ -6007,93 +6035,6 @@
           <w:docGrid w:type="lines" w:linePitch="312"/>
         </w:sectPr>
       </w:pPr>
-      <w:r>
-        <w:fldChar w:fldCharType="begin"/>
-      </w:r>
-      <w:r>
-        <w:instrText xml:space="preserve"> MACROBUTTON MTEditEquationSection2 </w:instrText>
-      </w:r>
-      <w:r>
-        <w:rPr>
-          <w:rStyle w:val="MTEquationSection"/>
-          <w:rFonts w:hint="eastAsia"/>
-        </w:rPr>
-        <w:instrText>公式章</w:instrText>
-      </w:r>
-      <w:r>
-        <w:rPr>
-          <w:rStyle w:val="MTEquationSection"/>
-          <w:rFonts w:hint="eastAsia"/>
-        </w:rPr>
-        <w:instrText xml:space="preserve"> (</w:instrText>
-      </w:r>
-      <w:r>
-        <w:rPr>
-          <w:rStyle w:val="MTEquationSection"/>
-          <w:rFonts w:hint="eastAsia"/>
-        </w:rPr>
-        <w:instrText>下一章</w:instrText>
-      </w:r>
-      <w:r>
-        <w:rPr>
-          <w:rStyle w:val="MTEquationSection"/>
-          <w:rFonts w:hint="eastAsia"/>
-        </w:rPr>
-        <w:instrText xml:space="preserve">) </w:instrText>
-      </w:r>
-      <w:r>
-        <w:rPr>
-          <w:rStyle w:val="MTEquationSection"/>
-          <w:rFonts w:hint="eastAsia"/>
-        </w:rPr>
-        <w:instrText>节</w:instrText>
-      </w:r>
-      <w:r>
-        <w:rPr>
-          <w:rStyle w:val="MTEquationSection"/>
-          <w:rFonts w:hint="eastAsia"/>
-        </w:rPr>
-        <w:instrText xml:space="preserve"> 1</w:instrText>
-      </w:r>
-      <w:r>
-        <w:fldChar w:fldCharType="begin"/>
-      </w:r>
-      <w:r>
-        <w:instrText xml:space="preserve"> </w:instrText>
-      </w:r>
-      <w:r>
-        <w:rPr>
-          <w:rFonts w:hint="eastAsia"/>
-        </w:rPr>
-        <w:instrText>SEQ MTEqn \r \h \* MERGEFORMAT</w:instrText>
-      </w:r>
-      <w:r>
-        <w:instrText xml:space="preserve"> </w:instrText>
-      </w:r>
-      <w:r>
-        <w:fldChar w:fldCharType="end"/>
-      </w:r>
-      <w:r>
-        <w:fldChar w:fldCharType="begin"/>
-      </w:r>
-      <w:r>
-        <w:instrText xml:space="preserve"> SEQ MTSec \r 1 \h \* MERGEFORMAT </w:instrText>
-      </w:r>
-      <w:r>
-        <w:fldChar w:fldCharType="end"/>
-      </w:r>
-      <w:r>
-        <w:fldChar w:fldCharType="begin"/>
-      </w:r>
-      <w:r>
-        <w:instrText xml:space="preserve"> SEQ MTChap \h \* MERGEFORMAT </w:instrText>
-      </w:r>
-      <w:r>
-        <w:fldChar w:fldCharType="end"/>
-      </w:r>
-      <w:r>
-        <w:fldChar w:fldCharType="end"/>
-      </w:r>
     </w:p>
     <w:p>
       <w:pPr>
@@ -6106,15 +6047,15 @@
           <w:noProof/>
         </w:rPr>
       </w:pPr>
-      <w:bookmarkStart w:id="39" w:name="_Toc165542459"/>
-      <w:bookmarkStart w:id="40" w:name="_Toc165561784"/>
+      <w:bookmarkStart w:id="38" w:name="_Toc165542459"/>
+      <w:bookmarkStart w:id="39" w:name="_Toc165561784"/>
+      <w:bookmarkStart w:id="40" w:name="_Toc193228960"/>
       <w:bookmarkStart w:id="41" w:name="_Toc11722"/>
       <w:bookmarkStart w:id="42" w:name="_Toc417565336"/>
       <w:bookmarkStart w:id="43" w:name="_Toc417565632"/>
       <w:bookmarkStart w:id="44" w:name="_Toc417565685"/>
       <w:bookmarkStart w:id="45" w:name="_Toc417409125"/>
       <w:bookmarkStart w:id="46" w:name="_Toc417551517"/>
-      <w:bookmarkStart w:id="47" w:name="_Toc193228960"/>
       <w:r>
         <w:rPr>
           <w:rFonts w:hint="eastAsia"/>
@@ -6158,9 +6099,9 @@
         </w:rPr>
         <w:t>）</w:t>
       </w:r>
+      <w:bookmarkEnd w:id="38"/>
       <w:bookmarkEnd w:id="39"/>
       <w:bookmarkEnd w:id="40"/>
-      <w:bookmarkEnd w:id="47"/>
     </w:p>
     <w:p>
       <w:pPr>
@@ -6229,7 +6170,7 @@
         </w:rPr>
         <w:instrText xml:space="preserve"> TC  "</w:instrText>
       </w:r>
-      <w:bookmarkStart w:id="48" w:name="_Toc193228973"/>
+      <w:bookmarkStart w:id="47" w:name="_Toc193402271"/>
       <w:r>
         <w:rPr>
           <w:rFonts w:eastAsia="黑体"/>
@@ -6241,7 +6182,7 @@
         </w:rPr>
         <w:instrText>1 One</w:instrText>
       </w:r>
-      <w:bookmarkEnd w:id="48"/>
+      <w:bookmarkEnd w:id="47"/>
       <w:r>
         <w:rPr>
           <w:rFonts w:eastAsia="黑体"/>
@@ -6669,7 +6610,7 @@
         </w:rPr>
         <w:instrText xml:space="preserve"> TC  "</w:instrText>
       </w:r>
-      <w:bookmarkStart w:id="49" w:name="_Toc193228974"/>
+      <w:bookmarkStart w:id="48" w:name="_Toc193402272"/>
       <w:r>
         <w:rPr>
           <w:rStyle w:val="aff9"/>
@@ -6679,7 +6620,7 @@
         </w:rPr>
         <w:instrText>第一章处测试</w:instrText>
       </w:r>
-      <w:bookmarkEnd w:id="49"/>
+      <w:bookmarkEnd w:id="48"/>
       <w:r>
         <w:rPr>
           <w:rStyle w:val="aff9"/>
@@ -6803,11 +6744,11 @@
         <w:pStyle w:val="2"/>
         <w:ind w:left="825" w:hangingChars="275" w:hanging="825"/>
       </w:pPr>
-      <w:bookmarkStart w:id="50" w:name="_二级标题（English）"/>
-      <w:bookmarkStart w:id="51" w:name="_Toc165542460"/>
-      <w:bookmarkStart w:id="52" w:name="_Toc165561785"/>
-      <w:bookmarkStart w:id="53" w:name="_Toc193228961"/>
-      <w:bookmarkEnd w:id="50"/>
+      <w:bookmarkStart w:id="49" w:name="_二级标题（English）"/>
+      <w:bookmarkStart w:id="50" w:name="_Toc165542460"/>
+      <w:bookmarkStart w:id="51" w:name="_Toc165561785"/>
+      <w:bookmarkStart w:id="52" w:name="_Toc193228961"/>
+      <w:bookmarkEnd w:id="49"/>
       <w:r>
         <w:rPr>
           <w:rFonts w:hint="eastAsia"/>
@@ -6838,29 +6779,29 @@
         </w:rPr>
         <w:t>）</w:t>
       </w:r>
+      <w:bookmarkEnd w:id="50"/>
       <w:bookmarkEnd w:id="51"/>
       <w:bookmarkEnd w:id="52"/>
+      <w:r>
+        <w:fldChar w:fldCharType="begin"/>
+      </w:r>
+      <w:r>
+        <w:instrText xml:space="preserve"> </w:instrText>
+      </w:r>
+      <w:r>
+        <w:rPr>
+          <w:rFonts w:hint="eastAsia"/>
+        </w:rPr>
+        <w:instrText>TC  "</w:instrText>
+      </w:r>
+      <w:bookmarkStart w:id="53" w:name="_Toc193402273"/>
+      <w:r>
+        <w:rPr>
+          <w:rFonts w:hint="eastAsia"/>
+        </w:rPr>
+        <w:instrText>1.1 English</w:instrText>
+      </w:r>
       <w:bookmarkEnd w:id="53"/>
-      <w:r>
-        <w:fldChar w:fldCharType="begin"/>
-      </w:r>
-      <w:r>
-        <w:instrText xml:space="preserve"> </w:instrText>
-      </w:r>
-      <w:r>
-        <w:rPr>
-          <w:rFonts w:hint="eastAsia"/>
-        </w:rPr>
-        <w:instrText>TC  "</w:instrText>
-      </w:r>
-      <w:bookmarkStart w:id="54" w:name="_Toc193228975"/>
-      <w:r>
-        <w:rPr>
-          <w:rFonts w:hint="eastAsia"/>
-        </w:rPr>
-        <w:instrText>1.1 English</w:instrText>
-      </w:r>
-      <w:bookmarkEnd w:id="54"/>
       <w:r>
         <w:rPr>
           <w:rFonts w:hint="eastAsia"/>
@@ -7071,8 +7012,8 @@
       <w:pPr>
         <w:pStyle w:val="aff5"/>
       </w:pPr>
-      <w:bookmarkStart w:id="55" w:name="_Ref452041223"/>
-      <w:bookmarkStart w:id="56" w:name="_Ref452041219"/>
+      <w:bookmarkStart w:id="54" w:name="_Ref452041223"/>
+      <w:bookmarkStart w:id="55" w:name="_Ref452041219"/>
       <w:r>
         <w:rPr>
           <w:rFonts w:hint="eastAsia"/>
@@ -7148,29 +7089,29 @@
       <w:r>
         <w:fldChar w:fldCharType="end"/>
       </w:r>
+      <w:bookmarkEnd w:id="54"/>
+      <w:r>
+        <w:rPr>
+          <w:rFonts w:hint="eastAsia"/>
+        </w:rPr>
+        <w:t xml:space="preserve"> </w:t>
+      </w:r>
+      <w:bookmarkStart w:id="56" w:name="_Ref193137296"/>
+      <w:r>
+        <w:rPr>
+          <w:rFonts w:hint="eastAsia"/>
+        </w:rPr>
+        <w:t>应用样式列表</w:t>
+      </w:r>
       <w:bookmarkEnd w:id="55"/>
-      <w:r>
-        <w:rPr>
-          <w:rFonts w:hint="eastAsia"/>
-        </w:rPr>
-        <w:t xml:space="preserve"> </w:t>
-      </w:r>
-      <w:bookmarkStart w:id="57" w:name="_Ref193137296"/>
-      <w:r>
-        <w:rPr>
-          <w:rFonts w:hint="eastAsia"/>
-        </w:rPr>
-        <w:t>应用样式列表</w:t>
-      </w:r>
       <w:bookmarkEnd w:id="56"/>
-      <w:bookmarkEnd w:id="57"/>
     </w:p>
     <w:p>
       <w:pPr>
         <w:pStyle w:val="aff5"/>
       </w:pPr>
-      <w:bookmarkStart w:id="58" w:name="_Ref193137374"/>
-      <w:bookmarkStart w:id="59" w:name="_Ref193137391"/>
+      <w:bookmarkStart w:id="57" w:name="_Ref193137374"/>
+      <w:bookmarkStart w:id="58" w:name="_Ref193137391"/>
       <w:r>
         <w:t xml:space="preserve">Figure </w:t>
       </w:r>
@@ -7193,16 +7134,16 @@
           <w:t>1</w:t>
         </w:r>
       </w:fldSimple>
+      <w:bookmarkEnd w:id="57"/>
+      <w:r>
+        <w:t xml:space="preserve"> </w:t>
+      </w:r>
+      <w:bookmarkStart w:id="59" w:name="_Ref193137388"/>
+      <w:r>
+        <w:t>list</w:t>
+      </w:r>
       <w:bookmarkEnd w:id="58"/>
-      <w:r>
-        <w:t xml:space="preserve"> </w:t>
-      </w:r>
-      <w:bookmarkStart w:id="60" w:name="_Ref193137388"/>
-      <w:r>
-        <w:t>list</w:t>
-      </w:r>
       <w:bookmarkEnd w:id="59"/>
-      <w:bookmarkEnd w:id="60"/>
     </w:p>
     <w:p/>
     <w:p>
@@ -7511,9 +7452,9 @@
       <w:pPr>
         <w:pStyle w:val="2"/>
       </w:pPr>
-      <w:bookmarkStart w:id="61" w:name="_Toc165542462"/>
-      <w:bookmarkStart w:id="62" w:name="_Toc165561786"/>
-      <w:bookmarkStart w:id="63" w:name="_Toc193228962"/>
+      <w:bookmarkStart w:id="60" w:name="_Toc165542462"/>
+      <w:bookmarkStart w:id="61" w:name="_Toc165561786"/>
+      <w:bookmarkStart w:id="62" w:name="_Toc193228962"/>
       <w:r>
         <w:rPr>
           <w:rFonts w:hint="eastAsia"/>
@@ -7521,38 +7462,38 @@
         <w:lastRenderedPageBreak/>
         <w:t>图片、表格、公式的操作</w:t>
       </w:r>
+      <w:bookmarkEnd w:id="60"/>
       <w:bookmarkEnd w:id="61"/>
       <w:bookmarkEnd w:id="62"/>
+      <w:r>
+        <w:fldChar w:fldCharType="begin"/>
+      </w:r>
+      <w:r>
+        <w:instrText xml:space="preserve"> </w:instrText>
+      </w:r>
+      <w:r>
+        <w:rPr>
+          <w:rFonts w:hint="eastAsia"/>
+        </w:rPr>
+        <w:instrText>TC  "</w:instrText>
+      </w:r>
+      <w:bookmarkStart w:id="63" w:name="_Toc193402274"/>
+      <w:r>
+        <w:rPr>
+          <w:rFonts w:hint="eastAsia"/>
+        </w:rPr>
+        <w:instrText>1.</w:instrText>
+      </w:r>
+      <w:r>
+        <w:instrText>2</w:instrText>
+      </w:r>
+      <w:r>
+        <w:rPr>
+          <w:rFonts w:hint="eastAsia"/>
+        </w:rPr>
+        <w:instrText xml:space="preserve"> English</w:instrText>
+      </w:r>
       <w:bookmarkEnd w:id="63"/>
-      <w:r>
-        <w:fldChar w:fldCharType="begin"/>
-      </w:r>
-      <w:r>
-        <w:instrText xml:space="preserve"> </w:instrText>
-      </w:r>
-      <w:r>
-        <w:rPr>
-          <w:rFonts w:hint="eastAsia"/>
-        </w:rPr>
-        <w:instrText>TC  "</w:instrText>
-      </w:r>
-      <w:bookmarkStart w:id="64" w:name="_Toc193228976"/>
-      <w:r>
-        <w:rPr>
-          <w:rFonts w:hint="eastAsia"/>
-        </w:rPr>
-        <w:instrText>1.</w:instrText>
-      </w:r>
-      <w:r>
-        <w:instrText>2</w:instrText>
-      </w:r>
-      <w:r>
-        <w:rPr>
-          <w:rFonts w:hint="eastAsia"/>
-        </w:rPr>
-        <w:instrText xml:space="preserve"> English</w:instrText>
-      </w:r>
-      <w:bookmarkEnd w:id="64"/>
       <w:r>
         <w:rPr>
           <w:rFonts w:hint="eastAsia"/>
@@ -7582,14 +7523,14 @@
       <w:pPr>
         <w:pStyle w:val="3"/>
       </w:pPr>
-      <w:bookmarkStart w:id="65" w:name="_Toc165542463"/>
+      <w:bookmarkStart w:id="64" w:name="_Toc165542463"/>
       <w:r>
         <w:rPr>
           <w:rFonts w:hint="eastAsia"/>
         </w:rPr>
         <w:t>图片</w:t>
       </w:r>
-      <w:bookmarkEnd w:id="65"/>
+      <w:bookmarkEnd w:id="64"/>
     </w:p>
     <w:p>
       <w:pPr>
@@ -8072,8 +8013,8 @@
       <w:pPr>
         <w:pStyle w:val="aff5"/>
       </w:pPr>
-      <w:bookmarkStart w:id="66" w:name="_Ref452060515"/>
-      <w:bookmarkStart w:id="67" w:name="_Ref193137315"/>
+      <w:bookmarkStart w:id="65" w:name="_Ref452060515"/>
+      <w:bookmarkStart w:id="66" w:name="_Ref193137315"/>
       <w:r>
         <w:rPr>
           <w:rFonts w:hint="eastAsia"/>
@@ -8149,29 +8090,29 @@
       <w:r>
         <w:fldChar w:fldCharType="end"/>
       </w:r>
+      <w:bookmarkEnd w:id="65"/>
+      <w:r>
+        <w:rPr>
+          <w:rFonts w:hint="eastAsia"/>
+        </w:rPr>
+        <w:t xml:space="preserve"> </w:t>
+      </w:r>
+      <w:bookmarkStart w:id="67" w:name="_Ref193137312"/>
+      <w:r>
+        <w:rPr>
+          <w:rFonts w:hint="eastAsia"/>
+        </w:rPr>
+        <w:t>这是题注</w:t>
+      </w:r>
       <w:bookmarkEnd w:id="66"/>
-      <w:r>
-        <w:rPr>
-          <w:rFonts w:hint="eastAsia"/>
-        </w:rPr>
-        <w:t xml:space="preserve"> </w:t>
-      </w:r>
-      <w:bookmarkStart w:id="68" w:name="_Ref193137312"/>
-      <w:r>
-        <w:rPr>
-          <w:rFonts w:hint="eastAsia"/>
-        </w:rPr>
-        <w:t>这是题注</w:t>
-      </w:r>
       <w:bookmarkEnd w:id="67"/>
-      <w:bookmarkEnd w:id="68"/>
     </w:p>
     <w:p>
       <w:pPr>
         <w:pStyle w:val="aff5"/>
       </w:pPr>
-      <w:bookmarkStart w:id="69" w:name="_Ref193137376"/>
-      <w:bookmarkStart w:id="70" w:name="_Ref193137395"/>
+      <w:bookmarkStart w:id="68" w:name="_Ref193137376"/>
+      <w:bookmarkStart w:id="69" w:name="_Ref193137395"/>
       <w:r>
         <w:t xml:space="preserve">Figure </w:t>
       </w:r>
@@ -8194,16 +8135,16 @@
           <w:t>2</w:t>
         </w:r>
       </w:fldSimple>
+      <w:bookmarkEnd w:id="68"/>
+      <w:r>
+        <w:t xml:space="preserve"> </w:t>
+      </w:r>
+      <w:bookmarkStart w:id="70" w:name="_Ref193137378"/>
+      <w:r>
+        <w:t>this is</w:t>
+      </w:r>
       <w:bookmarkEnd w:id="69"/>
-      <w:r>
-        <w:t xml:space="preserve"> </w:t>
-      </w:r>
-      <w:bookmarkStart w:id="71" w:name="_Ref193137378"/>
-      <w:r>
-        <w:t>this is</w:t>
-      </w:r>
       <w:bookmarkEnd w:id="70"/>
-      <w:bookmarkEnd w:id="71"/>
     </w:p>
     <w:p/>
     <w:p>
@@ -8737,7 +8678,7 @@
       <w:pPr>
         <w:pStyle w:val="aff5"/>
       </w:pPr>
-      <w:bookmarkStart w:id="72" w:name="_Toc165542464"/>
+      <w:bookmarkStart w:id="71" w:name="_Toc165542464"/>
       <w:r>
         <w:rPr>
           <w:rFonts w:hint="eastAsia"/>
@@ -8863,7 +8804,7 @@
         </w:rPr>
         <w:t>表格</w:t>
       </w:r>
-      <w:bookmarkEnd w:id="72"/>
+      <w:bookmarkEnd w:id="71"/>
     </w:p>
     <w:p>
       <w:pPr>
@@ -8933,8 +8874,8 @@
         <w:pStyle w:val="aff5"/>
         <w:keepNext/>
       </w:pPr>
-      <w:bookmarkStart w:id="73" w:name="_Ref193137092"/>
-      <w:bookmarkStart w:id="74" w:name="_Ref193137098"/>
+      <w:bookmarkStart w:id="72" w:name="_Ref193137092"/>
+      <w:bookmarkStart w:id="73" w:name="_Ref193137098"/>
       <w:r>
         <w:rPr>
           <w:rFonts w:hint="eastAsia"/>
@@ -9010,27 +8951,27 @@
       <w:r>
         <w:fldChar w:fldCharType="end"/>
       </w:r>
+      <w:bookmarkEnd w:id="72"/>
+      <w:r>
+        <w:t xml:space="preserve"> </w:t>
+      </w:r>
+      <w:bookmarkStart w:id="74" w:name="_Ref193137095"/>
+      <w:r>
+        <w:rPr>
+          <w:rFonts w:hint="eastAsia"/>
+        </w:rPr>
+        <w:t>示例表格</w:t>
+      </w:r>
       <w:bookmarkEnd w:id="73"/>
-      <w:r>
-        <w:t xml:space="preserve"> </w:t>
-      </w:r>
-      <w:bookmarkStart w:id="75" w:name="_Ref193137095"/>
-      <w:r>
-        <w:rPr>
-          <w:rFonts w:hint="eastAsia"/>
-        </w:rPr>
-        <w:t>示例表格</w:t>
-      </w:r>
       <w:bookmarkEnd w:id="74"/>
-      <w:bookmarkEnd w:id="75"/>
     </w:p>
     <w:p>
       <w:pPr>
         <w:pStyle w:val="aff5"/>
         <w:keepNext/>
       </w:pPr>
-      <w:bookmarkStart w:id="76" w:name="_Ref193137112"/>
-      <w:bookmarkStart w:id="77" w:name="_Ref193137104"/>
+      <w:bookmarkStart w:id="75" w:name="_Ref193137112"/>
+      <w:bookmarkStart w:id="76" w:name="_Ref193137104"/>
       <w:r>
         <w:t xml:space="preserve">Table </w:t>
       </w:r>
@@ -9053,19 +8994,19 @@
           <w:t>1</w:t>
         </w:r>
       </w:fldSimple>
+      <w:bookmarkEnd w:id="75"/>
+      <w:r>
+        <w:t xml:space="preserve"> </w:t>
+      </w:r>
+      <w:bookmarkStart w:id="77" w:name="_Ref193137115"/>
+      <w:r>
+        <w:rPr>
+          <w:rFonts w:hint="eastAsia"/>
+        </w:rPr>
+        <w:t>Example</w:t>
+      </w:r>
       <w:bookmarkEnd w:id="76"/>
-      <w:r>
-        <w:t xml:space="preserve"> </w:t>
-      </w:r>
-      <w:bookmarkStart w:id="78" w:name="_Ref193137115"/>
-      <w:r>
-        <w:rPr>
-          <w:rFonts w:hint="eastAsia"/>
-        </w:rPr>
-        <w:t>Example</w:t>
-      </w:r>
       <w:bookmarkEnd w:id="77"/>
-      <w:bookmarkEnd w:id="78"/>
     </w:p>
     <w:tbl>
       <w:tblPr>
@@ -9155,8 +9096,8 @@
         <w:pStyle w:val="aff5"/>
         <w:keepNext/>
       </w:pPr>
-      <w:bookmarkStart w:id="79" w:name="_Ref193227831"/>
-      <w:bookmarkStart w:id="80" w:name="_Ref193227837"/>
+      <w:bookmarkStart w:id="78" w:name="_Ref193227831"/>
+      <w:bookmarkStart w:id="79" w:name="_Ref193227837"/>
       <w:r>
         <w:rPr>
           <w:rFonts w:hint="eastAsia"/>
@@ -9232,27 +9173,27 @@
       <w:r>
         <w:fldChar w:fldCharType="end"/>
       </w:r>
+      <w:bookmarkEnd w:id="78"/>
+      <w:r>
+        <w:t xml:space="preserve"> </w:t>
+      </w:r>
+      <w:bookmarkStart w:id="80" w:name="_Ref193227834"/>
+      <w:r>
+        <w:rPr>
+          <w:rFonts w:hint="eastAsia"/>
+        </w:rPr>
+        <w:t>三线表示例</w:t>
+      </w:r>
       <w:bookmarkEnd w:id="79"/>
-      <w:r>
-        <w:t xml:space="preserve"> </w:t>
-      </w:r>
-      <w:bookmarkStart w:id="81" w:name="_Ref193227834"/>
-      <w:r>
-        <w:rPr>
-          <w:rFonts w:hint="eastAsia"/>
-        </w:rPr>
-        <w:t>三线表示例</w:t>
-      </w:r>
       <w:bookmarkEnd w:id="80"/>
-      <w:bookmarkEnd w:id="81"/>
     </w:p>
     <w:p>
       <w:pPr>
         <w:pStyle w:val="aff5"/>
         <w:keepNext/>
       </w:pPr>
-      <w:bookmarkStart w:id="82" w:name="_Ref193227843"/>
-      <w:bookmarkStart w:id="83" w:name="_Ref193227848"/>
+      <w:bookmarkStart w:id="81" w:name="_Ref193227843"/>
+      <w:bookmarkStart w:id="82" w:name="_Ref193227848"/>
       <w:r>
         <w:t xml:space="preserve">Table </w:t>
       </w:r>
@@ -9275,16 +9216,16 @@
           <w:t>2</w:t>
         </w:r>
       </w:fldSimple>
+      <w:bookmarkEnd w:id="81"/>
+      <w:r>
+        <w:t xml:space="preserve"> </w:t>
+      </w:r>
+      <w:bookmarkStart w:id="83" w:name="_Ref193227846"/>
+      <w:r>
+        <w:t>Example</w:t>
+      </w:r>
       <w:bookmarkEnd w:id="82"/>
-      <w:r>
-        <w:t xml:space="preserve"> </w:t>
-      </w:r>
-      <w:bookmarkStart w:id="84" w:name="_Ref193227846"/>
-      <w:r>
-        <w:t>Example</w:t>
-      </w:r>
       <w:bookmarkEnd w:id="83"/>
-      <w:bookmarkEnd w:id="84"/>
     </w:p>
     <w:tbl>
       <w:tblPr>
@@ -9713,7 +9654,7 @@
           <v:shape id="_x0000_i1025" type="#_x0000_t75" style="width:21.75pt;height:11.25pt" o:ole="">
             <v:imagedata r:id="rId28" o:title=""/>
           </v:shape>
-          <o:OLEObject Type="Embed" ProgID="Equation.DSMT4" ShapeID="_x0000_i1025" DrawAspect="Content" ObjectID="_1803848976" r:id="rId29"/>
+          <o:OLEObject Type="Embed" ProgID="Equation.DSMT4" ShapeID="_x0000_i1025" DrawAspect="Content" ObjectID="_1804015391" r:id="rId29"/>
         </w:object>
       </w:r>
       <w:r>
@@ -9734,7 +9675,7 @@
       <w:r>
         <w:fldChar w:fldCharType="end"/>
       </w:r>
-      <w:bookmarkStart w:id="85" w:name="ZEqnNum107975"/>
+      <w:bookmarkStart w:id="84" w:name="ZEqnNum107975"/>
       <w:r>
         <w:instrText>(</w:instrText>
       </w:r>
@@ -9743,7 +9684,7 @@
           <w:rPr>
             <w:noProof/>
           </w:rPr>
-          <w:instrText>1</w:instrText>
+          <w:instrText>0</w:instrText>
         </w:r>
       </w:fldSimple>
       <w:r>
@@ -9760,7 +9701,7 @@
       <w:r>
         <w:instrText>)</w:instrText>
       </w:r>
-      <w:bookmarkEnd w:id="85"/>
+      <w:bookmarkEnd w:id="84"/>
       <w:r>
         <w:fldChar w:fldCharType="end"/>
       </w:r>
@@ -9793,7 +9734,7 @@
       </w:r>
       <w:fldSimple w:instr=" REF ZEqnNum107975 \* Charformat \! \* MERGEFORMAT ">
         <w:r>
-          <w:instrText>(1-1)</w:instrText>
+          <w:instrText>(0-1)</w:instrText>
         </w:r>
       </w:fldSimple>
       <w:r>
@@ -10469,9 +10410,9 @@
       <w:pPr>
         <w:pStyle w:val="2"/>
       </w:pPr>
-      <w:bookmarkStart w:id="86" w:name="_Toc165542465"/>
-      <w:bookmarkStart w:id="87" w:name="_Toc165561787"/>
-      <w:bookmarkStart w:id="88" w:name="_Toc193228963"/>
+      <w:bookmarkStart w:id="85" w:name="_Toc165542465"/>
+      <w:bookmarkStart w:id="86" w:name="_Toc165561787"/>
+      <w:bookmarkStart w:id="87" w:name="_Toc193228963"/>
       <w:r>
         <w:rPr>
           <w:rFonts w:hint="eastAsia"/>
@@ -10479,9 +10420,9 @@
         <w:lastRenderedPageBreak/>
         <w:t>参考文献的引用</w:t>
       </w:r>
+      <w:bookmarkEnd w:id="85"/>
       <w:bookmarkEnd w:id="86"/>
       <w:bookmarkEnd w:id="87"/>
-      <w:bookmarkEnd w:id="88"/>
     </w:p>
     <w:p>
       <w:pPr>
@@ -10564,9 +10505,6 @@
       <w:pPr>
         <w:pStyle w:val="aff3"/>
         <w:ind w:firstLineChars="0" w:firstLine="420"/>
-        <w:rPr>
-          <w:rFonts w:hint="eastAsia"/>
-        </w:rPr>
       </w:pPr>
       <w:r>
         <w:rPr>
@@ -10781,7 +10719,7 @@
       <w:pPr>
         <w:pStyle w:val="aff5"/>
       </w:pPr>
-      <w:bookmarkStart w:id="89" w:name="_Ref452299642"/>
+      <w:bookmarkStart w:id="88" w:name="_Ref452299642"/>
       <w:r>
         <w:rPr>
           <w:rFonts w:hint="eastAsia"/>
@@ -10857,7 +10795,7 @@
       <w:r>
         <w:fldChar w:fldCharType="end"/>
       </w:r>
-      <w:bookmarkEnd w:id="89"/>
+      <w:bookmarkEnd w:id="88"/>
       <w:r>
         <w:rPr>
           <w:rFonts w:hint="eastAsia"/>
@@ -10995,7 +10933,7 @@
       <w:pPr>
         <w:pStyle w:val="aff5"/>
       </w:pPr>
-      <w:bookmarkStart w:id="90" w:name="_Ref452233573"/>
+      <w:bookmarkStart w:id="89" w:name="_Ref452233573"/>
       <w:r>
         <w:rPr>
           <w:rFonts w:hint="eastAsia"/>
@@ -11071,7 +11009,7 @@
       <w:r>
         <w:fldChar w:fldCharType="end"/>
       </w:r>
-      <w:bookmarkEnd w:id="90"/>
+      <w:bookmarkEnd w:id="89"/>
       <w:r>
         <w:rPr>
           <w:rFonts w:hint="eastAsia"/>
@@ -11190,13 +11128,7 @@
         <w:rPr>
           <w:rFonts w:hint="eastAsia"/>
         </w:rPr>
-        <w:t>安装目录下</w:t>
-      </w:r>
-      <w:r>
-        <w:rPr>
-          <w:rFonts w:hint="eastAsia"/>
-        </w:rPr>
-        <w:t>新建一个文件夹存放。</w:t>
+        <w:t>安装目录下新建一个文件夹存放。</w:t>
       </w:r>
       <w:r>
         <w:rPr>
@@ -11311,11 +11243,8 @@
     <w:p>
       <w:pPr>
         <w:pStyle w:val="aff5"/>
-        <w:rPr>
-          <w:rFonts w:hint="eastAsia"/>
-        </w:rPr>
-      </w:pPr>
-      <w:bookmarkStart w:id="91" w:name="_Ref193228657"/>
+      </w:pPr>
+      <w:bookmarkStart w:id="90" w:name="_Ref193228657"/>
       <w:r>
         <w:rPr>
           <w:rFonts w:hint="eastAsia"/>
@@ -11391,7 +11320,7 @@
       <w:r>
         <w:fldChar w:fldCharType="end"/>
       </w:r>
-      <w:bookmarkEnd w:id="91"/>
+      <w:bookmarkEnd w:id="90"/>
       <w:r>
         <w:t xml:space="preserve"> </w:t>
       </w:r>
@@ -11443,11 +11372,8 @@
     <w:p>
       <w:pPr>
         <w:pStyle w:val="aff5"/>
-        <w:rPr>
-          <w:rFonts w:hint="eastAsia"/>
-        </w:rPr>
-      </w:pPr>
-      <w:bookmarkStart w:id="92" w:name="_Ref193228724"/>
+      </w:pPr>
+      <w:bookmarkStart w:id="91" w:name="_Ref193228724"/>
       <w:r>
         <w:rPr>
           <w:rFonts w:hint="eastAsia"/>
@@ -11523,7 +11449,7 @@
       <w:r>
         <w:fldChar w:fldCharType="end"/>
       </w:r>
-      <w:bookmarkEnd w:id="92"/>
+      <w:bookmarkEnd w:id="91"/>
       <w:r>
         <w:t xml:space="preserve"> </w:t>
       </w:r>
@@ -11669,11 +11595,8 @@
     <w:p>
       <w:pPr>
         <w:pStyle w:val="aff5"/>
-        <w:rPr>
-          <w:rFonts w:hint="eastAsia"/>
-        </w:rPr>
-      </w:pPr>
-      <w:bookmarkStart w:id="93" w:name="_Ref193228837"/>
+      </w:pPr>
+      <w:bookmarkStart w:id="92" w:name="_Ref193228837"/>
       <w:r>
         <w:rPr>
           <w:rFonts w:hint="eastAsia"/>
@@ -11749,7 +11672,7 @@
       <w:r>
         <w:fldChar w:fldCharType="end"/>
       </w:r>
-      <w:bookmarkEnd w:id="93"/>
+      <w:bookmarkEnd w:id="92"/>
       <w:r>
         <w:t xml:space="preserve"> </w:t>
       </w:r>
@@ -11917,9 +11840,6 @@
     <w:p>
       <w:pPr>
         <w:pStyle w:val="aff8"/>
-        <w:rPr>
-          <w:rFonts w:hint="eastAsia"/>
-        </w:rPr>
       </w:pPr>
     </w:p>
     <w:p>
@@ -12081,7 +12001,7 @@
       <w:pPr>
         <w:pStyle w:val="aff5"/>
       </w:pPr>
-      <w:bookmarkStart w:id="94" w:name="_Ref452296006"/>
+      <w:bookmarkStart w:id="93" w:name="_Ref452296006"/>
       <w:r>
         <w:rPr>
           <w:rFonts w:hint="eastAsia"/>
@@ -12157,7 +12077,7 @@
       <w:r>
         <w:fldChar w:fldCharType="end"/>
       </w:r>
-      <w:bookmarkEnd w:id="94"/>
+      <w:bookmarkEnd w:id="93"/>
       <w:r>
         <w:rPr>
           <w:rFonts w:hint="eastAsia"/>
@@ -12368,9 +12288,6 @@
       <w:pPr>
         <w:pStyle w:val="aff3"/>
         <w:ind w:firstLine="480"/>
-        <w:rPr>
-          <w:rFonts w:hint="eastAsia"/>
-        </w:rPr>
       </w:pPr>
     </w:p>
     <w:p>
@@ -12518,7 +12435,7 @@
       <w:pPr>
         <w:pStyle w:val="aff5"/>
       </w:pPr>
-      <w:bookmarkStart w:id="95" w:name="_Ref193228283"/>
+      <w:bookmarkStart w:id="94" w:name="_Ref193228283"/>
       <w:r>
         <w:rPr>
           <w:rFonts w:hint="eastAsia"/>
@@ -12594,7 +12511,7 @@
       <w:r>
         <w:fldChar w:fldCharType="end"/>
       </w:r>
-      <w:bookmarkEnd w:id="95"/>
+      <w:bookmarkEnd w:id="94"/>
     </w:p>
     <w:p>
       <w:pPr>
@@ -12602,9 +12519,6 @@
         <w:spacing w:line="240" w:lineRule="auto"/>
         <w:ind w:firstLine="480"/>
         <w:jc w:val="left"/>
-        <w:rPr>
-          <w:rFonts w:hint="eastAsia"/>
-        </w:rPr>
       </w:pPr>
       <w:r>
         <w:rPr>
@@ -12665,8 +12579,8 @@
       <w:pPr>
         <w:pStyle w:val="aff5"/>
       </w:pPr>
-      <w:bookmarkStart w:id="96" w:name="_Ref452061953"/>
-      <w:bookmarkStart w:id="97" w:name="_Ref452061949"/>
+      <w:bookmarkStart w:id="95" w:name="_Ref452061953"/>
+      <w:bookmarkStart w:id="96" w:name="_Ref452061949"/>
       <w:r>
         <w:rPr>
           <w:rFonts w:hint="eastAsia"/>
@@ -12742,20 +12656,20 @@
       <w:r>
         <w:fldChar w:fldCharType="end"/>
       </w:r>
+      <w:bookmarkEnd w:id="95"/>
+      <w:r>
+        <w:rPr>
+          <w:rFonts w:hint="eastAsia"/>
+        </w:rPr>
+        <w:t xml:space="preserve"> </w:t>
+      </w:r>
+      <w:r>
+        <w:rPr>
+          <w:rFonts w:hint="eastAsia"/>
+        </w:rPr>
+        <w:t>点击“插入引文”</w:t>
+      </w:r>
       <w:bookmarkEnd w:id="96"/>
-      <w:r>
-        <w:rPr>
-          <w:rFonts w:hint="eastAsia"/>
-        </w:rPr>
-        <w:t xml:space="preserve"> </w:t>
-      </w:r>
-      <w:r>
-        <w:rPr>
-          <w:rFonts w:hint="eastAsia"/>
-        </w:rPr>
-        <w:t>点击“插入引文”</w:t>
-      </w:r>
-      <w:bookmarkEnd w:id="97"/>
     </w:p>
     <w:p>
       <w:pPr>
@@ -12770,7 +12684,7 @@
       <w:pPr>
         <w:pStyle w:val="2"/>
       </w:pPr>
-      <w:bookmarkStart w:id="98" w:name="_Toc193228964"/>
+      <w:bookmarkStart w:id="97" w:name="_Toc193228964"/>
       <w:r>
         <w:rPr>
           <w:rFonts w:hint="eastAsia"/>
@@ -12778,7 +12692,7 @@
         <w:lastRenderedPageBreak/>
         <w:t>公式分章节样例</w:t>
       </w:r>
-      <w:bookmarkEnd w:id="98"/>
+      <w:bookmarkEnd w:id="97"/>
     </w:p>
     <w:p>
       <w:pPr>
@@ -12951,7 +12865,7 @@
       <w:pPr>
         <w:pStyle w:val="10"/>
       </w:pPr>
-      <w:bookmarkStart w:id="99" w:name="_Toc193228965"/>
+      <w:bookmarkStart w:id="98" w:name="_Toc193228965"/>
       <w:bookmarkEnd w:id="41"/>
       <w:bookmarkEnd w:id="42"/>
       <w:bookmarkEnd w:id="43"/>
@@ -12965,7 +12879,7 @@
         <w:lastRenderedPageBreak/>
         <w:t>样例</w:t>
       </w:r>
-      <w:bookmarkEnd w:id="99"/>
+      <w:bookmarkEnd w:id="98"/>
     </w:p>
     <w:p>
       <w:pPr>
@@ -13026,7 +12940,7 @@
         </w:rPr>
         <w:instrText xml:space="preserve"> TC  "</w:instrText>
       </w:r>
-      <w:bookmarkStart w:id="100" w:name="_Toc193228977"/>
+      <w:bookmarkStart w:id="99" w:name="_Toc193402275"/>
       <w:r>
         <w:rPr>
           <w:rFonts w:eastAsia="黑体"/>
@@ -13038,7 +12952,7 @@
         </w:rPr>
         <w:instrText>2 tech</w:instrText>
       </w:r>
-      <w:bookmarkEnd w:id="100"/>
+      <w:bookmarkEnd w:id="99"/>
       <w:r>
         <w:rPr>
           <w:rFonts w:eastAsia="黑体"/>
@@ -13066,14 +12980,14 @@
       <w:pPr>
         <w:pStyle w:val="2"/>
       </w:pPr>
-      <w:bookmarkStart w:id="101" w:name="_Toc193228966"/>
+      <w:bookmarkStart w:id="100" w:name="_Toc193228966"/>
       <w:r>
         <w:rPr>
           <w:rFonts w:hint="eastAsia"/>
         </w:rPr>
         <w:t>样例</w:t>
       </w:r>
-      <w:bookmarkEnd w:id="101"/>
+      <w:bookmarkEnd w:id="100"/>
     </w:p>
     <w:p>
       <w:pPr>
@@ -13177,7 +13091,7 @@
           <v:shape id="_x0000_i1026" type="#_x0000_t75" style="width:21.75pt;height:13.5pt" o:ole="">
             <v:imagedata r:id="rId49" o:title=""/>
           </v:shape>
-          <o:OLEObject Type="Embed" ProgID="Equation.DSMT4" ShapeID="_x0000_i1026" DrawAspect="Content" ObjectID="_1803848977" r:id="rId50"/>
+          <o:OLEObject Type="Embed" ProgID="Equation.DSMT4" ShapeID="_x0000_i1026" DrawAspect="Content" ObjectID="_1804015392" r:id="rId50"/>
         </w:object>
       </w:r>
       <w:r>
@@ -13206,7 +13120,7 @@
           <w:rPr>
             <w:noProof/>
           </w:rPr>
-          <w:instrText>2</w:instrText>
+          <w:instrText>1</w:instrText>
         </w:r>
       </w:fldSimple>
       <w:r>
@@ -13301,7 +13215,7 @@
           <v:shape id="_x0000_i1027" type="#_x0000_t75" style="width:33.75pt;height:33pt" o:ole="">
             <v:imagedata r:id="rId51" o:title=""/>
           </v:shape>
-          <o:OLEObject Type="Embed" ProgID="Equation.DSMT4" ShapeID="_x0000_i1027" DrawAspect="Content" ObjectID="_1803848978" r:id="rId52"/>
+          <o:OLEObject Type="Embed" ProgID="Equation.DSMT4" ShapeID="_x0000_i1027" DrawAspect="Content" ObjectID="_1804015393" r:id="rId52"/>
         </w:object>
       </w:r>
       <w:r>
@@ -13330,7 +13244,7 @@
           <w:rPr>
             <w:noProof/>
           </w:rPr>
-          <w:instrText>2</w:instrText>
+          <w:instrText>1</w:instrText>
         </w:r>
       </w:fldSimple>
       <w:r>
@@ -13848,7 +13762,7 @@
       <w:pPr>
         <w:pStyle w:val="10"/>
       </w:pPr>
-      <w:bookmarkStart w:id="102" w:name="_Toc193228967"/>
+      <w:bookmarkStart w:id="101" w:name="_Toc193228967"/>
       <w:r>
         <w:rPr>
           <w:rFonts w:hint="eastAsia"/>
@@ -13856,7 +13770,7 @@
         <w:lastRenderedPageBreak/>
         <w:t>疑难杂症</w:t>
       </w:r>
-      <w:bookmarkEnd w:id="102"/>
+      <w:bookmarkEnd w:id="101"/>
     </w:p>
     <w:p>
       <w:pPr>
@@ -13917,7 +13831,7 @@
         </w:rPr>
         <w:instrText xml:space="preserve"> TC  "</w:instrText>
       </w:r>
-      <w:bookmarkStart w:id="103" w:name="_Toc193228978"/>
+      <w:bookmarkStart w:id="102" w:name="_Toc193402276"/>
       <w:r>
         <w:rPr>
           <w:rFonts w:eastAsia="黑体"/>
@@ -13929,7 +13843,7 @@
         </w:rPr>
         <w:instrText>3 conclusion</w:instrText>
       </w:r>
-      <w:bookmarkEnd w:id="103"/>
+      <w:bookmarkEnd w:id="102"/>
       <w:r>
         <w:rPr>
           <w:rFonts w:eastAsia="黑体"/>
@@ -13957,7 +13871,7 @@
       <w:pPr>
         <w:pStyle w:val="2"/>
       </w:pPr>
-      <w:bookmarkStart w:id="104" w:name="_Toc193228968"/>
+      <w:bookmarkStart w:id="103" w:name="_Toc193228968"/>
       <w:r>
         <w:rPr>
           <w:rFonts w:hint="eastAsia"/>
@@ -13970,7 +13884,7 @@
         </w:rPr>
         <w:t>样式前出现粗竖线</w:t>
       </w:r>
-      <w:bookmarkEnd w:id="104"/>
+      <w:bookmarkEnd w:id="103"/>
     </w:p>
     <w:p>
       <w:pPr>
@@ -14497,7 +14411,38 @@
         <w:rPr>
           <w:rFonts w:hint="eastAsia"/>
         </w:rPr>
-        <w:t>再回到在工具栏找到”运行宏“，点击一下就可以运行了。</w:t>
+        <w:t>再回到在工具栏找到“</w:t>
+      </w:r>
+      <w:r>
+        <w:rPr>
+          <w:rFonts w:hint="eastAsia"/>
+        </w:rPr>
+        <w:t>运行宏</w:t>
+      </w:r>
+      <w:r>
+        <w:rPr>
+          <w:rFonts w:hint="eastAsia"/>
+        </w:rPr>
+        <w:t>”</w:t>
+      </w:r>
+      <w:r>
+        <w:rPr>
+          <w:rFonts w:hint="eastAsia"/>
+        </w:rPr>
+        <w:t>，点击一下就可以运行了。</w:t>
+      </w:r>
+      <w:r>
+        <w:rPr>
+          <w:rFonts w:hint="eastAsia"/>
+        </w:rPr>
+        <w:t>运行后，问题解</w:t>
+      </w:r>
+      <w:r>
+        <w:rPr>
+          <w:rFonts w:hint="eastAsia"/>
+        </w:rPr>
+        <w:lastRenderedPageBreak/>
+        <w:t>决。</w:t>
       </w:r>
     </w:p>
     <w:p>
@@ -14510,7 +14455,6 @@
         <w:rPr>
           <w:noProof/>
         </w:rPr>
-        <w:lastRenderedPageBreak/>
         <w:drawing>
           <wp:inline distT="0" distB="0" distL="0" distR="0" wp14:anchorId="30D0F047" wp14:editId="25B0113C">
             <wp:extent cx="3193720" cy="3180014"/>
@@ -14552,18 +14496,18 @@
       <w:pPr>
         <w:pStyle w:val="2"/>
       </w:pPr>
-      <w:bookmarkStart w:id="105" w:name="_Toc165542473"/>
-      <w:bookmarkStart w:id="106" w:name="_Toc165561793"/>
-      <w:bookmarkStart w:id="107" w:name="_Toc193228969"/>
+      <w:bookmarkStart w:id="104" w:name="_Toc165542473"/>
+      <w:bookmarkStart w:id="105" w:name="_Toc165561793"/>
+      <w:bookmarkStart w:id="106" w:name="_Toc193228969"/>
       <w:r>
         <w:rPr>
           <w:rFonts w:hint="eastAsia"/>
         </w:rPr>
         <w:t>展望</w:t>
       </w:r>
+      <w:bookmarkEnd w:id="104"/>
       <w:bookmarkEnd w:id="105"/>
       <w:bookmarkEnd w:id="106"/>
-      <w:bookmarkEnd w:id="107"/>
     </w:p>
     <w:p>
       <w:pPr>
@@ -14587,21 +14531,993 @@
       <w:pPr>
         <w:widowControl/>
         <w:jc w:val="left"/>
-        <w:rPr>
-          <w:sz w:val="24"/>
-        </w:rPr>
-      </w:pPr>
+      </w:pPr>
+      <w:r>
+        <w:fldChar w:fldCharType="begin"/>
+      </w:r>
+      <w:r>
+        <w:instrText xml:space="preserve"> MACROBUTTON MTEditEquationSection2 </w:instrText>
+      </w:r>
+      <w:r>
+        <w:rPr>
+          <w:rStyle w:val="MTEquationSection"/>
+          <w:rFonts w:hint="eastAsia"/>
+        </w:rPr>
+        <w:instrText>公式章</w:instrText>
+      </w:r>
+      <w:r>
+        <w:rPr>
+          <w:rStyle w:val="MTEquationSection"/>
+          <w:rFonts w:hint="eastAsia"/>
+        </w:rPr>
+        <w:instrText xml:space="preserve"> (</w:instrText>
+      </w:r>
+      <w:r>
+        <w:rPr>
+          <w:rStyle w:val="MTEquationSection"/>
+          <w:rFonts w:hint="eastAsia"/>
+        </w:rPr>
+        <w:instrText>下一章</w:instrText>
+      </w:r>
+      <w:r>
+        <w:rPr>
+          <w:rStyle w:val="MTEquationSection"/>
+          <w:rFonts w:hint="eastAsia"/>
+        </w:rPr>
+        <w:instrText xml:space="preserve">) </w:instrText>
+      </w:r>
+      <w:r>
+        <w:rPr>
+          <w:rStyle w:val="MTEquationSection"/>
+          <w:rFonts w:hint="eastAsia"/>
+        </w:rPr>
+        <w:instrText>节</w:instrText>
+      </w:r>
+      <w:r>
+        <w:rPr>
+          <w:rStyle w:val="MTEquationSection"/>
+          <w:rFonts w:hint="eastAsia"/>
+        </w:rPr>
+        <w:instrText xml:space="preserve"> 1</w:instrText>
+      </w:r>
+      <w:r>
+        <w:fldChar w:fldCharType="begin"/>
+      </w:r>
+      <w:r>
+        <w:instrText xml:space="preserve"> </w:instrText>
+      </w:r>
+      <w:r>
+        <w:rPr>
+          <w:rFonts w:hint="eastAsia"/>
+        </w:rPr>
+        <w:instrText>SEQ MTEqn \r \h \* MERGEFORMAT</w:instrText>
+      </w:r>
+      <w:r>
+        <w:instrText xml:space="preserve"> </w:instrText>
+      </w:r>
+      <w:r>
+        <w:fldChar w:fldCharType="end"/>
+      </w:r>
+      <w:r>
+        <w:fldChar w:fldCharType="begin"/>
+      </w:r>
+      <w:r>
+        <w:instrText xml:space="preserve"> SEQ MTSec \r 1 \h \* MERGEFORMAT </w:instrText>
+      </w:r>
+      <w:r>
+        <w:fldChar w:fldCharType="end"/>
+      </w:r>
+      <w:r>
+        <w:fldChar w:fldCharType="begin"/>
+      </w:r>
+      <w:r>
+        <w:instrText xml:space="preserve"> SEQ MTChap \h \* MERGEFORMAT </w:instrText>
+      </w:r>
+      <w:r>
+        <w:fldChar w:fldCharType="end"/>
+      </w:r>
+      <w:r>
+        <w:fldChar w:fldCharType="end"/>
+      </w:r>
       <w:r>
         <w:br w:type="page"/>
       </w:r>
     </w:p>
     <w:p>
       <w:pPr>
+        <w:pStyle w:val="10"/>
+      </w:pPr>
+      <w:r>
+        <w:rPr>
+          <w:rFonts w:hint="eastAsia"/>
+        </w:rPr>
+        <w:lastRenderedPageBreak/>
+        <w:t>避坑</w:t>
+      </w:r>
+    </w:p>
+    <w:p>
+      <w:pPr>
+        <w:pStyle w:val="2"/>
+      </w:pPr>
+      <w:r>
+        <w:rPr>
+          <w:rFonts w:hint="eastAsia"/>
+          <w:b/>
+        </w:rPr>
+        <w:t>备份</w:t>
+      </w:r>
+      <w:r>
+        <w:rPr>
+          <w:rFonts w:hint="eastAsia"/>
+        </w:rPr>
+        <w:t>！！！</w:t>
+      </w:r>
+    </w:p>
+    <w:p>
+      <w:pPr>
+        <w:pStyle w:val="affa"/>
+        <w:ind w:firstLine="480"/>
+        <w:rPr>
+          <w:rFonts w:hint="eastAsia"/>
+        </w:rPr>
+      </w:pPr>
+      <w:r>
+        <w:rPr>
+          <w:rFonts w:hint="eastAsia"/>
+        </w:rPr>
+        <w:t>写在第一点，这是最重要的，是硬件就有可能损坏，哪怕只有</w:t>
+      </w:r>
+      <w:r>
+        <w:rPr>
+          <w:rFonts w:hint="eastAsia"/>
+        </w:rPr>
+        <w:t>0</w:t>
+      </w:r>
+      <w:r>
+        <w:t>.000001%</w:t>
+      </w:r>
+      <w:r>
+        <w:rPr>
+          <w:rFonts w:hint="eastAsia"/>
+        </w:rPr>
+        <w:t>的可能</w:t>
+      </w:r>
+      <w:r>
+        <w:rPr>
+          <w:rFonts w:hint="eastAsia"/>
+        </w:rPr>
+        <w:t>，</w:t>
+      </w:r>
+      <w:r>
+        <w:rPr>
+          <w:rFonts w:hint="eastAsia"/>
+        </w:rPr>
+        <w:t>也要</w:t>
+      </w:r>
+      <w:r>
+        <w:rPr>
+          <w:rFonts w:hint="eastAsia"/>
+        </w:rPr>
+        <w:t>给自己留个后路</w:t>
+      </w:r>
+      <w:r>
+        <w:rPr>
+          <w:rFonts w:hint="eastAsia"/>
+        </w:rPr>
+        <w:t>，事关毕业，慎之又慎</w:t>
+      </w:r>
+      <w:r>
+        <w:rPr>
+          <w:rFonts w:hint="eastAsia"/>
+        </w:rPr>
+        <w:t>。</w:t>
+      </w:r>
+      <w:r>
+        <w:rPr>
+          <w:rFonts w:hint="eastAsia"/>
+        </w:rPr>
+        <w:t>建议每天写完</w:t>
+      </w:r>
+      <w:r>
+        <w:rPr>
+          <w:rFonts w:hint="eastAsia"/>
+        </w:rPr>
+        <w:t>稿子</w:t>
+      </w:r>
+      <w:r>
+        <w:rPr>
+          <w:rFonts w:hint="eastAsia"/>
+        </w:rPr>
+        <w:t>做好备份</w:t>
+      </w:r>
+      <w:r>
+        <w:rPr>
+          <w:rFonts w:hint="eastAsia"/>
+        </w:rPr>
+        <w:t>（</w:t>
+      </w:r>
+      <w:r>
+        <w:rPr>
+          <w:rFonts w:hint="eastAsia"/>
+        </w:rPr>
+        <w:t>笔者</w:t>
+      </w:r>
+      <w:r>
+        <w:rPr>
+          <w:rFonts w:hint="eastAsia"/>
+        </w:rPr>
+        <w:t>用</w:t>
+      </w:r>
+      <w:r>
+        <w:rPr>
+          <w:rFonts w:hint="eastAsia"/>
+        </w:rPr>
+        <w:t>gitee</w:t>
+      </w:r>
+      <w:r>
+        <w:rPr>
+          <w:rFonts w:hint="eastAsia"/>
+        </w:rPr>
+        <w:t>上传了</w:t>
+      </w:r>
+      <w:r>
+        <w:rPr>
+          <w:rFonts w:hint="eastAsia"/>
+        </w:rPr>
+        <w:t>所有的</w:t>
+      </w:r>
+      <w:r>
+        <w:rPr>
+          <w:rFonts w:hint="eastAsia"/>
+        </w:rPr>
+        <w:t>图和</w:t>
+      </w:r>
+      <w:r>
+        <w:rPr>
+          <w:rFonts w:hint="eastAsia"/>
+        </w:rPr>
+        <w:t>word</w:t>
+      </w:r>
+      <w:r>
+        <w:rPr>
+          <w:rFonts w:hint="eastAsia"/>
+        </w:rPr>
+        <w:t>）</w:t>
+      </w:r>
+      <w:r>
+        <w:rPr>
+          <w:rFonts w:hint="eastAsia"/>
+        </w:rPr>
+        <w:t>，不然一旦丢失，又没有备份，悔之晚矣</w:t>
+      </w:r>
+      <w:r>
+        <w:rPr>
+          <w:rFonts w:hint="eastAsia"/>
+        </w:rPr>
+        <w:t>。</w:t>
+      </w:r>
+    </w:p>
+    <w:p>
+      <w:pPr>
+        <w:pStyle w:val="2"/>
+      </w:pPr>
+      <w:r>
+        <w:rPr>
+          <w:rFonts w:hint="eastAsia"/>
+        </w:rPr>
+        <w:t>以</w:t>
+      </w:r>
+      <w:r>
+        <w:rPr>
+          <w:rFonts w:hint="eastAsia"/>
+        </w:rPr>
+        <w:t>对象</w:t>
+      </w:r>
+      <w:r>
+        <w:rPr>
+          <w:rFonts w:hint="eastAsia"/>
+        </w:rPr>
+        <w:t>方式插入</w:t>
+      </w:r>
+      <w:r>
+        <w:rPr>
+          <w:rFonts w:hint="eastAsia"/>
+        </w:rPr>
+        <w:t>visio</w:t>
+      </w:r>
+      <w:r>
+        <w:rPr>
+          <w:rFonts w:hint="eastAsia"/>
+        </w:rPr>
+        <w:t>图</w:t>
+      </w:r>
+    </w:p>
+    <w:p>
+      <w:pPr>
+        <w:pStyle w:val="affa"/>
+        <w:ind w:firstLine="480"/>
+      </w:pPr>
+      <w:r>
+        <w:rPr>
+          <w:rFonts w:hint="eastAsia"/>
+        </w:rPr>
+        <w:t>插入</w:t>
+      </w:r>
+      <w:r>
+        <w:rPr>
+          <w:rFonts w:hint="eastAsia"/>
+        </w:rPr>
+        <w:t>visio</w:t>
+      </w:r>
+      <w:bookmarkStart w:id="107" w:name="_GoBack"/>
+      <w:bookmarkEnd w:id="107"/>
+      <w:r>
+        <w:rPr>
+          <w:rFonts w:hint="eastAsia"/>
+        </w:rPr>
+        <w:t>图片时通过</w:t>
+      </w:r>
+      <w:r>
+        <w:rPr>
+          <w:rFonts w:hint="eastAsia"/>
+        </w:rPr>
+        <w:t>“插入</w:t>
+      </w:r>
+      <w:r>
+        <w:rPr>
+          <w:rFonts w:hint="eastAsia"/>
+        </w:rPr>
+        <w:t>-</w:t>
+      </w:r>
+      <w:r>
+        <w:rPr>
+          <w:rFonts w:hint="eastAsia"/>
+        </w:rPr>
+        <w:t>对象”实现，</w:t>
+      </w:r>
+      <w:r>
+        <w:rPr>
+          <w:rFonts w:hint="eastAsia"/>
+        </w:rPr>
+        <w:t>如</w:t>
+      </w:r>
+      <w:r>
+        <w:fldChar w:fldCharType="begin"/>
+      </w:r>
+      <w:r>
+        <w:instrText xml:space="preserve"> </w:instrText>
+      </w:r>
+      <w:r>
+        <w:rPr>
+          <w:rFonts w:hint="eastAsia"/>
+        </w:rPr>
+        <w:instrText>REF _Ref193400077 \h</w:instrText>
+      </w:r>
+      <w:r>
+        <w:instrText xml:space="preserve"> </w:instrText>
+      </w:r>
+      <w:r>
+        <w:fldChar w:fldCharType="separate"/>
+      </w:r>
+      <w:r>
+        <w:rPr>
+          <w:rFonts w:hint="eastAsia"/>
+        </w:rPr>
+        <w:t>图</w:t>
+      </w:r>
+      <w:r>
+        <w:rPr>
+          <w:noProof/>
+        </w:rPr>
+        <w:t>4</w:t>
+      </w:r>
+      <w:r>
+        <w:noBreakHyphen/>
+      </w:r>
+      <w:r>
+        <w:rPr>
+          <w:noProof/>
+        </w:rPr>
+        <w:t>1</w:t>
+      </w:r>
+      <w:r>
+        <w:fldChar w:fldCharType="end"/>
+      </w:r>
+      <w:r>
+        <w:rPr>
+          <w:rFonts w:hint="eastAsia"/>
+        </w:rPr>
+        <w:t>所示。</w:t>
+      </w:r>
+    </w:p>
+    <w:p>
+      <w:pPr>
+        <w:pStyle w:val="aff8"/>
+        <w:keepNext/>
+      </w:pPr>
+      <w:r>
+        <w:drawing>
+          <wp:inline distT="0" distB="0" distL="0" distR="0" wp14:anchorId="372E17AA" wp14:editId="65AE81FE">
+            <wp:extent cx="5278120" cy="2195195"/>
+            <wp:effectExtent l="0" t="0" r="0" b="0"/>
+            <wp:docPr id="39" name="图片 39"/>
+            <wp:cNvGraphicFramePr>
+              <a:graphicFrameLocks xmlns:a="http://schemas.openxmlformats.org/drawingml/2006/main" noChangeAspect="1"/>
+            </wp:cNvGraphicFramePr>
+            <a:graphic xmlns:a="http://schemas.openxmlformats.org/drawingml/2006/main">
+              <a:graphicData uri="http://schemas.openxmlformats.org/drawingml/2006/picture">
+                <pic:pic xmlns:pic="http://schemas.openxmlformats.org/drawingml/2006/picture">
+                  <pic:nvPicPr>
+                    <pic:cNvPr id="1" name=""/>
+                    <pic:cNvPicPr/>
+                  </pic:nvPicPr>
+                  <pic:blipFill>
+                    <a:blip r:embed="rId60"/>
+                    <a:stretch>
+                      <a:fillRect/>
+                    </a:stretch>
+                  </pic:blipFill>
+                  <pic:spPr>
+                    <a:xfrm>
+                      <a:off x="0" y="0"/>
+                      <a:ext cx="5278120" cy="2195195"/>
+                    </a:xfrm>
+                    <a:prstGeom prst="rect">
+                      <a:avLst/>
+                    </a:prstGeom>
+                  </pic:spPr>
+                </pic:pic>
+              </a:graphicData>
+            </a:graphic>
+          </wp:inline>
+        </w:drawing>
+      </w:r>
+    </w:p>
+    <w:p>
+      <w:pPr>
+        <w:pStyle w:val="aff5"/>
+      </w:pPr>
+      <w:bookmarkStart w:id="108" w:name="_Ref193400077"/>
+      <w:r>
+        <w:rPr>
+          <w:rFonts w:hint="eastAsia"/>
+        </w:rPr>
+        <w:t>图</w:t>
+      </w:r>
+      <w:r>
+        <w:fldChar w:fldCharType="begin"/>
+      </w:r>
+      <w:r>
+        <w:instrText xml:space="preserve"> </w:instrText>
+      </w:r>
+      <w:r>
+        <w:rPr>
+          <w:rFonts w:hint="eastAsia"/>
+        </w:rPr>
+        <w:instrText>STYLEREF 1 \s</w:instrText>
+      </w:r>
+      <w:r>
+        <w:instrText xml:space="preserve"> </w:instrText>
+      </w:r>
+      <w:r>
+        <w:fldChar w:fldCharType="separate"/>
+      </w:r>
+      <w:r>
+        <w:rPr>
+          <w:noProof/>
+        </w:rPr>
+        <w:t>4</w:t>
+      </w:r>
+      <w:r>
+        <w:fldChar w:fldCharType="end"/>
+      </w:r>
+      <w:r>
+        <w:noBreakHyphen/>
+      </w:r>
+      <w:r>
+        <w:fldChar w:fldCharType="begin"/>
+      </w:r>
+      <w:r>
+        <w:instrText xml:space="preserve"> </w:instrText>
+      </w:r>
+      <w:r>
+        <w:rPr>
+          <w:rFonts w:hint="eastAsia"/>
+        </w:rPr>
+        <w:instrText xml:space="preserve">SEQ </w:instrText>
+      </w:r>
+      <w:r>
+        <w:rPr>
+          <w:rFonts w:hint="eastAsia"/>
+        </w:rPr>
+        <w:instrText>图</w:instrText>
+      </w:r>
+      <w:r>
+        <w:rPr>
+          <w:rFonts w:hint="eastAsia"/>
+        </w:rPr>
+        <w:instrText xml:space="preserve"> \* ARABIC \s 1</w:instrText>
+      </w:r>
+      <w:r>
+        <w:instrText xml:space="preserve"> </w:instrText>
+      </w:r>
+      <w:r>
+        <w:fldChar w:fldCharType="separate"/>
+      </w:r>
+      <w:r>
+        <w:rPr>
+          <w:noProof/>
+        </w:rPr>
+        <w:t>1</w:t>
+      </w:r>
+      <w:r>
+        <w:fldChar w:fldCharType="end"/>
+      </w:r>
+      <w:bookmarkEnd w:id="108"/>
+      <w:r>
+        <w:t xml:space="preserve"> </w:t>
+      </w:r>
+    </w:p>
+    <w:p>
+      <w:pPr>
+        <w:pStyle w:val="aff5"/>
+      </w:pPr>
+      <w:r>
+        <w:t xml:space="preserve">Figure </w:t>
+      </w:r>
+      <w:fldSimple w:instr=" STYLEREF 1 \s ">
+        <w:r>
+          <w:rPr>
+            <w:noProof/>
+          </w:rPr>
+          <w:t>4</w:t>
+        </w:r>
+      </w:fldSimple>
+      <w:r>
+        <w:noBreakHyphen/>
+      </w:r>
+      <w:fldSimple w:instr=" SEQ Figure \* ARABIC \s 1 ">
+        <w:r>
+          <w:rPr>
+            <w:noProof/>
+          </w:rPr>
+          <w:t>1</w:t>
+        </w:r>
+      </w:fldSimple>
+    </w:p>
+    <w:p>
+      <w:pPr>
+        <w:pStyle w:val="affa"/>
+        <w:ind w:firstLine="480"/>
+      </w:pPr>
+      <w:r>
+        <w:rPr>
+          <w:rFonts w:hint="eastAsia"/>
+        </w:rPr>
+        <w:t>标号⑤处，如果勾选，则能够通过全文更新实现</w:t>
+      </w:r>
+      <w:r>
+        <w:rPr>
+          <w:rFonts w:hint="eastAsia"/>
+        </w:rPr>
+        <w:t>visio</w:t>
+      </w:r>
+      <w:r>
+        <w:rPr>
+          <w:rFonts w:hint="eastAsia"/>
+        </w:rPr>
+        <w:t>图片自动更新，但不建议！！！如果勾选，</w:t>
+      </w:r>
+      <w:r>
+        <w:rPr>
+          <w:rFonts w:hint="eastAsia"/>
+        </w:rPr>
+        <w:t>则在别人的电脑上打开</w:t>
+      </w:r>
+      <w:r>
+        <w:rPr>
+          <w:rFonts w:hint="eastAsia"/>
+        </w:rPr>
+        <w:t>word</w:t>
+      </w:r>
+      <w:r>
+        <w:rPr>
+          <w:rFonts w:hint="eastAsia"/>
+        </w:rPr>
+        <w:t>时，无法编辑该</w:t>
+      </w:r>
+      <w:r>
+        <w:rPr>
+          <w:rFonts w:hint="eastAsia"/>
+        </w:rPr>
+        <w:t>visio</w:t>
+      </w:r>
+      <w:r>
+        <w:rPr>
+          <w:rFonts w:hint="eastAsia"/>
+        </w:rPr>
+        <w:t>图片！！！在只备份</w:t>
+      </w:r>
+      <w:r>
+        <w:rPr>
+          <w:rFonts w:hint="eastAsia"/>
+        </w:rPr>
+        <w:t>word</w:t>
+      </w:r>
+      <w:r>
+        <w:rPr>
+          <w:rFonts w:hint="eastAsia"/>
+        </w:rPr>
+        <w:t>时，万一原电脑</w:t>
+      </w:r>
+      <w:r>
+        <w:rPr>
+          <w:rFonts w:hint="eastAsia"/>
+        </w:rPr>
+        <w:t>数据丢失，</w:t>
+      </w:r>
+      <w:r>
+        <w:rPr>
+          <w:rFonts w:hint="eastAsia"/>
+        </w:rPr>
+        <w:t>visio</w:t>
+      </w:r>
+      <w:r>
+        <w:rPr>
+          <w:rFonts w:hint="eastAsia"/>
+        </w:rPr>
+        <w:t>图片就丢失了</w:t>
+      </w:r>
+      <w:r>
+        <w:rPr>
+          <w:rFonts w:hint="eastAsia"/>
+        </w:rPr>
+        <w:t>！！！</w:t>
+      </w:r>
+      <w:r>
+        <w:rPr>
+          <w:rFonts w:hint="eastAsia"/>
+          <w:b/>
+        </w:rPr>
+        <w:t>建议插入时不勾选</w:t>
+      </w:r>
+      <w:r>
+        <w:rPr>
+          <w:rFonts w:hint="eastAsia"/>
+          <w:b/>
+        </w:rPr>
+        <w:t>！！！</w:t>
+      </w:r>
+      <w:r>
+        <w:rPr>
+          <w:rFonts w:hint="eastAsia"/>
+        </w:rPr>
+        <w:t>这</w:t>
+      </w:r>
+      <w:r>
+        <w:rPr>
+          <w:rFonts w:hint="eastAsia"/>
+        </w:rPr>
+        <w:t>样，如果只备份了</w:t>
+      </w:r>
+      <w:r>
+        <w:rPr>
+          <w:rFonts w:hint="eastAsia"/>
+        </w:rPr>
+        <w:t>word</w:t>
+      </w:r>
+      <w:r>
+        <w:rPr>
+          <w:rFonts w:hint="eastAsia"/>
+        </w:rPr>
+        <w:t>，依然能够</w:t>
+      </w:r>
+      <w:r>
+        <w:rPr>
+          <w:rFonts w:hint="eastAsia"/>
+        </w:rPr>
+        <w:t>在别的电脑上打开</w:t>
+      </w:r>
+      <w:r>
+        <w:rPr>
+          <w:rFonts w:hint="eastAsia"/>
+        </w:rPr>
+        <w:t>visio</w:t>
+      </w:r>
+      <w:r>
+        <w:rPr>
+          <w:rFonts w:hint="eastAsia"/>
+        </w:rPr>
+        <w:t>图</w:t>
+      </w:r>
+      <w:r>
+        <w:rPr>
+          <w:rFonts w:hint="eastAsia"/>
+        </w:rPr>
+        <w:t>。</w:t>
+      </w:r>
+    </w:p>
+    <w:p>
+      <w:pPr>
+        <w:pStyle w:val="2"/>
+      </w:pPr>
+      <w:r>
+        <w:rPr>
+          <w:rFonts w:hint="eastAsia"/>
+        </w:rPr>
+        <w:t>NoteExpress</w:t>
+      </w:r>
+      <w:r>
+        <w:rPr>
+          <w:rFonts w:hint="eastAsia"/>
+        </w:rPr>
+        <w:t>与</w:t>
+      </w:r>
+      <w:r>
+        <w:rPr>
+          <w:rFonts w:hint="eastAsia"/>
+        </w:rPr>
+        <w:t>Mathtype</w:t>
+      </w:r>
+      <w:r>
+        <w:rPr>
+          <w:rFonts w:hint="eastAsia"/>
+        </w:rPr>
+        <w:t>的安装</w:t>
+      </w:r>
+    </w:p>
+    <w:p>
+      <w:pPr>
+        <w:pStyle w:val="affa"/>
+        <w:ind w:firstLine="480"/>
+        <w:rPr>
+          <w:rFonts w:hint="eastAsia"/>
+        </w:rPr>
+      </w:pPr>
+      <w:r>
+        <w:rPr>
+          <w:rFonts w:hint="eastAsia"/>
+        </w:rPr>
+        <w:t>Note</w:t>
+      </w:r>
+      <w:r>
+        <w:rPr>
+          <w:rFonts w:hint="eastAsia"/>
+        </w:rPr>
+        <w:t>E</w:t>
+      </w:r>
+      <w:r>
+        <w:rPr>
+          <w:rFonts w:hint="eastAsia"/>
+        </w:rPr>
+        <w:t>xpress</w:t>
+      </w:r>
+      <w:r>
+        <w:rPr>
+          <w:rFonts w:hint="eastAsia"/>
+        </w:rPr>
+        <w:t>与</w:t>
+      </w:r>
+      <w:r>
+        <w:rPr>
+          <w:rFonts w:hint="eastAsia"/>
+        </w:rPr>
+        <w:t>Mathtype</w:t>
+      </w:r>
+      <w:r>
+        <w:rPr>
+          <w:rFonts w:hint="eastAsia"/>
+        </w:rPr>
+        <w:t>安装时，都要</w:t>
+      </w:r>
+      <w:r>
+        <w:rPr>
+          <w:rFonts w:hint="eastAsia"/>
+        </w:rPr>
+        <w:t>把</w:t>
+      </w:r>
+      <w:r>
+        <w:rPr>
+          <w:rFonts w:hint="eastAsia"/>
+        </w:rPr>
+        <w:t>word</w:t>
+      </w:r>
+      <w:r>
+        <w:rPr>
+          <w:rFonts w:hint="eastAsia"/>
+        </w:rPr>
+        <w:t>全部关闭，以防止安装中出现问题。</w:t>
+      </w:r>
+      <w:r>
+        <w:rPr>
+          <w:rFonts w:hint="eastAsia"/>
+        </w:rPr>
+        <w:t>已知问题是，如果安装</w:t>
+      </w:r>
+      <w:r>
+        <w:rPr>
+          <w:rFonts w:hint="eastAsia"/>
+        </w:rPr>
+        <w:t>NE</w:t>
+      </w:r>
+      <w:r>
+        <w:rPr>
+          <w:rFonts w:hint="eastAsia"/>
+        </w:rPr>
+        <w:t>时没有关闭</w:t>
+      </w:r>
+      <w:r>
+        <w:rPr>
+          <w:rFonts w:hint="eastAsia"/>
+        </w:rPr>
+        <w:t>word</w:t>
+      </w:r>
+      <w:r>
+        <w:rPr>
+          <w:rFonts w:hint="eastAsia"/>
+        </w:rPr>
+        <w:t>，即使安装时根据引导关闭了</w:t>
+      </w:r>
+      <w:r>
+        <w:rPr>
+          <w:rFonts w:hint="eastAsia"/>
+        </w:rPr>
+        <w:t>word</w:t>
+      </w:r>
+      <w:r>
+        <w:rPr>
+          <w:rFonts w:hint="eastAsia"/>
+        </w:rPr>
+        <w:t>，</w:t>
+      </w:r>
+      <w:r>
+        <w:rPr>
+          <w:rFonts w:hint="eastAsia"/>
+        </w:rPr>
+        <w:t>word</w:t>
+      </w:r>
+      <w:r>
+        <w:rPr>
+          <w:rFonts w:hint="eastAsia"/>
+        </w:rPr>
+        <w:t>上方也不会出现</w:t>
+      </w:r>
+      <w:r>
+        <w:rPr>
+          <w:rFonts w:hint="eastAsia"/>
+        </w:rPr>
+        <w:t>NoteExpress</w:t>
+      </w:r>
+      <w:r>
+        <w:rPr>
+          <w:rFonts w:hint="eastAsia"/>
+        </w:rPr>
+        <w:t>的加载项</w:t>
+      </w:r>
+      <w:r>
+        <w:rPr>
+          <w:rFonts w:hint="eastAsia"/>
+        </w:rPr>
+        <w:t>！</w:t>
+      </w:r>
+      <w:r>
+        <w:rPr>
+          <w:rFonts w:hint="eastAsia"/>
+        </w:rPr>
+        <w:t>如果出现该问题，卸载重新安装即可。</w:t>
+      </w:r>
+    </w:p>
+    <w:p>
+      <w:pPr>
+        <w:widowControl/>
+        <w:jc w:val="left"/>
+        <w:rPr>
+          <w:rFonts w:eastAsia="黑体"/>
+          <w:b/>
+          <w:caps/>
+          <w:kern w:val="44"/>
+          <w:sz w:val="36"/>
+          <w:szCs w:val="32"/>
+        </w:rPr>
+      </w:pPr>
+      <w:r>
+        <w:fldChar w:fldCharType="begin"/>
+      </w:r>
+      <w:r>
+        <w:instrText xml:space="preserve"> MACROBUTTON MTEditEquationSection2 </w:instrText>
+      </w:r>
+      <w:r>
+        <w:rPr>
+          <w:rStyle w:val="MTEquationSection"/>
+          <w:rFonts w:hint="eastAsia"/>
+        </w:rPr>
+        <w:instrText>公式章</w:instrText>
+      </w:r>
+      <w:r>
+        <w:rPr>
+          <w:rStyle w:val="MTEquationSection"/>
+          <w:rFonts w:hint="eastAsia"/>
+        </w:rPr>
+        <w:instrText xml:space="preserve"> (</w:instrText>
+      </w:r>
+      <w:r>
+        <w:rPr>
+          <w:rStyle w:val="MTEquationSection"/>
+          <w:rFonts w:hint="eastAsia"/>
+        </w:rPr>
+        <w:instrText>下一章</w:instrText>
+      </w:r>
+      <w:r>
+        <w:rPr>
+          <w:rStyle w:val="MTEquationSection"/>
+          <w:rFonts w:hint="eastAsia"/>
+        </w:rPr>
+        <w:instrText xml:space="preserve">) </w:instrText>
+      </w:r>
+      <w:r>
+        <w:rPr>
+          <w:rStyle w:val="MTEquationSection"/>
+          <w:rFonts w:hint="eastAsia"/>
+        </w:rPr>
+        <w:instrText>节</w:instrText>
+      </w:r>
+      <w:r>
+        <w:rPr>
+          <w:rStyle w:val="MTEquationSection"/>
+          <w:rFonts w:hint="eastAsia"/>
+        </w:rPr>
+        <w:instrText xml:space="preserve"> 1</w:instrText>
+      </w:r>
+      <w:r>
+        <w:fldChar w:fldCharType="begin"/>
+      </w:r>
+      <w:r>
+        <w:instrText xml:space="preserve"> </w:instrText>
+      </w:r>
+      <w:r>
+        <w:rPr>
+          <w:rFonts w:hint="eastAsia"/>
+        </w:rPr>
+        <w:instrText>SEQ MTEqn \r \h \* MERGEFORMAT</w:instrText>
+      </w:r>
+      <w:r>
+        <w:instrText xml:space="preserve"> </w:instrText>
+      </w:r>
+      <w:r>
+        <w:fldChar w:fldCharType="end"/>
+      </w:r>
+      <w:r>
+        <w:fldChar w:fldCharType="begin"/>
+      </w:r>
+      <w:r>
+        <w:instrText xml:space="preserve"> SEQ MTSec \r 1 \h \* MERGEFORMAT </w:instrText>
+      </w:r>
+      <w:r>
+        <w:fldChar w:fldCharType="end"/>
+      </w:r>
+      <w:r>
+        <w:fldChar w:fldCharType="begin"/>
+      </w:r>
+      <w:r>
+        <w:instrText xml:space="preserve"> SEQ MTChap \h \* MERGEFORMAT </w:instrText>
+      </w:r>
+      <w:r>
+        <w:fldChar w:fldCharType="end"/>
+      </w:r>
+      <w:r>
+        <w:fldChar w:fldCharType="end"/>
+      </w:r>
+      <w:r>
+        <w:br w:type="page"/>
+      </w:r>
+    </w:p>
+    <w:p>
+      <w:pPr>
         <w:pStyle w:val="aff4"/>
       </w:pPr>
-      <w:bookmarkStart w:id="108" w:name="_Toc165542474"/>
-      <w:bookmarkStart w:id="109" w:name="_Toc165561794"/>
-      <w:bookmarkStart w:id="110" w:name="_Toc193228970"/>
+      <w:bookmarkStart w:id="109" w:name="_Toc165542474"/>
+      <w:bookmarkStart w:id="110" w:name="_Toc165561794"/>
+      <w:bookmarkStart w:id="111" w:name="_Toc193228970"/>
       <w:r>
         <w:rPr>
           <w:rFonts w:hint="eastAsia"/>
@@ -14609,9 +15525,9 @@
         <w:lastRenderedPageBreak/>
         <w:t>致谢</w:t>
       </w:r>
-      <w:bookmarkEnd w:id="108"/>
       <w:bookmarkEnd w:id="109"/>
       <w:bookmarkEnd w:id="110"/>
+      <w:bookmarkEnd w:id="111"/>
     </w:p>
     <w:p>
       <w:pPr>
@@ -14688,7 +15604,7 @@
         </w:rPr>
         <w:t xml:space="preserve">[1] </w:t>
       </w:r>
-      <w:bookmarkStart w:id="111" w:name="_neb36B06698_36E9_4102_A18E_7B30D67F3347"/>
+      <w:bookmarkStart w:id="112" w:name="_neb36B06698_36E9_4102_A18E_7B30D67F3347"/>
       <w:r>
         <w:rPr>
           <w:rFonts w:ascii="宋体" w:cs="宋体" w:hint="eastAsia"/>
@@ -14809,7 +15725,7 @@
         </w:rPr>
         <w:t>, 2015.</w:t>
       </w:r>
-      <w:bookmarkEnd w:id="111"/>
+      <w:bookmarkEnd w:id="112"/>
     </w:p>
     <w:p>
       <w:pPr>
@@ -14826,8 +15742,8 @@
       </w:r>
     </w:p>
     <w:sectPr>
-      <w:headerReference w:type="even" r:id="rId60"/>
-      <w:headerReference w:type="default" r:id="rId61"/>
+      <w:headerReference w:type="even" r:id="rId61"/>
+      <w:headerReference w:type="default" r:id="rId62"/>
       <w:pgSz w:w="11906" w:h="16838"/>
       <w:pgMar w:top="1440" w:right="1797" w:bottom="1440" w:left="1797" w:header="851" w:footer="964" w:gutter="0"/>
       <w:pgNumType w:start="1"/>
@@ -14890,7 +15806,7 @@
         <w:rStyle w:val="af3"/>
         <w:noProof/>
       </w:rPr>
-      <w:t>IV</w:t>
+      <w:t>16</w:t>
     </w:r>
     <w:r>
       <w:rPr>
@@ -14945,7 +15861,7 @@
         <w:rStyle w:val="af3"/>
         <w:noProof/>
       </w:rPr>
-      <w:t>I</w:t>
+      <w:t>17</w:t>
     </w:r>
     <w:r>
       <w:fldChar w:fldCharType="end"/>
@@ -15044,7 +15960,7 @@
       <w:rPr>
         <w:noProof/>
       </w:rPr>
-      <w:t xml:space="preserve">1 </w:t>
+      <w:t xml:space="preserve">4 </w:t>
     </w:r>
     <w:r>
       <w:rPr>
@@ -15087,21 +16003,7 @@
         <w:rFonts w:hint="eastAsia"/>
         <w:noProof/>
       </w:rPr>
-      <w:t>一级标题（所有标题都是自动编号</w:t>
-    </w:r>
-    <w:r>
-      <w:rPr>
-        <w:rFonts w:hint="eastAsia"/>
-        <w:noProof/>
-      </w:rPr>
-      <w:t>,</w:t>
-    </w:r>
-    <w:r>
-      <w:rPr>
-        <w:rFonts w:hint="eastAsia"/>
-        <w:noProof/>
-      </w:rPr>
-      <w:t>英文一级需手动更改编号值）</w:t>
+      <w:t>避坑</w:t>
     </w:r>
     <w:r>
       <w:rPr>
@@ -17476,9 +18378,9 @@
   <w:style w:type="character" w:customStyle="1" w:styleId="MTEquationSection">
     <w:name w:val="MTEquationSection"/>
     <w:basedOn w:val="a1"/>
-    <w:rsid w:val="00D13D29"/>
+    <w:rsid w:val="008775D9"/>
     <w:rPr>
-      <w:vanish w:val="0"/>
+      <w:vanish/>
       <w:color w:val="FF0000"/>
     </w:rPr>
   </w:style>
@@ -18024,7 +18926,7 @@
 </file>
 
 <file path=customXml/itemProps1.xml><?xml version="1.0" encoding="utf-8"?>
-<ds:datastoreItem xmlns:ds="http://schemas.openxmlformats.org/officeDocument/2006/customXml" ds:itemID="{07F3BD8D-F2AF-4621-8835-2BF8F3858E6F}">
+<ds:datastoreItem xmlns:ds="http://schemas.openxmlformats.org/officeDocument/2006/customXml" ds:itemID="{53193F7E-41C9-4627-A596-3FB5C555BC8F}">
   <ds:schemaRefs>
     <ds:schemaRef ds:uri="http://schemas.openxmlformats.org/officeDocument/2006/bibliography"/>
   </ds:schemaRefs>

--- a/thesis.docx
+++ b/thesis.docx
@@ -1809,7 +1809,7 @@
       <w:r>
         <w:instrText xml:space="preserve"> TC  </w:instrText>
       </w:r>
-      <w:bookmarkStart w:id="12" w:name="_Toc193402269"/>
+      <w:bookmarkStart w:id="12" w:name="_Toc193737156"/>
       <w:r>
         <w:instrText>Abstract</w:instrText>
       </w:r>
@@ -3778,7 +3778,7 @@
         </w:rPr>
         <w:instrText xml:space="preserve">TC  </w:instrText>
       </w:r>
-      <w:bookmarkStart w:id="31" w:name="_Toc193402270"/>
+      <w:bookmarkStart w:id="31" w:name="_Toc193737157"/>
       <w:r>
         <w:rPr>
           <w:rFonts w:hint="eastAsia"/>
@@ -3823,6 +3823,8 @@
           <w:szCs w:val="22"/>
         </w:rPr>
       </w:pPr>
+      <w:bookmarkStart w:id="32" w:name="_GoBack"/>
+      <w:bookmarkEnd w:id="32"/>
       <w:r>
         <w:rPr>
           <w:noProof/>
@@ -3845,7 +3847,7 @@
         <w:rPr>
           <w:noProof/>
         </w:rPr>
-        <w:instrText xml:space="preserve"> PAGEREF _Toc193402269 \h </w:instrText>
+        <w:instrText xml:space="preserve"> PAGEREF _Toc193737156 \h </w:instrText>
       </w:r>
       <w:r>
         <w:rPr>
@@ -3908,7 +3910,7 @@
         <w:rPr>
           <w:noProof/>
         </w:rPr>
-        <w:instrText xml:space="preserve"> PAGEREF _Toc193402270 \h </w:instrText>
+        <w:instrText xml:space="preserve"> PAGEREF _Toc193737157 \h </w:instrText>
       </w:r>
       <w:r>
         <w:rPr>
@@ -3951,11 +3953,9 @@
       </w:pPr>
       <w:r>
         <w:rPr>
-          <w:rFonts w:eastAsia="黑体"/>
-          <w:noProof/>
-          <w:kern w:val="44"/>
-        </w:rPr>
-        <w:t>1 One</w:t>
+          <w:noProof/>
+        </w:rPr>
+        <w:t>List of Figure</w:t>
       </w:r>
       <w:r>
         <w:rPr>
@@ -3973,7 +3973,7 @@
         <w:rPr>
           <w:noProof/>
         </w:rPr>
-        <w:instrText xml:space="preserve"> PAGEREF _Toc193402271 \h </w:instrText>
+        <w:instrText xml:space="preserve"> PAGEREF _Toc193737158 \h </w:instrText>
       </w:r>
       <w:r>
         <w:rPr>
@@ -3990,7 +3990,7 @@
         <w:rPr>
           <w:noProof/>
         </w:rPr>
-        <w:t>1</w:t>
+        <w:t>V</w:t>
       </w:r>
       <w:r>
         <w:rPr>
@@ -4018,6 +4018,134 @@
         <w:rPr>
           <w:noProof/>
         </w:rPr>
+        <w:t>List of Tables</w:t>
+      </w:r>
+      <w:r>
+        <w:rPr>
+          <w:noProof/>
+        </w:rPr>
+        <w:tab/>
+      </w:r>
+      <w:r>
+        <w:rPr>
+          <w:noProof/>
+        </w:rPr>
+        <w:fldChar w:fldCharType="begin"/>
+      </w:r>
+      <w:r>
+        <w:rPr>
+          <w:noProof/>
+        </w:rPr>
+        <w:instrText xml:space="preserve"> PAGEREF _Toc193737159 \h </w:instrText>
+      </w:r>
+      <w:r>
+        <w:rPr>
+          <w:noProof/>
+        </w:rPr>
+      </w:r>
+      <w:r>
+        <w:rPr>
+          <w:noProof/>
+        </w:rPr>
+        <w:fldChar w:fldCharType="separate"/>
+      </w:r>
+      <w:r>
+        <w:rPr>
+          <w:noProof/>
+        </w:rPr>
+        <w:t>VI</w:t>
+      </w:r>
+      <w:r>
+        <w:rPr>
+          <w:noProof/>
+        </w:rPr>
+        <w:fldChar w:fldCharType="end"/>
+      </w:r>
+    </w:p>
+    <w:p>
+      <w:pPr>
+        <w:pStyle w:val="12"/>
+        <w:tabs>
+          <w:tab w:val="right" w:leader="dot" w:pos="8302"/>
+        </w:tabs>
+        <w:rPr>
+          <w:rFonts w:asciiTheme="minorHAnsi" w:eastAsiaTheme="minorEastAsia" w:hAnsiTheme="minorHAnsi" w:cstheme="minorBidi"/>
+          <w:b w:val="0"/>
+          <w:bCs w:val="0"/>
+          <w:noProof/>
+          <w:sz w:val="21"/>
+          <w:szCs w:val="22"/>
+        </w:rPr>
+      </w:pPr>
+      <w:r>
+        <w:rPr>
+          <w:rFonts w:eastAsia="黑体"/>
+          <w:noProof/>
+          <w:kern w:val="44"/>
+        </w:rPr>
+        <w:t>1 One</w:t>
+      </w:r>
+      <w:r>
+        <w:rPr>
+          <w:noProof/>
+        </w:rPr>
+        <w:tab/>
+      </w:r>
+      <w:r>
+        <w:rPr>
+          <w:noProof/>
+        </w:rPr>
+        <w:fldChar w:fldCharType="begin"/>
+      </w:r>
+      <w:r>
+        <w:rPr>
+          <w:noProof/>
+        </w:rPr>
+        <w:instrText xml:space="preserve"> PAGEREF _Toc193737160 \h </w:instrText>
+      </w:r>
+      <w:r>
+        <w:rPr>
+          <w:noProof/>
+        </w:rPr>
+      </w:r>
+      <w:r>
+        <w:rPr>
+          <w:noProof/>
+        </w:rPr>
+        <w:fldChar w:fldCharType="separate"/>
+      </w:r>
+      <w:r>
+        <w:rPr>
+          <w:noProof/>
+        </w:rPr>
+        <w:t>1</w:t>
+      </w:r>
+      <w:r>
+        <w:rPr>
+          <w:noProof/>
+        </w:rPr>
+        <w:fldChar w:fldCharType="end"/>
+      </w:r>
+    </w:p>
+    <w:p>
+      <w:pPr>
+        <w:pStyle w:val="12"/>
+        <w:tabs>
+          <w:tab w:val="right" w:leader="dot" w:pos="8302"/>
+        </w:tabs>
+        <w:rPr>
+          <w:rFonts w:asciiTheme="minorHAnsi" w:eastAsiaTheme="minorEastAsia" w:hAnsiTheme="minorHAnsi" w:cstheme="minorBidi"/>
+          <w:b w:val="0"/>
+          <w:bCs w:val="0"/>
+          <w:noProof/>
+          <w:sz w:val="21"/>
+          <w:szCs w:val="22"/>
+        </w:rPr>
+      </w:pPr>
+      <w:r>
+        <w:rPr>
+          <w:noProof/>
+        </w:rPr>
         <w:t>第一章处测试</w:t>
       </w:r>
       <w:r>
@@ -4036,7 +4164,7 @@
         <w:rPr>
           <w:noProof/>
         </w:rPr>
-        <w:instrText xml:space="preserve"> PAGEREF _Toc193402272 \h </w:instrText>
+        <w:instrText xml:space="preserve"> PAGEREF _Toc193737161 \h </w:instrText>
       </w:r>
       <w:r>
         <w:rPr>
@@ -4097,7 +4225,7 @@
         <w:rPr>
           <w:noProof/>
         </w:rPr>
-        <w:instrText xml:space="preserve"> PAGEREF _Toc193402273 \h </w:instrText>
+        <w:instrText xml:space="preserve"> PAGEREF _Toc193737162 \h </w:instrText>
       </w:r>
       <w:r>
         <w:rPr>
@@ -4158,7 +4286,7 @@
         <w:rPr>
           <w:noProof/>
         </w:rPr>
-        <w:instrText xml:space="preserve"> PAGEREF _Toc193402274 \h </w:instrText>
+        <w:instrText xml:space="preserve"> PAGEREF _Toc193737163 \h </w:instrText>
       </w:r>
       <w:r>
         <w:rPr>
@@ -4223,7 +4351,7 @@
         <w:rPr>
           <w:noProof/>
         </w:rPr>
-        <w:instrText xml:space="preserve"> PAGEREF _Toc193402275 \h </w:instrText>
+        <w:instrText xml:space="preserve"> PAGEREF _Toc193737164 \h </w:instrText>
       </w:r>
       <w:r>
         <w:rPr>
@@ -4288,7 +4416,7 @@
         <w:rPr>
           <w:noProof/>
         </w:rPr>
-        <w:instrText xml:space="preserve"> PAGEREF _Toc193402276 \h </w:instrText>
+        <w:instrText xml:space="preserve"> PAGEREF _Toc193737165 \h </w:instrText>
       </w:r>
       <w:r>
         <w:rPr>
@@ -4408,9 +4536,9 @@
           <w:b/>
         </w:rPr>
       </w:pPr>
-      <w:bookmarkStart w:id="32" w:name="_Toc165542457"/>
-      <w:bookmarkStart w:id="33" w:name="_Toc165561782"/>
-      <w:bookmarkStart w:id="34" w:name="_Toc193228958"/>
+      <w:bookmarkStart w:id="33" w:name="_Toc165542457"/>
+      <w:bookmarkStart w:id="34" w:name="_Toc165561782"/>
+      <w:bookmarkStart w:id="35" w:name="_Toc193228958"/>
       <w:r>
         <w:rPr>
           <w:rFonts w:hint="eastAsia"/>
@@ -4419,9 +4547,53 @@
         <w:lastRenderedPageBreak/>
         <w:t>图清单</w:t>
       </w:r>
-      <w:bookmarkEnd w:id="32"/>
       <w:bookmarkEnd w:id="33"/>
       <w:bookmarkEnd w:id="34"/>
+      <w:bookmarkEnd w:id="35"/>
+      <w:r>
+        <w:rPr>
+          <w:b/>
+          <w:bCs/>
+          <w:szCs w:val="44"/>
+        </w:rPr>
+        <w:fldChar w:fldCharType="begin"/>
+      </w:r>
+      <w:r>
+        <w:rPr>
+          <w:b/>
+          <w:bCs/>
+          <w:szCs w:val="44"/>
+        </w:rPr>
+        <w:instrText xml:space="preserve"> TC  "</w:instrText>
+      </w:r>
+      <w:bookmarkStart w:id="36" w:name="_Toc193737117"/>
+      <w:bookmarkStart w:id="37" w:name="_Toc193737158"/>
+      <w:r>
+        <w:rPr>
+          <w:b/>
+          <w:bCs/>
+          <w:szCs w:val="44"/>
+        </w:rPr>
+        <w:instrText>List of Figure</w:instrText>
+      </w:r>
+      <w:bookmarkEnd w:id="36"/>
+      <w:bookmarkEnd w:id="37"/>
+      <w:r>
+        <w:rPr>
+          <w:b/>
+          <w:bCs/>
+          <w:szCs w:val="44"/>
+        </w:rPr>
+        <w:instrText xml:space="preserve">" \l 1 </w:instrText>
+      </w:r>
+      <w:r>
+        <w:rPr>
+          <w:b/>
+          <w:bCs/>
+          <w:szCs w:val="44"/>
+        </w:rPr>
+        <w:fldChar w:fldCharType="end"/>
+      </w:r>
     </w:p>
     <w:tbl>
       <w:tblPr>
@@ -4456,8 +4628,8 @@
               <w:pStyle w:val="affe"/>
               <w:framePr w:wrap="auto" w:vAnchor="margin" w:yAlign="inline"/>
             </w:pPr>
-            <w:bookmarkStart w:id="35" w:name="_Toc165542458"/>
-            <w:bookmarkStart w:id="36" w:name="_Toc165561783"/>
+            <w:bookmarkStart w:id="38" w:name="_Toc165542458"/>
+            <w:bookmarkStart w:id="39" w:name="_Toc165561783"/>
             <w:r>
               <w:rPr>
                 <w:rFonts w:hint="eastAsia"/>
@@ -5298,7 +5470,7 @@
           <w:b/>
         </w:rPr>
       </w:pPr>
-      <w:bookmarkStart w:id="37" w:name="_Toc193228959"/>
+      <w:bookmarkStart w:id="40" w:name="_Toc193228959"/>
       <w:r>
         <w:rPr>
           <w:rFonts w:hint="eastAsia"/>
@@ -5307,9 +5479,53 @@
         <w:lastRenderedPageBreak/>
         <w:t>表清单</w:t>
       </w:r>
-      <w:bookmarkEnd w:id="35"/>
-      <w:bookmarkEnd w:id="36"/>
-      <w:bookmarkEnd w:id="37"/>
+      <w:bookmarkEnd w:id="38"/>
+      <w:bookmarkEnd w:id="39"/>
+      <w:bookmarkEnd w:id="40"/>
+      <w:r>
+        <w:rPr>
+          <w:b/>
+          <w:bCs/>
+          <w:szCs w:val="44"/>
+        </w:rPr>
+        <w:fldChar w:fldCharType="begin"/>
+      </w:r>
+      <w:r>
+        <w:rPr>
+          <w:b/>
+          <w:bCs/>
+          <w:szCs w:val="44"/>
+        </w:rPr>
+        <w:instrText xml:space="preserve"> TC  "</w:instrText>
+      </w:r>
+      <w:bookmarkStart w:id="41" w:name="_Toc193737118"/>
+      <w:bookmarkStart w:id="42" w:name="_Toc193737159"/>
+      <w:r>
+        <w:rPr>
+          <w:b/>
+          <w:bCs/>
+          <w:szCs w:val="44"/>
+        </w:rPr>
+        <w:instrText>List of Tables</w:instrText>
+      </w:r>
+      <w:bookmarkEnd w:id="41"/>
+      <w:bookmarkEnd w:id="42"/>
+      <w:r>
+        <w:rPr>
+          <w:b/>
+          <w:bCs/>
+          <w:szCs w:val="44"/>
+        </w:rPr>
+        <w:instrText xml:space="preserve">" \l 1 </w:instrText>
+      </w:r>
+      <w:r>
+        <w:rPr>
+          <w:b/>
+          <w:bCs/>
+          <w:szCs w:val="44"/>
+        </w:rPr>
+        <w:fldChar w:fldCharType="end"/>
+      </w:r>
     </w:p>
     <w:tbl>
       <w:tblPr>
@@ -6047,15 +6263,15 @@
           <w:noProof/>
         </w:rPr>
       </w:pPr>
-      <w:bookmarkStart w:id="38" w:name="_Toc165542459"/>
-      <w:bookmarkStart w:id="39" w:name="_Toc165561784"/>
-      <w:bookmarkStart w:id="40" w:name="_Toc193228960"/>
-      <w:bookmarkStart w:id="41" w:name="_Toc11722"/>
-      <w:bookmarkStart w:id="42" w:name="_Toc417565336"/>
-      <w:bookmarkStart w:id="43" w:name="_Toc417565632"/>
-      <w:bookmarkStart w:id="44" w:name="_Toc417565685"/>
-      <w:bookmarkStart w:id="45" w:name="_Toc417409125"/>
-      <w:bookmarkStart w:id="46" w:name="_Toc417551517"/>
+      <w:bookmarkStart w:id="43" w:name="_Toc165542459"/>
+      <w:bookmarkStart w:id="44" w:name="_Toc165561784"/>
+      <w:bookmarkStart w:id="45" w:name="_Toc193228960"/>
+      <w:bookmarkStart w:id="46" w:name="_Toc11722"/>
+      <w:bookmarkStart w:id="47" w:name="_Toc417565336"/>
+      <w:bookmarkStart w:id="48" w:name="_Toc417565632"/>
+      <w:bookmarkStart w:id="49" w:name="_Toc417565685"/>
+      <w:bookmarkStart w:id="50" w:name="_Toc417409125"/>
+      <w:bookmarkStart w:id="51" w:name="_Toc417551517"/>
       <w:r>
         <w:rPr>
           <w:rFonts w:hint="eastAsia"/>
@@ -6099,9 +6315,9 @@
         </w:rPr>
         <w:t>）</w:t>
       </w:r>
-      <w:bookmarkEnd w:id="38"/>
-      <w:bookmarkEnd w:id="39"/>
-      <w:bookmarkEnd w:id="40"/>
+      <w:bookmarkEnd w:id="43"/>
+      <w:bookmarkEnd w:id="44"/>
+      <w:bookmarkEnd w:id="45"/>
     </w:p>
     <w:p>
       <w:pPr>
@@ -6170,7 +6386,7 @@
         </w:rPr>
         <w:instrText xml:space="preserve"> TC  "</w:instrText>
       </w:r>
-      <w:bookmarkStart w:id="47" w:name="_Toc193402271"/>
+      <w:bookmarkStart w:id="52" w:name="_Toc193737160"/>
       <w:r>
         <w:rPr>
           <w:rFonts w:eastAsia="黑体"/>
@@ -6182,7 +6398,7 @@
         </w:rPr>
         <w:instrText>1 One</w:instrText>
       </w:r>
-      <w:bookmarkEnd w:id="47"/>
+      <w:bookmarkEnd w:id="52"/>
       <w:r>
         <w:rPr>
           <w:rFonts w:eastAsia="黑体"/>
@@ -6610,7 +6826,7 @@
         </w:rPr>
         <w:instrText xml:space="preserve"> TC  "</w:instrText>
       </w:r>
-      <w:bookmarkStart w:id="48" w:name="_Toc193402272"/>
+      <w:bookmarkStart w:id="53" w:name="_Toc193737161"/>
       <w:r>
         <w:rPr>
           <w:rStyle w:val="aff9"/>
@@ -6620,7 +6836,7 @@
         </w:rPr>
         <w:instrText>第一章处测试</w:instrText>
       </w:r>
-      <w:bookmarkEnd w:id="48"/>
+      <w:bookmarkEnd w:id="53"/>
       <w:r>
         <w:rPr>
           <w:rStyle w:val="aff9"/>
@@ -6744,11 +6960,11 @@
         <w:pStyle w:val="2"/>
         <w:ind w:left="825" w:hangingChars="275" w:hanging="825"/>
       </w:pPr>
-      <w:bookmarkStart w:id="49" w:name="_二级标题（English）"/>
-      <w:bookmarkStart w:id="50" w:name="_Toc165542460"/>
-      <w:bookmarkStart w:id="51" w:name="_Toc165561785"/>
-      <w:bookmarkStart w:id="52" w:name="_Toc193228961"/>
-      <w:bookmarkEnd w:id="49"/>
+      <w:bookmarkStart w:id="54" w:name="_二级标题（English）"/>
+      <w:bookmarkStart w:id="55" w:name="_Toc165542460"/>
+      <w:bookmarkStart w:id="56" w:name="_Toc165561785"/>
+      <w:bookmarkStart w:id="57" w:name="_Toc193228961"/>
+      <w:bookmarkEnd w:id="54"/>
       <w:r>
         <w:rPr>
           <w:rFonts w:hint="eastAsia"/>
@@ -6779,9 +6995,9 @@
         </w:rPr>
         <w:t>）</w:t>
       </w:r>
-      <w:bookmarkEnd w:id="50"/>
-      <w:bookmarkEnd w:id="51"/>
-      <w:bookmarkEnd w:id="52"/>
+      <w:bookmarkEnd w:id="55"/>
+      <w:bookmarkEnd w:id="56"/>
+      <w:bookmarkEnd w:id="57"/>
       <w:r>
         <w:fldChar w:fldCharType="begin"/>
       </w:r>
@@ -6794,14 +7010,14 @@
         </w:rPr>
         <w:instrText>TC  "</w:instrText>
       </w:r>
-      <w:bookmarkStart w:id="53" w:name="_Toc193402273"/>
+      <w:bookmarkStart w:id="58" w:name="_Toc193737162"/>
       <w:r>
         <w:rPr>
           <w:rFonts w:hint="eastAsia"/>
         </w:rPr>
         <w:instrText>1.1 English</w:instrText>
       </w:r>
-      <w:bookmarkEnd w:id="53"/>
+      <w:bookmarkEnd w:id="58"/>
       <w:r>
         <w:rPr>
           <w:rFonts w:hint="eastAsia"/>
@@ -7012,8 +7228,8 @@
       <w:pPr>
         <w:pStyle w:val="aff5"/>
       </w:pPr>
-      <w:bookmarkStart w:id="54" w:name="_Ref452041223"/>
-      <w:bookmarkStart w:id="55" w:name="_Ref452041219"/>
+      <w:bookmarkStart w:id="59" w:name="_Ref452041223"/>
+      <w:bookmarkStart w:id="60" w:name="_Ref452041219"/>
       <w:r>
         <w:rPr>
           <w:rFonts w:hint="eastAsia"/>
@@ -7089,61 +7305,87 @@
       <w:r>
         <w:fldChar w:fldCharType="end"/>
       </w:r>
-      <w:bookmarkEnd w:id="54"/>
+      <w:bookmarkEnd w:id="59"/>
       <w:r>
         <w:rPr>
           <w:rFonts w:hint="eastAsia"/>
         </w:rPr>
         <w:t xml:space="preserve"> </w:t>
       </w:r>
-      <w:bookmarkStart w:id="56" w:name="_Ref193137296"/>
+      <w:bookmarkStart w:id="61" w:name="_Ref193137296"/>
       <w:r>
         <w:rPr>
           <w:rFonts w:hint="eastAsia"/>
         </w:rPr>
         <w:t>应用样式列表</w:t>
       </w:r>
-      <w:bookmarkEnd w:id="55"/>
-      <w:bookmarkEnd w:id="56"/>
+      <w:bookmarkEnd w:id="60"/>
+      <w:bookmarkEnd w:id="61"/>
     </w:p>
     <w:p>
       <w:pPr>
         <w:pStyle w:val="aff5"/>
       </w:pPr>
-      <w:bookmarkStart w:id="57" w:name="_Ref193137374"/>
-      <w:bookmarkStart w:id="58" w:name="_Ref193137391"/>
+      <w:bookmarkStart w:id="62" w:name="_Ref193137374"/>
+      <w:bookmarkStart w:id="63" w:name="_Ref193137391"/>
       <w:r>
         <w:t xml:space="preserve">Figure </w:t>
       </w:r>
-      <w:fldSimple w:instr=" STYLEREF 1 \s ">
-        <w:r>
-          <w:rPr>
-            <w:noProof/>
-          </w:rPr>
-          <w:t>1</w:t>
-        </w:r>
-      </w:fldSimple>
+      <w:r>
+        <w:fldChar w:fldCharType="begin"/>
+      </w:r>
+      <w:r>
+        <w:instrText xml:space="preserve"> STYLEREF 1 \s </w:instrText>
+      </w:r>
+      <w:r>
+        <w:fldChar w:fldCharType="separate"/>
+      </w:r>
+      <w:r>
+        <w:rPr>
+          <w:noProof/>
+        </w:rPr>
+        <w:t>1</w:t>
+      </w:r>
+      <w:r>
+        <w:rPr>
+          <w:noProof/>
+        </w:rPr>
+        <w:fldChar w:fldCharType="end"/>
+      </w:r>
       <w:r>
         <w:noBreakHyphen/>
       </w:r>
-      <w:fldSimple w:instr=" SEQ Figure \* ARABIC \s 1 ">
-        <w:r>
-          <w:rPr>
-            <w:noProof/>
-          </w:rPr>
-          <w:t>1</w:t>
-        </w:r>
-      </w:fldSimple>
-      <w:bookmarkEnd w:id="57"/>
+      <w:r>
+        <w:fldChar w:fldCharType="begin"/>
+      </w:r>
+      <w:r>
+        <w:instrText xml:space="preserve"> SEQ Figure \* ARABIC \s 1 </w:instrText>
+      </w:r>
+      <w:r>
+        <w:fldChar w:fldCharType="separate"/>
+      </w:r>
+      <w:r>
+        <w:rPr>
+          <w:noProof/>
+        </w:rPr>
+        <w:t>1</w:t>
+      </w:r>
+      <w:r>
+        <w:rPr>
+          <w:noProof/>
+        </w:rPr>
+        <w:fldChar w:fldCharType="end"/>
+      </w:r>
+      <w:bookmarkEnd w:id="62"/>
       <w:r>
         <w:t xml:space="preserve"> </w:t>
       </w:r>
-      <w:bookmarkStart w:id="59" w:name="_Ref193137388"/>
+      <w:bookmarkStart w:id="64" w:name="_Ref193137388"/>
       <w:r>
         <w:t>list</w:t>
       </w:r>
-      <w:bookmarkEnd w:id="58"/>
-      <w:bookmarkEnd w:id="59"/>
+      <w:bookmarkEnd w:id="63"/>
+      <w:bookmarkEnd w:id="64"/>
     </w:p>
     <w:p/>
     <w:p>
@@ -7452,9 +7694,9 @@
       <w:pPr>
         <w:pStyle w:val="2"/>
       </w:pPr>
-      <w:bookmarkStart w:id="60" w:name="_Toc165542462"/>
-      <w:bookmarkStart w:id="61" w:name="_Toc165561786"/>
-      <w:bookmarkStart w:id="62" w:name="_Toc193228962"/>
+      <w:bookmarkStart w:id="65" w:name="_Toc165542462"/>
+      <w:bookmarkStart w:id="66" w:name="_Toc165561786"/>
+      <w:bookmarkStart w:id="67" w:name="_Toc193228962"/>
       <w:r>
         <w:rPr>
           <w:rFonts w:hint="eastAsia"/>
@@ -7462,9 +7704,9 @@
         <w:lastRenderedPageBreak/>
         <w:t>图片、表格、公式的操作</w:t>
       </w:r>
-      <w:bookmarkEnd w:id="60"/>
-      <w:bookmarkEnd w:id="61"/>
-      <w:bookmarkEnd w:id="62"/>
+      <w:bookmarkEnd w:id="65"/>
+      <w:bookmarkEnd w:id="66"/>
+      <w:bookmarkEnd w:id="67"/>
       <w:r>
         <w:fldChar w:fldCharType="begin"/>
       </w:r>
@@ -7477,7 +7719,7 @@
         </w:rPr>
         <w:instrText>TC  "</w:instrText>
       </w:r>
-      <w:bookmarkStart w:id="63" w:name="_Toc193402274"/>
+      <w:bookmarkStart w:id="68" w:name="_Toc193737163"/>
       <w:r>
         <w:rPr>
           <w:rFonts w:hint="eastAsia"/>
@@ -7493,7 +7735,7 @@
         </w:rPr>
         <w:instrText xml:space="preserve"> English</w:instrText>
       </w:r>
-      <w:bookmarkEnd w:id="63"/>
+      <w:bookmarkEnd w:id="68"/>
       <w:r>
         <w:rPr>
           <w:rFonts w:hint="eastAsia"/>
@@ -7523,14 +7765,14 @@
       <w:pPr>
         <w:pStyle w:val="3"/>
       </w:pPr>
-      <w:bookmarkStart w:id="64" w:name="_Toc165542463"/>
+      <w:bookmarkStart w:id="69" w:name="_Toc165542463"/>
       <w:r>
         <w:rPr>
           <w:rFonts w:hint="eastAsia"/>
         </w:rPr>
         <w:t>图片</w:t>
       </w:r>
-      <w:bookmarkEnd w:id="64"/>
+      <w:bookmarkEnd w:id="69"/>
     </w:p>
     <w:p>
       <w:pPr>
@@ -8013,8 +8255,8 @@
       <w:pPr>
         <w:pStyle w:val="aff5"/>
       </w:pPr>
-      <w:bookmarkStart w:id="65" w:name="_Ref452060515"/>
-      <w:bookmarkStart w:id="66" w:name="_Ref193137315"/>
+      <w:bookmarkStart w:id="70" w:name="_Ref452060515"/>
+      <w:bookmarkStart w:id="71" w:name="_Ref193137315"/>
       <w:r>
         <w:rPr>
           <w:rFonts w:hint="eastAsia"/>
@@ -8090,61 +8332,87 @@
       <w:r>
         <w:fldChar w:fldCharType="end"/>
       </w:r>
-      <w:bookmarkEnd w:id="65"/>
+      <w:bookmarkEnd w:id="70"/>
       <w:r>
         <w:rPr>
           <w:rFonts w:hint="eastAsia"/>
         </w:rPr>
         <w:t xml:space="preserve"> </w:t>
       </w:r>
-      <w:bookmarkStart w:id="67" w:name="_Ref193137312"/>
+      <w:bookmarkStart w:id="72" w:name="_Ref193137312"/>
       <w:r>
         <w:rPr>
           <w:rFonts w:hint="eastAsia"/>
         </w:rPr>
         <w:t>这是题注</w:t>
       </w:r>
-      <w:bookmarkEnd w:id="66"/>
-      <w:bookmarkEnd w:id="67"/>
+      <w:bookmarkEnd w:id="71"/>
+      <w:bookmarkEnd w:id="72"/>
     </w:p>
     <w:p>
       <w:pPr>
         <w:pStyle w:val="aff5"/>
       </w:pPr>
-      <w:bookmarkStart w:id="68" w:name="_Ref193137376"/>
-      <w:bookmarkStart w:id="69" w:name="_Ref193137395"/>
+      <w:bookmarkStart w:id="73" w:name="_Ref193137376"/>
+      <w:bookmarkStart w:id="74" w:name="_Ref193137395"/>
       <w:r>
         <w:t xml:space="preserve">Figure </w:t>
       </w:r>
-      <w:fldSimple w:instr=" STYLEREF 1 \s ">
-        <w:r>
-          <w:rPr>
-            <w:noProof/>
-          </w:rPr>
-          <w:t>1</w:t>
-        </w:r>
-      </w:fldSimple>
+      <w:r>
+        <w:fldChar w:fldCharType="begin"/>
+      </w:r>
+      <w:r>
+        <w:instrText xml:space="preserve"> STYLEREF 1 \s </w:instrText>
+      </w:r>
+      <w:r>
+        <w:fldChar w:fldCharType="separate"/>
+      </w:r>
+      <w:r>
+        <w:rPr>
+          <w:noProof/>
+        </w:rPr>
+        <w:t>1</w:t>
+      </w:r>
+      <w:r>
+        <w:rPr>
+          <w:noProof/>
+        </w:rPr>
+        <w:fldChar w:fldCharType="end"/>
+      </w:r>
       <w:r>
         <w:noBreakHyphen/>
       </w:r>
-      <w:fldSimple w:instr=" SEQ Figure \* ARABIC \s 1 ">
-        <w:r>
-          <w:rPr>
-            <w:noProof/>
-          </w:rPr>
-          <w:t>2</w:t>
-        </w:r>
-      </w:fldSimple>
-      <w:bookmarkEnd w:id="68"/>
+      <w:r>
+        <w:fldChar w:fldCharType="begin"/>
+      </w:r>
+      <w:r>
+        <w:instrText xml:space="preserve"> SEQ Figure \* ARABIC \s 1 </w:instrText>
+      </w:r>
+      <w:r>
+        <w:fldChar w:fldCharType="separate"/>
+      </w:r>
+      <w:r>
+        <w:rPr>
+          <w:noProof/>
+        </w:rPr>
+        <w:t>2</w:t>
+      </w:r>
+      <w:r>
+        <w:rPr>
+          <w:noProof/>
+        </w:rPr>
+        <w:fldChar w:fldCharType="end"/>
+      </w:r>
+      <w:bookmarkEnd w:id="73"/>
       <w:r>
         <w:t xml:space="preserve"> </w:t>
       </w:r>
-      <w:bookmarkStart w:id="70" w:name="_Ref193137378"/>
+      <w:bookmarkStart w:id="75" w:name="_Ref193137378"/>
       <w:r>
         <w:t>this is</w:t>
       </w:r>
-      <w:bookmarkEnd w:id="69"/>
-      <w:bookmarkEnd w:id="70"/>
+      <w:bookmarkEnd w:id="74"/>
+      <w:bookmarkEnd w:id="75"/>
     </w:p>
     <w:p/>
     <w:p>
@@ -8678,7 +8946,7 @@
       <w:pPr>
         <w:pStyle w:val="aff5"/>
       </w:pPr>
-      <w:bookmarkStart w:id="71" w:name="_Toc165542464"/>
+      <w:bookmarkStart w:id="76" w:name="_Toc165542464"/>
       <w:r>
         <w:rPr>
           <w:rFonts w:hint="eastAsia"/>
@@ -8771,25 +9039,51 @@
       <w:r>
         <w:t xml:space="preserve">Figure </w:t>
       </w:r>
-      <w:fldSimple w:instr=" STYLEREF 1 \s ">
-        <w:r>
-          <w:rPr>
-            <w:noProof/>
-          </w:rPr>
-          <w:t>1</w:t>
-        </w:r>
-      </w:fldSimple>
+      <w:r>
+        <w:fldChar w:fldCharType="begin"/>
+      </w:r>
+      <w:r>
+        <w:instrText xml:space="preserve"> STYLEREF 1 \s </w:instrText>
+      </w:r>
+      <w:r>
+        <w:fldChar w:fldCharType="separate"/>
+      </w:r>
+      <w:r>
+        <w:rPr>
+          <w:noProof/>
+        </w:rPr>
+        <w:t>1</w:t>
+      </w:r>
+      <w:r>
+        <w:rPr>
+          <w:noProof/>
+        </w:rPr>
+        <w:fldChar w:fldCharType="end"/>
+      </w:r>
       <w:r>
         <w:noBreakHyphen/>
       </w:r>
-      <w:fldSimple w:instr=" SEQ Figure \* ARABIC \s 1 ">
-        <w:r>
-          <w:rPr>
-            <w:noProof/>
-          </w:rPr>
-          <w:t>3</w:t>
-        </w:r>
-      </w:fldSimple>
+      <w:r>
+        <w:fldChar w:fldCharType="begin"/>
+      </w:r>
+      <w:r>
+        <w:instrText xml:space="preserve"> SEQ Figure \* ARABIC \s 1 </w:instrText>
+      </w:r>
+      <w:r>
+        <w:fldChar w:fldCharType="separate"/>
+      </w:r>
+      <w:r>
+        <w:rPr>
+          <w:noProof/>
+        </w:rPr>
+        <w:t>3</w:t>
+      </w:r>
+      <w:r>
+        <w:rPr>
+          <w:noProof/>
+        </w:rPr>
+        <w:fldChar w:fldCharType="end"/>
+      </w:r>
       <w:r>
         <w:t xml:space="preserve"> 3 in 1 picture</w:t>
       </w:r>
@@ -8804,7 +9098,7 @@
         </w:rPr>
         <w:t>表格</w:t>
       </w:r>
-      <w:bookmarkEnd w:id="71"/>
+      <w:bookmarkEnd w:id="76"/>
     </w:p>
     <w:p>
       <w:pPr>
@@ -8874,8 +9168,8 @@
         <w:pStyle w:val="aff5"/>
         <w:keepNext/>
       </w:pPr>
-      <w:bookmarkStart w:id="72" w:name="_Ref193137092"/>
-      <w:bookmarkStart w:id="73" w:name="_Ref193137098"/>
+      <w:bookmarkStart w:id="77" w:name="_Ref193137092"/>
+      <w:bookmarkStart w:id="78" w:name="_Ref193137098"/>
       <w:r>
         <w:rPr>
           <w:rFonts w:hint="eastAsia"/>
@@ -8951,62 +9245,88 @@
       <w:r>
         <w:fldChar w:fldCharType="end"/>
       </w:r>
-      <w:bookmarkEnd w:id="72"/>
+      <w:bookmarkEnd w:id="77"/>
       <w:r>
         <w:t xml:space="preserve"> </w:t>
       </w:r>
-      <w:bookmarkStart w:id="74" w:name="_Ref193137095"/>
+      <w:bookmarkStart w:id="79" w:name="_Ref193137095"/>
       <w:r>
         <w:rPr>
           <w:rFonts w:hint="eastAsia"/>
         </w:rPr>
         <w:t>示例表格</w:t>
       </w:r>
-      <w:bookmarkEnd w:id="73"/>
-      <w:bookmarkEnd w:id="74"/>
+      <w:bookmarkEnd w:id="78"/>
+      <w:bookmarkEnd w:id="79"/>
     </w:p>
     <w:p>
       <w:pPr>
         <w:pStyle w:val="aff5"/>
         <w:keepNext/>
       </w:pPr>
-      <w:bookmarkStart w:id="75" w:name="_Ref193137112"/>
-      <w:bookmarkStart w:id="76" w:name="_Ref193137104"/>
+      <w:bookmarkStart w:id="80" w:name="_Ref193137112"/>
+      <w:bookmarkStart w:id="81" w:name="_Ref193137104"/>
       <w:r>
         <w:t xml:space="preserve">Table </w:t>
       </w:r>
-      <w:fldSimple w:instr=" STYLEREF 1 \s ">
-        <w:r>
-          <w:rPr>
-            <w:noProof/>
-          </w:rPr>
-          <w:t>1</w:t>
-        </w:r>
-      </w:fldSimple>
+      <w:r>
+        <w:fldChar w:fldCharType="begin"/>
+      </w:r>
+      <w:r>
+        <w:instrText xml:space="preserve"> STYLEREF 1 \s </w:instrText>
+      </w:r>
+      <w:r>
+        <w:fldChar w:fldCharType="separate"/>
+      </w:r>
+      <w:r>
+        <w:rPr>
+          <w:noProof/>
+        </w:rPr>
+        <w:t>1</w:t>
+      </w:r>
+      <w:r>
+        <w:rPr>
+          <w:noProof/>
+        </w:rPr>
+        <w:fldChar w:fldCharType="end"/>
+      </w:r>
       <w:r>
         <w:noBreakHyphen/>
       </w:r>
-      <w:fldSimple w:instr=" SEQ Table \* ARABIC \s 1 ">
-        <w:r>
-          <w:rPr>
-            <w:noProof/>
-          </w:rPr>
-          <w:t>1</w:t>
-        </w:r>
-      </w:fldSimple>
-      <w:bookmarkEnd w:id="75"/>
+      <w:r>
+        <w:fldChar w:fldCharType="begin"/>
+      </w:r>
+      <w:r>
+        <w:instrText xml:space="preserve"> SEQ Table \* ARABIC \s 1 </w:instrText>
+      </w:r>
+      <w:r>
+        <w:fldChar w:fldCharType="separate"/>
+      </w:r>
+      <w:r>
+        <w:rPr>
+          <w:noProof/>
+        </w:rPr>
+        <w:t>1</w:t>
+      </w:r>
+      <w:r>
+        <w:rPr>
+          <w:noProof/>
+        </w:rPr>
+        <w:fldChar w:fldCharType="end"/>
+      </w:r>
+      <w:bookmarkEnd w:id="80"/>
       <w:r>
         <w:t xml:space="preserve"> </w:t>
       </w:r>
-      <w:bookmarkStart w:id="77" w:name="_Ref193137115"/>
+      <w:bookmarkStart w:id="82" w:name="_Ref193137115"/>
       <w:r>
         <w:rPr>
           <w:rFonts w:hint="eastAsia"/>
         </w:rPr>
         <w:t>Example</w:t>
       </w:r>
-      <w:bookmarkEnd w:id="76"/>
-      <w:bookmarkEnd w:id="77"/>
+      <w:bookmarkEnd w:id="81"/>
+      <w:bookmarkEnd w:id="82"/>
     </w:p>
     <w:tbl>
       <w:tblPr>
@@ -9096,8 +9416,8 @@
         <w:pStyle w:val="aff5"/>
         <w:keepNext/>
       </w:pPr>
-      <w:bookmarkStart w:id="78" w:name="_Ref193227831"/>
-      <w:bookmarkStart w:id="79" w:name="_Ref193227837"/>
+      <w:bookmarkStart w:id="83" w:name="_Ref193227831"/>
+      <w:bookmarkStart w:id="84" w:name="_Ref193227837"/>
       <w:r>
         <w:rPr>
           <w:rFonts w:hint="eastAsia"/>
@@ -9173,59 +9493,85 @@
       <w:r>
         <w:fldChar w:fldCharType="end"/>
       </w:r>
-      <w:bookmarkEnd w:id="78"/>
+      <w:bookmarkEnd w:id="83"/>
       <w:r>
         <w:t xml:space="preserve"> </w:t>
       </w:r>
-      <w:bookmarkStart w:id="80" w:name="_Ref193227834"/>
+      <w:bookmarkStart w:id="85" w:name="_Ref193227834"/>
       <w:r>
         <w:rPr>
           <w:rFonts w:hint="eastAsia"/>
         </w:rPr>
         <w:t>三线表示例</w:t>
       </w:r>
-      <w:bookmarkEnd w:id="79"/>
-      <w:bookmarkEnd w:id="80"/>
+      <w:bookmarkEnd w:id="84"/>
+      <w:bookmarkEnd w:id="85"/>
     </w:p>
     <w:p>
       <w:pPr>
         <w:pStyle w:val="aff5"/>
         <w:keepNext/>
       </w:pPr>
-      <w:bookmarkStart w:id="81" w:name="_Ref193227843"/>
-      <w:bookmarkStart w:id="82" w:name="_Ref193227848"/>
+      <w:bookmarkStart w:id="86" w:name="_Ref193227843"/>
+      <w:bookmarkStart w:id="87" w:name="_Ref193227848"/>
       <w:r>
         <w:t xml:space="preserve">Table </w:t>
       </w:r>
-      <w:fldSimple w:instr=" STYLEREF 1 \s ">
-        <w:r>
-          <w:rPr>
-            <w:noProof/>
-          </w:rPr>
-          <w:t>1</w:t>
-        </w:r>
-      </w:fldSimple>
+      <w:r>
+        <w:fldChar w:fldCharType="begin"/>
+      </w:r>
+      <w:r>
+        <w:instrText xml:space="preserve"> STYLEREF 1 \s </w:instrText>
+      </w:r>
+      <w:r>
+        <w:fldChar w:fldCharType="separate"/>
+      </w:r>
+      <w:r>
+        <w:rPr>
+          <w:noProof/>
+        </w:rPr>
+        <w:t>1</w:t>
+      </w:r>
+      <w:r>
+        <w:rPr>
+          <w:noProof/>
+        </w:rPr>
+        <w:fldChar w:fldCharType="end"/>
+      </w:r>
       <w:r>
         <w:noBreakHyphen/>
       </w:r>
-      <w:fldSimple w:instr=" SEQ Table \* ARABIC \s 1 ">
-        <w:r>
-          <w:rPr>
-            <w:noProof/>
-          </w:rPr>
-          <w:t>2</w:t>
-        </w:r>
-      </w:fldSimple>
-      <w:bookmarkEnd w:id="81"/>
+      <w:r>
+        <w:fldChar w:fldCharType="begin"/>
+      </w:r>
+      <w:r>
+        <w:instrText xml:space="preserve"> SEQ Table \* ARABIC \s 1 </w:instrText>
+      </w:r>
+      <w:r>
+        <w:fldChar w:fldCharType="separate"/>
+      </w:r>
+      <w:r>
+        <w:rPr>
+          <w:noProof/>
+        </w:rPr>
+        <w:t>2</w:t>
+      </w:r>
+      <w:r>
+        <w:rPr>
+          <w:noProof/>
+        </w:rPr>
+        <w:fldChar w:fldCharType="end"/>
+      </w:r>
+      <w:bookmarkEnd w:id="86"/>
       <w:r>
         <w:t xml:space="preserve"> </w:t>
       </w:r>
-      <w:bookmarkStart w:id="83" w:name="_Ref193227846"/>
+      <w:bookmarkStart w:id="88" w:name="_Ref193227846"/>
       <w:r>
         <w:t>Example</w:t>
       </w:r>
-      <w:bookmarkEnd w:id="82"/>
-      <w:bookmarkEnd w:id="83"/>
+      <w:bookmarkEnd w:id="87"/>
+      <w:bookmarkEnd w:id="88"/>
     </w:p>
     <w:tbl>
       <w:tblPr>
@@ -9651,10 +9997,10 @@
             <v:path o:extrusionok="f" gradientshapeok="t" o:connecttype="rect"/>
             <o:lock v:ext="edit" aspectratio="t"/>
           </v:shapetype>
-          <v:shape id="_x0000_i1025" type="#_x0000_t75" style="width:21.75pt;height:11.25pt" o:ole="">
+          <v:shape id="_x0000_i1025" type="#_x0000_t75" style="width:21.85pt;height:11.2pt" o:ole="">
             <v:imagedata r:id="rId28" o:title=""/>
           </v:shape>
-          <o:OLEObject Type="Embed" ProgID="Equation.DSMT4" ShapeID="_x0000_i1025" DrawAspect="Content" ObjectID="_1804015391" r:id="rId29"/>
+          <o:OLEObject Type="Embed" ProgID="Equation.DSMT4" ShapeID="_x0000_i1025" DrawAspect="Content" ObjectID="_1804376642" r:id="rId29"/>
         </w:object>
       </w:r>
       <w:r>
@@ -9675,33 +10021,59 @@
       <w:r>
         <w:fldChar w:fldCharType="end"/>
       </w:r>
-      <w:bookmarkStart w:id="84" w:name="ZEqnNum107975"/>
+      <w:bookmarkStart w:id="89" w:name="ZEqnNum107975"/>
       <w:r>
         <w:instrText>(</w:instrText>
       </w:r>
-      <w:fldSimple w:instr=" SEQ MTChap \c \* Arabic \* MERGEFORMAT ">
-        <w:r>
-          <w:rPr>
-            <w:noProof/>
-          </w:rPr>
-          <w:instrText>0</w:instrText>
-        </w:r>
-      </w:fldSimple>
+      <w:r>
+        <w:fldChar w:fldCharType="begin"/>
+      </w:r>
+      <w:r>
+        <w:instrText xml:space="preserve"> SEQ MTChap \c \* Arabic \* MERGEFORMAT </w:instrText>
+      </w:r>
+      <w:r>
+        <w:fldChar w:fldCharType="separate"/>
+      </w:r>
+      <w:r>
+        <w:rPr>
+          <w:noProof/>
+        </w:rPr>
+        <w:instrText>0</w:instrText>
+      </w:r>
+      <w:r>
+        <w:rPr>
+          <w:noProof/>
+        </w:rPr>
+        <w:fldChar w:fldCharType="end"/>
+      </w:r>
       <w:r>
         <w:instrText>-</w:instrText>
       </w:r>
-      <w:fldSimple w:instr=" SEQ MTEqn \c \* Arabic \* MERGEFORMAT ">
-        <w:r>
-          <w:rPr>
-            <w:noProof/>
-          </w:rPr>
-          <w:instrText>1</w:instrText>
-        </w:r>
-      </w:fldSimple>
+      <w:r>
+        <w:fldChar w:fldCharType="begin"/>
+      </w:r>
+      <w:r>
+        <w:instrText xml:space="preserve"> SEQ MTEqn \c \* Arabic \* MERGEFORMAT </w:instrText>
+      </w:r>
+      <w:r>
+        <w:fldChar w:fldCharType="separate"/>
+      </w:r>
+      <w:r>
+        <w:rPr>
+          <w:noProof/>
+        </w:rPr>
+        <w:instrText>1</w:instrText>
+      </w:r>
+      <w:r>
+        <w:rPr>
+          <w:noProof/>
+        </w:rPr>
+        <w:fldChar w:fldCharType="end"/>
+      </w:r>
       <w:r>
         <w:instrText>)</w:instrText>
       </w:r>
-      <w:bookmarkEnd w:id="84"/>
+      <w:bookmarkEnd w:id="89"/>
       <w:r>
         <w:fldChar w:fldCharType="end"/>
       </w:r>
@@ -9732,11 +10104,21 @@
       <w:r>
         <w:instrText xml:space="preserve"> </w:instrText>
       </w:r>
-      <w:fldSimple w:instr=" REF ZEqnNum107975 \* Charformat \! \* MERGEFORMAT ">
-        <w:r>
-          <w:instrText>(0-1)</w:instrText>
-        </w:r>
-      </w:fldSimple>
+      <w:r>
+        <w:fldChar w:fldCharType="begin"/>
+      </w:r>
+      <w:r>
+        <w:instrText xml:space="preserve"> REF ZEqnNum107975 \* Charformat \! \* MERGEFORMAT </w:instrText>
+      </w:r>
+      <w:r>
+        <w:fldChar w:fldCharType="separate"/>
+      </w:r>
+      <w:r>
+        <w:instrText>(0-1)</w:instrText>
+      </w:r>
+      <w:r>
+        <w:fldChar w:fldCharType="end"/>
+      </w:r>
       <w:r>
         <w:fldChar w:fldCharType="end"/>
       </w:r>
@@ -10410,9 +10792,9 @@
       <w:pPr>
         <w:pStyle w:val="2"/>
       </w:pPr>
-      <w:bookmarkStart w:id="85" w:name="_Toc165542465"/>
-      <w:bookmarkStart w:id="86" w:name="_Toc165561787"/>
-      <w:bookmarkStart w:id="87" w:name="_Toc193228963"/>
+      <w:bookmarkStart w:id="90" w:name="_Toc165542465"/>
+      <w:bookmarkStart w:id="91" w:name="_Toc165561787"/>
+      <w:bookmarkStart w:id="92" w:name="_Toc193228963"/>
       <w:r>
         <w:rPr>
           <w:rFonts w:hint="eastAsia"/>
@@ -10420,9 +10802,9 @@
         <w:lastRenderedPageBreak/>
         <w:t>参考文献的引用</w:t>
       </w:r>
-      <w:bookmarkEnd w:id="85"/>
-      <w:bookmarkEnd w:id="86"/>
-      <w:bookmarkEnd w:id="87"/>
+      <w:bookmarkEnd w:id="90"/>
+      <w:bookmarkEnd w:id="91"/>
+      <w:bookmarkEnd w:id="92"/>
     </w:p>
     <w:p>
       <w:pPr>
@@ -10719,7 +11101,7 @@
       <w:pPr>
         <w:pStyle w:val="aff5"/>
       </w:pPr>
-      <w:bookmarkStart w:id="88" w:name="_Ref452299642"/>
+      <w:bookmarkStart w:id="93" w:name="_Ref452299642"/>
       <w:r>
         <w:rPr>
           <w:rFonts w:hint="eastAsia"/>
@@ -10795,7 +11177,7 @@
       <w:r>
         <w:fldChar w:fldCharType="end"/>
       </w:r>
-      <w:bookmarkEnd w:id="88"/>
+      <w:bookmarkEnd w:id="93"/>
       <w:r>
         <w:rPr>
           <w:rFonts w:hint="eastAsia"/>
@@ -10933,7 +11315,7 @@
       <w:pPr>
         <w:pStyle w:val="aff5"/>
       </w:pPr>
-      <w:bookmarkStart w:id="89" w:name="_Ref452233573"/>
+      <w:bookmarkStart w:id="94" w:name="_Ref452233573"/>
       <w:r>
         <w:rPr>
           <w:rFonts w:hint="eastAsia"/>
@@ -11009,7 +11391,7 @@
       <w:r>
         <w:fldChar w:fldCharType="end"/>
       </w:r>
-      <w:bookmarkEnd w:id="89"/>
+      <w:bookmarkEnd w:id="94"/>
       <w:r>
         <w:rPr>
           <w:rFonts w:hint="eastAsia"/>
@@ -11244,7 +11626,7 @@
       <w:pPr>
         <w:pStyle w:val="aff5"/>
       </w:pPr>
-      <w:bookmarkStart w:id="90" w:name="_Ref193228657"/>
+      <w:bookmarkStart w:id="95" w:name="_Ref193228657"/>
       <w:r>
         <w:rPr>
           <w:rFonts w:hint="eastAsia"/>
@@ -11320,7 +11702,7 @@
       <w:r>
         <w:fldChar w:fldCharType="end"/>
       </w:r>
-      <w:bookmarkEnd w:id="90"/>
+      <w:bookmarkEnd w:id="95"/>
       <w:r>
         <w:t xml:space="preserve"> </w:t>
       </w:r>
@@ -11373,7 +11755,7 @@
       <w:pPr>
         <w:pStyle w:val="aff5"/>
       </w:pPr>
-      <w:bookmarkStart w:id="91" w:name="_Ref193228724"/>
+      <w:bookmarkStart w:id="96" w:name="_Ref193228724"/>
       <w:r>
         <w:rPr>
           <w:rFonts w:hint="eastAsia"/>
@@ -11449,7 +11831,7 @@
       <w:r>
         <w:fldChar w:fldCharType="end"/>
       </w:r>
-      <w:bookmarkEnd w:id="91"/>
+      <w:bookmarkEnd w:id="96"/>
       <w:r>
         <w:t xml:space="preserve"> </w:t>
       </w:r>
@@ -11596,7 +11978,7 @@
       <w:pPr>
         <w:pStyle w:val="aff5"/>
       </w:pPr>
-      <w:bookmarkStart w:id="92" w:name="_Ref193228837"/>
+      <w:bookmarkStart w:id="97" w:name="_Ref193228837"/>
       <w:r>
         <w:rPr>
           <w:rFonts w:hint="eastAsia"/>
@@ -11672,7 +12054,7 @@
       <w:r>
         <w:fldChar w:fldCharType="end"/>
       </w:r>
-      <w:bookmarkEnd w:id="92"/>
+      <w:bookmarkEnd w:id="97"/>
       <w:r>
         <w:t xml:space="preserve"> </w:t>
       </w:r>
@@ -12001,7 +12383,7 @@
       <w:pPr>
         <w:pStyle w:val="aff5"/>
       </w:pPr>
-      <w:bookmarkStart w:id="93" w:name="_Ref452296006"/>
+      <w:bookmarkStart w:id="98" w:name="_Ref452296006"/>
       <w:r>
         <w:rPr>
           <w:rFonts w:hint="eastAsia"/>
@@ -12077,7 +12459,7 @@
       <w:r>
         <w:fldChar w:fldCharType="end"/>
       </w:r>
-      <w:bookmarkEnd w:id="93"/>
+      <w:bookmarkEnd w:id="98"/>
       <w:r>
         <w:rPr>
           <w:rFonts w:hint="eastAsia"/>
@@ -12435,7 +12817,7 @@
       <w:pPr>
         <w:pStyle w:val="aff5"/>
       </w:pPr>
-      <w:bookmarkStart w:id="94" w:name="_Ref193228283"/>
+      <w:bookmarkStart w:id="99" w:name="_Ref193228283"/>
       <w:r>
         <w:rPr>
           <w:rFonts w:hint="eastAsia"/>
@@ -12511,7 +12893,7 @@
       <w:r>
         <w:fldChar w:fldCharType="end"/>
       </w:r>
-      <w:bookmarkEnd w:id="94"/>
+      <w:bookmarkEnd w:id="99"/>
     </w:p>
     <w:p>
       <w:pPr>
@@ -12579,8 +12961,8 @@
       <w:pPr>
         <w:pStyle w:val="aff5"/>
       </w:pPr>
-      <w:bookmarkStart w:id="95" w:name="_Ref452061953"/>
-      <w:bookmarkStart w:id="96" w:name="_Ref452061949"/>
+      <w:bookmarkStart w:id="100" w:name="_Ref452061953"/>
+      <w:bookmarkStart w:id="101" w:name="_Ref452061949"/>
       <w:r>
         <w:rPr>
           <w:rFonts w:hint="eastAsia"/>
@@ -12656,7 +13038,7 @@
       <w:r>
         <w:fldChar w:fldCharType="end"/>
       </w:r>
-      <w:bookmarkEnd w:id="95"/>
+      <w:bookmarkEnd w:id="100"/>
       <w:r>
         <w:rPr>
           <w:rFonts w:hint="eastAsia"/>
@@ -12669,7 +13051,7 @@
         </w:rPr>
         <w:t>点击“插入引文”</w:t>
       </w:r>
-      <w:bookmarkEnd w:id="96"/>
+      <w:bookmarkEnd w:id="101"/>
     </w:p>
     <w:p>
       <w:pPr>
@@ -12684,7 +13066,7 @@
       <w:pPr>
         <w:pStyle w:val="2"/>
       </w:pPr>
-      <w:bookmarkStart w:id="97" w:name="_Toc193228964"/>
+      <w:bookmarkStart w:id="102" w:name="_Toc193228964"/>
       <w:r>
         <w:rPr>
           <w:rFonts w:hint="eastAsia"/>
@@ -12692,7 +13074,7 @@
         <w:lastRenderedPageBreak/>
         <w:t>公式分章节样例</w:t>
       </w:r>
-      <w:bookmarkEnd w:id="97"/>
+      <w:bookmarkEnd w:id="102"/>
     </w:p>
     <w:p>
       <w:pPr>
@@ -12865,13 +13247,13 @@
       <w:pPr>
         <w:pStyle w:val="10"/>
       </w:pPr>
-      <w:bookmarkStart w:id="98" w:name="_Toc193228965"/>
-      <w:bookmarkEnd w:id="41"/>
-      <w:bookmarkEnd w:id="42"/>
-      <w:bookmarkEnd w:id="43"/>
-      <w:bookmarkEnd w:id="44"/>
-      <w:bookmarkEnd w:id="45"/>
+      <w:bookmarkStart w:id="103" w:name="_Toc193228965"/>
       <w:bookmarkEnd w:id="46"/>
+      <w:bookmarkEnd w:id="47"/>
+      <w:bookmarkEnd w:id="48"/>
+      <w:bookmarkEnd w:id="49"/>
+      <w:bookmarkEnd w:id="50"/>
+      <w:bookmarkEnd w:id="51"/>
       <w:r>
         <w:rPr>
           <w:rFonts w:hint="eastAsia"/>
@@ -12879,7 +13261,7 @@
         <w:lastRenderedPageBreak/>
         <w:t>样例</w:t>
       </w:r>
-      <w:bookmarkEnd w:id="98"/>
+      <w:bookmarkEnd w:id="103"/>
     </w:p>
     <w:p>
       <w:pPr>
@@ -12940,7 +13322,7 @@
         </w:rPr>
         <w:instrText xml:space="preserve"> TC  "</w:instrText>
       </w:r>
-      <w:bookmarkStart w:id="99" w:name="_Toc193402275"/>
+      <w:bookmarkStart w:id="104" w:name="_Toc193737164"/>
       <w:r>
         <w:rPr>
           <w:rFonts w:eastAsia="黑体"/>
@@ -12952,7 +13334,7 @@
         </w:rPr>
         <w:instrText>2 tech</w:instrText>
       </w:r>
-      <w:bookmarkEnd w:id="99"/>
+      <w:bookmarkEnd w:id="104"/>
       <w:r>
         <w:rPr>
           <w:rFonts w:eastAsia="黑体"/>
@@ -12980,14 +13362,14 @@
       <w:pPr>
         <w:pStyle w:val="2"/>
       </w:pPr>
-      <w:bookmarkStart w:id="100" w:name="_Toc193228966"/>
+      <w:bookmarkStart w:id="105" w:name="_Toc193228966"/>
       <w:r>
         <w:rPr>
           <w:rFonts w:hint="eastAsia"/>
         </w:rPr>
         <w:t>样例</w:t>
       </w:r>
-      <w:bookmarkEnd w:id="100"/>
+      <w:bookmarkEnd w:id="105"/>
     </w:p>
     <w:p>
       <w:pPr>
@@ -13088,10 +13470,10 @@
           <w:position w:val="-6"/>
         </w:rPr>
         <w:object w:dxaOrig="440" w:dyaOrig="279">
-          <v:shape id="_x0000_i1026" type="#_x0000_t75" style="width:21.75pt;height:13.5pt" o:ole="">
+          <v:shape id="_x0000_i1026" type="#_x0000_t75" style="width:21.85pt;height:13.35pt" o:ole="">
             <v:imagedata r:id="rId49" o:title=""/>
           </v:shape>
-          <o:OLEObject Type="Embed" ProgID="Equation.DSMT4" ShapeID="_x0000_i1026" DrawAspect="Content" ObjectID="_1804015392" r:id="rId50"/>
+          <o:OLEObject Type="Embed" ProgID="Equation.DSMT4" ShapeID="_x0000_i1026" DrawAspect="Content" ObjectID="_1804376643" r:id="rId50"/>
         </w:object>
       </w:r>
       <w:r>
@@ -13115,25 +13497,51 @@
       <w:r>
         <w:instrText>(</w:instrText>
       </w:r>
-      <w:fldSimple w:instr=" SEQ MTChap \c \* Arabic \* MERGEFORMAT ">
-        <w:r>
-          <w:rPr>
-            <w:noProof/>
-          </w:rPr>
-          <w:instrText>1</w:instrText>
-        </w:r>
-      </w:fldSimple>
+      <w:r>
+        <w:fldChar w:fldCharType="begin"/>
+      </w:r>
+      <w:r>
+        <w:instrText xml:space="preserve"> SEQ MTChap \c \* Arabic \* MERGEFORMAT </w:instrText>
+      </w:r>
+      <w:r>
+        <w:fldChar w:fldCharType="separate"/>
+      </w:r>
+      <w:r>
+        <w:rPr>
+          <w:noProof/>
+        </w:rPr>
+        <w:instrText>1</w:instrText>
+      </w:r>
+      <w:r>
+        <w:rPr>
+          <w:noProof/>
+        </w:rPr>
+        <w:fldChar w:fldCharType="end"/>
+      </w:r>
       <w:r>
         <w:instrText>-</w:instrText>
       </w:r>
-      <w:fldSimple w:instr=" SEQ MTEqn \c \* Arabic \* MERGEFORMAT ">
-        <w:r>
-          <w:rPr>
-            <w:noProof/>
-          </w:rPr>
-          <w:instrText>1</w:instrText>
-        </w:r>
-      </w:fldSimple>
+      <w:r>
+        <w:fldChar w:fldCharType="begin"/>
+      </w:r>
+      <w:r>
+        <w:instrText xml:space="preserve"> SEQ MTEqn \c \* Arabic \* MERGEFORMAT </w:instrText>
+      </w:r>
+      <w:r>
+        <w:fldChar w:fldCharType="separate"/>
+      </w:r>
+      <w:r>
+        <w:rPr>
+          <w:noProof/>
+        </w:rPr>
+        <w:instrText>1</w:instrText>
+      </w:r>
+      <w:r>
+        <w:rPr>
+          <w:noProof/>
+        </w:rPr>
+        <w:fldChar w:fldCharType="end"/>
+      </w:r>
       <w:r>
         <w:instrText>)</w:instrText>
       </w:r>
@@ -13212,10 +13620,10 @@
           <w:position w:val="-24"/>
         </w:rPr>
         <w:object w:dxaOrig="680" w:dyaOrig="660">
-          <v:shape id="_x0000_i1027" type="#_x0000_t75" style="width:33.75pt;height:33pt" o:ole="">
+          <v:shape id="_x0000_i1027" type="#_x0000_t75" style="width:33.6pt;height:33.05pt" o:ole="">
             <v:imagedata r:id="rId51" o:title=""/>
           </v:shape>
-          <o:OLEObject Type="Embed" ProgID="Equation.DSMT4" ShapeID="_x0000_i1027" DrawAspect="Content" ObjectID="_1804015393" r:id="rId52"/>
+          <o:OLEObject Type="Embed" ProgID="Equation.DSMT4" ShapeID="_x0000_i1027" DrawAspect="Content" ObjectID="_1804376644" r:id="rId52"/>
         </w:object>
       </w:r>
       <w:r>
@@ -13239,25 +13647,51 @@
       <w:r>
         <w:instrText>(</w:instrText>
       </w:r>
-      <w:fldSimple w:instr=" SEQ MTChap \c \* Arabic \* MERGEFORMAT ">
-        <w:r>
-          <w:rPr>
-            <w:noProof/>
-          </w:rPr>
-          <w:instrText>1</w:instrText>
-        </w:r>
-      </w:fldSimple>
+      <w:r>
+        <w:fldChar w:fldCharType="begin"/>
+      </w:r>
+      <w:r>
+        <w:instrText xml:space="preserve"> SEQ MTChap \c \* Arabic \* MERGEFORMAT </w:instrText>
+      </w:r>
+      <w:r>
+        <w:fldChar w:fldCharType="separate"/>
+      </w:r>
+      <w:r>
+        <w:rPr>
+          <w:noProof/>
+        </w:rPr>
+        <w:instrText>1</w:instrText>
+      </w:r>
+      <w:r>
+        <w:rPr>
+          <w:noProof/>
+        </w:rPr>
+        <w:fldChar w:fldCharType="end"/>
+      </w:r>
       <w:r>
         <w:instrText>-</w:instrText>
       </w:r>
-      <w:fldSimple w:instr=" SEQ MTEqn \c \* Arabic \* MERGEFORMAT ">
-        <w:r>
-          <w:rPr>
-            <w:noProof/>
-          </w:rPr>
-          <w:instrText>2</w:instrText>
-        </w:r>
-      </w:fldSimple>
+      <w:r>
+        <w:fldChar w:fldCharType="begin"/>
+      </w:r>
+      <w:r>
+        <w:instrText xml:space="preserve"> SEQ MTEqn \c \* Arabic \* MERGEFORMAT </w:instrText>
+      </w:r>
+      <w:r>
+        <w:fldChar w:fldCharType="separate"/>
+      </w:r>
+      <w:r>
+        <w:rPr>
+          <w:noProof/>
+        </w:rPr>
+        <w:instrText>2</w:instrText>
+      </w:r>
+      <w:r>
+        <w:rPr>
+          <w:noProof/>
+        </w:rPr>
+        <w:fldChar w:fldCharType="end"/>
+      </w:r>
       <w:r>
         <w:instrText>)</w:instrText>
       </w:r>
@@ -13762,7 +14196,7 @@
       <w:pPr>
         <w:pStyle w:val="10"/>
       </w:pPr>
-      <w:bookmarkStart w:id="101" w:name="_Toc193228967"/>
+      <w:bookmarkStart w:id="106" w:name="_Toc193228967"/>
       <w:r>
         <w:rPr>
           <w:rFonts w:hint="eastAsia"/>
@@ -13770,7 +14204,7 @@
         <w:lastRenderedPageBreak/>
         <w:t>疑难杂症</w:t>
       </w:r>
-      <w:bookmarkEnd w:id="101"/>
+      <w:bookmarkEnd w:id="106"/>
     </w:p>
     <w:p>
       <w:pPr>
@@ -13831,7 +14265,7 @@
         </w:rPr>
         <w:instrText xml:space="preserve"> TC  "</w:instrText>
       </w:r>
-      <w:bookmarkStart w:id="102" w:name="_Toc193402276"/>
+      <w:bookmarkStart w:id="107" w:name="_Toc193737165"/>
       <w:r>
         <w:rPr>
           <w:rFonts w:eastAsia="黑体"/>
@@ -13843,7 +14277,7 @@
         </w:rPr>
         <w:instrText>3 conclusion</w:instrText>
       </w:r>
-      <w:bookmarkEnd w:id="102"/>
+      <w:bookmarkEnd w:id="107"/>
       <w:r>
         <w:rPr>
           <w:rFonts w:eastAsia="黑体"/>
@@ -13871,7 +14305,7 @@
       <w:pPr>
         <w:pStyle w:val="2"/>
       </w:pPr>
-      <w:bookmarkStart w:id="103" w:name="_Toc193228968"/>
+      <w:bookmarkStart w:id="108" w:name="_Toc193228968"/>
       <w:r>
         <w:rPr>
           <w:rFonts w:hint="eastAsia"/>
@@ -13884,7 +14318,7 @@
         </w:rPr>
         <w:t>样式前出现粗竖线</w:t>
       </w:r>
-      <w:bookmarkEnd w:id="103"/>
+      <w:bookmarkEnd w:id="108"/>
     </w:p>
     <w:p>
       <w:pPr>
@@ -14496,18 +14930,18 @@
       <w:pPr>
         <w:pStyle w:val="2"/>
       </w:pPr>
-      <w:bookmarkStart w:id="104" w:name="_Toc165542473"/>
-      <w:bookmarkStart w:id="105" w:name="_Toc165561793"/>
-      <w:bookmarkStart w:id="106" w:name="_Toc193228969"/>
+      <w:bookmarkStart w:id="109" w:name="_Toc165542473"/>
+      <w:bookmarkStart w:id="110" w:name="_Toc165561793"/>
+      <w:bookmarkStart w:id="111" w:name="_Toc193228969"/>
       <w:r>
         <w:rPr>
           <w:rFonts w:hint="eastAsia"/>
         </w:rPr>
         <w:t>展望</w:t>
       </w:r>
-      <w:bookmarkEnd w:id="104"/>
-      <w:bookmarkEnd w:id="105"/>
-      <w:bookmarkEnd w:id="106"/>
+      <w:bookmarkEnd w:id="109"/>
+      <w:bookmarkEnd w:id="110"/>
+      <w:bookmarkEnd w:id="111"/>
     </w:p>
     <w:p>
       <w:pPr>
@@ -14657,9 +15091,6 @@
       <w:pPr>
         <w:pStyle w:val="affa"/>
         <w:ind w:firstLine="480"/>
-        <w:rPr>
-          <w:rFonts w:hint="eastAsia"/>
-        </w:rPr>
       </w:pPr>
       <w:r>
         <w:rPr>
@@ -14849,8 +15280,6 @@
         </w:rPr>
         <w:t>visio</w:t>
       </w:r>
-      <w:bookmarkStart w:id="107" w:name="_GoBack"/>
-      <w:bookmarkEnd w:id="107"/>
       <w:r>
         <w:rPr>
           <w:rFonts w:hint="eastAsia"/>
@@ -14977,7 +15406,7 @@
       <w:pPr>
         <w:pStyle w:val="aff5"/>
       </w:pPr>
-      <w:bookmarkStart w:id="108" w:name="_Ref193400077"/>
+      <w:bookmarkStart w:id="112" w:name="_Ref193400077"/>
       <w:r>
         <w:rPr>
           <w:rFonts w:hint="eastAsia"/>
@@ -15053,7 +15482,7 @@
       <w:r>
         <w:fldChar w:fldCharType="end"/>
       </w:r>
-      <w:bookmarkEnd w:id="108"/>
+      <w:bookmarkEnd w:id="112"/>
       <w:r>
         <w:t xml:space="preserve"> </w:t>
       </w:r>
@@ -15065,25 +15494,51 @@
       <w:r>
         <w:t xml:space="preserve">Figure </w:t>
       </w:r>
-      <w:fldSimple w:instr=" STYLEREF 1 \s ">
-        <w:r>
-          <w:rPr>
-            <w:noProof/>
-          </w:rPr>
-          <w:t>4</w:t>
-        </w:r>
-      </w:fldSimple>
+      <w:r>
+        <w:fldChar w:fldCharType="begin"/>
+      </w:r>
+      <w:r>
+        <w:instrText xml:space="preserve"> STYLEREF 1 \s </w:instrText>
+      </w:r>
+      <w:r>
+        <w:fldChar w:fldCharType="separate"/>
+      </w:r>
+      <w:r>
+        <w:rPr>
+          <w:noProof/>
+        </w:rPr>
+        <w:t>4</w:t>
+      </w:r>
+      <w:r>
+        <w:rPr>
+          <w:noProof/>
+        </w:rPr>
+        <w:fldChar w:fldCharType="end"/>
+      </w:r>
       <w:r>
         <w:noBreakHyphen/>
       </w:r>
-      <w:fldSimple w:instr=" SEQ Figure \* ARABIC \s 1 ">
-        <w:r>
-          <w:rPr>
-            <w:noProof/>
-          </w:rPr>
-          <w:t>1</w:t>
-        </w:r>
-      </w:fldSimple>
+      <w:r>
+        <w:fldChar w:fldCharType="begin"/>
+      </w:r>
+      <w:r>
+        <w:instrText xml:space="preserve"> SEQ Figure \* ARABIC \s 1 </w:instrText>
+      </w:r>
+      <w:r>
+        <w:fldChar w:fldCharType="separate"/>
+      </w:r>
+      <w:r>
+        <w:rPr>
+          <w:noProof/>
+        </w:rPr>
+        <w:t>1</w:t>
+      </w:r>
+      <w:r>
+        <w:rPr>
+          <w:noProof/>
+        </w:rPr>
+        <w:fldChar w:fldCharType="end"/>
+      </w:r>
     </w:p>
     <w:p>
       <w:pPr>
@@ -15270,9 +15725,6 @@
       <w:pPr>
         <w:pStyle w:val="affa"/>
         <w:ind w:firstLine="480"/>
-        <w:rPr>
-          <w:rFonts w:hint="eastAsia"/>
-        </w:rPr>
       </w:pPr>
       <w:r>
         <w:rPr>
@@ -15515,9 +15967,9 @@
       <w:pPr>
         <w:pStyle w:val="aff4"/>
       </w:pPr>
-      <w:bookmarkStart w:id="109" w:name="_Toc165542474"/>
-      <w:bookmarkStart w:id="110" w:name="_Toc165561794"/>
-      <w:bookmarkStart w:id="111" w:name="_Toc193228970"/>
+      <w:bookmarkStart w:id="113" w:name="_Toc165542474"/>
+      <w:bookmarkStart w:id="114" w:name="_Toc165561794"/>
+      <w:bookmarkStart w:id="115" w:name="_Toc193228970"/>
       <w:r>
         <w:rPr>
           <w:rFonts w:hint="eastAsia"/>
@@ -15525,9 +15977,9 @@
         <w:lastRenderedPageBreak/>
         <w:t>致谢</w:t>
       </w:r>
-      <w:bookmarkEnd w:id="109"/>
-      <w:bookmarkEnd w:id="110"/>
-      <w:bookmarkEnd w:id="111"/>
+      <w:bookmarkEnd w:id="113"/>
+      <w:bookmarkEnd w:id="114"/>
+      <w:bookmarkEnd w:id="115"/>
     </w:p>
     <w:p>
       <w:pPr>
@@ -15604,7 +16056,7 @@
         </w:rPr>
         <w:t xml:space="preserve">[1] </w:t>
       </w:r>
-      <w:bookmarkStart w:id="112" w:name="_neb36B06698_36E9_4102_A18E_7B30D67F3347"/>
+      <w:bookmarkStart w:id="116" w:name="_neb36B06698_36E9_4102_A18E_7B30D67F3347"/>
       <w:r>
         <w:rPr>
           <w:rFonts w:ascii="宋体" w:cs="宋体" w:hint="eastAsia"/>
@@ -15725,7 +16177,7 @@
         </w:rPr>
         <w:t>, 2015.</w:t>
       </w:r>
-      <w:bookmarkEnd w:id="112"/>
+      <w:bookmarkEnd w:id="116"/>
     </w:p>
     <w:p>
       <w:pPr>
@@ -15806,7 +16258,7 @@
         <w:rStyle w:val="af3"/>
         <w:noProof/>
       </w:rPr>
-      <w:t>16</w:t>
+      <w:t>IV</w:t>
     </w:r>
     <w:r>
       <w:rPr>
@@ -15861,7 +16313,7 @@
         <w:rStyle w:val="af3"/>
         <w:noProof/>
       </w:rPr>
-      <w:t>17</w:t>
+      <w:t>III</w:t>
     </w:r>
     <w:r>
       <w:fldChar w:fldCharType="end"/>
@@ -15960,7 +16412,7 @@
       <w:rPr>
         <w:noProof/>
       </w:rPr>
-      <w:t xml:space="preserve">4 </w:t>
+      <w:t xml:space="preserve">2 </w:t>
     </w:r>
     <w:r>
       <w:rPr>
@@ -16003,7 +16455,7 @@
         <w:rFonts w:hint="eastAsia"/>
         <w:noProof/>
       </w:rPr>
-      <w:t>避坑</w:t>
+      <w:t>样例</w:t>
     </w:r>
     <w:r>
       <w:rPr>
@@ -18926,7 +19378,7 @@
 </file>
 
 <file path=customXml/itemProps1.xml><?xml version="1.0" encoding="utf-8"?>
-<ds:datastoreItem xmlns:ds="http://schemas.openxmlformats.org/officeDocument/2006/customXml" ds:itemID="{53193F7E-41C9-4627-A596-3FB5C555BC8F}">
+<ds:datastoreItem xmlns:ds="http://schemas.openxmlformats.org/officeDocument/2006/customXml" ds:itemID="{88A0D07E-1973-4D13-9CE5-81EEFD2422A7}">
   <ds:schemaRefs>
     <ds:schemaRef ds:uri="http://schemas.openxmlformats.org/officeDocument/2006/bibliography"/>
   </ds:schemaRefs>

--- a/thesis.docx
+++ b/thesis.docx
@@ -1786,7 +1786,7 @@
       <w:bookmarkStart w:id="8" w:name="_Toc451855728"/>
       <w:bookmarkStart w:id="9" w:name="_Toc165542452"/>
       <w:bookmarkStart w:id="10" w:name="_Toc165561777"/>
-      <w:bookmarkStart w:id="11" w:name="_Toc193228954"/>
+      <w:bookmarkStart w:id="11" w:name="_Toc193737696"/>
       <w:r>
         <w:lastRenderedPageBreak/>
         <w:t>摘</w:t>
@@ -1803,23 +1803,6 @@
       <w:bookmarkEnd w:id="9"/>
       <w:bookmarkEnd w:id="10"/>
       <w:bookmarkEnd w:id="11"/>
-      <w:r>
-        <w:fldChar w:fldCharType="begin"/>
-      </w:r>
-      <w:r>
-        <w:instrText xml:space="preserve"> TC  </w:instrText>
-      </w:r>
-      <w:bookmarkStart w:id="12" w:name="_Toc193737156"/>
-      <w:r>
-        <w:instrText>Abstract</w:instrText>
-      </w:r>
-      <w:bookmarkEnd w:id="12"/>
-      <w:r>
-        <w:instrText xml:space="preserve"> \l 1 </w:instrText>
-      </w:r>
-      <w:r>
-        <w:fldChar w:fldCharType="end"/>
-      </w:r>
     </w:p>
     <w:p>
       <w:pPr>
@@ -2198,12 +2181,12 @@
           <w:sz w:val="24"/>
         </w:rPr>
       </w:pPr>
-      <w:bookmarkStart w:id="13" w:name="_Toc85619174"/>
-      <w:bookmarkStart w:id="14" w:name="_Toc86634578"/>
-      <w:bookmarkStart w:id="15" w:name="_Toc86565948"/>
-      <w:bookmarkStart w:id="16" w:name="_Toc87677453"/>
-      <w:bookmarkStart w:id="17" w:name="_Toc181151582"/>
-      <w:bookmarkStart w:id="18" w:name="_Toc451855729"/>
+      <w:bookmarkStart w:id="12" w:name="_Toc85619174"/>
+      <w:bookmarkStart w:id="13" w:name="_Toc86634578"/>
+      <w:bookmarkStart w:id="14" w:name="_Toc86565948"/>
+      <w:bookmarkStart w:id="15" w:name="_Toc87677453"/>
+      <w:bookmarkStart w:id="16" w:name="_Toc181151582"/>
+      <w:bookmarkStart w:id="17" w:name="_Toc451855729"/>
       <w:r>
         <w:rPr>
           <w:rFonts w:ascii="宋体" w:hAnsi="宋体" w:hint="eastAsia"/>
@@ -2248,15 +2231,23 @@
     </w:p>
     <w:p>
       <w:pPr>
-        <w:pStyle w:val="afff2"/>
-      </w:pPr>
-      <w:bookmarkStart w:id="19" w:name="_Toc165542453"/>
-      <w:bookmarkStart w:id="20" w:name="_Toc165561778"/>
-      <w:bookmarkStart w:id="21" w:name="_Toc193228955"/>
-      <w:r>
+        <w:spacing w:before="120" w:after="120"/>
+        <w:jc w:val="center"/>
+      </w:pPr>
+      <w:bookmarkStart w:id="18" w:name="_Toc165542453"/>
+      <w:bookmarkStart w:id="19" w:name="_Toc165561778"/>
+      <w:r>
+        <w:rPr>
+          <w:rFonts w:ascii="Arial" w:hAnsi="Arial" w:cs="Arial"/>
+          <w:b/>
+          <w:bCs/>
+          <w:sz w:val="36"/>
+          <w:szCs w:val="36"/>
+        </w:rPr>
         <w:lastRenderedPageBreak/>
         <w:t>Abstract</w:t>
       </w:r>
+      <w:bookmarkEnd w:id="12"/>
       <w:bookmarkEnd w:id="13"/>
       <w:bookmarkEnd w:id="14"/>
       <w:bookmarkEnd w:id="15"/>
@@ -2264,8 +2255,63 @@
       <w:bookmarkEnd w:id="17"/>
       <w:bookmarkEnd w:id="18"/>
       <w:bookmarkEnd w:id="19"/>
+      <w:r>
+        <w:rPr>
+          <w:rFonts w:eastAsia="黑体"/>
+          <w:b/>
+          <w:bCs/>
+          <w:kern w:val="44"/>
+          <w:sz w:val="36"/>
+          <w:szCs w:val="44"/>
+        </w:rPr>
+        <w:fldChar w:fldCharType="begin"/>
+      </w:r>
+      <w:r>
+        <w:rPr>
+          <w:rFonts w:eastAsia="黑体"/>
+          <w:b/>
+          <w:bCs/>
+          <w:kern w:val="44"/>
+          <w:sz w:val="36"/>
+          <w:szCs w:val="44"/>
+        </w:rPr>
+        <w:instrText xml:space="preserve"> TC  </w:instrText>
+      </w:r>
+      <w:bookmarkStart w:id="20" w:name="_Toc193737979"/>
+      <w:r>
+        <w:rPr>
+          <w:rFonts w:eastAsia="黑体"/>
+          <w:b/>
+          <w:bCs/>
+          <w:kern w:val="44"/>
+          <w:sz w:val="36"/>
+          <w:szCs w:val="44"/>
+        </w:rPr>
+        <w:instrText>Abstract</w:instrText>
+      </w:r>
       <w:bookmarkEnd w:id="20"/>
-      <w:bookmarkEnd w:id="21"/>
+      <w:r>
+        <w:rPr>
+          <w:rFonts w:eastAsia="黑体"/>
+          <w:b/>
+          <w:bCs/>
+          <w:kern w:val="44"/>
+          <w:sz w:val="36"/>
+          <w:szCs w:val="44"/>
+        </w:rPr>
+        <w:instrText xml:space="preserve"> \l 1 </w:instrText>
+      </w:r>
+      <w:r>
+        <w:rPr>
+          <w:rFonts w:eastAsia="黑体"/>
+          <w:b/>
+          <w:bCs/>
+          <w:kern w:val="44"/>
+          <w:sz w:val="36"/>
+          <w:szCs w:val="44"/>
+        </w:rPr>
+        <w:fldChar w:fldCharType="end"/>
+      </w:r>
     </w:p>
     <w:p>
       <w:pPr>
@@ -2354,11 +2400,11 @@
       <w:pPr>
         <w:pStyle w:val="afff2"/>
       </w:pPr>
-      <w:bookmarkStart w:id="22" w:name="_Toc451450309"/>
-      <w:bookmarkStart w:id="23" w:name="_Toc451862680"/>
-      <w:bookmarkStart w:id="24" w:name="_Toc165542454"/>
-      <w:bookmarkStart w:id="25" w:name="_Toc165561779"/>
-      <w:bookmarkStart w:id="26" w:name="_Toc193228956"/>
+      <w:bookmarkStart w:id="21" w:name="_Toc451450309"/>
+      <w:bookmarkStart w:id="22" w:name="_Toc451862680"/>
+      <w:bookmarkStart w:id="23" w:name="_Toc165542454"/>
+      <w:bookmarkStart w:id="24" w:name="_Toc165561779"/>
+      <w:bookmarkStart w:id="25" w:name="_Toc193737697"/>
       <w:r>
         <w:lastRenderedPageBreak/>
         <w:t>目</w:t>
@@ -2369,11 +2415,11 @@
       <w:r>
         <w:t>录</w:t>
       </w:r>
+      <w:bookmarkEnd w:id="21"/>
       <w:bookmarkEnd w:id="22"/>
       <w:bookmarkEnd w:id="23"/>
       <w:bookmarkEnd w:id="24"/>
       <w:bookmarkEnd w:id="25"/>
-      <w:bookmarkEnd w:id="26"/>
     </w:p>
     <w:p>
       <w:pPr>
@@ -2548,7 +2594,7 @@
         <w:rPr>
           <w:noProof/>
         </w:rPr>
-        <w:instrText xml:space="preserve"> PAGEREF _Toc193228954 \h </w:instrText>
+        <w:instrText xml:space="preserve"> PAGEREF _Toc193737696 \h </w:instrText>
       </w:r>
       <w:r>
         <w:rPr>
@@ -2593,7 +2639,19 @@
         <w:rPr>
           <w:noProof/>
         </w:rPr>
-        <w:t>Abstract</w:t>
+        <w:t>目</w:t>
+      </w:r>
+      <w:r>
+        <w:rPr>
+          <w:noProof/>
+        </w:rPr>
+        <w:t xml:space="preserve">  </w:t>
+      </w:r>
+      <w:r>
+        <w:rPr>
+          <w:noProof/>
+        </w:rPr>
+        <w:t>录</w:t>
       </w:r>
       <w:r>
         <w:rPr>
@@ -2611,7 +2669,7 @@
         <w:rPr>
           <w:noProof/>
         </w:rPr>
-        <w:instrText xml:space="preserve"> PAGEREF _Toc193228955 \h </w:instrText>
+        <w:instrText xml:space="preserve"> PAGEREF _Toc193737697 \h </w:instrText>
       </w:r>
       <w:r>
         <w:rPr>
@@ -2628,7 +2686,7 @@
         <w:rPr>
           <w:noProof/>
         </w:rPr>
-        <w:t>II</w:t>
+        <w:t>III</w:t>
       </w:r>
       <w:r>
         <w:rPr>
@@ -2656,19 +2714,7 @@
         <w:rPr>
           <w:noProof/>
         </w:rPr>
-        <w:t>目</w:t>
-      </w:r>
-      <w:r>
-        <w:rPr>
-          <w:noProof/>
-        </w:rPr>
-        <w:t xml:space="preserve">  </w:t>
-      </w:r>
-      <w:r>
-        <w:rPr>
-          <w:noProof/>
-        </w:rPr>
-        <w:t>录</w:t>
+        <w:t>图清单</w:t>
       </w:r>
       <w:r>
         <w:rPr>
@@ -2686,7 +2732,7 @@
         <w:rPr>
           <w:noProof/>
         </w:rPr>
-        <w:instrText xml:space="preserve"> PAGEREF _Toc193228956 \h </w:instrText>
+        <w:instrText xml:space="preserve"> PAGEREF _Toc193737698 \h </w:instrText>
       </w:r>
       <w:r>
         <w:rPr>
@@ -2703,7 +2749,7 @@
         <w:rPr>
           <w:noProof/>
         </w:rPr>
-        <w:t>III</w:t>
+        <w:t>V</w:t>
       </w:r>
       <w:r>
         <w:rPr>
@@ -2731,7 +2777,7 @@
         <w:rPr>
           <w:noProof/>
         </w:rPr>
-        <w:t>Contents</w:t>
+        <w:t>表清单</w:t>
       </w:r>
       <w:r>
         <w:rPr>
@@ -2749,7 +2795,7 @@
         <w:rPr>
           <w:noProof/>
         </w:rPr>
-        <w:instrText xml:space="preserve"> PAGEREF _Toc193228957 \h </w:instrText>
+        <w:instrText xml:space="preserve"> PAGEREF _Toc193737699 \h </w:instrText>
       </w:r>
       <w:r>
         <w:rPr>
@@ -2766,7 +2812,7 @@
         <w:rPr>
           <w:noProof/>
         </w:rPr>
-        <w:t>IV</w:t>
+        <w:t>VI</w:t>
       </w:r>
       <w:r>
         <w:rPr>
@@ -2794,7 +2840,25 @@
         <w:rPr>
           <w:noProof/>
         </w:rPr>
-        <w:t>图清单</w:t>
+        <w:t xml:space="preserve">1 </w:t>
+      </w:r>
+      <w:r>
+        <w:rPr>
+          <w:noProof/>
+        </w:rPr>
+        <w:t>一级标题（所有标题都是自动编号</w:t>
+      </w:r>
+      <w:r>
+        <w:rPr>
+          <w:noProof/>
+        </w:rPr>
+        <w:t>,</w:t>
+      </w:r>
+      <w:r>
+        <w:rPr>
+          <w:noProof/>
+        </w:rPr>
+        <w:t>英文一级需手动更改编号值）</w:t>
       </w:r>
       <w:r>
         <w:rPr>
@@ -2812,7 +2876,7 @@
         <w:rPr>
           <w:noProof/>
         </w:rPr>
-        <w:instrText xml:space="preserve"> PAGEREF _Toc193228958 \h </w:instrText>
+        <w:instrText xml:space="preserve"> PAGEREF _Toc193737700 \h </w:instrText>
       </w:r>
       <w:r>
         <w:rPr>
@@ -2829,7 +2893,287 @@
         <w:rPr>
           <w:noProof/>
         </w:rPr>
-        <w:t>V</w:t>
+        <w:t>1</w:t>
+      </w:r>
+      <w:r>
+        <w:rPr>
+          <w:noProof/>
+        </w:rPr>
+        <w:fldChar w:fldCharType="end"/>
+      </w:r>
+    </w:p>
+    <w:p>
+      <w:pPr>
+        <w:pStyle w:val="25"/>
+        <w:tabs>
+          <w:tab w:val="right" w:leader="dot" w:pos="8302"/>
+        </w:tabs>
+        <w:rPr>
+          <w:rFonts w:asciiTheme="minorHAnsi" w:eastAsiaTheme="minorEastAsia" w:hAnsiTheme="minorHAnsi" w:cstheme="minorBidi"/>
+          <w:noProof/>
+          <w:sz w:val="21"/>
+          <w:szCs w:val="22"/>
+        </w:rPr>
+      </w:pPr>
+      <w:r>
+        <w:rPr>
+          <w:noProof/>
+        </w:rPr>
+        <w:t xml:space="preserve">1.1 </w:t>
+      </w:r>
+      <w:r>
+        <w:rPr>
+          <w:noProof/>
+        </w:rPr>
+        <w:t>二级标题（</w:t>
+      </w:r>
+      <w:r>
+        <w:rPr>
+          <w:noProof/>
+        </w:rPr>
+        <w:t>English</w:t>
+      </w:r>
+      <w:r>
+        <w:rPr>
+          <w:noProof/>
+        </w:rPr>
+        <w:t>）</w:t>
+      </w:r>
+      <w:r>
+        <w:rPr>
+          <w:noProof/>
+        </w:rPr>
+        <w:tab/>
+      </w:r>
+      <w:r>
+        <w:rPr>
+          <w:noProof/>
+        </w:rPr>
+        <w:fldChar w:fldCharType="begin"/>
+      </w:r>
+      <w:r>
+        <w:rPr>
+          <w:noProof/>
+        </w:rPr>
+        <w:instrText xml:space="preserve"> PAGEREF _Toc193737701 \h </w:instrText>
+      </w:r>
+      <w:r>
+        <w:rPr>
+          <w:noProof/>
+        </w:rPr>
+      </w:r>
+      <w:r>
+        <w:rPr>
+          <w:noProof/>
+        </w:rPr>
+        <w:fldChar w:fldCharType="separate"/>
+      </w:r>
+      <w:r>
+        <w:rPr>
+          <w:noProof/>
+        </w:rPr>
+        <w:t>2</w:t>
+      </w:r>
+      <w:r>
+        <w:rPr>
+          <w:noProof/>
+        </w:rPr>
+        <w:fldChar w:fldCharType="end"/>
+      </w:r>
+    </w:p>
+    <w:p>
+      <w:pPr>
+        <w:pStyle w:val="25"/>
+        <w:tabs>
+          <w:tab w:val="right" w:leader="dot" w:pos="8302"/>
+        </w:tabs>
+        <w:rPr>
+          <w:rFonts w:asciiTheme="minorHAnsi" w:eastAsiaTheme="minorEastAsia" w:hAnsiTheme="minorHAnsi" w:cstheme="minorBidi"/>
+          <w:noProof/>
+          <w:sz w:val="21"/>
+          <w:szCs w:val="22"/>
+        </w:rPr>
+      </w:pPr>
+      <w:r>
+        <w:rPr>
+          <w:noProof/>
+        </w:rPr>
+        <w:t xml:space="preserve">1.2 </w:t>
+      </w:r>
+      <w:r>
+        <w:rPr>
+          <w:noProof/>
+        </w:rPr>
+        <w:t>图片、表格、公式的操作</w:t>
+      </w:r>
+      <w:r>
+        <w:rPr>
+          <w:noProof/>
+        </w:rPr>
+        <w:tab/>
+      </w:r>
+      <w:r>
+        <w:rPr>
+          <w:noProof/>
+        </w:rPr>
+        <w:fldChar w:fldCharType="begin"/>
+      </w:r>
+      <w:r>
+        <w:rPr>
+          <w:noProof/>
+        </w:rPr>
+        <w:instrText xml:space="preserve"> PAGEREF _Toc193737702 \h </w:instrText>
+      </w:r>
+      <w:r>
+        <w:rPr>
+          <w:noProof/>
+        </w:rPr>
+      </w:r>
+      <w:r>
+        <w:rPr>
+          <w:noProof/>
+        </w:rPr>
+        <w:fldChar w:fldCharType="separate"/>
+      </w:r>
+      <w:r>
+        <w:rPr>
+          <w:noProof/>
+        </w:rPr>
+        <w:t>4</w:t>
+      </w:r>
+      <w:r>
+        <w:rPr>
+          <w:noProof/>
+        </w:rPr>
+        <w:fldChar w:fldCharType="end"/>
+      </w:r>
+    </w:p>
+    <w:p>
+      <w:pPr>
+        <w:pStyle w:val="25"/>
+        <w:tabs>
+          <w:tab w:val="right" w:leader="dot" w:pos="8302"/>
+        </w:tabs>
+        <w:rPr>
+          <w:rFonts w:asciiTheme="minorHAnsi" w:eastAsiaTheme="minorEastAsia" w:hAnsiTheme="minorHAnsi" w:cstheme="minorBidi"/>
+          <w:noProof/>
+          <w:sz w:val="21"/>
+          <w:szCs w:val="22"/>
+        </w:rPr>
+      </w:pPr>
+      <w:r>
+        <w:rPr>
+          <w:noProof/>
+        </w:rPr>
+        <w:t xml:space="preserve">1.3 </w:t>
+      </w:r>
+      <w:r>
+        <w:rPr>
+          <w:noProof/>
+        </w:rPr>
+        <w:t>参考文献的引用</w:t>
+      </w:r>
+      <w:r>
+        <w:rPr>
+          <w:noProof/>
+        </w:rPr>
+        <w:tab/>
+      </w:r>
+      <w:r>
+        <w:rPr>
+          <w:noProof/>
+        </w:rPr>
+        <w:fldChar w:fldCharType="begin"/>
+      </w:r>
+      <w:r>
+        <w:rPr>
+          <w:noProof/>
+        </w:rPr>
+        <w:instrText xml:space="preserve"> PAGEREF _Toc193737703 \h </w:instrText>
+      </w:r>
+      <w:r>
+        <w:rPr>
+          <w:noProof/>
+        </w:rPr>
+      </w:r>
+      <w:r>
+        <w:rPr>
+          <w:noProof/>
+        </w:rPr>
+        <w:fldChar w:fldCharType="separate"/>
+      </w:r>
+      <w:r>
+        <w:rPr>
+          <w:noProof/>
+        </w:rPr>
+        <w:t>9</w:t>
+      </w:r>
+      <w:r>
+        <w:rPr>
+          <w:noProof/>
+        </w:rPr>
+        <w:fldChar w:fldCharType="end"/>
+      </w:r>
+    </w:p>
+    <w:p>
+      <w:pPr>
+        <w:pStyle w:val="25"/>
+        <w:tabs>
+          <w:tab w:val="right" w:leader="dot" w:pos="8302"/>
+        </w:tabs>
+        <w:rPr>
+          <w:rFonts w:asciiTheme="minorHAnsi" w:eastAsiaTheme="minorEastAsia" w:hAnsiTheme="minorHAnsi" w:cstheme="minorBidi"/>
+          <w:noProof/>
+          <w:sz w:val="21"/>
+          <w:szCs w:val="22"/>
+        </w:rPr>
+      </w:pPr>
+      <w:r>
+        <w:rPr>
+          <w:noProof/>
+        </w:rPr>
+        <w:t xml:space="preserve">1.4 </w:t>
+      </w:r>
+      <w:r>
+        <w:rPr>
+          <w:noProof/>
+        </w:rPr>
+        <w:t>公式分章节样例</w:t>
+      </w:r>
+      <w:r>
+        <w:rPr>
+          <w:noProof/>
+        </w:rPr>
+        <w:tab/>
+      </w:r>
+      <w:r>
+        <w:rPr>
+          <w:noProof/>
+        </w:rPr>
+        <w:fldChar w:fldCharType="begin"/>
+      </w:r>
+      <w:r>
+        <w:rPr>
+          <w:noProof/>
+        </w:rPr>
+        <w:instrText xml:space="preserve"> PAGEREF _Toc193737704 \h </w:instrText>
+      </w:r>
+      <w:r>
+        <w:rPr>
+          <w:noProof/>
+        </w:rPr>
+      </w:r>
+      <w:r>
+        <w:rPr>
+          <w:noProof/>
+        </w:rPr>
+        <w:fldChar w:fldCharType="separate"/>
+      </w:r>
+      <w:r>
+        <w:rPr>
+          <w:noProof/>
+        </w:rPr>
+        <w:t>12</w:t>
       </w:r>
       <w:r>
         <w:rPr>
@@ -2857,7 +3201,13 @@
         <w:rPr>
           <w:noProof/>
         </w:rPr>
-        <w:t>表清单</w:t>
+        <w:t xml:space="preserve">2 </w:t>
+      </w:r>
+      <w:r>
+        <w:rPr>
+          <w:noProof/>
+        </w:rPr>
+        <w:t>样例</w:t>
       </w:r>
       <w:r>
         <w:rPr>
@@ -2875,7 +3225,7 @@
         <w:rPr>
           <w:noProof/>
         </w:rPr>
-        <w:instrText xml:space="preserve"> PAGEREF _Toc193228959 \h </w:instrText>
+        <w:instrText xml:space="preserve"> PAGEREF _Toc193737705 \h </w:instrText>
       </w:r>
       <w:r>
         <w:rPr>
@@ -2892,7 +3242,74 @@
         <w:rPr>
           <w:noProof/>
         </w:rPr>
-        <w:t>VI</w:t>
+        <w:t>13</w:t>
+      </w:r>
+      <w:r>
+        <w:rPr>
+          <w:noProof/>
+        </w:rPr>
+        <w:fldChar w:fldCharType="end"/>
+      </w:r>
+    </w:p>
+    <w:p>
+      <w:pPr>
+        <w:pStyle w:val="25"/>
+        <w:tabs>
+          <w:tab w:val="right" w:leader="dot" w:pos="8302"/>
+        </w:tabs>
+        <w:rPr>
+          <w:rFonts w:asciiTheme="minorHAnsi" w:eastAsiaTheme="minorEastAsia" w:hAnsiTheme="minorHAnsi" w:cstheme="minorBidi"/>
+          <w:noProof/>
+          <w:sz w:val="21"/>
+          <w:szCs w:val="22"/>
+        </w:rPr>
+      </w:pPr>
+      <w:r>
+        <w:rPr>
+          <w:noProof/>
+        </w:rPr>
+        <w:t xml:space="preserve">2.1 </w:t>
+      </w:r>
+      <w:r>
+        <w:rPr>
+          <w:noProof/>
+        </w:rPr>
+        <w:t>样例</w:t>
+      </w:r>
+      <w:r>
+        <w:rPr>
+          <w:noProof/>
+        </w:rPr>
+        <w:tab/>
+      </w:r>
+      <w:r>
+        <w:rPr>
+          <w:noProof/>
+        </w:rPr>
+        <w:fldChar w:fldCharType="begin"/>
+      </w:r>
+      <w:r>
+        <w:rPr>
+          <w:noProof/>
+        </w:rPr>
+        <w:instrText xml:space="preserve"> PAGEREF _Toc193737706 \h </w:instrText>
+      </w:r>
+      <w:r>
+        <w:rPr>
+          <w:noProof/>
+        </w:rPr>
+      </w:r>
+      <w:r>
+        <w:rPr>
+          <w:noProof/>
+        </w:rPr>
+        <w:fldChar w:fldCharType="separate"/>
+      </w:r>
+      <w:r>
+        <w:rPr>
+          <w:noProof/>
+        </w:rPr>
+        <w:t>13</w:t>
       </w:r>
       <w:r>
         <w:rPr>
@@ -2920,25 +3337,13 @@
         <w:rPr>
           <w:noProof/>
         </w:rPr>
-        <w:t xml:space="preserve">1 </w:t>
-      </w:r>
-      <w:r>
-        <w:rPr>
-          <w:noProof/>
-        </w:rPr>
-        <w:t>一级标题（所有标题都是自动编号</w:t>
-      </w:r>
-      <w:r>
-        <w:rPr>
-          <w:noProof/>
-        </w:rPr>
-        <w:t>,</w:t>
-      </w:r>
-      <w:r>
-        <w:rPr>
-          <w:noProof/>
-        </w:rPr>
-        <w:t>英文一级需手动更改编号值）</w:t>
+        <w:t xml:space="preserve">3 </w:t>
+      </w:r>
+      <w:r>
+        <w:rPr>
+          <w:noProof/>
+        </w:rPr>
+        <w:t>疑难杂症</w:t>
       </w:r>
       <w:r>
         <w:rPr>
@@ -2956,7 +3361,7 @@
         <w:rPr>
           <w:noProof/>
         </w:rPr>
-        <w:instrText xml:space="preserve"> PAGEREF _Toc193228960 \h </w:instrText>
+        <w:instrText xml:space="preserve"> PAGEREF _Toc193737707 \h </w:instrText>
       </w:r>
       <w:r>
         <w:rPr>
@@ -2973,7 +3378,7 @@
         <w:rPr>
           <w:noProof/>
         </w:rPr>
-        <w:t>1</w:t>
+        <w:t>14</w:t>
       </w:r>
       <w:r>
         <w:rPr>
@@ -2999,25 +3404,13 @@
         <w:rPr>
           <w:noProof/>
         </w:rPr>
-        <w:t xml:space="preserve">1.1 </w:t>
-      </w:r>
-      <w:r>
-        <w:rPr>
-          <w:noProof/>
-        </w:rPr>
-        <w:t>二级标题（</w:t>
-      </w:r>
-      <w:r>
-        <w:rPr>
-          <w:noProof/>
-        </w:rPr>
-        <w:t>English</w:t>
-      </w:r>
-      <w:r>
-        <w:rPr>
-          <w:noProof/>
-        </w:rPr>
-        <w:t>）</w:t>
+        <w:t xml:space="preserve">3.1 </w:t>
+      </w:r>
+      <w:r>
+        <w:rPr>
+          <w:noProof/>
+        </w:rPr>
+        <w:t>标题序号消失，样式前出现粗竖线</w:t>
       </w:r>
       <w:r>
         <w:rPr>
@@ -3035,7 +3428,7 @@
         <w:rPr>
           <w:noProof/>
         </w:rPr>
-        <w:instrText xml:space="preserve"> PAGEREF _Toc193228961 \h </w:instrText>
+        <w:instrText xml:space="preserve"> PAGEREF _Toc193737708 \h </w:instrText>
       </w:r>
       <w:r>
         <w:rPr>
@@ -3052,7 +3445,7 @@
         <w:rPr>
           <w:noProof/>
         </w:rPr>
-        <w:t>2</w:t>
+        <w:t>14</w:t>
       </w:r>
       <w:r>
         <w:rPr>
@@ -3078,13 +3471,13 @@
         <w:rPr>
           <w:noProof/>
         </w:rPr>
-        <w:t xml:space="preserve">1.2 </w:t>
-      </w:r>
-      <w:r>
-        <w:rPr>
-          <w:noProof/>
-        </w:rPr>
-        <w:t>图片、表格、公式的操作</w:t>
+        <w:t xml:space="preserve">3.2 </w:t>
+      </w:r>
+      <w:r>
+        <w:rPr>
+          <w:noProof/>
+        </w:rPr>
+        <w:t>展望</w:t>
       </w:r>
       <w:r>
         <w:rPr>
@@ -3102,7 +3495,7 @@
         <w:rPr>
           <w:noProof/>
         </w:rPr>
-        <w:instrText xml:space="preserve"> PAGEREF _Toc193228962 \h </w:instrText>
+        <w:instrText xml:space="preserve"> PAGEREF _Toc193737709 \h </w:instrText>
       </w:r>
       <w:r>
         <w:rPr>
@@ -3119,7 +3512,76 @@
         <w:rPr>
           <w:noProof/>
         </w:rPr>
-        <w:t>4</w:t>
+        <w:t>16</w:t>
+      </w:r>
+      <w:r>
+        <w:rPr>
+          <w:noProof/>
+        </w:rPr>
+        <w:fldChar w:fldCharType="end"/>
+      </w:r>
+    </w:p>
+    <w:p>
+      <w:pPr>
+        <w:pStyle w:val="12"/>
+        <w:tabs>
+          <w:tab w:val="right" w:leader="dot" w:pos="8302"/>
+        </w:tabs>
+        <w:rPr>
+          <w:rFonts w:asciiTheme="minorHAnsi" w:eastAsiaTheme="minorEastAsia" w:hAnsiTheme="minorHAnsi" w:cstheme="minorBidi"/>
+          <w:b w:val="0"/>
+          <w:bCs w:val="0"/>
+          <w:noProof/>
+          <w:sz w:val="21"/>
+          <w:szCs w:val="22"/>
+        </w:rPr>
+      </w:pPr>
+      <w:r>
+        <w:rPr>
+          <w:noProof/>
+        </w:rPr>
+        <w:t xml:space="preserve">4 </w:t>
+      </w:r>
+      <w:r>
+        <w:rPr>
+          <w:noProof/>
+        </w:rPr>
+        <w:t>避坑</w:t>
+      </w:r>
+      <w:r>
+        <w:rPr>
+          <w:noProof/>
+        </w:rPr>
+        <w:tab/>
+      </w:r>
+      <w:r>
+        <w:rPr>
+          <w:noProof/>
+        </w:rPr>
+        <w:fldChar w:fldCharType="begin"/>
+      </w:r>
+      <w:r>
+        <w:rPr>
+          <w:noProof/>
+        </w:rPr>
+        <w:instrText xml:space="preserve"> PAGEREF _Toc193737710 \h </w:instrText>
+      </w:r>
+      <w:r>
+        <w:rPr>
+          <w:noProof/>
+        </w:rPr>
+      </w:r>
+      <w:r>
+        <w:rPr>
+          <w:noProof/>
+        </w:rPr>
+        <w:fldChar w:fldCharType="separate"/>
+      </w:r>
+      <w:r>
+        <w:rPr>
+          <w:noProof/>
+        </w:rPr>
+        <w:t>17</w:t>
       </w:r>
       <w:r>
         <w:rPr>
@@ -3145,13 +3607,27 @@
         <w:rPr>
           <w:noProof/>
         </w:rPr>
-        <w:t xml:space="preserve">1.3 </w:t>
-      </w:r>
-      <w:r>
-        <w:rPr>
-          <w:noProof/>
-        </w:rPr>
-        <w:t>参考文献的引用</w:t>
+        <w:t>4.1</w:t>
+      </w:r>
+      <w:r>
+        <w:rPr>
+          <w:b/>
+          <w:noProof/>
+        </w:rPr>
+        <w:t xml:space="preserve"> </w:t>
+      </w:r>
+      <w:r>
+        <w:rPr>
+          <w:b/>
+          <w:noProof/>
+        </w:rPr>
+        <w:t>备份</w:t>
+      </w:r>
+      <w:r>
+        <w:rPr>
+          <w:noProof/>
+        </w:rPr>
+        <w:t>！！！</w:t>
       </w:r>
       <w:r>
         <w:rPr>
@@ -3169,7 +3645,7 @@
         <w:rPr>
           <w:noProof/>
         </w:rPr>
-        <w:instrText xml:space="preserve"> PAGEREF _Toc193228963 \h </w:instrText>
+        <w:instrText xml:space="preserve"> PAGEREF _Toc193737711 \h </w:instrText>
       </w:r>
       <w:r>
         <w:rPr>
@@ -3186,7 +3662,7 @@
         <w:rPr>
           <w:noProof/>
         </w:rPr>
-        <w:t>9</w:t>
+        <w:t>17</w:t>
       </w:r>
       <w:r>
         <w:rPr>
@@ -3212,13 +3688,25 @@
         <w:rPr>
           <w:noProof/>
         </w:rPr>
-        <w:t xml:space="preserve">1.4 </w:t>
-      </w:r>
-      <w:r>
-        <w:rPr>
-          <w:noProof/>
-        </w:rPr>
-        <w:t>公式分章节样例</w:t>
+        <w:t xml:space="preserve">4.2 </w:t>
+      </w:r>
+      <w:r>
+        <w:rPr>
+          <w:noProof/>
+        </w:rPr>
+        <w:t>以对象方式插入</w:t>
+      </w:r>
+      <w:r>
+        <w:rPr>
+          <w:noProof/>
+        </w:rPr>
+        <w:t>visio</w:t>
+      </w:r>
+      <w:r>
+        <w:rPr>
+          <w:noProof/>
+        </w:rPr>
+        <w:t>图</w:t>
       </w:r>
       <w:r>
         <w:rPr>
@@ -3236,7 +3724,7 @@
         <w:rPr>
           <w:noProof/>
         </w:rPr>
-        <w:instrText xml:space="preserve"> PAGEREF _Toc193228964 \h </w:instrText>
+        <w:instrText xml:space="preserve"> PAGEREF _Toc193737712 \h </w:instrText>
       </w:r>
       <w:r>
         <w:rPr>
@@ -3253,7 +3741,86 @@
         <w:rPr>
           <w:noProof/>
         </w:rPr>
-        <w:t>12</w:t>
+        <w:t>17</w:t>
+      </w:r>
+      <w:r>
+        <w:rPr>
+          <w:noProof/>
+        </w:rPr>
+        <w:fldChar w:fldCharType="end"/>
+      </w:r>
+    </w:p>
+    <w:p>
+      <w:pPr>
+        <w:pStyle w:val="25"/>
+        <w:tabs>
+          <w:tab w:val="right" w:leader="dot" w:pos="8302"/>
+        </w:tabs>
+        <w:rPr>
+          <w:rFonts w:asciiTheme="minorHAnsi" w:eastAsiaTheme="minorEastAsia" w:hAnsiTheme="minorHAnsi" w:cstheme="minorBidi"/>
+          <w:noProof/>
+          <w:sz w:val="21"/>
+          <w:szCs w:val="22"/>
+        </w:rPr>
+      </w:pPr>
+      <w:r>
+        <w:rPr>
+          <w:noProof/>
+        </w:rPr>
+        <w:t>4.3 NoteExpress</w:t>
+      </w:r>
+      <w:r>
+        <w:rPr>
+          <w:noProof/>
+        </w:rPr>
+        <w:t>与</w:t>
+      </w:r>
+      <w:r>
+        <w:rPr>
+          <w:noProof/>
+        </w:rPr>
+        <w:t>Mathtype</w:t>
+      </w:r>
+      <w:r>
+        <w:rPr>
+          <w:noProof/>
+        </w:rPr>
+        <w:t>的安装</w:t>
+      </w:r>
+      <w:r>
+        <w:rPr>
+          <w:noProof/>
+        </w:rPr>
+        <w:tab/>
+      </w:r>
+      <w:r>
+        <w:rPr>
+          <w:noProof/>
+        </w:rPr>
+        <w:fldChar w:fldCharType="begin"/>
+      </w:r>
+      <w:r>
+        <w:rPr>
+          <w:noProof/>
+        </w:rPr>
+        <w:instrText xml:space="preserve"> PAGEREF _Toc193737713 \h </w:instrText>
+      </w:r>
+      <w:r>
+        <w:rPr>
+          <w:noProof/>
+        </w:rPr>
+      </w:r>
+      <w:r>
+        <w:rPr>
+          <w:noProof/>
+        </w:rPr>
+        <w:fldChar w:fldCharType="separate"/>
+      </w:r>
+      <w:r>
+        <w:rPr>
+          <w:noProof/>
+        </w:rPr>
+        <w:t>17</w:t>
       </w:r>
       <w:r>
         <w:rPr>
@@ -3281,13 +3848,7 @@
         <w:rPr>
           <w:noProof/>
         </w:rPr>
-        <w:t xml:space="preserve">2 </w:t>
-      </w:r>
-      <w:r>
-        <w:rPr>
-          <w:noProof/>
-        </w:rPr>
-        <w:t>样例</w:t>
+        <w:t>致谢</w:t>
       </w:r>
       <w:r>
         <w:rPr>
@@ -3305,340 +3866,7 @@
         <w:rPr>
           <w:noProof/>
         </w:rPr>
-        <w:instrText xml:space="preserve"> PAGEREF _Toc193228965 \h </w:instrText>
-      </w:r>
-      <w:r>
-        <w:rPr>
-          <w:noProof/>
-        </w:rPr>
-      </w:r>
-      <w:r>
-        <w:rPr>
-          <w:noProof/>
-        </w:rPr>
-        <w:fldChar w:fldCharType="separate"/>
-      </w:r>
-      <w:r>
-        <w:rPr>
-          <w:noProof/>
-        </w:rPr>
-        <w:t>13</w:t>
-      </w:r>
-      <w:r>
-        <w:rPr>
-          <w:noProof/>
-        </w:rPr>
-        <w:fldChar w:fldCharType="end"/>
-      </w:r>
-    </w:p>
-    <w:p>
-      <w:pPr>
-        <w:pStyle w:val="25"/>
-        <w:tabs>
-          <w:tab w:val="right" w:leader="dot" w:pos="8302"/>
-        </w:tabs>
-        <w:rPr>
-          <w:rFonts w:asciiTheme="minorHAnsi" w:eastAsiaTheme="minorEastAsia" w:hAnsiTheme="minorHAnsi" w:cstheme="minorBidi"/>
-          <w:noProof/>
-          <w:sz w:val="21"/>
-          <w:szCs w:val="22"/>
-        </w:rPr>
-      </w:pPr>
-      <w:r>
-        <w:rPr>
-          <w:noProof/>
-        </w:rPr>
-        <w:t xml:space="preserve">2.1 </w:t>
-      </w:r>
-      <w:r>
-        <w:rPr>
-          <w:noProof/>
-        </w:rPr>
-        <w:t>样例</w:t>
-      </w:r>
-      <w:r>
-        <w:rPr>
-          <w:noProof/>
-        </w:rPr>
-        <w:tab/>
-      </w:r>
-      <w:r>
-        <w:rPr>
-          <w:noProof/>
-        </w:rPr>
-        <w:fldChar w:fldCharType="begin"/>
-      </w:r>
-      <w:r>
-        <w:rPr>
-          <w:noProof/>
-        </w:rPr>
-        <w:instrText xml:space="preserve"> PAGEREF _Toc193228966 \h </w:instrText>
-      </w:r>
-      <w:r>
-        <w:rPr>
-          <w:noProof/>
-        </w:rPr>
-      </w:r>
-      <w:r>
-        <w:rPr>
-          <w:noProof/>
-        </w:rPr>
-        <w:fldChar w:fldCharType="separate"/>
-      </w:r>
-      <w:r>
-        <w:rPr>
-          <w:noProof/>
-        </w:rPr>
-        <w:t>13</w:t>
-      </w:r>
-      <w:r>
-        <w:rPr>
-          <w:noProof/>
-        </w:rPr>
-        <w:fldChar w:fldCharType="end"/>
-      </w:r>
-    </w:p>
-    <w:p>
-      <w:pPr>
-        <w:pStyle w:val="12"/>
-        <w:tabs>
-          <w:tab w:val="right" w:leader="dot" w:pos="8302"/>
-        </w:tabs>
-        <w:rPr>
-          <w:rFonts w:asciiTheme="minorHAnsi" w:eastAsiaTheme="minorEastAsia" w:hAnsiTheme="minorHAnsi" w:cstheme="minorBidi"/>
-          <w:b w:val="0"/>
-          <w:bCs w:val="0"/>
-          <w:noProof/>
-          <w:sz w:val="21"/>
-          <w:szCs w:val="22"/>
-        </w:rPr>
-      </w:pPr>
-      <w:r>
-        <w:rPr>
-          <w:noProof/>
-        </w:rPr>
-        <w:t xml:space="preserve">3 </w:t>
-      </w:r>
-      <w:r>
-        <w:rPr>
-          <w:noProof/>
-        </w:rPr>
-        <w:t>疑难杂症</w:t>
-      </w:r>
-      <w:r>
-        <w:rPr>
-          <w:noProof/>
-        </w:rPr>
-        <w:tab/>
-      </w:r>
-      <w:r>
-        <w:rPr>
-          <w:noProof/>
-        </w:rPr>
-        <w:fldChar w:fldCharType="begin"/>
-      </w:r>
-      <w:r>
-        <w:rPr>
-          <w:noProof/>
-        </w:rPr>
-        <w:instrText xml:space="preserve"> PAGEREF _Toc193228967 \h </w:instrText>
-      </w:r>
-      <w:r>
-        <w:rPr>
-          <w:noProof/>
-        </w:rPr>
-      </w:r>
-      <w:r>
-        <w:rPr>
-          <w:noProof/>
-        </w:rPr>
-        <w:fldChar w:fldCharType="separate"/>
-      </w:r>
-      <w:r>
-        <w:rPr>
-          <w:noProof/>
-        </w:rPr>
-        <w:t>14</w:t>
-      </w:r>
-      <w:r>
-        <w:rPr>
-          <w:noProof/>
-        </w:rPr>
-        <w:fldChar w:fldCharType="end"/>
-      </w:r>
-    </w:p>
-    <w:p>
-      <w:pPr>
-        <w:pStyle w:val="25"/>
-        <w:tabs>
-          <w:tab w:val="right" w:leader="dot" w:pos="8302"/>
-        </w:tabs>
-        <w:rPr>
-          <w:rFonts w:asciiTheme="minorHAnsi" w:eastAsiaTheme="minorEastAsia" w:hAnsiTheme="minorHAnsi" w:cstheme="minorBidi"/>
-          <w:noProof/>
-          <w:sz w:val="21"/>
-          <w:szCs w:val="22"/>
-        </w:rPr>
-      </w:pPr>
-      <w:r>
-        <w:rPr>
-          <w:noProof/>
-        </w:rPr>
-        <w:t xml:space="preserve">3.1 </w:t>
-      </w:r>
-      <w:r>
-        <w:rPr>
-          <w:noProof/>
-        </w:rPr>
-        <w:t>标题序号消失，样式前出现粗竖线</w:t>
-      </w:r>
-      <w:r>
-        <w:rPr>
-          <w:noProof/>
-        </w:rPr>
-        <w:tab/>
-      </w:r>
-      <w:r>
-        <w:rPr>
-          <w:noProof/>
-        </w:rPr>
-        <w:fldChar w:fldCharType="begin"/>
-      </w:r>
-      <w:r>
-        <w:rPr>
-          <w:noProof/>
-        </w:rPr>
-        <w:instrText xml:space="preserve"> PAGEREF _Toc193228968 \h </w:instrText>
-      </w:r>
-      <w:r>
-        <w:rPr>
-          <w:noProof/>
-        </w:rPr>
-      </w:r>
-      <w:r>
-        <w:rPr>
-          <w:noProof/>
-        </w:rPr>
-        <w:fldChar w:fldCharType="separate"/>
-      </w:r>
-      <w:r>
-        <w:rPr>
-          <w:noProof/>
-        </w:rPr>
-        <w:t>14</w:t>
-      </w:r>
-      <w:r>
-        <w:rPr>
-          <w:noProof/>
-        </w:rPr>
-        <w:fldChar w:fldCharType="end"/>
-      </w:r>
-    </w:p>
-    <w:p>
-      <w:pPr>
-        <w:pStyle w:val="25"/>
-        <w:tabs>
-          <w:tab w:val="right" w:leader="dot" w:pos="8302"/>
-        </w:tabs>
-        <w:rPr>
-          <w:rFonts w:asciiTheme="minorHAnsi" w:eastAsiaTheme="minorEastAsia" w:hAnsiTheme="minorHAnsi" w:cstheme="minorBidi"/>
-          <w:noProof/>
-          <w:sz w:val="21"/>
-          <w:szCs w:val="22"/>
-        </w:rPr>
-      </w:pPr>
-      <w:r>
-        <w:rPr>
-          <w:noProof/>
-        </w:rPr>
-        <w:t xml:space="preserve">3.2 </w:t>
-      </w:r>
-      <w:r>
-        <w:rPr>
-          <w:noProof/>
-        </w:rPr>
-        <w:t>展望</w:t>
-      </w:r>
-      <w:r>
-        <w:rPr>
-          <w:noProof/>
-        </w:rPr>
-        <w:tab/>
-      </w:r>
-      <w:r>
-        <w:rPr>
-          <w:noProof/>
-        </w:rPr>
-        <w:fldChar w:fldCharType="begin"/>
-      </w:r>
-      <w:r>
-        <w:rPr>
-          <w:noProof/>
-        </w:rPr>
-        <w:instrText xml:space="preserve"> PAGEREF _Toc193228969 \h </w:instrText>
-      </w:r>
-      <w:r>
-        <w:rPr>
-          <w:noProof/>
-        </w:rPr>
-      </w:r>
-      <w:r>
-        <w:rPr>
-          <w:noProof/>
-        </w:rPr>
-        <w:fldChar w:fldCharType="separate"/>
-      </w:r>
-      <w:r>
-        <w:rPr>
-          <w:noProof/>
-        </w:rPr>
-        <w:t>16</w:t>
-      </w:r>
-      <w:r>
-        <w:rPr>
-          <w:noProof/>
-        </w:rPr>
-        <w:fldChar w:fldCharType="end"/>
-      </w:r>
-    </w:p>
-    <w:p>
-      <w:pPr>
-        <w:pStyle w:val="12"/>
-        <w:tabs>
-          <w:tab w:val="right" w:leader="dot" w:pos="8302"/>
-        </w:tabs>
-        <w:rPr>
-          <w:rFonts w:asciiTheme="minorHAnsi" w:eastAsiaTheme="minorEastAsia" w:hAnsiTheme="minorHAnsi" w:cstheme="minorBidi"/>
-          <w:b w:val="0"/>
-          <w:bCs w:val="0"/>
-          <w:noProof/>
-          <w:sz w:val="21"/>
-          <w:szCs w:val="22"/>
-        </w:rPr>
-      </w:pPr>
-      <w:r>
-        <w:rPr>
-          <w:noProof/>
-        </w:rPr>
-        <w:t>致谢</w:t>
-      </w:r>
-      <w:r>
-        <w:rPr>
-          <w:noProof/>
-        </w:rPr>
-        <w:tab/>
-      </w:r>
-      <w:r>
-        <w:rPr>
-          <w:noProof/>
-        </w:rPr>
-        <w:fldChar w:fldCharType="begin"/>
-      </w:r>
-      <w:r>
-        <w:rPr>
-          <w:noProof/>
-        </w:rPr>
-        <w:instrText xml:space="preserve"> PAGEREF _Toc193228970 \h </w:instrText>
+        <w:instrText xml:space="preserve"> PAGEREF _Toc193737714 \h </w:instrText>
       </w:r>
       <w:r>
         <w:rPr>
@@ -3746,65 +3974,134 @@
       <w:r>
         <w:br w:type="page"/>
       </w:r>
-      <w:bookmarkStart w:id="27" w:name="_Toc165542455"/>
-      <w:bookmarkStart w:id="28" w:name="_Toc165542456"/>
-      <w:bookmarkStart w:id="29" w:name="_Toc165561781"/>
-    </w:p>
-    <w:p>
-      <w:pPr>
-        <w:pStyle w:val="afff2"/>
-      </w:pPr>
-      <w:bookmarkStart w:id="30" w:name="_Toc193228957"/>
-      <w:r>
-        <w:rPr>
-          <w:rFonts w:hint="eastAsia"/>
+      <w:bookmarkStart w:id="26" w:name="_Toc165542455"/>
+      <w:bookmarkStart w:id="27" w:name="_Toc165542456"/>
+      <w:bookmarkStart w:id="28" w:name="_Toc165561781"/>
+    </w:p>
+    <w:p>
+      <w:pPr>
+        <w:spacing w:before="120" w:after="120"/>
+        <w:jc w:val="center"/>
+        <w:rPr>
+          <w:noProof/>
+        </w:rPr>
+      </w:pPr>
+      <w:r>
+        <w:rPr>
+          <w:rFonts w:ascii="Arial" w:hAnsi="Arial" w:cs="Arial" w:hint="eastAsia"/>
+          <w:b/>
+          <w:bCs/>
+          <w:sz w:val="36"/>
+          <w:szCs w:val="36"/>
         </w:rPr>
         <w:lastRenderedPageBreak/>
         <w:t>Contents</w:t>
       </w:r>
+      <w:bookmarkEnd w:id="26"/>
       <w:bookmarkEnd w:id="27"/>
       <w:bookmarkEnd w:id="28"/>
+      <w:r>
+        <w:rPr>
+          <w:rFonts w:eastAsia="黑体"/>
+          <w:b/>
+          <w:bCs/>
+          <w:kern w:val="44"/>
+          <w:sz w:val="36"/>
+          <w:szCs w:val="44"/>
+        </w:rPr>
+        <w:fldChar w:fldCharType="begin"/>
+      </w:r>
+      <w:r>
+        <w:rPr>
+          <w:rFonts w:eastAsia="黑体"/>
+          <w:b/>
+          <w:bCs/>
+          <w:kern w:val="44"/>
+          <w:sz w:val="36"/>
+          <w:szCs w:val="44"/>
+        </w:rPr>
+        <w:instrText xml:space="preserve"> </w:instrText>
+      </w:r>
+      <w:r>
+        <w:rPr>
+          <w:rFonts w:eastAsia="黑体" w:hint="eastAsia"/>
+          <w:b/>
+          <w:bCs/>
+          <w:kern w:val="44"/>
+          <w:sz w:val="36"/>
+          <w:szCs w:val="44"/>
+        </w:rPr>
+        <w:instrText xml:space="preserve">TC  </w:instrText>
+      </w:r>
+      <w:bookmarkStart w:id="29" w:name="_Toc193737980"/>
+      <w:r>
+        <w:rPr>
+          <w:rFonts w:eastAsia="黑体" w:hint="eastAsia"/>
+          <w:b/>
+          <w:bCs/>
+          <w:kern w:val="44"/>
+          <w:sz w:val="36"/>
+          <w:szCs w:val="44"/>
+        </w:rPr>
+        <w:instrText>Contents</w:instrText>
+      </w:r>
       <w:bookmarkEnd w:id="29"/>
-      <w:bookmarkEnd w:id="30"/>
-      <w:r>
+      <w:r>
+        <w:rPr>
+          <w:rFonts w:eastAsia="黑体" w:hint="eastAsia"/>
+          <w:b/>
+          <w:bCs/>
+          <w:kern w:val="44"/>
+          <w:sz w:val="36"/>
+          <w:szCs w:val="44"/>
+        </w:rPr>
+        <w:instrText xml:space="preserve"> \l 1</w:instrText>
+      </w:r>
+      <w:r>
+        <w:rPr>
+          <w:rFonts w:eastAsia="黑体"/>
+          <w:b/>
+          <w:bCs/>
+          <w:kern w:val="44"/>
+          <w:sz w:val="36"/>
+          <w:szCs w:val="44"/>
+        </w:rPr>
+        <w:instrText xml:space="preserve"> </w:instrText>
+      </w:r>
+      <w:r>
+        <w:rPr>
+          <w:rFonts w:eastAsia="黑体"/>
+          <w:b/>
+          <w:bCs/>
+          <w:kern w:val="44"/>
+          <w:sz w:val="36"/>
+          <w:szCs w:val="44"/>
+        </w:rPr>
+        <w:fldChar w:fldCharType="end"/>
+      </w:r>
+      <w:r>
+        <w:rPr>
+          <w:rFonts w:ascii="Arial" w:eastAsia="黑体" w:hAnsi="Arial" w:cs="Arial"/>
+          <w:b/>
+          <w:noProof/>
+          <w:kern w:val="44"/>
+          <w:sz w:val="36"/>
+          <w:szCs w:val="32"/>
+        </w:rPr>
         <w:fldChar w:fldCharType="begin"/>
       </w:r>
       <w:r>
-        <w:instrText xml:space="preserve"> </w:instrText>
-      </w:r>
-      <w:r>
-        <w:rPr>
-          <w:rFonts w:hint="eastAsia"/>
-        </w:rPr>
-        <w:instrText xml:space="preserve">TC  </w:instrText>
-      </w:r>
-      <w:bookmarkStart w:id="31" w:name="_Toc193737157"/>
-      <w:r>
-        <w:rPr>
-          <w:rFonts w:hint="eastAsia"/>
-        </w:rPr>
-        <w:instrText>Contents</w:instrText>
-      </w:r>
-      <w:bookmarkEnd w:id="31"/>
-      <w:r>
-        <w:rPr>
-          <w:rFonts w:hint="eastAsia"/>
-        </w:rPr>
-        <w:instrText xml:space="preserve"> \l 1</w:instrText>
-      </w:r>
-      <w:r>
-        <w:instrText xml:space="preserve"> </w:instrText>
-      </w:r>
-      <w:r>
-        <w:fldChar w:fldCharType="end"/>
-      </w:r>
-      <w:r>
-        <w:fldChar w:fldCharType="begin"/>
-      </w:r>
-      <w:r>
         <w:instrText xml:space="preserve"> TOC \f </w:instrText>
       </w:r>
       <w:r>
+        <w:rPr>
+          <w:rFonts w:ascii="Arial" w:eastAsia="黑体" w:hAnsi="Arial" w:cs="Arial"/>
+          <w:b/>
+          <w:noProof/>
+          <w:kern w:val="44"/>
+          <w:sz w:val="36"/>
+          <w:szCs w:val="32"/>
+        </w:rPr>
         <w:fldChar w:fldCharType="separate"/>
       </w:r>
     </w:p>
@@ -3823,11 +4120,13 @@
           <w:szCs w:val="22"/>
         </w:rPr>
       </w:pPr>
-      <w:bookmarkStart w:id="32" w:name="_GoBack"/>
-      <w:bookmarkEnd w:id="32"/>
-      <w:r>
-        <w:rPr>
-          <w:noProof/>
+      <w:bookmarkStart w:id="30" w:name="_GoBack"/>
+      <w:bookmarkEnd w:id="30"/>
+      <w:r>
+        <w:rPr>
+          <w:rFonts w:eastAsia="黑体"/>
+          <w:noProof/>
+          <w:kern w:val="44"/>
         </w:rPr>
         <w:t>Abstract</w:t>
       </w:r>
@@ -3847,7 +4146,7 @@
         <w:rPr>
           <w:noProof/>
         </w:rPr>
-        <w:instrText xml:space="preserve"> PAGEREF _Toc193737156 \h </w:instrText>
+        <w:instrText xml:space="preserve"> PAGEREF _Toc193737979 \h </w:instrText>
       </w:r>
       <w:r>
         <w:rPr>
@@ -3864,7 +4163,7 @@
         <w:rPr>
           <w:noProof/>
         </w:rPr>
-        <w:t>I</w:t>
+        <w:t>II</w:t>
       </w:r>
       <w:r>
         <w:rPr>
@@ -3890,7 +4189,9 @@
       </w:pPr>
       <w:r>
         <w:rPr>
-          <w:noProof/>
+          <w:rFonts w:eastAsia="黑体"/>
+          <w:noProof/>
+          <w:kern w:val="44"/>
         </w:rPr>
         <w:t>Contents</w:t>
       </w:r>
@@ -3910,7 +4211,7 @@
         <w:rPr>
           <w:noProof/>
         </w:rPr>
-        <w:instrText xml:space="preserve"> PAGEREF _Toc193737157 \h </w:instrText>
+        <w:instrText xml:space="preserve"> PAGEREF _Toc193737980 \h </w:instrText>
       </w:r>
       <w:r>
         <w:rPr>
@@ -3973,7 +4274,7 @@
         <w:rPr>
           <w:noProof/>
         </w:rPr>
-        <w:instrText xml:space="preserve"> PAGEREF _Toc193737158 \h </w:instrText>
+        <w:instrText xml:space="preserve"> PAGEREF _Toc193737981 \h </w:instrText>
       </w:r>
       <w:r>
         <w:rPr>
@@ -4036,7 +4337,7 @@
         <w:rPr>
           <w:noProof/>
         </w:rPr>
-        <w:instrText xml:space="preserve"> PAGEREF _Toc193737159 \h </w:instrText>
+        <w:instrText xml:space="preserve"> PAGEREF _Toc193737982 \h </w:instrText>
       </w:r>
       <w:r>
         <w:rPr>
@@ -4101,7 +4402,7 @@
         <w:rPr>
           <w:noProof/>
         </w:rPr>
-        <w:instrText xml:space="preserve"> PAGEREF _Toc193737160 \h </w:instrText>
+        <w:instrText xml:space="preserve"> PAGEREF _Toc193737983 \h </w:instrText>
       </w:r>
       <w:r>
         <w:rPr>
@@ -4164,7 +4465,7 @@
         <w:rPr>
           <w:noProof/>
         </w:rPr>
-        <w:instrText xml:space="preserve"> PAGEREF _Toc193737161 \h </w:instrText>
+        <w:instrText xml:space="preserve"> PAGEREF _Toc193737984 \h </w:instrText>
       </w:r>
       <w:r>
         <w:rPr>
@@ -4225,7 +4526,7 @@
         <w:rPr>
           <w:noProof/>
         </w:rPr>
-        <w:instrText xml:space="preserve"> PAGEREF _Toc193737162 \h </w:instrText>
+        <w:instrText xml:space="preserve"> PAGEREF _Toc193737985 \h </w:instrText>
       </w:r>
       <w:r>
         <w:rPr>
@@ -4286,7 +4587,7 @@
         <w:rPr>
           <w:noProof/>
         </w:rPr>
-        <w:instrText xml:space="preserve"> PAGEREF _Toc193737163 \h </w:instrText>
+        <w:instrText xml:space="preserve"> PAGEREF _Toc193737986 \h </w:instrText>
       </w:r>
       <w:r>
         <w:rPr>
@@ -4351,7 +4652,7 @@
         <w:rPr>
           <w:noProof/>
         </w:rPr>
-        <w:instrText xml:space="preserve"> PAGEREF _Toc193737164 \h </w:instrText>
+        <w:instrText xml:space="preserve"> PAGEREF _Toc193737987 \h </w:instrText>
       </w:r>
       <w:r>
         <w:rPr>
@@ -4416,7 +4717,7 @@
         <w:rPr>
           <w:noProof/>
         </w:rPr>
-        <w:instrText xml:space="preserve"> PAGEREF _Toc193737165 \h </w:instrText>
+        <w:instrText xml:space="preserve"> PAGEREF _Toc193737988 \h </w:instrText>
       </w:r>
       <w:r>
         <w:rPr>
@@ -4536,9 +4837,9 @@
           <w:b/>
         </w:rPr>
       </w:pPr>
-      <w:bookmarkStart w:id="33" w:name="_Toc165542457"/>
-      <w:bookmarkStart w:id="34" w:name="_Toc165561782"/>
-      <w:bookmarkStart w:id="35" w:name="_Toc193228958"/>
+      <w:bookmarkStart w:id="31" w:name="_Toc165542457"/>
+      <w:bookmarkStart w:id="32" w:name="_Toc165561782"/>
+      <w:bookmarkStart w:id="33" w:name="_Toc193737698"/>
       <w:r>
         <w:rPr>
           <w:rFonts w:hint="eastAsia"/>
@@ -4547,9 +4848,9 @@
         <w:lastRenderedPageBreak/>
         <w:t>图清单</w:t>
       </w:r>
+      <w:bookmarkEnd w:id="31"/>
+      <w:bookmarkEnd w:id="32"/>
       <w:bookmarkEnd w:id="33"/>
-      <w:bookmarkEnd w:id="34"/>
-      <w:bookmarkEnd w:id="35"/>
       <w:r>
         <w:rPr>
           <w:b/>
@@ -4566,8 +4867,8 @@
         </w:rPr>
         <w:instrText xml:space="preserve"> TC  "</w:instrText>
       </w:r>
-      <w:bookmarkStart w:id="36" w:name="_Toc193737117"/>
-      <w:bookmarkStart w:id="37" w:name="_Toc193737158"/>
+      <w:bookmarkStart w:id="34" w:name="_Toc193737117"/>
+      <w:bookmarkStart w:id="35" w:name="_Toc193737981"/>
       <w:r>
         <w:rPr>
           <w:b/>
@@ -4576,8 +4877,8 @@
         </w:rPr>
         <w:instrText>List of Figure</w:instrText>
       </w:r>
-      <w:bookmarkEnd w:id="36"/>
-      <w:bookmarkEnd w:id="37"/>
+      <w:bookmarkEnd w:id="34"/>
+      <w:bookmarkEnd w:id="35"/>
       <w:r>
         <w:rPr>
           <w:b/>
@@ -4628,8 +4929,8 @@
               <w:pStyle w:val="affe"/>
               <w:framePr w:wrap="auto" w:vAnchor="margin" w:yAlign="inline"/>
             </w:pPr>
-            <w:bookmarkStart w:id="38" w:name="_Toc165542458"/>
-            <w:bookmarkStart w:id="39" w:name="_Toc165561783"/>
+            <w:bookmarkStart w:id="36" w:name="_Toc165542458"/>
+            <w:bookmarkStart w:id="37" w:name="_Toc165561783"/>
             <w:r>
               <w:rPr>
                 <w:rFonts w:hint="eastAsia"/>
@@ -5470,7 +5771,7 @@
           <w:b/>
         </w:rPr>
       </w:pPr>
-      <w:bookmarkStart w:id="40" w:name="_Toc193228959"/>
+      <w:bookmarkStart w:id="38" w:name="_Toc193737699"/>
       <w:r>
         <w:rPr>
           <w:rFonts w:hint="eastAsia"/>
@@ -5479,9 +5780,9 @@
         <w:lastRenderedPageBreak/>
         <w:t>表清单</w:t>
       </w:r>
+      <w:bookmarkEnd w:id="36"/>
+      <w:bookmarkEnd w:id="37"/>
       <w:bookmarkEnd w:id="38"/>
-      <w:bookmarkEnd w:id="39"/>
-      <w:bookmarkEnd w:id="40"/>
       <w:r>
         <w:rPr>
           <w:b/>
@@ -5498,8 +5799,8 @@
         </w:rPr>
         <w:instrText xml:space="preserve"> TC  "</w:instrText>
       </w:r>
-      <w:bookmarkStart w:id="41" w:name="_Toc193737118"/>
-      <w:bookmarkStart w:id="42" w:name="_Toc193737159"/>
+      <w:bookmarkStart w:id="39" w:name="_Toc193737118"/>
+      <w:bookmarkStart w:id="40" w:name="_Toc193737982"/>
       <w:r>
         <w:rPr>
           <w:b/>
@@ -5508,8 +5809,8 @@
         </w:rPr>
         <w:instrText>List of Tables</w:instrText>
       </w:r>
-      <w:bookmarkEnd w:id="41"/>
-      <w:bookmarkEnd w:id="42"/>
+      <w:bookmarkEnd w:id="39"/>
+      <w:bookmarkEnd w:id="40"/>
       <w:r>
         <w:rPr>
           <w:b/>
@@ -6263,15 +6564,15 @@
           <w:noProof/>
         </w:rPr>
       </w:pPr>
-      <w:bookmarkStart w:id="43" w:name="_Toc165542459"/>
-      <w:bookmarkStart w:id="44" w:name="_Toc165561784"/>
-      <w:bookmarkStart w:id="45" w:name="_Toc193228960"/>
-      <w:bookmarkStart w:id="46" w:name="_Toc11722"/>
-      <w:bookmarkStart w:id="47" w:name="_Toc417565336"/>
-      <w:bookmarkStart w:id="48" w:name="_Toc417565632"/>
-      <w:bookmarkStart w:id="49" w:name="_Toc417565685"/>
-      <w:bookmarkStart w:id="50" w:name="_Toc417409125"/>
-      <w:bookmarkStart w:id="51" w:name="_Toc417551517"/>
+      <w:bookmarkStart w:id="41" w:name="_Toc165542459"/>
+      <w:bookmarkStart w:id="42" w:name="_Toc165561784"/>
+      <w:bookmarkStart w:id="43" w:name="_Toc11722"/>
+      <w:bookmarkStart w:id="44" w:name="_Toc417565336"/>
+      <w:bookmarkStart w:id="45" w:name="_Toc417565632"/>
+      <w:bookmarkStart w:id="46" w:name="_Toc417565685"/>
+      <w:bookmarkStart w:id="47" w:name="_Toc417409125"/>
+      <w:bookmarkStart w:id="48" w:name="_Toc417551517"/>
+      <w:bookmarkStart w:id="49" w:name="_Toc193737700"/>
       <w:r>
         <w:rPr>
           <w:rFonts w:hint="eastAsia"/>
@@ -6315,9 +6616,9 @@
         </w:rPr>
         <w:t>）</w:t>
       </w:r>
-      <w:bookmarkEnd w:id="43"/>
-      <w:bookmarkEnd w:id="44"/>
-      <w:bookmarkEnd w:id="45"/>
+      <w:bookmarkEnd w:id="41"/>
+      <w:bookmarkEnd w:id="42"/>
+      <w:bookmarkEnd w:id="49"/>
     </w:p>
     <w:p>
       <w:pPr>
@@ -6386,7 +6687,7 @@
         </w:rPr>
         <w:instrText xml:space="preserve"> TC  "</w:instrText>
       </w:r>
-      <w:bookmarkStart w:id="52" w:name="_Toc193737160"/>
+      <w:bookmarkStart w:id="50" w:name="_Toc193737983"/>
       <w:r>
         <w:rPr>
           <w:rFonts w:eastAsia="黑体"/>
@@ -6398,7 +6699,7 @@
         </w:rPr>
         <w:instrText>1 One</w:instrText>
       </w:r>
-      <w:bookmarkEnd w:id="52"/>
+      <w:bookmarkEnd w:id="50"/>
       <w:r>
         <w:rPr>
           <w:rFonts w:eastAsia="黑体"/>
@@ -6826,7 +7127,7 @@
         </w:rPr>
         <w:instrText xml:space="preserve"> TC  "</w:instrText>
       </w:r>
-      <w:bookmarkStart w:id="53" w:name="_Toc193737161"/>
+      <w:bookmarkStart w:id="51" w:name="_Toc193737984"/>
       <w:r>
         <w:rPr>
           <w:rStyle w:val="aff9"/>
@@ -6836,7 +7137,7 @@
         </w:rPr>
         <w:instrText>第一章处测试</w:instrText>
       </w:r>
-      <w:bookmarkEnd w:id="53"/>
+      <w:bookmarkEnd w:id="51"/>
       <w:r>
         <w:rPr>
           <w:rStyle w:val="aff9"/>
@@ -6960,11 +7261,11 @@
         <w:pStyle w:val="2"/>
         <w:ind w:left="825" w:hangingChars="275" w:hanging="825"/>
       </w:pPr>
-      <w:bookmarkStart w:id="54" w:name="_二级标题（English）"/>
-      <w:bookmarkStart w:id="55" w:name="_Toc165542460"/>
-      <w:bookmarkStart w:id="56" w:name="_Toc165561785"/>
-      <w:bookmarkStart w:id="57" w:name="_Toc193228961"/>
-      <w:bookmarkEnd w:id="54"/>
+      <w:bookmarkStart w:id="52" w:name="_二级标题（English）"/>
+      <w:bookmarkStart w:id="53" w:name="_Toc165542460"/>
+      <w:bookmarkStart w:id="54" w:name="_Toc165561785"/>
+      <w:bookmarkStart w:id="55" w:name="_Toc193737701"/>
+      <w:bookmarkEnd w:id="52"/>
       <w:r>
         <w:rPr>
           <w:rFonts w:hint="eastAsia"/>
@@ -6995,29 +7296,29 @@
         </w:rPr>
         <w:t>）</w:t>
       </w:r>
+      <w:bookmarkEnd w:id="53"/>
+      <w:bookmarkEnd w:id="54"/>
       <w:bookmarkEnd w:id="55"/>
+      <w:r>
+        <w:fldChar w:fldCharType="begin"/>
+      </w:r>
+      <w:r>
+        <w:instrText xml:space="preserve"> </w:instrText>
+      </w:r>
+      <w:r>
+        <w:rPr>
+          <w:rFonts w:hint="eastAsia"/>
+        </w:rPr>
+        <w:instrText>TC  "</w:instrText>
+      </w:r>
+      <w:bookmarkStart w:id="56" w:name="_Toc193737985"/>
+      <w:r>
+        <w:rPr>
+          <w:rFonts w:hint="eastAsia"/>
+        </w:rPr>
+        <w:instrText>1.1 English</w:instrText>
+      </w:r>
       <w:bookmarkEnd w:id="56"/>
-      <w:bookmarkEnd w:id="57"/>
-      <w:r>
-        <w:fldChar w:fldCharType="begin"/>
-      </w:r>
-      <w:r>
-        <w:instrText xml:space="preserve"> </w:instrText>
-      </w:r>
-      <w:r>
-        <w:rPr>
-          <w:rFonts w:hint="eastAsia"/>
-        </w:rPr>
-        <w:instrText>TC  "</w:instrText>
-      </w:r>
-      <w:bookmarkStart w:id="58" w:name="_Toc193737162"/>
-      <w:r>
-        <w:rPr>
-          <w:rFonts w:hint="eastAsia"/>
-        </w:rPr>
-        <w:instrText>1.1 English</w:instrText>
-      </w:r>
-      <w:bookmarkEnd w:id="58"/>
       <w:r>
         <w:rPr>
           <w:rFonts w:hint="eastAsia"/>
@@ -7228,8 +7529,8 @@
       <w:pPr>
         <w:pStyle w:val="aff5"/>
       </w:pPr>
-      <w:bookmarkStart w:id="59" w:name="_Ref452041223"/>
-      <w:bookmarkStart w:id="60" w:name="_Ref452041219"/>
+      <w:bookmarkStart w:id="57" w:name="_Ref452041223"/>
+      <w:bookmarkStart w:id="58" w:name="_Ref452041219"/>
       <w:r>
         <w:rPr>
           <w:rFonts w:hint="eastAsia"/>
@@ -7305,87 +7606,61 @@
       <w:r>
         <w:fldChar w:fldCharType="end"/>
       </w:r>
+      <w:bookmarkEnd w:id="57"/>
+      <w:r>
+        <w:rPr>
+          <w:rFonts w:hint="eastAsia"/>
+        </w:rPr>
+        <w:t xml:space="preserve"> </w:t>
+      </w:r>
+      <w:bookmarkStart w:id="59" w:name="_Ref193137296"/>
+      <w:r>
+        <w:rPr>
+          <w:rFonts w:hint="eastAsia"/>
+        </w:rPr>
+        <w:t>应用样式列表</w:t>
+      </w:r>
+      <w:bookmarkEnd w:id="58"/>
       <w:bookmarkEnd w:id="59"/>
-      <w:r>
-        <w:rPr>
-          <w:rFonts w:hint="eastAsia"/>
-        </w:rPr>
+    </w:p>
+    <w:p>
+      <w:pPr>
+        <w:pStyle w:val="aff5"/>
+      </w:pPr>
+      <w:bookmarkStart w:id="60" w:name="_Ref193137374"/>
+      <w:bookmarkStart w:id="61" w:name="_Ref193137391"/>
+      <w:r>
+        <w:t xml:space="preserve">Figure </w:t>
+      </w:r>
+      <w:fldSimple w:instr=" STYLEREF 1 \s ">
+        <w:r>
+          <w:rPr>
+            <w:noProof/>
+          </w:rPr>
+          <w:t>1</w:t>
+        </w:r>
+      </w:fldSimple>
+      <w:r>
+        <w:noBreakHyphen/>
+      </w:r>
+      <w:fldSimple w:instr=" SEQ Figure \* ARABIC \s 1 ">
+        <w:r>
+          <w:rPr>
+            <w:noProof/>
+          </w:rPr>
+          <w:t>1</w:t>
+        </w:r>
+      </w:fldSimple>
+      <w:bookmarkEnd w:id="60"/>
+      <w:r>
         <w:t xml:space="preserve"> </w:t>
       </w:r>
-      <w:bookmarkStart w:id="61" w:name="_Ref193137296"/>
-      <w:r>
-        <w:rPr>
-          <w:rFonts w:hint="eastAsia"/>
-        </w:rPr>
-        <w:t>应用样式列表</w:t>
-      </w:r>
-      <w:bookmarkEnd w:id="60"/>
+      <w:bookmarkStart w:id="62" w:name="_Ref193137388"/>
+      <w:r>
+        <w:t>list</w:t>
+      </w:r>
       <w:bookmarkEnd w:id="61"/>
-    </w:p>
-    <w:p>
-      <w:pPr>
-        <w:pStyle w:val="aff5"/>
-      </w:pPr>
-      <w:bookmarkStart w:id="62" w:name="_Ref193137374"/>
-      <w:bookmarkStart w:id="63" w:name="_Ref193137391"/>
-      <w:r>
-        <w:t xml:space="preserve">Figure </w:t>
-      </w:r>
-      <w:r>
-        <w:fldChar w:fldCharType="begin"/>
-      </w:r>
-      <w:r>
-        <w:instrText xml:space="preserve"> STYLEREF 1 \s </w:instrText>
-      </w:r>
-      <w:r>
-        <w:fldChar w:fldCharType="separate"/>
-      </w:r>
-      <w:r>
-        <w:rPr>
-          <w:noProof/>
-        </w:rPr>
-        <w:t>1</w:t>
-      </w:r>
-      <w:r>
-        <w:rPr>
-          <w:noProof/>
-        </w:rPr>
-        <w:fldChar w:fldCharType="end"/>
-      </w:r>
-      <w:r>
-        <w:noBreakHyphen/>
-      </w:r>
-      <w:r>
-        <w:fldChar w:fldCharType="begin"/>
-      </w:r>
-      <w:r>
-        <w:instrText xml:space="preserve"> SEQ Figure \* ARABIC \s 1 </w:instrText>
-      </w:r>
-      <w:r>
-        <w:fldChar w:fldCharType="separate"/>
-      </w:r>
-      <w:r>
-        <w:rPr>
-          <w:noProof/>
-        </w:rPr>
-        <w:t>1</w:t>
-      </w:r>
-      <w:r>
-        <w:rPr>
-          <w:noProof/>
-        </w:rPr>
-        <w:fldChar w:fldCharType="end"/>
-      </w:r>
       <w:bookmarkEnd w:id="62"/>
-      <w:r>
-        <w:t xml:space="preserve"> </w:t>
-      </w:r>
-      <w:bookmarkStart w:id="64" w:name="_Ref193137388"/>
-      <w:r>
-        <w:t>list</w:t>
-      </w:r>
-      <w:bookmarkEnd w:id="63"/>
-      <w:bookmarkEnd w:id="64"/>
     </w:p>
     <w:p/>
     <w:p>
@@ -7694,9 +7969,9 @@
       <w:pPr>
         <w:pStyle w:val="2"/>
       </w:pPr>
-      <w:bookmarkStart w:id="65" w:name="_Toc165542462"/>
-      <w:bookmarkStart w:id="66" w:name="_Toc165561786"/>
-      <w:bookmarkStart w:id="67" w:name="_Toc193228962"/>
+      <w:bookmarkStart w:id="63" w:name="_Toc165542462"/>
+      <w:bookmarkStart w:id="64" w:name="_Toc165561786"/>
+      <w:bookmarkStart w:id="65" w:name="_Toc193737702"/>
       <w:r>
         <w:rPr>
           <w:rFonts w:hint="eastAsia"/>
@@ -7704,38 +7979,38 @@
         <w:lastRenderedPageBreak/>
         <w:t>图片、表格、公式的操作</w:t>
       </w:r>
+      <w:bookmarkEnd w:id="63"/>
+      <w:bookmarkEnd w:id="64"/>
       <w:bookmarkEnd w:id="65"/>
+      <w:r>
+        <w:fldChar w:fldCharType="begin"/>
+      </w:r>
+      <w:r>
+        <w:instrText xml:space="preserve"> </w:instrText>
+      </w:r>
+      <w:r>
+        <w:rPr>
+          <w:rFonts w:hint="eastAsia"/>
+        </w:rPr>
+        <w:instrText>TC  "</w:instrText>
+      </w:r>
+      <w:bookmarkStart w:id="66" w:name="_Toc193737986"/>
+      <w:r>
+        <w:rPr>
+          <w:rFonts w:hint="eastAsia"/>
+        </w:rPr>
+        <w:instrText>1.</w:instrText>
+      </w:r>
+      <w:r>
+        <w:instrText>2</w:instrText>
+      </w:r>
+      <w:r>
+        <w:rPr>
+          <w:rFonts w:hint="eastAsia"/>
+        </w:rPr>
+        <w:instrText xml:space="preserve"> English</w:instrText>
+      </w:r>
       <w:bookmarkEnd w:id="66"/>
-      <w:bookmarkEnd w:id="67"/>
-      <w:r>
-        <w:fldChar w:fldCharType="begin"/>
-      </w:r>
-      <w:r>
-        <w:instrText xml:space="preserve"> </w:instrText>
-      </w:r>
-      <w:r>
-        <w:rPr>
-          <w:rFonts w:hint="eastAsia"/>
-        </w:rPr>
-        <w:instrText>TC  "</w:instrText>
-      </w:r>
-      <w:bookmarkStart w:id="68" w:name="_Toc193737163"/>
-      <w:r>
-        <w:rPr>
-          <w:rFonts w:hint="eastAsia"/>
-        </w:rPr>
-        <w:instrText>1.</w:instrText>
-      </w:r>
-      <w:r>
-        <w:instrText>2</w:instrText>
-      </w:r>
-      <w:r>
-        <w:rPr>
-          <w:rFonts w:hint="eastAsia"/>
-        </w:rPr>
-        <w:instrText xml:space="preserve"> English</w:instrText>
-      </w:r>
-      <w:bookmarkEnd w:id="68"/>
       <w:r>
         <w:rPr>
           <w:rFonts w:hint="eastAsia"/>
@@ -7765,14 +8040,14 @@
       <w:pPr>
         <w:pStyle w:val="3"/>
       </w:pPr>
-      <w:bookmarkStart w:id="69" w:name="_Toc165542463"/>
+      <w:bookmarkStart w:id="67" w:name="_Toc165542463"/>
       <w:r>
         <w:rPr>
           <w:rFonts w:hint="eastAsia"/>
         </w:rPr>
         <w:t>图片</w:t>
       </w:r>
-      <w:bookmarkEnd w:id="69"/>
+      <w:bookmarkEnd w:id="67"/>
     </w:p>
     <w:p>
       <w:pPr>
@@ -8255,8 +8530,8 @@
       <w:pPr>
         <w:pStyle w:val="aff5"/>
       </w:pPr>
-      <w:bookmarkStart w:id="70" w:name="_Ref452060515"/>
-      <w:bookmarkStart w:id="71" w:name="_Ref193137315"/>
+      <w:bookmarkStart w:id="68" w:name="_Ref452060515"/>
+      <w:bookmarkStart w:id="69" w:name="_Ref193137315"/>
       <w:r>
         <w:rPr>
           <w:rFonts w:hint="eastAsia"/>
@@ -8332,87 +8607,61 @@
       <w:r>
         <w:fldChar w:fldCharType="end"/>
       </w:r>
+      <w:bookmarkEnd w:id="68"/>
+      <w:r>
+        <w:rPr>
+          <w:rFonts w:hint="eastAsia"/>
+        </w:rPr>
+        <w:t xml:space="preserve"> </w:t>
+      </w:r>
+      <w:bookmarkStart w:id="70" w:name="_Ref193137312"/>
+      <w:r>
+        <w:rPr>
+          <w:rFonts w:hint="eastAsia"/>
+        </w:rPr>
+        <w:t>这是题注</w:t>
+      </w:r>
+      <w:bookmarkEnd w:id="69"/>
       <w:bookmarkEnd w:id="70"/>
-      <w:r>
-        <w:rPr>
-          <w:rFonts w:hint="eastAsia"/>
-        </w:rPr>
+    </w:p>
+    <w:p>
+      <w:pPr>
+        <w:pStyle w:val="aff5"/>
+      </w:pPr>
+      <w:bookmarkStart w:id="71" w:name="_Ref193137376"/>
+      <w:bookmarkStart w:id="72" w:name="_Ref193137395"/>
+      <w:r>
+        <w:t xml:space="preserve">Figure </w:t>
+      </w:r>
+      <w:fldSimple w:instr=" STYLEREF 1 \s ">
+        <w:r>
+          <w:rPr>
+            <w:noProof/>
+          </w:rPr>
+          <w:t>1</w:t>
+        </w:r>
+      </w:fldSimple>
+      <w:r>
+        <w:noBreakHyphen/>
+      </w:r>
+      <w:fldSimple w:instr=" SEQ Figure \* ARABIC \s 1 ">
+        <w:r>
+          <w:rPr>
+            <w:noProof/>
+          </w:rPr>
+          <w:t>2</w:t>
+        </w:r>
+      </w:fldSimple>
+      <w:bookmarkEnd w:id="71"/>
+      <w:r>
         <w:t xml:space="preserve"> </w:t>
       </w:r>
-      <w:bookmarkStart w:id="72" w:name="_Ref193137312"/>
-      <w:r>
-        <w:rPr>
-          <w:rFonts w:hint="eastAsia"/>
-        </w:rPr>
-        <w:t>这是题注</w:t>
-      </w:r>
-      <w:bookmarkEnd w:id="71"/>
+      <w:bookmarkStart w:id="73" w:name="_Ref193137378"/>
+      <w:r>
+        <w:t>this is</w:t>
+      </w:r>
       <w:bookmarkEnd w:id="72"/>
-    </w:p>
-    <w:p>
-      <w:pPr>
-        <w:pStyle w:val="aff5"/>
-      </w:pPr>
-      <w:bookmarkStart w:id="73" w:name="_Ref193137376"/>
-      <w:bookmarkStart w:id="74" w:name="_Ref193137395"/>
-      <w:r>
-        <w:t xml:space="preserve">Figure </w:t>
-      </w:r>
-      <w:r>
-        <w:fldChar w:fldCharType="begin"/>
-      </w:r>
-      <w:r>
-        <w:instrText xml:space="preserve"> STYLEREF 1 \s </w:instrText>
-      </w:r>
-      <w:r>
-        <w:fldChar w:fldCharType="separate"/>
-      </w:r>
-      <w:r>
-        <w:rPr>
-          <w:noProof/>
-        </w:rPr>
-        <w:t>1</w:t>
-      </w:r>
-      <w:r>
-        <w:rPr>
-          <w:noProof/>
-        </w:rPr>
-        <w:fldChar w:fldCharType="end"/>
-      </w:r>
-      <w:r>
-        <w:noBreakHyphen/>
-      </w:r>
-      <w:r>
-        <w:fldChar w:fldCharType="begin"/>
-      </w:r>
-      <w:r>
-        <w:instrText xml:space="preserve"> SEQ Figure \* ARABIC \s 1 </w:instrText>
-      </w:r>
-      <w:r>
-        <w:fldChar w:fldCharType="separate"/>
-      </w:r>
-      <w:r>
-        <w:rPr>
-          <w:noProof/>
-        </w:rPr>
-        <w:t>2</w:t>
-      </w:r>
-      <w:r>
-        <w:rPr>
-          <w:noProof/>
-        </w:rPr>
-        <w:fldChar w:fldCharType="end"/>
-      </w:r>
       <w:bookmarkEnd w:id="73"/>
-      <w:r>
-        <w:t xml:space="preserve"> </w:t>
-      </w:r>
-      <w:bookmarkStart w:id="75" w:name="_Ref193137378"/>
-      <w:r>
-        <w:t>this is</w:t>
-      </w:r>
-      <w:bookmarkEnd w:id="74"/>
-      <w:bookmarkEnd w:id="75"/>
     </w:p>
     <w:p/>
     <w:p>
@@ -8946,7 +9195,7 @@
       <w:pPr>
         <w:pStyle w:val="aff5"/>
       </w:pPr>
-      <w:bookmarkStart w:id="76" w:name="_Toc165542464"/>
+      <w:bookmarkStart w:id="74" w:name="_Toc165542464"/>
       <w:r>
         <w:rPr>
           <w:rFonts w:hint="eastAsia"/>
@@ -9039,51 +9288,25 @@
       <w:r>
         <w:t xml:space="preserve">Figure </w:t>
       </w:r>
-      <w:r>
-        <w:fldChar w:fldCharType="begin"/>
-      </w:r>
-      <w:r>
-        <w:instrText xml:space="preserve"> STYLEREF 1 \s </w:instrText>
-      </w:r>
-      <w:r>
-        <w:fldChar w:fldCharType="separate"/>
-      </w:r>
-      <w:r>
-        <w:rPr>
-          <w:noProof/>
-        </w:rPr>
-        <w:t>1</w:t>
-      </w:r>
-      <w:r>
-        <w:rPr>
-          <w:noProof/>
-        </w:rPr>
-        <w:fldChar w:fldCharType="end"/>
-      </w:r>
+      <w:fldSimple w:instr=" STYLEREF 1 \s ">
+        <w:r>
+          <w:rPr>
+            <w:noProof/>
+          </w:rPr>
+          <w:t>1</w:t>
+        </w:r>
+      </w:fldSimple>
       <w:r>
         <w:noBreakHyphen/>
       </w:r>
-      <w:r>
-        <w:fldChar w:fldCharType="begin"/>
-      </w:r>
-      <w:r>
-        <w:instrText xml:space="preserve"> SEQ Figure \* ARABIC \s 1 </w:instrText>
-      </w:r>
-      <w:r>
-        <w:fldChar w:fldCharType="separate"/>
-      </w:r>
-      <w:r>
-        <w:rPr>
-          <w:noProof/>
-        </w:rPr>
-        <w:t>3</w:t>
-      </w:r>
-      <w:r>
-        <w:rPr>
-          <w:noProof/>
-        </w:rPr>
-        <w:fldChar w:fldCharType="end"/>
-      </w:r>
+      <w:fldSimple w:instr=" SEQ Figure \* ARABIC \s 1 ">
+        <w:r>
+          <w:rPr>
+            <w:noProof/>
+          </w:rPr>
+          <w:t>3</w:t>
+        </w:r>
+      </w:fldSimple>
       <w:r>
         <w:t xml:space="preserve"> 3 in 1 picture</w:t>
       </w:r>
@@ -9098,7 +9321,7 @@
         </w:rPr>
         <w:t>表格</w:t>
       </w:r>
-      <w:bookmarkEnd w:id="76"/>
+      <w:bookmarkEnd w:id="74"/>
     </w:p>
     <w:p>
       <w:pPr>
@@ -9168,8 +9391,8 @@
         <w:pStyle w:val="aff5"/>
         <w:keepNext/>
       </w:pPr>
-      <w:bookmarkStart w:id="77" w:name="_Ref193137092"/>
-      <w:bookmarkStart w:id="78" w:name="_Ref193137098"/>
+      <w:bookmarkStart w:id="75" w:name="_Ref193137092"/>
+      <w:bookmarkStart w:id="76" w:name="_Ref193137098"/>
       <w:r>
         <w:rPr>
           <w:rFonts w:hint="eastAsia"/>
@@ -9245,88 +9468,62 @@
       <w:r>
         <w:fldChar w:fldCharType="end"/>
       </w:r>
+      <w:bookmarkEnd w:id="75"/>
+      <w:r>
+        <w:t xml:space="preserve"> </w:t>
+      </w:r>
+      <w:bookmarkStart w:id="77" w:name="_Ref193137095"/>
+      <w:r>
+        <w:rPr>
+          <w:rFonts w:hint="eastAsia"/>
+        </w:rPr>
+        <w:t>示例表格</w:t>
+      </w:r>
+      <w:bookmarkEnd w:id="76"/>
       <w:bookmarkEnd w:id="77"/>
-      <w:r>
-        <w:t xml:space="preserve"> </w:t>
-      </w:r>
-      <w:bookmarkStart w:id="79" w:name="_Ref193137095"/>
-      <w:r>
-        <w:rPr>
-          <w:rFonts w:hint="eastAsia"/>
-        </w:rPr>
-        <w:t>示例表格</w:t>
-      </w:r>
-      <w:bookmarkEnd w:id="78"/>
-      <w:bookmarkEnd w:id="79"/>
     </w:p>
     <w:p>
       <w:pPr>
         <w:pStyle w:val="aff5"/>
         <w:keepNext/>
       </w:pPr>
-      <w:bookmarkStart w:id="80" w:name="_Ref193137112"/>
-      <w:bookmarkStart w:id="81" w:name="_Ref193137104"/>
+      <w:bookmarkStart w:id="78" w:name="_Ref193137112"/>
+      <w:bookmarkStart w:id="79" w:name="_Ref193137104"/>
       <w:r>
         <w:t xml:space="preserve">Table </w:t>
       </w:r>
-      <w:r>
-        <w:fldChar w:fldCharType="begin"/>
-      </w:r>
-      <w:r>
-        <w:instrText xml:space="preserve"> STYLEREF 1 \s </w:instrText>
-      </w:r>
-      <w:r>
-        <w:fldChar w:fldCharType="separate"/>
-      </w:r>
-      <w:r>
-        <w:rPr>
-          <w:noProof/>
-        </w:rPr>
-        <w:t>1</w:t>
-      </w:r>
-      <w:r>
-        <w:rPr>
-          <w:noProof/>
-        </w:rPr>
-        <w:fldChar w:fldCharType="end"/>
-      </w:r>
+      <w:fldSimple w:instr=" STYLEREF 1 \s ">
+        <w:r>
+          <w:rPr>
+            <w:noProof/>
+          </w:rPr>
+          <w:t>1</w:t>
+        </w:r>
+      </w:fldSimple>
       <w:r>
         <w:noBreakHyphen/>
       </w:r>
-      <w:r>
-        <w:fldChar w:fldCharType="begin"/>
-      </w:r>
-      <w:r>
-        <w:instrText xml:space="preserve"> SEQ Table \* ARABIC \s 1 </w:instrText>
-      </w:r>
-      <w:r>
-        <w:fldChar w:fldCharType="separate"/>
-      </w:r>
-      <w:r>
-        <w:rPr>
-          <w:noProof/>
-        </w:rPr>
-        <w:t>1</w:t>
-      </w:r>
-      <w:r>
-        <w:rPr>
-          <w:noProof/>
-        </w:rPr>
-        <w:fldChar w:fldCharType="end"/>
-      </w:r>
+      <w:fldSimple w:instr=" SEQ Table \* ARABIC \s 1 ">
+        <w:r>
+          <w:rPr>
+            <w:noProof/>
+          </w:rPr>
+          <w:t>1</w:t>
+        </w:r>
+      </w:fldSimple>
+      <w:bookmarkEnd w:id="78"/>
+      <w:r>
+        <w:t xml:space="preserve"> </w:t>
+      </w:r>
+      <w:bookmarkStart w:id="80" w:name="_Ref193137115"/>
+      <w:r>
+        <w:rPr>
+          <w:rFonts w:hint="eastAsia"/>
+        </w:rPr>
+        <w:t>Example</w:t>
+      </w:r>
+      <w:bookmarkEnd w:id="79"/>
       <w:bookmarkEnd w:id="80"/>
-      <w:r>
-        <w:t xml:space="preserve"> </w:t>
-      </w:r>
-      <w:bookmarkStart w:id="82" w:name="_Ref193137115"/>
-      <w:r>
-        <w:rPr>
-          <w:rFonts w:hint="eastAsia"/>
-        </w:rPr>
-        <w:t>Example</w:t>
-      </w:r>
-      <w:bookmarkEnd w:id="81"/>
-      <w:bookmarkEnd w:id="82"/>
     </w:p>
     <w:tbl>
       <w:tblPr>
@@ -9416,8 +9613,8 @@
         <w:pStyle w:val="aff5"/>
         <w:keepNext/>
       </w:pPr>
-      <w:bookmarkStart w:id="83" w:name="_Ref193227831"/>
-      <w:bookmarkStart w:id="84" w:name="_Ref193227837"/>
+      <w:bookmarkStart w:id="81" w:name="_Ref193227831"/>
+      <w:bookmarkStart w:id="82" w:name="_Ref193227837"/>
       <w:r>
         <w:rPr>
           <w:rFonts w:hint="eastAsia"/>
@@ -9493,85 +9690,59 @@
       <w:r>
         <w:fldChar w:fldCharType="end"/>
       </w:r>
+      <w:bookmarkEnd w:id="81"/>
+      <w:r>
+        <w:t xml:space="preserve"> </w:t>
+      </w:r>
+      <w:bookmarkStart w:id="83" w:name="_Ref193227834"/>
+      <w:r>
+        <w:rPr>
+          <w:rFonts w:hint="eastAsia"/>
+        </w:rPr>
+        <w:t>三线表示例</w:t>
+      </w:r>
+      <w:bookmarkEnd w:id="82"/>
       <w:bookmarkEnd w:id="83"/>
-      <w:r>
-        <w:t xml:space="preserve"> </w:t>
-      </w:r>
-      <w:bookmarkStart w:id="85" w:name="_Ref193227834"/>
-      <w:r>
-        <w:rPr>
-          <w:rFonts w:hint="eastAsia"/>
-        </w:rPr>
-        <w:t>三线表示例</w:t>
-      </w:r>
-      <w:bookmarkEnd w:id="84"/>
-      <w:bookmarkEnd w:id="85"/>
     </w:p>
     <w:p>
       <w:pPr>
         <w:pStyle w:val="aff5"/>
         <w:keepNext/>
       </w:pPr>
-      <w:bookmarkStart w:id="86" w:name="_Ref193227843"/>
-      <w:bookmarkStart w:id="87" w:name="_Ref193227848"/>
+      <w:bookmarkStart w:id="84" w:name="_Ref193227843"/>
+      <w:bookmarkStart w:id="85" w:name="_Ref193227848"/>
       <w:r>
         <w:t xml:space="preserve">Table </w:t>
       </w:r>
-      <w:r>
-        <w:fldChar w:fldCharType="begin"/>
-      </w:r>
-      <w:r>
-        <w:instrText xml:space="preserve"> STYLEREF 1 \s </w:instrText>
-      </w:r>
-      <w:r>
-        <w:fldChar w:fldCharType="separate"/>
-      </w:r>
-      <w:r>
-        <w:rPr>
-          <w:noProof/>
-        </w:rPr>
-        <w:t>1</w:t>
-      </w:r>
-      <w:r>
-        <w:rPr>
-          <w:noProof/>
-        </w:rPr>
-        <w:fldChar w:fldCharType="end"/>
-      </w:r>
+      <w:fldSimple w:instr=" STYLEREF 1 \s ">
+        <w:r>
+          <w:rPr>
+            <w:noProof/>
+          </w:rPr>
+          <w:t>1</w:t>
+        </w:r>
+      </w:fldSimple>
       <w:r>
         <w:noBreakHyphen/>
       </w:r>
-      <w:r>
-        <w:fldChar w:fldCharType="begin"/>
-      </w:r>
-      <w:r>
-        <w:instrText xml:space="preserve"> SEQ Table \* ARABIC \s 1 </w:instrText>
-      </w:r>
-      <w:r>
-        <w:fldChar w:fldCharType="separate"/>
-      </w:r>
-      <w:r>
-        <w:rPr>
-          <w:noProof/>
-        </w:rPr>
-        <w:t>2</w:t>
-      </w:r>
-      <w:r>
-        <w:rPr>
-          <w:noProof/>
-        </w:rPr>
-        <w:fldChar w:fldCharType="end"/>
-      </w:r>
+      <w:fldSimple w:instr=" SEQ Table \* ARABIC \s 1 ">
+        <w:r>
+          <w:rPr>
+            <w:noProof/>
+          </w:rPr>
+          <w:t>2</w:t>
+        </w:r>
+      </w:fldSimple>
+      <w:bookmarkEnd w:id="84"/>
+      <w:r>
+        <w:t xml:space="preserve"> </w:t>
+      </w:r>
+      <w:bookmarkStart w:id="86" w:name="_Ref193227846"/>
+      <w:r>
+        <w:t>Example</w:t>
+      </w:r>
+      <w:bookmarkEnd w:id="85"/>
       <w:bookmarkEnd w:id="86"/>
-      <w:r>
-        <w:t xml:space="preserve"> </w:t>
-      </w:r>
-      <w:bookmarkStart w:id="88" w:name="_Ref193227846"/>
-      <w:r>
-        <w:t>Example</w:t>
-      </w:r>
-      <w:bookmarkEnd w:id="87"/>
-      <w:bookmarkEnd w:id="88"/>
     </w:p>
     <w:tbl>
       <w:tblPr>
@@ -10000,7 +10171,7 @@
           <v:shape id="_x0000_i1025" type="#_x0000_t75" style="width:21.85pt;height:11.2pt" o:ole="">
             <v:imagedata r:id="rId28" o:title=""/>
           </v:shape>
-          <o:OLEObject Type="Embed" ProgID="Equation.DSMT4" ShapeID="_x0000_i1025" DrawAspect="Content" ObjectID="_1804376642" r:id="rId29"/>
+          <o:OLEObject Type="Embed" ProgID="Equation.DSMT4" ShapeID="_x0000_i1025" DrawAspect="Content" ObjectID="_1804383093" r:id="rId29"/>
         </w:object>
       </w:r>
       <w:r>
@@ -10021,59 +10192,33 @@
       <w:r>
         <w:fldChar w:fldCharType="end"/>
       </w:r>
-      <w:bookmarkStart w:id="89" w:name="ZEqnNum107975"/>
+      <w:bookmarkStart w:id="87" w:name="ZEqnNum107975"/>
       <w:r>
         <w:instrText>(</w:instrText>
       </w:r>
-      <w:r>
-        <w:fldChar w:fldCharType="begin"/>
-      </w:r>
-      <w:r>
-        <w:instrText xml:space="preserve"> SEQ MTChap \c \* Arabic \* MERGEFORMAT </w:instrText>
-      </w:r>
-      <w:r>
-        <w:fldChar w:fldCharType="separate"/>
-      </w:r>
-      <w:r>
-        <w:rPr>
-          <w:noProof/>
-        </w:rPr>
-        <w:instrText>0</w:instrText>
-      </w:r>
-      <w:r>
-        <w:rPr>
-          <w:noProof/>
-        </w:rPr>
-        <w:fldChar w:fldCharType="end"/>
-      </w:r>
+      <w:fldSimple w:instr=" SEQ MTChap \c \* Arabic \* MERGEFORMAT ">
+        <w:r>
+          <w:rPr>
+            <w:noProof/>
+          </w:rPr>
+          <w:instrText>0</w:instrText>
+        </w:r>
+      </w:fldSimple>
       <w:r>
         <w:instrText>-</w:instrText>
       </w:r>
-      <w:r>
-        <w:fldChar w:fldCharType="begin"/>
-      </w:r>
-      <w:r>
-        <w:instrText xml:space="preserve"> SEQ MTEqn \c \* Arabic \* MERGEFORMAT </w:instrText>
-      </w:r>
-      <w:r>
-        <w:fldChar w:fldCharType="separate"/>
-      </w:r>
-      <w:r>
-        <w:rPr>
-          <w:noProof/>
-        </w:rPr>
-        <w:instrText>1</w:instrText>
-      </w:r>
-      <w:r>
-        <w:rPr>
-          <w:noProof/>
-        </w:rPr>
-        <w:fldChar w:fldCharType="end"/>
-      </w:r>
+      <w:fldSimple w:instr=" SEQ MTEqn \c \* Arabic \* MERGEFORMAT ">
+        <w:r>
+          <w:rPr>
+            <w:noProof/>
+          </w:rPr>
+          <w:instrText>1</w:instrText>
+        </w:r>
+      </w:fldSimple>
       <w:r>
         <w:instrText>)</w:instrText>
       </w:r>
-      <w:bookmarkEnd w:id="89"/>
+      <w:bookmarkEnd w:id="87"/>
       <w:r>
         <w:fldChar w:fldCharType="end"/>
       </w:r>
@@ -10104,21 +10249,11 @@
       <w:r>
         <w:instrText xml:space="preserve"> </w:instrText>
       </w:r>
-      <w:r>
-        <w:fldChar w:fldCharType="begin"/>
-      </w:r>
-      <w:r>
-        <w:instrText xml:space="preserve"> REF ZEqnNum107975 \* Charformat \! \* MERGEFORMAT </w:instrText>
-      </w:r>
-      <w:r>
-        <w:fldChar w:fldCharType="separate"/>
-      </w:r>
-      <w:r>
-        <w:instrText>(0-1)</w:instrText>
-      </w:r>
-      <w:r>
-        <w:fldChar w:fldCharType="end"/>
-      </w:r>
+      <w:fldSimple w:instr=" REF ZEqnNum107975 \* Charformat \! \* MERGEFORMAT ">
+        <w:r>
+          <w:instrText>(0-1)</w:instrText>
+        </w:r>
+      </w:fldSimple>
       <w:r>
         <w:fldChar w:fldCharType="end"/>
       </w:r>
@@ -10792,9 +10927,9 @@
       <w:pPr>
         <w:pStyle w:val="2"/>
       </w:pPr>
-      <w:bookmarkStart w:id="90" w:name="_Toc165542465"/>
-      <w:bookmarkStart w:id="91" w:name="_Toc165561787"/>
-      <w:bookmarkStart w:id="92" w:name="_Toc193228963"/>
+      <w:bookmarkStart w:id="88" w:name="_Toc165542465"/>
+      <w:bookmarkStart w:id="89" w:name="_Toc165561787"/>
+      <w:bookmarkStart w:id="90" w:name="_Toc193737703"/>
       <w:r>
         <w:rPr>
           <w:rFonts w:hint="eastAsia"/>
@@ -10802,9 +10937,9 @@
         <w:lastRenderedPageBreak/>
         <w:t>参考文献的引用</w:t>
       </w:r>
+      <w:bookmarkEnd w:id="88"/>
+      <w:bookmarkEnd w:id="89"/>
       <w:bookmarkEnd w:id="90"/>
-      <w:bookmarkEnd w:id="91"/>
-      <w:bookmarkEnd w:id="92"/>
     </w:p>
     <w:p>
       <w:pPr>
@@ -11101,7 +11236,7 @@
       <w:pPr>
         <w:pStyle w:val="aff5"/>
       </w:pPr>
-      <w:bookmarkStart w:id="93" w:name="_Ref452299642"/>
+      <w:bookmarkStart w:id="91" w:name="_Ref452299642"/>
       <w:r>
         <w:rPr>
           <w:rFonts w:hint="eastAsia"/>
@@ -11177,7 +11312,7 @@
       <w:r>
         <w:fldChar w:fldCharType="end"/>
       </w:r>
-      <w:bookmarkEnd w:id="93"/>
+      <w:bookmarkEnd w:id="91"/>
       <w:r>
         <w:rPr>
           <w:rFonts w:hint="eastAsia"/>
@@ -11315,7 +11450,7 @@
       <w:pPr>
         <w:pStyle w:val="aff5"/>
       </w:pPr>
-      <w:bookmarkStart w:id="94" w:name="_Ref452233573"/>
+      <w:bookmarkStart w:id="92" w:name="_Ref452233573"/>
       <w:r>
         <w:rPr>
           <w:rFonts w:hint="eastAsia"/>
@@ -11391,7 +11526,7 @@
       <w:r>
         <w:fldChar w:fldCharType="end"/>
       </w:r>
-      <w:bookmarkEnd w:id="94"/>
+      <w:bookmarkEnd w:id="92"/>
       <w:r>
         <w:rPr>
           <w:rFonts w:hint="eastAsia"/>
@@ -11626,7 +11761,7 @@
       <w:pPr>
         <w:pStyle w:val="aff5"/>
       </w:pPr>
-      <w:bookmarkStart w:id="95" w:name="_Ref193228657"/>
+      <w:bookmarkStart w:id="93" w:name="_Ref193228657"/>
       <w:r>
         <w:rPr>
           <w:rFonts w:hint="eastAsia"/>
@@ -11702,7 +11837,7 @@
       <w:r>
         <w:fldChar w:fldCharType="end"/>
       </w:r>
-      <w:bookmarkEnd w:id="95"/>
+      <w:bookmarkEnd w:id="93"/>
       <w:r>
         <w:t xml:space="preserve"> </w:t>
       </w:r>
@@ -11755,7 +11890,7 @@
       <w:pPr>
         <w:pStyle w:val="aff5"/>
       </w:pPr>
-      <w:bookmarkStart w:id="96" w:name="_Ref193228724"/>
+      <w:bookmarkStart w:id="94" w:name="_Ref193228724"/>
       <w:r>
         <w:rPr>
           <w:rFonts w:hint="eastAsia"/>
@@ -11831,7 +11966,7 @@
       <w:r>
         <w:fldChar w:fldCharType="end"/>
       </w:r>
-      <w:bookmarkEnd w:id="96"/>
+      <w:bookmarkEnd w:id="94"/>
       <w:r>
         <w:t xml:space="preserve"> </w:t>
       </w:r>
@@ -11978,7 +12113,7 @@
       <w:pPr>
         <w:pStyle w:val="aff5"/>
       </w:pPr>
-      <w:bookmarkStart w:id="97" w:name="_Ref193228837"/>
+      <w:bookmarkStart w:id="95" w:name="_Ref193228837"/>
       <w:r>
         <w:rPr>
           <w:rFonts w:hint="eastAsia"/>
@@ -12054,7 +12189,7 @@
       <w:r>
         <w:fldChar w:fldCharType="end"/>
       </w:r>
-      <w:bookmarkEnd w:id="97"/>
+      <w:bookmarkEnd w:id="95"/>
       <w:r>
         <w:t xml:space="preserve"> </w:t>
       </w:r>
@@ -12383,7 +12518,7 @@
       <w:pPr>
         <w:pStyle w:val="aff5"/>
       </w:pPr>
-      <w:bookmarkStart w:id="98" w:name="_Ref452296006"/>
+      <w:bookmarkStart w:id="96" w:name="_Ref452296006"/>
       <w:r>
         <w:rPr>
           <w:rFonts w:hint="eastAsia"/>
@@ -12459,7 +12594,7 @@
       <w:r>
         <w:fldChar w:fldCharType="end"/>
       </w:r>
-      <w:bookmarkEnd w:id="98"/>
+      <w:bookmarkEnd w:id="96"/>
       <w:r>
         <w:rPr>
           <w:rFonts w:hint="eastAsia"/>
@@ -12817,7 +12952,7 @@
       <w:pPr>
         <w:pStyle w:val="aff5"/>
       </w:pPr>
-      <w:bookmarkStart w:id="99" w:name="_Ref193228283"/>
+      <w:bookmarkStart w:id="97" w:name="_Ref193228283"/>
       <w:r>
         <w:rPr>
           <w:rFonts w:hint="eastAsia"/>
@@ -12893,7 +13028,7 @@
       <w:r>
         <w:fldChar w:fldCharType="end"/>
       </w:r>
-      <w:bookmarkEnd w:id="99"/>
+      <w:bookmarkEnd w:id="97"/>
     </w:p>
     <w:p>
       <w:pPr>
@@ -12961,8 +13096,8 @@
       <w:pPr>
         <w:pStyle w:val="aff5"/>
       </w:pPr>
-      <w:bookmarkStart w:id="100" w:name="_Ref452061953"/>
-      <w:bookmarkStart w:id="101" w:name="_Ref452061949"/>
+      <w:bookmarkStart w:id="98" w:name="_Ref452061953"/>
+      <w:bookmarkStart w:id="99" w:name="_Ref452061949"/>
       <w:r>
         <w:rPr>
           <w:rFonts w:hint="eastAsia"/>
@@ -13038,7 +13173,7 @@
       <w:r>
         <w:fldChar w:fldCharType="end"/>
       </w:r>
-      <w:bookmarkEnd w:id="100"/>
+      <w:bookmarkEnd w:id="98"/>
       <w:r>
         <w:rPr>
           <w:rFonts w:hint="eastAsia"/>
@@ -13051,7 +13186,7 @@
         </w:rPr>
         <w:t>点击“插入引文”</w:t>
       </w:r>
-      <w:bookmarkEnd w:id="101"/>
+      <w:bookmarkEnd w:id="99"/>
     </w:p>
     <w:p>
       <w:pPr>
@@ -13066,7 +13201,7 @@
       <w:pPr>
         <w:pStyle w:val="2"/>
       </w:pPr>
-      <w:bookmarkStart w:id="102" w:name="_Toc193228964"/>
+      <w:bookmarkStart w:id="100" w:name="_Toc193737704"/>
       <w:r>
         <w:rPr>
           <w:rFonts w:hint="eastAsia"/>
@@ -13074,7 +13209,7 @@
         <w:lastRenderedPageBreak/>
         <w:t>公式分章节样例</w:t>
       </w:r>
-      <w:bookmarkEnd w:id="102"/>
+      <w:bookmarkEnd w:id="100"/>
     </w:p>
     <w:p>
       <w:pPr>
@@ -13247,13 +13382,13 @@
       <w:pPr>
         <w:pStyle w:val="10"/>
       </w:pPr>
-      <w:bookmarkStart w:id="103" w:name="_Toc193228965"/>
+      <w:bookmarkStart w:id="101" w:name="_Toc193737705"/>
+      <w:bookmarkEnd w:id="43"/>
+      <w:bookmarkEnd w:id="44"/>
+      <w:bookmarkEnd w:id="45"/>
       <w:bookmarkEnd w:id="46"/>
       <w:bookmarkEnd w:id="47"/>
       <w:bookmarkEnd w:id="48"/>
-      <w:bookmarkEnd w:id="49"/>
-      <w:bookmarkEnd w:id="50"/>
-      <w:bookmarkEnd w:id="51"/>
       <w:r>
         <w:rPr>
           <w:rFonts w:hint="eastAsia"/>
@@ -13261,7 +13396,7 @@
         <w:lastRenderedPageBreak/>
         <w:t>样例</w:t>
       </w:r>
-      <w:bookmarkEnd w:id="103"/>
+      <w:bookmarkEnd w:id="101"/>
     </w:p>
     <w:p>
       <w:pPr>
@@ -13322,7 +13457,7 @@
         </w:rPr>
         <w:instrText xml:space="preserve"> TC  "</w:instrText>
       </w:r>
-      <w:bookmarkStart w:id="104" w:name="_Toc193737164"/>
+      <w:bookmarkStart w:id="102" w:name="_Toc193737987"/>
       <w:r>
         <w:rPr>
           <w:rFonts w:eastAsia="黑体"/>
@@ -13334,7 +13469,7 @@
         </w:rPr>
         <w:instrText>2 tech</w:instrText>
       </w:r>
-      <w:bookmarkEnd w:id="104"/>
+      <w:bookmarkEnd w:id="102"/>
       <w:r>
         <w:rPr>
           <w:rFonts w:eastAsia="黑体"/>
@@ -13362,14 +13497,14 @@
       <w:pPr>
         <w:pStyle w:val="2"/>
       </w:pPr>
-      <w:bookmarkStart w:id="105" w:name="_Toc193228966"/>
+      <w:bookmarkStart w:id="103" w:name="_Toc193737706"/>
       <w:r>
         <w:rPr>
           <w:rFonts w:hint="eastAsia"/>
         </w:rPr>
         <w:t>样例</w:t>
       </w:r>
-      <w:bookmarkEnd w:id="105"/>
+      <w:bookmarkEnd w:id="103"/>
     </w:p>
     <w:p>
       <w:pPr>
@@ -13473,7 +13608,7 @@
           <v:shape id="_x0000_i1026" type="#_x0000_t75" style="width:21.85pt;height:13.35pt" o:ole="">
             <v:imagedata r:id="rId49" o:title=""/>
           </v:shape>
-          <o:OLEObject Type="Embed" ProgID="Equation.DSMT4" ShapeID="_x0000_i1026" DrawAspect="Content" ObjectID="_1804376643" r:id="rId50"/>
+          <o:OLEObject Type="Embed" ProgID="Equation.DSMT4" ShapeID="_x0000_i1026" DrawAspect="Content" ObjectID="_1804383094" r:id="rId50"/>
         </w:object>
       </w:r>
       <w:r>
@@ -13497,51 +13632,25 @@
       <w:r>
         <w:instrText>(</w:instrText>
       </w:r>
-      <w:r>
-        <w:fldChar w:fldCharType="begin"/>
-      </w:r>
-      <w:r>
-        <w:instrText xml:space="preserve"> SEQ MTChap \c \* Arabic \* MERGEFORMAT </w:instrText>
-      </w:r>
-      <w:r>
-        <w:fldChar w:fldCharType="separate"/>
-      </w:r>
-      <w:r>
-        <w:rPr>
-          <w:noProof/>
-        </w:rPr>
-        <w:instrText>1</w:instrText>
-      </w:r>
-      <w:r>
-        <w:rPr>
-          <w:noProof/>
-        </w:rPr>
-        <w:fldChar w:fldCharType="end"/>
-      </w:r>
+      <w:fldSimple w:instr=" SEQ MTChap \c \* Arabic \* MERGEFORMAT ">
+        <w:r>
+          <w:rPr>
+            <w:noProof/>
+          </w:rPr>
+          <w:instrText>1</w:instrText>
+        </w:r>
+      </w:fldSimple>
       <w:r>
         <w:instrText>-</w:instrText>
       </w:r>
-      <w:r>
-        <w:fldChar w:fldCharType="begin"/>
-      </w:r>
-      <w:r>
-        <w:instrText xml:space="preserve"> SEQ MTEqn \c \* Arabic \* MERGEFORMAT </w:instrText>
-      </w:r>
-      <w:r>
-        <w:fldChar w:fldCharType="separate"/>
-      </w:r>
-      <w:r>
-        <w:rPr>
-          <w:noProof/>
-        </w:rPr>
-        <w:instrText>1</w:instrText>
-      </w:r>
-      <w:r>
-        <w:rPr>
-          <w:noProof/>
-        </w:rPr>
-        <w:fldChar w:fldCharType="end"/>
-      </w:r>
+      <w:fldSimple w:instr=" SEQ MTEqn \c \* Arabic \* MERGEFORMAT ">
+        <w:r>
+          <w:rPr>
+            <w:noProof/>
+          </w:rPr>
+          <w:instrText>1</w:instrText>
+        </w:r>
+      </w:fldSimple>
       <w:r>
         <w:instrText>)</w:instrText>
       </w:r>
@@ -13623,7 +13732,7 @@
           <v:shape id="_x0000_i1027" type="#_x0000_t75" style="width:33.6pt;height:33.05pt" o:ole="">
             <v:imagedata r:id="rId51" o:title=""/>
           </v:shape>
-          <o:OLEObject Type="Embed" ProgID="Equation.DSMT4" ShapeID="_x0000_i1027" DrawAspect="Content" ObjectID="_1804376644" r:id="rId52"/>
+          <o:OLEObject Type="Embed" ProgID="Equation.DSMT4" ShapeID="_x0000_i1027" DrawAspect="Content" ObjectID="_1804383095" r:id="rId52"/>
         </w:object>
       </w:r>
       <w:r>
@@ -13647,51 +13756,25 @@
       <w:r>
         <w:instrText>(</w:instrText>
       </w:r>
-      <w:r>
-        <w:fldChar w:fldCharType="begin"/>
-      </w:r>
-      <w:r>
-        <w:instrText xml:space="preserve"> SEQ MTChap \c \* Arabic \* MERGEFORMAT </w:instrText>
-      </w:r>
-      <w:r>
-        <w:fldChar w:fldCharType="separate"/>
-      </w:r>
-      <w:r>
-        <w:rPr>
-          <w:noProof/>
-        </w:rPr>
-        <w:instrText>1</w:instrText>
-      </w:r>
-      <w:r>
-        <w:rPr>
-          <w:noProof/>
-        </w:rPr>
-        <w:fldChar w:fldCharType="end"/>
-      </w:r>
+      <w:fldSimple w:instr=" SEQ MTChap \c \* Arabic \* MERGEFORMAT ">
+        <w:r>
+          <w:rPr>
+            <w:noProof/>
+          </w:rPr>
+          <w:instrText>1</w:instrText>
+        </w:r>
+      </w:fldSimple>
       <w:r>
         <w:instrText>-</w:instrText>
       </w:r>
-      <w:r>
-        <w:fldChar w:fldCharType="begin"/>
-      </w:r>
-      <w:r>
-        <w:instrText xml:space="preserve"> SEQ MTEqn \c \* Arabic \* MERGEFORMAT </w:instrText>
-      </w:r>
-      <w:r>
-        <w:fldChar w:fldCharType="separate"/>
-      </w:r>
-      <w:r>
-        <w:rPr>
-          <w:noProof/>
-        </w:rPr>
-        <w:instrText>2</w:instrText>
-      </w:r>
-      <w:r>
-        <w:rPr>
-          <w:noProof/>
-        </w:rPr>
-        <w:fldChar w:fldCharType="end"/>
-      </w:r>
+      <w:fldSimple w:instr=" SEQ MTEqn \c \* Arabic \* MERGEFORMAT ">
+        <w:r>
+          <w:rPr>
+            <w:noProof/>
+          </w:rPr>
+          <w:instrText>2</w:instrText>
+        </w:r>
+      </w:fldSimple>
       <w:r>
         <w:instrText>)</w:instrText>
       </w:r>
@@ -14196,7 +14279,7 @@
       <w:pPr>
         <w:pStyle w:val="10"/>
       </w:pPr>
-      <w:bookmarkStart w:id="106" w:name="_Toc193228967"/>
+      <w:bookmarkStart w:id="104" w:name="_Toc193737707"/>
       <w:r>
         <w:rPr>
           <w:rFonts w:hint="eastAsia"/>
@@ -14204,7 +14287,7 @@
         <w:lastRenderedPageBreak/>
         <w:t>疑难杂症</w:t>
       </w:r>
-      <w:bookmarkEnd w:id="106"/>
+      <w:bookmarkEnd w:id="104"/>
     </w:p>
     <w:p>
       <w:pPr>
@@ -14265,7 +14348,7 @@
         </w:rPr>
         <w:instrText xml:space="preserve"> TC  "</w:instrText>
       </w:r>
-      <w:bookmarkStart w:id="107" w:name="_Toc193737165"/>
+      <w:bookmarkStart w:id="105" w:name="_Toc193737988"/>
       <w:r>
         <w:rPr>
           <w:rFonts w:eastAsia="黑体"/>
@@ -14277,7 +14360,7 @@
         </w:rPr>
         <w:instrText>3 conclusion</w:instrText>
       </w:r>
-      <w:bookmarkEnd w:id="107"/>
+      <w:bookmarkEnd w:id="105"/>
       <w:r>
         <w:rPr>
           <w:rFonts w:eastAsia="黑体"/>
@@ -14305,7 +14388,7 @@
       <w:pPr>
         <w:pStyle w:val="2"/>
       </w:pPr>
-      <w:bookmarkStart w:id="108" w:name="_Toc193228968"/>
+      <w:bookmarkStart w:id="106" w:name="_Toc193737708"/>
       <w:r>
         <w:rPr>
           <w:rFonts w:hint="eastAsia"/>
@@ -14318,7 +14401,7 @@
         </w:rPr>
         <w:t>样式前出现粗竖线</w:t>
       </w:r>
-      <w:bookmarkEnd w:id="108"/>
+      <w:bookmarkEnd w:id="106"/>
     </w:p>
     <w:p>
       <w:pPr>
@@ -14930,18 +15013,18 @@
       <w:pPr>
         <w:pStyle w:val="2"/>
       </w:pPr>
-      <w:bookmarkStart w:id="109" w:name="_Toc165542473"/>
-      <w:bookmarkStart w:id="110" w:name="_Toc165561793"/>
-      <w:bookmarkStart w:id="111" w:name="_Toc193228969"/>
+      <w:bookmarkStart w:id="107" w:name="_Toc165542473"/>
+      <w:bookmarkStart w:id="108" w:name="_Toc165561793"/>
+      <w:bookmarkStart w:id="109" w:name="_Toc193737709"/>
       <w:r>
         <w:rPr>
           <w:rFonts w:hint="eastAsia"/>
         </w:rPr>
         <w:t>展望</w:t>
       </w:r>
+      <w:bookmarkEnd w:id="107"/>
+      <w:bookmarkEnd w:id="108"/>
       <w:bookmarkEnd w:id="109"/>
-      <w:bookmarkEnd w:id="110"/>
-      <w:bookmarkEnd w:id="111"/>
     </w:p>
     <w:p>
       <w:pPr>
@@ -15061,6 +15144,7 @@
       <w:pPr>
         <w:pStyle w:val="10"/>
       </w:pPr>
+      <w:bookmarkStart w:id="110" w:name="_Toc193737710"/>
       <w:r>
         <w:rPr>
           <w:rFonts w:hint="eastAsia"/>
@@ -15068,11 +15152,13 @@
         <w:lastRenderedPageBreak/>
         <w:t>避坑</w:t>
       </w:r>
+      <w:bookmarkEnd w:id="110"/>
     </w:p>
     <w:p>
       <w:pPr>
         <w:pStyle w:val="2"/>
       </w:pPr>
+      <w:bookmarkStart w:id="111" w:name="_Toc193737711"/>
       <w:r>
         <w:rPr>
           <w:rFonts w:hint="eastAsia"/>
@@ -15086,6 +15172,7 @@
         </w:rPr>
         <w:t>！！！</w:t>
       </w:r>
+      <w:bookmarkEnd w:id="111"/>
     </w:p>
     <w:p>
       <w:pPr>
@@ -15232,6 +15319,7 @@
       <w:pPr>
         <w:pStyle w:val="2"/>
       </w:pPr>
+      <w:bookmarkStart w:id="112" w:name="_Toc193737712"/>
       <w:r>
         <w:rPr>
           <w:rFonts w:hint="eastAsia"/>
@@ -15262,6 +15350,7 @@
         </w:rPr>
         <w:t>图</w:t>
       </w:r>
+      <w:bookmarkEnd w:id="112"/>
     </w:p>
     <w:p>
       <w:pPr>
@@ -15406,7 +15495,7 @@
       <w:pPr>
         <w:pStyle w:val="aff5"/>
       </w:pPr>
-      <w:bookmarkStart w:id="112" w:name="_Ref193400077"/>
+      <w:bookmarkStart w:id="113" w:name="_Ref193400077"/>
       <w:r>
         <w:rPr>
           <w:rFonts w:hint="eastAsia"/>
@@ -15482,7 +15571,7 @@
       <w:r>
         <w:fldChar w:fldCharType="end"/>
       </w:r>
-      <w:bookmarkEnd w:id="112"/>
+      <w:bookmarkEnd w:id="113"/>
       <w:r>
         <w:t xml:space="preserve"> </w:t>
       </w:r>
@@ -15494,51 +15583,25 @@
       <w:r>
         <w:t xml:space="preserve">Figure </w:t>
       </w:r>
-      <w:r>
-        <w:fldChar w:fldCharType="begin"/>
-      </w:r>
-      <w:r>
-        <w:instrText xml:space="preserve"> STYLEREF 1 \s </w:instrText>
-      </w:r>
-      <w:r>
-        <w:fldChar w:fldCharType="separate"/>
-      </w:r>
-      <w:r>
-        <w:rPr>
-          <w:noProof/>
-        </w:rPr>
-        <w:t>4</w:t>
-      </w:r>
-      <w:r>
-        <w:rPr>
-          <w:noProof/>
-        </w:rPr>
-        <w:fldChar w:fldCharType="end"/>
-      </w:r>
+      <w:fldSimple w:instr=" STYLEREF 1 \s ">
+        <w:r>
+          <w:rPr>
+            <w:noProof/>
+          </w:rPr>
+          <w:t>4</w:t>
+        </w:r>
+      </w:fldSimple>
       <w:r>
         <w:noBreakHyphen/>
       </w:r>
-      <w:r>
-        <w:fldChar w:fldCharType="begin"/>
-      </w:r>
-      <w:r>
-        <w:instrText xml:space="preserve"> SEQ Figure \* ARABIC \s 1 </w:instrText>
-      </w:r>
-      <w:r>
-        <w:fldChar w:fldCharType="separate"/>
-      </w:r>
-      <w:r>
-        <w:rPr>
-          <w:noProof/>
-        </w:rPr>
-        <w:t>1</w:t>
-      </w:r>
-      <w:r>
-        <w:rPr>
-          <w:noProof/>
-        </w:rPr>
-        <w:fldChar w:fldCharType="end"/>
-      </w:r>
+      <w:fldSimple w:instr=" SEQ Figure \* ARABIC \s 1 ">
+        <w:r>
+          <w:rPr>
+            <w:noProof/>
+          </w:rPr>
+          <w:t>1</w:t>
+        </w:r>
+      </w:fldSimple>
     </w:p>
     <w:p>
       <w:pPr>
@@ -15696,6 +15759,7 @@
       <w:pPr>
         <w:pStyle w:val="2"/>
       </w:pPr>
+      <w:bookmarkStart w:id="114" w:name="_Toc193737713"/>
       <w:r>
         <w:rPr>
           <w:rFonts w:hint="eastAsia"/>
@@ -15720,6 +15784,7 @@
         </w:rPr>
         <w:t>的安装</w:t>
       </w:r>
+      <w:bookmarkEnd w:id="114"/>
     </w:p>
     <w:p>
       <w:pPr>
@@ -15967,9 +16032,9 @@
       <w:pPr>
         <w:pStyle w:val="aff4"/>
       </w:pPr>
-      <w:bookmarkStart w:id="113" w:name="_Toc165542474"/>
-      <w:bookmarkStart w:id="114" w:name="_Toc165561794"/>
-      <w:bookmarkStart w:id="115" w:name="_Toc193228970"/>
+      <w:bookmarkStart w:id="115" w:name="_Toc165542474"/>
+      <w:bookmarkStart w:id="116" w:name="_Toc165561794"/>
+      <w:bookmarkStart w:id="117" w:name="_Toc193737714"/>
       <w:r>
         <w:rPr>
           <w:rFonts w:hint="eastAsia"/>
@@ -15977,9 +16042,9 @@
         <w:lastRenderedPageBreak/>
         <w:t>致谢</w:t>
       </w:r>
-      <w:bookmarkEnd w:id="113"/>
-      <w:bookmarkEnd w:id="114"/>
       <w:bookmarkEnd w:id="115"/>
+      <w:bookmarkEnd w:id="116"/>
+      <w:bookmarkEnd w:id="117"/>
     </w:p>
     <w:p>
       <w:pPr>
@@ -16056,7 +16121,7 @@
         </w:rPr>
         <w:t xml:space="preserve">[1] </w:t>
       </w:r>
-      <w:bookmarkStart w:id="116" w:name="_neb36B06698_36E9_4102_A18E_7B30D67F3347"/>
+      <w:bookmarkStart w:id="118" w:name="_neb36B06698_36E9_4102_A18E_7B30D67F3347"/>
       <w:r>
         <w:rPr>
           <w:rFonts w:ascii="宋体" w:cs="宋体" w:hint="eastAsia"/>
@@ -16177,7 +16242,7 @@
         </w:rPr>
         <w:t>, 2015.</w:t>
       </w:r>
-      <w:bookmarkEnd w:id="116"/>
+      <w:bookmarkEnd w:id="118"/>
     </w:p>
     <w:p>
       <w:pPr>
@@ -16412,7 +16477,7 @@
       <w:rPr>
         <w:noProof/>
       </w:rPr>
-      <w:t xml:space="preserve">2 </w:t>
+      <w:t xml:space="preserve">1 </w:t>
     </w:r>
     <w:r>
       <w:rPr>
@@ -16455,7 +16520,21 @@
         <w:rFonts w:hint="eastAsia"/>
         <w:noProof/>
       </w:rPr>
-      <w:t>样例</w:t>
+      <w:t>一级标题（所有标题都是自动编号</w:t>
+    </w:r>
+    <w:r>
+      <w:rPr>
+        <w:rFonts w:hint="eastAsia"/>
+        <w:noProof/>
+      </w:rPr>
+      <w:t>,</w:t>
+    </w:r>
+    <w:r>
+      <w:rPr>
+        <w:rFonts w:hint="eastAsia"/>
+        <w:noProof/>
+      </w:rPr>
+      <w:t>英文一级需手动更改编号值）</w:t>
     </w:r>
     <w:r>
       <w:rPr>
@@ -19378,7 +19457,7 @@
 </file>
 
 <file path=customXml/itemProps1.xml><?xml version="1.0" encoding="utf-8"?>
-<ds:datastoreItem xmlns:ds="http://schemas.openxmlformats.org/officeDocument/2006/customXml" ds:itemID="{88A0D07E-1973-4D13-9CE5-81EEFD2422A7}">
+<ds:datastoreItem xmlns:ds="http://schemas.openxmlformats.org/officeDocument/2006/customXml" ds:itemID="{0D510E03-6EF0-4E72-A368-499FFA222549}">
   <ds:schemaRefs>
     <ds:schemaRef ds:uri="http://schemas.openxmlformats.org/officeDocument/2006/bibliography"/>
   </ds:schemaRefs>

--- a/thesis.docx
+++ b/thesis.docx
@@ -4120,8 +4120,6 @@
           <w:szCs w:val="22"/>
         </w:rPr>
       </w:pPr>
-      <w:bookmarkStart w:id="30" w:name="_GoBack"/>
-      <w:bookmarkEnd w:id="30"/>
       <w:r>
         <w:rPr>
           <w:rFonts w:eastAsia="黑体"/>
@@ -4837,9 +4835,9 @@
           <w:b/>
         </w:rPr>
       </w:pPr>
-      <w:bookmarkStart w:id="31" w:name="_Toc165542457"/>
-      <w:bookmarkStart w:id="32" w:name="_Toc165561782"/>
-      <w:bookmarkStart w:id="33" w:name="_Toc193737698"/>
+      <w:bookmarkStart w:id="30" w:name="_Toc165542457"/>
+      <w:bookmarkStart w:id="31" w:name="_Toc165561782"/>
+      <w:bookmarkStart w:id="32" w:name="_Toc193737698"/>
       <w:r>
         <w:rPr>
           <w:rFonts w:hint="eastAsia"/>
@@ -4848,9 +4846,9 @@
         <w:lastRenderedPageBreak/>
         <w:t>图清单</w:t>
       </w:r>
+      <w:bookmarkEnd w:id="30"/>
       <w:bookmarkEnd w:id="31"/>
       <w:bookmarkEnd w:id="32"/>
-      <w:bookmarkEnd w:id="33"/>
       <w:r>
         <w:rPr>
           <w:b/>
@@ -4867,8 +4865,8 @@
         </w:rPr>
         <w:instrText xml:space="preserve"> TC  "</w:instrText>
       </w:r>
-      <w:bookmarkStart w:id="34" w:name="_Toc193737117"/>
-      <w:bookmarkStart w:id="35" w:name="_Toc193737981"/>
+      <w:bookmarkStart w:id="33" w:name="_Toc193737117"/>
+      <w:bookmarkStart w:id="34" w:name="_Toc193737981"/>
       <w:r>
         <w:rPr>
           <w:b/>
@@ -4877,8 +4875,8 @@
         </w:rPr>
         <w:instrText>List of Figure</w:instrText>
       </w:r>
+      <w:bookmarkEnd w:id="33"/>
       <w:bookmarkEnd w:id="34"/>
-      <w:bookmarkEnd w:id="35"/>
       <w:r>
         <w:rPr>
           <w:b/>
@@ -4929,8 +4927,8 @@
               <w:pStyle w:val="affe"/>
               <w:framePr w:wrap="auto" w:vAnchor="margin" w:yAlign="inline"/>
             </w:pPr>
-            <w:bookmarkStart w:id="36" w:name="_Toc165542458"/>
-            <w:bookmarkStart w:id="37" w:name="_Toc165561783"/>
+            <w:bookmarkStart w:id="35" w:name="_Toc165542458"/>
+            <w:bookmarkStart w:id="36" w:name="_Toc165561783"/>
             <w:r>
               <w:rPr>
                 <w:rFonts w:hint="eastAsia"/>
@@ -5771,7 +5769,7 @@
           <w:b/>
         </w:rPr>
       </w:pPr>
-      <w:bookmarkStart w:id="38" w:name="_Toc193737699"/>
+      <w:bookmarkStart w:id="37" w:name="_Toc193737699"/>
       <w:r>
         <w:rPr>
           <w:rFonts w:hint="eastAsia"/>
@@ -5780,9 +5778,9 @@
         <w:lastRenderedPageBreak/>
         <w:t>表清单</w:t>
       </w:r>
+      <w:bookmarkEnd w:id="35"/>
       <w:bookmarkEnd w:id="36"/>
       <w:bookmarkEnd w:id="37"/>
-      <w:bookmarkEnd w:id="38"/>
       <w:r>
         <w:rPr>
           <w:b/>
@@ -5799,8 +5797,8 @@
         </w:rPr>
         <w:instrText xml:space="preserve"> TC  "</w:instrText>
       </w:r>
-      <w:bookmarkStart w:id="39" w:name="_Toc193737118"/>
-      <w:bookmarkStart w:id="40" w:name="_Toc193737982"/>
+      <w:bookmarkStart w:id="38" w:name="_Toc193737118"/>
+      <w:bookmarkStart w:id="39" w:name="_Toc193737982"/>
       <w:r>
         <w:rPr>
           <w:b/>
@@ -5809,8 +5807,8 @@
         </w:rPr>
         <w:instrText>List of Tables</w:instrText>
       </w:r>
+      <w:bookmarkEnd w:id="38"/>
       <w:bookmarkEnd w:id="39"/>
-      <w:bookmarkEnd w:id="40"/>
       <w:r>
         <w:rPr>
           <w:b/>
@@ -6564,15 +6562,15 @@
           <w:noProof/>
         </w:rPr>
       </w:pPr>
-      <w:bookmarkStart w:id="41" w:name="_Toc165542459"/>
-      <w:bookmarkStart w:id="42" w:name="_Toc165561784"/>
+      <w:bookmarkStart w:id="40" w:name="_Toc165542459"/>
+      <w:bookmarkStart w:id="41" w:name="_Toc165561784"/>
+      <w:bookmarkStart w:id="42" w:name="_Toc193737700"/>
       <w:bookmarkStart w:id="43" w:name="_Toc11722"/>
       <w:bookmarkStart w:id="44" w:name="_Toc417565336"/>
       <w:bookmarkStart w:id="45" w:name="_Toc417565632"/>
       <w:bookmarkStart w:id="46" w:name="_Toc417565685"/>
       <w:bookmarkStart w:id="47" w:name="_Toc417409125"/>
       <w:bookmarkStart w:id="48" w:name="_Toc417551517"/>
-      <w:bookmarkStart w:id="49" w:name="_Toc193737700"/>
       <w:r>
         <w:rPr>
           <w:rFonts w:hint="eastAsia"/>
@@ -6616,9 +6614,9 @@
         </w:rPr>
         <w:t>）</w:t>
       </w:r>
+      <w:bookmarkEnd w:id="40"/>
       <w:bookmarkEnd w:id="41"/>
       <w:bookmarkEnd w:id="42"/>
-      <w:bookmarkEnd w:id="49"/>
     </w:p>
     <w:p>
       <w:pPr>
@@ -6687,7 +6685,7 @@
         </w:rPr>
         <w:instrText xml:space="preserve"> TC  "</w:instrText>
       </w:r>
-      <w:bookmarkStart w:id="50" w:name="_Toc193737983"/>
+      <w:bookmarkStart w:id="49" w:name="_Toc193737983"/>
       <w:r>
         <w:rPr>
           <w:rFonts w:eastAsia="黑体"/>
@@ -6699,7 +6697,7 @@
         </w:rPr>
         <w:instrText>1 One</w:instrText>
       </w:r>
-      <w:bookmarkEnd w:id="50"/>
+      <w:bookmarkEnd w:id="49"/>
       <w:r>
         <w:rPr>
           <w:rFonts w:eastAsia="黑体"/>
@@ -7127,7 +7125,7 @@
         </w:rPr>
         <w:instrText xml:space="preserve"> TC  "</w:instrText>
       </w:r>
-      <w:bookmarkStart w:id="51" w:name="_Toc193737984"/>
+      <w:bookmarkStart w:id="50" w:name="_Toc193737984"/>
       <w:r>
         <w:rPr>
           <w:rStyle w:val="aff9"/>
@@ -7137,7 +7135,7 @@
         </w:rPr>
         <w:instrText>第一章处测试</w:instrText>
       </w:r>
-      <w:bookmarkEnd w:id="51"/>
+      <w:bookmarkEnd w:id="50"/>
       <w:r>
         <w:rPr>
           <w:rStyle w:val="aff9"/>
@@ -7261,11 +7259,11 @@
         <w:pStyle w:val="2"/>
         <w:ind w:left="825" w:hangingChars="275" w:hanging="825"/>
       </w:pPr>
-      <w:bookmarkStart w:id="52" w:name="_二级标题（English）"/>
-      <w:bookmarkStart w:id="53" w:name="_Toc165542460"/>
-      <w:bookmarkStart w:id="54" w:name="_Toc165561785"/>
-      <w:bookmarkStart w:id="55" w:name="_Toc193737701"/>
-      <w:bookmarkEnd w:id="52"/>
+      <w:bookmarkStart w:id="51" w:name="_二级标题（English）"/>
+      <w:bookmarkStart w:id="52" w:name="_Toc165542460"/>
+      <w:bookmarkStart w:id="53" w:name="_Toc165561785"/>
+      <w:bookmarkStart w:id="54" w:name="_Toc193737701"/>
+      <w:bookmarkEnd w:id="51"/>
       <w:r>
         <w:rPr>
           <w:rFonts w:hint="eastAsia"/>
@@ -7296,29 +7294,29 @@
         </w:rPr>
         <w:t>）</w:t>
       </w:r>
+      <w:bookmarkEnd w:id="52"/>
       <w:bookmarkEnd w:id="53"/>
       <w:bookmarkEnd w:id="54"/>
+      <w:r>
+        <w:fldChar w:fldCharType="begin"/>
+      </w:r>
+      <w:r>
+        <w:instrText xml:space="preserve"> </w:instrText>
+      </w:r>
+      <w:r>
+        <w:rPr>
+          <w:rFonts w:hint="eastAsia"/>
+        </w:rPr>
+        <w:instrText>TC  "</w:instrText>
+      </w:r>
+      <w:bookmarkStart w:id="55" w:name="_Toc193737985"/>
+      <w:r>
+        <w:rPr>
+          <w:rFonts w:hint="eastAsia"/>
+        </w:rPr>
+        <w:instrText>1.1 English</w:instrText>
+      </w:r>
       <w:bookmarkEnd w:id="55"/>
-      <w:r>
-        <w:fldChar w:fldCharType="begin"/>
-      </w:r>
-      <w:r>
-        <w:instrText xml:space="preserve"> </w:instrText>
-      </w:r>
-      <w:r>
-        <w:rPr>
-          <w:rFonts w:hint="eastAsia"/>
-        </w:rPr>
-        <w:instrText>TC  "</w:instrText>
-      </w:r>
-      <w:bookmarkStart w:id="56" w:name="_Toc193737985"/>
-      <w:r>
-        <w:rPr>
-          <w:rFonts w:hint="eastAsia"/>
-        </w:rPr>
-        <w:instrText>1.1 English</w:instrText>
-      </w:r>
-      <w:bookmarkEnd w:id="56"/>
       <w:r>
         <w:rPr>
           <w:rFonts w:hint="eastAsia"/>
@@ -7487,12 +7485,14 @@
         <w:pStyle w:val="aff8"/>
         <w:keepNext/>
       </w:pPr>
+      <w:bookmarkStart w:id="56" w:name="_GoBack"/>
+      <w:bookmarkEnd w:id="56"/>
       <w:r>
         <w:drawing>
-          <wp:inline distT="0" distB="0" distL="0" distR="0" wp14:anchorId="75BBB316" wp14:editId="3CD23AC5">
-            <wp:extent cx="5486400" cy="579120"/>
-            <wp:effectExtent l="0" t="0" r="0" b="0"/>
-            <wp:docPr id="462" name="图片 462"/>
+          <wp:inline distT="0" distB="0" distL="0" distR="0" wp14:anchorId="48F4D8DB" wp14:editId="557A1F5B">
+            <wp:extent cx="5278120" cy="874395"/>
+            <wp:effectExtent l="0" t="0" r="0" b="1905"/>
+            <wp:docPr id="38" name="图片 38"/>
             <wp:cNvGraphicFramePr>
               <a:graphicFrameLocks xmlns:a="http://schemas.openxmlformats.org/drawingml/2006/main" noChangeAspect="1"/>
             </wp:cNvGraphicFramePr>
@@ -7500,7 +7500,7 @@
               <a:graphicData uri="http://schemas.openxmlformats.org/drawingml/2006/picture">
                 <pic:pic xmlns:pic="http://schemas.openxmlformats.org/drawingml/2006/picture">
                   <pic:nvPicPr>
-                    <pic:cNvPr id="0" name=""/>
+                    <pic:cNvPr id="1" name=""/>
                     <pic:cNvPicPr/>
                   </pic:nvPicPr>
                   <pic:blipFill>
@@ -7512,7 +7512,7 @@
                   <pic:spPr>
                     <a:xfrm>
                       <a:off x="0" y="0"/>
-                      <a:ext cx="5486400" cy="579120"/>
+                      <a:ext cx="5278120" cy="874395"/>
                     </a:xfrm>
                     <a:prstGeom prst="rect">
                       <a:avLst/>
@@ -7632,25 +7632,51 @@
       <w:r>
         <w:t xml:space="preserve">Figure </w:t>
       </w:r>
-      <w:fldSimple w:instr=" STYLEREF 1 \s ">
-        <w:r>
-          <w:rPr>
-            <w:noProof/>
-          </w:rPr>
-          <w:t>1</w:t>
-        </w:r>
-      </w:fldSimple>
+      <w:r>
+        <w:fldChar w:fldCharType="begin"/>
+      </w:r>
+      <w:r>
+        <w:instrText xml:space="preserve"> STYLEREF 1 \s </w:instrText>
+      </w:r>
+      <w:r>
+        <w:fldChar w:fldCharType="separate"/>
+      </w:r>
+      <w:r>
+        <w:rPr>
+          <w:noProof/>
+        </w:rPr>
+        <w:t>1</w:t>
+      </w:r>
+      <w:r>
+        <w:rPr>
+          <w:noProof/>
+        </w:rPr>
+        <w:fldChar w:fldCharType="end"/>
+      </w:r>
       <w:r>
         <w:noBreakHyphen/>
       </w:r>
-      <w:fldSimple w:instr=" SEQ Figure \* ARABIC \s 1 ">
-        <w:r>
-          <w:rPr>
-            <w:noProof/>
-          </w:rPr>
-          <w:t>1</w:t>
-        </w:r>
-      </w:fldSimple>
+      <w:r>
+        <w:fldChar w:fldCharType="begin"/>
+      </w:r>
+      <w:r>
+        <w:instrText xml:space="preserve"> SEQ Figure \* ARABIC \s 1 </w:instrText>
+      </w:r>
+      <w:r>
+        <w:fldChar w:fldCharType="separate"/>
+      </w:r>
+      <w:r>
+        <w:rPr>
+          <w:noProof/>
+        </w:rPr>
+        <w:t>1</w:t>
+      </w:r>
+      <w:r>
+        <w:rPr>
+          <w:noProof/>
+        </w:rPr>
+        <w:fldChar w:fldCharType="end"/>
+      </w:r>
       <w:bookmarkEnd w:id="60"/>
       <w:r>
         <w:t xml:space="preserve"> </w:t>
@@ -7783,7 +7809,31 @@
         <w:rPr>
           <w:rFonts w:hint="eastAsia"/>
         </w:rPr>
-        <w:t>选择正文，然后点“宋体小四”，这样样式就变成正文的样式</w:t>
+        <w:t>选</w:t>
+      </w:r>
+      <w:r>
+        <w:rPr>
+          <w:rFonts w:hint="eastAsia"/>
+        </w:rPr>
+        <w:t>中</w:t>
+      </w:r>
+      <w:r>
+        <w:rPr>
+          <w:rFonts w:hint="eastAsia"/>
+        </w:rPr>
+        <w:t>正文，然后点“</w:t>
+      </w:r>
+      <w:r>
+        <w:rPr>
+          <w:rFonts w:hint="eastAsia"/>
+        </w:rPr>
+        <w:t>正文论文</w:t>
+      </w:r>
+      <w:r>
+        <w:rPr>
+          <w:rFonts w:hint="eastAsia"/>
+        </w:rPr>
+        <w:t>”，这样样式就变成正文的样式</w:t>
       </w:r>
       <w:r>
         <w:rPr>
@@ -7823,6 +7873,7 @@
         <w:rPr>
           <w:rFonts w:hint="eastAsia"/>
         </w:rPr>
+        <w:lastRenderedPageBreak/>
         <w:t>Java</w:t>
       </w:r>
       <w:r>
@@ -7897,7 +7948,6 @@
         <w:rPr>
           <w:rFonts w:hint="eastAsia"/>
         </w:rPr>
-        <w:lastRenderedPageBreak/>
         <w:t>图片居中：图片使用此样式可以使图片居中显示</w:t>
       </w:r>
       <w:r>
@@ -8633,25 +8683,51 @@
       <w:r>
         <w:t xml:space="preserve">Figure </w:t>
       </w:r>
-      <w:fldSimple w:instr=" STYLEREF 1 \s ">
-        <w:r>
-          <w:rPr>
-            <w:noProof/>
-          </w:rPr>
-          <w:t>1</w:t>
-        </w:r>
-      </w:fldSimple>
+      <w:r>
+        <w:fldChar w:fldCharType="begin"/>
+      </w:r>
+      <w:r>
+        <w:instrText xml:space="preserve"> STYLEREF 1 \s </w:instrText>
+      </w:r>
+      <w:r>
+        <w:fldChar w:fldCharType="separate"/>
+      </w:r>
+      <w:r>
+        <w:rPr>
+          <w:noProof/>
+        </w:rPr>
+        <w:t>1</w:t>
+      </w:r>
+      <w:r>
+        <w:rPr>
+          <w:noProof/>
+        </w:rPr>
+        <w:fldChar w:fldCharType="end"/>
+      </w:r>
       <w:r>
         <w:noBreakHyphen/>
       </w:r>
-      <w:fldSimple w:instr=" SEQ Figure \* ARABIC \s 1 ">
-        <w:r>
-          <w:rPr>
-            <w:noProof/>
-          </w:rPr>
-          <w:t>2</w:t>
-        </w:r>
-      </w:fldSimple>
+      <w:r>
+        <w:fldChar w:fldCharType="begin"/>
+      </w:r>
+      <w:r>
+        <w:instrText xml:space="preserve"> SEQ Figure \* ARABIC \s 1 </w:instrText>
+      </w:r>
+      <w:r>
+        <w:fldChar w:fldCharType="separate"/>
+      </w:r>
+      <w:r>
+        <w:rPr>
+          <w:noProof/>
+        </w:rPr>
+        <w:t>2</w:t>
+      </w:r>
+      <w:r>
+        <w:rPr>
+          <w:noProof/>
+        </w:rPr>
+        <w:fldChar w:fldCharType="end"/>
+      </w:r>
       <w:bookmarkEnd w:id="71"/>
       <w:r>
         <w:t xml:space="preserve"> </w:t>
@@ -9288,25 +9364,51 @@
       <w:r>
         <w:t xml:space="preserve">Figure </w:t>
       </w:r>
-      <w:fldSimple w:instr=" STYLEREF 1 \s ">
-        <w:r>
-          <w:rPr>
-            <w:noProof/>
-          </w:rPr>
-          <w:t>1</w:t>
-        </w:r>
-      </w:fldSimple>
+      <w:r>
+        <w:fldChar w:fldCharType="begin"/>
+      </w:r>
+      <w:r>
+        <w:instrText xml:space="preserve"> STYLEREF 1 \s </w:instrText>
+      </w:r>
+      <w:r>
+        <w:fldChar w:fldCharType="separate"/>
+      </w:r>
+      <w:r>
+        <w:rPr>
+          <w:noProof/>
+        </w:rPr>
+        <w:t>1</w:t>
+      </w:r>
+      <w:r>
+        <w:rPr>
+          <w:noProof/>
+        </w:rPr>
+        <w:fldChar w:fldCharType="end"/>
+      </w:r>
       <w:r>
         <w:noBreakHyphen/>
       </w:r>
-      <w:fldSimple w:instr=" SEQ Figure \* ARABIC \s 1 ">
-        <w:r>
-          <w:rPr>
-            <w:noProof/>
-          </w:rPr>
-          <w:t>3</w:t>
-        </w:r>
-      </w:fldSimple>
+      <w:r>
+        <w:fldChar w:fldCharType="begin"/>
+      </w:r>
+      <w:r>
+        <w:instrText xml:space="preserve"> SEQ Figure \* ARABIC \s 1 </w:instrText>
+      </w:r>
+      <w:r>
+        <w:fldChar w:fldCharType="separate"/>
+      </w:r>
+      <w:r>
+        <w:rPr>
+          <w:noProof/>
+        </w:rPr>
+        <w:t>3</w:t>
+      </w:r>
+      <w:r>
+        <w:rPr>
+          <w:noProof/>
+        </w:rPr>
+        <w:fldChar w:fldCharType="end"/>
+      </w:r>
       <w:r>
         <w:t xml:space="preserve"> 3 in 1 picture</w:t>
       </w:r>
@@ -9492,25 +9594,51 @@
       <w:r>
         <w:t xml:space="preserve">Table </w:t>
       </w:r>
-      <w:fldSimple w:instr=" STYLEREF 1 \s ">
-        <w:r>
-          <w:rPr>
-            <w:noProof/>
-          </w:rPr>
-          <w:t>1</w:t>
-        </w:r>
-      </w:fldSimple>
+      <w:r>
+        <w:fldChar w:fldCharType="begin"/>
+      </w:r>
+      <w:r>
+        <w:instrText xml:space="preserve"> STYLEREF 1 \s </w:instrText>
+      </w:r>
+      <w:r>
+        <w:fldChar w:fldCharType="separate"/>
+      </w:r>
+      <w:r>
+        <w:rPr>
+          <w:noProof/>
+        </w:rPr>
+        <w:t>1</w:t>
+      </w:r>
+      <w:r>
+        <w:rPr>
+          <w:noProof/>
+        </w:rPr>
+        <w:fldChar w:fldCharType="end"/>
+      </w:r>
       <w:r>
         <w:noBreakHyphen/>
       </w:r>
-      <w:fldSimple w:instr=" SEQ Table \* ARABIC \s 1 ">
-        <w:r>
-          <w:rPr>
-            <w:noProof/>
-          </w:rPr>
-          <w:t>1</w:t>
-        </w:r>
-      </w:fldSimple>
+      <w:r>
+        <w:fldChar w:fldCharType="begin"/>
+      </w:r>
+      <w:r>
+        <w:instrText xml:space="preserve"> SEQ Table \* ARABIC \s 1 </w:instrText>
+      </w:r>
+      <w:r>
+        <w:fldChar w:fldCharType="separate"/>
+      </w:r>
+      <w:r>
+        <w:rPr>
+          <w:noProof/>
+        </w:rPr>
+        <w:t>1</w:t>
+      </w:r>
+      <w:r>
+        <w:rPr>
+          <w:noProof/>
+        </w:rPr>
+        <w:fldChar w:fldCharType="end"/>
+      </w:r>
       <w:bookmarkEnd w:id="78"/>
       <w:r>
         <w:t xml:space="preserve"> </w:t>
@@ -9714,25 +9842,51 @@
       <w:r>
         <w:t xml:space="preserve">Table </w:t>
       </w:r>
-      <w:fldSimple w:instr=" STYLEREF 1 \s ">
-        <w:r>
-          <w:rPr>
-            <w:noProof/>
-          </w:rPr>
-          <w:t>1</w:t>
-        </w:r>
-      </w:fldSimple>
+      <w:r>
+        <w:fldChar w:fldCharType="begin"/>
+      </w:r>
+      <w:r>
+        <w:instrText xml:space="preserve"> STYLEREF 1 \s </w:instrText>
+      </w:r>
+      <w:r>
+        <w:fldChar w:fldCharType="separate"/>
+      </w:r>
+      <w:r>
+        <w:rPr>
+          <w:noProof/>
+        </w:rPr>
+        <w:t>1</w:t>
+      </w:r>
+      <w:r>
+        <w:rPr>
+          <w:noProof/>
+        </w:rPr>
+        <w:fldChar w:fldCharType="end"/>
+      </w:r>
       <w:r>
         <w:noBreakHyphen/>
       </w:r>
-      <w:fldSimple w:instr=" SEQ Table \* ARABIC \s 1 ">
-        <w:r>
-          <w:rPr>
-            <w:noProof/>
-          </w:rPr>
-          <w:t>2</w:t>
-        </w:r>
-      </w:fldSimple>
+      <w:r>
+        <w:fldChar w:fldCharType="begin"/>
+      </w:r>
+      <w:r>
+        <w:instrText xml:space="preserve"> SEQ Table \* ARABIC \s 1 </w:instrText>
+      </w:r>
+      <w:r>
+        <w:fldChar w:fldCharType="separate"/>
+      </w:r>
+      <w:r>
+        <w:rPr>
+          <w:noProof/>
+        </w:rPr>
+        <w:t>2</w:t>
+      </w:r>
+      <w:r>
+        <w:rPr>
+          <w:noProof/>
+        </w:rPr>
+        <w:fldChar w:fldCharType="end"/>
+      </w:r>
       <w:bookmarkEnd w:id="84"/>
       <w:r>
         <w:t xml:space="preserve"> </w:t>
@@ -10171,7 +10325,7 @@
           <v:shape id="_x0000_i1025" type="#_x0000_t75" style="width:21.85pt;height:11.2pt" o:ole="">
             <v:imagedata r:id="rId28" o:title=""/>
           </v:shape>
-          <o:OLEObject Type="Embed" ProgID="Equation.DSMT4" ShapeID="_x0000_i1025" DrawAspect="Content" ObjectID="_1804383093" r:id="rId29"/>
+          <o:OLEObject Type="Embed" ProgID="Equation.DSMT4" ShapeID="_x0000_i1025" DrawAspect="Content" ObjectID="_1804809426" r:id="rId29"/>
         </w:object>
       </w:r>
       <w:r>
@@ -10196,25 +10350,51 @@
       <w:r>
         <w:instrText>(</w:instrText>
       </w:r>
-      <w:fldSimple w:instr=" SEQ MTChap \c \* Arabic \* MERGEFORMAT ">
-        <w:r>
-          <w:rPr>
-            <w:noProof/>
-          </w:rPr>
-          <w:instrText>0</w:instrText>
-        </w:r>
-      </w:fldSimple>
+      <w:r>
+        <w:fldChar w:fldCharType="begin"/>
+      </w:r>
+      <w:r>
+        <w:instrText xml:space="preserve"> SEQ MTChap \c \* Arabic \* MERGEFORMAT </w:instrText>
+      </w:r>
+      <w:r>
+        <w:fldChar w:fldCharType="separate"/>
+      </w:r>
+      <w:r>
+        <w:rPr>
+          <w:noProof/>
+        </w:rPr>
+        <w:instrText>0</w:instrText>
+      </w:r>
+      <w:r>
+        <w:rPr>
+          <w:noProof/>
+        </w:rPr>
+        <w:fldChar w:fldCharType="end"/>
+      </w:r>
       <w:r>
         <w:instrText>-</w:instrText>
       </w:r>
-      <w:fldSimple w:instr=" SEQ MTEqn \c \* Arabic \* MERGEFORMAT ">
-        <w:r>
-          <w:rPr>
-            <w:noProof/>
-          </w:rPr>
-          <w:instrText>1</w:instrText>
-        </w:r>
-      </w:fldSimple>
+      <w:r>
+        <w:fldChar w:fldCharType="begin"/>
+      </w:r>
+      <w:r>
+        <w:instrText xml:space="preserve"> SEQ MTEqn \c \* Arabic \* MERGEFORMAT </w:instrText>
+      </w:r>
+      <w:r>
+        <w:fldChar w:fldCharType="separate"/>
+      </w:r>
+      <w:r>
+        <w:rPr>
+          <w:noProof/>
+        </w:rPr>
+        <w:instrText>1</w:instrText>
+      </w:r>
+      <w:r>
+        <w:rPr>
+          <w:noProof/>
+        </w:rPr>
+        <w:fldChar w:fldCharType="end"/>
+      </w:r>
       <w:r>
         <w:instrText>)</w:instrText>
       </w:r>
@@ -10249,11 +10429,21 @@
       <w:r>
         <w:instrText xml:space="preserve"> </w:instrText>
       </w:r>
-      <w:fldSimple w:instr=" REF ZEqnNum107975 \* Charformat \! \* MERGEFORMAT ">
-        <w:r>
-          <w:instrText>(0-1)</w:instrText>
-        </w:r>
-      </w:fldSimple>
+      <w:r>
+        <w:fldChar w:fldCharType="begin"/>
+      </w:r>
+      <w:r>
+        <w:instrText xml:space="preserve"> REF ZEqnNum107975 \* Charformat \! \* MERGEFORMAT </w:instrText>
+      </w:r>
+      <w:r>
+        <w:fldChar w:fldCharType="separate"/>
+      </w:r>
+      <w:r>
+        <w:instrText>(0-1)</w:instrText>
+      </w:r>
+      <w:r>
+        <w:fldChar w:fldCharType="end"/>
+      </w:r>
       <w:r>
         <w:fldChar w:fldCharType="end"/>
       </w:r>
@@ -13608,7 +13798,7 @@
           <v:shape id="_x0000_i1026" type="#_x0000_t75" style="width:21.85pt;height:13.35pt" o:ole="">
             <v:imagedata r:id="rId49" o:title=""/>
           </v:shape>
-          <o:OLEObject Type="Embed" ProgID="Equation.DSMT4" ShapeID="_x0000_i1026" DrawAspect="Content" ObjectID="_1804383094" r:id="rId50"/>
+          <o:OLEObject Type="Embed" ProgID="Equation.DSMT4" ShapeID="_x0000_i1026" DrawAspect="Content" ObjectID="_1804809427" r:id="rId50"/>
         </w:object>
       </w:r>
       <w:r>
@@ -13632,25 +13822,51 @@
       <w:r>
         <w:instrText>(</w:instrText>
       </w:r>
-      <w:fldSimple w:instr=" SEQ MTChap \c \* Arabic \* MERGEFORMAT ">
-        <w:r>
-          <w:rPr>
-            <w:noProof/>
-          </w:rPr>
-          <w:instrText>1</w:instrText>
-        </w:r>
-      </w:fldSimple>
+      <w:r>
+        <w:fldChar w:fldCharType="begin"/>
+      </w:r>
+      <w:r>
+        <w:instrText xml:space="preserve"> SEQ MTChap \c \* Arabic \* MERGEFORMAT </w:instrText>
+      </w:r>
+      <w:r>
+        <w:fldChar w:fldCharType="separate"/>
+      </w:r>
+      <w:r>
+        <w:rPr>
+          <w:noProof/>
+        </w:rPr>
+        <w:instrText>1</w:instrText>
+      </w:r>
+      <w:r>
+        <w:rPr>
+          <w:noProof/>
+        </w:rPr>
+        <w:fldChar w:fldCharType="end"/>
+      </w:r>
       <w:r>
         <w:instrText>-</w:instrText>
       </w:r>
-      <w:fldSimple w:instr=" SEQ MTEqn \c \* Arabic \* MERGEFORMAT ">
-        <w:r>
-          <w:rPr>
-            <w:noProof/>
-          </w:rPr>
-          <w:instrText>1</w:instrText>
-        </w:r>
-      </w:fldSimple>
+      <w:r>
+        <w:fldChar w:fldCharType="begin"/>
+      </w:r>
+      <w:r>
+        <w:instrText xml:space="preserve"> SEQ MTEqn \c \* Arabic \* MERGEFORMAT </w:instrText>
+      </w:r>
+      <w:r>
+        <w:fldChar w:fldCharType="separate"/>
+      </w:r>
+      <w:r>
+        <w:rPr>
+          <w:noProof/>
+        </w:rPr>
+        <w:instrText>1</w:instrText>
+      </w:r>
+      <w:r>
+        <w:rPr>
+          <w:noProof/>
+        </w:rPr>
+        <w:fldChar w:fldCharType="end"/>
+      </w:r>
       <w:r>
         <w:instrText>)</w:instrText>
       </w:r>
@@ -13732,7 +13948,7 @@
           <v:shape id="_x0000_i1027" type="#_x0000_t75" style="width:33.6pt;height:33.05pt" o:ole="">
             <v:imagedata r:id="rId51" o:title=""/>
           </v:shape>
-          <o:OLEObject Type="Embed" ProgID="Equation.DSMT4" ShapeID="_x0000_i1027" DrawAspect="Content" ObjectID="_1804383095" r:id="rId52"/>
+          <o:OLEObject Type="Embed" ProgID="Equation.DSMT4" ShapeID="_x0000_i1027" DrawAspect="Content" ObjectID="_1804809428" r:id="rId52"/>
         </w:object>
       </w:r>
       <w:r>
@@ -13756,25 +13972,51 @@
       <w:r>
         <w:instrText>(</w:instrText>
       </w:r>
-      <w:fldSimple w:instr=" SEQ MTChap \c \* Arabic \* MERGEFORMAT ">
-        <w:r>
-          <w:rPr>
-            <w:noProof/>
-          </w:rPr>
-          <w:instrText>1</w:instrText>
-        </w:r>
-      </w:fldSimple>
+      <w:r>
+        <w:fldChar w:fldCharType="begin"/>
+      </w:r>
+      <w:r>
+        <w:instrText xml:space="preserve"> SEQ MTChap \c \* Arabic \* MERGEFORMAT </w:instrText>
+      </w:r>
+      <w:r>
+        <w:fldChar w:fldCharType="separate"/>
+      </w:r>
+      <w:r>
+        <w:rPr>
+          <w:noProof/>
+        </w:rPr>
+        <w:instrText>1</w:instrText>
+      </w:r>
+      <w:r>
+        <w:rPr>
+          <w:noProof/>
+        </w:rPr>
+        <w:fldChar w:fldCharType="end"/>
+      </w:r>
       <w:r>
         <w:instrText>-</w:instrText>
       </w:r>
-      <w:fldSimple w:instr=" SEQ MTEqn \c \* Arabic \* MERGEFORMAT ">
-        <w:r>
-          <w:rPr>
-            <w:noProof/>
-          </w:rPr>
-          <w:instrText>2</w:instrText>
-        </w:r>
-      </w:fldSimple>
+      <w:r>
+        <w:fldChar w:fldCharType="begin"/>
+      </w:r>
+      <w:r>
+        <w:instrText xml:space="preserve"> SEQ MTEqn \c \* Arabic \* MERGEFORMAT </w:instrText>
+      </w:r>
+      <w:r>
+        <w:fldChar w:fldCharType="separate"/>
+      </w:r>
+      <w:r>
+        <w:rPr>
+          <w:noProof/>
+        </w:rPr>
+        <w:instrText>2</w:instrText>
+      </w:r>
+      <w:r>
+        <w:rPr>
+          <w:noProof/>
+        </w:rPr>
+        <w:fldChar w:fldCharType="end"/>
+      </w:r>
       <w:r>
         <w:instrText>)</w:instrText>
       </w:r>
@@ -15583,25 +15825,51 @@
       <w:r>
         <w:t xml:space="preserve">Figure </w:t>
       </w:r>
-      <w:fldSimple w:instr=" STYLEREF 1 \s ">
-        <w:r>
-          <w:rPr>
-            <w:noProof/>
-          </w:rPr>
-          <w:t>4</w:t>
-        </w:r>
-      </w:fldSimple>
+      <w:r>
+        <w:fldChar w:fldCharType="begin"/>
+      </w:r>
+      <w:r>
+        <w:instrText xml:space="preserve"> STYLEREF 1 \s </w:instrText>
+      </w:r>
+      <w:r>
+        <w:fldChar w:fldCharType="separate"/>
+      </w:r>
+      <w:r>
+        <w:rPr>
+          <w:noProof/>
+        </w:rPr>
+        <w:t>4</w:t>
+      </w:r>
+      <w:r>
+        <w:rPr>
+          <w:noProof/>
+        </w:rPr>
+        <w:fldChar w:fldCharType="end"/>
+      </w:r>
       <w:r>
         <w:noBreakHyphen/>
       </w:r>
-      <w:fldSimple w:instr=" SEQ Figure \* ARABIC \s 1 ">
-        <w:r>
-          <w:rPr>
-            <w:noProof/>
-          </w:rPr>
-          <w:t>1</w:t>
-        </w:r>
-      </w:fldSimple>
+      <w:r>
+        <w:fldChar w:fldCharType="begin"/>
+      </w:r>
+      <w:r>
+        <w:instrText xml:space="preserve"> SEQ Figure \* ARABIC \s 1 </w:instrText>
+      </w:r>
+      <w:r>
+        <w:fldChar w:fldCharType="separate"/>
+      </w:r>
+      <w:r>
+        <w:rPr>
+          <w:noProof/>
+        </w:rPr>
+        <w:t>1</w:t>
+      </w:r>
+      <w:r>
+        <w:rPr>
+          <w:noProof/>
+        </w:rPr>
+        <w:fldChar w:fldCharType="end"/>
+      </w:r>
     </w:p>
     <w:p>
       <w:pPr>
@@ -15926,16 +16194,26 @@
     </w:p>
     <w:p>
       <w:pPr>
+        <w:pStyle w:val="affa"/>
+        <w:ind w:firstLine="480"/>
+        <w:rPr>
+          <w:rFonts w:hint="eastAsia"/>
+        </w:rPr>
+      </w:pPr>
+    </w:p>
+    <w:p>
+      <w:pPr>
         <w:widowControl/>
         <w:jc w:val="left"/>
-        <w:rPr>
-          <w:rFonts w:eastAsia="黑体"/>
-          <w:b/>
-          <w:caps/>
-          <w:kern w:val="44"/>
-          <w:sz w:val="36"/>
-          <w:szCs w:val="32"/>
-        </w:rPr>
+        <w:sectPr>
+          <w:headerReference w:type="even" r:id="rId61"/>
+          <w:headerReference w:type="default" r:id="rId62"/>
+          <w:pgSz w:w="11906" w:h="16838"/>
+          <w:pgMar w:top="1440" w:right="1797" w:bottom="1440" w:left="1797" w:header="851" w:footer="964" w:gutter="0"/>
+          <w:pgNumType w:start="1"/>
+          <w:cols w:space="720"/>
+          <w:docGrid w:type="lines" w:linePitch="312"/>
+        </w:sectPr>
       </w:pPr>
       <w:r>
         <w:fldChar w:fldCharType="begin"/>
@@ -16023,9 +16301,6 @@
       </w:r>
       <w:r>
         <w:fldChar w:fldCharType="end"/>
-      </w:r>
-      <w:r>
-        <w:br w:type="page"/>
       </w:r>
     </w:p>
     <w:p>
@@ -16045,6 +16320,35 @@
       <w:bookmarkEnd w:id="115"/>
       <w:bookmarkEnd w:id="116"/>
       <w:bookmarkEnd w:id="117"/>
+    </w:p>
+    <w:p>
+      <w:pPr>
+        <w:pStyle w:val="affa"/>
+        <w:ind w:firstLineChars="83" w:firstLine="199"/>
+      </w:pPr>
+    </w:p>
+    <w:p>
+      <w:pPr>
+        <w:pStyle w:val="affa"/>
+        <w:ind w:firstLineChars="83" w:firstLine="199"/>
+      </w:pPr>
+    </w:p>
+    <w:p>
+      <w:pPr>
+        <w:autoSpaceDE w:val="0"/>
+        <w:autoSpaceDN w:val="0"/>
+        <w:adjustRightInd w:val="0"/>
+        <w:jc w:val="left"/>
+        <w:sectPr>
+          <w:headerReference w:type="even" r:id="rId63"/>
+          <w:headerReference w:type="default" r:id="rId64"/>
+          <w:pgSz w:w="11906" w:h="16838"/>
+          <w:pgMar w:top="1440" w:right="1797" w:bottom="1440" w:left="1797" w:header="851" w:footer="964" w:gutter="0"/>
+          <w:pgNumType w:start="1"/>
+          <w:cols w:space="720"/>
+          <w:docGrid w:type="lines" w:linePitch="312"/>
+        </w:sectPr>
+      </w:pPr>
     </w:p>
     <w:p>
       <w:pPr>
@@ -16259,8 +16563,7 @@
       </w:r>
     </w:p>
     <w:sectPr>
-      <w:headerReference w:type="even" r:id="rId61"/>
-      <w:headerReference w:type="default" r:id="rId62"/>
+      <w:type w:val="continuous"/>
       <w:pgSz w:w="11906" w:h="16838"/>
       <w:pgMar w:top="1440" w:right="1797" w:bottom="1440" w:left="1797" w:header="851" w:footer="964" w:gutter="0"/>
       <w:pgNumType w:start="1"/>
@@ -16323,7 +16626,7 @@
         <w:rStyle w:val="af3"/>
         <w:noProof/>
       </w:rPr>
-      <w:t>IV</w:t>
+      <w:t>2</w:t>
     </w:r>
     <w:r>
       <w:rPr>
@@ -16378,7 +16681,7 @@
         <w:rStyle w:val="af3"/>
         <w:noProof/>
       </w:rPr>
-      <w:t>III</w:t>
+      <w:t>3</w:t>
     </w:r>
     <w:r>
       <w:fldChar w:fldCharType="end"/>
@@ -16543,6 +16846,18 @@
       <w:fldChar w:fldCharType="end"/>
     </w:r>
   </w:p>
+</w:hdr>
+</file>
+
+<file path=word/header3.xml><?xml version="1.0" encoding="utf-8"?>
+<w:hdr xmlns:wpc="http://schemas.microsoft.com/office/word/2010/wordprocessingCanvas" xmlns:cx="http://schemas.microsoft.com/office/drawing/2014/chartex" xmlns:cx1="http://schemas.microsoft.com/office/drawing/2015/9/8/chartex" xmlns:mc="http://schemas.openxmlformats.org/markup-compatibility/2006" xmlns:o="urn:schemas-microsoft-com:office:office" xmlns:r="http://schemas.openxmlformats.org/officeDocument/2006/relationships" xmlns:m="http://schemas.openxmlformats.org/officeDocument/2006/math" xmlns:v="urn:schemas-microsoft-com:vml" xmlns:wp14="http://schemas.microsoft.com/office/word/2010/wordprocessingDrawing" xmlns:wp="http://schemas.openxmlformats.org/drawingml/2006/wordprocessingDrawing" xmlns:w10="urn:schemas-microsoft-com:office:word" xmlns:w="http://schemas.openxmlformats.org/wordprocessingml/2006/main" xmlns:w14="http://schemas.microsoft.com/office/word/2010/wordml" xmlns:w15="http://schemas.microsoft.com/office/word/2012/wordml" xmlns:w16se="http://schemas.microsoft.com/office/word/2015/wordml/symex" xmlns:wpg="http://schemas.microsoft.com/office/word/2010/wordprocessingGroup" xmlns:wpi="http://schemas.microsoft.com/office/word/2010/wordprocessingInk" xmlns:wne="http://schemas.microsoft.com/office/word/2006/wordml" xmlns:wps="http://schemas.microsoft.com/office/word/2010/wordprocessingShape" mc:Ignorable="w14 w15 w16se wp14">
+  <w:p/>
+</w:hdr>
+</file>
+
+<file path=word/header4.xml><?xml version="1.0" encoding="utf-8"?>
+<w:hdr xmlns:wpc="http://schemas.microsoft.com/office/word/2010/wordprocessingCanvas" xmlns:cx="http://schemas.microsoft.com/office/drawing/2014/chartex" xmlns:cx1="http://schemas.microsoft.com/office/drawing/2015/9/8/chartex" xmlns:mc="http://schemas.openxmlformats.org/markup-compatibility/2006" xmlns:o="urn:schemas-microsoft-com:office:office" xmlns:r="http://schemas.openxmlformats.org/officeDocument/2006/relationships" xmlns:m="http://schemas.openxmlformats.org/officeDocument/2006/math" xmlns:v="urn:schemas-microsoft-com:vml" xmlns:wp14="http://schemas.microsoft.com/office/word/2010/wordprocessingDrawing" xmlns:wp="http://schemas.openxmlformats.org/drawingml/2006/wordprocessingDrawing" xmlns:w10="urn:schemas-microsoft-com:office:word" xmlns:w="http://schemas.openxmlformats.org/wordprocessingml/2006/main" xmlns:w14="http://schemas.microsoft.com/office/word/2010/wordml" xmlns:w15="http://schemas.microsoft.com/office/word/2012/wordml" xmlns:w16se="http://schemas.microsoft.com/office/word/2015/wordml/symex" xmlns:wpg="http://schemas.microsoft.com/office/word/2010/wordprocessingGroup" xmlns:wpi="http://schemas.microsoft.com/office/word/2010/wordprocessingInk" xmlns:wne="http://schemas.microsoft.com/office/word/2006/wordml" xmlns:wps="http://schemas.microsoft.com/office/word/2010/wordprocessingShape" mc:Ignorable="w14 w15 w16se wp14">
+  <w:p/>
 </w:hdr>
 </file>
 
@@ -19457,7 +19772,7 @@
 </file>
 
 <file path=customXml/itemProps1.xml><?xml version="1.0" encoding="utf-8"?>
-<ds:datastoreItem xmlns:ds="http://schemas.openxmlformats.org/officeDocument/2006/customXml" ds:itemID="{0D510E03-6EF0-4E72-A368-499FFA222549}">
+<ds:datastoreItem xmlns:ds="http://schemas.openxmlformats.org/officeDocument/2006/customXml" ds:itemID="{52225A70-742A-424D-90E9-7C7049CDB09D}">
   <ds:schemaRefs>
     <ds:schemaRef ds:uri="http://schemas.openxmlformats.org/officeDocument/2006/bibliography"/>
   </ds:schemaRefs>

--- a/thesis.docx
+++ b/thesis.docx
@@ -3173,7 +3173,7 @@
         <w:rPr>
           <w:noProof/>
         </w:rPr>
-        <w:t>12</w:t>
+        <w:t>11</w:t>
       </w:r>
       <w:r>
         <w:rPr>
@@ -3242,7 +3242,7 @@
         <w:rPr>
           <w:noProof/>
         </w:rPr>
-        <w:t>13</w:t>
+        <w:t>12</w:t>
       </w:r>
       <w:r>
         <w:rPr>
@@ -3309,7 +3309,7 @@
         <w:rPr>
           <w:noProof/>
         </w:rPr>
-        <w:t>13</w:t>
+        <w:t>12</w:t>
       </w:r>
       <w:r>
         <w:rPr>
@@ -3378,7 +3378,7 @@
         <w:rPr>
           <w:noProof/>
         </w:rPr>
-        <w:t>14</w:t>
+        <w:t>13</w:t>
       </w:r>
       <w:r>
         <w:rPr>
@@ -3445,7 +3445,7 @@
         <w:rPr>
           <w:noProof/>
         </w:rPr>
-        <w:t>14</w:t>
+        <w:t>13</w:t>
       </w:r>
       <w:r>
         <w:rPr>
@@ -3512,7 +3512,7 @@
         <w:rPr>
           <w:noProof/>
         </w:rPr>
-        <w:t>16</w:t>
+        <w:t>15</w:t>
       </w:r>
       <w:r>
         <w:rPr>
@@ -3581,7 +3581,7 @@
         <w:rPr>
           <w:noProof/>
         </w:rPr>
-        <w:t>17</w:t>
+        <w:t>16</w:t>
       </w:r>
       <w:r>
         <w:rPr>
@@ -3662,7 +3662,7 @@
         <w:rPr>
           <w:noProof/>
         </w:rPr>
-        <w:t>17</w:t>
+        <w:t>16</w:t>
       </w:r>
       <w:r>
         <w:rPr>
@@ -3741,7 +3741,7 @@
         <w:rPr>
           <w:noProof/>
         </w:rPr>
-        <w:t>17</w:t>
+        <w:t>16</w:t>
       </w:r>
       <w:r>
         <w:rPr>
@@ -3820,7 +3820,7 @@
         <w:rPr>
           <w:noProof/>
         </w:rPr>
-        <w:t>17</w:t>
+        <w:t>16</w:t>
       </w:r>
       <w:r>
         <w:rPr>
@@ -3883,7 +3883,7 @@
         <w:rPr>
           <w:noProof/>
         </w:rPr>
-        <w:t>18</w:t>
+        <w:t>1</w:t>
       </w:r>
       <w:r>
         <w:rPr>
@@ -4667,7 +4667,7 @@
         <w:rPr>
           <w:noProof/>
         </w:rPr>
-        <w:t>13</w:t>
+        <w:t>12</w:t>
       </w:r>
       <w:r>
         <w:rPr>
@@ -4732,7 +4732,7 @@
         <w:rPr>
           <w:noProof/>
         </w:rPr>
-        <w:t>14</w:t>
+        <w:t>13</w:t>
       </w:r>
       <w:r>
         <w:rPr>
@@ -5631,6 +5631,65 @@
         <w:rPr>
           <w:rFonts w:hint="eastAsia"/>
         </w:rPr>
+        <w:t>图表清单的标题样式应用样式表中的“无标号标题”</w:t>
+      </w:r>
+      <w:r>
+        <w:rPr>
+          <w:noProof/>
+        </w:rPr>
+        <w:drawing>
+          <wp:inline distT="0" distB="0" distL="0" distR="0" wp14:anchorId="004BB801" wp14:editId="5E7B8860">
+            <wp:extent cx="1496907" cy="890468"/>
+            <wp:effectExtent l="0" t="0" r="8255" b="5080"/>
+            <wp:docPr id="41" name="图片 41"/>
+            <wp:cNvGraphicFramePr>
+              <a:graphicFrameLocks xmlns:a="http://schemas.openxmlformats.org/drawingml/2006/main" noChangeAspect="1"/>
+            </wp:cNvGraphicFramePr>
+            <a:graphic xmlns:a="http://schemas.openxmlformats.org/drawingml/2006/main">
+              <a:graphicData uri="http://schemas.openxmlformats.org/drawingml/2006/picture">
+                <pic:pic xmlns:pic="http://schemas.openxmlformats.org/drawingml/2006/picture">
+                  <pic:nvPicPr>
+                    <pic:cNvPr id="1" name=""/>
+                    <pic:cNvPicPr/>
+                  </pic:nvPicPr>
+                  <pic:blipFill>
+                    <a:blip r:embed="rId13"/>
+                    <a:stretch>
+                      <a:fillRect/>
+                    </a:stretch>
+                  </pic:blipFill>
+                  <pic:spPr>
+                    <a:xfrm>
+                      <a:off x="0" y="0"/>
+                      <a:ext cx="1521143" cy="904885"/>
+                    </a:xfrm>
+                    <a:prstGeom prst="rect">
+                      <a:avLst/>
+                    </a:prstGeom>
+                  </pic:spPr>
+                </pic:pic>
+              </a:graphicData>
+            </a:graphic>
+          </wp:inline>
+        </w:drawing>
+      </w:r>
+      <w:r>
+        <w:rPr>
+          <w:rFonts w:hint="eastAsia"/>
+        </w:rPr>
+        <w:t>。</w:t>
+      </w:r>
+    </w:p>
+    <w:p>
+      <w:pPr>
+        <w:pStyle w:val="affa"/>
+        <w:spacing w:line="240" w:lineRule="auto"/>
+        <w:ind w:firstLine="480"/>
+      </w:pPr>
+      <w:r>
+        <w:rPr>
+          <w:rFonts w:hint="eastAsia"/>
+        </w:rPr>
         <w:t>图清单与表清单内容的</w:t>
       </w:r>
       <w:r>
@@ -5732,7 +5791,7 @@
                     <pic:cNvPicPr/>
                   </pic:nvPicPr>
                   <pic:blipFill>
-                    <a:blip r:embed="rId13"/>
+                    <a:blip r:embed="rId14"/>
                     <a:stretch>
                       <a:fillRect/>
                     </a:stretch>
@@ -6542,7 +6601,7 @@
         <w:snapToGrid w:val="0"/>
         <w:spacing w:line="360" w:lineRule="auto"/>
         <w:sectPr>
-          <w:footerReference w:type="default" r:id="rId14"/>
+          <w:footerReference w:type="default" r:id="rId15"/>
           <w:pgSz w:w="11906" w:h="16838"/>
           <w:pgMar w:top="1440" w:right="1797" w:bottom="1440" w:left="1797" w:header="851" w:footer="964" w:gutter="0"/>
           <w:pgNumType w:fmt="upperRoman" w:start="1"/>
@@ -6882,78 +6941,6 @@
             <wp:extent cx="5278120" cy="1196975"/>
             <wp:effectExtent l="0" t="0" r="0" b="3175"/>
             <wp:docPr id="22" name="图片 22"/>
-            <wp:cNvGraphicFramePr>
-              <a:graphicFrameLocks xmlns:a="http://schemas.openxmlformats.org/drawingml/2006/main" noChangeAspect="1"/>
-            </wp:cNvGraphicFramePr>
-            <a:graphic xmlns:a="http://schemas.openxmlformats.org/drawingml/2006/main">
-              <a:graphicData uri="http://schemas.openxmlformats.org/drawingml/2006/picture">
-                <pic:pic xmlns:pic="http://schemas.openxmlformats.org/drawingml/2006/picture">
-                  <pic:nvPicPr>
-                    <pic:cNvPr id="1" name=""/>
-                    <pic:cNvPicPr/>
-                  </pic:nvPicPr>
-                  <pic:blipFill>
-                    <a:blip r:embed="rId15"/>
-                    <a:stretch>
-                      <a:fillRect/>
-                    </a:stretch>
-                  </pic:blipFill>
-                  <pic:spPr>
-                    <a:xfrm>
-                      <a:off x="0" y="0"/>
-                      <a:ext cx="5278120" cy="1196975"/>
-                    </a:xfrm>
-                    <a:prstGeom prst="rect">
-                      <a:avLst/>
-                    </a:prstGeom>
-                  </pic:spPr>
-                </pic:pic>
-              </a:graphicData>
-            </a:graphic>
-          </wp:inline>
-        </w:drawing>
-      </w:r>
-    </w:p>
-    <w:p>
-      <w:pPr>
-        <w:pStyle w:val="aff3"/>
-        <w:ind w:firstLine="480"/>
-        <w:rPr>
-          <w:rStyle w:val="aff9"/>
-          <w:i w:val="0"/>
-          <w:iCs w:val="0"/>
-        </w:rPr>
-      </w:pPr>
-      <w:r>
-        <w:rPr>
-          <w:rStyle w:val="aff9"/>
-          <w:rFonts w:hint="eastAsia"/>
-          <w:i w:val="0"/>
-          <w:iCs w:val="0"/>
-        </w:rPr>
-        <w:t>复杂版：</w:t>
-      </w:r>
-    </w:p>
-    <w:p>
-      <w:pPr>
-        <w:pStyle w:val="aff3"/>
-        <w:spacing w:line="240" w:lineRule="auto"/>
-        <w:ind w:firstLine="480"/>
-        <w:rPr>
-          <w:rStyle w:val="aff9"/>
-          <w:i w:val="0"/>
-          <w:iCs w:val="0"/>
-        </w:rPr>
-      </w:pPr>
-      <w:r>
-        <w:rPr>
-          <w:noProof/>
-        </w:rPr>
-        <w:drawing>
-          <wp:inline distT="0" distB="0" distL="0" distR="0" wp14:anchorId="53FE794E" wp14:editId="0F2B41EB">
-            <wp:extent cx="5278120" cy="1031240"/>
-            <wp:effectExtent l="0" t="0" r="0" b="0"/>
-            <wp:docPr id="1" name="图片 1"/>
             <wp:cNvGraphicFramePr>
               <a:graphicFrameLocks xmlns:a="http://schemas.openxmlformats.org/drawingml/2006/main" noChangeAspect="1"/>
             </wp:cNvGraphicFramePr>
@@ -6973,7 +6960,7 @@
                   <pic:spPr>
                     <a:xfrm>
                       <a:off x="0" y="0"/>
-                      <a:ext cx="5278120" cy="1031240"/>
+                      <a:ext cx="5278120" cy="1196975"/>
                     </a:xfrm>
                     <a:prstGeom prst="rect">
                       <a:avLst/>
@@ -6989,12 +6976,22 @@
     <w:p>
       <w:pPr>
         <w:pStyle w:val="aff3"/>
-        <w:spacing w:line="240" w:lineRule="auto"/>
         <w:ind w:firstLine="480"/>
         <w:rPr>
-          <w:noProof/>
-        </w:rPr>
-      </w:pPr>
+          <w:rStyle w:val="aff9"/>
+          <w:i w:val="0"/>
+          <w:iCs w:val="0"/>
+        </w:rPr>
+      </w:pPr>
+      <w:r>
+        <w:rPr>
+          <w:rStyle w:val="aff9"/>
+          <w:rFonts w:hint="eastAsia"/>
+          <w:i w:val="0"/>
+          <w:iCs w:val="0"/>
+        </w:rPr>
+        <w:t>复杂版：</w:t>
+      </w:r>
     </w:p>
     <w:p>
       <w:pPr>
@@ -7012,10 +7009,10 @@
           <w:noProof/>
         </w:rPr>
         <w:drawing>
-          <wp:inline distT="0" distB="0" distL="0" distR="0" wp14:anchorId="7528DABA" wp14:editId="6FD7A45B">
-            <wp:extent cx="2550528" cy="2058649"/>
-            <wp:effectExtent l="0" t="0" r="2540" b="0"/>
-            <wp:docPr id="2" name="图片 2"/>
+          <wp:inline distT="0" distB="0" distL="0" distR="0" wp14:anchorId="53FE794E" wp14:editId="0F2B41EB">
+            <wp:extent cx="5278120" cy="1031240"/>
+            <wp:effectExtent l="0" t="0" r="0" b="0"/>
+            <wp:docPr id="1" name="图片 1"/>
             <wp:cNvGraphicFramePr>
               <a:graphicFrameLocks xmlns:a="http://schemas.openxmlformats.org/drawingml/2006/main" noChangeAspect="1"/>
             </wp:cNvGraphicFramePr>
@@ -7035,7 +7032,7 @@
                   <pic:spPr>
                     <a:xfrm>
                       <a:off x="0" y="0"/>
-                      <a:ext cx="2556221" cy="2063244"/>
+                      <a:ext cx="5278120" cy="1031240"/>
                     </a:xfrm>
                     <a:prstGeom prst="rect">
                       <a:avLst/>
@@ -7054,174 +7051,30 @@
         <w:spacing w:line="240" w:lineRule="auto"/>
         <w:ind w:firstLine="480"/>
         <w:rPr>
+          <w:noProof/>
+        </w:rPr>
+      </w:pPr>
+    </w:p>
+    <w:p>
+      <w:pPr>
+        <w:pStyle w:val="aff3"/>
+        <w:spacing w:line="240" w:lineRule="auto"/>
+        <w:ind w:firstLine="480"/>
+        <w:rPr>
           <w:rStyle w:val="aff9"/>
           <w:i w:val="0"/>
           <w:iCs w:val="0"/>
         </w:rPr>
       </w:pPr>
-    </w:p>
-    <w:p>
-      <w:pPr>
-        <w:pStyle w:val="aff3"/>
-        <w:spacing w:line="240" w:lineRule="auto"/>
-        <w:ind w:firstLine="480"/>
-        <w:rPr>
-          <w:rStyle w:val="aff9"/>
-          <w:i w:val="0"/>
-          <w:iCs w:val="0"/>
-        </w:rPr>
-      </w:pPr>
-      <w:r>
-        <w:rPr>
-          <w:rStyle w:val="aff9"/>
-          <w:rFonts w:hint="eastAsia"/>
-          <w:i w:val="0"/>
-          <w:iCs w:val="0"/>
-        </w:rPr>
-        <w:t>以上两个版本都可以</w:t>
-      </w:r>
-      <w:r>
-        <w:rPr>
-          <w:rStyle w:val="aff9"/>
-          <w:rFonts w:hint="eastAsia"/>
-          <w:i w:val="0"/>
-          <w:iCs w:val="0"/>
-        </w:rPr>
-        <w:t>得到如下内容：</w:t>
-      </w:r>
-    </w:p>
-    <w:p>
-      <w:pPr>
-        <w:pStyle w:val="aff3"/>
-        <w:spacing w:line="240" w:lineRule="auto"/>
-        <w:ind w:firstLine="480"/>
-        <w:rPr>
-          <w:rStyle w:val="aff9"/>
-          <w:i w:val="0"/>
-          <w:iCs w:val="0"/>
-        </w:rPr>
-      </w:pPr>
-      <w:r>
-        <w:rPr>
-          <w:rStyle w:val="aff9"/>
-          <w:i w:val="0"/>
-          <w:iCs w:val="0"/>
-        </w:rPr>
-        <w:t xml:space="preserve"> </w:t>
-      </w:r>
-      <w:r>
-        <w:rPr>
-          <w:rStyle w:val="aff9"/>
-          <w:i w:val="0"/>
-          <w:iCs w:val="0"/>
-        </w:rPr>
-        <w:fldChar w:fldCharType="begin"/>
-      </w:r>
-      <w:r>
-        <w:rPr>
-          <w:rStyle w:val="aff9"/>
-          <w:i w:val="0"/>
-          <w:iCs w:val="0"/>
-        </w:rPr>
-        <w:instrText xml:space="preserve"> TC  "</w:instrText>
-      </w:r>
-      <w:bookmarkStart w:id="50" w:name="_Toc193737984"/>
-      <w:r>
-        <w:rPr>
-          <w:rStyle w:val="aff9"/>
-          <w:rFonts w:hint="eastAsia"/>
-          <w:i w:val="0"/>
-          <w:iCs w:val="0"/>
-        </w:rPr>
-        <w:instrText>第一章处测试</w:instrText>
-      </w:r>
-      <w:bookmarkEnd w:id="50"/>
-      <w:r>
-        <w:rPr>
-          <w:rStyle w:val="aff9"/>
-          <w:i w:val="0"/>
-          <w:iCs w:val="0"/>
-        </w:rPr>
-        <w:instrText xml:space="preserve">" \l 1 </w:instrText>
-      </w:r>
-      <w:r>
-        <w:rPr>
-          <w:rStyle w:val="aff9"/>
-          <w:i w:val="0"/>
-          <w:iCs w:val="0"/>
-        </w:rPr>
-        <w:fldChar w:fldCharType="end"/>
-      </w:r>
-    </w:p>
-    <w:p>
-      <w:pPr>
-        <w:pStyle w:val="aff3"/>
-        <w:spacing w:line="240" w:lineRule="auto"/>
-        <w:ind w:firstLine="480"/>
-        <w:rPr>
-          <w:rStyle w:val="aff9"/>
-          <w:i w:val="0"/>
-          <w:iCs w:val="0"/>
-        </w:rPr>
-      </w:pPr>
-      <w:r>
-        <w:rPr>
-          <w:rStyle w:val="aff9"/>
-          <w:rFonts w:hint="eastAsia"/>
-          <w:i w:val="0"/>
-          <w:iCs w:val="0"/>
-        </w:rPr>
-        <w:t>此时更新英文目录即可</w:t>
-      </w:r>
-      <w:r>
-        <w:rPr>
-          <w:rStyle w:val="aff9"/>
-          <w:rFonts w:hint="eastAsia"/>
-          <w:i w:val="0"/>
-          <w:iCs w:val="0"/>
-        </w:rPr>
-        <w:t>实现</w:t>
-      </w:r>
-      <w:r>
-        <w:rPr>
-          <w:rStyle w:val="aff9"/>
-          <w:rFonts w:hint="eastAsia"/>
-          <w:i w:val="0"/>
-          <w:iCs w:val="0"/>
-        </w:rPr>
-        <w:t>如</w:t>
-      </w:r>
-      <w:r>
-        <w:rPr>
-          <w:rStyle w:val="aff9"/>
-          <w:rFonts w:hint="eastAsia"/>
-          <w:i w:val="0"/>
-          <w:iCs w:val="0"/>
-        </w:rPr>
-        <w:t>下图的英文目录</w:t>
-      </w:r>
-    </w:p>
-    <w:p>
-      <w:pPr>
-        <w:pStyle w:val="aff3"/>
-        <w:spacing w:line="240" w:lineRule="auto"/>
-        <w:ind w:firstLine="480"/>
-        <w:rPr>
-          <w:rStyle w:val="aff9"/>
-          <w:i w:val="0"/>
-          <w:iCs w:val="0"/>
-        </w:rPr>
-      </w:pPr>
-      <w:r>
-        <w:rPr>
-          <w:noProof/>
-        </w:rPr>
-        <w:lastRenderedPageBreak/>
+      <w:r>
+        <w:rPr>
+          <w:noProof/>
+        </w:rPr>
         <w:drawing>
-          <wp:inline distT="0" distB="0" distL="0" distR="0" wp14:anchorId="0B3FC6EF" wp14:editId="60662CDF">
-            <wp:extent cx="5278120" cy="1920875"/>
-            <wp:effectExtent l="0" t="0" r="0" b="3175"/>
-            <wp:docPr id="3" name="图片 3"/>
+          <wp:inline distT="0" distB="0" distL="0" distR="0" wp14:anchorId="7528DABA" wp14:editId="6FD7A45B">
+            <wp:extent cx="2550528" cy="2058649"/>
+            <wp:effectExtent l="0" t="0" r="2540" b="0"/>
+            <wp:docPr id="2" name="图片 2"/>
             <wp:cNvGraphicFramePr>
               <a:graphicFrameLocks xmlns:a="http://schemas.openxmlformats.org/drawingml/2006/main" noChangeAspect="1"/>
             </wp:cNvGraphicFramePr>
@@ -7241,7 +7094,7 @@
                   <pic:spPr>
                     <a:xfrm>
                       <a:off x="0" y="0"/>
-                      <a:ext cx="5278120" cy="1920875"/>
+                      <a:ext cx="2556221" cy="2063244"/>
                     </a:xfrm>
                     <a:prstGeom prst="rect">
                       <a:avLst/>
@@ -7256,243 +7109,178 @@
     </w:p>
     <w:p>
       <w:pPr>
-        <w:pStyle w:val="2"/>
-        <w:ind w:left="825" w:hangingChars="275" w:hanging="825"/>
-      </w:pPr>
-      <w:bookmarkStart w:id="51" w:name="_二级标题（English）"/>
-      <w:bookmarkStart w:id="52" w:name="_Toc165542460"/>
-      <w:bookmarkStart w:id="53" w:name="_Toc165561785"/>
-      <w:bookmarkStart w:id="54" w:name="_Toc193737701"/>
-      <w:bookmarkEnd w:id="51"/>
-      <w:r>
-        <w:rPr>
-          <w:rFonts w:hint="eastAsia"/>
-        </w:rPr>
-        <w:t>二级标题</w:t>
-      </w:r>
-      <w:r>
-        <w:rPr>
-          <w:rStyle w:val="Char0"/>
-          <w:sz w:val="30"/>
-          <w:szCs w:val="30"/>
-        </w:rPr>
-        <w:t>（</w:t>
-      </w:r>
-      <w:r>
-        <w:rPr>
-          <w:rStyle w:val="Char0"/>
-          <w:sz w:val="30"/>
-          <w:szCs w:val="30"/>
-        </w:rPr>
-        <w:t>English</w:t>
-      </w:r>
-      <w:r>
-        <w:rPr>
-          <w:rStyle w:val="Char0"/>
-          <w:sz w:val="30"/>
-          <w:szCs w:val="30"/>
-        </w:rPr>
-        <w:t>）</w:t>
-      </w:r>
-      <w:bookmarkEnd w:id="52"/>
-      <w:bookmarkEnd w:id="53"/>
-      <w:bookmarkEnd w:id="54"/>
-      <w:r>
+        <w:pStyle w:val="aff3"/>
+        <w:spacing w:line="240" w:lineRule="auto"/>
+        <w:ind w:firstLine="480"/>
+        <w:rPr>
+          <w:rStyle w:val="aff9"/>
+          <w:i w:val="0"/>
+          <w:iCs w:val="0"/>
+        </w:rPr>
+      </w:pPr>
+    </w:p>
+    <w:p>
+      <w:pPr>
+        <w:pStyle w:val="aff3"/>
+        <w:spacing w:line="240" w:lineRule="auto"/>
+        <w:ind w:firstLine="480"/>
+        <w:rPr>
+          <w:rStyle w:val="aff9"/>
+          <w:i w:val="0"/>
+          <w:iCs w:val="0"/>
+        </w:rPr>
+      </w:pPr>
+      <w:r>
+        <w:rPr>
+          <w:rStyle w:val="aff9"/>
+          <w:rFonts w:hint="eastAsia"/>
+          <w:i w:val="0"/>
+          <w:iCs w:val="0"/>
+        </w:rPr>
+        <w:t>以上两个版本都可以</w:t>
+      </w:r>
+      <w:r>
+        <w:rPr>
+          <w:rStyle w:val="aff9"/>
+          <w:rFonts w:hint="eastAsia"/>
+          <w:i w:val="0"/>
+          <w:iCs w:val="0"/>
+        </w:rPr>
+        <w:t>得到如下内容：</w:t>
+      </w:r>
+    </w:p>
+    <w:p>
+      <w:pPr>
+        <w:pStyle w:val="aff3"/>
+        <w:spacing w:line="240" w:lineRule="auto"/>
+        <w:ind w:firstLine="480"/>
+        <w:rPr>
+          <w:rStyle w:val="aff9"/>
+          <w:i w:val="0"/>
+          <w:iCs w:val="0"/>
+        </w:rPr>
+      </w:pPr>
+      <w:r>
+        <w:rPr>
+          <w:rStyle w:val="aff9"/>
+          <w:i w:val="0"/>
+          <w:iCs w:val="0"/>
+        </w:rPr>
+        <w:t xml:space="preserve"> </w:t>
+      </w:r>
+      <w:r>
+        <w:rPr>
+          <w:rStyle w:val="aff9"/>
+          <w:i w:val="0"/>
+          <w:iCs w:val="0"/>
+        </w:rPr>
         <w:fldChar w:fldCharType="begin"/>
       </w:r>
       <w:r>
-        <w:instrText xml:space="preserve"> </w:instrText>
-      </w:r>
-      <w:r>
-        <w:rPr>
-          <w:rFonts w:hint="eastAsia"/>
-        </w:rPr>
-        <w:instrText>TC  "</w:instrText>
-      </w:r>
-      <w:bookmarkStart w:id="55" w:name="_Toc193737985"/>
-      <w:r>
-        <w:rPr>
-          <w:rFonts w:hint="eastAsia"/>
-        </w:rPr>
-        <w:instrText>1.1 English</w:instrText>
-      </w:r>
-      <w:bookmarkEnd w:id="55"/>
-      <w:r>
-        <w:rPr>
-          <w:rFonts w:hint="eastAsia"/>
-        </w:rPr>
-        <w:instrText>" \l 2</w:instrText>
-      </w:r>
-      <w:r>
-        <w:instrText xml:space="preserve"> </w:instrText>
-      </w:r>
-      <w:r>
+        <w:rPr>
+          <w:rStyle w:val="aff9"/>
+          <w:i w:val="0"/>
+          <w:iCs w:val="0"/>
+        </w:rPr>
+        <w:instrText xml:space="preserve"> TC  "</w:instrText>
+      </w:r>
+      <w:bookmarkStart w:id="50" w:name="_Toc193737984"/>
+      <w:r>
+        <w:rPr>
+          <w:rStyle w:val="aff9"/>
+          <w:rFonts w:hint="eastAsia"/>
+          <w:i w:val="0"/>
+          <w:iCs w:val="0"/>
+        </w:rPr>
+        <w:instrText>第一章处测试</w:instrText>
+      </w:r>
+      <w:bookmarkEnd w:id="50"/>
+      <w:r>
+        <w:rPr>
+          <w:rStyle w:val="aff9"/>
+          <w:i w:val="0"/>
+          <w:iCs w:val="0"/>
+        </w:rPr>
+        <w:instrText xml:space="preserve">" \l 1 </w:instrText>
+      </w:r>
+      <w:r>
+        <w:rPr>
+          <w:rStyle w:val="aff9"/>
+          <w:i w:val="0"/>
+          <w:iCs w:val="0"/>
+        </w:rPr>
         <w:fldChar w:fldCharType="end"/>
       </w:r>
     </w:p>
     <w:p>
       <w:pPr>
         <w:pStyle w:val="aff3"/>
+        <w:spacing w:line="240" w:lineRule="auto"/>
         <w:ind w:firstLine="480"/>
-      </w:pPr>
-    </w:p>
-    <w:p>
-      <w:pPr>
-        <w:pStyle w:val="3"/>
-        <w:spacing w:line="360" w:lineRule="auto"/>
-        <w:ind w:left="1120" w:hangingChars="400" w:hanging="1120"/>
-      </w:pPr>
-      <w:r>
-        <w:rPr>
-          <w:rFonts w:hint="eastAsia"/>
-        </w:rPr>
-        <w:t>自动</w:t>
-      </w:r>
-      <w:r>
-        <w:rPr>
-          <w:rFonts w:hint="eastAsia"/>
-        </w:rPr>
-        <w:t>保存</w:t>
+        <w:rPr>
+          <w:rStyle w:val="aff9"/>
+          <w:i w:val="0"/>
+          <w:iCs w:val="0"/>
+        </w:rPr>
+      </w:pPr>
+      <w:r>
+        <w:rPr>
+          <w:rStyle w:val="aff9"/>
+          <w:rFonts w:hint="eastAsia"/>
+          <w:i w:val="0"/>
+          <w:iCs w:val="0"/>
+        </w:rPr>
+        <w:t>此时更新英文目录即可</w:t>
+      </w:r>
+      <w:r>
+        <w:rPr>
+          <w:rStyle w:val="aff9"/>
+          <w:rFonts w:hint="eastAsia"/>
+          <w:i w:val="0"/>
+          <w:iCs w:val="0"/>
+        </w:rPr>
+        <w:t>实现</w:t>
+      </w:r>
+      <w:r>
+        <w:rPr>
+          <w:rStyle w:val="aff9"/>
+          <w:rFonts w:hint="eastAsia"/>
+          <w:i w:val="0"/>
+          <w:iCs w:val="0"/>
+        </w:rPr>
+        <w:t>如</w:t>
+      </w:r>
+      <w:r>
+        <w:rPr>
+          <w:rStyle w:val="aff9"/>
+          <w:rFonts w:hint="eastAsia"/>
+          <w:i w:val="0"/>
+          <w:iCs w:val="0"/>
+        </w:rPr>
+        <w:t>下图的英文目录</w:t>
       </w:r>
     </w:p>
     <w:p>
       <w:pPr>
         <w:pStyle w:val="aff3"/>
+        <w:spacing w:line="240" w:lineRule="auto"/>
         <w:ind w:firstLine="480"/>
-      </w:pPr>
-      <w:r>
-        <w:rPr>
-          <w:rFonts w:hint="eastAsia"/>
-        </w:rPr>
-        <w:t>建议设置文件自动保存。设置方法：点击菜单“文件”，调出“选项”对话框，在“保存”页，设置自动缓存文档间隔</w:t>
-      </w:r>
-      <w:r>
-        <w:rPr>
-          <w:rFonts w:hint="eastAsia"/>
-        </w:rPr>
-        <w:t>1</w:t>
-      </w:r>
-      <w:r>
-        <w:rPr>
-          <w:rFonts w:hint="eastAsia"/>
-        </w:rPr>
-        <w:t>分钟。</w:t>
-      </w:r>
-    </w:p>
-    <w:p>
-      <w:pPr>
-        <w:pStyle w:val="aff3"/>
-        <w:ind w:firstLine="480"/>
-      </w:pPr>
-    </w:p>
-    <w:p>
-      <w:pPr>
-        <w:pStyle w:val="4"/>
-      </w:pPr>
-      <w:r>
-        <w:rPr>
-          <w:rFonts w:hint="eastAsia"/>
-        </w:rPr>
-        <w:t>格式应用</w:t>
-      </w:r>
-    </w:p>
-    <w:p>
-      <w:pPr>
-        <w:pStyle w:val="aff3"/>
-        <w:ind w:firstLine="480"/>
-      </w:pPr>
-      <w:r>
-        <w:rPr>
-          <w:rFonts w:hint="eastAsia"/>
-        </w:rPr>
-        <w:t>这是正文。</w:t>
-      </w:r>
-    </w:p>
-    <w:p>
-      <w:pPr>
-        <w:pStyle w:val="aff3"/>
-        <w:ind w:firstLine="480"/>
-      </w:pPr>
-      <w:r>
-        <w:rPr>
-          <w:rFonts w:hint="eastAsia"/>
-        </w:rPr>
-        <w:t>为了保持格式的一致性，强烈建议取消</w:t>
-      </w:r>
-      <w:r>
-        <w:rPr>
-          <w:rFonts w:hint="eastAsia"/>
-        </w:rPr>
-        <w:t>word</w:t>
-      </w:r>
-      <w:r>
-        <w:rPr>
-          <w:rFonts w:hint="eastAsia"/>
-        </w:rPr>
-        <w:t>程序的“格式跟踪”功能。设置方法：点击菜单“文件</w:t>
-      </w:r>
-      <w:r>
-        <w:rPr>
-          <w:rFonts w:hint="eastAsia"/>
-        </w:rPr>
-        <w:t>|</w:t>
-      </w:r>
-      <w:r>
-        <w:rPr>
-          <w:rFonts w:hint="eastAsia"/>
-        </w:rPr>
-        <w:t>选项”，调出“选项”对话框，在“</w:t>
-      </w:r>
-      <w:r>
-        <w:rPr>
-          <w:rFonts w:hint="eastAsia"/>
-        </w:rPr>
-        <w:t>高级</w:t>
-      </w:r>
-      <w:r>
-        <w:rPr>
-          <w:rFonts w:hint="eastAsia"/>
-        </w:rPr>
-        <w:t>|</w:t>
-      </w:r>
-      <w:r>
-        <w:rPr>
-          <w:rFonts w:hint="eastAsia"/>
-        </w:rPr>
-        <w:t>编辑</w:t>
-      </w:r>
-      <w:r>
-        <w:rPr>
-          <w:rFonts w:hint="eastAsia"/>
-        </w:rPr>
-        <w:t>选项</w:t>
-      </w:r>
-      <w:r>
-        <w:rPr>
-          <w:rFonts w:hint="eastAsia"/>
-        </w:rPr>
-        <w:t>”页，取消勾选“保持格式跟踪”。</w:t>
-      </w:r>
-    </w:p>
-    <w:p>
-      <w:pPr>
-        <w:pStyle w:val="aff3"/>
-        <w:ind w:firstLine="480"/>
-      </w:pPr>
-    </w:p>
-    <w:p>
-      <w:pPr>
-        <w:pStyle w:val="aff8"/>
-        <w:keepNext/>
-      </w:pPr>
-      <w:bookmarkStart w:id="56" w:name="_GoBack"/>
-      <w:bookmarkEnd w:id="56"/>
-      <w:r>
+        <w:rPr>
+          <w:rStyle w:val="aff9"/>
+          <w:i w:val="0"/>
+          <w:iCs w:val="0"/>
+        </w:rPr>
+      </w:pPr>
+      <w:r>
+        <w:rPr>
+          <w:noProof/>
+        </w:rPr>
+        <w:lastRenderedPageBreak/>
         <w:drawing>
-          <wp:inline distT="0" distB="0" distL="0" distR="0" wp14:anchorId="48F4D8DB" wp14:editId="557A1F5B">
-            <wp:extent cx="5278120" cy="874395"/>
-            <wp:effectExtent l="0" t="0" r="0" b="1905"/>
-            <wp:docPr id="38" name="图片 38"/>
+          <wp:inline distT="0" distB="0" distL="0" distR="0" wp14:anchorId="0B3FC6EF" wp14:editId="60662CDF">
+            <wp:extent cx="5278120" cy="1920875"/>
+            <wp:effectExtent l="0" t="0" r="0" b="3175"/>
+            <wp:docPr id="3" name="图片 3"/>
             <wp:cNvGraphicFramePr>
               <a:graphicFrameLocks xmlns:a="http://schemas.openxmlformats.org/drawingml/2006/main" noChangeAspect="1"/>
             </wp:cNvGraphicFramePr>
@@ -7512,7 +7300,7 @@
                   <pic:spPr>
                     <a:xfrm>
                       <a:off x="0" y="0"/>
-                      <a:ext cx="5278120" cy="874395"/>
+                      <a:ext cx="5278120" cy="1920875"/>
                     </a:xfrm>
                     <a:prstGeom prst="rect">
                       <a:avLst/>
@@ -7527,16 +7315,47 @@
     </w:p>
     <w:p>
       <w:pPr>
-        <w:pStyle w:val="aff5"/>
-      </w:pPr>
-      <w:bookmarkStart w:id="57" w:name="_Ref452041223"/>
-      <w:bookmarkStart w:id="58" w:name="_Ref452041219"/>
-      <w:r>
-        <w:rPr>
-          <w:rFonts w:hint="eastAsia"/>
-        </w:rPr>
-        <w:t>图</w:t>
-      </w:r>
+        <w:pStyle w:val="2"/>
+        <w:ind w:left="825" w:hangingChars="275" w:hanging="825"/>
+      </w:pPr>
+      <w:bookmarkStart w:id="51" w:name="_二级标题（English）"/>
+      <w:bookmarkStart w:id="52" w:name="_Toc165542460"/>
+      <w:bookmarkStart w:id="53" w:name="_Toc165561785"/>
+      <w:bookmarkStart w:id="54" w:name="_Toc193737701"/>
+      <w:bookmarkEnd w:id="51"/>
+      <w:r>
+        <w:rPr>
+          <w:rFonts w:hint="eastAsia"/>
+        </w:rPr>
+        <w:t>二级标题</w:t>
+      </w:r>
+      <w:r>
+        <w:rPr>
+          <w:rStyle w:val="Char0"/>
+          <w:sz w:val="30"/>
+          <w:szCs w:val="30"/>
+        </w:rPr>
+        <w:t>（</w:t>
+      </w:r>
+      <w:r>
+        <w:rPr>
+          <w:rStyle w:val="Char0"/>
+          <w:sz w:val="30"/>
+          <w:szCs w:val="30"/>
+        </w:rPr>
+        <w:t>English</w:t>
+      </w:r>
+      <w:r>
+        <w:rPr>
+          <w:rStyle w:val="Char0"/>
+          <w:sz w:val="30"/>
+          <w:szCs w:val="30"/>
+        </w:rPr>
+        <w:t>）</w:t>
+      </w:r>
+      <w:bookmarkEnd w:id="52"/>
+      <w:bookmarkEnd w:id="53"/>
+      <w:bookmarkEnd w:id="54"/>
       <w:r>
         <w:fldChar w:fldCharType="begin"/>
       </w:r>
@@ -7547,251 +7366,52 @@
         <w:rPr>
           <w:rFonts w:hint="eastAsia"/>
         </w:rPr>
-        <w:instrText>STYLEREF 1 \s</w:instrText>
+        <w:instrText>TC  "</w:instrText>
+      </w:r>
+      <w:bookmarkStart w:id="55" w:name="_Toc193737985"/>
+      <w:r>
+        <w:rPr>
+          <w:rFonts w:hint="eastAsia"/>
+        </w:rPr>
+        <w:instrText>1.1 English</w:instrText>
+      </w:r>
+      <w:bookmarkEnd w:id="55"/>
+      <w:r>
+        <w:rPr>
+          <w:rFonts w:hint="eastAsia"/>
+        </w:rPr>
+        <w:instrText>" \l 2</w:instrText>
       </w:r>
       <w:r>
         <w:instrText xml:space="preserve"> </w:instrText>
       </w:r>
       <w:r>
-        <w:fldChar w:fldCharType="separate"/>
-      </w:r>
-      <w:r>
-        <w:rPr>
-          <w:noProof/>
-        </w:rPr>
-        <w:t>1</w:t>
-      </w:r>
-      <w:r>
         <w:fldChar w:fldCharType="end"/>
       </w:r>
-      <w:r>
-        <w:noBreakHyphen/>
-      </w:r>
-      <w:r>
-        <w:fldChar w:fldCharType="begin"/>
-      </w:r>
-      <w:r>
-        <w:instrText xml:space="preserve"> </w:instrText>
-      </w:r>
-      <w:r>
-        <w:rPr>
-          <w:rFonts w:hint="eastAsia"/>
-        </w:rPr>
-        <w:instrText xml:space="preserve">SEQ </w:instrText>
-      </w:r>
-      <w:r>
-        <w:rPr>
-          <w:rFonts w:hint="eastAsia"/>
-        </w:rPr>
-        <w:instrText>图</w:instrText>
-      </w:r>
-      <w:r>
-        <w:rPr>
-          <w:rFonts w:hint="eastAsia"/>
-        </w:rPr>
-        <w:instrText xml:space="preserve"> \* ARABIC \s 1</w:instrText>
-      </w:r>
-      <w:r>
-        <w:instrText xml:space="preserve"> </w:instrText>
-      </w:r>
-      <w:r>
-        <w:fldChar w:fldCharType="separate"/>
-      </w:r>
-      <w:r>
-        <w:rPr>
-          <w:noProof/>
-        </w:rPr>
-        <w:t>1</w:t>
-      </w:r>
-      <w:r>
-        <w:fldChar w:fldCharType="end"/>
-      </w:r>
-      <w:bookmarkEnd w:id="57"/>
-      <w:r>
-        <w:rPr>
-          <w:rFonts w:hint="eastAsia"/>
-        </w:rPr>
-        <w:t xml:space="preserve"> </w:t>
-      </w:r>
-      <w:bookmarkStart w:id="59" w:name="_Ref193137296"/>
-      <w:r>
-        <w:rPr>
-          <w:rFonts w:hint="eastAsia"/>
-        </w:rPr>
-        <w:t>应用样式列表</w:t>
-      </w:r>
-      <w:bookmarkEnd w:id="58"/>
-      <w:bookmarkEnd w:id="59"/>
-    </w:p>
-    <w:p>
-      <w:pPr>
-        <w:pStyle w:val="aff5"/>
-      </w:pPr>
-      <w:bookmarkStart w:id="60" w:name="_Ref193137374"/>
-      <w:bookmarkStart w:id="61" w:name="_Ref193137391"/>
-      <w:r>
-        <w:t xml:space="preserve">Figure </w:t>
-      </w:r>
-      <w:r>
-        <w:fldChar w:fldCharType="begin"/>
-      </w:r>
-      <w:r>
-        <w:instrText xml:space="preserve"> STYLEREF 1 \s </w:instrText>
-      </w:r>
-      <w:r>
-        <w:fldChar w:fldCharType="separate"/>
-      </w:r>
-      <w:r>
-        <w:rPr>
-          <w:noProof/>
-        </w:rPr>
-        <w:t>1</w:t>
-      </w:r>
-      <w:r>
-        <w:rPr>
-          <w:noProof/>
-        </w:rPr>
-        <w:fldChar w:fldCharType="end"/>
-      </w:r>
-      <w:r>
-        <w:noBreakHyphen/>
-      </w:r>
-      <w:r>
-        <w:fldChar w:fldCharType="begin"/>
-      </w:r>
-      <w:r>
-        <w:instrText xml:space="preserve"> SEQ Figure \* ARABIC \s 1 </w:instrText>
-      </w:r>
-      <w:r>
-        <w:fldChar w:fldCharType="separate"/>
-      </w:r>
-      <w:r>
-        <w:rPr>
-          <w:noProof/>
-        </w:rPr>
-        <w:t>1</w:t>
-      </w:r>
-      <w:r>
-        <w:rPr>
-          <w:noProof/>
-        </w:rPr>
-        <w:fldChar w:fldCharType="end"/>
-      </w:r>
-      <w:bookmarkEnd w:id="60"/>
-      <w:r>
-        <w:t xml:space="preserve"> </w:t>
-      </w:r>
-      <w:bookmarkStart w:id="62" w:name="_Ref193137388"/>
-      <w:r>
-        <w:t>list</w:t>
-      </w:r>
-      <w:bookmarkEnd w:id="61"/>
-      <w:bookmarkEnd w:id="62"/>
-    </w:p>
-    <w:p/>
+    </w:p>
     <w:p>
       <w:pPr>
         <w:pStyle w:val="aff3"/>
         <w:ind w:firstLine="480"/>
       </w:pPr>
-      <w:r>
-        <w:rPr>
-          <w:rFonts w:hint="eastAsia"/>
-        </w:rPr>
-        <w:t>对于所有的标题</w:t>
-      </w:r>
-      <w:r>
-        <w:rPr>
-          <w:rFonts w:hint="eastAsia"/>
-        </w:rPr>
-        <w:t>样式直接点击</w:t>
-      </w:r>
-      <w:r>
-        <w:fldChar w:fldCharType="begin"/>
-      </w:r>
-      <w:r>
-        <w:instrText xml:space="preserve"> REF _Ref452041223 \h </w:instrText>
-      </w:r>
-      <w:r>
-        <w:fldChar w:fldCharType="separate"/>
-      </w:r>
-      <w:r>
-        <w:rPr>
-          <w:rFonts w:hint="eastAsia"/>
-        </w:rPr>
-        <w:t>图</w:t>
-      </w:r>
-      <w:r>
-        <w:rPr>
-          <w:noProof/>
-        </w:rPr>
-        <w:t>1</w:t>
-      </w:r>
-      <w:r>
-        <w:noBreakHyphen/>
-      </w:r>
-      <w:r>
-        <w:rPr>
-          <w:noProof/>
-        </w:rPr>
-        <w:t>1</w:t>
-      </w:r>
-      <w:r>
-        <w:fldChar w:fldCharType="end"/>
-      </w:r>
-      <w:r>
-        <w:rPr>
-          <w:rFonts w:hint="eastAsia"/>
-        </w:rPr>
-        <w:t>对应样式</w:t>
-      </w:r>
-      <w:r>
-        <w:rPr>
-          <w:rFonts w:hint="eastAsia"/>
-        </w:rPr>
-        <w:t>更新</w:t>
-      </w:r>
-      <w:r>
-        <w:rPr>
-          <w:rFonts w:hint="eastAsia"/>
-        </w:rPr>
-        <w:t>，其中一级标题的样式是“标题</w:t>
-      </w:r>
-      <w:r>
-        <w:rPr>
-          <w:rFonts w:hint="eastAsia"/>
-        </w:rPr>
-        <w:t>1</w:t>
-      </w:r>
-      <w:r>
-        <w:rPr>
-          <w:rFonts w:hint="eastAsia"/>
-        </w:rPr>
-        <w:t>”，二级标题的样式是“标题</w:t>
-      </w:r>
-      <w:r>
-        <w:rPr>
-          <w:rFonts w:hint="eastAsia"/>
-        </w:rPr>
-        <w:t>2</w:t>
-      </w:r>
-      <w:r>
-        <w:rPr>
-          <w:rFonts w:hint="eastAsia"/>
-        </w:rPr>
-        <w:t>”</w:t>
-      </w:r>
-      <w:r>
-        <w:rPr>
-          <w:rFonts w:hint="eastAsia"/>
-        </w:rPr>
-        <w:t>，以此类推。</w:t>
-      </w:r>
-      <w:r>
-        <w:rPr>
-          <w:rFonts w:hint="eastAsia"/>
-        </w:rPr>
-        <w:t>并且每个标题都是自动编号的。</w:t>
+    </w:p>
+    <w:p>
+      <w:pPr>
+        <w:pStyle w:val="3"/>
+        <w:spacing w:line="360" w:lineRule="auto"/>
+        <w:ind w:left="1120" w:hangingChars="400" w:hanging="1120"/>
+      </w:pPr>
+      <w:r>
+        <w:rPr>
+          <w:rFonts w:hint="eastAsia"/>
+        </w:rPr>
+        <w:t>自动</w:t>
+      </w:r>
+      <w:r>
+        <w:rPr>
+          <w:rFonts w:hint="eastAsia"/>
+        </w:rPr>
+        <w:t>保存</w:t>
       </w:r>
     </w:p>
     <w:p>
@@ -7803,43 +7423,19 @@
         <w:rPr>
           <w:rFonts w:hint="eastAsia"/>
         </w:rPr>
-        <w:t>对于正文的样式，直接</w:t>
-      </w:r>
-      <w:r>
-        <w:rPr>
-          <w:rFonts w:hint="eastAsia"/>
-        </w:rPr>
-        <w:t>选</w:t>
-      </w:r>
-      <w:r>
-        <w:rPr>
-          <w:rFonts w:hint="eastAsia"/>
-        </w:rPr>
-        <w:t>中</w:t>
-      </w:r>
-      <w:r>
-        <w:rPr>
-          <w:rFonts w:hint="eastAsia"/>
-        </w:rPr>
-        <w:t>正文，然后点“</w:t>
-      </w:r>
-      <w:r>
-        <w:rPr>
-          <w:rFonts w:hint="eastAsia"/>
-        </w:rPr>
-        <w:t>正文论文</w:t>
-      </w:r>
-      <w:r>
-        <w:rPr>
-          <w:rFonts w:hint="eastAsia"/>
-        </w:rPr>
-        <w:t>”，这样样式就变成正文的样式</w:t>
-      </w:r>
-      <w:r>
-        <w:rPr>
-          <w:rFonts w:hint="eastAsia"/>
-        </w:rPr>
-        <w:t>。</w:t>
+        <w:t>建议设置文件自动保存。设置方法：点击菜单“文件”，调出“选项”对话框，在“保存”页，设置自动缓存文档间隔</w:t>
+      </w:r>
+      <w:r>
+        <w:rPr>
+          <w:rFonts w:hint="eastAsia"/>
+        </w:rPr>
+        <w:t>1</w:t>
+      </w:r>
+      <w:r>
+        <w:rPr>
+          <w:rFonts w:hint="eastAsia"/>
+        </w:rPr>
+        <w:t>分钟。</w:t>
       </w:r>
     </w:p>
     <w:p>
@@ -7847,231 +7443,16 @@
         <w:pStyle w:val="aff3"/>
         <w:ind w:firstLine="480"/>
       </w:pPr>
-      <w:r>
-        <w:rPr>
-          <w:rFonts w:hint="eastAsia"/>
-        </w:rPr>
-        <w:t>下面介绍</w:t>
-      </w:r>
-      <w:r>
-        <w:rPr>
-          <w:rFonts w:hint="eastAsia"/>
-        </w:rPr>
-        <w:t>其他的样式：</w:t>
-      </w:r>
-    </w:p>
-    <w:p>
-      <w:pPr>
-        <w:pStyle w:val="aff3"/>
-        <w:numPr>
-          <w:ilvl w:val="0"/>
-          <w:numId w:val="3"/>
-        </w:numPr>
-        <w:ind w:firstLineChars="0"/>
-      </w:pPr>
-      <w:r>
-        <w:rPr>
-          <w:rFonts w:hint="eastAsia"/>
-        </w:rPr>
-        <w:lastRenderedPageBreak/>
-        <w:t>Java</w:t>
-      </w:r>
-      <w:r>
-        <w:rPr>
-          <w:rFonts w:hint="eastAsia"/>
-        </w:rPr>
-        <w:t>代码</w:t>
-      </w:r>
-      <w:r>
-        <w:rPr>
-          <w:rFonts w:hint="eastAsia"/>
-        </w:rPr>
-        <w:t>、代码样式：这是</w:t>
-      </w:r>
-      <w:r>
-        <w:rPr>
-          <w:rFonts w:hint="eastAsia"/>
-        </w:rPr>
-        <w:t>java</w:t>
-      </w:r>
-      <w:r>
-        <w:rPr>
-          <w:rFonts w:hint="eastAsia"/>
-        </w:rPr>
-        <w:t>代码、伪代码</w:t>
-      </w:r>
-      <w:r>
-        <w:rPr>
-          <w:rFonts w:hint="eastAsia"/>
-        </w:rPr>
-        <w:t>的样式</w:t>
-      </w:r>
-      <w:r>
-        <w:rPr>
-          <w:rFonts w:hint="eastAsia"/>
-        </w:rPr>
-        <w:t>；</w:t>
-      </w:r>
-    </w:p>
-    <w:p>
-      <w:pPr>
-        <w:pStyle w:val="aff3"/>
-        <w:numPr>
-          <w:ilvl w:val="0"/>
-          <w:numId w:val="3"/>
-        </w:numPr>
-        <w:ind w:firstLineChars="0"/>
-      </w:pPr>
-      <w:r>
-        <w:rPr>
-          <w:rFonts w:hint="eastAsia"/>
-        </w:rPr>
-        <w:t>题注样式：这是给题注用的样式</w:t>
-      </w:r>
-      <w:r>
-        <w:rPr>
-          <w:rFonts w:hint="eastAsia"/>
-        </w:rPr>
-        <w:t>；</w:t>
-      </w:r>
-    </w:p>
-    <w:p>
-      <w:pPr>
-        <w:pStyle w:val="aff3"/>
-        <w:numPr>
-          <w:ilvl w:val="0"/>
-          <w:numId w:val="3"/>
-        </w:numPr>
-        <w:ind w:firstLineChars="0"/>
-      </w:pPr>
-      <w:r>
-        <w:rPr>
-          <w:rFonts w:hint="eastAsia"/>
-        </w:rPr>
-        <w:t>图片居中：图片使用此样式可以使图片居中显示</w:t>
-      </w:r>
-      <w:r>
-        <w:rPr>
-          <w:rFonts w:hint="eastAsia"/>
-        </w:rPr>
-        <w:t>；</w:t>
-      </w:r>
-    </w:p>
-    <w:p>
-      <w:pPr>
-        <w:pStyle w:val="aff3"/>
-        <w:numPr>
-          <w:ilvl w:val="0"/>
-          <w:numId w:val="3"/>
-        </w:numPr>
-        <w:ind w:firstLineChars="0"/>
-      </w:pPr>
-      <w:r>
-        <w:rPr>
-          <w:rFonts w:hint="eastAsia"/>
-        </w:rPr>
-        <w:t>无编号标题：这是给诸如摘要、</w:t>
-      </w:r>
-      <w:r>
-        <w:rPr>
-          <w:rFonts w:hint="eastAsia"/>
-        </w:rPr>
-        <w:t>Abstract</w:t>
-      </w:r>
-      <w:r>
-        <w:rPr>
-          <w:rFonts w:hint="eastAsia"/>
-        </w:rPr>
-        <w:t>、目录、致谢等标题使用的样式，该样式</w:t>
-      </w:r>
-      <w:r>
-        <w:rPr>
-          <w:rFonts w:hint="eastAsia"/>
-        </w:rPr>
-        <w:t>的标题</w:t>
-      </w:r>
-      <w:r>
-        <w:rPr>
-          <w:rFonts w:hint="eastAsia"/>
-        </w:rPr>
-        <w:t>没有编号</w:t>
-      </w:r>
-      <w:r>
-        <w:rPr>
-          <w:rFonts w:hint="eastAsia"/>
-        </w:rPr>
-        <w:t>。</w:t>
-      </w:r>
-    </w:p>
-    <w:p>
-      <w:pPr>
-        <w:widowControl/>
-        <w:jc w:val="left"/>
-        <w:rPr>
-          <w:sz w:val="24"/>
-        </w:rPr>
-      </w:pPr>
-      <w:r>
-        <w:br w:type="page"/>
-      </w:r>
-    </w:p>
-    <w:p>
-      <w:pPr>
-        <w:pStyle w:val="2"/>
-      </w:pPr>
-      <w:bookmarkStart w:id="63" w:name="_Toc165542462"/>
-      <w:bookmarkStart w:id="64" w:name="_Toc165561786"/>
-      <w:bookmarkStart w:id="65" w:name="_Toc193737702"/>
-      <w:r>
-        <w:rPr>
-          <w:rFonts w:hint="eastAsia"/>
-        </w:rPr>
-        <w:lastRenderedPageBreak/>
-        <w:t>图片、表格、公式的操作</w:t>
-      </w:r>
-      <w:bookmarkEnd w:id="63"/>
-      <w:bookmarkEnd w:id="64"/>
-      <w:bookmarkEnd w:id="65"/>
-      <w:r>
-        <w:fldChar w:fldCharType="begin"/>
-      </w:r>
-      <w:r>
-        <w:instrText xml:space="preserve"> </w:instrText>
-      </w:r>
-      <w:r>
-        <w:rPr>
-          <w:rFonts w:hint="eastAsia"/>
-        </w:rPr>
-        <w:instrText>TC  "</w:instrText>
-      </w:r>
-      <w:bookmarkStart w:id="66" w:name="_Toc193737986"/>
-      <w:r>
-        <w:rPr>
-          <w:rFonts w:hint="eastAsia"/>
-        </w:rPr>
-        <w:instrText>1.</w:instrText>
-      </w:r>
-      <w:r>
-        <w:instrText>2</w:instrText>
-      </w:r>
-      <w:r>
-        <w:rPr>
-          <w:rFonts w:hint="eastAsia"/>
-        </w:rPr>
-        <w:instrText xml:space="preserve"> English</w:instrText>
-      </w:r>
-      <w:bookmarkEnd w:id="66"/>
-      <w:r>
-        <w:rPr>
-          <w:rFonts w:hint="eastAsia"/>
-        </w:rPr>
-        <w:instrText>" \l 2</w:instrText>
-      </w:r>
-      <w:r>
-        <w:instrText xml:space="preserve"> </w:instrText>
-      </w:r>
-      <w:r>
-        <w:fldChar w:fldCharType="end"/>
+    </w:p>
+    <w:p>
+      <w:pPr>
+        <w:pStyle w:val="4"/>
+      </w:pPr>
+      <w:r>
+        <w:rPr>
+          <w:rFonts w:hint="eastAsia"/>
+        </w:rPr>
+        <w:t>格式应用</w:t>
       </w:r>
     </w:p>
     <w:p>
@@ -8083,21 +7464,8 @@
         <w:rPr>
           <w:rFonts w:hint="eastAsia"/>
         </w:rPr>
-        <w:t>对于图片、表格、公式比较烦人的就是题注和交叉引用了。</w:t>
-      </w:r>
-    </w:p>
-    <w:p>
-      <w:pPr>
-        <w:pStyle w:val="3"/>
-      </w:pPr>
-      <w:bookmarkStart w:id="67" w:name="_Toc165542463"/>
-      <w:r>
-        <w:rPr>
-          <w:rFonts w:hint="eastAsia"/>
-        </w:rPr>
-        <w:t>图片</w:t>
-      </w:r>
-      <w:bookmarkEnd w:id="67"/>
+        <w:t>这是正文。</w:t>
+      </w:r>
     </w:p>
     <w:p>
       <w:pPr>
@@ -8108,7 +7476,61 @@
         <w:rPr>
           <w:rFonts w:hint="eastAsia"/>
         </w:rPr>
-        <w:t>放置完图片后，点“图片居中”样式，图片居中显示。</w:t>
+        <w:t>为了保持格式的一致性，强烈建议取消</w:t>
+      </w:r>
+      <w:r>
+        <w:rPr>
+          <w:rFonts w:hint="eastAsia"/>
+        </w:rPr>
+        <w:t>word</w:t>
+      </w:r>
+      <w:r>
+        <w:rPr>
+          <w:rFonts w:hint="eastAsia"/>
+        </w:rPr>
+        <w:t>程序的“格式跟踪”功能。设置方法：点击菜单“文件</w:t>
+      </w:r>
+      <w:r>
+        <w:rPr>
+          <w:rFonts w:hint="eastAsia"/>
+        </w:rPr>
+        <w:t>|</w:t>
+      </w:r>
+      <w:r>
+        <w:rPr>
+          <w:rFonts w:hint="eastAsia"/>
+        </w:rPr>
+        <w:t>选项”，调出“选项”对话框，在“</w:t>
+      </w:r>
+      <w:r>
+        <w:rPr>
+          <w:rFonts w:hint="eastAsia"/>
+        </w:rPr>
+        <w:t>高级</w:t>
+      </w:r>
+      <w:r>
+        <w:rPr>
+          <w:rFonts w:hint="eastAsia"/>
+        </w:rPr>
+        <w:t>|</w:t>
+      </w:r>
+      <w:r>
+        <w:rPr>
+          <w:rFonts w:hint="eastAsia"/>
+        </w:rPr>
+        <w:t>编辑</w:t>
+      </w:r>
+      <w:r>
+        <w:rPr>
+          <w:rFonts w:hint="eastAsia"/>
+        </w:rPr>
+        <w:t>选项</w:t>
+      </w:r>
+      <w:r>
+        <w:rPr>
+          <w:rFonts w:hint="eastAsia"/>
+        </w:rPr>
+        <w:t>”页，取消勾选“保持格式跟踪”。</w:t>
       </w:r>
     </w:p>
     <w:p>
@@ -8116,52 +7538,18 @@
         <w:pStyle w:val="aff3"/>
         <w:ind w:firstLine="480"/>
       </w:pPr>
-      <w:r>
-        <w:rPr>
-          <w:rFonts w:hint="eastAsia"/>
-        </w:rPr>
-        <w:t>点击</w:t>
-      </w:r>
-      <w:r>
-        <w:rPr>
-          <w:rFonts w:hint="eastAsia"/>
-        </w:rPr>
-        <w:t>菜单</w:t>
-      </w:r>
-      <w:r>
-        <w:rPr>
-          <w:rFonts w:hint="eastAsia"/>
-        </w:rPr>
-        <w:t>“引用”中的“插入题注”就可以为图片添加题注了</w:t>
-      </w:r>
-      <w:r>
-        <w:rPr>
-          <w:rFonts w:hint="eastAsia"/>
-        </w:rPr>
-        <w:t>，操作步骤如下图所示</w:t>
-      </w:r>
-      <w:r>
-        <w:rPr>
-          <w:rFonts w:hint="eastAsia"/>
-        </w:rPr>
-        <w:t>。</w:t>
-      </w:r>
-    </w:p>
-    <w:p>
-      <w:pPr>
-        <w:pStyle w:val="aff3"/>
-        <w:spacing w:line="240" w:lineRule="auto"/>
-        <w:ind w:firstLine="480"/>
-      </w:pPr>
-      <w:r>
-        <w:rPr>
-          <w:noProof/>
-        </w:rPr>
+    </w:p>
+    <w:p>
+      <w:pPr>
+        <w:pStyle w:val="aff8"/>
+        <w:keepNext/>
+      </w:pPr>
+      <w:r>
         <w:drawing>
-          <wp:inline distT="0" distB="0" distL="0" distR="0" wp14:anchorId="41087677" wp14:editId="230127FA">
-            <wp:extent cx="5278120" cy="1353820"/>
-            <wp:effectExtent l="0" t="0" r="0" b="0"/>
-            <wp:docPr id="23" name="图片 23"/>
+          <wp:inline distT="0" distB="0" distL="0" distR="0" wp14:anchorId="48F4D8DB" wp14:editId="557A1F5B">
+            <wp:extent cx="5278120" cy="874395"/>
+            <wp:effectExtent l="0" t="0" r="0" b="1905"/>
+            <wp:docPr id="38" name="图片 38"/>
             <wp:cNvGraphicFramePr>
               <a:graphicFrameLocks xmlns:a="http://schemas.openxmlformats.org/drawingml/2006/main" noChangeAspect="1"/>
             </wp:cNvGraphicFramePr>
@@ -8181,7 +7569,7 @@
                   <pic:spPr>
                     <a:xfrm>
                       <a:off x="0" y="0"/>
-                      <a:ext cx="5278120" cy="1353820"/>
+                      <a:ext cx="5278120" cy="874395"/>
                     </a:xfrm>
                     <a:prstGeom prst="rect">
                       <a:avLst/>
@@ -8196,63 +7584,615 @@
     </w:p>
     <w:p>
       <w:pPr>
+        <w:pStyle w:val="aff5"/>
+      </w:pPr>
+      <w:bookmarkStart w:id="56" w:name="_Ref452041223"/>
+      <w:bookmarkStart w:id="57" w:name="_Ref452041219"/>
+      <w:r>
+        <w:rPr>
+          <w:rFonts w:hint="eastAsia"/>
+        </w:rPr>
+        <w:t>图</w:t>
+      </w:r>
+      <w:r>
+        <w:fldChar w:fldCharType="begin"/>
+      </w:r>
+      <w:r>
+        <w:instrText xml:space="preserve"> </w:instrText>
+      </w:r>
+      <w:r>
+        <w:rPr>
+          <w:rFonts w:hint="eastAsia"/>
+        </w:rPr>
+        <w:instrText>STYLEREF 1 \s</w:instrText>
+      </w:r>
+      <w:r>
+        <w:instrText xml:space="preserve"> </w:instrText>
+      </w:r>
+      <w:r>
+        <w:fldChar w:fldCharType="separate"/>
+      </w:r>
+      <w:r>
+        <w:rPr>
+          <w:noProof/>
+        </w:rPr>
+        <w:t>1</w:t>
+      </w:r>
+      <w:r>
+        <w:fldChar w:fldCharType="end"/>
+      </w:r>
+      <w:r>
+        <w:noBreakHyphen/>
+      </w:r>
+      <w:r>
+        <w:fldChar w:fldCharType="begin"/>
+      </w:r>
+      <w:r>
+        <w:instrText xml:space="preserve"> </w:instrText>
+      </w:r>
+      <w:r>
+        <w:rPr>
+          <w:rFonts w:hint="eastAsia"/>
+        </w:rPr>
+        <w:instrText xml:space="preserve">SEQ </w:instrText>
+      </w:r>
+      <w:r>
+        <w:rPr>
+          <w:rFonts w:hint="eastAsia"/>
+        </w:rPr>
+        <w:instrText>图</w:instrText>
+      </w:r>
+      <w:r>
+        <w:rPr>
+          <w:rFonts w:hint="eastAsia"/>
+        </w:rPr>
+        <w:instrText xml:space="preserve"> \* ARABIC \s 1</w:instrText>
+      </w:r>
+      <w:r>
+        <w:instrText xml:space="preserve"> </w:instrText>
+      </w:r>
+      <w:r>
+        <w:fldChar w:fldCharType="separate"/>
+      </w:r>
+      <w:r>
+        <w:rPr>
+          <w:noProof/>
+        </w:rPr>
+        <w:t>1</w:t>
+      </w:r>
+      <w:r>
+        <w:fldChar w:fldCharType="end"/>
+      </w:r>
+      <w:bookmarkEnd w:id="56"/>
+      <w:r>
+        <w:rPr>
+          <w:rFonts w:hint="eastAsia"/>
+        </w:rPr>
+        <w:t xml:space="preserve"> </w:t>
+      </w:r>
+      <w:bookmarkStart w:id="58" w:name="_Ref193137296"/>
+      <w:r>
+        <w:rPr>
+          <w:rFonts w:hint="eastAsia"/>
+        </w:rPr>
+        <w:t>应用样式列表</w:t>
+      </w:r>
+      <w:bookmarkEnd w:id="57"/>
+      <w:bookmarkEnd w:id="58"/>
+    </w:p>
+    <w:p>
+      <w:pPr>
+        <w:pStyle w:val="aff5"/>
+      </w:pPr>
+      <w:bookmarkStart w:id="59" w:name="_Ref193137374"/>
+      <w:bookmarkStart w:id="60" w:name="_Ref193137391"/>
+      <w:r>
+        <w:t xml:space="preserve">Figure </w:t>
+      </w:r>
+      <w:fldSimple w:instr=" STYLEREF 1 \s ">
+        <w:r>
+          <w:rPr>
+            <w:noProof/>
+          </w:rPr>
+          <w:t>1</w:t>
+        </w:r>
+      </w:fldSimple>
+      <w:r>
+        <w:noBreakHyphen/>
+      </w:r>
+      <w:fldSimple w:instr=" SEQ Figure \* ARABIC \s 1 ">
+        <w:r>
+          <w:rPr>
+            <w:noProof/>
+          </w:rPr>
+          <w:t>1</w:t>
+        </w:r>
+      </w:fldSimple>
+      <w:bookmarkEnd w:id="59"/>
+      <w:r>
+        <w:t xml:space="preserve"> </w:t>
+      </w:r>
+      <w:bookmarkStart w:id="61" w:name="_Ref193137388"/>
+      <w:r>
+        <w:t>list</w:t>
+      </w:r>
+      <w:bookmarkEnd w:id="60"/>
+      <w:bookmarkEnd w:id="61"/>
+    </w:p>
+    <w:p/>
+    <w:p>
+      <w:pPr>
+        <w:pStyle w:val="aff3"/>
+        <w:ind w:firstLine="480"/>
+      </w:pPr>
+      <w:r>
+        <w:rPr>
+          <w:rFonts w:hint="eastAsia"/>
+        </w:rPr>
+        <w:t>对于所有的标题</w:t>
+      </w:r>
+      <w:r>
+        <w:rPr>
+          <w:rFonts w:hint="eastAsia"/>
+        </w:rPr>
+        <w:t>样式直接点击</w:t>
+      </w:r>
+      <w:r>
+        <w:fldChar w:fldCharType="begin"/>
+      </w:r>
+      <w:r>
+        <w:instrText xml:space="preserve"> REF _Ref452041223 \h </w:instrText>
+      </w:r>
+      <w:r>
+        <w:fldChar w:fldCharType="separate"/>
+      </w:r>
+      <w:r>
+        <w:rPr>
+          <w:rFonts w:hint="eastAsia"/>
+        </w:rPr>
+        <w:t>图</w:t>
+      </w:r>
+      <w:r>
+        <w:rPr>
+          <w:noProof/>
+        </w:rPr>
+        <w:t>1</w:t>
+      </w:r>
+      <w:r>
+        <w:noBreakHyphen/>
+      </w:r>
+      <w:r>
+        <w:rPr>
+          <w:noProof/>
+        </w:rPr>
+        <w:t>1</w:t>
+      </w:r>
+      <w:r>
+        <w:fldChar w:fldCharType="end"/>
+      </w:r>
+      <w:r>
+        <w:rPr>
+          <w:rFonts w:hint="eastAsia"/>
+        </w:rPr>
+        <w:t>对应样式</w:t>
+      </w:r>
+      <w:r>
+        <w:rPr>
+          <w:rFonts w:hint="eastAsia"/>
+        </w:rPr>
+        <w:t>更新</w:t>
+      </w:r>
+      <w:r>
+        <w:rPr>
+          <w:rFonts w:hint="eastAsia"/>
+        </w:rPr>
+        <w:t>，其中一级标题的样式是“标题</w:t>
+      </w:r>
+      <w:r>
+        <w:rPr>
+          <w:rFonts w:hint="eastAsia"/>
+        </w:rPr>
+        <w:t>1</w:t>
+      </w:r>
+      <w:r>
+        <w:rPr>
+          <w:rFonts w:hint="eastAsia"/>
+        </w:rPr>
+        <w:t>”，二级标题的样式是“标题</w:t>
+      </w:r>
+      <w:r>
+        <w:rPr>
+          <w:rFonts w:hint="eastAsia"/>
+        </w:rPr>
+        <w:t>2</w:t>
+      </w:r>
+      <w:r>
+        <w:rPr>
+          <w:rFonts w:hint="eastAsia"/>
+        </w:rPr>
+        <w:t>”</w:t>
+      </w:r>
+      <w:r>
+        <w:rPr>
+          <w:rFonts w:hint="eastAsia"/>
+        </w:rPr>
+        <w:t>，以此类推。</w:t>
+      </w:r>
+      <w:r>
+        <w:rPr>
+          <w:rFonts w:hint="eastAsia"/>
+        </w:rPr>
+        <w:t>并且每个标题都是自动编号的。</w:t>
+      </w:r>
+    </w:p>
+    <w:p>
+      <w:pPr>
+        <w:pStyle w:val="aff3"/>
+        <w:ind w:firstLine="480"/>
+      </w:pPr>
+      <w:r>
+        <w:rPr>
+          <w:rFonts w:hint="eastAsia"/>
+        </w:rPr>
+        <w:t>对于正文的样式，直接</w:t>
+      </w:r>
+      <w:r>
+        <w:rPr>
+          <w:rFonts w:hint="eastAsia"/>
+        </w:rPr>
+        <w:t>选</w:t>
+      </w:r>
+      <w:r>
+        <w:rPr>
+          <w:rFonts w:hint="eastAsia"/>
+        </w:rPr>
+        <w:t>中</w:t>
+      </w:r>
+      <w:r>
+        <w:rPr>
+          <w:rFonts w:hint="eastAsia"/>
+        </w:rPr>
+        <w:t>正文，然后点“</w:t>
+      </w:r>
+      <w:r>
+        <w:rPr>
+          <w:rFonts w:hint="eastAsia"/>
+        </w:rPr>
+        <w:t>正文论文</w:t>
+      </w:r>
+      <w:r>
+        <w:rPr>
+          <w:rFonts w:hint="eastAsia"/>
+        </w:rPr>
+        <w:t>”，这样样式就变成正文的样式</w:t>
+      </w:r>
+      <w:r>
+        <w:rPr>
+          <w:rFonts w:hint="eastAsia"/>
+        </w:rPr>
+        <w:t>。</w:t>
+      </w:r>
+    </w:p>
+    <w:p>
+      <w:pPr>
+        <w:pStyle w:val="aff3"/>
+        <w:ind w:firstLine="480"/>
+      </w:pPr>
+      <w:r>
+        <w:rPr>
+          <w:rFonts w:hint="eastAsia"/>
+        </w:rPr>
+        <w:t>下面介绍</w:t>
+      </w:r>
+      <w:r>
+        <w:rPr>
+          <w:rFonts w:hint="eastAsia"/>
+        </w:rPr>
+        <w:t>其他的样式：</w:t>
+      </w:r>
+    </w:p>
+    <w:p>
+      <w:pPr>
+        <w:pStyle w:val="aff3"/>
+        <w:numPr>
+          <w:ilvl w:val="0"/>
+          <w:numId w:val="3"/>
+        </w:numPr>
+        <w:ind w:firstLineChars="0"/>
+      </w:pPr>
+      <w:r>
+        <w:rPr>
+          <w:rFonts w:hint="eastAsia"/>
+        </w:rPr>
+        <w:lastRenderedPageBreak/>
+        <w:t>Java</w:t>
+      </w:r>
+      <w:r>
+        <w:rPr>
+          <w:rFonts w:hint="eastAsia"/>
+        </w:rPr>
+        <w:t>代码</w:t>
+      </w:r>
+      <w:r>
+        <w:rPr>
+          <w:rFonts w:hint="eastAsia"/>
+        </w:rPr>
+        <w:t>、代码样式：这是</w:t>
+      </w:r>
+      <w:r>
+        <w:rPr>
+          <w:rFonts w:hint="eastAsia"/>
+        </w:rPr>
+        <w:t>java</w:t>
+      </w:r>
+      <w:r>
+        <w:rPr>
+          <w:rFonts w:hint="eastAsia"/>
+        </w:rPr>
+        <w:t>代码、伪代码</w:t>
+      </w:r>
+      <w:r>
+        <w:rPr>
+          <w:rFonts w:hint="eastAsia"/>
+        </w:rPr>
+        <w:t>的样式</w:t>
+      </w:r>
+      <w:r>
+        <w:rPr>
+          <w:rFonts w:hint="eastAsia"/>
+        </w:rPr>
+        <w:t>；</w:t>
+      </w:r>
+    </w:p>
+    <w:p>
+      <w:pPr>
+        <w:pStyle w:val="aff3"/>
+        <w:numPr>
+          <w:ilvl w:val="0"/>
+          <w:numId w:val="3"/>
+        </w:numPr>
+        <w:ind w:firstLineChars="0"/>
+      </w:pPr>
+      <w:r>
+        <w:rPr>
+          <w:rFonts w:hint="eastAsia"/>
+        </w:rPr>
+        <w:t>题注样式：这是给题注用的样式</w:t>
+      </w:r>
+      <w:r>
+        <w:rPr>
+          <w:rFonts w:hint="eastAsia"/>
+        </w:rPr>
+        <w:t>；</w:t>
+      </w:r>
+    </w:p>
+    <w:p>
+      <w:pPr>
+        <w:pStyle w:val="aff3"/>
+        <w:numPr>
+          <w:ilvl w:val="0"/>
+          <w:numId w:val="3"/>
+        </w:numPr>
+        <w:ind w:firstLineChars="0"/>
+      </w:pPr>
+      <w:r>
+        <w:rPr>
+          <w:rFonts w:hint="eastAsia"/>
+        </w:rPr>
+        <w:t>图片居中：图片使用此样式可以使图片居中显示</w:t>
+      </w:r>
+      <w:r>
+        <w:rPr>
+          <w:rFonts w:hint="eastAsia"/>
+        </w:rPr>
+        <w:t>；</w:t>
+      </w:r>
+    </w:p>
+    <w:p>
+      <w:pPr>
+        <w:pStyle w:val="aff3"/>
+        <w:numPr>
+          <w:ilvl w:val="0"/>
+          <w:numId w:val="3"/>
+        </w:numPr>
+        <w:ind w:firstLineChars="0"/>
+      </w:pPr>
+      <w:r>
+        <w:rPr>
+          <w:rFonts w:hint="eastAsia"/>
+        </w:rPr>
+        <w:t>无编号标题：这是给诸如摘要、</w:t>
+      </w:r>
+      <w:r>
+        <w:rPr>
+          <w:rFonts w:hint="eastAsia"/>
+        </w:rPr>
+        <w:t>Abstract</w:t>
+      </w:r>
+      <w:r>
+        <w:rPr>
+          <w:rFonts w:hint="eastAsia"/>
+        </w:rPr>
+        <w:t>、目录、致谢等标题使用的样式，该样式</w:t>
+      </w:r>
+      <w:r>
+        <w:rPr>
+          <w:rFonts w:hint="eastAsia"/>
+        </w:rPr>
+        <w:t>的标题</w:t>
+      </w:r>
+      <w:r>
+        <w:rPr>
+          <w:rFonts w:hint="eastAsia"/>
+        </w:rPr>
+        <w:t>没有编号</w:t>
+      </w:r>
+      <w:r>
+        <w:rPr>
+          <w:rFonts w:hint="eastAsia"/>
+        </w:rPr>
+        <w:t>。</w:t>
+      </w:r>
+    </w:p>
+    <w:p>
+      <w:pPr>
+        <w:widowControl/>
+        <w:jc w:val="left"/>
+        <w:rPr>
+          <w:sz w:val="24"/>
+        </w:rPr>
+      </w:pPr>
+      <w:r>
+        <w:br w:type="page"/>
+      </w:r>
+    </w:p>
+    <w:p>
+      <w:pPr>
+        <w:pStyle w:val="2"/>
+      </w:pPr>
+      <w:bookmarkStart w:id="62" w:name="_Toc165542462"/>
+      <w:bookmarkStart w:id="63" w:name="_Toc165561786"/>
+      <w:bookmarkStart w:id="64" w:name="_Toc193737702"/>
+      <w:r>
+        <w:rPr>
+          <w:rFonts w:hint="eastAsia"/>
+        </w:rPr>
+        <w:lastRenderedPageBreak/>
+        <w:t>图片、表格、公式的操作</w:t>
+      </w:r>
+      <w:bookmarkEnd w:id="62"/>
+      <w:bookmarkEnd w:id="63"/>
+      <w:bookmarkEnd w:id="64"/>
+      <w:r>
+        <w:fldChar w:fldCharType="begin"/>
+      </w:r>
+      <w:r>
+        <w:instrText xml:space="preserve"> </w:instrText>
+      </w:r>
+      <w:r>
+        <w:rPr>
+          <w:rFonts w:hint="eastAsia"/>
+        </w:rPr>
+        <w:instrText>TC  "</w:instrText>
+      </w:r>
+      <w:bookmarkStart w:id="65" w:name="_Toc193737986"/>
+      <w:r>
+        <w:rPr>
+          <w:rFonts w:hint="eastAsia"/>
+        </w:rPr>
+        <w:instrText>1.</w:instrText>
+      </w:r>
+      <w:r>
+        <w:instrText>2</w:instrText>
+      </w:r>
+      <w:r>
+        <w:rPr>
+          <w:rFonts w:hint="eastAsia"/>
+        </w:rPr>
+        <w:instrText xml:space="preserve"> English</w:instrText>
+      </w:r>
+      <w:bookmarkEnd w:id="65"/>
+      <w:r>
+        <w:rPr>
+          <w:rFonts w:hint="eastAsia"/>
+        </w:rPr>
+        <w:instrText>" \l 2</w:instrText>
+      </w:r>
+      <w:r>
+        <w:instrText xml:space="preserve"> </w:instrText>
+      </w:r>
+      <w:r>
+        <w:fldChar w:fldCharType="end"/>
+      </w:r>
+    </w:p>
+    <w:p>
+      <w:pPr>
+        <w:pStyle w:val="aff3"/>
+        <w:ind w:firstLine="480"/>
+      </w:pPr>
+      <w:r>
+        <w:rPr>
+          <w:rFonts w:hint="eastAsia"/>
+        </w:rPr>
+        <w:t>对于图片、表格、公式比较烦人的就是题注和交叉引用了。</w:t>
+      </w:r>
+    </w:p>
+    <w:p>
+      <w:pPr>
+        <w:pStyle w:val="3"/>
+      </w:pPr>
+      <w:bookmarkStart w:id="66" w:name="_Toc165542463"/>
+      <w:r>
+        <w:rPr>
+          <w:rFonts w:hint="eastAsia"/>
+        </w:rPr>
+        <w:t>图片</w:t>
+      </w:r>
+      <w:bookmarkEnd w:id="66"/>
+    </w:p>
+    <w:p>
+      <w:pPr>
+        <w:pStyle w:val="aff3"/>
+        <w:ind w:firstLine="480"/>
+      </w:pPr>
+      <w:r>
+        <w:rPr>
+          <w:rFonts w:hint="eastAsia"/>
+        </w:rPr>
+        <w:t>放置完图片后，点“图片居中”样式，图片居中显示。</w:t>
+      </w:r>
+    </w:p>
+    <w:p>
+      <w:pPr>
+        <w:pStyle w:val="aff3"/>
+        <w:ind w:firstLine="480"/>
+      </w:pPr>
+      <w:r>
+        <w:rPr>
+          <w:rFonts w:hint="eastAsia"/>
+        </w:rPr>
+        <w:t>点击</w:t>
+      </w:r>
+      <w:r>
+        <w:rPr>
+          <w:rFonts w:hint="eastAsia"/>
+        </w:rPr>
+        <w:t>菜单</w:t>
+      </w:r>
+      <w:r>
+        <w:rPr>
+          <w:rFonts w:hint="eastAsia"/>
+        </w:rPr>
+        <w:t>“引用”中的“插入题注”就可以为图片添加题注了</w:t>
+      </w:r>
+      <w:r>
+        <w:rPr>
+          <w:rFonts w:hint="eastAsia"/>
+        </w:rPr>
+        <w:t>，操作步骤如下图所示</w:t>
+      </w:r>
+      <w:r>
+        <w:rPr>
+          <w:rFonts w:hint="eastAsia"/>
+        </w:rPr>
+        <w:t>。</w:t>
+      </w:r>
+    </w:p>
+    <w:p>
+      <w:pPr>
         <w:pStyle w:val="aff3"/>
         <w:spacing w:line="240" w:lineRule="auto"/>
         <w:ind w:firstLine="480"/>
       </w:pPr>
-    </w:p>
-    <w:p>
-      <w:pPr>
-        <w:pStyle w:val="aff3"/>
-        <w:spacing w:line="240" w:lineRule="auto"/>
-        <w:ind w:firstLine="480"/>
-      </w:pPr>
-      <w:r>
-        <w:rPr>
-          <w:rFonts w:hint="eastAsia"/>
-        </w:rPr>
-        <w:t>PS</w:t>
-      </w:r>
-      <w:r>
-        <w:rPr>
-          <w:rFonts w:hint="eastAsia"/>
-        </w:rPr>
-        <w:t>：有些</w:t>
-      </w:r>
-      <w:r>
-        <w:rPr>
-          <w:rFonts w:hint="eastAsia"/>
-        </w:rPr>
-        <w:t>人</w:t>
-      </w:r>
-      <w:r>
-        <w:rPr>
-          <w:rFonts w:hint="eastAsia"/>
-        </w:rPr>
-        <w:t>可能</w:t>
-      </w:r>
-      <w:r>
-        <w:rPr>
-          <w:rFonts w:hint="eastAsia"/>
-        </w:rPr>
-        <w:t>步骤④中没有需要的标签格式，就需要自己添加，如下图所示操作：</w:t>
-      </w:r>
-    </w:p>
-    <w:p>
-      <w:pPr>
-        <w:pStyle w:val="aff3"/>
-        <w:spacing w:line="240" w:lineRule="auto"/>
-        <w:ind w:firstLine="480"/>
-      </w:pPr>
       <w:r>
         <w:rPr>
           <w:noProof/>
         </w:rPr>
         <w:drawing>
-          <wp:inline distT="0" distB="0" distL="0" distR="0" wp14:anchorId="268DD8AE" wp14:editId="712C5223">
-            <wp:extent cx="3144556" cy="2340258"/>
-            <wp:effectExtent l="0" t="0" r="0" b="3175"/>
-            <wp:docPr id="24" name="图片 24"/>
+          <wp:inline distT="0" distB="0" distL="0" distR="0" wp14:anchorId="41087677" wp14:editId="230127FA">
+            <wp:extent cx="5278120" cy="1353820"/>
+            <wp:effectExtent l="0" t="0" r="0" b="0"/>
+            <wp:docPr id="23" name="图片 23"/>
             <wp:cNvGraphicFramePr>
               <a:graphicFrameLocks xmlns:a="http://schemas.openxmlformats.org/drawingml/2006/main" noChangeAspect="1"/>
             </wp:cNvGraphicFramePr>
@@ -8272,7 +8212,7 @@
                   <pic:spPr>
                     <a:xfrm>
                       <a:off x="0" y="0"/>
-                      <a:ext cx="3154312" cy="2347519"/>
+                      <a:ext cx="5278120" cy="1353820"/>
                     </a:xfrm>
                     <a:prstGeom prst="rect">
                       <a:avLst/>
@@ -8295,102 +8235,38 @@
     <w:p>
       <w:pPr>
         <w:pStyle w:val="aff3"/>
+        <w:spacing w:line="240" w:lineRule="auto"/>
         <w:ind w:firstLine="480"/>
       </w:pPr>
       <w:r>
         <w:rPr>
           <w:rFonts w:hint="eastAsia"/>
         </w:rPr>
-        <w:t>题注有专门的应用样式“题注”。如</w:t>
-      </w:r>
-      <w:r>
-        <w:fldChar w:fldCharType="begin"/>
-      </w:r>
-      <w:r>
-        <w:instrText xml:space="preserve"> </w:instrText>
-      </w:r>
-      <w:r>
-        <w:rPr>
-          <w:rFonts w:hint="eastAsia"/>
-        </w:rPr>
-        <w:instrText>REF _Ref452060515 \h</w:instrText>
-      </w:r>
-      <w:r>
-        <w:instrText xml:space="preserve"> </w:instrText>
-      </w:r>
-      <w:r>
-        <w:fldChar w:fldCharType="separate"/>
-      </w:r>
-      <w:r>
-        <w:rPr>
-          <w:rFonts w:hint="eastAsia"/>
-        </w:rPr>
-        <w:t>图</w:t>
-      </w:r>
-      <w:r>
-        <w:rPr>
-          <w:noProof/>
-        </w:rPr>
-        <w:t>1</w:t>
-      </w:r>
-      <w:r>
-        <w:noBreakHyphen/>
-      </w:r>
-      <w:r>
-        <w:rPr>
-          <w:noProof/>
-        </w:rPr>
-        <w:t>2</w:t>
-      </w:r>
-      <w:r>
-        <w:fldChar w:fldCharType="end"/>
-      </w:r>
-      <w:r>
-        <w:rPr>
-          <w:rFonts w:hint="eastAsia"/>
-        </w:rPr>
-        <w:t>，点击“引用”中的“交叉引用”可以完成对图片的引用。这样引用的好处是，如果图片的编号发生变化了，</w:t>
-      </w:r>
-      <w:r>
-        <w:rPr>
-          <w:rFonts w:hint="eastAsia"/>
-          <w:b/>
-        </w:rPr>
-        <w:t>全选文字然后按</w:t>
-      </w:r>
-      <w:r>
-        <w:rPr>
-          <w:rFonts w:hint="eastAsia"/>
-          <w:b/>
-        </w:rPr>
-        <w:t>F9</w:t>
-      </w:r>
-      <w:r>
-        <w:rPr>
-          <w:rFonts w:hint="eastAsia"/>
-          <w:b/>
-        </w:rPr>
-        <w:t>更新域，所有的编号</w:t>
-      </w:r>
-      <w:r>
-        <w:rPr>
-          <w:rFonts w:hint="eastAsia"/>
-          <w:b/>
-        </w:rPr>
-        <w:t>（包含目录）</w:t>
-      </w:r>
-      <w:r>
-        <w:rPr>
-          <w:rFonts w:hint="eastAsia"/>
-          <w:b/>
-        </w:rPr>
-        <w:t>都会自动调整</w:t>
-      </w:r>
-      <w:r>
-        <w:rPr>
-          <w:rFonts w:hint="eastAsia"/>
-        </w:rPr>
-        <w:t>。</w:t>
+        <w:t>PS</w:t>
+      </w:r>
+      <w:r>
+        <w:rPr>
+          <w:rFonts w:hint="eastAsia"/>
+        </w:rPr>
+        <w:t>：有些</w:t>
+      </w:r>
+      <w:r>
+        <w:rPr>
+          <w:rFonts w:hint="eastAsia"/>
+        </w:rPr>
+        <w:t>人</w:t>
+      </w:r>
+      <w:r>
+        <w:rPr>
+          <w:rFonts w:hint="eastAsia"/>
+        </w:rPr>
+        <w:t>可能</w:t>
+      </w:r>
+      <w:r>
+        <w:rPr>
+          <w:rFonts w:hint="eastAsia"/>
+        </w:rPr>
+        <w:t>步骤④中没有需要的标签格式，就需要自己添加，如下图所示操作：</w:t>
       </w:r>
     </w:p>
     <w:p>
@@ -8401,31 +8277,13 @@
       </w:pPr>
       <w:r>
         <w:rPr>
-          <w:rFonts w:hint="eastAsia"/>
-        </w:rPr>
-        <w:t>矿大论文模板中，图与编号间无空格，</w:t>
-      </w:r>
-      <w:r>
-        <w:rPr>
-          <w:rFonts w:hint="eastAsia"/>
-        </w:rPr>
-        <w:t>而通过“插入题注”插入后</w:t>
-      </w:r>
-      <w:r>
-        <w:rPr>
-          <w:rFonts w:hint="eastAsia"/>
-        </w:rPr>
-        <w:t>是带有空格的，如</w:t>
-      </w:r>
-      <w:r>
-        <w:rPr>
           <w:noProof/>
         </w:rPr>
         <w:drawing>
-          <wp:inline distT="0" distB="0" distL="0" distR="0" wp14:anchorId="0B94D60B" wp14:editId="36289A53">
-            <wp:extent cx="980952" cy="428571"/>
-            <wp:effectExtent l="0" t="0" r="0" b="0"/>
-            <wp:docPr id="15" name="图片 15"/>
+          <wp:inline distT="0" distB="0" distL="0" distR="0" wp14:anchorId="268DD8AE" wp14:editId="712C5223">
+            <wp:extent cx="3144556" cy="2340258"/>
+            <wp:effectExtent l="0" t="0" r="0" b="3175"/>
+            <wp:docPr id="24" name="图片 24"/>
             <wp:cNvGraphicFramePr>
               <a:graphicFrameLocks xmlns:a="http://schemas.openxmlformats.org/drawingml/2006/main" noChangeAspect="1"/>
             </wp:cNvGraphicFramePr>
@@ -8445,6 +8303,179 @@
                   <pic:spPr>
                     <a:xfrm>
                       <a:off x="0" y="0"/>
+                      <a:ext cx="3154312" cy="2347519"/>
+                    </a:xfrm>
+                    <a:prstGeom prst="rect">
+                      <a:avLst/>
+                    </a:prstGeom>
+                  </pic:spPr>
+                </pic:pic>
+              </a:graphicData>
+            </a:graphic>
+          </wp:inline>
+        </w:drawing>
+      </w:r>
+    </w:p>
+    <w:p>
+      <w:pPr>
+        <w:pStyle w:val="aff3"/>
+        <w:spacing w:line="240" w:lineRule="auto"/>
+        <w:ind w:firstLine="480"/>
+      </w:pPr>
+    </w:p>
+    <w:p>
+      <w:pPr>
+        <w:pStyle w:val="aff3"/>
+        <w:ind w:firstLine="480"/>
+      </w:pPr>
+      <w:r>
+        <w:rPr>
+          <w:rFonts w:hint="eastAsia"/>
+        </w:rPr>
+        <w:t>题注有专门的应用样式“题注”。如</w:t>
+      </w:r>
+      <w:r>
+        <w:fldChar w:fldCharType="begin"/>
+      </w:r>
+      <w:r>
+        <w:instrText xml:space="preserve"> </w:instrText>
+      </w:r>
+      <w:r>
+        <w:rPr>
+          <w:rFonts w:hint="eastAsia"/>
+        </w:rPr>
+        <w:instrText>REF _Ref452060515 \h</w:instrText>
+      </w:r>
+      <w:r>
+        <w:instrText xml:space="preserve"> </w:instrText>
+      </w:r>
+      <w:r>
+        <w:fldChar w:fldCharType="separate"/>
+      </w:r>
+      <w:r>
+        <w:rPr>
+          <w:rFonts w:hint="eastAsia"/>
+        </w:rPr>
+        <w:t>图</w:t>
+      </w:r>
+      <w:r>
+        <w:rPr>
+          <w:noProof/>
+        </w:rPr>
+        <w:t>1</w:t>
+      </w:r>
+      <w:r>
+        <w:noBreakHyphen/>
+      </w:r>
+      <w:r>
+        <w:rPr>
+          <w:noProof/>
+        </w:rPr>
+        <w:t>2</w:t>
+      </w:r>
+      <w:r>
+        <w:fldChar w:fldCharType="end"/>
+      </w:r>
+      <w:r>
+        <w:rPr>
+          <w:rFonts w:hint="eastAsia"/>
+        </w:rPr>
+        <w:t>，点击“引用”中的“交叉引用”可以完成对图片的引用。这样引用的好处是，如果图片的编号发生变化了，</w:t>
+      </w:r>
+      <w:r>
+        <w:rPr>
+          <w:rFonts w:hint="eastAsia"/>
+          <w:b/>
+        </w:rPr>
+        <w:t>全选文字然后按</w:t>
+      </w:r>
+      <w:r>
+        <w:rPr>
+          <w:rFonts w:hint="eastAsia"/>
+          <w:b/>
+        </w:rPr>
+        <w:t>F9</w:t>
+      </w:r>
+      <w:r>
+        <w:rPr>
+          <w:rFonts w:hint="eastAsia"/>
+          <w:b/>
+        </w:rPr>
+        <w:t>更新域，所有的编号</w:t>
+      </w:r>
+      <w:r>
+        <w:rPr>
+          <w:rFonts w:hint="eastAsia"/>
+          <w:b/>
+        </w:rPr>
+        <w:t>（包含目录）</w:t>
+      </w:r>
+      <w:r>
+        <w:rPr>
+          <w:rFonts w:hint="eastAsia"/>
+          <w:b/>
+        </w:rPr>
+        <w:t>都会自动调整</w:t>
+      </w:r>
+      <w:r>
+        <w:rPr>
+          <w:rFonts w:hint="eastAsia"/>
+        </w:rPr>
+        <w:t>。</w:t>
+      </w:r>
+    </w:p>
+    <w:p>
+      <w:pPr>
+        <w:pStyle w:val="aff3"/>
+        <w:spacing w:line="240" w:lineRule="auto"/>
+        <w:ind w:firstLine="480"/>
+      </w:pPr>
+      <w:r>
+        <w:rPr>
+          <w:rFonts w:hint="eastAsia"/>
+        </w:rPr>
+        <w:t>矿大论文模板中，图与编号间无空格，</w:t>
+      </w:r>
+      <w:r>
+        <w:rPr>
+          <w:rFonts w:hint="eastAsia"/>
+        </w:rPr>
+        <w:t>而通过“插入题注”插入后</w:t>
+      </w:r>
+      <w:r>
+        <w:rPr>
+          <w:rFonts w:hint="eastAsia"/>
+        </w:rPr>
+        <w:t>是带有空格的，如</w:t>
+      </w:r>
+      <w:r>
+        <w:rPr>
+          <w:noProof/>
+        </w:rPr>
+        <w:drawing>
+          <wp:inline distT="0" distB="0" distL="0" distR="0" wp14:anchorId="0B94D60B" wp14:editId="36289A53">
+            <wp:extent cx="980952" cy="428571"/>
+            <wp:effectExtent l="0" t="0" r="0" b="0"/>
+            <wp:docPr id="15" name="图片 15"/>
+            <wp:cNvGraphicFramePr>
+              <a:graphicFrameLocks xmlns:a="http://schemas.openxmlformats.org/drawingml/2006/main" noChangeAspect="1"/>
+            </wp:cNvGraphicFramePr>
+            <a:graphic xmlns:a="http://schemas.openxmlformats.org/drawingml/2006/main">
+              <a:graphicData uri="http://schemas.openxmlformats.org/drawingml/2006/picture">
+                <pic:pic xmlns:pic="http://schemas.openxmlformats.org/drawingml/2006/picture">
+                  <pic:nvPicPr>
+                    <pic:cNvPr id="1" name=""/>
+                    <pic:cNvPicPr/>
+                  </pic:nvPicPr>
+                  <pic:blipFill>
+                    <a:blip r:embed="rId23"/>
+                    <a:stretch>
+                      <a:fillRect/>
+                    </a:stretch>
+                  </pic:blipFill>
+                  <pic:spPr>
+                    <a:xfrm>
+                      <a:off x="0" y="0"/>
                       <a:ext cx="980952" cy="428571"/>
                     </a:xfrm>
                     <a:prstGeom prst="rect">
@@ -8481,7 +8512,7 @@
         </w:rPr>
         <w:t>可以在最后统一参考</w:t>
       </w:r>
-      <w:hyperlink r:id="rId23" w:history="1">
+      <w:hyperlink r:id="rId24" w:history="1">
         <w:r>
           <w:rPr>
             <w:rStyle w:val="af4"/>
@@ -8555,7 +8586,7 @@
                     <pic:cNvPicPr/>
                   </pic:nvPicPr>
                   <pic:blipFill>
-                    <a:blip r:embed="rId24"/>
+                    <a:blip r:embed="rId25"/>
                     <a:stretch>
                       <a:fillRect/>
                     </a:stretch>
@@ -8580,8 +8611,8 @@
       <w:pPr>
         <w:pStyle w:val="aff5"/>
       </w:pPr>
-      <w:bookmarkStart w:id="68" w:name="_Ref452060515"/>
-      <w:bookmarkStart w:id="69" w:name="_Ref193137315"/>
+      <w:bookmarkStart w:id="67" w:name="_Ref452060515"/>
+      <w:bookmarkStart w:id="68" w:name="_Ref193137315"/>
       <w:r>
         <w:rPr>
           <w:rFonts w:hint="eastAsia"/>
@@ -8657,87 +8688,61 @@
       <w:r>
         <w:fldChar w:fldCharType="end"/>
       </w:r>
+      <w:bookmarkEnd w:id="67"/>
+      <w:r>
+        <w:rPr>
+          <w:rFonts w:hint="eastAsia"/>
+        </w:rPr>
+        <w:t xml:space="preserve"> </w:t>
+      </w:r>
+      <w:bookmarkStart w:id="69" w:name="_Ref193137312"/>
+      <w:r>
+        <w:rPr>
+          <w:rFonts w:hint="eastAsia"/>
+        </w:rPr>
+        <w:t>这是题注</w:t>
+      </w:r>
       <w:bookmarkEnd w:id="68"/>
-      <w:r>
-        <w:rPr>
-          <w:rFonts w:hint="eastAsia"/>
-        </w:rPr>
+      <w:bookmarkEnd w:id="69"/>
+    </w:p>
+    <w:p>
+      <w:pPr>
+        <w:pStyle w:val="aff5"/>
+      </w:pPr>
+      <w:bookmarkStart w:id="70" w:name="_Ref193137376"/>
+      <w:bookmarkStart w:id="71" w:name="_Ref193137395"/>
+      <w:r>
+        <w:t xml:space="preserve">Figure </w:t>
+      </w:r>
+      <w:fldSimple w:instr=" STYLEREF 1 \s ">
+        <w:r>
+          <w:rPr>
+            <w:noProof/>
+          </w:rPr>
+          <w:t>1</w:t>
+        </w:r>
+      </w:fldSimple>
+      <w:r>
+        <w:noBreakHyphen/>
+      </w:r>
+      <w:fldSimple w:instr=" SEQ Figure \* ARABIC \s 1 ">
+        <w:r>
+          <w:rPr>
+            <w:noProof/>
+          </w:rPr>
+          <w:t>2</w:t>
+        </w:r>
+      </w:fldSimple>
+      <w:bookmarkEnd w:id="70"/>
+      <w:r>
         <w:t xml:space="preserve"> </w:t>
       </w:r>
-      <w:bookmarkStart w:id="70" w:name="_Ref193137312"/>
-      <w:r>
-        <w:rPr>
-          <w:rFonts w:hint="eastAsia"/>
-        </w:rPr>
-        <w:t>这是题注</w:t>
-      </w:r>
-      <w:bookmarkEnd w:id="69"/>
-      <w:bookmarkEnd w:id="70"/>
-    </w:p>
-    <w:p>
-      <w:pPr>
-        <w:pStyle w:val="aff5"/>
-      </w:pPr>
-      <w:bookmarkStart w:id="71" w:name="_Ref193137376"/>
-      <w:bookmarkStart w:id="72" w:name="_Ref193137395"/>
-      <w:r>
-        <w:t xml:space="preserve">Figure </w:t>
-      </w:r>
-      <w:r>
-        <w:fldChar w:fldCharType="begin"/>
-      </w:r>
-      <w:r>
-        <w:instrText xml:space="preserve"> STYLEREF 1 \s </w:instrText>
-      </w:r>
-      <w:r>
-        <w:fldChar w:fldCharType="separate"/>
-      </w:r>
-      <w:r>
-        <w:rPr>
-          <w:noProof/>
-        </w:rPr>
-        <w:t>1</w:t>
-      </w:r>
-      <w:r>
-        <w:rPr>
-          <w:noProof/>
-        </w:rPr>
-        <w:fldChar w:fldCharType="end"/>
-      </w:r>
-      <w:r>
-        <w:noBreakHyphen/>
-      </w:r>
-      <w:r>
-        <w:fldChar w:fldCharType="begin"/>
-      </w:r>
-      <w:r>
-        <w:instrText xml:space="preserve"> SEQ Figure \* ARABIC \s 1 </w:instrText>
-      </w:r>
-      <w:r>
-        <w:fldChar w:fldCharType="separate"/>
-      </w:r>
-      <w:r>
-        <w:rPr>
-          <w:noProof/>
-        </w:rPr>
-        <w:t>2</w:t>
-      </w:r>
-      <w:r>
-        <w:rPr>
-          <w:noProof/>
-        </w:rPr>
-        <w:fldChar w:fldCharType="end"/>
+      <w:bookmarkStart w:id="72" w:name="_Ref193137378"/>
+      <w:r>
+        <w:t>this is</w:t>
       </w:r>
       <w:bookmarkEnd w:id="71"/>
-      <w:r>
-        <w:t xml:space="preserve"> </w:t>
-      </w:r>
-      <w:bookmarkStart w:id="73" w:name="_Ref193137378"/>
-      <w:r>
-        <w:t>this is</w:t>
-      </w:r>
       <w:bookmarkEnd w:id="72"/>
-      <w:bookmarkEnd w:id="73"/>
     </w:p>
     <w:p/>
     <w:p>
@@ -8953,7 +8958,7 @@
                           </pic:cNvPicPr>
                         </pic:nvPicPr>
                         <pic:blipFill>
-                          <a:blip r:embed="rId25" cstate="print">
+                          <a:blip r:embed="rId26" cstate="print">
                             <a:extLst>
                               <a:ext uri="{28A0092B-C50C-407E-A947-70E740481C1C}">
                                 <a14:useLocalDpi xmlns:a14="http://schemas.microsoft.com/office/drawing/2010/main" val="0"/>
@@ -9024,7 +9029,7 @@
                           </pic:cNvPicPr>
                         </pic:nvPicPr>
                         <pic:blipFill>
-                          <a:blip r:embed="rId26" cstate="print">
+                          <a:blip r:embed="rId27" cstate="print">
                             <a:extLst>
                               <a:ext uri="{28A0092B-C50C-407E-A947-70E740481C1C}">
                                 <a14:useLocalDpi xmlns:a14="http://schemas.microsoft.com/office/drawing/2010/main" val="0"/>
@@ -9095,7 +9100,7 @@
                           </pic:cNvPicPr>
                         </pic:nvPicPr>
                         <pic:blipFill>
-                          <a:blip r:embed="rId27" cstate="print">
+                          <a:blip r:embed="rId28" cstate="print">
                             <a:extLst>
                               <a:ext uri="{28A0092B-C50C-407E-A947-70E740481C1C}">
                                 <a14:useLocalDpi xmlns:a14="http://schemas.microsoft.com/office/drawing/2010/main" val="0"/>
@@ -9271,7 +9276,7 @@
       <w:pPr>
         <w:pStyle w:val="aff5"/>
       </w:pPr>
-      <w:bookmarkStart w:id="74" w:name="_Toc165542464"/>
+      <w:bookmarkStart w:id="73" w:name="_Toc165542464"/>
       <w:r>
         <w:rPr>
           <w:rFonts w:hint="eastAsia"/>
@@ -9364,51 +9369,25 @@
       <w:r>
         <w:t xml:space="preserve">Figure </w:t>
       </w:r>
-      <w:r>
-        <w:fldChar w:fldCharType="begin"/>
-      </w:r>
-      <w:r>
-        <w:instrText xml:space="preserve"> STYLEREF 1 \s </w:instrText>
-      </w:r>
-      <w:r>
-        <w:fldChar w:fldCharType="separate"/>
-      </w:r>
-      <w:r>
-        <w:rPr>
-          <w:noProof/>
-        </w:rPr>
-        <w:t>1</w:t>
-      </w:r>
-      <w:r>
-        <w:rPr>
-          <w:noProof/>
-        </w:rPr>
-        <w:fldChar w:fldCharType="end"/>
-      </w:r>
+      <w:fldSimple w:instr=" STYLEREF 1 \s ">
+        <w:r>
+          <w:rPr>
+            <w:noProof/>
+          </w:rPr>
+          <w:t>1</w:t>
+        </w:r>
+      </w:fldSimple>
       <w:r>
         <w:noBreakHyphen/>
       </w:r>
-      <w:r>
-        <w:fldChar w:fldCharType="begin"/>
-      </w:r>
-      <w:r>
-        <w:instrText xml:space="preserve"> SEQ Figure \* ARABIC \s 1 </w:instrText>
-      </w:r>
-      <w:r>
-        <w:fldChar w:fldCharType="separate"/>
-      </w:r>
-      <w:r>
-        <w:rPr>
-          <w:noProof/>
-        </w:rPr>
-        <w:t>3</w:t>
-      </w:r>
-      <w:r>
-        <w:rPr>
-          <w:noProof/>
-        </w:rPr>
-        <w:fldChar w:fldCharType="end"/>
-      </w:r>
+      <w:fldSimple w:instr=" SEQ Figure \* ARABIC \s 1 ">
+        <w:r>
+          <w:rPr>
+            <w:noProof/>
+          </w:rPr>
+          <w:t>3</w:t>
+        </w:r>
+      </w:fldSimple>
       <w:r>
         <w:t xml:space="preserve"> 3 in 1 picture</w:t>
       </w:r>
@@ -9423,7 +9402,7 @@
         </w:rPr>
         <w:t>表格</w:t>
       </w:r>
-      <w:bookmarkEnd w:id="74"/>
+      <w:bookmarkEnd w:id="73"/>
     </w:p>
     <w:p>
       <w:pPr>
@@ -9493,8 +9472,8 @@
         <w:pStyle w:val="aff5"/>
         <w:keepNext/>
       </w:pPr>
-      <w:bookmarkStart w:id="75" w:name="_Ref193137092"/>
-      <w:bookmarkStart w:id="76" w:name="_Ref193137098"/>
+      <w:bookmarkStart w:id="74" w:name="_Ref193137092"/>
+      <w:bookmarkStart w:id="75" w:name="_Ref193137098"/>
       <w:r>
         <w:rPr>
           <w:rFonts w:hint="eastAsia"/>
@@ -9570,88 +9549,62 @@
       <w:r>
         <w:fldChar w:fldCharType="end"/>
       </w:r>
+      <w:bookmarkEnd w:id="74"/>
+      <w:r>
+        <w:t xml:space="preserve"> </w:t>
+      </w:r>
+      <w:bookmarkStart w:id="76" w:name="_Ref193137095"/>
+      <w:r>
+        <w:rPr>
+          <w:rFonts w:hint="eastAsia"/>
+        </w:rPr>
+        <w:t>示例表格</w:t>
+      </w:r>
       <w:bookmarkEnd w:id="75"/>
-      <w:r>
-        <w:t xml:space="preserve"> </w:t>
-      </w:r>
-      <w:bookmarkStart w:id="77" w:name="_Ref193137095"/>
-      <w:r>
-        <w:rPr>
-          <w:rFonts w:hint="eastAsia"/>
-        </w:rPr>
-        <w:t>示例表格</w:t>
-      </w:r>
       <w:bookmarkEnd w:id="76"/>
-      <w:bookmarkEnd w:id="77"/>
     </w:p>
     <w:p>
       <w:pPr>
         <w:pStyle w:val="aff5"/>
         <w:keepNext/>
       </w:pPr>
-      <w:bookmarkStart w:id="78" w:name="_Ref193137112"/>
-      <w:bookmarkStart w:id="79" w:name="_Ref193137104"/>
+      <w:bookmarkStart w:id="77" w:name="_Ref193137112"/>
+      <w:bookmarkStart w:id="78" w:name="_Ref193137104"/>
       <w:r>
         <w:t xml:space="preserve">Table </w:t>
       </w:r>
-      <w:r>
-        <w:fldChar w:fldCharType="begin"/>
-      </w:r>
-      <w:r>
-        <w:instrText xml:space="preserve"> STYLEREF 1 \s </w:instrText>
-      </w:r>
-      <w:r>
-        <w:fldChar w:fldCharType="separate"/>
-      </w:r>
-      <w:r>
-        <w:rPr>
-          <w:noProof/>
-        </w:rPr>
-        <w:t>1</w:t>
-      </w:r>
-      <w:r>
-        <w:rPr>
-          <w:noProof/>
-        </w:rPr>
-        <w:fldChar w:fldCharType="end"/>
-      </w:r>
+      <w:fldSimple w:instr=" STYLEREF 1 \s ">
+        <w:r>
+          <w:rPr>
+            <w:noProof/>
+          </w:rPr>
+          <w:t>1</w:t>
+        </w:r>
+      </w:fldSimple>
       <w:r>
         <w:noBreakHyphen/>
       </w:r>
-      <w:r>
-        <w:fldChar w:fldCharType="begin"/>
-      </w:r>
-      <w:r>
-        <w:instrText xml:space="preserve"> SEQ Table \* ARABIC \s 1 </w:instrText>
-      </w:r>
-      <w:r>
-        <w:fldChar w:fldCharType="separate"/>
-      </w:r>
-      <w:r>
-        <w:rPr>
-          <w:noProof/>
-        </w:rPr>
-        <w:t>1</w:t>
-      </w:r>
-      <w:r>
-        <w:rPr>
-          <w:noProof/>
-        </w:rPr>
-        <w:fldChar w:fldCharType="end"/>
+      <w:fldSimple w:instr=" SEQ Table \* ARABIC \s 1 ">
+        <w:r>
+          <w:rPr>
+            <w:noProof/>
+          </w:rPr>
+          <w:t>1</w:t>
+        </w:r>
+      </w:fldSimple>
+      <w:bookmarkEnd w:id="77"/>
+      <w:r>
+        <w:t xml:space="preserve"> </w:t>
+      </w:r>
+      <w:bookmarkStart w:id="79" w:name="_Ref193137115"/>
+      <w:r>
+        <w:rPr>
+          <w:rFonts w:hint="eastAsia"/>
+        </w:rPr>
+        <w:t>Example</w:t>
       </w:r>
       <w:bookmarkEnd w:id="78"/>
-      <w:r>
-        <w:t xml:space="preserve"> </w:t>
-      </w:r>
-      <w:bookmarkStart w:id="80" w:name="_Ref193137115"/>
-      <w:r>
-        <w:rPr>
-          <w:rFonts w:hint="eastAsia"/>
-        </w:rPr>
-        <w:t>Example</w:t>
-      </w:r>
       <w:bookmarkEnd w:id="79"/>
-      <w:bookmarkEnd w:id="80"/>
     </w:p>
     <w:tbl>
       <w:tblPr>
@@ -9741,8 +9694,8 @@
         <w:pStyle w:val="aff5"/>
         <w:keepNext/>
       </w:pPr>
-      <w:bookmarkStart w:id="81" w:name="_Ref193227831"/>
-      <w:bookmarkStart w:id="82" w:name="_Ref193227837"/>
+      <w:bookmarkStart w:id="80" w:name="_Ref193227831"/>
+      <w:bookmarkStart w:id="81" w:name="_Ref193227837"/>
       <w:r>
         <w:rPr>
           <w:rFonts w:hint="eastAsia"/>
@@ -9818,85 +9771,59 @@
       <w:r>
         <w:fldChar w:fldCharType="end"/>
       </w:r>
+      <w:bookmarkEnd w:id="80"/>
+      <w:r>
+        <w:t xml:space="preserve"> </w:t>
+      </w:r>
+      <w:bookmarkStart w:id="82" w:name="_Ref193227834"/>
+      <w:r>
+        <w:rPr>
+          <w:rFonts w:hint="eastAsia"/>
+        </w:rPr>
+        <w:t>三线表示例</w:t>
+      </w:r>
       <w:bookmarkEnd w:id="81"/>
-      <w:r>
-        <w:t xml:space="preserve"> </w:t>
-      </w:r>
-      <w:bookmarkStart w:id="83" w:name="_Ref193227834"/>
-      <w:r>
-        <w:rPr>
-          <w:rFonts w:hint="eastAsia"/>
-        </w:rPr>
-        <w:t>三线表示例</w:t>
-      </w:r>
       <w:bookmarkEnd w:id="82"/>
-      <w:bookmarkEnd w:id="83"/>
     </w:p>
     <w:p>
       <w:pPr>
         <w:pStyle w:val="aff5"/>
         <w:keepNext/>
       </w:pPr>
-      <w:bookmarkStart w:id="84" w:name="_Ref193227843"/>
-      <w:bookmarkStart w:id="85" w:name="_Ref193227848"/>
+      <w:bookmarkStart w:id="83" w:name="_Ref193227843"/>
+      <w:bookmarkStart w:id="84" w:name="_Ref193227848"/>
       <w:r>
         <w:t xml:space="preserve">Table </w:t>
       </w:r>
-      <w:r>
-        <w:fldChar w:fldCharType="begin"/>
-      </w:r>
-      <w:r>
-        <w:instrText xml:space="preserve"> STYLEREF 1 \s </w:instrText>
-      </w:r>
-      <w:r>
-        <w:fldChar w:fldCharType="separate"/>
-      </w:r>
-      <w:r>
-        <w:rPr>
-          <w:noProof/>
-        </w:rPr>
-        <w:t>1</w:t>
-      </w:r>
-      <w:r>
-        <w:rPr>
-          <w:noProof/>
-        </w:rPr>
-        <w:fldChar w:fldCharType="end"/>
-      </w:r>
+      <w:fldSimple w:instr=" STYLEREF 1 \s ">
+        <w:r>
+          <w:rPr>
+            <w:noProof/>
+          </w:rPr>
+          <w:t>1</w:t>
+        </w:r>
+      </w:fldSimple>
       <w:r>
         <w:noBreakHyphen/>
       </w:r>
-      <w:r>
-        <w:fldChar w:fldCharType="begin"/>
-      </w:r>
-      <w:r>
-        <w:instrText xml:space="preserve"> SEQ Table \* ARABIC \s 1 </w:instrText>
-      </w:r>
-      <w:r>
-        <w:fldChar w:fldCharType="separate"/>
-      </w:r>
-      <w:r>
-        <w:rPr>
-          <w:noProof/>
-        </w:rPr>
-        <w:t>2</w:t>
-      </w:r>
-      <w:r>
-        <w:rPr>
-          <w:noProof/>
-        </w:rPr>
-        <w:fldChar w:fldCharType="end"/>
+      <w:fldSimple w:instr=" SEQ Table \* ARABIC \s 1 ">
+        <w:r>
+          <w:rPr>
+            <w:noProof/>
+          </w:rPr>
+          <w:t>2</w:t>
+        </w:r>
+      </w:fldSimple>
+      <w:bookmarkEnd w:id="83"/>
+      <w:r>
+        <w:t xml:space="preserve"> </w:t>
+      </w:r>
+      <w:bookmarkStart w:id="85" w:name="_Ref193227846"/>
+      <w:r>
+        <w:t>Example</w:t>
       </w:r>
       <w:bookmarkEnd w:id="84"/>
-      <w:r>
-        <w:t xml:space="preserve"> </w:t>
-      </w:r>
-      <w:bookmarkStart w:id="86" w:name="_Ref193227846"/>
-      <w:r>
-        <w:t>Example</w:t>
-      </w:r>
       <w:bookmarkEnd w:id="85"/>
-      <w:bookmarkEnd w:id="86"/>
     </w:p>
     <w:tbl>
       <w:tblPr>
@@ -10322,10 +10249,10 @@
             <v:path o:extrusionok="f" gradientshapeok="t" o:connecttype="rect"/>
             <o:lock v:ext="edit" aspectratio="t"/>
           </v:shapetype>
-          <v:shape id="_x0000_i1025" type="#_x0000_t75" style="width:21.85pt;height:11.2pt" o:ole="">
-            <v:imagedata r:id="rId28" o:title=""/>
+          <v:shape id="_x0000_i1037" type="#_x0000_t75" style="width:21.85pt;height:11.2pt" o:ole="">
+            <v:imagedata r:id="rId29" o:title=""/>
           </v:shape>
-          <o:OLEObject Type="Embed" ProgID="Equation.DSMT4" ShapeID="_x0000_i1025" DrawAspect="Content" ObjectID="_1804809426" r:id="rId29"/>
+          <o:OLEObject Type="Embed" ProgID="Equation.DSMT4" ShapeID="_x0000_i1037" DrawAspect="Content" ObjectID="_1804811868" r:id="rId30"/>
         </w:object>
       </w:r>
       <w:r>
@@ -10346,59 +10273,33 @@
       <w:r>
         <w:fldChar w:fldCharType="end"/>
       </w:r>
-      <w:bookmarkStart w:id="87" w:name="ZEqnNum107975"/>
+      <w:bookmarkStart w:id="86" w:name="ZEqnNum107975"/>
       <w:r>
         <w:instrText>(</w:instrText>
       </w:r>
-      <w:r>
-        <w:fldChar w:fldCharType="begin"/>
-      </w:r>
-      <w:r>
-        <w:instrText xml:space="preserve"> SEQ MTChap \c \* Arabic \* MERGEFORMAT </w:instrText>
-      </w:r>
-      <w:r>
-        <w:fldChar w:fldCharType="separate"/>
-      </w:r>
-      <w:r>
-        <w:rPr>
-          <w:noProof/>
-        </w:rPr>
-        <w:instrText>0</w:instrText>
-      </w:r>
-      <w:r>
-        <w:rPr>
-          <w:noProof/>
-        </w:rPr>
-        <w:fldChar w:fldCharType="end"/>
-      </w:r>
+      <w:fldSimple w:instr=" SEQ MTChap \c \* Arabic \* MERGEFORMAT ">
+        <w:r>
+          <w:rPr>
+            <w:noProof/>
+          </w:rPr>
+          <w:instrText>0</w:instrText>
+        </w:r>
+      </w:fldSimple>
       <w:r>
         <w:instrText>-</w:instrText>
       </w:r>
-      <w:r>
-        <w:fldChar w:fldCharType="begin"/>
-      </w:r>
-      <w:r>
-        <w:instrText xml:space="preserve"> SEQ MTEqn \c \* Arabic \* MERGEFORMAT </w:instrText>
-      </w:r>
-      <w:r>
-        <w:fldChar w:fldCharType="separate"/>
-      </w:r>
-      <w:r>
-        <w:rPr>
-          <w:noProof/>
-        </w:rPr>
-        <w:instrText>1</w:instrText>
-      </w:r>
-      <w:r>
-        <w:rPr>
-          <w:noProof/>
-        </w:rPr>
-        <w:fldChar w:fldCharType="end"/>
-      </w:r>
+      <w:fldSimple w:instr=" SEQ MTEqn \c \* Arabic \* MERGEFORMAT ">
+        <w:r>
+          <w:rPr>
+            <w:noProof/>
+          </w:rPr>
+          <w:instrText>1</w:instrText>
+        </w:r>
+      </w:fldSimple>
       <w:r>
         <w:instrText>)</w:instrText>
       </w:r>
-      <w:bookmarkEnd w:id="87"/>
+      <w:bookmarkEnd w:id="86"/>
       <w:r>
         <w:fldChar w:fldCharType="end"/>
       </w:r>
@@ -10429,21 +10330,11 @@
       <w:r>
         <w:instrText xml:space="preserve"> </w:instrText>
       </w:r>
-      <w:r>
-        <w:fldChar w:fldCharType="begin"/>
-      </w:r>
-      <w:r>
-        <w:instrText xml:space="preserve"> REF ZEqnNum107975 \* Charformat \! \* MERGEFORMAT </w:instrText>
-      </w:r>
-      <w:r>
-        <w:fldChar w:fldCharType="separate"/>
-      </w:r>
-      <w:r>
-        <w:instrText>(0-1)</w:instrText>
-      </w:r>
-      <w:r>
-        <w:fldChar w:fldCharType="end"/>
-      </w:r>
+      <w:fldSimple w:instr=" REF ZEqnNum107975 \* Charformat \! \* MERGEFORMAT ">
+        <w:r>
+          <w:instrText>(0-1)</w:instrText>
+        </w:r>
+      </w:fldSimple>
       <w:r>
         <w:fldChar w:fldCharType="end"/>
       </w:r>
@@ -10487,65 +10378,6 @@
             <wp:extent cx="5278120" cy="751205"/>
             <wp:effectExtent l="0" t="0" r="0" b="0"/>
             <wp:docPr id="8" name="图片 8"/>
-            <wp:cNvGraphicFramePr>
-              <a:graphicFrameLocks xmlns:a="http://schemas.openxmlformats.org/drawingml/2006/main" noChangeAspect="1"/>
-            </wp:cNvGraphicFramePr>
-            <a:graphic xmlns:a="http://schemas.openxmlformats.org/drawingml/2006/main">
-              <a:graphicData uri="http://schemas.openxmlformats.org/drawingml/2006/picture">
-                <pic:pic xmlns:pic="http://schemas.openxmlformats.org/drawingml/2006/picture">
-                  <pic:nvPicPr>
-                    <pic:cNvPr id="1" name=""/>
-                    <pic:cNvPicPr/>
-                  </pic:nvPicPr>
-                  <pic:blipFill>
-                    <a:blip r:embed="rId30"/>
-                    <a:stretch>
-                      <a:fillRect/>
-                    </a:stretch>
-                  </pic:blipFill>
-                  <pic:spPr>
-                    <a:xfrm>
-                      <a:off x="0" y="0"/>
-                      <a:ext cx="5278120" cy="751205"/>
-                    </a:xfrm>
-                    <a:prstGeom prst="rect">
-                      <a:avLst/>
-                    </a:prstGeom>
-                  </pic:spPr>
-                </pic:pic>
-              </a:graphicData>
-            </a:graphic>
-          </wp:inline>
-        </w:drawing>
-      </w:r>
-    </w:p>
-    <w:p>
-      <w:pPr>
-        <w:pStyle w:val="aff3"/>
-        <w:spacing w:line="240" w:lineRule="auto"/>
-        <w:ind w:firstLine="480"/>
-      </w:pPr>
-      <w:r>
-        <w:rPr>
-          <w:rFonts w:hint="eastAsia"/>
-        </w:rPr>
-        <w:t>公式的引用只需</w:t>
-      </w:r>
-      <w:r>
-        <w:rPr>
-          <w:rFonts w:hint="eastAsia"/>
-        </w:rPr>
-        <w:t>通过这里</w:t>
-      </w:r>
-      <w:r>
-        <w:rPr>
-          <w:noProof/>
-        </w:rPr>
-        <w:drawing>
-          <wp:inline distT="0" distB="0" distL="0" distR="0" wp14:anchorId="73B49C5E" wp14:editId="05BDF099">
-            <wp:extent cx="1600000" cy="933333"/>
-            <wp:effectExtent l="0" t="0" r="635" b="635"/>
-            <wp:docPr id="9" name="图片 9"/>
             <wp:cNvGraphicFramePr>
               <a:graphicFrameLocks xmlns:a="http://schemas.openxmlformats.org/drawingml/2006/main" noChangeAspect="1"/>
             </wp:cNvGraphicFramePr>
@@ -10565,7 +10397,7 @@
                   <pic:spPr>
                     <a:xfrm>
                       <a:off x="0" y="0"/>
-                      <a:ext cx="1600000" cy="933333"/>
+                      <a:ext cx="5278120" cy="751205"/>
                     </a:xfrm>
                     <a:prstGeom prst="rect">
                       <a:avLst/>
@@ -10577,12 +10409,6 @@
           </wp:inline>
         </w:drawing>
       </w:r>
-      <w:r>
-        <w:rPr>
-          <w:rFonts w:hint="eastAsia"/>
-        </w:rPr>
-        <w:t>。</w:t>
-      </w:r>
     </w:p>
     <w:p>
       <w:pPr>
@@ -10594,23 +10420,23 @@
         <w:rPr>
           <w:rFonts w:hint="eastAsia"/>
         </w:rPr>
-        <w:t>公式的标号</w:t>
-      </w:r>
-      <w:r>
-        <w:rPr>
-          <w:rFonts w:hint="eastAsia"/>
-        </w:rPr>
-        <w:t>可以通过</w:t>
+        <w:t>公式的引用只需</w:t>
+      </w:r>
+      <w:r>
+        <w:rPr>
+          <w:rFonts w:hint="eastAsia"/>
+        </w:rPr>
+        <w:t>通过这里</w:t>
       </w:r>
       <w:r>
         <w:rPr>
           <w:noProof/>
         </w:rPr>
         <w:drawing>
-          <wp:inline distT="0" distB="0" distL="0" distR="0" wp14:anchorId="0758882C" wp14:editId="509BFD20">
-            <wp:extent cx="3595452" cy="852579"/>
-            <wp:effectExtent l="0" t="0" r="5080" b="5080"/>
-            <wp:docPr id="11" name="图片 11"/>
+          <wp:inline distT="0" distB="0" distL="0" distR="0" wp14:anchorId="73B49C5E" wp14:editId="05BDF099">
+            <wp:extent cx="1600000" cy="933333"/>
+            <wp:effectExtent l="0" t="0" r="635" b="635"/>
+            <wp:docPr id="9" name="图片 9"/>
             <wp:cNvGraphicFramePr>
               <a:graphicFrameLocks xmlns:a="http://schemas.openxmlformats.org/drawingml/2006/main" noChangeAspect="1"/>
             </wp:cNvGraphicFramePr>
@@ -10630,7 +10456,7 @@
                   <pic:spPr>
                     <a:xfrm>
                       <a:off x="0" y="0"/>
-                      <a:ext cx="3652018" cy="865992"/>
+                      <a:ext cx="1600000" cy="933333"/>
                     </a:xfrm>
                     <a:prstGeom prst="rect">
                       <a:avLst/>
@@ -10646,17 +10472,36 @@
         <w:rPr>
           <w:rFonts w:hint="eastAsia"/>
         </w:rPr>
-        <w:t>进行修改。</w:t>
+        <w:t>。</w:t>
+      </w:r>
+    </w:p>
+    <w:p>
+      <w:pPr>
+        <w:pStyle w:val="aff3"/>
+        <w:spacing w:line="240" w:lineRule="auto"/>
+        <w:ind w:firstLine="480"/>
+      </w:pPr>
+      <w:r>
+        <w:rPr>
+          <w:rFonts w:hint="eastAsia"/>
+        </w:rPr>
+        <w:t>公式的标号</w:t>
+      </w:r>
+      <w:r>
+        <w:rPr>
+          <w:rFonts w:hint="eastAsia"/>
+        </w:rPr>
+        <w:t>可以通过</w:t>
       </w:r>
       <w:r>
         <w:rPr>
           <w:noProof/>
         </w:rPr>
         <w:drawing>
-          <wp:inline distT="0" distB="0" distL="0" distR="0" wp14:anchorId="023D82D0" wp14:editId="44F5BCB7">
-            <wp:extent cx="2011680" cy="2431383"/>
-            <wp:effectExtent l="0" t="0" r="7620" b="7620"/>
-            <wp:docPr id="12" name="图片 12"/>
+          <wp:inline distT="0" distB="0" distL="0" distR="0" wp14:anchorId="0758882C" wp14:editId="509BFD20">
+            <wp:extent cx="3595452" cy="852579"/>
+            <wp:effectExtent l="0" t="0" r="5080" b="5080"/>
+            <wp:docPr id="11" name="图片 11"/>
             <wp:cNvGraphicFramePr>
               <a:graphicFrameLocks xmlns:a="http://schemas.openxmlformats.org/drawingml/2006/main" noChangeAspect="1"/>
             </wp:cNvGraphicFramePr>
@@ -10676,7 +10521,7 @@
                   <pic:spPr>
                     <a:xfrm>
                       <a:off x="0" y="0"/>
-                      <a:ext cx="2020828" cy="2442440"/>
+                      <a:ext cx="3652018" cy="865992"/>
                     </a:xfrm>
                     <a:prstGeom prst="rect">
                       <a:avLst/>
@@ -10688,37 +10533,21 @@
           </wp:inline>
         </w:drawing>
       </w:r>
-    </w:p>
-    <w:p>
-      <w:pPr>
-        <w:pStyle w:val="aff3"/>
-        <w:spacing w:line="240" w:lineRule="auto"/>
-        <w:ind w:firstLine="480"/>
-      </w:pPr>
-    </w:p>
-    <w:p>
-      <w:pPr>
-        <w:pStyle w:val="aff3"/>
-        <w:spacing w:line="240" w:lineRule="auto"/>
-        <w:ind w:firstLine="480"/>
-        <w:jc w:val="left"/>
-      </w:pPr>
-      <w:r>
-        <w:rPr>
-          <w:rFonts w:hint="eastAsia"/>
-        </w:rPr>
-        <w:lastRenderedPageBreak/>
-        <w:t>如果公式的章节号出现错误，可以通过</w:t>
+      <w:r>
+        <w:rPr>
+          <w:rFonts w:hint="eastAsia"/>
+        </w:rPr>
+        <w:t>进行修改。</w:t>
       </w:r>
       <w:r>
         <w:rPr>
           <w:noProof/>
         </w:rPr>
         <w:drawing>
-          <wp:inline distT="0" distB="0" distL="0" distR="0" wp14:anchorId="68FB837C" wp14:editId="7F432BE7">
-            <wp:extent cx="1053374" cy="1380449"/>
-            <wp:effectExtent l="0" t="0" r="0" b="0"/>
-            <wp:docPr id="13" name="图片 13"/>
+          <wp:inline distT="0" distB="0" distL="0" distR="0" wp14:anchorId="023D82D0" wp14:editId="44F5BCB7">
+            <wp:extent cx="2011680" cy="2431383"/>
+            <wp:effectExtent l="0" t="0" r="7620" b="7620"/>
+            <wp:docPr id="12" name="图片 12"/>
             <wp:cNvGraphicFramePr>
               <a:graphicFrameLocks xmlns:a="http://schemas.openxmlformats.org/drawingml/2006/main" noChangeAspect="1"/>
             </wp:cNvGraphicFramePr>
@@ -10738,7 +10567,7 @@
                   <pic:spPr>
                     <a:xfrm>
                       <a:off x="0" y="0"/>
-                      <a:ext cx="1077173" cy="1411638"/>
+                      <a:ext cx="2020828" cy="2442440"/>
                     </a:xfrm>
                     <a:prstGeom prst="rect">
                       <a:avLst/>
@@ -10750,33 +10579,37 @@
           </wp:inline>
         </w:drawing>
       </w:r>
-      <w:r>
-        <w:rPr>
-          <w:rFonts w:hint="eastAsia"/>
-        </w:rPr>
-        <w:t>中使用“上一个”“下一个”</w:t>
-      </w:r>
-      <w:r>
-        <w:rPr>
-          <w:rFonts w:hint="eastAsia"/>
-        </w:rPr>
-        <w:t>进行查找</w:t>
-      </w:r>
-      <w:r>
-        <w:rPr>
-          <w:rFonts w:hint="eastAsia"/>
-        </w:rPr>
-        <w:t>，找到类似</w:t>
+    </w:p>
+    <w:p>
+      <w:pPr>
+        <w:pStyle w:val="aff3"/>
+        <w:spacing w:line="240" w:lineRule="auto"/>
+        <w:ind w:firstLine="480"/>
+      </w:pPr>
+    </w:p>
+    <w:p>
+      <w:pPr>
+        <w:pStyle w:val="aff3"/>
+        <w:spacing w:line="240" w:lineRule="auto"/>
+        <w:ind w:firstLine="480"/>
+        <w:jc w:val="left"/>
+      </w:pPr>
+      <w:r>
+        <w:rPr>
+          <w:rFonts w:hint="eastAsia"/>
+        </w:rPr>
+        <w:lastRenderedPageBreak/>
+        <w:t>如果公式的章节号出现错误，可以通过</w:t>
       </w:r>
       <w:r>
         <w:rPr>
           <w:noProof/>
         </w:rPr>
         <w:drawing>
-          <wp:inline distT="0" distB="0" distL="0" distR="0" wp14:anchorId="592E7DC6" wp14:editId="5DC2983B">
-            <wp:extent cx="1867965" cy="707923"/>
+          <wp:inline distT="0" distB="0" distL="0" distR="0" wp14:anchorId="68FB837C" wp14:editId="7F432BE7">
+            <wp:extent cx="1053374" cy="1380449"/>
             <wp:effectExtent l="0" t="0" r="0" b="0"/>
-            <wp:docPr id="16" name="图片 16"/>
+            <wp:docPr id="13" name="图片 13"/>
             <wp:cNvGraphicFramePr>
               <a:graphicFrameLocks xmlns:a="http://schemas.openxmlformats.org/drawingml/2006/main" noChangeAspect="1"/>
             </wp:cNvGraphicFramePr>
@@ -10796,7 +10629,7 @@
                   <pic:spPr>
                     <a:xfrm>
                       <a:off x="0" y="0"/>
-                      <a:ext cx="1963010" cy="743943"/>
+                      <a:ext cx="1077173" cy="1411638"/>
                     </a:xfrm>
                     <a:prstGeom prst="rect">
                       <a:avLst/>
@@ -10812,76 +10645,29 @@
         <w:rPr>
           <w:rFonts w:hint="eastAsia"/>
         </w:rPr>
-        <w:t>这样的内容</w:t>
-      </w:r>
-      <w:r>
-        <w:rPr>
-          <w:rFonts w:hint="eastAsia"/>
-        </w:rPr>
-        <w:t>。</w:t>
-      </w:r>
-      <w:r>
-        <w:rPr>
-          <w:rFonts w:hint="eastAsia"/>
-        </w:rPr>
-        <w:t>每一个“公式章”都会使公式标号章节</w:t>
-      </w:r>
-      <w:r>
-        <w:rPr>
-          <w:rFonts w:hint="eastAsia"/>
-        </w:rPr>
-        <w:t>+</w:t>
-      </w:r>
-      <w:r>
-        <w:t>1</w:t>
-      </w:r>
-      <w:r>
-        <w:rPr>
-          <w:rFonts w:hint="eastAsia"/>
-        </w:rPr>
-        <w:t>。</w:t>
-      </w:r>
-      <w:r>
-        <w:rPr>
-          <w:rFonts w:hint="eastAsia"/>
-        </w:rPr>
-        <w:t>当使用过这个查找功能后，“公式章”会从隐藏状态变为显示状态</w:t>
-      </w:r>
-      <w:r>
-        <w:rPr>
-          <w:rFonts w:hint="eastAsia"/>
-        </w:rPr>
-        <w:t>，需要重新将其隐藏</w:t>
-      </w:r>
-      <w:r>
-        <w:rPr>
-          <w:rFonts w:hint="eastAsia"/>
-        </w:rPr>
-        <w:t>。</w:t>
-      </w:r>
-      <w:r>
-        <w:rPr>
-          <w:rFonts w:hint="eastAsia"/>
-        </w:rPr>
-        <w:t>隐藏方法如下：</w:t>
-      </w:r>
-    </w:p>
-    <w:p>
-      <w:pPr>
-        <w:pStyle w:val="aff3"/>
-        <w:spacing w:line="240" w:lineRule="auto"/>
-        <w:ind w:firstLine="480"/>
-        <w:jc w:val="left"/>
-      </w:pPr>
+        <w:t>中使用“上一个”“下一个”</w:t>
+      </w:r>
+      <w:r>
+        <w:rPr>
+          <w:rFonts w:hint="eastAsia"/>
+        </w:rPr>
+        <w:t>进行查找</w:t>
+      </w:r>
+      <w:r>
+        <w:rPr>
+          <w:rFonts w:hint="eastAsia"/>
+        </w:rPr>
+        <w:t>，找到类似</w:t>
+      </w:r>
       <w:r>
         <w:rPr>
           <w:noProof/>
         </w:rPr>
         <w:drawing>
-          <wp:inline distT="0" distB="0" distL="0" distR="0" wp14:anchorId="333CFD56" wp14:editId="13C48F52">
-            <wp:extent cx="5701797" cy="1622323"/>
+          <wp:inline distT="0" distB="0" distL="0" distR="0" wp14:anchorId="592E7DC6" wp14:editId="5DC2983B">
+            <wp:extent cx="1867965" cy="707923"/>
             <wp:effectExtent l="0" t="0" r="0" b="0"/>
-            <wp:docPr id="18" name="图片 18"/>
+            <wp:docPr id="16" name="图片 16"/>
             <wp:cNvGraphicFramePr>
               <a:graphicFrameLocks xmlns:a="http://schemas.openxmlformats.org/drawingml/2006/main" noChangeAspect="1"/>
             </wp:cNvGraphicFramePr>
@@ -10901,7 +10687,7 @@
                   <pic:spPr>
                     <a:xfrm>
                       <a:off x="0" y="0"/>
-                      <a:ext cx="5722990" cy="1628353"/>
+                      <a:ext cx="1963010" cy="743943"/>
                     </a:xfrm>
                     <a:prstGeom prst="rect">
                       <a:avLst/>
@@ -10913,12 +10699,69 @@
           </wp:inline>
         </w:drawing>
       </w:r>
+      <w:r>
+        <w:rPr>
+          <w:rFonts w:hint="eastAsia"/>
+        </w:rPr>
+        <w:t>这样的内容</w:t>
+      </w:r>
+      <w:r>
+        <w:rPr>
+          <w:rFonts w:hint="eastAsia"/>
+        </w:rPr>
+        <w:t>。</w:t>
+      </w:r>
+      <w:r>
+        <w:rPr>
+          <w:rFonts w:hint="eastAsia"/>
+        </w:rPr>
+        <w:t>每一个“公式章”都会使公式标号章节</w:t>
+      </w:r>
+      <w:r>
+        <w:rPr>
+          <w:rFonts w:hint="eastAsia"/>
+        </w:rPr>
+        <w:t>+</w:t>
+      </w:r>
+      <w:r>
+        <w:t>1</w:t>
+      </w:r>
+      <w:r>
+        <w:rPr>
+          <w:rFonts w:hint="eastAsia"/>
+        </w:rPr>
+        <w:t>。</w:t>
+      </w:r>
+      <w:r>
+        <w:rPr>
+          <w:rFonts w:hint="eastAsia"/>
+        </w:rPr>
+        <w:t>当使用过这个查找功能后，“公式章”会从隐藏状态变为显示状态</w:t>
+      </w:r>
+      <w:r>
+        <w:rPr>
+          <w:rFonts w:hint="eastAsia"/>
+        </w:rPr>
+        <w:t>，需要重新将其隐藏</w:t>
+      </w:r>
+      <w:r>
+        <w:rPr>
+          <w:rFonts w:hint="eastAsia"/>
+        </w:rPr>
+        <w:t>。</w:t>
+      </w:r>
+      <w:r>
+        <w:rPr>
+          <w:rFonts w:hint="eastAsia"/>
+        </w:rPr>
+        <w:t>隐藏方法如下：</w:t>
+      </w:r>
     </w:p>
     <w:p>
       <w:pPr>
         <w:pStyle w:val="aff3"/>
         <w:spacing w:line="240" w:lineRule="auto"/>
-        <w:ind w:firstLineChars="0" w:firstLine="0"/>
+        <w:ind w:firstLine="480"/>
         <w:jc w:val="left"/>
       </w:pPr>
       <w:r>
@@ -10926,10 +10769,10 @@
           <w:noProof/>
         </w:rPr>
         <w:drawing>
-          <wp:inline distT="0" distB="0" distL="0" distR="0" wp14:anchorId="58669FF7" wp14:editId="3C8301ED">
-            <wp:extent cx="2939319" cy="3663499"/>
+          <wp:inline distT="0" distB="0" distL="0" distR="0" wp14:anchorId="333CFD56" wp14:editId="13C48F52">
+            <wp:extent cx="5701797" cy="1622323"/>
             <wp:effectExtent l="0" t="0" r="0" b="0"/>
-            <wp:docPr id="19" name="图片 19"/>
+            <wp:docPr id="18" name="图片 18"/>
             <wp:cNvGraphicFramePr>
               <a:graphicFrameLocks xmlns:a="http://schemas.openxmlformats.org/drawingml/2006/main" noChangeAspect="1"/>
             </wp:cNvGraphicFramePr>
@@ -10949,7 +10792,7 @@
                   <pic:spPr>
                     <a:xfrm>
                       <a:off x="0" y="0"/>
-                      <a:ext cx="2947268" cy="3673407"/>
+                      <a:ext cx="5722990" cy="1628353"/>
                     </a:xfrm>
                     <a:prstGeom prst="rect">
                       <a:avLst/>
@@ -10961,15 +10804,23 @@
           </wp:inline>
         </w:drawing>
       </w:r>
+    </w:p>
+    <w:p>
+      <w:pPr>
+        <w:pStyle w:val="aff3"/>
+        <w:spacing w:line="240" w:lineRule="auto"/>
+        <w:ind w:firstLineChars="0" w:firstLine="0"/>
+        <w:jc w:val="left"/>
+      </w:pPr>
       <w:r>
         <w:rPr>
           <w:noProof/>
         </w:rPr>
         <w:drawing>
-          <wp:inline distT="0" distB="0" distL="0" distR="0" wp14:anchorId="33C02425" wp14:editId="091931E1">
-            <wp:extent cx="1986939" cy="2819891"/>
+          <wp:inline distT="0" distB="0" distL="0" distR="0" wp14:anchorId="58669FF7" wp14:editId="3C8301ED">
+            <wp:extent cx="2939319" cy="3663499"/>
             <wp:effectExtent l="0" t="0" r="0" b="0"/>
-            <wp:docPr id="20" name="图片 20"/>
+            <wp:docPr id="19" name="图片 19"/>
             <wp:cNvGraphicFramePr>
               <a:graphicFrameLocks xmlns:a="http://schemas.openxmlformats.org/drawingml/2006/main" noChangeAspect="1"/>
             </wp:cNvGraphicFramePr>
@@ -10989,7 +10840,7 @@
                   <pic:spPr>
                     <a:xfrm>
                       <a:off x="0" y="0"/>
-                      <a:ext cx="1995442" cy="2831958"/>
+                      <a:ext cx="2947268" cy="3673407"/>
                     </a:xfrm>
                     <a:prstGeom prst="rect">
                       <a:avLst/>
@@ -11003,42 +10854,13 @@
       </w:r>
       <w:r>
         <w:rPr>
-          <w:rFonts w:hint="eastAsia"/>
-        </w:rPr>
-        <w:t>。每次使用查找功能后想要隐藏，都需要这样操作。</w:t>
-      </w:r>
-    </w:p>
-    <w:p>
-      <w:pPr>
-        <w:pStyle w:val="aff3"/>
-        <w:spacing w:line="240" w:lineRule="auto"/>
-        <w:ind w:firstLine="480"/>
-        <w:jc w:val="left"/>
-      </w:pPr>
-    </w:p>
-    <w:p>
-      <w:pPr>
-        <w:pStyle w:val="aff3"/>
-        <w:spacing w:line="240" w:lineRule="auto"/>
-        <w:ind w:firstLine="480"/>
-        <w:jc w:val="left"/>
-      </w:pPr>
-      <w:r>
-        <w:rPr>
-          <w:rFonts w:hint="eastAsia"/>
-        </w:rPr>
-        <w:lastRenderedPageBreak/>
-        <w:t>“公式章”通过</w:t>
-      </w:r>
-      <w:r>
-        <w:rPr>
           <w:noProof/>
         </w:rPr>
         <w:drawing>
-          <wp:inline distT="0" distB="0" distL="0" distR="0" wp14:anchorId="778F7820" wp14:editId="70F0BA4A">
-            <wp:extent cx="1996722" cy="1333254"/>
-            <wp:effectExtent l="0" t="0" r="3810" b="635"/>
-            <wp:docPr id="17" name="图片 17"/>
+          <wp:inline distT="0" distB="0" distL="0" distR="0" wp14:anchorId="33C02425" wp14:editId="091931E1">
+            <wp:extent cx="1986939" cy="2819891"/>
+            <wp:effectExtent l="0" t="0" r="0" b="0"/>
+            <wp:docPr id="20" name="图片 20"/>
             <wp:cNvGraphicFramePr>
               <a:graphicFrameLocks xmlns:a="http://schemas.openxmlformats.org/drawingml/2006/main" noChangeAspect="1"/>
             </wp:cNvGraphicFramePr>
@@ -11058,7 +10880,7 @@
                   <pic:spPr>
                     <a:xfrm>
                       <a:off x="0" y="0"/>
-                      <a:ext cx="2005899" cy="1339382"/>
+                      <a:ext cx="1995442" cy="2831958"/>
                     </a:xfrm>
                     <a:prstGeom prst="rect">
                       <a:avLst/>
@@ -11074,322 +10896,40 @@
         <w:rPr>
           <w:rFonts w:hint="eastAsia"/>
         </w:rPr>
-        <w:t>添加，我个人添加在每一章的末尾</w:t>
-      </w:r>
-      <w:r>
-        <w:rPr>
-          <w:rFonts w:hint="eastAsia"/>
-        </w:rPr>
-        <w:t>分页符前。</w:t>
-      </w:r>
-      <w:r>
-        <w:rPr>
-          <w:rFonts w:hint="eastAsia"/>
-        </w:rPr>
-        <w:t>本文中“公式章”都没有隐藏，用于</w:t>
-      </w:r>
-      <w:r>
-        <w:rPr>
-          <w:rFonts w:hint="eastAsia"/>
-        </w:rPr>
-        <w:t>直观</w:t>
-      </w:r>
-      <w:r>
-        <w:rPr>
-          <w:rFonts w:hint="eastAsia"/>
-        </w:rPr>
-        <w:t>展示。</w:t>
-      </w:r>
-    </w:p>
-    <w:p>
-      <w:pPr>
-        <w:widowControl/>
+        <w:t>。每次使用查找功能后想要隐藏，都需要这样操作。</w:t>
+      </w:r>
+    </w:p>
+    <w:p>
+      <w:pPr>
+        <w:pStyle w:val="aff3"/>
+        <w:spacing w:line="240" w:lineRule="auto"/>
+        <w:ind w:firstLine="480"/>
         <w:jc w:val="left"/>
-        <w:rPr>
-          <w:sz w:val="24"/>
-        </w:rPr>
-      </w:pPr>
-      <w:r>
-        <w:br w:type="page"/>
-      </w:r>
-    </w:p>
-    <w:p>
-      <w:pPr>
-        <w:pStyle w:val="2"/>
-      </w:pPr>
-      <w:bookmarkStart w:id="88" w:name="_Toc165542465"/>
-      <w:bookmarkStart w:id="89" w:name="_Toc165561787"/>
-      <w:bookmarkStart w:id="90" w:name="_Toc193737703"/>
+      </w:pPr>
+    </w:p>
+    <w:p>
+      <w:pPr>
+        <w:pStyle w:val="aff3"/>
+        <w:spacing w:line="240" w:lineRule="auto"/>
+        <w:ind w:firstLine="480"/>
+        <w:jc w:val="left"/>
+      </w:pPr>
       <w:r>
         <w:rPr>
           <w:rFonts w:hint="eastAsia"/>
         </w:rPr>
         <w:lastRenderedPageBreak/>
-        <w:t>参考文献的引用</w:t>
-      </w:r>
-      <w:bookmarkEnd w:id="88"/>
-      <w:bookmarkEnd w:id="89"/>
-      <w:bookmarkEnd w:id="90"/>
-    </w:p>
-    <w:p>
-      <w:pPr>
-        <w:pStyle w:val="aff3"/>
-        <w:ind w:firstLineChars="0" w:firstLine="420"/>
-      </w:pPr>
-      <w:r>
-        <w:rPr>
-          <w:rFonts w:hint="eastAsia"/>
-        </w:rPr>
-        <w:t>我是</w:t>
-      </w:r>
-      <w:r>
-        <w:rPr>
-          <w:rFonts w:hint="eastAsia"/>
-        </w:rPr>
-        <w:t>使用工具</w:t>
-      </w:r>
-      <w:r>
-        <w:rPr>
-          <w:rFonts w:hint="eastAsia"/>
-        </w:rPr>
-        <w:t>NoteExpress</w:t>
-      </w:r>
-      <w:r>
-        <w:rPr>
-          <w:rFonts w:hint="eastAsia"/>
-        </w:rPr>
-        <w:t>添加参考文献的，</w:t>
-      </w:r>
-      <w:r>
-        <w:rPr>
-          <w:rFonts w:hint="eastAsia"/>
-          <w:color w:val="FF0000"/>
-        </w:rPr>
-        <w:t>NE</w:t>
-      </w:r>
-      <w:r>
-        <w:rPr>
-          <w:rFonts w:hint="eastAsia"/>
-          <w:color w:val="FF0000"/>
-        </w:rPr>
-        <w:t>可以在</w:t>
-      </w:r>
-      <w:r>
-        <w:rPr>
-          <w:rFonts w:hint="eastAsia"/>
-          <w:color w:val="FF0000"/>
-        </w:rPr>
-        <w:t>中国矿业</w:t>
-      </w:r>
-      <w:r>
-        <w:rPr>
-          <w:rFonts w:hint="eastAsia"/>
-          <w:color w:val="FF0000"/>
-        </w:rPr>
-        <w:t>大学图书馆网站下载，网址</w:t>
-      </w:r>
-      <w:r>
-        <w:rPr>
-          <w:color w:val="FF0000"/>
-        </w:rPr>
-        <w:t>https://lib.cumt.edu.cn/yjzc1/kygj1/NoteExpresswxglrj.htm</w:t>
-      </w:r>
-      <w:r>
-        <w:rPr>
-          <w:rFonts w:hint="eastAsia"/>
-          <w:color w:val="FF0000"/>
-        </w:rPr>
-        <w:t>。</w:t>
-      </w:r>
-      <w:r>
-        <w:rPr>
-          <w:rFonts w:hint="eastAsia"/>
-        </w:rPr>
-        <w:t xml:space="preserve"> </w:t>
-      </w:r>
-    </w:p>
-    <w:p>
-      <w:pPr>
-        <w:pStyle w:val="aff3"/>
-        <w:ind w:firstLineChars="0" w:firstLine="420"/>
-      </w:pPr>
-      <w:r>
-        <w:rPr>
-          <w:rFonts w:hint="eastAsia"/>
-        </w:rPr>
-        <w:t>安装时建议将所有</w:t>
-      </w:r>
-      <w:r>
-        <w:rPr>
-          <w:rFonts w:hint="eastAsia"/>
-        </w:rPr>
-        <w:t>word</w:t>
-      </w:r>
-      <w:r>
-        <w:rPr>
-          <w:rFonts w:hint="eastAsia"/>
-        </w:rPr>
-        <w:t>全部</w:t>
-      </w:r>
-      <w:r>
-        <w:rPr>
-          <w:rFonts w:hint="eastAsia"/>
-        </w:rPr>
-        <w:t>关闭。</w:t>
-      </w:r>
-      <w:r>
-        <w:rPr>
-          <w:rFonts w:hint="eastAsia"/>
-        </w:rPr>
-        <w:t>安装</w:t>
-      </w:r>
-      <w:r>
-        <w:rPr>
-          <w:rFonts w:hint="eastAsia"/>
-        </w:rPr>
-        <w:t>路径可以更改无所谓</w:t>
-      </w:r>
-      <w:r>
-        <w:rPr>
-          <w:rFonts w:hint="eastAsia"/>
-        </w:rPr>
-        <w:t>，安装选择极速版</w:t>
-      </w:r>
-      <w:r>
-        <w:rPr>
-          <w:rFonts w:hint="eastAsia"/>
-        </w:rPr>
-        <w:t>（支持</w:t>
-      </w:r>
-      <w:r>
-        <w:rPr>
-          <w:rFonts w:hint="eastAsia"/>
-        </w:rPr>
-        <w:t>word</w:t>
-      </w:r>
-      <w:r>
-        <w:t>2010</w:t>
-      </w:r>
-      <w:r>
-        <w:rPr>
-          <w:rFonts w:hint="eastAsia"/>
-        </w:rPr>
-        <w:t>以上）</w:t>
-      </w:r>
-      <w:r>
-        <w:rPr>
-          <w:rFonts w:hint="eastAsia"/>
-        </w:rPr>
-        <w:t>。</w:t>
-      </w:r>
-    </w:p>
-    <w:p>
-      <w:pPr>
-        <w:pStyle w:val="aff3"/>
-        <w:ind w:firstLineChars="0" w:firstLine="420"/>
-      </w:pPr>
-      <w:r>
-        <w:rPr>
-          <w:rFonts w:hint="eastAsia"/>
-        </w:rPr>
-        <w:t>NE</w:t>
-      </w:r>
-      <w:r>
-        <w:rPr>
-          <w:rFonts w:hint="eastAsia"/>
-        </w:rPr>
-        <w:t>安装后，会在</w:t>
-      </w:r>
-      <w:r>
-        <w:rPr>
-          <w:rFonts w:hint="eastAsia"/>
-        </w:rPr>
-        <w:t>Word</w:t>
-      </w:r>
-      <w:r>
-        <w:rPr>
-          <w:rFonts w:hint="eastAsia"/>
-        </w:rPr>
-        <w:t>中出现</w:t>
-      </w:r>
-      <w:r>
-        <w:rPr>
-          <w:rFonts w:hint="eastAsia"/>
-        </w:rPr>
-        <w:t>NE</w:t>
-      </w:r>
-      <w:r>
-        <w:rPr>
-          <w:rFonts w:hint="eastAsia"/>
-        </w:rPr>
-        <w:t>插件按钮，如</w:t>
-      </w:r>
-      <w:r>
-        <w:fldChar w:fldCharType="begin"/>
-      </w:r>
-      <w:r>
-        <w:instrText xml:space="preserve"> </w:instrText>
-      </w:r>
-      <w:r>
-        <w:rPr>
-          <w:rFonts w:hint="eastAsia"/>
-        </w:rPr>
-        <w:instrText>REF _Ref452299642 \h</w:instrText>
-      </w:r>
-      <w:r>
-        <w:instrText xml:space="preserve"> </w:instrText>
-      </w:r>
-      <w:r>
-        <w:fldChar w:fldCharType="separate"/>
-      </w:r>
-      <w:r>
-        <w:rPr>
-          <w:rFonts w:hint="eastAsia"/>
-        </w:rPr>
-        <w:t>图</w:t>
-      </w:r>
-      <w:r>
-        <w:rPr>
-          <w:noProof/>
-        </w:rPr>
-        <w:t>1</w:t>
-      </w:r>
-      <w:r>
-        <w:noBreakHyphen/>
-      </w:r>
-      <w:r>
-        <w:rPr>
-          <w:noProof/>
-        </w:rPr>
-        <w:t>4</w:t>
-      </w:r>
-      <w:r>
-        <w:fldChar w:fldCharType="end"/>
-      </w:r>
-      <w:r>
-        <w:rPr>
-          <w:rFonts w:hint="eastAsia"/>
-        </w:rPr>
-        <w:t>即安装成功</w:t>
-      </w:r>
-      <w:r>
-        <w:rPr>
-          <w:rFonts w:hint="eastAsia"/>
-        </w:rPr>
-        <w:t>。</w:t>
-      </w:r>
-    </w:p>
-    <w:p>
-      <w:pPr>
-        <w:pStyle w:val="aff8"/>
-        <w:keepNext/>
-      </w:pPr>
-      <w:r>
+        <w:t>“公式章”通过</w:t>
+      </w:r>
+      <w:r>
+        <w:rPr>
+          <w:noProof/>
+        </w:rPr>
         <w:drawing>
-          <wp:inline distT="0" distB="0" distL="0" distR="0" wp14:anchorId="2355345E" wp14:editId="37076250">
-            <wp:extent cx="5278120" cy="749935"/>
-            <wp:effectExtent l="0" t="0" r="0" b="0"/>
-            <wp:docPr id="5" name="图片 5"/>
+          <wp:inline distT="0" distB="0" distL="0" distR="0" wp14:anchorId="778F7820" wp14:editId="70F0BA4A">
+            <wp:extent cx="1996722" cy="1333254"/>
+            <wp:effectExtent l="0" t="0" r="3810" b="635"/>
+            <wp:docPr id="17" name="图片 17"/>
             <wp:cNvGraphicFramePr>
               <a:graphicFrameLocks xmlns:a="http://schemas.openxmlformats.org/drawingml/2006/main" noChangeAspect="1"/>
             </wp:cNvGraphicFramePr>
@@ -11409,7 +10949,7 @@
                   <pic:spPr>
                     <a:xfrm>
                       <a:off x="0" y="0"/>
-                      <a:ext cx="5278120" cy="749935"/>
+                      <a:ext cx="2005899" cy="1339382"/>
                     </a:xfrm>
                     <a:prstGeom prst="rect">
                       <a:avLst/>
@@ -11421,12 +10961,278 @@
           </wp:inline>
         </w:drawing>
       </w:r>
-    </w:p>
-    <w:p>
-      <w:pPr>
-        <w:pStyle w:val="aff5"/>
-      </w:pPr>
-      <w:bookmarkStart w:id="91" w:name="_Ref452299642"/>
+      <w:r>
+        <w:rPr>
+          <w:rFonts w:hint="eastAsia"/>
+        </w:rPr>
+        <w:t>添加，我个人添加在每一章的末尾</w:t>
+      </w:r>
+      <w:r>
+        <w:rPr>
+          <w:rFonts w:hint="eastAsia"/>
+        </w:rPr>
+        <w:t>分页符前。</w:t>
+      </w:r>
+      <w:r>
+        <w:rPr>
+          <w:rFonts w:hint="eastAsia"/>
+        </w:rPr>
+        <w:t>本文中“公式章”都没有隐藏，用于</w:t>
+      </w:r>
+      <w:r>
+        <w:rPr>
+          <w:rFonts w:hint="eastAsia"/>
+        </w:rPr>
+        <w:t>直观</w:t>
+      </w:r>
+      <w:r>
+        <w:rPr>
+          <w:rFonts w:hint="eastAsia"/>
+        </w:rPr>
+        <w:t>展示。</w:t>
+      </w:r>
+    </w:p>
+    <w:p>
+      <w:pPr>
+        <w:widowControl/>
+        <w:jc w:val="left"/>
+        <w:rPr>
+          <w:sz w:val="24"/>
+        </w:rPr>
+      </w:pPr>
+      <w:r>
+        <w:br w:type="page"/>
+      </w:r>
+    </w:p>
+    <w:p>
+      <w:pPr>
+        <w:pStyle w:val="2"/>
+      </w:pPr>
+      <w:bookmarkStart w:id="87" w:name="_Toc165542465"/>
+      <w:bookmarkStart w:id="88" w:name="_Toc165561787"/>
+      <w:bookmarkStart w:id="89" w:name="_Toc193737703"/>
+      <w:r>
+        <w:rPr>
+          <w:rFonts w:hint="eastAsia"/>
+        </w:rPr>
+        <w:lastRenderedPageBreak/>
+        <w:t>参考文献的引用</w:t>
+      </w:r>
+      <w:bookmarkEnd w:id="87"/>
+      <w:bookmarkEnd w:id="88"/>
+      <w:bookmarkEnd w:id="89"/>
+    </w:p>
+    <w:p>
+      <w:pPr>
+        <w:pStyle w:val="aff3"/>
+        <w:ind w:firstLineChars="0" w:firstLine="420"/>
+      </w:pPr>
+      <w:r>
+        <w:rPr>
+          <w:rFonts w:hint="eastAsia"/>
+        </w:rPr>
+        <w:t>我是</w:t>
+      </w:r>
+      <w:r>
+        <w:rPr>
+          <w:rFonts w:hint="eastAsia"/>
+        </w:rPr>
+        <w:t>使用工具</w:t>
+      </w:r>
+      <w:r>
+        <w:rPr>
+          <w:rFonts w:hint="eastAsia"/>
+        </w:rPr>
+        <w:t>NoteExpress</w:t>
+      </w:r>
+      <w:r>
+        <w:rPr>
+          <w:rFonts w:hint="eastAsia"/>
+        </w:rPr>
+        <w:t>添加参考文献的，</w:t>
+      </w:r>
+      <w:r>
+        <w:rPr>
+          <w:rFonts w:hint="eastAsia"/>
+          <w:color w:val="FF0000"/>
+        </w:rPr>
+        <w:t>NE</w:t>
+      </w:r>
+      <w:r>
+        <w:rPr>
+          <w:rFonts w:hint="eastAsia"/>
+          <w:color w:val="FF0000"/>
+        </w:rPr>
+        <w:t>可以在</w:t>
+      </w:r>
+      <w:r>
+        <w:rPr>
+          <w:rFonts w:hint="eastAsia"/>
+          <w:color w:val="FF0000"/>
+        </w:rPr>
+        <w:t>中国矿业</w:t>
+      </w:r>
+      <w:r>
+        <w:rPr>
+          <w:rFonts w:hint="eastAsia"/>
+          <w:color w:val="FF0000"/>
+        </w:rPr>
+        <w:t>大学图书馆网站下载，网址</w:t>
+      </w:r>
+      <w:r>
+        <w:rPr>
+          <w:color w:val="FF0000"/>
+        </w:rPr>
+        <w:t>https://lib.cumt.edu.cn/yjzc1/kygj1/NoteExpresswxglrj.htm</w:t>
+      </w:r>
+      <w:r>
+        <w:rPr>
+          <w:rFonts w:hint="eastAsia"/>
+          <w:color w:val="FF0000"/>
+        </w:rPr>
+        <w:t>。</w:t>
+      </w:r>
+      <w:r>
+        <w:rPr>
+          <w:rFonts w:hint="eastAsia"/>
+        </w:rPr>
+        <w:t xml:space="preserve"> </w:t>
+      </w:r>
+    </w:p>
+    <w:p>
+      <w:pPr>
+        <w:pStyle w:val="aff3"/>
+        <w:ind w:firstLineChars="0" w:firstLine="420"/>
+      </w:pPr>
+      <w:r>
+        <w:rPr>
+          <w:rFonts w:hint="eastAsia"/>
+        </w:rPr>
+        <w:t>安装时建议将所有</w:t>
+      </w:r>
+      <w:r>
+        <w:rPr>
+          <w:rFonts w:hint="eastAsia"/>
+        </w:rPr>
+        <w:t>word</w:t>
+      </w:r>
+      <w:r>
+        <w:rPr>
+          <w:rFonts w:hint="eastAsia"/>
+        </w:rPr>
+        <w:t>全部</w:t>
+      </w:r>
+      <w:r>
+        <w:rPr>
+          <w:rFonts w:hint="eastAsia"/>
+        </w:rPr>
+        <w:t>关闭。</w:t>
+      </w:r>
+      <w:r>
+        <w:rPr>
+          <w:rFonts w:hint="eastAsia"/>
+        </w:rPr>
+        <w:t>安装</w:t>
+      </w:r>
+      <w:r>
+        <w:rPr>
+          <w:rFonts w:hint="eastAsia"/>
+        </w:rPr>
+        <w:t>路径可以更改无所谓</w:t>
+      </w:r>
+      <w:r>
+        <w:rPr>
+          <w:rFonts w:hint="eastAsia"/>
+        </w:rPr>
+        <w:t>，安装选择极速版</w:t>
+      </w:r>
+      <w:r>
+        <w:rPr>
+          <w:rFonts w:hint="eastAsia"/>
+        </w:rPr>
+        <w:t>（支持</w:t>
+      </w:r>
+      <w:r>
+        <w:rPr>
+          <w:rFonts w:hint="eastAsia"/>
+        </w:rPr>
+        <w:t>word</w:t>
+      </w:r>
+      <w:r>
+        <w:t>2010</w:t>
+      </w:r>
+      <w:r>
+        <w:rPr>
+          <w:rFonts w:hint="eastAsia"/>
+        </w:rPr>
+        <w:t>以上）</w:t>
+      </w:r>
+      <w:r>
+        <w:rPr>
+          <w:rFonts w:hint="eastAsia"/>
+        </w:rPr>
+        <w:t>。</w:t>
+      </w:r>
+    </w:p>
+    <w:p>
+      <w:pPr>
+        <w:pStyle w:val="aff3"/>
+        <w:ind w:firstLineChars="0" w:firstLine="420"/>
+      </w:pPr>
+      <w:r>
+        <w:rPr>
+          <w:rFonts w:hint="eastAsia"/>
+        </w:rPr>
+        <w:t>NE</w:t>
+      </w:r>
+      <w:r>
+        <w:rPr>
+          <w:rFonts w:hint="eastAsia"/>
+        </w:rPr>
+        <w:t>安装后，会在</w:t>
+      </w:r>
+      <w:r>
+        <w:rPr>
+          <w:rFonts w:hint="eastAsia"/>
+        </w:rPr>
+        <w:t>Word</w:t>
+      </w:r>
+      <w:r>
+        <w:rPr>
+          <w:rFonts w:hint="eastAsia"/>
+        </w:rPr>
+        <w:t>中出现</w:t>
+      </w:r>
+      <w:r>
+        <w:rPr>
+          <w:rFonts w:hint="eastAsia"/>
+        </w:rPr>
+        <w:t>NE</w:t>
+      </w:r>
+      <w:r>
+        <w:rPr>
+          <w:rFonts w:hint="eastAsia"/>
+        </w:rPr>
+        <w:t>插件按钮，如</w:t>
+      </w:r>
+      <w:r>
+        <w:fldChar w:fldCharType="begin"/>
+      </w:r>
+      <w:r>
+        <w:instrText xml:space="preserve"> </w:instrText>
+      </w:r>
+      <w:r>
+        <w:rPr>
+          <w:rFonts w:hint="eastAsia"/>
+        </w:rPr>
+        <w:instrText>REF _Ref452299642 \h</w:instrText>
+      </w:r>
+      <w:r>
+        <w:instrText xml:space="preserve"> </w:instrText>
+      </w:r>
+      <w:r>
+        <w:fldChar w:fldCharType="separate"/>
+      </w:r>
       <w:r>
         <w:rPr>
           <w:rFonts w:hint="eastAsia"/>
@@ -11434,176 +11240,47 @@
         <w:t>图</w:t>
       </w:r>
       <w:r>
-        <w:fldChar w:fldCharType="begin"/>
-      </w:r>
-      <w:r>
-        <w:instrText xml:space="preserve"> </w:instrText>
-      </w:r>
-      <w:r>
-        <w:rPr>
-          <w:rFonts w:hint="eastAsia"/>
-        </w:rPr>
-        <w:instrText>STYLEREF 1 \s</w:instrText>
-      </w:r>
-      <w:r>
-        <w:instrText xml:space="preserve"> </w:instrText>
-      </w:r>
-      <w:r>
-        <w:fldChar w:fldCharType="separate"/>
-      </w:r>
-      <w:r>
         <w:rPr>
           <w:noProof/>
         </w:rPr>
         <w:t>1</w:t>
       </w:r>
       <w:r>
+        <w:noBreakHyphen/>
+      </w:r>
+      <w:r>
+        <w:rPr>
+          <w:noProof/>
+        </w:rPr>
+        <w:t>4</w:t>
+      </w:r>
+      <w:r>
         <w:fldChar w:fldCharType="end"/>
       </w:r>
       <w:r>
-        <w:noBreakHyphen/>
-      </w:r>
-      <w:r>
-        <w:fldChar w:fldCharType="begin"/>
-      </w:r>
-      <w:r>
-        <w:instrText xml:space="preserve"> </w:instrText>
-      </w:r>
-      <w:r>
-        <w:rPr>
-          <w:rFonts w:hint="eastAsia"/>
-        </w:rPr>
-        <w:instrText xml:space="preserve">SEQ </w:instrText>
-      </w:r>
-      <w:r>
-        <w:rPr>
-          <w:rFonts w:hint="eastAsia"/>
-        </w:rPr>
-        <w:instrText>图</w:instrText>
-      </w:r>
-      <w:r>
-        <w:rPr>
-          <w:rFonts w:hint="eastAsia"/>
-        </w:rPr>
-        <w:instrText xml:space="preserve"> \* ARABIC \s 1</w:instrText>
-      </w:r>
-      <w:r>
-        <w:instrText xml:space="preserve"> </w:instrText>
-      </w:r>
-      <w:r>
-        <w:fldChar w:fldCharType="separate"/>
-      </w:r>
-      <w:r>
-        <w:rPr>
-          <w:noProof/>
-        </w:rPr>
-        <w:t>4</w:t>
-      </w:r>
-      <w:r>
-        <w:fldChar w:fldCharType="end"/>
-      </w:r>
-      <w:bookmarkEnd w:id="91"/>
-      <w:r>
-        <w:rPr>
-          <w:rFonts w:hint="eastAsia"/>
-        </w:rPr>
-        <w:t xml:space="preserve"> Word</w:t>
-      </w:r>
-      <w:r>
-        <w:rPr>
-          <w:rFonts w:hint="eastAsia"/>
-        </w:rPr>
-        <w:t>中的</w:t>
-      </w:r>
-      <w:r>
-        <w:rPr>
-          <w:rFonts w:hint="eastAsia"/>
-        </w:rPr>
-        <w:t>NE</w:t>
-      </w:r>
-      <w:r>
-        <w:rPr>
-          <w:rFonts w:hint="eastAsia"/>
-        </w:rPr>
-        <w:t>插件</w:t>
-      </w:r>
-    </w:p>
-    <w:p>
-      <w:pPr>
-        <w:pStyle w:val="aff3"/>
-        <w:ind w:firstLine="480"/>
-      </w:pPr>
-      <w:r>
-        <w:rPr>
-          <w:rFonts w:hint="eastAsia"/>
-        </w:rPr>
-        <w:t>NE</w:t>
-      </w:r>
-      <w:r>
-        <w:rPr>
-          <w:rFonts w:hint="eastAsia"/>
-        </w:rPr>
-        <w:t>的界面如</w:t>
-      </w:r>
-      <w:r>
-        <w:fldChar w:fldCharType="begin"/>
-      </w:r>
-      <w:r>
-        <w:instrText xml:space="preserve"> </w:instrText>
-      </w:r>
-      <w:r>
-        <w:rPr>
-          <w:rFonts w:hint="eastAsia"/>
-        </w:rPr>
-        <w:instrText>REF _Ref452233573 \h</w:instrText>
-      </w:r>
-      <w:r>
-        <w:instrText xml:space="preserve"> </w:instrText>
-      </w:r>
-      <w:r>
-        <w:fldChar w:fldCharType="separate"/>
-      </w:r>
-      <w:r>
-        <w:rPr>
-          <w:rFonts w:hint="eastAsia"/>
-        </w:rPr>
-        <w:t>图</w:t>
-      </w:r>
-      <w:r>
-        <w:rPr>
-          <w:noProof/>
-        </w:rPr>
-        <w:t>1</w:t>
-      </w:r>
-      <w:r>
-        <w:noBreakHyphen/>
-      </w:r>
-      <w:r>
-        <w:rPr>
-          <w:noProof/>
-        </w:rPr>
-        <w:t>5</w:t>
-      </w:r>
-      <w:r>
-        <w:fldChar w:fldCharType="end"/>
-      </w:r>
-      <w:r>
-        <w:rPr>
-          <w:rFonts w:hint="eastAsia"/>
-        </w:rPr>
-        <w:t>，首先要做的工作就是把你引用的参考文献都添加进来。</w:t>
+        <w:rPr>
+          <w:rFonts w:hint="eastAsia"/>
+        </w:rPr>
+        <w:t>即安装成功</w:t>
+      </w:r>
+      <w:r>
+        <w:rPr>
+          <w:rFonts w:hint="eastAsia"/>
+        </w:rPr>
+        <w:t>。</w:t>
       </w:r>
     </w:p>
     <w:p>
       <w:pPr>
         <w:pStyle w:val="aff8"/>
+        <w:keepNext/>
       </w:pPr>
       <w:r>
         <w:drawing>
-          <wp:inline distT="0" distB="0" distL="0" distR="0" wp14:anchorId="40125DD5" wp14:editId="1BA68BD3">
-            <wp:extent cx="3925842" cy="2126340"/>
-            <wp:effectExtent l="0" t="0" r="0" b="7620"/>
-            <wp:docPr id="33" name="图片 33"/>
+          <wp:inline distT="0" distB="0" distL="0" distR="0" wp14:anchorId="2355345E" wp14:editId="37076250">
+            <wp:extent cx="5278120" cy="749935"/>
+            <wp:effectExtent l="0" t="0" r="0" b="0"/>
+            <wp:docPr id="5" name="图片 5"/>
             <wp:cNvGraphicFramePr>
               <a:graphicFrameLocks xmlns:a="http://schemas.openxmlformats.org/drawingml/2006/main" noChangeAspect="1"/>
             </wp:cNvGraphicFramePr>
@@ -11623,7 +11300,7 @@
                   <pic:spPr>
                     <a:xfrm>
                       <a:off x="0" y="0"/>
-                      <a:ext cx="3935317" cy="2131472"/>
+                      <a:ext cx="5278120" cy="749935"/>
                     </a:xfrm>
                     <a:prstGeom prst="rect">
                       <a:avLst/>
@@ -11640,7 +11317,7 @@
       <w:pPr>
         <w:pStyle w:val="aff5"/>
       </w:pPr>
-      <w:bookmarkStart w:id="92" w:name="_Ref452233573"/>
+      <w:bookmarkStart w:id="90" w:name="_Ref452299642"/>
       <w:r>
         <w:rPr>
           <w:rFonts w:hint="eastAsia"/>
@@ -11711,23 +11388,35 @@
         <w:rPr>
           <w:noProof/>
         </w:rPr>
-        <w:t>5</w:t>
+        <w:t>4</w:t>
       </w:r>
       <w:r>
         <w:fldChar w:fldCharType="end"/>
       </w:r>
-      <w:bookmarkEnd w:id="92"/>
-      <w:r>
-        <w:rPr>
-          <w:rFonts w:hint="eastAsia"/>
-        </w:rPr>
-        <w:t xml:space="preserve"> NE</w:t>
-      </w:r>
-      <w:r>
-        <w:rPr>
-          <w:rFonts w:hint="eastAsia"/>
-        </w:rPr>
-        <w:t>界面</w:t>
+      <w:bookmarkEnd w:id="90"/>
+      <w:r>
+        <w:rPr>
+          <w:rFonts w:hint="eastAsia"/>
+        </w:rPr>
+        <w:t xml:space="preserve"> Word</w:t>
+      </w:r>
+      <w:r>
+        <w:rPr>
+          <w:rFonts w:hint="eastAsia"/>
+        </w:rPr>
+        <w:t>中的</w:t>
+      </w:r>
+      <w:r>
+        <w:rPr>
+          <w:rFonts w:hint="eastAsia"/>
+        </w:rPr>
+        <w:t>NE</w:t>
+      </w:r>
+      <w:r>
+        <w:rPr>
+          <w:rFonts w:hint="eastAsia"/>
+        </w:rPr>
+        <w:t>插件</w:t>
       </w:r>
     </w:p>
     <w:p>
@@ -11735,23 +11424,17 @@
         <w:pStyle w:val="aff3"/>
         <w:ind w:firstLine="480"/>
       </w:pPr>
-    </w:p>
-    <w:p>
-      <w:pPr>
-        <w:pStyle w:val="aff3"/>
-        <w:ind w:firstLine="480"/>
-      </w:pPr>
-      <w:r>
-        <w:rPr>
-          <w:rFonts w:hint="eastAsia"/>
-        </w:rPr>
-        <w:t>首先需要新建一个用于存放这些参考文献的数据库</w:t>
-      </w:r>
-      <w:r>
-        <w:rPr>
-          <w:rFonts w:hint="eastAsia"/>
-        </w:rPr>
-        <w:t>，步骤如</w:t>
+      <w:r>
+        <w:rPr>
+          <w:rFonts w:hint="eastAsia"/>
+        </w:rPr>
+        <w:t>NE</w:t>
+      </w:r>
+      <w:r>
+        <w:rPr>
+          <w:rFonts w:hint="eastAsia"/>
+        </w:rPr>
+        <w:t>的界面如</w:t>
       </w:r>
       <w:r>
         <w:fldChar w:fldCharType="begin"/>
@@ -11763,7 +11446,7 @@
         <w:rPr>
           <w:rFonts w:hint="eastAsia"/>
         </w:rPr>
-        <w:instrText>REF _Ref193228657 \h</w:instrText>
+        <w:instrText>REF _Ref452233573 \h</w:instrText>
       </w:r>
       <w:r>
         <w:instrText xml:space="preserve"> </w:instrText>
@@ -11790,7 +11473,7 @@
         <w:rPr>
           <w:noProof/>
         </w:rPr>
-        <w:t>6</w:t>
+        <w:t>5</w:t>
       </w:r>
       <w:r>
         <w:fldChar w:fldCharType="end"/>
@@ -11799,122 +11482,19 @@
         <w:rPr>
           <w:rFonts w:hint="eastAsia"/>
         </w:rPr>
-        <w:t>所示</w:t>
-      </w:r>
-      <w:r>
-        <w:rPr>
-          <w:rFonts w:hint="eastAsia"/>
-        </w:rPr>
-        <w:t>。</w:t>
-      </w:r>
-      <w:r>
-        <w:rPr>
-          <w:rFonts w:hint="eastAsia"/>
-        </w:rPr>
-        <w:t>文件名可以取为：大论文，建议</w:t>
-      </w:r>
-      <w:r>
-        <w:rPr>
-          <w:rFonts w:hint="eastAsia"/>
-        </w:rPr>
-        <w:t>在</w:t>
-      </w:r>
-      <w:r>
-        <w:rPr>
-          <w:rFonts w:hint="eastAsia"/>
-        </w:rPr>
-        <w:t>NE</w:t>
-      </w:r>
-      <w:r>
-        <w:rPr>
-          <w:rFonts w:hint="eastAsia"/>
-        </w:rPr>
-        <w:t>的</w:t>
-      </w:r>
-      <w:r>
-        <w:rPr>
-          <w:rFonts w:hint="eastAsia"/>
-        </w:rPr>
-        <w:t>安装目录下新建一个文件夹存放。</w:t>
-      </w:r>
-      <w:r>
-        <w:rPr>
-          <w:rFonts w:hint="eastAsia"/>
-        </w:rPr>
-        <w:t>中间过程使用默认设置，</w:t>
-      </w:r>
-      <w:r>
-        <w:rPr>
-          <w:rFonts w:hint="eastAsia"/>
-        </w:rPr>
-        <w:t>如</w:t>
-      </w:r>
-      <w:r>
-        <w:fldChar w:fldCharType="begin"/>
-      </w:r>
-      <w:r>
-        <w:instrText xml:space="preserve"> </w:instrText>
-      </w:r>
-      <w:r>
-        <w:rPr>
-          <w:rFonts w:hint="eastAsia"/>
-        </w:rPr>
-        <w:instrText>REF _Ref193228724 \h</w:instrText>
-      </w:r>
-      <w:r>
-        <w:instrText xml:space="preserve"> </w:instrText>
-      </w:r>
-      <w:r>
-        <w:fldChar w:fldCharType="separate"/>
-      </w:r>
-      <w:r>
-        <w:rPr>
-          <w:rFonts w:hint="eastAsia"/>
-        </w:rPr>
-        <w:t>图</w:t>
-      </w:r>
-      <w:r>
-        <w:rPr>
-          <w:noProof/>
-        </w:rPr>
-        <w:t>1</w:t>
-      </w:r>
-      <w:r>
-        <w:noBreakHyphen/>
-      </w:r>
-      <w:r>
-        <w:rPr>
-          <w:noProof/>
-        </w:rPr>
-        <w:t>7</w:t>
-      </w:r>
-      <w:r>
-        <w:fldChar w:fldCharType="end"/>
-      </w:r>
-      <w:r>
-        <w:rPr>
-          <w:rFonts w:hint="eastAsia"/>
-        </w:rPr>
-        <w:t>所示，</w:t>
-      </w:r>
-      <w:r>
-        <w:rPr>
-          <w:rFonts w:hint="eastAsia"/>
-        </w:rPr>
-        <w:t>点击确定。</w:t>
+        <w:t>，首先要做的工作就是把你引用的参考文献都添加进来。</w:t>
       </w:r>
     </w:p>
     <w:p>
       <w:pPr>
         <w:pStyle w:val="aff8"/>
-        <w:keepNext/>
       </w:pPr>
       <w:r>
         <w:drawing>
-          <wp:inline distT="0" distB="0" distL="0" distR="0" wp14:anchorId="3B4F21F4" wp14:editId="122DABCA">
-            <wp:extent cx="2602164" cy="1206650"/>
-            <wp:effectExtent l="0" t="0" r="8255" b="0"/>
-            <wp:docPr id="35" name="图片 35"/>
+          <wp:inline distT="0" distB="0" distL="0" distR="0" wp14:anchorId="40125DD5" wp14:editId="1BA68BD3">
+            <wp:extent cx="3925842" cy="2126340"/>
+            <wp:effectExtent l="0" t="0" r="0" b="7620"/>
+            <wp:docPr id="33" name="图片 33"/>
             <wp:cNvGraphicFramePr>
               <a:graphicFrameLocks xmlns:a="http://schemas.openxmlformats.org/drawingml/2006/main" noChangeAspect="1"/>
             </wp:cNvGraphicFramePr>
@@ -11934,7 +11514,7 @@
                   <pic:spPr>
                     <a:xfrm>
                       <a:off x="0" y="0"/>
-                      <a:ext cx="2629100" cy="1219140"/>
+                      <a:ext cx="3935317" cy="2131472"/>
                     </a:xfrm>
                     <a:prstGeom prst="rect">
                       <a:avLst/>
@@ -11951,7 +11531,7 @@
       <w:pPr>
         <w:pStyle w:val="aff5"/>
       </w:pPr>
-      <w:bookmarkStart w:id="93" w:name="_Ref193228657"/>
+      <w:bookmarkStart w:id="91" w:name="_Ref452233573"/>
       <w:r>
         <w:rPr>
           <w:rFonts w:hint="eastAsia"/>
@@ -12022,14 +11602,197 @@
         <w:rPr>
           <w:noProof/>
         </w:rPr>
+        <w:t>5</w:t>
+      </w:r>
+      <w:r>
+        <w:fldChar w:fldCharType="end"/>
+      </w:r>
+      <w:bookmarkEnd w:id="91"/>
+      <w:r>
+        <w:rPr>
+          <w:rFonts w:hint="eastAsia"/>
+        </w:rPr>
+        <w:t xml:space="preserve"> NE</w:t>
+      </w:r>
+      <w:r>
+        <w:rPr>
+          <w:rFonts w:hint="eastAsia"/>
+        </w:rPr>
+        <w:t>界面</w:t>
+      </w:r>
+    </w:p>
+    <w:p>
+      <w:pPr>
+        <w:pStyle w:val="aff3"/>
+        <w:ind w:firstLine="480"/>
+      </w:pPr>
+    </w:p>
+    <w:p>
+      <w:pPr>
+        <w:pStyle w:val="aff3"/>
+        <w:ind w:firstLine="480"/>
+      </w:pPr>
+      <w:r>
+        <w:rPr>
+          <w:rFonts w:hint="eastAsia"/>
+        </w:rPr>
+        <w:t>首先需要新建一个用于存放这些参考文献的数据库</w:t>
+      </w:r>
+      <w:r>
+        <w:rPr>
+          <w:rFonts w:hint="eastAsia"/>
+        </w:rPr>
+        <w:t>，步骤如</w:t>
+      </w:r>
+      <w:r>
+        <w:fldChar w:fldCharType="begin"/>
+      </w:r>
+      <w:r>
+        <w:instrText xml:space="preserve"> </w:instrText>
+      </w:r>
+      <w:r>
+        <w:rPr>
+          <w:rFonts w:hint="eastAsia"/>
+        </w:rPr>
+        <w:instrText>REF _Ref193228657 \h</w:instrText>
+      </w:r>
+      <w:r>
+        <w:instrText xml:space="preserve"> </w:instrText>
+      </w:r>
+      <w:r>
+        <w:fldChar w:fldCharType="separate"/>
+      </w:r>
+      <w:r>
+        <w:rPr>
+          <w:rFonts w:hint="eastAsia"/>
+        </w:rPr>
+        <w:t>图</w:t>
+      </w:r>
+      <w:r>
+        <w:rPr>
+          <w:noProof/>
+        </w:rPr>
+        <w:t>1</w:t>
+      </w:r>
+      <w:r>
+        <w:noBreakHyphen/>
+      </w:r>
+      <w:r>
+        <w:rPr>
+          <w:noProof/>
+        </w:rPr>
         <w:t>6</w:t>
       </w:r>
       <w:r>
         <w:fldChar w:fldCharType="end"/>
       </w:r>
-      <w:bookmarkEnd w:id="93"/>
-      <w:r>
-        <w:t xml:space="preserve"> </w:t>
+      <w:r>
+        <w:rPr>
+          <w:rFonts w:hint="eastAsia"/>
+        </w:rPr>
+        <w:t>所示</w:t>
+      </w:r>
+      <w:r>
+        <w:rPr>
+          <w:rFonts w:hint="eastAsia"/>
+        </w:rPr>
+        <w:t>。</w:t>
+      </w:r>
+      <w:r>
+        <w:rPr>
+          <w:rFonts w:hint="eastAsia"/>
+        </w:rPr>
+        <w:t>文件名可以取为：大论文，建议</w:t>
+      </w:r>
+      <w:r>
+        <w:rPr>
+          <w:rFonts w:hint="eastAsia"/>
+        </w:rPr>
+        <w:t>在</w:t>
+      </w:r>
+      <w:r>
+        <w:rPr>
+          <w:rFonts w:hint="eastAsia"/>
+        </w:rPr>
+        <w:t>NE</w:t>
+      </w:r>
+      <w:r>
+        <w:rPr>
+          <w:rFonts w:hint="eastAsia"/>
+        </w:rPr>
+        <w:t>的</w:t>
+      </w:r>
+      <w:r>
+        <w:rPr>
+          <w:rFonts w:hint="eastAsia"/>
+        </w:rPr>
+        <w:t>安装目录下新建一个文件夹存放。</w:t>
+      </w:r>
+      <w:r>
+        <w:rPr>
+          <w:rFonts w:hint="eastAsia"/>
+        </w:rPr>
+        <w:t>中间过程使用默认设置，</w:t>
+      </w:r>
+      <w:r>
+        <w:rPr>
+          <w:rFonts w:hint="eastAsia"/>
+        </w:rPr>
+        <w:t>如</w:t>
+      </w:r>
+      <w:r>
+        <w:fldChar w:fldCharType="begin"/>
+      </w:r>
+      <w:r>
+        <w:instrText xml:space="preserve"> </w:instrText>
+      </w:r>
+      <w:r>
+        <w:rPr>
+          <w:rFonts w:hint="eastAsia"/>
+        </w:rPr>
+        <w:instrText>REF _Ref193228724 \h</w:instrText>
+      </w:r>
+      <w:r>
+        <w:instrText xml:space="preserve"> </w:instrText>
+      </w:r>
+      <w:r>
+        <w:fldChar w:fldCharType="separate"/>
+      </w:r>
+      <w:r>
+        <w:rPr>
+          <w:rFonts w:hint="eastAsia"/>
+        </w:rPr>
+        <w:t>图</w:t>
+      </w:r>
+      <w:r>
+        <w:rPr>
+          <w:noProof/>
+        </w:rPr>
+        <w:t>1</w:t>
+      </w:r>
+      <w:r>
+        <w:noBreakHyphen/>
+      </w:r>
+      <w:r>
+        <w:rPr>
+          <w:noProof/>
+        </w:rPr>
+        <w:t>7</w:t>
+      </w:r>
+      <w:r>
+        <w:fldChar w:fldCharType="end"/>
+      </w:r>
+      <w:r>
+        <w:rPr>
+          <w:rFonts w:hint="eastAsia"/>
+        </w:rPr>
+        <w:t>所示，</w:t>
+      </w:r>
+      <w:r>
+        <w:rPr>
+          <w:rFonts w:hint="eastAsia"/>
+        </w:rPr>
+        <w:t>点击确定。</w:t>
       </w:r>
     </w:p>
     <w:p>
@@ -12038,12 +11801,11 @@
         <w:keepNext/>
       </w:pPr>
       <w:r>
-        <w:lastRenderedPageBreak/>
         <w:drawing>
-          <wp:inline distT="0" distB="0" distL="0" distR="0" wp14:anchorId="7EDDC173" wp14:editId="27CABC84">
-            <wp:extent cx="2011462" cy="1292536"/>
-            <wp:effectExtent l="0" t="0" r="8255" b="3175"/>
-            <wp:docPr id="36" name="图片 36"/>
+          <wp:inline distT="0" distB="0" distL="0" distR="0" wp14:anchorId="3B4F21F4" wp14:editId="122DABCA">
+            <wp:extent cx="2602164" cy="1206650"/>
+            <wp:effectExtent l="0" t="0" r="8255" b="0"/>
+            <wp:docPr id="35" name="图片 35"/>
             <wp:cNvGraphicFramePr>
               <a:graphicFrameLocks xmlns:a="http://schemas.openxmlformats.org/drawingml/2006/main" noChangeAspect="1"/>
             </wp:cNvGraphicFramePr>
@@ -12063,7 +11825,7 @@
                   <pic:spPr>
                     <a:xfrm>
                       <a:off x="0" y="0"/>
-                      <a:ext cx="2034051" cy="1307051"/>
+                      <a:ext cx="2629100" cy="1219140"/>
                     </a:xfrm>
                     <a:prstGeom prst="rect">
                       <a:avLst/>
@@ -12080,7 +11842,7 @@
       <w:pPr>
         <w:pStyle w:val="aff5"/>
       </w:pPr>
-      <w:bookmarkStart w:id="94" w:name="_Ref193228724"/>
+      <w:bookmarkStart w:id="92" w:name="_Ref193228657"/>
       <w:r>
         <w:rPr>
           <w:rFonts w:hint="eastAsia"/>
@@ -12151,122 +11913,28 @@
         <w:rPr>
           <w:noProof/>
         </w:rPr>
-        <w:t>7</w:t>
+        <w:t>6</w:t>
       </w:r>
       <w:r>
         <w:fldChar w:fldCharType="end"/>
       </w:r>
-      <w:bookmarkEnd w:id="94"/>
+      <w:bookmarkEnd w:id="92"/>
       <w:r>
         <w:t xml:space="preserve"> </w:t>
       </w:r>
     </w:p>
     <w:p>
       <w:pPr>
-        <w:pStyle w:val="aff3"/>
-        <w:ind w:firstLine="480"/>
-      </w:pPr>
-      <w:r>
-        <w:rPr>
-          <w:rFonts w:hint="eastAsia"/>
-        </w:rPr>
-        <w:t>其中中文的参考文献</w:t>
-      </w:r>
-      <w:r>
-        <w:rPr>
-          <w:rFonts w:hint="eastAsia"/>
-        </w:rPr>
-        <w:t>来自知网</w:t>
-      </w:r>
-      <w:r>
-        <w:rPr>
-          <w:rFonts w:hint="eastAsia"/>
-        </w:rPr>
-        <w:t>。</w:t>
-      </w:r>
-      <w:r>
-        <w:rPr>
-          <w:rFonts w:hint="eastAsia"/>
-        </w:rPr>
-        <w:t>如</w:t>
-      </w:r>
-      <w:r>
-        <w:fldChar w:fldCharType="begin"/>
-      </w:r>
-      <w:r>
-        <w:instrText xml:space="preserve"> </w:instrText>
-      </w:r>
-      <w:r>
-        <w:rPr>
-          <w:rFonts w:hint="eastAsia"/>
-        </w:rPr>
-        <w:instrText>REF _Ref193228837 \h</w:instrText>
-      </w:r>
-      <w:r>
-        <w:instrText xml:space="preserve"> </w:instrText>
-      </w:r>
-      <w:r>
-        <w:fldChar w:fldCharType="separate"/>
-      </w:r>
-      <w:r>
-        <w:rPr>
-          <w:rFonts w:hint="eastAsia"/>
-        </w:rPr>
-        <w:t>图</w:t>
-      </w:r>
-      <w:r>
-        <w:rPr>
-          <w:noProof/>
-        </w:rPr>
-        <w:t>1</w:t>
-      </w:r>
-      <w:r>
-        <w:noBreakHyphen/>
-      </w:r>
-      <w:r>
-        <w:rPr>
-          <w:noProof/>
-        </w:rPr>
-        <w:t>8</w:t>
-      </w:r>
-      <w:r>
-        <w:fldChar w:fldCharType="end"/>
-      </w:r>
-      <w:r>
-        <w:rPr>
-          <w:rFonts w:hint="eastAsia"/>
-        </w:rPr>
-        <w:t>所示。</w:t>
-      </w:r>
-      <w:r>
-        <w:rPr>
-          <w:rFonts w:hint="eastAsia"/>
-        </w:rPr>
-        <w:t>点击红框引用，绿框中二选一下载文件。</w:t>
-      </w:r>
-      <w:r>
-        <w:rPr>
-          <w:rFonts w:hint="eastAsia"/>
-        </w:rPr>
-        <w:t>再参照下面的导入方法，选择对应的过滤器导入即可。</w:t>
-      </w:r>
-    </w:p>
-    <w:p>
-      <w:pPr>
-        <w:pStyle w:val="aff3"/>
+        <w:pStyle w:val="aff8"/>
         <w:keepNext/>
-        <w:spacing w:line="240" w:lineRule="auto"/>
-        <w:ind w:firstLine="480"/>
-      </w:pPr>
-      <w:r>
-        <w:rPr>
-          <w:noProof/>
-        </w:rPr>
+      </w:pPr>
+      <w:r>
+        <w:lastRenderedPageBreak/>
         <w:drawing>
-          <wp:inline distT="0" distB="0" distL="0" distR="0" wp14:anchorId="0CB8CEA1" wp14:editId="542AFC7C">
-            <wp:extent cx="3666012" cy="1334178"/>
-            <wp:effectExtent l="0" t="0" r="0" b="0"/>
-            <wp:docPr id="37" name="图片 37"/>
+          <wp:inline distT="0" distB="0" distL="0" distR="0" wp14:anchorId="7EDDC173" wp14:editId="27CABC84">
+            <wp:extent cx="2011462" cy="1292536"/>
+            <wp:effectExtent l="0" t="0" r="8255" b="3175"/>
+            <wp:docPr id="36" name="图片 36"/>
             <wp:cNvGraphicFramePr>
               <a:graphicFrameLocks xmlns:a="http://schemas.openxmlformats.org/drawingml/2006/main" noChangeAspect="1"/>
             </wp:cNvGraphicFramePr>
@@ -12286,7 +11954,7 @@
                   <pic:spPr>
                     <a:xfrm>
                       <a:off x="0" y="0"/>
-                      <a:ext cx="3707766" cy="1349374"/>
+                      <a:ext cx="2034051" cy="1307051"/>
                     </a:xfrm>
                     <a:prstGeom prst="rect">
                       <a:avLst/>
@@ -12303,7 +11971,7 @@
       <w:pPr>
         <w:pStyle w:val="aff5"/>
       </w:pPr>
-      <w:bookmarkStart w:id="95" w:name="_Ref193228837"/>
+      <w:bookmarkStart w:id="93" w:name="_Ref193228724"/>
       <w:r>
         <w:rPr>
           <w:rFonts w:hint="eastAsia"/>
@@ -12374,52 +12042,122 @@
         <w:rPr>
           <w:noProof/>
         </w:rPr>
+        <w:t>7</w:t>
+      </w:r>
+      <w:r>
+        <w:fldChar w:fldCharType="end"/>
+      </w:r>
+      <w:bookmarkEnd w:id="93"/>
+      <w:r>
+        <w:t xml:space="preserve"> </w:t>
+      </w:r>
+    </w:p>
+    <w:p>
+      <w:pPr>
+        <w:pStyle w:val="aff3"/>
+        <w:ind w:firstLine="480"/>
+      </w:pPr>
+      <w:r>
+        <w:rPr>
+          <w:rFonts w:hint="eastAsia"/>
+        </w:rPr>
+        <w:t>其中中文的参考文献</w:t>
+      </w:r>
+      <w:r>
+        <w:rPr>
+          <w:rFonts w:hint="eastAsia"/>
+        </w:rPr>
+        <w:t>来自知网</w:t>
+      </w:r>
+      <w:r>
+        <w:rPr>
+          <w:rFonts w:hint="eastAsia"/>
+        </w:rPr>
+        <w:t>。</w:t>
+      </w:r>
+      <w:r>
+        <w:rPr>
+          <w:rFonts w:hint="eastAsia"/>
+        </w:rPr>
+        <w:t>如</w:t>
+      </w:r>
+      <w:r>
+        <w:fldChar w:fldCharType="begin"/>
+      </w:r>
+      <w:r>
+        <w:instrText xml:space="preserve"> </w:instrText>
+      </w:r>
+      <w:r>
+        <w:rPr>
+          <w:rFonts w:hint="eastAsia"/>
+        </w:rPr>
+        <w:instrText>REF _Ref193228837 \h</w:instrText>
+      </w:r>
+      <w:r>
+        <w:instrText xml:space="preserve"> </w:instrText>
+      </w:r>
+      <w:r>
+        <w:fldChar w:fldCharType="separate"/>
+      </w:r>
+      <w:r>
+        <w:rPr>
+          <w:rFonts w:hint="eastAsia"/>
+        </w:rPr>
+        <w:t>图</w:t>
+      </w:r>
+      <w:r>
+        <w:rPr>
+          <w:noProof/>
+        </w:rPr>
+        <w:t>1</w:t>
+      </w:r>
+      <w:r>
+        <w:noBreakHyphen/>
+      </w:r>
+      <w:r>
+        <w:rPr>
+          <w:noProof/>
+        </w:rPr>
         <w:t>8</w:t>
       </w:r>
       <w:r>
         <w:fldChar w:fldCharType="end"/>
       </w:r>
-      <w:bookmarkEnd w:id="95"/>
-      <w:r>
-        <w:t xml:space="preserve"> </w:t>
-      </w:r>
-    </w:p>
-    <w:p/>
+      <w:r>
+        <w:rPr>
+          <w:rFonts w:hint="eastAsia"/>
+        </w:rPr>
+        <w:t>所示。</w:t>
+      </w:r>
+      <w:r>
+        <w:rPr>
+          <w:rFonts w:hint="eastAsia"/>
+        </w:rPr>
+        <w:t>点击红框引用，绿框中二选一下载文件。</w:t>
+      </w:r>
+      <w:r>
+        <w:rPr>
+          <w:rFonts w:hint="eastAsia"/>
+        </w:rPr>
+        <w:t>再参照下面的导入方法，选择对应的过滤器导入即可。</w:t>
+      </w:r>
+    </w:p>
     <w:p>
       <w:pPr>
         <w:pStyle w:val="aff3"/>
+        <w:keepNext/>
         <w:spacing w:line="240" w:lineRule="auto"/>
         <w:ind w:firstLine="480"/>
       </w:pPr>
       <w:r>
         <w:rPr>
-          <w:rFonts w:hint="eastAsia"/>
-        </w:rPr>
-        <w:t>英文参考文献会稍微麻烦点，首先要点开谷歌学术（有可能需要翻墙），搜到相应的文章点击“引用”，保存为</w:t>
-      </w:r>
-      <w:r>
-        <w:rPr>
-          <w:rFonts w:hint="eastAsia"/>
-        </w:rPr>
-        <w:t>EndNote</w:t>
-      </w:r>
-      <w:r>
-        <w:rPr>
-          <w:rFonts w:hint="eastAsia"/>
-        </w:rPr>
-        <w:t>格式文件。</w:t>
-      </w:r>
-    </w:p>
-    <w:p>
-      <w:pPr>
-        <w:pStyle w:val="aff8"/>
-      </w:pPr>
-      <w:r>
+          <w:noProof/>
+        </w:rPr>
         <w:drawing>
-          <wp:inline distT="0" distB="0" distL="0" distR="0" wp14:anchorId="0BB8D5DB" wp14:editId="4E7CA695">
-            <wp:extent cx="4412105" cy="2468273"/>
-            <wp:effectExtent l="0" t="0" r="7620" b="8255"/>
-            <wp:docPr id="32" name="图片 32"/>
+          <wp:inline distT="0" distB="0" distL="0" distR="0" wp14:anchorId="0CB8CEA1" wp14:editId="542AFC7C">
+            <wp:extent cx="3666012" cy="1334178"/>
+            <wp:effectExtent l="0" t="0" r="0" b="0"/>
+            <wp:docPr id="37" name="图片 37"/>
             <wp:cNvGraphicFramePr>
               <a:graphicFrameLocks xmlns:a="http://schemas.openxmlformats.org/drawingml/2006/main" noChangeAspect="1"/>
             </wp:cNvGraphicFramePr>
@@ -12439,7 +12177,7 @@
                   <pic:spPr>
                     <a:xfrm>
                       <a:off x="0" y="0"/>
-                      <a:ext cx="4420678" cy="2473069"/>
+                      <a:ext cx="3707766" cy="1349374"/>
                     </a:xfrm>
                     <a:prstGeom prst="rect">
                       <a:avLst/>
@@ -12456,6 +12194,7 @@
       <w:pPr>
         <w:pStyle w:val="aff5"/>
       </w:pPr>
+      <w:bookmarkStart w:id="94" w:name="_Ref193228837"/>
       <w:r>
         <w:rPr>
           <w:rFonts w:hint="eastAsia"/>
@@ -12526,152 +12265,52 @@
         <w:rPr>
           <w:noProof/>
         </w:rPr>
-        <w:t>9</w:t>
+        <w:t>8</w:t>
       </w:r>
       <w:r>
         <w:fldChar w:fldCharType="end"/>
       </w:r>
-      <w:r>
-        <w:rPr>
-          <w:rFonts w:hint="eastAsia"/>
-        </w:rPr>
+      <w:bookmarkEnd w:id="94"/>
+      <w:r>
         <w:t xml:space="preserve"> </w:t>
       </w:r>
-      <w:r>
-        <w:rPr>
-          <w:rFonts w:hint="eastAsia"/>
-        </w:rPr>
-        <w:t>在谷歌学术上找到相应的文献点击“引用”</w:t>
+    </w:p>
+    <w:p/>
+    <w:p>
+      <w:pPr>
+        <w:pStyle w:val="aff3"/>
+        <w:spacing w:line="240" w:lineRule="auto"/>
+        <w:ind w:firstLine="480"/>
+      </w:pPr>
+      <w:r>
+        <w:rPr>
+          <w:rFonts w:hint="eastAsia"/>
+        </w:rPr>
+        <w:t>英文参考文献会稍微麻烦点，首先要点开谷歌学术（有可能需要翻墙），搜到相应的文章点击“引用”，保存为</w:t>
+      </w:r>
+      <w:r>
+        <w:rPr>
+          <w:rFonts w:hint="eastAsia"/>
+        </w:rPr>
+        <w:t>EndNote</w:t>
+      </w:r>
+      <w:r>
+        <w:rPr>
+          <w:rFonts w:hint="eastAsia"/>
+        </w:rPr>
+        <w:t>格式文件。</w:t>
       </w:r>
     </w:p>
     <w:p>
       <w:pPr>
         <w:pStyle w:val="aff8"/>
       </w:pPr>
-    </w:p>
-    <w:p>
-      <w:pPr>
-        <w:pStyle w:val="aff3"/>
-        <w:ind w:firstLine="480"/>
-      </w:pPr>
-      <w:r>
-        <w:rPr>
-          <w:rFonts w:hint="eastAsia"/>
-        </w:rPr>
-        <w:t>然后在</w:t>
-      </w:r>
-      <w:r>
-        <w:rPr>
-          <w:rFonts w:hint="eastAsia"/>
-        </w:rPr>
-        <w:t>NE</w:t>
-      </w:r>
-      <w:r>
-        <w:rPr>
-          <w:rFonts w:hint="eastAsia"/>
-        </w:rPr>
-        <w:t>中导入该文件到你之前添加参考文献的题录中。点击“文件”中的“导入题录”，出现如</w:t>
-      </w:r>
-      <w:r>
-        <w:fldChar w:fldCharType="begin"/>
-      </w:r>
-      <w:r>
-        <w:instrText xml:space="preserve"> </w:instrText>
-      </w:r>
-      <w:r>
-        <w:rPr>
-          <w:rFonts w:hint="eastAsia"/>
-        </w:rPr>
-        <w:instrText>REF _Ref452296006 \h</w:instrText>
-      </w:r>
-      <w:r>
-        <w:instrText xml:space="preserve">  \* MERGEFORMAT </w:instrText>
-      </w:r>
-      <w:r>
-        <w:fldChar w:fldCharType="separate"/>
-      </w:r>
-      <w:r>
-        <w:rPr>
-          <w:rFonts w:hint="eastAsia"/>
-        </w:rPr>
-        <w:t>图</w:t>
-      </w:r>
-      <w:r>
-        <w:t>1</w:t>
-      </w:r>
-      <w:r>
-        <w:noBreakHyphen/>
-        <w:t>10</w:t>
-      </w:r>
-      <w:r>
-        <w:fldChar w:fldCharType="end"/>
-      </w:r>
-      <w:r>
-        <w:rPr>
-          <w:rFonts w:hint="eastAsia"/>
-        </w:rPr>
-        <w:t>界面。注意选择“当前过滤器”为“</w:t>
-      </w:r>
-      <w:r>
-        <w:rPr>
-          <w:rFonts w:hint="eastAsia"/>
-        </w:rPr>
-        <w:t>EndNote Import</w:t>
-      </w:r>
-      <w:r>
-        <w:rPr>
-          <w:rFonts w:hint="eastAsia"/>
-        </w:rPr>
-        <w:t>”，选择好存放位置，然后点击“开始导入”，题录的</w:t>
-      </w:r>
-      <w:r>
-        <w:rPr>
-          <w:rFonts w:hint="eastAsia"/>
-        </w:rPr>
-        <w:t>enw</w:t>
-      </w:r>
-      <w:r>
-        <w:rPr>
-          <w:rFonts w:hint="eastAsia"/>
-        </w:rPr>
-        <w:t>文件需要一个个导入。这样，你引用的英文参考文献就在你的</w:t>
-      </w:r>
-      <w:r>
-        <w:rPr>
-          <w:rFonts w:hint="eastAsia"/>
-        </w:rPr>
-        <w:t>NE</w:t>
-      </w:r>
-      <w:r>
-        <w:rPr>
-          <w:rFonts w:hint="eastAsia"/>
-        </w:rPr>
-        <w:t>中了。如果引用的文献在谷歌学术上也没有找到，那就需要你自己制作题录了，自己谷歌下方法吧</w:t>
-      </w:r>
-      <w:r>
-        <w:rPr>
-          <w:rFonts w:hint="eastAsia"/>
-        </w:rPr>
-        <w:t xml:space="preserve"> </w:t>
-      </w:r>
-      <w:r>
-        <w:rPr>
-          <w:rFonts w:hint="eastAsia"/>
-        </w:rPr>
-        <w:t>，很简单的。</w:t>
-      </w:r>
-    </w:p>
-    <w:p>
-      <w:pPr>
-        <w:pStyle w:val="aff8"/>
-      </w:pPr>
-      <w:r>
-        <w:lastRenderedPageBreak/>
+      <w:r>
         <w:drawing>
-          <wp:inline distT="0" distB="0" distL="0" distR="0" wp14:anchorId="51DFC6F3" wp14:editId="28A04C64">
-            <wp:extent cx="1819908" cy="1454836"/>
-            <wp:effectExtent l="0" t="0" r="9525" b="0"/>
-            <wp:docPr id="29" name="图片 29"/>
+          <wp:inline distT="0" distB="0" distL="0" distR="0" wp14:anchorId="0BB8D5DB" wp14:editId="4E7CA695">
+            <wp:extent cx="4412105" cy="2468273"/>
+            <wp:effectExtent l="0" t="0" r="7620" b="8255"/>
+            <wp:docPr id="32" name="图片 32"/>
             <wp:cNvGraphicFramePr>
               <a:graphicFrameLocks xmlns:a="http://schemas.openxmlformats.org/drawingml/2006/main" noChangeAspect="1"/>
             </wp:cNvGraphicFramePr>
@@ -12691,7 +12330,7 @@
                   <pic:spPr>
                     <a:xfrm>
                       <a:off x="0" y="0"/>
-                      <a:ext cx="1842033" cy="1472523"/>
+                      <a:ext cx="4420678" cy="2473069"/>
                     </a:xfrm>
                     <a:prstGeom prst="rect">
                       <a:avLst/>
@@ -12708,7 +12347,6 @@
       <w:pPr>
         <w:pStyle w:val="aff5"/>
       </w:pPr>
-      <w:bookmarkStart w:id="96" w:name="_Ref452296006"/>
       <w:r>
         <w:rPr>
           <w:rFonts w:hint="eastAsia"/>
@@ -12779,12 +12417,11 @@
         <w:rPr>
           <w:noProof/>
         </w:rPr>
-        <w:t>10</w:t>
+        <w:t>9</w:t>
       </w:r>
       <w:r>
         <w:fldChar w:fldCharType="end"/>
       </w:r>
-      <w:bookmarkEnd w:id="96"/>
       <w:r>
         <w:rPr>
           <w:rFonts w:hint="eastAsia"/>
@@ -12795,8 +12432,13 @@
         <w:rPr>
           <w:rFonts w:hint="eastAsia"/>
         </w:rPr>
-        <w:t>导入题录</w:t>
-      </w:r>
+        <w:t>在谷歌学术上找到相应的文献点击“引用”</w:t>
+      </w:r>
+    </w:p>
+    <w:p>
+      <w:pPr>
+        <w:pStyle w:val="aff8"/>
+      </w:pPr>
     </w:p>
     <w:p>
       <w:pPr>
@@ -12807,61 +12449,34 @@
         <w:rPr>
           <w:rFonts w:hint="eastAsia"/>
         </w:rPr>
-        <w:t>下一步，</w:t>
-      </w:r>
-      <w:r>
-        <w:rPr>
-          <w:rFonts w:hint="eastAsia"/>
-        </w:rPr>
-        <w:t>在</w:t>
-      </w:r>
-      <w:r>
-        <w:rPr>
-          <w:rFonts w:hint="eastAsia"/>
-        </w:rPr>
-        <w:t>NoteExpress</w:t>
-      </w:r>
-      <w:r>
-        <w:rPr>
-          <w:rFonts w:hint="eastAsia"/>
-        </w:rPr>
-        <w:t>软件中单</w:t>
-      </w:r>
-      <w:r>
-        <w:rPr>
-          <w:rFonts w:hint="eastAsia"/>
-        </w:rPr>
-        <w:t>击</w:t>
-      </w:r>
-      <w:r>
-        <w:rPr>
-          <w:rFonts w:hint="eastAsia"/>
-        </w:rPr>
-        <w:t>选中</w:t>
-      </w:r>
-      <w:r>
-        <w:rPr>
-          <w:rFonts w:hint="eastAsia"/>
-        </w:rPr>
-        <w:t>待引用</w:t>
-      </w:r>
-      <w:r>
-        <w:rPr>
-          <w:rFonts w:hint="eastAsia"/>
-        </w:rPr>
-        <w:t>的论文，</w:t>
-      </w:r>
-      <w:r>
-        <w:rPr>
-          <w:rFonts w:hint="eastAsia"/>
-        </w:rPr>
-        <w:t>在论文需要添加参考文献的地方，点击如</w:t>
+        <w:t>然后在</w:t>
+      </w:r>
+      <w:r>
+        <w:rPr>
+          <w:rFonts w:hint="eastAsia"/>
+        </w:rPr>
+        <w:t>NE</w:t>
+      </w:r>
+      <w:r>
+        <w:rPr>
+          <w:rFonts w:hint="eastAsia"/>
+        </w:rPr>
+        <w:t>中导入该文件到你之前添加参考文献的题录中。点击“文件”中的“导入题录”，出现如</w:t>
       </w:r>
       <w:r>
         <w:fldChar w:fldCharType="begin"/>
       </w:r>
       <w:r>
-        <w:instrText xml:space="preserve"> REF _Ref452061953 \h </w:instrText>
+        <w:instrText xml:space="preserve"> </w:instrText>
+      </w:r>
+      <w:r>
+        <w:rPr>
+          <w:rFonts w:hint="eastAsia"/>
+        </w:rPr>
+        <w:instrText>REF _Ref452296006 \h</w:instrText>
+      </w:r>
+      <w:r>
+        <w:instrText xml:space="preserve">  \* MERGEFORMAT </w:instrText>
       </w:r>
       <w:r>
         <w:fldChar w:fldCharType="separate"/>
@@ -12873,19 +12488,11 @@
         <w:t>图</w:t>
       </w:r>
       <w:r>
-        <w:rPr>
-          <w:noProof/>
-        </w:rPr>
         <w:t>1</w:t>
       </w:r>
       <w:r>
         <w:noBreakHyphen/>
-      </w:r>
-      <w:r>
-        <w:rPr>
-          <w:noProof/>
-        </w:rPr>
-        <w:t>12</w:t>
+        <w:t>10</w:t>
       </w:r>
       <w:r>
         <w:fldChar w:fldCharType="end"/>
@@ -12894,43 +12501,31 @@
         <w:rPr>
           <w:rFonts w:hint="eastAsia"/>
         </w:rPr>
-        <w:t>“插入引文”，然后你会发现参考文献</w:t>
-      </w:r>
-      <w:r>
-        <w:rPr>
-          <w:rFonts w:hint="eastAsia"/>
-        </w:rPr>
-        <w:t>的编号</w:t>
-      </w:r>
-      <w:r>
-        <w:rPr>
-          <w:rFonts w:hint="eastAsia"/>
-        </w:rPr>
-        <w:t>就会神奇的出现在你的文章中了</w:t>
-      </w:r>
-      <w:r>
-        <w:rPr>
-          <w:rFonts w:hint="eastAsia"/>
-        </w:rPr>
-        <w:t>，在文章的末尾就会出现你引用参考文献了</w:t>
-      </w:r>
-      <w:r>
-        <w:rPr>
-          <w:rFonts w:hint="eastAsia"/>
-        </w:rPr>
-        <w:t>。这时，你会觉得高兴，可是过了一会儿，你可能又会发现不对劲，发现参考文献的样式和学校要求的不一样。</w:t>
-      </w:r>
-      <w:r>
-        <w:rPr>
-          <w:rFonts w:hint="eastAsia"/>
-        </w:rPr>
-        <w:t>那参考文献的样式可不可以修改</w:t>
-      </w:r>
-      <w:r>
-        <w:rPr>
-          <w:rFonts w:hint="eastAsia"/>
-        </w:rPr>
-        <w:t>，当然可以了，点击</w:t>
+        <w:t>界面。注意选择“当前过滤器”为“</w:t>
+      </w:r>
+      <w:r>
+        <w:rPr>
+          <w:rFonts w:hint="eastAsia"/>
+        </w:rPr>
+        <w:t>EndNote Import</w:t>
+      </w:r>
+      <w:r>
+        <w:rPr>
+          <w:rFonts w:hint="eastAsia"/>
+        </w:rPr>
+        <w:t>”，选择好存放位置，然后点击“开始导入”，题录的</w:t>
+      </w:r>
+      <w:r>
+        <w:rPr>
+          <w:rFonts w:hint="eastAsia"/>
+        </w:rPr>
+        <w:t>enw</w:t>
+      </w:r>
+      <w:r>
+        <w:rPr>
+          <w:rFonts w:hint="eastAsia"/>
+        </w:rPr>
+        <w:t>文件需要一个个导入。这样，你引用的英文参考文献就在你的</w:t>
       </w:r>
       <w:r>
         <w:rPr>
@@ -12942,170 +12537,32 @@
         <w:rPr>
           <w:rFonts w:hint="eastAsia"/>
         </w:rPr>
-        <w:t>“工具”中的“样式”中的“样式管理器”导入样式。</w:t>
-      </w:r>
-      <w:r>
-        <w:rPr>
-          <w:rFonts w:hint="eastAsia"/>
-        </w:rPr>
-        <w:t>我已经根据学校参考文献的规定编辑好相应的样式规范</w:t>
-      </w:r>
-      <w:r>
-        <w:rPr>
-          <w:rFonts w:hint="eastAsia"/>
-          <w:b/>
-          <w:i/>
-        </w:rPr>
-        <w:t>中国矿业大学（徐州）专硕学位论文</w:t>
-      </w:r>
-      <w:r>
-        <w:rPr>
-          <w:rFonts w:hint="eastAsia"/>
-          <w:b/>
-          <w:i/>
-        </w:rPr>
-        <w:t>.nes</w:t>
-      </w:r>
-      <w:r>
-        <w:rPr>
-          <w:rFonts w:hint="eastAsia"/>
-        </w:rPr>
-        <w:t>，</w:t>
-      </w:r>
-      <w:r>
-        <w:rPr>
-          <w:rFonts w:hint="eastAsia"/>
-        </w:rPr>
-        <w:t>在仓库中</w:t>
-      </w:r>
-      <w:r>
-        <w:rPr>
-          <w:rFonts w:hint="eastAsia"/>
-        </w:rPr>
-        <w:t>，</w:t>
-      </w:r>
-      <w:r>
-        <w:rPr>
-          <w:rFonts w:hint="eastAsia"/>
-        </w:rPr>
-        <w:t>导入即可。</w:t>
-      </w:r>
-    </w:p>
-    <w:p>
-      <w:pPr>
-        <w:pStyle w:val="aff3"/>
-        <w:ind w:firstLine="480"/>
-      </w:pPr>
-    </w:p>
-    <w:p>
-      <w:pPr>
-        <w:pStyle w:val="aff3"/>
-        <w:spacing w:line="240" w:lineRule="auto"/>
-        <w:ind w:firstLine="480"/>
-        <w:jc w:val="left"/>
-      </w:pPr>
-      <w:r>
-        <w:rPr>
-          <w:rFonts w:hint="eastAsia"/>
-        </w:rPr>
-        <w:t>首先</w:t>
-      </w:r>
-      <w:r>
-        <w:rPr>
-          <w:rFonts w:hint="eastAsia"/>
-        </w:rPr>
-        <w:t>如</w:t>
-      </w:r>
-      <w:r>
-        <w:fldChar w:fldCharType="begin"/>
-      </w:r>
-      <w:r>
-        <w:instrText xml:space="preserve"> </w:instrText>
-      </w:r>
-      <w:r>
-        <w:rPr>
-          <w:rFonts w:hint="eastAsia"/>
-        </w:rPr>
-        <w:instrText>REF _Ref193228283 \h</w:instrText>
-      </w:r>
-      <w:r>
-        <w:instrText xml:space="preserve"> </w:instrText>
-      </w:r>
-      <w:r>
-        <w:fldChar w:fldCharType="separate"/>
-      </w:r>
-      <w:r>
-        <w:rPr>
-          <w:rFonts w:hint="eastAsia"/>
-        </w:rPr>
-        <w:t>图</w:t>
-      </w:r>
-      <w:r>
-        <w:rPr>
-          <w:noProof/>
-        </w:rPr>
-        <w:t>1</w:t>
-      </w:r>
-      <w:r>
-        <w:noBreakHyphen/>
-      </w:r>
-      <w:r>
-        <w:rPr>
-          <w:noProof/>
-        </w:rPr>
-        <w:t>11</w:t>
-      </w:r>
-      <w:r>
-        <w:fldChar w:fldCharType="end"/>
-      </w:r>
-      <w:r>
-        <w:rPr>
-          <w:rFonts w:hint="eastAsia"/>
-        </w:rPr>
-        <w:t>所示，</w:t>
-      </w:r>
-      <w:r>
-        <w:rPr>
-          <w:rFonts w:hint="eastAsia"/>
-        </w:rPr>
-        <w:t>单</w:t>
-      </w:r>
-      <w:r>
-        <w:rPr>
-          <w:rFonts w:hint="eastAsia"/>
-        </w:rPr>
-        <w:t>击</w:t>
-      </w:r>
-      <w:r>
-        <w:rPr>
-          <w:rFonts w:hint="eastAsia"/>
-        </w:rPr>
-        <w:t>选中</w:t>
-      </w:r>
-      <w:r>
-        <w:rPr>
-          <w:rFonts w:hint="eastAsia"/>
-        </w:rPr>
-        <w:t>待引用的文献</w:t>
-      </w:r>
-    </w:p>
-    <w:p>
-      <w:pPr>
-        <w:pStyle w:val="aff3"/>
-        <w:keepNext/>
-        <w:spacing w:line="240" w:lineRule="auto"/>
-        <w:ind w:firstLine="480"/>
-        <w:jc w:val="left"/>
-      </w:pPr>
-      <w:r>
-        <w:rPr>
-          <w:noProof/>
-        </w:rPr>
+        <w:t>中了。如果引用的文献在谷歌学术上也没有找到，那就需要你自己制作题录了，自己谷歌下方法吧</w:t>
+      </w:r>
+      <w:r>
+        <w:rPr>
+          <w:rFonts w:hint="eastAsia"/>
+        </w:rPr>
+        <w:t xml:space="preserve"> </w:t>
+      </w:r>
+      <w:r>
+        <w:rPr>
+          <w:rFonts w:hint="eastAsia"/>
+        </w:rPr>
+        <w:t>，很简单的。</w:t>
+      </w:r>
+    </w:p>
+    <w:p>
+      <w:pPr>
+        <w:pStyle w:val="aff8"/>
+      </w:pPr>
+      <w:r>
+        <w:lastRenderedPageBreak/>
         <w:drawing>
-          <wp:inline distT="0" distB="0" distL="0" distR="0" wp14:anchorId="5914E1B3" wp14:editId="201D367D">
-            <wp:extent cx="4976958" cy="838878"/>
-            <wp:effectExtent l="0" t="0" r="0" b="0"/>
-            <wp:docPr id="25" name="图片 25"/>
+          <wp:inline distT="0" distB="0" distL="0" distR="0" wp14:anchorId="51DFC6F3" wp14:editId="28A04C64">
+            <wp:extent cx="1819908" cy="1454836"/>
+            <wp:effectExtent l="0" t="0" r="9525" b="0"/>
+            <wp:docPr id="29" name="图片 29"/>
             <wp:cNvGraphicFramePr>
               <a:graphicFrameLocks xmlns:a="http://schemas.openxmlformats.org/drawingml/2006/main" noChangeAspect="1"/>
             </wp:cNvGraphicFramePr>
@@ -13125,7 +12582,7 @@
                   <pic:spPr>
                     <a:xfrm>
                       <a:off x="0" y="0"/>
-                      <a:ext cx="5132791" cy="865144"/>
+                      <a:ext cx="1842033" cy="1472523"/>
                     </a:xfrm>
                     <a:prstGeom prst="rect">
                       <a:avLst/>
@@ -13142,7 +12599,7 @@
       <w:pPr>
         <w:pStyle w:val="aff5"/>
       </w:pPr>
-      <w:bookmarkStart w:id="97" w:name="_Ref193228283"/>
+      <w:bookmarkStart w:id="95" w:name="_Ref452296006"/>
       <w:r>
         <w:rPr>
           <w:rFonts w:hint="eastAsia"/>
@@ -13213,12 +12670,223 @@
         <w:rPr>
           <w:noProof/>
         </w:rPr>
-        <w:t>11</w:t>
+        <w:t>10</w:t>
       </w:r>
       <w:r>
         <w:fldChar w:fldCharType="end"/>
       </w:r>
-      <w:bookmarkEnd w:id="97"/>
+      <w:bookmarkEnd w:id="95"/>
+      <w:r>
+        <w:rPr>
+          <w:rFonts w:hint="eastAsia"/>
+        </w:rPr>
+        <w:t xml:space="preserve"> </w:t>
+      </w:r>
+      <w:r>
+        <w:rPr>
+          <w:rFonts w:hint="eastAsia"/>
+        </w:rPr>
+        <w:t>导入题录</w:t>
+      </w:r>
+    </w:p>
+    <w:p>
+      <w:pPr>
+        <w:pStyle w:val="aff3"/>
+        <w:ind w:firstLine="480"/>
+      </w:pPr>
+      <w:r>
+        <w:rPr>
+          <w:rFonts w:hint="eastAsia"/>
+        </w:rPr>
+        <w:t>下一步，</w:t>
+      </w:r>
+      <w:r>
+        <w:rPr>
+          <w:rFonts w:hint="eastAsia"/>
+        </w:rPr>
+        <w:t>在</w:t>
+      </w:r>
+      <w:r>
+        <w:rPr>
+          <w:rFonts w:hint="eastAsia"/>
+        </w:rPr>
+        <w:t>NoteExpress</w:t>
+      </w:r>
+      <w:r>
+        <w:rPr>
+          <w:rFonts w:hint="eastAsia"/>
+        </w:rPr>
+        <w:t>软件中单</w:t>
+      </w:r>
+      <w:r>
+        <w:rPr>
+          <w:rFonts w:hint="eastAsia"/>
+        </w:rPr>
+        <w:t>击</w:t>
+      </w:r>
+      <w:r>
+        <w:rPr>
+          <w:rFonts w:hint="eastAsia"/>
+        </w:rPr>
+        <w:t>选中</w:t>
+      </w:r>
+      <w:r>
+        <w:rPr>
+          <w:rFonts w:hint="eastAsia"/>
+        </w:rPr>
+        <w:t>待引用</w:t>
+      </w:r>
+      <w:r>
+        <w:rPr>
+          <w:rFonts w:hint="eastAsia"/>
+        </w:rPr>
+        <w:t>的论文，</w:t>
+      </w:r>
+      <w:r>
+        <w:rPr>
+          <w:rFonts w:hint="eastAsia"/>
+        </w:rPr>
+        <w:t>在论文需要添加参考文献的地方，点击如</w:t>
+      </w:r>
+      <w:r>
+        <w:fldChar w:fldCharType="begin"/>
+      </w:r>
+      <w:r>
+        <w:instrText xml:space="preserve"> REF _Ref452061953 \h </w:instrText>
+      </w:r>
+      <w:r>
+        <w:fldChar w:fldCharType="separate"/>
+      </w:r>
+      <w:r>
+        <w:rPr>
+          <w:rFonts w:hint="eastAsia"/>
+        </w:rPr>
+        <w:t>图</w:t>
+      </w:r>
+      <w:r>
+        <w:rPr>
+          <w:noProof/>
+        </w:rPr>
+        <w:t>1</w:t>
+      </w:r>
+      <w:r>
+        <w:noBreakHyphen/>
+      </w:r>
+      <w:r>
+        <w:rPr>
+          <w:noProof/>
+        </w:rPr>
+        <w:t>12</w:t>
+      </w:r>
+      <w:r>
+        <w:fldChar w:fldCharType="end"/>
+      </w:r>
+      <w:r>
+        <w:rPr>
+          <w:rFonts w:hint="eastAsia"/>
+        </w:rPr>
+        <w:t>“插入引文”，然后你会发现参考文献</w:t>
+      </w:r>
+      <w:r>
+        <w:rPr>
+          <w:rFonts w:hint="eastAsia"/>
+        </w:rPr>
+        <w:t>的编号</w:t>
+      </w:r>
+      <w:r>
+        <w:rPr>
+          <w:rFonts w:hint="eastAsia"/>
+        </w:rPr>
+        <w:t>就会神奇的出现在你的文章中了</w:t>
+      </w:r>
+      <w:r>
+        <w:rPr>
+          <w:rFonts w:hint="eastAsia"/>
+        </w:rPr>
+        <w:t>，在文章的末尾就会出现你引用参考文献了</w:t>
+      </w:r>
+      <w:r>
+        <w:rPr>
+          <w:rFonts w:hint="eastAsia"/>
+        </w:rPr>
+        <w:t>。这时，你会觉得高兴，可是过了一会儿，你可能又会发现不对劲，发现参考文献的样式和学校要求的不一样。</w:t>
+      </w:r>
+      <w:r>
+        <w:rPr>
+          <w:rFonts w:hint="eastAsia"/>
+        </w:rPr>
+        <w:t>那参考文献的样式可不可以修改</w:t>
+      </w:r>
+      <w:r>
+        <w:rPr>
+          <w:rFonts w:hint="eastAsia"/>
+        </w:rPr>
+        <w:t>，当然可以了，点击</w:t>
+      </w:r>
+      <w:r>
+        <w:rPr>
+          <w:rFonts w:hint="eastAsia"/>
+        </w:rPr>
+        <w:t>NE</w:t>
+      </w:r>
+      <w:r>
+        <w:rPr>
+          <w:rFonts w:hint="eastAsia"/>
+        </w:rPr>
+        <w:t>“工具”中的“样式”中的“样式管理器”导入样式。</w:t>
+      </w:r>
+      <w:r>
+        <w:rPr>
+          <w:rFonts w:hint="eastAsia"/>
+        </w:rPr>
+        <w:t>我已经根据学校参考文献的规定编辑好相应的样式规范</w:t>
+      </w:r>
+      <w:r>
+        <w:rPr>
+          <w:rFonts w:hint="eastAsia"/>
+          <w:b/>
+          <w:i/>
+        </w:rPr>
+        <w:t>中国矿业大学（徐州）专硕学位论文</w:t>
+      </w:r>
+      <w:r>
+        <w:rPr>
+          <w:rFonts w:hint="eastAsia"/>
+          <w:b/>
+          <w:i/>
+        </w:rPr>
+        <w:t>.nes</w:t>
+      </w:r>
+      <w:r>
+        <w:rPr>
+          <w:rFonts w:hint="eastAsia"/>
+        </w:rPr>
+        <w:t>，</w:t>
+      </w:r>
+      <w:r>
+        <w:rPr>
+          <w:rFonts w:hint="eastAsia"/>
+        </w:rPr>
+        <w:t>在仓库中</w:t>
+      </w:r>
+      <w:r>
+        <w:rPr>
+          <w:rFonts w:hint="eastAsia"/>
+        </w:rPr>
+        <w:t>，</w:t>
+      </w:r>
+      <w:r>
+        <w:rPr>
+          <w:rFonts w:hint="eastAsia"/>
+        </w:rPr>
+        <w:t>导入即可。</w:t>
+      </w:r>
+    </w:p>
+    <w:p>
+      <w:pPr>
+        <w:pStyle w:val="aff3"/>
+        <w:ind w:firstLine="480"/>
+      </w:pPr>
     </w:p>
     <w:p>
       <w:pPr>
@@ -13231,25 +12899,104 @@
         <w:rPr>
           <w:rFonts w:hint="eastAsia"/>
         </w:rPr>
-        <w:t>接着在文中待插入引用的地方单击，再选择插入引文</w:t>
-      </w:r>
-      <w:r>
-        <w:rPr>
-          <w:rFonts w:hint="eastAsia"/>
-        </w:rPr>
-        <w:t>即可。</w:t>
-      </w:r>
-    </w:p>
-    <w:p>
-      <w:pPr>
-        <w:pStyle w:val="aff8"/>
-      </w:pPr>
-      <w:r>
+        <w:t>首先</w:t>
+      </w:r>
+      <w:r>
+        <w:rPr>
+          <w:rFonts w:hint="eastAsia"/>
+        </w:rPr>
+        <w:t>如</w:t>
+      </w:r>
+      <w:r>
+        <w:fldChar w:fldCharType="begin"/>
+      </w:r>
+      <w:r>
+        <w:instrText xml:space="preserve"> </w:instrText>
+      </w:r>
+      <w:r>
+        <w:rPr>
+          <w:rFonts w:hint="eastAsia"/>
+        </w:rPr>
+        <w:instrText>REF _Ref193228283 \h</w:instrText>
+      </w:r>
+      <w:r>
+        <w:instrText xml:space="preserve"> </w:instrText>
+      </w:r>
+      <w:r>
+        <w:fldChar w:fldCharType="separate"/>
+      </w:r>
+      <w:r>
+        <w:rPr>
+          <w:rFonts w:hint="eastAsia"/>
+        </w:rPr>
+        <w:t>图</w:t>
+      </w:r>
+      <w:r>
+        <w:rPr>
+          <w:noProof/>
+        </w:rPr>
+        <w:t>1</w:t>
+      </w:r>
+      <w:r>
+        <w:noBreakHyphen/>
+      </w:r>
+      <w:r>
+        <w:rPr>
+          <w:noProof/>
+        </w:rPr>
+        <w:t>11</w:t>
+      </w:r>
+      <w:r>
+        <w:fldChar w:fldCharType="end"/>
+      </w:r>
+      <w:r>
+        <w:rPr>
+          <w:rFonts w:hint="eastAsia"/>
+        </w:rPr>
+        <w:t>所示，</w:t>
+      </w:r>
+      <w:r>
+        <w:rPr>
+          <w:rFonts w:hint="eastAsia"/>
+        </w:rPr>
+        <w:t>单</w:t>
+      </w:r>
+      <w:r>
+        <w:rPr>
+          <w:rFonts w:hint="eastAsia"/>
+        </w:rPr>
+        <w:t>击</w:t>
+      </w:r>
+      <w:r>
+        <w:rPr>
+          <w:rFonts w:hint="eastAsia"/>
+        </w:rPr>
+        <w:t>选中</w:t>
+      </w:r>
+      <w:r>
+        <w:rPr>
+          <w:rFonts w:hint="eastAsia"/>
+        </w:rPr>
+        <w:t>待引用的文献</w:t>
+      </w:r>
+    </w:p>
+    <w:p>
+      <w:pPr>
+        <w:pStyle w:val="aff3"/>
+        <w:keepNext/>
+        <w:spacing w:line="240" w:lineRule="auto"/>
+        <w:ind w:firstLine="480"/>
+        <w:jc w:val="left"/>
+      </w:pPr>
+      <w:r>
+        <w:rPr>
+          <w:noProof/>
+        </w:rPr>
         <w:drawing>
-          <wp:inline distT="0" distB="0" distL="0" distR="0" wp14:anchorId="55136B34" wp14:editId="3F3D817A">
-            <wp:extent cx="5278120" cy="882650"/>
+          <wp:inline distT="0" distB="0" distL="0" distR="0" wp14:anchorId="5914E1B3" wp14:editId="201D367D">
+            <wp:extent cx="4976958" cy="838878"/>
             <wp:effectExtent l="0" t="0" r="0" b="0"/>
-            <wp:docPr id="34" name="图片 34"/>
+            <wp:docPr id="25" name="图片 25"/>
             <wp:cNvGraphicFramePr>
               <a:graphicFrameLocks xmlns:a="http://schemas.openxmlformats.org/drawingml/2006/main" noChangeAspect="1"/>
             </wp:cNvGraphicFramePr>
@@ -13269,6 +13016,150 @@
                   <pic:spPr>
                     <a:xfrm>
                       <a:off x="0" y="0"/>
+                      <a:ext cx="5132791" cy="865144"/>
+                    </a:xfrm>
+                    <a:prstGeom prst="rect">
+                      <a:avLst/>
+                    </a:prstGeom>
+                  </pic:spPr>
+                </pic:pic>
+              </a:graphicData>
+            </a:graphic>
+          </wp:inline>
+        </w:drawing>
+      </w:r>
+    </w:p>
+    <w:p>
+      <w:pPr>
+        <w:pStyle w:val="aff5"/>
+      </w:pPr>
+      <w:bookmarkStart w:id="96" w:name="_Ref193228283"/>
+      <w:r>
+        <w:rPr>
+          <w:rFonts w:hint="eastAsia"/>
+        </w:rPr>
+        <w:t>图</w:t>
+      </w:r>
+      <w:r>
+        <w:fldChar w:fldCharType="begin"/>
+      </w:r>
+      <w:r>
+        <w:instrText xml:space="preserve"> </w:instrText>
+      </w:r>
+      <w:r>
+        <w:rPr>
+          <w:rFonts w:hint="eastAsia"/>
+        </w:rPr>
+        <w:instrText>STYLEREF 1 \s</w:instrText>
+      </w:r>
+      <w:r>
+        <w:instrText xml:space="preserve"> </w:instrText>
+      </w:r>
+      <w:r>
+        <w:fldChar w:fldCharType="separate"/>
+      </w:r>
+      <w:r>
+        <w:rPr>
+          <w:noProof/>
+        </w:rPr>
+        <w:t>1</w:t>
+      </w:r>
+      <w:r>
+        <w:fldChar w:fldCharType="end"/>
+      </w:r>
+      <w:r>
+        <w:noBreakHyphen/>
+      </w:r>
+      <w:r>
+        <w:fldChar w:fldCharType="begin"/>
+      </w:r>
+      <w:r>
+        <w:instrText xml:space="preserve"> </w:instrText>
+      </w:r>
+      <w:r>
+        <w:rPr>
+          <w:rFonts w:hint="eastAsia"/>
+        </w:rPr>
+        <w:instrText xml:space="preserve">SEQ </w:instrText>
+      </w:r>
+      <w:r>
+        <w:rPr>
+          <w:rFonts w:hint="eastAsia"/>
+        </w:rPr>
+        <w:instrText>图</w:instrText>
+      </w:r>
+      <w:r>
+        <w:rPr>
+          <w:rFonts w:hint="eastAsia"/>
+        </w:rPr>
+        <w:instrText xml:space="preserve"> \* ARABIC \s 1</w:instrText>
+      </w:r>
+      <w:r>
+        <w:instrText xml:space="preserve"> </w:instrText>
+      </w:r>
+      <w:r>
+        <w:fldChar w:fldCharType="separate"/>
+      </w:r>
+      <w:r>
+        <w:rPr>
+          <w:noProof/>
+        </w:rPr>
+        <w:t>11</w:t>
+      </w:r>
+      <w:r>
+        <w:fldChar w:fldCharType="end"/>
+      </w:r>
+      <w:bookmarkEnd w:id="96"/>
+    </w:p>
+    <w:p>
+      <w:pPr>
+        <w:pStyle w:val="aff3"/>
+        <w:spacing w:line="240" w:lineRule="auto"/>
+        <w:ind w:firstLine="480"/>
+        <w:jc w:val="left"/>
+      </w:pPr>
+      <w:r>
+        <w:rPr>
+          <w:rFonts w:hint="eastAsia"/>
+        </w:rPr>
+        <w:t>接着在文中待插入引用的地方单击，再选择插入引文</w:t>
+      </w:r>
+      <w:r>
+        <w:rPr>
+          <w:rFonts w:hint="eastAsia"/>
+        </w:rPr>
+        <w:t>即可。</w:t>
+      </w:r>
+    </w:p>
+    <w:p>
+      <w:pPr>
+        <w:pStyle w:val="aff8"/>
+      </w:pPr>
+      <w:r>
+        <w:drawing>
+          <wp:inline distT="0" distB="0" distL="0" distR="0" wp14:anchorId="55136B34" wp14:editId="3F3D817A">
+            <wp:extent cx="5278120" cy="882650"/>
+            <wp:effectExtent l="0" t="0" r="0" b="0"/>
+            <wp:docPr id="34" name="图片 34"/>
+            <wp:cNvGraphicFramePr>
+              <a:graphicFrameLocks xmlns:a="http://schemas.openxmlformats.org/drawingml/2006/main" noChangeAspect="1"/>
+            </wp:cNvGraphicFramePr>
+            <a:graphic xmlns:a="http://schemas.openxmlformats.org/drawingml/2006/main">
+              <a:graphicData uri="http://schemas.openxmlformats.org/drawingml/2006/picture">
+                <pic:pic xmlns:pic="http://schemas.openxmlformats.org/drawingml/2006/picture">
+                  <pic:nvPicPr>
+                    <pic:cNvPr id="1" name=""/>
+                    <pic:cNvPicPr/>
+                  </pic:nvPicPr>
+                  <pic:blipFill>
+                    <a:blip r:embed="rId49"/>
+                    <a:stretch>
+                      <a:fillRect/>
+                    </a:stretch>
+                  </pic:blipFill>
+                  <pic:spPr>
+                    <a:xfrm>
+                      <a:off x="0" y="0"/>
                       <a:ext cx="5278120" cy="882650"/>
                     </a:xfrm>
                     <a:prstGeom prst="rect">
@@ -13286,8 +13177,8 @@
       <w:pPr>
         <w:pStyle w:val="aff5"/>
       </w:pPr>
-      <w:bookmarkStart w:id="98" w:name="_Ref452061953"/>
-      <w:bookmarkStart w:id="99" w:name="_Ref452061949"/>
+      <w:bookmarkStart w:id="97" w:name="_Ref452061953"/>
+      <w:bookmarkStart w:id="98" w:name="_Ref452061949"/>
       <w:r>
         <w:rPr>
           <w:rFonts w:hint="eastAsia"/>
@@ -13363,43 +13254,39 @@
       <w:r>
         <w:fldChar w:fldCharType="end"/>
       </w:r>
+      <w:bookmarkEnd w:id="97"/>
+      <w:r>
+        <w:rPr>
+          <w:rFonts w:hint="eastAsia"/>
+        </w:rPr>
+        <w:t xml:space="preserve"> </w:t>
+      </w:r>
+      <w:r>
+        <w:rPr>
+          <w:rFonts w:hint="eastAsia"/>
+        </w:rPr>
+        <w:t>点击“插入引文”</w:t>
+      </w:r>
       <w:bookmarkEnd w:id="98"/>
-      <w:r>
-        <w:rPr>
-          <w:rFonts w:hint="eastAsia"/>
-        </w:rPr>
-        <w:t xml:space="preserve"> </w:t>
-      </w:r>
-      <w:r>
-        <w:rPr>
-          <w:rFonts w:hint="eastAsia"/>
-        </w:rPr>
-        <w:t>点击“插入引文”</w:t>
+    </w:p>
+    <w:p>
+      <w:pPr>
+        <w:pStyle w:val="aff3"/>
+        <w:ind w:firstLineChars="0" w:firstLine="0"/>
+      </w:pPr>
+    </w:p>
+    <w:p>
+      <w:pPr>
+        <w:pStyle w:val="2"/>
+      </w:pPr>
+      <w:bookmarkStart w:id="99" w:name="_Toc193737704"/>
+      <w:r>
+        <w:rPr>
+          <w:rFonts w:hint="eastAsia"/>
+        </w:rPr>
+        <w:t>公式分章节样例</w:t>
       </w:r>
       <w:bookmarkEnd w:id="99"/>
-    </w:p>
-    <w:p>
-      <w:pPr>
-        <w:pStyle w:val="aff3"/>
-        <w:ind w:firstLine="480"/>
-      </w:pPr>
-      <w:r>
-        <w:br w:type="page"/>
-      </w:r>
-    </w:p>
-    <w:p>
-      <w:pPr>
-        <w:pStyle w:val="2"/>
-      </w:pPr>
-      <w:bookmarkStart w:id="100" w:name="_Toc193737704"/>
-      <w:r>
-        <w:rPr>
-          <w:rFonts w:hint="eastAsia"/>
-        </w:rPr>
-        <w:lastRenderedPageBreak/>
-        <w:t>公式分章节样例</w:t>
-      </w:r>
-      <w:bookmarkEnd w:id="100"/>
     </w:p>
     <w:p>
       <w:pPr>
@@ -13572,7 +13459,7 @@
       <w:pPr>
         <w:pStyle w:val="10"/>
       </w:pPr>
-      <w:bookmarkStart w:id="101" w:name="_Toc193737705"/>
+      <w:bookmarkStart w:id="100" w:name="_Toc193737705"/>
       <w:bookmarkEnd w:id="43"/>
       <w:bookmarkEnd w:id="44"/>
       <w:bookmarkEnd w:id="45"/>
@@ -13586,7 +13473,7 @@
         <w:lastRenderedPageBreak/>
         <w:t>样例</w:t>
       </w:r>
-      <w:bookmarkEnd w:id="101"/>
+      <w:bookmarkEnd w:id="100"/>
     </w:p>
     <w:p>
       <w:pPr>
@@ -13647,7 +13534,7 @@
         </w:rPr>
         <w:instrText xml:space="preserve"> TC  "</w:instrText>
       </w:r>
-      <w:bookmarkStart w:id="102" w:name="_Toc193737987"/>
+      <w:bookmarkStart w:id="101" w:name="_Toc193737987"/>
       <w:r>
         <w:rPr>
           <w:rFonts w:eastAsia="黑体"/>
@@ -13659,7 +13546,7 @@
         </w:rPr>
         <w:instrText>2 tech</w:instrText>
       </w:r>
-      <w:bookmarkEnd w:id="102"/>
+      <w:bookmarkEnd w:id="101"/>
       <w:r>
         <w:rPr>
           <w:rFonts w:eastAsia="黑体"/>
@@ -13687,14 +13574,14 @@
       <w:pPr>
         <w:pStyle w:val="2"/>
       </w:pPr>
-      <w:bookmarkStart w:id="103" w:name="_Toc193737706"/>
+      <w:bookmarkStart w:id="102" w:name="_Toc193737706"/>
       <w:r>
         <w:rPr>
           <w:rFonts w:hint="eastAsia"/>
         </w:rPr>
         <w:t>样例</w:t>
       </w:r>
-      <w:bookmarkEnd w:id="103"/>
+      <w:bookmarkEnd w:id="102"/>
     </w:p>
     <w:p>
       <w:pPr>
@@ -13795,10 +13682,10 @@
           <w:position w:val="-6"/>
         </w:rPr>
         <w:object w:dxaOrig="440" w:dyaOrig="279">
-          <v:shape id="_x0000_i1026" type="#_x0000_t75" style="width:21.85pt;height:13.35pt" o:ole="">
-            <v:imagedata r:id="rId49" o:title=""/>
+          <v:shape id="_x0000_i1038" type="#_x0000_t75" style="width:21.85pt;height:13.35pt" o:ole="">
+            <v:imagedata r:id="rId50" o:title=""/>
           </v:shape>
-          <o:OLEObject Type="Embed" ProgID="Equation.DSMT4" ShapeID="_x0000_i1026" DrawAspect="Content" ObjectID="_1804809427" r:id="rId50"/>
+          <o:OLEObject Type="Embed" ProgID="Equation.DSMT4" ShapeID="_x0000_i1038" DrawAspect="Content" ObjectID="_1804811869" r:id="rId51"/>
         </w:object>
       </w:r>
       <w:r>
@@ -13822,51 +13709,25 @@
       <w:r>
         <w:instrText>(</w:instrText>
       </w:r>
-      <w:r>
-        <w:fldChar w:fldCharType="begin"/>
-      </w:r>
-      <w:r>
-        <w:instrText xml:space="preserve"> SEQ MTChap \c \* Arabic \* MERGEFORMAT </w:instrText>
-      </w:r>
-      <w:r>
-        <w:fldChar w:fldCharType="separate"/>
-      </w:r>
-      <w:r>
-        <w:rPr>
-          <w:noProof/>
-        </w:rPr>
-        <w:instrText>1</w:instrText>
-      </w:r>
-      <w:r>
-        <w:rPr>
-          <w:noProof/>
-        </w:rPr>
-        <w:fldChar w:fldCharType="end"/>
-      </w:r>
+      <w:fldSimple w:instr=" SEQ MTChap \c \* Arabic \* MERGEFORMAT ">
+        <w:r>
+          <w:rPr>
+            <w:noProof/>
+          </w:rPr>
+          <w:instrText>1</w:instrText>
+        </w:r>
+      </w:fldSimple>
       <w:r>
         <w:instrText>-</w:instrText>
       </w:r>
-      <w:r>
-        <w:fldChar w:fldCharType="begin"/>
-      </w:r>
-      <w:r>
-        <w:instrText xml:space="preserve"> SEQ MTEqn \c \* Arabic \* MERGEFORMAT </w:instrText>
-      </w:r>
-      <w:r>
-        <w:fldChar w:fldCharType="separate"/>
-      </w:r>
-      <w:r>
-        <w:rPr>
-          <w:noProof/>
-        </w:rPr>
-        <w:instrText>1</w:instrText>
-      </w:r>
-      <w:r>
-        <w:rPr>
-          <w:noProof/>
-        </w:rPr>
-        <w:fldChar w:fldCharType="end"/>
-      </w:r>
+      <w:fldSimple w:instr=" SEQ MTEqn \c \* Arabic \* MERGEFORMAT ">
+        <w:r>
+          <w:rPr>
+            <w:noProof/>
+          </w:rPr>
+          <w:instrText>1</w:instrText>
+        </w:r>
+      </w:fldSimple>
       <w:r>
         <w:instrText>)</w:instrText>
       </w:r>
@@ -13945,10 +13806,10 @@
           <w:position w:val="-24"/>
         </w:rPr>
         <w:object w:dxaOrig="680" w:dyaOrig="660">
-          <v:shape id="_x0000_i1027" type="#_x0000_t75" style="width:33.6pt;height:33.05pt" o:ole="">
-            <v:imagedata r:id="rId51" o:title=""/>
+          <v:shape id="_x0000_i1039" type="#_x0000_t75" style="width:33.6pt;height:33.05pt" o:ole="">
+            <v:imagedata r:id="rId52" o:title=""/>
           </v:shape>
-          <o:OLEObject Type="Embed" ProgID="Equation.DSMT4" ShapeID="_x0000_i1027" DrawAspect="Content" ObjectID="_1804809428" r:id="rId52"/>
+          <o:OLEObject Type="Embed" ProgID="Equation.DSMT4" ShapeID="_x0000_i1039" DrawAspect="Content" ObjectID="_1804811870" r:id="rId53"/>
         </w:object>
       </w:r>
       <w:r>
@@ -13972,51 +13833,25 @@
       <w:r>
         <w:instrText>(</w:instrText>
       </w:r>
-      <w:r>
-        <w:fldChar w:fldCharType="begin"/>
-      </w:r>
-      <w:r>
-        <w:instrText xml:space="preserve"> SEQ MTChap \c \* Arabic \* MERGEFORMAT </w:instrText>
-      </w:r>
-      <w:r>
-        <w:fldChar w:fldCharType="separate"/>
-      </w:r>
-      <w:r>
-        <w:rPr>
-          <w:noProof/>
-        </w:rPr>
-        <w:instrText>1</w:instrText>
-      </w:r>
-      <w:r>
-        <w:rPr>
-          <w:noProof/>
-        </w:rPr>
-        <w:fldChar w:fldCharType="end"/>
-      </w:r>
+      <w:fldSimple w:instr=" SEQ MTChap \c \* Arabic \* MERGEFORMAT ">
+        <w:r>
+          <w:rPr>
+            <w:noProof/>
+          </w:rPr>
+          <w:instrText>1</w:instrText>
+        </w:r>
+      </w:fldSimple>
       <w:r>
         <w:instrText>-</w:instrText>
       </w:r>
-      <w:r>
-        <w:fldChar w:fldCharType="begin"/>
-      </w:r>
-      <w:r>
-        <w:instrText xml:space="preserve"> SEQ MTEqn \c \* Arabic \* MERGEFORMAT </w:instrText>
-      </w:r>
-      <w:r>
-        <w:fldChar w:fldCharType="separate"/>
-      </w:r>
-      <w:r>
-        <w:rPr>
-          <w:noProof/>
-        </w:rPr>
-        <w:instrText>2</w:instrText>
-      </w:r>
-      <w:r>
-        <w:rPr>
-          <w:noProof/>
-        </w:rPr>
-        <w:fldChar w:fldCharType="end"/>
-      </w:r>
+      <w:fldSimple w:instr=" SEQ MTEqn \c \* Arabic \* MERGEFORMAT ">
+        <w:r>
+          <w:rPr>
+            <w:noProof/>
+          </w:rPr>
+          <w:instrText>2</w:instrText>
+        </w:r>
+      </w:fldSimple>
       <w:r>
         <w:instrText>)</w:instrText>
       </w:r>
@@ -14521,7 +14356,7 @@
       <w:pPr>
         <w:pStyle w:val="10"/>
       </w:pPr>
-      <w:bookmarkStart w:id="104" w:name="_Toc193737707"/>
+      <w:bookmarkStart w:id="103" w:name="_Toc193737707"/>
       <w:r>
         <w:rPr>
           <w:rFonts w:hint="eastAsia"/>
@@ -14529,7 +14364,7 @@
         <w:lastRenderedPageBreak/>
         <w:t>疑难杂症</w:t>
       </w:r>
-      <w:bookmarkEnd w:id="104"/>
+      <w:bookmarkEnd w:id="103"/>
     </w:p>
     <w:p>
       <w:pPr>
@@ -14590,7 +14425,7 @@
         </w:rPr>
         <w:instrText xml:space="preserve"> TC  "</w:instrText>
       </w:r>
-      <w:bookmarkStart w:id="105" w:name="_Toc193737988"/>
+      <w:bookmarkStart w:id="104" w:name="_Toc193737988"/>
       <w:r>
         <w:rPr>
           <w:rFonts w:eastAsia="黑体"/>
@@ -14602,7 +14437,7 @@
         </w:rPr>
         <w:instrText>3 conclusion</w:instrText>
       </w:r>
-      <w:bookmarkEnd w:id="105"/>
+      <w:bookmarkEnd w:id="104"/>
       <w:r>
         <w:rPr>
           <w:rFonts w:eastAsia="黑体"/>
@@ -14630,7 +14465,7 @@
       <w:pPr>
         <w:pStyle w:val="2"/>
       </w:pPr>
-      <w:bookmarkStart w:id="106" w:name="_Toc193737708"/>
+      <w:bookmarkStart w:id="105" w:name="_Toc193737708"/>
       <w:r>
         <w:rPr>
           <w:rFonts w:hint="eastAsia"/>
@@ -14643,7 +14478,7 @@
         </w:rPr>
         <w:t>样式前出现粗竖线</w:t>
       </w:r>
-      <w:bookmarkEnd w:id="106"/>
+      <w:bookmarkEnd w:id="105"/>
     </w:p>
     <w:p>
       <w:pPr>
@@ -14662,7 +14497,7 @@
         </w:rPr>
         <w:t>（解决方法参考</w:t>
       </w:r>
-      <w:hyperlink r:id="rId53" w:history="1">
+      <w:hyperlink r:id="rId54" w:history="1">
         <w:r>
           <w:rPr>
             <w:rStyle w:val="af4"/>
@@ -14698,53 +14533,6 @@
             <wp:extent cx="4257143" cy="952381"/>
             <wp:effectExtent l="0" t="0" r="0" b="635"/>
             <wp:docPr id="21" name="图片 21"/>
-            <wp:cNvGraphicFramePr>
-              <a:graphicFrameLocks xmlns:a="http://schemas.openxmlformats.org/drawingml/2006/main" noChangeAspect="1"/>
-            </wp:cNvGraphicFramePr>
-            <a:graphic xmlns:a="http://schemas.openxmlformats.org/drawingml/2006/main">
-              <a:graphicData uri="http://schemas.openxmlformats.org/drawingml/2006/picture">
-                <pic:pic xmlns:pic="http://schemas.openxmlformats.org/drawingml/2006/picture">
-                  <pic:nvPicPr>
-                    <pic:cNvPr id="1" name=""/>
-                    <pic:cNvPicPr/>
-                  </pic:nvPicPr>
-                  <pic:blipFill>
-                    <a:blip r:embed="rId54"/>
-                    <a:stretch>
-                      <a:fillRect/>
-                    </a:stretch>
-                  </pic:blipFill>
-                  <pic:spPr>
-                    <a:xfrm>
-                      <a:off x="0" y="0"/>
-                      <a:ext cx="4257143" cy="952381"/>
-                    </a:xfrm>
-                    <a:prstGeom prst="rect">
-                      <a:avLst/>
-                    </a:prstGeom>
-                  </pic:spPr>
-                </pic:pic>
-              </a:graphicData>
-            </a:graphic>
-          </wp:inline>
-        </w:drawing>
-      </w:r>
-    </w:p>
-    <w:p>
-      <w:pPr>
-        <w:pStyle w:val="aff3"/>
-        <w:spacing w:line="240" w:lineRule="auto"/>
-        <w:ind w:firstLine="480"/>
-      </w:pPr>
-      <w:r>
-        <w:rPr>
-          <w:noProof/>
-        </w:rPr>
-        <w:drawing>
-          <wp:inline distT="0" distB="0" distL="0" distR="0" wp14:anchorId="069F43EE" wp14:editId="12966CCA">
-            <wp:extent cx="2466667" cy="1161905"/>
-            <wp:effectExtent l="0" t="0" r="0" b="635"/>
-            <wp:docPr id="26" name="图片 26"/>
             <wp:cNvGraphicFramePr>
               <a:graphicFrameLocks xmlns:a="http://schemas.openxmlformats.org/drawingml/2006/main" noChangeAspect="1"/>
             </wp:cNvGraphicFramePr>
@@ -14764,6 +14552,53 @@
                   <pic:spPr>
                     <a:xfrm>
                       <a:off x="0" y="0"/>
+                      <a:ext cx="4257143" cy="952381"/>
+                    </a:xfrm>
+                    <a:prstGeom prst="rect">
+                      <a:avLst/>
+                    </a:prstGeom>
+                  </pic:spPr>
+                </pic:pic>
+              </a:graphicData>
+            </a:graphic>
+          </wp:inline>
+        </w:drawing>
+      </w:r>
+    </w:p>
+    <w:p>
+      <w:pPr>
+        <w:pStyle w:val="aff3"/>
+        <w:spacing w:line="240" w:lineRule="auto"/>
+        <w:ind w:firstLine="480"/>
+      </w:pPr>
+      <w:r>
+        <w:rPr>
+          <w:noProof/>
+        </w:rPr>
+        <w:drawing>
+          <wp:inline distT="0" distB="0" distL="0" distR="0" wp14:anchorId="069F43EE" wp14:editId="12966CCA">
+            <wp:extent cx="2466667" cy="1161905"/>
+            <wp:effectExtent l="0" t="0" r="0" b="635"/>
+            <wp:docPr id="26" name="图片 26"/>
+            <wp:cNvGraphicFramePr>
+              <a:graphicFrameLocks xmlns:a="http://schemas.openxmlformats.org/drawingml/2006/main" noChangeAspect="1"/>
+            </wp:cNvGraphicFramePr>
+            <a:graphic xmlns:a="http://schemas.openxmlformats.org/drawingml/2006/main">
+              <a:graphicData uri="http://schemas.openxmlformats.org/drawingml/2006/picture">
+                <pic:pic xmlns:pic="http://schemas.openxmlformats.org/drawingml/2006/picture">
+                  <pic:nvPicPr>
+                    <pic:cNvPr id="1" name=""/>
+                    <pic:cNvPicPr/>
+                  </pic:nvPicPr>
+                  <pic:blipFill>
+                    <a:blip r:embed="rId56"/>
+                    <a:stretch>
+                      <a:fillRect/>
+                    </a:stretch>
+                  </pic:blipFill>
+                  <pic:spPr>
+                    <a:xfrm>
+                      <a:off x="0" y="0"/>
                       <a:ext cx="2466667" cy="1161905"/>
                     </a:xfrm>
                     <a:prstGeom prst="rect">
@@ -14834,7 +14669,7 @@
                     <pic:cNvPicPr/>
                   </pic:nvPicPr>
                   <pic:blipFill rotWithShape="1">
-                    <a:blip r:embed="rId56"/>
+                    <a:blip r:embed="rId57"/>
                     <a:srcRect b="11116"/>
                     <a:stretch/>
                   </pic:blipFill>
@@ -14888,7 +14723,7 @@
                     <pic:cNvPicPr/>
                   </pic:nvPicPr>
                   <pic:blipFill>
-                    <a:blip r:embed="rId57"/>
+                    <a:blip r:embed="rId58"/>
                     <a:stretch>
                       <a:fillRect/>
                     </a:stretch>
@@ -15128,97 +14963,6 @@
             <wp:extent cx="4889708" cy="4738524"/>
             <wp:effectExtent l="0" t="0" r="6350" b="5080"/>
             <wp:docPr id="30" name="图片 30"/>
-            <wp:cNvGraphicFramePr>
-              <a:graphicFrameLocks xmlns:a="http://schemas.openxmlformats.org/drawingml/2006/main" noChangeAspect="1"/>
-            </wp:cNvGraphicFramePr>
-            <a:graphic xmlns:a="http://schemas.openxmlformats.org/drawingml/2006/main">
-              <a:graphicData uri="http://schemas.openxmlformats.org/drawingml/2006/picture">
-                <pic:pic xmlns:pic="http://schemas.openxmlformats.org/drawingml/2006/picture">
-                  <pic:nvPicPr>
-                    <pic:cNvPr id="1" name=""/>
-                    <pic:cNvPicPr/>
-                  </pic:nvPicPr>
-                  <pic:blipFill>
-                    <a:blip r:embed="rId58"/>
-                    <a:stretch>
-                      <a:fillRect/>
-                    </a:stretch>
-                  </pic:blipFill>
-                  <pic:spPr>
-                    <a:xfrm>
-                      <a:off x="0" y="0"/>
-                      <a:ext cx="4901117" cy="4749581"/>
-                    </a:xfrm>
-                    <a:prstGeom prst="rect">
-                      <a:avLst/>
-                    </a:prstGeom>
-                  </pic:spPr>
-                </pic:pic>
-              </a:graphicData>
-            </a:graphic>
-          </wp:inline>
-        </w:drawing>
-      </w:r>
-    </w:p>
-    <w:p>
-      <w:pPr>
-        <w:pStyle w:val="aff3"/>
-        <w:spacing w:line="240" w:lineRule="auto"/>
-        <w:ind w:firstLine="480"/>
-      </w:pPr>
-      <w:r>
-        <w:rPr>
-          <w:rFonts w:hint="eastAsia"/>
-        </w:rPr>
-        <w:t>再回到在工具栏找到“</w:t>
-      </w:r>
-      <w:r>
-        <w:rPr>
-          <w:rFonts w:hint="eastAsia"/>
-        </w:rPr>
-        <w:t>运行宏</w:t>
-      </w:r>
-      <w:r>
-        <w:rPr>
-          <w:rFonts w:hint="eastAsia"/>
-        </w:rPr>
-        <w:t>”</w:t>
-      </w:r>
-      <w:r>
-        <w:rPr>
-          <w:rFonts w:hint="eastAsia"/>
-        </w:rPr>
-        <w:t>，点击一下就可以运行了。</w:t>
-      </w:r>
-      <w:r>
-        <w:rPr>
-          <w:rFonts w:hint="eastAsia"/>
-        </w:rPr>
-        <w:t>运行后，问题解</w:t>
-      </w:r>
-      <w:r>
-        <w:rPr>
-          <w:rFonts w:hint="eastAsia"/>
-        </w:rPr>
-        <w:lastRenderedPageBreak/>
-        <w:t>决。</w:t>
-      </w:r>
-    </w:p>
-    <w:p>
-      <w:pPr>
-        <w:pStyle w:val="aff3"/>
-        <w:spacing w:line="240" w:lineRule="auto"/>
-        <w:ind w:firstLine="480"/>
-      </w:pPr>
-      <w:r>
-        <w:rPr>
-          <w:noProof/>
-        </w:rPr>
-        <w:drawing>
-          <wp:inline distT="0" distB="0" distL="0" distR="0" wp14:anchorId="30D0F047" wp14:editId="25B0113C">
-            <wp:extent cx="3193720" cy="3180014"/>
-            <wp:effectExtent l="0" t="0" r="6985" b="1905"/>
-            <wp:docPr id="31" name="图片 31"/>
             <wp:cNvGraphicFramePr>
               <a:graphicFrameLocks xmlns:a="http://schemas.openxmlformats.org/drawingml/2006/main" noChangeAspect="1"/>
             </wp:cNvGraphicFramePr>
@@ -15238,7 +14982,7 @@
                   <pic:spPr>
                     <a:xfrm>
                       <a:off x="0" y="0"/>
-                      <a:ext cx="3204465" cy="3190713"/>
+                      <a:ext cx="4901117" cy="4749581"/>
                     </a:xfrm>
                     <a:prstGeom prst="rect">
                       <a:avLst/>
@@ -15253,454 +14997,63 @@
     </w:p>
     <w:p>
       <w:pPr>
-        <w:pStyle w:val="2"/>
-      </w:pPr>
-      <w:bookmarkStart w:id="107" w:name="_Toc165542473"/>
-      <w:bookmarkStart w:id="108" w:name="_Toc165561793"/>
-      <w:bookmarkStart w:id="109" w:name="_Toc193737709"/>
-      <w:r>
-        <w:rPr>
-          <w:rFonts w:hint="eastAsia"/>
-        </w:rPr>
-        <w:t>展望</w:t>
-      </w:r>
-      <w:bookmarkEnd w:id="107"/>
-      <w:bookmarkEnd w:id="108"/>
-      <w:bookmarkEnd w:id="109"/>
-    </w:p>
-    <w:p>
-      <w:pPr>
         <w:pStyle w:val="aff3"/>
+        <w:spacing w:line="240" w:lineRule="auto"/>
         <w:ind w:firstLine="480"/>
       </w:pPr>
+      <w:r>
+        <w:rPr>
+          <w:rFonts w:hint="eastAsia"/>
+        </w:rPr>
+        <w:t>再回到在工具栏找到“</w:t>
+      </w:r>
+      <w:r>
+        <w:rPr>
+          <w:rFonts w:hint="eastAsia"/>
+        </w:rPr>
+        <w:t>运行宏</w:t>
+      </w:r>
+      <w:r>
+        <w:rPr>
+          <w:rFonts w:hint="eastAsia"/>
+        </w:rPr>
+        <w:t>”</w:t>
+      </w:r>
+      <w:r>
+        <w:rPr>
+          <w:rFonts w:hint="eastAsia"/>
+        </w:rPr>
+        <w:t>，点击一下就可以运行了。</w:t>
+      </w:r>
+      <w:r>
+        <w:rPr>
+          <w:rFonts w:hint="eastAsia"/>
+        </w:rPr>
+        <w:t>运行后，问题解</w:t>
+      </w:r>
+      <w:r>
+        <w:rPr>
+          <w:rFonts w:hint="eastAsia"/>
+        </w:rPr>
+        <w:lastRenderedPageBreak/>
+        <w:t>决。</w:t>
+      </w:r>
     </w:p>
     <w:p>
       <w:pPr>
         <w:pStyle w:val="aff3"/>
+        <w:spacing w:line="240" w:lineRule="auto"/>
         <w:ind w:firstLine="480"/>
       </w:pPr>
-    </w:p>
-    <w:p>
-      <w:pPr>
-        <w:pStyle w:val="aff3"/>
-        <w:ind w:firstLine="480"/>
-      </w:pPr>
-    </w:p>
-    <w:p>
-      <w:pPr>
-        <w:widowControl/>
-        <w:jc w:val="left"/>
-      </w:pPr>
-      <w:r>
-        <w:fldChar w:fldCharType="begin"/>
-      </w:r>
-      <w:r>
-        <w:instrText xml:space="preserve"> MACROBUTTON MTEditEquationSection2 </w:instrText>
-      </w:r>
-      <w:r>
-        <w:rPr>
-          <w:rStyle w:val="MTEquationSection"/>
-          <w:rFonts w:hint="eastAsia"/>
-        </w:rPr>
-        <w:instrText>公式章</w:instrText>
-      </w:r>
-      <w:r>
-        <w:rPr>
-          <w:rStyle w:val="MTEquationSection"/>
-          <w:rFonts w:hint="eastAsia"/>
-        </w:rPr>
-        <w:instrText xml:space="preserve"> (</w:instrText>
-      </w:r>
-      <w:r>
-        <w:rPr>
-          <w:rStyle w:val="MTEquationSection"/>
-          <w:rFonts w:hint="eastAsia"/>
-        </w:rPr>
-        <w:instrText>下一章</w:instrText>
-      </w:r>
-      <w:r>
-        <w:rPr>
-          <w:rStyle w:val="MTEquationSection"/>
-          <w:rFonts w:hint="eastAsia"/>
-        </w:rPr>
-        <w:instrText xml:space="preserve">) </w:instrText>
-      </w:r>
-      <w:r>
-        <w:rPr>
-          <w:rStyle w:val="MTEquationSection"/>
-          <w:rFonts w:hint="eastAsia"/>
-        </w:rPr>
-        <w:instrText>节</w:instrText>
-      </w:r>
-      <w:r>
-        <w:rPr>
-          <w:rStyle w:val="MTEquationSection"/>
-          <w:rFonts w:hint="eastAsia"/>
-        </w:rPr>
-        <w:instrText xml:space="preserve"> 1</w:instrText>
-      </w:r>
-      <w:r>
-        <w:fldChar w:fldCharType="begin"/>
-      </w:r>
-      <w:r>
-        <w:instrText xml:space="preserve"> </w:instrText>
-      </w:r>
-      <w:r>
-        <w:rPr>
-          <w:rFonts w:hint="eastAsia"/>
-        </w:rPr>
-        <w:instrText>SEQ MTEqn \r \h \* MERGEFORMAT</w:instrText>
-      </w:r>
-      <w:r>
-        <w:instrText xml:space="preserve"> </w:instrText>
-      </w:r>
-      <w:r>
-        <w:fldChar w:fldCharType="end"/>
-      </w:r>
-      <w:r>
-        <w:fldChar w:fldCharType="begin"/>
-      </w:r>
-      <w:r>
-        <w:instrText xml:space="preserve"> SEQ MTSec \r 1 \h \* MERGEFORMAT </w:instrText>
-      </w:r>
-      <w:r>
-        <w:fldChar w:fldCharType="end"/>
-      </w:r>
-      <w:r>
-        <w:fldChar w:fldCharType="begin"/>
-      </w:r>
-      <w:r>
-        <w:instrText xml:space="preserve"> SEQ MTChap \h \* MERGEFORMAT </w:instrText>
-      </w:r>
-      <w:r>
-        <w:fldChar w:fldCharType="end"/>
-      </w:r>
-      <w:r>
-        <w:fldChar w:fldCharType="end"/>
-      </w:r>
-      <w:r>
-        <w:br w:type="page"/>
-      </w:r>
-    </w:p>
-    <w:p>
-      <w:pPr>
-        <w:pStyle w:val="10"/>
-      </w:pPr>
-      <w:bookmarkStart w:id="110" w:name="_Toc193737710"/>
-      <w:r>
-        <w:rPr>
-          <w:rFonts w:hint="eastAsia"/>
-        </w:rPr>
-        <w:lastRenderedPageBreak/>
-        <w:t>避坑</w:t>
-      </w:r>
-      <w:bookmarkEnd w:id="110"/>
-    </w:p>
-    <w:p>
-      <w:pPr>
-        <w:pStyle w:val="2"/>
-      </w:pPr>
-      <w:bookmarkStart w:id="111" w:name="_Toc193737711"/>
-      <w:r>
-        <w:rPr>
-          <w:rFonts w:hint="eastAsia"/>
-          <w:b/>
-        </w:rPr>
-        <w:t>备份</w:t>
-      </w:r>
-      <w:r>
-        <w:rPr>
-          <w:rFonts w:hint="eastAsia"/>
-        </w:rPr>
-        <w:t>！！！</w:t>
-      </w:r>
-      <w:bookmarkEnd w:id="111"/>
-    </w:p>
-    <w:p>
-      <w:pPr>
-        <w:pStyle w:val="affa"/>
-        <w:ind w:firstLine="480"/>
-      </w:pPr>
-      <w:r>
-        <w:rPr>
-          <w:rFonts w:hint="eastAsia"/>
-        </w:rPr>
-        <w:t>写在第一点，这是最重要的，是硬件就有可能损坏，哪怕只有</w:t>
-      </w:r>
-      <w:r>
-        <w:rPr>
-          <w:rFonts w:hint="eastAsia"/>
-        </w:rPr>
-        <w:t>0</w:t>
-      </w:r>
-      <w:r>
-        <w:t>.000001%</w:t>
-      </w:r>
-      <w:r>
-        <w:rPr>
-          <w:rFonts w:hint="eastAsia"/>
-        </w:rPr>
-        <w:t>的可能</w:t>
-      </w:r>
-      <w:r>
-        <w:rPr>
-          <w:rFonts w:hint="eastAsia"/>
-        </w:rPr>
-        <w:t>，</w:t>
-      </w:r>
-      <w:r>
-        <w:rPr>
-          <w:rFonts w:hint="eastAsia"/>
-        </w:rPr>
-        <w:t>也要</w:t>
-      </w:r>
-      <w:r>
-        <w:rPr>
-          <w:rFonts w:hint="eastAsia"/>
-        </w:rPr>
-        <w:t>给自己留个后路</w:t>
-      </w:r>
-      <w:r>
-        <w:rPr>
-          <w:rFonts w:hint="eastAsia"/>
-        </w:rPr>
-        <w:t>，事关毕业，慎之又慎</w:t>
-      </w:r>
-      <w:r>
-        <w:rPr>
-          <w:rFonts w:hint="eastAsia"/>
-        </w:rPr>
-        <w:t>。</w:t>
-      </w:r>
-      <w:r>
-        <w:rPr>
-          <w:rFonts w:hint="eastAsia"/>
-        </w:rPr>
-        <w:t>建议每天写完</w:t>
-      </w:r>
-      <w:r>
-        <w:rPr>
-          <w:rFonts w:hint="eastAsia"/>
-        </w:rPr>
-        <w:t>稿子</w:t>
-      </w:r>
-      <w:r>
-        <w:rPr>
-          <w:rFonts w:hint="eastAsia"/>
-        </w:rPr>
-        <w:t>做好备份</w:t>
-      </w:r>
-      <w:r>
-        <w:rPr>
-          <w:rFonts w:hint="eastAsia"/>
-        </w:rPr>
-        <w:t>（</w:t>
-      </w:r>
-      <w:r>
-        <w:rPr>
-          <w:rFonts w:hint="eastAsia"/>
-        </w:rPr>
-        <w:t>笔者</w:t>
-      </w:r>
-      <w:r>
-        <w:rPr>
-          <w:rFonts w:hint="eastAsia"/>
-        </w:rPr>
-        <w:t>用</w:t>
-      </w:r>
-      <w:r>
-        <w:rPr>
-          <w:rFonts w:hint="eastAsia"/>
-        </w:rPr>
-        <w:t>gitee</w:t>
-      </w:r>
-      <w:r>
-        <w:rPr>
-          <w:rFonts w:hint="eastAsia"/>
-        </w:rPr>
-        <w:t>上传了</w:t>
-      </w:r>
-      <w:r>
-        <w:rPr>
-          <w:rFonts w:hint="eastAsia"/>
-        </w:rPr>
-        <w:t>所有的</w:t>
-      </w:r>
-      <w:r>
-        <w:rPr>
-          <w:rFonts w:hint="eastAsia"/>
-        </w:rPr>
-        <w:t>图和</w:t>
-      </w:r>
-      <w:r>
-        <w:rPr>
-          <w:rFonts w:hint="eastAsia"/>
-        </w:rPr>
-        <w:t>word</w:t>
-      </w:r>
-      <w:r>
-        <w:rPr>
-          <w:rFonts w:hint="eastAsia"/>
-        </w:rPr>
-        <w:t>）</w:t>
-      </w:r>
-      <w:r>
-        <w:rPr>
-          <w:rFonts w:hint="eastAsia"/>
-        </w:rPr>
-        <w:t>，不然一旦丢失，又没有备份，悔之晚矣</w:t>
-      </w:r>
-      <w:r>
-        <w:rPr>
-          <w:rFonts w:hint="eastAsia"/>
-        </w:rPr>
-        <w:t>。</w:t>
-      </w:r>
-    </w:p>
-    <w:p>
-      <w:pPr>
-        <w:pStyle w:val="2"/>
-      </w:pPr>
-      <w:bookmarkStart w:id="112" w:name="_Toc193737712"/>
-      <w:r>
-        <w:rPr>
-          <w:rFonts w:hint="eastAsia"/>
-        </w:rPr>
-        <w:t>以</w:t>
-      </w:r>
-      <w:r>
-        <w:rPr>
-          <w:rFonts w:hint="eastAsia"/>
-        </w:rPr>
-        <w:t>对象</w:t>
-      </w:r>
-      <w:r>
-        <w:rPr>
-          <w:rFonts w:hint="eastAsia"/>
-        </w:rPr>
-        <w:t>方式插入</w:t>
-      </w:r>
-      <w:r>
-        <w:rPr>
-          <w:rFonts w:hint="eastAsia"/>
-        </w:rPr>
-        <w:t>visio</w:t>
-      </w:r>
-      <w:r>
-        <w:rPr>
-          <w:rFonts w:hint="eastAsia"/>
-        </w:rPr>
-        <w:t>图</w:t>
-      </w:r>
-      <w:bookmarkEnd w:id="112"/>
-    </w:p>
-    <w:p>
-      <w:pPr>
-        <w:pStyle w:val="affa"/>
-        <w:ind w:firstLine="480"/>
-      </w:pPr>
-      <w:r>
-        <w:rPr>
-          <w:rFonts w:hint="eastAsia"/>
-        </w:rPr>
-        <w:t>插入</w:t>
-      </w:r>
-      <w:r>
-        <w:rPr>
-          <w:rFonts w:hint="eastAsia"/>
-        </w:rPr>
-        <w:t>visio</w:t>
-      </w:r>
-      <w:r>
-        <w:rPr>
-          <w:rFonts w:hint="eastAsia"/>
-        </w:rPr>
-        <w:t>图片时通过</w:t>
-      </w:r>
-      <w:r>
-        <w:rPr>
-          <w:rFonts w:hint="eastAsia"/>
-        </w:rPr>
-        <w:t>“插入</w:t>
-      </w:r>
-      <w:r>
-        <w:rPr>
-          <w:rFonts w:hint="eastAsia"/>
-        </w:rPr>
-        <w:t>-</w:t>
-      </w:r>
-      <w:r>
-        <w:rPr>
-          <w:rFonts w:hint="eastAsia"/>
-        </w:rPr>
-        <w:t>对象”实现，</w:t>
-      </w:r>
-      <w:r>
-        <w:rPr>
-          <w:rFonts w:hint="eastAsia"/>
-        </w:rPr>
-        <w:t>如</w:t>
-      </w:r>
-      <w:r>
-        <w:fldChar w:fldCharType="begin"/>
-      </w:r>
-      <w:r>
-        <w:instrText xml:space="preserve"> </w:instrText>
-      </w:r>
-      <w:r>
-        <w:rPr>
-          <w:rFonts w:hint="eastAsia"/>
-        </w:rPr>
-        <w:instrText>REF _Ref193400077 \h</w:instrText>
-      </w:r>
-      <w:r>
-        <w:instrText xml:space="preserve"> </w:instrText>
-      </w:r>
-      <w:r>
-        <w:fldChar w:fldCharType="separate"/>
-      </w:r>
-      <w:r>
-        <w:rPr>
-          <w:rFonts w:hint="eastAsia"/>
-        </w:rPr>
-        <w:t>图</w:t>
-      </w:r>
-      <w:r>
-        <w:rPr>
-          <w:noProof/>
-        </w:rPr>
-        <w:t>4</w:t>
-      </w:r>
-      <w:r>
-        <w:noBreakHyphen/>
-      </w:r>
-      <w:r>
-        <w:rPr>
-          <w:noProof/>
-        </w:rPr>
-        <w:t>1</w:t>
-      </w:r>
-      <w:r>
-        <w:fldChar w:fldCharType="end"/>
-      </w:r>
-      <w:r>
-        <w:rPr>
-          <w:rFonts w:hint="eastAsia"/>
-        </w:rPr>
-        <w:t>所示。</w:t>
-      </w:r>
-    </w:p>
-    <w:p>
-      <w:pPr>
-        <w:pStyle w:val="aff8"/>
-        <w:keepNext/>
-      </w:pPr>
-      <w:r>
+      <w:r>
+        <w:rPr>
+          <w:noProof/>
+        </w:rPr>
         <w:drawing>
-          <wp:inline distT="0" distB="0" distL="0" distR="0" wp14:anchorId="372E17AA" wp14:editId="65AE81FE">
-            <wp:extent cx="5278120" cy="2195195"/>
-            <wp:effectExtent l="0" t="0" r="0" b="0"/>
-            <wp:docPr id="39" name="图片 39"/>
+          <wp:inline distT="0" distB="0" distL="0" distR="0" wp14:anchorId="30D0F047" wp14:editId="25B0113C">
+            <wp:extent cx="3193720" cy="3180014"/>
+            <wp:effectExtent l="0" t="0" r="6985" b="1905"/>
+            <wp:docPr id="31" name="图片 31"/>
             <wp:cNvGraphicFramePr>
               <a:graphicFrameLocks xmlns:a="http://schemas.openxmlformats.org/drawingml/2006/main" noChangeAspect="1"/>
             </wp:cNvGraphicFramePr>
@@ -15720,6 +15073,488 @@
                   <pic:spPr>
                     <a:xfrm>
                       <a:off x="0" y="0"/>
+                      <a:ext cx="3204465" cy="3190713"/>
+                    </a:xfrm>
+                    <a:prstGeom prst="rect">
+                      <a:avLst/>
+                    </a:prstGeom>
+                  </pic:spPr>
+                </pic:pic>
+              </a:graphicData>
+            </a:graphic>
+          </wp:inline>
+        </w:drawing>
+      </w:r>
+    </w:p>
+    <w:p>
+      <w:pPr>
+        <w:pStyle w:val="2"/>
+      </w:pPr>
+      <w:bookmarkStart w:id="106" w:name="_Toc165542473"/>
+      <w:bookmarkStart w:id="107" w:name="_Toc165561793"/>
+      <w:bookmarkStart w:id="108" w:name="_Toc193737709"/>
+      <w:r>
+        <w:rPr>
+          <w:rFonts w:hint="eastAsia"/>
+        </w:rPr>
+        <w:t>展望</w:t>
+      </w:r>
+      <w:bookmarkEnd w:id="106"/>
+      <w:bookmarkEnd w:id="107"/>
+      <w:bookmarkEnd w:id="108"/>
+    </w:p>
+    <w:p>
+      <w:pPr>
+        <w:pStyle w:val="aff3"/>
+        <w:ind w:firstLine="480"/>
+      </w:pPr>
+    </w:p>
+    <w:p>
+      <w:pPr>
+        <w:pStyle w:val="aff3"/>
+        <w:ind w:firstLine="480"/>
+      </w:pPr>
+    </w:p>
+    <w:p>
+      <w:pPr>
+        <w:pStyle w:val="aff3"/>
+        <w:ind w:firstLine="480"/>
+      </w:pPr>
+    </w:p>
+    <w:p>
+      <w:pPr>
+        <w:widowControl/>
+        <w:jc w:val="left"/>
+      </w:pPr>
+      <w:r>
+        <w:fldChar w:fldCharType="begin"/>
+      </w:r>
+      <w:r>
+        <w:instrText xml:space="preserve"> MACROBUTTON MTEditEquationSection2 </w:instrText>
+      </w:r>
+      <w:r>
+        <w:rPr>
+          <w:rStyle w:val="MTEquationSection"/>
+          <w:rFonts w:hint="eastAsia"/>
+        </w:rPr>
+        <w:instrText>公式章</w:instrText>
+      </w:r>
+      <w:r>
+        <w:rPr>
+          <w:rStyle w:val="MTEquationSection"/>
+          <w:rFonts w:hint="eastAsia"/>
+        </w:rPr>
+        <w:instrText xml:space="preserve"> (</w:instrText>
+      </w:r>
+      <w:r>
+        <w:rPr>
+          <w:rStyle w:val="MTEquationSection"/>
+          <w:rFonts w:hint="eastAsia"/>
+        </w:rPr>
+        <w:instrText>下一章</w:instrText>
+      </w:r>
+      <w:r>
+        <w:rPr>
+          <w:rStyle w:val="MTEquationSection"/>
+          <w:rFonts w:hint="eastAsia"/>
+        </w:rPr>
+        <w:instrText xml:space="preserve">) </w:instrText>
+      </w:r>
+      <w:r>
+        <w:rPr>
+          <w:rStyle w:val="MTEquationSection"/>
+          <w:rFonts w:hint="eastAsia"/>
+        </w:rPr>
+        <w:instrText>节</w:instrText>
+      </w:r>
+      <w:r>
+        <w:rPr>
+          <w:rStyle w:val="MTEquationSection"/>
+          <w:rFonts w:hint="eastAsia"/>
+        </w:rPr>
+        <w:instrText xml:space="preserve"> 1</w:instrText>
+      </w:r>
+      <w:r>
+        <w:fldChar w:fldCharType="begin"/>
+      </w:r>
+      <w:r>
+        <w:instrText xml:space="preserve"> </w:instrText>
+      </w:r>
+      <w:r>
+        <w:rPr>
+          <w:rFonts w:hint="eastAsia"/>
+        </w:rPr>
+        <w:instrText>SEQ MTEqn \r \h \* MERGEFORMAT</w:instrText>
+      </w:r>
+      <w:r>
+        <w:instrText xml:space="preserve"> </w:instrText>
+      </w:r>
+      <w:r>
+        <w:fldChar w:fldCharType="end"/>
+      </w:r>
+      <w:r>
+        <w:fldChar w:fldCharType="begin"/>
+      </w:r>
+      <w:r>
+        <w:instrText xml:space="preserve"> SEQ MTSec \r 1 \h \* MERGEFORMAT </w:instrText>
+      </w:r>
+      <w:r>
+        <w:fldChar w:fldCharType="end"/>
+      </w:r>
+      <w:r>
+        <w:fldChar w:fldCharType="begin"/>
+      </w:r>
+      <w:r>
+        <w:instrText xml:space="preserve"> SEQ MTChap \h \* MERGEFORMAT </w:instrText>
+      </w:r>
+      <w:r>
+        <w:fldChar w:fldCharType="end"/>
+      </w:r>
+      <w:r>
+        <w:fldChar w:fldCharType="end"/>
+      </w:r>
+      <w:r>
+        <w:br w:type="page"/>
+      </w:r>
+    </w:p>
+    <w:p>
+      <w:pPr>
+        <w:pStyle w:val="10"/>
+      </w:pPr>
+      <w:bookmarkStart w:id="109" w:name="_Toc193737710"/>
+      <w:r>
+        <w:rPr>
+          <w:rFonts w:hint="eastAsia"/>
+        </w:rPr>
+        <w:lastRenderedPageBreak/>
+        <w:t>避坑</w:t>
+      </w:r>
+      <w:bookmarkEnd w:id="109"/>
+    </w:p>
+    <w:p>
+      <w:pPr>
+        <w:pStyle w:val="2"/>
+      </w:pPr>
+      <w:bookmarkStart w:id="110" w:name="_Toc193737711"/>
+      <w:r>
+        <w:rPr>
+          <w:rFonts w:hint="eastAsia"/>
+          <w:b/>
+        </w:rPr>
+        <w:t>备份</w:t>
+      </w:r>
+      <w:r>
+        <w:rPr>
+          <w:rFonts w:hint="eastAsia"/>
+        </w:rPr>
+        <w:t>！！！</w:t>
+      </w:r>
+      <w:bookmarkEnd w:id="110"/>
+    </w:p>
+    <w:p>
+      <w:pPr>
+        <w:pStyle w:val="affa"/>
+        <w:ind w:firstLine="480"/>
+      </w:pPr>
+      <w:r>
+        <w:rPr>
+          <w:rFonts w:hint="eastAsia"/>
+        </w:rPr>
+        <w:t>写在第一点，这是最重要的，是硬件就有可能损坏，哪怕只有</w:t>
+      </w:r>
+      <w:r>
+        <w:rPr>
+          <w:rFonts w:hint="eastAsia"/>
+        </w:rPr>
+        <w:t>0</w:t>
+      </w:r>
+      <w:r>
+        <w:t>.000001%</w:t>
+      </w:r>
+      <w:r>
+        <w:rPr>
+          <w:rFonts w:hint="eastAsia"/>
+        </w:rPr>
+        <w:t>的可能</w:t>
+      </w:r>
+      <w:r>
+        <w:rPr>
+          <w:rFonts w:hint="eastAsia"/>
+        </w:rPr>
+        <w:t>，</w:t>
+      </w:r>
+      <w:r>
+        <w:rPr>
+          <w:rFonts w:hint="eastAsia"/>
+        </w:rPr>
+        <w:t>也要</w:t>
+      </w:r>
+      <w:r>
+        <w:rPr>
+          <w:rFonts w:hint="eastAsia"/>
+        </w:rPr>
+        <w:t>给自己留个后路</w:t>
+      </w:r>
+      <w:r>
+        <w:rPr>
+          <w:rFonts w:hint="eastAsia"/>
+        </w:rPr>
+        <w:t>，事关毕业，慎之又慎</w:t>
+      </w:r>
+      <w:r>
+        <w:rPr>
+          <w:rFonts w:hint="eastAsia"/>
+        </w:rPr>
+        <w:t>。</w:t>
+      </w:r>
+      <w:r>
+        <w:rPr>
+          <w:rFonts w:hint="eastAsia"/>
+        </w:rPr>
+        <w:t>建议每天写完</w:t>
+      </w:r>
+      <w:r>
+        <w:rPr>
+          <w:rFonts w:hint="eastAsia"/>
+        </w:rPr>
+        <w:t>稿子</w:t>
+      </w:r>
+      <w:r>
+        <w:rPr>
+          <w:rFonts w:hint="eastAsia"/>
+        </w:rPr>
+        <w:t>做好备份</w:t>
+      </w:r>
+      <w:r>
+        <w:rPr>
+          <w:rFonts w:hint="eastAsia"/>
+        </w:rPr>
+        <w:t>（</w:t>
+      </w:r>
+      <w:r>
+        <w:rPr>
+          <w:rFonts w:hint="eastAsia"/>
+        </w:rPr>
+        <w:t>笔者</w:t>
+      </w:r>
+      <w:r>
+        <w:rPr>
+          <w:rFonts w:hint="eastAsia"/>
+        </w:rPr>
+        <w:t>用</w:t>
+      </w:r>
+      <w:r>
+        <w:rPr>
+          <w:rFonts w:hint="eastAsia"/>
+        </w:rPr>
+        <w:t>gitee</w:t>
+      </w:r>
+      <w:r>
+        <w:rPr>
+          <w:rFonts w:hint="eastAsia"/>
+        </w:rPr>
+        <w:t>上传了</w:t>
+      </w:r>
+      <w:r>
+        <w:rPr>
+          <w:rFonts w:hint="eastAsia"/>
+        </w:rPr>
+        <w:t>所有的</w:t>
+      </w:r>
+      <w:r>
+        <w:rPr>
+          <w:rFonts w:hint="eastAsia"/>
+        </w:rPr>
+        <w:t>图和</w:t>
+      </w:r>
+      <w:r>
+        <w:rPr>
+          <w:rFonts w:hint="eastAsia"/>
+        </w:rPr>
+        <w:t>word</w:t>
+      </w:r>
+      <w:r>
+        <w:rPr>
+          <w:rFonts w:hint="eastAsia"/>
+        </w:rPr>
+        <w:t>）</w:t>
+      </w:r>
+      <w:r>
+        <w:rPr>
+          <w:rFonts w:hint="eastAsia"/>
+        </w:rPr>
+        <w:t>，不然一旦丢失，又没有备份，悔之晚矣</w:t>
+      </w:r>
+      <w:r>
+        <w:rPr>
+          <w:rFonts w:hint="eastAsia"/>
+        </w:rPr>
+        <w:t>。</w:t>
+      </w:r>
+    </w:p>
+    <w:p>
+      <w:pPr>
+        <w:pStyle w:val="2"/>
+      </w:pPr>
+      <w:bookmarkStart w:id="111" w:name="_Toc193737712"/>
+      <w:r>
+        <w:rPr>
+          <w:rFonts w:hint="eastAsia"/>
+        </w:rPr>
+        <w:t>以</w:t>
+      </w:r>
+      <w:r>
+        <w:rPr>
+          <w:rFonts w:hint="eastAsia"/>
+        </w:rPr>
+        <w:t>对象</w:t>
+      </w:r>
+      <w:r>
+        <w:rPr>
+          <w:rFonts w:hint="eastAsia"/>
+        </w:rPr>
+        <w:t>方式插入</w:t>
+      </w:r>
+      <w:r>
+        <w:rPr>
+          <w:rFonts w:hint="eastAsia"/>
+        </w:rPr>
+        <w:t>visio</w:t>
+      </w:r>
+      <w:r>
+        <w:rPr>
+          <w:rFonts w:hint="eastAsia"/>
+        </w:rPr>
+        <w:t>图</w:t>
+      </w:r>
+      <w:bookmarkEnd w:id="111"/>
+    </w:p>
+    <w:p>
+      <w:pPr>
+        <w:pStyle w:val="affa"/>
+        <w:ind w:firstLine="480"/>
+      </w:pPr>
+      <w:r>
+        <w:rPr>
+          <w:rFonts w:hint="eastAsia"/>
+        </w:rPr>
+        <w:t>插入</w:t>
+      </w:r>
+      <w:r>
+        <w:rPr>
+          <w:rFonts w:hint="eastAsia"/>
+        </w:rPr>
+        <w:t>visio</w:t>
+      </w:r>
+      <w:r>
+        <w:rPr>
+          <w:rFonts w:hint="eastAsia"/>
+        </w:rPr>
+        <w:t>图片时通过</w:t>
+      </w:r>
+      <w:r>
+        <w:rPr>
+          <w:rFonts w:hint="eastAsia"/>
+        </w:rPr>
+        <w:t>“插入</w:t>
+      </w:r>
+      <w:r>
+        <w:rPr>
+          <w:rFonts w:hint="eastAsia"/>
+        </w:rPr>
+        <w:t>-</w:t>
+      </w:r>
+      <w:r>
+        <w:rPr>
+          <w:rFonts w:hint="eastAsia"/>
+        </w:rPr>
+        <w:t>对象”实现，</w:t>
+      </w:r>
+      <w:r>
+        <w:rPr>
+          <w:rFonts w:hint="eastAsia"/>
+        </w:rPr>
+        <w:t>如</w:t>
+      </w:r>
+      <w:r>
+        <w:fldChar w:fldCharType="begin"/>
+      </w:r>
+      <w:r>
+        <w:instrText xml:space="preserve"> </w:instrText>
+      </w:r>
+      <w:r>
+        <w:rPr>
+          <w:rFonts w:hint="eastAsia"/>
+        </w:rPr>
+        <w:instrText>REF _Ref193400077 \h</w:instrText>
+      </w:r>
+      <w:r>
+        <w:instrText xml:space="preserve"> </w:instrText>
+      </w:r>
+      <w:r>
+        <w:fldChar w:fldCharType="separate"/>
+      </w:r>
+      <w:r>
+        <w:rPr>
+          <w:rFonts w:hint="eastAsia"/>
+        </w:rPr>
+        <w:t>图</w:t>
+      </w:r>
+      <w:r>
+        <w:rPr>
+          <w:noProof/>
+        </w:rPr>
+        <w:t>4</w:t>
+      </w:r>
+      <w:r>
+        <w:noBreakHyphen/>
+      </w:r>
+      <w:r>
+        <w:rPr>
+          <w:noProof/>
+        </w:rPr>
+        <w:t>1</w:t>
+      </w:r>
+      <w:r>
+        <w:fldChar w:fldCharType="end"/>
+      </w:r>
+      <w:r>
+        <w:rPr>
+          <w:rFonts w:hint="eastAsia"/>
+        </w:rPr>
+        <w:t>所示。</w:t>
+      </w:r>
+    </w:p>
+    <w:p>
+      <w:pPr>
+        <w:pStyle w:val="aff8"/>
+        <w:keepNext/>
+      </w:pPr>
+      <w:r>
+        <w:drawing>
+          <wp:inline distT="0" distB="0" distL="0" distR="0" wp14:anchorId="372E17AA" wp14:editId="65AE81FE">
+            <wp:extent cx="5278120" cy="2195195"/>
+            <wp:effectExtent l="0" t="0" r="0" b="0"/>
+            <wp:docPr id="39" name="图片 39"/>
+            <wp:cNvGraphicFramePr>
+              <a:graphicFrameLocks xmlns:a="http://schemas.openxmlformats.org/drawingml/2006/main" noChangeAspect="1"/>
+            </wp:cNvGraphicFramePr>
+            <a:graphic xmlns:a="http://schemas.openxmlformats.org/drawingml/2006/main">
+              <a:graphicData uri="http://schemas.openxmlformats.org/drawingml/2006/picture">
+                <pic:pic xmlns:pic="http://schemas.openxmlformats.org/drawingml/2006/picture">
+                  <pic:nvPicPr>
+                    <pic:cNvPr id="1" name=""/>
+                    <pic:cNvPicPr/>
+                  </pic:nvPicPr>
+                  <pic:blipFill>
+                    <a:blip r:embed="rId61"/>
+                    <a:stretch>
+                      <a:fillRect/>
+                    </a:stretch>
+                  </pic:blipFill>
+                  <pic:spPr>
+                    <a:xfrm>
+                      <a:off x="0" y="0"/>
                       <a:ext cx="5278120" cy="2195195"/>
                     </a:xfrm>
                     <a:prstGeom prst="rect">
@@ -15737,7 +15572,7 @@
       <w:pPr>
         <w:pStyle w:val="aff5"/>
       </w:pPr>
-      <w:bookmarkStart w:id="113" w:name="_Ref193400077"/>
+      <w:bookmarkStart w:id="112" w:name="_Ref193400077"/>
       <w:r>
         <w:rPr>
           <w:rFonts w:hint="eastAsia"/>
@@ -15813,7 +15648,7 @@
       <w:r>
         <w:fldChar w:fldCharType="end"/>
       </w:r>
-      <w:bookmarkEnd w:id="113"/>
+      <w:bookmarkEnd w:id="112"/>
       <w:r>
         <w:t xml:space="preserve"> </w:t>
       </w:r>
@@ -15825,51 +15660,25 @@
       <w:r>
         <w:t xml:space="preserve">Figure </w:t>
       </w:r>
-      <w:r>
-        <w:fldChar w:fldCharType="begin"/>
-      </w:r>
-      <w:r>
-        <w:instrText xml:space="preserve"> STYLEREF 1 \s </w:instrText>
-      </w:r>
-      <w:r>
-        <w:fldChar w:fldCharType="separate"/>
-      </w:r>
-      <w:r>
-        <w:rPr>
-          <w:noProof/>
-        </w:rPr>
-        <w:t>4</w:t>
-      </w:r>
-      <w:r>
-        <w:rPr>
-          <w:noProof/>
-        </w:rPr>
-        <w:fldChar w:fldCharType="end"/>
-      </w:r>
+      <w:fldSimple w:instr=" STYLEREF 1 \s ">
+        <w:r>
+          <w:rPr>
+            <w:noProof/>
+          </w:rPr>
+          <w:t>4</w:t>
+        </w:r>
+      </w:fldSimple>
       <w:r>
         <w:noBreakHyphen/>
       </w:r>
-      <w:r>
-        <w:fldChar w:fldCharType="begin"/>
-      </w:r>
-      <w:r>
-        <w:instrText xml:space="preserve"> SEQ Figure \* ARABIC \s 1 </w:instrText>
-      </w:r>
-      <w:r>
-        <w:fldChar w:fldCharType="separate"/>
-      </w:r>
-      <w:r>
-        <w:rPr>
-          <w:noProof/>
-        </w:rPr>
-        <w:t>1</w:t>
-      </w:r>
-      <w:r>
-        <w:rPr>
-          <w:noProof/>
-        </w:rPr>
-        <w:fldChar w:fldCharType="end"/>
-      </w:r>
+      <w:fldSimple w:instr=" SEQ Figure \* ARABIC \s 1 ">
+        <w:r>
+          <w:rPr>
+            <w:noProof/>
+          </w:rPr>
+          <w:t>1</w:t>
+        </w:r>
+      </w:fldSimple>
     </w:p>
     <w:p>
       <w:pPr>
@@ -16027,7 +15836,7 @@
       <w:pPr>
         <w:pStyle w:val="2"/>
       </w:pPr>
-      <w:bookmarkStart w:id="114" w:name="_Toc193737713"/>
+      <w:bookmarkStart w:id="113" w:name="_Toc193737713"/>
       <w:r>
         <w:rPr>
           <w:rFonts w:hint="eastAsia"/>
@@ -16052,7 +15861,7 @@
         </w:rPr>
         <w:t>的安装</w:t>
       </w:r>
-      <w:bookmarkEnd w:id="114"/>
+      <w:bookmarkEnd w:id="113"/>
     </w:p>
     <w:p>
       <w:pPr>
@@ -16196,148 +16005,203 @@
       <w:pPr>
         <w:pStyle w:val="affa"/>
         <w:ind w:firstLine="480"/>
-        <w:rPr>
-          <w:rFonts w:hint="eastAsia"/>
-        </w:rPr>
+      </w:pPr>
+      <w:r>
+        <w:fldChar w:fldCharType="begin"/>
+      </w:r>
+      <w:r>
+        <w:instrText xml:space="preserve"> MACROBUTTON MTEditEquationSection2 </w:instrText>
+      </w:r>
+      <w:r>
+        <w:rPr>
+          <w:rStyle w:val="MTEquationSection"/>
+          <w:rFonts w:hint="eastAsia"/>
+        </w:rPr>
+        <w:instrText>公式章</w:instrText>
+      </w:r>
+      <w:r>
+        <w:rPr>
+          <w:rStyle w:val="MTEquationSection"/>
+          <w:rFonts w:hint="eastAsia"/>
+        </w:rPr>
+        <w:instrText xml:space="preserve"> (</w:instrText>
+      </w:r>
+      <w:r>
+        <w:rPr>
+          <w:rStyle w:val="MTEquationSection"/>
+          <w:rFonts w:hint="eastAsia"/>
+        </w:rPr>
+        <w:instrText>下一章</w:instrText>
+      </w:r>
+      <w:r>
+        <w:rPr>
+          <w:rStyle w:val="MTEquationSection"/>
+          <w:rFonts w:hint="eastAsia"/>
+        </w:rPr>
+        <w:instrText xml:space="preserve">) </w:instrText>
+      </w:r>
+      <w:r>
+        <w:rPr>
+          <w:rStyle w:val="MTEquationSection"/>
+          <w:rFonts w:hint="eastAsia"/>
+        </w:rPr>
+        <w:instrText>节</w:instrText>
+      </w:r>
+      <w:r>
+        <w:rPr>
+          <w:rStyle w:val="MTEquationSection"/>
+          <w:rFonts w:hint="eastAsia"/>
+        </w:rPr>
+        <w:instrText xml:space="preserve"> 1</w:instrText>
+      </w:r>
+      <w:r>
+        <w:fldChar w:fldCharType="begin"/>
+      </w:r>
+      <w:r>
+        <w:instrText xml:space="preserve"> </w:instrText>
+      </w:r>
+      <w:r>
+        <w:rPr>
+          <w:rFonts w:hint="eastAsia"/>
+        </w:rPr>
+        <w:instrText>SEQ MTEqn \r \h \* MERGEFORMAT</w:instrText>
+      </w:r>
+      <w:r>
+        <w:instrText xml:space="preserve"> </w:instrText>
+      </w:r>
+      <w:r>
+        <w:fldChar w:fldCharType="end"/>
+      </w:r>
+      <w:r>
+        <w:fldChar w:fldCharType="begin"/>
+      </w:r>
+      <w:r>
+        <w:instrText xml:space="preserve"> SEQ MTSec \r 1 \h \* MERGEFORMAT </w:instrText>
+      </w:r>
+      <w:r>
+        <w:fldChar w:fldCharType="end"/>
+      </w:r>
+      <w:r>
+        <w:fldChar w:fldCharType="begin"/>
+      </w:r>
+      <w:r>
+        <w:instrText xml:space="preserve"> SEQ MTChap \h \* MERGEFORMAT </w:instrText>
+      </w:r>
+      <w:r>
+        <w:fldChar w:fldCharType="end"/>
+      </w:r>
+      <w:r>
+        <w:fldChar w:fldCharType="end"/>
+      </w:r>
+      <w:r>
+        <w:br w:type="page"/>
+      </w:r>
+    </w:p>
+    <w:p>
+      <w:pPr>
+        <w:pStyle w:val="10"/>
+      </w:pPr>
+      <w:bookmarkStart w:id="114" w:name="_GoBack"/>
+      <w:bookmarkEnd w:id="114"/>
+      <w:r>
+        <w:rPr>
+          <w:rFonts w:hint="eastAsia"/>
+        </w:rPr>
+        <w:lastRenderedPageBreak/>
+        <w:t>全文完成后需要修改的地方</w:t>
+      </w:r>
+    </w:p>
+    <w:p>
+      <w:pPr>
+        <w:pStyle w:val="2"/>
+      </w:pPr>
+      <w:r>
+        <w:rPr>
+          <w:rFonts w:hint="eastAsia"/>
+        </w:rPr>
+        <w:t>参考文献标题</w:t>
+      </w:r>
+    </w:p>
+    <w:p>
+      <w:pPr>
+        <w:pStyle w:val="affa"/>
+        <w:spacing w:line="240" w:lineRule="auto"/>
+        <w:ind w:firstLine="480"/>
+        <w:rPr>
+          <w:rFonts w:hint="eastAsia"/>
+        </w:rPr>
+      </w:pPr>
+      <w:r>
+        <w:rPr>
+          <w:rFonts w:hint="eastAsia"/>
+        </w:rPr>
+        <w:t>参考文献标题的样式需要在全文完成后手动修改，</w:t>
+      </w:r>
+      <w:r>
+        <w:rPr>
+          <w:noProof/>
+        </w:rPr>
+        <w:drawing>
+          <wp:inline distT="0" distB="0" distL="0" distR="0" wp14:anchorId="1AA1BB37" wp14:editId="4997E121">
+            <wp:extent cx="1801366" cy="730284"/>
+            <wp:effectExtent l="0" t="0" r="8890" b="0"/>
+            <wp:docPr id="40" name="图片 40"/>
+            <wp:cNvGraphicFramePr>
+              <a:graphicFrameLocks xmlns:a="http://schemas.openxmlformats.org/drawingml/2006/main" noChangeAspect="1"/>
+            </wp:cNvGraphicFramePr>
+            <a:graphic xmlns:a="http://schemas.openxmlformats.org/drawingml/2006/main">
+              <a:graphicData uri="http://schemas.openxmlformats.org/drawingml/2006/picture">
+                <pic:pic xmlns:pic="http://schemas.openxmlformats.org/drawingml/2006/picture">
+                  <pic:nvPicPr>
+                    <pic:cNvPr id="1" name=""/>
+                    <pic:cNvPicPr/>
+                  </pic:nvPicPr>
+                  <pic:blipFill>
+                    <a:blip r:embed="rId62"/>
+                    <a:stretch>
+                      <a:fillRect/>
+                    </a:stretch>
+                  </pic:blipFill>
+                  <pic:spPr>
+                    <a:xfrm>
+                      <a:off x="0" y="0"/>
+                      <a:ext cx="1886610" cy="764842"/>
+                    </a:xfrm>
+                    <a:prstGeom prst="rect">
+                      <a:avLst/>
+                    </a:prstGeom>
+                  </pic:spPr>
+                </pic:pic>
+              </a:graphicData>
+            </a:graphic>
+          </wp:inline>
+        </w:drawing>
+      </w:r>
+      <w:r>
+        <w:rPr>
+          <w:rFonts w:hint="eastAsia"/>
+        </w:rPr>
+        <w:t>，样式表中有专门的样式。</w:t>
+      </w:r>
+    </w:p>
+    <w:p>
+      <w:pPr>
+        <w:pStyle w:val="affa"/>
+        <w:ind w:firstLine="480"/>
+        <w:rPr>
+          <w:rFonts w:hint="eastAsia"/>
+        </w:rPr>
+      </w:pPr>
+    </w:p>
+    <w:p>
+      <w:pPr>
+        <w:pStyle w:val="affa"/>
+        <w:ind w:firstLine="480"/>
       </w:pPr>
     </w:p>
     <w:p>
       <w:pPr>
         <w:widowControl/>
-        <w:jc w:val="left"/>
-        <w:sectPr>
-          <w:headerReference w:type="even" r:id="rId61"/>
-          <w:headerReference w:type="default" r:id="rId62"/>
-          <w:pgSz w:w="11906" w:h="16838"/>
-          <w:pgMar w:top="1440" w:right="1797" w:bottom="1440" w:left="1797" w:header="851" w:footer="964" w:gutter="0"/>
-          <w:pgNumType w:start="1"/>
-          <w:cols w:space="720"/>
-          <w:docGrid w:type="lines" w:linePitch="312"/>
-        </w:sectPr>
-      </w:pPr>
-      <w:r>
-        <w:fldChar w:fldCharType="begin"/>
-      </w:r>
-      <w:r>
-        <w:instrText xml:space="preserve"> MACROBUTTON MTEditEquationSection2 </w:instrText>
-      </w:r>
-      <w:r>
-        <w:rPr>
-          <w:rStyle w:val="MTEquationSection"/>
-          <w:rFonts w:hint="eastAsia"/>
-        </w:rPr>
-        <w:instrText>公式章</w:instrText>
-      </w:r>
-      <w:r>
-        <w:rPr>
-          <w:rStyle w:val="MTEquationSection"/>
-          <w:rFonts w:hint="eastAsia"/>
-        </w:rPr>
-        <w:instrText xml:space="preserve"> (</w:instrText>
-      </w:r>
-      <w:r>
-        <w:rPr>
-          <w:rStyle w:val="MTEquationSection"/>
-          <w:rFonts w:hint="eastAsia"/>
-        </w:rPr>
-        <w:instrText>下一章</w:instrText>
-      </w:r>
-      <w:r>
-        <w:rPr>
-          <w:rStyle w:val="MTEquationSection"/>
-          <w:rFonts w:hint="eastAsia"/>
-        </w:rPr>
-        <w:instrText xml:space="preserve">) </w:instrText>
-      </w:r>
-      <w:r>
-        <w:rPr>
-          <w:rStyle w:val="MTEquationSection"/>
-          <w:rFonts w:hint="eastAsia"/>
-        </w:rPr>
-        <w:instrText>节</w:instrText>
-      </w:r>
-      <w:r>
-        <w:rPr>
-          <w:rStyle w:val="MTEquationSection"/>
-          <w:rFonts w:hint="eastAsia"/>
-        </w:rPr>
-        <w:instrText xml:space="preserve"> 1</w:instrText>
-      </w:r>
-      <w:r>
-        <w:fldChar w:fldCharType="begin"/>
-      </w:r>
-      <w:r>
-        <w:instrText xml:space="preserve"> </w:instrText>
-      </w:r>
-      <w:r>
-        <w:rPr>
-          <w:rFonts w:hint="eastAsia"/>
-        </w:rPr>
-        <w:instrText>SEQ MTEqn \r \h \* MERGEFORMAT</w:instrText>
-      </w:r>
-      <w:r>
-        <w:instrText xml:space="preserve"> </w:instrText>
-      </w:r>
-      <w:r>
-        <w:fldChar w:fldCharType="end"/>
-      </w:r>
-      <w:r>
-        <w:fldChar w:fldCharType="begin"/>
-      </w:r>
-      <w:r>
-        <w:instrText xml:space="preserve"> SEQ MTSec \r 1 \h \* MERGEFORMAT </w:instrText>
-      </w:r>
-      <w:r>
-        <w:fldChar w:fldCharType="end"/>
-      </w:r>
-      <w:r>
-        <w:fldChar w:fldCharType="begin"/>
-      </w:r>
-      <w:r>
-        <w:instrText xml:space="preserve"> SEQ MTChap \h \* MERGEFORMAT </w:instrText>
-      </w:r>
-      <w:r>
-        <w:fldChar w:fldCharType="end"/>
-      </w:r>
-      <w:r>
-        <w:fldChar w:fldCharType="end"/>
-      </w:r>
-    </w:p>
-    <w:p>
-      <w:pPr>
-        <w:pStyle w:val="aff4"/>
-      </w:pPr>
-      <w:bookmarkStart w:id="115" w:name="_Toc165542474"/>
-      <w:bookmarkStart w:id="116" w:name="_Toc165561794"/>
-      <w:bookmarkStart w:id="117" w:name="_Toc193737714"/>
-      <w:r>
-        <w:rPr>
-          <w:rFonts w:hint="eastAsia"/>
-        </w:rPr>
-        <w:lastRenderedPageBreak/>
-        <w:t>致谢</w:t>
-      </w:r>
-      <w:bookmarkEnd w:id="115"/>
-      <w:bookmarkEnd w:id="116"/>
-      <w:bookmarkEnd w:id="117"/>
-    </w:p>
-    <w:p>
-      <w:pPr>
-        <w:pStyle w:val="affa"/>
-        <w:ind w:firstLineChars="83" w:firstLine="199"/>
-      </w:pPr>
-    </w:p>
-    <w:p>
-      <w:pPr>
-        <w:pStyle w:val="affa"/>
-        <w:ind w:firstLineChars="83" w:firstLine="199"/>
-      </w:pPr>
-    </w:p>
-    <w:p>
-      <w:pPr>
-        <w:autoSpaceDE w:val="0"/>
-        <w:autoSpaceDN w:val="0"/>
-        <w:adjustRightInd w:val="0"/>
         <w:jc w:val="left"/>
         <w:sectPr>
           <w:headerReference w:type="even" r:id="rId63"/>
@@ -16349,6 +16213,123 @@
           <w:docGrid w:type="lines" w:linePitch="312"/>
         </w:sectPr>
       </w:pPr>
+      <w:r>
+        <w:fldChar w:fldCharType="begin"/>
+      </w:r>
+      <w:r>
+        <w:instrText xml:space="preserve"> MACROBUTTON MTEditEquationSection2 </w:instrText>
+      </w:r>
+      <w:r>
+        <w:rPr>
+          <w:rStyle w:val="MTEquationSection"/>
+          <w:rFonts w:hint="eastAsia"/>
+        </w:rPr>
+        <w:instrText>公式章</w:instrText>
+      </w:r>
+      <w:r>
+        <w:rPr>
+          <w:rStyle w:val="MTEquationSection"/>
+          <w:rFonts w:hint="eastAsia"/>
+        </w:rPr>
+        <w:instrText xml:space="preserve"> (</w:instrText>
+      </w:r>
+      <w:r>
+        <w:rPr>
+          <w:rStyle w:val="MTEquationSection"/>
+          <w:rFonts w:hint="eastAsia"/>
+        </w:rPr>
+        <w:instrText>下一章</w:instrText>
+      </w:r>
+      <w:r>
+        <w:rPr>
+          <w:rStyle w:val="MTEquationSection"/>
+          <w:rFonts w:hint="eastAsia"/>
+        </w:rPr>
+        <w:instrText xml:space="preserve">) </w:instrText>
+      </w:r>
+      <w:r>
+        <w:rPr>
+          <w:rStyle w:val="MTEquationSection"/>
+          <w:rFonts w:hint="eastAsia"/>
+        </w:rPr>
+        <w:instrText>节</w:instrText>
+      </w:r>
+      <w:r>
+        <w:rPr>
+          <w:rStyle w:val="MTEquationSection"/>
+          <w:rFonts w:hint="eastAsia"/>
+        </w:rPr>
+        <w:instrText xml:space="preserve"> 1</w:instrText>
+      </w:r>
+      <w:r>
+        <w:fldChar w:fldCharType="begin"/>
+      </w:r>
+      <w:r>
+        <w:instrText xml:space="preserve"> </w:instrText>
+      </w:r>
+      <w:r>
+        <w:rPr>
+          <w:rFonts w:hint="eastAsia"/>
+        </w:rPr>
+        <w:instrText>SEQ MTEqn \r \h \* MERGEFORMAT</w:instrText>
+      </w:r>
+      <w:r>
+        <w:instrText xml:space="preserve"> </w:instrText>
+      </w:r>
+      <w:r>
+        <w:fldChar w:fldCharType="end"/>
+      </w:r>
+      <w:r>
+        <w:fldChar w:fldCharType="begin"/>
+      </w:r>
+      <w:r>
+        <w:instrText xml:space="preserve"> SEQ MTSec \r 1 \h \* MERGEFORMAT </w:instrText>
+      </w:r>
+      <w:r>
+        <w:fldChar w:fldCharType="end"/>
+      </w:r>
+      <w:r>
+        <w:fldChar w:fldCharType="begin"/>
+      </w:r>
+      <w:r>
+        <w:instrText xml:space="preserve"> SEQ MTChap \h \* MERGEFORMAT </w:instrText>
+      </w:r>
+      <w:r>
+        <w:fldChar w:fldCharType="end"/>
+      </w:r>
+      <w:r>
+        <w:fldChar w:fldCharType="end"/>
+      </w:r>
+    </w:p>
+    <w:p>
+      <w:pPr>
+        <w:pStyle w:val="aff4"/>
+      </w:pPr>
+      <w:bookmarkStart w:id="115" w:name="_Toc165542474"/>
+      <w:bookmarkStart w:id="116" w:name="_Toc165561794"/>
+      <w:bookmarkStart w:id="117" w:name="_Toc193737714"/>
+      <w:r>
+        <w:rPr>
+          <w:rFonts w:hint="eastAsia"/>
+        </w:rPr>
+        <w:lastRenderedPageBreak/>
+        <w:t>致谢</w:t>
+      </w:r>
+      <w:bookmarkEnd w:id="115"/>
+      <w:bookmarkEnd w:id="116"/>
+      <w:bookmarkEnd w:id="117"/>
+    </w:p>
+    <w:p>
+      <w:pPr>
+        <w:pStyle w:val="affa"/>
+        <w:ind w:firstLineChars="83" w:firstLine="199"/>
+      </w:pPr>
+    </w:p>
+    <w:p>
+      <w:pPr>
+        <w:pStyle w:val="affa"/>
+        <w:ind w:firstLineChars="83" w:firstLine="199"/>
+      </w:pPr>
     </w:p>
     <w:p>
       <w:pPr>
@@ -16356,6 +16337,23 @@
         <w:autoSpaceDN w:val="0"/>
         <w:adjustRightInd w:val="0"/>
         <w:jc w:val="left"/>
+        <w:sectPr>
+          <w:headerReference w:type="even" r:id="rId65"/>
+          <w:headerReference w:type="default" r:id="rId66"/>
+          <w:pgSz w:w="11906" w:h="16838"/>
+          <w:pgMar w:top="1440" w:right="1797" w:bottom="1440" w:left="1797" w:header="851" w:footer="964" w:gutter="0"/>
+          <w:pgNumType w:start="1"/>
+          <w:cols w:space="720"/>
+          <w:docGrid w:type="lines" w:linePitch="312"/>
+        </w:sectPr>
+      </w:pPr>
+    </w:p>
+    <w:p>
+      <w:pPr>
+        <w:autoSpaceDE w:val="0"/>
+        <w:autoSpaceDN w:val="0"/>
+        <w:adjustRightInd w:val="0"/>
+        <w:jc w:val="left"/>
         <w:rPr>
           <w:rFonts w:ascii="黑体" w:eastAsia="黑体"/>
           <w:kern w:val="0"/>
@@ -16377,25 +16375,14 @@
     </w:p>
     <w:p>
       <w:pPr>
-        <w:autoSpaceDE w:val="0"/>
-        <w:autoSpaceDN w:val="0"/>
-        <w:adjustRightInd w:val="0"/>
-        <w:jc w:val="center"/>
-        <w:rPr>
-          <w:rFonts w:ascii="黑体" w:eastAsia="黑体"/>
-          <w:kern w:val="0"/>
+        <w:pStyle w:val="afff6"/>
+        <w:rPr>
           <w:sz w:val="24"/>
         </w:rPr>
       </w:pPr>
       <w:r>
         <w:rPr>
-          <w:rFonts w:ascii="黑体" w:eastAsia="黑体" w:cs="黑体" w:hint="eastAsia"/>
-          <w:b/>
-          <w:bCs/>
-          <w:color w:val="000000"/>
-          <w:kern w:val="0"/>
-          <w:sz w:val="36"/>
-          <w:szCs w:val="36"/>
+          <w:rFonts w:hint="eastAsia"/>
         </w:rPr>
         <w:lastRenderedPageBreak/>
         <w:t>参考文献</w:t>
@@ -16561,6 +16548,17 @@
       <w:r>
         <w:t xml:space="preserve"> </w:t>
       </w:r>
+    </w:p>
+    <w:p>
+      <w:pPr>
+        <w:autoSpaceDE w:val="0"/>
+        <w:autoSpaceDN w:val="0"/>
+        <w:adjustRightInd w:val="0"/>
+        <w:jc w:val="left"/>
+        <w:rPr>
+          <w:rFonts w:hint="eastAsia"/>
+        </w:rPr>
+      </w:pPr>
     </w:p>
     <w:sectPr>
       <w:type w:val="continuous"/>
@@ -16626,7 +16624,7 @@
         <w:rStyle w:val="af3"/>
         <w:noProof/>
       </w:rPr>
-      <w:t>2</w:t>
+      <w:t>16</w:t>
     </w:r>
     <w:r>
       <w:rPr>
@@ -16681,7 +16679,7 @@
         <w:rStyle w:val="af3"/>
         <w:noProof/>
       </w:rPr>
-      <w:t>3</w:t>
+      <w:t>17</w:t>
     </w:r>
     <w:r>
       <w:fldChar w:fldCharType="end"/>
@@ -16780,7 +16778,7 @@
       <w:rPr>
         <w:noProof/>
       </w:rPr>
-      <w:t xml:space="preserve">1 </w:t>
+      <w:t xml:space="preserve">5 </w:t>
     </w:r>
     <w:r>
       <w:rPr>
@@ -16823,21 +16821,7 @@
         <w:rFonts w:hint="eastAsia"/>
         <w:noProof/>
       </w:rPr>
-      <w:t>一级标题（所有标题都是自动编号</w:t>
-    </w:r>
-    <w:r>
-      <w:rPr>
-        <w:rFonts w:hint="eastAsia"/>
-        <w:noProof/>
-      </w:rPr>
-      <w:t>,</w:t>
-    </w:r>
-    <w:r>
-      <w:rPr>
-        <w:rFonts w:hint="eastAsia"/>
-        <w:noProof/>
-      </w:rPr>
-      <w:t>英文一级需手动更改编号值）</w:t>
+      <w:t>全文完成后需要修改的地方</w:t>
     </w:r>
     <w:r>
       <w:rPr>
@@ -19226,7 +19210,7 @@
     <w:basedOn w:val="a1"/>
     <w:rsid w:val="008775D9"/>
     <w:rPr>
-      <w:vanish/>
+      <w:vanish w:val="0"/>
       <w:color w:val="FF0000"/>
     </w:rPr>
   </w:style>
@@ -19478,6 +19462,33 @@
         </w:tcBorders>
       </w:tcPr>
     </w:tblStylePr>
+  </w:style>
+  <w:style w:type="paragraph" w:customStyle="1" w:styleId="afff6">
+    <w:name w:val="参考文献标题"/>
+    <w:basedOn w:val="aff4"/>
+    <w:link w:val="afff7"/>
+    <w:qFormat/>
+    <w:rsid w:val="00C6409D"/>
+    <w:pPr>
+      <w:spacing w:after="0"/>
+    </w:pPr>
+    <w:rPr>
+      <w:b/>
+    </w:rPr>
+  </w:style>
+  <w:style w:type="character" w:customStyle="1" w:styleId="afff7">
+    <w:name w:val="参考文献标题 字符"/>
+    <w:basedOn w:val="Char1"/>
+    <w:link w:val="afff6"/>
+    <w:rsid w:val="00C6409D"/>
+    <w:rPr>
+      <w:rFonts w:ascii="Arial" w:eastAsia="黑体" w:hAnsi="Arial" w:cs="Arial"/>
+      <w:b/>
+      <w:noProof/>
+      <w:kern w:val="44"/>
+      <w:sz w:val="36"/>
+      <w:szCs w:val="32"/>
+    </w:rPr>
   </w:style>
 </w:styles>
 </file>
@@ -19772,7 +19783,7 @@
 </file>
 
 <file path=customXml/itemProps1.xml><?xml version="1.0" encoding="utf-8"?>
-<ds:datastoreItem xmlns:ds="http://schemas.openxmlformats.org/officeDocument/2006/customXml" ds:itemID="{52225A70-742A-424D-90E9-7C7049CDB09D}">
+<ds:datastoreItem xmlns:ds="http://schemas.openxmlformats.org/officeDocument/2006/customXml" ds:itemID="{DD40CC21-9768-4BBB-BDA7-3323897450F8}">
   <ds:schemaRefs>
     <ds:schemaRef ds:uri="http://schemas.openxmlformats.org/officeDocument/2006/bibliography"/>
   </ds:schemaRefs>

--- a/thesis.docx
+++ b/thesis.docx
@@ -10249,10 +10249,10 @@
             <v:path o:extrusionok="f" gradientshapeok="t" o:connecttype="rect"/>
             <o:lock v:ext="edit" aspectratio="t"/>
           </v:shapetype>
-          <v:shape id="_x0000_i1037" type="#_x0000_t75" style="width:21.85pt;height:11.2pt" o:ole="">
+          <v:shape id="_x0000_i1037" type="#_x0000_t75" style="width:21.75pt;height:11.25pt" o:ole="">
             <v:imagedata r:id="rId29" o:title=""/>
           </v:shape>
-          <o:OLEObject Type="Embed" ProgID="Equation.DSMT4" ShapeID="_x0000_i1037" DrawAspect="Content" ObjectID="_1804811868" r:id="rId30"/>
+          <o:OLEObject Type="Embed" ProgID="Equation.DSMT4" ShapeID="_x0000_i1037" DrawAspect="Content" ObjectID="_1804813228" r:id="rId30"/>
         </w:object>
       </w:r>
       <w:r>
@@ -13682,10 +13682,10 @@
           <w:position w:val="-6"/>
         </w:rPr>
         <w:object w:dxaOrig="440" w:dyaOrig="279">
-          <v:shape id="_x0000_i1038" type="#_x0000_t75" style="width:21.85pt;height:13.35pt" o:ole="">
+          <v:shape id="_x0000_i1038" type="#_x0000_t75" style="width:21.75pt;height:13.5pt" o:ole="">
             <v:imagedata r:id="rId50" o:title=""/>
           </v:shape>
-          <o:OLEObject Type="Embed" ProgID="Equation.DSMT4" ShapeID="_x0000_i1038" DrawAspect="Content" ObjectID="_1804811869" r:id="rId51"/>
+          <o:OLEObject Type="Embed" ProgID="Equation.DSMT4" ShapeID="_x0000_i1038" DrawAspect="Content" ObjectID="_1804813229" r:id="rId51"/>
         </w:object>
       </w:r>
       <w:r>
@@ -13801,15 +13801,17 @@
       <w:r>
         <w:tab/>
       </w:r>
+      <w:bookmarkStart w:id="103" w:name="_GoBack"/>
+      <w:bookmarkEnd w:id="103"/>
       <w:r>
         <w:rPr>
           <w:position w:val="-24"/>
         </w:rPr>
         <w:object w:dxaOrig="680" w:dyaOrig="660">
-          <v:shape id="_x0000_i1039" type="#_x0000_t75" style="width:33.6pt;height:33.05pt" o:ole="">
+          <v:shape id="_x0000_i1039" type="#_x0000_t75" style="width:33.75pt;height:33pt" o:ole="">
             <v:imagedata r:id="rId52" o:title=""/>
           </v:shape>
-          <o:OLEObject Type="Embed" ProgID="Equation.DSMT4" ShapeID="_x0000_i1039" DrawAspect="Content" ObjectID="_1804811870" r:id="rId53"/>
+          <o:OLEObject Type="Embed" ProgID="Equation.DSMT4" ShapeID="_x0000_i1039" DrawAspect="Content" ObjectID="_1804813230" r:id="rId53"/>
         </w:object>
       </w:r>
       <w:r>
@@ -14356,7 +14358,7 @@
       <w:pPr>
         <w:pStyle w:val="10"/>
       </w:pPr>
-      <w:bookmarkStart w:id="103" w:name="_Toc193737707"/>
+      <w:bookmarkStart w:id="104" w:name="_Toc193737707"/>
       <w:r>
         <w:rPr>
           <w:rFonts w:hint="eastAsia"/>
@@ -14364,7 +14366,7 @@
         <w:lastRenderedPageBreak/>
         <w:t>疑难杂症</w:t>
       </w:r>
-      <w:bookmarkEnd w:id="103"/>
+      <w:bookmarkEnd w:id="104"/>
     </w:p>
     <w:p>
       <w:pPr>
@@ -14425,7 +14427,7 @@
         </w:rPr>
         <w:instrText xml:space="preserve"> TC  "</w:instrText>
       </w:r>
-      <w:bookmarkStart w:id="104" w:name="_Toc193737988"/>
+      <w:bookmarkStart w:id="105" w:name="_Toc193737988"/>
       <w:r>
         <w:rPr>
           <w:rFonts w:eastAsia="黑体"/>
@@ -14437,7 +14439,7 @@
         </w:rPr>
         <w:instrText>3 conclusion</w:instrText>
       </w:r>
-      <w:bookmarkEnd w:id="104"/>
+      <w:bookmarkEnd w:id="105"/>
       <w:r>
         <w:rPr>
           <w:rFonts w:eastAsia="黑体"/>
@@ -14465,7 +14467,7 @@
       <w:pPr>
         <w:pStyle w:val="2"/>
       </w:pPr>
-      <w:bookmarkStart w:id="105" w:name="_Toc193737708"/>
+      <w:bookmarkStart w:id="106" w:name="_Toc193737708"/>
       <w:r>
         <w:rPr>
           <w:rFonts w:hint="eastAsia"/>
@@ -14478,7 +14480,7 @@
         </w:rPr>
         <w:t>样式前出现粗竖线</w:t>
       </w:r>
-      <w:bookmarkEnd w:id="105"/>
+      <w:bookmarkEnd w:id="106"/>
     </w:p>
     <w:p>
       <w:pPr>
@@ -15090,18 +15092,18 @@
       <w:pPr>
         <w:pStyle w:val="2"/>
       </w:pPr>
-      <w:bookmarkStart w:id="106" w:name="_Toc165542473"/>
-      <w:bookmarkStart w:id="107" w:name="_Toc165561793"/>
-      <w:bookmarkStart w:id="108" w:name="_Toc193737709"/>
+      <w:bookmarkStart w:id="107" w:name="_Toc165542473"/>
+      <w:bookmarkStart w:id="108" w:name="_Toc165561793"/>
+      <w:bookmarkStart w:id="109" w:name="_Toc193737709"/>
       <w:r>
         <w:rPr>
           <w:rFonts w:hint="eastAsia"/>
         </w:rPr>
         <w:t>展望</w:t>
       </w:r>
-      <w:bookmarkEnd w:id="106"/>
       <w:bookmarkEnd w:id="107"/>
       <w:bookmarkEnd w:id="108"/>
+      <w:bookmarkEnd w:id="109"/>
     </w:p>
     <w:p>
       <w:pPr>
@@ -15221,7 +15223,7 @@
       <w:pPr>
         <w:pStyle w:val="10"/>
       </w:pPr>
-      <w:bookmarkStart w:id="109" w:name="_Toc193737710"/>
+      <w:bookmarkStart w:id="110" w:name="_Toc193737710"/>
       <w:r>
         <w:rPr>
           <w:rFonts w:hint="eastAsia"/>
@@ -15229,13 +15231,13 @@
         <w:lastRenderedPageBreak/>
         <w:t>避坑</w:t>
       </w:r>
-      <w:bookmarkEnd w:id="109"/>
+      <w:bookmarkEnd w:id="110"/>
     </w:p>
     <w:p>
       <w:pPr>
         <w:pStyle w:val="2"/>
       </w:pPr>
-      <w:bookmarkStart w:id="110" w:name="_Toc193737711"/>
+      <w:bookmarkStart w:id="111" w:name="_Toc193737711"/>
       <w:r>
         <w:rPr>
           <w:rFonts w:hint="eastAsia"/>
@@ -15249,7 +15251,7 @@
         </w:rPr>
         <w:t>！！！</w:t>
       </w:r>
-      <w:bookmarkEnd w:id="110"/>
+      <w:bookmarkEnd w:id="111"/>
     </w:p>
     <w:p>
       <w:pPr>
@@ -15396,7 +15398,7 @@
       <w:pPr>
         <w:pStyle w:val="2"/>
       </w:pPr>
-      <w:bookmarkStart w:id="111" w:name="_Toc193737712"/>
+      <w:bookmarkStart w:id="112" w:name="_Toc193737712"/>
       <w:r>
         <w:rPr>
           <w:rFonts w:hint="eastAsia"/>
@@ -15427,7 +15429,7 @@
         </w:rPr>
         <w:t>图</w:t>
       </w:r>
-      <w:bookmarkEnd w:id="111"/>
+      <w:bookmarkEnd w:id="112"/>
     </w:p>
     <w:p>
       <w:pPr>
@@ -15572,7 +15574,7 @@
       <w:pPr>
         <w:pStyle w:val="aff5"/>
       </w:pPr>
-      <w:bookmarkStart w:id="112" w:name="_Ref193400077"/>
+      <w:bookmarkStart w:id="113" w:name="_Ref193400077"/>
       <w:r>
         <w:rPr>
           <w:rFonts w:hint="eastAsia"/>
@@ -15648,7 +15650,7 @@
       <w:r>
         <w:fldChar w:fldCharType="end"/>
       </w:r>
-      <w:bookmarkEnd w:id="112"/>
+      <w:bookmarkEnd w:id="113"/>
       <w:r>
         <w:t xml:space="preserve"> </w:t>
       </w:r>
@@ -15836,7 +15838,7 @@
       <w:pPr>
         <w:pStyle w:val="2"/>
       </w:pPr>
-      <w:bookmarkStart w:id="113" w:name="_Toc193737713"/>
+      <w:bookmarkStart w:id="114" w:name="_Toc193737713"/>
       <w:r>
         <w:rPr>
           <w:rFonts w:hint="eastAsia"/>
@@ -15861,7 +15863,7 @@
         </w:rPr>
         <w:t>的安装</w:t>
       </w:r>
-      <w:bookmarkEnd w:id="113"/>
+      <w:bookmarkEnd w:id="114"/>
     </w:p>
     <w:p>
       <w:pPr>
@@ -16101,8 +16103,6 @@
       <w:pPr>
         <w:pStyle w:val="10"/>
       </w:pPr>
-      <w:bookmarkStart w:id="114" w:name="_GoBack"/>
-      <w:bookmarkEnd w:id="114"/>
       <w:r>
         <w:rPr>
           <w:rFonts w:hint="eastAsia"/>
@@ -16624,7 +16624,7 @@
         <w:rStyle w:val="af3"/>
         <w:noProof/>
       </w:rPr>
-      <w:t>16</w:t>
+      <w:t>12</w:t>
     </w:r>
     <w:r>
       <w:rPr>
@@ -16679,7 +16679,7 @@
         <w:rStyle w:val="af3"/>
         <w:noProof/>
       </w:rPr>
-      <w:t>17</w:t>
+      <w:t>11</w:t>
     </w:r>
     <w:r>
       <w:fldChar w:fldCharType="end"/>
@@ -16778,7 +16778,7 @@
       <w:rPr>
         <w:noProof/>
       </w:rPr>
-      <w:t xml:space="preserve">5 </w:t>
+      <w:t xml:space="preserve">1 </w:t>
     </w:r>
     <w:r>
       <w:rPr>
@@ -16821,7 +16821,21 @@
         <w:rFonts w:hint="eastAsia"/>
         <w:noProof/>
       </w:rPr>
-      <w:t>全文完成后需要修改的地方</w:t>
+      <w:t>一级标题（所有标题都是自动编号</w:t>
+    </w:r>
+    <w:r>
+      <w:rPr>
+        <w:rFonts w:hint="eastAsia"/>
+        <w:noProof/>
+      </w:rPr>
+      <w:t>,</w:t>
+    </w:r>
+    <w:r>
+      <w:rPr>
+        <w:rFonts w:hint="eastAsia"/>
+        <w:noProof/>
+      </w:rPr>
+      <w:t>英文一级需手动更改编号值）</w:t>
     </w:r>
     <w:r>
       <w:rPr>
@@ -17385,13 +17399,13 @@
     <w:lsdException w:name="envelope return" w:semiHidden="1" w:unhideWhenUsed="1"/>
     <w:lsdException w:name="footnote reference" w:semiHidden="1" w:unhideWhenUsed="1"/>
     <w:lsdException w:name="annotation reference" w:semiHidden="1" w:unhideWhenUsed="1"/>
-    <w:lsdException w:name="line number" w:semiHidden="1" w:unhideWhenUsed="1"/>
+    <w:lsdException w:name="line number" w:semiHidden="1" w:uiPriority="1" w:unhideWhenUsed="1"/>
     <w:lsdException w:name="page number" w:semiHidden="1" w:unhideWhenUsed="1"/>
-    <w:lsdException w:name="endnote reference" w:semiHidden="1" w:unhideWhenUsed="1"/>
-    <w:lsdException w:name="endnote text" w:semiHidden="1" w:unhideWhenUsed="1"/>
-    <w:lsdException w:name="table of authorities" w:semiHidden="1" w:unhideWhenUsed="1"/>
+    <w:lsdException w:name="endnote reference" w:semiHidden="1" w:uiPriority="1" w:unhideWhenUsed="1"/>
+    <w:lsdException w:name="endnote text" w:semiHidden="1" w:uiPriority="1" w:unhideWhenUsed="1"/>
+    <w:lsdException w:name="table of authorities" w:semiHidden="1" w:uiPriority="1" w:unhideWhenUsed="1"/>
     <w:lsdException w:name="macro" w:semiHidden="1" w:unhideWhenUsed="1"/>
-    <w:lsdException w:name="toa heading" w:semiHidden="1" w:unhideWhenUsed="1"/>
+    <w:lsdException w:name="toa heading" w:semiHidden="1" w:uiPriority="1" w:unhideWhenUsed="1"/>
     <w:lsdException w:name="List" w:semiHidden="1" w:unhideWhenUsed="1"/>
     <w:lsdException w:name="List Bullet" w:semiHidden="1" w:unhideWhenUsed="1"/>
     <w:lsdException w:name="List 2" w:semiHidden="1" w:unhideWhenUsed="1"/>
@@ -17404,7 +17418,7 @@
     <w:lsdException w:name="List Number 3" w:semiHidden="1" w:unhideWhenUsed="1"/>
     <w:lsdException w:name="List Number 4" w:semiHidden="1" w:unhideWhenUsed="1"/>
     <w:lsdException w:name="List Number 5" w:semiHidden="1" w:unhideWhenUsed="1"/>
-    <w:lsdException w:name="Title" w:uiPriority="10" w:qFormat="1"/>
+    <w:lsdException w:name="Title" w:uiPriority="10"/>
     <w:lsdException w:name="Closing" w:semiHidden="1" w:unhideWhenUsed="1"/>
     <w:lsdException w:name="Signature" w:semiHidden="1" w:unhideWhenUsed="1"/>
     <w:lsdException w:name="Default Paragraph Font" w:semiHidden="1" w:unhideWhenUsed="1"/>
@@ -17415,35 +17429,33 @@
     <w:lsdException w:name="List Continue 3" w:semiHidden="1" w:unhideWhenUsed="1"/>
     <w:lsdException w:name="List Continue 4" w:semiHidden="1" w:unhideWhenUsed="1"/>
     <w:lsdException w:name="List Continue 5" w:semiHidden="1" w:unhideWhenUsed="1"/>
-    <w:lsdException w:name="Message Header" w:semiHidden="1" w:unhideWhenUsed="1"/>
-    <w:lsdException w:name="Subtitle" w:qFormat="1"/>
+    <w:lsdException w:name="Message Header" w:semiHidden="1" w:uiPriority="1" w:unhideWhenUsed="1"/>
     <w:lsdException w:name="Body Text First Indent 2" w:semiHidden="1" w:unhideWhenUsed="1"/>
     <w:lsdException w:name="Note Heading" w:semiHidden="1" w:unhideWhenUsed="1"/>
     <w:lsdException w:name="Body Text 2" w:semiHidden="1" w:unhideWhenUsed="1"/>
     <w:lsdException w:name="Body Text 3" w:semiHidden="1" w:unhideWhenUsed="1"/>
     <w:lsdException w:name="Body Text Indent 2" w:semiHidden="1" w:unhideWhenUsed="1"/>
     <w:lsdException w:name="Body Text Indent 3" w:semiHidden="1" w:unhideWhenUsed="1"/>
-    <w:lsdException w:name="Block Text" w:semiHidden="1" w:unhideWhenUsed="1"/>
+    <w:lsdException w:name="Block Text" w:semiHidden="1" w:uiPriority="1" w:unhideWhenUsed="1"/>
     <w:lsdException w:name="Hyperlink" w:semiHidden="1" w:uiPriority="99" w:unhideWhenUsed="1"/>
     <w:lsdException w:name="FollowedHyperlink" w:semiHidden="1" w:unhideWhenUsed="1"/>
-    <w:lsdException w:name="Strong" w:qFormat="1"/>
-    <w:lsdException w:name="Emphasis" w:qFormat="1"/>
+    <w:lsdException w:name="Strong" w:uiPriority="4"/>
     <w:lsdException w:name="Document Map" w:semiHidden="1" w:uiPriority="99" w:unhideWhenUsed="1"/>
     <w:lsdException w:name="Plain Text" w:semiHidden="1" w:unhideWhenUsed="1" w:qFormat="1"/>
     <w:lsdException w:name="E-mail Signature" w:semiHidden="1" w:unhideWhenUsed="1"/>
     <w:lsdException w:name="HTML Top of Form" w:semiHidden="1" w:uiPriority="99" w:unhideWhenUsed="1"/>
     <w:lsdException w:name="HTML Bottom of Form" w:semiHidden="1" w:uiPriority="99" w:unhideWhenUsed="1"/>
     <w:lsdException w:name="Normal (Web)" w:semiHidden="1" w:uiPriority="99" w:unhideWhenUsed="1"/>
-    <w:lsdException w:name="HTML Acronym" w:semiHidden="1" w:unhideWhenUsed="1"/>
-    <w:lsdException w:name="HTML Address" w:semiHidden="1" w:unhideWhenUsed="1"/>
-    <w:lsdException w:name="HTML Cite" w:semiHidden="1" w:unhideWhenUsed="1"/>
+    <w:lsdException w:name="HTML Acronym" w:semiHidden="1" w:uiPriority="7" w:unhideWhenUsed="1"/>
+    <w:lsdException w:name="HTML Address" w:semiHidden="1" w:uiPriority="7" w:unhideWhenUsed="1"/>
+    <w:lsdException w:name="HTML Cite" w:semiHidden="1" w:uiPriority="7" w:unhideWhenUsed="1"/>
     <w:lsdException w:name="HTML Code" w:semiHidden="1" w:uiPriority="99" w:unhideWhenUsed="1"/>
-    <w:lsdException w:name="HTML Definition" w:semiHidden="1" w:unhideWhenUsed="1"/>
-    <w:lsdException w:name="HTML Keyboard" w:semiHidden="1" w:unhideWhenUsed="1"/>
+    <w:lsdException w:name="HTML Definition" w:semiHidden="1" w:uiPriority="7" w:unhideWhenUsed="1"/>
+    <w:lsdException w:name="HTML Keyboard" w:semiHidden="1" w:uiPriority="7" w:unhideWhenUsed="1"/>
     <w:lsdException w:name="HTML Preformatted" w:semiHidden="1" w:uiPriority="99" w:unhideWhenUsed="1"/>
-    <w:lsdException w:name="HTML Sample" w:semiHidden="1" w:unhideWhenUsed="1"/>
-    <w:lsdException w:name="HTML Typewriter" w:semiHidden="1" w:unhideWhenUsed="1"/>
-    <w:lsdException w:name="HTML Variable" w:semiHidden="1" w:unhideWhenUsed="1"/>
+    <w:lsdException w:name="HTML Sample" w:semiHidden="1" w:uiPriority="7" w:unhideWhenUsed="1"/>
+    <w:lsdException w:name="HTML Typewriter" w:semiHidden="1" w:uiPriority="7" w:unhideWhenUsed="1"/>
+    <w:lsdException w:name="HTML Variable" w:semiHidden="1" w:uiPriority="7" w:unhideWhenUsed="1"/>
     <w:lsdException w:name="Normal Table" w:semiHidden="1" w:unhideWhenUsed="1"/>
     <w:lsdException w:name="annotation subject" w:semiHidden="1" w:unhideWhenUsed="1"/>
     <w:lsdException w:name="No List" w:semiHidden="1" w:uiPriority="99" w:unhideWhenUsed="1"/>
@@ -17518,9 +17530,9 @@
     <w:lsdException w:name="Medium Shading 2 Accent 1" w:uiPriority="64"/>
     <w:lsdException w:name="Medium List 1 Accent 1" w:uiPriority="65"/>
     <w:lsdException w:name="Revision" w:semiHidden="1" w:uiPriority="99" w:unhideWhenUsed="1"/>
-    <w:lsdException w:name="List Paragraph" w:uiPriority="34" w:qFormat="1"/>
-    <w:lsdException w:name="Quote" w:uiPriority="99" w:qFormat="1"/>
-    <w:lsdException w:name="Intense Quote" w:uiPriority="99" w:qFormat="1"/>
+    <w:lsdException w:name="List Paragraph" w:uiPriority="34"/>
+    <w:lsdException w:name="Quote" w:uiPriority="99"/>
+    <w:lsdException w:name="Intense Quote" w:uiPriority="99"/>
     <w:lsdException w:name="Medium List 2 Accent 1" w:uiPriority="66"/>
     <w:lsdException w:name="Medium Grid 1 Accent 1" w:uiPriority="67"/>
     <w:lsdException w:name="Medium Grid 2 Accent 1" w:uiPriority="68"/>
@@ -17599,13 +17611,13 @@
     <w:lsdException w:name="Colorful Shading Accent 6" w:uiPriority="71"/>
     <w:lsdException w:name="Colorful List Accent 6" w:uiPriority="72"/>
     <w:lsdException w:name="Colorful Grid Accent 6" w:uiPriority="73"/>
-    <w:lsdException w:name="Subtle Emphasis" w:uiPriority="19" w:qFormat="1"/>
-    <w:lsdException w:name="Intense Emphasis" w:uiPriority="21" w:qFormat="1"/>
-    <w:lsdException w:name="Subtle Reference" w:uiPriority="31" w:qFormat="1"/>
-    <w:lsdException w:name="Intense Reference" w:uiPriority="32" w:qFormat="1"/>
-    <w:lsdException w:name="Book Title" w:uiPriority="33" w:qFormat="1"/>
+    <w:lsdException w:name="Subtle Emphasis" w:uiPriority="19"/>
+    <w:lsdException w:name="Intense Emphasis" w:uiPriority="21"/>
+    <w:lsdException w:name="Subtle Reference" w:uiPriority="31"/>
+    <w:lsdException w:name="Intense Reference" w:uiPriority="32"/>
+    <w:lsdException w:name="Book Title" w:uiPriority="33"/>
     <w:lsdException w:name="Bibliography" w:semiHidden="1" w:uiPriority="37" w:unhideWhenUsed="1"/>
-    <w:lsdException w:name="TOC Heading" w:semiHidden="1" w:uiPriority="39" w:unhideWhenUsed="1" w:qFormat="1"/>
+    <w:lsdException w:name="TOC Heading" w:semiHidden="1" w:uiPriority="39" w:unhideWhenUsed="1"/>
     <w:lsdException w:name="Plain Table 1" w:uiPriority="41"/>
     <w:lsdException w:name="Plain Table 2" w:uiPriority="42"/>
     <w:lsdException w:name="Plain Table 3" w:uiPriority="43"/>
@@ -17714,7 +17726,7 @@
   <w:style w:type="paragraph" w:default="1" w:styleId="a">
     <w:name w:val="Normal"/>
     <w:qFormat/>
-    <w:rsid w:val="00C73301"/>
+    <w:rsid w:val="00D154E8"/>
     <w:pPr>
       <w:widowControl w:val="0"/>
       <w:jc w:val="both"/>
@@ -17776,7 +17788,6 @@
     <w:basedOn w:val="a"/>
     <w:next w:val="a"/>
     <w:link w:val="30"/>
-    <w:uiPriority w:val="9"/>
     <w:qFormat/>
     <w:rsid w:val="00EF2D18"/>
     <w:pPr>
@@ -17825,6 +17836,7 @@
     <w:basedOn w:val="a"/>
     <w:next w:val="a"/>
     <w:link w:val="50"/>
+    <w:uiPriority w:val="7"/>
     <w:semiHidden/>
     <w:unhideWhenUsed/>
     <w:qFormat/>
@@ -17851,6 +17863,7 @@
     <w:basedOn w:val="a"/>
     <w:next w:val="a"/>
     <w:link w:val="60"/>
+    <w:uiPriority w:val="7"/>
     <w:semiHidden/>
     <w:unhideWhenUsed/>
     <w:qFormat/>
@@ -17877,6 +17890,7 @@
     <w:basedOn w:val="a"/>
     <w:next w:val="a"/>
     <w:link w:val="70"/>
+    <w:uiPriority w:val="7"/>
     <w:semiHidden/>
     <w:unhideWhenUsed/>
     <w:qFormat/>
@@ -17902,6 +17916,7 @@
     <w:basedOn w:val="a"/>
     <w:next w:val="a"/>
     <w:link w:val="80"/>
+    <w:uiPriority w:val="7"/>
     <w:semiHidden/>
     <w:unhideWhenUsed/>
     <w:qFormat/>
@@ -17925,6 +17940,7 @@
     <w:name w:val="heading 9"/>
     <w:basedOn w:val="a"/>
     <w:next w:val="a"/>
+    <w:uiPriority w:val="7"/>
     <w:pPr>
       <w:keepNext/>
       <w:numPr>
@@ -17992,8 +18008,10 @@
   <w:style w:type="character" w:customStyle="1" w:styleId="JavaChar">
     <w:name w:val="Java Char"/>
     <w:link w:val="Java"/>
+    <w:uiPriority w:val="7"/>
+    <w:rsid w:val="00B46761"/>
     <w:rPr>
-      <w:rFonts w:ascii="Consolas" w:eastAsia="宋体" w:hAnsi="Consolas" w:cs="Consolas"/>
+      <w:rFonts w:ascii="Consolas" w:hAnsi="Consolas"/>
       <w:bCs/>
       <w:color w:val="7F0055"/>
       <w:sz w:val="21"/>
@@ -18104,7 +18122,8 @@
   <w:style w:type="character" w:customStyle="1" w:styleId="af1">
     <w:name w:val="页脚 字符"/>
     <w:link w:val="af2"/>
-    <w:uiPriority w:val="99"/>
+    <w:uiPriority w:val="1"/>
+    <w:rsid w:val="00D154E8"/>
     <w:rPr>
       <w:kern w:val="2"/>
       <w:sz w:val="18"/>
@@ -18114,6 +18133,7 @@
   <w:style w:type="character" w:customStyle="1" w:styleId="membernamelink">
     <w:name w:val="membernamelink"/>
     <w:basedOn w:val="a1"/>
+    <w:uiPriority w:val="7"/>
   </w:style>
   <w:style w:type="character" w:customStyle="1" w:styleId="20">
     <w:name w:val="标题 2 字符"/>
@@ -18129,6 +18149,7 @@
   <w:style w:type="character" w:styleId="af3">
     <w:name w:val="page number"/>
     <w:basedOn w:val="a1"/>
+    <w:uiPriority w:val="1"/>
   </w:style>
   <w:style w:type="character" w:customStyle="1" w:styleId="21">
     <w:name w:val="正文文本缩进 2 字符"/>
@@ -18143,8 +18164,7 @@
   <w:style w:type="character" w:customStyle="1" w:styleId="30">
     <w:name w:val="标题 3 字符"/>
     <w:link w:val="3"/>
-    <w:uiPriority w:val="9"/>
-    <w:rsid w:val="00EF2D18"/>
+    <w:rsid w:val="00B8491F"/>
     <w:rPr>
       <w:rFonts w:eastAsia="黑体"/>
       <w:sz w:val="28"/>
@@ -18174,6 +18194,7 @@
   <w:style w:type="character" w:customStyle="1" w:styleId="apple-converted-space">
     <w:name w:val="apple-converted-space"/>
     <w:basedOn w:val="a1"/>
+    <w:uiPriority w:val="7"/>
   </w:style>
   <w:style w:type="character" w:customStyle="1" w:styleId="af7">
     <w:name w:val="批注文字 字符"/>
@@ -18217,6 +18238,7 @@
   <w:style w:type="character" w:customStyle="1" w:styleId="keyword">
     <w:name w:val="keyword"/>
     <w:basedOn w:val="a1"/>
+    <w:uiPriority w:val="7"/>
   </w:style>
   <w:style w:type="paragraph" w:styleId="61">
     <w:name w:val="toc 6"/>
@@ -18261,7 +18283,6 @@
     <w:name w:val="代码"/>
     <w:basedOn w:val="a9"/>
     <w:link w:val="Char"/>
-    <w:qFormat/>
     <w:rsid w:val="001E3B55"/>
     <w:pPr>
       <w:pBdr>
@@ -18371,6 +18392,7 @@
     <w:name w:val="footer"/>
     <w:basedOn w:val="a"/>
     <w:link w:val="af1"/>
+    <w:uiPriority w:val="1"/>
     <w:pPr>
       <w:tabs>
         <w:tab w:val="center" w:pos="4153"/>
@@ -18447,6 +18469,7 @@
   <w:style w:type="paragraph" w:customStyle="1" w:styleId="CharChar">
     <w:name w:val="Char Char"/>
     <w:basedOn w:val="a"/>
+    <w:uiPriority w:val="7"/>
     <w:rPr>
       <w:szCs w:val="20"/>
     </w:rPr>
@@ -18520,6 +18543,7 @@
   <w:style w:type="paragraph" w:customStyle="1" w:styleId="13">
     <w:name w:val="1"/>
     <w:basedOn w:val="a"/>
+    <w:uiPriority w:val="7"/>
     <w:pPr>
       <w:snapToGrid w:val="0"/>
       <w:spacing w:before="120" w:after="120" w:line="360" w:lineRule="auto"/>
@@ -18533,6 +18557,7 @@
   <w:style w:type="paragraph" w:customStyle="1" w:styleId="26">
     <w:name w:val="样式 标题 2 + 小四"/>
     <w:basedOn w:val="2"/>
+    <w:uiPriority w:val="1"/>
     <w:pPr>
       <w:spacing w:before="260" w:after="260" w:line="416" w:lineRule="auto"/>
     </w:pPr>
@@ -18553,7 +18578,7 @@
     <w:name w:val="Java"/>
     <w:basedOn w:val="a"/>
     <w:link w:val="JavaChar"/>
-    <w:qFormat/>
+    <w:uiPriority w:val="7"/>
     <w:pPr>
       <w:pBdr>
         <w:top w:val="single" w:sz="4" w:space="1" w:color="auto"/>
@@ -18602,6 +18627,7 @@
   <w:style w:type="paragraph" w:customStyle="1" w:styleId="aff1">
     <w:name w:val="文献编号"/>
     <w:basedOn w:val="aff"/>
+    <w:uiPriority w:val="1"/>
     <w:pPr>
       <w:tabs>
         <w:tab w:val="left" w:pos="425"/>
@@ -18615,7 +18641,6 @@
     <w:basedOn w:val="a"/>
     <w:link w:val="a8"/>
     <w:uiPriority w:val="34"/>
-    <w:qFormat/>
     <w:pPr>
       <w:ind w:firstLineChars="200" w:firstLine="420"/>
     </w:pPr>
@@ -18625,7 +18650,6 @@
     <w:basedOn w:val="a"/>
     <w:link w:val="af5"/>
     <w:uiPriority w:val="10"/>
-    <w:qFormat/>
     <w:pPr>
       <w:jc w:val="center"/>
     </w:pPr>
@@ -18639,7 +18663,6 @@
     <w:basedOn w:val="10"/>
     <w:next w:val="a"/>
     <w:uiPriority w:val="39"/>
-    <w:qFormat/>
     <w:pPr>
       <w:widowControl/>
       <w:spacing w:before="480" w:line="276" w:lineRule="auto"/>
@@ -18696,6 +18719,7 @@
     <w:name w:val="无编号标题"/>
     <w:basedOn w:val="10"/>
     <w:link w:val="Char1"/>
+    <w:uiPriority w:val="1"/>
     <w:qFormat/>
     <w:rsid w:val="004B3498"/>
     <w:pPr>
@@ -18725,10 +18749,10 @@
   <w:style w:type="character" w:customStyle="1" w:styleId="Char1">
     <w:name w:val="无编号标题 Char"/>
     <w:link w:val="aff4"/>
-    <w:rsid w:val="004B3498"/>
+    <w:uiPriority w:val="1"/>
+    <w:rsid w:val="00D154E8"/>
     <w:rPr>
-      <w:rFonts w:ascii="Arial" w:eastAsia="黑体" w:hAnsi="Arial" w:cs="Arial"/>
-      <w:b/>
+      <w:rFonts w:eastAsia="黑体" w:cs="Arial"/>
       <w:noProof/>
       <w:kern w:val="44"/>
       <w:sz w:val="36"/>
@@ -18750,8 +18774,9 @@
   <w:style w:type="character" w:customStyle="1" w:styleId="50">
     <w:name w:val="标题 5 字符"/>
     <w:link w:val="5"/>
+    <w:uiPriority w:val="7"/>
     <w:semiHidden/>
-    <w:rsid w:val="00C92BF6"/>
+    <w:rsid w:val="00B46761"/>
     <w:rPr>
       <w:b/>
       <w:bCs/>
@@ -18763,8 +18788,9 @@
   <w:style w:type="character" w:customStyle="1" w:styleId="60">
     <w:name w:val="标题 6 字符"/>
     <w:link w:val="6"/>
+    <w:uiPriority w:val="7"/>
     <w:semiHidden/>
-    <w:rsid w:val="00C92BF6"/>
+    <w:rsid w:val="00B46761"/>
     <w:rPr>
       <w:rFonts w:ascii="Cambria" w:hAnsi="Cambria"/>
       <w:b/>
@@ -18777,8 +18803,9 @@
   <w:style w:type="character" w:customStyle="1" w:styleId="70">
     <w:name w:val="标题 7 字符"/>
     <w:link w:val="7"/>
+    <w:uiPriority w:val="7"/>
     <w:semiHidden/>
-    <w:rsid w:val="00C92BF6"/>
+    <w:rsid w:val="00B46761"/>
     <w:rPr>
       <w:b/>
       <w:bCs/>
@@ -18790,8 +18817,9 @@
   <w:style w:type="character" w:customStyle="1" w:styleId="80">
     <w:name w:val="标题 8 字符"/>
     <w:link w:val="8"/>
+    <w:uiPriority w:val="7"/>
     <w:semiHidden/>
-    <w:rsid w:val="00C92BF6"/>
+    <w:rsid w:val="00B46761"/>
     <w:rPr>
       <w:rFonts w:ascii="Cambria" w:hAnsi="Cambria"/>
       <w:kern w:val="2"/>
@@ -18872,6 +18900,7 @@
   </w:style>
   <w:style w:type="paragraph" w:customStyle="1" w:styleId="Default">
     <w:name w:val="Default"/>
+    <w:uiPriority w:val="7"/>
     <w:rsid w:val="00DA528E"/>
     <w:pPr>
       <w:widowControl w:val="0"/>
@@ -18890,7 +18919,7 @@
     <w:name w:val="图片居中 Char"/>
     <w:basedOn w:val="Char0"/>
     <w:link w:val="aff8"/>
-    <w:rsid w:val="008C0421"/>
+    <w:rsid w:val="00B46761"/>
     <w:rPr>
       <w:noProof/>
       <w:kern w:val="2"/>
@@ -19145,7 +19174,6 @@
   <w:style w:type="character" w:styleId="aff9">
     <w:name w:val="Emphasis"/>
     <w:basedOn w:val="a1"/>
-    <w:qFormat/>
     <w:rsid w:val="009D5CB4"/>
     <w:rPr>
       <w:i/>
@@ -19208,6 +19236,7 @@
   <w:style w:type="character" w:customStyle="1" w:styleId="MTEquationSection">
     <w:name w:val="MTEquationSection"/>
     <w:basedOn w:val="a1"/>
+    <w:uiPriority w:val="7"/>
     <w:rsid w:val="008775D9"/>
     <w:rPr>
       <w:vanish w:val="0"/>
@@ -19229,6 +19258,7 @@
     <w:name w:val="图/表清单"/>
     <w:basedOn w:val="a"/>
     <w:link w:val="afff"/>
+    <w:uiPriority w:val="9"/>
     <w:qFormat/>
     <w:rsid w:val="000E2605"/>
     <w:pPr>
@@ -19280,6 +19310,7 @@
     <w:basedOn w:val="10"/>
     <w:next w:val="aff3"/>
     <w:link w:val="15"/>
+    <w:uiPriority w:val="7"/>
     <w:rsid w:val="00B97B64"/>
     <w:pPr>
       <w:spacing w:before="0" w:after="120"/>
@@ -19292,7 +19323,8 @@
     <w:name w:val="图/表清单 字符"/>
     <w:basedOn w:val="a1"/>
     <w:link w:val="affe"/>
-    <w:rsid w:val="000E2605"/>
+    <w:uiPriority w:val="9"/>
+    <w:rsid w:val="00B46761"/>
     <w:rPr>
       <w:kern w:val="2"/>
       <w:sz w:val="21"/>
@@ -19303,7 +19335,8 @@
     <w:name w:val="标题1英文 字符"/>
     <w:basedOn w:val="11"/>
     <w:link w:val="14"/>
-    <w:rsid w:val="00B97B64"/>
+    <w:uiPriority w:val="7"/>
+    <w:rsid w:val="00B46761"/>
     <w:rPr>
       <w:rFonts w:eastAsia="黑体"/>
       <w:b/>
@@ -19318,6 +19351,7 @@
     <w:name w:val="英文标题1"/>
     <w:basedOn w:val="10"/>
     <w:link w:val="17"/>
+    <w:uiPriority w:val="1"/>
     <w:rsid w:val="00CF69CE"/>
     <w:pPr>
       <w:spacing w:before="0" w:after="120"/>
@@ -19327,6 +19361,7 @@
     <w:name w:val="摘要/目录"/>
     <w:basedOn w:val="aff4"/>
     <w:link w:val="afff3"/>
+    <w:uiPriority w:val="1"/>
     <w:qFormat/>
     <w:rsid w:val="004D4CBF"/>
     <w:rPr>
@@ -19338,7 +19373,8 @@
     <w:name w:val="英文标题1 字符"/>
     <w:basedOn w:val="11"/>
     <w:link w:val="16"/>
-    <w:rsid w:val="00CF69CE"/>
+    <w:uiPriority w:val="1"/>
+    <w:rsid w:val="00D154E8"/>
     <w:rPr>
       <w:rFonts w:eastAsia="黑体"/>
       <w:b/>
@@ -19353,6 +19389,7 @@
     <w:basedOn w:val="afff0"/>
     <w:next w:val="aff3"/>
     <w:link w:val="afff4"/>
+    <w:uiPriority w:val="1"/>
     <w:qFormat/>
     <w:rsid w:val="00E45117"/>
     <w:rPr>
@@ -19368,7 +19405,8 @@
     <w:name w:val="摘要/目录 字符"/>
     <w:basedOn w:val="Char1"/>
     <w:link w:val="afff2"/>
-    <w:rsid w:val="004D4CBF"/>
+    <w:uiPriority w:val="1"/>
+    <w:rsid w:val="00D154E8"/>
     <w:rPr>
       <w:rFonts w:ascii="Arial" w:eastAsia="黑体" w:hAnsi="Arial" w:cs="Arial"/>
       <w:b/>
@@ -19380,6 +19418,7 @@
   </w:style>
   <w:style w:type="character" w:customStyle="1" w:styleId="110">
     <w:name w:val="标题 1 字符1"/>
+    <w:uiPriority w:val="3"/>
     <w:rsid w:val="003F6947"/>
     <w:rPr>
       <w:rFonts w:ascii="Times New Roman" w:eastAsia="黑体" w:hAnsi="Times New Roman" w:cs="Times New Roman"/>
@@ -19394,7 +19433,8 @@
     <w:name w:val="英文标题 字符"/>
     <w:basedOn w:val="a1"/>
     <w:link w:val="a0"/>
-    <w:rsid w:val="008F08BE"/>
+    <w:uiPriority w:val="1"/>
+    <w:rsid w:val="00D154E8"/>
     <w:rPr>
       <w:rFonts w:eastAsia="黑体"/>
       <w:b/>
@@ -19409,6 +19449,7 @@
     <w:basedOn w:val="a"/>
     <w:next w:val="a"/>
     <w:link w:val="MTDisplayEquation0"/>
+    <w:uiPriority w:val="7"/>
     <w:rsid w:val="009611E1"/>
     <w:pPr>
       <w:tabs>
@@ -19421,7 +19462,8 @@
     <w:name w:val="MTDisplayEquation 字符"/>
     <w:basedOn w:val="a1"/>
     <w:link w:val="MTDisplayEquation"/>
-    <w:rsid w:val="009611E1"/>
+    <w:uiPriority w:val="7"/>
+    <w:rsid w:val="00B46761"/>
     <w:rPr>
       <w:kern w:val="2"/>
       <w:sz w:val="21"/>
@@ -19482,8 +19524,7 @@
     <w:link w:val="afff6"/>
     <w:rsid w:val="00C6409D"/>
     <w:rPr>
-      <w:rFonts w:ascii="Arial" w:eastAsia="黑体" w:hAnsi="Arial" w:cs="Arial"/>
-      <w:b/>
+      <w:rFonts w:eastAsia="黑体" w:cs="Arial"/>
       <w:noProof/>
       <w:kern w:val="44"/>
       <w:sz w:val="36"/>
@@ -19783,7 +19824,7 @@
 </file>
 
 <file path=customXml/itemProps1.xml><?xml version="1.0" encoding="utf-8"?>
-<ds:datastoreItem xmlns:ds="http://schemas.openxmlformats.org/officeDocument/2006/customXml" ds:itemID="{DD40CC21-9768-4BBB-BDA7-3323897450F8}">
+<ds:datastoreItem xmlns:ds="http://schemas.openxmlformats.org/officeDocument/2006/customXml" ds:itemID="{7B6E5F77-D50D-4C3E-9329-0C29CC2BBB01}">
   <ds:schemaRefs>
     <ds:schemaRef ds:uri="http://schemas.openxmlformats.org/officeDocument/2006/bibliography"/>
   </ds:schemaRefs>

--- a/thesis.docx
+++ b/thesis.docx
@@ -10249,10 +10249,10 @@
             <v:path o:extrusionok="f" gradientshapeok="t" o:connecttype="rect"/>
             <o:lock v:ext="edit" aspectratio="t"/>
           </v:shapetype>
-          <v:shape id="_x0000_i1037" type="#_x0000_t75" style="width:21.75pt;height:11.25pt" o:ole="">
+          <v:shape id="_x0000_i1037" type="#_x0000_t75" style="width:21.85pt;height:11.2pt" o:ole="">
             <v:imagedata r:id="rId29" o:title=""/>
           </v:shape>
-          <o:OLEObject Type="Embed" ProgID="Equation.DSMT4" ShapeID="_x0000_i1037" DrawAspect="Content" ObjectID="_1804813228" r:id="rId30"/>
+          <o:OLEObject Type="Embed" ProgID="Equation.DSMT4" ShapeID="_x0000_i1037" DrawAspect="Content" ObjectID="_1804813626" r:id="rId30"/>
         </w:object>
       </w:r>
       <w:r>
@@ -13682,10 +13682,10 @@
           <w:position w:val="-6"/>
         </w:rPr>
         <w:object w:dxaOrig="440" w:dyaOrig="279">
-          <v:shape id="_x0000_i1038" type="#_x0000_t75" style="width:21.75pt;height:13.5pt" o:ole="">
+          <v:shape id="_x0000_i1038" type="#_x0000_t75" style="width:21.85pt;height:13.35pt" o:ole="">
             <v:imagedata r:id="rId50" o:title=""/>
           </v:shape>
-          <o:OLEObject Type="Embed" ProgID="Equation.DSMT4" ShapeID="_x0000_i1038" DrawAspect="Content" ObjectID="_1804813229" r:id="rId51"/>
+          <o:OLEObject Type="Embed" ProgID="Equation.DSMT4" ShapeID="_x0000_i1038" DrawAspect="Content" ObjectID="_1804813627" r:id="rId51"/>
         </w:object>
       </w:r>
       <w:r>
@@ -13801,17 +13801,15 @@
       <w:r>
         <w:tab/>
       </w:r>
-      <w:bookmarkStart w:id="103" w:name="_GoBack"/>
-      <w:bookmarkEnd w:id="103"/>
       <w:r>
         <w:rPr>
           <w:position w:val="-24"/>
         </w:rPr>
         <w:object w:dxaOrig="680" w:dyaOrig="660">
-          <v:shape id="_x0000_i1039" type="#_x0000_t75" style="width:33.75pt;height:33pt" o:ole="">
+          <v:shape id="_x0000_i1039" type="#_x0000_t75" style="width:33.6pt;height:33.05pt" o:ole="">
             <v:imagedata r:id="rId52" o:title=""/>
           </v:shape>
-          <o:OLEObject Type="Embed" ProgID="Equation.DSMT4" ShapeID="_x0000_i1039" DrawAspect="Content" ObjectID="_1804813230" r:id="rId53"/>
+          <o:OLEObject Type="Embed" ProgID="Equation.DSMT4" ShapeID="_x0000_i1039" DrawAspect="Content" ObjectID="_1804813628" r:id="rId53"/>
         </w:object>
       </w:r>
       <w:r>
@@ -14358,7 +14356,7 @@
       <w:pPr>
         <w:pStyle w:val="10"/>
       </w:pPr>
-      <w:bookmarkStart w:id="104" w:name="_Toc193737707"/>
+      <w:bookmarkStart w:id="103" w:name="_Toc193737707"/>
       <w:r>
         <w:rPr>
           <w:rFonts w:hint="eastAsia"/>
@@ -14366,7 +14364,7 @@
         <w:lastRenderedPageBreak/>
         <w:t>疑难杂症</w:t>
       </w:r>
-      <w:bookmarkEnd w:id="104"/>
+      <w:bookmarkEnd w:id="103"/>
     </w:p>
     <w:p>
       <w:pPr>
@@ -14427,7 +14425,7 @@
         </w:rPr>
         <w:instrText xml:space="preserve"> TC  "</w:instrText>
       </w:r>
-      <w:bookmarkStart w:id="105" w:name="_Toc193737988"/>
+      <w:bookmarkStart w:id="104" w:name="_Toc193737988"/>
       <w:r>
         <w:rPr>
           <w:rFonts w:eastAsia="黑体"/>
@@ -14439,7 +14437,7 @@
         </w:rPr>
         <w:instrText>3 conclusion</w:instrText>
       </w:r>
-      <w:bookmarkEnd w:id="105"/>
+      <w:bookmarkEnd w:id="104"/>
       <w:r>
         <w:rPr>
           <w:rFonts w:eastAsia="黑体"/>
@@ -14467,7 +14465,7 @@
       <w:pPr>
         <w:pStyle w:val="2"/>
       </w:pPr>
-      <w:bookmarkStart w:id="106" w:name="_Toc193737708"/>
+      <w:bookmarkStart w:id="105" w:name="_Toc193737708"/>
       <w:r>
         <w:rPr>
           <w:rFonts w:hint="eastAsia"/>
@@ -14480,7 +14478,7 @@
         </w:rPr>
         <w:t>样式前出现粗竖线</w:t>
       </w:r>
-      <w:bookmarkEnd w:id="106"/>
+      <w:bookmarkEnd w:id="105"/>
     </w:p>
     <w:p>
       <w:pPr>
@@ -15092,18 +15090,18 @@
       <w:pPr>
         <w:pStyle w:val="2"/>
       </w:pPr>
-      <w:bookmarkStart w:id="107" w:name="_Toc165542473"/>
-      <w:bookmarkStart w:id="108" w:name="_Toc165561793"/>
-      <w:bookmarkStart w:id="109" w:name="_Toc193737709"/>
+      <w:bookmarkStart w:id="106" w:name="_Toc165542473"/>
+      <w:bookmarkStart w:id="107" w:name="_Toc165561793"/>
+      <w:bookmarkStart w:id="108" w:name="_Toc193737709"/>
       <w:r>
         <w:rPr>
           <w:rFonts w:hint="eastAsia"/>
         </w:rPr>
         <w:t>展望</w:t>
       </w:r>
+      <w:bookmarkEnd w:id="106"/>
       <w:bookmarkEnd w:id="107"/>
       <w:bookmarkEnd w:id="108"/>
-      <w:bookmarkEnd w:id="109"/>
     </w:p>
     <w:p>
       <w:pPr>
@@ -15223,7 +15221,7 @@
       <w:pPr>
         <w:pStyle w:val="10"/>
       </w:pPr>
-      <w:bookmarkStart w:id="110" w:name="_Toc193737710"/>
+      <w:bookmarkStart w:id="109" w:name="_Toc193737710"/>
       <w:r>
         <w:rPr>
           <w:rFonts w:hint="eastAsia"/>
@@ -15231,27 +15229,27 @@
         <w:lastRenderedPageBreak/>
         <w:t>避坑</w:t>
       </w:r>
+      <w:bookmarkEnd w:id="109"/>
+    </w:p>
+    <w:p>
+      <w:pPr>
+        <w:pStyle w:val="2"/>
+      </w:pPr>
+      <w:bookmarkStart w:id="110" w:name="_Toc193737711"/>
+      <w:r>
+        <w:rPr>
+          <w:rFonts w:hint="eastAsia"/>
+          <w:b/>
+        </w:rPr>
+        <w:t>备份</w:t>
+      </w:r>
+      <w:r>
+        <w:rPr>
+          <w:rFonts w:hint="eastAsia"/>
+        </w:rPr>
+        <w:t>！！！</w:t>
+      </w:r>
       <w:bookmarkEnd w:id="110"/>
-    </w:p>
-    <w:p>
-      <w:pPr>
-        <w:pStyle w:val="2"/>
-      </w:pPr>
-      <w:bookmarkStart w:id="111" w:name="_Toc193737711"/>
-      <w:r>
-        <w:rPr>
-          <w:rFonts w:hint="eastAsia"/>
-          <w:b/>
-        </w:rPr>
-        <w:t>备份</w:t>
-      </w:r>
-      <w:r>
-        <w:rPr>
-          <w:rFonts w:hint="eastAsia"/>
-        </w:rPr>
-        <w:t>！！！</w:t>
-      </w:r>
-      <w:bookmarkEnd w:id="111"/>
     </w:p>
     <w:p>
       <w:pPr>
@@ -15398,7 +15396,7 @@
       <w:pPr>
         <w:pStyle w:val="2"/>
       </w:pPr>
-      <w:bookmarkStart w:id="112" w:name="_Toc193737712"/>
+      <w:bookmarkStart w:id="111" w:name="_Toc193737712"/>
       <w:r>
         <w:rPr>
           <w:rFonts w:hint="eastAsia"/>
@@ -15429,7 +15427,7 @@
         </w:rPr>
         <w:t>图</w:t>
       </w:r>
-      <w:bookmarkEnd w:id="112"/>
+      <w:bookmarkEnd w:id="111"/>
     </w:p>
     <w:p>
       <w:pPr>
@@ -15574,7 +15572,7 @@
       <w:pPr>
         <w:pStyle w:val="aff5"/>
       </w:pPr>
-      <w:bookmarkStart w:id="113" w:name="_Ref193400077"/>
+      <w:bookmarkStart w:id="112" w:name="_Ref193400077"/>
       <w:r>
         <w:rPr>
           <w:rFonts w:hint="eastAsia"/>
@@ -15650,7 +15648,7 @@
       <w:r>
         <w:fldChar w:fldCharType="end"/>
       </w:r>
-      <w:bookmarkEnd w:id="113"/>
+      <w:bookmarkEnd w:id="112"/>
       <w:r>
         <w:t xml:space="preserve"> </w:t>
       </w:r>
@@ -15838,7 +15836,7 @@
       <w:pPr>
         <w:pStyle w:val="2"/>
       </w:pPr>
-      <w:bookmarkStart w:id="114" w:name="_Toc193737713"/>
+      <w:bookmarkStart w:id="113" w:name="_Toc193737713"/>
       <w:r>
         <w:rPr>
           <w:rFonts w:hint="eastAsia"/>
@@ -15863,7 +15861,7 @@
         </w:rPr>
         <w:t>的安装</w:t>
       </w:r>
-      <w:bookmarkEnd w:id="114"/>
+      <w:bookmarkEnd w:id="113"/>
     </w:p>
     <w:p>
       <w:pPr>
@@ -16305,9 +16303,9 @@
       <w:pPr>
         <w:pStyle w:val="aff4"/>
       </w:pPr>
-      <w:bookmarkStart w:id="115" w:name="_Toc165542474"/>
-      <w:bookmarkStart w:id="116" w:name="_Toc165561794"/>
-      <w:bookmarkStart w:id="117" w:name="_Toc193737714"/>
+      <w:bookmarkStart w:id="114" w:name="_Toc165542474"/>
+      <w:bookmarkStart w:id="115" w:name="_Toc165561794"/>
+      <w:bookmarkStart w:id="116" w:name="_Toc193737714"/>
       <w:r>
         <w:rPr>
           <w:rFonts w:hint="eastAsia"/>
@@ -16315,9 +16313,9 @@
         <w:lastRenderedPageBreak/>
         <w:t>致谢</w:t>
       </w:r>
+      <w:bookmarkEnd w:id="114"/>
       <w:bookmarkEnd w:id="115"/>
       <w:bookmarkEnd w:id="116"/>
-      <w:bookmarkEnd w:id="117"/>
     </w:p>
     <w:p>
       <w:pPr>
@@ -16342,7 +16340,6 @@
           <w:headerReference w:type="default" r:id="rId66"/>
           <w:pgSz w:w="11906" w:h="16838"/>
           <w:pgMar w:top="1440" w:right="1797" w:bottom="1440" w:left="1797" w:header="851" w:footer="964" w:gutter="0"/>
-          <w:pgNumType w:start="1"/>
           <w:cols w:space="720"/>
           <w:docGrid w:type="lines" w:linePitch="312"/>
         </w:sectPr>
@@ -16363,6 +16360,8 @@
       <w:r>
         <w:br w:type="page"/>
       </w:r>
+      <w:bookmarkStart w:id="117" w:name="_GoBack"/>
+      <w:bookmarkEnd w:id="117"/>
       <w:r>
         <w:fldChar w:fldCharType="begin"/>
       </w:r>
@@ -16564,7 +16563,6 @@
       <w:type w:val="continuous"/>
       <w:pgSz w:w="11906" w:h="16838"/>
       <w:pgMar w:top="1440" w:right="1797" w:bottom="1440" w:left="1797" w:header="851" w:footer="964" w:gutter="0"/>
-      <w:pgNumType w:start="1"/>
       <w:cols w:space="720"/>
       <w:docGrid w:type="lines" w:linePitch="312"/>
     </w:sectPr>
@@ -16624,7 +16622,7 @@
         <w:rStyle w:val="af3"/>
         <w:noProof/>
       </w:rPr>
-      <w:t>12</w:t>
+      <w:t>18</w:t>
     </w:r>
     <w:r>
       <w:rPr>
@@ -16679,7 +16677,7 @@
         <w:rStyle w:val="af3"/>
         <w:noProof/>
       </w:rPr>
-      <w:t>11</w:t>
+      <w:t>19</w:t>
     </w:r>
     <w:r>
       <w:fldChar w:fldCharType="end"/>
@@ -16778,7 +16776,7 @@
       <w:rPr>
         <w:noProof/>
       </w:rPr>
-      <w:t xml:space="preserve">1 </w:t>
+      <w:t xml:space="preserve">5 </w:t>
     </w:r>
     <w:r>
       <w:rPr>
@@ -16821,21 +16819,7 @@
         <w:rFonts w:hint="eastAsia"/>
         <w:noProof/>
       </w:rPr>
-      <w:t>一级标题（所有标题都是自动编号</w:t>
-    </w:r>
-    <w:r>
-      <w:rPr>
-        <w:rFonts w:hint="eastAsia"/>
-        <w:noProof/>
-      </w:rPr>
-      <w:t>,</w:t>
-    </w:r>
-    <w:r>
-      <w:rPr>
-        <w:rFonts w:hint="eastAsia"/>
-        <w:noProof/>
-      </w:rPr>
-      <w:t>英文一级需手动更改编号值）</w:t>
+      <w:t>全文完成后需要修改的地方</w:t>
     </w:r>
     <w:r>
       <w:rPr>
@@ -19824,7 +19808,7 @@
 </file>
 
 <file path=customXml/itemProps1.xml><?xml version="1.0" encoding="utf-8"?>
-<ds:datastoreItem xmlns:ds="http://schemas.openxmlformats.org/officeDocument/2006/customXml" ds:itemID="{7B6E5F77-D50D-4C3E-9329-0C29CC2BBB01}">
+<ds:datastoreItem xmlns:ds="http://schemas.openxmlformats.org/officeDocument/2006/customXml" ds:itemID="{7198EFE0-A9D1-4994-B7A3-62B3E37022EA}">
   <ds:schemaRefs>
     <ds:schemaRef ds:uri="http://schemas.openxmlformats.org/officeDocument/2006/bibliography"/>
   </ds:schemaRefs>

--- a/thesis.docx
+++ b/thesis.docx
@@ -1786,7 +1786,8 @@
       <w:bookmarkStart w:id="8" w:name="_Toc451855728"/>
       <w:bookmarkStart w:id="9" w:name="_Toc165542452"/>
       <w:bookmarkStart w:id="10" w:name="_Toc165561777"/>
-      <w:bookmarkStart w:id="11" w:name="_Toc193737696"/>
+      <w:bookmarkStart w:id="11" w:name="_Toc194181873"/>
+      <w:bookmarkStart w:id="12" w:name="_Toc194181917"/>
       <w:r>
         <w:lastRenderedPageBreak/>
         <w:t>摘</w:t>
@@ -1803,6 +1804,7 @@
       <w:bookmarkEnd w:id="9"/>
       <w:bookmarkEnd w:id="10"/>
       <w:bookmarkEnd w:id="11"/>
+      <w:bookmarkEnd w:id="12"/>
     </w:p>
     <w:p>
       <w:pPr>
@@ -2181,12 +2183,12 @@
           <w:sz w:val="24"/>
         </w:rPr>
       </w:pPr>
-      <w:bookmarkStart w:id="12" w:name="_Toc85619174"/>
-      <w:bookmarkStart w:id="13" w:name="_Toc86634578"/>
-      <w:bookmarkStart w:id="14" w:name="_Toc86565948"/>
-      <w:bookmarkStart w:id="15" w:name="_Toc87677453"/>
-      <w:bookmarkStart w:id="16" w:name="_Toc181151582"/>
-      <w:bookmarkStart w:id="17" w:name="_Toc451855729"/>
+      <w:bookmarkStart w:id="13" w:name="_Toc85619174"/>
+      <w:bookmarkStart w:id="14" w:name="_Toc86634578"/>
+      <w:bookmarkStart w:id="15" w:name="_Toc86565948"/>
+      <w:bookmarkStart w:id="16" w:name="_Toc87677453"/>
+      <w:bookmarkStart w:id="17" w:name="_Toc181151582"/>
+      <w:bookmarkStart w:id="18" w:name="_Toc451855729"/>
       <w:r>
         <w:rPr>
           <w:rFonts w:ascii="宋体" w:hAnsi="宋体" w:hint="eastAsia"/>
@@ -2234,8 +2236,8 @@
         <w:spacing w:before="120" w:after="120"/>
         <w:jc w:val="center"/>
       </w:pPr>
-      <w:bookmarkStart w:id="18" w:name="_Toc165542453"/>
-      <w:bookmarkStart w:id="19" w:name="_Toc165561778"/>
+      <w:bookmarkStart w:id="19" w:name="_Toc165542453"/>
+      <w:bookmarkStart w:id="20" w:name="_Toc165561778"/>
       <w:r>
         <w:rPr>
           <w:rFonts w:ascii="Arial" w:hAnsi="Arial" w:cs="Arial"/>
@@ -2247,7 +2249,6 @@
         <w:lastRenderedPageBreak/>
         <w:t>Abstract</w:t>
       </w:r>
-      <w:bookmarkEnd w:id="12"/>
       <w:bookmarkEnd w:id="13"/>
       <w:bookmarkEnd w:id="14"/>
       <w:bookmarkEnd w:id="15"/>
@@ -2255,6 +2256,7 @@
       <w:bookmarkEnd w:id="17"/>
       <w:bookmarkEnd w:id="18"/>
       <w:bookmarkEnd w:id="19"/>
+      <w:bookmarkEnd w:id="20"/>
       <w:r>
         <w:rPr>
           <w:rFonts w:eastAsia="黑体"/>
@@ -2277,7 +2279,7 @@
         </w:rPr>
         <w:instrText xml:space="preserve"> TC  </w:instrText>
       </w:r>
-      <w:bookmarkStart w:id="20" w:name="_Toc193737979"/>
+      <w:bookmarkStart w:id="21" w:name="_Toc194182525"/>
       <w:r>
         <w:rPr>
           <w:rFonts w:eastAsia="黑体"/>
@@ -2289,7 +2291,7 @@
         </w:rPr>
         <w:instrText>Abstract</w:instrText>
       </w:r>
-      <w:bookmarkEnd w:id="20"/>
+      <w:bookmarkEnd w:id="21"/>
       <w:r>
         <w:rPr>
           <w:rFonts w:eastAsia="黑体"/>
@@ -2400,11 +2402,12 @@
       <w:pPr>
         <w:pStyle w:val="afff2"/>
       </w:pPr>
-      <w:bookmarkStart w:id="21" w:name="_Toc451450309"/>
-      <w:bookmarkStart w:id="22" w:name="_Toc451862680"/>
-      <w:bookmarkStart w:id="23" w:name="_Toc165542454"/>
-      <w:bookmarkStart w:id="24" w:name="_Toc165561779"/>
-      <w:bookmarkStart w:id="25" w:name="_Toc193737697"/>
+      <w:bookmarkStart w:id="22" w:name="_Toc451450309"/>
+      <w:bookmarkStart w:id="23" w:name="_Toc451862680"/>
+      <w:bookmarkStart w:id="24" w:name="_Toc165542454"/>
+      <w:bookmarkStart w:id="25" w:name="_Toc165561779"/>
+      <w:bookmarkStart w:id="26" w:name="_Toc194181874"/>
+      <w:bookmarkStart w:id="27" w:name="_Toc194181918"/>
       <w:r>
         <w:lastRenderedPageBreak/>
         <w:t>目</w:t>
@@ -2415,11 +2418,12 @@
       <w:r>
         <w:t>录</w:t>
       </w:r>
-      <w:bookmarkEnd w:id="21"/>
       <w:bookmarkEnd w:id="22"/>
       <w:bookmarkEnd w:id="23"/>
       <w:bookmarkEnd w:id="24"/>
       <w:bookmarkEnd w:id="25"/>
+      <w:bookmarkEnd w:id="26"/>
+      <w:bookmarkEnd w:id="27"/>
     </w:p>
     <w:p>
       <w:pPr>
@@ -2438,8 +2442,6 @@
       </w:pPr>
       <w:r>
         <w:rPr>
-          <w:b w:val="0"/>
-          <w:bCs w:val="0"/>
           <w:sz w:val="32"/>
           <w:szCs w:val="28"/>
           <w:lang w:val="zh-CN"/>
@@ -2448,8 +2450,6 @@
       </w:r>
       <w:r>
         <w:rPr>
-          <w:b w:val="0"/>
-          <w:bCs w:val="0"/>
           <w:sz w:val="32"/>
           <w:szCs w:val="28"/>
         </w:rPr>
@@ -2457,8 +2457,6 @@
       </w:r>
       <w:r>
         <w:rPr>
-          <w:b w:val="0"/>
-          <w:bCs w:val="0"/>
           <w:sz w:val="32"/>
           <w:szCs w:val="28"/>
           <w:lang w:val="zh-CN"/>
@@ -2467,8 +2465,6 @@
       </w:r>
       <w:r>
         <w:rPr>
-          <w:b w:val="0"/>
-          <w:bCs w:val="0"/>
           <w:sz w:val="32"/>
           <w:szCs w:val="28"/>
         </w:rPr>
@@ -2476,8 +2472,6 @@
       </w:r>
       <w:r>
         <w:rPr>
-          <w:b w:val="0"/>
-          <w:bCs w:val="0"/>
           <w:sz w:val="32"/>
           <w:szCs w:val="28"/>
           <w:lang w:val="zh-CN"/>
@@ -2486,8 +2480,6 @@
       </w:r>
       <w:r>
         <w:rPr>
-          <w:b w:val="0"/>
-          <w:bCs w:val="0"/>
           <w:sz w:val="32"/>
           <w:szCs w:val="28"/>
         </w:rPr>
@@ -2495,8 +2487,6 @@
       </w:r>
       <w:r>
         <w:rPr>
-          <w:b w:val="0"/>
-          <w:bCs w:val="0"/>
           <w:sz w:val="32"/>
           <w:szCs w:val="28"/>
           <w:lang w:val="zh-CN"/>
@@ -2505,8 +2495,6 @@
       </w:r>
       <w:r>
         <w:rPr>
-          <w:b w:val="0"/>
-          <w:bCs w:val="0"/>
           <w:sz w:val="32"/>
           <w:szCs w:val="28"/>
         </w:rPr>
@@ -2514,8 +2502,6 @@
       </w:r>
       <w:r>
         <w:rPr>
-          <w:b w:val="0"/>
-          <w:bCs w:val="0"/>
           <w:sz w:val="32"/>
           <w:szCs w:val="28"/>
           <w:lang w:val="zh-CN"/>
@@ -2524,8 +2510,6 @@
       </w:r>
       <w:r>
         <w:rPr>
-          <w:b w:val="0"/>
-          <w:bCs w:val="0"/>
           <w:sz w:val="32"/>
           <w:szCs w:val="28"/>
         </w:rPr>
@@ -2533,8 +2517,6 @@
       </w:r>
       <w:r>
         <w:rPr>
-          <w:b w:val="0"/>
-          <w:bCs w:val="0"/>
           <w:sz w:val="32"/>
           <w:szCs w:val="28"/>
           <w:lang w:val="zh-CN"/>
@@ -2543,21 +2525,32 @@
       </w:r>
       <w:r>
         <w:rPr>
-          <w:b w:val="0"/>
-          <w:bCs w:val="0"/>
           <w:sz w:val="32"/>
           <w:szCs w:val="28"/>
         </w:rPr>
-        <w:instrText xml:space="preserve">,1" </w:instrText>
-      </w:r>
-      <w:r>
-        <w:rPr>
-          <w:b w:val="0"/>
-          <w:bCs w:val="0"/>
+        <w:instrText>,1,</w:instrText>
+      </w:r>
+      <w:r>
+        <w:rPr>
           <w:sz w:val="32"/>
           <w:szCs w:val="28"/>
           <w:lang w:val="zh-CN"/>
         </w:rPr>
+        <w:instrText>参考文献标题</w:instrText>
+      </w:r>
+      <w:r>
+        <w:rPr>
+          <w:sz w:val="32"/>
+          <w:szCs w:val="28"/>
+        </w:rPr>
+        <w:instrText xml:space="preserve">,1" </w:instrText>
+      </w:r>
+      <w:r>
+        <w:rPr>
+          <w:sz w:val="32"/>
+          <w:szCs w:val="28"/>
+          <w:lang w:val="zh-CN"/>
+        </w:rPr>
         <w:fldChar w:fldCharType="separate"/>
       </w:r>
       <w:r>
@@ -2594,7 +2587,7 @@
         <w:rPr>
           <w:noProof/>
         </w:rPr>
-        <w:instrText xml:space="preserve"> PAGEREF _Toc193737696 \h </w:instrText>
+        <w:instrText xml:space="preserve"> PAGEREF _Toc194181917 \h </w:instrText>
       </w:r>
       <w:r>
         <w:rPr>
@@ -2669,7 +2662,7 @@
         <w:rPr>
           <w:noProof/>
         </w:rPr>
-        <w:instrText xml:space="preserve"> PAGEREF _Toc193737697 \h </w:instrText>
+        <w:instrText xml:space="preserve"> PAGEREF _Toc194181918 \h </w:instrText>
       </w:r>
       <w:r>
         <w:rPr>
@@ -2732,7 +2725,7 @@
         <w:rPr>
           <w:noProof/>
         </w:rPr>
-        <w:instrText xml:space="preserve"> PAGEREF _Toc193737698 \h </w:instrText>
+        <w:instrText xml:space="preserve"> PAGEREF _Toc194181919 \h </w:instrText>
       </w:r>
       <w:r>
         <w:rPr>
@@ -2795,7 +2788,7 @@
         <w:rPr>
           <w:noProof/>
         </w:rPr>
-        <w:instrText xml:space="preserve"> PAGEREF _Toc193737699 \h </w:instrText>
+        <w:instrText xml:space="preserve"> PAGEREF _Toc194181920 \h </w:instrText>
       </w:r>
       <w:r>
         <w:rPr>
@@ -2876,7 +2869,7 @@
         <w:rPr>
           <w:noProof/>
         </w:rPr>
-        <w:instrText xml:space="preserve"> PAGEREF _Toc193737700 \h </w:instrText>
+        <w:instrText xml:space="preserve"> PAGEREF _Toc194181921 \h </w:instrText>
       </w:r>
       <w:r>
         <w:rPr>
@@ -2955,7 +2948,7 @@
         <w:rPr>
           <w:noProof/>
         </w:rPr>
-        <w:instrText xml:space="preserve"> PAGEREF _Toc193737701 \h </w:instrText>
+        <w:instrText xml:space="preserve"> PAGEREF _Toc194181922 \h </w:instrText>
       </w:r>
       <w:r>
         <w:rPr>
@@ -3022,7 +3015,7 @@
         <w:rPr>
           <w:noProof/>
         </w:rPr>
-        <w:instrText xml:space="preserve"> PAGEREF _Toc193737702 \h </w:instrText>
+        <w:instrText xml:space="preserve"> PAGEREF _Toc194181923 \h </w:instrText>
       </w:r>
       <w:r>
         <w:rPr>
@@ -3089,7 +3082,7 @@
         <w:rPr>
           <w:noProof/>
         </w:rPr>
-        <w:instrText xml:space="preserve"> PAGEREF _Toc193737703 \h </w:instrText>
+        <w:instrText xml:space="preserve"> PAGEREF _Toc194181924 \h </w:instrText>
       </w:r>
       <w:r>
         <w:rPr>
@@ -3156,7 +3149,7 @@
         <w:rPr>
           <w:noProof/>
         </w:rPr>
-        <w:instrText xml:space="preserve"> PAGEREF _Toc193737704 \h </w:instrText>
+        <w:instrText xml:space="preserve"> PAGEREF _Toc194181925 \h </w:instrText>
       </w:r>
       <w:r>
         <w:rPr>
@@ -3225,7 +3218,7 @@
         <w:rPr>
           <w:noProof/>
         </w:rPr>
-        <w:instrText xml:space="preserve"> PAGEREF _Toc193737705 \h </w:instrText>
+        <w:instrText xml:space="preserve"> PAGEREF _Toc194181926 \h </w:instrText>
       </w:r>
       <w:r>
         <w:rPr>
@@ -3292,7 +3285,7 @@
         <w:rPr>
           <w:noProof/>
         </w:rPr>
-        <w:instrText xml:space="preserve"> PAGEREF _Toc193737706 \h </w:instrText>
+        <w:instrText xml:space="preserve"> PAGEREF _Toc194181927 \h </w:instrText>
       </w:r>
       <w:r>
         <w:rPr>
@@ -3361,7 +3354,7 @@
         <w:rPr>
           <w:noProof/>
         </w:rPr>
-        <w:instrText xml:space="preserve"> PAGEREF _Toc193737707 \h </w:instrText>
+        <w:instrText xml:space="preserve"> PAGEREF _Toc194181928 \h </w:instrText>
       </w:r>
       <w:r>
         <w:rPr>
@@ -3428,7 +3421,7 @@
         <w:rPr>
           <w:noProof/>
         </w:rPr>
-        <w:instrText xml:space="preserve"> PAGEREF _Toc193737708 \h </w:instrText>
+        <w:instrText xml:space="preserve"> PAGEREF _Toc194181929 \h </w:instrText>
       </w:r>
       <w:r>
         <w:rPr>
@@ -3495,7 +3488,7 @@
         <w:rPr>
           <w:noProof/>
         </w:rPr>
-        <w:instrText xml:space="preserve"> PAGEREF _Toc193737709 \h </w:instrText>
+        <w:instrText xml:space="preserve"> PAGEREF _Toc194181930 \h </w:instrText>
       </w:r>
       <w:r>
         <w:rPr>
@@ -3564,7 +3557,7 @@
         <w:rPr>
           <w:noProof/>
         </w:rPr>
-        <w:instrText xml:space="preserve"> PAGEREF _Toc193737710 \h </w:instrText>
+        <w:instrText xml:space="preserve"> PAGEREF _Toc194181931 \h </w:instrText>
       </w:r>
       <w:r>
         <w:rPr>
@@ -3645,7 +3638,7 @@
         <w:rPr>
           <w:noProof/>
         </w:rPr>
-        <w:instrText xml:space="preserve"> PAGEREF _Toc193737711 \h </w:instrText>
+        <w:instrText xml:space="preserve"> PAGEREF _Toc194181932 \h </w:instrText>
       </w:r>
       <w:r>
         <w:rPr>
@@ -3724,7 +3717,7 @@
         <w:rPr>
           <w:noProof/>
         </w:rPr>
-        <w:instrText xml:space="preserve"> PAGEREF _Toc193737712 \h </w:instrText>
+        <w:instrText xml:space="preserve"> PAGEREF _Toc194181933 \h </w:instrText>
       </w:r>
       <w:r>
         <w:rPr>
@@ -3803,7 +3796,7 @@
         <w:rPr>
           <w:noProof/>
         </w:rPr>
-        <w:instrText xml:space="preserve"> PAGEREF _Toc193737713 \h </w:instrText>
+        <w:instrText xml:space="preserve"> PAGEREF _Toc194181934 \h </w:instrText>
       </w:r>
       <w:r>
         <w:rPr>
@@ -3848,6 +3841,142 @@
         <w:rPr>
           <w:noProof/>
         </w:rPr>
+        <w:t xml:space="preserve">5 </w:t>
+      </w:r>
+      <w:r>
+        <w:rPr>
+          <w:noProof/>
+        </w:rPr>
+        <w:t>全文完成后需要修改的地方</w:t>
+      </w:r>
+      <w:r>
+        <w:rPr>
+          <w:noProof/>
+        </w:rPr>
+        <w:tab/>
+      </w:r>
+      <w:r>
+        <w:rPr>
+          <w:noProof/>
+        </w:rPr>
+        <w:fldChar w:fldCharType="begin"/>
+      </w:r>
+      <w:r>
+        <w:rPr>
+          <w:noProof/>
+        </w:rPr>
+        <w:instrText xml:space="preserve"> PAGEREF _Toc194181935 \h </w:instrText>
+      </w:r>
+      <w:r>
+        <w:rPr>
+          <w:noProof/>
+        </w:rPr>
+      </w:r>
+      <w:r>
+        <w:rPr>
+          <w:noProof/>
+        </w:rPr>
+        <w:fldChar w:fldCharType="separate"/>
+      </w:r>
+      <w:r>
+        <w:rPr>
+          <w:noProof/>
+        </w:rPr>
+        <w:t>17</w:t>
+      </w:r>
+      <w:r>
+        <w:rPr>
+          <w:noProof/>
+        </w:rPr>
+        <w:fldChar w:fldCharType="end"/>
+      </w:r>
+    </w:p>
+    <w:p>
+      <w:pPr>
+        <w:pStyle w:val="25"/>
+        <w:tabs>
+          <w:tab w:val="right" w:leader="dot" w:pos="8302"/>
+        </w:tabs>
+        <w:rPr>
+          <w:rFonts w:asciiTheme="minorHAnsi" w:eastAsiaTheme="minorEastAsia" w:hAnsiTheme="minorHAnsi" w:cstheme="minorBidi"/>
+          <w:noProof/>
+          <w:sz w:val="21"/>
+          <w:szCs w:val="22"/>
+        </w:rPr>
+      </w:pPr>
+      <w:r>
+        <w:rPr>
+          <w:noProof/>
+        </w:rPr>
+        <w:t xml:space="preserve">5.1 </w:t>
+      </w:r>
+      <w:r>
+        <w:rPr>
+          <w:noProof/>
+        </w:rPr>
+        <w:t>参考文献标题</w:t>
+      </w:r>
+      <w:r>
+        <w:rPr>
+          <w:noProof/>
+        </w:rPr>
+        <w:tab/>
+      </w:r>
+      <w:r>
+        <w:rPr>
+          <w:noProof/>
+        </w:rPr>
+        <w:fldChar w:fldCharType="begin"/>
+      </w:r>
+      <w:r>
+        <w:rPr>
+          <w:noProof/>
+        </w:rPr>
+        <w:instrText xml:space="preserve"> PAGEREF _Toc194181936 \h </w:instrText>
+      </w:r>
+      <w:r>
+        <w:rPr>
+          <w:noProof/>
+        </w:rPr>
+      </w:r>
+      <w:r>
+        <w:rPr>
+          <w:noProof/>
+        </w:rPr>
+        <w:fldChar w:fldCharType="separate"/>
+      </w:r>
+      <w:r>
+        <w:rPr>
+          <w:noProof/>
+        </w:rPr>
+        <w:t>17</w:t>
+      </w:r>
+      <w:r>
+        <w:rPr>
+          <w:noProof/>
+        </w:rPr>
+        <w:fldChar w:fldCharType="end"/>
+      </w:r>
+    </w:p>
+    <w:p>
+      <w:pPr>
+        <w:pStyle w:val="12"/>
+        <w:tabs>
+          <w:tab w:val="right" w:leader="dot" w:pos="8302"/>
+        </w:tabs>
+        <w:rPr>
+          <w:rFonts w:asciiTheme="minorHAnsi" w:eastAsiaTheme="minorEastAsia" w:hAnsiTheme="minorHAnsi" w:cstheme="minorBidi"/>
+          <w:b w:val="0"/>
+          <w:bCs w:val="0"/>
+          <w:noProof/>
+          <w:sz w:val="21"/>
+          <w:szCs w:val="22"/>
+        </w:rPr>
+      </w:pPr>
+      <w:r>
+        <w:rPr>
+          <w:noProof/>
+        </w:rPr>
         <w:t>致谢</w:t>
       </w:r>
       <w:r>
@@ -3866,7 +3995,7 @@
         <w:rPr>
           <w:noProof/>
         </w:rPr>
-        <w:instrText xml:space="preserve"> PAGEREF _Toc193737714 \h </w:instrText>
+        <w:instrText xml:space="preserve"> PAGEREF _Toc194181937 \h </w:instrText>
       </w:r>
       <w:r>
         <w:rPr>
@@ -3883,7 +4012,7 @@
         <w:rPr>
           <w:noProof/>
         </w:rPr>
-        <w:t>1</w:t>
+        <w:t>18</w:t>
       </w:r>
       <w:r>
         <w:rPr>
@@ -3894,8 +4023,71 @@
     </w:p>
     <w:p>
       <w:pPr>
+        <w:pStyle w:val="12"/>
+        <w:tabs>
+          <w:tab w:val="right" w:leader="dot" w:pos="8302"/>
+        </w:tabs>
+        <w:rPr>
+          <w:rFonts w:asciiTheme="minorHAnsi" w:eastAsiaTheme="minorEastAsia" w:hAnsiTheme="minorHAnsi" w:cstheme="minorBidi"/>
+          <w:b w:val="0"/>
+          <w:bCs w:val="0"/>
+          <w:noProof/>
+          <w:sz w:val="21"/>
+          <w:szCs w:val="22"/>
+        </w:rPr>
+      </w:pPr>
+      <w:r>
+        <w:rPr>
+          <w:noProof/>
+        </w:rPr>
+        <w:t>参考文献</w:t>
+      </w:r>
+      <w:r>
+        <w:rPr>
+          <w:noProof/>
+        </w:rPr>
+        <w:tab/>
+      </w:r>
+      <w:r>
+        <w:rPr>
+          <w:noProof/>
+        </w:rPr>
+        <w:fldChar w:fldCharType="begin"/>
+      </w:r>
+      <w:r>
+        <w:rPr>
+          <w:noProof/>
+        </w:rPr>
+        <w:instrText xml:space="preserve"> PAGEREF _Toc194181938 \h </w:instrText>
+      </w:r>
+      <w:r>
+        <w:rPr>
+          <w:noProof/>
+        </w:rPr>
+      </w:r>
+      <w:r>
+        <w:rPr>
+          <w:noProof/>
+        </w:rPr>
+        <w:fldChar w:fldCharType="separate"/>
+      </w:r>
+      <w:r>
+        <w:rPr>
+          <w:noProof/>
+        </w:rPr>
+        <w:t>19</w:t>
+      </w:r>
+      <w:r>
+        <w:rPr>
+          <w:noProof/>
+        </w:rPr>
+        <w:fldChar w:fldCharType="end"/>
+      </w:r>
+    </w:p>
+    <w:p>
+      <w:pPr>
         <w:pStyle w:val="aff3"/>
-        <w:ind w:firstLine="643"/>
+        <w:ind w:firstLine="640"/>
         <w:rPr>
           <w:lang w:val="zh-CN"/>
         </w:rPr>
@@ -3903,8 +4095,6 @@
       <w:r>
         <w:rPr>
           <w:rFonts w:cs="Arial"/>
-          <w:b/>
-          <w:bCs/>
           <w:sz w:val="32"/>
           <w:szCs w:val="28"/>
           <w:lang w:val="zh-CN"/>
@@ -3974,9 +4164,9 @@
       <w:r>
         <w:br w:type="page"/>
       </w:r>
-      <w:bookmarkStart w:id="26" w:name="_Toc165542455"/>
-      <w:bookmarkStart w:id="27" w:name="_Toc165542456"/>
-      <w:bookmarkStart w:id="28" w:name="_Toc165561781"/>
+      <w:bookmarkStart w:id="28" w:name="_Toc165542455"/>
+      <w:bookmarkStart w:id="29" w:name="_Toc165542456"/>
+      <w:bookmarkStart w:id="30" w:name="_Toc165561781"/>
     </w:p>
     <w:p>
       <w:pPr>
@@ -3997,9 +4187,9 @@
         <w:lastRenderedPageBreak/>
         <w:t>Contents</w:t>
       </w:r>
-      <w:bookmarkEnd w:id="26"/>
-      <w:bookmarkEnd w:id="27"/>
       <w:bookmarkEnd w:id="28"/>
+      <w:bookmarkEnd w:id="29"/>
+      <w:bookmarkEnd w:id="30"/>
       <w:r>
         <w:rPr>
           <w:rFonts w:eastAsia="黑体"/>
@@ -4033,7 +4223,7 @@
         </w:rPr>
         <w:instrText xml:space="preserve">TC  </w:instrText>
       </w:r>
-      <w:bookmarkStart w:id="29" w:name="_Toc193737980"/>
+      <w:bookmarkStart w:id="31" w:name="_Toc194182526"/>
       <w:r>
         <w:rPr>
           <w:rFonts w:eastAsia="黑体" w:hint="eastAsia"/>
@@ -4045,7 +4235,7 @@
         </w:rPr>
         <w:instrText>Contents</w:instrText>
       </w:r>
-      <w:bookmarkEnd w:id="29"/>
+      <w:bookmarkEnd w:id="31"/>
       <w:r>
         <w:rPr>
           <w:rFonts w:eastAsia="黑体" w:hint="eastAsia"/>
@@ -4144,7 +4334,7 @@
         <w:rPr>
           <w:noProof/>
         </w:rPr>
-        <w:instrText xml:space="preserve"> PAGEREF _Toc193737979 \h </w:instrText>
+        <w:instrText xml:space="preserve"> PAGEREF _Toc194182525 \h </w:instrText>
       </w:r>
       <w:r>
         <w:rPr>
@@ -4209,7 +4399,7 @@
         <w:rPr>
           <w:noProof/>
         </w:rPr>
-        <w:instrText xml:space="preserve"> PAGEREF _Toc193737980 \h </w:instrText>
+        <w:instrText xml:space="preserve"> PAGEREF _Toc194182526 \h </w:instrText>
       </w:r>
       <w:r>
         <w:rPr>
@@ -4272,7 +4462,7 @@
         <w:rPr>
           <w:noProof/>
         </w:rPr>
-        <w:instrText xml:space="preserve"> PAGEREF _Toc193737981 \h </w:instrText>
+        <w:instrText xml:space="preserve"> PAGEREF _Toc194182527 \h </w:instrText>
       </w:r>
       <w:r>
         <w:rPr>
@@ -4335,7 +4525,7 @@
         <w:rPr>
           <w:noProof/>
         </w:rPr>
-        <w:instrText xml:space="preserve"> PAGEREF _Toc193737982 \h </w:instrText>
+        <w:instrText xml:space="preserve"> PAGEREF _Toc194182528 \h </w:instrText>
       </w:r>
       <w:r>
         <w:rPr>
@@ -4400,7 +4590,7 @@
         <w:rPr>
           <w:noProof/>
         </w:rPr>
-        <w:instrText xml:space="preserve"> PAGEREF _Toc193737983 \h </w:instrText>
+        <w:instrText xml:space="preserve"> PAGEREF _Toc194182529 \h </w:instrText>
       </w:r>
       <w:r>
         <w:rPr>
@@ -4463,7 +4653,7 @@
         <w:rPr>
           <w:noProof/>
         </w:rPr>
-        <w:instrText xml:space="preserve"> PAGEREF _Toc193737984 \h </w:instrText>
+        <w:instrText xml:space="preserve"> PAGEREF _Toc194182530 \h </w:instrText>
       </w:r>
       <w:r>
         <w:rPr>
@@ -4524,7 +4714,7 @@
         <w:rPr>
           <w:noProof/>
         </w:rPr>
-        <w:instrText xml:space="preserve"> PAGEREF _Toc193737985 \h </w:instrText>
+        <w:instrText xml:space="preserve"> PAGEREF _Toc194182531 \h </w:instrText>
       </w:r>
       <w:r>
         <w:rPr>
@@ -4585,7 +4775,7 @@
         <w:rPr>
           <w:noProof/>
         </w:rPr>
-        <w:instrText xml:space="preserve"> PAGEREF _Toc193737986 \h </w:instrText>
+        <w:instrText xml:space="preserve"> PAGEREF _Toc194182532 \h </w:instrText>
       </w:r>
       <w:r>
         <w:rPr>
@@ -4650,7 +4840,7 @@
         <w:rPr>
           <w:noProof/>
         </w:rPr>
-        <w:instrText xml:space="preserve"> PAGEREF _Toc193737987 \h </w:instrText>
+        <w:instrText xml:space="preserve"> PAGEREF _Toc194182533 \h </w:instrText>
       </w:r>
       <w:r>
         <w:rPr>
@@ -4715,7 +4905,7 @@
         <w:rPr>
           <w:noProof/>
         </w:rPr>
-        <w:instrText xml:space="preserve"> PAGEREF _Toc193737988 \h </w:instrText>
+        <w:instrText xml:space="preserve"> PAGEREF _Toc194182534 \h </w:instrText>
       </w:r>
       <w:r>
         <w:rPr>
@@ -4733,6 +4923,134 @@
           <w:noProof/>
         </w:rPr>
         <w:t>13</w:t>
+      </w:r>
+      <w:r>
+        <w:rPr>
+          <w:noProof/>
+        </w:rPr>
+        <w:fldChar w:fldCharType="end"/>
+      </w:r>
+    </w:p>
+    <w:p>
+      <w:pPr>
+        <w:pStyle w:val="12"/>
+        <w:tabs>
+          <w:tab w:val="right" w:leader="dot" w:pos="8302"/>
+        </w:tabs>
+        <w:rPr>
+          <w:rFonts w:asciiTheme="minorHAnsi" w:eastAsiaTheme="minorEastAsia" w:hAnsiTheme="minorHAnsi" w:cstheme="minorBidi"/>
+          <w:b w:val="0"/>
+          <w:bCs w:val="0"/>
+          <w:noProof/>
+          <w:sz w:val="21"/>
+          <w:szCs w:val="22"/>
+        </w:rPr>
+      </w:pPr>
+      <w:r>
+        <w:rPr>
+          <w:rFonts w:eastAsia="黑体"/>
+          <w:noProof/>
+          <w:kern w:val="44"/>
+        </w:rPr>
+        <w:t>References</w:t>
+      </w:r>
+      <w:r>
+        <w:rPr>
+          <w:noProof/>
+        </w:rPr>
+        <w:tab/>
+      </w:r>
+      <w:r>
+        <w:rPr>
+          <w:noProof/>
+        </w:rPr>
+        <w:fldChar w:fldCharType="begin"/>
+      </w:r>
+      <w:r>
+        <w:rPr>
+          <w:noProof/>
+        </w:rPr>
+        <w:instrText xml:space="preserve"> PAGEREF _Toc194182535 \h </w:instrText>
+      </w:r>
+      <w:r>
+        <w:rPr>
+          <w:noProof/>
+        </w:rPr>
+      </w:r>
+      <w:r>
+        <w:rPr>
+          <w:noProof/>
+        </w:rPr>
+        <w:fldChar w:fldCharType="separate"/>
+      </w:r>
+      <w:r>
+        <w:rPr>
+          <w:noProof/>
+        </w:rPr>
+        <w:t>17</w:t>
+      </w:r>
+      <w:r>
+        <w:rPr>
+          <w:noProof/>
+        </w:rPr>
+        <w:fldChar w:fldCharType="end"/>
+      </w:r>
+    </w:p>
+    <w:p>
+      <w:pPr>
+        <w:pStyle w:val="12"/>
+        <w:tabs>
+          <w:tab w:val="right" w:leader="dot" w:pos="8302"/>
+        </w:tabs>
+        <w:rPr>
+          <w:rFonts w:asciiTheme="minorHAnsi" w:eastAsiaTheme="minorEastAsia" w:hAnsiTheme="minorHAnsi" w:cstheme="minorBidi"/>
+          <w:b w:val="0"/>
+          <w:bCs w:val="0"/>
+          <w:noProof/>
+          <w:sz w:val="21"/>
+          <w:szCs w:val="22"/>
+        </w:rPr>
+      </w:pPr>
+      <w:r>
+        <w:rPr>
+          <w:noProof/>
+        </w:rPr>
+        <w:t>References</w:t>
+      </w:r>
+      <w:r>
+        <w:rPr>
+          <w:noProof/>
+        </w:rPr>
+        <w:tab/>
+      </w:r>
+      <w:r>
+        <w:rPr>
+          <w:noProof/>
+        </w:rPr>
+        <w:fldChar w:fldCharType="begin"/>
+      </w:r>
+      <w:r>
+        <w:rPr>
+          <w:noProof/>
+        </w:rPr>
+        <w:instrText xml:space="preserve"> PAGEREF _Toc194182536 \h </w:instrText>
+      </w:r>
+      <w:r>
+        <w:rPr>
+          <w:noProof/>
+        </w:rPr>
+      </w:r>
+      <w:r>
+        <w:rPr>
+          <w:noProof/>
+        </w:rPr>
+        <w:fldChar w:fldCharType="separate"/>
+      </w:r>
+      <w:r>
+        <w:rPr>
+          <w:noProof/>
+        </w:rPr>
+        <w:t>19</w:t>
       </w:r>
       <w:r>
         <w:rPr>
@@ -4835,9 +5153,10 @@
           <w:b/>
         </w:rPr>
       </w:pPr>
-      <w:bookmarkStart w:id="30" w:name="_Toc165542457"/>
-      <w:bookmarkStart w:id="31" w:name="_Toc165561782"/>
-      <w:bookmarkStart w:id="32" w:name="_Toc193737698"/>
+      <w:bookmarkStart w:id="32" w:name="_Toc165542457"/>
+      <w:bookmarkStart w:id="33" w:name="_Toc165561782"/>
+      <w:bookmarkStart w:id="34" w:name="_Toc194181875"/>
+      <w:bookmarkStart w:id="35" w:name="_Toc194181919"/>
       <w:r>
         <w:rPr>
           <w:rFonts w:hint="eastAsia"/>
@@ -4846,9 +5165,10 @@
         <w:lastRenderedPageBreak/>
         <w:t>图清单</w:t>
       </w:r>
-      <w:bookmarkEnd w:id="30"/>
-      <w:bookmarkEnd w:id="31"/>
       <w:bookmarkEnd w:id="32"/>
+      <w:bookmarkEnd w:id="33"/>
+      <w:bookmarkEnd w:id="34"/>
+      <w:bookmarkEnd w:id="35"/>
       <w:r>
         <w:rPr>
           <w:b/>
@@ -4865,8 +5185,8 @@
         </w:rPr>
         <w:instrText xml:space="preserve"> TC  "</w:instrText>
       </w:r>
-      <w:bookmarkStart w:id="33" w:name="_Toc193737117"/>
-      <w:bookmarkStart w:id="34" w:name="_Toc193737981"/>
+      <w:bookmarkStart w:id="36" w:name="_Toc193737117"/>
+      <w:bookmarkStart w:id="37" w:name="_Toc194182527"/>
       <w:r>
         <w:rPr>
           <w:b/>
@@ -4875,8 +5195,8 @@
         </w:rPr>
         <w:instrText>List of Figure</w:instrText>
       </w:r>
-      <w:bookmarkEnd w:id="33"/>
-      <w:bookmarkEnd w:id="34"/>
+      <w:bookmarkEnd w:id="36"/>
+      <w:bookmarkEnd w:id="37"/>
       <w:r>
         <w:rPr>
           <w:b/>
@@ -4927,8 +5247,8 @@
               <w:pStyle w:val="affe"/>
               <w:framePr w:wrap="auto" w:vAnchor="margin" w:yAlign="inline"/>
             </w:pPr>
-            <w:bookmarkStart w:id="35" w:name="_Toc165542458"/>
-            <w:bookmarkStart w:id="36" w:name="_Toc165561783"/>
+            <w:bookmarkStart w:id="38" w:name="_Toc165542458"/>
+            <w:bookmarkStart w:id="39" w:name="_Toc165561783"/>
             <w:r>
               <w:rPr>
                 <w:rFonts w:hint="eastAsia"/>
@@ -5828,7 +6148,8 @@
           <w:b/>
         </w:rPr>
       </w:pPr>
-      <w:bookmarkStart w:id="37" w:name="_Toc193737699"/>
+      <w:bookmarkStart w:id="40" w:name="_Toc194181876"/>
+      <w:bookmarkStart w:id="41" w:name="_Toc194181920"/>
       <w:r>
         <w:rPr>
           <w:rFonts w:hint="eastAsia"/>
@@ -5837,9 +6158,10 @@
         <w:lastRenderedPageBreak/>
         <w:t>表清单</w:t>
       </w:r>
-      <w:bookmarkEnd w:id="35"/>
-      <w:bookmarkEnd w:id="36"/>
-      <w:bookmarkEnd w:id="37"/>
+      <w:bookmarkEnd w:id="38"/>
+      <w:bookmarkEnd w:id="39"/>
+      <w:bookmarkEnd w:id="40"/>
+      <w:bookmarkEnd w:id="41"/>
       <w:r>
         <w:rPr>
           <w:b/>
@@ -5856,8 +6178,8 @@
         </w:rPr>
         <w:instrText xml:space="preserve"> TC  "</w:instrText>
       </w:r>
-      <w:bookmarkStart w:id="38" w:name="_Toc193737118"/>
-      <w:bookmarkStart w:id="39" w:name="_Toc193737982"/>
+      <w:bookmarkStart w:id="42" w:name="_Toc193737118"/>
+      <w:bookmarkStart w:id="43" w:name="_Toc194182528"/>
       <w:r>
         <w:rPr>
           <w:b/>
@@ -5866,8 +6188,8 @@
         </w:rPr>
         <w:instrText>List of Tables</w:instrText>
       </w:r>
-      <w:bookmarkEnd w:id="38"/>
-      <w:bookmarkEnd w:id="39"/>
+      <w:bookmarkEnd w:id="42"/>
+      <w:bookmarkEnd w:id="43"/>
       <w:r>
         <w:rPr>
           <w:b/>
@@ -6621,15 +6943,16 @@
           <w:noProof/>
         </w:rPr>
       </w:pPr>
-      <w:bookmarkStart w:id="40" w:name="_Toc165542459"/>
-      <w:bookmarkStart w:id="41" w:name="_Toc165561784"/>
-      <w:bookmarkStart w:id="42" w:name="_Toc193737700"/>
-      <w:bookmarkStart w:id="43" w:name="_Toc11722"/>
-      <w:bookmarkStart w:id="44" w:name="_Toc417565336"/>
-      <w:bookmarkStart w:id="45" w:name="_Toc417565632"/>
-      <w:bookmarkStart w:id="46" w:name="_Toc417565685"/>
-      <w:bookmarkStart w:id="47" w:name="_Toc417409125"/>
-      <w:bookmarkStart w:id="48" w:name="_Toc417551517"/>
+      <w:bookmarkStart w:id="44" w:name="_Toc165542459"/>
+      <w:bookmarkStart w:id="45" w:name="_Toc165561784"/>
+      <w:bookmarkStart w:id="46" w:name="_Toc11722"/>
+      <w:bookmarkStart w:id="47" w:name="_Toc417565336"/>
+      <w:bookmarkStart w:id="48" w:name="_Toc417565632"/>
+      <w:bookmarkStart w:id="49" w:name="_Toc417565685"/>
+      <w:bookmarkStart w:id="50" w:name="_Toc417409125"/>
+      <w:bookmarkStart w:id="51" w:name="_Toc417551517"/>
+      <w:bookmarkStart w:id="52" w:name="_Toc194181877"/>
+      <w:bookmarkStart w:id="53" w:name="_Toc194181921"/>
       <w:r>
         <w:rPr>
           <w:rFonts w:hint="eastAsia"/>
@@ -6673,9 +6996,10 @@
         </w:rPr>
         <w:t>）</w:t>
       </w:r>
-      <w:bookmarkEnd w:id="40"/>
-      <w:bookmarkEnd w:id="41"/>
-      <w:bookmarkEnd w:id="42"/>
+      <w:bookmarkEnd w:id="44"/>
+      <w:bookmarkEnd w:id="45"/>
+      <w:bookmarkEnd w:id="52"/>
+      <w:bookmarkEnd w:id="53"/>
     </w:p>
     <w:p>
       <w:pPr>
@@ -6744,7 +7068,7 @@
         </w:rPr>
         <w:instrText xml:space="preserve"> TC  "</w:instrText>
       </w:r>
-      <w:bookmarkStart w:id="49" w:name="_Toc193737983"/>
+      <w:bookmarkStart w:id="54" w:name="_Toc194182529"/>
       <w:r>
         <w:rPr>
           <w:rFonts w:eastAsia="黑体"/>
@@ -6756,7 +7080,7 @@
         </w:rPr>
         <w:instrText>1 One</w:instrText>
       </w:r>
-      <w:bookmarkEnd w:id="49"/>
+      <w:bookmarkEnd w:id="54"/>
       <w:r>
         <w:rPr>
           <w:rFonts w:eastAsia="黑体"/>
@@ -7184,7 +7508,7 @@
         </w:rPr>
         <w:instrText xml:space="preserve"> TC  "</w:instrText>
       </w:r>
-      <w:bookmarkStart w:id="50" w:name="_Toc193737984"/>
+      <w:bookmarkStart w:id="55" w:name="_Toc194182530"/>
       <w:r>
         <w:rPr>
           <w:rStyle w:val="aff9"/>
@@ -7194,7 +7518,7 @@
         </w:rPr>
         <w:instrText>第一章处测试</w:instrText>
       </w:r>
-      <w:bookmarkEnd w:id="50"/>
+      <w:bookmarkEnd w:id="55"/>
       <w:r>
         <w:rPr>
           <w:rStyle w:val="aff9"/>
@@ -7318,11 +7642,12 @@
         <w:pStyle w:val="2"/>
         <w:ind w:left="825" w:hangingChars="275" w:hanging="825"/>
       </w:pPr>
-      <w:bookmarkStart w:id="51" w:name="_二级标题（English）"/>
-      <w:bookmarkStart w:id="52" w:name="_Toc165542460"/>
-      <w:bookmarkStart w:id="53" w:name="_Toc165561785"/>
-      <w:bookmarkStart w:id="54" w:name="_Toc193737701"/>
-      <w:bookmarkEnd w:id="51"/>
+      <w:bookmarkStart w:id="56" w:name="_二级标题（English）"/>
+      <w:bookmarkStart w:id="57" w:name="_Toc165542460"/>
+      <w:bookmarkStart w:id="58" w:name="_Toc165561785"/>
+      <w:bookmarkStart w:id="59" w:name="_Toc194181878"/>
+      <w:bookmarkStart w:id="60" w:name="_Toc194181922"/>
+      <w:bookmarkEnd w:id="56"/>
       <w:r>
         <w:rPr>
           <w:rFonts w:hint="eastAsia"/>
@@ -7353,9 +7678,10 @@
         </w:rPr>
         <w:t>）</w:t>
       </w:r>
-      <w:bookmarkEnd w:id="52"/>
-      <w:bookmarkEnd w:id="53"/>
-      <w:bookmarkEnd w:id="54"/>
+      <w:bookmarkEnd w:id="57"/>
+      <w:bookmarkEnd w:id="58"/>
+      <w:bookmarkEnd w:id="59"/>
+      <w:bookmarkEnd w:id="60"/>
       <w:r>
         <w:fldChar w:fldCharType="begin"/>
       </w:r>
@@ -7368,14 +7694,14 @@
         </w:rPr>
         <w:instrText>TC  "</w:instrText>
       </w:r>
-      <w:bookmarkStart w:id="55" w:name="_Toc193737985"/>
+      <w:bookmarkStart w:id="61" w:name="_Toc194182531"/>
       <w:r>
         <w:rPr>
           <w:rFonts w:hint="eastAsia"/>
         </w:rPr>
         <w:instrText>1.1 English</w:instrText>
       </w:r>
-      <w:bookmarkEnd w:id="55"/>
+      <w:bookmarkEnd w:id="61"/>
       <w:r>
         <w:rPr>
           <w:rFonts w:hint="eastAsia"/>
@@ -7586,8 +7912,8 @@
       <w:pPr>
         <w:pStyle w:val="aff5"/>
       </w:pPr>
-      <w:bookmarkStart w:id="56" w:name="_Ref452041223"/>
-      <w:bookmarkStart w:id="57" w:name="_Ref452041219"/>
+      <w:bookmarkStart w:id="62" w:name="_Ref452041223"/>
+      <w:bookmarkStart w:id="63" w:name="_Ref452041219"/>
       <w:r>
         <w:rPr>
           <w:rFonts w:hint="eastAsia"/>
@@ -7663,29 +7989,29 @@
       <w:r>
         <w:fldChar w:fldCharType="end"/>
       </w:r>
-      <w:bookmarkEnd w:id="56"/>
+      <w:bookmarkEnd w:id="62"/>
       <w:r>
         <w:rPr>
           <w:rFonts w:hint="eastAsia"/>
         </w:rPr>
         <w:t xml:space="preserve"> </w:t>
       </w:r>
-      <w:bookmarkStart w:id="58" w:name="_Ref193137296"/>
+      <w:bookmarkStart w:id="64" w:name="_Ref193137296"/>
       <w:r>
         <w:rPr>
           <w:rFonts w:hint="eastAsia"/>
         </w:rPr>
         <w:t>应用样式列表</w:t>
       </w:r>
-      <w:bookmarkEnd w:id="57"/>
-      <w:bookmarkEnd w:id="58"/>
+      <w:bookmarkEnd w:id="63"/>
+      <w:bookmarkEnd w:id="64"/>
     </w:p>
     <w:p>
       <w:pPr>
         <w:pStyle w:val="aff5"/>
       </w:pPr>
-      <w:bookmarkStart w:id="59" w:name="_Ref193137374"/>
-      <w:bookmarkStart w:id="60" w:name="_Ref193137391"/>
+      <w:bookmarkStart w:id="65" w:name="_Ref193137374"/>
+      <w:bookmarkStart w:id="66" w:name="_Ref193137391"/>
       <w:r>
         <w:t xml:space="preserve">Figure </w:t>
       </w:r>
@@ -7708,16 +8034,16 @@
           <w:t>1</w:t>
         </w:r>
       </w:fldSimple>
-      <w:bookmarkEnd w:id="59"/>
+      <w:bookmarkEnd w:id="65"/>
       <w:r>
         <w:t xml:space="preserve"> </w:t>
       </w:r>
-      <w:bookmarkStart w:id="61" w:name="_Ref193137388"/>
+      <w:bookmarkStart w:id="67" w:name="_Ref193137388"/>
       <w:r>
         <w:t>list</w:t>
       </w:r>
-      <w:bookmarkEnd w:id="60"/>
-      <w:bookmarkEnd w:id="61"/>
+      <w:bookmarkEnd w:id="66"/>
+      <w:bookmarkEnd w:id="67"/>
     </w:p>
     <w:p/>
     <w:p>
@@ -8050,9 +8376,10 @@
       <w:pPr>
         <w:pStyle w:val="2"/>
       </w:pPr>
-      <w:bookmarkStart w:id="62" w:name="_Toc165542462"/>
-      <w:bookmarkStart w:id="63" w:name="_Toc165561786"/>
-      <w:bookmarkStart w:id="64" w:name="_Toc193737702"/>
+      <w:bookmarkStart w:id="68" w:name="_Toc165542462"/>
+      <w:bookmarkStart w:id="69" w:name="_Toc165561786"/>
+      <w:bookmarkStart w:id="70" w:name="_Toc194181879"/>
+      <w:bookmarkStart w:id="71" w:name="_Toc194181923"/>
       <w:r>
         <w:rPr>
           <w:rFonts w:hint="eastAsia"/>
@@ -8060,9 +8387,10 @@
         <w:lastRenderedPageBreak/>
         <w:t>图片、表格、公式的操作</w:t>
       </w:r>
-      <w:bookmarkEnd w:id="62"/>
-      <w:bookmarkEnd w:id="63"/>
-      <w:bookmarkEnd w:id="64"/>
+      <w:bookmarkEnd w:id="68"/>
+      <w:bookmarkEnd w:id="69"/>
+      <w:bookmarkEnd w:id="70"/>
+      <w:bookmarkEnd w:id="71"/>
       <w:r>
         <w:fldChar w:fldCharType="begin"/>
       </w:r>
@@ -8075,7 +8403,7 @@
         </w:rPr>
         <w:instrText>TC  "</w:instrText>
       </w:r>
-      <w:bookmarkStart w:id="65" w:name="_Toc193737986"/>
+      <w:bookmarkStart w:id="72" w:name="_Toc194182532"/>
       <w:r>
         <w:rPr>
           <w:rFonts w:hint="eastAsia"/>
@@ -8091,7 +8419,7 @@
         </w:rPr>
         <w:instrText xml:space="preserve"> English</w:instrText>
       </w:r>
-      <w:bookmarkEnd w:id="65"/>
+      <w:bookmarkEnd w:id="72"/>
       <w:r>
         <w:rPr>
           <w:rFonts w:hint="eastAsia"/>
@@ -8121,14 +8449,14 @@
       <w:pPr>
         <w:pStyle w:val="3"/>
       </w:pPr>
-      <w:bookmarkStart w:id="66" w:name="_Toc165542463"/>
+      <w:bookmarkStart w:id="73" w:name="_Toc165542463"/>
       <w:r>
         <w:rPr>
           <w:rFonts w:hint="eastAsia"/>
         </w:rPr>
         <w:t>图片</w:t>
       </w:r>
-      <w:bookmarkEnd w:id="66"/>
+      <w:bookmarkEnd w:id="73"/>
     </w:p>
     <w:p>
       <w:pPr>
@@ -8611,8 +8939,8 @@
       <w:pPr>
         <w:pStyle w:val="aff5"/>
       </w:pPr>
-      <w:bookmarkStart w:id="67" w:name="_Ref452060515"/>
-      <w:bookmarkStart w:id="68" w:name="_Ref193137315"/>
+      <w:bookmarkStart w:id="74" w:name="_Ref452060515"/>
+      <w:bookmarkStart w:id="75" w:name="_Ref193137315"/>
       <w:r>
         <w:rPr>
           <w:rFonts w:hint="eastAsia"/>
@@ -8688,29 +9016,29 @@
       <w:r>
         <w:fldChar w:fldCharType="end"/>
       </w:r>
-      <w:bookmarkEnd w:id="67"/>
+      <w:bookmarkEnd w:id="74"/>
       <w:r>
         <w:rPr>
           <w:rFonts w:hint="eastAsia"/>
         </w:rPr>
         <w:t xml:space="preserve"> </w:t>
       </w:r>
-      <w:bookmarkStart w:id="69" w:name="_Ref193137312"/>
+      <w:bookmarkStart w:id="76" w:name="_Ref193137312"/>
       <w:r>
         <w:rPr>
           <w:rFonts w:hint="eastAsia"/>
         </w:rPr>
         <w:t>这是题注</w:t>
       </w:r>
-      <w:bookmarkEnd w:id="68"/>
-      <w:bookmarkEnd w:id="69"/>
+      <w:bookmarkEnd w:id="75"/>
+      <w:bookmarkEnd w:id="76"/>
     </w:p>
     <w:p>
       <w:pPr>
         <w:pStyle w:val="aff5"/>
       </w:pPr>
-      <w:bookmarkStart w:id="70" w:name="_Ref193137376"/>
-      <w:bookmarkStart w:id="71" w:name="_Ref193137395"/>
+      <w:bookmarkStart w:id="77" w:name="_Ref193137376"/>
+      <w:bookmarkStart w:id="78" w:name="_Ref193137395"/>
       <w:r>
         <w:t xml:space="preserve">Figure </w:t>
       </w:r>
@@ -8733,16 +9061,16 @@
           <w:t>2</w:t>
         </w:r>
       </w:fldSimple>
-      <w:bookmarkEnd w:id="70"/>
+      <w:bookmarkEnd w:id="77"/>
       <w:r>
         <w:t xml:space="preserve"> </w:t>
       </w:r>
-      <w:bookmarkStart w:id="72" w:name="_Ref193137378"/>
+      <w:bookmarkStart w:id="79" w:name="_Ref193137378"/>
       <w:r>
         <w:t>this is</w:t>
       </w:r>
-      <w:bookmarkEnd w:id="71"/>
-      <w:bookmarkEnd w:id="72"/>
+      <w:bookmarkEnd w:id="78"/>
+      <w:bookmarkEnd w:id="79"/>
     </w:p>
     <w:p/>
     <w:p>
@@ -9276,7 +9604,7 @@
       <w:pPr>
         <w:pStyle w:val="aff5"/>
       </w:pPr>
-      <w:bookmarkStart w:id="73" w:name="_Toc165542464"/>
+      <w:bookmarkStart w:id="80" w:name="_Toc165542464"/>
       <w:r>
         <w:rPr>
           <w:rFonts w:hint="eastAsia"/>
@@ -9402,7 +9730,7 @@
         </w:rPr>
         <w:t>表格</w:t>
       </w:r>
-      <w:bookmarkEnd w:id="73"/>
+      <w:bookmarkEnd w:id="80"/>
     </w:p>
     <w:p>
       <w:pPr>
@@ -9472,8 +9800,8 @@
         <w:pStyle w:val="aff5"/>
         <w:keepNext/>
       </w:pPr>
-      <w:bookmarkStart w:id="74" w:name="_Ref193137092"/>
-      <w:bookmarkStart w:id="75" w:name="_Ref193137098"/>
+      <w:bookmarkStart w:id="81" w:name="_Ref193137092"/>
+      <w:bookmarkStart w:id="82" w:name="_Ref193137098"/>
       <w:r>
         <w:rPr>
           <w:rFonts w:hint="eastAsia"/>
@@ -9549,27 +9877,27 @@
       <w:r>
         <w:fldChar w:fldCharType="end"/>
       </w:r>
-      <w:bookmarkEnd w:id="74"/>
+      <w:bookmarkEnd w:id="81"/>
       <w:r>
         <w:t xml:space="preserve"> </w:t>
       </w:r>
-      <w:bookmarkStart w:id="76" w:name="_Ref193137095"/>
+      <w:bookmarkStart w:id="83" w:name="_Ref193137095"/>
       <w:r>
         <w:rPr>
           <w:rFonts w:hint="eastAsia"/>
         </w:rPr>
         <w:t>示例表格</w:t>
       </w:r>
-      <w:bookmarkEnd w:id="75"/>
-      <w:bookmarkEnd w:id="76"/>
+      <w:bookmarkEnd w:id="82"/>
+      <w:bookmarkEnd w:id="83"/>
     </w:p>
     <w:p>
       <w:pPr>
         <w:pStyle w:val="aff5"/>
         <w:keepNext/>
       </w:pPr>
-      <w:bookmarkStart w:id="77" w:name="_Ref193137112"/>
-      <w:bookmarkStart w:id="78" w:name="_Ref193137104"/>
+      <w:bookmarkStart w:id="84" w:name="_Ref193137112"/>
+      <w:bookmarkStart w:id="85" w:name="_Ref193137104"/>
       <w:r>
         <w:t xml:space="preserve">Table </w:t>
       </w:r>
@@ -9592,19 +9920,19 @@
           <w:t>1</w:t>
         </w:r>
       </w:fldSimple>
-      <w:bookmarkEnd w:id="77"/>
+      <w:bookmarkEnd w:id="84"/>
       <w:r>
         <w:t xml:space="preserve"> </w:t>
       </w:r>
-      <w:bookmarkStart w:id="79" w:name="_Ref193137115"/>
+      <w:bookmarkStart w:id="86" w:name="_Ref193137115"/>
       <w:r>
         <w:rPr>
           <w:rFonts w:hint="eastAsia"/>
         </w:rPr>
         <w:t>Example</w:t>
       </w:r>
-      <w:bookmarkEnd w:id="78"/>
-      <w:bookmarkEnd w:id="79"/>
+      <w:bookmarkEnd w:id="85"/>
+      <w:bookmarkEnd w:id="86"/>
     </w:p>
     <w:tbl>
       <w:tblPr>
@@ -9694,8 +10022,8 @@
         <w:pStyle w:val="aff5"/>
         <w:keepNext/>
       </w:pPr>
-      <w:bookmarkStart w:id="80" w:name="_Ref193227831"/>
-      <w:bookmarkStart w:id="81" w:name="_Ref193227837"/>
+      <w:bookmarkStart w:id="87" w:name="_Ref193227831"/>
+      <w:bookmarkStart w:id="88" w:name="_Ref193227837"/>
       <w:r>
         <w:rPr>
           <w:rFonts w:hint="eastAsia"/>
@@ -9771,27 +10099,27 @@
       <w:r>
         <w:fldChar w:fldCharType="end"/>
       </w:r>
-      <w:bookmarkEnd w:id="80"/>
+      <w:bookmarkEnd w:id="87"/>
       <w:r>
         <w:t xml:space="preserve"> </w:t>
       </w:r>
-      <w:bookmarkStart w:id="82" w:name="_Ref193227834"/>
+      <w:bookmarkStart w:id="89" w:name="_Ref193227834"/>
       <w:r>
         <w:rPr>
           <w:rFonts w:hint="eastAsia"/>
         </w:rPr>
         <w:t>三线表示例</w:t>
       </w:r>
-      <w:bookmarkEnd w:id="81"/>
-      <w:bookmarkEnd w:id="82"/>
+      <w:bookmarkEnd w:id="88"/>
+      <w:bookmarkEnd w:id="89"/>
     </w:p>
     <w:p>
       <w:pPr>
         <w:pStyle w:val="aff5"/>
         <w:keepNext/>
       </w:pPr>
-      <w:bookmarkStart w:id="83" w:name="_Ref193227843"/>
-      <w:bookmarkStart w:id="84" w:name="_Ref193227848"/>
+      <w:bookmarkStart w:id="90" w:name="_Ref193227843"/>
+      <w:bookmarkStart w:id="91" w:name="_Ref193227848"/>
       <w:r>
         <w:t xml:space="preserve">Table </w:t>
       </w:r>
@@ -9814,16 +10142,16 @@
           <w:t>2</w:t>
         </w:r>
       </w:fldSimple>
-      <w:bookmarkEnd w:id="83"/>
+      <w:bookmarkEnd w:id="90"/>
       <w:r>
         <w:t xml:space="preserve"> </w:t>
       </w:r>
-      <w:bookmarkStart w:id="85" w:name="_Ref193227846"/>
+      <w:bookmarkStart w:id="92" w:name="_Ref193227846"/>
       <w:r>
         <w:t>Example</w:t>
       </w:r>
-      <w:bookmarkEnd w:id="84"/>
-      <w:bookmarkEnd w:id="85"/>
+      <w:bookmarkEnd w:id="91"/>
+      <w:bookmarkEnd w:id="92"/>
     </w:p>
     <w:tbl>
       <w:tblPr>
@@ -10249,10 +10577,10 @@
             <v:path o:extrusionok="f" gradientshapeok="t" o:connecttype="rect"/>
             <o:lock v:ext="edit" aspectratio="t"/>
           </v:shapetype>
-          <v:shape id="_x0000_i1037" type="#_x0000_t75" style="width:21.85pt;height:11.2pt" o:ole="">
+          <v:shape id="_x0000_i1546" type="#_x0000_t75" style="width:21.85pt;height:11.2pt" o:ole="">
             <v:imagedata r:id="rId29" o:title=""/>
           </v:shape>
-          <o:OLEObject Type="Embed" ProgID="Equation.DSMT4" ShapeID="_x0000_i1037" DrawAspect="Content" ObjectID="_1804813626" r:id="rId30"/>
+          <o:OLEObject Type="Embed" ProgID="Equation.DSMT4" ShapeID="_x0000_i1546" DrawAspect="Content" ObjectID="_1804815950" r:id="rId30"/>
         </w:object>
       </w:r>
       <w:r>
@@ -10273,7 +10601,7 @@
       <w:r>
         <w:fldChar w:fldCharType="end"/>
       </w:r>
-      <w:bookmarkStart w:id="86" w:name="ZEqnNum107975"/>
+      <w:bookmarkStart w:id="93" w:name="ZEqnNum107975"/>
       <w:r>
         <w:instrText>(</w:instrText>
       </w:r>
@@ -10299,7 +10627,7 @@
       <w:r>
         <w:instrText>)</w:instrText>
       </w:r>
-      <w:bookmarkEnd w:id="86"/>
+      <w:bookmarkEnd w:id="93"/>
       <w:r>
         <w:fldChar w:fldCharType="end"/>
       </w:r>
@@ -11008,9 +11336,10 @@
       <w:pPr>
         <w:pStyle w:val="2"/>
       </w:pPr>
-      <w:bookmarkStart w:id="87" w:name="_Toc165542465"/>
-      <w:bookmarkStart w:id="88" w:name="_Toc165561787"/>
-      <w:bookmarkStart w:id="89" w:name="_Toc193737703"/>
+      <w:bookmarkStart w:id="94" w:name="_Toc165542465"/>
+      <w:bookmarkStart w:id="95" w:name="_Toc165561787"/>
+      <w:bookmarkStart w:id="96" w:name="_Toc194181880"/>
+      <w:bookmarkStart w:id="97" w:name="_Toc194181924"/>
       <w:r>
         <w:rPr>
           <w:rFonts w:hint="eastAsia"/>
@@ -11018,9 +11347,10 @@
         <w:lastRenderedPageBreak/>
         <w:t>参考文献的引用</w:t>
       </w:r>
-      <w:bookmarkEnd w:id="87"/>
-      <w:bookmarkEnd w:id="88"/>
-      <w:bookmarkEnd w:id="89"/>
+      <w:bookmarkEnd w:id="94"/>
+      <w:bookmarkEnd w:id="95"/>
+      <w:bookmarkEnd w:id="96"/>
+      <w:bookmarkEnd w:id="97"/>
     </w:p>
     <w:p>
       <w:pPr>
@@ -11317,7 +11647,7 @@
       <w:pPr>
         <w:pStyle w:val="aff5"/>
       </w:pPr>
-      <w:bookmarkStart w:id="90" w:name="_Ref452299642"/>
+      <w:bookmarkStart w:id="98" w:name="_Ref452299642"/>
       <w:r>
         <w:rPr>
           <w:rFonts w:hint="eastAsia"/>
@@ -11393,7 +11723,7 @@
       <w:r>
         <w:fldChar w:fldCharType="end"/>
       </w:r>
-      <w:bookmarkEnd w:id="90"/>
+      <w:bookmarkEnd w:id="98"/>
       <w:r>
         <w:rPr>
           <w:rFonts w:hint="eastAsia"/>
@@ -11531,7 +11861,7 @@
       <w:pPr>
         <w:pStyle w:val="aff5"/>
       </w:pPr>
-      <w:bookmarkStart w:id="91" w:name="_Ref452233573"/>
+      <w:bookmarkStart w:id="99" w:name="_Ref452233573"/>
       <w:r>
         <w:rPr>
           <w:rFonts w:hint="eastAsia"/>
@@ -11607,7 +11937,7 @@
       <w:r>
         <w:fldChar w:fldCharType="end"/>
       </w:r>
-      <w:bookmarkEnd w:id="91"/>
+      <w:bookmarkEnd w:id="99"/>
       <w:r>
         <w:rPr>
           <w:rFonts w:hint="eastAsia"/>
@@ -11842,7 +12172,7 @@
       <w:pPr>
         <w:pStyle w:val="aff5"/>
       </w:pPr>
-      <w:bookmarkStart w:id="92" w:name="_Ref193228657"/>
+      <w:bookmarkStart w:id="100" w:name="_Ref193228657"/>
       <w:r>
         <w:rPr>
           <w:rFonts w:hint="eastAsia"/>
@@ -11918,7 +12248,7 @@
       <w:r>
         <w:fldChar w:fldCharType="end"/>
       </w:r>
-      <w:bookmarkEnd w:id="92"/>
+      <w:bookmarkEnd w:id="100"/>
       <w:r>
         <w:t xml:space="preserve"> </w:t>
       </w:r>
@@ -11971,7 +12301,7 @@
       <w:pPr>
         <w:pStyle w:val="aff5"/>
       </w:pPr>
-      <w:bookmarkStart w:id="93" w:name="_Ref193228724"/>
+      <w:bookmarkStart w:id="101" w:name="_Ref193228724"/>
       <w:r>
         <w:rPr>
           <w:rFonts w:hint="eastAsia"/>
@@ -12047,7 +12377,7 @@
       <w:r>
         <w:fldChar w:fldCharType="end"/>
       </w:r>
-      <w:bookmarkEnd w:id="93"/>
+      <w:bookmarkEnd w:id="101"/>
       <w:r>
         <w:t xml:space="preserve"> </w:t>
       </w:r>
@@ -12194,7 +12524,7 @@
       <w:pPr>
         <w:pStyle w:val="aff5"/>
       </w:pPr>
-      <w:bookmarkStart w:id="94" w:name="_Ref193228837"/>
+      <w:bookmarkStart w:id="102" w:name="_Ref193228837"/>
       <w:r>
         <w:rPr>
           <w:rFonts w:hint="eastAsia"/>
@@ -12270,7 +12600,7 @@
       <w:r>
         <w:fldChar w:fldCharType="end"/>
       </w:r>
-      <w:bookmarkEnd w:id="94"/>
+      <w:bookmarkEnd w:id="102"/>
       <w:r>
         <w:t xml:space="preserve"> </w:t>
       </w:r>
@@ -12599,7 +12929,7 @@
       <w:pPr>
         <w:pStyle w:val="aff5"/>
       </w:pPr>
-      <w:bookmarkStart w:id="95" w:name="_Ref452296006"/>
+      <w:bookmarkStart w:id="103" w:name="_Ref452296006"/>
       <w:r>
         <w:rPr>
           <w:rFonts w:hint="eastAsia"/>
@@ -12675,7 +13005,7 @@
       <w:r>
         <w:fldChar w:fldCharType="end"/>
       </w:r>
-      <w:bookmarkEnd w:id="95"/>
+      <w:bookmarkEnd w:id="103"/>
       <w:r>
         <w:rPr>
           <w:rFonts w:hint="eastAsia"/>
@@ -13033,7 +13363,7 @@
       <w:pPr>
         <w:pStyle w:val="aff5"/>
       </w:pPr>
-      <w:bookmarkStart w:id="96" w:name="_Ref193228283"/>
+      <w:bookmarkStart w:id="104" w:name="_Ref193228283"/>
       <w:r>
         <w:rPr>
           <w:rFonts w:hint="eastAsia"/>
@@ -13109,7 +13439,7 @@
       <w:r>
         <w:fldChar w:fldCharType="end"/>
       </w:r>
-      <w:bookmarkEnd w:id="96"/>
+      <w:bookmarkEnd w:id="104"/>
     </w:p>
     <w:p>
       <w:pPr>
@@ -13177,8 +13507,8 @@
       <w:pPr>
         <w:pStyle w:val="aff5"/>
       </w:pPr>
-      <w:bookmarkStart w:id="97" w:name="_Ref452061953"/>
-      <w:bookmarkStart w:id="98" w:name="_Ref452061949"/>
+      <w:bookmarkStart w:id="105" w:name="_Ref452061953"/>
+      <w:bookmarkStart w:id="106" w:name="_Ref452061949"/>
       <w:r>
         <w:rPr>
           <w:rFonts w:hint="eastAsia"/>
@@ -13254,7 +13584,7 @@
       <w:r>
         <w:fldChar w:fldCharType="end"/>
       </w:r>
-      <w:bookmarkEnd w:id="97"/>
+      <w:bookmarkEnd w:id="105"/>
       <w:r>
         <w:rPr>
           <w:rFonts w:hint="eastAsia"/>
@@ -13267,7 +13597,7 @@
         </w:rPr>
         <w:t>点击“插入引文”</w:t>
       </w:r>
-      <w:bookmarkEnd w:id="98"/>
+      <w:bookmarkEnd w:id="106"/>
     </w:p>
     <w:p>
       <w:pPr>
@@ -13279,14 +13609,16 @@
       <w:pPr>
         <w:pStyle w:val="2"/>
       </w:pPr>
-      <w:bookmarkStart w:id="99" w:name="_Toc193737704"/>
+      <w:bookmarkStart w:id="107" w:name="_Toc194181881"/>
+      <w:bookmarkStart w:id="108" w:name="_Toc194181925"/>
       <w:r>
         <w:rPr>
           <w:rFonts w:hint="eastAsia"/>
         </w:rPr>
         <w:t>公式分章节样例</w:t>
       </w:r>
-      <w:bookmarkEnd w:id="99"/>
+      <w:bookmarkEnd w:id="107"/>
+      <w:bookmarkEnd w:id="108"/>
     </w:p>
     <w:p>
       <w:pPr>
@@ -13459,13 +13791,14 @@
       <w:pPr>
         <w:pStyle w:val="10"/>
       </w:pPr>
-      <w:bookmarkStart w:id="100" w:name="_Toc193737705"/>
-      <w:bookmarkEnd w:id="43"/>
-      <w:bookmarkEnd w:id="44"/>
-      <w:bookmarkEnd w:id="45"/>
+      <w:bookmarkStart w:id="109" w:name="_Toc194181882"/>
+      <w:bookmarkStart w:id="110" w:name="_Toc194181926"/>
       <w:bookmarkEnd w:id="46"/>
       <w:bookmarkEnd w:id="47"/>
       <w:bookmarkEnd w:id="48"/>
+      <w:bookmarkEnd w:id="49"/>
+      <w:bookmarkEnd w:id="50"/>
+      <w:bookmarkEnd w:id="51"/>
       <w:r>
         <w:rPr>
           <w:rFonts w:hint="eastAsia"/>
@@ -13473,7 +13806,8 @@
         <w:lastRenderedPageBreak/>
         <w:t>样例</w:t>
       </w:r>
-      <w:bookmarkEnd w:id="100"/>
+      <w:bookmarkEnd w:id="109"/>
+      <w:bookmarkEnd w:id="110"/>
     </w:p>
     <w:p>
       <w:pPr>
@@ -13534,7 +13868,7 @@
         </w:rPr>
         <w:instrText xml:space="preserve"> TC  "</w:instrText>
       </w:r>
-      <w:bookmarkStart w:id="101" w:name="_Toc193737987"/>
+      <w:bookmarkStart w:id="111" w:name="_Toc194182533"/>
       <w:r>
         <w:rPr>
           <w:rFonts w:eastAsia="黑体"/>
@@ -13546,7 +13880,7 @@
         </w:rPr>
         <w:instrText>2 tech</w:instrText>
       </w:r>
-      <w:bookmarkEnd w:id="101"/>
+      <w:bookmarkEnd w:id="111"/>
       <w:r>
         <w:rPr>
           <w:rFonts w:eastAsia="黑体"/>
@@ -13574,14 +13908,16 @@
       <w:pPr>
         <w:pStyle w:val="2"/>
       </w:pPr>
-      <w:bookmarkStart w:id="102" w:name="_Toc193737706"/>
+      <w:bookmarkStart w:id="112" w:name="_Toc194181883"/>
+      <w:bookmarkStart w:id="113" w:name="_Toc194181927"/>
       <w:r>
         <w:rPr>
           <w:rFonts w:hint="eastAsia"/>
         </w:rPr>
         <w:t>样例</w:t>
       </w:r>
-      <w:bookmarkEnd w:id="102"/>
+      <w:bookmarkEnd w:id="112"/>
+      <w:bookmarkEnd w:id="113"/>
     </w:p>
     <w:p>
       <w:pPr>
@@ -13682,10 +14018,10 @@
           <w:position w:val="-6"/>
         </w:rPr>
         <w:object w:dxaOrig="440" w:dyaOrig="279">
-          <v:shape id="_x0000_i1038" type="#_x0000_t75" style="width:21.85pt;height:13.35pt" o:ole="">
+          <v:shape id="_x0000_i1547" type="#_x0000_t75" style="width:21.85pt;height:13.35pt" o:ole="">
             <v:imagedata r:id="rId50" o:title=""/>
           </v:shape>
-          <o:OLEObject Type="Embed" ProgID="Equation.DSMT4" ShapeID="_x0000_i1038" DrawAspect="Content" ObjectID="_1804813627" r:id="rId51"/>
+          <o:OLEObject Type="Embed" ProgID="Equation.DSMT4" ShapeID="_x0000_i1547" DrawAspect="Content" ObjectID="_1804815951" r:id="rId51"/>
         </w:object>
       </w:r>
       <w:r>
@@ -13806,10 +14142,10 @@
           <w:position w:val="-24"/>
         </w:rPr>
         <w:object w:dxaOrig="680" w:dyaOrig="660">
-          <v:shape id="_x0000_i1039" type="#_x0000_t75" style="width:33.6pt;height:33.05pt" o:ole="">
+          <v:shape id="_x0000_i1548" type="#_x0000_t75" style="width:33.6pt;height:33.05pt" o:ole="">
             <v:imagedata r:id="rId52" o:title=""/>
           </v:shape>
-          <o:OLEObject Type="Embed" ProgID="Equation.DSMT4" ShapeID="_x0000_i1039" DrawAspect="Content" ObjectID="_1804813628" r:id="rId53"/>
+          <o:OLEObject Type="Embed" ProgID="Equation.DSMT4" ShapeID="_x0000_i1548" DrawAspect="Content" ObjectID="_1804815952" r:id="rId53"/>
         </w:object>
       </w:r>
       <w:r>
@@ -14356,7 +14692,8 @@
       <w:pPr>
         <w:pStyle w:val="10"/>
       </w:pPr>
-      <w:bookmarkStart w:id="103" w:name="_Toc193737707"/>
+      <w:bookmarkStart w:id="114" w:name="_Toc194181884"/>
+      <w:bookmarkStart w:id="115" w:name="_Toc194181928"/>
       <w:r>
         <w:rPr>
           <w:rFonts w:hint="eastAsia"/>
@@ -14364,7 +14701,8 @@
         <w:lastRenderedPageBreak/>
         <w:t>疑难杂症</w:t>
       </w:r>
-      <w:bookmarkEnd w:id="103"/>
+      <w:bookmarkEnd w:id="114"/>
+      <w:bookmarkEnd w:id="115"/>
     </w:p>
     <w:p>
       <w:pPr>
@@ -14425,7 +14763,7 @@
         </w:rPr>
         <w:instrText xml:space="preserve"> TC  "</w:instrText>
       </w:r>
-      <w:bookmarkStart w:id="104" w:name="_Toc193737988"/>
+      <w:bookmarkStart w:id="116" w:name="_Toc194182534"/>
       <w:r>
         <w:rPr>
           <w:rFonts w:eastAsia="黑体"/>
@@ -14437,7 +14775,7 @@
         </w:rPr>
         <w:instrText>3 conclusion</w:instrText>
       </w:r>
-      <w:bookmarkEnd w:id="104"/>
+      <w:bookmarkEnd w:id="116"/>
       <w:r>
         <w:rPr>
           <w:rFonts w:eastAsia="黑体"/>
@@ -14465,7 +14803,8 @@
       <w:pPr>
         <w:pStyle w:val="2"/>
       </w:pPr>
-      <w:bookmarkStart w:id="105" w:name="_Toc193737708"/>
+      <w:bookmarkStart w:id="117" w:name="_Toc194181885"/>
+      <w:bookmarkStart w:id="118" w:name="_Toc194181929"/>
       <w:r>
         <w:rPr>
           <w:rFonts w:hint="eastAsia"/>
@@ -14478,7 +14817,8 @@
         </w:rPr>
         <w:t>样式前出现粗竖线</w:t>
       </w:r>
-      <w:bookmarkEnd w:id="105"/>
+      <w:bookmarkEnd w:id="117"/>
+      <w:bookmarkEnd w:id="118"/>
     </w:p>
     <w:p>
       <w:pPr>
@@ -15090,18 +15430,20 @@
       <w:pPr>
         <w:pStyle w:val="2"/>
       </w:pPr>
-      <w:bookmarkStart w:id="106" w:name="_Toc165542473"/>
-      <w:bookmarkStart w:id="107" w:name="_Toc165561793"/>
-      <w:bookmarkStart w:id="108" w:name="_Toc193737709"/>
+      <w:bookmarkStart w:id="119" w:name="_Toc165542473"/>
+      <w:bookmarkStart w:id="120" w:name="_Toc165561793"/>
+      <w:bookmarkStart w:id="121" w:name="_Toc194181886"/>
+      <w:bookmarkStart w:id="122" w:name="_Toc194181930"/>
       <w:r>
         <w:rPr>
           <w:rFonts w:hint="eastAsia"/>
         </w:rPr>
         <w:t>展望</w:t>
       </w:r>
-      <w:bookmarkEnd w:id="106"/>
-      <w:bookmarkEnd w:id="107"/>
-      <w:bookmarkEnd w:id="108"/>
+      <w:bookmarkEnd w:id="119"/>
+      <w:bookmarkEnd w:id="120"/>
+      <w:bookmarkEnd w:id="121"/>
+      <w:bookmarkEnd w:id="122"/>
     </w:p>
     <w:p>
       <w:pPr>
@@ -15221,7 +15563,8 @@
       <w:pPr>
         <w:pStyle w:val="10"/>
       </w:pPr>
-      <w:bookmarkStart w:id="109" w:name="_Toc193737710"/>
+      <w:bookmarkStart w:id="123" w:name="_Toc194181887"/>
+      <w:bookmarkStart w:id="124" w:name="_Toc194181931"/>
       <w:r>
         <w:rPr>
           <w:rFonts w:hint="eastAsia"/>
@@ -15229,13 +15572,15 @@
         <w:lastRenderedPageBreak/>
         <w:t>避坑</w:t>
       </w:r>
-      <w:bookmarkEnd w:id="109"/>
+      <w:bookmarkEnd w:id="123"/>
+      <w:bookmarkEnd w:id="124"/>
     </w:p>
     <w:p>
       <w:pPr>
         <w:pStyle w:val="2"/>
       </w:pPr>
-      <w:bookmarkStart w:id="110" w:name="_Toc193737711"/>
+      <w:bookmarkStart w:id="125" w:name="_Toc194181888"/>
+      <w:bookmarkStart w:id="126" w:name="_Toc194181932"/>
       <w:r>
         <w:rPr>
           <w:rFonts w:hint="eastAsia"/>
@@ -15249,7 +15594,8 @@
         </w:rPr>
         <w:t>！！！</w:t>
       </w:r>
-      <w:bookmarkEnd w:id="110"/>
+      <w:bookmarkEnd w:id="125"/>
+      <w:bookmarkEnd w:id="126"/>
     </w:p>
     <w:p>
       <w:pPr>
@@ -15396,7 +15742,8 @@
       <w:pPr>
         <w:pStyle w:val="2"/>
       </w:pPr>
-      <w:bookmarkStart w:id="111" w:name="_Toc193737712"/>
+      <w:bookmarkStart w:id="127" w:name="_Toc194181889"/>
+      <w:bookmarkStart w:id="128" w:name="_Toc194181933"/>
       <w:r>
         <w:rPr>
           <w:rFonts w:hint="eastAsia"/>
@@ -15427,7 +15774,8 @@
         </w:rPr>
         <w:t>图</w:t>
       </w:r>
-      <w:bookmarkEnd w:id="111"/>
+      <w:bookmarkEnd w:id="127"/>
+      <w:bookmarkEnd w:id="128"/>
     </w:p>
     <w:p>
       <w:pPr>
@@ -15572,7 +15920,7 @@
       <w:pPr>
         <w:pStyle w:val="aff5"/>
       </w:pPr>
-      <w:bookmarkStart w:id="112" w:name="_Ref193400077"/>
+      <w:bookmarkStart w:id="129" w:name="_Ref193400077"/>
       <w:r>
         <w:rPr>
           <w:rFonts w:hint="eastAsia"/>
@@ -15648,7 +15996,7 @@
       <w:r>
         <w:fldChar w:fldCharType="end"/>
       </w:r>
-      <w:bookmarkEnd w:id="112"/>
+      <w:bookmarkEnd w:id="129"/>
       <w:r>
         <w:t xml:space="preserve"> </w:t>
       </w:r>
@@ -15836,7 +16184,8 @@
       <w:pPr>
         <w:pStyle w:val="2"/>
       </w:pPr>
-      <w:bookmarkStart w:id="113" w:name="_Toc193737713"/>
+      <w:bookmarkStart w:id="130" w:name="_Toc194181890"/>
+      <w:bookmarkStart w:id="131" w:name="_Toc194181934"/>
       <w:r>
         <w:rPr>
           <w:rFonts w:hint="eastAsia"/>
@@ -15861,7 +16210,8 @@
         </w:rPr>
         <w:t>的安装</w:t>
       </w:r>
-      <w:bookmarkEnd w:id="113"/>
+      <w:bookmarkEnd w:id="130"/>
+      <w:bookmarkEnd w:id="131"/>
     </w:p>
     <w:p>
       <w:pPr>
@@ -16101,6 +16451,8 @@
       <w:pPr>
         <w:pStyle w:val="10"/>
       </w:pPr>
+      <w:bookmarkStart w:id="132" w:name="_Toc194181891"/>
+      <w:bookmarkStart w:id="133" w:name="_Toc194181935"/>
       <w:r>
         <w:rPr>
           <w:rFonts w:hint="eastAsia"/>
@@ -16108,17 +16460,23 @@
         <w:lastRenderedPageBreak/>
         <w:t>全文完成后需要修改的地方</w:t>
       </w:r>
+      <w:bookmarkEnd w:id="132"/>
+      <w:bookmarkEnd w:id="133"/>
     </w:p>
     <w:p>
       <w:pPr>
         <w:pStyle w:val="2"/>
       </w:pPr>
+      <w:bookmarkStart w:id="134" w:name="_Toc194181892"/>
+      <w:bookmarkStart w:id="135" w:name="_Toc194181936"/>
       <w:r>
         <w:rPr>
           <w:rFonts w:hint="eastAsia"/>
         </w:rPr>
         <w:t>参考文献标题</w:t>
       </w:r>
+      <w:bookmarkEnd w:id="134"/>
+      <w:bookmarkEnd w:id="135"/>
     </w:p>
     <w:p>
       <w:pPr>
@@ -16181,6 +16539,157 @@
         </w:rPr>
         <w:t>，样式表中有专门的样式。</w:t>
       </w:r>
+      <w:r>
+        <w:rPr>
+          <w:rFonts w:hint="eastAsia"/>
+        </w:rPr>
+        <w:t>并在</w:t>
+      </w:r>
+      <w:r>
+        <w:rPr>
+          <w:noProof/>
+        </w:rPr>
+        <w:drawing>
+          <wp:inline distT="0" distB="0" distL="0" distR="0" wp14:anchorId="19CCF5B3" wp14:editId="31A80E73">
+            <wp:extent cx="2619586" cy="413802"/>
+            <wp:effectExtent l="0" t="0" r="0" b="5715"/>
+            <wp:docPr id="42" name="图片 42"/>
+            <wp:cNvGraphicFramePr>
+              <a:graphicFrameLocks xmlns:a="http://schemas.openxmlformats.org/drawingml/2006/main" noChangeAspect="1"/>
+            </wp:cNvGraphicFramePr>
+            <a:graphic xmlns:a="http://schemas.openxmlformats.org/drawingml/2006/main">
+              <a:graphicData uri="http://schemas.openxmlformats.org/drawingml/2006/picture">
+                <pic:pic xmlns:pic="http://schemas.openxmlformats.org/drawingml/2006/picture">
+                  <pic:nvPicPr>
+                    <pic:cNvPr id="1" name=""/>
+                    <pic:cNvPicPr/>
+                  </pic:nvPicPr>
+                  <pic:blipFill>
+                    <a:blip r:embed="rId63"/>
+                    <a:stretch>
+                      <a:fillRect/>
+                    </a:stretch>
+                  </pic:blipFill>
+                  <pic:spPr>
+                    <a:xfrm>
+                      <a:off x="0" y="0"/>
+                      <a:ext cx="2693785" cy="425523"/>
+                    </a:xfrm>
+                    <a:prstGeom prst="rect">
+                      <a:avLst/>
+                    </a:prstGeom>
+                  </pic:spPr>
+                </pic:pic>
+              </a:graphicData>
+            </a:graphic>
+          </wp:inline>
+        </w:drawing>
+      </w:r>
+      <w:r>
+        <w:rPr>
+          <w:rFonts w:hint="eastAsia"/>
+        </w:rPr>
+        <w:t>后加入</w:t>
+      </w:r>
+      <w:r>
+        <w:rPr>
+          <w:rFonts w:eastAsia="黑体"/>
+          <w:b/>
+          <w:bCs/>
+          <w:kern w:val="44"/>
+          <w:sz w:val="36"/>
+          <w:szCs w:val="44"/>
+        </w:rPr>
+        <w:fldChar w:fldCharType="begin"/>
+      </w:r>
+      <w:r>
+        <w:rPr>
+          <w:rFonts w:eastAsia="黑体"/>
+          <w:b/>
+          <w:bCs/>
+          <w:kern w:val="44"/>
+          <w:sz w:val="36"/>
+          <w:szCs w:val="44"/>
+        </w:rPr>
+        <w:instrText xml:space="preserve"> </w:instrText>
+      </w:r>
+      <w:r>
+        <w:rPr>
+          <w:rFonts w:eastAsia="黑体" w:hint="eastAsia"/>
+          <w:b/>
+          <w:bCs/>
+          <w:kern w:val="44"/>
+          <w:sz w:val="36"/>
+          <w:szCs w:val="44"/>
+        </w:rPr>
+        <w:instrText xml:space="preserve">TC  </w:instrText>
+      </w:r>
+      <w:bookmarkStart w:id="136" w:name="_Toc194182535"/>
+      <w:r>
+        <w:rPr>
+          <w:rFonts w:eastAsia="黑体"/>
+          <w:b/>
+          <w:bCs/>
+          <w:kern w:val="44"/>
+          <w:sz w:val="36"/>
+          <w:szCs w:val="44"/>
+        </w:rPr>
+        <w:instrText>References</w:instrText>
+      </w:r>
+      <w:bookmarkEnd w:id="136"/>
+      <w:r>
+        <w:rPr>
+          <w:rFonts w:eastAsia="黑体" w:hint="eastAsia"/>
+          <w:b/>
+          <w:bCs/>
+          <w:kern w:val="44"/>
+          <w:sz w:val="36"/>
+          <w:szCs w:val="44"/>
+        </w:rPr>
+        <w:instrText xml:space="preserve"> </w:instrText>
+      </w:r>
+      <w:r>
+        <w:rPr>
+          <w:rFonts w:eastAsia="黑体" w:hint="eastAsia"/>
+          <w:b/>
+          <w:bCs/>
+          <w:kern w:val="44"/>
+          <w:sz w:val="36"/>
+          <w:szCs w:val="44"/>
+        </w:rPr>
+        <w:instrText>\l 1</w:instrText>
+      </w:r>
+      <w:r>
+        <w:rPr>
+          <w:rFonts w:eastAsia="黑体"/>
+          <w:b/>
+          <w:bCs/>
+          <w:kern w:val="44"/>
+          <w:sz w:val="36"/>
+          <w:szCs w:val="44"/>
+        </w:rPr>
+        <w:instrText xml:space="preserve"> </w:instrText>
+      </w:r>
+      <w:r>
+        <w:rPr>
+          <w:rFonts w:eastAsia="黑体"/>
+          <w:b/>
+          <w:bCs/>
+          <w:kern w:val="44"/>
+          <w:sz w:val="36"/>
+          <w:szCs w:val="44"/>
+        </w:rPr>
+        <w:fldChar w:fldCharType="end"/>
+      </w:r>
+      <w:r>
+        <w:t>以生成英文目录中的参考文献</w:t>
+      </w:r>
+      <w:r>
+        <w:rPr>
+          <w:rFonts w:hint="eastAsia"/>
+        </w:rPr>
+        <w:t>。</w:t>
+      </w:r>
     </w:p>
     <w:p>
       <w:pPr>
@@ -16202,8 +16711,8 @@
         <w:widowControl/>
         <w:jc w:val="left"/>
         <w:sectPr>
-          <w:headerReference w:type="even" r:id="rId63"/>
-          <w:headerReference w:type="default" r:id="rId64"/>
+          <w:headerReference w:type="even" r:id="rId64"/>
+          <w:headerReference w:type="default" r:id="rId65"/>
           <w:pgSz w:w="11906" w:h="16838"/>
           <w:pgMar w:top="1440" w:right="1797" w:bottom="1440" w:left="1797" w:header="851" w:footer="964" w:gutter="0"/>
           <w:pgNumType w:start="1"/>
@@ -16303,9 +16812,10 @@
       <w:pPr>
         <w:pStyle w:val="aff4"/>
       </w:pPr>
-      <w:bookmarkStart w:id="114" w:name="_Toc165542474"/>
-      <w:bookmarkStart w:id="115" w:name="_Toc165561794"/>
-      <w:bookmarkStart w:id="116" w:name="_Toc193737714"/>
+      <w:bookmarkStart w:id="137" w:name="_Toc165542474"/>
+      <w:bookmarkStart w:id="138" w:name="_Toc165561794"/>
+      <w:bookmarkStart w:id="139" w:name="_Toc194181893"/>
+      <w:bookmarkStart w:id="140" w:name="_Toc194181937"/>
       <w:r>
         <w:rPr>
           <w:rFonts w:hint="eastAsia"/>
@@ -16313,9 +16823,10 @@
         <w:lastRenderedPageBreak/>
         <w:t>致谢</w:t>
       </w:r>
-      <w:bookmarkEnd w:id="114"/>
-      <w:bookmarkEnd w:id="115"/>
-      <w:bookmarkEnd w:id="116"/>
+      <w:bookmarkEnd w:id="137"/>
+      <w:bookmarkEnd w:id="138"/>
+      <w:bookmarkEnd w:id="139"/>
+      <w:bookmarkEnd w:id="140"/>
     </w:p>
     <w:p>
       <w:pPr>
@@ -16336,8 +16847,8 @@
         <w:adjustRightInd w:val="0"/>
         <w:jc w:val="left"/>
         <w:sectPr>
-          <w:headerReference w:type="even" r:id="rId65"/>
-          <w:headerReference w:type="default" r:id="rId66"/>
+          <w:headerReference w:type="even" r:id="rId66"/>
+          <w:headerReference w:type="default" r:id="rId67"/>
           <w:pgSz w:w="11906" w:h="16838"/>
           <w:pgMar w:top="1440" w:right="1797" w:bottom="1440" w:left="1797" w:header="851" w:footer="964" w:gutter="0"/>
           <w:cols w:space="720"/>
@@ -16360,8 +16871,6 @@
       <w:r>
         <w:br w:type="page"/>
       </w:r>
-      <w:bookmarkStart w:id="117" w:name="_GoBack"/>
-      <w:bookmarkEnd w:id="117"/>
       <w:r>
         <w:fldChar w:fldCharType="begin"/>
       </w:r>
@@ -16379,12 +16888,77 @@
           <w:sz w:val="24"/>
         </w:rPr>
       </w:pPr>
+      <w:bookmarkStart w:id="141" w:name="_Toc194181938"/>
+      <w:bookmarkStart w:id="142" w:name="_GoBack"/>
+      <w:bookmarkEnd w:id="142"/>
       <w:r>
         <w:rPr>
           <w:rFonts w:hint="eastAsia"/>
         </w:rPr>
         <w:lastRenderedPageBreak/>
         <w:t>参考文献</w:t>
+      </w:r>
+      <w:bookmarkEnd w:id="141"/>
+      <w:r>
+        <w:rPr>
+          <w:bCs/>
+          <w:szCs w:val="44"/>
+        </w:rPr>
+        <w:fldChar w:fldCharType="begin"/>
+      </w:r>
+      <w:r>
+        <w:rPr>
+          <w:bCs/>
+          <w:szCs w:val="44"/>
+        </w:rPr>
+        <w:instrText xml:space="preserve"> </w:instrText>
+      </w:r>
+      <w:r>
+        <w:rPr>
+          <w:rFonts w:hint="eastAsia"/>
+          <w:bCs/>
+          <w:szCs w:val="44"/>
+        </w:rPr>
+        <w:instrText xml:space="preserve">TC  </w:instrText>
+      </w:r>
+      <w:bookmarkStart w:id="143" w:name="_Toc194182536"/>
+      <w:r>
+        <w:rPr>
+          <w:bCs/>
+          <w:szCs w:val="44"/>
+        </w:rPr>
+        <w:instrText>References</w:instrText>
+      </w:r>
+      <w:bookmarkEnd w:id="143"/>
+      <w:r>
+        <w:rPr>
+          <w:rFonts w:hint="eastAsia"/>
+          <w:bCs/>
+          <w:szCs w:val="44"/>
+        </w:rPr>
+        <w:instrText xml:space="preserve"> </w:instrText>
+      </w:r>
+      <w:r>
+        <w:rPr>
+          <w:rFonts w:hint="eastAsia"/>
+          <w:bCs/>
+          <w:szCs w:val="44"/>
+        </w:rPr>
+        <w:instrText>\l 1</w:instrText>
+      </w:r>
+      <w:r>
+        <w:rPr>
+          <w:bCs/>
+          <w:szCs w:val="44"/>
+        </w:rPr>
+        <w:instrText xml:space="preserve"> </w:instrText>
+      </w:r>
+      <w:r>
+        <w:rPr>
+          <w:bCs/>
+          <w:szCs w:val="44"/>
+        </w:rPr>
+        <w:fldChar w:fldCharType="end"/>
       </w:r>
     </w:p>
     <w:p>
@@ -16411,7 +16985,7 @@
         </w:rPr>
         <w:t xml:space="preserve">[1] </w:t>
       </w:r>
-      <w:bookmarkStart w:id="118" w:name="_neb36B06698_36E9_4102_A18E_7B30D67F3347"/>
+      <w:bookmarkStart w:id="144" w:name="_neb36B06698_36E9_4102_A18E_7B30D67F3347"/>
       <w:r>
         <w:rPr>
           <w:rFonts w:ascii="宋体" w:cs="宋体" w:hint="eastAsia"/>
@@ -16532,7 +17106,7 @@
         </w:rPr>
         <w:t>, 2015.</w:t>
       </w:r>
-      <w:bookmarkEnd w:id="118"/>
+      <w:bookmarkEnd w:id="144"/>
     </w:p>
     <w:p>
       <w:pPr>
@@ -16622,7 +17196,7 @@
         <w:rStyle w:val="af3"/>
         <w:noProof/>
       </w:rPr>
-      <w:t>18</w:t>
+      <w:t>16</w:t>
     </w:r>
     <w:r>
       <w:rPr>
@@ -16677,7 +17251,7 @@
         <w:rStyle w:val="af3"/>
         <w:noProof/>
       </w:rPr>
-      <w:t>19</w:t>
+      <w:t>17</w:t>
     </w:r>
     <w:r>
       <w:fldChar w:fldCharType="end"/>
@@ -17944,7 +18518,6 @@
   <w:style w:type="character" w:default="1" w:styleId="a1">
     <w:name w:val="Default Paragraph Font"/>
     <w:uiPriority w:val="1"/>
-    <w:semiHidden/>
     <w:unhideWhenUsed/>
   </w:style>
   <w:style w:type="table" w:default="1" w:styleId="a2">
@@ -19808,7 +20381,7 @@
 </file>
 
 <file path=customXml/itemProps1.xml><?xml version="1.0" encoding="utf-8"?>
-<ds:datastoreItem xmlns:ds="http://schemas.openxmlformats.org/officeDocument/2006/customXml" ds:itemID="{7198EFE0-A9D1-4994-B7A3-62B3E37022EA}">
+<ds:datastoreItem xmlns:ds="http://schemas.openxmlformats.org/officeDocument/2006/customXml" ds:itemID="{8C9E7A2F-C320-4043-93BE-5E4E0AAC8500}">
   <ds:schemaRefs>
     <ds:schemaRef ds:uri="http://schemas.openxmlformats.org/officeDocument/2006/bibliography"/>
   </ds:schemaRefs>

--- a/thesis.docx
+++ b/thesis.docx
@@ -425,7 +425,7 @@
     <w:p>
       <w:pPr>
         <w:pStyle w:val="afd"/>
-        <w:spacing w:line="300" w:lineRule="exact"/>
+        <w:spacing w:line="300" w:lineRule="auto"/>
         <w:jc w:val="center"/>
         <w:textAlignment w:val="center"/>
         <w:rPr>
@@ -6945,14 +6945,14 @@
       </w:pPr>
       <w:bookmarkStart w:id="44" w:name="_Toc165542459"/>
       <w:bookmarkStart w:id="45" w:name="_Toc165561784"/>
-      <w:bookmarkStart w:id="46" w:name="_Toc11722"/>
-      <w:bookmarkStart w:id="47" w:name="_Toc417565336"/>
-      <w:bookmarkStart w:id="48" w:name="_Toc417565632"/>
-      <w:bookmarkStart w:id="49" w:name="_Toc417565685"/>
-      <w:bookmarkStart w:id="50" w:name="_Toc417409125"/>
-      <w:bookmarkStart w:id="51" w:name="_Toc417551517"/>
-      <w:bookmarkStart w:id="52" w:name="_Toc194181877"/>
-      <w:bookmarkStart w:id="53" w:name="_Toc194181921"/>
+      <w:bookmarkStart w:id="46" w:name="_Toc194181877"/>
+      <w:bookmarkStart w:id="47" w:name="_Toc194181921"/>
+      <w:bookmarkStart w:id="48" w:name="_Toc11722"/>
+      <w:bookmarkStart w:id="49" w:name="_Toc417565336"/>
+      <w:bookmarkStart w:id="50" w:name="_Toc417565632"/>
+      <w:bookmarkStart w:id="51" w:name="_Toc417565685"/>
+      <w:bookmarkStart w:id="52" w:name="_Toc417409125"/>
+      <w:bookmarkStart w:id="53" w:name="_Toc417551517"/>
       <w:r>
         <w:rPr>
           <w:rFonts w:hint="eastAsia"/>
@@ -6998,8 +6998,8 @@
       </w:r>
       <w:bookmarkEnd w:id="44"/>
       <w:bookmarkEnd w:id="45"/>
-      <w:bookmarkEnd w:id="52"/>
-      <w:bookmarkEnd w:id="53"/>
+      <w:bookmarkEnd w:id="46"/>
+      <w:bookmarkEnd w:id="47"/>
     </w:p>
     <w:p>
       <w:pPr>
@@ -10577,10 +10577,10 @@
             <v:path o:extrusionok="f" gradientshapeok="t" o:connecttype="rect"/>
             <o:lock v:ext="edit" aspectratio="t"/>
           </v:shapetype>
-          <v:shape id="_x0000_i1546" type="#_x0000_t75" style="width:21.85pt;height:11.2pt" o:ole="">
+          <v:shape id="_x0000_i1025" type="#_x0000_t75" style="width:21.85pt;height:11.2pt" o:ole="">
             <v:imagedata r:id="rId29" o:title=""/>
           </v:shape>
-          <o:OLEObject Type="Embed" ProgID="Equation.DSMT4" ShapeID="_x0000_i1546" DrawAspect="Content" ObjectID="_1804815950" r:id="rId30"/>
+          <o:OLEObject Type="Embed" ProgID="Equation.DSMT4" ShapeID="_x0000_i1025" DrawAspect="Content" ObjectID="_1804870564" r:id="rId30"/>
         </w:object>
       </w:r>
       <w:r>
@@ -13793,12 +13793,12 @@
       </w:pPr>
       <w:bookmarkStart w:id="109" w:name="_Toc194181882"/>
       <w:bookmarkStart w:id="110" w:name="_Toc194181926"/>
-      <w:bookmarkEnd w:id="46"/>
-      <w:bookmarkEnd w:id="47"/>
       <w:bookmarkEnd w:id="48"/>
       <w:bookmarkEnd w:id="49"/>
       <w:bookmarkEnd w:id="50"/>
       <w:bookmarkEnd w:id="51"/>
+      <w:bookmarkEnd w:id="52"/>
+      <w:bookmarkEnd w:id="53"/>
       <w:r>
         <w:rPr>
           <w:rFonts w:hint="eastAsia"/>
@@ -14018,10 +14018,10 @@
           <w:position w:val="-6"/>
         </w:rPr>
         <w:object w:dxaOrig="440" w:dyaOrig="279">
-          <v:shape id="_x0000_i1547" type="#_x0000_t75" style="width:21.85pt;height:13.35pt" o:ole="">
+          <v:shape id="_x0000_i1026" type="#_x0000_t75" style="width:21.85pt;height:13.35pt" o:ole="">
             <v:imagedata r:id="rId50" o:title=""/>
           </v:shape>
-          <o:OLEObject Type="Embed" ProgID="Equation.DSMT4" ShapeID="_x0000_i1547" DrawAspect="Content" ObjectID="_1804815951" r:id="rId51"/>
+          <o:OLEObject Type="Embed" ProgID="Equation.DSMT4" ShapeID="_x0000_i1026" DrawAspect="Content" ObjectID="_1804870565" r:id="rId51"/>
         </w:object>
       </w:r>
       <w:r>
@@ -14142,10 +14142,10 @@
           <w:position w:val="-24"/>
         </w:rPr>
         <w:object w:dxaOrig="680" w:dyaOrig="660">
-          <v:shape id="_x0000_i1548" type="#_x0000_t75" style="width:33.6pt;height:33.05pt" o:ole="">
+          <v:shape id="_x0000_i1027" type="#_x0000_t75" style="width:33.6pt;height:33.05pt" o:ole="">
             <v:imagedata r:id="rId52" o:title=""/>
           </v:shape>
-          <o:OLEObject Type="Embed" ProgID="Equation.DSMT4" ShapeID="_x0000_i1548" DrawAspect="Content" ObjectID="_1804815952" r:id="rId53"/>
+          <o:OLEObject Type="Embed" ProgID="Equation.DSMT4" ShapeID="_x0000_i1027" DrawAspect="Content" ObjectID="_1804870566" r:id="rId53"/>
         </w:object>
       </w:r>
       <w:r>
@@ -16483,9 +16483,6 @@
         <w:pStyle w:val="affa"/>
         <w:spacing w:line="240" w:lineRule="auto"/>
         <w:ind w:firstLine="480"/>
-        <w:rPr>
-          <w:rFonts w:hint="eastAsia"/>
-        </w:rPr>
       </w:pPr>
       <w:r>
         <w:rPr>
@@ -16695,32 +16692,190 @@
       <w:pPr>
         <w:pStyle w:val="affa"/>
         <w:ind w:firstLine="480"/>
-        <w:rPr>
-          <w:rFonts w:hint="eastAsia"/>
-        </w:rPr>
-      </w:pPr>
+      </w:pPr>
+    </w:p>
+    <w:p>
+      <w:pPr>
+        <w:pStyle w:val="2"/>
+      </w:pPr>
+      <w:r>
+        <w:rPr>
+          <w:rFonts w:hint="eastAsia"/>
+        </w:rPr>
+        <w:t>参考文献格式</w:t>
+      </w:r>
     </w:p>
     <w:p>
       <w:pPr>
         <w:pStyle w:val="affa"/>
         <w:ind w:firstLine="480"/>
       </w:pPr>
+      <w:r>
+        <w:rPr>
+          <w:rFonts w:hint="eastAsia"/>
+        </w:rPr>
+        <w:t>选中参考文献的引文部分，</w:t>
+      </w:r>
+      <w:r>
+        <w:rPr>
+          <w:rFonts w:hint="eastAsia"/>
+        </w:rPr>
+        <w:t>右击选择“段落”</w:t>
+      </w:r>
+      <w:r>
+        <w:rPr>
+          <w:rFonts w:hint="eastAsia"/>
+        </w:rPr>
+        <w:t>，</w:t>
+      </w:r>
+    </w:p>
+    <w:p>
+      <w:r>
+        <w:rPr>
+          <w:noProof/>
+        </w:rPr>
+        <w:drawing>
+          <wp:inline distT="0" distB="0" distL="0" distR="0" wp14:anchorId="33574652" wp14:editId="4D368A95">
+            <wp:extent cx="3541490" cy="2241126"/>
+            <wp:effectExtent l="0" t="0" r="1905" b="6985"/>
+            <wp:docPr id="44" name="图片 44"/>
+            <wp:cNvGraphicFramePr>
+              <a:graphicFrameLocks xmlns:a="http://schemas.openxmlformats.org/drawingml/2006/main" noChangeAspect="1"/>
+            </wp:cNvGraphicFramePr>
+            <a:graphic xmlns:a="http://schemas.openxmlformats.org/drawingml/2006/main">
+              <a:graphicData uri="http://schemas.openxmlformats.org/drawingml/2006/picture">
+                <pic:pic xmlns:pic="http://schemas.openxmlformats.org/drawingml/2006/picture">
+                  <pic:nvPicPr>
+                    <pic:cNvPr id="1" name=""/>
+                    <pic:cNvPicPr/>
+                  </pic:nvPicPr>
+                  <pic:blipFill>
+                    <a:blip r:embed="rId64"/>
+                    <a:stretch>
+                      <a:fillRect/>
+                    </a:stretch>
+                  </pic:blipFill>
+                  <pic:spPr>
+                    <a:xfrm>
+                      <a:off x="0" y="0"/>
+                      <a:ext cx="3558389" cy="2251820"/>
+                    </a:xfrm>
+                    <a:prstGeom prst="rect">
+                      <a:avLst/>
+                    </a:prstGeom>
+                  </pic:spPr>
+                </pic:pic>
+              </a:graphicData>
+            </a:graphic>
+          </wp:inline>
+        </w:drawing>
+      </w:r>
+    </w:p>
+    <w:p>
+      <w:pPr>
+        <w:pStyle w:val="affa"/>
+        <w:spacing w:line="240" w:lineRule="auto"/>
+        <w:ind w:firstLine="480"/>
+        <w:rPr>
+          <w:rFonts w:hint="eastAsia"/>
+        </w:rPr>
+      </w:pPr>
+      <w:r>
+        <w:rPr>
+          <w:rFonts w:hint="eastAsia"/>
+        </w:rPr>
+        <w:t>设置悬挂缩进</w:t>
+      </w:r>
+      <w:r>
+        <w:rPr>
+          <w:rFonts w:hint="eastAsia"/>
+        </w:rPr>
+        <w:t>1</w:t>
+      </w:r>
+      <w:r>
+        <w:t>.5</w:t>
+      </w:r>
+      <w:r>
+        <w:rPr>
+          <w:rFonts w:hint="eastAsia"/>
+        </w:rPr>
+        <w:t>字符，行距固定值</w:t>
+      </w:r>
+      <w:r>
+        <w:rPr>
+          <w:rFonts w:hint="eastAsia"/>
+        </w:rPr>
+        <w:t>2</w:t>
+      </w:r>
+      <w:r>
+        <w:t>0</w:t>
+      </w:r>
+      <w:r>
+        <w:rPr>
+          <w:rFonts w:hint="eastAsia"/>
+        </w:rPr>
+        <w:t>磅</w:t>
+      </w:r>
+      <w:r>
+        <w:rPr>
+          <w:noProof/>
+        </w:rPr>
+        <w:drawing>
+          <wp:inline distT="0" distB="0" distL="0" distR="0" wp14:anchorId="15BE9E43" wp14:editId="6DC54F11">
+            <wp:extent cx="1962128" cy="2299444"/>
+            <wp:effectExtent l="0" t="0" r="635" b="5715"/>
+            <wp:docPr id="43" name="图片 43"/>
+            <wp:cNvGraphicFramePr>
+              <a:graphicFrameLocks xmlns:a="http://schemas.openxmlformats.org/drawingml/2006/main" noChangeAspect="1"/>
+            </wp:cNvGraphicFramePr>
+            <a:graphic xmlns:a="http://schemas.openxmlformats.org/drawingml/2006/main">
+              <a:graphicData uri="http://schemas.openxmlformats.org/drawingml/2006/picture">
+                <pic:pic xmlns:pic="http://schemas.openxmlformats.org/drawingml/2006/picture">
+                  <pic:nvPicPr>
+                    <pic:cNvPr id="1" name=""/>
+                    <pic:cNvPicPr/>
+                  </pic:nvPicPr>
+                  <pic:blipFill>
+                    <a:blip r:embed="rId65"/>
+                    <a:stretch>
+                      <a:fillRect/>
+                    </a:stretch>
+                  </pic:blipFill>
+                  <pic:spPr>
+                    <a:xfrm>
+                      <a:off x="0" y="0"/>
+                      <a:ext cx="1972610" cy="2311728"/>
+                    </a:xfrm>
+                    <a:prstGeom prst="rect">
+                      <a:avLst/>
+                    </a:prstGeom>
+                  </pic:spPr>
+                </pic:pic>
+              </a:graphicData>
+            </a:graphic>
+          </wp:inline>
+        </w:drawing>
+      </w:r>
+      <w:r>
+        <w:rPr>
+          <w:rFonts w:hint="eastAsia"/>
+        </w:rPr>
+        <w:t>。</w:t>
+      </w:r>
+    </w:p>
+    <w:p>
+      <w:pPr>
+        <w:pStyle w:val="affa"/>
+        <w:ind w:firstLine="480"/>
+      </w:pPr>
     </w:p>
     <w:p>
       <w:pPr>
         <w:widowControl/>
         <w:jc w:val="left"/>
-        <w:sectPr>
-          <w:headerReference w:type="even" r:id="rId64"/>
-          <w:headerReference w:type="default" r:id="rId65"/>
-          <w:pgSz w:w="11906" w:h="16838"/>
-          <w:pgMar w:top="1440" w:right="1797" w:bottom="1440" w:left="1797" w:header="851" w:footer="964" w:gutter="0"/>
-          <w:pgNumType w:start="1"/>
-          <w:cols w:space="720"/>
-          <w:docGrid w:type="lines" w:linePitch="312"/>
-        </w:sectPr>
-      </w:pPr>
-      <w:r>
+      </w:pPr>
+      <w:r>
+        <w:lastRenderedPageBreak/>
         <w:fldChar w:fldCharType="begin"/>
       </w:r>
       <w:r>
@@ -16807,38 +16962,17 @@
       <w:r>
         <w:fldChar w:fldCharType="end"/>
       </w:r>
-    </w:p>
-    <w:p>
-      <w:pPr>
-        <w:pStyle w:val="aff4"/>
-      </w:pPr>
-      <w:bookmarkStart w:id="137" w:name="_Toc165542474"/>
-      <w:bookmarkStart w:id="138" w:name="_Toc165561794"/>
-      <w:bookmarkStart w:id="139" w:name="_Toc194181893"/>
-      <w:bookmarkStart w:id="140" w:name="_Toc194181937"/>
-      <w:r>
-        <w:rPr>
-          <w:rFonts w:hint="eastAsia"/>
-        </w:rPr>
-        <w:lastRenderedPageBreak/>
-        <w:t>致谢</w:t>
-      </w:r>
-      <w:bookmarkEnd w:id="137"/>
-      <w:bookmarkEnd w:id="138"/>
-      <w:bookmarkEnd w:id="139"/>
-      <w:bookmarkEnd w:id="140"/>
+      <w:r>
+        <w:t xml:space="preserve"> </w:t>
+      </w:r>
     </w:p>
     <w:p>
       <w:pPr>
         <w:pStyle w:val="affa"/>
         <w:ind w:firstLineChars="83" w:firstLine="199"/>
       </w:pPr>
-    </w:p>
-    <w:p>
-      <w:pPr>
-        <w:pStyle w:val="affa"/>
-        <w:ind w:firstLineChars="83" w:firstLine="199"/>
-      </w:pPr>
+      <w:bookmarkStart w:id="137" w:name="_GoBack"/>
+      <w:bookmarkEnd w:id="137"/>
     </w:p>
     <w:p>
       <w:pPr>
@@ -16888,9 +17022,7 @@
           <w:sz w:val="24"/>
         </w:rPr>
       </w:pPr>
-      <w:bookmarkStart w:id="141" w:name="_Toc194181938"/>
-      <w:bookmarkStart w:id="142" w:name="_GoBack"/>
-      <w:bookmarkEnd w:id="142"/>
+      <w:bookmarkStart w:id="138" w:name="_Toc194181938"/>
       <w:r>
         <w:rPr>
           <w:rFonts w:hint="eastAsia"/>
@@ -16898,7 +17030,7 @@
         <w:lastRenderedPageBreak/>
         <w:t>参考文献</w:t>
       </w:r>
-      <w:bookmarkEnd w:id="141"/>
+      <w:bookmarkEnd w:id="138"/>
       <w:r>
         <w:rPr>
           <w:bCs/>
@@ -16921,7 +17053,7 @@
         </w:rPr>
         <w:instrText xml:space="preserve">TC  </w:instrText>
       </w:r>
-      <w:bookmarkStart w:id="143" w:name="_Toc194182536"/>
+      <w:bookmarkStart w:id="139" w:name="_Toc194182536"/>
       <w:r>
         <w:rPr>
           <w:bCs/>
@@ -16929,7 +17061,7 @@
         </w:rPr>
         <w:instrText>References</w:instrText>
       </w:r>
-      <w:bookmarkEnd w:id="143"/>
+      <w:bookmarkEnd w:id="139"/>
       <w:r>
         <w:rPr>
           <w:rFonts w:hint="eastAsia"/>
@@ -16985,7 +17117,7 @@
         </w:rPr>
         <w:t xml:space="preserve">[1] </w:t>
       </w:r>
-      <w:bookmarkStart w:id="144" w:name="_neb36B06698_36E9_4102_A18E_7B30D67F3347"/>
+      <w:bookmarkStart w:id="140" w:name="_neb36B06698_36E9_4102_A18E_7B30D67F3347"/>
       <w:r>
         <w:rPr>
           <w:rFonts w:ascii="宋体" w:cs="宋体" w:hint="eastAsia"/>
@@ -17106,7 +17238,7 @@
         </w:rPr>
         <w:t>, 2015.</w:t>
       </w:r>
-      <w:bookmarkEnd w:id="144"/>
+      <w:bookmarkEnd w:id="140"/>
     </w:p>
     <w:p>
       <w:pPr>
@@ -17128,9 +17260,6 @@
         <w:autoSpaceDN w:val="0"/>
         <w:adjustRightInd w:val="0"/>
         <w:jc w:val="left"/>
-        <w:rPr>
-          <w:rFonts w:hint="eastAsia"/>
-        </w:rPr>
       </w:pPr>
     </w:p>
     <w:sectPr>
@@ -17171,36 +17300,42 @@
       <w:framePr w:wrap="around" w:vAnchor="text" w:hAnchor="margin" w:xAlign="center" w:y="1"/>
       <w:rPr>
         <w:rStyle w:val="af3"/>
+        <w:b/>
       </w:rPr>
     </w:pPr>
     <w:r>
       <w:rPr>
         <w:rStyle w:val="af3"/>
+        <w:b/>
       </w:rPr>
       <w:fldChar w:fldCharType="begin"/>
     </w:r>
     <w:r>
       <w:rPr>
         <w:rStyle w:val="af3"/>
+        <w:b/>
       </w:rPr>
       <w:instrText xml:space="preserve">PAGE  </w:instrText>
     </w:r>
     <w:r>
       <w:rPr>
         <w:rStyle w:val="af3"/>
+        <w:b/>
       </w:rPr>
       <w:fldChar w:fldCharType="separate"/>
     </w:r>
     <w:r>
       <w:rPr>
         <w:rStyle w:val="af3"/>
+        <w:b/>
         <w:noProof/>
       </w:rPr>
-      <w:t>16</w:t>
+      <w:t>24</w:t>
     </w:r>
     <w:r>
       <w:rPr>
         <w:rStyle w:val="af3"/>
+        <w:b/>
       </w:rPr>
       <w:fldChar w:fldCharType="end"/>
     </w:r>
@@ -17208,6 +17343,12 @@
   <w:p>
     <w:pPr>
       <w:pStyle w:val="af2"/>
+      <w:tabs>
+        <w:tab w:val="clear" w:pos="4153"/>
+        <w:tab w:val="clear" w:pos="8306"/>
+        <w:tab w:val="left" w:pos="3509"/>
+      </w:tabs>
+      <w:jc w:val="center"/>
     </w:pPr>
   </w:p>
 </w:ftr>
@@ -17251,7 +17392,7 @@
         <w:rStyle w:val="af3"/>
         <w:noProof/>
       </w:rPr>
-      <w:t>17</w:t>
+      <w:t>23</w:t>
     </w:r>
     <w:r>
       <w:fldChar w:fldCharType="end"/>
@@ -17261,6 +17402,7 @@
     <w:pPr>
       <w:pStyle w:val="af2"/>
       <w:spacing w:line="360" w:lineRule="auto"/>
+      <w:jc w:val="center"/>
     </w:pPr>
   </w:p>
 </w:ftr>
@@ -17287,131 +17429,11 @@
 
 <file path=word/header1.xml><?xml version="1.0" encoding="utf-8"?>
 <w:hdr xmlns:wpc="http://schemas.microsoft.com/office/word/2010/wordprocessingCanvas" xmlns:cx="http://schemas.microsoft.com/office/drawing/2014/chartex" xmlns:cx1="http://schemas.microsoft.com/office/drawing/2015/9/8/chartex" xmlns:mc="http://schemas.openxmlformats.org/markup-compatibility/2006" xmlns:o="urn:schemas-microsoft-com:office:office" xmlns:r="http://schemas.openxmlformats.org/officeDocument/2006/relationships" xmlns:m="http://schemas.openxmlformats.org/officeDocument/2006/math" xmlns:v="urn:schemas-microsoft-com:vml" xmlns:wp14="http://schemas.microsoft.com/office/word/2010/wordprocessingDrawing" xmlns:wp="http://schemas.openxmlformats.org/drawingml/2006/wordprocessingDrawing" xmlns:w10="urn:schemas-microsoft-com:office:word" xmlns:w="http://schemas.openxmlformats.org/wordprocessingml/2006/main" xmlns:w14="http://schemas.microsoft.com/office/word/2010/wordml" xmlns:w15="http://schemas.microsoft.com/office/word/2012/wordml" xmlns:w16se="http://schemas.microsoft.com/office/word/2015/wordml/symex" xmlns:wpg="http://schemas.microsoft.com/office/word/2010/wordprocessingGroup" xmlns:wpi="http://schemas.microsoft.com/office/word/2010/wordprocessingInk" xmlns:wne="http://schemas.microsoft.com/office/word/2006/wordml" xmlns:wps="http://schemas.microsoft.com/office/word/2010/wordprocessingShape" mc:Ignorable="w14 w15 w16se wp14">
-  <w:p>
-    <w:pPr>
-      <w:pStyle w:val="ae"/>
-    </w:pPr>
-    <w:r>
-      <w:rPr>
-        <w:rFonts w:hint="eastAsia"/>
-      </w:rPr>
-      <w:t>工程硕士专业学位论文</w:t>
-    </w:r>
-  </w:p>
+  <w:p/>
 </w:hdr>
 </file>
 
 <file path=word/header2.xml><?xml version="1.0" encoding="utf-8"?>
-<w:hdr xmlns:wpc="http://schemas.microsoft.com/office/word/2010/wordprocessingCanvas" xmlns:cx="http://schemas.microsoft.com/office/drawing/2014/chartex" xmlns:cx1="http://schemas.microsoft.com/office/drawing/2015/9/8/chartex" xmlns:mc="http://schemas.openxmlformats.org/markup-compatibility/2006" xmlns:o="urn:schemas-microsoft-com:office:office" xmlns:r="http://schemas.openxmlformats.org/officeDocument/2006/relationships" xmlns:m="http://schemas.openxmlformats.org/officeDocument/2006/math" xmlns:v="urn:schemas-microsoft-com:vml" xmlns:wp14="http://schemas.microsoft.com/office/word/2010/wordprocessingDrawing" xmlns:wp="http://schemas.openxmlformats.org/drawingml/2006/wordprocessingDrawing" xmlns:w10="urn:schemas-microsoft-com:office:word" xmlns:w="http://schemas.openxmlformats.org/wordprocessingml/2006/main" xmlns:w14="http://schemas.microsoft.com/office/word/2010/wordml" xmlns:w15="http://schemas.microsoft.com/office/word/2012/wordml" xmlns:w16se="http://schemas.microsoft.com/office/word/2015/wordml/symex" xmlns:wpg="http://schemas.microsoft.com/office/word/2010/wordprocessingGroup" xmlns:wpi="http://schemas.microsoft.com/office/word/2010/wordprocessingInk" xmlns:wne="http://schemas.microsoft.com/office/word/2006/wordml" xmlns:wps="http://schemas.microsoft.com/office/word/2010/wordprocessingShape" mc:Ignorable="w14 w15 w16se wp14">
-  <w:p>
-    <w:pPr>
-      <w:pStyle w:val="ae"/>
-    </w:pPr>
-    <w:r>
-      <w:rPr>
-        <w:noProof/>
-      </w:rPr>
-      <w:fldChar w:fldCharType="begin"/>
-    </w:r>
-    <w:r>
-      <w:rPr>
-        <w:noProof/>
-      </w:rPr>
-      <w:instrText xml:space="preserve"> </w:instrText>
-    </w:r>
-    <w:r>
-      <w:rPr>
-        <w:rFonts w:hint="eastAsia"/>
-        <w:noProof/>
-      </w:rPr>
-      <w:instrText>STYLEREF "</w:instrText>
-    </w:r>
-    <w:r>
-      <w:rPr>
-        <w:rFonts w:hint="eastAsia"/>
-        <w:noProof/>
-      </w:rPr>
-      <w:instrText>标题</w:instrText>
-    </w:r>
-    <w:r>
-      <w:rPr>
-        <w:rFonts w:hint="eastAsia"/>
-        <w:noProof/>
-      </w:rPr>
-      <w:instrText xml:space="preserve"> 1" \n</w:instrText>
-    </w:r>
-    <w:r>
-      <w:rPr>
-        <w:noProof/>
-      </w:rPr>
-      <w:fldChar w:fldCharType="separate"/>
-    </w:r>
-    <w:r>
-      <w:rPr>
-        <w:noProof/>
-      </w:rPr>
-      <w:t xml:space="preserve">5 </w:t>
-    </w:r>
-    <w:r>
-      <w:rPr>
-        <w:noProof/>
-      </w:rPr>
-      <w:fldChar w:fldCharType="end"/>
-    </w:r>
-    <w:r>
-      <w:rPr>
-        <w:noProof/>
-      </w:rPr>
-      <w:fldChar w:fldCharType="begin"/>
-    </w:r>
-    <w:r>
-      <w:rPr>
-        <w:noProof/>
-      </w:rPr>
-      <w:instrText xml:space="preserve"> STYLEREF  "</w:instrText>
-    </w:r>
-    <w:r>
-      <w:rPr>
-        <w:noProof/>
-      </w:rPr>
-      <w:instrText>标题</w:instrText>
-    </w:r>
-    <w:r>
-      <w:rPr>
-        <w:noProof/>
-      </w:rPr>
-      <w:instrText xml:space="preserve"> 1"  \* MERGEFORMAT </w:instrText>
-    </w:r>
-    <w:r>
-      <w:rPr>
-        <w:noProof/>
-      </w:rPr>
-      <w:fldChar w:fldCharType="separate"/>
-    </w:r>
-    <w:r>
-      <w:rPr>
-        <w:rFonts w:hint="eastAsia"/>
-        <w:noProof/>
-      </w:rPr>
-      <w:t>全文完成后需要修改的地方</w:t>
-    </w:r>
-    <w:r>
-      <w:rPr>
-        <w:noProof/>
-      </w:rPr>
-      <w:fldChar w:fldCharType="end"/>
-    </w:r>
-  </w:p>
-</w:hdr>
-</file>
-
-<file path=word/header3.xml><?xml version="1.0" encoding="utf-8"?>
-<w:hdr xmlns:wpc="http://schemas.microsoft.com/office/word/2010/wordprocessingCanvas" xmlns:cx="http://schemas.microsoft.com/office/drawing/2014/chartex" xmlns:cx1="http://schemas.microsoft.com/office/drawing/2015/9/8/chartex" xmlns:mc="http://schemas.openxmlformats.org/markup-compatibility/2006" xmlns:o="urn:schemas-microsoft-com:office:office" xmlns:r="http://schemas.openxmlformats.org/officeDocument/2006/relationships" xmlns:m="http://schemas.openxmlformats.org/officeDocument/2006/math" xmlns:v="urn:schemas-microsoft-com:vml" xmlns:wp14="http://schemas.microsoft.com/office/word/2010/wordprocessingDrawing" xmlns:wp="http://schemas.openxmlformats.org/drawingml/2006/wordprocessingDrawing" xmlns:w10="urn:schemas-microsoft-com:office:word" xmlns:w="http://schemas.openxmlformats.org/wordprocessingml/2006/main" xmlns:w14="http://schemas.microsoft.com/office/word/2010/wordml" xmlns:w15="http://schemas.microsoft.com/office/word/2012/wordml" xmlns:w16se="http://schemas.microsoft.com/office/word/2015/wordml/symex" xmlns:wpg="http://schemas.microsoft.com/office/word/2010/wordprocessingGroup" xmlns:wpi="http://schemas.microsoft.com/office/word/2010/wordprocessingInk" xmlns:wne="http://schemas.microsoft.com/office/word/2006/wordml" xmlns:wps="http://schemas.microsoft.com/office/word/2010/wordprocessingShape" mc:Ignorable="w14 w15 w16se wp14">
-  <w:p/>
-</w:hdr>
-</file>
-
-<file path=word/header4.xml><?xml version="1.0" encoding="utf-8"?>
 <w:hdr xmlns:wpc="http://schemas.microsoft.com/office/word/2010/wordprocessingCanvas" xmlns:cx="http://schemas.microsoft.com/office/drawing/2014/chartex" xmlns:cx1="http://schemas.microsoft.com/office/drawing/2015/9/8/chartex" xmlns:mc="http://schemas.openxmlformats.org/markup-compatibility/2006" xmlns:o="urn:schemas-microsoft-com:office:office" xmlns:r="http://schemas.openxmlformats.org/officeDocument/2006/relationships" xmlns:m="http://schemas.openxmlformats.org/officeDocument/2006/math" xmlns:v="urn:schemas-microsoft-com:vml" xmlns:wp14="http://schemas.microsoft.com/office/word/2010/wordprocessingDrawing" xmlns:wp="http://schemas.openxmlformats.org/drawingml/2006/wordprocessingDrawing" xmlns:w10="urn:schemas-microsoft-com:office:word" xmlns:w="http://schemas.openxmlformats.org/wordprocessingml/2006/main" xmlns:w14="http://schemas.microsoft.com/office/word/2010/wordml" xmlns:w15="http://schemas.microsoft.com/office/word/2012/wordml" xmlns:w16se="http://schemas.microsoft.com/office/word/2015/wordml/symex" xmlns:wpg="http://schemas.microsoft.com/office/word/2010/wordprocessingGroup" xmlns:wpi="http://schemas.microsoft.com/office/word/2010/wordprocessingInk" xmlns:wne="http://schemas.microsoft.com/office/word/2006/wordml" xmlns:wps="http://schemas.microsoft.com/office/word/2010/wordprocessingShape" mc:Ignorable="w14 w15 w16se wp14">
   <w:p/>
 </w:hdr>
@@ -18518,6 +18540,7 @@
   <w:style w:type="character" w:default="1" w:styleId="a1">
     <w:name w:val="Default Paragraph Font"/>
     <w:uiPriority w:val="1"/>
+    <w:semiHidden/>
     <w:unhideWhenUsed/>
   </w:style>
   <w:style w:type="table" w:default="1" w:styleId="a2">
@@ -20381,7 +20404,7 @@
 </file>
 
 <file path=customXml/itemProps1.xml><?xml version="1.0" encoding="utf-8"?>
-<ds:datastoreItem xmlns:ds="http://schemas.openxmlformats.org/officeDocument/2006/customXml" ds:itemID="{8C9E7A2F-C320-4043-93BE-5E4E0AAC8500}">
+<ds:datastoreItem xmlns:ds="http://schemas.openxmlformats.org/officeDocument/2006/customXml" ds:itemID="{0BA597C4-C2C9-4908-A9FE-9AA0047F481A}">
   <ds:schemaRefs>
     <ds:schemaRef ds:uri="http://schemas.openxmlformats.org/officeDocument/2006/bibliography"/>
   </ds:schemaRefs>

--- a/thesis.docx
+++ b/thesis.docx
@@ -10577,10 +10577,10 @@
             <v:path o:extrusionok="f" gradientshapeok="t" o:connecttype="rect"/>
             <o:lock v:ext="edit" aspectratio="t"/>
           </v:shapetype>
-          <v:shape id="_x0000_i1025" type="#_x0000_t75" style="width:21.85pt;height:11.2pt" o:ole="">
+          <v:shape id="_x0000_i1025" type="#_x0000_t75" style="width:21.75pt;height:11.25pt" o:ole="">
             <v:imagedata r:id="rId29" o:title=""/>
           </v:shape>
-          <o:OLEObject Type="Embed" ProgID="Equation.DSMT4" ShapeID="_x0000_i1025" DrawAspect="Content" ObjectID="_1804870564" r:id="rId30"/>
+          <o:OLEObject Type="Embed" ProgID="Equation.DSMT4" ShapeID="_x0000_i1025" DrawAspect="Content" ObjectID="_1804879732" r:id="rId30"/>
         </w:object>
       </w:r>
       <w:r>
@@ -14018,10 +14018,10 @@
           <w:position w:val="-6"/>
         </w:rPr>
         <w:object w:dxaOrig="440" w:dyaOrig="279">
-          <v:shape id="_x0000_i1026" type="#_x0000_t75" style="width:21.85pt;height:13.35pt" o:ole="">
+          <v:shape id="_x0000_i1026" type="#_x0000_t75" style="width:21.75pt;height:13.5pt" o:ole="">
             <v:imagedata r:id="rId50" o:title=""/>
           </v:shape>
-          <o:OLEObject Type="Embed" ProgID="Equation.DSMT4" ShapeID="_x0000_i1026" DrawAspect="Content" ObjectID="_1804870565" r:id="rId51"/>
+          <o:OLEObject Type="Embed" ProgID="Equation.DSMT4" ShapeID="_x0000_i1026" DrawAspect="Content" ObjectID="_1804879733" r:id="rId51"/>
         </w:object>
       </w:r>
       <w:r>
@@ -14142,10 +14142,10 @@
           <w:position w:val="-24"/>
         </w:rPr>
         <w:object w:dxaOrig="680" w:dyaOrig="660">
-          <v:shape id="_x0000_i1027" type="#_x0000_t75" style="width:33.6pt;height:33.05pt" o:ole="">
+          <v:shape id="_x0000_i1027" type="#_x0000_t75" style="width:33.75pt;height:33pt" o:ole="">
             <v:imagedata r:id="rId52" o:title=""/>
           </v:shape>
-          <o:OLEObject Type="Embed" ProgID="Equation.DSMT4" ShapeID="_x0000_i1027" DrawAspect="Content" ObjectID="_1804870566" r:id="rId53"/>
+          <o:OLEObject Type="Embed" ProgID="Equation.DSMT4" ShapeID="_x0000_i1027" DrawAspect="Content" ObjectID="_1804879734" r:id="rId53"/>
         </w:object>
       </w:r>
       <w:r>
@@ -16971,8 +16971,6 @@
         <w:pStyle w:val="affa"/>
         <w:ind w:firstLineChars="83" w:firstLine="199"/>
       </w:pPr>
-      <w:bookmarkStart w:id="137" w:name="_GoBack"/>
-      <w:bookmarkEnd w:id="137"/>
     </w:p>
     <w:p>
       <w:pPr>
@@ -17022,7 +17020,7 @@
           <w:sz w:val="24"/>
         </w:rPr>
       </w:pPr>
-      <w:bookmarkStart w:id="138" w:name="_Toc194181938"/>
+      <w:bookmarkStart w:id="137" w:name="_Toc194181938"/>
       <w:r>
         <w:rPr>
           <w:rFonts w:hint="eastAsia"/>
@@ -17030,7 +17028,7 @@
         <w:lastRenderedPageBreak/>
         <w:t>参考文献</w:t>
       </w:r>
-      <w:bookmarkEnd w:id="138"/>
+      <w:bookmarkEnd w:id="137"/>
       <w:r>
         <w:rPr>
           <w:bCs/>
@@ -17053,7 +17051,7 @@
         </w:rPr>
         <w:instrText xml:space="preserve">TC  </w:instrText>
       </w:r>
-      <w:bookmarkStart w:id="139" w:name="_Toc194182536"/>
+      <w:bookmarkStart w:id="138" w:name="_Toc194182536"/>
       <w:r>
         <w:rPr>
           <w:bCs/>
@@ -17061,7 +17059,7 @@
         </w:rPr>
         <w:instrText>References</w:instrText>
       </w:r>
-      <w:bookmarkEnd w:id="139"/>
+      <w:bookmarkEnd w:id="138"/>
       <w:r>
         <w:rPr>
           <w:rFonts w:hint="eastAsia"/>
@@ -17117,7 +17115,7 @@
         </w:rPr>
         <w:t xml:space="preserve">[1] </w:t>
       </w:r>
-      <w:bookmarkStart w:id="140" w:name="_neb36B06698_36E9_4102_A18E_7B30D67F3347"/>
+      <w:bookmarkStart w:id="139" w:name="_neb36B06698_36E9_4102_A18E_7B30D67F3347"/>
       <w:r>
         <w:rPr>
           <w:rFonts w:ascii="宋体" w:cs="宋体" w:hint="eastAsia"/>
@@ -17238,7 +17236,7 @@
         </w:rPr>
         <w:t>, 2015.</w:t>
       </w:r>
-      <w:bookmarkEnd w:id="140"/>
+      <w:bookmarkEnd w:id="139"/>
     </w:p>
     <w:p>
       <w:pPr>
@@ -17262,7 +17260,398 @@
         <w:jc w:val="left"/>
       </w:pPr>
     </w:p>
+    <w:p>
+      <w:pPr>
+        <w:autoSpaceDE w:val="0"/>
+        <w:autoSpaceDN w:val="0"/>
+        <w:adjustRightInd w:val="0"/>
+        <w:jc w:val="left"/>
+      </w:pPr>
+    </w:p>
+    <w:p>
+      <w:pPr>
+        <w:autoSpaceDE w:val="0"/>
+        <w:autoSpaceDN w:val="0"/>
+        <w:adjustRightInd w:val="0"/>
+        <w:jc w:val="left"/>
+      </w:pPr>
+    </w:p>
+    <w:p>
+      <w:pPr>
+        <w:autoSpaceDE w:val="0"/>
+        <w:autoSpaceDN w:val="0"/>
+        <w:adjustRightInd w:val="0"/>
+        <w:jc w:val="left"/>
+      </w:pPr>
+    </w:p>
+    <w:p>
+      <w:pPr>
+        <w:autoSpaceDE w:val="0"/>
+        <w:autoSpaceDN w:val="0"/>
+        <w:adjustRightInd w:val="0"/>
+        <w:jc w:val="left"/>
+      </w:pPr>
+    </w:p>
+    <w:p>
+      <w:pPr>
+        <w:autoSpaceDE w:val="0"/>
+        <w:autoSpaceDN w:val="0"/>
+        <w:adjustRightInd w:val="0"/>
+        <w:jc w:val="left"/>
+      </w:pPr>
+    </w:p>
+    <w:p>
+      <w:pPr>
+        <w:autoSpaceDE w:val="0"/>
+        <w:autoSpaceDN w:val="0"/>
+        <w:adjustRightInd w:val="0"/>
+        <w:jc w:val="left"/>
+      </w:pPr>
+    </w:p>
+    <w:p>
+      <w:pPr>
+        <w:autoSpaceDE w:val="0"/>
+        <w:autoSpaceDN w:val="0"/>
+        <w:adjustRightInd w:val="0"/>
+        <w:jc w:val="left"/>
+      </w:pPr>
+    </w:p>
+    <w:p>
+      <w:pPr>
+        <w:autoSpaceDE w:val="0"/>
+        <w:autoSpaceDN w:val="0"/>
+        <w:adjustRightInd w:val="0"/>
+        <w:jc w:val="left"/>
+      </w:pPr>
+    </w:p>
+    <w:p>
+      <w:pPr>
+        <w:autoSpaceDE w:val="0"/>
+        <w:autoSpaceDN w:val="0"/>
+        <w:adjustRightInd w:val="0"/>
+        <w:jc w:val="left"/>
+      </w:pPr>
+    </w:p>
+    <w:p>
+      <w:pPr>
+        <w:autoSpaceDE w:val="0"/>
+        <w:autoSpaceDN w:val="0"/>
+        <w:adjustRightInd w:val="0"/>
+        <w:jc w:val="left"/>
+      </w:pPr>
+    </w:p>
+    <w:p>
+      <w:pPr>
+        <w:autoSpaceDE w:val="0"/>
+        <w:autoSpaceDN w:val="0"/>
+        <w:adjustRightInd w:val="0"/>
+        <w:jc w:val="left"/>
+      </w:pPr>
+    </w:p>
+    <w:p>
+      <w:pPr>
+        <w:autoSpaceDE w:val="0"/>
+        <w:autoSpaceDN w:val="0"/>
+        <w:adjustRightInd w:val="0"/>
+        <w:jc w:val="left"/>
+      </w:pPr>
+    </w:p>
+    <w:p>
+      <w:pPr>
+        <w:autoSpaceDE w:val="0"/>
+        <w:autoSpaceDN w:val="0"/>
+        <w:adjustRightInd w:val="0"/>
+        <w:jc w:val="left"/>
+      </w:pPr>
+    </w:p>
+    <w:p>
+      <w:pPr>
+        <w:autoSpaceDE w:val="0"/>
+        <w:autoSpaceDN w:val="0"/>
+        <w:adjustRightInd w:val="0"/>
+        <w:jc w:val="left"/>
+      </w:pPr>
+    </w:p>
+    <w:p>
+      <w:pPr>
+        <w:autoSpaceDE w:val="0"/>
+        <w:autoSpaceDN w:val="0"/>
+        <w:adjustRightInd w:val="0"/>
+        <w:jc w:val="left"/>
+      </w:pPr>
+    </w:p>
+    <w:p>
+      <w:pPr>
+        <w:autoSpaceDE w:val="0"/>
+        <w:autoSpaceDN w:val="0"/>
+        <w:adjustRightInd w:val="0"/>
+        <w:jc w:val="left"/>
+      </w:pPr>
+    </w:p>
+    <w:p>
+      <w:pPr>
+        <w:autoSpaceDE w:val="0"/>
+        <w:autoSpaceDN w:val="0"/>
+        <w:adjustRightInd w:val="0"/>
+        <w:jc w:val="left"/>
+      </w:pPr>
+    </w:p>
+    <w:p>
+      <w:pPr>
+        <w:autoSpaceDE w:val="0"/>
+        <w:autoSpaceDN w:val="0"/>
+        <w:adjustRightInd w:val="0"/>
+        <w:jc w:val="left"/>
+      </w:pPr>
+    </w:p>
+    <w:p>
+      <w:pPr>
+        <w:autoSpaceDE w:val="0"/>
+        <w:autoSpaceDN w:val="0"/>
+        <w:adjustRightInd w:val="0"/>
+        <w:jc w:val="left"/>
+      </w:pPr>
+    </w:p>
+    <w:p>
+      <w:pPr>
+        <w:autoSpaceDE w:val="0"/>
+        <w:autoSpaceDN w:val="0"/>
+        <w:adjustRightInd w:val="0"/>
+        <w:jc w:val="left"/>
+      </w:pPr>
+    </w:p>
+    <w:p>
+      <w:pPr>
+        <w:autoSpaceDE w:val="0"/>
+        <w:autoSpaceDN w:val="0"/>
+        <w:adjustRightInd w:val="0"/>
+        <w:jc w:val="left"/>
+      </w:pPr>
+    </w:p>
+    <w:p>
+      <w:pPr>
+        <w:autoSpaceDE w:val="0"/>
+        <w:autoSpaceDN w:val="0"/>
+        <w:adjustRightInd w:val="0"/>
+        <w:jc w:val="left"/>
+      </w:pPr>
+    </w:p>
+    <w:p>
+      <w:pPr>
+        <w:autoSpaceDE w:val="0"/>
+        <w:autoSpaceDN w:val="0"/>
+        <w:adjustRightInd w:val="0"/>
+        <w:jc w:val="left"/>
+      </w:pPr>
+    </w:p>
+    <w:p>
+      <w:pPr>
+        <w:autoSpaceDE w:val="0"/>
+        <w:autoSpaceDN w:val="0"/>
+        <w:adjustRightInd w:val="0"/>
+        <w:jc w:val="left"/>
+      </w:pPr>
+    </w:p>
+    <w:p>
+      <w:pPr>
+        <w:autoSpaceDE w:val="0"/>
+        <w:autoSpaceDN w:val="0"/>
+        <w:adjustRightInd w:val="0"/>
+        <w:jc w:val="left"/>
+      </w:pPr>
+    </w:p>
+    <w:p>
+      <w:pPr>
+        <w:autoSpaceDE w:val="0"/>
+        <w:autoSpaceDN w:val="0"/>
+        <w:adjustRightInd w:val="0"/>
+        <w:jc w:val="left"/>
+      </w:pPr>
+    </w:p>
+    <w:p>
+      <w:pPr>
+        <w:autoSpaceDE w:val="0"/>
+        <w:autoSpaceDN w:val="0"/>
+        <w:adjustRightInd w:val="0"/>
+        <w:jc w:val="left"/>
+      </w:pPr>
+    </w:p>
+    <w:p>
+      <w:pPr>
+        <w:autoSpaceDE w:val="0"/>
+        <w:autoSpaceDN w:val="0"/>
+        <w:adjustRightInd w:val="0"/>
+        <w:jc w:val="left"/>
+      </w:pPr>
+    </w:p>
+    <w:p>
+      <w:pPr>
+        <w:autoSpaceDE w:val="0"/>
+        <w:autoSpaceDN w:val="0"/>
+        <w:adjustRightInd w:val="0"/>
+        <w:jc w:val="left"/>
+      </w:pPr>
+    </w:p>
+    <w:p>
+      <w:pPr>
+        <w:autoSpaceDE w:val="0"/>
+        <w:autoSpaceDN w:val="0"/>
+        <w:adjustRightInd w:val="0"/>
+        <w:jc w:val="left"/>
+      </w:pPr>
+    </w:p>
+    <w:p>
+      <w:pPr>
+        <w:autoSpaceDE w:val="0"/>
+        <w:autoSpaceDN w:val="0"/>
+        <w:adjustRightInd w:val="0"/>
+        <w:jc w:val="left"/>
+      </w:pPr>
+    </w:p>
+    <w:p>
+      <w:pPr>
+        <w:autoSpaceDE w:val="0"/>
+        <w:autoSpaceDN w:val="0"/>
+        <w:adjustRightInd w:val="0"/>
+        <w:jc w:val="left"/>
+      </w:pPr>
+    </w:p>
+    <w:p>
+      <w:pPr>
+        <w:autoSpaceDE w:val="0"/>
+        <w:autoSpaceDN w:val="0"/>
+        <w:adjustRightInd w:val="0"/>
+        <w:jc w:val="left"/>
+      </w:pPr>
+    </w:p>
+    <w:p>
+      <w:pPr>
+        <w:autoSpaceDE w:val="0"/>
+        <w:autoSpaceDN w:val="0"/>
+        <w:adjustRightInd w:val="0"/>
+        <w:jc w:val="left"/>
+      </w:pPr>
+    </w:p>
+    <w:p>
+      <w:pPr>
+        <w:autoSpaceDE w:val="0"/>
+        <w:autoSpaceDN w:val="0"/>
+        <w:adjustRightInd w:val="0"/>
+        <w:jc w:val="left"/>
+      </w:pPr>
+    </w:p>
+    <w:p>
+      <w:pPr>
+        <w:autoSpaceDE w:val="0"/>
+        <w:autoSpaceDN w:val="0"/>
+        <w:adjustRightInd w:val="0"/>
+        <w:jc w:val="left"/>
+      </w:pPr>
+    </w:p>
+    <w:p>
+      <w:pPr>
+        <w:autoSpaceDE w:val="0"/>
+        <w:autoSpaceDN w:val="0"/>
+        <w:adjustRightInd w:val="0"/>
+        <w:jc w:val="left"/>
+      </w:pPr>
+    </w:p>
+    <w:p>
+      <w:pPr>
+        <w:autoSpaceDE w:val="0"/>
+        <w:autoSpaceDN w:val="0"/>
+        <w:adjustRightInd w:val="0"/>
+        <w:jc w:val="left"/>
+      </w:pPr>
+    </w:p>
+    <w:p>
+      <w:pPr>
+        <w:autoSpaceDE w:val="0"/>
+        <w:autoSpaceDN w:val="0"/>
+        <w:adjustRightInd w:val="0"/>
+        <w:jc w:val="left"/>
+      </w:pPr>
+      <w:bookmarkStart w:id="140" w:name="_GoBack"/>
+      <w:bookmarkEnd w:id="140"/>
+    </w:p>
+    <w:p>
+      <w:pPr>
+        <w:autoSpaceDE w:val="0"/>
+        <w:autoSpaceDN w:val="0"/>
+        <w:adjustRightInd w:val="0"/>
+        <w:jc w:val="left"/>
+      </w:pPr>
+    </w:p>
+    <w:p>
+      <w:pPr>
+        <w:autoSpaceDE w:val="0"/>
+        <w:autoSpaceDN w:val="0"/>
+        <w:adjustRightInd w:val="0"/>
+        <w:jc w:val="left"/>
+      </w:pPr>
+    </w:p>
+    <w:p>
+      <w:pPr>
+        <w:autoSpaceDE w:val="0"/>
+        <w:autoSpaceDN w:val="0"/>
+        <w:adjustRightInd w:val="0"/>
+        <w:jc w:val="left"/>
+      </w:pPr>
+    </w:p>
+    <w:p>
+      <w:pPr>
+        <w:autoSpaceDE w:val="0"/>
+        <w:autoSpaceDN w:val="0"/>
+        <w:adjustRightInd w:val="0"/>
+        <w:jc w:val="left"/>
+      </w:pPr>
+    </w:p>
+    <w:p>
+      <w:pPr>
+        <w:autoSpaceDE w:val="0"/>
+        <w:autoSpaceDN w:val="0"/>
+        <w:adjustRightInd w:val="0"/>
+        <w:jc w:val="left"/>
+      </w:pPr>
+    </w:p>
+    <w:p>
+      <w:pPr>
+        <w:autoSpaceDE w:val="0"/>
+        <w:autoSpaceDN w:val="0"/>
+        <w:adjustRightInd w:val="0"/>
+        <w:jc w:val="left"/>
+      </w:pPr>
+    </w:p>
+    <w:p>
+      <w:pPr>
+        <w:autoSpaceDE w:val="0"/>
+        <w:autoSpaceDN w:val="0"/>
+        <w:adjustRightInd w:val="0"/>
+        <w:jc w:val="left"/>
+      </w:pPr>
+    </w:p>
+    <w:p>
+      <w:pPr>
+        <w:autoSpaceDE w:val="0"/>
+        <w:autoSpaceDN w:val="0"/>
+        <w:adjustRightInd w:val="0"/>
+        <w:jc w:val="left"/>
+      </w:pPr>
+    </w:p>
+    <w:p>
+      <w:pPr>
+        <w:autoSpaceDE w:val="0"/>
+        <w:autoSpaceDN w:val="0"/>
+        <w:adjustRightInd w:val="0"/>
+        <w:jc w:val="left"/>
+        <w:rPr>
+          <w:rFonts w:hint="eastAsia"/>
+        </w:rPr>
+      </w:pPr>
+    </w:p>
     <w:sectPr>
+      <w:headerReference w:type="even" r:id="rId68"/>
+      <w:headerReference w:type="default" r:id="rId69"/>
       <w:type w:val="continuous"/>
       <w:pgSz w:w="11906" w:h="16838"/>
       <w:pgMar w:top="1440" w:right="1797" w:bottom="1440" w:left="1797" w:header="851" w:footer="964" w:gutter="0"/>
@@ -17330,7 +17719,7 @@
         <w:b/>
         <w:noProof/>
       </w:rPr>
-      <w:t>24</w:t>
+      <w:t>26</w:t>
     </w:r>
     <w:r>
       <w:rPr>
@@ -17392,7 +17781,7 @@
         <w:rStyle w:val="af3"/>
         <w:noProof/>
       </w:rPr>
-      <w:t>23</w:t>
+      <w:t>25</w:t>
     </w:r>
     <w:r>
       <w:fldChar w:fldCharType="end"/>
@@ -17429,11 +17818,118 @@
 
 <file path=word/header1.xml><?xml version="1.0" encoding="utf-8"?>
 <w:hdr xmlns:wpc="http://schemas.microsoft.com/office/word/2010/wordprocessingCanvas" xmlns:cx="http://schemas.microsoft.com/office/drawing/2014/chartex" xmlns:cx1="http://schemas.microsoft.com/office/drawing/2015/9/8/chartex" xmlns:mc="http://schemas.openxmlformats.org/markup-compatibility/2006" xmlns:o="urn:schemas-microsoft-com:office:office" xmlns:r="http://schemas.openxmlformats.org/officeDocument/2006/relationships" xmlns:m="http://schemas.openxmlformats.org/officeDocument/2006/math" xmlns:v="urn:schemas-microsoft-com:vml" xmlns:wp14="http://schemas.microsoft.com/office/word/2010/wordprocessingDrawing" xmlns:wp="http://schemas.openxmlformats.org/drawingml/2006/wordprocessingDrawing" xmlns:w10="urn:schemas-microsoft-com:office:word" xmlns:w="http://schemas.openxmlformats.org/wordprocessingml/2006/main" xmlns:w14="http://schemas.microsoft.com/office/word/2010/wordml" xmlns:w15="http://schemas.microsoft.com/office/word/2012/wordml" xmlns:w16se="http://schemas.microsoft.com/office/word/2015/wordml/symex" xmlns:wpg="http://schemas.microsoft.com/office/word/2010/wordprocessingGroup" xmlns:wpi="http://schemas.microsoft.com/office/word/2010/wordprocessingInk" xmlns:wne="http://schemas.microsoft.com/office/word/2006/wordml" xmlns:wps="http://schemas.microsoft.com/office/word/2010/wordprocessingShape" mc:Ignorable="w14 w15 w16se wp14">
+  <w:p>
+    <w:pPr>
+      <w:pStyle w:val="ae"/>
+    </w:pPr>
+    <w:r>
+      <w:rPr>
+        <w:rFonts w:hint="eastAsia"/>
+      </w:rPr>
+      <w:t>工程硕士专业学位论文</w:t>
+    </w:r>
+  </w:p>
   <w:p/>
 </w:hdr>
 </file>
 
 <file path=word/header2.xml><?xml version="1.0" encoding="utf-8"?>
+<w:hdr xmlns:wpc="http://schemas.microsoft.com/office/word/2010/wordprocessingCanvas" xmlns:cx="http://schemas.microsoft.com/office/drawing/2014/chartex" xmlns:cx1="http://schemas.microsoft.com/office/drawing/2015/9/8/chartex" xmlns:mc="http://schemas.openxmlformats.org/markup-compatibility/2006" xmlns:o="urn:schemas-microsoft-com:office:office" xmlns:r="http://schemas.openxmlformats.org/officeDocument/2006/relationships" xmlns:m="http://schemas.openxmlformats.org/officeDocument/2006/math" xmlns:v="urn:schemas-microsoft-com:vml" xmlns:wp14="http://schemas.microsoft.com/office/word/2010/wordprocessingDrawing" xmlns:wp="http://schemas.openxmlformats.org/drawingml/2006/wordprocessingDrawing" xmlns:w10="urn:schemas-microsoft-com:office:word" xmlns:w="http://schemas.openxmlformats.org/wordprocessingml/2006/main" xmlns:w14="http://schemas.microsoft.com/office/word/2010/wordml" xmlns:w15="http://schemas.microsoft.com/office/word/2012/wordml" xmlns:w16se="http://schemas.microsoft.com/office/word/2015/wordml/symex" xmlns:wpg="http://schemas.microsoft.com/office/word/2010/wordprocessingGroup" xmlns:wpi="http://schemas.microsoft.com/office/word/2010/wordprocessingInk" xmlns:wne="http://schemas.microsoft.com/office/word/2006/wordml" xmlns:wps="http://schemas.microsoft.com/office/word/2010/wordprocessingShape" mc:Ignorable="w14 w15 w16se wp14">
+  <w:p>
+    <w:pPr>
+      <w:pStyle w:val="ae"/>
+    </w:pPr>
+    <w:r>
+      <w:fldChar w:fldCharType="begin"/>
+    </w:r>
+    <w:r>
+      <w:instrText xml:space="preserve"> </w:instrText>
+    </w:r>
+    <w:r>
+      <w:rPr>
+        <w:rFonts w:hint="eastAsia"/>
+      </w:rPr>
+      <w:instrText>STYLEREF  "</w:instrText>
+    </w:r>
+    <w:r>
+      <w:rPr>
+        <w:rFonts w:hint="eastAsia"/>
+      </w:rPr>
+      <w:instrText>标题</w:instrText>
+    </w:r>
+    <w:r>
+      <w:rPr>
+        <w:rFonts w:hint="eastAsia"/>
+      </w:rPr>
+      <w:instrText xml:space="preserve"> 1" </w:instrText>
+    </w:r>
+    <w:r>
+      <w:instrText>\n</w:instrText>
+    </w:r>
+    <w:r>
+      <w:fldChar w:fldCharType="separate"/>
+    </w:r>
+    <w:r>
+      <w:rPr>
+        <w:noProof/>
+      </w:rPr>
+      <w:t xml:space="preserve">5 </w:t>
+    </w:r>
+    <w:r>
+      <w:fldChar w:fldCharType="end"/>
+    </w:r>
+    <w:r>
+      <w:fldChar w:fldCharType="begin"/>
+    </w:r>
+    <w:r>
+      <w:instrText xml:space="preserve"> </w:instrText>
+    </w:r>
+    <w:r>
+      <w:rPr>
+        <w:rFonts w:hint="eastAsia"/>
+      </w:rPr>
+      <w:instrText>STYLEREF  "</w:instrText>
+    </w:r>
+    <w:r>
+      <w:rPr>
+        <w:rFonts w:hint="eastAsia"/>
+      </w:rPr>
+      <w:instrText>标题</w:instrText>
+    </w:r>
+    <w:r>
+      <w:rPr>
+        <w:rFonts w:hint="eastAsia"/>
+      </w:rPr>
+      <w:instrText xml:space="preserve"> 1"  \* MERGEFORMAT</w:instrText>
+    </w:r>
+    <w:r>
+      <w:instrText xml:space="preserve"> </w:instrText>
+    </w:r>
+    <w:r>
+      <w:fldChar w:fldCharType="separate"/>
+    </w:r>
+    <w:r>
+      <w:rPr>
+        <w:rFonts w:hint="eastAsia"/>
+        <w:noProof/>
+      </w:rPr>
+      <w:t>全文完成后需要修改的地方</w:t>
+    </w:r>
+    <w:r>
+      <w:fldChar w:fldCharType="end"/>
+    </w:r>
+  </w:p>
+  <w:p/>
+</w:hdr>
+</file>
+
+<file path=word/header3.xml><?xml version="1.0" encoding="utf-8"?>
+<w:hdr xmlns:wpc="http://schemas.microsoft.com/office/word/2010/wordprocessingCanvas" xmlns:cx="http://schemas.microsoft.com/office/drawing/2014/chartex" xmlns:cx1="http://schemas.microsoft.com/office/drawing/2015/9/8/chartex" xmlns:mc="http://schemas.openxmlformats.org/markup-compatibility/2006" xmlns:o="urn:schemas-microsoft-com:office:office" xmlns:r="http://schemas.openxmlformats.org/officeDocument/2006/relationships" xmlns:m="http://schemas.openxmlformats.org/officeDocument/2006/math" xmlns:v="urn:schemas-microsoft-com:vml" xmlns:wp14="http://schemas.microsoft.com/office/word/2010/wordprocessingDrawing" xmlns:wp="http://schemas.openxmlformats.org/drawingml/2006/wordprocessingDrawing" xmlns:w10="urn:schemas-microsoft-com:office:word" xmlns:w="http://schemas.openxmlformats.org/wordprocessingml/2006/main" xmlns:w14="http://schemas.microsoft.com/office/word/2010/wordml" xmlns:w15="http://schemas.microsoft.com/office/word/2012/wordml" xmlns:w16se="http://schemas.microsoft.com/office/word/2015/wordml/symex" xmlns:wpg="http://schemas.microsoft.com/office/word/2010/wordprocessingGroup" xmlns:wpi="http://schemas.microsoft.com/office/word/2010/wordprocessingInk" xmlns:wne="http://schemas.microsoft.com/office/word/2006/wordml" xmlns:wps="http://schemas.microsoft.com/office/word/2010/wordprocessingShape" mc:Ignorable="w14 w15 w16se wp14">
+  <w:p/>
+</w:hdr>
+</file>
+
+<file path=word/header4.xml><?xml version="1.0" encoding="utf-8"?>
 <w:hdr xmlns:wpc="http://schemas.microsoft.com/office/word/2010/wordprocessingCanvas" xmlns:cx="http://schemas.microsoft.com/office/drawing/2014/chartex" xmlns:cx1="http://schemas.microsoft.com/office/drawing/2015/9/8/chartex" xmlns:mc="http://schemas.openxmlformats.org/markup-compatibility/2006" xmlns:o="urn:schemas-microsoft-com:office:office" xmlns:r="http://schemas.openxmlformats.org/officeDocument/2006/relationships" xmlns:m="http://schemas.openxmlformats.org/officeDocument/2006/math" xmlns:v="urn:schemas-microsoft-com:vml" xmlns:wp14="http://schemas.microsoft.com/office/word/2010/wordprocessingDrawing" xmlns:wp="http://schemas.openxmlformats.org/drawingml/2006/wordprocessingDrawing" xmlns:w10="urn:schemas-microsoft-com:office:word" xmlns:w="http://schemas.openxmlformats.org/wordprocessingml/2006/main" xmlns:w14="http://schemas.microsoft.com/office/word/2010/wordml" xmlns:w15="http://schemas.microsoft.com/office/word/2012/wordml" xmlns:w16se="http://schemas.microsoft.com/office/word/2015/wordml/symex" xmlns:wpg="http://schemas.microsoft.com/office/word/2010/wordprocessingGroup" xmlns:wpi="http://schemas.microsoft.com/office/word/2010/wordprocessingInk" xmlns:wne="http://schemas.microsoft.com/office/word/2006/wordml" xmlns:wps="http://schemas.microsoft.com/office/word/2010/wordprocessingShape" mc:Ignorable="w14 w15 w16se wp14">
   <w:p/>
 </w:hdr>
@@ -20404,7 +20900,7 @@
 </file>
 
 <file path=customXml/itemProps1.xml><?xml version="1.0" encoding="utf-8"?>
-<ds:datastoreItem xmlns:ds="http://schemas.openxmlformats.org/officeDocument/2006/customXml" ds:itemID="{0BA597C4-C2C9-4908-A9FE-9AA0047F481A}">
+<ds:datastoreItem xmlns:ds="http://schemas.openxmlformats.org/officeDocument/2006/customXml" ds:itemID="{25F06833-C2E4-49F2-9EA3-0D5EBAD784BF}">
   <ds:schemaRefs>
     <ds:schemaRef ds:uri="http://schemas.openxmlformats.org/officeDocument/2006/bibliography"/>
   </ds:schemaRefs>

--- a/thesis.docx
+++ b/thesis.docx
@@ -2177,8 +2177,6 @@
       <w:bookmarkStart w:id="16" w:name="_Toc87677453"/>
       <w:bookmarkStart w:id="17" w:name="_Toc181151582"/>
       <w:bookmarkStart w:id="18" w:name="_Toc451855729"/>
-      <w:bookmarkStart w:id="19" w:name="_GoBack"/>
-      <w:bookmarkEnd w:id="19"/>
       <w:r>
         <w:rPr>
           <w:rFonts w:ascii="宋体" w:hAnsi="宋体" w:hint="eastAsia"/>
@@ -2282,8 +2280,8 @@
         <w:spacing w:before="120" w:after="120"/>
         <w:jc w:val="center"/>
       </w:pPr>
-      <w:bookmarkStart w:id="20" w:name="_Toc165542453"/>
-      <w:bookmarkStart w:id="21" w:name="_Toc165561778"/>
+      <w:bookmarkStart w:id="19" w:name="_Toc165542453"/>
+      <w:bookmarkStart w:id="20" w:name="_Toc165561778"/>
       <w:r>
         <w:rPr>
           <w:rFonts w:ascii="Arial" w:hAnsi="Arial" w:cs="Arial"/>
@@ -2301,8 +2299,8 @@
       <w:bookmarkEnd w:id="16"/>
       <w:bookmarkEnd w:id="17"/>
       <w:bookmarkEnd w:id="18"/>
+      <w:bookmarkEnd w:id="19"/>
       <w:bookmarkEnd w:id="20"/>
-      <w:bookmarkEnd w:id="21"/>
       <w:r>
         <w:rPr>
           <w:rFonts w:eastAsia="黑体"/>
@@ -2325,7 +2323,7 @@
         </w:rPr>
         <w:instrText xml:space="preserve"> TC  </w:instrText>
       </w:r>
-      <w:bookmarkStart w:id="22" w:name="_Toc194524349"/>
+      <w:bookmarkStart w:id="21" w:name="_Toc194677647"/>
       <w:r>
         <w:rPr>
           <w:rFonts w:eastAsia="黑体"/>
@@ -2337,7 +2335,7 @@
         </w:rPr>
         <w:instrText>Abstract</w:instrText>
       </w:r>
-      <w:bookmarkEnd w:id="22"/>
+      <w:bookmarkEnd w:id="21"/>
       <w:r>
         <w:rPr>
           <w:rFonts w:eastAsia="黑体"/>
@@ -2452,12 +2450,12 @@
       <w:pPr>
         <w:pStyle w:val="aff4"/>
       </w:pPr>
-      <w:bookmarkStart w:id="23" w:name="_Toc451450309"/>
-      <w:bookmarkStart w:id="24" w:name="_Toc451862680"/>
-      <w:bookmarkStart w:id="25" w:name="_Toc165542454"/>
-      <w:bookmarkStart w:id="26" w:name="_Toc165561779"/>
-      <w:bookmarkStart w:id="27" w:name="_Toc194181874"/>
-      <w:bookmarkStart w:id="28" w:name="_Toc194524004"/>
+      <w:bookmarkStart w:id="22" w:name="_Toc451450309"/>
+      <w:bookmarkStart w:id="23" w:name="_Toc451862680"/>
+      <w:bookmarkStart w:id="24" w:name="_Toc165542454"/>
+      <w:bookmarkStart w:id="25" w:name="_Toc165561779"/>
+      <w:bookmarkStart w:id="26" w:name="_Toc194181874"/>
+      <w:bookmarkStart w:id="27" w:name="_Toc194524004"/>
       <w:r>
         <w:lastRenderedPageBreak/>
         <w:t>目</w:t>
@@ -2468,12 +2466,12 @@
       <w:r>
         <w:t>录</w:t>
       </w:r>
+      <w:bookmarkEnd w:id="22"/>
       <w:bookmarkEnd w:id="23"/>
       <w:bookmarkEnd w:id="24"/>
       <w:bookmarkEnd w:id="25"/>
       <w:bookmarkEnd w:id="26"/>
       <w:bookmarkEnd w:id="27"/>
-      <w:bookmarkEnd w:id="28"/>
     </w:p>
     <w:p>
       <w:pPr>
@@ -4060,9 +4058,9 @@
       <w:r>
         <w:br w:type="page"/>
       </w:r>
-      <w:bookmarkStart w:id="29" w:name="_Toc165542455"/>
-      <w:bookmarkStart w:id="30" w:name="_Toc165542456"/>
-      <w:bookmarkStart w:id="31" w:name="_Toc165561781"/>
+      <w:bookmarkStart w:id="28" w:name="_Toc165542455"/>
+      <w:bookmarkStart w:id="29" w:name="_Toc165542456"/>
+      <w:bookmarkStart w:id="30" w:name="_Toc165561781"/>
     </w:p>
     <w:p>
       <w:pPr>
@@ -4083,9 +4081,9 @@
         <w:lastRenderedPageBreak/>
         <w:t>Contents</w:t>
       </w:r>
+      <w:bookmarkEnd w:id="28"/>
       <w:bookmarkEnd w:id="29"/>
       <w:bookmarkEnd w:id="30"/>
-      <w:bookmarkEnd w:id="31"/>
       <w:r>
         <w:rPr>
           <w:rFonts w:eastAsia="黑体"/>
@@ -4119,7 +4117,7 @@
         </w:rPr>
         <w:instrText xml:space="preserve">TC  </w:instrText>
       </w:r>
-      <w:bookmarkStart w:id="32" w:name="_Toc194524350"/>
+      <w:bookmarkStart w:id="31" w:name="_Toc194677648"/>
       <w:r>
         <w:rPr>
           <w:rFonts w:eastAsia="黑体" w:hint="eastAsia"/>
@@ -4131,7 +4129,7 @@
         </w:rPr>
         <w:instrText>Contents</w:instrText>
       </w:r>
-      <w:bookmarkEnd w:id="32"/>
+      <w:bookmarkEnd w:id="31"/>
       <w:r>
         <w:rPr>
           <w:rFonts w:eastAsia="黑体" w:hint="eastAsia"/>
@@ -4230,7 +4228,7 @@
         <w:rPr>
           <w:noProof/>
         </w:rPr>
-        <w:instrText xml:space="preserve"> PAGEREF _Toc194524349 \h </w:instrText>
+        <w:instrText xml:space="preserve"> PAGEREF _Toc194677647 \h </w:instrText>
       </w:r>
       <w:r>
         <w:rPr>
@@ -4295,7 +4293,7 @@
         <w:rPr>
           <w:noProof/>
         </w:rPr>
-        <w:instrText xml:space="preserve"> PAGEREF _Toc194524350 \h </w:instrText>
+        <w:instrText xml:space="preserve"> PAGEREF _Toc194677648 \h </w:instrText>
       </w:r>
       <w:r>
         <w:rPr>
@@ -4359,7 +4357,7 @@
         <w:rPr>
           <w:noProof/>
         </w:rPr>
-        <w:instrText xml:space="preserve"> PAGEREF _Toc194524351 \h </w:instrText>
+        <w:instrText xml:space="preserve"> PAGEREF _Toc194677649 \h </w:instrText>
       </w:r>
       <w:r>
         <w:rPr>
@@ -4423,7 +4421,7 @@
         <w:rPr>
           <w:noProof/>
         </w:rPr>
-        <w:instrText xml:space="preserve"> PAGEREF _Toc194524352 \h </w:instrText>
+        <w:instrText xml:space="preserve"> PAGEREF _Toc194677650 \h </w:instrText>
       </w:r>
       <w:r>
         <w:rPr>
@@ -4488,7 +4486,7 @@
         <w:rPr>
           <w:noProof/>
         </w:rPr>
-        <w:instrText xml:space="preserve"> PAGEREF _Toc194524353 \h </w:instrText>
+        <w:instrText xml:space="preserve"> PAGEREF _Toc194677651 \h </w:instrText>
       </w:r>
       <w:r>
         <w:rPr>
@@ -4551,7 +4549,7 @@
         <w:rPr>
           <w:noProof/>
         </w:rPr>
-        <w:instrText xml:space="preserve"> PAGEREF _Toc194524354 \h </w:instrText>
+        <w:instrText xml:space="preserve"> PAGEREF _Toc194677652 \h </w:instrText>
       </w:r>
       <w:r>
         <w:rPr>
@@ -4612,7 +4610,7 @@
         <w:rPr>
           <w:noProof/>
         </w:rPr>
-        <w:instrText xml:space="preserve"> PAGEREF _Toc194524355 \h </w:instrText>
+        <w:instrText xml:space="preserve"> PAGEREF _Toc194677653 \h </w:instrText>
       </w:r>
       <w:r>
         <w:rPr>
@@ -4673,7 +4671,7 @@
         <w:rPr>
           <w:noProof/>
         </w:rPr>
-        <w:instrText xml:space="preserve"> PAGEREF _Toc194524356 \h </w:instrText>
+        <w:instrText xml:space="preserve"> PAGEREF _Toc194677654 \h </w:instrText>
       </w:r>
       <w:r>
         <w:rPr>
@@ -4734,7 +4732,7 @@
         <w:rPr>
           <w:noProof/>
         </w:rPr>
-        <w:instrText xml:space="preserve"> PAGEREF _Toc194524357 \h </w:instrText>
+        <w:instrText xml:space="preserve"> PAGEREF _Toc194677655 \h </w:instrText>
       </w:r>
       <w:r>
         <w:rPr>
@@ -4795,7 +4793,7 @@
         <w:rPr>
           <w:noProof/>
         </w:rPr>
-        <w:instrText xml:space="preserve"> PAGEREF _Toc194524358 \h </w:instrText>
+        <w:instrText xml:space="preserve"> PAGEREF _Toc194677656 \h </w:instrText>
       </w:r>
       <w:r>
         <w:rPr>
@@ -4860,7 +4858,7 @@
         <w:rPr>
           <w:noProof/>
         </w:rPr>
-        <w:instrText xml:space="preserve"> PAGEREF _Toc194524359 \h </w:instrText>
+        <w:instrText xml:space="preserve"> PAGEREF _Toc194677657 \h </w:instrText>
       </w:r>
       <w:r>
         <w:rPr>
@@ -4921,7 +4919,7 @@
         <w:rPr>
           <w:noProof/>
         </w:rPr>
-        <w:instrText xml:space="preserve"> PAGEREF _Toc194524360 \h </w:instrText>
+        <w:instrText xml:space="preserve"> PAGEREF _Toc194677658 \h </w:instrText>
       </w:r>
       <w:r>
         <w:rPr>
@@ -4986,7 +4984,7 @@
         <w:rPr>
           <w:noProof/>
         </w:rPr>
-        <w:instrText xml:space="preserve"> PAGEREF _Toc194524361 \h </w:instrText>
+        <w:instrText xml:space="preserve"> PAGEREF _Toc194677659 \h </w:instrText>
       </w:r>
       <w:r>
         <w:rPr>
@@ -5047,7 +5045,7 @@
         <w:rPr>
           <w:noProof/>
         </w:rPr>
-        <w:instrText xml:space="preserve"> PAGEREF _Toc194524362 \h </w:instrText>
+        <w:instrText xml:space="preserve"> PAGEREF _Toc194677660 \h </w:instrText>
       </w:r>
       <w:r>
         <w:rPr>
@@ -5112,7 +5110,7 @@
         <w:rPr>
           <w:noProof/>
         </w:rPr>
-        <w:instrText xml:space="preserve"> PAGEREF _Toc194524363 \h </w:instrText>
+        <w:instrText xml:space="preserve"> PAGEREF _Toc194677661 \h </w:instrText>
       </w:r>
       <w:r>
         <w:rPr>
@@ -5173,7 +5171,7 @@
         <w:rPr>
           <w:noProof/>
         </w:rPr>
-        <w:instrText xml:space="preserve"> PAGEREF _Toc194524364 \h </w:instrText>
+        <w:instrText xml:space="preserve"> PAGEREF _Toc194677662 \h </w:instrText>
       </w:r>
       <w:r>
         <w:rPr>
@@ -5234,7 +5232,7 @@
         <w:rPr>
           <w:noProof/>
         </w:rPr>
-        <w:instrText xml:space="preserve"> PAGEREF _Toc194524365 \h </w:instrText>
+        <w:instrText xml:space="preserve"> PAGEREF _Toc194677663 \h </w:instrText>
       </w:r>
       <w:r>
         <w:rPr>
@@ -5295,7 +5293,7 @@
         <w:rPr>
           <w:noProof/>
         </w:rPr>
-        <w:instrText xml:space="preserve"> PAGEREF _Toc194524366 \h </w:instrText>
+        <w:instrText xml:space="preserve"> PAGEREF _Toc194677664 \h </w:instrText>
       </w:r>
       <w:r>
         <w:rPr>
@@ -5356,7 +5354,7 @@
         <w:rPr>
           <w:noProof/>
         </w:rPr>
-        <w:instrText xml:space="preserve"> PAGEREF _Toc194524367 \h </w:instrText>
+        <w:instrText xml:space="preserve"> PAGEREF _Toc194677665 \h </w:instrText>
       </w:r>
       <w:r>
         <w:rPr>
@@ -5421,7 +5419,7 @@
         <w:rPr>
           <w:noProof/>
         </w:rPr>
-        <w:instrText xml:space="preserve"> PAGEREF _Toc194524368 \h </w:instrText>
+        <w:instrText xml:space="preserve"> PAGEREF _Toc194677666 \h </w:instrText>
       </w:r>
       <w:r>
         <w:rPr>
@@ -5482,7 +5480,7 @@
         <w:rPr>
           <w:noProof/>
         </w:rPr>
-        <w:instrText xml:space="preserve"> PAGEREF _Toc194524369 \h </w:instrText>
+        <w:instrText xml:space="preserve"> PAGEREF _Toc194677667 \h </w:instrText>
       </w:r>
       <w:r>
         <w:rPr>
@@ -5547,7 +5545,7 @@
         <w:rPr>
           <w:noProof/>
         </w:rPr>
-        <w:instrText xml:space="preserve"> PAGEREF _Toc194524370 \h </w:instrText>
+        <w:instrText xml:space="preserve"> PAGEREF _Toc194677668 \h </w:instrText>
       </w:r>
       <w:r>
         <w:rPr>
@@ -5565,6 +5563,69 @@
           <w:noProof/>
         </w:rPr>
         <w:t>23</w:t>
+      </w:r>
+      <w:r>
+        <w:rPr>
+          <w:noProof/>
+        </w:rPr>
+        <w:fldChar w:fldCharType="end"/>
+      </w:r>
+    </w:p>
+    <w:p>
+      <w:pPr>
+        <w:pStyle w:val="12"/>
+        <w:tabs>
+          <w:tab w:val="right" w:leader="dot" w:pos="8302"/>
+        </w:tabs>
+        <w:rPr>
+          <w:rFonts w:asciiTheme="minorHAnsi" w:eastAsiaTheme="minorEastAsia" w:hAnsiTheme="minorHAnsi" w:cstheme="minorBidi"/>
+          <w:b w:val="0"/>
+          <w:bCs w:val="0"/>
+          <w:noProof/>
+          <w:sz w:val="21"/>
+          <w:szCs w:val="22"/>
+        </w:rPr>
+      </w:pPr>
+      <w:r>
+        <w:rPr>
+          <w:noProof/>
+        </w:rPr>
+        <w:t>References</w:t>
+      </w:r>
+      <w:r>
+        <w:rPr>
+          <w:noProof/>
+        </w:rPr>
+        <w:tab/>
+      </w:r>
+      <w:r>
+        <w:rPr>
+          <w:noProof/>
+        </w:rPr>
+        <w:fldChar w:fldCharType="begin"/>
+      </w:r>
+      <w:r>
+        <w:rPr>
+          <w:noProof/>
+        </w:rPr>
+        <w:instrText xml:space="preserve"> PAGEREF _Toc194677669 \h </w:instrText>
+      </w:r>
+      <w:r>
+        <w:rPr>
+          <w:noProof/>
+        </w:rPr>
+      </w:r>
+      <w:r>
+        <w:rPr>
+          <w:noProof/>
+        </w:rPr>
+        <w:fldChar w:fldCharType="separate"/>
+      </w:r>
+      <w:r>
+        <w:rPr>
+          <w:noProof/>
+        </w:rPr>
+        <w:t>24</w:t>
       </w:r>
       <w:r>
         <w:rPr>
@@ -5586,7 +5647,15 @@
         <w:rPr>
           <w:rFonts w:hint="eastAsia"/>
         </w:rPr>
-        <w:t>（一些标题后的的内容是“插入”→“文档部件”→“域”插入的，用来生成英文目录，不会影响论文最后的打印效果，可通过</w:t>
+        <w:t>（一些标题后的的内容是“插入”→“文档部件”→“域”插入的，用来生成英文目录，不</w:t>
+      </w:r>
+      <w:bookmarkStart w:id="32" w:name="_GoBack"/>
+      <w:bookmarkEnd w:id="32"/>
+      <w:r>
+        <w:rPr>
+          <w:rFonts w:hint="eastAsia"/>
+        </w:rPr>
+        <w:t>会影响论文最后的打印效果，可通过</w:t>
       </w:r>
       <w:r>
         <w:rPr>
@@ -5701,7 +5770,7 @@
         <w:instrText xml:space="preserve"> TC  "</w:instrText>
       </w:r>
       <w:bookmarkStart w:id="38" w:name="_Toc193737117"/>
-      <w:bookmarkStart w:id="39" w:name="_Toc194524351"/>
+      <w:bookmarkStart w:id="39" w:name="_Toc194677649"/>
       <w:r>
         <w:rPr>
           <w:rFonts w:cs="Times New Roman"/>
@@ -6709,7 +6778,7 @@
         <w:instrText xml:space="preserve"> TC  "</w:instrText>
       </w:r>
       <w:bookmarkStart w:id="45" w:name="_Toc193737118"/>
-      <w:bookmarkStart w:id="46" w:name="_Toc194524352"/>
+      <w:bookmarkStart w:id="46" w:name="_Toc194677650"/>
       <w:r>
         <w:rPr>
           <w:rFonts w:cs="Times New Roman"/>
@@ -7568,13 +7637,13 @@
       <w:bookmarkStart w:id="48" w:name="_Toc165561784"/>
       <w:bookmarkStart w:id="49" w:name="_Toc194181877"/>
       <w:bookmarkStart w:id="50" w:name="_Toc194333812"/>
-      <w:bookmarkStart w:id="51" w:name="_Toc11722"/>
-      <w:bookmarkStart w:id="52" w:name="_Toc417565336"/>
-      <w:bookmarkStart w:id="53" w:name="_Toc417565632"/>
-      <w:bookmarkStart w:id="54" w:name="_Toc417565685"/>
-      <w:bookmarkStart w:id="55" w:name="_Toc417409125"/>
-      <w:bookmarkStart w:id="56" w:name="_Toc417551517"/>
-      <w:bookmarkStart w:id="57" w:name="_Toc194524007"/>
+      <w:bookmarkStart w:id="51" w:name="_Toc194524007"/>
+      <w:bookmarkStart w:id="52" w:name="_Toc11722"/>
+      <w:bookmarkStart w:id="53" w:name="_Toc417565336"/>
+      <w:bookmarkStart w:id="54" w:name="_Toc417565632"/>
+      <w:bookmarkStart w:id="55" w:name="_Toc417565685"/>
+      <w:bookmarkStart w:id="56" w:name="_Toc417409125"/>
+      <w:bookmarkStart w:id="57" w:name="_Toc417551517"/>
       <w:r>
         <w:rPr>
           <w:rFonts w:hint="eastAsia"/>
@@ -7621,7 +7690,7 @@
       <w:bookmarkEnd w:id="48"/>
       <w:bookmarkEnd w:id="49"/>
       <w:bookmarkEnd w:id="50"/>
-      <w:bookmarkEnd w:id="57"/>
+      <w:bookmarkEnd w:id="51"/>
     </w:p>
     <w:p>
       <w:pPr>
@@ -7690,7 +7759,7 @@
         </w:rPr>
         <w:instrText xml:space="preserve"> TC  "</w:instrText>
       </w:r>
-      <w:bookmarkStart w:id="58" w:name="_Toc194524353"/>
+      <w:bookmarkStart w:id="58" w:name="_Toc194677651"/>
       <w:r>
         <w:rPr>
           <w:rFonts w:eastAsia="黑体"/>
@@ -8127,7 +8196,7 @@
         </w:rPr>
         <w:instrText xml:space="preserve"> TC  "</w:instrText>
       </w:r>
-      <w:bookmarkStart w:id="59" w:name="_Toc194524354"/>
+      <w:bookmarkStart w:id="59" w:name="_Toc194677652"/>
       <w:r>
         <w:rPr>
           <w:rStyle w:val="aff9"/>
@@ -8301,7 +8370,7 @@
         </w:rPr>
         <w:instrText>TC  "</w:instrText>
       </w:r>
-      <w:bookmarkStart w:id="66" w:name="_Toc194524355"/>
+      <w:bookmarkStart w:id="66" w:name="_Toc194677653"/>
       <w:r>
         <w:rPr>
           <w:rFonts w:hint="eastAsia"/>
@@ -8605,51 +8674,25 @@
       <w:r>
         <w:t xml:space="preserve">Figure </w:t>
       </w:r>
-      <w:r>
-        <w:fldChar w:fldCharType="begin"/>
-      </w:r>
-      <w:r>
-        <w:instrText xml:space="preserve"> STYLEREF 1 \s </w:instrText>
-      </w:r>
-      <w:r>
-        <w:fldChar w:fldCharType="separate"/>
-      </w:r>
-      <w:r>
-        <w:rPr>
-          <w:noProof/>
-        </w:rPr>
-        <w:t>1</w:t>
-      </w:r>
-      <w:r>
-        <w:rPr>
-          <w:noProof/>
-        </w:rPr>
-        <w:fldChar w:fldCharType="end"/>
-      </w:r>
+      <w:fldSimple w:instr=" STYLEREF 1 \s ">
+        <w:r>
+          <w:rPr>
+            <w:noProof/>
+          </w:rPr>
+          <w:t>1</w:t>
+        </w:r>
+      </w:fldSimple>
       <w:r>
         <w:noBreakHyphen/>
       </w:r>
-      <w:r>
-        <w:fldChar w:fldCharType="begin"/>
-      </w:r>
-      <w:r>
-        <w:instrText xml:space="preserve"> SEQ Figure \* ARABIC \s 1 </w:instrText>
-      </w:r>
-      <w:r>
-        <w:fldChar w:fldCharType="separate"/>
-      </w:r>
-      <w:r>
-        <w:rPr>
-          <w:noProof/>
-        </w:rPr>
-        <w:t>1</w:t>
-      </w:r>
-      <w:r>
-        <w:rPr>
-          <w:noProof/>
-        </w:rPr>
-        <w:fldChar w:fldCharType="end"/>
-      </w:r>
+      <w:fldSimple w:instr=" SEQ Figure \* ARABIC \s 1 ">
+        <w:r>
+          <w:rPr>
+            <w:noProof/>
+          </w:rPr>
+          <w:t>1</w:t>
+        </w:r>
+      </w:fldSimple>
       <w:bookmarkEnd w:id="70"/>
       <w:r>
         <w:t xml:space="preserve"> </w:t>
@@ -8958,7 +9001,7 @@
         </w:rPr>
         <w:instrText>TC  "</w:instrText>
       </w:r>
-      <w:bookmarkStart w:id="78" w:name="_Toc194524356"/>
+      <w:bookmarkStart w:id="78" w:name="_Toc194677654"/>
       <w:r>
         <w:rPr>
           <w:rFonts w:hint="eastAsia"/>
@@ -9587,51 +9630,25 @@
       <w:r>
         <w:t xml:space="preserve">Figure </w:t>
       </w:r>
-      <w:r>
-        <w:fldChar w:fldCharType="begin"/>
-      </w:r>
-      <w:r>
-        <w:instrText xml:space="preserve"> STYLEREF 1 \s </w:instrText>
-      </w:r>
-      <w:r>
-        <w:fldChar w:fldCharType="separate"/>
-      </w:r>
-      <w:r>
-        <w:rPr>
-          <w:noProof/>
-        </w:rPr>
-        <w:t>1</w:t>
-      </w:r>
-      <w:r>
-        <w:rPr>
-          <w:noProof/>
-        </w:rPr>
-        <w:fldChar w:fldCharType="end"/>
-      </w:r>
+      <w:fldSimple w:instr=" STYLEREF 1 \s ">
+        <w:r>
+          <w:rPr>
+            <w:noProof/>
+          </w:rPr>
+          <w:t>1</w:t>
+        </w:r>
+      </w:fldSimple>
       <w:r>
         <w:noBreakHyphen/>
       </w:r>
-      <w:r>
-        <w:fldChar w:fldCharType="begin"/>
-      </w:r>
-      <w:r>
-        <w:instrText xml:space="preserve"> SEQ Figure \* ARABIC \s 1 </w:instrText>
-      </w:r>
-      <w:r>
-        <w:fldChar w:fldCharType="separate"/>
-      </w:r>
-      <w:r>
-        <w:rPr>
-          <w:noProof/>
-        </w:rPr>
-        <w:t>2</w:t>
-      </w:r>
-      <w:r>
-        <w:rPr>
-          <w:noProof/>
-        </w:rPr>
-        <w:fldChar w:fldCharType="end"/>
-      </w:r>
+      <w:fldSimple w:instr=" SEQ Figure \* ARABIC \s 1 ">
+        <w:r>
+          <w:rPr>
+            <w:noProof/>
+          </w:rPr>
+          <w:t>2</w:t>
+        </w:r>
+      </w:fldSimple>
       <w:bookmarkEnd w:id="83"/>
       <w:r>
         <w:t xml:space="preserve"> </w:t>
@@ -10258,236 +10275,6 @@
       <w:r>
         <w:t xml:space="preserve">Figure </w:t>
       </w:r>
-      <w:r>
-        <w:fldChar w:fldCharType="begin"/>
-      </w:r>
-      <w:r>
-        <w:instrText xml:space="preserve"> STYLEREF 1 \s </w:instrText>
-      </w:r>
-      <w:r>
-        <w:fldChar w:fldCharType="separate"/>
-      </w:r>
-      <w:r>
-        <w:rPr>
-          <w:noProof/>
-        </w:rPr>
-        <w:t>1</w:t>
-      </w:r>
-      <w:r>
-        <w:rPr>
-          <w:noProof/>
-        </w:rPr>
-        <w:fldChar w:fldCharType="end"/>
-      </w:r>
-      <w:r>
-        <w:noBreakHyphen/>
-      </w:r>
-      <w:r>
-        <w:fldChar w:fldCharType="begin"/>
-      </w:r>
-      <w:r>
-        <w:instrText xml:space="preserve"> SEQ Figure \* ARABIC \s 1 </w:instrText>
-      </w:r>
-      <w:r>
-        <w:fldChar w:fldCharType="separate"/>
-      </w:r>
-      <w:r>
-        <w:rPr>
-          <w:noProof/>
-        </w:rPr>
-        <w:t>3</w:t>
-      </w:r>
-      <w:r>
-        <w:rPr>
-          <w:noProof/>
-        </w:rPr>
-        <w:fldChar w:fldCharType="end"/>
-      </w:r>
-      <w:r>
-        <w:t xml:space="preserve"> 3 in 1 picture</w:t>
-      </w:r>
-    </w:p>
-    <w:p>
-      <w:pPr>
-        <w:pStyle w:val="3"/>
-      </w:pPr>
-      <w:r>
-        <w:rPr>
-          <w:rFonts w:hint="eastAsia"/>
-        </w:rPr>
-        <w:t>表格</w:t>
-      </w:r>
-      <w:bookmarkEnd w:id="87"/>
-    </w:p>
-    <w:p>
-      <w:pPr>
-        <w:pStyle w:val="a0"/>
-        <w:ind w:firstLine="480"/>
-      </w:pPr>
-      <w:r>
-        <w:rPr>
-          <w:rFonts w:hint="eastAsia"/>
-        </w:rPr>
-        <w:t>表格如</w:t>
-      </w:r>
-      <w:r>
-        <w:fldChar w:fldCharType="begin"/>
-      </w:r>
-      <w:r>
-        <w:instrText xml:space="preserve"> </w:instrText>
-      </w:r>
-      <w:r>
-        <w:rPr>
-          <w:rFonts w:hint="eastAsia"/>
-        </w:rPr>
-        <w:instrText>REF _Ref165540003 \h</w:instrText>
-      </w:r>
-      <w:r>
-        <w:instrText xml:space="preserve"> </w:instrText>
-      </w:r>
-      <w:r>
-        <w:fldChar w:fldCharType="separate"/>
-      </w:r>
-      <w:r>
-        <w:rPr>
-          <w:rFonts w:hint="eastAsia"/>
-          <w:b/>
-          <w:bCs/>
-        </w:rPr>
-        <w:t>错误</w:t>
-      </w:r>
-      <w:r>
-        <w:rPr>
-          <w:rFonts w:hint="eastAsia"/>
-          <w:b/>
-          <w:bCs/>
-        </w:rPr>
-        <w:t>!</w:t>
-      </w:r>
-      <w:r>
-        <w:rPr>
-          <w:rFonts w:hint="eastAsia"/>
-          <w:b/>
-          <w:bCs/>
-        </w:rPr>
-        <w:t>未找到引用源。</w:t>
-      </w:r>
-      <w:r>
-        <w:fldChar w:fldCharType="end"/>
-      </w:r>
-      <w:r>
-        <w:rPr>
-          <w:rFonts w:hint="eastAsia"/>
-        </w:rPr>
-        <w:t>所示</w:t>
-      </w:r>
-    </w:p>
-    <w:p>
-      <w:pPr>
-        <w:pStyle w:val="aff5"/>
-        <w:keepNext/>
-      </w:pPr>
-      <w:bookmarkStart w:id="88" w:name="_Ref193137092"/>
-      <w:bookmarkStart w:id="89" w:name="_Ref193137098"/>
-      <w:r>
-        <w:rPr>
-          <w:rFonts w:hint="eastAsia"/>
-        </w:rPr>
-        <w:t>表</w:t>
-      </w:r>
-      <w:r>
-        <w:fldChar w:fldCharType="begin"/>
-      </w:r>
-      <w:r>
-        <w:instrText xml:space="preserve"> </w:instrText>
-      </w:r>
-      <w:r>
-        <w:rPr>
-          <w:rFonts w:hint="eastAsia"/>
-        </w:rPr>
-        <w:instrText>STYLEREF 1 \s</w:instrText>
-      </w:r>
-      <w:r>
-        <w:instrText xml:space="preserve"> </w:instrText>
-      </w:r>
-      <w:r>
-        <w:fldChar w:fldCharType="separate"/>
-      </w:r>
-      <w:r>
-        <w:rPr>
-          <w:noProof/>
-        </w:rPr>
-        <w:t>1</w:t>
-      </w:r>
-      <w:r>
-        <w:fldChar w:fldCharType="end"/>
-      </w:r>
-      <w:r>
-        <w:noBreakHyphen/>
-      </w:r>
-      <w:r>
-        <w:fldChar w:fldCharType="begin"/>
-      </w:r>
-      <w:r>
-        <w:instrText xml:space="preserve"> </w:instrText>
-      </w:r>
-      <w:r>
-        <w:rPr>
-          <w:rFonts w:hint="eastAsia"/>
-        </w:rPr>
-        <w:instrText xml:space="preserve">SEQ </w:instrText>
-      </w:r>
-      <w:r>
-        <w:rPr>
-          <w:rFonts w:hint="eastAsia"/>
-        </w:rPr>
-        <w:instrText>表</w:instrText>
-      </w:r>
-      <w:r>
-        <w:rPr>
-          <w:rFonts w:hint="eastAsia"/>
-        </w:rPr>
-        <w:instrText xml:space="preserve"> \* ARABIC \s 1</w:instrText>
-      </w:r>
-      <w:r>
-        <w:instrText xml:space="preserve"> </w:instrText>
-      </w:r>
-      <w:r>
-        <w:fldChar w:fldCharType="separate"/>
-      </w:r>
-      <w:r>
-        <w:rPr>
-          <w:noProof/>
-        </w:rPr>
-        <w:t>1</w:t>
-      </w:r>
-      <w:r>
-        <w:fldChar w:fldCharType="end"/>
-      </w:r>
-      <w:bookmarkEnd w:id="88"/>
-      <w:r>
-        <w:t xml:space="preserve"> </w:t>
-      </w:r>
-      <w:bookmarkStart w:id="90" w:name="_Ref193137095"/>
-      <w:r>
-        <w:rPr>
-          <w:rFonts w:hint="eastAsia"/>
-        </w:rPr>
-        <w:t>示例表格</w:t>
-      </w:r>
-      <w:bookmarkEnd w:id="89"/>
-      <w:bookmarkEnd w:id="90"/>
-    </w:p>
-    <w:p>
-      <w:pPr>
-        <w:pStyle w:val="aff5"/>
-        <w:keepNext/>
-      </w:pPr>
-      <w:bookmarkStart w:id="91" w:name="_Ref193137112"/>
-      <w:bookmarkStart w:id="92" w:name="_Ref193137104"/>
-      <w:r>
-        <w:t xml:space="preserve">Table </w:t>
-      </w:r>
       <w:fldSimple w:instr=" STYLEREF 1 \s ">
         <w:r>
           <w:rPr>
@@ -10499,14 +10286,247 @@
       <w:r>
         <w:noBreakHyphen/>
       </w:r>
-      <w:fldSimple w:instr=" SEQ Table \* ARABIC \s 1 ">
+      <w:fldSimple w:instr=" SEQ Figure \* ARABIC \s 1 ">
         <w:r>
           <w:rPr>
             <w:noProof/>
           </w:rPr>
-          <w:t>1</w:t>
+          <w:t>3</w:t>
         </w:r>
       </w:fldSimple>
+      <w:r>
+        <w:t xml:space="preserve"> 3 in 1 picture</w:t>
+      </w:r>
+    </w:p>
+    <w:p>
+      <w:pPr>
+        <w:pStyle w:val="3"/>
+      </w:pPr>
+      <w:r>
+        <w:rPr>
+          <w:rFonts w:hint="eastAsia"/>
+        </w:rPr>
+        <w:t>表格</w:t>
+      </w:r>
+      <w:bookmarkEnd w:id="87"/>
+    </w:p>
+    <w:p>
+      <w:pPr>
+        <w:pStyle w:val="a0"/>
+        <w:ind w:firstLine="480"/>
+      </w:pPr>
+      <w:r>
+        <w:rPr>
+          <w:rFonts w:hint="eastAsia"/>
+        </w:rPr>
+        <w:t>表格如</w:t>
+      </w:r>
+      <w:r>
+        <w:fldChar w:fldCharType="begin"/>
+      </w:r>
+      <w:r>
+        <w:instrText xml:space="preserve"> </w:instrText>
+      </w:r>
+      <w:r>
+        <w:rPr>
+          <w:rFonts w:hint="eastAsia"/>
+        </w:rPr>
+        <w:instrText>REF _Ref165540003 \h</w:instrText>
+      </w:r>
+      <w:r>
+        <w:instrText xml:space="preserve"> </w:instrText>
+      </w:r>
+      <w:r>
+        <w:fldChar w:fldCharType="separate"/>
+      </w:r>
+      <w:r>
+        <w:rPr>
+          <w:rFonts w:hint="eastAsia"/>
+          <w:b/>
+          <w:bCs/>
+        </w:rPr>
+        <w:t>错误</w:t>
+      </w:r>
+      <w:r>
+        <w:rPr>
+          <w:rFonts w:hint="eastAsia"/>
+          <w:b/>
+          <w:bCs/>
+        </w:rPr>
+        <w:t>!</w:t>
+      </w:r>
+      <w:r>
+        <w:rPr>
+          <w:rFonts w:hint="eastAsia"/>
+          <w:b/>
+          <w:bCs/>
+        </w:rPr>
+        <w:t>未找到引用源。</w:t>
+      </w:r>
+      <w:r>
+        <w:fldChar w:fldCharType="end"/>
+      </w:r>
+      <w:r>
+        <w:rPr>
+          <w:rFonts w:hint="eastAsia"/>
+        </w:rPr>
+        <w:t>所示</w:t>
+      </w:r>
+    </w:p>
+    <w:p>
+      <w:pPr>
+        <w:pStyle w:val="aff5"/>
+        <w:keepNext/>
+      </w:pPr>
+      <w:bookmarkStart w:id="88" w:name="_Ref193137092"/>
+      <w:bookmarkStart w:id="89" w:name="_Ref193137098"/>
+      <w:r>
+        <w:rPr>
+          <w:rFonts w:hint="eastAsia"/>
+        </w:rPr>
+        <w:t>表</w:t>
+      </w:r>
+      <w:r>
+        <w:fldChar w:fldCharType="begin"/>
+      </w:r>
+      <w:r>
+        <w:instrText xml:space="preserve"> </w:instrText>
+      </w:r>
+      <w:r>
+        <w:rPr>
+          <w:rFonts w:hint="eastAsia"/>
+        </w:rPr>
+        <w:instrText>STYLEREF 1 \s</w:instrText>
+      </w:r>
+      <w:r>
+        <w:instrText xml:space="preserve"> </w:instrText>
+      </w:r>
+      <w:r>
+        <w:fldChar w:fldCharType="separate"/>
+      </w:r>
+      <w:r>
+        <w:rPr>
+          <w:noProof/>
+        </w:rPr>
+        <w:t>1</w:t>
+      </w:r>
+      <w:r>
+        <w:fldChar w:fldCharType="end"/>
+      </w:r>
+      <w:r>
+        <w:noBreakHyphen/>
+      </w:r>
+      <w:r>
+        <w:fldChar w:fldCharType="begin"/>
+      </w:r>
+      <w:r>
+        <w:instrText xml:space="preserve"> </w:instrText>
+      </w:r>
+      <w:r>
+        <w:rPr>
+          <w:rFonts w:hint="eastAsia"/>
+        </w:rPr>
+        <w:instrText xml:space="preserve">SEQ </w:instrText>
+      </w:r>
+      <w:r>
+        <w:rPr>
+          <w:rFonts w:hint="eastAsia"/>
+        </w:rPr>
+        <w:instrText>表</w:instrText>
+      </w:r>
+      <w:r>
+        <w:rPr>
+          <w:rFonts w:hint="eastAsia"/>
+        </w:rPr>
+        <w:instrText xml:space="preserve"> \* ARABIC \s 1</w:instrText>
+      </w:r>
+      <w:r>
+        <w:instrText xml:space="preserve"> </w:instrText>
+      </w:r>
+      <w:r>
+        <w:fldChar w:fldCharType="separate"/>
+      </w:r>
+      <w:r>
+        <w:rPr>
+          <w:noProof/>
+        </w:rPr>
+        <w:t>1</w:t>
+      </w:r>
+      <w:r>
+        <w:fldChar w:fldCharType="end"/>
+      </w:r>
+      <w:bookmarkEnd w:id="88"/>
+      <w:r>
+        <w:t xml:space="preserve"> </w:t>
+      </w:r>
+      <w:bookmarkStart w:id="90" w:name="_Ref193137095"/>
+      <w:r>
+        <w:rPr>
+          <w:rFonts w:hint="eastAsia"/>
+        </w:rPr>
+        <w:t>示例表格</w:t>
+      </w:r>
+      <w:bookmarkEnd w:id="89"/>
+      <w:bookmarkEnd w:id="90"/>
+    </w:p>
+    <w:p>
+      <w:pPr>
+        <w:pStyle w:val="aff5"/>
+        <w:keepNext/>
+      </w:pPr>
+      <w:bookmarkStart w:id="91" w:name="_Ref193137112"/>
+      <w:bookmarkStart w:id="92" w:name="_Ref193137104"/>
+      <w:r>
+        <w:t xml:space="preserve">Table </w:t>
+      </w:r>
+      <w:r>
+        <w:fldChar w:fldCharType="begin"/>
+      </w:r>
+      <w:r>
+        <w:instrText xml:space="preserve"> STYLEREF 1 \s </w:instrText>
+      </w:r>
+      <w:r>
+        <w:fldChar w:fldCharType="separate"/>
+      </w:r>
+      <w:r>
+        <w:rPr>
+          <w:noProof/>
+        </w:rPr>
+        <w:t>1</w:t>
+      </w:r>
+      <w:r>
+        <w:rPr>
+          <w:noProof/>
+        </w:rPr>
+        <w:fldChar w:fldCharType="end"/>
+      </w:r>
+      <w:r>
+        <w:noBreakHyphen/>
+      </w:r>
+      <w:r>
+        <w:fldChar w:fldCharType="begin"/>
+      </w:r>
+      <w:r>
+        <w:instrText xml:space="preserve"> SEQ Table \* ARABIC</w:instrText>
+      </w:r>
+      <w:r>
+        <w:instrText xml:space="preserve"> \s 1 </w:instrText>
+      </w:r>
+      <w:r>
+        <w:fldChar w:fldCharType="separate"/>
+      </w:r>
+      <w:r>
+        <w:rPr>
+          <w:noProof/>
+        </w:rPr>
+        <w:t>1</w:t>
+      </w:r>
+      <w:r>
+        <w:rPr>
+          <w:noProof/>
+        </w:rPr>
+        <w:fldChar w:fldCharType="end"/>
+      </w:r>
       <w:bookmarkEnd w:id="91"/>
       <w:r>
         <w:t xml:space="preserve"> </w:t>
@@ -10710,25 +10730,51 @@
       <w:r>
         <w:t xml:space="preserve">Table </w:t>
       </w:r>
-      <w:fldSimple w:instr=" STYLEREF 1 \s ">
-        <w:r>
-          <w:rPr>
-            <w:noProof/>
-          </w:rPr>
-          <w:t>1</w:t>
-        </w:r>
-      </w:fldSimple>
+      <w:r>
+        <w:fldChar w:fldCharType="begin"/>
+      </w:r>
+      <w:r>
+        <w:instrText xml:space="preserve"> STYLEREF 1 \s </w:instrText>
+      </w:r>
+      <w:r>
+        <w:fldChar w:fldCharType="separate"/>
+      </w:r>
+      <w:r>
+        <w:rPr>
+          <w:noProof/>
+        </w:rPr>
+        <w:t>1</w:t>
+      </w:r>
+      <w:r>
+        <w:rPr>
+          <w:noProof/>
+        </w:rPr>
+        <w:fldChar w:fldCharType="end"/>
+      </w:r>
       <w:r>
         <w:noBreakHyphen/>
       </w:r>
-      <w:fldSimple w:instr=" SEQ Table \* ARABIC \s 1 ">
-        <w:r>
-          <w:rPr>
-            <w:noProof/>
-          </w:rPr>
-          <w:t>2</w:t>
-        </w:r>
-      </w:fldSimple>
+      <w:r>
+        <w:fldChar w:fldCharType="begin"/>
+      </w:r>
+      <w:r>
+        <w:instrText xml:space="preserve"> SEQ Table \* ARABIC \s 1 </w:instrText>
+      </w:r>
+      <w:r>
+        <w:fldChar w:fldCharType="separate"/>
+      </w:r>
+      <w:r>
+        <w:rPr>
+          <w:noProof/>
+        </w:rPr>
+        <w:t>2</w:t>
+      </w:r>
+      <w:r>
+        <w:rPr>
+          <w:noProof/>
+        </w:rPr>
+        <w:fldChar w:fldCharType="end"/>
+      </w:r>
       <w:bookmarkEnd w:id="97"/>
       <w:r>
         <w:t xml:space="preserve"> </w:t>
@@ -11164,10 +11210,10 @@
             <v:path o:extrusionok="f" gradientshapeok="t" o:connecttype="rect"/>
             <o:lock v:ext="edit" aspectratio="t"/>
           </v:shapetype>
-          <v:shape id="_x0000_i1025" type="#_x0000_t75" style="width:21.75pt;height:11.25pt" o:ole="">
+          <v:shape id="_x0000_i1025" type="#_x0000_t75" style="width:21.7pt;height:11.45pt" o:ole="">
             <v:imagedata r:id="rId33" o:title=""/>
           </v:shape>
-          <o:OLEObject Type="Embed" ProgID="Equation.DSMT4" ShapeID="_x0000_i1025" DrawAspect="Content" ObjectID="_1805137833" r:id="rId34"/>
+          <o:OLEObject Type="Embed" ProgID="Equation.DSMT4" ShapeID="_x0000_i1025" DrawAspect="Content" ObjectID="_1805290415" r:id="rId34"/>
         </w:object>
       </w:r>
       <w:r>
@@ -11192,51 +11238,25 @@
       <w:r>
         <w:instrText>(</w:instrText>
       </w:r>
-      <w:r>
-        <w:fldChar w:fldCharType="begin"/>
-      </w:r>
-      <w:r>
-        <w:instrText xml:space="preserve"> SEQ MTChap \c \* Arabic \* MERGEFORMAT </w:instrText>
-      </w:r>
-      <w:r>
-        <w:fldChar w:fldCharType="separate"/>
-      </w:r>
-      <w:r>
-        <w:rPr>
-          <w:noProof/>
-        </w:rPr>
-        <w:instrText>1</w:instrText>
-      </w:r>
-      <w:r>
-        <w:rPr>
-          <w:noProof/>
-        </w:rPr>
-        <w:fldChar w:fldCharType="end"/>
-      </w:r>
+      <w:fldSimple w:instr=" SEQ MTChap \c \* Arabic \* MERGEFORMAT ">
+        <w:r>
+          <w:rPr>
+            <w:noProof/>
+          </w:rPr>
+          <w:instrText>1</w:instrText>
+        </w:r>
+      </w:fldSimple>
       <w:r>
         <w:instrText>-</w:instrText>
       </w:r>
-      <w:r>
-        <w:fldChar w:fldCharType="begin"/>
-      </w:r>
-      <w:r>
-        <w:instrText xml:space="preserve"> SEQ MTEqn \c \* Arabic \* MERGEFORMAT </w:instrText>
-      </w:r>
-      <w:r>
-        <w:fldChar w:fldCharType="separate"/>
-      </w:r>
-      <w:r>
-        <w:rPr>
-          <w:noProof/>
-        </w:rPr>
-        <w:instrText>1</w:instrText>
-      </w:r>
-      <w:r>
-        <w:rPr>
-          <w:noProof/>
-        </w:rPr>
-        <w:fldChar w:fldCharType="end"/>
-      </w:r>
+      <w:fldSimple w:instr=" SEQ MTEqn \c \* Arabic \* MERGEFORMAT ">
+        <w:r>
+          <w:rPr>
+            <w:noProof/>
+          </w:rPr>
+          <w:instrText>1</w:instrText>
+        </w:r>
+      </w:fldSimple>
       <w:r>
         <w:instrText>)</w:instrText>
       </w:r>
@@ -11271,21 +11291,11 @@
       <w:r>
         <w:instrText xml:space="preserve"> </w:instrText>
       </w:r>
-      <w:r>
-        <w:fldChar w:fldCharType="begin"/>
-      </w:r>
-      <w:r>
-        <w:instrText xml:space="preserve"> REF ZEqnNum107975 \* Charformat \! \* MERGEFORMAT </w:instrText>
-      </w:r>
-      <w:r>
-        <w:fldChar w:fldCharType="separate"/>
-      </w:r>
-      <w:r>
-        <w:instrText>(1-1)</w:instrText>
-      </w:r>
-      <w:r>
-        <w:fldChar w:fldCharType="end"/>
-      </w:r>
+      <w:fldSimple w:instr=" REF ZEqnNum107975 \* Charformat \! \* MERGEFORMAT ">
+        <w:r>
+          <w:instrText>(1-1)</w:instrText>
+        </w:r>
+      </w:fldSimple>
       <w:r>
         <w:fldChar w:fldCharType="end"/>
       </w:r>
@@ -11985,7 +11995,7 @@
         </w:rPr>
         <w:instrText>TC  "</w:instrText>
       </w:r>
-      <w:bookmarkStart w:id="106" w:name="_Toc194524357"/>
+      <w:bookmarkStart w:id="106" w:name="_Toc194677655"/>
       <w:r>
         <w:rPr>
           <w:rFonts w:hint="eastAsia"/>
@@ -14303,7 +14313,7 @@
         </w:rPr>
         <w:instrText>TC  "</w:instrText>
       </w:r>
-      <w:bookmarkStart w:id="119" w:name="_Toc194524358"/>
+      <w:bookmarkStart w:id="119" w:name="_Toc194677656"/>
       <w:r>
         <w:rPr>
           <w:rFonts w:hint="eastAsia"/>
@@ -14501,12 +14511,12 @@
       <w:bookmarkStart w:id="120" w:name="_Toc194181882"/>
       <w:bookmarkStart w:id="121" w:name="_Toc194333817"/>
       <w:bookmarkStart w:id="122" w:name="_Toc194524012"/>
-      <w:bookmarkEnd w:id="51"/>
       <w:bookmarkEnd w:id="52"/>
       <w:bookmarkEnd w:id="53"/>
       <w:bookmarkEnd w:id="54"/>
       <w:bookmarkEnd w:id="55"/>
       <w:bookmarkEnd w:id="56"/>
+      <w:bookmarkEnd w:id="57"/>
       <w:r>
         <w:rPr>
           <w:rFonts w:hint="eastAsia"/>
@@ -14577,7 +14587,7 @@
         </w:rPr>
         <w:instrText xml:space="preserve"> TC  "</w:instrText>
       </w:r>
-      <w:bookmarkStart w:id="123" w:name="_Toc194524359"/>
+      <w:bookmarkStart w:id="123" w:name="_Toc194677657"/>
       <w:r>
         <w:rPr>
           <w:rFonts w:eastAsia="黑体"/>
@@ -14663,7 +14673,7 @@
         </w:rPr>
         <w:instrText>TC  "</w:instrText>
       </w:r>
-      <w:bookmarkStart w:id="127" w:name="_Toc194524360"/>
+      <w:bookmarkStart w:id="127" w:name="_Toc194677658"/>
       <w:r>
         <w:instrText>2</w:instrText>
       </w:r>
@@ -14799,10 +14809,10 @@
           <w:position w:val="-6"/>
         </w:rPr>
         <w:object w:dxaOrig="440" w:dyaOrig="279">
-          <v:shape id="_x0000_i1026" type="#_x0000_t75" style="width:21.75pt;height:13.5pt" o:ole="">
+          <v:shape id="_x0000_i1026" type="#_x0000_t75" style="width:21.7pt;height:13.7pt" o:ole="">
             <v:imagedata r:id="rId54" o:title=""/>
           </v:shape>
-          <o:OLEObject Type="Embed" ProgID="Equation.DSMT4" ShapeID="_x0000_i1026" DrawAspect="Content" ObjectID="_1805137834" r:id="rId55"/>
+          <o:OLEObject Type="Embed" ProgID="Equation.DSMT4" ShapeID="_x0000_i1026" DrawAspect="Content" ObjectID="_1805290416" r:id="rId55"/>
         </w:object>
       </w:r>
       <w:r>
@@ -14826,343 +14836,317 @@
       <w:r>
         <w:instrText>(</w:instrText>
       </w:r>
-      <w:r>
-        <w:fldChar w:fldCharType="begin"/>
-      </w:r>
-      <w:r>
-        <w:instrText xml:space="preserve"> SEQ MTChap \c \* Arabic \* MERGEFORMAT </w:instrText>
-      </w:r>
-      <w:r>
-        <w:fldChar w:fldCharType="separate"/>
-      </w:r>
-      <w:r>
-        <w:rPr>
-          <w:noProof/>
-        </w:rPr>
-        <w:instrText>2</w:instrText>
-      </w:r>
-      <w:r>
-        <w:rPr>
-          <w:noProof/>
-        </w:rPr>
-        <w:fldChar w:fldCharType="end"/>
-      </w:r>
-      <w:r>
-        <w:instrText>-</w:instrText>
-      </w:r>
-      <w:r>
-        <w:fldChar w:fldCharType="begin"/>
-      </w:r>
-      <w:r>
-        <w:instrText xml:space="preserve"> SEQ MTEqn \c \* Arabic \* MERGEFORMAT </w:instrText>
-      </w:r>
-      <w:r>
-        <w:fldChar w:fldCharType="separate"/>
-      </w:r>
-      <w:r>
-        <w:rPr>
-          <w:noProof/>
-        </w:rPr>
-        <w:instrText>1</w:instrText>
-      </w:r>
-      <w:r>
-        <w:rPr>
-          <w:noProof/>
-        </w:rPr>
-        <w:fldChar w:fldCharType="end"/>
-      </w:r>
-      <w:r>
-        <w:instrText>)</w:instrText>
-      </w:r>
-      <w:r>
-        <w:fldChar w:fldCharType="end"/>
-      </w:r>
-    </w:p>
-    <w:p>
-      <w:pPr>
-        <w:pStyle w:val="a0"/>
-        <w:ind w:firstLine="480"/>
-      </w:pPr>
-      <w:r>
-        <w:rPr>
-          <w:rFonts w:hint="eastAsia"/>
-        </w:rPr>
-        <w:t>其中</w:t>
-      </w:r>
-      <w:r>
-        <w:rPr>
-          <w:rFonts w:hint="eastAsia"/>
-        </w:rPr>
-        <w:t>。</w:t>
-      </w:r>
-    </w:p>
-    <w:p>
-      <w:pPr>
-        <w:pStyle w:val="3"/>
-      </w:pPr>
-      <w:r>
-        <w:rPr>
-          <w:rFonts w:hint="eastAsia"/>
-        </w:rPr>
-        <w:t>三线表</w:t>
-      </w:r>
-      <w:r>
-        <w:rPr>
-          <w:rFonts w:hint="eastAsia"/>
-        </w:rPr>
-        <w:t>样例</w:t>
-      </w:r>
-    </w:p>
-    <w:p>
-      <w:pPr>
-        <w:pStyle w:val="a0"/>
-        <w:ind w:firstLine="480"/>
-      </w:pPr>
-      <w:r>
-        <w:rPr>
-          <w:rFonts w:hint="eastAsia"/>
-        </w:rPr>
-        <w:t>公式</w:t>
-      </w:r>
-      <w:r>
-        <w:rPr>
-          <w:rFonts w:hint="eastAsia"/>
-        </w:rPr>
-        <w:t>样例</w:t>
-      </w:r>
-      <w:r>
-        <w:rPr>
-          <w:rFonts w:hint="eastAsia"/>
-        </w:rPr>
-        <w:t>：</w:t>
-      </w:r>
-    </w:p>
-    <w:p>
-      <w:pPr>
-        <w:pStyle w:val="MTDisplayEquation"/>
-      </w:pPr>
-      <w:r>
-        <w:tab/>
-      </w:r>
-      <w:r>
-        <w:rPr>
-          <w:position w:val="-24"/>
-        </w:rPr>
-        <w:object w:dxaOrig="680" w:dyaOrig="660">
-          <v:shape id="_x0000_i1027" type="#_x0000_t75" style="width:33.75pt;height:33pt" o:ole="">
-            <v:imagedata r:id="rId56" o:title=""/>
-          </v:shape>
-          <o:OLEObject Type="Embed" ProgID="Equation.DSMT4" ShapeID="_x0000_i1027" DrawAspect="Content" ObjectID="_1805137835" r:id="rId57"/>
-        </w:object>
-      </w:r>
-      <w:r>
-        <w:tab/>
-      </w:r>
-      <w:r>
-        <w:fldChar w:fldCharType="begin"/>
-      </w:r>
-      <w:r>
-        <w:instrText xml:space="preserve"> MACROBUTTON MTPlaceRef \* MERGEFORMAT </w:instrText>
-      </w:r>
-      <w:r>
-        <w:fldChar w:fldCharType="begin"/>
-      </w:r>
-      <w:r>
-        <w:instrText xml:space="preserve"> SEQ MTEqn \h \* MERGEFORMAT </w:instrText>
-      </w:r>
-      <w:r>
-        <w:fldChar w:fldCharType="end"/>
-      </w:r>
-      <w:r>
-        <w:instrText>(</w:instrText>
-      </w:r>
-      <w:r>
-        <w:fldChar w:fldCharType="begin"/>
-      </w:r>
-      <w:r>
-        <w:instrText xml:space="preserve"> SEQ MTChap \c \* Arabic \* MERGEFORMAT </w:instrText>
-      </w:r>
-      <w:r>
-        <w:fldChar w:fldCharType="separate"/>
-      </w:r>
-      <w:r>
-        <w:rPr>
-          <w:noProof/>
-        </w:rPr>
-        <w:instrText>2</w:instrText>
-      </w:r>
-      <w:r>
-        <w:rPr>
-          <w:noProof/>
-        </w:rPr>
-        <w:fldChar w:fldCharType="end"/>
-      </w:r>
-      <w:r>
-        <w:instrText>-</w:instrText>
-      </w:r>
-      <w:r>
-        <w:fldChar w:fldCharType="begin"/>
-      </w:r>
-      <w:r>
-        <w:instrText xml:space="preserve"> SEQ MTEqn \c \* Arabic \* MERGEFORMAT </w:instrText>
-      </w:r>
-      <w:r>
-        <w:fldChar w:fldCharType="separate"/>
-      </w:r>
-      <w:r>
-        <w:rPr>
-          <w:noProof/>
-        </w:rPr>
-        <w:instrText>2</w:instrText>
-      </w:r>
-      <w:r>
-        <w:rPr>
-          <w:noProof/>
-        </w:rPr>
-        <w:fldChar w:fldCharType="end"/>
-      </w:r>
-      <w:r>
-        <w:instrText>)</w:instrText>
-      </w:r>
-      <w:r>
-        <w:fldChar w:fldCharType="end"/>
-      </w:r>
-    </w:p>
-    <w:p>
-      <w:pPr>
-        <w:pStyle w:val="a0"/>
-        <w:ind w:firstLine="480"/>
-      </w:pPr>
-      <w:r>
-        <w:rPr>
-          <w:rFonts w:hint="eastAsia"/>
-        </w:rPr>
-        <w:t>其中</w:t>
-      </w:r>
-      <w:r>
-        <w:rPr>
-          <w:rFonts w:hint="eastAsia"/>
-        </w:rPr>
-        <w:t>。</w:t>
-      </w:r>
-    </w:p>
-    <w:p>
-      <w:pPr>
-        <w:pStyle w:val="aff5"/>
-        <w:keepNext/>
-      </w:pPr>
-      <w:r>
-        <w:rPr>
-          <w:rFonts w:hint="eastAsia"/>
-        </w:rPr>
-        <w:t>表</w:t>
-      </w:r>
-      <w:r>
-        <w:fldChar w:fldCharType="begin"/>
-      </w:r>
-      <w:r>
-        <w:instrText xml:space="preserve"> </w:instrText>
-      </w:r>
-      <w:r>
-        <w:rPr>
-          <w:rFonts w:hint="eastAsia"/>
-        </w:rPr>
-        <w:instrText>STYLEREF 1 \s</w:instrText>
-      </w:r>
-      <w:r>
-        <w:instrText xml:space="preserve"> </w:instrText>
-      </w:r>
-      <w:r>
-        <w:fldChar w:fldCharType="separate"/>
-      </w:r>
-      <w:r>
-        <w:rPr>
-          <w:noProof/>
-        </w:rPr>
-        <w:t>2</w:t>
-      </w:r>
-      <w:r>
-        <w:fldChar w:fldCharType="end"/>
-      </w:r>
-      <w:r>
-        <w:noBreakHyphen/>
-      </w:r>
-      <w:r>
-        <w:fldChar w:fldCharType="begin"/>
-      </w:r>
-      <w:r>
-        <w:instrText xml:space="preserve"> </w:instrText>
-      </w:r>
-      <w:r>
-        <w:rPr>
-          <w:rFonts w:hint="eastAsia"/>
-        </w:rPr>
-        <w:instrText xml:space="preserve">SEQ </w:instrText>
-      </w:r>
-      <w:r>
-        <w:rPr>
-          <w:rFonts w:hint="eastAsia"/>
-        </w:rPr>
-        <w:instrText>表</w:instrText>
-      </w:r>
-      <w:r>
-        <w:rPr>
-          <w:rFonts w:hint="eastAsia"/>
-        </w:rPr>
-        <w:instrText xml:space="preserve"> \* ARABIC \s 1</w:instrText>
-      </w:r>
-      <w:r>
-        <w:instrText xml:space="preserve"> </w:instrText>
-      </w:r>
-      <w:r>
-        <w:fldChar w:fldCharType="separate"/>
-      </w:r>
-      <w:r>
-        <w:rPr>
-          <w:noProof/>
-        </w:rPr>
-        <w:t>1</w:t>
-      </w:r>
-      <w:r>
-        <w:fldChar w:fldCharType="end"/>
-      </w:r>
-      <w:r>
-        <w:t xml:space="preserve"> </w:t>
-      </w:r>
-      <w:r>
-        <w:rPr>
-          <w:rFonts w:hint="eastAsia"/>
-        </w:rPr>
-        <w:t>表名</w:t>
-      </w:r>
-    </w:p>
-    <w:p>
-      <w:pPr>
-        <w:pStyle w:val="aff5"/>
-        <w:keepNext/>
-      </w:pPr>
-      <w:r>
-        <w:t xml:space="preserve">Table </w:t>
-      </w:r>
-      <w:fldSimple w:instr=" STYLEREF 1 \s ">
+      <w:fldSimple w:instr=" SEQ MTChap \c \* Arabic \* MERGEFORMAT ">
         <w:r>
           <w:rPr>
             <w:noProof/>
           </w:rPr>
-          <w:t>2</w:t>
+          <w:instrText>2</w:instrText>
         </w:r>
       </w:fldSimple>
       <w:r>
-        <w:noBreakHyphen/>
-      </w:r>
-      <w:fldSimple w:instr=" SEQ Table \* ARABIC \s 1 ">
+        <w:instrText>-</w:instrText>
+      </w:r>
+      <w:fldSimple w:instr=" SEQ MTEqn \c \* Arabic \* MERGEFORMAT ">
         <w:r>
           <w:rPr>
             <w:noProof/>
           </w:rPr>
-          <w:t>1</w:t>
+          <w:instrText>1</w:instrText>
         </w:r>
       </w:fldSimple>
+      <w:r>
+        <w:instrText>)</w:instrText>
+      </w:r>
+      <w:r>
+        <w:fldChar w:fldCharType="end"/>
+      </w:r>
+    </w:p>
+    <w:p>
+      <w:pPr>
+        <w:pStyle w:val="a0"/>
+        <w:ind w:firstLine="480"/>
+      </w:pPr>
+      <w:r>
+        <w:rPr>
+          <w:rFonts w:hint="eastAsia"/>
+        </w:rPr>
+        <w:t>其中</w:t>
+      </w:r>
+      <w:r>
+        <w:rPr>
+          <w:rFonts w:hint="eastAsia"/>
+        </w:rPr>
+        <w:t>。</w:t>
+      </w:r>
+    </w:p>
+    <w:p>
+      <w:pPr>
+        <w:pStyle w:val="3"/>
+      </w:pPr>
+      <w:r>
+        <w:rPr>
+          <w:rFonts w:hint="eastAsia"/>
+        </w:rPr>
+        <w:t>三线表</w:t>
+      </w:r>
+      <w:r>
+        <w:rPr>
+          <w:rFonts w:hint="eastAsia"/>
+        </w:rPr>
+        <w:t>样例</w:t>
+      </w:r>
+    </w:p>
+    <w:p>
+      <w:pPr>
+        <w:pStyle w:val="a0"/>
+        <w:ind w:firstLine="480"/>
+      </w:pPr>
+      <w:r>
+        <w:rPr>
+          <w:rFonts w:hint="eastAsia"/>
+        </w:rPr>
+        <w:t>公式</w:t>
+      </w:r>
+      <w:r>
+        <w:rPr>
+          <w:rFonts w:hint="eastAsia"/>
+        </w:rPr>
+        <w:t>样例</w:t>
+      </w:r>
+      <w:r>
+        <w:rPr>
+          <w:rFonts w:hint="eastAsia"/>
+        </w:rPr>
+        <w:t>：</w:t>
+      </w:r>
+    </w:p>
+    <w:p>
+      <w:pPr>
+        <w:pStyle w:val="MTDisplayEquation"/>
+      </w:pPr>
+      <w:r>
+        <w:tab/>
+      </w:r>
+      <w:r>
+        <w:rPr>
+          <w:position w:val="-24"/>
+        </w:rPr>
+        <w:object w:dxaOrig="680" w:dyaOrig="660">
+          <v:shape id="_x0000_i1027" type="#_x0000_t75" style="width:33.7pt;height:33.15pt" o:ole="">
+            <v:imagedata r:id="rId56" o:title=""/>
+          </v:shape>
+          <o:OLEObject Type="Embed" ProgID="Equation.DSMT4" ShapeID="_x0000_i1027" DrawAspect="Content" ObjectID="_1805290417" r:id="rId57"/>
+        </w:object>
+      </w:r>
+      <w:r>
+        <w:tab/>
+      </w:r>
+      <w:r>
+        <w:fldChar w:fldCharType="begin"/>
+      </w:r>
+      <w:r>
+        <w:instrText xml:space="preserve"> MACROBUTTON MTPlaceRef \* MERGEFORMAT </w:instrText>
+      </w:r>
+      <w:r>
+        <w:fldChar w:fldCharType="begin"/>
+      </w:r>
+      <w:r>
+        <w:instrText xml:space="preserve"> SEQ MTEqn \h \* MERGEFORMAT </w:instrText>
+      </w:r>
+      <w:r>
+        <w:fldChar w:fldCharType="end"/>
+      </w:r>
+      <w:r>
+        <w:instrText>(</w:instrText>
+      </w:r>
+      <w:fldSimple w:instr=" SEQ MTChap \c \* Arabic \* MERGEFORMAT ">
+        <w:r>
+          <w:rPr>
+            <w:noProof/>
+          </w:rPr>
+          <w:instrText>2</w:instrText>
+        </w:r>
+      </w:fldSimple>
+      <w:r>
+        <w:instrText>-</w:instrText>
+      </w:r>
+      <w:fldSimple w:instr=" SEQ MTEqn \c \* Arabic \* MERGEFORMAT ">
+        <w:r>
+          <w:rPr>
+            <w:noProof/>
+          </w:rPr>
+          <w:instrText>2</w:instrText>
+        </w:r>
+      </w:fldSimple>
+      <w:r>
+        <w:instrText>)</w:instrText>
+      </w:r>
+      <w:r>
+        <w:fldChar w:fldCharType="end"/>
+      </w:r>
+    </w:p>
+    <w:p>
+      <w:pPr>
+        <w:pStyle w:val="a0"/>
+        <w:ind w:firstLine="480"/>
+      </w:pPr>
+      <w:r>
+        <w:rPr>
+          <w:rFonts w:hint="eastAsia"/>
+        </w:rPr>
+        <w:t>其中</w:t>
+      </w:r>
+      <w:r>
+        <w:rPr>
+          <w:rFonts w:hint="eastAsia"/>
+        </w:rPr>
+        <w:t>。</w:t>
+      </w:r>
+    </w:p>
+    <w:p>
+      <w:pPr>
+        <w:pStyle w:val="aff5"/>
+        <w:keepNext/>
+      </w:pPr>
+      <w:r>
+        <w:rPr>
+          <w:rFonts w:hint="eastAsia"/>
+        </w:rPr>
+        <w:t>表</w:t>
+      </w:r>
+      <w:r>
+        <w:fldChar w:fldCharType="begin"/>
+      </w:r>
+      <w:r>
+        <w:instrText xml:space="preserve"> </w:instrText>
+      </w:r>
+      <w:r>
+        <w:rPr>
+          <w:rFonts w:hint="eastAsia"/>
+        </w:rPr>
+        <w:instrText>STYLEREF 1 \s</w:instrText>
+      </w:r>
+      <w:r>
+        <w:instrText xml:space="preserve"> </w:instrText>
+      </w:r>
+      <w:r>
+        <w:fldChar w:fldCharType="separate"/>
+      </w:r>
+      <w:r>
+        <w:rPr>
+          <w:noProof/>
+        </w:rPr>
+        <w:t>2</w:t>
+      </w:r>
+      <w:r>
+        <w:fldChar w:fldCharType="end"/>
+      </w:r>
+      <w:r>
+        <w:noBreakHyphen/>
+      </w:r>
+      <w:r>
+        <w:fldChar w:fldCharType="begin"/>
+      </w:r>
+      <w:r>
+        <w:instrText xml:space="preserve"> </w:instrText>
+      </w:r>
+      <w:r>
+        <w:rPr>
+          <w:rFonts w:hint="eastAsia"/>
+        </w:rPr>
+        <w:instrText xml:space="preserve">SEQ </w:instrText>
+      </w:r>
+      <w:r>
+        <w:rPr>
+          <w:rFonts w:hint="eastAsia"/>
+        </w:rPr>
+        <w:instrText>表</w:instrText>
+      </w:r>
+      <w:r>
+        <w:rPr>
+          <w:rFonts w:hint="eastAsia"/>
+        </w:rPr>
+        <w:instrText xml:space="preserve"> \* ARABIC \s 1</w:instrText>
+      </w:r>
+      <w:r>
+        <w:instrText xml:space="preserve"> </w:instrText>
+      </w:r>
+      <w:r>
+        <w:fldChar w:fldCharType="separate"/>
+      </w:r>
+      <w:r>
+        <w:rPr>
+          <w:noProof/>
+        </w:rPr>
+        <w:t>1</w:t>
+      </w:r>
+      <w:r>
+        <w:fldChar w:fldCharType="end"/>
+      </w:r>
+      <w:r>
+        <w:t xml:space="preserve"> </w:t>
+      </w:r>
+      <w:r>
+        <w:rPr>
+          <w:rFonts w:hint="eastAsia"/>
+        </w:rPr>
+        <w:t>表名</w:t>
+      </w:r>
+    </w:p>
+    <w:p>
+      <w:pPr>
+        <w:pStyle w:val="aff5"/>
+        <w:keepNext/>
+      </w:pPr>
+      <w:r>
+        <w:t xml:space="preserve">Table </w:t>
+      </w:r>
+      <w:r>
+        <w:fldChar w:fldCharType="begin"/>
+      </w:r>
+      <w:r>
+        <w:instrText xml:space="preserve"> STYLEREF 1 \s </w:instrText>
+      </w:r>
+      <w:r>
+        <w:fldChar w:fldCharType="separate"/>
+      </w:r>
+      <w:r>
+        <w:rPr>
+          <w:noProof/>
+        </w:rPr>
+        <w:t>2</w:t>
+      </w:r>
+      <w:r>
+        <w:rPr>
+          <w:noProof/>
+        </w:rPr>
+        <w:fldChar w:fldCharType="end"/>
+      </w:r>
+      <w:r>
+        <w:noBreakHyphen/>
+      </w:r>
+      <w:r>
+        <w:fldChar w:fldCharType="begin"/>
+      </w:r>
+      <w:r>
+        <w:instrText xml:space="preserve"> SEQ Table \* ARABIC \s 1 </w:instrText>
+      </w:r>
+      <w:r>
+        <w:fldChar w:fldCharType="separate"/>
+      </w:r>
+      <w:r>
+        <w:rPr>
+          <w:noProof/>
+        </w:rPr>
+        <w:t>1</w:t>
+      </w:r>
+      <w:r>
+        <w:rPr>
+          <w:noProof/>
+        </w:rPr>
+        <w:fldChar w:fldCharType="end"/>
+      </w:r>
       <w:r>
         <w:t xml:space="preserve"> </w:t>
       </w:r>
@@ -15726,7 +15710,7 @@
         </w:rPr>
         <w:instrText xml:space="preserve"> TC  "</w:instrText>
       </w:r>
-      <w:bookmarkStart w:id="131" w:name="_Toc194524361"/>
+      <w:bookmarkStart w:id="131" w:name="_Toc194677659"/>
       <w:r>
         <w:rPr>
           <w:rFonts w:eastAsia="黑体"/>
@@ -15818,7 +15802,7 @@
         </w:rPr>
         <w:instrText>TC  "</w:instrText>
       </w:r>
-      <w:bookmarkStart w:id="135" w:name="_Toc194524362"/>
+      <w:bookmarkStart w:id="135" w:name="_Toc194677660"/>
       <w:r>
         <w:instrText>3</w:instrText>
       </w:r>
@@ -16638,7 +16622,7 @@
         </w:rPr>
         <w:instrText xml:space="preserve"> TC  "</w:instrText>
       </w:r>
-      <w:bookmarkStart w:id="139" w:name="_Toc194524363"/>
+      <w:bookmarkStart w:id="139" w:name="_Toc194677661"/>
       <w:r>
         <w:rPr>
           <w:rFonts w:eastAsia="黑体"/>
@@ -16731,7 +16715,7 @@
         </w:rPr>
         <w:instrText>TC  "</w:instrText>
       </w:r>
-      <w:bookmarkStart w:id="143" w:name="_Toc194524364"/>
+      <w:bookmarkStart w:id="143" w:name="_Toc194677662"/>
       <w:r>
         <w:instrText>4</w:instrText>
       </w:r>
@@ -16957,7 +16941,7 @@
         </w:rPr>
         <w:instrText>TC  "</w:instrText>
       </w:r>
-      <w:bookmarkStart w:id="147" w:name="_Toc194524365"/>
+      <w:bookmarkStart w:id="147" w:name="_Toc194677663"/>
       <w:r>
         <w:instrText>4</w:instrText>
       </w:r>
@@ -17221,51 +17205,25 @@
       <w:r>
         <w:t xml:space="preserve">Figure </w:t>
       </w:r>
-      <w:r>
-        <w:fldChar w:fldCharType="begin"/>
-      </w:r>
-      <w:r>
-        <w:instrText xml:space="preserve"> STYLEREF 1 \s </w:instrText>
-      </w:r>
-      <w:r>
-        <w:fldChar w:fldCharType="separate"/>
-      </w:r>
-      <w:r>
-        <w:rPr>
-          <w:noProof/>
-        </w:rPr>
-        <w:t>4</w:t>
-      </w:r>
-      <w:r>
-        <w:rPr>
-          <w:noProof/>
-        </w:rPr>
-        <w:fldChar w:fldCharType="end"/>
-      </w:r>
+      <w:fldSimple w:instr=" STYLEREF 1 \s ">
+        <w:r>
+          <w:rPr>
+            <w:noProof/>
+          </w:rPr>
+          <w:t>4</w:t>
+        </w:r>
+      </w:fldSimple>
       <w:r>
         <w:noBreakHyphen/>
       </w:r>
-      <w:r>
-        <w:fldChar w:fldCharType="begin"/>
-      </w:r>
-      <w:r>
-        <w:instrText xml:space="preserve"> SEQ Figure \* ARABIC \s 1 </w:instrText>
-      </w:r>
-      <w:r>
-        <w:fldChar w:fldCharType="separate"/>
-      </w:r>
-      <w:r>
-        <w:rPr>
-          <w:noProof/>
-        </w:rPr>
-        <w:t>1</w:t>
-      </w:r>
-      <w:r>
-        <w:rPr>
-          <w:noProof/>
-        </w:rPr>
-        <w:fldChar w:fldCharType="end"/>
-      </w:r>
+      <w:fldSimple w:instr=" SEQ Figure \* ARABIC \s 1 ">
+        <w:r>
+          <w:rPr>
+            <w:noProof/>
+          </w:rPr>
+          <w:t>1</w:t>
+        </w:r>
+      </w:fldSimple>
     </w:p>
     <w:p>
       <w:pPr>
@@ -17465,7 +17423,7 @@
         </w:rPr>
         <w:instrText>TC  "</w:instrText>
       </w:r>
-      <w:bookmarkStart w:id="152" w:name="_Toc194524366"/>
+      <w:bookmarkStart w:id="152" w:name="_Toc194677664"/>
       <w:r>
         <w:instrText>4</w:instrText>
       </w:r>
@@ -17666,7 +17624,7 @@
         </w:rPr>
         <w:instrText>TC  "</w:instrText>
       </w:r>
-      <w:bookmarkStart w:id="154" w:name="_Toc194524367"/>
+      <w:bookmarkStart w:id="154" w:name="_Toc194677665"/>
       <w:r>
         <w:instrText>4</w:instrText>
       </w:r>
@@ -18006,7 +17964,7 @@
         </w:rPr>
         <w:instrText xml:space="preserve"> TC  "</w:instrText>
       </w:r>
-      <w:bookmarkStart w:id="158" w:name="_Toc194524368"/>
+      <w:bookmarkStart w:id="158" w:name="_Toc194677666"/>
       <w:r>
         <w:rPr>
           <w:rFonts w:eastAsia="黑体"/>
@@ -18103,7 +18061,7 @@
         </w:rPr>
         <w:instrText>TC  "</w:instrText>
       </w:r>
-      <w:bookmarkStart w:id="162" w:name="_Toc194524369"/>
+      <w:bookmarkStart w:id="162" w:name="_Toc194677667"/>
       <w:r>
         <w:instrText>5</w:instrText>
       </w:r>
@@ -18349,7 +18307,6 @@
         </w:rPr>
         <w:instrText xml:space="preserve">TC  </w:instrText>
       </w:r>
-      <w:bookmarkStart w:id="163" w:name="_Toc194524370"/>
       <w:r>
         <w:rPr>
           <w:rFonts w:eastAsia="黑体"/>
@@ -18359,9 +18316,32 @@
           <w:sz w:val="36"/>
           <w:szCs w:val="44"/>
         </w:rPr>
+        <w:instrText>"</w:instrText>
+      </w:r>
+      <w:bookmarkStart w:id="163" w:name="_Toc194677668"/>
+      <w:r>
+        <w:rPr>
+          <w:rFonts w:eastAsia="黑体"/>
+          <w:b/>
+          <w:bCs/>
+          <w:kern w:val="44"/>
+          <w:sz w:val="36"/>
+          <w:szCs w:val="44"/>
+        </w:rPr>
         <w:instrText>References</w:instrText>
       </w:r>
       <w:bookmarkEnd w:id="163"/>
+      <w:r>
+        <w:rPr>
+          <w:rFonts w:eastAsia="黑体"/>
+          <w:b/>
+          <w:bCs/>
+          <w:kern w:val="44"/>
+          <w:sz w:val="36"/>
+          <w:szCs w:val="44"/>
+        </w:rPr>
+        <w:instrText>"</w:instrText>
+      </w:r>
       <w:r>
         <w:rPr>
           <w:rFonts w:eastAsia="黑体" w:hint="eastAsia"/>
@@ -18609,6 +18589,9 @@
         </w:rPr>
       </w:pPr>
       <w:r>
+        <w:rPr>
+          <w:caps/>
+        </w:rPr>
         <w:lastRenderedPageBreak/>
         <w:fldChar w:fldCharType="begin"/>
       </w:r>
@@ -18616,6 +18599,9 @@
         <w:instrText xml:space="preserve"> ADDIN NE.Bib</w:instrText>
       </w:r>
       <w:r>
+        <w:rPr>
+          <w:caps/>
+        </w:rPr>
         <w:fldChar w:fldCharType="separate"/>
       </w:r>
       <w:r>
@@ -18623,6 +18609,45 @@
           <w:rFonts w:hint="eastAsia"/>
         </w:rPr>
         <w:t>参考文献</w:t>
+      </w:r>
+      <w:r>
+        <w:rPr>
+          <w:b w:val="0"/>
+          <w:bCs/>
+          <w:szCs w:val="44"/>
+        </w:rPr>
+        <w:fldChar w:fldCharType="begin"/>
+      </w:r>
+      <w:r>
+        <w:rPr>
+          <w:bCs/>
+          <w:szCs w:val="44"/>
+        </w:rPr>
+        <w:instrText xml:space="preserve"> TC  "</w:instrText>
+      </w:r>
+      <w:bookmarkStart w:id="164" w:name="_Toc194677669"/>
+      <w:r>
+        <w:rPr>
+          <w:bCs/>
+          <w:szCs w:val="44"/>
+        </w:rPr>
+        <w:instrText>References</w:instrText>
+      </w:r>
+      <w:bookmarkEnd w:id="164"/>
+      <w:r>
+        <w:rPr>
+          <w:bCs/>
+          <w:szCs w:val="44"/>
+        </w:rPr>
+        <w:instrText xml:space="preserve">" \l 1 </w:instrText>
+      </w:r>
+      <w:r>
+        <w:rPr>
+          <w:b w:val="0"/>
+          <w:bCs/>
+          <w:szCs w:val="44"/>
+        </w:rPr>
+        <w:fldChar w:fldCharType="end"/>
       </w:r>
     </w:p>
     <w:p>
@@ -18640,7 +18665,7 @@
         </w:rPr>
         <w:t xml:space="preserve">[1] </w:t>
       </w:r>
-      <w:bookmarkStart w:id="164" w:name="_neb36B06698_36E9_4102_A18E_7B30D67F3347"/>
+      <w:bookmarkStart w:id="165" w:name="_neb36B06698_36E9_4102_A18E_7B30D67F3347"/>
       <w:r>
         <w:rPr>
           <w:rFonts w:hint="eastAsia"/>
@@ -18713,7 +18738,7 @@
         </w:rPr>
         <w:t>, 2015.</w:t>
       </w:r>
-      <w:bookmarkEnd w:id="164"/>
+      <w:bookmarkEnd w:id="165"/>
     </w:p>
     <w:p>
       <w:pPr>
@@ -19217,7 +19242,7 @@
         <w:b/>
         <w:noProof/>
       </w:rPr>
-      <w:t>16</w:t>
+      <w:t>IV</w:t>
     </w:r>
     <w:r>
       <w:rPr>
@@ -19278,7 +19303,7 @@
         <w:b/>
         <w:noProof/>
       </w:rPr>
-      <w:t>I</w:t>
+      <w:t>V</w:t>
     </w:r>
     <w:r>
       <w:rPr>
@@ -22100,12 +22125,12 @@
     <w:link w:val="afff7"/>
     <w:uiPriority w:val="1"/>
     <w:qFormat/>
-    <w:rsid w:val="00C6409D"/>
+    <w:rsid w:val="008154FE"/>
     <w:pPr>
       <w:spacing w:after="0"/>
     </w:pPr>
     <w:rPr>
-      <w:b w:val="0"/>
+      <w:caps w:val="0"/>
     </w:rPr>
   </w:style>
   <w:style w:type="character" w:customStyle="1" w:styleId="afff7">
@@ -22113,10 +22138,10 @@
     <w:basedOn w:val="Char1"/>
     <w:link w:val="afff6"/>
     <w:uiPriority w:val="1"/>
-    <w:rsid w:val="003A07E2"/>
+    <w:rsid w:val="008154FE"/>
     <w:rPr>
       <w:rFonts w:eastAsia="黑体" w:cs="Arial"/>
-      <w:b w:val="0"/>
+      <w:b/>
       <w:noProof/>
       <w:kern w:val="44"/>
       <w:sz w:val="36"/>
@@ -22449,7 +22474,7 @@
 </file>
 
 <file path=customXml/itemProps1.xml><?xml version="1.0" encoding="utf-8"?>
-<ds:datastoreItem xmlns:ds="http://schemas.openxmlformats.org/officeDocument/2006/customXml" ds:itemID="{34559AD4-1510-44CE-8818-F94477C8F2EC}">
+<ds:datastoreItem xmlns:ds="http://schemas.openxmlformats.org/officeDocument/2006/customXml" ds:itemID="{A7E05E80-ABA6-489F-B176-40083590EED6}">
   <ds:schemaRefs>
     <ds:schemaRef ds:uri="http://schemas.openxmlformats.org/officeDocument/2006/bibliography"/>
   </ds:schemaRefs>

--- a/thesis.docx
+++ b/thesis.docx
@@ -180,7 +180,7 @@
         <mc:AlternateContent>
           <mc:Choice Requires="wps">
             <w:drawing>
-              <wp:anchor distT="0" distB="0" distL="114300" distR="114300" simplePos="0" relativeHeight="251661312" behindDoc="0" locked="0" layoutInCell="0" allowOverlap="1" wp14:anchorId="16DB616A" wp14:editId="7934D754">
+              <wp:anchor distT="0" distB="0" distL="114300" distR="114300" simplePos="0" relativeHeight="251658240" behindDoc="0" locked="0" layoutInCell="0" allowOverlap="1" wp14:anchorId="16DB616A" wp14:editId="7934D754">
                 <wp:simplePos x="0" y="0"/>
                 <wp:positionH relativeFrom="column">
                   <wp:posOffset>2333625</wp:posOffset>
@@ -251,7 +251,7 @@
           </mc:Choice>
           <mc:Fallback>
             <w:pict>
-              <v:line w14:anchorId="0842FB2E" id="直接连接符 48" o:spid="_x0000_s1026" style="position:absolute;left:0;text-align:left;z-index:251661312;visibility:visible;mso-wrap-style:square;mso-width-percent:0;mso-height-percent:0;mso-wrap-distance-left:9pt;mso-wrap-distance-top:0;mso-wrap-distance-right:9pt;mso-wrap-distance-bottom:0;mso-position-horizontal:absolute;mso-position-horizontal-relative:text;mso-position-vertical:absolute;mso-position-vertical-relative:text;mso-width-percent:0;mso-height-percent:0;mso-width-relative:page;mso-height-relative:page" from="183.75pt,11.65pt" to="183.8pt,11.65pt" o:gfxdata="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" o:allowincell="f"/>
+              <v:line w14:anchorId="474AD31D" id="直接连接符 48" o:spid="_x0000_s1026" style="position:absolute;left:0;text-align:left;z-index:251658240;visibility:visible;mso-wrap-style:square;mso-width-percent:0;mso-height-percent:0;mso-wrap-distance-left:9pt;mso-wrap-distance-top:0;mso-wrap-distance-right:9pt;mso-wrap-distance-bottom:0;mso-position-horizontal:absolute;mso-position-horizontal-relative:text;mso-position-vertical:absolute;mso-position-vertical-relative:text;mso-width-percent:0;mso-height-percent:0;mso-width-relative:page;mso-height-relative:page" from="183.75pt,11.65pt" to="183.8pt,11.65pt" o:gfxdata="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" o:allowincell="f"/>
             </w:pict>
           </mc:Fallback>
         </mc:AlternateContent>
@@ -704,12 +704,12 @@
       <w:bookmarkStart w:id="3" w:name="_Toc165542452"/>
       <w:bookmarkStart w:id="4" w:name="_Toc165561777"/>
       <w:bookmarkStart w:id="5" w:name="_Toc194181873"/>
-      <w:bookmarkStart w:id="6" w:name="_Toc194524003"/>
     </w:p>
     <w:p>
       <w:pPr>
         <w:pStyle w:val="aff4"/>
       </w:pPr>
+      <w:bookmarkStart w:id="6" w:name="_Toc196673040"/>
       <w:r>
         <w:lastRenderedPageBreak/>
         <w:t>摘</w:t>
@@ -717,8 +717,6 @@
       <w:r>
         <w:t xml:space="preserve">  </w:t>
       </w:r>
-      <w:bookmarkStart w:id="7" w:name="_GoBack"/>
-      <w:bookmarkEnd w:id="7"/>
       <w:r>
         <w:t>要</w:t>
       </w:r>
@@ -1129,12 +1127,12 @@
           <w:sz w:val="24"/>
         </w:rPr>
       </w:pPr>
-      <w:bookmarkStart w:id="8" w:name="_Toc85619174"/>
-      <w:bookmarkStart w:id="9" w:name="_Toc86634578"/>
-      <w:bookmarkStart w:id="10" w:name="_Toc86565948"/>
-      <w:bookmarkStart w:id="11" w:name="_Toc87677453"/>
-      <w:bookmarkStart w:id="12" w:name="_Toc181151582"/>
-      <w:bookmarkStart w:id="13" w:name="_Toc451855729"/>
+      <w:bookmarkStart w:id="7" w:name="_Toc85619174"/>
+      <w:bookmarkStart w:id="8" w:name="_Toc86634578"/>
+      <w:bookmarkStart w:id="9" w:name="_Toc86565948"/>
+      <w:bookmarkStart w:id="10" w:name="_Toc87677453"/>
+      <w:bookmarkStart w:id="11" w:name="_Toc181151582"/>
+      <w:bookmarkStart w:id="12" w:name="_Toc451855729"/>
       <w:r>
         <w:rPr>
           <w:rFonts w:ascii="宋体" w:hAnsi="宋体" w:hint="eastAsia"/>
@@ -1238,8 +1236,8 @@
         <w:spacing w:before="120" w:after="120"/>
         <w:jc w:val="center"/>
       </w:pPr>
-      <w:bookmarkStart w:id="14" w:name="_Toc165542453"/>
-      <w:bookmarkStart w:id="15" w:name="_Toc165561778"/>
+      <w:bookmarkStart w:id="13" w:name="_Toc165542453"/>
+      <w:bookmarkStart w:id="14" w:name="_Toc165561778"/>
       <w:r>
         <w:rPr>
           <w:rFonts w:ascii="Arial" w:hAnsi="Arial" w:cs="Arial"/>
@@ -1251,6 +1249,7 @@
         <w:lastRenderedPageBreak/>
         <w:t>Abstract</w:t>
       </w:r>
+      <w:bookmarkEnd w:id="7"/>
       <w:bookmarkEnd w:id="8"/>
       <w:bookmarkEnd w:id="9"/>
       <w:bookmarkEnd w:id="10"/>
@@ -1258,7 +1257,6 @@
       <w:bookmarkEnd w:id="12"/>
       <w:bookmarkEnd w:id="13"/>
       <w:bookmarkEnd w:id="14"/>
-      <w:bookmarkEnd w:id="15"/>
       <w:r>
         <w:rPr>
           <w:rFonts w:eastAsia="黑体"/>
@@ -1281,7 +1279,7 @@
         </w:rPr>
         <w:instrText xml:space="preserve"> TC  </w:instrText>
       </w:r>
-      <w:bookmarkStart w:id="16" w:name="_Toc194677647"/>
+      <w:bookmarkStart w:id="15" w:name="_Toc196673063"/>
       <w:r>
         <w:rPr>
           <w:rFonts w:eastAsia="黑体"/>
@@ -1293,7 +1291,7 @@
         </w:rPr>
         <w:instrText>Abstract</w:instrText>
       </w:r>
-      <w:bookmarkEnd w:id="16"/>
+      <w:bookmarkEnd w:id="15"/>
       <w:r>
         <w:rPr>
           <w:rFonts w:eastAsia="黑体"/>
@@ -1408,12 +1406,12 @@
       <w:pPr>
         <w:pStyle w:val="aff4"/>
       </w:pPr>
-      <w:bookmarkStart w:id="17" w:name="_Toc451450309"/>
-      <w:bookmarkStart w:id="18" w:name="_Toc451862680"/>
-      <w:bookmarkStart w:id="19" w:name="_Toc165542454"/>
-      <w:bookmarkStart w:id="20" w:name="_Toc165561779"/>
-      <w:bookmarkStart w:id="21" w:name="_Toc194181874"/>
-      <w:bookmarkStart w:id="22" w:name="_Toc194524004"/>
+      <w:bookmarkStart w:id="16" w:name="_Toc451450309"/>
+      <w:bookmarkStart w:id="17" w:name="_Toc451862680"/>
+      <w:bookmarkStart w:id="18" w:name="_Toc165542454"/>
+      <w:bookmarkStart w:id="19" w:name="_Toc165561779"/>
+      <w:bookmarkStart w:id="20" w:name="_Toc194181874"/>
+      <w:bookmarkStart w:id="21" w:name="_Toc196673041"/>
       <w:r>
         <w:lastRenderedPageBreak/>
         <w:t>目</w:t>
@@ -1424,12 +1422,12 @@
       <w:r>
         <w:t>录</w:t>
       </w:r>
+      <w:bookmarkEnd w:id="16"/>
       <w:bookmarkEnd w:id="17"/>
       <w:bookmarkEnd w:id="18"/>
       <w:bookmarkEnd w:id="19"/>
       <w:bookmarkEnd w:id="20"/>
       <w:bookmarkEnd w:id="21"/>
-      <w:bookmarkEnd w:id="22"/>
     </w:p>
     <w:p>
       <w:pPr>
@@ -1585,7 +1583,7 @@
         <w:rPr>
           <w:noProof/>
         </w:rPr>
-        <w:instrText xml:space="preserve"> PAGEREF _Toc194524003 \h </w:instrText>
+        <w:instrText xml:space="preserve"> PAGEREF _Toc196673040 \h </w:instrText>
       </w:r>
       <w:r>
         <w:rPr>
@@ -1660,7 +1658,7 @@
         <w:rPr>
           <w:noProof/>
         </w:rPr>
-        <w:instrText xml:space="preserve"> PAGEREF _Toc194524004 \h </w:instrText>
+        <w:instrText xml:space="preserve"> PAGEREF _Toc196673041 \h </w:instrText>
       </w:r>
       <w:r>
         <w:rPr>
@@ -1723,7 +1721,7 @@
         <w:rPr>
           <w:noProof/>
         </w:rPr>
-        <w:instrText xml:space="preserve"> PAGEREF _Toc194524005 \h </w:instrText>
+        <w:instrText xml:space="preserve"> PAGEREF _Toc196673042 \h </w:instrText>
       </w:r>
       <w:r>
         <w:rPr>
@@ -1786,7 +1784,7 @@
         <w:rPr>
           <w:noProof/>
         </w:rPr>
-        <w:instrText xml:space="preserve"> PAGEREF _Toc194524006 \h </w:instrText>
+        <w:instrText xml:space="preserve"> PAGEREF _Toc196673043 \h </w:instrText>
       </w:r>
       <w:r>
         <w:rPr>
@@ -1867,7 +1865,7 @@
         <w:rPr>
           <w:noProof/>
         </w:rPr>
-        <w:instrText xml:space="preserve"> PAGEREF _Toc194524007 \h </w:instrText>
+        <w:instrText xml:space="preserve"> PAGEREF _Toc196673044 \h </w:instrText>
       </w:r>
       <w:r>
         <w:rPr>
@@ -1946,7 +1944,7 @@
         <w:rPr>
           <w:noProof/>
         </w:rPr>
-        <w:instrText xml:space="preserve"> PAGEREF _Toc194524008 \h </w:instrText>
+        <w:instrText xml:space="preserve"> PAGEREF _Toc196673045 \h </w:instrText>
       </w:r>
       <w:r>
         <w:rPr>
@@ -2013,7 +2011,7 @@
         <w:rPr>
           <w:noProof/>
         </w:rPr>
-        <w:instrText xml:space="preserve"> PAGEREF _Toc194524009 \h </w:instrText>
+        <w:instrText xml:space="preserve"> PAGEREF _Toc196673046 \h </w:instrText>
       </w:r>
       <w:r>
         <w:rPr>
@@ -2080,7 +2078,7 @@
         <w:rPr>
           <w:noProof/>
         </w:rPr>
-        <w:instrText xml:space="preserve"> PAGEREF _Toc194524010 \h </w:instrText>
+        <w:instrText xml:space="preserve"> PAGEREF _Toc196673047 \h </w:instrText>
       </w:r>
       <w:r>
         <w:rPr>
@@ -2147,7 +2145,7 @@
         <w:rPr>
           <w:noProof/>
         </w:rPr>
-        <w:instrText xml:space="preserve"> PAGEREF _Toc194524011 \h </w:instrText>
+        <w:instrText xml:space="preserve"> PAGEREF _Toc196673048 \h </w:instrText>
       </w:r>
       <w:r>
         <w:rPr>
@@ -2216,7 +2214,7 @@
         <w:rPr>
           <w:noProof/>
         </w:rPr>
-        <w:instrText xml:space="preserve"> PAGEREF _Toc194524012 \h </w:instrText>
+        <w:instrText xml:space="preserve"> PAGEREF _Toc196673049 \h </w:instrText>
       </w:r>
       <w:r>
         <w:rPr>
@@ -2283,7 +2281,7 @@
         <w:rPr>
           <w:noProof/>
         </w:rPr>
-        <w:instrText xml:space="preserve"> PAGEREF _Toc194524013 \h </w:instrText>
+        <w:instrText xml:space="preserve"> PAGEREF _Toc196673050 \h </w:instrText>
       </w:r>
       <w:r>
         <w:rPr>
@@ -2352,7 +2350,7 @@
         <w:rPr>
           <w:noProof/>
         </w:rPr>
-        <w:instrText xml:space="preserve"> PAGEREF _Toc194524014 \h </w:instrText>
+        <w:instrText xml:space="preserve"> PAGEREF _Toc196673051 \h </w:instrText>
       </w:r>
       <w:r>
         <w:rPr>
@@ -2419,7 +2417,7 @@
         <w:rPr>
           <w:noProof/>
         </w:rPr>
-        <w:instrText xml:space="preserve"> PAGEREF _Toc194524015 \h </w:instrText>
+        <w:instrText xml:space="preserve"> PAGEREF _Toc196673052 \h </w:instrText>
       </w:r>
       <w:r>
         <w:rPr>
@@ -2488,7 +2486,7 @@
         <w:rPr>
           <w:noProof/>
         </w:rPr>
-        <w:instrText xml:space="preserve"> PAGEREF _Toc194524016 \h </w:instrText>
+        <w:instrText xml:space="preserve"> PAGEREF _Toc196673053 \h </w:instrText>
       </w:r>
       <w:r>
         <w:rPr>
@@ -2569,7 +2567,7 @@
         <w:rPr>
           <w:noProof/>
         </w:rPr>
-        <w:instrText xml:space="preserve"> PAGEREF _Toc194524017 \h </w:instrText>
+        <w:instrText xml:space="preserve"> PAGEREF _Toc196673054 \h </w:instrText>
       </w:r>
       <w:r>
         <w:rPr>
@@ -2648,7 +2646,7 @@
         <w:rPr>
           <w:noProof/>
         </w:rPr>
-        <w:instrText xml:space="preserve"> PAGEREF _Toc194524018 \h </w:instrText>
+        <w:instrText xml:space="preserve"> PAGEREF _Toc196673055 \h </w:instrText>
       </w:r>
       <w:r>
         <w:rPr>
@@ -2727,7 +2725,7 @@
         <w:rPr>
           <w:noProof/>
         </w:rPr>
-        <w:instrText xml:space="preserve"> PAGEREF _Toc194524019 \h </w:instrText>
+        <w:instrText xml:space="preserve"> PAGEREF _Toc196673056 \h </w:instrText>
       </w:r>
       <w:r>
         <w:rPr>
@@ -2794,7 +2792,7 @@
         <w:rPr>
           <w:noProof/>
         </w:rPr>
-        <w:instrText xml:space="preserve"> PAGEREF _Toc194524020 \h </w:instrText>
+        <w:instrText xml:space="preserve"> PAGEREF _Toc196673057 \h </w:instrText>
       </w:r>
       <w:r>
         <w:rPr>
@@ -2863,7 +2861,7 @@
         <w:rPr>
           <w:noProof/>
         </w:rPr>
-        <w:instrText xml:space="preserve"> PAGEREF _Toc194524021 \h </w:instrText>
+        <w:instrText xml:space="preserve"> PAGEREF _Toc196673058 \h </w:instrText>
       </w:r>
       <w:r>
         <w:rPr>
@@ -2930,7 +2928,7 @@
         <w:rPr>
           <w:noProof/>
         </w:rPr>
-        <w:instrText xml:space="preserve"> PAGEREF _Toc194524022 \h </w:instrText>
+        <w:instrText xml:space="preserve"> PAGEREF _Toc196673059 \h </w:instrText>
       </w:r>
       <w:r>
         <w:rPr>
@@ -2948,6 +2946,199 @@
           <w:noProof/>
         </w:rPr>
         <w:t>17</w:t>
+      </w:r>
+      <w:r>
+        <w:rPr>
+          <w:noProof/>
+        </w:rPr>
+        <w:fldChar w:fldCharType="end"/>
+      </w:r>
+    </w:p>
+    <w:p>
+      <w:pPr>
+        <w:pStyle w:val="25"/>
+        <w:tabs>
+          <w:tab w:val="right" w:leader="dot" w:pos="8302"/>
+        </w:tabs>
+        <w:rPr>
+          <w:rFonts w:asciiTheme="minorHAnsi" w:eastAsiaTheme="minorEastAsia" w:hAnsiTheme="minorHAnsi" w:cstheme="minorBidi"/>
+          <w:noProof/>
+          <w:sz w:val="21"/>
+          <w:szCs w:val="22"/>
+        </w:rPr>
+      </w:pPr>
+      <w:r>
+        <w:rPr>
+          <w:noProof/>
+        </w:rPr>
+        <w:t xml:space="preserve">5.2 </w:t>
+      </w:r>
+      <w:r>
+        <w:rPr>
+          <w:noProof/>
+        </w:rPr>
+        <w:t>公式大小</w:t>
+      </w:r>
+      <w:r>
+        <w:rPr>
+          <w:noProof/>
+        </w:rPr>
+        <w:tab/>
+      </w:r>
+      <w:r>
+        <w:rPr>
+          <w:noProof/>
+        </w:rPr>
+        <w:fldChar w:fldCharType="begin"/>
+      </w:r>
+      <w:r>
+        <w:rPr>
+          <w:noProof/>
+        </w:rPr>
+        <w:instrText xml:space="preserve"> PAGEREF _Toc196673060 \h </w:instrText>
+      </w:r>
+      <w:r>
+        <w:rPr>
+          <w:noProof/>
+        </w:rPr>
+      </w:r>
+      <w:r>
+        <w:rPr>
+          <w:noProof/>
+        </w:rPr>
+        <w:fldChar w:fldCharType="separate"/>
+      </w:r>
+      <w:r>
+        <w:rPr>
+          <w:noProof/>
+        </w:rPr>
+        <w:t>17</w:t>
+      </w:r>
+      <w:r>
+        <w:rPr>
+          <w:noProof/>
+        </w:rPr>
+        <w:fldChar w:fldCharType="end"/>
+      </w:r>
+    </w:p>
+    <w:p>
+      <w:pPr>
+        <w:pStyle w:val="12"/>
+        <w:tabs>
+          <w:tab w:val="right" w:leader="dot" w:pos="8302"/>
+        </w:tabs>
+        <w:rPr>
+          <w:rFonts w:asciiTheme="minorHAnsi" w:eastAsiaTheme="minorEastAsia" w:hAnsiTheme="minorHAnsi" w:cstheme="minorBidi"/>
+          <w:b w:val="0"/>
+          <w:bCs w:val="0"/>
+          <w:noProof/>
+          <w:sz w:val="21"/>
+          <w:szCs w:val="22"/>
+        </w:rPr>
+      </w:pPr>
+      <w:r>
+        <w:rPr>
+          <w:noProof/>
+        </w:rPr>
+        <w:t>参考文献</w:t>
+      </w:r>
+      <w:r>
+        <w:rPr>
+          <w:noProof/>
+        </w:rPr>
+        <w:tab/>
+      </w:r>
+      <w:r>
+        <w:rPr>
+          <w:noProof/>
+        </w:rPr>
+        <w:fldChar w:fldCharType="begin"/>
+      </w:r>
+      <w:r>
+        <w:rPr>
+          <w:noProof/>
+        </w:rPr>
+        <w:instrText xml:space="preserve"> PAGEREF _Toc196673061 \h </w:instrText>
+      </w:r>
+      <w:r>
+        <w:rPr>
+          <w:noProof/>
+        </w:rPr>
+      </w:r>
+      <w:r>
+        <w:rPr>
+          <w:noProof/>
+        </w:rPr>
+        <w:fldChar w:fldCharType="separate"/>
+      </w:r>
+      <w:r>
+        <w:rPr>
+          <w:noProof/>
+        </w:rPr>
+        <w:t>18</w:t>
+      </w:r>
+      <w:r>
+        <w:rPr>
+          <w:noProof/>
+        </w:rPr>
+        <w:fldChar w:fldCharType="end"/>
+      </w:r>
+    </w:p>
+    <w:p>
+      <w:pPr>
+        <w:pStyle w:val="12"/>
+        <w:tabs>
+          <w:tab w:val="right" w:leader="dot" w:pos="8302"/>
+        </w:tabs>
+        <w:rPr>
+          <w:rFonts w:asciiTheme="minorHAnsi" w:eastAsiaTheme="minorEastAsia" w:hAnsiTheme="minorHAnsi" w:cstheme="minorBidi"/>
+          <w:b w:val="0"/>
+          <w:bCs w:val="0"/>
+          <w:noProof/>
+          <w:sz w:val="21"/>
+          <w:szCs w:val="22"/>
+        </w:rPr>
+      </w:pPr>
+      <w:r>
+        <w:rPr>
+          <w:noProof/>
+        </w:rPr>
+        <w:t>作者简历</w:t>
+      </w:r>
+      <w:r>
+        <w:rPr>
+          <w:noProof/>
+        </w:rPr>
+        <w:tab/>
+      </w:r>
+      <w:r>
+        <w:rPr>
+          <w:noProof/>
+        </w:rPr>
+        <w:fldChar w:fldCharType="begin"/>
+      </w:r>
+      <w:r>
+        <w:rPr>
+          <w:noProof/>
+        </w:rPr>
+        <w:instrText xml:space="preserve"> PAGEREF _Toc196673062 \h </w:instrText>
+      </w:r>
+      <w:r>
+        <w:rPr>
+          <w:noProof/>
+        </w:rPr>
+      </w:r>
+      <w:r>
+        <w:rPr>
+          <w:noProof/>
+        </w:rPr>
+        <w:fldChar w:fldCharType="separate"/>
+      </w:r>
+      <w:r>
+        <w:rPr>
+          <w:noProof/>
+        </w:rPr>
+        <w:t>20</w:t>
       </w:r>
       <w:r>
         <w:rPr>
@@ -3016,9 +3207,9 @@
       <w:r>
         <w:br w:type="page"/>
       </w:r>
-      <w:bookmarkStart w:id="23" w:name="_Toc165542455"/>
-      <w:bookmarkStart w:id="24" w:name="_Toc165542456"/>
-      <w:bookmarkStart w:id="25" w:name="_Toc165561781"/>
+      <w:bookmarkStart w:id="22" w:name="_Toc165542455"/>
+      <w:bookmarkStart w:id="23" w:name="_Toc165542456"/>
+      <w:bookmarkStart w:id="24" w:name="_Toc165561781"/>
     </w:p>
     <w:p>
       <w:pPr>
@@ -3039,9 +3230,9 @@
         <w:lastRenderedPageBreak/>
         <w:t>Contents</w:t>
       </w:r>
+      <w:bookmarkEnd w:id="22"/>
       <w:bookmarkEnd w:id="23"/>
       <w:bookmarkEnd w:id="24"/>
-      <w:bookmarkEnd w:id="25"/>
       <w:r>
         <w:rPr>
           <w:rFonts w:eastAsia="黑体"/>
@@ -3075,7 +3266,7 @@
         </w:rPr>
         <w:instrText xml:space="preserve">TC  </w:instrText>
       </w:r>
-      <w:bookmarkStart w:id="26" w:name="_Toc194677648"/>
+      <w:bookmarkStart w:id="25" w:name="_Toc196673064"/>
       <w:r>
         <w:rPr>
           <w:rFonts w:eastAsia="黑体" w:hint="eastAsia"/>
@@ -3087,7 +3278,7 @@
         </w:rPr>
         <w:instrText>Contents</w:instrText>
       </w:r>
-      <w:bookmarkEnd w:id="26"/>
+      <w:bookmarkEnd w:id="25"/>
       <w:r>
         <w:rPr>
           <w:rFonts w:eastAsia="黑体" w:hint="eastAsia"/>
@@ -3162,6 +3353,8 @@
           <w:szCs w:val="22"/>
         </w:rPr>
       </w:pPr>
+      <w:bookmarkStart w:id="26" w:name="_GoBack"/>
+      <w:bookmarkEnd w:id="26"/>
       <w:r>
         <w:rPr>
           <w:rFonts w:eastAsia="黑体"/>
@@ -3186,7 +3379,7 @@
         <w:rPr>
           <w:noProof/>
         </w:rPr>
-        <w:instrText xml:space="preserve"> PAGEREF _Toc194677647 \h </w:instrText>
+        <w:instrText xml:space="preserve"> PAGEREF _Toc196673063 \h </w:instrText>
       </w:r>
       <w:r>
         <w:rPr>
@@ -3251,7 +3444,7 @@
         <w:rPr>
           <w:noProof/>
         </w:rPr>
-        <w:instrText xml:space="preserve"> PAGEREF _Toc194677648 \h </w:instrText>
+        <w:instrText xml:space="preserve"> PAGEREF _Toc196673064 \h </w:instrText>
       </w:r>
       <w:r>
         <w:rPr>
@@ -3315,7 +3508,7 @@
         <w:rPr>
           <w:noProof/>
         </w:rPr>
-        <w:instrText xml:space="preserve"> PAGEREF _Toc194677649 \h </w:instrText>
+        <w:instrText xml:space="preserve"> PAGEREF _Toc196673065 \h </w:instrText>
       </w:r>
       <w:r>
         <w:rPr>
@@ -3332,7 +3525,7 @@
         <w:rPr>
           <w:noProof/>
         </w:rPr>
-        <w:t>V</w:t>
+        <w:t>VI</w:t>
       </w:r>
       <w:r>
         <w:rPr>
@@ -3379,7 +3572,7 @@
         <w:rPr>
           <w:noProof/>
         </w:rPr>
-        <w:instrText xml:space="preserve"> PAGEREF _Toc194677650 \h </w:instrText>
+        <w:instrText xml:space="preserve"> PAGEREF _Toc196673066 \h </w:instrText>
       </w:r>
       <w:r>
         <w:rPr>
@@ -3396,7 +3589,7 @@
         <w:rPr>
           <w:noProof/>
         </w:rPr>
-        <w:t>VI</w:t>
+        <w:t>VII</w:t>
       </w:r>
       <w:r>
         <w:rPr>
@@ -3444,7 +3637,7 @@
         <w:rPr>
           <w:noProof/>
         </w:rPr>
-        <w:instrText xml:space="preserve"> PAGEREF _Toc194677651 \h </w:instrText>
+        <w:instrText xml:space="preserve"> PAGEREF _Toc196673067 \h </w:instrText>
       </w:r>
       <w:r>
         <w:rPr>
@@ -3461,7 +3654,7 @@
         <w:rPr>
           <w:noProof/>
         </w:rPr>
-        <w:t>6</w:t>
+        <w:t>1</w:t>
       </w:r>
       <w:r>
         <w:rPr>
@@ -3507,7 +3700,7 @@
         <w:rPr>
           <w:noProof/>
         </w:rPr>
-        <w:instrText xml:space="preserve"> PAGEREF _Toc194677652 \h </w:instrText>
+        <w:instrText xml:space="preserve"> PAGEREF _Toc196673068 \h </w:instrText>
       </w:r>
       <w:r>
         <w:rPr>
@@ -3524,7 +3717,7 @@
         <w:rPr>
           <w:noProof/>
         </w:rPr>
-        <w:t>7</w:t>
+        <w:t>1</w:t>
       </w:r>
       <w:r>
         <w:rPr>
@@ -3568,7 +3761,7 @@
         <w:rPr>
           <w:noProof/>
         </w:rPr>
-        <w:instrText xml:space="preserve"> PAGEREF _Toc194677653 \h </w:instrText>
+        <w:instrText xml:space="preserve"> PAGEREF _Toc196673069 \h </w:instrText>
       </w:r>
       <w:r>
         <w:rPr>
@@ -3585,7 +3778,7 @@
         <w:rPr>
           <w:noProof/>
         </w:rPr>
-        <w:t>7</w:t>
+        <w:t>2</w:t>
       </w:r>
       <w:r>
         <w:rPr>
@@ -3629,7 +3822,7 @@
         <w:rPr>
           <w:noProof/>
         </w:rPr>
-        <w:instrText xml:space="preserve"> PAGEREF _Toc194677654 \h </w:instrText>
+        <w:instrText xml:space="preserve"> PAGEREF _Toc196673070 \h </w:instrText>
       </w:r>
       <w:r>
         <w:rPr>
@@ -3646,7 +3839,7 @@
         <w:rPr>
           <w:noProof/>
         </w:rPr>
-        <w:t>9</w:t>
+        <w:t>3</w:t>
       </w:r>
       <w:r>
         <w:rPr>
@@ -3690,7 +3883,7 @@
         <w:rPr>
           <w:noProof/>
         </w:rPr>
-        <w:instrText xml:space="preserve"> PAGEREF _Toc194677655 \h </w:instrText>
+        <w:instrText xml:space="preserve"> PAGEREF _Toc196673071 \h </w:instrText>
       </w:r>
       <w:r>
         <w:rPr>
@@ -3707,7 +3900,7 @@
         <w:rPr>
           <w:noProof/>
         </w:rPr>
-        <w:t>14</w:t>
+        <w:t>8</w:t>
       </w:r>
       <w:r>
         <w:rPr>
@@ -3751,7 +3944,7 @@
         <w:rPr>
           <w:noProof/>
         </w:rPr>
-        <w:instrText xml:space="preserve"> PAGEREF _Toc194677656 \h </w:instrText>
+        <w:instrText xml:space="preserve"> PAGEREF _Toc196673072 \h </w:instrText>
       </w:r>
       <w:r>
         <w:rPr>
@@ -3768,7 +3961,7 @@
         <w:rPr>
           <w:noProof/>
         </w:rPr>
-        <w:t>16</w:t>
+        <w:t>10</w:t>
       </w:r>
       <w:r>
         <w:rPr>
@@ -3816,7 +4009,7 @@
         <w:rPr>
           <w:noProof/>
         </w:rPr>
-        <w:instrText xml:space="preserve"> PAGEREF _Toc194677657 \h </w:instrText>
+        <w:instrText xml:space="preserve"> PAGEREF _Toc196673073 \h </w:instrText>
       </w:r>
       <w:r>
         <w:rPr>
@@ -3833,7 +4026,7 @@
         <w:rPr>
           <w:noProof/>
         </w:rPr>
-        <w:t>17</w:t>
+        <w:t>11</w:t>
       </w:r>
       <w:r>
         <w:rPr>
@@ -3877,7 +4070,7 @@
         <w:rPr>
           <w:noProof/>
         </w:rPr>
-        <w:instrText xml:space="preserve"> PAGEREF _Toc194677658 \h </w:instrText>
+        <w:instrText xml:space="preserve"> PAGEREF _Toc196673074 \h </w:instrText>
       </w:r>
       <w:r>
         <w:rPr>
@@ -3894,7 +4087,7 @@
         <w:rPr>
           <w:noProof/>
         </w:rPr>
-        <w:t>17</w:t>
+        <w:t>11</w:t>
       </w:r>
       <w:r>
         <w:rPr>
@@ -3942,7 +4135,7 @@
         <w:rPr>
           <w:noProof/>
         </w:rPr>
-        <w:instrText xml:space="preserve"> PAGEREF _Toc194677659 \h </w:instrText>
+        <w:instrText xml:space="preserve"> PAGEREF _Toc196673075 \h </w:instrText>
       </w:r>
       <w:r>
         <w:rPr>
@@ -3959,7 +4152,7 @@
         <w:rPr>
           <w:noProof/>
         </w:rPr>
-        <w:t>18</w:t>
+        <w:t>12</w:t>
       </w:r>
       <w:r>
         <w:rPr>
@@ -4003,7 +4196,7 @@
         <w:rPr>
           <w:noProof/>
         </w:rPr>
-        <w:instrText xml:space="preserve"> PAGEREF _Toc194677660 \h </w:instrText>
+        <w:instrText xml:space="preserve"> PAGEREF _Toc196673076 \h </w:instrText>
       </w:r>
       <w:r>
         <w:rPr>
@@ -4020,7 +4213,7 @@
         <w:rPr>
           <w:noProof/>
         </w:rPr>
-        <w:t>18</w:t>
+        <w:t>12</w:t>
       </w:r>
       <w:r>
         <w:rPr>
@@ -4068,7 +4261,7 @@
         <w:rPr>
           <w:noProof/>
         </w:rPr>
-        <w:instrText xml:space="preserve"> PAGEREF _Toc194677661 \h </w:instrText>
+        <w:instrText xml:space="preserve"> PAGEREF _Toc196673077 \h </w:instrText>
       </w:r>
       <w:r>
         <w:rPr>
@@ -4085,7 +4278,7 @@
         <w:rPr>
           <w:noProof/>
         </w:rPr>
-        <w:t>21</w:t>
+        <w:t>15</w:t>
       </w:r>
       <w:r>
         <w:rPr>
@@ -4129,7 +4322,7 @@
         <w:rPr>
           <w:noProof/>
         </w:rPr>
-        <w:instrText xml:space="preserve"> PAGEREF _Toc194677662 \h </w:instrText>
+        <w:instrText xml:space="preserve"> PAGEREF _Toc196673078 \h </w:instrText>
       </w:r>
       <w:r>
         <w:rPr>
@@ -4146,7 +4339,7 @@
         <w:rPr>
           <w:noProof/>
         </w:rPr>
-        <w:t>21</w:t>
+        <w:t>15</w:t>
       </w:r>
       <w:r>
         <w:rPr>
@@ -4190,7 +4383,7 @@
         <w:rPr>
           <w:noProof/>
         </w:rPr>
-        <w:instrText xml:space="preserve"> PAGEREF _Toc194677663 \h </w:instrText>
+        <w:instrText xml:space="preserve"> PAGEREF _Toc196673079 \h </w:instrText>
       </w:r>
       <w:r>
         <w:rPr>
@@ -4207,7 +4400,7 @@
         <w:rPr>
           <w:noProof/>
         </w:rPr>
-        <w:t>21</w:t>
+        <w:t>15</w:t>
       </w:r>
       <w:r>
         <w:rPr>
@@ -4251,7 +4444,7 @@
         <w:rPr>
           <w:noProof/>
         </w:rPr>
-        <w:instrText xml:space="preserve"> PAGEREF _Toc194677664 \h </w:instrText>
+        <w:instrText xml:space="preserve"> PAGEREF _Toc196673080 \h </w:instrText>
       </w:r>
       <w:r>
         <w:rPr>
@@ -4268,7 +4461,7 @@
         <w:rPr>
           <w:noProof/>
         </w:rPr>
-        <w:t>21</w:t>
+        <w:t>15</w:t>
       </w:r>
       <w:r>
         <w:rPr>
@@ -4312,7 +4505,7 @@
         <w:rPr>
           <w:noProof/>
         </w:rPr>
-        <w:instrText xml:space="preserve"> PAGEREF _Toc194677665 \h </w:instrText>
+        <w:instrText xml:space="preserve"> PAGEREF _Toc196673081 \h </w:instrText>
       </w:r>
       <w:r>
         <w:rPr>
@@ -4329,7 +4522,7 @@
         <w:rPr>
           <w:noProof/>
         </w:rPr>
-        <w:t>21</w:t>
+        <w:t>15</w:t>
       </w:r>
       <w:r>
         <w:rPr>
@@ -4377,7 +4570,7 @@
         <w:rPr>
           <w:noProof/>
         </w:rPr>
-        <w:instrText xml:space="preserve"> PAGEREF _Toc194677666 \h </w:instrText>
+        <w:instrText xml:space="preserve"> PAGEREF _Toc196673082 \h </w:instrText>
       </w:r>
       <w:r>
         <w:rPr>
@@ -4394,7 +4587,7 @@
         <w:rPr>
           <w:noProof/>
         </w:rPr>
-        <w:t>23</w:t>
+        <w:t>17</w:t>
       </w:r>
       <w:r>
         <w:rPr>
@@ -4438,7 +4631,7 @@
         <w:rPr>
           <w:noProof/>
         </w:rPr>
-        <w:instrText xml:space="preserve"> PAGEREF _Toc194677667 \h </w:instrText>
+        <w:instrText xml:space="preserve"> PAGEREF _Toc196673083 \h </w:instrText>
       </w:r>
       <w:r>
         <w:rPr>
@@ -4455,7 +4648,7 @@
         <w:rPr>
           <w:noProof/>
         </w:rPr>
-        <w:t>23</w:t>
+        <w:t>17</w:t>
       </w:r>
       <w:r>
         <w:rPr>
@@ -4503,7 +4696,7 @@
         <w:rPr>
           <w:noProof/>
         </w:rPr>
-        <w:instrText xml:space="preserve"> PAGEREF _Toc194677668 \h </w:instrText>
+        <w:instrText xml:space="preserve"> PAGEREF _Toc196673084 \h </w:instrText>
       </w:r>
       <w:r>
         <w:rPr>
@@ -4520,7 +4713,68 @@
         <w:rPr>
           <w:noProof/>
         </w:rPr>
-        <w:t>23</w:t>
+        <w:t>17</w:t>
+      </w:r>
+      <w:r>
+        <w:rPr>
+          <w:noProof/>
+        </w:rPr>
+        <w:fldChar w:fldCharType="end"/>
+      </w:r>
+    </w:p>
+    <w:p>
+      <w:pPr>
+        <w:pStyle w:val="25"/>
+        <w:tabs>
+          <w:tab w:val="right" w:leader="dot" w:pos="8302"/>
+        </w:tabs>
+        <w:rPr>
+          <w:rFonts w:asciiTheme="minorHAnsi" w:eastAsiaTheme="minorEastAsia" w:hAnsiTheme="minorHAnsi" w:cstheme="minorBidi"/>
+          <w:noProof/>
+          <w:sz w:val="21"/>
+          <w:szCs w:val="22"/>
+        </w:rPr>
+      </w:pPr>
+      <w:r>
+        <w:rPr>
+          <w:noProof/>
+        </w:rPr>
+        <w:t>5.1 English</w:t>
+      </w:r>
+      <w:r>
+        <w:rPr>
+          <w:noProof/>
+        </w:rPr>
+        <w:tab/>
+      </w:r>
+      <w:r>
+        <w:rPr>
+          <w:noProof/>
+        </w:rPr>
+        <w:fldChar w:fldCharType="begin"/>
+      </w:r>
+      <w:r>
+        <w:rPr>
+          <w:noProof/>
+        </w:rPr>
+        <w:instrText xml:space="preserve"> PAGEREF _Toc196673085 \h </w:instrText>
+      </w:r>
+      <w:r>
+        <w:rPr>
+          <w:noProof/>
+        </w:rPr>
+      </w:r>
+      <w:r>
+        <w:rPr>
+          <w:noProof/>
+        </w:rPr>
+        <w:fldChar w:fldCharType="separate"/>
+      </w:r>
+      <w:r>
+        <w:rPr>
+          <w:noProof/>
+        </w:rPr>
+        <w:t>17</w:t>
       </w:r>
       <w:r>
         <w:rPr>
@@ -4566,7 +4820,7 @@
         <w:rPr>
           <w:noProof/>
         </w:rPr>
-        <w:instrText xml:space="preserve"> PAGEREF _Toc194677669 \h </w:instrText>
+        <w:instrText xml:space="preserve"> PAGEREF _Toc196673086 \h </w:instrText>
       </w:r>
       <w:r>
         <w:rPr>
@@ -4583,7 +4837,70 @@
         <w:rPr>
           <w:noProof/>
         </w:rPr>
-        <w:t>24</w:t>
+        <w:t>18</w:t>
+      </w:r>
+      <w:r>
+        <w:rPr>
+          <w:noProof/>
+        </w:rPr>
+        <w:fldChar w:fldCharType="end"/>
+      </w:r>
+    </w:p>
+    <w:p>
+      <w:pPr>
+        <w:pStyle w:val="12"/>
+        <w:tabs>
+          <w:tab w:val="right" w:leader="dot" w:pos="8302"/>
+        </w:tabs>
+        <w:rPr>
+          <w:rFonts w:asciiTheme="minorHAnsi" w:eastAsiaTheme="minorEastAsia" w:hAnsiTheme="minorHAnsi" w:cstheme="minorBidi"/>
+          <w:b w:val="0"/>
+          <w:bCs w:val="0"/>
+          <w:noProof/>
+          <w:sz w:val="21"/>
+          <w:szCs w:val="22"/>
+        </w:rPr>
+      </w:pPr>
+      <w:r>
+        <w:rPr>
+          <w:noProof/>
+        </w:rPr>
+        <w:t>Author’s Resume</w:t>
+      </w:r>
+      <w:r>
+        <w:rPr>
+          <w:noProof/>
+        </w:rPr>
+        <w:tab/>
+      </w:r>
+      <w:r>
+        <w:rPr>
+          <w:noProof/>
+        </w:rPr>
+        <w:fldChar w:fldCharType="begin"/>
+      </w:r>
+      <w:r>
+        <w:rPr>
+          <w:noProof/>
+        </w:rPr>
+        <w:instrText xml:space="preserve"> PAGEREF _Toc196673087 \h </w:instrText>
+      </w:r>
+      <w:r>
+        <w:rPr>
+          <w:noProof/>
+        </w:rPr>
+      </w:r>
+      <w:r>
+        <w:rPr>
+          <w:noProof/>
+        </w:rPr>
+        <w:fldChar w:fldCharType="separate"/>
+      </w:r>
+      <w:r>
+        <w:rPr>
+          <w:noProof/>
+        </w:rPr>
+        <w:t>20</w:t>
       </w:r>
       <w:r>
         <w:rPr>
@@ -4663,6 +4980,7 @@
         <w:rPr>
           <w:rFonts w:hint="eastAsia"/>
         </w:rPr>
+        <w:lastRenderedPageBreak/>
         <w:t>）</w:t>
       </w:r>
     </w:p>
@@ -4688,7 +5006,7 @@
       <w:bookmarkStart w:id="28" w:name="_Toc165561782"/>
       <w:bookmarkStart w:id="29" w:name="_Toc194181875"/>
       <w:bookmarkStart w:id="30" w:name="_Toc194333810"/>
-      <w:bookmarkStart w:id="31" w:name="_Toc194524005"/>
+      <w:bookmarkStart w:id="31" w:name="_Toc196673042"/>
       <w:r>
         <w:rPr>
           <w:rFonts w:hint="eastAsia"/>
@@ -4720,7 +5038,7 @@
         <w:instrText xml:space="preserve"> TC  "</w:instrText>
       </w:r>
       <w:bookmarkStart w:id="32" w:name="_Toc193737117"/>
-      <w:bookmarkStart w:id="33" w:name="_Toc194677649"/>
+      <w:bookmarkStart w:id="33" w:name="_Toc196673065"/>
       <w:r>
         <w:rPr>
           <w:rFonts w:cs="Times New Roman"/>
@@ -5180,7 +5498,7 @@
               <w:rPr>
                 <w:noProof/>
               </w:rPr>
-              <w:t>5</w:t>
+              <w:t>4</w:t>
             </w:r>
             <w:r>
               <w:fldChar w:fldCharType="end"/>
@@ -5290,7 +5608,7 @@
               <w:rPr>
                 <w:noProof/>
               </w:rPr>
-              <w:t>5</w:t>
+              <w:t>4</w:t>
             </w:r>
             <w:r>
               <w:fldChar w:fldCharType="end"/>
@@ -5312,6 +5630,39 @@
               <w:pStyle w:val="affd"/>
               <w:framePr w:wrap="auto" w:vAnchor="margin" w:yAlign="inline"/>
             </w:pPr>
+            <w:r>
+              <w:fldChar w:fldCharType="begin"/>
+            </w:r>
+            <w:r>
+              <w:instrText xml:space="preserve"> REF _Ref194522477 \h </w:instrText>
+            </w:r>
+            <w:r>
+              <w:fldChar w:fldCharType="separate"/>
+            </w:r>
+            <w:r>
+              <w:rPr>
+                <w:rFonts w:hint="eastAsia"/>
+              </w:rPr>
+              <w:t>图</w:t>
+            </w:r>
+            <w:r>
+              <w:rPr>
+                <w:noProof/>
+              </w:rPr>
+              <w:t>1</w:t>
+            </w:r>
+            <w:r>
+              <w:noBreakHyphen/>
+            </w:r>
+            <w:r>
+              <w:rPr>
+                <w:noProof/>
+              </w:rPr>
+              <w:t>3</w:t>
+            </w:r>
+            <w:r>
+              <w:fldChar w:fldCharType="end"/>
+            </w:r>
           </w:p>
         </w:tc>
         <w:tc>
@@ -5327,6 +5678,24 @@
               <w:pStyle w:val="affd"/>
               <w:framePr w:wrap="auto" w:vAnchor="margin" w:yAlign="inline"/>
             </w:pPr>
+            <w:r>
+              <w:fldChar w:fldCharType="begin"/>
+            </w:r>
+            <w:r>
+              <w:instrText xml:space="preserve"> REF _Ref196415027 \h </w:instrText>
+            </w:r>
+            <w:r>
+              <w:fldChar w:fldCharType="separate"/>
+            </w:r>
+            <w:r>
+              <w:rPr>
+                <w:rFonts w:hint="eastAsia"/>
+              </w:rPr>
+              <w:t>一行同时添加三张图片</w:t>
+            </w:r>
+            <w:r>
+              <w:fldChar w:fldCharType="end"/>
+            </w:r>
           </w:p>
         </w:tc>
         <w:tc>
@@ -5342,6 +5711,24 @@
               <w:pStyle w:val="affd"/>
               <w:framePr w:wrap="auto" w:vAnchor="margin" w:yAlign="inline"/>
             </w:pPr>
+            <w:r>
+              <w:fldChar w:fldCharType="begin"/>
+            </w:r>
+            <w:r>
+              <w:instrText xml:space="preserve"> PAGEREF _Ref196415030 \h </w:instrText>
+            </w:r>
+            <w:r>
+              <w:fldChar w:fldCharType="separate"/>
+            </w:r>
+            <w:r>
+              <w:rPr>
+                <w:noProof/>
+              </w:rPr>
+              <w:t>4</w:t>
+            </w:r>
+            <w:r>
+              <w:fldChar w:fldCharType="end"/>
+            </w:r>
           </w:p>
         </w:tc>
       </w:tr>
@@ -5359,6 +5746,36 @@
               <w:pStyle w:val="affd"/>
               <w:framePr w:wrap="auto" w:vAnchor="margin" w:yAlign="inline"/>
             </w:pPr>
+            <w:r>
+              <w:fldChar w:fldCharType="begin"/>
+            </w:r>
+            <w:r>
+              <w:instrText xml:space="preserve"> REF _Ref196415039 \h </w:instrText>
+            </w:r>
+            <w:r>
+              <w:fldChar w:fldCharType="separate"/>
+            </w:r>
+            <w:r>
+              <w:t xml:space="preserve">Figure </w:t>
+            </w:r>
+            <w:r>
+              <w:rPr>
+                <w:noProof/>
+              </w:rPr>
+              <w:t>1</w:t>
+            </w:r>
+            <w:r>
+              <w:noBreakHyphen/>
+            </w:r>
+            <w:r>
+              <w:rPr>
+                <w:noProof/>
+              </w:rPr>
+              <w:t>3</w:t>
+            </w:r>
+            <w:r>
+              <w:fldChar w:fldCharType="end"/>
+            </w:r>
           </w:p>
         </w:tc>
         <w:tc>
@@ -5374,6 +5791,21 @@
               <w:pStyle w:val="affd"/>
               <w:framePr w:wrap="auto" w:vAnchor="margin" w:yAlign="inline"/>
             </w:pPr>
+            <w:r>
+              <w:fldChar w:fldCharType="begin"/>
+            </w:r>
+            <w:r>
+              <w:instrText xml:space="preserve"> REF _Ref196415041 \h </w:instrText>
+            </w:r>
+            <w:r>
+              <w:fldChar w:fldCharType="separate"/>
+            </w:r>
+            <w:r>
+              <w:t>3 in 1 picture</w:t>
+            </w:r>
+            <w:r>
+              <w:fldChar w:fldCharType="end"/>
+            </w:r>
           </w:p>
         </w:tc>
         <w:tc>
@@ -5389,6 +5821,24 @@
               <w:pStyle w:val="affd"/>
               <w:framePr w:wrap="auto" w:vAnchor="margin" w:yAlign="inline"/>
             </w:pPr>
+            <w:r>
+              <w:fldChar w:fldCharType="begin"/>
+            </w:r>
+            <w:r>
+              <w:instrText xml:space="preserve"> PAGEREF _Ref196415044 \h </w:instrText>
+            </w:r>
+            <w:r>
+              <w:fldChar w:fldCharType="separate"/>
+            </w:r>
+            <w:r>
+              <w:rPr>
+                <w:noProof/>
+              </w:rPr>
+              <w:t>4</w:t>
+            </w:r>
+            <w:r>
+              <w:fldChar w:fldCharType="end"/>
+            </w:r>
           </w:p>
         </w:tc>
       </w:tr>
@@ -5696,7 +6146,7 @@
       </w:pPr>
       <w:bookmarkStart w:id="36" w:name="_Toc194181876"/>
       <w:bookmarkStart w:id="37" w:name="_Toc194333811"/>
-      <w:bookmarkStart w:id="38" w:name="_Toc194524006"/>
+      <w:bookmarkStart w:id="38" w:name="_Toc196673043"/>
       <w:r>
         <w:rPr>
           <w:rFonts w:hint="eastAsia"/>
@@ -5728,7 +6178,7 @@
         <w:instrText xml:space="preserve"> TC  "</w:instrText>
       </w:r>
       <w:bookmarkStart w:id="39" w:name="_Toc193737118"/>
-      <w:bookmarkStart w:id="40" w:name="_Toc194677650"/>
+      <w:bookmarkStart w:id="40" w:name="_Toc196673066"/>
       <w:r>
         <w:rPr>
           <w:rFonts w:cs="Times New Roman"/>
@@ -6597,13 +7047,13 @@
       <w:bookmarkStart w:id="42" w:name="_Toc165561784"/>
       <w:bookmarkStart w:id="43" w:name="_Toc194181877"/>
       <w:bookmarkStart w:id="44" w:name="_Toc194333812"/>
-      <w:bookmarkStart w:id="45" w:name="_Toc194524007"/>
-      <w:bookmarkStart w:id="46" w:name="_Toc11722"/>
-      <w:bookmarkStart w:id="47" w:name="_Toc417565336"/>
-      <w:bookmarkStart w:id="48" w:name="_Toc417565632"/>
-      <w:bookmarkStart w:id="49" w:name="_Toc417565685"/>
-      <w:bookmarkStart w:id="50" w:name="_Toc417409125"/>
-      <w:bookmarkStart w:id="51" w:name="_Toc417551517"/>
+      <w:bookmarkStart w:id="45" w:name="_Toc11722"/>
+      <w:bookmarkStart w:id="46" w:name="_Toc417565336"/>
+      <w:bookmarkStart w:id="47" w:name="_Toc417565632"/>
+      <w:bookmarkStart w:id="48" w:name="_Toc417565685"/>
+      <w:bookmarkStart w:id="49" w:name="_Toc417409125"/>
+      <w:bookmarkStart w:id="50" w:name="_Toc417551517"/>
+      <w:bookmarkStart w:id="51" w:name="_Toc196673044"/>
       <w:r>
         <w:rPr>
           <w:rFonts w:hint="eastAsia"/>
@@ -6651,7 +7101,7 @@
       <w:bookmarkEnd w:id="42"/>
       <w:bookmarkEnd w:id="43"/>
       <w:bookmarkEnd w:id="44"/>
-      <w:bookmarkEnd w:id="45"/>
+      <w:bookmarkEnd w:id="51"/>
     </w:p>
     <w:p>
       <w:pPr>
@@ -6720,7 +7170,7 @@
         </w:rPr>
         <w:instrText xml:space="preserve"> TC  "</w:instrText>
       </w:r>
-      <w:bookmarkStart w:id="52" w:name="_Toc194677651"/>
+      <w:bookmarkStart w:id="52" w:name="_Toc196673067"/>
       <w:r>
         <w:rPr>
           <w:rFonts w:eastAsia="黑体"/>
@@ -7156,7 +7606,7 @@
         </w:rPr>
         <w:instrText xml:space="preserve"> TC  "</w:instrText>
       </w:r>
-      <w:bookmarkStart w:id="53" w:name="_Toc194677652"/>
+      <w:bookmarkStart w:id="53" w:name="_Toc196673068"/>
       <w:r>
         <w:rPr>
           <w:rStyle w:val="aff9"/>
@@ -7288,7 +7738,7 @@
       <w:bookmarkStart w:id="56" w:name="_Toc165561785"/>
       <w:bookmarkStart w:id="57" w:name="_Toc194181878"/>
       <w:bookmarkStart w:id="58" w:name="_Toc194333813"/>
-      <w:bookmarkStart w:id="59" w:name="_Toc194524008"/>
+      <w:bookmarkStart w:id="59" w:name="_Toc196673045"/>
       <w:bookmarkEnd w:id="54"/>
       <w:r>
         <w:rPr>
@@ -7331,7 +7781,7 @@
         </w:rPr>
         <w:instrText>TC  "</w:instrText>
       </w:r>
-      <w:bookmarkStart w:id="60" w:name="_Toc194677653"/>
+      <w:bookmarkStart w:id="60" w:name="_Toc196673069"/>
       <w:r>
         <w:rPr>
           <w:rFonts w:hint="eastAsia"/>
@@ -7632,25 +8082,51 @@
       <w:r>
         <w:t xml:space="preserve">Figure </w:t>
       </w:r>
-      <w:fldSimple w:instr=" STYLEREF 1 \s ">
-        <w:r>
-          <w:rPr>
-            <w:noProof/>
-          </w:rPr>
-          <w:t>1</w:t>
-        </w:r>
-      </w:fldSimple>
+      <w:r>
+        <w:fldChar w:fldCharType="begin"/>
+      </w:r>
+      <w:r>
+        <w:instrText xml:space="preserve"> STYLEREF 1 \s </w:instrText>
+      </w:r>
+      <w:r>
+        <w:fldChar w:fldCharType="separate"/>
+      </w:r>
+      <w:r>
+        <w:rPr>
+          <w:noProof/>
+        </w:rPr>
+        <w:t>1</w:t>
+      </w:r>
+      <w:r>
+        <w:rPr>
+          <w:noProof/>
+        </w:rPr>
+        <w:fldChar w:fldCharType="end"/>
+      </w:r>
       <w:r>
         <w:noBreakHyphen/>
       </w:r>
-      <w:fldSimple w:instr=" SEQ Figure \* ARABIC \s 1 ">
-        <w:r>
-          <w:rPr>
-            <w:noProof/>
-          </w:rPr>
-          <w:t>1</w:t>
-        </w:r>
-      </w:fldSimple>
+      <w:r>
+        <w:fldChar w:fldCharType="begin"/>
+      </w:r>
+      <w:r>
+        <w:instrText xml:space="preserve"> SEQ Figure \* ARABIC \s 1 </w:instrText>
+      </w:r>
+      <w:r>
+        <w:fldChar w:fldCharType="separate"/>
+      </w:r>
+      <w:r>
+        <w:rPr>
+          <w:noProof/>
+        </w:rPr>
+        <w:t>1</w:t>
+      </w:r>
+      <w:r>
+        <w:rPr>
+          <w:noProof/>
+        </w:rPr>
+        <w:fldChar w:fldCharType="end"/>
+      </w:r>
       <w:bookmarkEnd w:id="64"/>
       <w:r>
         <w:t xml:space="preserve"> </w:t>
@@ -7934,7 +8410,7 @@
       <w:bookmarkStart w:id="68" w:name="_Toc165561786"/>
       <w:bookmarkStart w:id="69" w:name="_Toc194181879"/>
       <w:bookmarkStart w:id="70" w:name="_Toc194333814"/>
-      <w:bookmarkStart w:id="71" w:name="_Toc194524009"/>
+      <w:bookmarkStart w:id="71" w:name="_Toc196673046"/>
       <w:r>
         <w:rPr>
           <w:rFonts w:hint="eastAsia"/>
@@ -7959,7 +8435,7 @@
         </w:rPr>
         <w:instrText>TC  "</w:instrText>
       </w:r>
-      <w:bookmarkStart w:id="72" w:name="_Toc194677654"/>
+      <w:bookmarkStart w:id="72" w:name="_Toc196673070"/>
       <w:r>
         <w:rPr>
           <w:rFonts w:hint="eastAsia"/>
@@ -8588,25 +9064,51 @@
       <w:r>
         <w:t xml:space="preserve">Figure </w:t>
       </w:r>
-      <w:fldSimple w:instr=" STYLEREF 1 \s ">
-        <w:r>
-          <w:rPr>
-            <w:noProof/>
-          </w:rPr>
-          <w:t>1</w:t>
-        </w:r>
-      </w:fldSimple>
+      <w:r>
+        <w:fldChar w:fldCharType="begin"/>
+      </w:r>
+      <w:r>
+        <w:instrText xml:space="preserve"> STYLEREF 1 \s </w:instrText>
+      </w:r>
+      <w:r>
+        <w:fldChar w:fldCharType="separate"/>
+      </w:r>
+      <w:r>
+        <w:rPr>
+          <w:noProof/>
+        </w:rPr>
+        <w:t>1</w:t>
+      </w:r>
+      <w:r>
+        <w:rPr>
+          <w:noProof/>
+        </w:rPr>
+        <w:fldChar w:fldCharType="end"/>
+      </w:r>
       <w:r>
         <w:noBreakHyphen/>
       </w:r>
-      <w:fldSimple w:instr=" SEQ Figure \* ARABIC \s 1 ">
-        <w:r>
-          <w:rPr>
-            <w:noProof/>
-          </w:rPr>
-          <w:t>2</w:t>
-        </w:r>
-      </w:fldSimple>
+      <w:r>
+        <w:fldChar w:fldCharType="begin"/>
+      </w:r>
+      <w:r>
+        <w:instrText xml:space="preserve"> SEQ Figure \* ARABIC \s 1 </w:instrText>
+      </w:r>
+      <w:r>
+        <w:fldChar w:fldCharType="separate"/>
+      </w:r>
+      <w:r>
+        <w:rPr>
+          <w:noProof/>
+        </w:rPr>
+        <w:t>2</w:t>
+      </w:r>
+      <w:r>
+        <w:rPr>
+          <w:noProof/>
+        </w:rPr>
+        <w:fldChar w:fldCharType="end"/>
+      </w:r>
       <w:bookmarkEnd w:id="77"/>
       <w:r>
         <w:t xml:space="preserve"> </w:t>
@@ -9139,7 +9641,8 @@
         <w:pStyle w:val="aff5"/>
       </w:pPr>
       <w:bookmarkStart w:id="80" w:name="_Ref194522477"/>
-      <w:bookmarkStart w:id="81" w:name="_Toc165542464"/>
+      <w:bookmarkStart w:id="81" w:name="_Ref196415030"/>
+      <w:bookmarkStart w:id="82" w:name="_Toc165542464"/>
       <w:r>
         <w:rPr>
           <w:rFonts w:hint="eastAsia"/>
@@ -9219,42 +9722,80 @@
       <w:r>
         <w:t xml:space="preserve"> </w:t>
       </w:r>
+      <w:bookmarkStart w:id="83" w:name="_Ref196415027"/>
       <w:r>
         <w:rPr>
           <w:rFonts w:hint="eastAsia"/>
         </w:rPr>
         <w:t>一行同时添加三张图片</w:t>
       </w:r>
+      <w:bookmarkEnd w:id="81"/>
+      <w:bookmarkEnd w:id="83"/>
     </w:p>
     <w:p>
       <w:pPr>
         <w:pStyle w:val="aff5"/>
       </w:pPr>
+      <w:bookmarkStart w:id="84" w:name="_Ref196415039"/>
+      <w:bookmarkStart w:id="85" w:name="_Ref196415044"/>
       <w:r>
         <w:t xml:space="preserve">Figure </w:t>
       </w:r>
-      <w:fldSimple w:instr=" STYLEREF 1 \s ">
-        <w:r>
-          <w:rPr>
-            <w:noProof/>
-          </w:rPr>
-          <w:t>1</w:t>
-        </w:r>
-      </w:fldSimple>
+      <w:r>
+        <w:fldChar w:fldCharType="begin"/>
+      </w:r>
+      <w:r>
+        <w:instrText xml:space="preserve"> STYLEREF 1 \s </w:instrText>
+      </w:r>
+      <w:r>
+        <w:fldChar w:fldCharType="separate"/>
+      </w:r>
+      <w:r>
+        <w:rPr>
+          <w:noProof/>
+        </w:rPr>
+        <w:t>1</w:t>
+      </w:r>
+      <w:r>
+        <w:rPr>
+          <w:noProof/>
+        </w:rPr>
+        <w:fldChar w:fldCharType="end"/>
+      </w:r>
       <w:r>
         <w:noBreakHyphen/>
       </w:r>
-      <w:fldSimple w:instr=" SEQ Figure \* ARABIC \s 1 ">
-        <w:r>
-          <w:rPr>
-            <w:noProof/>
-          </w:rPr>
-          <w:t>3</w:t>
-        </w:r>
-      </w:fldSimple>
-      <w:r>
-        <w:t xml:space="preserve"> 3 in 1 picture</w:t>
-      </w:r>
+      <w:r>
+        <w:fldChar w:fldCharType="begin"/>
+      </w:r>
+      <w:r>
+        <w:instrText xml:space="preserve"> SEQ Figure \* ARABIC \s 1 </w:instrText>
+      </w:r>
+      <w:r>
+        <w:fldChar w:fldCharType="separate"/>
+      </w:r>
+      <w:r>
+        <w:rPr>
+          <w:noProof/>
+        </w:rPr>
+        <w:t>3</w:t>
+      </w:r>
+      <w:r>
+        <w:rPr>
+          <w:noProof/>
+        </w:rPr>
+        <w:fldChar w:fldCharType="end"/>
+      </w:r>
+      <w:bookmarkEnd w:id="84"/>
+      <w:r>
+        <w:t xml:space="preserve"> </w:t>
+      </w:r>
+      <w:bookmarkStart w:id="86" w:name="_Ref196415041"/>
+      <w:r>
+        <w:t>3 in 1 picture</w:t>
+      </w:r>
+      <w:bookmarkEnd w:id="85"/>
+      <w:bookmarkEnd w:id="86"/>
     </w:p>
     <w:p>
       <w:pPr>
@@ -9266,7 +9807,7 @@
         </w:rPr>
         <w:t>表格</w:t>
       </w:r>
-      <w:bookmarkEnd w:id="81"/>
+      <w:bookmarkEnd w:id="82"/>
     </w:p>
     <w:p>
       <w:pPr>
@@ -9336,8 +9877,8 @@
         <w:pStyle w:val="aff5"/>
         <w:keepNext/>
       </w:pPr>
-      <w:bookmarkStart w:id="82" w:name="_Ref193137092"/>
-      <w:bookmarkStart w:id="83" w:name="_Ref193137098"/>
+      <w:bookmarkStart w:id="87" w:name="_Ref193137092"/>
+      <w:bookmarkStart w:id="88" w:name="_Ref193137098"/>
       <w:r>
         <w:rPr>
           <w:rFonts w:hint="eastAsia"/>
@@ -9413,62 +9954,88 @@
       <w:r>
         <w:fldChar w:fldCharType="end"/>
       </w:r>
-      <w:bookmarkEnd w:id="82"/>
+      <w:bookmarkEnd w:id="87"/>
       <w:r>
         <w:t xml:space="preserve"> </w:t>
       </w:r>
-      <w:bookmarkStart w:id="84" w:name="_Ref193137095"/>
+      <w:bookmarkStart w:id="89" w:name="_Ref193137095"/>
       <w:r>
         <w:rPr>
           <w:rFonts w:hint="eastAsia"/>
         </w:rPr>
         <w:t>示例表格</w:t>
       </w:r>
-      <w:bookmarkEnd w:id="83"/>
-      <w:bookmarkEnd w:id="84"/>
+      <w:bookmarkEnd w:id="88"/>
+      <w:bookmarkEnd w:id="89"/>
     </w:p>
     <w:p>
       <w:pPr>
         <w:pStyle w:val="aff5"/>
         <w:keepNext/>
       </w:pPr>
-      <w:bookmarkStart w:id="85" w:name="_Ref193137112"/>
-      <w:bookmarkStart w:id="86" w:name="_Ref193137104"/>
+      <w:bookmarkStart w:id="90" w:name="_Ref193137112"/>
+      <w:bookmarkStart w:id="91" w:name="_Ref193137104"/>
       <w:r>
         <w:t xml:space="preserve">Table </w:t>
       </w:r>
-      <w:fldSimple w:instr=" STYLEREF 1 \s ">
-        <w:r>
-          <w:rPr>
-            <w:noProof/>
-          </w:rPr>
-          <w:t>1</w:t>
-        </w:r>
-      </w:fldSimple>
+      <w:r>
+        <w:fldChar w:fldCharType="begin"/>
+      </w:r>
+      <w:r>
+        <w:instrText xml:space="preserve"> STYLEREF 1 \s </w:instrText>
+      </w:r>
+      <w:r>
+        <w:fldChar w:fldCharType="separate"/>
+      </w:r>
+      <w:r>
+        <w:rPr>
+          <w:noProof/>
+        </w:rPr>
+        <w:t>1</w:t>
+      </w:r>
+      <w:r>
+        <w:rPr>
+          <w:noProof/>
+        </w:rPr>
+        <w:fldChar w:fldCharType="end"/>
+      </w:r>
       <w:r>
         <w:noBreakHyphen/>
       </w:r>
-      <w:fldSimple w:instr=" SEQ Table \* ARABIC \s 1 ">
-        <w:r>
-          <w:rPr>
-            <w:noProof/>
-          </w:rPr>
-          <w:t>1</w:t>
-        </w:r>
-      </w:fldSimple>
-      <w:bookmarkEnd w:id="85"/>
+      <w:r>
+        <w:fldChar w:fldCharType="begin"/>
+      </w:r>
+      <w:r>
+        <w:instrText xml:space="preserve"> SEQ Table \* ARABIC \s 1 </w:instrText>
+      </w:r>
+      <w:r>
+        <w:fldChar w:fldCharType="separate"/>
+      </w:r>
+      <w:r>
+        <w:rPr>
+          <w:noProof/>
+        </w:rPr>
+        <w:t>1</w:t>
+      </w:r>
+      <w:r>
+        <w:rPr>
+          <w:noProof/>
+        </w:rPr>
+        <w:fldChar w:fldCharType="end"/>
+      </w:r>
+      <w:bookmarkEnd w:id="90"/>
       <w:r>
         <w:t xml:space="preserve"> </w:t>
       </w:r>
-      <w:bookmarkStart w:id="87" w:name="_Ref193137115"/>
+      <w:bookmarkStart w:id="92" w:name="_Ref193137115"/>
       <w:r>
         <w:rPr>
           <w:rFonts w:hint="eastAsia"/>
         </w:rPr>
         <w:t>Example</w:t>
       </w:r>
-      <w:bookmarkEnd w:id="86"/>
-      <w:bookmarkEnd w:id="87"/>
+      <w:bookmarkEnd w:id="91"/>
+      <w:bookmarkEnd w:id="92"/>
     </w:p>
     <w:tbl>
       <w:tblPr>
@@ -9558,8 +10125,8 @@
         <w:pStyle w:val="aff5"/>
         <w:keepNext/>
       </w:pPr>
-      <w:bookmarkStart w:id="88" w:name="_Ref193227831"/>
-      <w:bookmarkStart w:id="89" w:name="_Ref193227837"/>
+      <w:bookmarkStart w:id="93" w:name="_Ref193227831"/>
+      <w:bookmarkStart w:id="94" w:name="_Ref193227837"/>
       <w:r>
         <w:rPr>
           <w:rFonts w:hint="eastAsia"/>
@@ -9635,59 +10202,85 @@
       <w:r>
         <w:fldChar w:fldCharType="end"/>
       </w:r>
-      <w:bookmarkEnd w:id="88"/>
+      <w:bookmarkEnd w:id="93"/>
       <w:r>
         <w:t xml:space="preserve"> </w:t>
       </w:r>
-      <w:bookmarkStart w:id="90" w:name="_Ref193227834"/>
+      <w:bookmarkStart w:id="95" w:name="_Ref193227834"/>
       <w:r>
         <w:rPr>
           <w:rFonts w:hint="eastAsia"/>
         </w:rPr>
         <w:t>三线表示例</w:t>
       </w:r>
-      <w:bookmarkEnd w:id="89"/>
-      <w:bookmarkEnd w:id="90"/>
+      <w:bookmarkEnd w:id="94"/>
+      <w:bookmarkEnd w:id="95"/>
     </w:p>
     <w:p>
       <w:pPr>
         <w:pStyle w:val="aff5"/>
         <w:keepNext/>
       </w:pPr>
-      <w:bookmarkStart w:id="91" w:name="_Ref193227843"/>
-      <w:bookmarkStart w:id="92" w:name="_Ref193227848"/>
+      <w:bookmarkStart w:id="96" w:name="_Ref193227843"/>
+      <w:bookmarkStart w:id="97" w:name="_Ref193227848"/>
       <w:r>
         <w:t xml:space="preserve">Table </w:t>
       </w:r>
-      <w:fldSimple w:instr=" STYLEREF 1 \s ">
-        <w:r>
-          <w:rPr>
-            <w:noProof/>
-          </w:rPr>
-          <w:t>1</w:t>
-        </w:r>
-      </w:fldSimple>
+      <w:r>
+        <w:fldChar w:fldCharType="begin"/>
+      </w:r>
+      <w:r>
+        <w:instrText xml:space="preserve"> STYLEREF 1 \s </w:instrText>
+      </w:r>
+      <w:r>
+        <w:fldChar w:fldCharType="separate"/>
+      </w:r>
+      <w:r>
+        <w:rPr>
+          <w:noProof/>
+        </w:rPr>
+        <w:t>1</w:t>
+      </w:r>
+      <w:r>
+        <w:rPr>
+          <w:noProof/>
+        </w:rPr>
+        <w:fldChar w:fldCharType="end"/>
+      </w:r>
       <w:r>
         <w:noBreakHyphen/>
       </w:r>
-      <w:fldSimple w:instr=" SEQ Table \* ARABIC \s 1 ">
-        <w:r>
-          <w:rPr>
-            <w:noProof/>
-          </w:rPr>
-          <w:t>2</w:t>
-        </w:r>
-      </w:fldSimple>
-      <w:bookmarkEnd w:id="91"/>
+      <w:r>
+        <w:fldChar w:fldCharType="begin"/>
+      </w:r>
+      <w:r>
+        <w:instrText xml:space="preserve"> SEQ Table \* ARABIC \s 1 </w:instrText>
+      </w:r>
+      <w:r>
+        <w:fldChar w:fldCharType="separate"/>
+      </w:r>
+      <w:r>
+        <w:rPr>
+          <w:noProof/>
+        </w:rPr>
+        <w:t>2</w:t>
+      </w:r>
+      <w:r>
+        <w:rPr>
+          <w:noProof/>
+        </w:rPr>
+        <w:fldChar w:fldCharType="end"/>
+      </w:r>
+      <w:bookmarkEnd w:id="96"/>
       <w:r>
         <w:t xml:space="preserve"> </w:t>
       </w:r>
-      <w:bookmarkStart w:id="93" w:name="_Ref193227846"/>
+      <w:bookmarkStart w:id="98" w:name="_Ref193227846"/>
       <w:r>
         <w:t>Example</w:t>
       </w:r>
-      <w:bookmarkEnd w:id="92"/>
-      <w:bookmarkEnd w:id="93"/>
+      <w:bookmarkEnd w:id="97"/>
+      <w:bookmarkEnd w:id="98"/>
     </w:p>
     <w:tbl>
       <w:tblPr>
@@ -10116,7 +10709,7 @@
           <v:shape id="_x0000_i1025" type="#_x0000_t75" style="width:21.5pt;height:11.3pt" o:ole="">
             <v:imagedata r:id="rId34" o:title=""/>
           </v:shape>
-          <o:OLEObject Type="Embed" ProgID="Equation.DSMT4" ShapeID="_x0000_i1025" DrawAspect="Content" ObjectID="_1806132555" r:id="rId35"/>
+          <o:OLEObject Type="Embed" ProgID="Equation.DSMT4" ShapeID="_x0000_i1025" DrawAspect="Content" ObjectID="_1807285795" r:id="rId35"/>
         </w:object>
       </w:r>
       <w:r>
@@ -10137,33 +10730,59 @@
       <w:r>
         <w:fldChar w:fldCharType="end"/>
       </w:r>
-      <w:bookmarkStart w:id="94" w:name="ZEqnNum107975"/>
+      <w:bookmarkStart w:id="99" w:name="ZEqnNum107975"/>
       <w:r>
         <w:instrText>(</w:instrText>
       </w:r>
-      <w:fldSimple w:instr=" SEQ MTChap \c \* Arabic \* MERGEFORMAT ">
-        <w:r>
-          <w:rPr>
-            <w:noProof/>
-          </w:rPr>
-          <w:instrText>1</w:instrText>
-        </w:r>
-      </w:fldSimple>
+      <w:r>
+        <w:fldChar w:fldCharType="begin"/>
+      </w:r>
+      <w:r>
+        <w:instrText xml:space="preserve"> SEQ MTChap \c \* Arabic \* MERGEFORMAT </w:instrText>
+      </w:r>
+      <w:r>
+        <w:fldChar w:fldCharType="separate"/>
+      </w:r>
+      <w:r>
+        <w:rPr>
+          <w:noProof/>
+        </w:rPr>
+        <w:instrText>1</w:instrText>
+      </w:r>
+      <w:r>
+        <w:rPr>
+          <w:noProof/>
+        </w:rPr>
+        <w:fldChar w:fldCharType="end"/>
+      </w:r>
       <w:r>
         <w:instrText>-</w:instrText>
       </w:r>
-      <w:fldSimple w:instr=" SEQ MTEqn \c \* Arabic \* MERGEFORMAT ">
-        <w:r>
-          <w:rPr>
-            <w:noProof/>
-          </w:rPr>
-          <w:instrText>1</w:instrText>
-        </w:r>
-      </w:fldSimple>
+      <w:r>
+        <w:fldChar w:fldCharType="begin"/>
+      </w:r>
+      <w:r>
+        <w:instrText xml:space="preserve"> SEQ MTEqn \c \* Arabic \* MERGEFORMAT </w:instrText>
+      </w:r>
+      <w:r>
+        <w:fldChar w:fldCharType="separate"/>
+      </w:r>
+      <w:r>
+        <w:rPr>
+          <w:noProof/>
+        </w:rPr>
+        <w:instrText>1</w:instrText>
+      </w:r>
+      <w:r>
+        <w:rPr>
+          <w:noProof/>
+        </w:rPr>
+        <w:fldChar w:fldCharType="end"/>
+      </w:r>
       <w:r>
         <w:instrText>)</w:instrText>
       </w:r>
-      <w:bookmarkEnd w:id="94"/>
+      <w:bookmarkEnd w:id="99"/>
       <w:r>
         <w:fldChar w:fldCharType="end"/>
       </w:r>
@@ -10194,11 +10813,24 @@
       <w:r>
         <w:instrText xml:space="preserve"> </w:instrText>
       </w:r>
-      <w:fldSimple w:instr=" REF ZEqnNum107975 \* Charformat \! \* MERGEFORMAT ">
-        <w:r>
-          <w:instrText>(1-1)</w:instrText>
-        </w:r>
-      </w:fldSimple>
+      <w:r>
+        <w:fldChar w:fldCharType="begin"/>
+      </w:r>
+      <w:r>
+        <w:instrText xml:space="preserve"> REF ZEqnNum107975 \* Charformat \! \* M</w:instrText>
+      </w:r>
+      <w:r>
+        <w:instrText xml:space="preserve">ERGEFORMAT </w:instrText>
+      </w:r>
+      <w:r>
+        <w:fldChar w:fldCharType="separate"/>
+      </w:r>
+      <w:r>
+        <w:instrText>(1-1)</w:instrText>
+      </w:r>
+      <w:r>
+        <w:fldChar w:fldCharType="end"/>
+      </w:r>
       <w:r>
         <w:fldChar w:fldCharType="end"/>
       </w:r>
@@ -10869,11 +11501,11 @@
       <w:pPr>
         <w:pStyle w:val="2"/>
       </w:pPr>
-      <w:bookmarkStart w:id="95" w:name="_Toc165542465"/>
-      <w:bookmarkStart w:id="96" w:name="_Toc165561787"/>
-      <w:bookmarkStart w:id="97" w:name="_Toc194181880"/>
-      <w:bookmarkStart w:id="98" w:name="_Toc194333815"/>
-      <w:bookmarkStart w:id="99" w:name="_Toc194524010"/>
+      <w:bookmarkStart w:id="100" w:name="_Toc165542465"/>
+      <w:bookmarkStart w:id="101" w:name="_Toc165561787"/>
+      <w:bookmarkStart w:id="102" w:name="_Toc194181880"/>
+      <w:bookmarkStart w:id="103" w:name="_Toc194333815"/>
+      <w:bookmarkStart w:id="104" w:name="_Toc196673047"/>
       <w:r>
         <w:rPr>
           <w:rFonts w:hint="eastAsia"/>
@@ -10881,11 +11513,11 @@
         <w:lastRenderedPageBreak/>
         <w:t>参考文献的引用</w:t>
       </w:r>
-      <w:bookmarkEnd w:id="95"/>
-      <w:bookmarkEnd w:id="96"/>
-      <w:bookmarkEnd w:id="97"/>
-      <w:bookmarkEnd w:id="98"/>
-      <w:bookmarkEnd w:id="99"/>
+      <w:bookmarkEnd w:id="100"/>
+      <w:bookmarkEnd w:id="101"/>
+      <w:bookmarkEnd w:id="102"/>
+      <w:bookmarkEnd w:id="103"/>
+      <w:bookmarkEnd w:id="104"/>
       <w:r>
         <w:fldChar w:fldCharType="begin"/>
       </w:r>
@@ -10898,7 +11530,7 @@
         </w:rPr>
         <w:instrText>TC  "</w:instrText>
       </w:r>
-      <w:bookmarkStart w:id="100" w:name="_Toc194677655"/>
+      <w:bookmarkStart w:id="105" w:name="_Toc196673071"/>
       <w:r>
         <w:rPr>
           <w:rFonts w:hint="eastAsia"/>
@@ -10914,7 +11546,7 @@
         </w:rPr>
         <w:instrText xml:space="preserve"> English</w:instrText>
       </w:r>
-      <w:bookmarkEnd w:id="100"/>
+      <w:bookmarkEnd w:id="105"/>
       <w:r>
         <w:rPr>
           <w:rFonts w:hint="eastAsia"/>
@@ -11225,7 +11857,7 @@
       <w:pPr>
         <w:pStyle w:val="aff5"/>
       </w:pPr>
-      <w:bookmarkStart w:id="101" w:name="_Ref452299642"/>
+      <w:bookmarkStart w:id="106" w:name="_Ref452299642"/>
       <w:r>
         <w:rPr>
           <w:rFonts w:hint="eastAsia"/>
@@ -11301,7 +11933,7 @@
       <w:r>
         <w:fldChar w:fldCharType="end"/>
       </w:r>
-      <w:bookmarkEnd w:id="101"/>
+      <w:bookmarkEnd w:id="106"/>
       <w:r>
         <w:rPr>
           <w:rFonts w:hint="eastAsia"/>
@@ -11442,7 +12074,7 @@
       <w:pPr>
         <w:pStyle w:val="aff5"/>
       </w:pPr>
-      <w:bookmarkStart w:id="102" w:name="_Ref452233573"/>
+      <w:bookmarkStart w:id="107" w:name="_Ref452233573"/>
       <w:r>
         <w:rPr>
           <w:rFonts w:hint="eastAsia"/>
@@ -11518,7 +12150,7 @@
       <w:r>
         <w:fldChar w:fldCharType="end"/>
       </w:r>
-      <w:bookmarkEnd w:id="102"/>
+      <w:bookmarkEnd w:id="107"/>
       <w:r>
         <w:rPr>
           <w:rFonts w:hint="eastAsia"/>
@@ -11759,7 +12391,7 @@
       <w:pPr>
         <w:pStyle w:val="aff5"/>
       </w:pPr>
-      <w:bookmarkStart w:id="103" w:name="_Ref193228657"/>
+      <w:bookmarkStart w:id="108" w:name="_Ref193228657"/>
       <w:r>
         <w:rPr>
           <w:rFonts w:hint="eastAsia"/>
@@ -11835,7 +12467,7 @@
       <w:r>
         <w:fldChar w:fldCharType="end"/>
       </w:r>
-      <w:bookmarkEnd w:id="103"/>
+      <w:bookmarkEnd w:id="108"/>
       <w:r>
         <w:t xml:space="preserve"> </w:t>
       </w:r>
@@ -11894,7 +12526,7 @@
       <w:pPr>
         <w:pStyle w:val="aff5"/>
       </w:pPr>
-      <w:bookmarkStart w:id="104" w:name="_Ref193228724"/>
+      <w:bookmarkStart w:id="109" w:name="_Ref193228724"/>
       <w:r>
         <w:rPr>
           <w:rFonts w:hint="eastAsia"/>
@@ -11970,7 +12602,7 @@
       <w:r>
         <w:fldChar w:fldCharType="end"/>
       </w:r>
-      <w:bookmarkEnd w:id="104"/>
+      <w:bookmarkEnd w:id="109"/>
       <w:r>
         <w:t xml:space="preserve"> </w:t>
       </w:r>
@@ -12125,7 +12757,7 @@
       <w:pPr>
         <w:pStyle w:val="aff5"/>
       </w:pPr>
-      <w:bookmarkStart w:id="105" w:name="_Ref193228837"/>
+      <w:bookmarkStart w:id="110" w:name="_Ref193228837"/>
       <w:r>
         <w:rPr>
           <w:rFonts w:hint="eastAsia"/>
@@ -12201,7 +12833,7 @@
       <w:r>
         <w:fldChar w:fldCharType="end"/>
       </w:r>
-      <w:bookmarkEnd w:id="105"/>
+      <w:bookmarkEnd w:id="110"/>
       <w:r>
         <w:t xml:space="preserve"> </w:t>
       </w:r>
@@ -12535,7 +13167,7 @@
       <w:pPr>
         <w:pStyle w:val="aff5"/>
       </w:pPr>
-      <w:bookmarkStart w:id="106" w:name="_Ref452296006"/>
+      <w:bookmarkStart w:id="111" w:name="_Ref452296006"/>
       <w:r>
         <w:rPr>
           <w:rFonts w:hint="eastAsia"/>
@@ -12611,7 +13243,7 @@
       <w:r>
         <w:fldChar w:fldCharType="end"/>
       </w:r>
-      <w:bookmarkEnd w:id="106"/>
+      <w:bookmarkEnd w:id="111"/>
       <w:r>
         <w:rPr>
           <w:rFonts w:hint="eastAsia"/>
@@ -12966,7 +13598,7 @@
       <w:pPr>
         <w:pStyle w:val="aff5"/>
       </w:pPr>
-      <w:bookmarkStart w:id="107" w:name="_Ref193228283"/>
+      <w:bookmarkStart w:id="112" w:name="_Ref193228283"/>
       <w:r>
         <w:rPr>
           <w:rFonts w:hint="eastAsia"/>
@@ -13042,7 +13674,7 @@
       <w:r>
         <w:fldChar w:fldCharType="end"/>
       </w:r>
-      <w:bookmarkEnd w:id="107"/>
+      <w:bookmarkEnd w:id="112"/>
     </w:p>
     <w:p>
       <w:pPr>
@@ -13108,8 +13740,8 @@
       <w:pPr>
         <w:pStyle w:val="aff5"/>
       </w:pPr>
-      <w:bookmarkStart w:id="108" w:name="_Ref452061953"/>
-      <w:bookmarkStart w:id="109" w:name="_Ref452061949"/>
+      <w:bookmarkStart w:id="113" w:name="_Ref452061953"/>
+      <w:bookmarkStart w:id="114" w:name="_Ref452061949"/>
       <w:r>
         <w:rPr>
           <w:rFonts w:hint="eastAsia"/>
@@ -13185,7 +13817,7 @@
       <w:r>
         <w:fldChar w:fldCharType="end"/>
       </w:r>
-      <w:bookmarkEnd w:id="108"/>
+      <w:bookmarkEnd w:id="113"/>
       <w:r>
         <w:rPr>
           <w:rFonts w:hint="eastAsia"/>
@@ -13198,7 +13830,7 @@
         </w:rPr>
         <w:t>点击“插入引文”</w:t>
       </w:r>
-      <w:bookmarkEnd w:id="109"/>
+      <w:bookmarkEnd w:id="114"/>
     </w:p>
     <w:p>
       <w:pPr>
@@ -13210,18 +13842,18 @@
       <w:pPr>
         <w:pStyle w:val="2"/>
       </w:pPr>
-      <w:bookmarkStart w:id="110" w:name="_Toc194181881"/>
-      <w:bookmarkStart w:id="111" w:name="_Toc194333816"/>
-      <w:bookmarkStart w:id="112" w:name="_Toc194524011"/>
+      <w:bookmarkStart w:id="115" w:name="_Toc194181881"/>
+      <w:bookmarkStart w:id="116" w:name="_Toc194333816"/>
+      <w:bookmarkStart w:id="117" w:name="_Toc196673048"/>
       <w:r>
         <w:rPr>
           <w:rFonts w:hint="eastAsia"/>
         </w:rPr>
         <w:t>公式分章节样例</w:t>
       </w:r>
-      <w:bookmarkEnd w:id="110"/>
-      <w:bookmarkEnd w:id="111"/>
-      <w:bookmarkEnd w:id="112"/>
+      <w:bookmarkEnd w:id="115"/>
+      <w:bookmarkEnd w:id="116"/>
+      <w:bookmarkEnd w:id="117"/>
       <w:r>
         <w:fldChar w:fldCharType="begin"/>
       </w:r>
@@ -13234,7 +13866,7 @@
         </w:rPr>
         <w:instrText>TC  "</w:instrText>
       </w:r>
-      <w:bookmarkStart w:id="113" w:name="_Toc194677656"/>
+      <w:bookmarkStart w:id="118" w:name="_Toc196673072"/>
       <w:r>
         <w:rPr>
           <w:rFonts w:hint="eastAsia"/>
@@ -13250,7 +13882,7 @@
         </w:rPr>
         <w:instrText xml:space="preserve"> English</w:instrText>
       </w:r>
-      <w:bookmarkEnd w:id="113"/>
+      <w:bookmarkEnd w:id="118"/>
       <w:r>
         <w:rPr>
           <w:rFonts w:hint="eastAsia"/>
@@ -13429,15 +14061,15 @@
       <w:pPr>
         <w:pStyle w:val="10"/>
       </w:pPr>
-      <w:bookmarkStart w:id="114" w:name="_Toc194181882"/>
-      <w:bookmarkStart w:id="115" w:name="_Toc194333817"/>
-      <w:bookmarkStart w:id="116" w:name="_Toc194524012"/>
+      <w:bookmarkStart w:id="119" w:name="_Toc194181882"/>
+      <w:bookmarkStart w:id="120" w:name="_Toc194333817"/>
+      <w:bookmarkStart w:id="121" w:name="_Toc196673049"/>
+      <w:bookmarkEnd w:id="45"/>
       <w:bookmarkEnd w:id="46"/>
       <w:bookmarkEnd w:id="47"/>
       <w:bookmarkEnd w:id="48"/>
       <w:bookmarkEnd w:id="49"/>
       <w:bookmarkEnd w:id="50"/>
-      <w:bookmarkEnd w:id="51"/>
       <w:r>
         <w:rPr>
           <w:rFonts w:hint="eastAsia"/>
@@ -13445,9 +14077,9 @@
         <w:lastRenderedPageBreak/>
         <w:t>样例</w:t>
       </w:r>
-      <w:bookmarkEnd w:id="114"/>
-      <w:bookmarkEnd w:id="115"/>
-      <w:bookmarkEnd w:id="116"/>
+      <w:bookmarkEnd w:id="119"/>
+      <w:bookmarkEnd w:id="120"/>
+      <w:bookmarkEnd w:id="121"/>
     </w:p>
     <w:p>
       <w:pPr>
@@ -13508,7 +14140,7 @@
         </w:rPr>
         <w:instrText xml:space="preserve"> TC  "</w:instrText>
       </w:r>
-      <w:bookmarkStart w:id="117" w:name="_Toc194677657"/>
+      <w:bookmarkStart w:id="122" w:name="_Toc196673073"/>
       <w:r>
         <w:rPr>
           <w:rFonts w:eastAsia="黑体"/>
@@ -13542,7 +14174,7 @@
         </w:rPr>
         <w:instrText>12580</w:instrText>
       </w:r>
-      <w:bookmarkEnd w:id="117"/>
+      <w:bookmarkEnd w:id="122"/>
       <w:r>
         <w:rPr>
           <w:rFonts w:eastAsia="黑体"/>
@@ -13570,18 +14202,18 @@
       <w:pPr>
         <w:pStyle w:val="2"/>
       </w:pPr>
-      <w:bookmarkStart w:id="118" w:name="_Toc194181883"/>
-      <w:bookmarkStart w:id="119" w:name="_Toc194333818"/>
-      <w:bookmarkStart w:id="120" w:name="_Toc194524013"/>
+      <w:bookmarkStart w:id="123" w:name="_Toc194181883"/>
+      <w:bookmarkStart w:id="124" w:name="_Toc194333818"/>
+      <w:bookmarkStart w:id="125" w:name="_Toc196673050"/>
       <w:r>
         <w:rPr>
           <w:rFonts w:hint="eastAsia"/>
         </w:rPr>
         <w:t>样例</w:t>
       </w:r>
-      <w:bookmarkEnd w:id="118"/>
-      <w:bookmarkEnd w:id="119"/>
-      <w:bookmarkEnd w:id="120"/>
+      <w:bookmarkEnd w:id="123"/>
+      <w:bookmarkEnd w:id="124"/>
+      <w:bookmarkEnd w:id="125"/>
       <w:r>
         <w:fldChar w:fldCharType="begin"/>
       </w:r>
@@ -13594,7 +14226,7 @@
         </w:rPr>
         <w:instrText>TC  "</w:instrText>
       </w:r>
-      <w:bookmarkStart w:id="121" w:name="_Toc194677658"/>
+      <w:bookmarkStart w:id="126" w:name="_Toc196673074"/>
       <w:r>
         <w:instrText>2</w:instrText>
       </w:r>
@@ -13613,7 +14245,7 @@
         </w:rPr>
         <w:instrText xml:space="preserve"> English</w:instrText>
       </w:r>
-      <w:bookmarkEnd w:id="121"/>
+      <w:bookmarkEnd w:id="126"/>
       <w:r>
         <w:rPr>
           <w:rFonts w:hint="eastAsia"/>
@@ -13721,7 +14353,7 @@
           <v:shape id="_x0000_i1026" type="#_x0000_t75" style="width:21.5pt;height:13.45pt" o:ole="">
             <v:imagedata r:id="rId55" o:title=""/>
           </v:shape>
-          <o:OLEObject Type="Embed" ProgID="Equation.DSMT4" ShapeID="_x0000_i1026" DrawAspect="Content" ObjectID="_1806132556" r:id="rId56"/>
+          <o:OLEObject Type="Embed" ProgID="Equation.DSMT4" ShapeID="_x0000_i1026" DrawAspect="Content" ObjectID="_1807285796" r:id="rId56"/>
         </w:object>
       </w:r>
       <w:r>
@@ -13745,25 +14377,51 @@
       <w:r>
         <w:instrText>(</w:instrText>
       </w:r>
-      <w:fldSimple w:instr=" SEQ MTChap \c \* Arabic \* MERGEFORMAT ">
-        <w:r>
-          <w:rPr>
-            <w:noProof/>
-          </w:rPr>
-          <w:instrText>2</w:instrText>
-        </w:r>
-      </w:fldSimple>
+      <w:r>
+        <w:fldChar w:fldCharType="begin"/>
+      </w:r>
+      <w:r>
+        <w:instrText xml:space="preserve"> SEQ MTChap \c \* Arabic \* MERGEFORMAT </w:instrText>
+      </w:r>
+      <w:r>
+        <w:fldChar w:fldCharType="separate"/>
+      </w:r>
+      <w:r>
+        <w:rPr>
+          <w:noProof/>
+        </w:rPr>
+        <w:instrText>2</w:instrText>
+      </w:r>
+      <w:r>
+        <w:rPr>
+          <w:noProof/>
+        </w:rPr>
+        <w:fldChar w:fldCharType="end"/>
+      </w:r>
       <w:r>
         <w:instrText>-</w:instrText>
       </w:r>
-      <w:fldSimple w:instr=" SEQ MTEqn \c \* Arabic \* MERGEFORMAT ">
-        <w:r>
-          <w:rPr>
-            <w:noProof/>
-          </w:rPr>
-          <w:instrText>1</w:instrText>
-        </w:r>
-      </w:fldSimple>
+      <w:r>
+        <w:fldChar w:fldCharType="begin"/>
+      </w:r>
+      <w:r>
+        <w:instrText xml:space="preserve"> SEQ MTEqn \c \* Arabic \* MERGEFORMAT </w:instrText>
+      </w:r>
+      <w:r>
+        <w:fldChar w:fldCharType="separate"/>
+      </w:r>
+      <w:r>
+        <w:rPr>
+          <w:noProof/>
+        </w:rPr>
+        <w:instrText>1</w:instrText>
+      </w:r>
+      <w:r>
+        <w:rPr>
+          <w:noProof/>
+        </w:rPr>
+        <w:fldChar w:fldCharType="end"/>
+      </w:r>
       <w:r>
         <w:instrText>)</w:instrText>
       </w:r>
@@ -13845,7 +14503,7 @@
           <v:shape id="_x0000_i1027" type="#_x0000_t75" style="width:33.85pt;height:32.8pt" o:ole="">
             <v:imagedata r:id="rId57" o:title=""/>
           </v:shape>
-          <o:OLEObject Type="Embed" ProgID="Equation.DSMT4" ShapeID="_x0000_i1027" DrawAspect="Content" ObjectID="_1806132557" r:id="rId58"/>
+          <o:OLEObject Type="Embed" ProgID="Equation.DSMT4" ShapeID="_x0000_i1027" DrawAspect="Content" ObjectID="_1807285797" r:id="rId58"/>
         </w:object>
       </w:r>
       <w:r>
@@ -13869,25 +14527,51 @@
       <w:r>
         <w:instrText>(</w:instrText>
       </w:r>
-      <w:fldSimple w:instr=" SEQ MTChap \c \* Arabic \* MERGEFORMAT ">
-        <w:r>
-          <w:rPr>
-            <w:noProof/>
-          </w:rPr>
-          <w:instrText>2</w:instrText>
-        </w:r>
-      </w:fldSimple>
+      <w:r>
+        <w:fldChar w:fldCharType="begin"/>
+      </w:r>
+      <w:r>
+        <w:instrText xml:space="preserve"> SEQ MTChap \c \* Arabic \* MERGEFORMAT </w:instrText>
+      </w:r>
+      <w:r>
+        <w:fldChar w:fldCharType="separate"/>
+      </w:r>
+      <w:r>
+        <w:rPr>
+          <w:noProof/>
+        </w:rPr>
+        <w:instrText>2</w:instrText>
+      </w:r>
+      <w:r>
+        <w:rPr>
+          <w:noProof/>
+        </w:rPr>
+        <w:fldChar w:fldCharType="end"/>
+      </w:r>
       <w:r>
         <w:instrText>-</w:instrText>
       </w:r>
-      <w:fldSimple w:instr=" SEQ MTEqn \c \* Arabic \* MERGEFORMAT ">
-        <w:r>
-          <w:rPr>
-            <w:noProof/>
-          </w:rPr>
-          <w:instrText>2</w:instrText>
-        </w:r>
-      </w:fldSimple>
+      <w:r>
+        <w:fldChar w:fldCharType="begin"/>
+      </w:r>
+      <w:r>
+        <w:instrText xml:space="preserve"> SEQ MTEqn \c \* Arabic \* MERGEFORMAT </w:instrText>
+      </w:r>
+      <w:r>
+        <w:fldChar w:fldCharType="separate"/>
+      </w:r>
+      <w:r>
+        <w:rPr>
+          <w:noProof/>
+        </w:rPr>
+        <w:instrText>2</w:instrText>
+      </w:r>
+      <w:r>
+        <w:rPr>
+          <w:noProof/>
+        </w:rPr>
+        <w:fldChar w:fldCharType="end"/>
+      </w:r>
       <w:r>
         <w:instrText>)</w:instrText>
       </w:r>
@@ -14011,25 +14695,51 @@
       <w:r>
         <w:t xml:space="preserve">Table </w:t>
       </w:r>
-      <w:fldSimple w:instr=" STYLEREF 1 \s ">
-        <w:r>
-          <w:rPr>
-            <w:noProof/>
-          </w:rPr>
-          <w:t>2</w:t>
-        </w:r>
-      </w:fldSimple>
+      <w:r>
+        <w:fldChar w:fldCharType="begin"/>
+      </w:r>
+      <w:r>
+        <w:instrText xml:space="preserve"> STYLEREF 1 \s </w:instrText>
+      </w:r>
+      <w:r>
+        <w:fldChar w:fldCharType="separate"/>
+      </w:r>
+      <w:r>
+        <w:rPr>
+          <w:noProof/>
+        </w:rPr>
+        <w:t>2</w:t>
+      </w:r>
+      <w:r>
+        <w:rPr>
+          <w:noProof/>
+        </w:rPr>
+        <w:fldChar w:fldCharType="end"/>
+      </w:r>
       <w:r>
         <w:noBreakHyphen/>
       </w:r>
-      <w:fldSimple w:instr=" SEQ Table \* ARABIC \s 1 ">
-        <w:r>
-          <w:rPr>
-            <w:noProof/>
-          </w:rPr>
-          <w:t>1</w:t>
-        </w:r>
-      </w:fldSimple>
+      <w:r>
+        <w:fldChar w:fldCharType="begin"/>
+      </w:r>
+      <w:r>
+        <w:instrText xml:space="preserve"> SEQ Table \* ARABIC \s 1 </w:instrText>
+      </w:r>
+      <w:r>
+        <w:fldChar w:fldCharType="separate"/>
+      </w:r>
+      <w:r>
+        <w:rPr>
+          <w:noProof/>
+        </w:rPr>
+        <w:t>1</w:t>
+      </w:r>
+      <w:r>
+        <w:rPr>
+          <w:noProof/>
+        </w:rPr>
+        <w:fldChar w:fldCharType="end"/>
+      </w:r>
       <w:r>
         <w:t xml:space="preserve"> </w:t>
       </w:r>
@@ -14520,9 +15230,9 @@
       <w:pPr>
         <w:pStyle w:val="10"/>
       </w:pPr>
-      <w:bookmarkStart w:id="122" w:name="_Toc194181884"/>
-      <w:bookmarkStart w:id="123" w:name="_Toc194333819"/>
-      <w:bookmarkStart w:id="124" w:name="_Toc194524014"/>
+      <w:bookmarkStart w:id="127" w:name="_Toc194181884"/>
+      <w:bookmarkStart w:id="128" w:name="_Toc194333819"/>
+      <w:bookmarkStart w:id="129" w:name="_Toc196673051"/>
       <w:r>
         <w:rPr>
           <w:rFonts w:hint="eastAsia"/>
@@ -14530,9 +15240,9 @@
         <w:lastRenderedPageBreak/>
         <w:t>疑难杂症</w:t>
       </w:r>
-      <w:bookmarkEnd w:id="122"/>
-      <w:bookmarkEnd w:id="123"/>
-      <w:bookmarkEnd w:id="124"/>
+      <w:bookmarkEnd w:id="127"/>
+      <w:bookmarkEnd w:id="128"/>
+      <w:bookmarkEnd w:id="129"/>
     </w:p>
     <w:p>
       <w:pPr>
@@ -14593,7 +15303,7 @@
         </w:rPr>
         <w:instrText xml:space="preserve"> TC  "</w:instrText>
       </w:r>
-      <w:bookmarkStart w:id="125" w:name="_Toc194677659"/>
+      <w:bookmarkStart w:id="130" w:name="_Toc196673075"/>
       <w:r>
         <w:rPr>
           <w:rFonts w:eastAsia="黑体"/>
@@ -14627,7 +15337,7 @@
         </w:rPr>
         <w:instrText>9527</w:instrText>
       </w:r>
-      <w:bookmarkEnd w:id="125"/>
+      <w:bookmarkEnd w:id="130"/>
       <w:r>
         <w:rPr>
           <w:rFonts w:eastAsia="黑体"/>
@@ -14655,9 +15365,9 @@
       <w:pPr>
         <w:pStyle w:val="2"/>
       </w:pPr>
-      <w:bookmarkStart w:id="126" w:name="_Toc194181885"/>
-      <w:bookmarkStart w:id="127" w:name="_Toc194333820"/>
-      <w:bookmarkStart w:id="128" w:name="_Toc194524015"/>
+      <w:bookmarkStart w:id="131" w:name="_Toc194181885"/>
+      <w:bookmarkStart w:id="132" w:name="_Toc194333820"/>
+      <w:bookmarkStart w:id="133" w:name="_Toc196673052"/>
       <w:r>
         <w:rPr>
           <w:rFonts w:hint="eastAsia"/>
@@ -14670,9 +15380,9 @@
         </w:rPr>
         <w:t>样式前出现粗竖线</w:t>
       </w:r>
-      <w:bookmarkEnd w:id="126"/>
-      <w:bookmarkEnd w:id="127"/>
-      <w:bookmarkEnd w:id="128"/>
+      <w:bookmarkEnd w:id="131"/>
+      <w:bookmarkEnd w:id="132"/>
+      <w:bookmarkEnd w:id="133"/>
       <w:r>
         <w:fldChar w:fldCharType="begin"/>
       </w:r>
@@ -14685,7 +15395,7 @@
         </w:rPr>
         <w:instrText>TC  "</w:instrText>
       </w:r>
-      <w:bookmarkStart w:id="129" w:name="_Toc194677660"/>
+      <w:bookmarkStart w:id="134" w:name="_Toc196673076"/>
       <w:r>
         <w:instrText>3</w:instrText>
       </w:r>
@@ -14704,7 +15414,7 @@
         </w:rPr>
         <w:instrText xml:space="preserve"> English</w:instrText>
       </w:r>
-      <w:bookmarkEnd w:id="129"/>
+      <w:bookmarkEnd w:id="134"/>
       <w:r>
         <w:rPr>
           <w:rFonts w:hint="eastAsia"/>
@@ -15432,9 +16142,9 @@
       <w:pPr>
         <w:pStyle w:val="10"/>
       </w:pPr>
-      <w:bookmarkStart w:id="130" w:name="_Toc194181887"/>
-      <w:bookmarkStart w:id="131" w:name="_Toc194333822"/>
-      <w:bookmarkStart w:id="132" w:name="_Toc194524016"/>
+      <w:bookmarkStart w:id="135" w:name="_Toc194181887"/>
+      <w:bookmarkStart w:id="136" w:name="_Toc194333822"/>
+      <w:bookmarkStart w:id="137" w:name="_Toc196673053"/>
       <w:r>
         <w:rPr>
           <w:rFonts w:hint="eastAsia"/>
@@ -15442,9 +16152,9 @@
         <w:lastRenderedPageBreak/>
         <w:t>避坑</w:t>
       </w:r>
-      <w:bookmarkEnd w:id="130"/>
-      <w:bookmarkEnd w:id="131"/>
-      <w:bookmarkEnd w:id="132"/>
+      <w:bookmarkEnd w:id="135"/>
+      <w:bookmarkEnd w:id="136"/>
+      <w:bookmarkEnd w:id="137"/>
     </w:p>
     <w:p>
       <w:pPr>
@@ -15505,7 +16215,7 @@
         </w:rPr>
         <w:instrText xml:space="preserve"> TC  "</w:instrText>
       </w:r>
-      <w:bookmarkStart w:id="133" w:name="_Toc194677661"/>
+      <w:bookmarkStart w:id="138" w:name="_Toc196673077"/>
       <w:r>
         <w:rPr>
           <w:rFonts w:eastAsia="黑体"/>
@@ -15539,7 +16249,7 @@
         </w:rPr>
         <w:instrText>title4096</w:instrText>
       </w:r>
-      <w:bookmarkEnd w:id="133"/>
+      <w:bookmarkEnd w:id="138"/>
       <w:r>
         <w:rPr>
           <w:rFonts w:eastAsia="黑体"/>
@@ -15567,9 +16277,9 @@
       <w:pPr>
         <w:pStyle w:val="2"/>
       </w:pPr>
-      <w:bookmarkStart w:id="134" w:name="_Toc194181888"/>
-      <w:bookmarkStart w:id="135" w:name="_Toc194333823"/>
-      <w:bookmarkStart w:id="136" w:name="_Toc194524017"/>
+      <w:bookmarkStart w:id="139" w:name="_Toc194181888"/>
+      <w:bookmarkStart w:id="140" w:name="_Toc194333823"/>
+      <w:bookmarkStart w:id="141" w:name="_Toc196673054"/>
       <w:r>
         <w:rPr>
           <w:rFonts w:hint="eastAsia"/>
@@ -15583,9 +16293,9 @@
         </w:rPr>
         <w:t>！！！</w:t>
       </w:r>
-      <w:bookmarkEnd w:id="134"/>
-      <w:bookmarkEnd w:id="135"/>
-      <w:bookmarkEnd w:id="136"/>
+      <w:bookmarkEnd w:id="139"/>
+      <w:bookmarkEnd w:id="140"/>
+      <w:bookmarkEnd w:id="141"/>
       <w:r>
         <w:fldChar w:fldCharType="begin"/>
       </w:r>
@@ -15598,7 +16308,7 @@
         </w:rPr>
         <w:instrText>TC  "</w:instrText>
       </w:r>
-      <w:bookmarkStart w:id="137" w:name="_Toc194677662"/>
+      <w:bookmarkStart w:id="142" w:name="_Toc196673078"/>
       <w:r>
         <w:instrText>4</w:instrText>
       </w:r>
@@ -15617,7 +16327,7 @@
         </w:rPr>
         <w:instrText xml:space="preserve"> English</w:instrText>
       </w:r>
-      <w:bookmarkEnd w:id="137"/>
+      <w:bookmarkEnd w:id="142"/>
       <w:r>
         <w:rPr>
           <w:rFonts w:hint="eastAsia"/>
@@ -15776,9 +16486,9 @@
       <w:pPr>
         <w:pStyle w:val="2"/>
       </w:pPr>
-      <w:bookmarkStart w:id="138" w:name="_Toc194181889"/>
-      <w:bookmarkStart w:id="139" w:name="_Toc194333824"/>
-      <w:bookmarkStart w:id="140" w:name="_Toc194524018"/>
+      <w:bookmarkStart w:id="143" w:name="_Toc194181889"/>
+      <w:bookmarkStart w:id="144" w:name="_Toc194333824"/>
+      <w:bookmarkStart w:id="145" w:name="_Toc196673055"/>
       <w:r>
         <w:rPr>
           <w:rFonts w:hint="eastAsia"/>
@@ -15809,9 +16519,9 @@
         </w:rPr>
         <w:t>图</w:t>
       </w:r>
-      <w:bookmarkEnd w:id="138"/>
-      <w:bookmarkEnd w:id="139"/>
-      <w:bookmarkEnd w:id="140"/>
+      <w:bookmarkEnd w:id="143"/>
+      <w:bookmarkEnd w:id="144"/>
+      <w:bookmarkEnd w:id="145"/>
       <w:r>
         <w:fldChar w:fldCharType="begin"/>
       </w:r>
@@ -15824,7 +16534,7 @@
         </w:rPr>
         <w:instrText>TC  "</w:instrText>
       </w:r>
-      <w:bookmarkStart w:id="141" w:name="_Toc194677663"/>
+      <w:bookmarkStart w:id="146" w:name="_Toc196673079"/>
       <w:r>
         <w:instrText>4</w:instrText>
       </w:r>
@@ -15843,7 +16553,7 @@
         </w:rPr>
         <w:instrText xml:space="preserve"> English</w:instrText>
       </w:r>
-      <w:bookmarkEnd w:id="141"/>
+      <w:bookmarkEnd w:id="146"/>
       <w:r>
         <w:rPr>
           <w:rFonts w:hint="eastAsia"/>
@@ -16000,7 +16710,7 @@
       <w:pPr>
         <w:pStyle w:val="aff5"/>
       </w:pPr>
-      <w:bookmarkStart w:id="142" w:name="_Ref193400077"/>
+      <w:bookmarkStart w:id="147" w:name="_Ref193400077"/>
       <w:r>
         <w:rPr>
           <w:rFonts w:hint="eastAsia"/>
@@ -16076,7 +16786,7 @@
       <w:r>
         <w:fldChar w:fldCharType="end"/>
       </w:r>
-      <w:bookmarkEnd w:id="142"/>
+      <w:bookmarkEnd w:id="147"/>
       <w:r>
         <w:t xml:space="preserve"> </w:t>
       </w:r>
@@ -16094,25 +16804,51 @@
       <w:r>
         <w:t xml:space="preserve">Figure </w:t>
       </w:r>
-      <w:fldSimple w:instr=" STYLEREF 1 \s ">
-        <w:r>
-          <w:rPr>
-            <w:noProof/>
-          </w:rPr>
-          <w:t>4</w:t>
-        </w:r>
-      </w:fldSimple>
+      <w:r>
+        <w:fldChar w:fldCharType="begin"/>
+      </w:r>
+      <w:r>
+        <w:instrText xml:space="preserve"> STYLEREF 1 \s </w:instrText>
+      </w:r>
+      <w:r>
+        <w:fldChar w:fldCharType="separate"/>
+      </w:r>
+      <w:r>
+        <w:rPr>
+          <w:noProof/>
+        </w:rPr>
+        <w:t>4</w:t>
+      </w:r>
+      <w:r>
+        <w:rPr>
+          <w:noProof/>
+        </w:rPr>
+        <w:fldChar w:fldCharType="end"/>
+      </w:r>
       <w:r>
         <w:noBreakHyphen/>
       </w:r>
-      <w:fldSimple w:instr=" SEQ Figure \* ARABIC \s 1 ">
-        <w:r>
-          <w:rPr>
-            <w:noProof/>
-          </w:rPr>
-          <w:t>1</w:t>
-        </w:r>
-      </w:fldSimple>
+      <w:r>
+        <w:fldChar w:fldCharType="begin"/>
+      </w:r>
+      <w:r>
+        <w:instrText xml:space="preserve"> SEQ Figure \* ARABIC \s 1 </w:instrText>
+      </w:r>
+      <w:r>
+        <w:fldChar w:fldCharType="separate"/>
+      </w:r>
+      <w:r>
+        <w:rPr>
+          <w:noProof/>
+        </w:rPr>
+        <w:t>1</w:t>
+      </w:r>
+      <w:r>
+        <w:rPr>
+          <w:noProof/>
+        </w:rPr>
+        <w:fldChar w:fldCharType="end"/>
+      </w:r>
       <w:r>
         <w:rPr>
           <w:noProof/>
@@ -16276,9 +17012,9 @@
       <w:pPr>
         <w:pStyle w:val="2"/>
       </w:pPr>
-      <w:bookmarkStart w:id="143" w:name="_Toc194181890"/>
-      <w:bookmarkStart w:id="144" w:name="_Toc194333825"/>
-      <w:bookmarkStart w:id="145" w:name="_Toc194524019"/>
+      <w:bookmarkStart w:id="148" w:name="_Toc194181890"/>
+      <w:bookmarkStart w:id="149" w:name="_Toc194333825"/>
+      <w:bookmarkStart w:id="150" w:name="_Toc196673056"/>
       <w:r>
         <w:rPr>
           <w:rFonts w:hint="eastAsia"/>
@@ -16303,9 +17039,9 @@
         </w:rPr>
         <w:t>的安装</w:t>
       </w:r>
-      <w:bookmarkEnd w:id="143"/>
-      <w:bookmarkEnd w:id="144"/>
-      <w:bookmarkEnd w:id="145"/>
+      <w:bookmarkEnd w:id="148"/>
+      <w:bookmarkEnd w:id="149"/>
+      <w:bookmarkEnd w:id="150"/>
       <w:r>
         <w:fldChar w:fldCharType="begin"/>
       </w:r>
@@ -16318,7 +17054,7 @@
         </w:rPr>
         <w:instrText>TC  "</w:instrText>
       </w:r>
-      <w:bookmarkStart w:id="146" w:name="_Toc194677664"/>
+      <w:bookmarkStart w:id="151" w:name="_Toc196673080"/>
       <w:r>
         <w:instrText>4</w:instrText>
       </w:r>
@@ -16337,7 +17073,7 @@
         </w:rPr>
         <w:instrText xml:space="preserve"> English</w:instrText>
       </w:r>
-      <w:bookmarkEnd w:id="146"/>
+      <w:bookmarkEnd w:id="151"/>
       <w:r>
         <w:rPr>
           <w:rFonts w:hint="eastAsia"/>
@@ -16493,7 +17229,7 @@
       <w:pPr>
         <w:pStyle w:val="2"/>
       </w:pPr>
-      <w:bookmarkStart w:id="147" w:name="_Toc194524020"/>
+      <w:bookmarkStart w:id="152" w:name="_Toc196673057"/>
       <w:r>
         <w:rPr>
           <w:rFonts w:hint="eastAsia"/>
@@ -16506,7 +17242,7 @@
         </w:rPr>
         <w:t>修改</w:t>
       </w:r>
-      <w:bookmarkEnd w:id="147"/>
+      <w:bookmarkEnd w:id="152"/>
       <w:r>
         <w:fldChar w:fldCharType="begin"/>
       </w:r>
@@ -16519,7 +17255,7 @@
         </w:rPr>
         <w:instrText>TC  "</w:instrText>
       </w:r>
-      <w:bookmarkStart w:id="148" w:name="_Toc194677665"/>
+      <w:bookmarkStart w:id="153" w:name="_Toc196673081"/>
       <w:r>
         <w:instrText>4</w:instrText>
       </w:r>
@@ -16538,7 +17274,7 @@
         </w:rPr>
         <w:instrText xml:space="preserve"> English</w:instrText>
       </w:r>
-      <w:bookmarkEnd w:id="148"/>
+      <w:bookmarkEnd w:id="153"/>
       <w:r>
         <w:rPr>
           <w:rFonts w:hint="eastAsia"/>
@@ -16775,9 +17511,9 @@
       <w:pPr>
         <w:pStyle w:val="10"/>
       </w:pPr>
-      <w:bookmarkStart w:id="149" w:name="_Toc194181891"/>
-      <w:bookmarkStart w:id="150" w:name="_Toc194333826"/>
-      <w:bookmarkStart w:id="151" w:name="_Toc194524021"/>
+      <w:bookmarkStart w:id="154" w:name="_Toc194181891"/>
+      <w:bookmarkStart w:id="155" w:name="_Toc194333826"/>
+      <w:bookmarkStart w:id="156" w:name="_Toc196673058"/>
       <w:r>
         <w:rPr>
           <w:rFonts w:hint="eastAsia"/>
@@ -16785,9 +17521,9 @@
         <w:lastRenderedPageBreak/>
         <w:t>全文完成后需要修改的地方</w:t>
       </w:r>
-      <w:bookmarkEnd w:id="149"/>
-      <w:bookmarkEnd w:id="150"/>
-      <w:bookmarkEnd w:id="151"/>
+      <w:bookmarkEnd w:id="154"/>
+      <w:bookmarkEnd w:id="155"/>
+      <w:bookmarkEnd w:id="156"/>
     </w:p>
     <w:p>
       <w:pPr>
@@ -16859,7 +17595,7 @@
         </w:rPr>
         <w:instrText xml:space="preserve"> TC  "</w:instrText>
       </w:r>
-      <w:bookmarkStart w:id="152" w:name="_Toc194677666"/>
+      <w:bookmarkStart w:id="157" w:name="_Toc196673082"/>
       <w:r>
         <w:rPr>
           <w:rFonts w:eastAsia="黑体"/>
@@ -16904,7 +17640,7 @@
         </w:rPr>
         <w:instrText>1024</w:instrText>
       </w:r>
-      <w:bookmarkEnd w:id="152"/>
+      <w:bookmarkEnd w:id="157"/>
       <w:r>
         <w:rPr>
           <w:rFonts w:eastAsia="黑体"/>
@@ -16932,18 +17668,18 @@
       <w:pPr>
         <w:pStyle w:val="2"/>
       </w:pPr>
-      <w:bookmarkStart w:id="153" w:name="_Toc194181892"/>
-      <w:bookmarkStart w:id="154" w:name="_Toc194333827"/>
-      <w:bookmarkStart w:id="155" w:name="_Toc194524022"/>
+      <w:bookmarkStart w:id="158" w:name="_Toc194181892"/>
+      <w:bookmarkStart w:id="159" w:name="_Toc194333827"/>
+      <w:bookmarkStart w:id="160" w:name="_Toc196673059"/>
       <w:r>
         <w:rPr>
           <w:rFonts w:hint="eastAsia"/>
         </w:rPr>
         <w:t>参考文献</w:t>
       </w:r>
-      <w:bookmarkEnd w:id="153"/>
-      <w:bookmarkEnd w:id="154"/>
-      <w:bookmarkEnd w:id="155"/>
+      <w:bookmarkEnd w:id="158"/>
+      <w:bookmarkEnd w:id="159"/>
+      <w:bookmarkEnd w:id="160"/>
       <w:r>
         <w:fldChar w:fldCharType="begin"/>
       </w:r>
@@ -16956,7 +17692,7 @@
         </w:rPr>
         <w:instrText>TC  "</w:instrText>
       </w:r>
-      <w:bookmarkStart w:id="156" w:name="_Toc194677667"/>
+      <w:bookmarkStart w:id="161" w:name="_Toc196673083"/>
       <w:r>
         <w:instrText>5</w:instrText>
       </w:r>
@@ -16975,7 +17711,7 @@
         </w:rPr>
         <w:instrText xml:space="preserve"> English</w:instrText>
       </w:r>
-      <w:bookmarkEnd w:id="156"/>
+      <w:bookmarkEnd w:id="161"/>
       <w:r>
         <w:rPr>
           <w:rFonts w:hint="eastAsia"/>
@@ -17213,7 +17949,7 @@
         </w:rPr>
         <w:instrText>"</w:instrText>
       </w:r>
-      <w:bookmarkStart w:id="157" w:name="_Toc194677668"/>
+      <w:bookmarkStart w:id="162" w:name="_Toc196673084"/>
       <w:r>
         <w:rPr>
           <w:rFonts w:eastAsia="黑体"/>
@@ -17225,7 +17961,7 @@
         </w:rPr>
         <w:instrText>References</w:instrText>
       </w:r>
-      <w:bookmarkEnd w:id="157"/>
+      <w:bookmarkEnd w:id="162"/>
       <w:r>
         <w:rPr>
           <w:rFonts w:eastAsia="黑体"/>
@@ -17354,12 +18090,14 @@
       <w:pPr>
         <w:pStyle w:val="2"/>
       </w:pPr>
+      <w:bookmarkStart w:id="163" w:name="_Toc196673060"/>
       <w:r>
         <w:rPr>
           <w:rFonts w:hint="eastAsia"/>
         </w:rPr>
         <w:t>公式大小</w:t>
       </w:r>
+      <w:bookmarkEnd w:id="163"/>
       <w:r>
         <w:fldChar w:fldCharType="begin"/>
       </w:r>
@@ -17372,6 +18110,7 @@
         </w:rPr>
         <w:instrText>TC  "</w:instrText>
       </w:r>
+      <w:bookmarkStart w:id="164" w:name="_Toc196673085"/>
       <w:r>
         <w:instrText>5</w:instrText>
       </w:r>
@@ -17388,7 +18127,14 @@
         <w:rPr>
           <w:rFonts w:hint="eastAsia"/>
         </w:rPr>
-        <w:instrText xml:space="preserve"> English" \l 2</w:instrText>
+        <w:instrText xml:space="preserve"> English</w:instrText>
+      </w:r>
+      <w:bookmarkEnd w:id="164"/>
+      <w:r>
+        <w:rPr>
+          <w:rFonts w:hint="eastAsia"/>
+        </w:rPr>
+        <w:instrText>" \l 2</w:instrText>
       </w:r>
       <w:r>
         <w:instrText xml:space="preserve"> </w:instrText>
@@ -17637,12 +18383,14 @@
         </w:rPr>
         <w:fldChar w:fldCharType="separate"/>
       </w:r>
+      <w:bookmarkStart w:id="165" w:name="_Toc196673061"/>
       <w:r>
         <w:rPr>
           <w:rFonts w:hint="eastAsia"/>
         </w:rPr>
         <w:t>参考文献</w:t>
       </w:r>
+      <w:bookmarkEnd w:id="165"/>
       <w:r>
         <w:rPr>
           <w:b w:val="0"/>
@@ -17658,7 +18406,7 @@
         </w:rPr>
         <w:instrText xml:space="preserve"> TC  "</w:instrText>
       </w:r>
-      <w:bookmarkStart w:id="158" w:name="_Toc194677669"/>
+      <w:bookmarkStart w:id="166" w:name="_Toc196673086"/>
       <w:r>
         <w:rPr>
           <w:bCs/>
@@ -17666,7 +18414,7 @@
         </w:rPr>
         <w:instrText>References</w:instrText>
       </w:r>
-      <w:bookmarkEnd w:id="158"/>
+      <w:bookmarkEnd w:id="166"/>
       <w:r>
         <w:rPr>
           <w:bCs/>
@@ -17694,7 +18442,7 @@
         </w:rPr>
         <w:t xml:space="preserve">[1] </w:t>
       </w:r>
-      <w:bookmarkStart w:id="159" w:name="_neb36B06698_36E9_4102_A18E_7B30D67F3347"/>
+      <w:bookmarkStart w:id="167" w:name="_neb36B06698_36E9_4102_A18E_7B30D67F3347"/>
       <w:r>
         <w:rPr>
           <w:rFonts w:hint="eastAsia"/>
@@ -17767,7 +18515,7 @@
         </w:rPr>
         <w:t>, 2015.</w:t>
       </w:r>
-      <w:bookmarkEnd w:id="159"/>
+      <w:bookmarkEnd w:id="167"/>
     </w:p>
     <w:p>
       <w:pPr>
@@ -18245,6 +18993,468 @@
         <w:adjustRightInd w:val="0"/>
         <w:jc w:val="left"/>
       </w:pPr>
+    </w:p>
+    <w:p>
+      <w:pPr>
+        <w:widowControl/>
+        <w:jc w:val="left"/>
+      </w:pPr>
+      <w:r>
+        <w:br w:type="page"/>
+      </w:r>
+    </w:p>
+    <w:p>
+      <w:pPr>
+        <w:pStyle w:val="afff6"/>
+      </w:pPr>
+      <w:bookmarkStart w:id="168" w:name="_Toc195518647"/>
+      <w:bookmarkStart w:id="169" w:name="_Toc195113234"/>
+      <w:bookmarkStart w:id="170" w:name="_Toc130834501"/>
+      <w:bookmarkStart w:id="171" w:name="_Toc130834456"/>
+      <w:bookmarkStart w:id="172" w:name="_Toc130834347"/>
+      <w:bookmarkStart w:id="173" w:name="_Toc130829746"/>
+      <w:bookmarkStart w:id="174" w:name="_Toc130829702"/>
+      <w:bookmarkStart w:id="175" w:name="_Toc100391450"/>
+      <w:bookmarkStart w:id="176" w:name="_Toc99746118"/>
+      <w:bookmarkStart w:id="177" w:name="_Toc196673062"/>
+      <w:r>
+        <w:rPr>
+          <w:rFonts w:hint="eastAsia"/>
+        </w:rPr>
+        <w:lastRenderedPageBreak/>
+        <w:t>作者简历</w:t>
+      </w:r>
+      <w:bookmarkEnd w:id="168"/>
+      <w:bookmarkEnd w:id="169"/>
+      <w:bookmarkEnd w:id="170"/>
+      <w:bookmarkEnd w:id="171"/>
+      <w:bookmarkEnd w:id="172"/>
+      <w:bookmarkEnd w:id="173"/>
+      <w:bookmarkEnd w:id="174"/>
+      <w:bookmarkEnd w:id="175"/>
+      <w:bookmarkEnd w:id="176"/>
+      <w:bookmarkEnd w:id="177"/>
+      <w:r>
+        <w:fldChar w:fldCharType="begin"/>
+      </w:r>
+      <w:r>
+        <w:instrText xml:space="preserve"> TC  "</w:instrText>
+      </w:r>
+      <w:bookmarkStart w:id="178" w:name="_Toc195375322"/>
+      <w:bookmarkStart w:id="179" w:name="_Toc195518657"/>
+      <w:bookmarkStart w:id="180" w:name="_Toc196673087"/>
+      <w:r>
+        <w:instrText>Author’s Resume</w:instrText>
+      </w:r>
+      <w:bookmarkEnd w:id="178"/>
+      <w:bookmarkEnd w:id="179"/>
+      <w:bookmarkEnd w:id="180"/>
+      <w:r>
+        <w:instrText xml:space="preserve">" \l 1 </w:instrText>
+      </w:r>
+      <w:r>
+        <w:fldChar w:fldCharType="end"/>
+      </w:r>
+    </w:p>
+    <w:p>
+      <w:pPr>
+        <w:spacing w:before="120" w:after="120" w:line="400" w:lineRule="exact"/>
+        <w:rPr>
+          <w:rFonts w:ascii="黑体" w:eastAsia="黑体" w:hAnsi="黑体"/>
+          <w:sz w:val="30"/>
+          <w:szCs w:val="30"/>
+        </w:rPr>
+      </w:pPr>
+      <w:r>
+        <w:rPr>
+          <w:rFonts w:ascii="黑体" w:eastAsia="黑体" w:hAnsi="黑体" w:hint="eastAsia"/>
+          <w:sz w:val="30"/>
+          <w:szCs w:val="30"/>
+        </w:rPr>
+        <w:t>一、基本情况</w:t>
+      </w:r>
+    </w:p>
+    <w:p>
+      <w:pPr>
+        <w:pStyle w:val="afd"/>
+        <w:spacing w:line="400" w:lineRule="exact"/>
+        <w:ind w:firstLineChars="200" w:firstLine="420"/>
+        <w:rPr>
+          <w:rFonts w:hint="eastAsia"/>
+        </w:rPr>
+      </w:pPr>
+      <w:r>
+        <w:rPr>
+          <w:rFonts w:hint="eastAsia"/>
+        </w:rPr>
+        <w:t>姓名：** 性别：男 民族：汉 出生年月：2000-00-00 籍贯：江苏省徐州市</w:t>
+      </w:r>
+    </w:p>
+    <w:p>
+      <w:pPr>
+        <w:pStyle w:val="afd"/>
+        <w:spacing w:line="400" w:lineRule="exact"/>
+        <w:ind w:left="1470" w:firstLineChars="100" w:firstLine="210"/>
+        <w:rPr>
+          <w:rFonts w:hint="eastAsia"/>
+        </w:rPr>
+      </w:pPr>
+      <w:r>
+        <w:rPr>
+          <w:rFonts w:hint="eastAsia"/>
+        </w:rPr>
+        <w:t>2018-09—2022-06  中国矿业大学信息与控制工程学院学士</w:t>
+      </w:r>
+    </w:p>
+    <w:p>
+      <w:pPr>
+        <w:pStyle w:val="afd"/>
+        <w:spacing w:line="400" w:lineRule="exact"/>
+        <w:ind w:firstLineChars="800" w:firstLine="1680"/>
+        <w:rPr>
+          <w:rFonts w:hint="eastAsia"/>
+        </w:rPr>
+      </w:pPr>
+      <w:r>
+        <w:rPr>
+          <w:rFonts w:hint="eastAsia"/>
+        </w:rPr>
+        <w:t>2022-09—2025-06  中国矿业大学信息与控制工程学院攻读硕士学位</w:t>
+      </w:r>
+    </w:p>
+    <w:p>
+      <w:pPr>
+        <w:spacing w:before="120" w:after="120" w:line="400" w:lineRule="exact"/>
+        <w:rPr>
+          <w:rFonts w:ascii="黑体" w:eastAsia="黑体" w:hAnsi="黑体" w:hint="eastAsia"/>
+          <w:sz w:val="30"/>
+          <w:szCs w:val="30"/>
+        </w:rPr>
+      </w:pPr>
+      <w:r>
+        <w:rPr>
+          <w:rFonts w:ascii="黑体" w:eastAsia="黑体" w:hAnsi="黑体" w:hint="eastAsia"/>
+          <w:sz w:val="30"/>
+          <w:szCs w:val="30"/>
+        </w:rPr>
+        <w:t>二、学术论文</w:t>
+      </w:r>
+    </w:p>
+    <w:p>
+      <w:pPr>
+        <w:spacing w:line="400" w:lineRule="exact"/>
+        <w:ind w:left="315" w:hangingChars="150" w:hanging="315"/>
+        <w:rPr>
+          <w:rFonts w:hint="eastAsia"/>
+        </w:rPr>
+      </w:pPr>
+      <w:r>
+        <w:t xml:space="preserve">1. **. </w:t>
+      </w:r>
+      <w:r>
+        <w:rPr>
+          <w:rFonts w:hint="eastAsia"/>
+        </w:rPr>
+        <w:t>论文名</w:t>
+      </w:r>
+      <w:r>
+        <w:t>[J/OL].</w:t>
+      </w:r>
+      <w:r>
+        <w:rPr>
+          <w:rFonts w:hint="eastAsia"/>
+        </w:rPr>
+        <w:t>工程科学与技术</w:t>
+      </w:r>
+      <w:r>
+        <w:t xml:space="preserve">, 2024, 12(7): 239. </w:t>
+      </w:r>
+      <w:r>
+        <w:rPr>
+          <w:rFonts w:hint="eastAsia"/>
+        </w:rPr>
+        <w:t>【已被录用，中文</w:t>
+      </w:r>
+      <w:r>
+        <w:t>EI</w:t>
+      </w:r>
+      <w:r>
+        <w:rPr>
+          <w:rFonts w:hint="eastAsia"/>
+        </w:rPr>
+        <w:t>，除导师外学生一作】</w:t>
+      </w:r>
+    </w:p>
+    <w:p>
+      <w:pPr>
+        <w:spacing w:line="400" w:lineRule="exact"/>
+        <w:ind w:left="315" w:hangingChars="150" w:hanging="315"/>
+      </w:pPr>
+      <w:r>
+        <w:t xml:space="preserve">2. **. </w:t>
+      </w:r>
+      <w:r>
+        <w:rPr>
+          <w:rFonts w:hint="eastAsia"/>
+        </w:rPr>
+        <w:t>论文名</w:t>
+      </w:r>
+      <w:r>
+        <w:t>[J/OL].</w:t>
+      </w:r>
+      <w:r>
+        <w:rPr>
+          <w:rFonts w:hint="eastAsia"/>
+        </w:rPr>
+        <w:t>工程科学与技术</w:t>
+      </w:r>
+      <w:r>
+        <w:t xml:space="preserve">, 2024, 12(7): 239. </w:t>
+      </w:r>
+      <w:r>
+        <w:rPr>
+          <w:rFonts w:hint="eastAsia"/>
+        </w:rPr>
+        <w:t>【已被录用，中文</w:t>
+      </w:r>
+      <w:r>
+        <w:t>EI</w:t>
+      </w:r>
+      <w:r>
+        <w:rPr>
+          <w:rFonts w:hint="eastAsia"/>
+        </w:rPr>
+        <w:t>，除导师外学生一作】</w:t>
+      </w:r>
+    </w:p>
+    <w:p>
+      <w:pPr>
+        <w:spacing w:before="120" w:after="120" w:line="400" w:lineRule="exact"/>
+        <w:rPr>
+          <w:rFonts w:ascii="黑体" w:eastAsia="黑体" w:hAnsi="黑体"/>
+          <w:sz w:val="30"/>
+          <w:szCs w:val="30"/>
+        </w:rPr>
+      </w:pPr>
+      <w:r>
+        <w:rPr>
+          <w:rFonts w:ascii="黑体" w:eastAsia="黑体" w:hAnsi="黑体" w:hint="eastAsia"/>
+          <w:sz w:val="30"/>
+          <w:szCs w:val="30"/>
+        </w:rPr>
+        <w:t>三、专利软件</w:t>
+      </w:r>
+    </w:p>
+    <w:p>
+      <w:pPr>
+        <w:spacing w:line="400" w:lineRule="exact"/>
+        <w:ind w:left="315" w:hangingChars="150" w:hanging="315"/>
+        <w:rPr>
+          <w:rFonts w:hint="eastAsia"/>
+        </w:rPr>
+      </w:pPr>
+      <w:r>
+        <w:t xml:space="preserve">1. **. </w:t>
+      </w:r>
+      <w:r>
+        <w:rPr>
+          <w:rFonts w:hint="eastAsia"/>
+        </w:rPr>
+        <w:t>基于管理</w:t>
+      </w:r>
+      <w:r>
+        <w:t>APP V1.0</w:t>
+      </w:r>
+      <w:r>
+        <w:rPr>
+          <w:rFonts w:hint="eastAsia"/>
+        </w:rPr>
+        <w:t>（登记号：</w:t>
+      </w:r>
+      <w:r>
+        <w:t>***</w:t>
+      </w:r>
+      <w:r>
+        <w:rPr>
+          <w:rFonts w:hint="eastAsia"/>
+        </w:rPr>
+        <w:t>）</w:t>
+      </w:r>
+    </w:p>
+    <w:p>
+      <w:pPr>
+        <w:spacing w:before="120" w:after="120" w:line="400" w:lineRule="exact"/>
+        <w:rPr>
+          <w:rFonts w:ascii="黑体" w:eastAsia="黑体" w:hAnsi="黑体"/>
+          <w:sz w:val="30"/>
+          <w:szCs w:val="30"/>
+        </w:rPr>
+      </w:pPr>
+      <w:r>
+        <w:rPr>
+          <w:rFonts w:ascii="黑体" w:eastAsia="黑体" w:hAnsi="黑体" w:hint="eastAsia"/>
+          <w:sz w:val="30"/>
+          <w:szCs w:val="30"/>
+        </w:rPr>
+        <w:t>四、获奖情况</w:t>
+      </w:r>
+    </w:p>
+    <w:p>
+      <w:pPr>
+        <w:spacing w:line="400" w:lineRule="exact"/>
+        <w:ind w:left="315" w:hangingChars="150" w:hanging="315"/>
+        <w:rPr>
+          <w:rFonts w:hint="eastAsia"/>
+        </w:rPr>
+      </w:pPr>
+      <w:r>
+        <w:t>1. 2022-2023</w:t>
+      </w:r>
+      <w:r>
+        <w:rPr>
+          <w:rFonts w:hint="eastAsia"/>
+        </w:rPr>
+        <w:t>学年中国矿业大学研究生一等学业奖学金</w:t>
+      </w:r>
+    </w:p>
+    <w:p>
+      <w:pPr>
+        <w:spacing w:line="400" w:lineRule="exact"/>
+        <w:ind w:left="315" w:hangingChars="150" w:hanging="315"/>
+      </w:pPr>
+      <w:r>
+        <w:t>2. 2023-2024</w:t>
+      </w:r>
+      <w:r>
+        <w:rPr>
+          <w:rFonts w:hint="eastAsia"/>
+        </w:rPr>
+        <w:t>学年中国矿业大学研究生二等学业奖学金</w:t>
+      </w:r>
+    </w:p>
+    <w:p>
+      <w:pPr>
+        <w:spacing w:line="400" w:lineRule="exact"/>
+        <w:ind w:left="315" w:hangingChars="150" w:hanging="315"/>
+      </w:pPr>
+      <w:r>
+        <w:t>3. 2024-2025</w:t>
+      </w:r>
+      <w:r>
+        <w:rPr>
+          <w:rFonts w:hint="eastAsia"/>
+        </w:rPr>
+        <w:t>学年中国矿业大学研究生二等学业奖学金</w:t>
+      </w:r>
+    </w:p>
+    <w:p>
+      <w:pPr>
+        <w:spacing w:before="120" w:after="120" w:line="400" w:lineRule="exact"/>
+        <w:rPr>
+          <w:rFonts w:ascii="黑体" w:eastAsia="黑体" w:hAnsi="黑体"/>
+          <w:sz w:val="30"/>
+          <w:szCs w:val="30"/>
+        </w:rPr>
+      </w:pPr>
+      <w:r>
+        <w:rPr>
+          <w:rFonts w:ascii="黑体" w:eastAsia="黑体" w:hAnsi="黑体" w:hint="eastAsia"/>
+          <w:sz w:val="30"/>
+          <w:szCs w:val="30"/>
+        </w:rPr>
+        <w:t>五、研究项目</w:t>
+      </w:r>
+    </w:p>
+    <w:p>
+      <w:pPr>
+        <w:spacing w:line="400" w:lineRule="exact"/>
+        <w:ind w:left="315" w:hangingChars="150" w:hanging="315"/>
+        <w:rPr>
+          <w:rFonts w:hint="eastAsia"/>
+        </w:rPr>
+      </w:pPr>
+      <w:r>
+        <w:t xml:space="preserve">1. </w:t>
+      </w:r>
+      <w:r>
+        <w:rPr>
+          <w:rFonts w:hint="eastAsia"/>
+        </w:rPr>
+        <w:t>技术研究</w:t>
+      </w:r>
+      <w:r>
+        <w:t xml:space="preserve">. </w:t>
+      </w:r>
+      <w:r>
+        <w:rPr>
+          <w:rFonts w:hint="eastAsia"/>
+        </w:rPr>
+        <w:t>中央高校基本科研业务费专项资金项目</w:t>
+      </w:r>
+      <w:r>
+        <w:rPr>
+          <w:szCs w:val="21"/>
+        </w:rPr>
+        <w:t xml:space="preserve">, </w:t>
+      </w:r>
+      <w:r>
+        <w:rPr>
+          <w:rFonts w:hint="eastAsia"/>
+          <w:szCs w:val="21"/>
+        </w:rPr>
+        <w:t>编号：</w:t>
+      </w:r>
+      <w:r>
+        <w:rPr>
+          <w:szCs w:val="21"/>
+        </w:rPr>
+        <w:t>***,</w:t>
+      </w:r>
+      <w:r>
+        <w:t xml:space="preserve"> </w:t>
+      </w:r>
+      <w:r>
+        <w:rPr>
+          <w:rFonts w:hint="eastAsia"/>
+        </w:rPr>
+        <w:t>参与人员；</w:t>
+      </w:r>
+    </w:p>
+    <w:p>
+      <w:pPr>
+        <w:spacing w:line="400" w:lineRule="exact"/>
+        <w:ind w:left="315" w:hangingChars="150" w:hanging="315"/>
+      </w:pPr>
+      <w:r>
+        <w:t xml:space="preserve">2. </w:t>
+      </w:r>
+      <w:r>
+        <w:rPr>
+          <w:rFonts w:hint="eastAsia"/>
+        </w:rPr>
+        <w:t>选煤厂模块</w:t>
+      </w:r>
+      <w:r>
+        <w:t xml:space="preserve">. </w:t>
+      </w:r>
+      <w:r>
+        <w:rPr>
+          <w:rFonts w:hint="eastAsia"/>
+        </w:rPr>
+        <w:t>横向项目</w:t>
+      </w:r>
+      <w:r>
+        <w:rPr>
+          <w:szCs w:val="21"/>
+        </w:rPr>
+        <w:t xml:space="preserve">, </w:t>
+      </w:r>
+      <w:r>
+        <w:rPr>
+          <w:rFonts w:hint="eastAsia"/>
+        </w:rPr>
+        <w:t>参与人员</w:t>
+      </w:r>
     </w:p>
     <w:p>
       <w:pPr>
@@ -18407,7 +19617,7 @@
         <w:b/>
         <w:noProof/>
       </w:rPr>
-      <w:t>VI</w:t>
+      <w:t>IV</w:t>
     </w:r>
     <w:r>
       <w:rPr>
@@ -18470,7 +19680,7 @@
         <w:b/>
         <w:noProof/>
       </w:rPr>
-      <w:t>I</w:t>
+      <w:t>V</w:t>
     </w:r>
     <w:r>
       <w:rPr>
@@ -18529,7 +19739,7 @@
         <w:b/>
         <w:noProof/>
       </w:rPr>
-      <w:t>10</w:t>
+      <w:t>12</w:t>
     </w:r>
     <w:r>
       <w:rPr>
@@ -18648,9 +19858,6 @@
     <w:pPr>
       <w:pStyle w:val="a0"/>
       <w:ind w:firstLine="480"/>
-      <w:rPr>
-        <w:rFonts w:hint="eastAsia"/>
-      </w:rPr>
     </w:pPr>
   </w:p>
 </w:hdr>
@@ -21874,7 +23081,7 @@
 </file>
 
 <file path=customXml/itemProps1.xml><?xml version="1.0" encoding="utf-8"?>
-<ds:datastoreItem xmlns:ds="http://schemas.openxmlformats.org/officeDocument/2006/customXml" ds:itemID="{F8129636-5A0B-4219-AF51-DCB100C10C36}">
+<ds:datastoreItem xmlns:ds="http://schemas.openxmlformats.org/officeDocument/2006/customXml" ds:itemID="{8B7CE74E-4FA9-4AC1-9D21-258F71FF026F}">
   <ds:schemaRefs>
     <ds:schemaRef ds:uri="http://schemas.openxmlformats.org/officeDocument/2006/bibliography"/>
   </ds:schemaRefs>
